--- a/BAB 2.docx
+++ b/BAB 2.docx
@@ -1,6 +1,6 @@
 
 <file path=word/document.xml><?xml version="1.0" encoding="utf-8"?>
-<w:document xmlns:wpc="http://schemas.microsoft.com/office/word/2010/wordprocessingCanvas" xmlns:cx="http://schemas.microsoft.com/office/drawing/2014/chartex" xmlns:cx1="http://schemas.microsoft.com/office/drawing/2015/9/8/chartex" xmlns:cx2="http://schemas.microsoft.com/office/drawing/2015/10/21/chartex" xmlns:cx3="http://schemas.microsoft.com/office/drawing/2016/5/9/chartex" xmlns:cx4="http://schemas.microsoft.com/office/drawing/2016/5/10/chartex" xmlns:cx5="http://schemas.microsoft.com/office/drawing/2016/5/11/chartex" xmlns:cx6="http://schemas.microsoft.com/office/drawing/2016/5/12/chartex" xmlns:cx7="http://schemas.microsoft.com/office/drawing/2016/5/13/chartex" xmlns:cx8="http://schemas.microsoft.com/office/drawing/2016/5/14/chartex" xmlns:mc="http://schemas.openxmlformats.org/markup-compatibility/2006" xmlns:aink="http://schemas.microsoft.com/office/drawing/2016/ink" xmlns:am3d="http://schemas.microsoft.com/office/drawing/2017/model3d" xmlns:o="urn:schemas-microsoft-com:office:office" xmlns:r="http://schemas.openxmlformats.org/officeDocument/2006/relationships" xmlns:m="http://schemas.openxmlformats.org/officeDocument/2006/math" xmlns:v="urn:schemas-microsoft-com:vml" xmlns:wp14="http://schemas.microsoft.com/office/word/2010/wordprocessingDrawing" xmlns:wp="http://schemas.openxmlformats.org/drawingml/2006/wordprocessingDrawing" xmlns:w10="urn:schemas-microsoft-com:office:word" xmlns:w="http://schemas.openxmlformats.org/wordprocessingml/2006/main" xmlns:w14="http://schemas.microsoft.com/office/word/2010/wordml" xmlns:w15="http://schemas.microsoft.com/office/word/2012/wordml" xmlns:w16cid="http://schemas.microsoft.com/office/word/2016/wordml/cid" xmlns:w16se="http://schemas.microsoft.com/office/word/2015/wordml/symex" xmlns:wpg="http://schemas.microsoft.com/office/word/2010/wordprocessingGroup" xmlns:wpi="http://schemas.microsoft.com/office/word/2010/wordprocessingInk" xmlns:wne="http://schemas.microsoft.com/office/word/2006/wordml" xmlns:wps="http://schemas.microsoft.com/office/word/2010/wordprocessingShape" mc:Ignorable="w14 w15 w16se w16cid wp14">
+<w:document xmlns:wpc="http://schemas.microsoft.com/office/word/2010/wordprocessingCanvas" xmlns:mc="http://schemas.openxmlformats.org/markup-compatibility/2006" xmlns:o="urn:schemas-microsoft-com:office:office" xmlns:r="http://schemas.openxmlformats.org/officeDocument/2006/relationships" xmlns:m="http://schemas.openxmlformats.org/officeDocument/2006/math" xmlns:v="urn:schemas-microsoft-com:vml" xmlns:wp14="http://schemas.microsoft.com/office/word/2010/wordprocessingDrawing" xmlns:wp="http://schemas.openxmlformats.org/drawingml/2006/wordprocessingDrawing" xmlns:w10="urn:schemas-microsoft-com:office:word" xmlns:w="http://schemas.openxmlformats.org/wordprocessingml/2006/main" xmlns:w14="http://schemas.microsoft.com/office/word/2010/wordml" xmlns:w15="http://schemas.microsoft.com/office/word/2012/wordml" xmlns:wpg="http://schemas.microsoft.com/office/word/2010/wordprocessingGroup" xmlns:wpi="http://schemas.microsoft.com/office/word/2010/wordprocessingInk" xmlns:wne="http://schemas.microsoft.com/office/word/2006/wordml" xmlns:wps="http://schemas.microsoft.com/office/word/2010/wordprocessingShape" mc:Ignorable="w14 w15 wp14">
   <w:body>
     <w:p>
       <w:pPr>
@@ -81,16 +81,16 @@
         <mc:AlternateContent>
           <mc:Choice Requires="wps">
             <w:drawing>
-              <wp:anchor distT="0" distB="0" distL="114300" distR="114300" simplePos="0" relativeHeight="251687424" behindDoc="0" locked="0" layoutInCell="1" allowOverlap="1" wp14:anchorId="3BA4B1C7" wp14:editId="3844F2C4">
+              <wp:anchor distT="0" distB="0" distL="114300" distR="114300" simplePos="0" relativeHeight="251686400" behindDoc="0" locked="0" layoutInCell="1" allowOverlap="1" wp14:anchorId="3BA4B1C7" wp14:editId="1AF17299">
                 <wp:simplePos x="0" y="0"/>
                 <wp:positionH relativeFrom="margin">
-                  <wp:posOffset>17780</wp:posOffset>
+                  <wp:posOffset>17145</wp:posOffset>
                 </wp:positionH>
                 <wp:positionV relativeFrom="paragraph">
-                  <wp:posOffset>631190</wp:posOffset>
+                  <wp:posOffset>628650</wp:posOffset>
                 </wp:positionV>
-                <wp:extent cx="4988560" cy="1412240"/>
-                <wp:effectExtent l="10160" t="8255" r="11430" b="8255"/>
+                <wp:extent cx="4988560" cy="723900"/>
+                <wp:effectExtent l="0" t="0" r="21590" b="19050"/>
                 <wp:wrapNone/>
                 <wp:docPr id="39" name="Text Box 395"/>
                 <wp:cNvGraphicFramePr>
@@ -105,7 +105,7 @@
                       <wps:spPr bwMode="auto">
                         <a:xfrm>
                           <a:off x="0" y="0"/>
-                          <a:ext cx="4988560" cy="1412240"/>
+                          <a:ext cx="4988560" cy="723900"/>
                         </a:xfrm>
                         <a:prstGeom prst="rect">
                           <a:avLst/>
@@ -127,9 +127,15 @@
                           <w:p>
                             <w:pPr>
                               <w:spacing w:line="240" w:lineRule="auto"/>
+                              <w:rPr>
+                                <w:lang w:val="en-ID"/>
+                              </w:rPr>
                             </w:pPr>
                             <w:r>
-                              <w:t>PT. Bank Rakyat Indonesia (Persero) Tbk merupakan bank pemerintahan yang beroperasi pertama kali di Indonesia. BRI Tamalanrea merupakan salah satu cabang di Kota Makassar. BRI Tamalanrea dibangun untuk membantu masyarakat yang membutuhkan peran lembaga keuangan di wilayah tempat tinggalnya, sehingga memudahkan masyarakat yang ingin melakukan penyimpanan dana atau peminjaman dana kepada bank.</w:t>
+                              <w:rPr>
+                                <w:lang w:val="en-ID"/>
+                              </w:rPr>
+                              <w:t>Dewan Perwakilan Rakyat Daerah (DPRD) Kota Makassar merupakan salah satu institusi pemerintahan yang berperan penting dalam lembaga legislatif yang berkedudukan di Kota Makassar.</w:t>
                             </w:r>
                           </w:p>
                         </w:txbxContent>
@@ -155,15 +161,21 @@
                 <v:stroke joinstyle="miter"/>
                 <v:path gradientshapeok="t" o:connecttype="rect"/>
               </v:shapetype>
-              <v:shape id="Text Box 395" o:spid="_x0000_s1026" type="#_x0000_t202" style="position:absolute;left:0;text-align:left;margin-left:1.4pt;margin-top:49.7pt;width:392.8pt;height:111.2pt;z-index:251687424;visibility:visible;mso-wrap-style:square;mso-width-percent:0;mso-height-percent:0;mso-wrap-distance-left:9pt;mso-wrap-distance-top:0;mso-wrap-distance-right:9pt;mso-wrap-distance-bottom:0;mso-position-horizontal:absolute;mso-position-horizontal-relative:margin;mso-position-vertical:absolute;mso-position-vertical-relative:text;mso-width-percent:0;mso-height-percent:0;mso-width-relative:page;mso-height-relative:page;v-text-anchor:top" o:gfxdata="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">
+              <v:shape id="Text Box 395" o:spid="_x0000_s1026" type="#_x0000_t202" style="position:absolute;left:0;text-align:left;margin-left:1.35pt;margin-top:49.5pt;width:392.8pt;height:57pt;z-index:251686400;visibility:visible;mso-wrap-style:square;mso-width-percent:0;mso-height-percent:0;mso-wrap-distance-left:9pt;mso-wrap-distance-top:0;mso-wrap-distance-right:9pt;mso-wrap-distance-bottom:0;mso-position-horizontal:absolute;mso-position-horizontal-relative:margin;mso-position-vertical:absolute;mso-position-vertical-relative:text;mso-width-percent:0;mso-height-percent:0;mso-width-relative:page;mso-height-relative:page;v-text-anchor:top" o:gfxdata="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">
                 <v:textbox>
                   <w:txbxContent>
                     <w:p>
                       <w:pPr>
                         <w:spacing w:line="240" w:lineRule="auto"/>
+                        <w:rPr>
+                          <w:lang w:val="en-ID"/>
+                        </w:rPr>
                       </w:pPr>
                       <w:r>
-                        <w:t>PT. Bank Rakyat Indonesia (Persero) Tbk merupakan bank pemerintahan yang beroperasi pertama kali di Indonesia. BRI Tamalanrea merupakan salah satu cabang di Kota Makassar. BRI Tamalanrea dibangun untuk membantu masyarakat yang membutuhkan peran lembaga keuangan di wilayah tempat tinggalnya, sehingga memudahkan masyarakat yang ingin melakukan penyimpanan dana atau peminjaman dana kepada bank.</w:t>
+                        <w:rPr>
+                          <w:lang w:val="en-ID"/>
+                        </w:rPr>
+                        <w:t>Dewan Perwakilan Rakyat Daerah (DPRD) Kota Makassar merupakan salah satu institusi pemerintahan yang berperan penting dalam lembaga legislatif yang berkedudukan di Kota Makassar.</w:t>
                       </w:r>
                     </w:p>
                   </w:txbxContent>
@@ -175,32 +187,22 @@
         </mc:AlternateContent>
       </w:r>
       <w:r>
-        <w:t>Untuk lebih memperjelas kerangka berpikir yang akan disajikan, maka akan digambarkan pada Gambar 2.1., sebagai berikut:</w:t>
-      </w:r>
-    </w:p>
-    <w:p>
-      <w:pPr>
-        <w:pStyle w:val="ListParagraph"/>
-        <w:tabs>
-          <w:tab w:val="left" w:pos="567"/>
-        </w:tabs>
-        <w:ind w:left="0"/>
-        <w:rPr>
-          <w:b/>
-        </w:rPr>
-      </w:pPr>
-    </w:p>
-    <w:p>
-      <w:pPr>
-        <w:pStyle w:val="ListParagraph"/>
-        <w:tabs>
-          <w:tab w:val="left" w:pos="567"/>
-        </w:tabs>
-        <w:ind w:left="0"/>
-        <w:rPr>
-          <w:b/>
-        </w:rPr>
-      </w:pPr>
+        <w:t xml:space="preserve">Untuk lebih memperjelas kerangka berpikir yang </w:t>
+      </w:r>
+      <w:proofErr w:type="gramStart"/>
+      <w:r>
+        <w:t>akan</w:t>
+      </w:r>
+      <w:proofErr w:type="gramEnd"/>
+      <w:r>
+        <w:t xml:space="preserve"> disajikan, maka ak</w:t>
+      </w:r>
+      <w:r>
+        <w:t>an digambarkan pada Gambar 2.1.,</w:t>
+      </w:r>
+      <w:r>
+        <w:t xml:space="preserve"> sebagai berikut:</w:t>
+      </w:r>
     </w:p>
     <w:p>
       <w:pPr>
@@ -233,16 +235,16 @@
         <mc:AlternateContent>
           <mc:Choice Requires="wps">
             <w:drawing>
-              <wp:anchor distT="0" distB="0" distL="114300" distR="114300" simplePos="0" relativeHeight="251691520" behindDoc="0" locked="0" layoutInCell="1" allowOverlap="1" wp14:anchorId="48220A04" wp14:editId="5CE719DD">
+              <wp:anchor distT="0" distB="0" distL="114300" distR="114300" simplePos="0" relativeHeight="251690496" behindDoc="0" locked="0" layoutInCell="1" allowOverlap="1" wp14:anchorId="48220A04" wp14:editId="3BC60703">
                 <wp:simplePos x="0" y="0"/>
                 <wp:positionH relativeFrom="margin">
-                  <wp:posOffset>2504440</wp:posOffset>
+                  <wp:posOffset>2520315</wp:posOffset>
                 </wp:positionH>
                 <wp:positionV relativeFrom="paragraph">
-                  <wp:posOffset>290830</wp:posOffset>
+                  <wp:posOffset>296545</wp:posOffset>
                 </wp:positionV>
                 <wp:extent cx="0" cy="321945"/>
-                <wp:effectExtent l="58420" t="10795" r="55880" b="19685"/>
+                <wp:effectExtent l="76200" t="0" r="76200" b="59055"/>
                 <wp:wrapNone/>
                 <wp:docPr id="38" name="AutoShape 399"/>
                 <wp:cNvGraphicFramePr>
@@ -294,11 +296,11 @@
           </mc:Choice>
           <mc:Fallback>
             <w:pict>
-              <v:shapetype w14:anchorId="27201388" id="_x0000_t32" coordsize="21600,21600" o:spt="32" o:oned="t" path="m,l21600,21600e" filled="f">
+              <v:shapetype w14:anchorId="6D0F194C" id="_x0000_t32" coordsize="21600,21600" o:spt="32" o:oned="t" path="m,l21600,21600e" filled="f">
                 <v:path arrowok="t" fillok="f" o:connecttype="none"/>
                 <o:lock v:ext="edit" shapetype="t"/>
               </v:shapetype>
-              <v:shape id="AutoShape 399" o:spid="_x0000_s1026" type="#_x0000_t32" style="position:absolute;margin-left:197.2pt;margin-top:22.9pt;width:0;height:25.35pt;z-index:251691520;visibility:visible;mso-wrap-style:square;mso-width-percent:0;mso-height-percent:0;mso-wrap-distance-left:9pt;mso-wrap-distance-top:0;mso-wrap-distance-right:9pt;mso-wrap-distance-bottom:0;mso-position-horizontal:absolute;mso-position-horizontal-relative:margin;mso-position-vertical:absolute;mso-position-vertical-relative:text;mso-width-percent:0;mso-height-percent:0;mso-width-relative:page;mso-height-relative:page" o:gfxdata="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">
+              <v:shape id="AutoShape 399" o:spid="_x0000_s1026" type="#_x0000_t32" style="position:absolute;margin-left:198.45pt;margin-top:23.35pt;width:0;height:25.35pt;z-index:251690496;visibility:visible;mso-wrap-style:square;mso-width-percent:0;mso-height-percent:0;mso-wrap-distance-left:9pt;mso-wrap-distance-top:0;mso-wrap-distance-right:9pt;mso-wrap-distance-bottom:0;mso-position-horizontal:absolute;mso-position-horizontal-relative:margin;mso-position-vertical:absolute;mso-position-vertical-relative:text;mso-width-percent:0;mso-height-percent:0;mso-width-relative:page;mso-height-relative:page" o:gfxdata="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">
                 <v:stroke endarrow="block"/>
                 <w10:wrap anchorx="margin"/>
               </v:shape>
@@ -326,16 +328,16 @@
         <mc:AlternateContent>
           <mc:Choice Requires="wps">
             <w:drawing>
-              <wp:anchor distT="0" distB="0" distL="114300" distR="114300" simplePos="0" relativeHeight="251688448" behindDoc="0" locked="0" layoutInCell="1" allowOverlap="1" wp14:anchorId="28D80808" wp14:editId="02B8DF18">
+              <wp:anchor distT="0" distB="0" distL="114300" distR="114300" simplePos="0" relativeHeight="251687424" behindDoc="0" locked="0" layoutInCell="1" allowOverlap="1" wp14:anchorId="28D80808" wp14:editId="3707D71B">
                 <wp:simplePos x="0" y="0"/>
                 <wp:positionH relativeFrom="margin">
-                  <wp:posOffset>17780</wp:posOffset>
+                  <wp:posOffset>17145</wp:posOffset>
                 </wp:positionH>
                 <wp:positionV relativeFrom="paragraph">
-                  <wp:posOffset>262255</wp:posOffset>
+                  <wp:posOffset>302895</wp:posOffset>
                 </wp:positionV>
-                <wp:extent cx="4988560" cy="876300"/>
-                <wp:effectExtent l="10160" t="8890" r="11430" b="10160"/>
+                <wp:extent cx="4988560" cy="1390650"/>
+                <wp:effectExtent l="0" t="0" r="21590" b="19050"/>
                 <wp:wrapNone/>
                 <wp:docPr id="37" name="Text Box 396"/>
                 <wp:cNvGraphicFramePr>
@@ -350,7 +352,7 @@
                       <wps:spPr bwMode="auto">
                         <a:xfrm>
                           <a:off x="0" y="0"/>
-                          <a:ext cx="4988560" cy="876300"/>
+                          <a:ext cx="4988560" cy="1390650"/>
                         </a:xfrm>
                         <a:prstGeom prst="rect">
                           <a:avLst/>
@@ -380,16 +382,7 @@
                               </w:rPr>
                             </w:pPr>
                             <w:r>
-                              <w:t xml:space="preserve">Permasalahan dalam penelitian ini adalah banyaknya </w:t>
-                            </w:r>
-                            <w:r>
-                              <w:rPr>
-                                <w:i/>
-                              </w:rPr>
-                              <w:t>debitur</w:t>
-                            </w:r>
-                            <w:r>
-                              <w:t xml:space="preserve"> yang tidak sanggup membayar cicilan setiap bulan sehingga menimbulkan tunggakan dan banyaknya tunggakan kredit macet sehingga dapat mengurangi keuntungan dari perusahaan.</w:t>
+                              <w:t>Permasalahan dalam penelitian ini adalah setiap komisi masih belum memiliki akses langsung ke sistem, artinya untuk meneruskan aspirasi masyarakat ke komisi terkait masih membutuhkan bantuan bagian Hubungan Masyarakat (Humas) dalam proses penyeleksiannya, dimana Humas akan menerima aspirasi masyarakat dan melakukan proses seleksi untuk menentukan ke komisi mana aspirasi tersebut akan diteruskan, hal ini tentunya akan memakan waktu yang lama dalam proses penyeleksiannya.</w:t>
                             </w:r>
                           </w:p>
                           <w:p>
@@ -416,7 +409,7 @@
           </mc:Choice>
           <mc:Fallback>
             <w:pict>
-              <v:shape w14:anchorId="28D80808" id="Text Box 396" o:spid="_x0000_s1027" type="#_x0000_t202" style="position:absolute;left:0;text-align:left;margin-left:1.4pt;margin-top:20.65pt;width:392.8pt;height:69pt;z-index:251688448;visibility:visible;mso-wrap-style:square;mso-width-percent:0;mso-height-percent:0;mso-wrap-distance-left:9pt;mso-wrap-distance-top:0;mso-wrap-distance-right:9pt;mso-wrap-distance-bottom:0;mso-position-horizontal:absolute;mso-position-horizontal-relative:margin;mso-position-vertical:absolute;mso-position-vertical-relative:text;mso-width-percent:0;mso-height-percent:0;mso-width-relative:page;mso-height-relative:page;v-text-anchor:top" o:gfxdata="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">
+              <v:shape w14:anchorId="28D80808" id="Text Box 396" o:spid="_x0000_s1027" type="#_x0000_t202" style="position:absolute;left:0;text-align:left;margin-left:1.35pt;margin-top:23.85pt;width:392.8pt;height:109.5pt;z-index:251687424;visibility:visible;mso-wrap-style:square;mso-width-percent:0;mso-height-percent:0;mso-wrap-distance-left:9pt;mso-wrap-distance-top:0;mso-wrap-distance-right:9pt;mso-wrap-distance-bottom:0;mso-position-horizontal:absolute;mso-position-horizontal-relative:margin;mso-position-vertical:absolute;mso-position-vertical-relative:text;mso-width-percent:0;mso-height-percent:0;mso-width-relative:page;mso-height-relative:page;v-text-anchor:top" o:gfxdata="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">
                 <v:textbox>
                   <w:txbxContent>
                     <w:p>
@@ -430,16 +423,7 @@
                         </w:rPr>
                       </w:pPr>
                       <w:r>
-                        <w:t xml:space="preserve">Permasalahan dalam penelitian ini adalah banyaknya </w:t>
-                      </w:r>
-                      <w:r>
-                        <w:rPr>
-                          <w:i/>
-                        </w:rPr>
-                        <w:t>debitur</w:t>
-                      </w:r>
-                      <w:r>
-                        <w:t xml:space="preserve"> yang tidak sanggup membayar cicilan setiap bulan sehingga menimbulkan tunggakan dan banyaknya tunggakan kredit macet sehingga dapat mengurangi keuntungan dari perusahaan.</w:t>
+                        <w:t>Permasalahan dalam penelitian ini adalah setiap komisi masih belum memiliki akses langsung ke sistem, artinya untuk meneruskan aspirasi masyarakat ke komisi terkait masih membutuhkan bantuan bagian Hubungan Masyarakat (Humas) dalam proses penyeleksiannya, dimana Humas akan menerima aspirasi masyarakat dan melakukan proses seleksi untuk menentukan ke komisi mana aspirasi tersebut akan diteruskan, hal ini tentunya akan memakan waktu yang lama dalam proses penyeleksiannya.</w:t>
                       </w:r>
                     </w:p>
                     <w:p>
@@ -491,6 +475,18 @@
           <w:b/>
         </w:rPr>
       </w:pPr>
+    </w:p>
+    <w:p>
+      <w:pPr>
+        <w:pStyle w:val="ListParagraph"/>
+        <w:tabs>
+          <w:tab w:val="left" w:pos="567"/>
+        </w:tabs>
+        <w:ind w:left="0"/>
+        <w:rPr>
+          <w:b/>
+        </w:rPr>
+      </w:pPr>
       <w:r>
         <w:rPr>
           <w:b/>
@@ -499,16 +495,16 @@
         <mc:AlternateContent>
           <mc:Choice Requires="wps">
             <w:drawing>
-              <wp:anchor distT="0" distB="0" distL="114300" distR="114300" simplePos="0" relativeHeight="251692544" behindDoc="0" locked="0" layoutInCell="1" allowOverlap="1" wp14:anchorId="09535A70" wp14:editId="5DC12F70">
+              <wp:anchor distT="0" distB="0" distL="114300" distR="114300" simplePos="0" relativeHeight="251691520" behindDoc="0" locked="0" layoutInCell="1" allowOverlap="1" wp14:anchorId="09535A70" wp14:editId="42D3F88E">
                 <wp:simplePos x="0" y="0"/>
                 <wp:positionH relativeFrom="margin">
                   <wp:posOffset>2504440</wp:posOffset>
                 </wp:positionH>
                 <wp:positionV relativeFrom="paragraph">
-                  <wp:posOffset>86995</wp:posOffset>
+                  <wp:posOffset>294640</wp:posOffset>
                 </wp:positionV>
                 <wp:extent cx="0" cy="363855"/>
-                <wp:effectExtent l="58420" t="8255" r="55880" b="18415"/>
+                <wp:effectExtent l="76200" t="0" r="76200" b="55245"/>
                 <wp:wrapNone/>
                 <wp:docPr id="36" name="AutoShape 400"/>
                 <wp:cNvGraphicFramePr>
@@ -560,7 +556,7 @@
           </mc:Choice>
           <mc:Fallback>
             <w:pict>
-              <v:shape w14:anchorId="3F3E954D" id="AutoShape 400" o:spid="_x0000_s1026" type="#_x0000_t32" style="position:absolute;margin-left:197.2pt;margin-top:6.85pt;width:0;height:28.65pt;z-index:251692544;visibility:visible;mso-wrap-style:square;mso-width-percent:0;mso-height-percent:0;mso-wrap-distance-left:9pt;mso-wrap-distance-top:0;mso-wrap-distance-right:9pt;mso-wrap-distance-bottom:0;mso-position-horizontal:absolute;mso-position-horizontal-relative:margin;mso-position-vertical:absolute;mso-position-vertical-relative:text;mso-width-percent:0;mso-height-percent:0;mso-width-relative:page;mso-height-relative:page" o:gfxdata="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">
+              <v:shape w14:anchorId="2BDFFDA6" id="AutoShape 400" o:spid="_x0000_s1026" type="#_x0000_t32" style="position:absolute;margin-left:197.2pt;margin-top:23.2pt;width:0;height:28.65pt;z-index:251691520;visibility:visible;mso-wrap-style:square;mso-width-percent:0;mso-height-percent:0;mso-wrap-distance-left:9pt;mso-wrap-distance-top:0;mso-wrap-distance-right:9pt;mso-wrap-distance-bottom:0;mso-position-horizontal:absolute;mso-position-horizontal-relative:margin;mso-position-vertical:absolute;mso-position-vertical-relative:text;mso-width-percent:0;mso-height-percent:0;mso-width-relative:page;mso-height-relative:page" o:gfxdata="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">
                 <v:stroke endarrow="block"/>
                 <w10:wrap anchorx="margin"/>
               </v:shape>
@@ -588,16 +584,16 @@
         <mc:AlternateContent>
           <mc:Choice Requires="wps">
             <w:drawing>
-              <wp:anchor distT="0" distB="0" distL="114300" distR="114300" simplePos="0" relativeHeight="251690496" behindDoc="0" locked="0" layoutInCell="1" allowOverlap="1" wp14:anchorId="5745C7B9" wp14:editId="2B0BF247">
+              <wp:anchor distT="0" distB="0" distL="114300" distR="114300" simplePos="0" relativeHeight="251689472" behindDoc="0" locked="0" layoutInCell="1" allowOverlap="1" wp14:anchorId="5745C7B9" wp14:editId="58F33FF1">
                 <wp:simplePos x="0" y="0"/>
                 <wp:positionH relativeFrom="margin">
-                  <wp:posOffset>17780</wp:posOffset>
+                  <wp:posOffset>17145</wp:posOffset>
                 </wp:positionH>
                 <wp:positionV relativeFrom="paragraph">
-                  <wp:posOffset>100330</wp:posOffset>
+                  <wp:posOffset>303530</wp:posOffset>
                 </wp:positionV>
-                <wp:extent cx="4988560" cy="1179195"/>
-                <wp:effectExtent l="10160" t="10160" r="11430" b="10795"/>
+                <wp:extent cx="4988560" cy="695325"/>
+                <wp:effectExtent l="0" t="0" r="21590" b="28575"/>
                 <wp:wrapNone/>
                 <wp:docPr id="35" name="Text Box 398"/>
                 <wp:cNvGraphicFramePr>
@@ -612,7 +608,7 @@
                       <wps:spPr bwMode="auto">
                         <a:xfrm>
                           <a:off x="0" y="0"/>
-                          <a:ext cx="4988560" cy="1179195"/>
+                          <a:ext cx="4988560" cy="695325"/>
                         </a:xfrm>
                         <a:prstGeom prst="rect">
                           <a:avLst/>
@@ -636,83 +632,22 @@
                               <w:spacing w:line="240" w:lineRule="auto"/>
                             </w:pPr>
                             <w:r>
-                              <w:t xml:space="preserve">Tujuan dalam penelitian ini adalah membangun aplikasi </w:t>
+                              <w:t xml:space="preserve">Tujuan dalam penelitian ini adalah </w:t>
                             </w:r>
                             <w:r>
-                              <w:t>sistem</w:t>
+                              <w:t xml:space="preserve">untuk </w:t>
                             </w:r>
                             <w:r>
-                              <w:t xml:space="preserve"> berbasis </w:t>
+                              <w:t>membangun aplikasi yang dapat menampung aspirasi masyarakat yang telah dikategorikan berdasarkan komisi terkait</w:t>
                             </w:r>
                             <w:r>
-                              <w:rPr>
-                                <w:i/>
-                                <w:lang w:val="id-ID"/>
-                              </w:rPr>
-                              <w:t>c</w:t>
+                              <w:t xml:space="preserve"> secara otomatis</w:t>
                             </w:r>
                             <w:r>
-                              <w:rPr>
-                                <w:i/>
-                              </w:rPr>
-                              <w:t>omputer</w:t>
+                              <w:t xml:space="preserve"> serta dapat langsung dit</w:t>
                             </w:r>
                             <w:r>
-                              <w:t xml:space="preserve"> dan m</w:t>
-                            </w:r>
-                            <w:r>
-                              <w:t>embantu perancangan sistem</w:t>
-                            </w:r>
-                            <w:r>
-                              <w:t>,</w:t>
-                            </w:r>
-                            <w:r>
-                              <w:t xml:space="preserve"> </w:t>
-                            </w:r>
-                            <w:r>
-                              <w:t xml:space="preserve">yang dapat melakukan seleksi pemilihan </w:t>
-                            </w:r>
-                            <w:r>
-                              <w:rPr>
-                                <w:i/>
-                              </w:rPr>
-                              <w:t>debitur</w:t>
-                            </w:r>
-                            <w:r>
-                              <w:t xml:space="preserve"> </w:t>
-                            </w:r>
-                            <w:r>
-                              <w:t xml:space="preserve">yang menunggak pembayaran cicilan dan yang layak dilakukan restrukrisasi, </w:t>
-                            </w:r>
-                            <w:r>
-                              <w:t>dengan mengimplementasikan metode</w:t>
-                            </w:r>
-                            <w:r>
-                              <w:t xml:space="preserve"> </w:t>
-                            </w:r>
-                            <w:r>
-                              <w:rPr>
-                                <w:i/>
-                              </w:rPr>
-                              <w:t>Weighted Product</w:t>
-                            </w:r>
-                            <w:r>
-                              <w:t xml:space="preserve"> dan </w:t>
-                            </w:r>
-                            <w:r>
-                              <w:rPr>
-                                <w:i/>
-                              </w:rPr>
-                              <w:t xml:space="preserve">Metode </w:t>
-                            </w:r>
-                            <w:r>
-                              <w:rPr>
-                                <w:i/>
-                              </w:rPr>
-                              <w:t>BORDA</w:t>
-                            </w:r>
-                            <w:r>
-                              <w:t>.</w:t>
+                              <w:t>eruskan ke komisi terkait.</w:t>
                             </w:r>
                           </w:p>
                         </w:txbxContent>
@@ -734,7 +669,7 @@
           </mc:Choice>
           <mc:Fallback>
             <w:pict>
-              <v:shape w14:anchorId="5745C7B9" id="Text Box 398" o:spid="_x0000_s1028" type="#_x0000_t202" style="position:absolute;left:0;text-align:left;margin-left:1.4pt;margin-top:7.9pt;width:392.8pt;height:92.85pt;z-index:251690496;visibility:visible;mso-wrap-style:square;mso-width-percent:0;mso-height-percent:0;mso-wrap-distance-left:9pt;mso-wrap-distance-top:0;mso-wrap-distance-right:9pt;mso-wrap-distance-bottom:0;mso-position-horizontal:absolute;mso-position-horizontal-relative:margin;mso-position-vertical:absolute;mso-position-vertical-relative:text;mso-width-percent:0;mso-height-percent:0;mso-width-relative:page;mso-height-relative:page;v-text-anchor:top" o:gfxdata="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">
+              <v:shape w14:anchorId="5745C7B9" id="Text Box 398" o:spid="_x0000_s1028" type="#_x0000_t202" style="position:absolute;left:0;text-align:left;margin-left:1.35pt;margin-top:23.9pt;width:392.8pt;height:54.75pt;z-index:251689472;visibility:visible;mso-wrap-style:square;mso-width-percent:0;mso-height-percent:0;mso-wrap-distance-left:9pt;mso-wrap-distance-top:0;mso-wrap-distance-right:9pt;mso-wrap-distance-bottom:0;mso-position-horizontal:absolute;mso-position-horizontal-relative:margin;mso-position-vertical:absolute;mso-position-vertical-relative:text;mso-width-percent:0;mso-height-percent:0;mso-width-relative:page;mso-height-relative:page;v-text-anchor:top" o:gfxdata="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">
                 <v:textbox>
                   <w:txbxContent>
                     <w:p>
@@ -742,83 +677,22 @@
                         <w:spacing w:line="240" w:lineRule="auto"/>
                       </w:pPr>
                       <w:r>
-                        <w:t xml:space="preserve">Tujuan dalam penelitian ini adalah membangun aplikasi </w:t>
+                        <w:t xml:space="preserve">Tujuan dalam penelitian ini adalah </w:t>
                       </w:r>
                       <w:r>
-                        <w:t>sistem</w:t>
+                        <w:t xml:space="preserve">untuk </w:t>
                       </w:r>
                       <w:r>
-                        <w:t xml:space="preserve"> berbasis </w:t>
+                        <w:t>membangun aplikasi yang dapat menampung aspirasi masyarakat yang telah dikategorikan berdasarkan komisi terkait</w:t>
                       </w:r>
                       <w:r>
-                        <w:rPr>
-                          <w:i/>
-                          <w:lang w:val="id-ID"/>
-                        </w:rPr>
-                        <w:t>c</w:t>
+                        <w:t xml:space="preserve"> secara otomatis</w:t>
                       </w:r>
                       <w:r>
-                        <w:rPr>
-                          <w:i/>
-                        </w:rPr>
-                        <w:t>omputer</w:t>
+                        <w:t xml:space="preserve"> serta dapat langsung dit</w:t>
                       </w:r>
                       <w:r>
-                        <w:t xml:space="preserve"> dan m</w:t>
-                      </w:r>
-                      <w:r>
-                        <w:t>embantu perancangan sistem</w:t>
-                      </w:r>
-                      <w:r>
-                        <w:t>,</w:t>
-                      </w:r>
-                      <w:r>
-                        <w:t xml:space="preserve"> </w:t>
-                      </w:r>
-                      <w:r>
-                        <w:t xml:space="preserve">yang dapat melakukan seleksi pemilihan </w:t>
-                      </w:r>
-                      <w:r>
-                        <w:rPr>
-                          <w:i/>
-                        </w:rPr>
-                        <w:t>debitur</w:t>
-                      </w:r>
-                      <w:r>
-                        <w:t xml:space="preserve"> </w:t>
-                      </w:r>
-                      <w:r>
-                        <w:t xml:space="preserve">yang menunggak pembayaran cicilan dan yang layak dilakukan restrukrisasi, </w:t>
-                      </w:r>
-                      <w:r>
-                        <w:t>dengan mengimplementasikan metode</w:t>
-                      </w:r>
-                      <w:r>
-                        <w:t xml:space="preserve"> </w:t>
-                      </w:r>
-                      <w:r>
-                        <w:rPr>
-                          <w:i/>
-                        </w:rPr>
-                        <w:t>Weighted Product</w:t>
-                      </w:r>
-                      <w:r>
-                        <w:t xml:space="preserve"> dan </w:t>
-                      </w:r>
-                      <w:r>
-                        <w:rPr>
-                          <w:i/>
-                        </w:rPr>
-                        <w:t xml:space="preserve">Metode </w:t>
-                      </w:r>
-                      <w:r>
-                        <w:rPr>
-                          <w:i/>
-                        </w:rPr>
-                        <w:t>BORDA</w:t>
-                      </w:r>
-                      <w:r>
-                        <w:t>.</w:t>
+                        <w:t>eruskan ke komisi terkait.</w:t>
                       </w:r>
                     </w:p>
                   </w:txbxContent>
@@ -853,18 +727,6 @@
           <w:b/>
         </w:rPr>
       </w:pPr>
-    </w:p>
-    <w:p>
-      <w:pPr>
-        <w:pStyle w:val="ListParagraph"/>
-        <w:tabs>
-          <w:tab w:val="left" w:pos="567"/>
-        </w:tabs>
-        <w:ind w:left="0"/>
-        <w:rPr>
-          <w:b/>
-        </w:rPr>
-      </w:pPr>
       <w:r>
         <w:rPr>
           <w:b/>
@@ -873,16 +735,16 @@
         <mc:AlternateContent>
           <mc:Choice Requires="wps">
             <w:drawing>
-              <wp:anchor distT="0" distB="0" distL="114300" distR="114300" simplePos="0" relativeHeight="251693568" behindDoc="0" locked="0" layoutInCell="1" allowOverlap="1" wp14:anchorId="045A611E" wp14:editId="1A4C6EC7">
+              <wp:anchor distT="0" distB="0" distL="114300" distR="114300" simplePos="0" relativeHeight="251692544" behindDoc="0" locked="0" layoutInCell="1" allowOverlap="1" wp14:anchorId="045A611E" wp14:editId="06E8F106">
                 <wp:simplePos x="0" y="0"/>
                 <wp:positionH relativeFrom="margin">
-                  <wp:posOffset>2504440</wp:posOffset>
+                  <wp:posOffset>2503170</wp:posOffset>
                 </wp:positionH>
                 <wp:positionV relativeFrom="paragraph">
-                  <wp:posOffset>227965</wp:posOffset>
+                  <wp:posOffset>297815</wp:posOffset>
                 </wp:positionV>
-                <wp:extent cx="6985" cy="227965"/>
-                <wp:effectExtent l="48895" t="8255" r="58420" b="20955"/>
+                <wp:extent cx="0" cy="256540"/>
+                <wp:effectExtent l="76200" t="0" r="57150" b="48260"/>
                 <wp:wrapNone/>
                 <wp:docPr id="34" name="AutoShape 401"/>
                 <wp:cNvGraphicFramePr>
@@ -897,7 +759,7 @@
                       <wps:spPr bwMode="auto">
                         <a:xfrm>
                           <a:off x="0" y="0"/>
-                          <a:ext cx="6985" cy="227965"/>
+                          <a:ext cx="0" cy="256540"/>
                         </a:xfrm>
                         <a:prstGeom prst="straightConnector1">
                           <a:avLst/>
@@ -934,7 +796,7 @@
           </mc:Choice>
           <mc:Fallback>
             <w:pict>
-              <v:shape w14:anchorId="332BA4C5" id="AutoShape 401" o:spid="_x0000_s1026" type="#_x0000_t32" style="position:absolute;margin-left:197.2pt;margin-top:17.95pt;width:.55pt;height:17.95pt;z-index:251693568;visibility:visible;mso-wrap-style:square;mso-width-percent:0;mso-height-percent:0;mso-wrap-distance-left:9pt;mso-wrap-distance-top:0;mso-wrap-distance-right:9pt;mso-wrap-distance-bottom:0;mso-position-horizontal:absolute;mso-position-horizontal-relative:margin;mso-position-vertical:absolute;mso-position-vertical-relative:text;mso-width-percent:0;mso-height-percent:0;mso-width-relative:page;mso-height-relative:page" o:gfxdata="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">
+              <v:shape w14:anchorId="55C7C35F" id="AutoShape 401" o:spid="_x0000_s1026" type="#_x0000_t32" style="position:absolute;margin-left:197.1pt;margin-top:23.45pt;width:0;height:20.2pt;z-index:251692544;visibility:visible;mso-wrap-style:square;mso-width-percent:0;mso-height-percent:0;mso-wrap-distance-left:9pt;mso-wrap-distance-top:0;mso-wrap-distance-right:9pt;mso-wrap-distance-bottom:0;mso-position-horizontal:absolute;mso-position-horizontal-relative:margin;mso-position-vertical:absolute;mso-position-vertical-relative:text;mso-width-percent:0;mso-height-percent:0;mso-width-relative:page;mso-height-relative:page" o:gfxdata="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">
                 <v:stroke endarrow="block"/>
                 <w10:wrap anchorx="margin"/>
               </v:shape>
@@ -962,16 +824,16 @@
         <mc:AlternateContent>
           <mc:Choice Requires="wps">
             <w:drawing>
-              <wp:anchor distT="0" distB="0" distL="114300" distR="114300" simplePos="0" relativeHeight="251689472" behindDoc="0" locked="0" layoutInCell="1" allowOverlap="1" wp14:anchorId="01428896" wp14:editId="707E901F">
+              <wp:anchor distT="0" distB="0" distL="114300" distR="114300" simplePos="0" relativeHeight="251688448" behindDoc="0" locked="0" layoutInCell="1" allowOverlap="1" wp14:anchorId="01428896" wp14:editId="317318F2">
                 <wp:simplePos x="0" y="0"/>
                 <wp:positionH relativeFrom="margin">
-                  <wp:posOffset>-43180</wp:posOffset>
+                  <wp:posOffset>-40005</wp:posOffset>
                 </wp:positionH>
                 <wp:positionV relativeFrom="paragraph">
-                  <wp:posOffset>105410</wp:posOffset>
+                  <wp:posOffset>233046</wp:posOffset>
                 </wp:positionV>
-                <wp:extent cx="5049520" cy="954405"/>
-                <wp:effectExtent l="6350" t="7620" r="11430" b="9525"/>
+                <wp:extent cx="5049520" cy="914400"/>
+                <wp:effectExtent l="0" t="0" r="17780" b="19050"/>
                 <wp:wrapNone/>
                 <wp:docPr id="33" name="Text Box 397"/>
                 <wp:cNvGraphicFramePr>
@@ -986,7 +848,7 @@
                       <wps:spPr bwMode="auto">
                         <a:xfrm>
                           <a:off x="0" y="0"/>
-                          <a:ext cx="5049520" cy="954405"/>
+                          <a:ext cx="5049520" cy="914400"/>
                         </a:xfrm>
                         <a:prstGeom prst="rect">
                           <a:avLst/>
@@ -1010,70 +872,10 @@
                               <w:spacing w:line="240" w:lineRule="auto"/>
                             </w:pPr>
                             <w:r>
-                              <w:t>Diharapkan d</w:t>
+                              <w:t>Diharapkan</w:t>
                             </w:r>
                             <w:r>
-                              <w:t xml:space="preserve">apat membantu pengambil keputusan dalam menentukan </w:t>
-                            </w:r>
-                            <w:r>
-                              <w:t xml:space="preserve">debitur yang menunggak untuk mendapatkan restrukrisasi dan mempercepat </w:t>
-                            </w:r>
-                            <w:r>
-                              <w:rPr>
-                                <w:lang w:val="id-ID"/>
-                              </w:rPr>
-                              <w:t>p</w:t>
-                            </w:r>
-                            <w:r>
-                              <w:t xml:space="preserve">roses </w:t>
-                            </w:r>
-                            <w:r>
-                              <w:rPr>
-                                <w:lang w:val="id-ID"/>
-                              </w:rPr>
-                              <w:t>p</w:t>
-                            </w:r>
-                            <w:r>
-                              <w:t>engambilan keputusan, dengan menggunakan metode</w:t>
-                            </w:r>
-                            <w:r>
-                              <w:rPr>
-                                <w:i/>
-                              </w:rPr>
-                              <w:t xml:space="preserve"> </w:t>
-                            </w:r>
-                            <w:r>
-                              <w:rPr>
-                                <w:i/>
-                              </w:rPr>
-                              <w:t>Weighted Product</w:t>
-                            </w:r>
-                            <w:r>
-                              <w:t xml:space="preserve"> dan </w:t>
-                            </w:r>
-                            <w:r>
-                              <w:rPr>
-                                <w:i/>
-                              </w:rPr>
-                              <w:t xml:space="preserve">Metode </w:t>
-                            </w:r>
-                            <w:r>
-                              <w:rPr>
-                                <w:i/>
-                              </w:rPr>
-                              <w:t>BORDA</w:t>
-                            </w:r>
-                            <w:r>
-                              <w:t xml:space="preserve"> dalam aplikasi SPKK (Sistem Pen</w:t>
-                            </w:r>
-                            <w:r>
-                              <w:rPr>
-                                <w:lang w:val="id-ID"/>
-                              </w:rPr>
-                              <w:t>dukung</w:t>
-                            </w:r>
-                            <w:r>
-                              <w:t xml:space="preserve"> Keputusan Kelompok) ini.</w:t>
+                              <w:t xml:space="preserve"> dengan penerapan aplikasi aspirasi masyarakat berbasis web ini dapat mempermudah dan menghemat waktu dalam pengolahan data aspirasi dari masyarakat Kota Makassar. Sehingga aspirasi masyarakat dapat tersampaikan dengan cepat dan tepat sasaran sesuai dengan komisi yang bersangkutan.</w:t>
                             </w:r>
                           </w:p>
                         </w:txbxContent>
@@ -1095,7 +897,7 @@
           </mc:Choice>
           <mc:Fallback>
             <w:pict>
-              <v:shape w14:anchorId="01428896" id="Text Box 397" o:spid="_x0000_s1029" type="#_x0000_t202" style="position:absolute;left:0;text-align:left;margin-left:-3.4pt;margin-top:8.3pt;width:397.6pt;height:75.15pt;z-index:251689472;visibility:visible;mso-wrap-style:square;mso-width-percent:0;mso-height-percent:0;mso-wrap-distance-left:9pt;mso-wrap-distance-top:0;mso-wrap-distance-right:9pt;mso-wrap-distance-bottom:0;mso-position-horizontal:absolute;mso-position-horizontal-relative:margin;mso-position-vertical:absolute;mso-position-vertical-relative:text;mso-width-percent:0;mso-height-percent:0;mso-width-relative:page;mso-height-relative:page;v-text-anchor:top" o:gfxdata="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">
+              <v:shape w14:anchorId="01428896" id="Text Box 397" o:spid="_x0000_s1029" type="#_x0000_t202" style="position:absolute;left:0;text-align:left;margin-left:-3.15pt;margin-top:18.35pt;width:397.6pt;height:1in;z-index:251688448;visibility:visible;mso-wrap-style:square;mso-width-percent:0;mso-height-percent:0;mso-wrap-distance-left:9pt;mso-wrap-distance-top:0;mso-wrap-distance-right:9pt;mso-wrap-distance-bottom:0;mso-position-horizontal:absolute;mso-position-horizontal-relative:margin;mso-position-vertical:absolute;mso-position-vertical-relative:text;mso-width-percent:0;mso-height-percent:0;mso-width-relative:page;mso-height-relative:page;v-text-anchor:top" o:gfxdata="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">
                 <v:textbox>
                   <w:txbxContent>
                     <w:p>
@@ -1103,70 +905,10 @@
                         <w:spacing w:line="240" w:lineRule="auto"/>
                       </w:pPr>
                       <w:r>
-                        <w:t>Diharapkan d</w:t>
+                        <w:t>Diharapkan</w:t>
                       </w:r>
                       <w:r>
-                        <w:t xml:space="preserve">apat membantu pengambil keputusan dalam menentukan </w:t>
-                      </w:r>
-                      <w:r>
-                        <w:t xml:space="preserve">debitur yang menunggak untuk mendapatkan restrukrisasi dan mempercepat </w:t>
-                      </w:r>
-                      <w:r>
-                        <w:rPr>
-                          <w:lang w:val="id-ID"/>
-                        </w:rPr>
-                        <w:t>p</w:t>
-                      </w:r>
-                      <w:r>
-                        <w:t xml:space="preserve">roses </w:t>
-                      </w:r>
-                      <w:r>
-                        <w:rPr>
-                          <w:lang w:val="id-ID"/>
-                        </w:rPr>
-                        <w:t>p</w:t>
-                      </w:r>
-                      <w:r>
-                        <w:t>engambilan keputusan, dengan menggunakan metode</w:t>
-                      </w:r>
-                      <w:r>
-                        <w:rPr>
-                          <w:i/>
-                        </w:rPr>
-                        <w:t xml:space="preserve"> </w:t>
-                      </w:r>
-                      <w:r>
-                        <w:rPr>
-                          <w:i/>
-                        </w:rPr>
-                        <w:t>Weighted Product</w:t>
-                      </w:r>
-                      <w:r>
-                        <w:t xml:space="preserve"> dan </w:t>
-                      </w:r>
-                      <w:r>
-                        <w:rPr>
-                          <w:i/>
-                        </w:rPr>
-                        <w:t xml:space="preserve">Metode </w:t>
-                      </w:r>
-                      <w:r>
-                        <w:rPr>
-                          <w:i/>
-                        </w:rPr>
-                        <w:t>BORDA</w:t>
-                      </w:r>
-                      <w:r>
-                        <w:t xml:space="preserve"> dalam aplikasi SPKK (Sistem Pen</w:t>
-                      </w:r>
-                      <w:r>
-                        <w:rPr>
-                          <w:lang w:val="id-ID"/>
-                        </w:rPr>
-                        <w:t>dukung</w:t>
-                      </w:r>
-                      <w:r>
-                        <w:t xml:space="preserve"> Keputusan Kelompok) ini.</w:t>
+                        <w:t xml:space="preserve"> dengan penerapan aplikasi aspirasi masyarakat berbasis web ini dapat mempermudah dan menghemat waktu dalam pengolahan data aspirasi dari masyarakat Kota Makassar. Sehingga aspirasi masyarakat dapat tersampaikan dengan cepat dan tepat sasaran sesuai dengan komisi yang bersangkutan.</w:t>
                       </w:r>
                     </w:p>
                   </w:txbxContent>
@@ -1197,7 +939,18 @@
           <w:tab w:val="left" w:pos="567"/>
         </w:tabs>
         <w:ind w:left="0"/>
-        <w:jc w:val="center"/>
+        <w:rPr>
+          <w:b/>
+        </w:rPr>
+      </w:pPr>
+    </w:p>
+    <w:p>
+      <w:pPr>
+        <w:pStyle w:val="ListParagraph"/>
+        <w:tabs>
+          <w:tab w:val="left" w:pos="567"/>
+        </w:tabs>
+        <w:ind w:left="0"/>
         <w:rPr>
           <w:b/>
           <w:bCs/>
@@ -1214,20 +967,6 @@
         <w:jc w:val="center"/>
         <w:rPr>
           <w:b/>
-          <w:bCs/>
-        </w:rPr>
-      </w:pPr>
-    </w:p>
-    <w:p>
-      <w:pPr>
-        <w:pStyle w:val="ListParagraph"/>
-        <w:tabs>
-          <w:tab w:val="left" w:pos="567"/>
-        </w:tabs>
-        <w:ind w:left="0"/>
-        <w:jc w:val="center"/>
-        <w:rPr>
-          <w:b/>
         </w:rPr>
       </w:pPr>
       <w:r>
@@ -1237,8 +976,6 @@
         </w:rPr>
         <w:t>Gambar 2.1 Diagram Kerangka Berpikir</w:t>
       </w:r>
-      <w:bookmarkStart w:id="0" w:name="_GoBack"/>
-      <w:bookmarkEnd w:id="0"/>
     </w:p>
     <w:p>
       <w:pPr>
@@ -1271,6 +1008,29 @@
           <w:b/>
           <w:color w:val="000000"/>
         </w:rPr>
+        <w:br w:type="page"/>
+      </w:r>
+    </w:p>
+    <w:p>
+      <w:pPr>
+        <w:numPr>
+          <w:ilvl w:val="1"/>
+          <w:numId w:val="13"/>
+        </w:numPr>
+        <w:tabs>
+          <w:tab w:val="left" w:pos="851"/>
+        </w:tabs>
+        <w:ind w:left="851" w:hanging="851"/>
+        <w:rPr>
+          <w:b/>
+          <w:color w:val="000000"/>
+        </w:rPr>
+      </w:pPr>
+      <w:r>
+        <w:rPr>
+          <w:b/>
+          <w:color w:val="000000"/>
+        </w:rPr>
         <w:lastRenderedPageBreak/>
         <w:t>Tinjauan Umum</w:t>
       </w:r>
@@ -1293,46 +1053,87 @@
         <w:rPr>
           <w:b/>
         </w:rPr>
-        <w:t>Bank</w:t>
-      </w:r>
-    </w:p>
-    <w:p>
-      <w:pPr>
-        <w:tabs>
-          <w:tab w:val="left" w:pos="567"/>
-        </w:tabs>
-        <w:rPr>
-          <w:lang w:val="id-ID"/>
-        </w:rPr>
-      </w:pPr>
-      <w:r>
-        <w:tab/>
-      </w:r>
-      <w:r>
-        <w:rPr>
-          <w:lang w:val="id-ID"/>
+        <w:t>Definisi Aplikasi</w:t>
+      </w:r>
+    </w:p>
+    <w:p>
+      <w:pPr>
+        <w:ind w:firstLine="720"/>
+        <w:rPr>
+          <w:bCs/>
+        </w:rPr>
+      </w:pPr>
+      <w:r>
+        <w:rPr>
+          <w:bCs/>
         </w:rPr>
         <w:t xml:space="preserve">Menurut </w:t>
       </w:r>
       <w:r>
         <w:rPr>
-          <w:lang w:val="id-ID"/>
-        </w:rPr>
-        <w:t>Kumcoro (</w:t>
-      </w:r>
-      <w:r>
-        <w:rPr>
-          <w:lang w:val="id-ID"/>
-        </w:rPr>
-        <w:t xml:space="preserve">2000:68) Bank adalah lembaga keuangan yang usaha pokoknya adalah meghimpun dana dan menyalurkan kembali dana tersebut ke masyarakat dalam bentuk kredit serta memberikan jasa-jasa dalam lalu lintas pembayaran dan peredaran uang.  </w:t>
-      </w:r>
-    </w:p>
-    <w:p>
-      <w:pPr>
-        <w:tabs>
-          <w:tab w:val="left" w:pos="567"/>
-        </w:tabs>
-      </w:pPr>
+          <w:rStyle w:val="reference-text"/>
+        </w:rPr>
+        <w:t>Hengky W. Pramana</w:t>
+      </w:r>
+      <w:r>
+        <w:rPr>
+          <w:rStyle w:val="reference-text"/>
+        </w:rPr>
+        <w:t xml:space="preserve"> sumber (2012:3</w:t>
+      </w:r>
+      <w:r>
+        <w:t>): “</w:t>
+      </w:r>
+      <w:r>
+        <w:rPr>
+          <w:bCs/>
+        </w:rPr>
+        <w:t>A</w:t>
+      </w:r>
+      <w:r>
+        <w:rPr>
+          <w:bCs/>
+        </w:rPr>
+        <w:t>plikasi adalah satu unit perangkat lunak yang sengaja dibuat untuk memenuhi kebutuhan akan berbagai aktivitas ataupun pekerjaan, seperti aktivitas pernia</w:t>
+      </w:r>
+      <w:r>
+        <w:rPr>
+          <w:bCs/>
+        </w:rPr>
+        <w:t>s</w:t>
+      </w:r>
+      <w:r>
+        <w:rPr>
+          <w:bCs/>
+        </w:rPr>
+        <w:t>gaan, periklanan, pelayanan masyarakat, game, dan berbagai aktivitas lainnya yang dilakukan oleh manusia</w:t>
+      </w:r>
+      <w:r>
+        <w:rPr>
+          <w:bCs/>
+        </w:rPr>
+        <w:t>”.</w:t>
+      </w:r>
+    </w:p>
+    <w:p>
+      <w:pPr>
+        <w:ind w:firstLine="720"/>
+        <w:rPr>
+          <w:shd w:val="clear" w:color="auto" w:fill="FFFFFF"/>
+        </w:rPr>
+      </w:pPr>
+      <w:r>
+        <w:rPr>
+          <w:bCs/>
+        </w:rPr>
+        <w:t xml:space="preserve">Sedangkan menurut </w:t>
+      </w:r>
+      <w:r>
+        <w:rPr>
+          <w:bCs/>
+        </w:rPr>
+        <w:t>Jogiyanto (2005:22): aplikasi adalah penggunaan atau penerapan suatu konsep yang menjadi pokok pembahasan. Aplikasi dapat diartikan juga sebagai program computer yang dibuat untuk menolong manusia dalam melaksanakan tugas tertentu.</w:t>
+      </w:r>
     </w:p>
     <w:p>
       <w:pPr>
@@ -1352,7 +1153,7 @@
         <w:rPr>
           <w:b/>
         </w:rPr>
-        <w:t>Kredit</w:t>
+        <w:t>Text Mining</w:t>
       </w:r>
     </w:p>
     <w:p>
@@ -1360,15 +1161,22 @@
         <w:autoSpaceDE w:val="0"/>
         <w:autoSpaceDN w:val="0"/>
         <w:adjustRightInd w:val="0"/>
-        <w:rPr>
-          <w:lang w:eastAsia="id-ID"/>
+        <w:ind w:firstLine="720"/>
+        <w:rPr>
+          <w:lang w:val="en-ID" w:eastAsia="id-ID"/>
         </w:rPr>
       </w:pPr>
       <w:r>
         <w:rPr>
           <w:lang w:val="id-ID" w:eastAsia="id-ID"/>
         </w:rPr>
-        <w:t>Menurut Suhardjono</w:t>
+        <w:t xml:space="preserve">Menurut </w:t>
+      </w:r>
+      <w:r>
+        <w:rPr>
+          <w:lang w:val="en-ID" w:eastAsia="id-ID"/>
+        </w:rPr>
+        <w:t>Miller</w:t>
       </w:r>
       <w:r>
         <w:rPr>
@@ -1380,31 +1188,62 @@
         <w:rPr>
           <w:lang w:val="id-ID" w:eastAsia="id-ID"/>
         </w:rPr>
-        <w:t>20</w:t>
-      </w:r>
-      <w:r>
-        <w:rPr>
-          <w:lang w:eastAsia="id-ID"/>
-        </w:rPr>
-        <w:t>03:11</w:t>
+        <w:t>200</w:t>
+      </w:r>
+      <w:r>
+        <w:rPr>
+          <w:lang w:val="en-ID" w:eastAsia="id-ID"/>
+        </w:rPr>
+        <w:t>5</w:t>
       </w:r>
       <w:r>
         <w:rPr>
           <w:lang w:val="id-ID" w:eastAsia="id-ID"/>
         </w:rPr>
+        <w:t>:7</w:t>
+      </w:r>
+      <w:r>
+        <w:rPr>
+          <w:lang w:val="id-ID" w:eastAsia="id-ID"/>
+        </w:rPr>
         <w:t>)</w:t>
       </w:r>
       <w:r>
         <w:rPr>
+          <w:lang w:val="en-ID" w:eastAsia="id-ID"/>
+        </w:rPr>
+        <w:t xml:space="preserve"> :</w:t>
+      </w:r>
+      <w:r>
+        <w:rPr>
           <w:lang w:val="id-ID" w:eastAsia="id-ID"/>
         </w:rPr>
-        <w:t>:</w:t>
-      </w:r>
-      <w:r>
-        <w:rPr>
-          <w:lang w:eastAsia="id-ID"/>
-        </w:rPr>
         <w:t xml:space="preserve"> </w:t>
+      </w:r>
+      <w:r>
+        <w:rPr>
+          <w:lang w:val="id-ID" w:eastAsia="id-ID"/>
+        </w:rPr>
+        <w:t xml:space="preserve">menyatakan bahwa </w:t>
+      </w:r>
+      <w:r>
+        <w:rPr>
+          <w:lang w:val="en-ID" w:eastAsia="id-ID"/>
+        </w:rPr>
+        <w:t xml:space="preserve">Text Mining merupakan proses otomatis atau sebagian proses otomatis untuk teks. Ini melibatkan pembentukan </w:t>
+      </w:r>
+      <w:r>
+        <w:rPr>
+          <w:i/>
+          <w:lang w:val="en-ID" w:eastAsia="id-ID"/>
+        </w:rPr>
+        <w:t>text</w:t>
+      </w:r>
+      <w:r>
+        <w:rPr>
+          <w:lang w:val="en-ID" w:eastAsia="id-ID"/>
+        </w:rPr>
+        <w:t xml:space="preserve"> yang lebih terstruktur dan penggalian informasi yang relevan dari teks.</w:t>
       </w:r>
     </w:p>
     <w:p>
@@ -1412,199 +1251,31 @@
         <w:autoSpaceDE w:val="0"/>
         <w:autoSpaceDN w:val="0"/>
         <w:adjustRightInd w:val="0"/>
-        <w:spacing w:line="240" w:lineRule="auto"/>
-        <w:ind w:left="360"/>
-        <w:rPr>
-          <w:bCs/>
-          <w:lang w:val="id-ID" w:eastAsia="id-ID"/>
-        </w:rPr>
-      </w:pPr>
-      <w:r>
-        <w:rPr>
-          <w:lang w:eastAsia="id-ID"/>
-        </w:rPr>
-        <w:t>M</w:t>
-      </w:r>
-      <w:r>
-        <w:rPr>
-          <w:lang w:val="id-ID" w:eastAsia="id-ID"/>
-        </w:rPr>
-        <w:t xml:space="preserve">enyatakan bahwa </w:t>
-      </w:r>
-      <w:r>
-        <w:rPr>
-          <w:bCs/>
-          <w:lang w:val="id-ID" w:eastAsia="id-ID"/>
-        </w:rPr>
-        <w:t xml:space="preserve">Kredit adalah penyediaan uang atau yang disamakan dengan itu berdasarkan persetujuan pinjam meminjam antara bank dengan lain pihak dalam hal mana pihak peminjam berkewajiban melunasi hutangnya setelah jangka waktu tertentu dengan jumlah bunga yangtelah ditentukan. </w:t>
-      </w:r>
-    </w:p>
-    <w:p>
-      <w:pPr>
-        <w:autoSpaceDE w:val="0"/>
-        <w:autoSpaceDN w:val="0"/>
-        <w:adjustRightInd w:val="0"/>
-        <w:spacing w:line="240" w:lineRule="auto"/>
-        <w:rPr>
-          <w:bCs/>
-          <w:lang w:val="id-ID" w:eastAsia="id-ID"/>
-        </w:rPr>
-      </w:pPr>
-    </w:p>
-    <w:p>
-      <w:pPr>
-        <w:autoSpaceDE w:val="0"/>
-        <w:autoSpaceDN w:val="0"/>
-        <w:adjustRightInd w:val="0"/>
-        <w:rPr>
-          <w:lang w:val="id-ID" w:eastAsia="id-ID"/>
-        </w:rPr>
-      </w:pPr>
-      <w:r>
-        <w:rPr>
-          <w:lang w:val="id-ID" w:eastAsia="id-ID"/>
-        </w:rPr>
-        <w:t xml:space="preserve">Menurut </w:t>
-      </w:r>
-      <w:r>
-        <w:rPr>
-          <w:lang w:val="id-ID" w:eastAsia="id-ID"/>
-        </w:rPr>
-        <w:t>Thomas Suyatno</w:t>
-      </w:r>
-      <w:r>
-        <w:rPr>
-          <w:lang w:val="id-ID" w:eastAsia="id-ID"/>
-        </w:rPr>
-        <w:t xml:space="preserve"> (</w:t>
-      </w:r>
-      <w:r>
-        <w:rPr>
-          <w:lang w:val="id-ID" w:eastAsia="id-ID"/>
-        </w:rPr>
-        <w:t>2003</w:t>
-      </w:r>
-      <w:r>
-        <w:rPr>
-          <w:lang w:val="id-ID" w:eastAsia="id-ID"/>
-        </w:rPr>
-        <w:t>:1</w:t>
-      </w:r>
-      <w:r>
-        <w:rPr>
-          <w:lang w:val="id-ID" w:eastAsia="id-ID"/>
-        </w:rPr>
-        <w:t>2</w:t>
-      </w:r>
-      <w:r>
-        <w:rPr>
-          <w:lang w:val="id-ID" w:eastAsia="id-ID"/>
-        </w:rPr>
-        <w:t>)</w:t>
-      </w:r>
-      <w:r>
-        <w:rPr>
-          <w:lang w:val="id-ID" w:eastAsia="id-ID"/>
-        </w:rPr>
-        <w:t xml:space="preserve"> </w:t>
-      </w:r>
-      <w:r>
-        <w:rPr>
-          <w:lang w:val="id-ID" w:eastAsia="id-ID"/>
-        </w:rPr>
-        <w:t>menyatakan bahwa k</w:t>
-      </w:r>
-      <w:r>
-        <w:rPr>
-          <w:bCs/>
-          <w:lang w:val="id-ID" w:eastAsia="id-ID"/>
-        </w:rPr>
-        <w:t>redit adalah hak untuk menerima pembayaran atau kewajiban untuk melakukan pembayaran pada waktu diminta atau pada waktu yang akan datang</w:t>
-      </w:r>
-      <w:r>
-        <w:rPr>
-          <w:bCs/>
-          <w:lang w:val="id-ID" w:eastAsia="id-ID"/>
-        </w:rPr>
-        <w:t xml:space="preserve"> karena penyerahan barang-barang sekarang.</w:t>
-      </w:r>
-    </w:p>
-    <w:p>
-      <w:pPr>
-        <w:autoSpaceDE w:val="0"/>
-        <w:autoSpaceDN w:val="0"/>
-        <w:adjustRightInd w:val="0"/>
-        <w:spacing w:line="240" w:lineRule="auto"/>
-        <w:rPr>
-          <w:bCs/>
-          <w:lang w:val="id-ID" w:eastAsia="id-ID"/>
-        </w:rPr>
-      </w:pPr>
-    </w:p>
-    <w:p>
-      <w:pPr>
-        <w:autoSpaceDE w:val="0"/>
-        <w:autoSpaceDN w:val="0"/>
-        <w:adjustRightInd w:val="0"/>
-        <w:rPr>
-          <w:lang w:val="id-ID" w:eastAsia="id-ID"/>
-        </w:rPr>
-      </w:pPr>
-      <w:r>
-        <w:rPr>
-          <w:lang w:val="id-ID" w:eastAsia="id-ID"/>
-        </w:rPr>
-        <w:t xml:space="preserve">Menurut </w:t>
-      </w:r>
-      <w:r>
-        <w:rPr>
-          <w:lang w:val="id-ID" w:eastAsia="id-ID"/>
-        </w:rPr>
-        <w:t>Komaruddin Sastradipoera</w:t>
-      </w:r>
-      <w:r>
-        <w:rPr>
-          <w:lang w:val="id-ID" w:eastAsia="id-ID"/>
-        </w:rPr>
-        <w:t xml:space="preserve"> (</w:t>
-      </w:r>
-      <w:r>
-        <w:rPr>
-          <w:lang w:val="id-ID" w:eastAsia="id-ID"/>
-        </w:rPr>
-        <w:t>2004:151)</w:t>
-      </w:r>
-    </w:p>
-    <w:p>
-      <w:pPr>
-        <w:autoSpaceDE w:val="0"/>
-        <w:autoSpaceDN w:val="0"/>
-        <w:adjustRightInd w:val="0"/>
-        <w:spacing w:line="240" w:lineRule="auto"/>
-        <w:ind w:left="360"/>
-        <w:rPr>
-          <w:lang w:val="id-ID" w:eastAsia="id-ID"/>
-        </w:rPr>
-      </w:pPr>
-      <w:r>
-        <w:rPr>
-          <w:lang w:val="id-ID" w:eastAsia="id-ID"/>
-        </w:rPr>
-        <w:t>Kredit merupakan penyediaan atau tagihan (yang disamakan dengan uang) berdasarkan kesepakatan minjam meminjam antara bank dan pihak lain yang dalam hal ini peminjam berkewajiban melunasi kewajibannya setelah jangka waktu tertentu dengan sejumlah bunga yang ditetapkan lebih dahulu.</w:t>
-      </w:r>
-    </w:p>
-    <w:p>
-      <w:pPr>
-        <w:autoSpaceDE w:val="0"/>
-        <w:autoSpaceDN w:val="0"/>
-        <w:adjustRightInd w:val="0"/>
-        <w:spacing w:line="240" w:lineRule="auto"/>
-        <w:ind w:left="360"/>
-        <w:rPr>
-          <w:bCs/>
-          <w:lang w:val="id-ID" w:eastAsia="id-ID"/>
-        </w:rPr>
-      </w:pPr>
+        <w:ind w:firstLine="720"/>
+        <w:rPr>
+          <w:lang w:val="en-ID" w:eastAsia="id-ID"/>
+        </w:rPr>
+      </w:pPr>
+      <w:r>
+        <w:rPr>
+          <w:lang w:val="en-ID" w:eastAsia="id-ID"/>
+        </w:rPr>
+        <w:t>Sedangkan menurut Clara Bridge (2011:7</w:t>
+      </w:r>
+      <w:proofErr w:type="gramStart"/>
+      <w:r>
+        <w:rPr>
+          <w:lang w:val="en-ID" w:eastAsia="id-ID"/>
+        </w:rPr>
+        <w:t>) :</w:t>
+      </w:r>
+      <w:proofErr w:type="gramEnd"/>
+      <w:r>
+        <w:rPr>
+          <w:lang w:val="en-ID" w:eastAsia="id-ID"/>
+        </w:rPr>
+        <w:t xml:space="preserve"> menyatakan bahwa text mining adalah bidang interdisipliner yang mengacu pada pencarian informasi, pertambangan data, pembelajaran mesin, statistic, dan komputasi linguistik. </w:t>
+      </w:r>
     </w:p>
     <w:p>
       <w:pPr>
@@ -1613,35 +1284,44 @@
         <w:adjustRightInd w:val="0"/>
         <w:ind w:firstLine="567"/>
         <w:rPr>
+          <w:lang w:val="en-ID" w:eastAsia="id-ID"/>
+        </w:rPr>
+      </w:pPr>
+      <w:r>
+        <w:rPr>
           <w:lang w:val="id-ID" w:eastAsia="id-ID"/>
         </w:rPr>
-      </w:pPr>
+        <w:t xml:space="preserve">Dari </w:t>
+      </w:r>
+      <w:r>
+        <w:rPr>
+          <w:lang w:val="en-ID" w:eastAsia="id-ID"/>
+        </w:rPr>
+        <w:t>kedua</w:t>
+      </w:r>
       <w:r>
         <w:rPr>
           <w:lang w:val="id-ID" w:eastAsia="id-ID"/>
         </w:rPr>
-        <w:t>Dari ketiga kutipan diatas dapat diambil kesimpulan bahwa kredit adalah kepercayaan (</w:t>
-      </w:r>
-      <w:r>
-        <w:rPr>
-          <w:i/>
-          <w:iCs/>
+        <w:t xml:space="preserve"> kutipan diatas dapat diambil kesimpulan bahwa </w:t>
+      </w:r>
+      <w:r>
+        <w:rPr>
+          <w:lang w:val="en-ID" w:eastAsia="id-ID"/>
+        </w:rPr>
+        <w:t>Text Mining</w:t>
+      </w:r>
+      <w:r>
+        <w:rPr>
           <w:lang w:val="id-ID" w:eastAsia="id-ID"/>
         </w:rPr>
-        <w:t>Trust</w:t>
-      </w:r>
-      <w:r>
-        <w:rPr>
-          <w:lang w:val="id-ID" w:eastAsia="id-ID"/>
-        </w:rPr>
-        <w:t xml:space="preserve">) untuk menyerahkan sejumlah uang untuk memberikan fasilitas jaminan yang akan menimbulkan kewajiban pinjaman. Adanya persetujuan (Kesepakatan) antara kreditur dan debitur yang terutang dalam suatu perjanjian </w:t>
-      </w:r>
-      <w:r>
-        <w:rPr>
-          <w:lang w:val="id-ID" w:eastAsia="id-ID"/>
-        </w:rPr>
-        <w:lastRenderedPageBreak/>
-        <w:t>pinjam meminjam secara tertulis. Adanya kewajiban pihak peminjam untuk melunasi hutang pokoknya. Unsur jangka waktu tertentu yang telah disepakati. Unsur resiko yang mungkin timbul karena kelainan debitur.</w:t>
+        <w:t xml:space="preserve"> adalah </w:t>
+      </w:r>
+      <w:r>
+        <w:rPr>
+          <w:lang w:val="en-ID" w:eastAsia="id-ID"/>
+        </w:rPr>
+        <w:t>proses pencarian informasi, pertambangan data yang dilakukan dengan sistem komputerisasi dan menghasilkan informasi baru yang lebih terstruktur.</w:t>
       </w:r>
     </w:p>
     <w:p>
@@ -1651,9 +1331,22 @@
         <w:adjustRightInd w:val="0"/>
         <w:ind w:firstLine="567"/>
         <w:rPr>
-          <w:b/>
-        </w:rPr>
-      </w:pPr>
+          <w:lang w:val="en-ID" w:eastAsia="id-ID"/>
+        </w:rPr>
+      </w:pPr>
+      <w:r>
+        <w:rPr>
+          <w:lang w:val="en-ID" w:eastAsia="id-ID"/>
+        </w:rPr>
+        <w:t xml:space="preserve">Perbedaan mendasar antara teks mining dan data mining terletak pada sumber data yang digunakan. Pada data mining, pola diekstrak dari basis data yang </w:t>
+      </w:r>
+      <w:r>
+        <w:rPr>
+          <w:lang w:val="en-ID" w:eastAsia="id-ID"/>
+        </w:rPr>
+        <w:lastRenderedPageBreak/>
+        <w:t>terstruktur, sedangkan di teks mining pola diekstrak dari data tekstual (natural language). Secara umum, basis data didesain untuk program dengan tujuan melakukan pemrosesan secara otomatis, sedangkan teks ditulis untuk dibaca langsung oleh manusia.</w:t>
+      </w:r>
     </w:p>
     <w:p>
       <w:pPr>
@@ -1673,190 +1366,768 @@
         <w:rPr>
           <w:b/>
         </w:rPr>
-        <w:t>Kredit Bermasalah</w:t>
-      </w:r>
-    </w:p>
-    <w:p>
-      <w:pPr>
-        <w:autoSpaceDE w:val="0"/>
-        <w:autoSpaceDN w:val="0"/>
-        <w:adjustRightInd w:val="0"/>
-        <w:rPr>
-          <w:lang w:val="id-ID" w:eastAsia="id-ID"/>
-        </w:rPr>
-      </w:pPr>
-      <w:r>
-        <w:rPr>
-          <w:lang w:val="id-ID" w:eastAsia="id-ID"/>
-        </w:rPr>
-        <w:t xml:space="preserve">Menurut </w:t>
-      </w:r>
-      <w:r>
-        <w:rPr>
-          <w:lang w:val="id-ID" w:eastAsia="id-ID"/>
-        </w:rPr>
-        <w:t>(</w:t>
-      </w:r>
-      <w:r>
-        <w:rPr>
-          <w:bCs/>
-          <w:lang w:val="id-ID" w:eastAsia="id-ID"/>
-        </w:rPr>
-        <w:t>Mahmoeddin</w:t>
+        <w:t xml:space="preserve">Tahapan dalam </w:t>
       </w:r>
       <w:r>
         <w:rPr>
           <w:b/>
-          <w:bCs/>
-          <w:lang w:val="id-ID" w:eastAsia="id-ID"/>
-        </w:rPr>
-        <w:t xml:space="preserve">, </w:t>
-      </w:r>
-      <w:r>
-        <w:rPr>
-          <w:bCs/>
-          <w:lang w:val="id-ID" w:eastAsia="id-ID"/>
-        </w:rPr>
-        <w:t>20</w:t>
-      </w:r>
-      <w:r>
-        <w:rPr>
-          <w:bCs/>
-          <w:lang w:val="id-ID" w:eastAsia="id-ID"/>
-        </w:rPr>
-        <w:t>02:20</w:t>
-      </w:r>
+          <w:i/>
+        </w:rPr>
+        <w:t>Text Mining</w:t>
+      </w:r>
+    </w:p>
+    <w:p>
+      <w:pPr>
+        <w:tabs>
+          <w:tab w:val="left" w:pos="567"/>
+        </w:tabs>
+      </w:pPr>
       <w:r>
         <w:rPr>
           <w:b/>
-          <w:bCs/>
-          <w:lang w:val="id-ID" w:eastAsia="id-ID"/>
-        </w:rPr>
-        <w:t>)</w:t>
-      </w:r>
-      <w:r>
-        <w:rPr>
-          <w:lang w:val="id-ID" w:eastAsia="id-ID"/>
-        </w:rPr>
-        <w:t xml:space="preserve"> </w:t>
-      </w:r>
-    </w:p>
-    <w:p>
-      <w:pPr>
-        <w:autoSpaceDE w:val="0"/>
-        <w:autoSpaceDN w:val="0"/>
-        <w:adjustRightInd w:val="0"/>
-        <w:spacing w:line="240" w:lineRule="auto"/>
-        <w:ind w:left="270"/>
-        <w:rPr>
-          <w:lang w:val="id-ID" w:eastAsia="id-ID"/>
-        </w:rPr>
-      </w:pPr>
-      <w:r>
-        <w:rPr>
-          <w:lang w:val="id-ID" w:eastAsia="id-ID"/>
-        </w:rPr>
-        <w:t xml:space="preserve">kredit berrmasalah adalah kredit yang tidak lancar atau kredit dimana debiturnya tidak memenuhi persyaratan yang diperjanjikan, misalnya persyaratan mengenai pembayaran bunga, pengambilan pokok pinjaman, peningkatan </w:t>
-      </w:r>
-      <w:r>
+        </w:rPr>
+        <w:tab/>
+      </w:r>
+      <w:r>
+        <w:t>Tahapan dalam text mining yang dilakukan secara umum adalah:</w:t>
+      </w:r>
+    </w:p>
+    <w:p>
+      <w:pPr>
+        <w:tabs>
+          <w:tab w:val="left" w:pos="567"/>
+        </w:tabs>
+      </w:pPr>
+      <w:r>
+        <w:rPr>
+          <w:noProof/>
+        </w:rPr>
+        <mc:AlternateContent>
+          <mc:Choice Requires="wpg">
+            <w:drawing>
+              <wp:anchor distT="0" distB="0" distL="114300" distR="114300" simplePos="0" relativeHeight="251705856" behindDoc="0" locked="0" layoutInCell="1" allowOverlap="1" wp14:anchorId="67990CA5" wp14:editId="53D8B835">
+                <wp:simplePos x="0" y="0"/>
+                <wp:positionH relativeFrom="column">
+                  <wp:posOffset>969645</wp:posOffset>
+                </wp:positionH>
+                <wp:positionV relativeFrom="paragraph">
+                  <wp:posOffset>9525</wp:posOffset>
+                </wp:positionV>
+                <wp:extent cx="2219325" cy="2590800"/>
+                <wp:effectExtent l="0" t="0" r="28575" b="19050"/>
+                <wp:wrapNone/>
+                <wp:docPr id="51" name="Group 51"/>
+                <wp:cNvGraphicFramePr/>
+                <a:graphic xmlns:a="http://schemas.openxmlformats.org/drawingml/2006/main">
+                  <a:graphicData uri="http://schemas.microsoft.com/office/word/2010/wordprocessingGroup">
+                    <wpg:wgp>
+                      <wpg:cNvGrpSpPr/>
+                      <wpg:grpSpPr>
+                        <a:xfrm>
+                          <a:off x="0" y="0"/>
+                          <a:ext cx="2219325" cy="2590800"/>
+                          <a:chOff x="0" y="0"/>
+                          <a:chExt cx="2219325" cy="2590800"/>
+                        </a:xfrm>
+                      </wpg:grpSpPr>
+                      <wps:wsp>
+                        <wps:cNvPr id="42" name="Rectangle 42"/>
+                        <wps:cNvSpPr/>
+                        <wps:spPr>
+                          <a:xfrm>
+                            <a:off x="495300" y="0"/>
+                            <a:ext cx="1724025" cy="485775"/>
+                          </a:xfrm>
+                          <a:prstGeom prst="rect">
+                            <a:avLst/>
+                          </a:prstGeom>
+                          <a:ln w="12700"/>
+                        </wps:spPr>
+                        <wps:style>
+                          <a:lnRef idx="2">
+                            <a:schemeClr val="dk1"/>
+                          </a:lnRef>
+                          <a:fillRef idx="1">
+                            <a:schemeClr val="lt1"/>
+                          </a:fillRef>
+                          <a:effectRef idx="0">
+                            <a:schemeClr val="dk1"/>
+                          </a:effectRef>
+                          <a:fontRef idx="minor">
+                            <a:schemeClr val="dk1"/>
+                          </a:fontRef>
+                        </wps:style>
+                        <wps:txbx>
+                          <w:txbxContent>
+                            <w:p>
+                              <w:pPr>
+                                <w:spacing w:line="240" w:lineRule="auto"/>
+                                <w:jc w:val="center"/>
+                                <w:rPr>
+                                  <w:lang w:val="en-ID"/>
+                                </w:rPr>
+                              </w:pPr>
+                              <w:r>
+                                <w:rPr>
+                                  <w:lang w:val="en-ID"/>
+                                </w:rPr>
+                                <w:t>Folding</w:t>
+                              </w:r>
+                            </w:p>
+                          </w:txbxContent>
+                        </wps:txbx>
+                        <wps:bodyPr rot="0" spcFirstLastPara="0" vertOverflow="overflow" horzOverflow="overflow" vert="horz" wrap="square" lIns="91440" tIns="45720" rIns="91440" bIns="45720" numCol="1" spcCol="0" rtlCol="0" fromWordArt="0" anchor="ctr" anchorCtr="0" forceAA="0" compatLnSpc="1">
+                          <a:prstTxWarp prst="textNoShape">
+                            <a:avLst/>
+                          </a:prstTxWarp>
+                          <a:noAutofit/>
+                        </wps:bodyPr>
+                      </wps:wsp>
+                      <wps:wsp>
+                        <wps:cNvPr id="43" name="Rectangle 43"/>
+                        <wps:cNvSpPr/>
+                        <wps:spPr>
+                          <a:xfrm>
+                            <a:off x="495300" y="704850"/>
+                            <a:ext cx="1724025" cy="485775"/>
+                          </a:xfrm>
+                          <a:prstGeom prst="rect">
+                            <a:avLst/>
+                          </a:prstGeom>
+                          <a:ln w="12700"/>
+                        </wps:spPr>
+                        <wps:style>
+                          <a:lnRef idx="2">
+                            <a:schemeClr val="dk1"/>
+                          </a:lnRef>
+                          <a:fillRef idx="1">
+                            <a:schemeClr val="lt1"/>
+                          </a:fillRef>
+                          <a:effectRef idx="0">
+                            <a:schemeClr val="dk1"/>
+                          </a:effectRef>
+                          <a:fontRef idx="minor">
+                            <a:schemeClr val="dk1"/>
+                          </a:fontRef>
+                        </wps:style>
+                        <wps:txbx>
+                          <w:txbxContent>
+                            <w:p>
+                              <w:pPr>
+                                <w:spacing w:line="240" w:lineRule="auto"/>
+                                <w:jc w:val="center"/>
+                                <w:rPr>
+                                  <w:lang w:val="en-ID"/>
+                                </w:rPr>
+                              </w:pPr>
+                              <w:r>
+                                <w:rPr>
+                                  <w:lang w:val="en-ID"/>
+                                </w:rPr>
+                                <w:t>Tokenizing</w:t>
+                              </w:r>
+                            </w:p>
+                          </w:txbxContent>
+                        </wps:txbx>
+                        <wps:bodyPr rot="0" spcFirstLastPara="0" vertOverflow="overflow" horzOverflow="overflow" vert="horz" wrap="square" lIns="91440" tIns="45720" rIns="91440" bIns="45720" numCol="1" spcCol="0" rtlCol="0" fromWordArt="0" anchor="ctr" anchorCtr="0" forceAA="0" compatLnSpc="1">
+                          <a:prstTxWarp prst="textNoShape">
+                            <a:avLst/>
+                          </a:prstTxWarp>
+                          <a:noAutofit/>
+                        </wps:bodyPr>
+                      </wps:wsp>
+                      <wps:wsp>
+                        <wps:cNvPr id="44" name="Rectangle 44"/>
+                        <wps:cNvSpPr/>
+                        <wps:spPr>
+                          <a:xfrm>
+                            <a:off x="495300" y="1400175"/>
+                            <a:ext cx="1724025" cy="485775"/>
+                          </a:xfrm>
+                          <a:prstGeom prst="rect">
+                            <a:avLst/>
+                          </a:prstGeom>
+                          <a:ln w="12700"/>
+                        </wps:spPr>
+                        <wps:style>
+                          <a:lnRef idx="2">
+                            <a:schemeClr val="dk1"/>
+                          </a:lnRef>
+                          <a:fillRef idx="1">
+                            <a:schemeClr val="lt1"/>
+                          </a:fillRef>
+                          <a:effectRef idx="0">
+                            <a:schemeClr val="dk1"/>
+                          </a:effectRef>
+                          <a:fontRef idx="minor">
+                            <a:schemeClr val="dk1"/>
+                          </a:fontRef>
+                        </wps:style>
+                        <wps:txbx>
+                          <w:txbxContent>
+                            <w:p>
+                              <w:pPr>
+                                <w:spacing w:line="240" w:lineRule="auto"/>
+                                <w:jc w:val="center"/>
+                                <w:rPr>
+                                  <w:lang w:val="en-ID"/>
+                                </w:rPr>
+                              </w:pPr>
+                              <w:r>
+                                <w:rPr>
+                                  <w:lang w:val="en-ID"/>
+                                </w:rPr>
+                                <w:t>Filtering</w:t>
+                              </w:r>
+                            </w:p>
+                          </w:txbxContent>
+                        </wps:txbx>
+                        <wps:bodyPr rot="0" spcFirstLastPara="0" vertOverflow="overflow" horzOverflow="overflow" vert="horz" wrap="square" lIns="91440" tIns="45720" rIns="91440" bIns="45720" numCol="1" spcCol="0" rtlCol="0" fromWordArt="0" anchor="ctr" anchorCtr="0" forceAA="0" compatLnSpc="1">
+                          <a:prstTxWarp prst="textNoShape">
+                            <a:avLst/>
+                          </a:prstTxWarp>
+                          <a:noAutofit/>
+                        </wps:bodyPr>
+                      </wps:wsp>
+                      <wps:wsp>
+                        <wps:cNvPr id="45" name="Rectangle 45"/>
+                        <wps:cNvSpPr/>
+                        <wps:spPr>
+                          <a:xfrm>
+                            <a:off x="495300" y="2105025"/>
+                            <a:ext cx="1724025" cy="485775"/>
+                          </a:xfrm>
+                          <a:prstGeom prst="rect">
+                            <a:avLst/>
+                          </a:prstGeom>
+                          <a:ln w="12700"/>
+                        </wps:spPr>
+                        <wps:style>
+                          <a:lnRef idx="2">
+                            <a:schemeClr val="dk1"/>
+                          </a:lnRef>
+                          <a:fillRef idx="1">
+                            <a:schemeClr val="lt1"/>
+                          </a:fillRef>
+                          <a:effectRef idx="0">
+                            <a:schemeClr val="dk1"/>
+                          </a:effectRef>
+                          <a:fontRef idx="minor">
+                            <a:schemeClr val="dk1"/>
+                          </a:fontRef>
+                        </wps:style>
+                        <wps:txbx>
+                          <w:txbxContent>
+                            <w:p>
+                              <w:pPr>
+                                <w:spacing w:line="240" w:lineRule="auto"/>
+                                <w:jc w:val="center"/>
+                                <w:rPr>
+                                  <w:lang w:val="en-ID"/>
+                                </w:rPr>
+                              </w:pPr>
+                              <w:r>
+                                <w:rPr>
+                                  <w:lang w:val="en-ID"/>
+                                </w:rPr>
+                                <w:t>Analyzing</w:t>
+                              </w:r>
+                            </w:p>
+                          </w:txbxContent>
+                        </wps:txbx>
+                        <wps:bodyPr rot="0" spcFirstLastPara="0" vertOverflow="overflow" horzOverflow="overflow" vert="horz" wrap="square" lIns="91440" tIns="45720" rIns="91440" bIns="45720" numCol="1" spcCol="0" rtlCol="0" fromWordArt="0" anchor="ctr" anchorCtr="0" forceAA="0" compatLnSpc="1">
+                          <a:prstTxWarp prst="textNoShape">
+                            <a:avLst/>
+                          </a:prstTxWarp>
+                          <a:noAutofit/>
+                        </wps:bodyPr>
+                      </wps:wsp>
+                      <wps:wsp>
+                        <wps:cNvPr id="46" name="Curved Right Arrow 46"/>
+                        <wps:cNvSpPr/>
+                        <wps:spPr>
+                          <a:xfrm>
+                            <a:off x="0" y="209550"/>
+                            <a:ext cx="476250" cy="685800"/>
+                          </a:xfrm>
+                          <a:prstGeom prst="curvedRightArrow">
+                            <a:avLst>
+                              <a:gd name="adj1" fmla="val 25000"/>
+                              <a:gd name="adj2" fmla="val 50000"/>
+                              <a:gd name="adj3" fmla="val 41000"/>
+                            </a:avLst>
+                          </a:prstGeom>
+                          <a:solidFill>
+                            <a:schemeClr val="bg1">
+                              <a:lumMod val="95000"/>
+                            </a:schemeClr>
+                          </a:solidFill>
+                        </wps:spPr>
+                        <wps:style>
+                          <a:lnRef idx="2">
+                            <a:schemeClr val="dk1"/>
+                          </a:lnRef>
+                          <a:fillRef idx="1">
+                            <a:schemeClr val="lt1"/>
+                          </a:fillRef>
+                          <a:effectRef idx="0">
+                            <a:schemeClr val="dk1"/>
+                          </a:effectRef>
+                          <a:fontRef idx="minor">
+                            <a:schemeClr val="dk1"/>
+                          </a:fontRef>
+                        </wps:style>
+                        <wps:bodyPr rot="0" spcFirstLastPara="0" vertOverflow="overflow" horzOverflow="overflow" vert="horz" wrap="square" lIns="91440" tIns="45720" rIns="91440" bIns="45720" numCol="1" spcCol="0" rtlCol="0" fromWordArt="0" anchor="ctr" anchorCtr="0" forceAA="0" compatLnSpc="1">
+                          <a:prstTxWarp prst="textNoShape">
+                            <a:avLst/>
+                          </a:prstTxWarp>
+                          <a:noAutofit/>
+                        </wps:bodyPr>
+                      </wps:wsp>
+                      <wps:wsp>
+                        <wps:cNvPr id="49" name="Curved Right Arrow 49"/>
+                        <wps:cNvSpPr/>
+                        <wps:spPr>
+                          <a:xfrm>
+                            <a:off x="0" y="1047750"/>
+                            <a:ext cx="476250" cy="685800"/>
+                          </a:xfrm>
+                          <a:prstGeom prst="curvedRightArrow">
+                            <a:avLst>
+                              <a:gd name="adj1" fmla="val 25000"/>
+                              <a:gd name="adj2" fmla="val 50000"/>
+                              <a:gd name="adj3" fmla="val 41000"/>
+                            </a:avLst>
+                          </a:prstGeom>
+                          <a:solidFill>
+                            <a:schemeClr val="bg1">
+                              <a:lumMod val="95000"/>
+                            </a:schemeClr>
+                          </a:solidFill>
+                        </wps:spPr>
+                        <wps:style>
+                          <a:lnRef idx="2">
+                            <a:schemeClr val="dk1"/>
+                          </a:lnRef>
+                          <a:fillRef idx="1">
+                            <a:schemeClr val="lt1"/>
+                          </a:fillRef>
+                          <a:effectRef idx="0">
+                            <a:schemeClr val="dk1"/>
+                          </a:effectRef>
+                          <a:fontRef idx="minor">
+                            <a:schemeClr val="dk1"/>
+                          </a:fontRef>
+                        </wps:style>
+                        <wps:bodyPr rot="0" spcFirstLastPara="0" vertOverflow="overflow" horzOverflow="overflow" vert="horz" wrap="square" lIns="91440" tIns="45720" rIns="91440" bIns="45720" numCol="1" spcCol="0" rtlCol="0" fromWordArt="0" anchor="ctr" anchorCtr="0" forceAA="0" compatLnSpc="1">
+                          <a:prstTxWarp prst="textNoShape">
+                            <a:avLst/>
+                          </a:prstTxWarp>
+                          <a:noAutofit/>
+                        </wps:bodyPr>
+                      </wps:wsp>
+                      <wps:wsp>
+                        <wps:cNvPr id="50" name="Curved Right Arrow 50"/>
+                        <wps:cNvSpPr/>
+                        <wps:spPr>
+                          <a:xfrm>
+                            <a:off x="19050" y="1762125"/>
+                            <a:ext cx="476250" cy="685800"/>
+                          </a:xfrm>
+                          <a:prstGeom prst="curvedRightArrow">
+                            <a:avLst>
+                              <a:gd name="adj1" fmla="val 25000"/>
+                              <a:gd name="adj2" fmla="val 50000"/>
+                              <a:gd name="adj3" fmla="val 41000"/>
+                            </a:avLst>
+                          </a:prstGeom>
+                          <a:solidFill>
+                            <a:schemeClr val="bg1">
+                              <a:lumMod val="95000"/>
+                            </a:schemeClr>
+                          </a:solidFill>
+                        </wps:spPr>
+                        <wps:style>
+                          <a:lnRef idx="2">
+                            <a:schemeClr val="dk1"/>
+                          </a:lnRef>
+                          <a:fillRef idx="1">
+                            <a:schemeClr val="lt1"/>
+                          </a:fillRef>
+                          <a:effectRef idx="0">
+                            <a:schemeClr val="dk1"/>
+                          </a:effectRef>
+                          <a:fontRef idx="minor">
+                            <a:schemeClr val="dk1"/>
+                          </a:fontRef>
+                        </wps:style>
+                        <wps:bodyPr rot="0" spcFirstLastPara="0" vertOverflow="overflow" horzOverflow="overflow" vert="horz" wrap="square" lIns="91440" tIns="45720" rIns="91440" bIns="45720" numCol="1" spcCol="0" rtlCol="0" fromWordArt="0" anchor="ctr" anchorCtr="0" forceAA="0" compatLnSpc="1">
+                          <a:prstTxWarp prst="textNoShape">
+                            <a:avLst/>
+                          </a:prstTxWarp>
+                          <a:noAutofit/>
+                        </wps:bodyPr>
+                      </wps:wsp>
+                    </wpg:wgp>
+                  </a:graphicData>
+                </a:graphic>
+              </wp:anchor>
+            </w:drawing>
+          </mc:Choice>
+          <mc:Fallback>
+            <w:pict>
+              <v:group w14:anchorId="67990CA5" id="Group 51" o:spid="_x0000_s1030" style="position:absolute;left:0;text-align:left;margin-left:76.35pt;margin-top:.75pt;width:174.75pt;height:204pt;z-index:251705856" coordsize="22193,25908" o:gfxdata="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">
+                <v:rect id="Rectangle 42" o:spid="_x0000_s1031" style="position:absolute;left:4953;width:17240;height:4857;visibility:visible;mso-wrap-style:square;v-text-anchor:middle" o:gfxdata="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" fillcolor="white [3201]" strokecolor="black [3200]" strokeweight="1pt">
+                  <v:textbox>
+                    <w:txbxContent>
+                      <w:p>
+                        <w:pPr>
+                          <w:spacing w:line="240" w:lineRule="auto"/>
+                          <w:jc w:val="center"/>
+                          <w:rPr>
+                            <w:lang w:val="en-ID"/>
+                          </w:rPr>
+                        </w:pPr>
+                        <w:r>
+                          <w:rPr>
+                            <w:lang w:val="en-ID"/>
+                          </w:rPr>
+                          <w:t>Folding</w:t>
+                        </w:r>
+                      </w:p>
+                    </w:txbxContent>
+                  </v:textbox>
+                </v:rect>
+                <v:rect id="Rectangle 43" o:spid="_x0000_s1032" style="position:absolute;left:4953;top:7048;width:17240;height:4858;visibility:visible;mso-wrap-style:square;v-text-anchor:middle" o:gfxdata="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" fillcolor="white [3201]" strokecolor="black [3200]" strokeweight="1pt">
+                  <v:textbox>
+                    <w:txbxContent>
+                      <w:p>
+                        <w:pPr>
+                          <w:spacing w:line="240" w:lineRule="auto"/>
+                          <w:jc w:val="center"/>
+                          <w:rPr>
+                            <w:lang w:val="en-ID"/>
+                          </w:rPr>
+                        </w:pPr>
+                        <w:r>
+                          <w:rPr>
+                            <w:lang w:val="en-ID"/>
+                          </w:rPr>
+                          <w:t>Tokenizing</w:t>
+                        </w:r>
+                      </w:p>
+                    </w:txbxContent>
+                  </v:textbox>
+                </v:rect>
+                <v:rect id="Rectangle 44" o:spid="_x0000_s1033" style="position:absolute;left:4953;top:14001;width:17240;height:4858;visibility:visible;mso-wrap-style:square;v-text-anchor:middle" o:gfxdata="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" fillcolor="white [3201]" strokecolor="black [3200]" strokeweight="1pt">
+                  <v:textbox>
+                    <w:txbxContent>
+                      <w:p>
+                        <w:pPr>
+                          <w:spacing w:line="240" w:lineRule="auto"/>
+                          <w:jc w:val="center"/>
+                          <w:rPr>
+                            <w:lang w:val="en-ID"/>
+                          </w:rPr>
+                        </w:pPr>
+                        <w:r>
+                          <w:rPr>
+                            <w:lang w:val="en-ID"/>
+                          </w:rPr>
+                          <w:t>Filtering</w:t>
+                        </w:r>
+                      </w:p>
+                    </w:txbxContent>
+                  </v:textbox>
+                </v:rect>
+                <v:rect id="Rectangle 45" o:spid="_x0000_s1034" style="position:absolute;left:4953;top:21050;width:17240;height:4858;visibility:visible;mso-wrap-style:square;v-text-anchor:middle" o:gfxdata="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" fillcolor="white [3201]" strokecolor="black [3200]" strokeweight="1pt">
+                  <v:textbox>
+                    <w:txbxContent>
+                      <w:p>
+                        <w:pPr>
+                          <w:spacing w:line="240" w:lineRule="auto"/>
+                          <w:jc w:val="center"/>
+                          <w:rPr>
+                            <w:lang w:val="en-ID"/>
+                          </w:rPr>
+                        </w:pPr>
+                        <w:r>
+                          <w:rPr>
+                            <w:lang w:val="en-ID"/>
+                          </w:rPr>
+                          <w:t>Analyzing</w:t>
+                        </w:r>
+                      </w:p>
+                    </w:txbxContent>
+                  </v:textbox>
+                </v:rect>
+                <v:shapetype id="_x0000_t102" coordsize="21600,21600" o:spt="102" adj="12960,19440,14400" path="ar,0@23@3@22,,0@4,0@15@23@1,0@7@2@13l@2@14@22@8@2@12wa,0@23@3@2@11@26@17,0@15@23@1@26@17@22@15xear,0@23@3,0@4@26@17nfe">
+                  <v:stroke joinstyle="miter"/>
+                  <v:formulas>
+                    <v:f eqn="val #0"/>
+                    <v:f eqn="val #1"/>
+                    <v:f eqn="val #2"/>
+                    <v:f eqn="sum #0 width #1"/>
+                    <v:f eqn="prod @3 1 2"/>
+                    <v:f eqn="sum #1 #1 width"/>
+                    <v:f eqn="sum @5 #1 #0"/>
+                    <v:f eqn="prod @6 1 2"/>
+                    <v:f eqn="mid width #0"/>
+                    <v:f eqn="sum height 0 #2"/>
+                    <v:f eqn="ellipse @9 height @4"/>
+                    <v:f eqn="sum @4 @10 0"/>
+                    <v:f eqn="sum @11 #1 width"/>
+                    <v:f eqn="sum @7 @10 0"/>
+                    <v:f eqn="sum @12 width #0"/>
+                    <v:f eqn="sum @5 0 #0"/>
+                    <v:f eqn="prod @15 1 2"/>
+                    <v:f eqn="mid @4 @7"/>
+                    <v:f eqn="sum #0 #1 width"/>
+                    <v:f eqn="prod @18 1 2"/>
+                    <v:f eqn="sum @17 0 @19"/>
+                    <v:f eqn="val width"/>
+                    <v:f eqn="val height"/>
+                    <v:f eqn="prod height 2 1"/>
+                    <v:f eqn="sum @17 0 @4"/>
+                    <v:f eqn="ellipse @24 @4 height"/>
+                    <v:f eqn="sum height 0 @25"/>
+                    <v:f eqn="sum @8 128 0"/>
+                    <v:f eqn="prod @5 1 2"/>
+                    <v:f eqn="sum @5 0 128"/>
+                    <v:f eqn="sum #0 @17 @12"/>
+                    <v:f eqn="ellipse @20 @4 height"/>
+                    <v:f eqn="sum width 0 #0"/>
+                    <v:f eqn="prod @32 1 2"/>
+                    <v:f eqn="prod height height 1"/>
+                    <v:f eqn="prod @9 @9 1"/>
+                    <v:f eqn="sum @34 0 @35"/>
+                    <v:f eqn="sqrt @36"/>
+                    <v:f eqn="sum @37 height 0"/>
+                    <v:f eqn="prod width height @38"/>
+                    <v:f eqn="sum @39 64 0"/>
+                    <v:f eqn="prod #0 1 2"/>
+                    <v:f eqn="ellipse @33 @41 height"/>
+                    <v:f eqn="sum height 0 @42"/>
+                    <v:f eqn="sum @43 64 0"/>
+                    <v:f eqn="prod @4 1 2"/>
+                    <v:f eqn="sum #1 0 @45"/>
+                    <v:f eqn="prod height 4390 32768"/>
+                    <v:f eqn="prod height 28378 32768"/>
+                  </v:formulas>
+                  <v:path o:extrusionok="f" o:connecttype="custom" o:connectlocs="0,@17;@2,@14;@22,@8;@2,@12;@22,@16" o:connectangles="180,90,0,0,0" textboxrect="@47,@45,@48,@46"/>
+                  <v:handles>
+                    <v:h position="bottomRight,#0" yrange="@40,@29"/>
+                    <v:h position="bottomRight,#1" yrange="@27,@21"/>
+                    <v:h position="#2,bottomRight" xrange="@44,@22"/>
+                  </v:handles>
+                  <o:complex v:ext="view"/>
+                </v:shapetype>
+                <v:shape id="Curved Right Arrow 46" o:spid="_x0000_s1035" type="#_x0000_t102" style="position:absolute;top:2095;width:4762;height:6858;visibility:visible;mso-wrap-style:square;v-text-anchor:middle" o:gfxdata="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" adj="14100,19725,12744" fillcolor="#f2f2f2 [3052]" strokecolor="black [3200]" strokeweight="2pt"/>
+                <v:shape id="Curved Right Arrow 49" o:spid="_x0000_s1036" type="#_x0000_t102" style="position:absolute;top:10477;width:4762;height:6858;visibility:visible;mso-wrap-style:square;v-text-anchor:middle" o:gfxdata="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" adj="14100,19725,12744" fillcolor="#f2f2f2 [3052]" strokecolor="black [3200]" strokeweight="2pt"/>
+                <v:shape id="Curved Right Arrow 50" o:spid="_x0000_s1037" type="#_x0000_t102" style="position:absolute;left:190;top:17621;width:4763;height:6858;visibility:visible;mso-wrap-style:square;v-text-anchor:middle" o:gfxdata="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" adj="14100,19725,12744" fillcolor="#f2f2f2 [3052]" strokecolor="black [3200]" strokeweight="2pt"/>
+              </v:group>
+            </w:pict>
+          </mc:Fallback>
+        </mc:AlternateContent>
+      </w:r>
+    </w:p>
+    <w:p>
+      <w:pPr>
+        <w:tabs>
+          <w:tab w:val="left" w:pos="567"/>
+        </w:tabs>
+      </w:pPr>
+    </w:p>
+    <w:p>
+      <w:pPr>
+        <w:tabs>
+          <w:tab w:val="left" w:pos="567"/>
+        </w:tabs>
+      </w:pPr>
+    </w:p>
+    <w:p>
+      <w:pPr>
+        <w:tabs>
+          <w:tab w:val="left" w:pos="567"/>
+        </w:tabs>
+      </w:pPr>
+    </w:p>
+    <w:p>
+      <w:pPr>
+        <w:tabs>
+          <w:tab w:val="left" w:pos="567"/>
+        </w:tabs>
+      </w:pPr>
+    </w:p>
+    <w:p>
+      <w:pPr>
+        <w:tabs>
+          <w:tab w:val="left" w:pos="567"/>
+        </w:tabs>
+      </w:pPr>
+    </w:p>
+    <w:p>
+      <w:pPr>
+        <w:tabs>
+          <w:tab w:val="left" w:pos="567"/>
+        </w:tabs>
+      </w:pPr>
+    </w:p>
+    <w:p>
+      <w:pPr>
+        <w:tabs>
+          <w:tab w:val="left" w:pos="5280"/>
+        </w:tabs>
+      </w:pPr>
+      <w:r>
+        <w:tab/>
+      </w:r>
+    </w:p>
+    <w:p>
+      <w:pPr>
+        <w:tabs>
+          <w:tab w:val="left" w:pos="5280"/>
+        </w:tabs>
+      </w:pPr>
+      <w:r>
+        <w:t xml:space="preserve">                                  Gambar 2.2 Tahapan Text Mining</w:t>
+      </w:r>
+    </w:p>
+    <w:p>
+      <w:pPr>
+        <w:pStyle w:val="ListParagraph"/>
+        <w:numPr>
+          <w:ilvl w:val="0"/>
+          <w:numId w:val="23"/>
+        </w:numPr>
         <w:rPr>
           <w:i/>
-          <w:iCs/>
-          <w:lang w:val="id-ID" w:eastAsia="id-ID"/>
-        </w:rPr>
-        <w:t>margin deposit</w:t>
-      </w:r>
-      <w:r>
-        <w:rPr>
-          <w:lang w:val="id-ID" w:eastAsia="id-ID"/>
-        </w:rPr>
-        <w:t>, pengikatan dan peningkatan agunan, dan sebagainya. Kredit bermasalah merupakan kredit yang telah disalurkan oleh bank, dan nasabah tidak dapat melakukan pebayaran atau melaukan angusran sesuai dengan perjanjian yang telah ditandatangani oleh bank dan nasabah. Penilaian atas penggolongan kredit baik kredit tidak bermasalah maupun bermasalah tersebut dilakukan secara kuantitatif, maupun kualitatif. Penialian secara kuantitatif dilihat dari kemampuan debitur dalam melakukan pembayaran angsuran kredit, baik angsuran pokok pinjaman dan/atau bunga. Adapun penilaian kredit secara kualitatif dapat dilihat dari prospek usaha dan kondisi keuangan debitur. Kredit bermasalah akan berakibat pada kerugian bank, yaitu kerugian karena tidak diterimanya kembali dana yang telah disalurkan, maupun pendapatan bunga yang tidak dapat diterima. Artinya, bank kehilangan kesempatan mendapat bunga, yang berakibat pada penurunan pendapatan secara total.</w:t>
-      </w:r>
-    </w:p>
-    <w:p>
-      <w:pPr>
-        <w:autoSpaceDE w:val="0"/>
-        <w:autoSpaceDN w:val="0"/>
-        <w:adjustRightInd w:val="0"/>
-        <w:spacing w:line="240" w:lineRule="auto"/>
-        <w:ind w:left="270"/>
-        <w:rPr>
-          <w:lang w:val="id-ID" w:eastAsia="id-ID"/>
-        </w:rPr>
-      </w:pPr>
-      <w:r>
-        <w:rPr>
-          <w:lang w:val="id-ID" w:eastAsia="id-ID"/>
-        </w:rPr>
-        <w:t xml:space="preserve"> </w:t>
-      </w:r>
-    </w:p>
-    <w:p>
-      <w:pPr>
-        <w:autoSpaceDE w:val="0"/>
-        <w:autoSpaceDN w:val="0"/>
-        <w:adjustRightInd w:val="0"/>
-        <w:rPr>
-          <w:lang w:val="id-ID" w:eastAsia="id-ID"/>
-        </w:rPr>
-      </w:pPr>
-      <w:r>
-        <w:rPr>
-          <w:lang w:val="id-ID" w:eastAsia="id-ID"/>
-        </w:rPr>
-        <w:t xml:space="preserve"> Menurut </w:t>
-      </w:r>
-      <w:r>
-        <w:rPr>
-          <w:bCs/>
-          <w:lang w:val="id-ID" w:eastAsia="id-ID"/>
-        </w:rPr>
-        <w:t>(Ismail, 2010</w:t>
-      </w:r>
-      <w:r>
-        <w:rPr>
-          <w:bCs/>
-          <w:lang w:val="id-ID" w:eastAsia="id-ID"/>
-        </w:rPr>
-        <w:t>:123</w:t>
-      </w:r>
-      <w:r>
-        <w:rPr>
-          <w:bCs/>
-          <w:lang w:val="id-ID" w:eastAsia="id-ID"/>
-        </w:rPr>
-        <w:t>)</w:t>
-      </w:r>
-    </w:p>
-    <w:p>
-      <w:pPr>
-        <w:autoSpaceDE w:val="0"/>
-        <w:autoSpaceDN w:val="0"/>
-        <w:adjustRightInd w:val="0"/>
-        <w:spacing w:line="240" w:lineRule="auto"/>
-        <w:ind w:left="360"/>
-        <w:rPr>
-          <w:lang w:val="id-ID" w:eastAsia="id-ID"/>
-        </w:rPr>
-      </w:pPr>
-      <w:r>
-        <w:rPr>
-          <w:lang w:val="id-ID" w:eastAsia="id-ID"/>
-        </w:rPr>
-        <w:t xml:space="preserve"> kredit bermasalah yang digolongkan pada kokektibilitas adalah kredit yang berada dalam klasifikasi “kurang lancar”, “diragukan” dan “macet”. Berdasarkan uraian tersebut dapat dijelaskan bahwa kredit bermasalah adalah adanya penyimpangan anatra apa yang diperjanjikan dengan apa yang terjadi dalam kenyataan. Dalam hal ini terdapat tunggakan pembayaran pokok dan bunga yang melampaui 90 hari sampai dengan kurang dari 180 hari (kolektibilitas kurang lancar), terdapat tunggakan pembayaran pokok dan bunga melampaui 180 hari sampai dengan 270 hari (kolektibilitas diragukan) dan terdapat tunggakan pembayaran pokok dan bunga yang melampaui 270 hari (kolektibilitas macet) dengan apa yang telah disepakati dalam perjanjian kredit. Walaupun kredit bermasalah adalah bagian dari bisnisn perbankan namun kredit bermasalah harus dicegah, jika muncul harus segera ditangani secara serius sehingga tidak tumbuh menjadi kredit macet atau merugikan pihak bank trelalu besar.</w:t>
-      </w:r>
-    </w:p>
-    <w:p>
-      <w:pPr>
-        <w:autoSpaceDE w:val="0"/>
-        <w:autoSpaceDN w:val="0"/>
-        <w:adjustRightInd w:val="0"/>
-        <w:spacing w:line="240" w:lineRule="auto"/>
-        <w:ind w:left="360"/>
-        <w:rPr>
-          <w:lang w:val="id-ID" w:eastAsia="id-ID"/>
-        </w:rPr>
-      </w:pPr>
+        </w:rPr>
+      </w:pPr>
+      <w:r>
+        <w:rPr>
+          <w:i/>
+        </w:rPr>
+        <w:t>Folding</w:t>
+      </w:r>
+    </w:p>
+    <w:p>
+      <w:pPr>
+        <w:pStyle w:val="ListParagraph"/>
+        <w:ind w:left="1080"/>
+      </w:pPr>
+      <w:r>
+        <w:t xml:space="preserve">Tahap </w:t>
+      </w:r>
+      <w:r>
+        <w:rPr>
+          <w:i/>
+        </w:rPr>
+        <w:t>folding</w:t>
+      </w:r>
+      <w:r>
+        <w:t xml:space="preserve"> adalah mengubah semua huruf dalam dokumen menjadi huruf kecil. Hanya huruf “a” sampai dengan “z” yang diterima</w:t>
+      </w:r>
+    </w:p>
+    <w:p>
+      <w:pPr>
+        <w:pStyle w:val="ListParagraph"/>
+        <w:numPr>
+          <w:ilvl w:val="0"/>
+          <w:numId w:val="23"/>
+        </w:numPr>
+      </w:pPr>
+      <w:r>
+        <w:rPr>
+          <w:i/>
+        </w:rPr>
+        <w:t>Tokenizing</w:t>
+      </w:r>
+    </w:p>
+    <w:p>
+      <w:pPr>
+        <w:pStyle w:val="ListParagraph"/>
+        <w:ind w:left="1080"/>
+      </w:pPr>
+      <w:r>
+        <w:t xml:space="preserve">Tahap </w:t>
+      </w:r>
+      <w:r>
+        <w:rPr>
+          <w:i/>
+        </w:rPr>
+        <w:t xml:space="preserve">tokenizing </w:t>
+      </w:r>
+      <w:r>
+        <w:t>adalah tahap pemotongan string input berdasarkan tiap kata yang menyusunnya.</w:t>
+      </w:r>
+    </w:p>
+    <w:p>
+      <w:pPr>
+        <w:pStyle w:val="ListParagraph"/>
+        <w:numPr>
+          <w:ilvl w:val="0"/>
+          <w:numId w:val="23"/>
+        </w:numPr>
+      </w:pPr>
+      <w:r>
+        <w:rPr>
+          <w:i/>
+        </w:rPr>
+        <w:t>Filtering</w:t>
+      </w:r>
+    </w:p>
+    <w:p>
+      <w:pPr>
+        <w:pStyle w:val="ListParagraph"/>
+        <w:ind w:left="1080"/>
+      </w:pPr>
+      <w:r>
+        <w:lastRenderedPageBreak/>
+        <w:t xml:space="preserve">Tahap </w:t>
+      </w:r>
+      <w:r>
+        <w:rPr>
+          <w:i/>
+        </w:rPr>
+        <w:t xml:space="preserve">filtering </w:t>
+      </w:r>
+      <w:r>
+        <w:t>adalah tahap mengambil kata-kata penting dari hasil token.</w:t>
+      </w:r>
+    </w:p>
+    <w:p>
+      <w:pPr>
+        <w:pStyle w:val="ListParagraph"/>
+        <w:numPr>
+          <w:ilvl w:val="0"/>
+          <w:numId w:val="23"/>
+        </w:numPr>
+      </w:pPr>
+      <w:r>
+        <w:rPr>
+          <w:i/>
+        </w:rPr>
+        <w:t>Analyzing</w:t>
+      </w:r>
+    </w:p>
+    <w:p>
+      <w:pPr>
+        <w:pStyle w:val="ListParagraph"/>
+        <w:ind w:left="1080"/>
+      </w:pPr>
+      <w:r>
+        <w:t xml:space="preserve">Tahap </w:t>
+      </w:r>
+      <w:r>
+        <w:rPr>
+          <w:i/>
+        </w:rPr>
+        <w:t>analyzing</w:t>
+      </w:r>
+      <w:r>
+        <w:t xml:space="preserve"> merupakan tahap penentuan seberapa jauh keterhubungan antar kata-kata antar dokumen yang ada.</w:t>
+      </w:r>
     </w:p>
     <w:p>
       <w:pPr>
@@ -1876,9 +2147,30 @@
         <w:rPr>
           <w:b/>
         </w:rPr>
-        <w:lastRenderedPageBreak/>
-        <w:t>Faktor Penyebab Kredit Bermasalah</w:t>
-      </w:r>
+        <w:t xml:space="preserve">Pengertian </w:t>
+      </w:r>
+      <w:r>
+        <w:rPr>
+          <w:b/>
+          <w:i/>
+        </w:rPr>
+        <w:t xml:space="preserve">PHP </w:t>
+      </w:r>
+      <w:r>
+        <w:rPr>
+          <w:b/>
+        </w:rPr>
+        <w:t xml:space="preserve">dan </w:t>
+      </w:r>
+      <w:r>
+        <w:rPr>
+          <w:b/>
+          <w:i/>
+        </w:rPr>
+        <w:t>MySql</w:t>
+      </w:r>
+      <w:bookmarkStart w:id="0" w:name="_GoBack"/>
+      <w:bookmarkEnd w:id="0"/>
     </w:p>
     <w:p>
       <w:pPr>
@@ -2162,6 +2454,7 @@
         <w:rPr>
           <w:lang w:val="id-ID" w:eastAsia="id-ID"/>
         </w:rPr>
+        <w:lastRenderedPageBreak/>
         <w:t xml:space="preserve"> </w:t>
       </w:r>
       <w:r>
@@ -2263,7 +2556,6 @@
           <w:bCs/>
           <w:lang w:val="id-ID" w:eastAsia="id-ID"/>
         </w:rPr>
-        <w:lastRenderedPageBreak/>
         <w:t>2.  Unsur ketidak</w:t>
       </w:r>
       <w:r>
@@ -2427,7 +2719,14 @@
         <w:rPr>
           <w:lang w:val="id-ID" w:eastAsia="id-ID"/>
         </w:rPr>
-        <w:t>Berdasarkan uraian diatas, bahwa faktor penyebab kredit bermasalah di sebabkan dari kedua pihak yaitu dari pihak bank dan pihak nasabah. Oleh karena itu, sebelum kredit diberikan pihak bank terlebih dahulu mengadakan analisis kredit. Tujuannya adalah agar bank yakin bahwa kredit yang diberikan benarbenar aman dalam arti uang yang disalurkan pasti kembali. Pemberian kredit tanpa dianalisis terlebih dahulu akan sangat membahayakan bank. Akibatnya, jika salah dalam menganalisis, kredit yang disalurkan akan sulit ditagih alias macet.</w:t>
+        <w:t xml:space="preserve">Berdasarkan uraian diatas, bahwa faktor penyebab kredit bermasalah di sebabkan dari kedua pihak yaitu dari pihak bank dan pihak nasabah. Oleh karena itu, sebelum kredit diberikan pihak bank terlebih dahulu mengadakan analisis kredit. Tujuannya adalah agar bank yakin bahwa kredit yang diberikan benarbenar aman dalam arti uang yang disalurkan pasti kembali. Pemberian kredit tanpa dianalisis terlebih dahulu akan sangat </w:t>
+      </w:r>
+      <w:r>
+        <w:rPr>
+          <w:lang w:val="id-ID" w:eastAsia="id-ID"/>
+        </w:rPr>
+        <w:lastRenderedPageBreak/>
+        <w:t>membahayakan bank. Akibatnya, jika salah dalam menganalisis, kredit yang disalurkan akan sulit ditagih alias macet.</w:t>
       </w:r>
     </w:p>
     <w:p>
@@ -2546,7 +2845,6 @@
           <w:iCs/>
           <w:lang w:val="id-ID" w:eastAsia="id-ID"/>
         </w:rPr>
-        <w:lastRenderedPageBreak/>
         <w:t xml:space="preserve">1. </w:t>
       </w:r>
       <w:r>
@@ -2687,6 +2985,7 @@
           <w:bCs/>
           <w:lang w:val="id-ID" w:eastAsia="id-ID"/>
         </w:rPr>
+        <w:lastRenderedPageBreak/>
         <w:t>Penundaan pembayaran bunga sampai waktu tertentu.</w:t>
       </w:r>
       <w:r>
@@ -2773,7 +3072,6 @@
           <w:bCs/>
           <w:lang w:val="id-ID" w:eastAsia="id-ID"/>
         </w:rPr>
-        <w:lastRenderedPageBreak/>
         <w:t>Pembebasan bunga.</w:t>
       </w:r>
       <w:r>
@@ -3030,6 +3328,7 @@
           <w:bCs/>
           <w:lang w:val="id-ID" w:eastAsia="id-ID"/>
         </w:rPr>
+        <w:lastRenderedPageBreak/>
         <w:t>5.  Penyitaan Jaminan</w:t>
       </w:r>
     </w:p>
@@ -3085,7 +3384,6 @@
         <w:rPr>
           <w:b/>
         </w:rPr>
-        <w:lastRenderedPageBreak/>
         <w:t xml:space="preserve"> Restrukturisasi Kredit</w:t>
       </w:r>
     </w:p>
@@ -3267,6 +3565,7 @@
         <w:rPr>
           <w:lang w:val="sv-SE"/>
         </w:rPr>
+        <w:lastRenderedPageBreak/>
         <w:t>Bank hanya dapat melakukan restrukturisasi kredit terhadap debitur yang memenuhi kriteria sebagai berikut:</w:t>
       </w:r>
     </w:p>
@@ -3335,14 +3634,7 @@
         <w:rPr>
           <w:lang w:val="sv-SE"/>
         </w:rPr>
-        <w:t xml:space="preserve">Restrukturisasi kredit bertujuan untuk penyelamatan kredit sekaligus menyelamatkan usaha debitur agar kembali sehat. Hal yang utama dalam pelaksanaan restrukturisasi kredit adalah tetap mengutamakan kepentingan Bank. Restrukturisasi kredit harus merupakan alternatif terbaik dalam menyelamatkan </w:t>
-      </w:r>
-      <w:r>
-        <w:rPr>
-          <w:lang w:val="sv-SE"/>
-        </w:rPr>
-        <w:lastRenderedPageBreak/>
-        <w:t>kredit sekaligus menyelamatkan usaha debitur. Adapun syarat Restrukturisasi kredit itu sendiri antara lain sebagai berikut :</w:t>
+        <w:t>Restrukturisasi kredit bertujuan untuk penyelamatan kredit sekaligus menyelamatkan usaha debitur agar kembali sehat. Hal yang utama dalam pelaksanaan restrukturisasi kredit adalah tetap mengutamakan kepentingan Bank. Restrukturisasi kredit harus merupakan alternatif terbaik dalam menyelamatkan kredit sekaligus menyelamatkan usaha debitur. Adapun syarat Restrukturisasi kredit itu sendiri antara lain sebagai berikut :</w:t>
       </w:r>
     </w:p>
     <w:p>
@@ -3528,6 +3820,7 @@
         <w:rPr>
           <w:lang w:val="id-ID"/>
         </w:rPr>
+        <w:lastRenderedPageBreak/>
         <w:t>a</w:t>
       </w:r>
       <w:r>
@@ -3670,7 +3963,6 @@
         <w:rPr>
           <w:b/>
         </w:rPr>
-        <w:lastRenderedPageBreak/>
         <w:t>Sistem</w:t>
       </w:r>
     </w:p>
@@ -4096,7 +4388,15 @@
         <w:t>K</w:t>
       </w:r>
       <w:r>
-        <w:t>eputusan merupakan kegiatan memilih satu startegi atau tindakan dalam pemecaham masalah tersebut. Tindakan memilih strategi atau aksi yang diyakini manajer akan memberikan solusi terbaik atas sesuatu itu disebut pengambilan keputusan.</w:t>
+        <w:t xml:space="preserve">eputusan merupakan kegiatan memilih satu startegi atau tindakan dalam pemecaham masalah tersebut. Tindakan memilih strategi atau aksi yang diyakini manajer </w:t>
+      </w:r>
+      <w:proofErr w:type="gramStart"/>
+      <w:r>
+        <w:t>akan</w:t>
+      </w:r>
+      <w:proofErr w:type="gramEnd"/>
+      <w:r>
+        <w:t xml:space="preserve"> memberikan solusi terbaik atas sesuatu itu disebut pengambilan keputusan.</w:t>
       </w:r>
     </w:p>
     <w:p>
@@ -4177,11 +4477,7 @@
         <w:t xml:space="preserve">keputusan adalah </w:t>
       </w:r>
       <w:r>
-        <w:t xml:space="preserve">sebuah sistem informasi berbasis komputer yang interaktif, fleksibel dan mudah beradaptasi, didesain secara </w:t>
-      </w:r>
-      <w:r>
-        <w:lastRenderedPageBreak/>
-        <w:t>khusus untuk membantu masalah managemen yang bersifat tidak terstruktur untuk memperbaiki pengambilan keputusan</w:t>
+        <w:t>sebuah sistem informasi berbasis komputer yang interaktif, fleksibel dan mudah beradaptasi, didesain secara khusus untuk membantu masalah managemen yang bersifat tidak terstruktur untuk memperbaiki pengambilan keputusan</w:t>
       </w:r>
     </w:p>
     <w:p>
@@ -6738,7 +7034,11 @@
         </w:rPr>
       </w:pPr>
       <w:r>
-        <w:t>Sistem Pendukung keputusan pertama didefinisikan oleh DeSanctis dan Galuppe pada tahun 1987 sebagai sebuah sistem yang mengkombinasikan komunikasi, komputerisasi, dan teknologi pendukung keputusan untuk memfasilitasi perumusan dan penyelesaian masalah yang tidak terstruktur oleh sekelompok orang. Kini, sistem pendukung keputusan kelompok didefinisikan sebagai sistem berbasis komputer yang mendukung sekelompok orang yang menyelesaikan tugas bersama dan menyediakan sebuah interface lingkungan untuk berbagi</w:t>
+        <w:t xml:space="preserve">Sistem Pendukung keputusan pertama didefinisikan oleh DeSanctis dan Galuppe pada tahun 1987 sebagai sebuah sistem yang mengkombinasikan komunikasi, komputerisasi, dan teknologi pendukung keputusan untuk memfasilitasi perumusan dan penyelesaian masalah yang tidak terstruktur oleh sekelompok orang. Kini, sistem pendukung keputusan kelompok didefinisikan sebagai sistem berbasis komputer yang mendukung </w:t>
+      </w:r>
+      <w:r>
+        <w:lastRenderedPageBreak/>
+        <w:t>sekelompok orang yang menyelesaikan tugas bersama dan menyediakan sebuah interface lingkungan untuk berbagi</w:t>
       </w:r>
       <w:r>
         <w:rPr>
@@ -6851,7 +7151,6 @@
           <w:rFonts w:eastAsia="Times New Roman"/>
           <w:lang w:val="id-ID" w:eastAsia="id-ID"/>
         </w:rPr>
-        <w:lastRenderedPageBreak/>
         <w:t>3.</w:t>
       </w:r>
       <w:r>
@@ -6984,6 +7283,7 @@
           <w:rFonts w:eastAsia="Times New Roman"/>
           <w:lang w:val="id-ID" w:eastAsia="id-ID"/>
         </w:rPr>
+        <w:lastRenderedPageBreak/>
         <w:t>7. Menetapkan prioritas dan mengambil keputusan, yaitu mencari cara untuk menampung seluruh pemikiran dalam pengambilan keputusan.</w:t>
       </w:r>
     </w:p>
@@ -7044,15 +7344,7 @@
           <w:rFonts w:eastAsia="Times New Roman"/>
           <w:lang w:val="id-ID" w:eastAsia="id-ID"/>
         </w:rPr>
-        <w:t xml:space="preserve">Mampu melakukan akses informasi eksternal, yang memungkinkan ketidaksepakatan yang signifikan dan faktual dapat diselesaikan dengan </w:t>
-      </w:r>
-      <w:r>
-        <w:rPr>
-          <w:rFonts w:eastAsia="Times New Roman"/>
-          <w:lang w:val="id-ID" w:eastAsia="id-ID"/>
-        </w:rPr>
-        <w:lastRenderedPageBreak/>
-        <w:t>tepat waktu, sehingga memungkinkan meeting dapat terus dilanjutkan dan produktif.</w:t>
+        <w:t>Mampu melakukan akses informasi eksternal, yang memungkinkan ketidaksepakatan yang signifikan dan faktual dapat diselesaikan dengan tepat waktu, sehingga memungkinkan meeting dapat terus dilanjutkan dan produktif.</w:t>
       </w:r>
     </w:p>
     <w:p>
@@ -7233,6 +7525,7 @@
         <w:jc w:val="left"/>
       </w:pPr>
       <w:r>
+        <w:lastRenderedPageBreak/>
         <w:t>Subsistem Dialog (</w:t>
       </w:r>
       <w:r>
@@ -7257,8 +7550,13 @@
         <w:t xml:space="preserve">g </w:t>
       </w:r>
       <w:r>
-        <w:t>dengan pengguna secara interaktif.  Fasilitas yang dimiliki oleh subsistem ini dapat dibagi atas 3 komponen yaitu :</w:t>
-      </w:r>
+        <w:t xml:space="preserve">dengan pengguna secara interaktif.  Fasilitas yang dimiliki oleh subsistem ini dapat dibagi atas 3 komponen </w:t>
+      </w:r>
+      <w:proofErr w:type="gramStart"/>
+      <w:r>
+        <w:t>yaitu :</w:t>
+      </w:r>
+      <w:proofErr w:type="gramEnd"/>
     </w:p>
     <w:p>
       <w:pPr>
@@ -7279,11 +7577,7 @@
         <w:t>Action Language</w:t>
       </w:r>
       <w:r>
-        <w:t xml:space="preserve">) yaitu suatu perangkat lunak yang dapat digunakan pengguna untuk berkomunikasi dengan sistem. </w:t>
-      </w:r>
-      <w:r>
-        <w:lastRenderedPageBreak/>
-        <w:t>Komunikasi   ini   dilakukan</w:t>
+        <w:t>) yaitu suatu perangkat lunak yang dapat digunakan pengguna untuk berkomunikasi dengan sistem. Komunikasi   ini   dilakukan</w:t>
       </w:r>
       <w:r>
         <w:tab/>
@@ -7378,8 +7672,9 @@
         <w:rPr>
           <w:noProof/>
         </w:rPr>
+        <w:lastRenderedPageBreak/>
         <w:drawing>
-          <wp:inline distT="0" distB="0" distL="0" distR="0" wp14:anchorId="426BE6DB" wp14:editId="0AD62C38">
+          <wp:inline distT="0" distB="0" distL="0" distR="0" wp14:anchorId="426BE6DB" wp14:editId="77CA3CC9">
             <wp:extent cx="3431822" cy="2754991"/>
             <wp:effectExtent l="0" t="0" r="0" b="7620"/>
             <wp:docPr id="2" name="Picture 2"/>
@@ -7646,7 +7941,6 @@
           <w:b/>
           <w:i/>
         </w:rPr>
-        <w:lastRenderedPageBreak/>
         <w:t xml:space="preserve">Weighted Product </w:t>
       </w:r>
       <w:r>
@@ -7708,8 +8002,13 @@
       <w:r>
         <w:t xml:space="preserve">rsebut </w:t>
       </w:r>
-      <w:r>
-        <w:t xml:space="preserve">sama halnya dengan </w:t>
+      <w:proofErr w:type="gramStart"/>
+      <w:r>
+        <w:t>sama</w:t>
+      </w:r>
+      <w:proofErr w:type="gramEnd"/>
+      <w:r>
+        <w:t xml:space="preserve"> halnya dengan </w:t>
       </w:r>
       <w:r>
         <w:rPr>
@@ -7870,6 +8169,7 @@
           <w:noProof/>
           <w:lang w:val="id-ID"/>
         </w:rPr>
+        <w:lastRenderedPageBreak/>
         <w:t>Penilaian bobot kepentingan tiap kriteria</w:t>
       </w:r>
       <w:r>
@@ -8065,10 +8365,10 @@
             <v:path o:extrusionok="f" gradientshapeok="t" o:connecttype="rect"/>
             <o:lock v:ext="edit" aspectratio="t"/>
           </v:shapetype>
-          <v:shape id="Object 4" o:spid="_x0000_s1330" type="#_x0000_t75" style="position:absolute;left:0;text-align:left;margin-left:81.55pt;margin-top:6.9pt;width:126pt;height:73.2pt;z-index:251641344">
+          <v:shape id="Object 4" o:spid="_x0000_s1330" type="#_x0000_t75" style="position:absolute;left:0;text-align:left;margin-left:81.55pt;margin-top:6.9pt;width:126pt;height:73.2pt;z-index:251640320">
             <v:imagedata r:id="rId9" o:title=""/>
           </v:shape>
-          <o:OLEObject Type="Embed" ProgID="Equation.3" ShapeID="Object 4" DrawAspect="Content" ObjectID="_1632401663" r:id="rId10"/>
+          <o:OLEObject Type="Embed" ProgID="Equation.3" ShapeID="Object 4" DrawAspect="Content" ObjectID="_1637779967" r:id="rId10"/>
         </w:object>
       </w:r>
       <w:r>
@@ -8081,8 +8381,13 @@
         <w:t>i</w:t>
       </w:r>
       <w:r>
-        <w:t xml:space="preserve"> diberikan sebagai berikut :</w:t>
-      </w:r>
+        <w:t xml:space="preserve"> diberikan sebagai </w:t>
+      </w:r>
+      <w:proofErr w:type="gramStart"/>
+      <w:r>
+        <w:t>berikut :</w:t>
+      </w:r>
+      <w:proofErr w:type="gramEnd"/>
     </w:p>
     <w:p>
       <w:pPr>
@@ -8120,8 +8425,13 @@
       <w:r>
         <w:tab/>
       </w:r>
-      <w:r>
-        <w:t xml:space="preserve">dengan i = 1,2,...,m; </w:t>
+      <w:proofErr w:type="gramStart"/>
+      <w:r>
+        <w:t>dengan</w:t>
+      </w:r>
+      <w:proofErr w:type="gramEnd"/>
+      <w:r>
+        <w:t xml:space="preserve"> i = 1,2,...,m; </w:t>
       </w:r>
       <w:r>
         <w:tab/>
@@ -8150,7 +8460,6 @@
         </w:tabs>
       </w:pPr>
       <w:r>
-        <w:lastRenderedPageBreak/>
         <w:t xml:space="preserve">Dimana </w:t>
       </w:r>
       <w:r>
@@ -8187,7 +8496,7 @@
         <mc:AlternateContent>
           <mc:Choice Requires="wps">
             <w:drawing>
-              <wp:anchor distT="0" distB="0" distL="114300" distR="114300" simplePos="0" relativeHeight="251646464" behindDoc="0" locked="0" layoutInCell="1" allowOverlap="1" wp14:anchorId="325D9A8C" wp14:editId="4BFEC81F">
+              <wp:anchor distT="0" distB="0" distL="114300" distR="114300" simplePos="0" relativeHeight="251645440" behindDoc="0" locked="0" layoutInCell="1" allowOverlap="1" wp14:anchorId="325D9A8C" wp14:editId="248AE7C7">
                 <wp:simplePos x="0" y="0"/>
                 <wp:positionH relativeFrom="column">
                   <wp:posOffset>2270125</wp:posOffset>
@@ -8248,11 +8557,12 @@
           </mc:Choice>
           <mc:Fallback>
             <w:pict>
-              <v:line w14:anchorId="6148656A" id="Line 311" o:spid="_x0000_s1026" style="position:absolute;z-index:251646464;visibility:visible;mso-wrap-style:square;mso-width-percent:0;mso-height-percent:0;mso-wrap-distance-left:9pt;mso-wrap-distance-top:0;mso-wrap-distance-right:9pt;mso-wrap-distance-bottom:0;mso-position-horizontal:absolute;mso-position-horizontal-relative:text;mso-position-vertical:absolute;mso-position-vertical-relative:text;mso-width-percent:0;mso-height-percent:0;mso-width-relative:page;mso-height-relative:page" from="178.75pt,14.95pt" to="205.75pt,14.95pt" o:gfxdata="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"/>
+              <v:line w14:anchorId="0C0370DA" id="Line 311" o:spid="_x0000_s1026" style="position:absolute;z-index:251645440;visibility:visible;mso-wrap-style:square;mso-width-percent:0;mso-height-percent:0;mso-wrap-distance-left:9pt;mso-wrap-distance-top:0;mso-wrap-distance-right:9pt;mso-wrap-distance-bottom:0;mso-position-horizontal:absolute;mso-position-horizontal-relative:text;mso-position-vertical:absolute;mso-position-vertical-relative:text;mso-width-percent:0;mso-height-percent:0;mso-width-relative:page;mso-height-relative:page" from="178.75pt,14.95pt" to="205.75pt,14.95pt" o:gfxdata="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"/>
             </w:pict>
           </mc:Fallback>
         </mc:AlternateContent>
       </w:r>
+      <w:proofErr w:type="gramStart"/>
       <w:r>
         <w:t>W</w:t>
       </w:r>
@@ -8265,6 +8575,7 @@
       <w:r>
         <w:t xml:space="preserve"> =</w:t>
       </w:r>
+      <w:proofErr w:type="gramEnd"/>
       <w:r>
         <w:rPr>
           <w:i/>
@@ -8379,12 +8690,21 @@
           <w:vertAlign w:val="subscript"/>
         </w:rPr>
       </w:pPr>
+      <w:proofErr w:type="gramStart"/>
       <w:r>
         <w:rPr>
           <w:i/>
           <w:vertAlign w:val="subscript"/>
         </w:rPr>
-        <w:t>n Wj</w:t>
+        <w:t>n</w:t>
+      </w:r>
+      <w:proofErr w:type="gramEnd"/>
+      <w:r>
+        <w:rPr>
+          <w:i/>
+          <w:vertAlign w:val="subscript"/>
+        </w:rPr>
+        <w:t xml:space="preserve"> Wj</w:t>
       </w:r>
     </w:p>
     <w:p>
@@ -8436,7 +8756,7 @@
         <mc:AlternateContent>
           <mc:Choice Requires="wps">
             <w:drawing>
-              <wp:anchor distT="0" distB="0" distL="114300" distR="114300" simplePos="0" relativeHeight="251642368" behindDoc="0" locked="0" layoutInCell="1" allowOverlap="1" wp14:anchorId="0850303F" wp14:editId="07579258">
+              <wp:anchor distT="0" distB="0" distL="114300" distR="114300" simplePos="0" relativeHeight="251641344" behindDoc="0" locked="0" layoutInCell="1" allowOverlap="1" wp14:anchorId="0850303F" wp14:editId="7FEA8166">
                 <wp:simplePos x="0" y="0"/>
                 <wp:positionH relativeFrom="column">
                   <wp:posOffset>1879600</wp:posOffset>
@@ -8497,7 +8817,7 @@
           </mc:Choice>
           <mc:Fallback>
             <w:pict>
-              <v:line w14:anchorId="43699230" id="Line 307" o:spid="_x0000_s1026" style="position:absolute;z-index:251642368;visibility:visible;mso-wrap-style:square;mso-width-percent:0;mso-height-percent:0;mso-wrap-distance-left:9pt;mso-wrap-distance-top:0;mso-wrap-distance-right:9pt;mso-wrap-distance-bottom:0;mso-position-horizontal:absolute;mso-position-horizontal-relative:text;mso-position-vertical:absolute;mso-position-vertical-relative:text;mso-width-percent:0;mso-height-percent:0;mso-width-relative:page;mso-height-relative:page" from="148pt,9.95pt" to="192.75pt,9.95pt" o:gfxdata="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"/>
+              <v:line w14:anchorId="1498E74B" id="Line 307" o:spid="_x0000_s1026" style="position:absolute;z-index:251641344;visibility:visible;mso-wrap-style:square;mso-width-percent:0;mso-height-percent:0;mso-wrap-distance-left:9pt;mso-wrap-distance-top:0;mso-wrap-distance-right:9pt;mso-wrap-distance-bottom:0;mso-position-horizontal:absolute;mso-position-horizontal-relative:text;mso-position-vertical:absolute;mso-position-vertical-relative:text;mso-width-percent:0;mso-height-percent:0;mso-width-relative:page;mso-height-relative:page" from="148pt,9.95pt" to="192.75pt,9.95pt" o:gfxdata="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"/>
             </w:pict>
           </mc:Fallback>
         </mc:AlternateContent>
@@ -8533,7 +8853,21 @@
         <w:rPr>
           <w:i/>
         </w:rPr>
-        <w:t>dengan i = 1,2,...,m.</w:t>
+        <w:t>dengan i = 1</w:t>
+      </w:r>
+      <w:proofErr w:type="gramStart"/>
+      <w:r>
+        <w:rPr>
+          <w:i/>
+        </w:rPr>
+        <w:t>,2</w:t>
+      </w:r>
+      <w:proofErr w:type="gramEnd"/>
+      <w:r>
+        <w:rPr>
+          <w:i/>
+        </w:rPr>
+        <w:t>,...,m.</w:t>
       </w:r>
       <w:r>
         <w:rPr>
@@ -8563,6 +8897,7 @@
           <w:vertAlign w:val="subscript"/>
         </w:rPr>
       </w:pPr>
+      <w:proofErr w:type="gramStart"/>
       <w:r>
         <w:rPr>
           <w:i/>
@@ -8570,6 +8905,7 @@
         </w:rPr>
         <w:t>n</w:t>
       </w:r>
+      <w:proofErr w:type="gramEnd"/>
       <w:r>
         <w:rPr>
           <w:i/>
@@ -8641,6 +8977,7 @@
           <w:i/>
           <w:vertAlign w:val="superscript"/>
         </w:rPr>
+        <w:lastRenderedPageBreak/>
         <w:t>j=1</w:t>
       </w:r>
     </w:p>
@@ -8780,166 +9117,168 @@
         <w:rPr>
           <w:lang w:val="sv-SE"/>
         </w:rPr>
-        <w:t xml:space="preserve">Sebagai contohnya ada suatu perusahaan di Daerah Istimewa Yogyakarta (DIY) ingin membangun sebuah gudang yang akan digunakan sebagai tempat untuk </w:t>
-      </w:r>
-      <w:r>
+        <w:t>Sebagai contohnya ada suatu perusahaan di Daerah Istimewa Yogyakarta (DIY) ingin membangun sebuah gudang yang akan digunakan sebagai tempat untuk menyimpan sementara hasil produksinya. Lokasi yang akan menjadi alternatif itu ada 3 yaitu :</w:t>
+      </w:r>
+    </w:p>
+    <w:p>
+      <w:pPr>
+        <w:tabs>
+          <w:tab w:val="left" w:pos="709"/>
+        </w:tabs>
+        <w:ind w:firstLine="720"/>
         <w:rPr>
           <w:lang w:val="sv-SE"/>
         </w:rPr>
+      </w:pPr>
+      <w:r>
+        <w:rPr>
+          <w:lang w:val="sv-SE"/>
+        </w:rPr>
+        <w:t>A1 = Ngemplak, A2 = Kalasan, A3 = Kota Gede</w:t>
+      </w:r>
+    </w:p>
+    <w:p>
+      <w:pPr>
+        <w:tabs>
+          <w:tab w:val="left" w:pos="709"/>
+        </w:tabs>
+        <w:ind w:firstLine="360"/>
+        <w:rPr>
+          <w:lang w:val="es-ES"/>
+        </w:rPr>
+      </w:pPr>
+      <w:r>
+        <w:rPr>
+          <w:lang w:val="es-ES"/>
+        </w:rPr>
+        <w:t xml:space="preserve">Kriteria yang digunakan sebagai acuan ada 5 </w:t>
+      </w:r>
+      <w:proofErr w:type="gramStart"/>
+      <w:r>
+        <w:rPr>
+          <w:lang w:val="es-ES"/>
+        </w:rPr>
+        <w:t>yaitu :</w:t>
+      </w:r>
+      <w:proofErr w:type="gramEnd"/>
+    </w:p>
+    <w:p>
+      <w:pPr>
+        <w:tabs>
+          <w:tab w:val="left" w:pos="709"/>
+        </w:tabs>
+        <w:ind w:firstLine="720"/>
+        <w:rPr>
+          <w:lang w:val="it-IT"/>
+        </w:rPr>
+      </w:pPr>
+      <w:r>
+        <w:rPr>
+          <w:lang w:val="nl-NL"/>
+        </w:rPr>
+        <w:t xml:space="preserve">C1 = jarak dengan pasar terdekat (km), </w:t>
+      </w:r>
+    </w:p>
+    <w:p>
+      <w:pPr>
+        <w:tabs>
+          <w:tab w:val="left" w:pos="709"/>
+        </w:tabs>
+        <w:ind w:firstLine="720"/>
+        <w:rPr>
+          <w:lang w:val="sv-SE"/>
+        </w:rPr>
+      </w:pPr>
+      <w:r>
+        <w:rPr>
+          <w:lang w:val="sv-SE"/>
+        </w:rPr>
+        <w:t xml:space="preserve">C2 = kepadatan penduduk di sekitar lokasi (orang/km2); </w:t>
+      </w:r>
+    </w:p>
+    <w:p>
+      <w:pPr>
+        <w:tabs>
+          <w:tab w:val="left" w:pos="709"/>
+        </w:tabs>
+        <w:ind w:firstLine="720"/>
+        <w:rPr>
+          <w:lang w:val="da-DK"/>
+        </w:rPr>
+      </w:pPr>
+      <w:r>
+        <w:rPr>
+          <w:lang w:val="da-DK"/>
+        </w:rPr>
+        <w:t xml:space="preserve">C3 = jarak dari pabrik (km); </w:t>
+      </w:r>
+    </w:p>
+    <w:p>
+      <w:pPr>
+        <w:tabs>
+          <w:tab w:val="left" w:pos="709"/>
+        </w:tabs>
+        <w:ind w:firstLine="720"/>
+        <w:rPr>
+          <w:lang w:val="sv-SE"/>
+        </w:rPr>
+      </w:pPr>
+      <w:r>
+        <w:rPr>
+          <w:lang w:val="sv-SE"/>
+        </w:rPr>
+        <w:t xml:space="preserve">C4 = jarak dengan gudang yang sudah ada (km); </w:t>
+      </w:r>
+    </w:p>
+    <w:p>
+      <w:pPr>
+        <w:tabs>
+          <w:tab w:val="left" w:pos="709"/>
+        </w:tabs>
+        <w:ind w:firstLine="720"/>
+        <w:rPr>
+          <w:lang w:val="fi-FI"/>
+        </w:rPr>
+      </w:pPr>
+      <w:r>
+        <w:rPr>
+          <w:lang w:val="fi-FI"/>
+        </w:rPr>
+        <w:t>C5 = harga tanah untuk lokasi (x1000 Rp/m2).</w:t>
+      </w:r>
+    </w:p>
+    <w:p>
+      <w:pPr>
+        <w:tabs>
+          <w:tab w:val="left" w:pos="709"/>
+        </w:tabs>
+        <w:ind w:firstLine="360"/>
+        <w:rPr>
+          <w:lang w:val="fi-FI"/>
+        </w:rPr>
+      </w:pPr>
+      <w:r>
+        <w:rPr>
+          <w:lang w:val="fi-FI"/>
+        </w:rPr>
+        <w:t>Tingkat kepentingan setiap kriteria, juga dinilai dengan 1 sampai 5, yaitu:</w:t>
+      </w:r>
+    </w:p>
+    <w:p>
+      <w:pPr>
+        <w:tabs>
+          <w:tab w:val="left" w:pos="709"/>
+        </w:tabs>
+        <w:ind w:firstLine="720"/>
+        <w:rPr>
+          <w:lang w:val="da-DK"/>
+        </w:rPr>
+      </w:pPr>
+      <w:r>
+        <w:rPr>
+          <w:lang w:val="da-DK"/>
+        </w:rPr>
         <w:lastRenderedPageBreak/>
-        <w:t>menyimpan sementara hasil produksinya. Lokasi yang akan menjadi alternatif itu ada 3 yaitu :</w:t>
-      </w:r>
-    </w:p>
-    <w:p>
-      <w:pPr>
-        <w:tabs>
-          <w:tab w:val="left" w:pos="709"/>
-        </w:tabs>
-        <w:ind w:firstLine="720"/>
-        <w:rPr>
-          <w:lang w:val="sv-SE"/>
-        </w:rPr>
-      </w:pPr>
-      <w:r>
-        <w:rPr>
-          <w:lang w:val="sv-SE"/>
-        </w:rPr>
-        <w:t>A1 = Ngemplak, A2 = Kalasan, A3 = Kota Gede</w:t>
-      </w:r>
-    </w:p>
-    <w:p>
-      <w:pPr>
-        <w:tabs>
-          <w:tab w:val="left" w:pos="709"/>
-        </w:tabs>
-        <w:ind w:firstLine="360"/>
-        <w:rPr>
-          <w:lang w:val="es-ES"/>
-        </w:rPr>
-      </w:pPr>
-      <w:r>
-        <w:rPr>
-          <w:lang w:val="es-ES"/>
-        </w:rPr>
-        <w:t>Kriteria yang digunakan sebagai acuan ada 5 yaitu :</w:t>
-      </w:r>
-    </w:p>
-    <w:p>
-      <w:pPr>
-        <w:tabs>
-          <w:tab w:val="left" w:pos="709"/>
-        </w:tabs>
-        <w:ind w:firstLine="720"/>
-        <w:rPr>
-          <w:lang w:val="it-IT"/>
-        </w:rPr>
-      </w:pPr>
-      <w:r>
-        <w:rPr>
-          <w:lang w:val="nl-NL"/>
-        </w:rPr>
-        <w:t xml:space="preserve">C1 = jarak dengan pasar terdekat (km), </w:t>
-      </w:r>
-    </w:p>
-    <w:p>
-      <w:pPr>
-        <w:tabs>
-          <w:tab w:val="left" w:pos="709"/>
-        </w:tabs>
-        <w:ind w:firstLine="720"/>
-        <w:rPr>
-          <w:lang w:val="sv-SE"/>
-        </w:rPr>
-      </w:pPr>
-      <w:r>
-        <w:rPr>
-          <w:lang w:val="sv-SE"/>
-        </w:rPr>
-        <w:t xml:space="preserve">C2 = kepadatan penduduk di sekitar lokasi (orang/km2); </w:t>
-      </w:r>
-    </w:p>
-    <w:p>
-      <w:pPr>
-        <w:tabs>
-          <w:tab w:val="left" w:pos="709"/>
-        </w:tabs>
-        <w:ind w:firstLine="720"/>
-        <w:rPr>
-          <w:lang w:val="da-DK"/>
-        </w:rPr>
-      </w:pPr>
-      <w:r>
-        <w:rPr>
-          <w:lang w:val="da-DK"/>
-        </w:rPr>
-        <w:t xml:space="preserve">C3 = jarak dari pabrik (km); </w:t>
-      </w:r>
-    </w:p>
-    <w:p>
-      <w:pPr>
-        <w:tabs>
-          <w:tab w:val="left" w:pos="709"/>
-        </w:tabs>
-        <w:ind w:firstLine="720"/>
-        <w:rPr>
-          <w:lang w:val="sv-SE"/>
-        </w:rPr>
-      </w:pPr>
-      <w:r>
-        <w:rPr>
-          <w:lang w:val="sv-SE"/>
-        </w:rPr>
-        <w:t xml:space="preserve">C4 = jarak dengan gudang yang sudah ada (km); </w:t>
-      </w:r>
-    </w:p>
-    <w:p>
-      <w:pPr>
-        <w:tabs>
-          <w:tab w:val="left" w:pos="709"/>
-        </w:tabs>
-        <w:ind w:firstLine="720"/>
-        <w:rPr>
-          <w:lang w:val="fi-FI"/>
-        </w:rPr>
-      </w:pPr>
-      <w:r>
-        <w:rPr>
-          <w:lang w:val="fi-FI"/>
-        </w:rPr>
-        <w:t>C5 = harga tanah untuk lokasi (x1000 Rp/m2).</w:t>
-      </w:r>
-    </w:p>
-    <w:p>
-      <w:pPr>
-        <w:tabs>
-          <w:tab w:val="left" w:pos="709"/>
-        </w:tabs>
-        <w:ind w:firstLine="360"/>
-        <w:rPr>
-          <w:lang w:val="fi-FI"/>
-        </w:rPr>
-      </w:pPr>
-      <w:r>
-        <w:rPr>
-          <w:lang w:val="fi-FI"/>
-        </w:rPr>
-        <w:t>Tingkat kepentingan setiap kriteria, juga dinilai dengan 1 sampai 5, yaitu:</w:t>
-      </w:r>
-    </w:p>
-    <w:p>
-      <w:pPr>
-        <w:tabs>
-          <w:tab w:val="left" w:pos="709"/>
-        </w:tabs>
-        <w:ind w:firstLine="720"/>
-        <w:rPr>
-          <w:lang w:val="da-DK"/>
-        </w:rPr>
-      </w:pPr>
-      <w:r>
-        <w:rPr>
-          <w:lang w:val="da-DK"/>
-        </w:rPr>
         <w:t>1 = Sangat rendah,</w:t>
       </w:r>
     </w:p>
@@ -10969,6 +11308,7 @@
         <w:rPr>
           <w:lang w:val="sv-SE"/>
         </w:rPr>
+        <w:lastRenderedPageBreak/>
         <w:t>Kriteria C1 (jarak dengan pasar terdekat),C3 (jarak dari pabrik), dan C5 (harga tanah untuk lokasi) adalah kriteria biaya.</w:t>
       </w:r>
     </w:p>
@@ -11018,10 +11358,10 @@
           <w:lang w:val="sv-SE"/>
         </w:rPr>
         <w:object w:dxaOrig="3520" w:dyaOrig="620" w14:anchorId="4595E8F3">
-          <v:shape id="_x0000_i1026" type="#_x0000_t75" style="width:176.55pt;height:30.45pt" o:ole="">
+          <v:shape id="_x0000_i1025" type="#_x0000_t75" style="width:176.25pt;height:30.75pt" o:ole="">
             <v:imagedata r:id="rId11" o:title=""/>
           </v:shape>
-          <o:OLEObject Type="Embed" ProgID="Equation.3" ShapeID="_x0000_i1026" DrawAspect="Content" ObjectID="_1632401655" r:id="rId12"/>
+          <o:OLEObject Type="Embed" ProgID="Equation.3" ShapeID="_x0000_i1025" DrawAspect="Content" ObjectID="_1637779959" r:id="rId12"/>
         </w:object>
       </w:r>
     </w:p>
@@ -11042,10 +11382,10 @@
           <w:lang w:val="sv-SE"/>
         </w:rPr>
         <w:object w:dxaOrig="3540" w:dyaOrig="620" w14:anchorId="231687D9">
-          <v:shape id="_x0000_i1027" type="#_x0000_t75" style="width:177.9pt;height:30.45pt" o:ole="">
+          <v:shape id="_x0000_i1026" type="#_x0000_t75" style="width:177.75pt;height:30.75pt" o:ole="">
             <v:imagedata r:id="rId13" o:title=""/>
           </v:shape>
-          <o:OLEObject Type="Embed" ProgID="Equation.3" ShapeID="_x0000_i1027" DrawAspect="Content" ObjectID="_1632401656" r:id="rId14"/>
+          <o:OLEObject Type="Embed" ProgID="Equation.3" ShapeID="_x0000_i1026" DrawAspect="Content" ObjectID="_1637779960" r:id="rId14"/>
         </w:object>
       </w:r>
     </w:p>
@@ -11066,10 +11406,10 @@
           <w:lang w:val="sv-SE"/>
         </w:rPr>
         <w:object w:dxaOrig="3540" w:dyaOrig="620" w14:anchorId="326653F1">
-          <v:shape id="_x0000_i1028" type="#_x0000_t75" style="width:177.9pt;height:30.45pt" o:ole="">
+          <v:shape id="_x0000_i1027" type="#_x0000_t75" style="width:177.75pt;height:30.75pt" o:ole="">
             <v:imagedata r:id="rId15" o:title=""/>
           </v:shape>
-          <o:OLEObject Type="Embed" ProgID="Equation.3" ShapeID="_x0000_i1028" DrawAspect="Content" ObjectID="_1632401657" r:id="rId16"/>
+          <o:OLEObject Type="Embed" ProgID="Equation.3" ShapeID="_x0000_i1027" DrawAspect="Content" ObjectID="_1637779961" r:id="rId16"/>
         </w:object>
       </w:r>
     </w:p>
@@ -11090,10 +11430,10 @@
           <w:lang w:val="sv-SE"/>
         </w:rPr>
         <w:object w:dxaOrig="3560" w:dyaOrig="620" w14:anchorId="1AAF22AA">
-          <v:shape id="_x0000_i1029" type="#_x0000_t75" style="width:178.6pt;height:30.45pt" o:ole="">
+          <v:shape id="_x0000_i1028" type="#_x0000_t75" style="width:178.5pt;height:30.75pt" o:ole="">
             <v:imagedata r:id="rId17" o:title=""/>
           </v:shape>
-          <o:OLEObject Type="Embed" ProgID="Equation.3" ShapeID="_x0000_i1029" DrawAspect="Content" ObjectID="_1632401658" r:id="rId18"/>
+          <o:OLEObject Type="Embed" ProgID="Equation.3" ShapeID="_x0000_i1028" DrawAspect="Content" ObjectID="_1637779962" r:id="rId18"/>
         </w:object>
       </w:r>
     </w:p>
@@ -11115,10 +11455,10 @@
           <w:lang w:val="sv-SE"/>
         </w:rPr>
         <w:object w:dxaOrig="3500" w:dyaOrig="620" w14:anchorId="4BD18CA1">
-          <v:shape id="_x0000_i1030" type="#_x0000_t75" style="width:174.45pt;height:30.45pt" o:ole="">
+          <v:shape id="_x0000_i1029" type="#_x0000_t75" style="width:174.75pt;height:30.75pt" o:ole="">
             <v:imagedata r:id="rId19" o:title=""/>
           </v:shape>
-          <o:OLEObject Type="Embed" ProgID="Equation.3" ShapeID="_x0000_i1030" DrawAspect="Content" ObjectID="_1632401659" r:id="rId20"/>
+          <o:OLEObject Type="Embed" ProgID="Equation.3" ShapeID="_x0000_i1029" DrawAspect="Content" ObjectID="_1637779963" r:id="rId20"/>
         </w:object>
       </w:r>
     </w:p>
@@ -11155,10 +11495,10 @@
           <w:lang w:val="sv-SE"/>
         </w:rPr>
         <w:object w:dxaOrig="6260" w:dyaOrig="400" w14:anchorId="410CD128">
-          <v:shape id="_x0000_i1031" type="#_x0000_t75" style="width:311.55pt;height:20.75pt" o:ole="">
+          <v:shape id="_x0000_i1030" type="#_x0000_t75" style="width:311.25pt;height:21pt" o:ole="">
             <v:imagedata r:id="rId21" o:title=""/>
           </v:shape>
-          <o:OLEObject Type="Embed" ProgID="Equation.3" ShapeID="_x0000_i1031" DrawAspect="Content" ObjectID="_1632401660" r:id="rId22"/>
+          <o:OLEObject Type="Embed" ProgID="Equation.3" ShapeID="_x0000_i1030" DrawAspect="Content" ObjectID="_1637779964" r:id="rId22"/>
         </w:object>
       </w:r>
     </w:p>
@@ -11179,10 +11519,10 @@
           <w:lang w:val="sv-SE"/>
         </w:rPr>
         <w:object w:dxaOrig="6180" w:dyaOrig="400" w14:anchorId="23C0CF1D">
-          <v:shape id="_x0000_i1032" type="#_x0000_t75" style="width:308.75pt;height:20.75pt" o:ole="">
+          <v:shape id="_x0000_i1031" type="#_x0000_t75" style="width:309pt;height:21pt" o:ole="">
             <v:imagedata r:id="rId23" o:title=""/>
           </v:shape>
-          <o:OLEObject Type="Embed" ProgID="Equation.3" ShapeID="_x0000_i1032" DrawAspect="Content" ObjectID="_1632401661" r:id="rId24"/>
+          <o:OLEObject Type="Embed" ProgID="Equation.3" ShapeID="_x0000_i1031" DrawAspect="Content" ObjectID="_1637779965" r:id="rId24"/>
         </w:object>
       </w:r>
     </w:p>
@@ -11203,10 +11543,10 @@
           <w:lang w:val="sv-SE"/>
         </w:rPr>
         <w:object w:dxaOrig="6120" w:dyaOrig="400" w14:anchorId="36D64E5F">
-          <v:shape id="_x0000_i1033" type="#_x0000_t75" style="width:306pt;height:20.75pt" o:ole="">
+          <v:shape id="_x0000_i1032" type="#_x0000_t75" style="width:306pt;height:21pt" o:ole="">
             <v:imagedata r:id="rId25" o:title=""/>
           </v:shape>
-          <o:OLEObject Type="Embed" ProgID="Equation.3" ShapeID="_x0000_i1033" DrawAspect="Content" ObjectID="_1632401662" r:id="rId26"/>
+          <o:OLEObject Type="Embed" ProgID="Equation.3" ShapeID="_x0000_i1032" DrawAspect="Content" ObjectID="_1637779966" r:id="rId26"/>
         </w:object>
       </w:r>
     </w:p>
@@ -11241,10 +11581,10 @@
           <w:rFonts w:ascii="Calibri" w:hAnsi="Calibri"/>
         </w:rPr>
         <w:object w:dxaOrig="1440" w:dyaOrig="1440" w14:anchorId="56896D40">
-          <v:shape id="Object 10" o:spid="_x0000_s1332" type="#_x0000_t75" style="position:absolute;left:0;text-align:left;margin-left:63pt;margin-top:1.45pt;width:241.75pt;height:33pt;z-index:251643392">
+          <v:shape id="Object 10" o:spid="_x0000_s1332" type="#_x0000_t75" style="position:absolute;left:0;text-align:left;margin-left:63pt;margin-top:1.45pt;width:241.75pt;height:33pt;z-index:251642368">
             <v:imagedata r:id="rId27" o:title=""/>
           </v:shape>
-          <o:OLEObject Type="Embed" ProgID="Equation.3" ShapeID="Object 10" DrawAspect="Content" ObjectID="_1632401664" r:id="rId28"/>
+          <o:OLEObject Type="Embed" ProgID="Equation.3" ShapeID="Object 10" DrawAspect="Content" ObjectID="_1637779968" r:id="rId28"/>
         </w:object>
       </w:r>
     </w:p>
@@ -11263,10 +11603,10 @@
           <w:rFonts w:ascii="Calibri" w:hAnsi="Calibri"/>
         </w:rPr>
         <w:object w:dxaOrig="1440" w:dyaOrig="1440" w14:anchorId="713108D0">
-          <v:shape id="Object 9" o:spid="_x0000_s1333" type="#_x0000_t75" style="position:absolute;left:0;text-align:left;margin-left:63pt;margin-top:24.85pt;width:243pt;height:33pt;z-index:251644416">
+          <v:shape id="Object 9" o:spid="_x0000_s1333" type="#_x0000_t75" style="position:absolute;left:0;text-align:left;margin-left:63pt;margin-top:24.85pt;width:243pt;height:33pt;z-index:251643392">
             <v:imagedata r:id="rId29" o:title=""/>
           </v:shape>
-          <o:OLEObject Type="Embed" ProgID="Equation.3" ShapeID="Object 9" DrawAspect="Content" ObjectID="_1632401665" r:id="rId30"/>
+          <o:OLEObject Type="Embed" ProgID="Equation.3" ShapeID="Object 9" DrawAspect="Content" ObjectID="_1637779969" r:id="rId30"/>
         </w:object>
       </w:r>
     </w:p>
@@ -11296,10 +11636,10 @@
           <w:rFonts w:ascii="Calibri" w:hAnsi="Calibri"/>
         </w:rPr>
         <w:object w:dxaOrig="1440" w:dyaOrig="1440" w14:anchorId="012C083B">
-          <v:shape id="Object 8" o:spid="_x0000_s1334" type="#_x0000_t75" style="position:absolute;left:0;text-align:left;margin-left:63pt;margin-top:19.75pt;width:243pt;height:33pt;z-index:251645440">
+          <v:shape id="Object 8" o:spid="_x0000_s1334" type="#_x0000_t75" style="position:absolute;left:0;text-align:left;margin-left:63pt;margin-top:19.75pt;width:243pt;height:33pt;z-index:251644416">
             <v:imagedata r:id="rId31" o:title=""/>
           </v:shape>
-          <o:OLEObject Type="Embed" ProgID="Equation.3" ShapeID="Object 8" DrawAspect="Content" ObjectID="_1632401666" r:id="rId32"/>
+          <o:OLEObject Type="Embed" ProgID="Equation.3" ShapeID="Object 8" DrawAspect="Content" ObjectID="_1637779970" r:id="rId32"/>
         </w:object>
       </w:r>
     </w:p>
@@ -11433,7 +11773,15 @@
         <w:jc w:val="both"/>
       </w:pPr>
       <w:r>
-        <w:t xml:space="preserve">Tahap penyelesaian kasus dengan Metode Borda dapat dijelaskan sebagai berikut : </w:t>
+        <w:t xml:space="preserve">Tahap penyelesaian kasus dengan Metode Borda dapat dijelaskan sebagai </w:t>
+      </w:r>
+      <w:proofErr w:type="gramStart"/>
+      <w:r>
+        <w:t>berikut :</w:t>
+      </w:r>
+      <w:proofErr w:type="gramEnd"/>
+      <w:r>
+        <w:t xml:space="preserve"> </w:t>
       </w:r>
     </w:p>
     <w:p>
@@ -11455,7 +11803,6 @@
         <w:jc w:val="both"/>
       </w:pPr>
       <w:r>
-        <w:lastRenderedPageBreak/>
         <w:t xml:space="preserve">2. Nilai m digunakan sebagai penggali dari suara diperoleh pada posisi yang bersangkutan </w:t>
       </w:r>
     </w:p>
@@ -11512,6 +11859,7 @@
         <w:ind w:firstLine="840"/>
       </w:pPr>
       <w:r>
+        <w:lastRenderedPageBreak/>
         <w:t>Dalam melakukan analisis s</w:t>
       </w:r>
       <w:r>
@@ -11559,7 +11907,11 @@
         <w:ind w:left="360"/>
       </w:pPr>
       <w:r>
-        <w:t>Menurut (Jogianto,2005</w:t>
+        <w:t>Menurut (Jogianto</w:t>
+      </w:r>
+      <w:proofErr w:type="gramStart"/>
+      <w:r>
+        <w:t>,2005</w:t>
       </w:r>
       <w:r>
         <w:rPr>
@@ -11567,6 +11919,7 @@
         </w:rPr>
         <w:t>:2</w:t>
       </w:r>
+      <w:proofErr w:type="gramEnd"/>
       <w:r>
         <w:t xml:space="preserve">) </w:t>
       </w:r>
@@ -11605,7 +11958,15 @@
         <w:t>.</w:t>
       </w:r>
       <w:r>
-        <w:t xml:space="preserve"> Bagan alir sistem menunjukkan apa yang dikerjakan disistem.</w:t>
+        <w:t xml:space="preserve"> Bagan alir sistem menunjukkan </w:t>
+      </w:r>
+      <w:proofErr w:type="gramStart"/>
+      <w:r>
+        <w:t>apa</w:t>
+      </w:r>
+      <w:proofErr w:type="gramEnd"/>
+      <w:r>
+        <w:t xml:space="preserve"> yang dikerjakan disistem.</w:t>
       </w:r>
     </w:p>
     <w:p>
@@ -11833,7 +12194,7 @@
               <mc:AlternateContent>
                 <mc:Choice Requires="wps">
                   <w:drawing>
-                    <wp:anchor distT="0" distB="0" distL="114300" distR="114300" simplePos="0" relativeHeight="251647488" behindDoc="0" locked="0" layoutInCell="1" allowOverlap="1" wp14:anchorId="11446BDF" wp14:editId="5EE086FC">
+                    <wp:anchor distT="0" distB="0" distL="114300" distR="114300" simplePos="0" relativeHeight="251646464" behindDoc="0" locked="0" layoutInCell="1" allowOverlap="1" wp14:anchorId="11446BDF" wp14:editId="62732A87">
                       <wp:simplePos x="0" y="0"/>
                       <wp:positionH relativeFrom="margin">
                         <wp:posOffset>240030</wp:posOffset>
@@ -11891,11 +12252,11 @@
                 </mc:Choice>
                 <mc:Fallback>
                   <w:pict>
-                    <v:shapetype w14:anchorId="2311EB3F" id="_x0000_t114" coordsize="21600,21600" o:spt="114" path="m,20172v945,400,1887,628,2795,913c3587,21312,4342,21370,5060,21597v2037,,2567,-227,3095,-285c8722,21197,9325,20970,9855,20800v490,-228,945,-400,1472,-740c11817,19887,12347,19660,12875,19375v567,-228,1095,-513,1700,-740c15177,18462,15782,18122,16537,17950v718,-113,1398,-398,2228,-513c19635,17437,20577,17322,21597,17322l21597,,,xe">
+                    <v:shapetype w14:anchorId="5D73B66C" id="_x0000_t114" coordsize="21600,21600" o:spt="114" path="m,20172v945,400,1887,628,2795,913c3587,21312,4342,21370,5060,21597v2037,,2567,-227,3095,-285c8722,21197,9325,20970,9855,20800v490,-228,945,-400,1472,-740c11817,19887,12347,19660,12875,19375v567,-228,1095,-513,1700,-740c15177,18462,15782,18122,16537,17950v718,-113,1398,-398,2228,-513c19635,17437,20577,17322,21597,17322l21597,,,xe">
                       <v:stroke joinstyle="miter"/>
                       <v:path o:connecttype="custom" o:connectlocs="10800,0;0,10800;10800,20400;21600,10800" textboxrect="0,0,21600,17322"/>
                     </v:shapetype>
-                    <v:shape id="AutoShape 312" o:spid="_x0000_s1026" type="#_x0000_t114" style="position:absolute;margin-left:18.9pt;margin-top:7.95pt;width:71.7pt;height:40.2pt;z-index:251647488;visibility:visible;mso-wrap-style:square;mso-width-percent:0;mso-height-percent:0;mso-wrap-distance-left:9pt;mso-wrap-distance-top:0;mso-wrap-distance-right:9pt;mso-wrap-distance-bottom:0;mso-position-horizontal:absolute;mso-position-horizontal-relative:margin;mso-position-vertical:absolute;mso-position-vertical-relative:text;mso-width-percent:0;mso-height-percent:0;mso-width-relative:page;mso-height-relative:page;v-text-anchor:top" o:gfxdata="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">
+                    <v:shape id="AutoShape 312" o:spid="_x0000_s1026" type="#_x0000_t114" style="position:absolute;margin-left:18.9pt;margin-top:7.95pt;width:71.7pt;height:40.2pt;z-index:251646464;visibility:visible;mso-wrap-style:square;mso-width-percent:0;mso-height-percent:0;mso-wrap-distance-left:9pt;mso-wrap-distance-top:0;mso-wrap-distance-right:9pt;mso-wrap-distance-bottom:0;mso-position-horizontal:absolute;mso-position-horizontal-relative:margin;mso-position-vertical:absolute;mso-position-vertical-relative:text;mso-width-percent:0;mso-height-percent:0;mso-width-relative:page;mso-height-relative:page;v-text-anchor:top" o:gfxdata="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">
                       <w10:wrap anchorx="margin"/>
                     </v:shape>
                   </w:pict>
@@ -11988,7 +12349,6 @@
                 <w:szCs w:val="28"/>
                 <w:lang w:val="id-ID"/>
               </w:rPr>
-              <w:lastRenderedPageBreak/>
               <w:t>S</w:t>
             </w:r>
             <w:r>
@@ -12084,7 +12444,7 @@
               <mc:AlternateContent>
                 <mc:Choice Requires="wps">
                   <w:drawing>
-                    <wp:anchor distT="0" distB="0" distL="114300" distR="114300" simplePos="0" relativeHeight="251648512" behindDoc="0" locked="0" layoutInCell="1" allowOverlap="1" wp14:anchorId="3864F498" wp14:editId="14084B3E">
+                    <wp:anchor distT="0" distB="0" distL="114300" distR="114300" simplePos="0" relativeHeight="251647488" behindDoc="0" locked="0" layoutInCell="1" allowOverlap="1" wp14:anchorId="3864F498" wp14:editId="77335C46">
                       <wp:simplePos x="0" y="0"/>
                       <wp:positionH relativeFrom="margin">
                         <wp:posOffset>240030</wp:posOffset>
@@ -12142,11 +12502,11 @@
                 </mc:Choice>
                 <mc:Fallback>
                   <w:pict>
-                    <v:shapetype w14:anchorId="4EBF8592" id="_x0000_t115" coordsize="21600,21600" o:spt="115" path="m,20465v810,317,1620,452,2397,725c3077,21325,3790,21417,4405,21597v1620,,2202,-180,2657,-272c7580,21280,8002,21010,8455,20917v422,-135,810,-405,1327,-542c10205,20150,10657,19967,11080,19742v517,-182,970,-407,1425,-590c13087,19017,13605,18745,14255,18610v615,-180,1262,-318,1942,-408c16975,18202,17785,18022,18595,18022r,-1670l19192,16252r808,l20000,14467r722,-75l21597,14392,21597,,2972,r,1815l1532,1815r,1860l,3675,,20465xem1532,3675nfl18595,3675r,12677em2972,1815nfl20000,1815r,12652e">
+                    <v:shapetype w14:anchorId="636A8D0B" id="_x0000_t115" coordsize="21600,21600" o:spt="115" path="m,20465v810,317,1620,452,2397,725c3077,21325,3790,21417,4405,21597v1620,,2202,-180,2657,-272c7580,21280,8002,21010,8455,20917v422,-135,810,-405,1327,-542c10205,20150,10657,19967,11080,19742v517,-182,970,-407,1425,-590c13087,19017,13605,18745,14255,18610v615,-180,1262,-318,1942,-408c16975,18202,17785,18022,18595,18022r,-1670l19192,16252r808,l20000,14467r722,-75l21597,14392,21597,,2972,r,1815l1532,1815r,1860l,3675,,20465xem1532,3675nfl18595,3675r,12677em2972,1815nfl20000,1815r,12652e">
                       <v:stroke joinstyle="miter"/>
                       <v:path o:extrusionok="f" o:connecttype="custom" o:connectlocs="10800,0;0,10800;10800,19890;21600,10800" textboxrect="0,3675,18595,18022"/>
                     </v:shapetype>
-                    <v:shape id="AutoShape 313" o:spid="_x0000_s1026" type="#_x0000_t115" style="position:absolute;margin-left:18.9pt;margin-top:7.75pt;width:78.5pt;height:46.25pt;z-index:251648512;visibility:visible;mso-wrap-style:square;mso-width-percent:0;mso-height-percent:0;mso-wrap-distance-left:9pt;mso-wrap-distance-top:0;mso-wrap-distance-right:9pt;mso-wrap-distance-bottom:0;mso-position-horizontal:absolute;mso-position-horizontal-relative:margin;mso-position-vertical:absolute;mso-position-vertical-relative:text;mso-width-percent:0;mso-height-percent:0;mso-width-relative:page;mso-height-relative:page;v-text-anchor:top" o:gfxdata="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">
+                    <v:shape id="AutoShape 313" o:spid="_x0000_s1026" type="#_x0000_t115" style="position:absolute;margin-left:18.9pt;margin-top:7.75pt;width:78.5pt;height:46.25pt;z-index:251647488;visibility:visible;mso-wrap-style:square;mso-width-percent:0;mso-height-percent:0;mso-wrap-distance-left:9pt;mso-wrap-distance-top:0;mso-wrap-distance-right:9pt;mso-wrap-distance-bottom:0;mso-position-horizontal:absolute;mso-position-horizontal-relative:margin;mso-position-vertical:absolute;mso-position-vertical-relative:text;mso-width-percent:0;mso-height-percent:0;mso-width-relative:page;mso-height-relative:page;v-text-anchor:top" o:gfxdata="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">
                       <w10:wrap anchorx="margin"/>
                     </v:shape>
                   </w:pict>
@@ -12246,7 +12606,7 @@
               <mc:AlternateContent>
                 <mc:Choice Requires="wps">
                   <w:drawing>
-                    <wp:anchor distT="0" distB="0" distL="114300" distR="114300" simplePos="0" relativeHeight="251649536" behindDoc="0" locked="0" layoutInCell="1" allowOverlap="1" wp14:anchorId="1D3B476B" wp14:editId="062F88B3">
+                    <wp:anchor distT="0" distB="0" distL="114300" distR="114300" simplePos="0" relativeHeight="251648512" behindDoc="0" locked="0" layoutInCell="1" allowOverlap="1" wp14:anchorId="1D3B476B" wp14:editId="0867E477">
                       <wp:simplePos x="0" y="0"/>
                       <wp:positionH relativeFrom="margin">
                         <wp:posOffset>177165</wp:posOffset>
@@ -12364,7 +12724,7 @@
                 </mc:Choice>
                 <mc:Fallback>
                   <w:pict>
-                    <v:shape w14:anchorId="32E888D7" id="AutoShape 314" o:spid="_x0000_s1026" style="position:absolute;margin-left:13.95pt;margin-top:5.45pt;width:83.45pt;height:38.95pt;z-index:251649536;visibility:visible;mso-wrap-style:square;mso-width-percent:0;mso-height-percent:0;mso-wrap-distance-left:9pt;mso-wrap-distance-top:0;mso-wrap-distance-right:9pt;mso-wrap-distance-bottom:0;mso-position-horizontal:absolute;mso-position-horizontal-relative:margin;mso-position-vertical:absolute;mso-position-vertical-relative:text;mso-width-percent:0;mso-height-percent:0;mso-width-relative:page;mso-height-relative:page;v-text-anchor:top" coordsize="21600,21600" o:gfxdata="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" path="m,l5400,21600r10800,l21600,,,xe">
+                    <v:shape w14:anchorId="44442F28" id="AutoShape 314" o:spid="_x0000_s1026" style="position:absolute;margin-left:13.95pt;margin-top:5.45pt;width:83.45pt;height:38.95pt;z-index:251648512;visibility:visible;mso-wrap-style:square;mso-width-percent:0;mso-height-percent:0;mso-wrap-distance-left:9pt;mso-wrap-distance-top:0;mso-wrap-distance-right:9pt;mso-wrap-distance-bottom:0;mso-position-horizontal:absolute;mso-position-horizontal-relative:margin;mso-position-vertical:absolute;mso-position-vertical-relative:text;mso-width-percent:0;mso-height-percent:0;mso-width-relative:page;mso-height-relative:page;v-text-anchor:top" coordsize="21600,21600" o:gfxdata="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" path="m,l5400,21600r10800,l21600,,,xe">
                       <v:stroke joinstyle="miter"/>
                       <v:path o:connecttype="custom" o:connectlocs="927338,247333;529908,494665;132477,247333;529908,0" o:connectangles="0,0,0,0" textboxrect="4500,4500,17100,17100"/>
                       <w10:wrap anchorx="margin"/>
@@ -12438,10 +12798,11 @@
               <w:rPr>
                 <w:noProof/>
               </w:rPr>
+              <w:lastRenderedPageBreak/>
               <mc:AlternateContent>
                 <mc:Choice Requires="wps">
                   <w:drawing>
-                    <wp:anchor distT="0" distB="0" distL="114300" distR="114300" simplePos="0" relativeHeight="251650560" behindDoc="0" locked="0" layoutInCell="1" allowOverlap="1" wp14:anchorId="689BF0AD" wp14:editId="416CF8C9">
+                    <wp:anchor distT="0" distB="0" distL="114300" distR="114300" simplePos="0" relativeHeight="251649536" behindDoc="0" locked="0" layoutInCell="1" allowOverlap="1" wp14:anchorId="689BF0AD" wp14:editId="14B4669A">
                       <wp:simplePos x="0" y="0"/>
                       <wp:positionH relativeFrom="margin">
                         <wp:posOffset>107315</wp:posOffset>
@@ -12499,7 +12860,7 @@
                 </mc:Choice>
                 <mc:Fallback>
                   <w:pict>
-                    <v:rect w14:anchorId="0A5C3F2C" id="Rectangle 315" o:spid="_x0000_s1026" style="position:absolute;margin-left:8.45pt;margin-top:6.6pt;width:88.95pt;height:40.5pt;z-index:251650560;visibility:visible;mso-wrap-style:square;mso-width-percent:0;mso-height-percent:0;mso-wrap-distance-left:9pt;mso-wrap-distance-top:0;mso-wrap-distance-right:9pt;mso-wrap-distance-bottom:0;mso-position-horizontal:absolute;mso-position-horizontal-relative:margin;mso-position-vertical:absolute;mso-position-vertical-relative:text;mso-width-percent:0;mso-height-percent:0;mso-width-relative:page;mso-height-relative:page;v-text-anchor:top" o:gfxdata="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">
+                    <v:rect w14:anchorId="3B331A00" id="Rectangle 315" o:spid="_x0000_s1026" style="position:absolute;margin-left:8.45pt;margin-top:6.6pt;width:88.95pt;height:40.5pt;z-index:251649536;visibility:visible;mso-wrap-style:square;mso-width-percent:0;mso-height-percent:0;mso-wrap-distance-left:9pt;mso-wrap-distance-top:0;mso-wrap-distance-right:9pt;mso-wrap-distance-bottom:0;mso-position-horizontal:absolute;mso-position-horizontal-relative:margin;mso-position-vertical:absolute;mso-position-vertical-relative:text;mso-width-percent:0;mso-height-percent:0;mso-width-relative:page;mso-height-relative:page;v-text-anchor:top" o:gfxdata="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">
                       <w10:wrap anchorx="margin"/>
                     </v:rect>
                   </w:pict>
@@ -12587,7 +12948,7 @@
               <mc:AlternateContent>
                 <mc:Choice Requires="wps">
                   <w:drawing>
-                    <wp:anchor distT="0" distB="0" distL="114300" distR="114300" simplePos="0" relativeHeight="251651584" behindDoc="0" locked="0" layoutInCell="1" allowOverlap="1" wp14:anchorId="0C910BFE" wp14:editId="3385C200">
+                    <wp:anchor distT="0" distB="0" distL="114300" distR="114300" simplePos="0" relativeHeight="251650560" behindDoc="0" locked="0" layoutInCell="1" allowOverlap="1" wp14:anchorId="0C910BFE" wp14:editId="67D0CC5A">
                       <wp:simplePos x="0" y="0"/>
                       <wp:positionH relativeFrom="margin">
                         <wp:posOffset>436880</wp:posOffset>
@@ -12645,11 +13006,11 @@
                 </mc:Choice>
                 <mc:Fallback>
                   <w:pict>
-                    <v:shapetype w14:anchorId="0659E865" id="_x0000_t128" coordsize="21600,21600" o:spt="128" path="m,l21600,,10800,21600xe">
+                    <v:shapetype w14:anchorId="0C23C216" id="_x0000_t128" coordsize="21600,21600" o:spt="128" path="m,l21600,,10800,21600xe">
                       <v:stroke joinstyle="miter"/>
                       <v:path gradientshapeok="t" o:connecttype="custom" o:connectlocs="10800,0;5400,10800;10800,21600;16200,10800" textboxrect="5400,0,16200,10800"/>
                     </v:shapetype>
-                    <v:shape id="AutoShape 316" o:spid="_x0000_s1026" type="#_x0000_t128" style="position:absolute;margin-left:34.4pt;margin-top:14.95pt;width:41.95pt;height:27.6pt;z-index:251651584;visibility:visible;mso-wrap-style:square;mso-width-percent:0;mso-height-percent:0;mso-wrap-distance-left:9pt;mso-wrap-distance-top:0;mso-wrap-distance-right:9pt;mso-wrap-distance-bottom:0;mso-position-horizontal:absolute;mso-position-horizontal-relative:margin;mso-position-vertical:absolute;mso-position-vertical-relative:text;mso-width-percent:0;mso-height-percent:0;mso-width-relative:page;mso-height-relative:page;v-text-anchor:top" o:gfxdata="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">
+                    <v:shape id="AutoShape 316" o:spid="_x0000_s1026" type="#_x0000_t128" style="position:absolute;margin-left:34.4pt;margin-top:14.95pt;width:41.95pt;height:27.6pt;z-index:251650560;visibility:visible;mso-wrap-style:square;mso-width-percent:0;mso-height-percent:0;mso-wrap-distance-left:9pt;mso-wrap-distance-top:0;mso-wrap-distance-right:9pt;mso-wrap-distance-bottom:0;mso-position-horizontal:absolute;mso-position-horizontal-relative:margin;mso-position-vertical:absolute;mso-position-vertical-relative:text;mso-width-percent:0;mso-height-percent:0;mso-width-relative:page;mso-height-relative:page;v-text-anchor:top" o:gfxdata="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">
                       <w10:wrap anchorx="margin"/>
                     </v:shape>
                   </w:pict>
@@ -12737,7 +13098,7 @@
               <mc:AlternateContent>
                 <mc:Choice Requires="wps">
                   <w:drawing>
-                    <wp:anchor distT="0" distB="0" distL="114300" distR="114300" simplePos="0" relativeHeight="251652608" behindDoc="0" locked="0" layoutInCell="1" allowOverlap="1" wp14:anchorId="2D7052B7" wp14:editId="492212B8">
+                    <wp:anchor distT="0" distB="0" distL="114300" distR="114300" simplePos="0" relativeHeight="251651584" behindDoc="0" locked="0" layoutInCell="1" allowOverlap="1" wp14:anchorId="2D7052B7" wp14:editId="503C918E">
                       <wp:simplePos x="0" y="0"/>
                       <wp:positionH relativeFrom="margin">
                         <wp:posOffset>309245</wp:posOffset>
@@ -12795,10 +13156,10 @@
                 </mc:Choice>
                 <mc:Fallback>
                   <w:pict>
-                    <v:shapetype w14:anchorId="3646235D" id="_x0000_t132" coordsize="21600,21600" o:spt="132" path="m10800,qx,3391l,18209qy10800,21600,21600,18209l21600,3391qy10800,xem,3391nfqy10800,6782,21600,3391e">
+                    <v:shapetype w14:anchorId="2E4E335A" id="_x0000_t132" coordsize="21600,21600" o:spt="132" path="m10800,qx,3391l,18209qy10800,21600,21600,18209l21600,3391qy10800,xem,3391nfqy10800,6782,21600,3391e">
                       <v:path o:extrusionok="f" gradientshapeok="t" o:connecttype="custom" o:connectlocs="10800,6782;10800,0;0,10800;10800,21600;21600,10800" o:connectangles="270,270,180,90,0" textboxrect="0,6782,21600,18209"/>
                     </v:shapetype>
-                    <v:shape id="AutoShape 317" o:spid="_x0000_s1026" type="#_x0000_t132" style="position:absolute;margin-left:24.35pt;margin-top:9.4pt;width:57.2pt;height:48.05pt;z-index:251652608;visibility:visible;mso-wrap-style:square;mso-width-percent:0;mso-height-percent:0;mso-wrap-distance-left:9pt;mso-wrap-distance-top:0;mso-wrap-distance-right:9pt;mso-wrap-distance-bottom:0;mso-position-horizontal:absolute;mso-position-horizontal-relative:margin;mso-position-vertical:absolute;mso-position-vertical-relative:text;mso-width-percent:0;mso-height-percent:0;mso-width-relative:page;mso-height-relative:page;v-text-anchor:top" o:gfxdata="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">
+                    <v:shape id="AutoShape 317" o:spid="_x0000_s1026" type="#_x0000_t132" style="position:absolute;margin-left:24.35pt;margin-top:9.4pt;width:57.2pt;height:48.05pt;z-index:251651584;visibility:visible;mso-wrap-style:square;mso-width-percent:0;mso-height-percent:0;mso-wrap-distance-left:9pt;mso-wrap-distance-top:0;mso-wrap-distance-right:9pt;mso-wrap-distance-bottom:0;mso-position-horizontal:absolute;mso-position-horizontal-relative:margin;mso-position-vertical:absolute;mso-position-vertical-relative:text;mso-width-percent:0;mso-height-percent:0;mso-width-relative:page;mso-height-relative:page;v-text-anchor:top" o:gfxdata="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">
                       <w10:wrap anchorx="margin"/>
                     </v:shape>
                   </w:pict>
@@ -12899,7 +13260,7 @@
               <mc:AlternateContent>
                 <mc:Choice Requires="wps">
                   <w:drawing>
-                    <wp:anchor distT="0" distB="0" distL="114300" distR="114300" simplePos="0" relativeHeight="251653632" behindDoc="0" locked="0" layoutInCell="1" allowOverlap="1" wp14:anchorId="3B34E753" wp14:editId="779B23C1">
+                    <wp:anchor distT="0" distB="0" distL="114300" distR="114300" simplePos="0" relativeHeight="251652608" behindDoc="0" locked="0" layoutInCell="1" allowOverlap="1" wp14:anchorId="3B34E753" wp14:editId="3EA8CDE7">
                       <wp:simplePos x="0" y="0"/>
                       <wp:positionH relativeFrom="margin">
                         <wp:posOffset>205105</wp:posOffset>
@@ -12957,11 +13318,11 @@
                 </mc:Choice>
                 <mc:Fallback>
                   <w:pict>
-                    <v:shapetype w14:anchorId="7BE3EBBB" id="_x0000_t112" coordsize="21600,21600" o:spt="112" path="m,l,21600r21600,l21600,xem2610,nfl2610,21600em18990,nfl18990,21600e">
+                    <v:shapetype w14:anchorId="1033E620" id="_x0000_t112" coordsize="21600,21600" o:spt="112" path="m,l,21600r21600,l21600,xem2610,nfl2610,21600em18990,nfl18990,21600e">
                       <v:stroke joinstyle="miter"/>
                       <v:path o:extrusionok="f" gradientshapeok="t" o:connecttype="rect" textboxrect="2610,0,18990,21600"/>
                     </v:shapetype>
-                    <v:shape id="AutoShape 318" o:spid="_x0000_s1026" type="#_x0000_t112" style="position:absolute;margin-left:16.15pt;margin-top:10.25pt;width:74.45pt;height:38.5pt;z-index:251653632;visibility:visible;mso-wrap-style:square;mso-width-percent:0;mso-height-percent:0;mso-wrap-distance-left:9pt;mso-wrap-distance-top:0;mso-wrap-distance-right:9pt;mso-wrap-distance-bottom:0;mso-position-horizontal:absolute;mso-position-horizontal-relative:margin;mso-position-vertical:absolute;mso-position-vertical-relative:text;mso-width-percent:0;mso-height-percent:0;mso-width-relative:page;mso-height-relative:page;v-text-anchor:top" o:gfxdata="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">
+                    <v:shape id="AutoShape 318" o:spid="_x0000_s1026" type="#_x0000_t112" style="position:absolute;margin-left:16.15pt;margin-top:10.25pt;width:74.45pt;height:38.5pt;z-index:251652608;visibility:visible;mso-wrap-style:square;mso-width-percent:0;mso-height-percent:0;mso-wrap-distance-left:9pt;mso-wrap-distance-top:0;mso-wrap-distance-right:9pt;mso-wrap-distance-bottom:0;mso-position-horizontal:absolute;mso-position-horizontal-relative:margin;mso-position-vertical:absolute;mso-position-vertical-relative:text;mso-width-percent:0;mso-height-percent:0;mso-width-relative:page;mso-height-relative:page;v-text-anchor:top" o:gfxdata="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">
                       <w10:wrap anchorx="margin"/>
                     </v:shape>
                   </w:pict>
@@ -13050,7 +13411,7 @@
               <mc:AlternateContent>
                 <mc:Choice Requires="wps">
                   <w:drawing>
-                    <wp:anchor distT="0" distB="0" distL="114300" distR="114300" simplePos="0" relativeHeight="251654656" behindDoc="0" locked="0" layoutInCell="1" allowOverlap="1" wp14:anchorId="15B7A3B1" wp14:editId="410F8B74">
+                    <wp:anchor distT="0" distB="0" distL="114300" distR="114300" simplePos="0" relativeHeight="251653632" behindDoc="0" locked="0" layoutInCell="1" allowOverlap="1" wp14:anchorId="15B7A3B1" wp14:editId="6CEFDE2C">
                       <wp:simplePos x="0" y="0"/>
                       <wp:positionH relativeFrom="margin">
                         <wp:posOffset>445770</wp:posOffset>
@@ -13108,11 +13469,11 @@
                 </mc:Choice>
                 <mc:Fallback>
                   <w:pict>
-                    <v:shapetype w14:anchorId="6E050C70" id="_x0000_t177" coordsize="21600,21600" o:spt="177" path="m,l21600,r,17255l10800,21600,,17255xe">
+                    <v:shapetype w14:anchorId="6E9E88FF" id="_x0000_t177" coordsize="21600,21600" o:spt="177" path="m,l21600,r,17255l10800,21600,,17255xe">
                       <v:stroke joinstyle="miter"/>
                       <v:path gradientshapeok="t" o:connecttype="rect" textboxrect="0,0,21600,17255"/>
                     </v:shapetype>
-                    <v:shape id="AutoShape 319" o:spid="_x0000_s1026" type="#_x0000_t177" style="position:absolute;margin-left:35.1pt;margin-top:14.65pt;width:33.35pt;height:36.05pt;z-index:251654656;visibility:visible;mso-wrap-style:square;mso-width-percent:0;mso-height-percent:0;mso-wrap-distance-left:9pt;mso-wrap-distance-top:0;mso-wrap-distance-right:9pt;mso-wrap-distance-bottom:0;mso-position-horizontal:absolute;mso-position-horizontal-relative:margin;mso-position-vertical:absolute;mso-position-vertical-relative:text;mso-width-percent:0;mso-height-percent:0;mso-width-relative:page;mso-height-relative:page;v-text-anchor:top" o:gfxdata="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">
+                    <v:shape id="AutoShape 319" o:spid="_x0000_s1026" type="#_x0000_t177" style="position:absolute;margin-left:35.1pt;margin-top:14.65pt;width:33.35pt;height:36.05pt;z-index:251653632;visibility:visible;mso-wrap-style:square;mso-width-percent:0;mso-height-percent:0;mso-wrap-distance-left:9pt;mso-wrap-distance-top:0;mso-wrap-distance-right:9pt;mso-wrap-distance-bottom:0;mso-position-horizontal:absolute;mso-position-horizontal-relative:margin;mso-position-vertical:absolute;mso-position-vertical-relative:text;mso-width-percent:0;mso-height-percent:0;mso-width-relative:page;mso-height-relative:page;v-text-anchor:top" o:gfxdata="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">
                       <w10:wrap anchorx="margin"/>
                     </v:shape>
                   </w:pict>
@@ -13187,7 +13548,7 @@
               <mc:AlternateContent>
                 <mc:Choice Requires="wps">
                   <w:drawing>
-                    <wp:anchor distT="0" distB="0" distL="114300" distR="114300" simplePos="0" relativeHeight="251655680" behindDoc="0" locked="0" layoutInCell="1" allowOverlap="1" wp14:anchorId="0C65A5EE" wp14:editId="329B4532">
+                    <wp:anchor distT="0" distB="0" distL="114300" distR="114300" simplePos="0" relativeHeight="251654656" behindDoc="0" locked="0" layoutInCell="1" allowOverlap="1" wp14:anchorId="0C65A5EE" wp14:editId="492B3439">
                       <wp:simplePos x="0" y="0"/>
                       <wp:positionH relativeFrom="margin">
                         <wp:posOffset>436880</wp:posOffset>
@@ -13245,7 +13606,7 @@
                 </mc:Choice>
                 <mc:Fallback>
                   <w:pict>
-                    <v:oval w14:anchorId="2B88798C" id="Oval 320" o:spid="_x0000_s1026" style="position:absolute;margin-left:34.4pt;margin-top:6.55pt;width:34.05pt;height:31.55pt;z-index:251655680;visibility:visible;mso-wrap-style:square;mso-width-percent:0;mso-height-percent:0;mso-wrap-distance-left:9pt;mso-wrap-distance-top:0;mso-wrap-distance-right:9pt;mso-wrap-distance-bottom:0;mso-position-horizontal:absolute;mso-position-horizontal-relative:margin;mso-position-vertical:absolute;mso-position-vertical-relative:text;mso-width-percent:0;mso-height-percent:0;mso-width-relative:page;mso-height-relative:page;v-text-anchor:top" o:gfxdata="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">
+                    <v:oval w14:anchorId="5D35D154" id="Oval 320" o:spid="_x0000_s1026" style="position:absolute;margin-left:34.4pt;margin-top:6.55pt;width:34.05pt;height:31.55pt;z-index:251654656;visibility:visible;mso-wrap-style:square;mso-width-percent:0;mso-height-percent:0;mso-wrap-distance-left:9pt;mso-wrap-distance-top:0;mso-wrap-distance-right:9pt;mso-wrap-distance-bottom:0;mso-position-horizontal:absolute;mso-position-horizontal-relative:margin;mso-position-vertical:absolute;mso-position-vertical-relative:text;mso-width-percent:0;mso-height-percent:0;mso-width-relative:page;mso-height-relative:page;v-text-anchor:top" o:gfxdata="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">
                       <w10:wrap anchorx="margin"/>
                     </v:oval>
                   </w:pict>
@@ -13327,7 +13688,7 @@
               <mc:AlternateContent>
                 <mc:Choice Requires="wps">
                   <w:drawing>
-                    <wp:anchor distT="0" distB="0" distL="114300" distR="114300" simplePos="0" relativeHeight="251658752" behindDoc="0" locked="0" layoutInCell="1" allowOverlap="1" wp14:anchorId="09BA6FAD" wp14:editId="505AF186">
+                    <wp:anchor distT="0" distB="0" distL="114300" distR="114300" simplePos="0" relativeHeight="251657728" behindDoc="0" locked="0" layoutInCell="1" allowOverlap="1" wp14:anchorId="09BA6FAD" wp14:editId="197F3A76">
                       <wp:simplePos x="0" y="0"/>
                       <wp:positionH relativeFrom="margin">
                         <wp:posOffset>309245</wp:posOffset>
@@ -13385,11 +13746,11 @@
                 </mc:Choice>
                 <mc:Fallback>
                   <w:pict>
-                    <v:shapetype w14:anchorId="1282FAD8" id="_x0000_t116" coordsize="21600,21600" o:spt="116" path="m3475,qx,10800,3475,21600l18125,21600qx21600,10800,18125,xe">
+                    <v:shapetype w14:anchorId="0F7DEDC0" id="_x0000_t116" coordsize="21600,21600" o:spt="116" path="m3475,qx,10800,3475,21600l18125,21600qx21600,10800,18125,xe">
                       <v:stroke joinstyle="miter"/>
                       <v:path gradientshapeok="t" o:connecttype="rect" textboxrect="1018,3163,20582,18437"/>
                     </v:shapetype>
-                    <v:shape id="AutoShape 323" o:spid="_x0000_s1026" type="#_x0000_t116" style="position:absolute;margin-left:24.35pt;margin-top:7.15pt;width:57.2pt;height:30.2pt;z-index:251658752;visibility:visible;mso-wrap-style:square;mso-width-percent:0;mso-height-percent:0;mso-wrap-distance-left:9pt;mso-wrap-distance-top:0;mso-wrap-distance-right:9pt;mso-wrap-distance-bottom:0;mso-position-horizontal:absolute;mso-position-horizontal-relative:margin;mso-position-vertical:absolute;mso-position-vertical-relative:text;mso-width-percent:0;mso-height-percent:0;mso-width-relative:page;mso-height-relative:page;v-text-anchor:top" o:gfxdata="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">
+                    <v:shape id="AutoShape 323" o:spid="_x0000_s1026" type="#_x0000_t116" style="position:absolute;margin-left:24.35pt;margin-top:7.15pt;width:57.2pt;height:30.2pt;z-index:251657728;visibility:visible;mso-wrap-style:square;mso-width-percent:0;mso-height-percent:0;mso-wrap-distance-left:9pt;mso-wrap-distance-top:0;mso-wrap-distance-right:9pt;mso-wrap-distance-bottom:0;mso-position-horizontal:absolute;mso-position-horizontal-relative:margin;mso-position-vertical:absolute;mso-position-vertical-relative:text;mso-width-percent:0;mso-height-percent:0;mso-width-relative:page;mso-height-relative:page;v-text-anchor:top" o:gfxdata="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">
                       <w10:wrap anchorx="margin"/>
                     </v:shape>
                   </w:pict>
@@ -13487,7 +13848,6 @@
                 <w:szCs w:val="28"/>
                 <w:lang w:val="id-ID"/>
               </w:rPr>
-              <w:lastRenderedPageBreak/>
               <w:t>Simbol</w:t>
             </w:r>
           </w:p>
@@ -13565,7 +13925,7 @@
               <mc:AlternateContent>
                 <mc:Choice Requires="wps">
                   <w:drawing>
-                    <wp:anchor distT="0" distB="0" distL="114300" distR="114300" simplePos="0" relativeHeight="251656704" behindDoc="0" locked="0" layoutInCell="1" allowOverlap="1" wp14:anchorId="4BF08BED" wp14:editId="6634F2AA">
+                    <wp:anchor distT="0" distB="0" distL="114300" distR="114300" simplePos="0" relativeHeight="251655680" behindDoc="0" locked="0" layoutInCell="1" allowOverlap="1" wp14:anchorId="4BF08BED" wp14:editId="40F28CD8">
                       <wp:simplePos x="0" y="0"/>
                       <wp:positionH relativeFrom="margin">
                         <wp:posOffset>372745</wp:posOffset>
@@ -13623,11 +13983,11 @@
                 </mc:Choice>
                 <mc:Fallback>
                   <w:pict>
-                    <v:shapetype w14:anchorId="18ABAF31" id="_x0000_t110" coordsize="21600,21600" o:spt="110" path="m10800,l,10800,10800,21600,21600,10800xe">
+                    <v:shapetype w14:anchorId="42BAEB51" id="_x0000_t110" coordsize="21600,21600" o:spt="110" path="m10800,l,10800,10800,21600,21600,10800xe">
                       <v:stroke joinstyle="miter"/>
                       <v:path gradientshapeok="t" o:connecttype="rect" textboxrect="5400,5400,16200,16200"/>
                     </v:shapetype>
-                    <v:shape id="AutoShape 321" o:spid="_x0000_s1026" type="#_x0000_t110" style="position:absolute;margin-left:29.35pt;margin-top:4.4pt;width:50.95pt;height:42.2pt;z-index:251656704;visibility:visible;mso-wrap-style:square;mso-width-percent:0;mso-height-percent:0;mso-wrap-distance-left:9pt;mso-wrap-distance-top:0;mso-wrap-distance-right:9pt;mso-wrap-distance-bottom:0;mso-position-horizontal:absolute;mso-position-horizontal-relative:margin;mso-position-vertical:absolute;mso-position-vertical-relative:text;mso-width-percent:0;mso-height-percent:0;mso-width-relative:page;mso-height-relative:page;v-text-anchor:top" o:gfxdata="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">
+                    <v:shape id="AutoShape 321" o:spid="_x0000_s1026" type="#_x0000_t110" style="position:absolute;margin-left:29.35pt;margin-top:4.4pt;width:50.95pt;height:42.2pt;z-index:251655680;visibility:visible;mso-wrap-style:square;mso-width-percent:0;mso-height-percent:0;mso-wrap-distance-left:9pt;mso-wrap-distance-top:0;mso-wrap-distance-right:9pt;mso-wrap-distance-bottom:0;mso-position-horizontal:absolute;mso-position-horizontal-relative:margin;mso-position-vertical:absolute;mso-position-vertical-relative:text;mso-width-percent:0;mso-height-percent:0;mso-width-relative:page;mso-height-relative:page;v-text-anchor:top" o:gfxdata="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">
                       <w10:wrap anchorx="margin"/>
                     </v:shape>
                   </w:pict>
@@ -13719,7 +14079,7 @@
               <mc:AlternateContent>
                 <mc:Choice Requires="wps">
                   <w:drawing>
-                    <wp:anchor distT="0" distB="0" distL="114300" distR="114300" simplePos="0" relativeHeight="251659776" behindDoc="0" locked="0" layoutInCell="1" allowOverlap="1" wp14:anchorId="184E4F5C" wp14:editId="0F47299B">
+                    <wp:anchor distT="0" distB="0" distL="114300" distR="114300" simplePos="0" relativeHeight="251658752" behindDoc="0" locked="0" layoutInCell="1" allowOverlap="1" wp14:anchorId="184E4F5C" wp14:editId="34121B5A">
                       <wp:simplePos x="0" y="0"/>
                       <wp:positionH relativeFrom="column">
                         <wp:posOffset>240030</wp:posOffset>
@@ -13777,11 +14137,11 @@
                 </mc:Choice>
                 <mc:Fallback>
                   <w:pict>
-                    <v:shapetype w14:anchorId="7721170D" id="_x0000_t134" coordsize="21600,21600" o:spt="134" path="m17955,v862,282,1877,1410,2477,3045c21035,5357,21372,7895,21597,10827v-225,2763,-562,5300,-1165,7613c19832,20132,18817,21260,17955,21597r-14388,l,10827,3567,xe">
+                    <v:shapetype w14:anchorId="218890EE" id="_x0000_t134" coordsize="21600,21600" o:spt="134" path="m17955,v862,282,1877,1410,2477,3045c21035,5357,21372,7895,21597,10827v-225,2763,-562,5300,-1165,7613c19832,20132,18817,21260,17955,21597r-14388,l,10827,3567,xe">
                       <v:stroke joinstyle="miter"/>
                       <v:path o:connecttype="rect" textboxrect="3567,0,17955,21600"/>
                     </v:shapetype>
-                    <v:shape id="AutoShape 324" o:spid="_x0000_s1026" type="#_x0000_t134" style="position:absolute;margin-left:18.9pt;margin-top:12.5pt;width:67.35pt;height:31.4pt;z-index:251659776;visibility:visible;mso-wrap-style:square;mso-width-percent:0;mso-height-percent:0;mso-wrap-distance-left:9pt;mso-wrap-distance-top:0;mso-wrap-distance-right:9pt;mso-wrap-distance-bottom:0;mso-position-horizontal:absolute;mso-position-horizontal-relative:text;mso-position-vertical:absolute;mso-position-vertical-relative:text;mso-width-percent:0;mso-height-percent:0;mso-width-relative:page;mso-height-relative:page;v-text-anchor:top" o:gfxdata="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"/>
+                    <v:shape id="AutoShape 324" o:spid="_x0000_s1026" type="#_x0000_t134" style="position:absolute;margin-left:18.9pt;margin-top:12.5pt;width:67.35pt;height:31.4pt;z-index:251658752;visibility:visible;mso-wrap-style:square;mso-width-percent:0;mso-height-percent:0;mso-wrap-distance-left:9pt;mso-wrap-distance-top:0;mso-wrap-distance-right:9pt;mso-wrap-distance-bottom:0;mso-position-horizontal:absolute;mso-position-horizontal-relative:text;mso-position-vertical:absolute;mso-position-vertical-relative:text;mso-width-percent:0;mso-height-percent:0;mso-width-relative:page;mso-height-relative:page;v-text-anchor:top" o:gfxdata="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"/>
                   </w:pict>
                 </mc:Fallback>
               </mc:AlternateContent>
@@ -13866,10 +14226,11 @@
               <w:rPr>
                 <w:noProof/>
               </w:rPr>
+              <w:lastRenderedPageBreak/>
               <mc:AlternateContent>
                 <mc:Choice Requires="wps">
                   <w:drawing>
-                    <wp:anchor distT="0" distB="0" distL="114300" distR="114300" simplePos="0" relativeHeight="251657728" behindDoc="0" locked="0" layoutInCell="1" allowOverlap="1" wp14:anchorId="3813E717" wp14:editId="6E9537A4">
+                    <wp:anchor distT="0" distB="0" distL="114300" distR="114300" simplePos="0" relativeHeight="251656704" behindDoc="0" locked="0" layoutInCell="1" allowOverlap="1" wp14:anchorId="3813E717" wp14:editId="35B02037">
                       <wp:simplePos x="0" y="0"/>
                       <wp:positionH relativeFrom="margin">
                         <wp:posOffset>240030</wp:posOffset>
@@ -13927,11 +14288,11 @@
                 </mc:Choice>
                 <mc:Fallback>
                   <w:pict>
-                    <v:shapetype w14:anchorId="1870FBED" id="_x0000_t118" coordsize="21600,21600" o:spt="118" path="m,4292l21600,r,21600l,21600xe">
+                    <v:shapetype w14:anchorId="0FD93216" id="_x0000_t118" coordsize="21600,21600" o:spt="118" path="m,4292l21600,r,21600l,21600xe">
                       <v:stroke joinstyle="miter"/>
                       <v:path gradientshapeok="t" o:connecttype="custom" o:connectlocs="10800,2146;0,10800;10800,21600;21600,10800" textboxrect="0,4291,21600,21600"/>
                     </v:shapetype>
-                    <v:shape id="AutoShape 322" o:spid="_x0000_s1026" type="#_x0000_t118" style="position:absolute;margin-left:18.9pt;margin-top:9.15pt;width:71.3pt;height:41.6pt;z-index:251657728;visibility:visible;mso-wrap-style:square;mso-width-percent:0;mso-height-percent:0;mso-wrap-distance-left:9pt;mso-wrap-distance-top:0;mso-wrap-distance-right:9pt;mso-wrap-distance-bottom:0;mso-position-horizontal:absolute;mso-position-horizontal-relative:margin;mso-position-vertical:absolute;mso-position-vertical-relative:text;mso-width-percent:0;mso-height-percent:0;mso-width-relative:page;mso-height-relative:page;v-text-anchor:top" o:gfxdata="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">
+                    <v:shape id="AutoShape 322" o:spid="_x0000_s1026" type="#_x0000_t118" style="position:absolute;margin-left:18.9pt;margin-top:9.15pt;width:71.3pt;height:41.6pt;z-index:251656704;visibility:visible;mso-wrap-style:square;mso-width-percent:0;mso-height-percent:0;mso-wrap-distance-left:9pt;mso-wrap-distance-top:0;mso-wrap-distance-right:9pt;mso-wrap-distance-bottom:0;mso-position-horizontal:absolute;mso-position-horizontal-relative:margin;mso-position-vertical:absolute;mso-position-vertical-relative:text;mso-width-percent:0;mso-height-percent:0;mso-width-relative:page;mso-height-relative:page;v-text-anchor:top" o:gfxdata="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">
                       <w10:wrap anchorx="margin"/>
                     </v:shape>
                   </w:pict>
@@ -14026,6 +14387,7 @@
         <w:rPr>
           <w:b/>
         </w:rPr>
+        <w:lastRenderedPageBreak/>
         <w:t>Contex</w:t>
       </w:r>
       <w:r>
@@ -14050,6 +14412,7 @@
         <w:rPr>
           <w:lang w:val="id-ID"/>
         </w:rPr>
+        <w:lastRenderedPageBreak/>
         <w:t>Menurut</w:t>
       </w:r>
       <w:r>
@@ -14260,7 +14623,7 @@
               <mc:AlternateContent>
                 <mc:Choice Requires="wps">
                   <w:drawing>
-                    <wp:anchor distT="0" distB="0" distL="114300" distR="114300" simplePos="0" relativeHeight="251660800" behindDoc="0" locked="0" layoutInCell="1" allowOverlap="1" wp14:anchorId="6D848A0F" wp14:editId="10B1487B">
+                    <wp:anchor distT="0" distB="0" distL="114300" distR="114300" simplePos="0" relativeHeight="251659776" behindDoc="0" locked="0" layoutInCell="1" allowOverlap="1" wp14:anchorId="6D848A0F" wp14:editId="40D0B3A0">
                       <wp:simplePos x="0" y="0"/>
                       <wp:positionH relativeFrom="margin">
                         <wp:posOffset>662940</wp:posOffset>
@@ -14318,7 +14681,7 @@
                 </mc:Choice>
                 <mc:Fallback>
                   <w:pict>
-                    <v:rect w14:anchorId="2C5C745C" id="Rectangle 325" o:spid="_x0000_s1026" style="position:absolute;margin-left:52.2pt;margin-top:-.7pt;width:91.5pt;height:40.85pt;z-index:251660800;visibility:visible;mso-wrap-style:square;mso-width-percent:0;mso-height-percent:0;mso-wrap-distance-left:9pt;mso-wrap-distance-top:0;mso-wrap-distance-right:9pt;mso-wrap-distance-bottom:0;mso-position-horizontal:absolute;mso-position-horizontal-relative:margin;mso-position-vertical:absolute;mso-position-vertical-relative:text;mso-width-percent:0;mso-height-percent:0;mso-width-relative:page;mso-height-relative:page;v-text-anchor:top" o:gfxdata="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" strokeweight="1pt">
+                    <v:rect w14:anchorId="0531350E" id="Rectangle 325" o:spid="_x0000_s1026" style="position:absolute;margin-left:52.2pt;margin-top:-.7pt;width:91.5pt;height:40.85pt;z-index:251659776;visibility:visible;mso-wrap-style:square;mso-width-percent:0;mso-height-percent:0;mso-wrap-distance-left:9pt;mso-wrap-distance-top:0;mso-wrap-distance-right:9pt;mso-wrap-distance-bottom:0;mso-position-horizontal:absolute;mso-position-horizontal-relative:margin;mso-position-vertical:absolute;mso-position-vertical-relative:text;mso-width-percent:0;mso-height-percent:0;mso-width-relative:page;mso-height-relative:page;v-text-anchor:top" o:gfxdata="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" strokeweight="1pt">
                       <w10:wrap anchorx="margin"/>
                     </v:rect>
                   </w:pict>
@@ -14405,7 +14768,7 @@
               <mc:AlternateContent>
                 <mc:Choice Requires="wps">
                   <w:drawing>
-                    <wp:anchor distT="0" distB="0" distL="114300" distR="114300" simplePos="0" relativeHeight="251661824" behindDoc="0" locked="0" layoutInCell="1" allowOverlap="1" wp14:anchorId="7C3640DD" wp14:editId="4863689A">
+                    <wp:anchor distT="0" distB="0" distL="114300" distR="114300" simplePos="0" relativeHeight="251660800" behindDoc="0" locked="0" layoutInCell="1" allowOverlap="1" wp14:anchorId="7C3640DD" wp14:editId="2187CC35">
                       <wp:simplePos x="0" y="0"/>
                       <wp:positionH relativeFrom="margin">
                         <wp:posOffset>788670</wp:posOffset>
@@ -14466,7 +14829,7 @@
                 </mc:Choice>
                 <mc:Fallback>
                   <w:pict>
-                    <v:shape w14:anchorId="0BF4151E" id="AutoShape 326" o:spid="_x0000_s1026" type="#_x0000_t32" style="position:absolute;margin-left:62.1pt;margin-top:11.85pt;width:70.5pt;height:0;z-index:251661824;visibility:visible;mso-wrap-style:square;mso-width-percent:0;mso-height-percent:0;mso-wrap-distance-left:9pt;mso-wrap-distance-top:0;mso-wrap-distance-right:9pt;mso-wrap-distance-bottom:0;mso-position-horizontal:absolute;mso-position-horizontal-relative:margin;mso-position-vertical:absolute;mso-position-vertical-relative:text;mso-width-percent:0;mso-height-percent:0;mso-width-relative:page;mso-height-relative:page" o:gfxdata="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" strokeweight="1.5pt">
+                    <v:shape w14:anchorId="0C1FF61F" id="AutoShape 326" o:spid="_x0000_s1026" type="#_x0000_t32" style="position:absolute;margin-left:62.1pt;margin-top:11.85pt;width:70.5pt;height:0;z-index:251660800;visibility:visible;mso-wrap-style:square;mso-width-percent:0;mso-height-percent:0;mso-wrap-distance-left:9pt;mso-wrap-distance-top:0;mso-wrap-distance-right:9pt;mso-wrap-distance-bottom:0;mso-position-horizontal:absolute;mso-position-horizontal-relative:margin;mso-position-vertical:absolute;mso-position-vertical-relative:text;mso-width-percent:0;mso-height-percent:0;mso-width-relative:page;mso-height-relative:page" o:gfxdata="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" strokeweight="1.5pt">
                       <v:stroke endarrow="block"/>
                       <w10:wrap anchorx="margin"/>
                     </v:shape>
@@ -14543,7 +14906,6 @@
                 <w:szCs w:val="28"/>
                 <w:lang w:val="id-ID"/>
               </w:rPr>
-              <w:lastRenderedPageBreak/>
               <w:t>Simbol</w:t>
             </w:r>
           </w:p>
@@ -14618,7 +14980,7 @@
               <mc:AlternateContent>
                 <mc:Choice Requires="wps">
                   <w:drawing>
-                    <wp:anchor distT="0" distB="0" distL="114300" distR="114300" simplePos="0" relativeHeight="251662848" behindDoc="0" locked="0" layoutInCell="1" allowOverlap="1" wp14:anchorId="28B0C1C6" wp14:editId="20069D00">
+                    <wp:anchor distT="0" distB="0" distL="114300" distR="114300" simplePos="0" relativeHeight="251661824" behindDoc="0" locked="0" layoutInCell="1" allowOverlap="1" wp14:anchorId="28B0C1C6" wp14:editId="71B1C0E0">
                       <wp:simplePos x="0" y="0"/>
                       <wp:positionH relativeFrom="column">
                         <wp:posOffset>1558290</wp:posOffset>
@@ -14676,7 +15038,7 @@
                 </mc:Choice>
                 <mc:Fallback>
                   <w:pict>
-                    <v:oval w14:anchorId="095B3F84" id="Oval 327" o:spid="_x0000_s1026" style="position:absolute;margin-left:122.7pt;margin-top:10.15pt;width:65.25pt;height:60.6pt;z-index:251662848;visibility:visible;mso-wrap-style:square;mso-width-percent:0;mso-height-percent:0;mso-wrap-distance-left:9pt;mso-wrap-distance-top:0;mso-wrap-distance-right:9pt;mso-wrap-distance-bottom:0;mso-position-horizontal:absolute;mso-position-horizontal-relative:text;mso-position-vertical:absolute;mso-position-vertical-relative:text;mso-width-percent:0;mso-height-percent:0;mso-width-relative:page;mso-height-relative:page;v-text-anchor:top" o:gfxdata="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"/>
+                    <v:oval w14:anchorId="4B658387" id="Oval 327" o:spid="_x0000_s1026" style="position:absolute;margin-left:122.7pt;margin-top:10.15pt;width:65.25pt;height:60.6pt;z-index:251661824;visibility:visible;mso-wrap-style:square;mso-width-percent:0;mso-height-percent:0;mso-wrap-distance-left:9pt;mso-wrap-distance-top:0;mso-wrap-distance-right:9pt;mso-wrap-distance-bottom:0;mso-position-horizontal:absolute;mso-position-horizontal-relative:text;mso-position-vertical:absolute;mso-position-vertical-relative:text;mso-width-percent:0;mso-height-percent:0;mso-width-relative:page;mso-height-relative:page;v-text-anchor:top" o:gfxdata="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"/>
                   </w:pict>
                 </mc:Fallback>
               </mc:AlternateContent>
@@ -14688,7 +15050,7 @@
               <mc:AlternateContent>
                 <mc:Choice Requires="wpg">
                   <w:drawing>
-                    <wp:anchor distT="0" distB="0" distL="114300" distR="114300" simplePos="0" relativeHeight="251663872" behindDoc="0" locked="0" layoutInCell="1" allowOverlap="1" wp14:anchorId="38C1DB32" wp14:editId="0002F0F9">
+                    <wp:anchor distT="0" distB="0" distL="114300" distR="114300" simplePos="0" relativeHeight="251662848" behindDoc="0" locked="0" layoutInCell="1" allowOverlap="1" wp14:anchorId="38C1DB32" wp14:editId="4B415759">
                       <wp:simplePos x="0" y="0"/>
                       <wp:positionH relativeFrom="column">
                         <wp:posOffset>71755</wp:posOffset>
@@ -14794,7 +15156,7 @@
                 </mc:Choice>
                 <mc:Fallback>
                   <w:pict>
-                    <v:group w14:anchorId="262A4A4F" id="Group 328" o:spid="_x0000_s1026" style="position:absolute;margin-left:5.65pt;margin-top:10.15pt;width:64.15pt;height:55.35pt;z-index:251663872" coordorigin="2391,13978" coordsize="1179,942" o:gfxdata="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">
+                    <v:group w14:anchorId="539517DA" id="Group 328" o:spid="_x0000_s1026" style="position:absolute;margin-left:5.65pt;margin-top:10.15pt;width:64.15pt;height:55.35pt;z-index:251662848" coordorigin="2391,13978" coordsize="1179,942" o:gfxdata="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">
                       <v:roundrect id="AutoShape 329" o:spid="_x0000_s1027" style="position:absolute;left:2391;top:13978;width:1179;height:942;visibility:visible;mso-wrap-style:square;v-text-anchor:top" arcsize="10923f" o:gfxdata="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"/>
                       <v:shape id="AutoShape 330" o:spid="_x0000_s1028" type="#_x0000_t32" style="position:absolute;left:2397;top:14137;width:1173;height:0;visibility:visible;mso-wrap-style:square" o:connectortype="straight" o:gfxdata="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"/>
                     </v:group>
@@ -14956,7 +15318,19 @@
         <w:tab/>
       </w:r>
       <w:r>
-        <w:t>DFD adalah suatu model logika data atau proses yang dibuat untuk menggambarkan darimana asal data dan kemana tujuan data yang keluar dari sistem, dimana data disimpan, proses apa yang menghasilkan data tersebut dan interaksi antara data yang tersimpan dan proses yang dikenakan pada data tersebut. DFD menggambarkan penyimpanan data dan proses yang mentransformasikan data. DFD menunjukkan hubungan antara data pada sistem dan proses pada sistem.</w:t>
+        <w:t xml:space="preserve">DFD adalah suatu model logika data atau proses yang dibuat untuk menggambarkan darimana asal data dan kemana tujuan data yang keluar dari sistem, dimana data disimpan, proses </w:t>
+      </w:r>
+      <w:proofErr w:type="gramStart"/>
+      <w:r>
+        <w:t>apa</w:t>
+      </w:r>
+      <w:proofErr w:type="gramEnd"/>
+      <w:r>
+        <w:t xml:space="preserve"> yang menghasilkan data tersebut </w:t>
+      </w:r>
+      <w:r>
+        <w:lastRenderedPageBreak/>
+        <w:t>dan interaksi antara data yang tersimpan dan proses yang dikenakan pada data tersebut. DFD menggambarkan penyimpanan data dan proses yang mentransformasikan data. DFD menunjukkan hubungan antara data pada sistem dan proses pada sistem.</w:t>
       </w:r>
     </w:p>
     <w:p>
@@ -14978,7 +15352,23 @@
         <w:tab/>
       </w:r>
       <w:r>
-        <w:t xml:space="preserve">Model ini menggambarkan sistem sebagai jaringan kerja antar fungsi yang berhubungan satu dengan yang lain dengan aliran dan penyimpanan data. Sebagai alat bantu desain sistem, model ini hanya memodelkan sistem dari sudut pandang yaitu sudut pandang fungsi. Dalam DFD leveled ini akan terjadi penurunan level dimana dalam penurunan spesifikasi proses yang jelas. Jadi dalam leveled bisa dimulai dari DFD level 0 kemudian turun ke DFD level 1 dan seterusnya. Setiap penurunan hanya dilakukan bila perlu. </w:t>
+        <w:t xml:space="preserve">Model ini menggambarkan sistem sebagai jaringan kerja antar fungsi yang berhubungan satu dengan yang lain dengan aliran dan penyimpanan data. Sebagai alat </w:t>
+      </w:r>
+      <w:proofErr w:type="gramStart"/>
+      <w:r>
+        <w:t>bantu</w:t>
+      </w:r>
+      <w:proofErr w:type="gramEnd"/>
+      <w:r>
+        <w:t xml:space="preserve"> desain sistem, model ini hanya memodelkan sistem dari sudut pandang yaitu sudut pandang fungsi. Dalam DFD leveled ini </w:t>
+      </w:r>
+      <w:proofErr w:type="gramStart"/>
+      <w:r>
+        <w:t>akan</w:t>
+      </w:r>
+      <w:proofErr w:type="gramEnd"/>
+      <w:r>
+        <w:t xml:space="preserve"> terjadi penurunan level dimana dalam penurunan spesifikasi proses yang jelas. Jadi dalam leveled bisa dimulai dari DFD level 0 kemudian turun ke DFD level 1 dan seterusnya. Setiap penurunan hanya dilakukan bila perlu. </w:t>
       </w:r>
     </w:p>
     <w:p>
@@ -14990,7 +15380,15 @@
       </w:pPr>
       <w:r>
         <w:tab/>
-        <w:t>Dalam penurunan level, tidak semua bagian dari sistem harus diturunkan dengan jumlah level yang sama. Aliran data yang masuk dan keluar pada suatu proses di level x harus berhubungan dengan aliran data yang masuk dan keluar pada level x+1 yang mendefinisikan proses pada level x tersebut.</w:t>
+        <w:t xml:space="preserve">Dalam penurunan level, tidak semua bagian dari sistem harus diturunkan dengan jumlah level yang </w:t>
+      </w:r>
+      <w:proofErr w:type="gramStart"/>
+      <w:r>
+        <w:t>sama</w:t>
+      </w:r>
+      <w:proofErr w:type="gramEnd"/>
+      <w:r>
+        <w:t>. Aliran data yang masuk dan keluar pada suatu proses di level x harus berhubungan dengan aliran data yang masuk dan keluar pada level x+1 yang mendefinisikan proses pada level x tersebut.</w:t>
       </w:r>
     </w:p>
     <w:p>
@@ -15008,7 +15406,6 @@
         <w:rPr>
           <w:b/>
         </w:rPr>
-        <w:lastRenderedPageBreak/>
         <w:t>Tabel 2.4.</w:t>
       </w:r>
       <w:r>
@@ -15241,7 +15638,7 @@
               <mc:AlternateContent>
                 <mc:Choice Requires="wps">
                   <w:drawing>
-                    <wp:anchor distT="0" distB="0" distL="114300" distR="114300" simplePos="0" relativeHeight="251664896" behindDoc="0" locked="0" layoutInCell="1" allowOverlap="1" wp14:anchorId="0BE331D7" wp14:editId="25FBAD1F">
+                    <wp:anchor distT="0" distB="0" distL="114300" distR="114300" simplePos="0" relativeHeight="251663872" behindDoc="0" locked="0" layoutInCell="1" allowOverlap="1" wp14:anchorId="0BE331D7" wp14:editId="24C0C27B">
                       <wp:simplePos x="0" y="0"/>
                       <wp:positionH relativeFrom="margin">
                         <wp:align>center</wp:align>
@@ -15299,7 +15696,7 @@
                 </mc:Choice>
                 <mc:Fallback>
                   <w:pict>
-                    <v:rect w14:anchorId="4026E651" id="Rectangle 331" o:spid="_x0000_s1026" style="position:absolute;margin-left:0;margin-top:7.35pt;width:69.6pt;height:30.9pt;z-index:251664896;visibility:visible;mso-wrap-style:square;mso-width-percent:0;mso-height-percent:0;mso-wrap-distance-left:9pt;mso-wrap-distance-top:0;mso-wrap-distance-right:9pt;mso-wrap-distance-bottom:0;mso-position-horizontal:center;mso-position-horizontal-relative:margin;mso-position-vertical:absolute;mso-position-vertical-relative:text;mso-width-percent:0;mso-height-percent:0;mso-width-relative:page;mso-height-relative:page;v-text-anchor:top" o:gfxdata="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">
+                    <v:rect w14:anchorId="17C72D91" id="Rectangle 331" o:spid="_x0000_s1026" style="position:absolute;margin-left:0;margin-top:7.35pt;width:69.6pt;height:30.9pt;z-index:251663872;visibility:visible;mso-wrap-style:square;mso-width-percent:0;mso-height-percent:0;mso-wrap-distance-left:9pt;mso-wrap-distance-top:0;mso-wrap-distance-right:9pt;mso-wrap-distance-bottom:0;mso-position-horizontal:center;mso-position-horizontal-relative:margin;mso-position-vertical:absolute;mso-position-vertical-relative:text;mso-width-percent:0;mso-height-percent:0;mso-width-relative:page;mso-height-relative:page;v-text-anchor:top" o:gfxdata="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">
                       <w10:wrap anchorx="margin"/>
                     </v:rect>
                   </w:pict>
@@ -15388,7 +15785,7 @@
               <mc:AlternateContent>
                 <mc:Choice Requires="wps">
                   <w:drawing>
-                    <wp:anchor distT="0" distB="0" distL="114300" distR="114300" simplePos="0" relativeHeight="251665920" behindDoc="0" locked="0" layoutInCell="1" allowOverlap="1" wp14:anchorId="432D3F6C" wp14:editId="39E6E5B5">
+                    <wp:anchor distT="0" distB="0" distL="114300" distR="114300" simplePos="0" relativeHeight="251664896" behindDoc="0" locked="0" layoutInCell="1" allowOverlap="1" wp14:anchorId="432D3F6C" wp14:editId="11F1B7A9">
                       <wp:simplePos x="0" y="0"/>
                       <wp:positionH relativeFrom="margin">
                         <wp:posOffset>421640</wp:posOffset>
@@ -15449,7 +15846,7 @@
                 </mc:Choice>
                 <mc:Fallback>
                   <w:pict>
-                    <v:shape w14:anchorId="0AE1A4AA" id="AutoShape 332" o:spid="_x0000_s1026" type="#_x0000_t32" style="position:absolute;margin-left:33.2pt;margin-top:19.1pt;width:91.5pt;height:.05pt;z-index:251665920;visibility:visible;mso-wrap-style:square;mso-width-percent:0;mso-height-percent:0;mso-wrap-distance-left:9pt;mso-wrap-distance-top:0;mso-wrap-distance-right:9pt;mso-wrap-distance-bottom:0;mso-position-horizontal:absolute;mso-position-horizontal-relative:margin;mso-position-vertical:absolute;mso-position-vertical-relative:text;mso-width-percent:0;mso-height-percent:0;mso-width-relative:page;mso-height-relative:page" o:gfxdata="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" strokeweight="1.25pt">
+                    <v:shape w14:anchorId="02D5C93E" id="AutoShape 332" o:spid="_x0000_s1026" type="#_x0000_t32" style="position:absolute;margin-left:33.2pt;margin-top:19.1pt;width:91.5pt;height:.05pt;z-index:251664896;visibility:visible;mso-wrap-style:square;mso-width-percent:0;mso-height-percent:0;mso-wrap-distance-left:9pt;mso-wrap-distance-top:0;mso-wrap-distance-right:9pt;mso-wrap-distance-bottom:0;mso-position-horizontal:absolute;mso-position-horizontal-relative:margin;mso-position-vertical:absolute;mso-position-vertical-relative:text;mso-width-percent:0;mso-height-percent:0;mso-width-relative:page;mso-height-relative:page" o:gfxdata="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" strokeweight="1.25pt">
                       <v:stroke endarrow="block"/>
                       <w10:wrap anchorx="margin"/>
                     </v:shape>
@@ -15474,7 +15871,7 @@
               <mc:AlternateContent>
                 <mc:Choice Requires="wps">
                   <w:drawing>
-                    <wp:anchor distT="0" distB="0" distL="114300" distR="114300" simplePos="0" relativeHeight="251666944" behindDoc="0" locked="0" layoutInCell="1" allowOverlap="1" wp14:anchorId="6A071191" wp14:editId="2C39C616">
+                    <wp:anchor distT="0" distB="0" distL="114300" distR="114300" simplePos="0" relativeHeight="251665920" behindDoc="0" locked="0" layoutInCell="1" allowOverlap="1" wp14:anchorId="6A071191" wp14:editId="011F931C">
                       <wp:simplePos x="0" y="0"/>
                       <wp:positionH relativeFrom="margin">
                         <wp:posOffset>421640</wp:posOffset>
@@ -15535,7 +15932,7 @@
                 </mc:Choice>
                 <mc:Fallback>
                   <w:pict>
-                    <v:shape w14:anchorId="0B0C9463" id="AutoShape 333" o:spid="_x0000_s1026" type="#_x0000_t32" style="position:absolute;margin-left:33.2pt;margin-top:16.45pt;width:91.5pt;height:.05pt;flip:x;z-index:251666944;visibility:visible;mso-wrap-style:square;mso-width-percent:0;mso-height-percent:0;mso-wrap-distance-left:9pt;mso-wrap-distance-top:0;mso-wrap-distance-right:9pt;mso-wrap-distance-bottom:0;mso-position-horizontal:absolute;mso-position-horizontal-relative:margin;mso-position-vertical:absolute;mso-position-vertical-relative:text;mso-width-percent:0;mso-height-percent:0;mso-width-relative:page;mso-height-relative:page" o:gfxdata="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" strokeweight="1.25pt">
+                    <v:shape w14:anchorId="7F862D94" id="AutoShape 333" o:spid="_x0000_s1026" type="#_x0000_t32" style="position:absolute;margin-left:33.2pt;margin-top:16.45pt;width:91.5pt;height:.05pt;flip:x;z-index:251665920;visibility:visible;mso-wrap-style:square;mso-width-percent:0;mso-height-percent:0;mso-wrap-distance-left:9pt;mso-wrap-distance-top:0;mso-wrap-distance-right:9pt;mso-wrap-distance-bottom:0;mso-position-horizontal:absolute;mso-position-horizontal-relative:margin;mso-position-vertical:absolute;mso-position-vertical-relative:text;mso-width-percent:0;mso-height-percent:0;mso-width-relative:page;mso-height-relative:page" o:gfxdata="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" strokeweight="1.25pt">
                       <v:stroke endarrow="block"/>
                       <w10:wrap anchorx="margin"/>
                     </v:shape>
@@ -15625,7 +16022,7 @@
               <mc:AlternateContent>
                 <mc:Choice Requires="wps">
                   <w:drawing>
-                    <wp:anchor distT="0" distB="0" distL="114300" distR="114300" simplePos="0" relativeHeight="251667968" behindDoc="0" locked="0" layoutInCell="1" allowOverlap="1" wp14:anchorId="3F710EBD" wp14:editId="6F4F2CD8">
+                    <wp:anchor distT="0" distB="0" distL="114300" distR="114300" simplePos="0" relativeHeight="251666944" behindDoc="0" locked="0" layoutInCell="1" allowOverlap="1" wp14:anchorId="3F710EBD" wp14:editId="335B3BF1">
                       <wp:simplePos x="0" y="0"/>
                       <wp:positionH relativeFrom="margin">
                         <wp:align>center</wp:align>
@@ -15683,7 +16080,7 @@
                 </mc:Choice>
                 <mc:Fallback>
                   <w:pict>
-                    <v:oval w14:anchorId="2E06476D" id="Oval 334" o:spid="_x0000_s1026" style="position:absolute;margin-left:0;margin-top:1.95pt;width:65.2pt;height:50.05pt;z-index:251667968;visibility:visible;mso-wrap-style:square;mso-width-percent:0;mso-height-percent:0;mso-wrap-distance-left:9pt;mso-wrap-distance-top:0;mso-wrap-distance-right:9pt;mso-wrap-distance-bottom:0;mso-position-horizontal:center;mso-position-horizontal-relative:margin;mso-position-vertical:absolute;mso-position-vertical-relative:text;mso-width-percent:0;mso-height-percent:0;mso-width-relative:page;mso-height-relative:page;v-text-anchor:top" o:gfxdata="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">
+                    <v:oval w14:anchorId="348D69B6" id="Oval 334" o:spid="_x0000_s1026" style="position:absolute;margin-left:0;margin-top:1.95pt;width:65.2pt;height:50.05pt;z-index:251666944;visibility:visible;mso-wrap-style:square;mso-width-percent:0;mso-height-percent:0;mso-wrap-distance-left:9pt;mso-wrap-distance-top:0;mso-wrap-distance-right:9pt;mso-wrap-distance-bottom:0;mso-position-horizontal:center;mso-position-horizontal-relative:margin;mso-position-vertical:absolute;mso-position-vertical-relative:text;mso-width-percent:0;mso-height-percent:0;mso-width-relative:page;mso-height-relative:page;v-text-anchor:top" o:gfxdata="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">
                       <w10:wrap anchorx="margin"/>
                     </v:oval>
                   </w:pict>
@@ -15717,6 +16114,7 @@
               <w:jc w:val="center"/>
             </w:pPr>
             <w:r>
+              <w:lastRenderedPageBreak/>
               <w:t>4.</w:t>
             </w:r>
           </w:p>
@@ -15771,7 +16169,7 @@
               <mc:AlternateContent>
                 <mc:Choice Requires="wps">
                   <w:drawing>
-                    <wp:anchor distT="0" distB="0" distL="114300" distR="114300" simplePos="0" relativeHeight="251668992" behindDoc="0" locked="0" layoutInCell="1" allowOverlap="1" wp14:anchorId="4B783F8C" wp14:editId="5F2AB90C">
+                    <wp:anchor distT="0" distB="0" distL="114300" distR="114300" simplePos="0" relativeHeight="251667968" behindDoc="0" locked="0" layoutInCell="1" allowOverlap="1" wp14:anchorId="4B783F8C" wp14:editId="4E174AD1">
                       <wp:simplePos x="0" y="0"/>
                       <wp:positionH relativeFrom="margin">
                         <wp:posOffset>478790</wp:posOffset>
@@ -15832,7 +16230,7 @@
                 </mc:Choice>
                 <mc:Fallback>
                   <w:pict>
-                    <v:shape w14:anchorId="7BA24B06" id="AutoShape 335" o:spid="_x0000_s1026" type="#_x0000_t32" style="position:absolute;margin-left:37.7pt;margin-top:16.5pt;width:81.75pt;height:.05pt;z-index:251668992;visibility:visible;mso-wrap-style:square;mso-width-percent:0;mso-height-percent:0;mso-wrap-distance-left:9pt;mso-wrap-distance-top:0;mso-wrap-distance-right:9pt;mso-wrap-distance-bottom:0;mso-position-horizontal:absolute;mso-position-horizontal-relative:margin;mso-position-vertical:absolute;mso-position-vertical-relative:text;mso-width-percent:0;mso-height-percent:0;mso-width-relative:page;mso-height-relative:page" o:gfxdata="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" strokeweight="1.25pt">
+                    <v:shape w14:anchorId="3E4343D8" id="AutoShape 335" o:spid="_x0000_s1026" type="#_x0000_t32" style="position:absolute;margin-left:37.7pt;margin-top:16.5pt;width:81.75pt;height:.05pt;z-index:251667968;visibility:visible;mso-wrap-style:square;mso-width-percent:0;mso-height-percent:0;mso-wrap-distance-left:9pt;mso-wrap-distance-top:0;mso-wrap-distance-right:9pt;mso-wrap-distance-bottom:0;mso-position-horizontal:absolute;mso-position-horizontal-relative:margin;mso-position-vertical:absolute;mso-position-vertical-relative:text;mso-width-percent:0;mso-height-percent:0;mso-width-relative:page;mso-height-relative:page" o:gfxdata="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" strokeweight="1.25pt">
                       <w10:wrap anchorx="margin"/>
                     </v:shape>
                   </w:pict>
@@ -15856,7 +16254,7 @@
               <mc:AlternateContent>
                 <mc:Choice Requires="wps">
                   <w:drawing>
-                    <wp:anchor distT="0" distB="0" distL="114300" distR="114300" simplePos="0" relativeHeight="251670016" behindDoc="0" locked="0" layoutInCell="1" allowOverlap="1" wp14:anchorId="0509DD60" wp14:editId="667E6172">
+                    <wp:anchor distT="0" distB="0" distL="114300" distR="114300" simplePos="0" relativeHeight="251668992" behindDoc="0" locked="0" layoutInCell="1" allowOverlap="1" wp14:anchorId="0509DD60" wp14:editId="6E9E1717">
                       <wp:simplePos x="0" y="0"/>
                       <wp:positionH relativeFrom="margin">
                         <wp:posOffset>478790</wp:posOffset>
@@ -15917,7 +16315,7 @@
                 </mc:Choice>
                 <mc:Fallback>
                   <w:pict>
-                    <v:shape w14:anchorId="7447D7D7" id="AutoShape 336" o:spid="_x0000_s1026" type="#_x0000_t32" style="position:absolute;margin-left:37.7pt;margin-top:17.75pt;width:81.75pt;height:.05pt;z-index:251670016;visibility:visible;mso-wrap-style:square;mso-width-percent:0;mso-height-percent:0;mso-wrap-distance-left:9pt;mso-wrap-distance-top:0;mso-wrap-distance-right:9pt;mso-wrap-distance-bottom:0;mso-position-horizontal:absolute;mso-position-horizontal-relative:margin;mso-position-vertical:absolute;mso-position-vertical-relative:text;mso-width-percent:0;mso-height-percent:0;mso-width-relative:page;mso-height-relative:page" o:gfxdata="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" strokeweight="1.25pt">
+                    <v:shape w14:anchorId="2B9D250B" id="AutoShape 336" o:spid="_x0000_s1026" type="#_x0000_t32" style="position:absolute;margin-left:37.7pt;margin-top:17.75pt;width:81.75pt;height:.05pt;z-index:251668992;visibility:visible;mso-wrap-style:square;mso-width-percent:0;mso-height-percent:0;mso-wrap-distance-left:9pt;mso-wrap-distance-top:0;mso-wrap-distance-right:9pt;mso-wrap-distance-bottom:0;mso-position-horizontal:absolute;mso-position-horizontal-relative:margin;mso-position-vertical:absolute;mso-position-vertical-relative:text;mso-width-percent:0;mso-height-percent:0;mso-width-relative:page;mso-height-relative:page" o:gfxdata="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" strokeweight="1.25pt">
                       <w10:wrap anchorx="margin"/>
                     </v:shape>
                   </w:pict>
@@ -15969,7 +16367,15 @@
         <w:ind w:left="357"/>
       </w:pPr>
       <w:r>
-        <w:t>Entity luar digambarkan dengan simbol persegi biasa. Entity luar merupakan sumber atau tujuan dari aliran data dari atau kesistem. Entity luar merupakan lingkungan luar sistem, jadi sistem tidak tahu menahu mengenai apa yang terjadi dientity luar. Entity luar bisa digambarkan secara fisik dengan sekelompok orang atau mungkin sebuah sistem.</w:t>
+        <w:t xml:space="preserve">Entity luar digambarkan dengan simbol persegi biasa. Entity luar merupakan sumber atau tujuan dari aliran data dari atau kesistem. Entity luar merupakan lingkungan luar sistem, jadi sistem tidak tahu menahu mengenai </w:t>
+      </w:r>
+      <w:proofErr w:type="gramStart"/>
+      <w:r>
+        <w:t>apa</w:t>
+      </w:r>
+      <w:proofErr w:type="gramEnd"/>
+      <w:r>
+        <w:t xml:space="preserve"> yang terjadi dientity luar. Entity luar bisa digambarkan secara fisik dengan sekelompok orang atau mungkin sebuah sistem.</w:t>
       </w:r>
     </w:p>
     <w:p>
@@ -16045,7 +16451,6 @@
         <w:ind w:left="360"/>
       </w:pPr>
       <w:r>
-        <w:lastRenderedPageBreak/>
         <w:t xml:space="preserve"> Berkas atau tempat penyimpanan</w:t>
       </w:r>
     </w:p>
@@ -16178,7 +16583,11 @@
         <w:tab/>
       </w:r>
       <w:r>
-        <w:t>Diagram hubungan entitas pada dasarnya adalah diagram yang memperlihatkan entitas-entitas yang terlibat dalam suatu sistem serta hubungan-hubungan (</w:t>
+        <w:t xml:space="preserve">Diagram hubungan entitas pada dasarnya adalah diagram yang memperlihatkan entitas-entitas yang terlibat dalam suatu sistem serta </w:t>
+      </w:r>
+      <w:r>
+        <w:lastRenderedPageBreak/>
+        <w:t>hubungan-hubungan (</w:t>
       </w:r>
       <w:r>
         <w:rPr>
@@ -16473,7 +16882,7 @@
               <mc:AlternateContent>
                 <mc:Choice Requires="wps">
                   <w:drawing>
-                    <wp:anchor distT="0" distB="0" distL="114300" distR="114300" simplePos="0" relativeHeight="251671040" behindDoc="0" locked="0" layoutInCell="1" allowOverlap="1" wp14:anchorId="196D4DC0" wp14:editId="114C717B">
+                    <wp:anchor distT="0" distB="0" distL="114300" distR="114300" simplePos="0" relativeHeight="251670016" behindDoc="0" locked="0" layoutInCell="1" allowOverlap="1" wp14:anchorId="196D4DC0" wp14:editId="41E8C9BD">
                       <wp:simplePos x="0" y="0"/>
                       <wp:positionH relativeFrom="margin">
                         <wp:posOffset>156210</wp:posOffset>
@@ -16531,7 +16940,7 @@
                 </mc:Choice>
                 <mc:Fallback>
                   <w:pict>
-                    <v:rect w14:anchorId="757324E0" id="Rectangle 337" o:spid="_x0000_s1026" style="position:absolute;margin-left:12.3pt;margin-top:5.65pt;width:85.5pt;height:35.85pt;z-index:251671040;visibility:visible;mso-wrap-style:square;mso-width-percent:0;mso-height-percent:0;mso-wrap-distance-left:9pt;mso-wrap-distance-top:0;mso-wrap-distance-right:9pt;mso-wrap-distance-bottom:0;mso-position-horizontal:absolute;mso-position-horizontal-relative:margin;mso-position-vertical:absolute;mso-position-vertical-relative:text;mso-width-percent:0;mso-height-percent:0;mso-width-relative:page;mso-height-relative:page;v-text-anchor:top" o:gfxdata="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">
+                    <v:rect w14:anchorId="1CBA61B9" id="Rectangle 337" o:spid="_x0000_s1026" style="position:absolute;margin-left:12.3pt;margin-top:5.65pt;width:85.5pt;height:35.85pt;z-index:251670016;visibility:visible;mso-wrap-style:square;mso-width-percent:0;mso-height-percent:0;mso-wrap-distance-left:9pt;mso-wrap-distance-top:0;mso-wrap-distance-right:9pt;mso-wrap-distance-bottom:0;mso-position-horizontal:absolute;mso-position-horizontal-relative:margin;mso-position-vertical:absolute;mso-position-vertical-relative:text;mso-width-percent:0;mso-height-percent:0;mso-width-relative:page;mso-height-relative:page;v-text-anchor:top" o:gfxdata="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">
                       <w10:wrap anchorx="margin"/>
                     </v:rect>
                   </w:pict>
@@ -16673,7 +17082,7 @@
               <mc:AlternateContent>
                 <mc:Choice Requires="wps">
                   <w:drawing>
-                    <wp:anchor distT="0" distB="0" distL="114300" distR="114300" simplePos="0" relativeHeight="251672064" behindDoc="0" locked="0" layoutInCell="1" allowOverlap="1" wp14:anchorId="3CAA2E09" wp14:editId="67B4EB81">
+                    <wp:anchor distT="0" distB="0" distL="114300" distR="114300" simplePos="0" relativeHeight="251671040" behindDoc="0" locked="0" layoutInCell="1" allowOverlap="1" wp14:anchorId="3CAA2E09" wp14:editId="1A901F38">
                       <wp:simplePos x="0" y="0"/>
                       <wp:positionH relativeFrom="margin">
                         <wp:posOffset>358140</wp:posOffset>
@@ -16731,7 +17140,7 @@
                 </mc:Choice>
                 <mc:Fallback>
                   <w:pict>
-                    <v:oval w14:anchorId="0940D02C" id="Oval 338" o:spid="_x0000_s1026" style="position:absolute;margin-left:28.2pt;margin-top:5.35pt;width:64.2pt;height:48.85pt;z-index:251672064;visibility:visible;mso-wrap-style:square;mso-width-percent:0;mso-height-percent:0;mso-wrap-distance-left:9pt;mso-wrap-distance-top:0;mso-wrap-distance-right:9pt;mso-wrap-distance-bottom:0;mso-position-horizontal:absolute;mso-position-horizontal-relative:margin;mso-position-vertical:absolute;mso-position-vertical-relative:text;mso-width-percent:0;mso-height-percent:0;mso-width-relative:page;mso-height-relative:page;v-text-anchor:top" o:gfxdata="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">
+                    <v:oval w14:anchorId="4A628819" id="Oval 338" o:spid="_x0000_s1026" style="position:absolute;margin-left:28.2pt;margin-top:5.35pt;width:64.2pt;height:48.85pt;z-index:251671040;visibility:visible;mso-wrap-style:square;mso-width-percent:0;mso-height-percent:0;mso-wrap-distance-left:9pt;mso-wrap-distance-top:0;mso-wrap-distance-right:9pt;mso-wrap-distance-bottom:0;mso-position-horizontal:absolute;mso-position-horizontal-relative:margin;mso-position-vertical:absolute;mso-position-vertical-relative:text;mso-width-percent:0;mso-height-percent:0;mso-width-relative:page;mso-height-relative:page;v-text-anchor:top" o:gfxdata="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">
                       <w10:wrap anchorx="margin"/>
                     </v:oval>
                   </w:pict>
@@ -16852,7 +17261,6 @@
                 <w:szCs w:val="28"/>
                 <w:lang w:val="id-ID"/>
               </w:rPr>
-              <w:lastRenderedPageBreak/>
               <w:t>Komponen</w:t>
             </w:r>
           </w:p>
@@ -17016,7 +17424,7 @@
               <mc:AlternateContent>
                 <mc:Choice Requires="wps">
                   <w:drawing>
-                    <wp:anchor distT="0" distB="0" distL="114300" distR="114300" simplePos="0" relativeHeight="251673088" behindDoc="0" locked="0" layoutInCell="1" allowOverlap="1" wp14:anchorId="22BBA4B5" wp14:editId="13AA7C5D">
+                    <wp:anchor distT="0" distB="0" distL="114300" distR="114300" simplePos="0" relativeHeight="251672064" behindDoc="0" locked="0" layoutInCell="1" allowOverlap="1" wp14:anchorId="22BBA4B5" wp14:editId="260A6CBB">
                       <wp:simplePos x="0" y="0"/>
                       <wp:positionH relativeFrom="margin">
                         <wp:posOffset>236855</wp:posOffset>
@@ -17074,11 +17482,11 @@
                 </mc:Choice>
                 <mc:Fallback>
                   <w:pict>
-                    <v:shapetype w14:anchorId="67B1F0D4" id="_x0000_t4" coordsize="21600,21600" o:spt="4" path="m10800,l,10800,10800,21600,21600,10800xe">
+                    <v:shapetype w14:anchorId="41693DCC" id="_x0000_t4" coordsize="21600,21600" o:spt="4" path="m10800,l,10800,10800,21600,21600,10800xe">
                       <v:stroke joinstyle="miter"/>
                       <v:path gradientshapeok="t" o:connecttype="rect" textboxrect="5400,5400,16200,16200"/>
                     </v:shapetype>
-                    <v:shape id="AutoShape 339" o:spid="_x0000_s1026" type="#_x0000_t4" style="position:absolute;margin-left:18.65pt;margin-top:4.8pt;width:73.75pt;height:44.05pt;z-index:251673088;visibility:visible;mso-wrap-style:square;mso-width-percent:0;mso-height-percent:0;mso-wrap-distance-left:9pt;mso-wrap-distance-top:0;mso-wrap-distance-right:9pt;mso-wrap-distance-bottom:0;mso-position-horizontal:absolute;mso-position-horizontal-relative:margin;mso-position-vertical:absolute;mso-position-vertical-relative:text;mso-width-percent:0;mso-height-percent:0;mso-width-relative:page;mso-height-relative:page;v-text-anchor:top" o:gfxdata="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">
+                    <v:shape id="AutoShape 339" o:spid="_x0000_s1026" type="#_x0000_t4" style="position:absolute;margin-left:18.65pt;margin-top:4.8pt;width:73.75pt;height:44.05pt;z-index:251672064;visibility:visible;mso-wrap-style:square;mso-width-percent:0;mso-height-percent:0;mso-wrap-distance-left:9pt;mso-wrap-distance-top:0;mso-wrap-distance-right:9pt;mso-wrap-distance-bottom:0;mso-position-horizontal:absolute;mso-position-horizontal-relative:margin;mso-position-vertical:absolute;mso-position-vertical-relative:text;mso-width-percent:0;mso-height-percent:0;mso-width-relative:page;mso-height-relative:page;v-text-anchor:top" o:gfxdata="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">
                       <w10:wrap anchorx="margin"/>
                     </v:shape>
                   </w:pict>
@@ -17186,7 +17594,7 @@
               <mc:AlternateContent>
                 <mc:Choice Requires="wps">
                   <w:drawing>
-                    <wp:anchor distT="0" distB="0" distL="114300" distR="114300" simplePos="0" relativeHeight="251674112" behindDoc="0" locked="0" layoutInCell="1" allowOverlap="1" wp14:anchorId="0E71AFA4" wp14:editId="3A6BCE5E">
+                    <wp:anchor distT="0" distB="0" distL="114300" distR="114300" simplePos="0" relativeHeight="251673088" behindDoc="0" locked="0" layoutInCell="1" allowOverlap="1" wp14:anchorId="0E71AFA4" wp14:editId="78F9FD0D">
                       <wp:simplePos x="0" y="0"/>
                       <wp:positionH relativeFrom="margin">
                         <wp:posOffset>236855</wp:posOffset>
@@ -17247,7 +17655,7 @@
                 </mc:Choice>
                 <mc:Fallback>
                   <w:pict>
-                    <v:shape w14:anchorId="27A247F7" id="AutoShape 340" o:spid="_x0000_s1026" type="#_x0000_t32" style="position:absolute;margin-left:18.65pt;margin-top:24.3pt;width:73.75pt;height:.05pt;z-index:251674112;visibility:visible;mso-wrap-style:square;mso-width-percent:0;mso-height-percent:0;mso-wrap-distance-left:9pt;mso-wrap-distance-top:0;mso-wrap-distance-right:9pt;mso-wrap-distance-bottom:0;mso-position-horizontal:absolute;mso-position-horizontal-relative:margin;mso-position-vertical:absolute;mso-position-vertical-relative:text;mso-width-percent:0;mso-height-percent:0;mso-width-relative:page;mso-height-relative:page" o:gfxdata="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" strokeweight="1.5pt">
+                    <v:shape w14:anchorId="16092268" id="AutoShape 340" o:spid="_x0000_s1026" type="#_x0000_t32" style="position:absolute;margin-left:18.65pt;margin-top:24.3pt;width:73.75pt;height:.05pt;z-index:251673088;visibility:visible;mso-wrap-style:square;mso-width-percent:0;mso-height-percent:0;mso-wrap-distance-left:9pt;mso-wrap-distance-top:0;mso-wrap-distance-right:9pt;mso-wrap-distance-bottom:0;mso-position-horizontal:absolute;mso-position-horizontal-relative:margin;mso-position-vertical:absolute;mso-position-vertical-relative:text;mso-width-percent:0;mso-height-percent:0;mso-width-relative:page;mso-height-relative:page" o:gfxdata="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" strokeweight="1.5pt">
                       <w10:wrap anchorx="margin"/>
                     </v:shape>
                   </w:pict>
@@ -17308,6 +17716,7 @@
         </w:rPr>
         <w:t xml:space="preserve">  </w:t>
       </w:r>
+      <w:proofErr w:type="gramStart"/>
       <w:r>
         <w:t>Sumber</w:t>
       </w:r>
@@ -17323,6 +17732,7 @@
         </w:rPr>
         <w:t>:</w:t>
       </w:r>
+      <w:proofErr w:type="gramEnd"/>
       <w:r>
         <w:rPr>
           <w:i/>
@@ -17404,7 +17814,16 @@
         <w:ind w:left="357"/>
       </w:pPr>
       <w:r>
-        <w:t xml:space="preserve">Entitas merupakan individu yang mewakili sesuatu yang nyata (eksistensinya) dan dapat di bedakan dari sesuatu yang lain. Sekelompok entitas yang sejenis dan berada dalam lingkup yang sama membentuk sebuah himpunan entitas </w:t>
+        <w:lastRenderedPageBreak/>
+        <w:t xml:space="preserve">Entitas merupakan individu yang mewakili sesuatu yang nyata (eksistensinya) dan dapat di bedakan dari sesuatu yang lain. Sekelompok entitas yang sejenis dan berada dalam lingkup yang </w:t>
+      </w:r>
+      <w:proofErr w:type="gramStart"/>
+      <w:r>
+        <w:t>sama</w:t>
+      </w:r>
+      <w:proofErr w:type="gramEnd"/>
+      <w:r>
+        <w:t xml:space="preserve"> membentuk sebuah himpunan entitas </w:t>
       </w:r>
       <w:r>
         <w:rPr>
@@ -17497,7 +17916,6 @@
         <w:ind w:left="357"/>
       </w:pPr>
       <w:r>
-        <w:lastRenderedPageBreak/>
         <w:t xml:space="preserve">Relasi menunjukkan adanya hubungan di antara sejumlah entitas yang berasal dari himpunan entitas yang berada. Kumpulan semua relasi diantara entitas-himpunan entitas tersebut membentuk himpunan relasi </w:t>
       </w:r>
       <w:r>
@@ -17579,6 +17997,7 @@
         <w:ind w:firstLine="709"/>
       </w:pPr>
       <w:r>
+        <w:lastRenderedPageBreak/>
         <w:t>Bahasa pemrogramman yang digunakan adalah menggunakan bahasa pemrograman PHP dan database Mysql seperti yang diuraikan dibawah ini.</w:t>
       </w:r>
     </w:p>
@@ -17802,8 +18221,17 @@
           <w:b/>
           <w:color w:val="000000"/>
         </w:rPr>
-        <w:t>&lt;?php</w:t>
-      </w:r>
+        <w:t>&lt;</w:t>
+      </w:r>
+      <w:proofErr w:type="gramStart"/>
+      <w:r>
+        <w:rPr>
+          <w:b/>
+          <w:color w:val="000000"/>
+        </w:rPr>
+        <w:t>?php</w:t>
+      </w:r>
+      <w:proofErr w:type="gramEnd"/>
       <w:r>
         <w:rPr>
           <w:color w:val="000000"/>
@@ -17884,7 +18312,6 @@
         <w:rPr>
           <w:color w:val="000000"/>
         </w:rPr>
-        <w:lastRenderedPageBreak/>
         <w:t xml:space="preserve">Setiap halaman yang mengandung skrip </w:t>
       </w:r>
       <w:r>
@@ -17956,7 +18383,21 @@
         <w:rPr>
           <w:color w:val="000000"/>
         </w:rPr>
-        <w:t xml:space="preserve">&lt;?php) </w:t>
+        <w:t>&lt;</w:t>
+      </w:r>
+      <w:proofErr w:type="gramStart"/>
+      <w:r>
+        <w:rPr>
+          <w:color w:val="000000"/>
+        </w:rPr>
+        <w:t>?php</w:t>
+      </w:r>
+      <w:proofErr w:type="gramEnd"/>
+      <w:r>
+        <w:rPr>
+          <w:color w:val="000000"/>
+        </w:rPr>
+        <w:t xml:space="preserve">) </w:t>
       </w:r>
       <w:r>
         <w:rPr>
@@ -18133,6 +18574,7 @@
           <w:color w:val="000000"/>
           <w:lang w:val="id-ID"/>
         </w:rPr>
+        <w:lastRenderedPageBreak/>
         <w:t xml:space="preserve">2.6.1.1. </w:t>
       </w:r>
       <w:r>
@@ -18277,7 +18719,21 @@
         <w:rPr>
           <w:color w:val="000000"/>
         </w:rPr>
-        <w:t>String menyatakan tipe data teks (sederetan karakter yang tidak menyatakan bilangan, misalnya berupa nama barang atau nama orang.</w:t>
+        <w:t xml:space="preserve">String menyatakan tipe data teks (sederetan karakter yang tidak menyatakan bilangan, misalnya berupa </w:t>
+      </w:r>
+      <w:proofErr w:type="gramStart"/>
+      <w:r>
+        <w:rPr>
+          <w:color w:val="000000"/>
+        </w:rPr>
+        <w:t>nama</w:t>
+      </w:r>
+      <w:proofErr w:type="gramEnd"/>
+      <w:r>
+        <w:rPr>
+          <w:color w:val="000000"/>
+        </w:rPr>
+        <w:t xml:space="preserve"> barang atau nama orang.</w:t>
       </w:r>
     </w:p>
     <w:p>
@@ -18298,7 +18754,6 @@
           <w:i/>
           <w:color w:val="000000"/>
         </w:rPr>
-        <w:lastRenderedPageBreak/>
         <w:t xml:space="preserve">Boolean </w:t>
       </w:r>
     </w:p>
@@ -18516,7 +18971,14 @@
         <w:rPr>
           <w:color w:val="000000"/>
         </w:rPr>
-        <w:t xml:space="preserve">yang ideal untuk data segala ukuran dengan kemampuan mempunyai kecepatan yang sangat tinggi dalam melakukan proses data, </w:t>
+        <w:t xml:space="preserve">yang ideal untuk data segala ukuran dengan kemampuan mempunyai kecepatan yang sangat tinggi dalam melakukan </w:t>
+      </w:r>
+      <w:r>
+        <w:rPr>
+          <w:color w:val="000000"/>
+        </w:rPr>
+        <w:lastRenderedPageBreak/>
+        <w:t xml:space="preserve">proses data, </w:t>
       </w:r>
       <w:r>
         <w:rPr>
@@ -18813,7 +19275,6 @@
           <w:color w:val="000000"/>
           <w:lang w:eastAsia="id-ID"/>
         </w:rPr>
-        <w:lastRenderedPageBreak/>
         <w:t xml:space="preserve">Pengujian </w:t>
       </w:r>
       <w:r>
@@ -18829,7 +19290,23 @@
           <w:color w:val="000000"/>
           <w:lang w:eastAsia="id-ID"/>
         </w:rPr>
-        <w:t xml:space="preserve"> berusaha menemukan kesalahan dalam kategori sebagai berikut : </w:t>
+        <w:t xml:space="preserve"> berusaha menemukan kesalahan dalam kategori sebagai </w:t>
+      </w:r>
+      <w:proofErr w:type="gramStart"/>
+      <w:r>
+        <w:rPr>
+          <w:color w:val="000000"/>
+          <w:lang w:eastAsia="id-ID"/>
+        </w:rPr>
+        <w:t>berikut :</w:t>
+      </w:r>
+      <w:proofErr w:type="gramEnd"/>
+      <w:r>
+        <w:rPr>
+          <w:color w:val="000000"/>
+          <w:lang w:eastAsia="id-ID"/>
+        </w:rPr>
+        <w:t xml:space="preserve"> </w:t>
       </w:r>
     </w:p>
     <w:p>
@@ -19030,6 +19507,7 @@
         <w:ind w:left="0" w:firstLine="851"/>
       </w:pPr>
       <w:r>
+        <w:lastRenderedPageBreak/>
         <w:t xml:space="preserve">Beberapa alasan penggunaan pengujian </w:t>
       </w:r>
       <w:r>
@@ -19126,7 +19604,6 @@
         <w:ind w:left="567" w:hanging="567"/>
       </w:pPr>
       <w:r>
-        <w:lastRenderedPageBreak/>
         <w:t>Dengan berbagai input yang diberikan ke</w:t>
       </w:r>
       <w:r>
@@ -19241,7 +19718,11 @@
         <w:ind w:left="851" w:hanging="425"/>
       </w:pPr>
       <w:r>
-        <w:t>Penelitian ini ingin membantu calon pembeli rumah dalam menentukan pilihan dalam membeli rumah. Permasalahan timbul jika tersedia lebih dari satu pilihan rumah yang memenuhi kriteria-kriteria yang ingin dipenuhi. Kriteria-kriteria tersebut misalnya lokasi rumah, jarak rumah dengan tempat kerja maupun sekolah, ketersediaan sarana-sarana penunjang seperti tempat ibadah, tempat bermain, pertokoan dan lain sebagainya. Kriteria lain yang umumnya juga menjadi pertimbangan dalam melakukan pemilihan terhadap alternatif rumah adalah kriteria keuangan. Seringkali keterbatasan dalam keuangan menjadi factor utama yang mendasari calon pembeli untuk membuat keputusan dalam memilih rumah. Untuk mengatasi permasalahan tersebut penulis menggunkan sistem pendukung keputusan dengan metode AHP (</w:t>
+        <w:t xml:space="preserve">Penelitian ini ingin membantu calon pembeli rumah dalam menentukan pilihan dalam membeli rumah. Permasalahan timbul jika tersedia lebih dari satu pilihan rumah yang memenuhi kriteria-kriteria yang ingin dipenuhi. Kriteria-kriteria tersebut misalnya lokasi rumah, jarak rumah dengan tempat kerja maupun sekolah, ketersediaan sarana-sarana penunjang seperti tempat ibadah, tempat bermain, pertokoan dan lain </w:t>
+      </w:r>
+      <w:r>
+        <w:lastRenderedPageBreak/>
+        <w:t>sebagainya. Kriteria lain yang umumnya juga menjadi pertimbangan dalam melakukan pemilihan terhadap alternatif rumah adalah kriteria keuangan. Seringkali keterbatasan dalam keuangan menjadi factor utama yang mendasari calon pembeli untuk membuat keputusan dalam memilih rumah. Untuk mengatasi permasalahan tersebut penulis menggunkan sistem pendukung keputusan dengan metode AHP (</w:t>
       </w:r>
       <w:r>
         <w:rPr>
@@ -19251,11 +19732,7 @@
         <w:t>Analytical Hierarchy Process</w:t>
       </w:r>
       <w:r>
-        <w:t xml:space="preserve">) untuk meberikan solusi yang paling optimal memenuhi kriteria-kriteria yang telah ditetapkan. Sistem ini juga mendukung pengambilan </w:t>
-      </w:r>
-      <w:r>
-        <w:lastRenderedPageBreak/>
-        <w:t>keputusan yang menyatukan persepsi dari suatu kelompok dengan menggunakan metode Borda.</w:t>
+        <w:t>) untuk meberikan solusi yang paling optimal memenuhi kriteria-kriteria yang telah ditetapkan. Sistem ini juga mendukung pengambilan keputusan yang menyatukan persepsi dari suatu kelompok dengan menggunakan metode Borda.</w:t>
       </w:r>
     </w:p>
     <w:p>
@@ -19271,7 +19748,15 @@
         <w:ind w:left="851" w:hanging="425"/>
       </w:pPr>
       <w:r>
-        <w:t>Persamaan penelitian ini dengan penelitian yang akan diajukan adalah sama-sama menggunkan GDSS dengan menggunakan metode Borda.</w:t>
+        <w:t xml:space="preserve">Persamaan penelitian ini dengan penelitian yang </w:t>
+      </w:r>
+      <w:proofErr w:type="gramStart"/>
+      <w:r>
+        <w:t>akan</w:t>
+      </w:r>
+      <w:proofErr w:type="gramEnd"/>
+      <w:r>
+        <w:t xml:space="preserve"> diajukan adalah sama-sama menggunkan GDSS dengan menggunakan metode Borda.</w:t>
       </w:r>
     </w:p>
     <w:p>
@@ -19292,8 +19777,13 @@
       <w:r>
         <w:t xml:space="preserve">tian ini dengan penelitian yang </w:t>
       </w:r>
-      <w:r>
-        <w:t xml:space="preserve">akan diajukan adalah metode penyeleksian yang digunakan oleh penelitian ini adalah metode AHP sedangkan metode yang akan diajukan menggunakan metode </w:t>
+      <w:proofErr w:type="gramStart"/>
+      <w:r>
+        <w:t>akan</w:t>
+      </w:r>
+      <w:proofErr w:type="gramEnd"/>
+      <w:r>
+        <w:t xml:space="preserve"> diajukan adalah metode penyeleksian yang digunakan oleh penelitian ini adalah metode AHP sedangkan metode yang akan diajukan menggunakan metode </w:t>
       </w:r>
       <w:r>
         <w:rPr>
@@ -19353,13 +19843,34 @@
         <w:rPr>
           <w:rFonts w:eastAsia="Times New Roman"/>
         </w:rPr>
-        <w:t>Dalam   penelitian   ini,   penilaian   oleh   tiap head   department menggunakan   metode Technique  for  Order  Preference  By  Similiarity  to  Ideal  Solution (TOPSIS)  sedangkan  untuk merangking  penilaian  secara  keseluruhan  oleh  semua head department menggunakan  metode Borda. Kelebihan  metode  TOPSIS  adalah  memiliki  proses  yang  sederhana,  mudah  digunakan dan  di  implementasikan  ke  program,  jumlah  langkah  tidak  terikat  dengan  jumlah  atribut. Metode TOPSIS digunakan untuk mencari solusi atau   alternatif   yang   dipilih   pada   tiap head department. Selanjutnya hasil   dari kesel</w:t>
+        <w:t xml:space="preserve">Dalam   penelitian   ini,   penilaian   oleh   tiap head   department menggunakan   metode Technique  for  Order  Preference  By  Similiarity  to  Ideal  Solution (TOPSIS)  sedangkan  untuk merangking  penilaian  secara  keseluruhan  oleh  semua head department </w:t>
       </w:r>
       <w:r>
         <w:rPr>
           <w:rFonts w:eastAsia="Times New Roman"/>
         </w:rPr>
-        <w:t xml:space="preserve">uruhan head department akan </w:t>
+        <w:lastRenderedPageBreak/>
+        <w:t>menggunakan  metode Borda. Kelebihan  metode  TOPSIS  adalah  memiliki  proses  yang  sederhana,  mudah  digunakan dan  di  implementasikan  ke  program,  jumlah  langkah  tidak  terikat  dengan  jumlah  atribut. Metode TOPSIS digunakan untuk mencari solusi atau   alternatif   yang   dipilih   pada   tiap head department. Selanjutnya hasil   dari kesel</w:t>
+      </w:r>
+      <w:r>
+        <w:rPr>
+          <w:rFonts w:eastAsia="Times New Roman"/>
+        </w:rPr>
+        <w:t xml:space="preserve">uruhan head department </w:t>
+      </w:r>
+      <w:proofErr w:type="gramStart"/>
+      <w:r>
+        <w:rPr>
+          <w:rFonts w:eastAsia="Times New Roman"/>
+        </w:rPr>
+        <w:t>akan</w:t>
+      </w:r>
+      <w:proofErr w:type="gramEnd"/>
+      <w:r>
+        <w:rPr>
+          <w:rFonts w:eastAsia="Times New Roman"/>
+        </w:rPr>
+        <w:t xml:space="preserve"> </w:t>
       </w:r>
       <w:r>
         <w:rPr>
@@ -19381,8 +19892,15 @@
         <w:ind w:left="851" w:hanging="491"/>
       </w:pPr>
       <w:r>
-        <w:lastRenderedPageBreak/>
-        <w:t>Persamaan penelitian ini dengan penelitian yang akan diajukan adalah sama-sama menggunkan GDSS dengan menggunakan metode Borda.</w:t>
+        <w:t xml:space="preserve">Persamaan penelitian ini dengan penelitian yang </w:t>
+      </w:r>
+      <w:proofErr w:type="gramStart"/>
+      <w:r>
+        <w:t>akan</w:t>
+      </w:r>
+      <w:proofErr w:type="gramEnd"/>
+      <w:r>
+        <w:t xml:space="preserve"> diajukan adalah sama-sama menggunkan GDSS dengan menggunakan metode Borda.</w:t>
       </w:r>
     </w:p>
     <w:p>
@@ -19398,7 +19916,15 @@
         <w:ind w:left="851" w:hanging="491"/>
       </w:pPr>
       <w:r>
-        <w:t xml:space="preserve">Perbedaan penelitian ini dengan penelitian yang akan diajukan adalah metode penyeleksian yang digunakan oleh penelitian ini adalah metode TOPSIS sedangkan metode yang akan diajukan menggunakan metode </w:t>
+        <w:t xml:space="preserve">Perbedaan penelitian ini dengan penelitian yang </w:t>
+      </w:r>
+      <w:proofErr w:type="gramStart"/>
+      <w:r>
+        <w:t>akan</w:t>
+      </w:r>
+      <w:proofErr w:type="gramEnd"/>
+      <w:r>
+        <w:t xml:space="preserve"> diajukan adalah metode penyeleksian yang digunakan oleh penelitian ini adalah metode TOPSIS sedangkan metode yang akan diajukan menggunakan metode </w:t>
       </w:r>
       <w:r>
         <w:rPr>
@@ -19439,13 +19965,28 @@
         </w:rPr>
       </w:pPr>
       <w:r>
-        <w:t xml:space="preserve">Penelitian ini ingin membantu pengelola proyek untuk menentukan prioritas proyek yang akan dikerjakan. </w:t>
+        <w:t xml:space="preserve">Penelitian ini ingin membantu pengelola proyek untuk menentukan prioritas proyek yang </w:t>
+      </w:r>
+      <w:proofErr w:type="gramStart"/>
+      <w:r>
+        <w:t>akan</w:t>
+      </w:r>
+      <w:proofErr w:type="gramEnd"/>
+      <w:r>
+        <w:t xml:space="preserve"> dikerjakan. </w:t>
       </w:r>
       <w:r>
         <w:rPr>
           <w:rFonts w:eastAsia="CIDFont+F1"/>
         </w:rPr>
-        <w:t xml:space="preserve">Pemilihan dan penetapan siswa ini menjadi proses yang lama dan rumit karena sekolah masih melakukan proses pemilihan dan penetapan siswa berprestasi secara manual. Dalam proses pengambilan keputusan biasanya dapat melibatkan lebih dari satu orang, dan juga prioritas kriteria milik masing-masing pengambil keputusan harus dipertimbangkan, maka diperlukan suatu teknik pengambilan keputusan yang cepat dan akurat. Salah satu pendekatan yang dapat digunakan dalam pengambilan keputusan tersebut adalah </w:t>
+        <w:t xml:space="preserve">Pemilihan dan penetapan siswa ini menjadi proses yang lama dan rumit karena sekolah masih melakukan proses pemilihan dan penetapan siswa berprestasi secara manual. Dalam proses pengambilan keputusan biasanya dapat melibatkan lebih dari satu orang, dan juga prioritas kriteria milik masing-masing pengambil keputusan harus dipertimbangkan, maka diperlukan suatu teknik pengambilan keputusan yang cepat dan akurat. Salah satu pendekatan yang </w:t>
+      </w:r>
+      <w:r>
+        <w:rPr>
+          <w:rFonts w:eastAsia="CIDFont+F1"/>
+        </w:rPr>
+        <w:lastRenderedPageBreak/>
+        <w:t xml:space="preserve">dapat digunakan dalam pengambilan keputusan tersebut adalah </w:t>
       </w:r>
       <w:r>
         <w:rPr>
@@ -19484,7 +20025,15 @@
         <w:ind w:left="851" w:hanging="491"/>
       </w:pPr>
       <w:r>
-        <w:t>Persamaan penelitian ini dengan penelitian yang akan diajukan adalah sama-sama menggunkan GDSS.</w:t>
+        <w:t xml:space="preserve">Persamaan penelitian ini dengan penelitian yang </w:t>
+      </w:r>
+      <w:proofErr w:type="gramStart"/>
+      <w:r>
+        <w:t>akan</w:t>
+      </w:r>
+      <w:proofErr w:type="gramEnd"/>
+      <w:r>
+        <w:t xml:space="preserve"> diajukan adalah sama-sama menggunkan GDSS.</w:t>
       </w:r>
     </w:p>
     <w:p>
@@ -19503,14 +20052,7 @@
         <w:rPr>
           <w:rFonts w:eastAsia="CIDFont+F1"/>
         </w:rPr>
-        <w:t xml:space="preserve">ELECTRE IV dan Copelands Scoring digunakan dalam penelitian ini karena dalam metode tersebut dapat </w:t>
-      </w:r>
-      <w:r>
-        <w:rPr>
-          <w:rFonts w:eastAsia="CIDFont+F1"/>
-        </w:rPr>
-        <w:lastRenderedPageBreak/>
-        <w:t xml:space="preserve">digunakan untuk membuat keputusan dengan </w:t>
+        <w:t xml:space="preserve">ELECTRE IV dan Copelands Scoring digunakan dalam penelitian ini karena dalam metode tersebut dapat digunakan untuk membuat keputusan dengan </w:t>
       </w:r>
       <w:r>
         <w:rPr>
@@ -19550,7 +20092,7 @@
 </file>
 
 <file path=word/endnotes.xml><?xml version="1.0" encoding="utf-8"?>
-<w:endnotes xmlns:wpc="http://schemas.microsoft.com/office/word/2010/wordprocessingCanvas" xmlns:cx="http://schemas.microsoft.com/office/drawing/2014/chartex" xmlns:cx1="http://schemas.microsoft.com/office/drawing/2015/9/8/chartex" xmlns:cx2="http://schemas.microsoft.com/office/drawing/2015/10/21/chartex" xmlns:cx3="http://schemas.microsoft.com/office/drawing/2016/5/9/chartex" xmlns:cx4="http://schemas.microsoft.com/office/drawing/2016/5/10/chartex" xmlns:cx5="http://schemas.microsoft.com/office/drawing/2016/5/11/chartex" xmlns:cx6="http://schemas.microsoft.com/office/drawing/2016/5/12/chartex" xmlns:cx7="http://schemas.microsoft.com/office/drawing/2016/5/13/chartex" xmlns:cx8="http://schemas.microsoft.com/office/drawing/2016/5/14/chartex" xmlns:mc="http://schemas.openxmlformats.org/markup-compatibility/2006" xmlns:aink="http://schemas.microsoft.com/office/drawing/2016/ink" xmlns:am3d="http://schemas.microsoft.com/office/drawing/2017/model3d" xmlns:o="urn:schemas-microsoft-com:office:office" xmlns:r="http://schemas.openxmlformats.org/officeDocument/2006/relationships" xmlns:m="http://schemas.openxmlformats.org/officeDocument/2006/math" xmlns:v="urn:schemas-microsoft-com:vml" xmlns:wp14="http://schemas.microsoft.com/office/word/2010/wordprocessingDrawing" xmlns:wp="http://schemas.openxmlformats.org/drawingml/2006/wordprocessingDrawing" xmlns:w10="urn:schemas-microsoft-com:office:word" xmlns:w="http://schemas.openxmlformats.org/wordprocessingml/2006/main" xmlns:w14="http://schemas.microsoft.com/office/word/2010/wordml" xmlns:w15="http://schemas.microsoft.com/office/word/2012/wordml" xmlns:w16cid="http://schemas.microsoft.com/office/word/2016/wordml/cid" xmlns:w16se="http://schemas.microsoft.com/office/word/2015/wordml/symex" xmlns:wpg="http://schemas.microsoft.com/office/word/2010/wordprocessingGroup" xmlns:wpi="http://schemas.microsoft.com/office/word/2010/wordprocessingInk" xmlns:wne="http://schemas.microsoft.com/office/word/2006/wordml" xmlns:wps="http://schemas.microsoft.com/office/word/2010/wordprocessingShape" mc:Ignorable="w14 w15 w16se w16cid wp14">
+<w:endnotes xmlns:wpc="http://schemas.microsoft.com/office/word/2010/wordprocessingCanvas" xmlns:mc="http://schemas.openxmlformats.org/markup-compatibility/2006" xmlns:o="urn:schemas-microsoft-com:office:office" xmlns:r="http://schemas.openxmlformats.org/officeDocument/2006/relationships" xmlns:m="http://schemas.openxmlformats.org/officeDocument/2006/math" xmlns:v="urn:schemas-microsoft-com:vml" xmlns:wp14="http://schemas.microsoft.com/office/word/2010/wordprocessingDrawing" xmlns:wp="http://schemas.openxmlformats.org/drawingml/2006/wordprocessingDrawing" xmlns:w10="urn:schemas-microsoft-com:office:word" xmlns:w="http://schemas.openxmlformats.org/wordprocessingml/2006/main" xmlns:w14="http://schemas.microsoft.com/office/word/2010/wordml" xmlns:w15="http://schemas.microsoft.com/office/word/2012/wordml" xmlns:wpg="http://schemas.microsoft.com/office/word/2010/wordprocessingGroup" xmlns:wpi="http://schemas.microsoft.com/office/word/2010/wordprocessingInk" xmlns:wne="http://schemas.microsoft.com/office/word/2006/wordml" xmlns:wps="http://schemas.microsoft.com/office/word/2010/wordprocessingShape" mc:Ignorable="w14 w15 wp14">
   <w:endnote w:type="separator" w:id="-1">
     <w:p>
       <w:pPr>
@@ -19575,7 +20117,7 @@
 </file>
 
 <file path=word/footer1.xml><?xml version="1.0" encoding="utf-8"?>
-<w:ftr xmlns:wpc="http://schemas.microsoft.com/office/word/2010/wordprocessingCanvas" xmlns:cx="http://schemas.microsoft.com/office/drawing/2014/chartex" xmlns:cx1="http://schemas.microsoft.com/office/drawing/2015/9/8/chartex" xmlns:cx2="http://schemas.microsoft.com/office/drawing/2015/10/21/chartex" xmlns:cx3="http://schemas.microsoft.com/office/drawing/2016/5/9/chartex" xmlns:cx4="http://schemas.microsoft.com/office/drawing/2016/5/10/chartex" xmlns:cx5="http://schemas.microsoft.com/office/drawing/2016/5/11/chartex" xmlns:cx6="http://schemas.microsoft.com/office/drawing/2016/5/12/chartex" xmlns:cx7="http://schemas.microsoft.com/office/drawing/2016/5/13/chartex" xmlns:cx8="http://schemas.microsoft.com/office/drawing/2016/5/14/chartex" xmlns:mc="http://schemas.openxmlformats.org/markup-compatibility/2006" xmlns:aink="http://schemas.microsoft.com/office/drawing/2016/ink" xmlns:am3d="http://schemas.microsoft.com/office/drawing/2017/model3d" xmlns:o="urn:schemas-microsoft-com:office:office" xmlns:r="http://schemas.openxmlformats.org/officeDocument/2006/relationships" xmlns:m="http://schemas.openxmlformats.org/officeDocument/2006/math" xmlns:v="urn:schemas-microsoft-com:vml" xmlns:wp14="http://schemas.microsoft.com/office/word/2010/wordprocessingDrawing" xmlns:wp="http://schemas.openxmlformats.org/drawingml/2006/wordprocessingDrawing" xmlns:w10="urn:schemas-microsoft-com:office:word" xmlns:w="http://schemas.openxmlformats.org/wordprocessingml/2006/main" xmlns:w14="http://schemas.microsoft.com/office/word/2010/wordml" xmlns:w15="http://schemas.microsoft.com/office/word/2012/wordml" xmlns:w16cid="http://schemas.microsoft.com/office/word/2016/wordml/cid" xmlns:w16se="http://schemas.microsoft.com/office/word/2015/wordml/symex" xmlns:wpg="http://schemas.microsoft.com/office/word/2010/wordprocessingGroup" xmlns:wpi="http://schemas.microsoft.com/office/word/2010/wordprocessingInk" xmlns:wne="http://schemas.microsoft.com/office/word/2006/wordml" xmlns:wps="http://schemas.microsoft.com/office/word/2010/wordprocessingShape" mc:Ignorable="w14 w15 w16se w16cid wp14">
+<w:ftr xmlns:wpc="http://schemas.microsoft.com/office/word/2010/wordprocessingCanvas" xmlns:mc="http://schemas.openxmlformats.org/markup-compatibility/2006" xmlns:o="urn:schemas-microsoft-com:office:office" xmlns:r="http://schemas.openxmlformats.org/officeDocument/2006/relationships" xmlns:m="http://schemas.openxmlformats.org/officeDocument/2006/math" xmlns:v="urn:schemas-microsoft-com:vml" xmlns:wp14="http://schemas.microsoft.com/office/word/2010/wordprocessingDrawing" xmlns:wp="http://schemas.openxmlformats.org/drawingml/2006/wordprocessingDrawing" xmlns:w10="urn:schemas-microsoft-com:office:word" xmlns:w="http://schemas.openxmlformats.org/wordprocessingml/2006/main" xmlns:w14="http://schemas.microsoft.com/office/word/2010/wordml" xmlns:w15="http://schemas.microsoft.com/office/word/2012/wordml" xmlns:wpg="http://schemas.microsoft.com/office/word/2010/wordprocessingGroup" xmlns:wpi="http://schemas.microsoft.com/office/word/2010/wordprocessingInk" xmlns:wne="http://schemas.microsoft.com/office/word/2006/wordml" xmlns:wps="http://schemas.microsoft.com/office/word/2010/wordprocessingShape" mc:Ignorable="w14 w15 wp14">
   <w:sdt>
     <w:sdtPr>
       <w:id w:val="-901050234"/>
@@ -19623,7 +20165,7 @@
 </file>
 
 <file path=word/footer2.xml><?xml version="1.0" encoding="utf-8"?>
-<w:ftr xmlns:wpc="http://schemas.microsoft.com/office/word/2010/wordprocessingCanvas" xmlns:cx="http://schemas.microsoft.com/office/drawing/2014/chartex" xmlns:cx1="http://schemas.microsoft.com/office/drawing/2015/9/8/chartex" xmlns:cx2="http://schemas.microsoft.com/office/drawing/2015/10/21/chartex" xmlns:cx3="http://schemas.microsoft.com/office/drawing/2016/5/9/chartex" xmlns:cx4="http://schemas.microsoft.com/office/drawing/2016/5/10/chartex" xmlns:cx5="http://schemas.microsoft.com/office/drawing/2016/5/11/chartex" xmlns:cx6="http://schemas.microsoft.com/office/drawing/2016/5/12/chartex" xmlns:cx7="http://schemas.microsoft.com/office/drawing/2016/5/13/chartex" xmlns:cx8="http://schemas.microsoft.com/office/drawing/2016/5/14/chartex" xmlns:mc="http://schemas.openxmlformats.org/markup-compatibility/2006" xmlns:aink="http://schemas.microsoft.com/office/drawing/2016/ink" xmlns:am3d="http://schemas.microsoft.com/office/drawing/2017/model3d" xmlns:o="urn:schemas-microsoft-com:office:office" xmlns:r="http://schemas.openxmlformats.org/officeDocument/2006/relationships" xmlns:m="http://schemas.openxmlformats.org/officeDocument/2006/math" xmlns:v="urn:schemas-microsoft-com:vml" xmlns:wp14="http://schemas.microsoft.com/office/word/2010/wordprocessingDrawing" xmlns:wp="http://schemas.openxmlformats.org/drawingml/2006/wordprocessingDrawing" xmlns:w10="urn:schemas-microsoft-com:office:word" xmlns:w="http://schemas.openxmlformats.org/wordprocessingml/2006/main" xmlns:w14="http://schemas.microsoft.com/office/word/2010/wordml" xmlns:w15="http://schemas.microsoft.com/office/word/2012/wordml" xmlns:w16cid="http://schemas.microsoft.com/office/word/2016/wordml/cid" xmlns:w16se="http://schemas.microsoft.com/office/word/2015/wordml/symex" xmlns:wpg="http://schemas.microsoft.com/office/word/2010/wordprocessingGroup" xmlns:wpi="http://schemas.microsoft.com/office/word/2010/wordprocessingInk" xmlns:wne="http://schemas.microsoft.com/office/word/2006/wordml" xmlns:wps="http://schemas.microsoft.com/office/word/2010/wordprocessingShape" mc:Ignorable="w14 w15 w16se w16cid wp14">
+<w:ftr xmlns:wpc="http://schemas.microsoft.com/office/word/2010/wordprocessingCanvas" xmlns:mc="http://schemas.openxmlformats.org/markup-compatibility/2006" xmlns:o="urn:schemas-microsoft-com:office:office" xmlns:r="http://schemas.openxmlformats.org/officeDocument/2006/relationships" xmlns:m="http://schemas.openxmlformats.org/officeDocument/2006/math" xmlns:v="urn:schemas-microsoft-com:vml" xmlns:wp14="http://schemas.microsoft.com/office/word/2010/wordprocessingDrawing" xmlns:wp="http://schemas.openxmlformats.org/drawingml/2006/wordprocessingDrawing" xmlns:w10="urn:schemas-microsoft-com:office:word" xmlns:w="http://schemas.openxmlformats.org/wordprocessingml/2006/main" xmlns:w14="http://schemas.microsoft.com/office/word/2010/wordml" xmlns:w15="http://schemas.microsoft.com/office/word/2012/wordml" xmlns:wpg="http://schemas.microsoft.com/office/word/2010/wordprocessingGroup" xmlns:wpi="http://schemas.microsoft.com/office/word/2010/wordprocessingInk" xmlns:wne="http://schemas.microsoft.com/office/word/2006/wordml" xmlns:wps="http://schemas.microsoft.com/office/word/2010/wordprocessingShape" mc:Ignorable="w14 w15 wp14">
   <w:p>
     <w:pPr>
       <w:pStyle w:val="Footer"/>
@@ -19664,7 +20206,7 @@
 </file>
 
 <file path=word/footnotes.xml><?xml version="1.0" encoding="utf-8"?>
-<w:footnotes xmlns:wpc="http://schemas.microsoft.com/office/word/2010/wordprocessingCanvas" xmlns:cx="http://schemas.microsoft.com/office/drawing/2014/chartex" xmlns:cx1="http://schemas.microsoft.com/office/drawing/2015/9/8/chartex" xmlns:cx2="http://schemas.microsoft.com/office/drawing/2015/10/21/chartex" xmlns:cx3="http://schemas.microsoft.com/office/drawing/2016/5/9/chartex" xmlns:cx4="http://schemas.microsoft.com/office/drawing/2016/5/10/chartex" xmlns:cx5="http://schemas.microsoft.com/office/drawing/2016/5/11/chartex" xmlns:cx6="http://schemas.microsoft.com/office/drawing/2016/5/12/chartex" xmlns:cx7="http://schemas.microsoft.com/office/drawing/2016/5/13/chartex" xmlns:cx8="http://schemas.microsoft.com/office/drawing/2016/5/14/chartex" xmlns:mc="http://schemas.openxmlformats.org/markup-compatibility/2006" xmlns:aink="http://schemas.microsoft.com/office/drawing/2016/ink" xmlns:am3d="http://schemas.microsoft.com/office/drawing/2017/model3d" xmlns:o="urn:schemas-microsoft-com:office:office" xmlns:r="http://schemas.openxmlformats.org/officeDocument/2006/relationships" xmlns:m="http://schemas.openxmlformats.org/officeDocument/2006/math" xmlns:v="urn:schemas-microsoft-com:vml" xmlns:wp14="http://schemas.microsoft.com/office/word/2010/wordprocessingDrawing" xmlns:wp="http://schemas.openxmlformats.org/drawingml/2006/wordprocessingDrawing" xmlns:w10="urn:schemas-microsoft-com:office:word" xmlns:w="http://schemas.openxmlformats.org/wordprocessingml/2006/main" xmlns:w14="http://schemas.microsoft.com/office/word/2010/wordml" xmlns:w15="http://schemas.microsoft.com/office/word/2012/wordml" xmlns:w16cid="http://schemas.microsoft.com/office/word/2016/wordml/cid" xmlns:w16se="http://schemas.microsoft.com/office/word/2015/wordml/symex" xmlns:wpg="http://schemas.microsoft.com/office/word/2010/wordprocessingGroup" xmlns:wpi="http://schemas.microsoft.com/office/word/2010/wordprocessingInk" xmlns:wne="http://schemas.microsoft.com/office/word/2006/wordml" xmlns:wps="http://schemas.microsoft.com/office/word/2010/wordprocessingShape" mc:Ignorable="w14 w15 w16se w16cid wp14">
+<w:footnotes xmlns:wpc="http://schemas.microsoft.com/office/word/2010/wordprocessingCanvas" xmlns:mc="http://schemas.openxmlformats.org/markup-compatibility/2006" xmlns:o="urn:schemas-microsoft-com:office:office" xmlns:r="http://schemas.openxmlformats.org/officeDocument/2006/relationships" xmlns:m="http://schemas.openxmlformats.org/officeDocument/2006/math" xmlns:v="urn:schemas-microsoft-com:vml" xmlns:wp14="http://schemas.microsoft.com/office/word/2010/wordprocessingDrawing" xmlns:wp="http://schemas.openxmlformats.org/drawingml/2006/wordprocessingDrawing" xmlns:w10="urn:schemas-microsoft-com:office:word" xmlns:w="http://schemas.openxmlformats.org/wordprocessingml/2006/main" xmlns:w14="http://schemas.microsoft.com/office/word/2010/wordml" xmlns:w15="http://schemas.microsoft.com/office/word/2012/wordml" xmlns:wpg="http://schemas.microsoft.com/office/word/2010/wordprocessingGroup" xmlns:wpi="http://schemas.microsoft.com/office/word/2010/wordprocessingInk" xmlns:wne="http://schemas.microsoft.com/office/word/2006/wordml" xmlns:wps="http://schemas.microsoft.com/office/word/2010/wordprocessingShape" mc:Ignorable="w14 w15 wp14">
   <w:footnote w:type="separator" w:id="-1">
     <w:p>
       <w:pPr>
@@ -19689,7 +20231,7 @@
 </file>
 
 <file path=word/header1.xml><?xml version="1.0" encoding="utf-8"?>
-<w:hdr xmlns:wpc="http://schemas.microsoft.com/office/word/2010/wordprocessingCanvas" xmlns:cx="http://schemas.microsoft.com/office/drawing/2014/chartex" xmlns:cx1="http://schemas.microsoft.com/office/drawing/2015/9/8/chartex" xmlns:cx2="http://schemas.microsoft.com/office/drawing/2015/10/21/chartex" xmlns:cx3="http://schemas.microsoft.com/office/drawing/2016/5/9/chartex" xmlns:cx4="http://schemas.microsoft.com/office/drawing/2016/5/10/chartex" xmlns:cx5="http://schemas.microsoft.com/office/drawing/2016/5/11/chartex" xmlns:cx6="http://schemas.microsoft.com/office/drawing/2016/5/12/chartex" xmlns:cx7="http://schemas.microsoft.com/office/drawing/2016/5/13/chartex" xmlns:cx8="http://schemas.microsoft.com/office/drawing/2016/5/14/chartex" xmlns:mc="http://schemas.openxmlformats.org/markup-compatibility/2006" xmlns:aink="http://schemas.microsoft.com/office/drawing/2016/ink" xmlns:am3d="http://schemas.microsoft.com/office/drawing/2017/model3d" xmlns:o="urn:schemas-microsoft-com:office:office" xmlns:r="http://schemas.openxmlformats.org/officeDocument/2006/relationships" xmlns:m="http://schemas.openxmlformats.org/officeDocument/2006/math" xmlns:v="urn:schemas-microsoft-com:vml" xmlns:wp14="http://schemas.microsoft.com/office/word/2010/wordprocessingDrawing" xmlns:wp="http://schemas.openxmlformats.org/drawingml/2006/wordprocessingDrawing" xmlns:w10="urn:schemas-microsoft-com:office:word" xmlns:w="http://schemas.openxmlformats.org/wordprocessingml/2006/main" xmlns:w14="http://schemas.microsoft.com/office/word/2010/wordml" xmlns:w15="http://schemas.microsoft.com/office/word/2012/wordml" xmlns:w16cid="http://schemas.microsoft.com/office/word/2016/wordml/cid" xmlns:w16se="http://schemas.microsoft.com/office/word/2015/wordml/symex" xmlns:wpg="http://schemas.microsoft.com/office/word/2010/wordprocessingGroup" xmlns:wpi="http://schemas.microsoft.com/office/word/2010/wordprocessingInk" xmlns:wne="http://schemas.microsoft.com/office/word/2006/wordml" xmlns:wps="http://schemas.microsoft.com/office/word/2010/wordprocessingShape" mc:Ignorable="w14 w15 w16se w16cid wp14">
+<w:hdr xmlns:wpc="http://schemas.microsoft.com/office/word/2010/wordprocessingCanvas" xmlns:mc="http://schemas.openxmlformats.org/markup-compatibility/2006" xmlns:o="urn:schemas-microsoft-com:office:office" xmlns:r="http://schemas.openxmlformats.org/officeDocument/2006/relationships" xmlns:m="http://schemas.openxmlformats.org/officeDocument/2006/math" xmlns:v="urn:schemas-microsoft-com:vml" xmlns:wp14="http://schemas.microsoft.com/office/word/2010/wordprocessingDrawing" xmlns:wp="http://schemas.openxmlformats.org/drawingml/2006/wordprocessingDrawing" xmlns:w10="urn:schemas-microsoft-com:office:word" xmlns:w="http://schemas.openxmlformats.org/wordprocessingml/2006/main" xmlns:w14="http://schemas.microsoft.com/office/word/2010/wordml" xmlns:w15="http://schemas.microsoft.com/office/word/2012/wordml" xmlns:wpg="http://schemas.microsoft.com/office/word/2010/wordprocessingGroup" xmlns:wpi="http://schemas.microsoft.com/office/word/2010/wordprocessingInk" xmlns:wne="http://schemas.microsoft.com/office/word/2006/wordml" xmlns:wps="http://schemas.microsoft.com/office/word/2010/wordprocessingShape" mc:Ignorable="w14 w15 wp14">
   <w:sdt>
     <w:sdtPr>
       <w:id w:val="-278109610"/>
@@ -19764,8 +20306,8 @@
 </file>
 
 <file path=word/numbering.xml><?xml version="1.0" encoding="utf-8"?>
-<w:numbering xmlns:wpc="http://schemas.microsoft.com/office/word/2010/wordprocessingCanvas" xmlns:cx="http://schemas.microsoft.com/office/drawing/2014/chartex" xmlns:cx1="http://schemas.microsoft.com/office/drawing/2015/9/8/chartex" xmlns:cx2="http://schemas.microsoft.com/office/drawing/2015/10/21/chartex" xmlns:cx3="http://schemas.microsoft.com/office/drawing/2016/5/9/chartex" xmlns:cx4="http://schemas.microsoft.com/office/drawing/2016/5/10/chartex" xmlns:cx5="http://schemas.microsoft.com/office/drawing/2016/5/11/chartex" xmlns:cx6="http://schemas.microsoft.com/office/drawing/2016/5/12/chartex" xmlns:cx7="http://schemas.microsoft.com/office/drawing/2016/5/13/chartex" xmlns:cx8="http://schemas.microsoft.com/office/drawing/2016/5/14/chartex" xmlns:mc="http://schemas.openxmlformats.org/markup-compatibility/2006" xmlns:aink="http://schemas.microsoft.com/office/drawing/2016/ink" xmlns:am3d="http://schemas.microsoft.com/office/drawing/2017/model3d" xmlns:o="urn:schemas-microsoft-com:office:office" xmlns:r="http://schemas.openxmlformats.org/officeDocument/2006/relationships" xmlns:m="http://schemas.openxmlformats.org/officeDocument/2006/math" xmlns:v="urn:schemas-microsoft-com:vml" xmlns:wp14="http://schemas.microsoft.com/office/word/2010/wordprocessingDrawing" xmlns:wp="http://schemas.openxmlformats.org/drawingml/2006/wordprocessingDrawing" xmlns:w10="urn:schemas-microsoft-com:office:word" xmlns:w="http://schemas.openxmlformats.org/wordprocessingml/2006/main" xmlns:w14="http://schemas.microsoft.com/office/word/2010/wordml" xmlns:w15="http://schemas.microsoft.com/office/word/2012/wordml" xmlns:w16cid="http://schemas.microsoft.com/office/word/2016/wordml/cid" xmlns:w16se="http://schemas.microsoft.com/office/word/2015/wordml/symex" xmlns:wpg="http://schemas.microsoft.com/office/word/2010/wordprocessingGroup" xmlns:wpi="http://schemas.microsoft.com/office/word/2010/wordprocessingInk" xmlns:wne="http://schemas.microsoft.com/office/word/2006/wordml" xmlns:wps="http://schemas.microsoft.com/office/word/2010/wordprocessingShape" mc:Ignorable="w14 w15 w16se w16cid wp14">
-  <w:abstractNum w:abstractNumId="0" w15:restartNumberingAfterBreak="0">
+<w:numbering xmlns:wpc="http://schemas.microsoft.com/office/word/2010/wordprocessingCanvas" xmlns:mc="http://schemas.openxmlformats.org/markup-compatibility/2006" xmlns:o="urn:schemas-microsoft-com:office:office" xmlns:r="http://schemas.openxmlformats.org/officeDocument/2006/relationships" xmlns:m="http://schemas.openxmlformats.org/officeDocument/2006/math" xmlns:v="urn:schemas-microsoft-com:vml" xmlns:wp14="http://schemas.microsoft.com/office/word/2010/wordprocessingDrawing" xmlns:wp="http://schemas.openxmlformats.org/drawingml/2006/wordprocessingDrawing" xmlns:w10="urn:schemas-microsoft-com:office:word" xmlns:w="http://schemas.openxmlformats.org/wordprocessingml/2006/main" xmlns:w14="http://schemas.microsoft.com/office/word/2010/wordml" xmlns:w15="http://schemas.microsoft.com/office/word/2012/wordml" xmlns:wpg="http://schemas.microsoft.com/office/word/2010/wordprocessingGroup" xmlns:wpi="http://schemas.microsoft.com/office/word/2010/wordprocessingInk" xmlns:wne="http://schemas.microsoft.com/office/word/2006/wordml" xmlns:wps="http://schemas.microsoft.com/office/word/2010/wordprocessingShape" mc:Ignorable="w14 w15 wp14">
+  <w:abstractNum w:abstractNumId="0">
     <w:nsid w:val="00000001"/>
     <w:multiLevelType w:val="multilevel"/>
     <w:tmpl w:val="98D249DE"/>
@@ -19882,7 +20424,7 @@
       </w:pPr>
     </w:lvl>
   </w:abstractNum>
-  <w:abstractNum w:abstractNumId="1" w15:restartNumberingAfterBreak="0">
+  <w:abstractNum w:abstractNumId="1">
     <w:nsid w:val="00000002"/>
     <w:multiLevelType w:val="multilevel"/>
     <w:tmpl w:val="00000002"/>
@@ -19999,7 +20541,7 @@
       </w:pPr>
     </w:lvl>
   </w:abstractNum>
-  <w:abstractNum w:abstractNumId="2" w15:restartNumberingAfterBreak="0">
+  <w:abstractNum w:abstractNumId="2">
     <w:nsid w:val="00000003"/>
     <w:multiLevelType w:val="multilevel"/>
     <w:tmpl w:val="6B1EC3D2"/>
@@ -20124,7 +20666,7 @@
       </w:rPr>
     </w:lvl>
   </w:abstractNum>
-  <w:abstractNum w:abstractNumId="3" w15:restartNumberingAfterBreak="0">
+  <w:abstractNum w:abstractNumId="3">
     <w:nsid w:val="00000004"/>
     <w:multiLevelType w:val="multilevel"/>
     <w:tmpl w:val="00000004"/>
@@ -20238,7 +20780,7 @@
       </w:pPr>
     </w:lvl>
   </w:abstractNum>
-  <w:abstractNum w:abstractNumId="4" w15:restartNumberingAfterBreak="0">
+  <w:abstractNum w:abstractNumId="4">
     <w:nsid w:val="00000006"/>
     <w:multiLevelType w:val="singleLevel"/>
     <w:tmpl w:val="00000006"/>
@@ -20256,7 +20798,7 @@
       </w:pPr>
     </w:lvl>
   </w:abstractNum>
-  <w:abstractNum w:abstractNumId="5" w15:restartNumberingAfterBreak="0">
+  <w:abstractNum w:abstractNumId="5">
     <w:nsid w:val="00000009"/>
     <w:multiLevelType w:val="singleLevel"/>
     <w:tmpl w:val="00000009"/>
@@ -20279,7 +20821,7 @@
       </w:rPr>
     </w:lvl>
   </w:abstractNum>
-  <w:abstractNum w:abstractNumId="6" w15:restartNumberingAfterBreak="0">
+  <w:abstractNum w:abstractNumId="6">
     <w:nsid w:val="0000000A"/>
     <w:multiLevelType w:val="singleLevel"/>
     <w:tmpl w:val="971814F8"/>
@@ -20303,7 +20845,7 @@
       </w:rPr>
     </w:lvl>
   </w:abstractNum>
-  <w:abstractNum w:abstractNumId="7" w15:restartNumberingAfterBreak="0">
+  <w:abstractNum w:abstractNumId="7">
     <w:nsid w:val="013F0D65"/>
     <w:multiLevelType w:val="hybridMultilevel"/>
     <w:tmpl w:val="CF929744"/>
@@ -20392,7 +20934,7 @@
       </w:pPr>
     </w:lvl>
   </w:abstractNum>
-  <w:abstractNum w:abstractNumId="8" w15:restartNumberingAfterBreak="0">
+  <w:abstractNum w:abstractNumId="8">
     <w:nsid w:val="04514514"/>
     <w:multiLevelType w:val="hybridMultilevel"/>
     <w:tmpl w:val="C1B24272"/>
@@ -20481,7 +21023,7 @@
       </w:pPr>
     </w:lvl>
   </w:abstractNum>
-  <w:abstractNum w:abstractNumId="9" w15:restartNumberingAfterBreak="0">
+  <w:abstractNum w:abstractNumId="9">
     <w:nsid w:val="09DC7519"/>
     <w:multiLevelType w:val="hybridMultilevel"/>
     <w:tmpl w:val="23CC929A"/>
@@ -20591,7 +21133,7 @@
       </w:pPr>
     </w:lvl>
   </w:abstractNum>
-  <w:abstractNum w:abstractNumId="10" w15:restartNumberingAfterBreak="0">
+  <w:abstractNum w:abstractNumId="10">
     <w:nsid w:val="0A9D628E"/>
     <w:multiLevelType w:val="hybridMultilevel"/>
     <w:tmpl w:val="E720470E"/>
@@ -20704,7 +21246,7 @@
       </w:pPr>
     </w:lvl>
   </w:abstractNum>
-  <w:abstractNum w:abstractNumId="11" w15:restartNumberingAfterBreak="0">
+  <w:abstractNum w:abstractNumId="11">
     <w:nsid w:val="0C9158F4"/>
     <w:multiLevelType w:val="hybridMultilevel"/>
     <w:tmpl w:val="83222E3C"/>
@@ -20793,7 +21335,7 @@
       </w:pPr>
     </w:lvl>
   </w:abstractNum>
-  <w:abstractNum w:abstractNumId="12" w15:restartNumberingAfterBreak="0">
+  <w:abstractNum w:abstractNumId="12">
     <w:nsid w:val="13223344"/>
     <w:multiLevelType w:val="multilevel"/>
     <w:tmpl w:val="423C6878"/>
@@ -20906,7 +21448,7 @@
       </w:rPr>
     </w:lvl>
   </w:abstractNum>
-  <w:abstractNum w:abstractNumId="13" w15:restartNumberingAfterBreak="0">
+  <w:abstractNum w:abstractNumId="13">
     <w:nsid w:val="19783E6D"/>
     <w:multiLevelType w:val="hybridMultilevel"/>
     <w:tmpl w:val="55D43FEA"/>
@@ -21019,17 +21561,17 @@
       </w:rPr>
     </w:lvl>
   </w:abstractNum>
-  <w:abstractNum w:abstractNumId="14" w15:restartNumberingAfterBreak="0">
-    <w:nsid w:val="2DCC2542"/>
+  <w:abstractNum w:abstractNumId="14">
+    <w:nsid w:val="1A167182"/>
     <w:multiLevelType w:val="hybridMultilevel"/>
-    <w:tmpl w:val="A18E48A6"/>
-    <w:lvl w:ilvl="0" w:tplc="046A8EF4">
+    <w:tmpl w:val="76787EA8"/>
+    <w:lvl w:ilvl="0" w:tplc="E102BB22">
       <w:start w:val="1"/>
       <w:numFmt w:val="decimal"/>
       <w:lvlText w:val="%1."/>
       <w:lvlJc w:val="left"/>
       <w:pPr>
-        <w:ind w:left="990" w:hanging="360"/>
+        <w:ind w:left="1080" w:hanging="360"/>
       </w:pPr>
       <w:rPr>
         <w:rFonts w:hint="default"/>
@@ -21041,7 +21583,7 @@
       <w:lvlText w:val="%2."/>
       <w:lvlJc w:val="left"/>
       <w:pPr>
-        <w:ind w:left="1710" w:hanging="360"/>
+        <w:ind w:left="1800" w:hanging="360"/>
       </w:pPr>
     </w:lvl>
     <w:lvl w:ilvl="2" w:tplc="0409001B" w:tentative="1">
@@ -21050,7 +21592,7 @@
       <w:lvlText w:val="%3."/>
       <w:lvlJc w:val="right"/>
       <w:pPr>
-        <w:ind w:left="2430" w:hanging="180"/>
+        <w:ind w:left="2520" w:hanging="180"/>
       </w:pPr>
     </w:lvl>
     <w:lvl w:ilvl="3" w:tplc="0409000F" w:tentative="1">
@@ -21059,7 +21601,7 @@
       <w:lvlText w:val="%4."/>
       <w:lvlJc w:val="left"/>
       <w:pPr>
-        <w:ind w:left="3150" w:hanging="360"/>
+        <w:ind w:left="3240" w:hanging="360"/>
       </w:pPr>
     </w:lvl>
     <w:lvl w:ilvl="4" w:tplc="04090019" w:tentative="1">
@@ -21068,7 +21610,7 @@
       <w:lvlText w:val="%5."/>
       <w:lvlJc w:val="left"/>
       <w:pPr>
-        <w:ind w:left="3870" w:hanging="360"/>
+        <w:ind w:left="3960" w:hanging="360"/>
       </w:pPr>
     </w:lvl>
     <w:lvl w:ilvl="5" w:tplc="0409001B" w:tentative="1">
@@ -21077,7 +21619,7 @@
       <w:lvlText w:val="%6."/>
       <w:lvlJc w:val="right"/>
       <w:pPr>
-        <w:ind w:left="4590" w:hanging="180"/>
+        <w:ind w:left="4680" w:hanging="180"/>
       </w:pPr>
     </w:lvl>
     <w:lvl w:ilvl="6" w:tplc="0409000F" w:tentative="1">
@@ -21086,7 +21628,7 @@
       <w:lvlText w:val="%7."/>
       <w:lvlJc w:val="left"/>
       <w:pPr>
-        <w:ind w:left="5310" w:hanging="360"/>
+        <w:ind w:left="5400" w:hanging="360"/>
       </w:pPr>
     </w:lvl>
     <w:lvl w:ilvl="7" w:tplc="04090019" w:tentative="1">
@@ -21095,7 +21637,7 @@
       <w:lvlText w:val="%8."/>
       <w:lvlJc w:val="left"/>
       <w:pPr>
-        <w:ind w:left="6030" w:hanging="360"/>
+        <w:ind w:left="6120" w:hanging="360"/>
       </w:pPr>
     </w:lvl>
     <w:lvl w:ilvl="8" w:tplc="0409001B" w:tentative="1">
@@ -21104,11 +21646,189 @@
       <w:lvlText w:val="%9."/>
       <w:lvlJc w:val="right"/>
       <w:pPr>
-        <w:ind w:left="6750" w:hanging="180"/>
+        <w:ind w:left="6840" w:hanging="180"/>
       </w:pPr>
     </w:lvl>
   </w:abstractNum>
-  <w:abstractNum w:abstractNumId="15" w15:restartNumberingAfterBreak="0">
+  <w:abstractNum w:abstractNumId="15">
+    <w:nsid w:val="291967E6"/>
+    <w:multiLevelType w:val="hybridMultilevel"/>
+    <w:tmpl w:val="F3605ABE"/>
+    <w:lvl w:ilvl="0" w:tplc="0409000F">
+      <w:start w:val="1"/>
+      <w:numFmt w:val="decimal"/>
+      <w:lvlText w:val="%1."/>
+      <w:lvlJc w:val="left"/>
+      <w:pPr>
+        <w:ind w:left="720" w:hanging="360"/>
+      </w:pPr>
+      <w:rPr>
+        <w:rFonts w:hint="default"/>
+      </w:rPr>
+    </w:lvl>
+    <w:lvl w:ilvl="1" w:tplc="04090019" w:tentative="1">
+      <w:start w:val="1"/>
+      <w:numFmt w:val="lowerLetter"/>
+      <w:lvlText w:val="%2."/>
+      <w:lvlJc w:val="left"/>
+      <w:pPr>
+        <w:ind w:left="1440" w:hanging="360"/>
+      </w:pPr>
+    </w:lvl>
+    <w:lvl w:ilvl="2" w:tplc="0409001B" w:tentative="1">
+      <w:start w:val="1"/>
+      <w:numFmt w:val="lowerRoman"/>
+      <w:lvlText w:val="%3."/>
+      <w:lvlJc w:val="right"/>
+      <w:pPr>
+        <w:ind w:left="2160" w:hanging="180"/>
+      </w:pPr>
+    </w:lvl>
+    <w:lvl w:ilvl="3" w:tplc="0409000F" w:tentative="1">
+      <w:start w:val="1"/>
+      <w:numFmt w:val="decimal"/>
+      <w:lvlText w:val="%4."/>
+      <w:lvlJc w:val="left"/>
+      <w:pPr>
+        <w:ind w:left="2880" w:hanging="360"/>
+      </w:pPr>
+    </w:lvl>
+    <w:lvl w:ilvl="4" w:tplc="04090019" w:tentative="1">
+      <w:start w:val="1"/>
+      <w:numFmt w:val="lowerLetter"/>
+      <w:lvlText w:val="%5."/>
+      <w:lvlJc w:val="left"/>
+      <w:pPr>
+        <w:ind w:left="3600" w:hanging="360"/>
+      </w:pPr>
+    </w:lvl>
+    <w:lvl w:ilvl="5" w:tplc="0409001B" w:tentative="1">
+      <w:start w:val="1"/>
+      <w:numFmt w:val="lowerRoman"/>
+      <w:lvlText w:val="%6."/>
+      <w:lvlJc w:val="right"/>
+      <w:pPr>
+        <w:ind w:left="4320" w:hanging="180"/>
+      </w:pPr>
+    </w:lvl>
+    <w:lvl w:ilvl="6" w:tplc="0409000F" w:tentative="1">
+      <w:start w:val="1"/>
+      <w:numFmt w:val="decimal"/>
+      <w:lvlText w:val="%7."/>
+      <w:lvlJc w:val="left"/>
+      <w:pPr>
+        <w:ind w:left="5040" w:hanging="360"/>
+      </w:pPr>
+    </w:lvl>
+    <w:lvl w:ilvl="7" w:tplc="04090019" w:tentative="1">
+      <w:start w:val="1"/>
+      <w:numFmt w:val="lowerLetter"/>
+      <w:lvlText w:val="%8."/>
+      <w:lvlJc w:val="left"/>
+      <w:pPr>
+        <w:ind w:left="5760" w:hanging="360"/>
+      </w:pPr>
+    </w:lvl>
+    <w:lvl w:ilvl="8" w:tplc="0409001B" w:tentative="1">
+      <w:start w:val="1"/>
+      <w:numFmt w:val="lowerRoman"/>
+      <w:lvlText w:val="%9."/>
+      <w:lvlJc w:val="right"/>
+      <w:pPr>
+        <w:ind w:left="6480" w:hanging="180"/>
+      </w:pPr>
+    </w:lvl>
+  </w:abstractNum>
+  <w:abstractNum w:abstractNumId="16">
+    <w:nsid w:val="2DCC2542"/>
+    <w:multiLevelType w:val="hybridMultilevel"/>
+    <w:tmpl w:val="A18E48A6"/>
+    <w:lvl w:ilvl="0" w:tplc="046A8EF4">
+      <w:start w:val="1"/>
+      <w:numFmt w:val="decimal"/>
+      <w:lvlText w:val="%1."/>
+      <w:lvlJc w:val="left"/>
+      <w:pPr>
+        <w:ind w:left="990" w:hanging="360"/>
+      </w:pPr>
+      <w:rPr>
+        <w:rFonts w:hint="default"/>
+      </w:rPr>
+    </w:lvl>
+    <w:lvl w:ilvl="1" w:tplc="04090019" w:tentative="1">
+      <w:start w:val="1"/>
+      <w:numFmt w:val="lowerLetter"/>
+      <w:lvlText w:val="%2."/>
+      <w:lvlJc w:val="left"/>
+      <w:pPr>
+        <w:ind w:left="1710" w:hanging="360"/>
+      </w:pPr>
+    </w:lvl>
+    <w:lvl w:ilvl="2" w:tplc="0409001B" w:tentative="1">
+      <w:start w:val="1"/>
+      <w:numFmt w:val="lowerRoman"/>
+      <w:lvlText w:val="%3."/>
+      <w:lvlJc w:val="right"/>
+      <w:pPr>
+        <w:ind w:left="2430" w:hanging="180"/>
+      </w:pPr>
+    </w:lvl>
+    <w:lvl w:ilvl="3" w:tplc="0409000F" w:tentative="1">
+      <w:start w:val="1"/>
+      <w:numFmt w:val="decimal"/>
+      <w:lvlText w:val="%4."/>
+      <w:lvlJc w:val="left"/>
+      <w:pPr>
+        <w:ind w:left="3150" w:hanging="360"/>
+      </w:pPr>
+    </w:lvl>
+    <w:lvl w:ilvl="4" w:tplc="04090019" w:tentative="1">
+      <w:start w:val="1"/>
+      <w:numFmt w:val="lowerLetter"/>
+      <w:lvlText w:val="%5."/>
+      <w:lvlJc w:val="left"/>
+      <w:pPr>
+        <w:ind w:left="3870" w:hanging="360"/>
+      </w:pPr>
+    </w:lvl>
+    <w:lvl w:ilvl="5" w:tplc="0409001B" w:tentative="1">
+      <w:start w:val="1"/>
+      <w:numFmt w:val="lowerRoman"/>
+      <w:lvlText w:val="%6."/>
+      <w:lvlJc w:val="right"/>
+      <w:pPr>
+        <w:ind w:left="4590" w:hanging="180"/>
+      </w:pPr>
+    </w:lvl>
+    <w:lvl w:ilvl="6" w:tplc="0409000F" w:tentative="1">
+      <w:start w:val="1"/>
+      <w:numFmt w:val="decimal"/>
+      <w:lvlText w:val="%7."/>
+      <w:lvlJc w:val="left"/>
+      <w:pPr>
+        <w:ind w:left="5310" w:hanging="360"/>
+      </w:pPr>
+    </w:lvl>
+    <w:lvl w:ilvl="7" w:tplc="04090019" w:tentative="1">
+      <w:start w:val="1"/>
+      <w:numFmt w:val="lowerLetter"/>
+      <w:lvlText w:val="%8."/>
+      <w:lvlJc w:val="left"/>
+      <w:pPr>
+        <w:ind w:left="6030" w:hanging="360"/>
+      </w:pPr>
+    </w:lvl>
+    <w:lvl w:ilvl="8" w:tplc="0409001B" w:tentative="1">
+      <w:start w:val="1"/>
+      <w:numFmt w:val="lowerRoman"/>
+      <w:lvlText w:val="%9."/>
+      <w:lvlJc w:val="right"/>
+      <w:pPr>
+        <w:ind w:left="6750" w:hanging="180"/>
+      </w:pPr>
+    </w:lvl>
+  </w:abstractNum>
+  <w:abstractNum w:abstractNumId="17">
     <w:nsid w:val="3A94732E"/>
     <w:multiLevelType w:val="hybridMultilevel"/>
     <w:tmpl w:val="F8AA1804"/>
@@ -21218,7 +21938,7 @@
       </w:pPr>
     </w:lvl>
   </w:abstractNum>
-  <w:abstractNum w:abstractNumId="16" w15:restartNumberingAfterBreak="0">
+  <w:abstractNum w:abstractNumId="18">
     <w:nsid w:val="40B93388"/>
     <w:multiLevelType w:val="hybridMultilevel"/>
     <w:tmpl w:val="623AA6C6"/>
@@ -21310,7 +22030,7 @@
       </w:pPr>
     </w:lvl>
   </w:abstractNum>
-  <w:abstractNum w:abstractNumId="17" w15:restartNumberingAfterBreak="0">
+  <w:abstractNum w:abstractNumId="19">
     <w:nsid w:val="41424BEE"/>
     <w:multiLevelType w:val="hybridMultilevel"/>
     <w:tmpl w:val="FBFC9A54"/>
@@ -21423,7 +22143,7 @@
       </w:pPr>
     </w:lvl>
   </w:abstractNum>
-  <w:abstractNum w:abstractNumId="18" w15:restartNumberingAfterBreak="0">
+  <w:abstractNum w:abstractNumId="20">
     <w:nsid w:val="4AC940C7"/>
     <w:multiLevelType w:val="multilevel"/>
     <w:tmpl w:val="5FD62BBA"/>
@@ -21538,7 +22258,7 @@
       </w:rPr>
     </w:lvl>
   </w:abstractNum>
-  <w:abstractNum w:abstractNumId="19" w15:restartNumberingAfterBreak="0">
+  <w:abstractNum w:abstractNumId="21">
     <w:nsid w:val="51057703"/>
     <w:multiLevelType w:val="hybridMultilevel"/>
     <w:tmpl w:val="C09805FE"/>
@@ -21648,7 +22368,7 @@
       </w:pPr>
     </w:lvl>
   </w:abstractNum>
-  <w:abstractNum w:abstractNumId="20" w15:restartNumberingAfterBreak="0">
+  <w:abstractNum w:abstractNumId="22">
     <w:nsid w:val="5A04094D"/>
     <w:multiLevelType w:val="hybridMultilevel"/>
     <w:tmpl w:val="1A9882A6"/>
@@ -21737,7 +22457,7 @@
       </w:pPr>
     </w:lvl>
   </w:abstractNum>
-  <w:abstractNum w:abstractNumId="21" w15:restartNumberingAfterBreak="0">
+  <w:abstractNum w:abstractNumId="23">
     <w:nsid w:val="5E645A17"/>
     <w:multiLevelType w:val="hybridMultilevel"/>
     <w:tmpl w:val="2EF60140"/>
@@ -21826,7 +22546,7 @@
       </w:pPr>
     </w:lvl>
   </w:abstractNum>
-  <w:abstractNum w:abstractNumId="22" w15:restartNumberingAfterBreak="0">
+  <w:abstractNum w:abstractNumId="24">
     <w:nsid w:val="629D6F94"/>
     <w:multiLevelType w:val="multilevel"/>
     <w:tmpl w:val="3B602286"/>
@@ -21944,7 +22664,7 @@
       </w:rPr>
     </w:lvl>
   </w:abstractNum>
-  <w:abstractNum w:abstractNumId="23" w15:restartNumberingAfterBreak="0">
+  <w:abstractNum w:abstractNumId="25">
     <w:nsid w:val="67D93153"/>
     <w:multiLevelType w:val="hybridMultilevel"/>
     <w:tmpl w:val="2408CEA2"/>
@@ -22033,7 +22753,7 @@
       </w:pPr>
     </w:lvl>
   </w:abstractNum>
-  <w:abstractNum w:abstractNumId="24" w15:restartNumberingAfterBreak="0">
+  <w:abstractNum w:abstractNumId="26">
     <w:nsid w:val="68F2672D"/>
     <w:multiLevelType w:val="hybridMultilevel"/>
     <w:tmpl w:val="CF1AC140"/>
@@ -22143,7 +22863,7 @@
       </w:pPr>
     </w:lvl>
   </w:abstractNum>
-  <w:abstractNum w:abstractNumId="25" w15:restartNumberingAfterBreak="0">
+  <w:abstractNum w:abstractNumId="27">
     <w:nsid w:val="70E71A2F"/>
     <w:multiLevelType w:val="hybridMultilevel"/>
     <w:tmpl w:val="87428BF0"/>
@@ -22253,7 +22973,7 @@
       </w:pPr>
     </w:lvl>
   </w:abstractNum>
-  <w:abstractNum w:abstractNumId="26" w15:restartNumberingAfterBreak="0">
+  <w:abstractNum w:abstractNumId="28">
     <w:nsid w:val="7F801EE4"/>
     <w:multiLevelType w:val="hybridMultilevel"/>
     <w:tmpl w:val="93E409D0"/>
@@ -22367,19 +23087,19 @@
     </w:lvl>
   </w:abstractNum>
   <w:num w:numId="1">
-    <w:abstractNumId w:val="23"/>
+    <w:abstractNumId w:val="25"/>
   </w:num>
   <w:num w:numId="2">
-    <w:abstractNumId w:val="18"/>
+    <w:abstractNumId w:val="20"/>
   </w:num>
   <w:num w:numId="3">
-    <w:abstractNumId w:val="21"/>
+    <w:abstractNumId w:val="23"/>
   </w:num>
   <w:num w:numId="4">
     <w:abstractNumId w:val="6"/>
   </w:num>
   <w:num w:numId="5">
-    <w:abstractNumId w:val="17"/>
+    <w:abstractNumId w:val="19"/>
     <w:lvlOverride w:ilvl="0">
       <w:startOverride w:val="1"/>
     </w:lvlOverride>
@@ -22409,7 +23129,7 @@
     </w:lvlOverride>
   </w:num>
   <w:num w:numId="6">
-    <w:abstractNumId w:val="22"/>
+    <w:abstractNumId w:val="24"/>
     <w:lvlOverride w:ilvl="0">
       <w:startOverride w:val="1"/>
     </w:lvlOverride>
@@ -22439,7 +23159,7 @@
     </w:lvlOverride>
   </w:num>
   <w:num w:numId="7">
-    <w:abstractNumId w:val="19"/>
+    <w:abstractNumId w:val="21"/>
     <w:lvlOverride w:ilvl="0">
       <w:startOverride w:val="1"/>
     </w:lvlOverride>
@@ -22469,7 +23189,7 @@
     </w:lvlOverride>
   </w:num>
   <w:num w:numId="8">
-    <w:abstractNumId w:val="25"/>
+    <w:abstractNumId w:val="27"/>
     <w:lvlOverride w:ilvl="0">
       <w:startOverride w:val="1"/>
     </w:lvlOverride>
@@ -22499,7 +23219,7 @@
     </w:lvlOverride>
   </w:num>
   <w:num w:numId="9">
-    <w:abstractNumId w:val="24"/>
+    <w:abstractNumId w:val="26"/>
     <w:lvlOverride w:ilvl="0">
       <w:startOverride w:val="2"/>
     </w:lvlOverride>
@@ -22559,7 +23279,7 @@
     </w:lvlOverride>
   </w:num>
   <w:num w:numId="11">
-    <w:abstractNumId w:val="15"/>
+    <w:abstractNumId w:val="17"/>
     <w:lvlOverride w:ilvl="0">
       <w:startOverride w:val="1"/>
     </w:lvlOverride>
@@ -22625,13 +23345,13 @@
     <w:abstractNumId w:val="11"/>
   </w:num>
   <w:num w:numId="15">
-    <w:abstractNumId w:val="16"/>
+    <w:abstractNumId w:val="18"/>
   </w:num>
   <w:num w:numId="16">
-    <w:abstractNumId w:val="20"/>
+    <w:abstractNumId w:val="22"/>
   </w:num>
   <w:num w:numId="17">
-    <w:abstractNumId w:val="26"/>
+    <w:abstractNumId w:val="28"/>
   </w:num>
   <w:num w:numId="18">
     <w:abstractNumId w:val="13"/>
@@ -22643,6 +23363,12 @@
     <w:abstractNumId w:val="7"/>
   </w:num>
   <w:num w:numId="21">
+    <w:abstractNumId w:val="16"/>
+  </w:num>
+  <w:num w:numId="22">
+    <w:abstractNumId w:val="15"/>
+  </w:num>
+  <w:num w:numId="23">
     <w:abstractNumId w:val="14"/>
   </w:num>
   <w:numIdMacAtCleanup w:val="21"/>
@@ -22650,7 +23376,7 @@
 </file>
 
 <file path=word/styles.xml><?xml version="1.0" encoding="utf-8"?>
-<w:styles xmlns:mc="http://schemas.openxmlformats.org/markup-compatibility/2006" xmlns:r="http://schemas.openxmlformats.org/officeDocument/2006/relationships" xmlns:w="http://schemas.openxmlformats.org/wordprocessingml/2006/main" xmlns:w14="http://schemas.microsoft.com/office/word/2010/wordml" xmlns:w15="http://schemas.microsoft.com/office/word/2012/wordml" xmlns:w16cid="http://schemas.microsoft.com/office/word/2016/wordml/cid" xmlns:w16se="http://schemas.microsoft.com/office/word/2015/wordml/symex" mc:Ignorable="w14 w15 w16se w16cid">
+<w:styles xmlns:mc="http://schemas.openxmlformats.org/markup-compatibility/2006" xmlns:r="http://schemas.openxmlformats.org/officeDocument/2006/relationships" xmlns:w="http://schemas.openxmlformats.org/wordprocessingml/2006/main" xmlns:w14="http://schemas.microsoft.com/office/word/2010/wordml" xmlns:w15="http://schemas.microsoft.com/office/word/2012/wordml" mc:Ignorable="w14 w15">
   <w:docDefaults>
     <w:rPrDefault>
       <w:rPr>
@@ -22660,7 +23386,7 @@
     </w:rPrDefault>
     <w:pPrDefault/>
   </w:docDefaults>
-  <w:latentStyles w:defLockedState="0" w:defUIPriority="99" w:defSemiHidden="0" w:defUnhideWhenUsed="0" w:defQFormat="0" w:count="377">
+  <w:latentStyles w:defLockedState="0" w:defUIPriority="99" w:defSemiHidden="0" w:defUnhideWhenUsed="0" w:defQFormat="0" w:count="371">
     <w:lsdException w:name="Normal" w:uiPriority="0" w:qFormat="1"/>
     <w:lsdException w:name="heading 1" w:uiPriority="0" w:qFormat="1"/>
     <w:lsdException w:name="heading 2" w:semiHidden="1" w:uiPriority="9" w:unhideWhenUsed="1" w:qFormat="1"/>
@@ -23032,12 +23758,6 @@
     <w:lsdException w:name="List Table 5 Dark Accent 6" w:uiPriority="50"/>
     <w:lsdException w:name="List Table 6 Colorful Accent 6" w:uiPriority="51"/>
     <w:lsdException w:name="List Table 7 Colorful Accent 6" w:uiPriority="52"/>
-    <w:lsdException w:name="Mention" w:semiHidden="1" w:unhideWhenUsed="1"/>
-    <w:lsdException w:name="Smart Hyperlink" w:semiHidden="1" w:unhideWhenUsed="1"/>
-    <w:lsdException w:name="Hashtag" w:semiHidden="1" w:unhideWhenUsed="1"/>
-    <w:lsdException w:name="Unresolved Mention" w:semiHidden="1" w:unhideWhenUsed="1"/>
-    <w:lsdException w:name="Smart Link" w:semiHidden="1" w:unhideWhenUsed="1"/>
-    <w:lsdException w:name="Smart Link Error" w:semiHidden="1" w:unhideWhenUsed="1"/>
   </w:latentStyles>
   <w:style w:type="paragraph" w:default="1" w:styleId="Normal">
     <w:name w:val="Normal"/>
@@ -23186,6 +23906,7 @@
     <w:uiPriority w:val="59"/>
     <w:rsid w:val="00216FEB"/>
     <w:tblPr>
+      <w:tblInd w:w="0" w:type="dxa"/>
       <w:tblBorders>
         <w:top w:val="single" w:sz="4" w:space="0" w:color="000000"/>
         <w:left w:val="single" w:sz="4" w:space="0" w:color="000000"/>
@@ -23194,6 +23915,12 @@
         <w:insideH w:val="single" w:sz="4" w:space="0" w:color="000000"/>
         <w:insideV w:val="single" w:sz="4" w:space="0" w:color="000000"/>
       </w:tblBorders>
+      <w:tblCellMar>
+        <w:top w:w="0" w:type="dxa"/>
+        <w:left w:w="108" w:type="dxa"/>
+        <w:bottom w:w="0" w:type="dxa"/>
+        <w:right w:w="108" w:type="dxa"/>
+      </w:tblCellMar>
     </w:tblPr>
   </w:style>
   <w:style w:type="paragraph" w:styleId="NormalWeb">
@@ -23502,7 +24229,7 @@
       <w:szCs w:val="28"/>
     </w:rPr>
   </w:style>
-  <w:style w:type="character" w:styleId="UnresolvedMention">
+  <w:style w:type="character" w:customStyle="1" w:styleId="UnresolvedMention">
     <w:name w:val="Unresolved Mention"/>
     <w:basedOn w:val="DefaultParagraphFont"/>
     <w:uiPriority w:val="99"/>
@@ -23513,6 +24240,10 @@
       <w:color w:val="605E5C"/>
       <w:shd w:val="clear" w:color="auto" w:fill="E1DFDD"/>
     </w:rPr>
+  </w:style>
+  <w:style w:type="character" w:customStyle="1" w:styleId="reference-text">
+    <w:name w:val="reference-text"/>
+    <w:rsid w:val="00AE269D"/>
   </w:style>
 </w:styles>
 </file>
@@ -23805,7 +24536,7 @@
 </file>
 
 <file path=customXml/itemProps1.xml><?xml version="1.0" encoding="utf-8"?>
-<ds:datastoreItem xmlns:ds="http://schemas.openxmlformats.org/officeDocument/2006/customXml" ds:itemID="{3D19FF71-01A0-4C7A-BB66-22E8A265E3D6}">
+<ds:datastoreItem xmlns:ds="http://schemas.openxmlformats.org/officeDocument/2006/customXml" ds:itemID="{8FB6F86B-4FF3-43C3-80F3-573BC85936EC}">
   <ds:schemaRefs>
     <ds:schemaRef ds:uri="http://schemas.openxmlformats.org/officeDocument/2006/bibliography"/>
   </ds:schemaRefs>

--- a/BAB 2.docx
+++ b/BAB 2.docx
@@ -188,7 +188,15 @@
         </mc:AlternateContent>
       </w:r>
       <w:r>
-        <w:t>Untuk lebih memperjelas kerangka berpikir yang akan disajikan, maka ak</w:t>
+        <w:t xml:space="preserve">Untuk lebih memperjelas kerangka berpikir yang </w:t>
+      </w:r>
+      <w:proofErr w:type="gramStart"/>
+      <w:r>
+        <w:t>akan</w:t>
+      </w:r>
+      <w:proofErr w:type="gramEnd"/>
+      <w:r>
+        <w:t xml:space="preserve"> disajikan, maka ak</w:t>
       </w:r>
       <w:r>
         <w:t>an digambarkan pada Gambar 2.1.,</w:t>
@@ -1239,7 +1247,21 @@
         <w:rPr>
           <w:lang w:val="en-ID" w:eastAsia="id-ID"/>
         </w:rPr>
-        <w:t xml:space="preserve">Sedangkan menurut Clara Bridge (2011:7) : menyatakan bahwa text mining adalah bidang interdisipliner yang mengacu pada pencarian informasi, pertambangan data, pembelajaran mesin, statistic, dan komputasi linguistik. </w:t>
+        <w:t>Sedangkan menurut Clara Bridge (2011:7</w:t>
+      </w:r>
+      <w:proofErr w:type="gramStart"/>
+      <w:r>
+        <w:rPr>
+          <w:lang w:val="en-ID" w:eastAsia="id-ID"/>
+        </w:rPr>
+        <w:t>) :</w:t>
+      </w:r>
+      <w:proofErr w:type="gramEnd"/>
+      <w:r>
+        <w:rPr>
+          <w:lang w:val="en-ID" w:eastAsia="id-ID"/>
+        </w:rPr>
+        <w:t xml:space="preserve"> menyatakan bahwa text mining adalah bidang interdisipliner yang mengacu pada pencarian informasi, pertambangan data, pembelajaran mesin, statistic, dan komputasi linguistik. </w:t>
       </w:r>
     </w:p>
     <w:p>
@@ -2262,7 +2284,21 @@
         <w:rPr>
           <w:lang w:val="en-ID" w:eastAsia="id-ID"/>
         </w:rPr>
-        <w:t>. Ia juga bisa digunakan untuk menghasilkan gambar GIF, atau bahkan sumber gambar GIF yang dinamis.</w:t>
+        <w:t xml:space="preserve">. </w:t>
+      </w:r>
+      <w:proofErr w:type="gramStart"/>
+      <w:r>
+        <w:rPr>
+          <w:lang w:val="en-ID" w:eastAsia="id-ID"/>
+        </w:rPr>
+        <w:t>Ia</w:t>
+      </w:r>
+      <w:proofErr w:type="gramEnd"/>
+      <w:r>
+        <w:rPr>
+          <w:lang w:val="en-ID" w:eastAsia="id-ID"/>
+        </w:rPr>
+        <w:t xml:space="preserve"> juga bisa digunakan untuk menghasilkan gambar GIF, atau bahkan sumber gambar GIF yang dinamis.</w:t>
       </w:r>
     </w:p>
     <w:p>
@@ -2676,6 +2712,7 @@
         </w:rPr>
         <w:t xml:space="preserve"> diletakkan dalam file berekstensi *.html dan ditandai dengan mempergunakan </w:t>
       </w:r>
+      <w:proofErr w:type="gramStart"/>
       <w:r>
         <w:rPr>
           <w:i/>
@@ -2687,7 +2724,14 @@
         <w:rPr>
           <w:lang w:val="en-ID" w:eastAsia="id-ID"/>
         </w:rPr>
-        <w:t>(tanda).</w:t>
+        <w:t>(</w:t>
+      </w:r>
+      <w:proofErr w:type="gramEnd"/>
+      <w:r>
+        <w:rPr>
+          <w:lang w:val="en-ID" w:eastAsia="id-ID"/>
+        </w:rPr>
+        <w:t>tanda).</w:t>
       </w:r>
     </w:p>
     <w:p>
@@ -2805,7 +2849,21 @@
         <w:rPr>
           <w:lang w:val="en-ID" w:eastAsia="id-ID"/>
         </w:rPr>
-        <w:t xml:space="preserve">mempunyai tugas yang sama yaitu menerjemahkan informasi yang diterima dari </w:t>
+        <w:t xml:space="preserve">mempunyai tugas yang </w:t>
+      </w:r>
+      <w:proofErr w:type="gramStart"/>
+      <w:r>
+        <w:rPr>
+          <w:lang w:val="en-ID" w:eastAsia="id-ID"/>
+        </w:rPr>
+        <w:t>sama</w:t>
+      </w:r>
+      <w:proofErr w:type="gramEnd"/>
+      <w:r>
+        <w:rPr>
+          <w:lang w:val="en-ID" w:eastAsia="id-ID"/>
+        </w:rPr>
+        <w:t xml:space="preserve"> yaitu menerjemahkan informasi yang diterima dari </w:t>
       </w:r>
       <w:r>
         <w:rPr>
@@ -2857,7 +2915,21 @@
         <w:rPr>
           <w:lang w:val="en-ID" w:eastAsia="id-ID"/>
         </w:rPr>
-        <w:t xml:space="preserve"> harus bisa mengenali berbagai macam data yang akan diterimanya, dan selanjutnya harus tahu cara untuk menampilkannya dengan benar. Teks harus ditampilkan sebagai teks dan gambar harus ditampilkan sebagai gambar.</w:t>
+        <w:t xml:space="preserve"> harus bisa mengenali berbagai macam data yang </w:t>
+      </w:r>
+      <w:proofErr w:type="gramStart"/>
+      <w:r>
+        <w:rPr>
+          <w:lang w:val="en-ID" w:eastAsia="id-ID"/>
+        </w:rPr>
+        <w:t>akan</w:t>
+      </w:r>
+      <w:proofErr w:type="gramEnd"/>
+      <w:r>
+        <w:rPr>
+          <w:lang w:val="en-ID" w:eastAsia="id-ID"/>
+        </w:rPr>
+        <w:t xml:space="preserve"> diterimanya, dan selanjutnya harus tahu cara untuk menampilkannya dengan benar. Teks harus ditampilkan sebagai teks dan gambar harus ditampilkan sebagai gambar.</w:t>
       </w:r>
     </w:p>
     <w:p>
@@ -2974,7 +3046,21 @@
         <w:rPr>
           <w:lang w:val="en-ID" w:eastAsia="id-ID"/>
         </w:rPr>
-        <w:t xml:space="preserve"> yang sama secara berbeda.</w:t>
+        <w:t xml:space="preserve"> yang </w:t>
+      </w:r>
+      <w:proofErr w:type="gramStart"/>
+      <w:r>
+        <w:rPr>
+          <w:lang w:val="en-ID" w:eastAsia="id-ID"/>
+        </w:rPr>
+        <w:t>sama</w:t>
+      </w:r>
+      <w:proofErr w:type="gramEnd"/>
+      <w:r>
+        <w:rPr>
+          <w:lang w:val="en-ID" w:eastAsia="id-ID"/>
+        </w:rPr>
+        <w:t xml:space="preserve"> secara berbeda.</w:t>
       </w:r>
     </w:p>
     <w:p>
@@ -3011,7 +3097,15 @@
         <w:t>Menurut Nugroho (2013</w:t>
       </w:r>
       <w:r>
-        <w:t xml:space="preserve">:6), ”UML </w:t>
+        <w:t>:6)</w:t>
+      </w:r>
+      <w:proofErr w:type="gramStart"/>
+      <w:r>
+        <w:t>, ”</w:t>
+      </w:r>
+      <w:proofErr w:type="gramEnd"/>
+      <w:r>
+        <w:t xml:space="preserve">UML </w:t>
       </w:r>
       <w:r>
         <w:rPr>
@@ -3079,7 +3173,15 @@
         <w:t>software</w:t>
       </w:r>
       <w:r>
-        <w:t xml:space="preserve"> yang dapat menyampaikan bagaimana membuat dan membentuk model-model, tetapi tidak menyampaikan apa dan kapan model yang seharusnya dibuat yang merupakan salah satu proses implementasi pengembangan </w:t>
+        <w:t xml:space="preserve"> yang dapat menyampaikan bagaimana membuat dan membentuk model-model, tetapi tidak menyampaikan </w:t>
+      </w:r>
+      <w:proofErr w:type="gramStart"/>
+      <w:r>
+        <w:t>apa</w:t>
+      </w:r>
+      <w:proofErr w:type="gramEnd"/>
+      <w:r>
+        <w:t xml:space="preserve"> dan kapan model yang seharusnya dibuat yang merupakan salah satu proses implementasi pengembangan </w:t>
       </w:r>
       <w:r>
         <w:rPr>
@@ -3171,7 +3273,21 @@
         <w:rPr>
           <w:color w:val="000000"/>
         </w:rPr>
-        <w:t>. Masing-masing diagram UML mempresentasikan berbagai sudut pandang terhadap sistem dan mendefinisikan apa yang dikerjakan oleh sistem bukan bagaimana cara sistem bekerja.</w:t>
+        <w:t xml:space="preserve">. Masing-masing diagram UML mempresentasikan berbagai sudut pandang terhadap sistem dan mendefinisikan </w:t>
+      </w:r>
+      <w:proofErr w:type="gramStart"/>
+      <w:r>
+        <w:rPr>
+          <w:color w:val="000000"/>
+        </w:rPr>
+        <w:t>apa</w:t>
+      </w:r>
+      <w:proofErr w:type="gramEnd"/>
+      <w:r>
+        <w:rPr>
+          <w:color w:val="000000"/>
+        </w:rPr>
+        <w:t xml:space="preserve"> yang dikerjakan oleh sistem bukan bagaimana cara sistem bekerja.</w:t>
       </w:r>
     </w:p>
     <w:p>
@@ -3194,8 +3310,16 @@
         <w:rPr>
           <w:color w:val="000000"/>
         </w:rPr>
-        <w:t>) sembilan diagram UML tersebut dibagi menjadi tiga kelompok berdasarkan fungsinya yaitu :</w:t>
-      </w:r>
+        <w:t xml:space="preserve">) sembilan diagram UML tersebut dibagi menjadi tiga kelompok berdasarkan fungsinya </w:t>
+      </w:r>
+      <w:proofErr w:type="gramStart"/>
+      <w:r>
+        <w:rPr>
+          <w:color w:val="000000"/>
+        </w:rPr>
+        <w:t>yaitu :</w:t>
+      </w:r>
+      <w:proofErr w:type="gramEnd"/>
     </w:p>
     <w:p>
       <w:pPr>
@@ -3287,13 +3411,23 @@
         </w:rPr>
         <w:t xml:space="preserve">, </w:t>
       </w:r>
+      <w:proofErr w:type="gramStart"/>
       <w:r>
         <w:rPr>
           <w:rStyle w:val="ft28"/>
           <w:i/>
           <w:color w:val="000000"/>
         </w:rPr>
-        <w:t>state diagram</w:t>
+        <w:t>state</w:t>
+      </w:r>
+      <w:proofErr w:type="gramEnd"/>
+      <w:r>
+        <w:rPr>
+          <w:rStyle w:val="ft28"/>
+          <w:i/>
+          <w:color w:val="000000"/>
+        </w:rPr>
+        <w:t xml:space="preserve"> diagram</w:t>
       </w:r>
       <w:r>
         <w:rPr>
@@ -3349,8 +3483,13 @@
         <w:ind w:left="142"/>
       </w:pPr>
       <w:r>
-        <w:t>Berikut penjelasan beberapa diagram diantaranya :</w:t>
-      </w:r>
+        <w:t xml:space="preserve">Berikut penjelasan beberapa diagram </w:t>
+      </w:r>
+      <w:proofErr w:type="gramStart"/>
+      <w:r>
+        <w:t>diantaranya :</w:t>
+      </w:r>
+      <w:proofErr w:type="gramEnd"/>
     </w:p>
     <w:p>
       <w:pPr>
@@ -3423,7 +3562,15 @@
         <w:t>Sukamto dan Shalahuddin (2013:155), “Use case atau diagram use case merupakan pemodelan  untuk kelakuan  (behavior) sistem informasi  yang akan dibuat. Use case mendeskripsikan sebuah interaksi antara satu atau lebih aktor dengan sistem informasi yang akan dibuat”.</w:t>
       </w:r>
       <w:r>
-        <w:t xml:space="preserve"> Syarat  penamaan  pada  use  case  adalah  nama  didefinisikan  sesimpel mungkin  dan  dapat  dipahami.  Ada  dua  hal  utama  pada   use  case   yaitu pendefinisian apa yang disebut aktor dan use case.</w:t>
+        <w:t xml:space="preserve"> Syarat  penamaan  pada  use  case  adalah  nama  didefinisikan  sesimpel mungkin  dan  dapat  dipahami.  </w:t>
+      </w:r>
+      <w:proofErr w:type="gramStart"/>
+      <w:r>
+        <w:t>Ada  dua</w:t>
+      </w:r>
+      <w:proofErr w:type="gramEnd"/>
+      <w:r>
+        <w:t xml:space="preserve">  hal  utama  pada   use  case   yaitu pendefinisian apa yang disebut aktor dan use case.</w:t>
       </w:r>
       <w:r>
         <w:t xml:space="preserve"> </w:t>
@@ -3903,8 +4050,13 @@
           </w:tcPr>
           <w:p>
             <w:r>
-              <w:t>Hubungan dimana perubahan yang terjadi pada suatu elemen  mandiri</w:t>
-            </w:r>
+              <w:t xml:space="preserve">Hubungan dimana perubahan yang terjadi pada suatu </w:t>
+            </w:r>
+            <w:proofErr w:type="gramStart"/>
+            <w:r>
+              <w:t>elemen  mandiri</w:t>
+            </w:r>
+            <w:proofErr w:type="gramEnd"/>
             <w:r>
               <w:rPr>
                 <w:i/>
@@ -5295,13 +5447,24 @@
         <w:t>4</w:t>
       </w:r>
       <w:r>
-        <w:t xml:space="preserve"> Simbol  </w:t>
+        <w:t xml:space="preserve"> </w:t>
+      </w:r>
+      <w:proofErr w:type="gramStart"/>
+      <w:r>
+        <w:t xml:space="preserve">Simbol  </w:t>
       </w:r>
       <w:r>
         <w:rPr>
           <w:i/>
         </w:rPr>
-        <w:t>Activity Diagram</w:t>
+        <w:t>Activity</w:t>
+      </w:r>
+      <w:proofErr w:type="gramEnd"/>
+      <w:r>
+        <w:rPr>
+          <w:i/>
+        </w:rPr>
+        <w:t xml:space="preserve"> Diagram</w:t>
       </w:r>
     </w:p>
     <w:tbl>
@@ -6211,8 +6374,13 @@
       <w:r>
         <w:t xml:space="preserve">  </w:t>
       </w:r>
-      <w:r>
-        <w:t xml:space="preserve">Sumber : </w:t>
+      <w:proofErr w:type="gramStart"/>
+      <w:r>
+        <w:t>Sumber :</w:t>
+      </w:r>
+      <w:proofErr w:type="gramEnd"/>
+      <w:r>
+        <w:t xml:space="preserve"> </w:t>
       </w:r>
       <w:r>
         <w:rPr>
@@ -6298,7 +6466,19 @@
         <w:rPr>
           <w:lang w:val="id-ID"/>
         </w:rPr>
-        <w:t>Sukamto  dan  Shalahuddin  (2013:165),  “Sequence diagram  atau  diagram sekuen menggambarkan kelakuan objek pada use case dengan mendeskripsikan waktu hidup objek dan message yang dikirim dan diterima antar objek”.</w:t>
+        <w:t xml:space="preserve">Sukamto  dan  Shalahuddin  (2013:165),  “Sequence diagram  atau  diagram sekuen menggambarkan kelakuan objek pada use case dengan mendeskripsikan waktu hidup objek dan message yang </w:t>
+      </w:r>
+      <w:r>
+        <w:rPr>
+          <w:lang w:val="id-ID"/>
+        </w:rPr>
+        <w:t>dikirim dan diterima antar objek</w:t>
+      </w:r>
+      <w:r>
+        <w:rPr>
+          <w:lang w:val="id-ID"/>
+        </w:rPr>
+        <w:t>”.</w:t>
       </w:r>
     </w:p>
     <w:p>
@@ -6306,10 +6486,7 @@
         <w:jc w:val="center"/>
       </w:pPr>
       <w:r>
-        <w:t>Tabel 2.</w:t>
-      </w:r>
-      <w:r>
-        <w:t>5</w:t>
+        <w:t>Tabel 2.5</w:t>
       </w:r>
       <w:r>
         <w:t xml:space="preserve"> Simbol </w:t>
@@ -6675,7 +6852,7 @@
                 <v:shape id="_x0000_i1025" type="#_x0000_t75" style="width:75.75pt;height:26.25pt" o:ole="">
                   <v:imagedata r:id="rId23" o:title=""/>
                 </v:shape>
-                <o:OLEObject Type="Embed" ProgID="PBrush" ShapeID="_x0000_i1025" DrawAspect="Content" ObjectID="_1638139320" r:id="rId24"/>
+                <o:OLEObject Type="Embed" ProgID="PBrush" ShapeID="_x0000_i1025" DrawAspect="Content" ObjectID="_1638142169" r:id="rId24"/>
               </w:object>
             </w:r>
           </w:p>
@@ -6852,6 +7029,11 @@
     </w:tbl>
     <w:p>
       <w:r>
+        <w:t xml:space="preserve"> </w:t>
+      </w:r>
+      <w:bookmarkStart w:id="0" w:name="_GoBack"/>
+      <w:bookmarkEnd w:id="0"/>
+      <w:r>
         <w:t xml:space="preserve">  </w:t>
       </w:r>
       <w:r>
@@ -6901,7 +7083,15 @@
         <w:ind w:left="284" w:firstLine="436"/>
       </w:pPr>
       <w:r>
-        <w:t xml:space="preserve">Sukamto dan Shalahuddin (2013:141), “Diagram kelas atau class diagram menggambarkan struktur sistem dari segi pendefinisian kelas-kelas  yang akan </w:t>
+        <w:t>Sukamto dan Shalahuddin (2013:141), “Diagram kelas atau class diagram menggambarkan struktur sistem dari segi pendefinisian kelas-</w:t>
+      </w:r>
+      <w:proofErr w:type="gramStart"/>
+      <w:r>
+        <w:t>kelas  yang</w:t>
+      </w:r>
+      <w:proofErr w:type="gramEnd"/>
+      <w:r>
+        <w:t xml:space="preserve"> akan </w:t>
       </w:r>
       <w:r>
         <w:lastRenderedPageBreak/>
@@ -6944,7 +7134,23 @@
         <w:t>encapsulate</w:t>
       </w:r>
       <w:r>
-        <w:t xml:space="preserve">) informasi (baca : atribut) dan perilaku (baca : operasi) dalam dirinya. Dalam pengembangan sistem tradisional, kita mengadakan pendekatan dengan cara memisahkan informasi-informasi pada sisi basisdata dan perilaku yang mengaksesnya di sisi aplikasi pemasup/pengakses. Simbol untuk </w:t>
+        <w:t>) informasi (</w:t>
+      </w:r>
+      <w:proofErr w:type="gramStart"/>
+      <w:r>
+        <w:t>baca :</w:t>
+      </w:r>
+      <w:proofErr w:type="gramEnd"/>
+      <w:r>
+        <w:t xml:space="preserve"> atribut) dan perilaku (baca : operasi) dalam dirinya. Dalam pengembangan sistem tradisional, kita mengadakan pendekatan dengan </w:t>
+      </w:r>
+      <w:proofErr w:type="gramStart"/>
+      <w:r>
+        <w:t>cara</w:t>
+      </w:r>
+      <w:proofErr w:type="gramEnd"/>
+      <w:r>
+        <w:t xml:space="preserve"> memisahkan informasi-informasi pada sisi basisdata dan perilaku yang mengaksesnya di sisi aplikasi pemasup/pengakses. Simbol untuk </w:t>
       </w:r>
       <w:r>
         <w:rPr>
@@ -6968,10 +7174,7 @@
         </w:rPr>
       </w:pPr>
       <w:r>
-        <w:t>Tabel 2.</w:t>
-      </w:r>
-      <w:r>
-        <w:t>6</w:t>
+        <w:t>Tabel 2.6</w:t>
       </w:r>
       <w:r>
         <w:t xml:space="preserve"> Simbol </w:t>
@@ -8074,8 +8277,13 @@
       <w:r>
         <w:t xml:space="preserve">  </w:t>
       </w:r>
-      <w:r>
-        <w:t xml:space="preserve">Sumber : </w:t>
+      <w:proofErr w:type="gramStart"/>
+      <w:r>
+        <w:t>Sumber :</w:t>
+      </w:r>
+      <w:proofErr w:type="gramEnd"/>
+      <w:r>
+        <w:t xml:space="preserve"> </w:t>
       </w:r>
       <w:r>
         <w:rPr>
@@ -8138,8 +8346,6 @@
           <w:color w:val="000000"/>
         </w:rPr>
       </w:pPr>
-      <w:bookmarkStart w:id="0" w:name="_GoBack"/>
-      <w:bookmarkEnd w:id="0"/>
     </w:p>
     <w:sectPr>
       <w:headerReference w:type="default" r:id="rId40"/>
@@ -13686,7 +13892,7 @@
 </file>
 
 <file path=customXml/itemProps1.xml><?xml version="1.0" encoding="utf-8"?>
-<ds:datastoreItem xmlns:ds="http://schemas.openxmlformats.org/officeDocument/2006/customXml" ds:itemID="{C9CBB0A9-76B4-4571-A9FF-0B8EC2289DC9}">
+<ds:datastoreItem xmlns:ds="http://schemas.openxmlformats.org/officeDocument/2006/customXml" ds:itemID="{B9EADF45-8B25-4C16-AEAE-4323578D3108}">
   <ds:schemaRefs>
     <ds:schemaRef ds:uri="http://schemas.openxmlformats.org/officeDocument/2006/bibliography"/>
   </ds:schemaRefs>

--- a/BAB 2.docx
+++ b/BAB 2.docx
@@ -188,15 +188,7 @@
         </mc:AlternateContent>
       </w:r>
       <w:r>
-        <w:t xml:space="preserve">Untuk lebih memperjelas kerangka berpikir yang </w:t>
-      </w:r>
-      <w:proofErr w:type="gramStart"/>
-      <w:r>
-        <w:t>akan</w:t>
-      </w:r>
-      <w:proofErr w:type="gramEnd"/>
-      <w:r>
-        <w:t xml:space="preserve"> disajikan, maka ak</w:t>
+        <w:t>Untuk lebih memperjelas kerangka berpikir yang akan disajikan, maka ak</w:t>
       </w:r>
       <w:r>
         <w:t>an digambarkan pada Gambar 2.1.,</w:t>
@@ -983,7 +975,7 @@
           <w:ilvl w:val="1"/>
           <w:numId w:val="13"/>
         </w:numPr>
-        <w:ind w:left="426"/>
+        <w:ind w:left="567" w:hanging="573"/>
         <w:rPr>
           <w:b/>
           <w:color w:val="000000"/>
@@ -995,7 +987,7 @@
           <w:color w:val="000000"/>
         </w:rPr>
         <w:lastRenderedPageBreak/>
-        <w:t>Tinjauan Umum</w:t>
+        <w:t>Kerangka Teori</w:t>
       </w:r>
     </w:p>
     <w:p>
@@ -1247,21 +1239,7 @@
         <w:rPr>
           <w:lang w:val="en-ID" w:eastAsia="id-ID"/>
         </w:rPr>
-        <w:t>Sedangkan menurut Clara Bridge (2011:7</w:t>
-      </w:r>
-      <w:proofErr w:type="gramStart"/>
-      <w:r>
-        <w:rPr>
-          <w:lang w:val="en-ID" w:eastAsia="id-ID"/>
-        </w:rPr>
-        <w:t>) :</w:t>
-      </w:r>
-      <w:proofErr w:type="gramEnd"/>
-      <w:r>
-        <w:rPr>
-          <w:lang w:val="en-ID" w:eastAsia="id-ID"/>
-        </w:rPr>
-        <w:t xml:space="preserve"> menyatakan bahwa text mining adalah bidang interdisipliner yang mengacu pada pencarian informasi, pertambangan data, pembelajaran mesin, statistic, dan komputasi linguistik. </w:t>
+        <w:t xml:space="preserve">Sedangkan menurut Clara Bridge (2011:7) : menyatakan bahwa text mining adalah bidang interdisipliner yang mengacu pada pencarian informasi, pertambangan data, pembelajaran mesin, statistic, dan komputasi linguistik. </w:t>
       </w:r>
     </w:p>
     <w:p>
@@ -2284,21 +2262,7 @@
         <w:rPr>
           <w:lang w:val="en-ID" w:eastAsia="id-ID"/>
         </w:rPr>
-        <w:t xml:space="preserve">. </w:t>
-      </w:r>
-      <w:proofErr w:type="gramStart"/>
-      <w:r>
-        <w:rPr>
-          <w:lang w:val="en-ID" w:eastAsia="id-ID"/>
-        </w:rPr>
-        <w:t>Ia</w:t>
-      </w:r>
-      <w:proofErr w:type="gramEnd"/>
-      <w:r>
-        <w:rPr>
-          <w:lang w:val="en-ID" w:eastAsia="id-ID"/>
-        </w:rPr>
-        <w:t xml:space="preserve"> juga bisa digunakan untuk menghasilkan gambar GIF, atau bahkan sumber gambar GIF yang dinamis.</w:t>
+        <w:t>. Ia juga bisa digunakan untuk menghasilkan gambar GIF, atau bahkan sumber gambar GIF yang dinamis.</w:t>
       </w:r>
     </w:p>
     <w:p>
@@ -2712,7 +2676,6 @@
         </w:rPr>
         <w:t xml:space="preserve"> diletakkan dalam file berekstensi *.html dan ditandai dengan mempergunakan </w:t>
       </w:r>
-      <w:proofErr w:type="gramStart"/>
       <w:r>
         <w:rPr>
           <w:i/>
@@ -2724,14 +2687,7 @@
         <w:rPr>
           <w:lang w:val="en-ID" w:eastAsia="id-ID"/>
         </w:rPr>
-        <w:t>(</w:t>
-      </w:r>
-      <w:proofErr w:type="gramEnd"/>
-      <w:r>
-        <w:rPr>
-          <w:lang w:val="en-ID" w:eastAsia="id-ID"/>
-        </w:rPr>
-        <w:t>tanda).</w:t>
+        <w:t>(tanda).</w:t>
       </w:r>
     </w:p>
     <w:p>
@@ -2849,21 +2805,7 @@
         <w:rPr>
           <w:lang w:val="en-ID" w:eastAsia="id-ID"/>
         </w:rPr>
-        <w:t xml:space="preserve">mempunyai tugas yang </w:t>
-      </w:r>
-      <w:proofErr w:type="gramStart"/>
-      <w:r>
-        <w:rPr>
-          <w:lang w:val="en-ID" w:eastAsia="id-ID"/>
-        </w:rPr>
-        <w:t>sama</w:t>
-      </w:r>
-      <w:proofErr w:type="gramEnd"/>
-      <w:r>
-        <w:rPr>
-          <w:lang w:val="en-ID" w:eastAsia="id-ID"/>
-        </w:rPr>
-        <w:t xml:space="preserve"> yaitu menerjemahkan informasi yang diterima dari </w:t>
+        <w:t xml:space="preserve">mempunyai tugas yang sama yaitu menerjemahkan informasi yang diterima dari </w:t>
       </w:r>
       <w:r>
         <w:rPr>
@@ -2915,21 +2857,7 @@
         <w:rPr>
           <w:lang w:val="en-ID" w:eastAsia="id-ID"/>
         </w:rPr>
-        <w:t xml:space="preserve"> harus bisa mengenali berbagai macam data yang </w:t>
-      </w:r>
-      <w:proofErr w:type="gramStart"/>
-      <w:r>
-        <w:rPr>
-          <w:lang w:val="en-ID" w:eastAsia="id-ID"/>
-        </w:rPr>
-        <w:t>akan</w:t>
-      </w:r>
-      <w:proofErr w:type="gramEnd"/>
-      <w:r>
-        <w:rPr>
-          <w:lang w:val="en-ID" w:eastAsia="id-ID"/>
-        </w:rPr>
-        <w:t xml:space="preserve"> diterimanya, dan selanjutnya harus tahu cara untuk menampilkannya dengan benar. Teks harus ditampilkan sebagai teks dan gambar harus ditampilkan sebagai gambar.</w:t>
+        <w:t xml:space="preserve"> harus bisa mengenali berbagai macam data yang akan diterimanya, dan selanjutnya harus tahu cara untuk menampilkannya dengan benar. Teks harus ditampilkan sebagai teks dan gambar harus ditampilkan sebagai gambar.</w:t>
       </w:r>
     </w:p>
     <w:p>
@@ -3046,34 +2974,20 @@
         <w:rPr>
           <w:lang w:val="en-ID" w:eastAsia="id-ID"/>
         </w:rPr>
-        <w:t xml:space="preserve"> yang </w:t>
-      </w:r>
-      <w:proofErr w:type="gramStart"/>
-      <w:r>
-        <w:rPr>
-          <w:lang w:val="en-ID" w:eastAsia="id-ID"/>
-        </w:rPr>
-        <w:t>sama</w:t>
-      </w:r>
-      <w:proofErr w:type="gramEnd"/>
-      <w:r>
-        <w:rPr>
-          <w:lang w:val="en-ID" w:eastAsia="id-ID"/>
-        </w:rPr>
-        <w:t xml:space="preserve"> secara berbeda.</w:t>
+        <w:t xml:space="preserve"> yang sama secara berbeda.</w:t>
       </w:r>
     </w:p>
     <w:p>
       <w:pPr>
         <w:pStyle w:val="ListParagraph"/>
         <w:numPr>
-          <w:ilvl w:val="1"/>
-          <w:numId w:val="13"/>
+          <w:ilvl w:val="2"/>
+          <w:numId w:val="33"/>
         </w:numPr>
         <w:autoSpaceDE w:val="0"/>
         <w:autoSpaceDN w:val="0"/>
         <w:adjustRightInd w:val="0"/>
-        <w:ind w:left="426"/>
+        <w:ind w:left="709"/>
         <w:rPr>
           <w:b/>
           <w:i/>
@@ -3097,15 +3011,7 @@
         <w:t>Menurut Nugroho (2013</w:t>
       </w:r>
       <w:r>
-        <w:t>:6)</w:t>
-      </w:r>
-      <w:proofErr w:type="gramStart"/>
-      <w:r>
-        <w:t>, ”</w:t>
-      </w:r>
-      <w:proofErr w:type="gramEnd"/>
-      <w:r>
-        <w:t xml:space="preserve">UML </w:t>
+        <w:t xml:space="preserve">:6), ”UML </w:t>
       </w:r>
       <w:r>
         <w:rPr>
@@ -3173,15 +3079,7 @@
         <w:t>software</w:t>
       </w:r>
       <w:r>
-        <w:t xml:space="preserve"> yang dapat menyampaikan bagaimana membuat dan membentuk model-model, tetapi tidak menyampaikan </w:t>
-      </w:r>
-      <w:proofErr w:type="gramStart"/>
-      <w:r>
-        <w:t>apa</w:t>
-      </w:r>
-      <w:proofErr w:type="gramEnd"/>
-      <w:r>
-        <w:t xml:space="preserve"> dan kapan model yang seharusnya dibuat yang merupakan salah satu proses implementasi pengembangan </w:t>
+        <w:t xml:space="preserve"> yang dapat menyampaikan bagaimana membuat dan membentuk model-model, tetapi tidak menyampaikan apa dan kapan model yang seharusnya dibuat yang merupakan salah satu proses implementasi pengembangan </w:t>
       </w:r>
       <w:r>
         <w:rPr>
@@ -3273,21 +3171,7 @@
         <w:rPr>
           <w:color w:val="000000"/>
         </w:rPr>
-        <w:t xml:space="preserve">. Masing-masing diagram UML mempresentasikan berbagai sudut pandang terhadap sistem dan mendefinisikan </w:t>
-      </w:r>
-      <w:proofErr w:type="gramStart"/>
-      <w:r>
-        <w:rPr>
-          <w:color w:val="000000"/>
-        </w:rPr>
-        <w:t>apa</w:t>
-      </w:r>
-      <w:proofErr w:type="gramEnd"/>
-      <w:r>
-        <w:rPr>
-          <w:color w:val="000000"/>
-        </w:rPr>
-        <w:t xml:space="preserve"> yang dikerjakan oleh sistem bukan bagaimana cara sistem bekerja.</w:t>
+        <w:t>. Masing-masing diagram UML mempresentasikan berbagai sudut pandang terhadap sistem dan mendefinisikan apa yang dikerjakan oleh sistem bukan bagaimana cara sistem bekerja.</w:t>
       </w:r>
     </w:p>
     <w:p>
@@ -3310,16 +3194,8 @@
         <w:rPr>
           <w:color w:val="000000"/>
         </w:rPr>
-        <w:t xml:space="preserve">) sembilan diagram UML tersebut dibagi menjadi tiga kelompok berdasarkan fungsinya </w:t>
-      </w:r>
-      <w:proofErr w:type="gramStart"/>
-      <w:r>
-        <w:rPr>
-          <w:color w:val="000000"/>
-        </w:rPr>
-        <w:t>yaitu :</w:t>
-      </w:r>
-      <w:proofErr w:type="gramEnd"/>
+        <w:t>) sembilan diagram UML tersebut dibagi menjadi tiga kelompok berdasarkan fungsinya yaitu :</w:t>
+      </w:r>
     </w:p>
     <w:p>
       <w:pPr>
@@ -3411,23 +3287,13 @@
         </w:rPr>
         <w:t xml:space="preserve">, </w:t>
       </w:r>
-      <w:proofErr w:type="gramStart"/>
       <w:r>
         <w:rPr>
           <w:rStyle w:val="ft28"/>
           <w:i/>
           <w:color w:val="000000"/>
         </w:rPr>
-        <w:t>state</w:t>
-      </w:r>
-      <w:proofErr w:type="gramEnd"/>
-      <w:r>
-        <w:rPr>
-          <w:rStyle w:val="ft28"/>
-          <w:i/>
-          <w:color w:val="000000"/>
-        </w:rPr>
-        <w:t xml:space="preserve"> diagram</w:t>
+        <w:t>state diagram</w:t>
       </w:r>
       <w:r>
         <w:rPr>
@@ -3483,13 +3349,8 @@
         <w:ind w:left="142"/>
       </w:pPr>
       <w:r>
-        <w:t xml:space="preserve">Berikut penjelasan beberapa diagram </w:t>
-      </w:r>
-      <w:proofErr w:type="gramStart"/>
-      <w:r>
-        <w:t>diantaranya :</w:t>
-      </w:r>
-      <w:proofErr w:type="gramEnd"/>
+        <w:t>Berikut penjelasan beberapa diagram diantaranya :</w:t>
+      </w:r>
     </w:p>
     <w:p>
       <w:pPr>
@@ -3562,15 +3423,7 @@
         <w:t>Sukamto dan Shalahuddin (2013:155), “Use case atau diagram use case merupakan pemodelan  untuk kelakuan  (behavior) sistem informasi  yang akan dibuat. Use case mendeskripsikan sebuah interaksi antara satu atau lebih aktor dengan sistem informasi yang akan dibuat”.</w:t>
       </w:r>
       <w:r>
-        <w:t xml:space="preserve"> Syarat  penamaan  pada  use  case  adalah  nama  didefinisikan  sesimpel mungkin  dan  dapat  dipahami.  </w:t>
-      </w:r>
-      <w:proofErr w:type="gramStart"/>
-      <w:r>
-        <w:t>Ada  dua</w:t>
-      </w:r>
-      <w:proofErr w:type="gramEnd"/>
-      <w:r>
-        <w:t xml:space="preserve">  hal  utama  pada   use  case   yaitu pendefinisian apa yang disebut aktor dan use case.</w:t>
+        <w:t xml:space="preserve"> Syarat  penamaan  pada  use  case  adalah  nama  didefinisikan  sesimpel mungkin  dan  dapat  dipahami.  Ada  dua  hal  utama  pada   use  case   yaitu pendefinisian apa yang disebut aktor dan use case.</w:t>
       </w:r>
       <w:r>
         <w:t xml:space="preserve"> </w:t>
@@ -4050,13 +3903,8 @@
           </w:tcPr>
           <w:p>
             <w:r>
-              <w:t xml:space="preserve">Hubungan dimana perubahan yang terjadi pada suatu </w:t>
-            </w:r>
-            <w:proofErr w:type="gramStart"/>
-            <w:r>
-              <w:t>elemen  mandiri</w:t>
-            </w:r>
-            <w:proofErr w:type="gramEnd"/>
+              <w:t>Hubungan dimana perubahan yang terjadi pada suatu elemen  mandiri</w:t>
+            </w:r>
             <w:r>
               <w:rPr>
                 <w:i/>
@@ -5447,24 +5295,13 @@
         <w:t>4</w:t>
       </w:r>
       <w:r>
-        <w:t xml:space="preserve"> </w:t>
-      </w:r>
-      <w:proofErr w:type="gramStart"/>
-      <w:r>
-        <w:t xml:space="preserve">Simbol  </w:t>
+        <w:t xml:space="preserve"> Simbol  </w:t>
       </w:r>
       <w:r>
         <w:rPr>
           <w:i/>
         </w:rPr>
-        <w:t>Activity</w:t>
-      </w:r>
-      <w:proofErr w:type="gramEnd"/>
-      <w:r>
-        <w:rPr>
-          <w:i/>
-        </w:rPr>
-        <w:t xml:space="preserve"> Diagram</w:t>
+        <w:t>Activity Diagram</w:t>
       </w:r>
     </w:p>
     <w:tbl>
@@ -6374,13 +6211,8 @@
       <w:r>
         <w:t xml:space="preserve">  </w:t>
       </w:r>
-      <w:proofErr w:type="gramStart"/>
-      <w:r>
-        <w:t>Sumber :</w:t>
-      </w:r>
-      <w:proofErr w:type="gramEnd"/>
-      <w:r>
-        <w:t xml:space="preserve"> </w:t>
+      <w:r>
+        <w:t xml:space="preserve">Sumber : </w:t>
       </w:r>
       <w:r>
         <w:rPr>
@@ -6852,7 +6684,7 @@
                 <v:shape id="_x0000_i1025" type="#_x0000_t75" style="width:75.75pt;height:26.25pt" o:ole="">
                   <v:imagedata r:id="rId23" o:title=""/>
                 </v:shape>
-                <o:OLEObject Type="Embed" ProgID="PBrush" ShapeID="_x0000_i1025" DrawAspect="Content" ObjectID="_1638142169" r:id="rId24"/>
+                <o:OLEObject Type="Embed" ProgID="PBrush" ShapeID="_x0000_i1025" DrawAspect="Content" ObjectID="_1638229069" r:id="rId24"/>
               </w:object>
             </w:r>
           </w:p>
@@ -7031,8 +6863,6 @@
       <w:r>
         <w:t xml:space="preserve"> </w:t>
       </w:r>
-      <w:bookmarkStart w:id="0" w:name="_GoBack"/>
-      <w:bookmarkEnd w:id="0"/>
       <w:r>
         <w:t xml:space="preserve">  </w:t>
       </w:r>
@@ -7083,15 +6913,7 @@
         <w:ind w:left="284" w:firstLine="436"/>
       </w:pPr>
       <w:r>
-        <w:t>Sukamto dan Shalahuddin (2013:141), “Diagram kelas atau class diagram menggambarkan struktur sistem dari segi pendefinisian kelas-</w:t>
-      </w:r>
-      <w:proofErr w:type="gramStart"/>
-      <w:r>
-        <w:t>kelas  yang</w:t>
-      </w:r>
-      <w:proofErr w:type="gramEnd"/>
-      <w:r>
-        <w:t xml:space="preserve"> akan </w:t>
+        <w:t xml:space="preserve">Sukamto dan Shalahuddin (2013:141), “Diagram kelas atau class diagram menggambarkan struktur sistem dari segi pendefinisian kelas-kelas  yang akan </w:t>
       </w:r>
       <w:r>
         <w:lastRenderedPageBreak/>
@@ -7134,23 +6956,7 @@
         <w:t>encapsulate</w:t>
       </w:r>
       <w:r>
-        <w:t>) informasi (</w:t>
-      </w:r>
-      <w:proofErr w:type="gramStart"/>
-      <w:r>
-        <w:t>baca :</w:t>
-      </w:r>
-      <w:proofErr w:type="gramEnd"/>
-      <w:r>
-        <w:t xml:space="preserve"> atribut) dan perilaku (baca : operasi) dalam dirinya. Dalam pengembangan sistem tradisional, kita mengadakan pendekatan dengan </w:t>
-      </w:r>
-      <w:proofErr w:type="gramStart"/>
-      <w:r>
-        <w:t>cara</w:t>
-      </w:r>
-      <w:proofErr w:type="gramEnd"/>
-      <w:r>
-        <w:t xml:space="preserve"> memisahkan informasi-informasi pada sisi basisdata dan perilaku yang mengaksesnya di sisi aplikasi pemasup/pengakses. Simbol untuk </w:t>
+        <w:t xml:space="preserve">) informasi (baca : atribut) dan perilaku (baca : operasi) dalam dirinya. Dalam pengembangan sistem tradisional, kita mengadakan pendekatan dengan cara memisahkan informasi-informasi pada sisi basisdata dan perilaku yang mengaksesnya di sisi aplikasi pemasup/pengakses. Simbol untuk </w:t>
       </w:r>
       <w:r>
         <w:rPr>
@@ -8277,13 +8083,8 @@
       <w:r>
         <w:t xml:space="preserve">  </w:t>
       </w:r>
-      <w:proofErr w:type="gramStart"/>
-      <w:r>
-        <w:t>Sumber :</w:t>
-      </w:r>
-      <w:proofErr w:type="gramEnd"/>
-      <w:r>
-        <w:t xml:space="preserve"> </w:t>
+      <w:r>
+        <w:t xml:space="preserve">Sumber : </w:t>
       </w:r>
       <w:r>
         <w:rPr>
@@ -8341,11 +8142,356 @@
     <w:p>
       <w:pPr>
         <w:pStyle w:val="ListParagraph"/>
-        <w:ind w:left="0" w:firstLine="425"/>
-        <w:rPr>
+        <w:numPr>
+          <w:ilvl w:val="1"/>
+          <w:numId w:val="13"/>
+        </w:numPr>
+        <w:ind w:left="426"/>
+        <w:rPr>
+          <w:b/>
           <w:color w:val="000000"/>
         </w:rPr>
       </w:pPr>
+      <w:r>
+        <w:rPr>
+          <w:b/>
+          <w:color w:val="000000"/>
+        </w:rPr>
+        <w:t>Penelitian Terkait</w:t>
+      </w:r>
+    </w:p>
+    <w:p>
+      <w:pPr>
+        <w:pStyle w:val="ListParagraph"/>
+        <w:ind w:left="426"/>
+        <w:rPr>
+          <w:color w:val="000000"/>
+        </w:rPr>
+      </w:pPr>
+      <w:r>
+        <w:rPr>
+          <w:color w:val="000000"/>
+        </w:rPr>
+        <w:t>Berikut daftar penelitian terkait yang kami lakukan diantaranya :</w:t>
+      </w:r>
+    </w:p>
+    <w:p>
+      <w:pPr>
+        <w:pStyle w:val="ListParagraph"/>
+        <w:numPr>
+          <w:ilvl w:val="0"/>
+          <w:numId w:val="34"/>
+        </w:numPr>
+        <w:rPr>
+          <w:color w:val="000000"/>
+        </w:rPr>
+      </w:pPr>
+      <w:r>
+        <w:rPr>
+          <w:color w:val="000000"/>
+        </w:rPr>
+        <w:t>Penelitian oleh Budi Yanto tahun 2013 dengan judul “Perancangan Aplikasi Online ‘JOGJA PEDULI’ Berbasis Mobile untuk Penjaringan Aspirasi Publik Terhadap Infrastruktur Sarana dan Prasarana Jalan Dalam Perkotaaan Daerah Istimewa Yogyakarta”</w:t>
+      </w:r>
+      <w:r>
+        <w:rPr>
+          <w:color w:val="000000"/>
+        </w:rPr>
+        <w:t>. Pada penelitian ini peneliti</w:t>
+      </w:r>
+      <w:r>
+        <w:rPr>
+          <w:color w:val="000000"/>
+        </w:rPr>
+        <w:t xml:space="preserve"> menyajikan usulan sistem dari pemerintah untuk masyarakat mencari informasi sarana prasarana serta memberikan kritik untuk meningkatkan layanan serta mempercepat informasi kerusakan </w:t>
+      </w:r>
+      <w:r>
+        <w:rPr>
+          <w:color w:val="000000"/>
+        </w:rPr>
+        <w:t>sarana dan prasarana sehingga bisa menjadwalkan perbaikan layanan pemerintah.</w:t>
+      </w:r>
+    </w:p>
+    <w:p>
+      <w:pPr>
+        <w:pStyle w:val="ListParagraph"/>
+        <w:numPr>
+          <w:ilvl w:val="0"/>
+          <w:numId w:val="34"/>
+        </w:numPr>
+        <w:rPr>
+          <w:color w:val="000000"/>
+        </w:rPr>
+      </w:pPr>
+      <w:r>
+        <w:rPr>
+          <w:color w:val="000000"/>
+        </w:rPr>
+        <w:t xml:space="preserve">Penelitian oleh Imam Adiyana dan Fajriya Hakim tahun 2015 dengan judul “Implementasi Text Mining pada Mesin Pencarian Twitter Untuk Menganalisis Topik-topik Terkait ‘KPK dan JOKOWI’ “. Pada penelitian ini peneliti membahas mengenai penerapan metode text mining untuk data </w:t>
+      </w:r>
+      <w:r>
+        <w:rPr>
+          <w:color w:val="000000"/>
+        </w:rPr>
+        <w:lastRenderedPageBreak/>
+        <w:t>tweet terkait topic KPK dan topic Jokowi, dimana didapatkan</w:t>
+      </w:r>
+      <w:r>
+        <w:rPr>
+          <w:color w:val="000000"/>
+        </w:rPr>
+        <w:t xml:space="preserve"> beberapa informasi yang bermanfaat seperti keseringan penggunaan kata-kata menurut aturan asosiasi yang menyertai kata KPK adalah kata Polri dan Lapor, serta kata Jokowi adalah kata Widodo, menghadiri, izin, pintu, satu, investor, urus, presiden, nilai, aktif, bahaya, maneuver, menang, mulai, relawan, dan sejumlah. Dalam penelitian ini juga membahas kesamaan topic utama yang membahas mengenai topic KPK dan Jokowi pada tweet yaitu topic utama KPK dan Polri.</w:t>
+      </w:r>
+    </w:p>
+    <w:p>
+      <w:pPr>
+        <w:pStyle w:val="ListParagraph"/>
+        <w:numPr>
+          <w:ilvl w:val="0"/>
+          <w:numId w:val="34"/>
+        </w:numPr>
+        <w:rPr>
+          <w:color w:val="000000"/>
+        </w:rPr>
+      </w:pPr>
+      <w:r>
+        <w:rPr>
+          <w:color w:val="000000"/>
+        </w:rPr>
+        <w:t xml:space="preserve">Penelitian oleh Annisya Aprilia Prasasanti, M. Ali Fauzi, dan M. Tanzil Furqon tahun 2018 dengan judul “Klasifikasi Teks Pengaduan Pada Sambat Online Menggunakan Metode N-Gram dan Neighbor Weighted K-Nearest Neighbor (NW-KNN)”. Pada penelitian ini peneliti membahas tentang penerapan </w:t>
+      </w:r>
+      <w:r>
+        <w:rPr>
+          <w:color w:val="000000"/>
+        </w:rPr>
+        <w:t>metode</w:t>
+      </w:r>
+      <w:r>
+        <w:rPr>
+          <w:color w:val="000000"/>
+        </w:rPr>
+        <w:t xml:space="preserve"> NW-KNN pada website SAMBAT online yang disedikan oleh Dinas Komunikasi dan Informatika Kota Malang (Diskominfo Malang). Hasil pengujian yang didapatkan dalam penelitian ini menjukkan bahwa penggunaan</w:t>
+      </w:r>
+      <w:r>
+        <w:rPr>
+          <w:color w:val="000000"/>
+        </w:rPr>
+        <w:t xml:space="preserve"> metode NW-KNN dengan nilai tetangga </w:t>
+      </w:r>
+      <w:r>
+        <w:rPr>
+          <w:i/>
+          <w:color w:val="000000"/>
+        </w:rPr>
+        <w:t>k =</w:t>
+      </w:r>
+      <w:r>
+        <w:rPr>
+          <w:color w:val="000000"/>
+        </w:rPr>
+        <w:t xml:space="preserve"> 3 dan Metode N-Gram dengan Unigram memiliki nilai </w:t>
+      </w:r>
+      <w:r>
+        <w:rPr>
+          <w:i/>
+          <w:color w:val="000000"/>
+        </w:rPr>
+        <w:t xml:space="preserve">f-measure </w:t>
+      </w:r>
+      <w:r>
+        <w:rPr>
+          <w:color w:val="000000"/>
+        </w:rPr>
+        <w:t>tertinggi sebesar 75.25%.</w:t>
+      </w:r>
+    </w:p>
+    <w:p>
+      <w:pPr>
+        <w:pStyle w:val="ListParagraph"/>
+        <w:numPr>
+          <w:ilvl w:val="0"/>
+          <w:numId w:val="34"/>
+        </w:numPr>
+        <w:rPr>
+          <w:color w:val="000000"/>
+        </w:rPr>
+      </w:pPr>
+      <w:r>
+        <w:rPr>
+          <w:color w:val="000000"/>
+        </w:rPr>
+        <w:t xml:space="preserve">Penelitian oleh Panggasa dan Ruri Suko Basuki tahun 2015 dengan judul “ Klasifikasi Pengaduan Masyarakat Pada LaporGub Menggunakan Algoritma </w:t>
+      </w:r>
+      <w:r>
+        <w:rPr>
+          <w:i/>
+          <w:color w:val="000000"/>
+        </w:rPr>
+        <w:t>Stemming Porter</w:t>
+      </w:r>
+      <w:r>
+        <w:rPr>
+          <w:color w:val="000000"/>
+        </w:rPr>
+        <w:t xml:space="preserve"> dan </w:t>
+      </w:r>
+      <w:r>
+        <w:rPr>
+          <w:i/>
+          <w:color w:val="000000"/>
+        </w:rPr>
+        <w:t>Naïve Bayes Classifier</w:t>
+      </w:r>
+      <w:r>
+        <w:rPr>
+          <w:color w:val="000000"/>
+        </w:rPr>
+        <w:t xml:space="preserve">”. Pada penelitian ini peneliti </w:t>
+      </w:r>
+      <w:r>
+        <w:rPr>
+          <w:color w:val="000000"/>
+        </w:rPr>
+        <w:t xml:space="preserve">mengembangkan sistem dengan metode </w:t>
+      </w:r>
+      <w:r>
+        <w:rPr>
+          <w:i/>
+          <w:color w:val="000000"/>
+        </w:rPr>
+        <w:t>Prototype</w:t>
+      </w:r>
+      <w:r>
+        <w:rPr>
+          <w:i/>
+          <w:color w:val="000000"/>
+        </w:rPr>
+        <w:t xml:space="preserve"> </w:t>
+      </w:r>
+      <w:r>
+        <w:rPr>
+          <w:color w:val="000000"/>
+        </w:rPr>
+        <w:t xml:space="preserve">menggunakan algoritma </w:t>
+      </w:r>
+      <w:r>
+        <w:rPr>
+          <w:i/>
+          <w:color w:val="000000"/>
+        </w:rPr>
+        <w:t>Stemming Porter</w:t>
+      </w:r>
+      <w:r>
+        <w:rPr>
+          <w:i/>
+          <w:color w:val="000000"/>
+        </w:rPr>
+        <w:t xml:space="preserve"> </w:t>
+      </w:r>
+      <w:r>
+        <w:rPr>
+          <w:color w:val="000000"/>
+        </w:rPr>
+        <w:t xml:space="preserve">untuk </w:t>
+      </w:r>
+      <w:r>
+        <w:rPr>
+          <w:i/>
+          <w:color w:val="000000"/>
+        </w:rPr>
+        <w:t>text preprocessing</w:t>
+      </w:r>
+      <w:r>
+        <w:rPr>
+          <w:color w:val="000000"/>
+        </w:rPr>
+        <w:t xml:space="preserve"> dan </w:t>
+      </w:r>
+      <w:r>
+        <w:rPr>
+          <w:i/>
+          <w:color w:val="000000"/>
+        </w:rPr>
+        <w:lastRenderedPageBreak/>
+        <w:t>Naïve Bayes Classifier</w:t>
+      </w:r>
+      <w:r>
+        <w:rPr>
+          <w:color w:val="000000"/>
+        </w:rPr>
+        <w:t>. Pada penelitian ini sistem klasifikasi aduan berhasil mengklasifikasikan 300 aduan kedalam 17 kategori dengan akurasi optimal 84% dengan dokumen uji dan dokumen latih masing-masing 250 dokumen.</w:t>
+      </w:r>
+    </w:p>
+    <w:p>
+      <w:pPr>
+        <w:pStyle w:val="ListParagraph"/>
+        <w:numPr>
+          <w:ilvl w:val="0"/>
+          <w:numId w:val="34"/>
+        </w:numPr>
+        <w:rPr>
+          <w:color w:val="000000"/>
+        </w:rPr>
+      </w:pPr>
+      <w:r>
+        <w:rPr>
+          <w:color w:val="000000"/>
+        </w:rPr>
+        <w:t xml:space="preserve">Penelitian oleh Chyntia Megawati tahun 2015 dengan judul “Analisis Aspirasi dan Pengaduan di Situs LAPOR! Dengan Menggunakan </w:t>
+      </w:r>
+      <w:r>
+        <w:rPr>
+          <w:i/>
+          <w:color w:val="000000"/>
+        </w:rPr>
+        <w:t>Text Mining</w:t>
+      </w:r>
+      <w:r>
+        <w:rPr>
+          <w:i/>
+          <w:color w:val="000000"/>
+        </w:rPr>
+        <w:t>”.</w:t>
+      </w:r>
+      <w:r>
+        <w:rPr>
+          <w:color w:val="000000"/>
+        </w:rPr>
+        <w:t xml:space="preserve"> Pada penelitian ini peneliti </w:t>
+      </w:r>
+      <w:r>
+        <w:rPr>
+          <w:color w:val="000000"/>
+        </w:rPr>
+        <w:t xml:space="preserve">menggunakan metode </w:t>
+      </w:r>
+      <w:r>
+        <w:rPr>
+          <w:i/>
+          <w:color w:val="000000"/>
+        </w:rPr>
+        <w:t>Text Mining</w:t>
+      </w:r>
+      <w:r>
+        <w:rPr>
+          <w:color w:val="000000"/>
+        </w:rPr>
+        <w:t xml:space="preserve"> untuk menganalisis data tekstual yang berupa opini atau keluhan dengan mengklasifikasikannya menjadi beberapa kelas kemudian data set setiap kelas akan dikelompokkan lagi menjai beberapa topik khusus (</w:t>
+      </w:r>
+      <w:r>
+        <w:rPr>
+          <w:i/>
+          <w:color w:val="000000"/>
+        </w:rPr>
+        <w:t>cluster</w:t>
+      </w:r>
+      <w:r>
+        <w:rPr>
+          <w:color w:val="000000"/>
+        </w:rPr>
+        <w:t>). Hasil penelitian menunjukkan bahwa laporan terkait kemiskinan memiliki jumlah terbanyak dengan topic mayoritas yang dibahas adalah mengenai beberapa jenis bantuan social KPS ( Kartu Perlindungan Sosial ) dan BLSM ( Bantuan Lansung Sementara Masyarakat ) yang tidak didistribusikan dengan baik atau tidak tepat sasaran.</w:t>
+      </w:r>
+      <w:bookmarkStart w:id="0" w:name="_GoBack"/>
+      <w:bookmarkEnd w:id="0"/>
     </w:p>
     <w:sectPr>
       <w:headerReference w:type="default" r:id="rId40"/>
@@ -8555,7 +8701,7 @@
             <w:sz w:val="22"/>
             <w:szCs w:val="22"/>
           </w:rPr>
-          <w:t>18</w:t>
+          <w:t>21</w:t>
         </w:r>
         <w:r>
           <w:rPr>
@@ -9295,6 +9441,95 @@
     </w:lvl>
   </w:abstractNum>
   <w:abstractNum w:abstractNumId="9">
+    <w:nsid w:val="08A5621F"/>
+    <w:multiLevelType w:val="hybridMultilevel"/>
+    <w:tmpl w:val="697AF526"/>
+    <w:lvl w:ilvl="0" w:tplc="B2526906">
+      <w:start w:val="1"/>
+      <w:numFmt w:val="decimal"/>
+      <w:lvlText w:val="%1."/>
+      <w:lvlJc w:val="left"/>
+      <w:pPr>
+        <w:ind w:left="786" w:hanging="360"/>
+      </w:pPr>
+      <w:rPr>
+        <w:rFonts w:hint="default"/>
+      </w:rPr>
+    </w:lvl>
+    <w:lvl w:ilvl="1" w:tplc="04090019" w:tentative="1">
+      <w:start w:val="1"/>
+      <w:numFmt w:val="lowerLetter"/>
+      <w:lvlText w:val="%2."/>
+      <w:lvlJc w:val="left"/>
+      <w:pPr>
+        <w:ind w:left="1506" w:hanging="360"/>
+      </w:pPr>
+    </w:lvl>
+    <w:lvl w:ilvl="2" w:tplc="0409001B" w:tentative="1">
+      <w:start w:val="1"/>
+      <w:numFmt w:val="lowerRoman"/>
+      <w:lvlText w:val="%3."/>
+      <w:lvlJc w:val="right"/>
+      <w:pPr>
+        <w:ind w:left="2226" w:hanging="180"/>
+      </w:pPr>
+    </w:lvl>
+    <w:lvl w:ilvl="3" w:tplc="0409000F" w:tentative="1">
+      <w:start w:val="1"/>
+      <w:numFmt w:val="decimal"/>
+      <w:lvlText w:val="%4."/>
+      <w:lvlJc w:val="left"/>
+      <w:pPr>
+        <w:ind w:left="2946" w:hanging="360"/>
+      </w:pPr>
+    </w:lvl>
+    <w:lvl w:ilvl="4" w:tplc="04090019" w:tentative="1">
+      <w:start w:val="1"/>
+      <w:numFmt w:val="lowerLetter"/>
+      <w:lvlText w:val="%5."/>
+      <w:lvlJc w:val="left"/>
+      <w:pPr>
+        <w:ind w:left="3666" w:hanging="360"/>
+      </w:pPr>
+    </w:lvl>
+    <w:lvl w:ilvl="5" w:tplc="0409001B" w:tentative="1">
+      <w:start w:val="1"/>
+      <w:numFmt w:val="lowerRoman"/>
+      <w:lvlText w:val="%6."/>
+      <w:lvlJc w:val="right"/>
+      <w:pPr>
+        <w:ind w:left="4386" w:hanging="180"/>
+      </w:pPr>
+    </w:lvl>
+    <w:lvl w:ilvl="6" w:tplc="0409000F" w:tentative="1">
+      <w:start w:val="1"/>
+      <w:numFmt w:val="decimal"/>
+      <w:lvlText w:val="%7."/>
+      <w:lvlJc w:val="left"/>
+      <w:pPr>
+        <w:ind w:left="5106" w:hanging="360"/>
+      </w:pPr>
+    </w:lvl>
+    <w:lvl w:ilvl="7" w:tplc="04090019" w:tentative="1">
+      <w:start w:val="1"/>
+      <w:numFmt w:val="lowerLetter"/>
+      <w:lvlText w:val="%8."/>
+      <w:lvlJc w:val="left"/>
+      <w:pPr>
+        <w:ind w:left="5826" w:hanging="360"/>
+      </w:pPr>
+    </w:lvl>
+    <w:lvl w:ilvl="8" w:tplc="0409001B" w:tentative="1">
+      <w:start w:val="1"/>
+      <w:numFmt w:val="lowerRoman"/>
+      <w:lvlText w:val="%9."/>
+      <w:lvlJc w:val="right"/>
+      <w:pPr>
+        <w:ind w:left="6546" w:hanging="180"/>
+      </w:pPr>
+    </w:lvl>
+  </w:abstractNum>
+  <w:abstractNum w:abstractNumId="10">
     <w:nsid w:val="09DC7519"/>
     <w:multiLevelType w:val="hybridMultilevel"/>
     <w:tmpl w:val="23CC929A"/>
@@ -9404,7 +9639,7 @@
       </w:pPr>
     </w:lvl>
   </w:abstractNum>
-  <w:abstractNum w:abstractNumId="10">
+  <w:abstractNum w:abstractNumId="11">
     <w:nsid w:val="0A9D628E"/>
     <w:multiLevelType w:val="hybridMultilevel"/>
     <w:tmpl w:val="E720470E"/>
@@ -9517,7 +9752,7 @@
       </w:pPr>
     </w:lvl>
   </w:abstractNum>
-  <w:abstractNum w:abstractNumId="11">
+  <w:abstractNum w:abstractNumId="12">
     <w:nsid w:val="0C9158F4"/>
     <w:multiLevelType w:val="hybridMultilevel"/>
     <w:tmpl w:val="83222E3C"/>
@@ -9606,7 +9841,7 @@
       </w:pPr>
     </w:lvl>
   </w:abstractNum>
-  <w:abstractNum w:abstractNumId="12">
+  <w:abstractNum w:abstractNumId="13">
     <w:nsid w:val="0DD258DF"/>
     <w:multiLevelType w:val="multilevel"/>
     <w:tmpl w:val="58923896"/>
@@ -9719,7 +9954,7 @@
       </w:rPr>
     </w:lvl>
   </w:abstractNum>
-  <w:abstractNum w:abstractNumId="13">
+  <w:abstractNum w:abstractNumId="14">
     <w:nsid w:val="12E03C81"/>
     <w:multiLevelType w:val="multilevel"/>
     <w:tmpl w:val="CC6C02B0"/>
@@ -9832,7 +10067,7 @@
       </w:rPr>
     </w:lvl>
   </w:abstractNum>
-  <w:abstractNum w:abstractNumId="14">
+  <w:abstractNum w:abstractNumId="15">
     <w:nsid w:val="13223344"/>
     <w:multiLevelType w:val="multilevel"/>
     <w:tmpl w:val="D98097D8"/>
@@ -9946,7 +10181,7 @@
       </w:rPr>
     </w:lvl>
   </w:abstractNum>
-  <w:abstractNum w:abstractNumId="15">
+  <w:abstractNum w:abstractNumId="16">
     <w:nsid w:val="19783E6D"/>
     <w:multiLevelType w:val="hybridMultilevel"/>
     <w:tmpl w:val="55D43FEA"/>
@@ -10059,7 +10294,7 @@
       </w:rPr>
     </w:lvl>
   </w:abstractNum>
-  <w:abstractNum w:abstractNumId="16">
+  <w:abstractNum w:abstractNumId="17">
     <w:nsid w:val="1A167182"/>
     <w:multiLevelType w:val="hybridMultilevel"/>
     <w:tmpl w:val="76787EA8"/>
@@ -10148,7 +10383,7 @@
       </w:pPr>
     </w:lvl>
   </w:abstractNum>
-  <w:abstractNum w:abstractNumId="17">
+  <w:abstractNum w:abstractNumId="18">
     <w:nsid w:val="238C6C08"/>
     <w:multiLevelType w:val="hybridMultilevel"/>
     <w:tmpl w:val="BC42A482"/>
@@ -10238,7 +10473,7 @@
       </w:pPr>
     </w:lvl>
   </w:abstractNum>
-  <w:abstractNum w:abstractNumId="18">
+  <w:abstractNum w:abstractNumId="19">
     <w:nsid w:val="291967E6"/>
     <w:multiLevelType w:val="hybridMultilevel"/>
     <w:tmpl w:val="F3605ABE"/>
@@ -10327,7 +10562,7 @@
       </w:pPr>
     </w:lvl>
   </w:abstractNum>
-  <w:abstractNum w:abstractNumId="19">
+  <w:abstractNum w:abstractNumId="20">
     <w:nsid w:val="2DCC2542"/>
     <w:multiLevelType w:val="hybridMultilevel"/>
     <w:tmpl w:val="A18E48A6"/>
@@ -10416,7 +10651,7 @@
       </w:pPr>
     </w:lvl>
   </w:abstractNum>
-  <w:abstractNum w:abstractNumId="20">
+  <w:abstractNum w:abstractNumId="21">
     <w:nsid w:val="329F2BA5"/>
     <w:multiLevelType w:val="multilevel"/>
     <w:tmpl w:val="FEE2BCC8"/>
@@ -10533,7 +10768,7 @@
       </w:rPr>
     </w:lvl>
   </w:abstractNum>
-  <w:abstractNum w:abstractNumId="21">
+  <w:abstractNum w:abstractNumId="22">
     <w:nsid w:val="341A134E"/>
     <w:multiLevelType w:val="multilevel"/>
     <w:tmpl w:val="5FD62BBA"/>
@@ -10648,7 +10883,7 @@
       </w:rPr>
     </w:lvl>
   </w:abstractNum>
-  <w:abstractNum w:abstractNumId="22">
+  <w:abstractNum w:abstractNumId="23">
     <w:nsid w:val="37F56FE2"/>
     <w:multiLevelType w:val="hybridMultilevel"/>
     <w:tmpl w:val="08C498D2"/>
@@ -10737,7 +10972,7 @@
       </w:pPr>
     </w:lvl>
   </w:abstractNum>
-  <w:abstractNum w:abstractNumId="23">
+  <w:abstractNum w:abstractNumId="24">
     <w:nsid w:val="3A94732E"/>
     <w:multiLevelType w:val="hybridMultilevel"/>
     <w:tmpl w:val="F8AA1804"/>
@@ -10847,7 +11082,7 @@
       </w:pPr>
     </w:lvl>
   </w:abstractNum>
-  <w:abstractNum w:abstractNumId="24">
+  <w:abstractNum w:abstractNumId="25">
     <w:nsid w:val="3F776F6A"/>
     <w:multiLevelType w:val="multilevel"/>
     <w:tmpl w:val="FEE2BCC8"/>
@@ -10964,7 +11199,7 @@
       </w:rPr>
     </w:lvl>
   </w:abstractNum>
-  <w:abstractNum w:abstractNumId="25">
+  <w:abstractNum w:abstractNumId="26">
     <w:nsid w:val="40B93388"/>
     <w:multiLevelType w:val="hybridMultilevel"/>
     <w:tmpl w:val="623AA6C6"/>
@@ -11056,7 +11291,7 @@
       </w:pPr>
     </w:lvl>
   </w:abstractNum>
-  <w:abstractNum w:abstractNumId="26">
+  <w:abstractNum w:abstractNumId="27">
     <w:nsid w:val="41424BEE"/>
     <w:multiLevelType w:val="hybridMultilevel"/>
     <w:tmpl w:val="FBFC9A54"/>
@@ -11169,7 +11404,7 @@
       </w:pPr>
     </w:lvl>
   </w:abstractNum>
-  <w:abstractNum w:abstractNumId="27">
+  <w:abstractNum w:abstractNumId="28">
     <w:nsid w:val="4AC940C7"/>
     <w:multiLevelType w:val="multilevel"/>
     <w:tmpl w:val="2DA8D320"/>
@@ -11287,7 +11522,7 @@
       </w:rPr>
     </w:lvl>
   </w:abstractNum>
-  <w:abstractNum w:abstractNumId="28">
+  <w:abstractNum w:abstractNumId="29">
     <w:nsid w:val="51057703"/>
     <w:multiLevelType w:val="hybridMultilevel"/>
     <w:tmpl w:val="C09805FE"/>
@@ -11397,7 +11632,7 @@
       </w:pPr>
     </w:lvl>
   </w:abstractNum>
-  <w:abstractNum w:abstractNumId="29">
+  <w:abstractNum w:abstractNumId="30">
     <w:nsid w:val="5A04094D"/>
     <w:multiLevelType w:val="hybridMultilevel"/>
     <w:tmpl w:val="1A9882A6"/>
@@ -11486,7 +11721,7 @@
       </w:pPr>
     </w:lvl>
   </w:abstractNum>
-  <w:abstractNum w:abstractNumId="30">
+  <w:abstractNum w:abstractNumId="31">
     <w:nsid w:val="5E645A17"/>
     <w:multiLevelType w:val="hybridMultilevel"/>
     <w:tmpl w:val="2EF60140"/>
@@ -11575,7 +11810,7 @@
       </w:pPr>
     </w:lvl>
   </w:abstractNum>
-  <w:abstractNum w:abstractNumId="31">
+  <w:abstractNum w:abstractNumId="32">
     <w:nsid w:val="629D6F94"/>
     <w:multiLevelType w:val="multilevel"/>
     <w:tmpl w:val="3B602286"/>
@@ -11693,7 +11928,7 @@
       </w:rPr>
     </w:lvl>
   </w:abstractNum>
-  <w:abstractNum w:abstractNumId="32">
+  <w:abstractNum w:abstractNumId="33">
     <w:nsid w:val="640C6B17"/>
     <w:multiLevelType w:val="hybridMultilevel"/>
     <w:tmpl w:val="F4562678"/>
@@ -11779,7 +12014,7 @@
       </w:pPr>
     </w:lvl>
   </w:abstractNum>
-  <w:abstractNum w:abstractNumId="33">
+  <w:abstractNum w:abstractNumId="34">
     <w:nsid w:val="67D93153"/>
     <w:multiLevelType w:val="hybridMultilevel"/>
     <w:tmpl w:val="2408CEA2"/>
@@ -11868,7 +12103,7 @@
       </w:pPr>
     </w:lvl>
   </w:abstractNum>
-  <w:abstractNum w:abstractNumId="34">
+  <w:abstractNum w:abstractNumId="35">
     <w:nsid w:val="68F2672D"/>
     <w:multiLevelType w:val="hybridMultilevel"/>
     <w:tmpl w:val="CF1AC140"/>
@@ -11978,7 +12213,7 @@
       </w:pPr>
     </w:lvl>
   </w:abstractNum>
-  <w:abstractNum w:abstractNumId="35">
+  <w:abstractNum w:abstractNumId="36">
     <w:nsid w:val="70E71A2F"/>
     <w:multiLevelType w:val="hybridMultilevel"/>
     <w:tmpl w:val="87428BF0"/>
@@ -12088,7 +12323,121 @@
       </w:pPr>
     </w:lvl>
   </w:abstractNum>
-  <w:abstractNum w:abstractNumId="36">
+  <w:abstractNum w:abstractNumId="37">
+    <w:nsid w:val="7A630DFE"/>
+    <w:multiLevelType w:val="multilevel"/>
+    <w:tmpl w:val="FD5ECA3A"/>
+    <w:lvl w:ilvl="0">
+      <w:start w:val="2"/>
+      <w:numFmt w:val="decimal"/>
+      <w:lvlText w:val="%1"/>
+      <w:lvlJc w:val="left"/>
+      <w:pPr>
+        <w:ind w:left="480" w:hanging="480"/>
+      </w:pPr>
+      <w:rPr>
+        <w:rFonts w:hint="default"/>
+      </w:rPr>
+    </w:lvl>
+    <w:lvl w:ilvl="1">
+      <w:start w:val="2"/>
+      <w:numFmt w:val="decimal"/>
+      <w:lvlText w:val="%1.%2"/>
+      <w:lvlJc w:val="left"/>
+      <w:pPr>
+        <w:ind w:left="693" w:hanging="480"/>
+      </w:pPr>
+      <w:rPr>
+        <w:rFonts w:hint="default"/>
+      </w:rPr>
+    </w:lvl>
+    <w:lvl w:ilvl="2">
+      <w:start w:val="9"/>
+      <w:numFmt w:val="decimal"/>
+      <w:lvlText w:val="%1.%2.%3"/>
+      <w:lvlJc w:val="left"/>
+      <w:pPr>
+        <w:ind w:left="1146" w:hanging="720"/>
+      </w:pPr>
+      <w:rPr>
+        <w:rFonts w:hint="default"/>
+        <w:i w:val="0"/>
+      </w:rPr>
+    </w:lvl>
+    <w:lvl w:ilvl="3">
+      <w:start w:val="1"/>
+      <w:numFmt w:val="decimal"/>
+      <w:lvlText w:val="%1.%2.%3.%4"/>
+      <w:lvlJc w:val="left"/>
+      <w:pPr>
+        <w:ind w:left="1359" w:hanging="720"/>
+      </w:pPr>
+      <w:rPr>
+        <w:rFonts w:hint="default"/>
+      </w:rPr>
+    </w:lvl>
+    <w:lvl w:ilvl="4">
+      <w:start w:val="1"/>
+      <w:numFmt w:val="decimal"/>
+      <w:lvlText w:val="%1.%2.%3.%4.%5"/>
+      <w:lvlJc w:val="left"/>
+      <w:pPr>
+        <w:ind w:left="1932" w:hanging="1080"/>
+      </w:pPr>
+      <w:rPr>
+        <w:rFonts w:hint="default"/>
+      </w:rPr>
+    </w:lvl>
+    <w:lvl w:ilvl="5">
+      <w:start w:val="1"/>
+      <w:numFmt w:val="decimal"/>
+      <w:lvlText w:val="%1.%2.%3.%4.%5.%6"/>
+      <w:lvlJc w:val="left"/>
+      <w:pPr>
+        <w:ind w:left="2145" w:hanging="1080"/>
+      </w:pPr>
+      <w:rPr>
+        <w:rFonts w:hint="default"/>
+      </w:rPr>
+    </w:lvl>
+    <w:lvl w:ilvl="6">
+      <w:start w:val="1"/>
+      <w:numFmt w:val="decimal"/>
+      <w:lvlText w:val="%1.%2.%3.%4.%5.%6.%7"/>
+      <w:lvlJc w:val="left"/>
+      <w:pPr>
+        <w:ind w:left="2718" w:hanging="1440"/>
+      </w:pPr>
+      <w:rPr>
+        <w:rFonts w:hint="default"/>
+      </w:rPr>
+    </w:lvl>
+    <w:lvl w:ilvl="7">
+      <w:start w:val="1"/>
+      <w:numFmt w:val="decimal"/>
+      <w:lvlText w:val="%1.%2.%3.%4.%5.%6.%7.%8"/>
+      <w:lvlJc w:val="left"/>
+      <w:pPr>
+        <w:ind w:left="2931" w:hanging="1440"/>
+      </w:pPr>
+      <w:rPr>
+        <w:rFonts w:hint="default"/>
+      </w:rPr>
+    </w:lvl>
+    <w:lvl w:ilvl="8">
+      <w:start w:val="1"/>
+      <w:numFmt w:val="decimal"/>
+      <w:lvlText w:val="%1.%2.%3.%4.%5.%6.%7.%8.%9"/>
+      <w:lvlJc w:val="left"/>
+      <w:pPr>
+        <w:ind w:left="3504" w:hanging="1800"/>
+      </w:pPr>
+      <w:rPr>
+        <w:rFonts w:hint="default"/>
+      </w:rPr>
+    </w:lvl>
+  </w:abstractNum>
+  <w:abstractNum w:abstractNumId="38">
     <w:nsid w:val="7C6E616D"/>
     <w:multiLevelType w:val="hybridMultilevel"/>
     <w:tmpl w:val="1578F3D2"/>
@@ -12177,7 +12526,7 @@
       </w:pPr>
     </w:lvl>
   </w:abstractNum>
-  <w:abstractNum w:abstractNumId="37">
+  <w:abstractNum w:abstractNumId="39">
     <w:nsid w:val="7F801EE4"/>
     <w:multiLevelType w:val="hybridMultilevel"/>
     <w:tmpl w:val="93E409D0"/>
@@ -12291,19 +12640,19 @@
     </w:lvl>
   </w:abstractNum>
   <w:num w:numId="1">
-    <w:abstractNumId w:val="33"/>
+    <w:abstractNumId w:val="34"/>
   </w:num>
   <w:num w:numId="2">
-    <w:abstractNumId w:val="27"/>
+    <w:abstractNumId w:val="28"/>
   </w:num>
   <w:num w:numId="3">
-    <w:abstractNumId w:val="30"/>
+    <w:abstractNumId w:val="31"/>
   </w:num>
   <w:num w:numId="4">
     <w:abstractNumId w:val="6"/>
   </w:num>
   <w:num w:numId="5">
-    <w:abstractNumId w:val="26"/>
+    <w:abstractNumId w:val="27"/>
     <w:lvlOverride w:ilvl="0">
       <w:startOverride w:val="1"/>
     </w:lvlOverride>
@@ -12333,7 +12682,7 @@
     </w:lvlOverride>
   </w:num>
   <w:num w:numId="6">
-    <w:abstractNumId w:val="31"/>
+    <w:abstractNumId w:val="32"/>
     <w:lvlOverride w:ilvl="0">
       <w:startOverride w:val="1"/>
     </w:lvlOverride>
@@ -12363,7 +12712,7 @@
     </w:lvlOverride>
   </w:num>
   <w:num w:numId="7">
-    <w:abstractNumId w:val="28"/>
+    <w:abstractNumId w:val="29"/>
     <w:lvlOverride w:ilvl="0">
       <w:startOverride w:val="1"/>
     </w:lvlOverride>
@@ -12393,7 +12742,7 @@
     </w:lvlOverride>
   </w:num>
   <w:num w:numId="8">
-    <w:abstractNumId w:val="35"/>
+    <w:abstractNumId w:val="36"/>
     <w:lvlOverride w:ilvl="0">
       <w:startOverride w:val="1"/>
     </w:lvlOverride>
@@ -12423,7 +12772,7 @@
     </w:lvlOverride>
   </w:num>
   <w:num w:numId="9">
-    <w:abstractNumId w:val="34"/>
+    <w:abstractNumId w:val="35"/>
     <w:lvlOverride w:ilvl="0">
       <w:startOverride w:val="2"/>
     </w:lvlOverride>
@@ -12453,7 +12802,7 @@
     </w:lvlOverride>
   </w:num>
   <w:num w:numId="10">
-    <w:abstractNumId w:val="9"/>
+    <w:abstractNumId w:val="10"/>
     <w:lvlOverride w:ilvl="0">
       <w:startOverride w:val="3"/>
     </w:lvlOverride>
@@ -12483,7 +12832,7 @@
     </w:lvlOverride>
   </w:num>
   <w:num w:numId="11">
-    <w:abstractNumId w:val="23"/>
+    <w:abstractNumId w:val="24"/>
     <w:lvlOverride w:ilvl="0">
       <w:startOverride w:val="1"/>
     </w:lvlOverride>
@@ -12513,7 +12862,7 @@
     </w:lvlOverride>
   </w:num>
   <w:num w:numId="12">
-    <w:abstractNumId w:val="10"/>
+    <w:abstractNumId w:val="11"/>
     <w:lvlOverride w:ilvl="0">
       <w:startOverride w:val="1"/>
     </w:lvlOverride>
@@ -12543,22 +12892,22 @@
     </w:lvlOverride>
   </w:num>
   <w:num w:numId="13">
-    <w:abstractNumId w:val="14"/>
+    <w:abstractNumId w:val="15"/>
   </w:num>
   <w:num w:numId="14">
-    <w:abstractNumId w:val="11"/>
+    <w:abstractNumId w:val="12"/>
   </w:num>
   <w:num w:numId="15">
-    <w:abstractNumId w:val="25"/>
+    <w:abstractNumId w:val="26"/>
   </w:num>
   <w:num w:numId="16">
-    <w:abstractNumId w:val="29"/>
+    <w:abstractNumId w:val="30"/>
   </w:num>
   <w:num w:numId="17">
-    <w:abstractNumId w:val="37"/>
+    <w:abstractNumId w:val="39"/>
   </w:num>
   <w:num w:numId="18">
-    <w:abstractNumId w:val="15"/>
+    <w:abstractNumId w:val="16"/>
   </w:num>
   <w:num w:numId="19">
     <w:abstractNumId w:val="8"/>
@@ -12567,40 +12916,46 @@
     <w:abstractNumId w:val="7"/>
   </w:num>
   <w:num w:numId="21">
+    <w:abstractNumId w:val="20"/>
+  </w:num>
+  <w:num w:numId="22">
     <w:abstractNumId w:val="19"/>
   </w:num>
-  <w:num w:numId="22">
+  <w:num w:numId="23">
+    <w:abstractNumId w:val="17"/>
+  </w:num>
+  <w:num w:numId="24">
+    <w:abstractNumId w:val="22"/>
+  </w:num>
+  <w:num w:numId="25">
+    <w:abstractNumId w:val="21"/>
+  </w:num>
+  <w:num w:numId="26">
+    <w:abstractNumId w:val="25"/>
+  </w:num>
+  <w:num w:numId="27">
+    <w:abstractNumId w:val="14"/>
+  </w:num>
+  <w:num w:numId="28">
+    <w:abstractNumId w:val="13"/>
+  </w:num>
+  <w:num w:numId="29">
+    <w:abstractNumId w:val="33"/>
+  </w:num>
+  <w:num w:numId="30">
+    <w:abstractNumId w:val="38"/>
+  </w:num>
+  <w:num w:numId="31">
     <w:abstractNumId w:val="18"/>
   </w:num>
-  <w:num w:numId="23">
-    <w:abstractNumId w:val="16"/>
+  <w:num w:numId="32">
+    <w:abstractNumId w:val="23"/>
   </w:num>
-  <w:num w:numId="24">
-    <w:abstractNumId w:val="21"/>
+  <w:num w:numId="33">
+    <w:abstractNumId w:val="37"/>
   </w:num>
-  <w:num w:numId="25">
-    <w:abstractNumId w:val="20"/>
-  </w:num>
-  <w:num w:numId="26">
-    <w:abstractNumId w:val="24"/>
-  </w:num>
-  <w:num w:numId="27">
-    <w:abstractNumId w:val="13"/>
-  </w:num>
-  <w:num w:numId="28">
-    <w:abstractNumId w:val="12"/>
-  </w:num>
-  <w:num w:numId="29">
-    <w:abstractNumId w:val="32"/>
-  </w:num>
-  <w:num w:numId="30">
-    <w:abstractNumId w:val="36"/>
-  </w:num>
-  <w:num w:numId="31">
-    <w:abstractNumId w:val="17"/>
-  </w:num>
-  <w:num w:numId="32">
-    <w:abstractNumId w:val="22"/>
+  <w:num w:numId="34">
+    <w:abstractNumId w:val="9"/>
   </w:num>
   <w:numIdMacAtCleanup w:val="21"/>
 </w:numbering>
@@ -13601,6 +13956,41 @@
       <w:rFonts w:eastAsia="Times New Roman"/>
     </w:rPr>
   </w:style>
+  <w:style w:type="paragraph" w:styleId="FootnoteText">
+    <w:name w:val="footnote text"/>
+    <w:basedOn w:val="Normal"/>
+    <w:link w:val="FootnoteTextChar"/>
+    <w:uiPriority w:val="99"/>
+    <w:semiHidden/>
+    <w:unhideWhenUsed/>
+    <w:rsid w:val="00083A8E"/>
+    <w:pPr>
+      <w:spacing w:line="240" w:lineRule="auto"/>
+    </w:pPr>
+    <w:rPr>
+      <w:sz w:val="20"/>
+      <w:szCs w:val="20"/>
+    </w:rPr>
+  </w:style>
+  <w:style w:type="character" w:customStyle="1" w:styleId="FootnoteTextChar">
+    <w:name w:val="Footnote Text Char"/>
+    <w:basedOn w:val="DefaultParagraphFont"/>
+    <w:link w:val="FootnoteText"/>
+    <w:uiPriority w:val="99"/>
+    <w:semiHidden/>
+    <w:rsid w:val="00083A8E"/>
+  </w:style>
+  <w:style w:type="character" w:styleId="FootnoteReference">
+    <w:name w:val="footnote reference"/>
+    <w:basedOn w:val="DefaultParagraphFont"/>
+    <w:uiPriority w:val="99"/>
+    <w:semiHidden/>
+    <w:unhideWhenUsed/>
+    <w:rsid w:val="00083A8E"/>
+    <w:rPr>
+      <w:vertAlign w:val="superscript"/>
+    </w:rPr>
+  </w:style>
 </w:styles>
 </file>
 
@@ -13892,7 +14282,7 @@
 </file>
 
 <file path=customXml/itemProps1.xml><?xml version="1.0" encoding="utf-8"?>
-<ds:datastoreItem xmlns:ds="http://schemas.openxmlformats.org/officeDocument/2006/customXml" ds:itemID="{B9EADF45-8B25-4C16-AEAE-4323578D3108}">
+<ds:datastoreItem xmlns:ds="http://schemas.openxmlformats.org/officeDocument/2006/customXml" ds:itemID="{F5E8E3F9-AAC0-48F4-B0B9-07237B6E5D66}">
   <ds:schemaRefs>
     <ds:schemaRef ds:uri="http://schemas.openxmlformats.org/officeDocument/2006/bibliography"/>
   </ds:schemaRefs>

--- a/BAB 2.docx
+++ b/BAB 2.docx
@@ -188,7 +188,15 @@
         </mc:AlternateContent>
       </w:r>
       <w:r>
-        <w:t>Untuk lebih memperjelas kerangka berpikir yang akan disajikan, maka ak</w:t>
+        <w:t xml:space="preserve">Untuk lebih memperjelas kerangka berpikir yang </w:t>
+      </w:r>
+      <w:proofErr w:type="gramStart"/>
+      <w:r>
+        <w:t>akan</w:t>
+      </w:r>
+      <w:proofErr w:type="gramEnd"/>
+      <w:r>
+        <w:t xml:space="preserve"> disajikan, maka ak</w:t>
       </w:r>
       <w:r>
         <w:t>an digambarkan pada Gambar 2.1.,</w:t>
@@ -1239,7 +1247,21 @@
         <w:rPr>
           <w:lang w:val="en-ID" w:eastAsia="id-ID"/>
         </w:rPr>
-        <w:t xml:space="preserve">Sedangkan menurut Clara Bridge (2011:7) : menyatakan bahwa text mining adalah bidang interdisipliner yang mengacu pada pencarian informasi, pertambangan data, pembelajaran mesin, statistic, dan komputasi linguistik. </w:t>
+        <w:t>Sedangkan menurut Clara Bridge (2011:7</w:t>
+      </w:r>
+      <w:proofErr w:type="gramStart"/>
+      <w:r>
+        <w:rPr>
+          <w:lang w:val="en-ID" w:eastAsia="id-ID"/>
+        </w:rPr>
+        <w:t>) :</w:t>
+      </w:r>
+      <w:proofErr w:type="gramEnd"/>
+      <w:r>
+        <w:rPr>
+          <w:lang w:val="en-ID" w:eastAsia="id-ID"/>
+        </w:rPr>
+        <w:t xml:space="preserve"> menyatakan bahwa text mining adalah bidang interdisipliner yang mengacu pada pencarian informasi, pertambangan data, pembelajaran mesin, statistic, dan komputasi linguistik. </w:t>
       </w:r>
     </w:p>
     <w:p>
@@ -2262,7 +2284,21 @@
         <w:rPr>
           <w:lang w:val="en-ID" w:eastAsia="id-ID"/>
         </w:rPr>
-        <w:t>. Ia juga bisa digunakan untuk menghasilkan gambar GIF, atau bahkan sumber gambar GIF yang dinamis.</w:t>
+        <w:t xml:space="preserve">. </w:t>
+      </w:r>
+      <w:proofErr w:type="gramStart"/>
+      <w:r>
+        <w:rPr>
+          <w:lang w:val="en-ID" w:eastAsia="id-ID"/>
+        </w:rPr>
+        <w:t>Ia</w:t>
+      </w:r>
+      <w:proofErr w:type="gramEnd"/>
+      <w:r>
+        <w:rPr>
+          <w:lang w:val="en-ID" w:eastAsia="id-ID"/>
+        </w:rPr>
+        <w:t xml:space="preserve"> juga bisa digunakan untuk menghasilkan gambar GIF, atau bahkan sumber gambar GIF yang dinamis.</w:t>
       </w:r>
     </w:p>
     <w:p>
@@ -2676,6 +2712,7 @@
         </w:rPr>
         <w:t xml:space="preserve"> diletakkan dalam file berekstensi *.html dan ditandai dengan mempergunakan </w:t>
       </w:r>
+      <w:proofErr w:type="gramStart"/>
       <w:r>
         <w:rPr>
           <w:i/>
@@ -2687,7 +2724,14 @@
         <w:rPr>
           <w:lang w:val="en-ID" w:eastAsia="id-ID"/>
         </w:rPr>
-        <w:t>(tanda).</w:t>
+        <w:t>(</w:t>
+      </w:r>
+      <w:proofErr w:type="gramEnd"/>
+      <w:r>
+        <w:rPr>
+          <w:lang w:val="en-ID" w:eastAsia="id-ID"/>
+        </w:rPr>
+        <w:t>tanda).</w:t>
       </w:r>
     </w:p>
     <w:p>
@@ -2805,7 +2849,21 @@
         <w:rPr>
           <w:lang w:val="en-ID" w:eastAsia="id-ID"/>
         </w:rPr>
-        <w:t xml:space="preserve">mempunyai tugas yang sama yaitu menerjemahkan informasi yang diterima dari </w:t>
+        <w:t xml:space="preserve">mempunyai tugas yang </w:t>
+      </w:r>
+      <w:proofErr w:type="gramStart"/>
+      <w:r>
+        <w:rPr>
+          <w:lang w:val="en-ID" w:eastAsia="id-ID"/>
+        </w:rPr>
+        <w:t>sama</w:t>
+      </w:r>
+      <w:proofErr w:type="gramEnd"/>
+      <w:r>
+        <w:rPr>
+          <w:lang w:val="en-ID" w:eastAsia="id-ID"/>
+        </w:rPr>
+        <w:t xml:space="preserve"> yaitu menerjemahkan informasi yang diterima dari </w:t>
       </w:r>
       <w:r>
         <w:rPr>
@@ -2857,7 +2915,21 @@
         <w:rPr>
           <w:lang w:val="en-ID" w:eastAsia="id-ID"/>
         </w:rPr>
-        <w:t xml:space="preserve"> harus bisa mengenali berbagai macam data yang akan diterimanya, dan selanjutnya harus tahu cara untuk menampilkannya dengan benar. Teks harus ditampilkan sebagai teks dan gambar harus ditampilkan sebagai gambar.</w:t>
+        <w:t xml:space="preserve"> harus bisa mengenali berbagai macam data yang </w:t>
+      </w:r>
+      <w:proofErr w:type="gramStart"/>
+      <w:r>
+        <w:rPr>
+          <w:lang w:val="en-ID" w:eastAsia="id-ID"/>
+        </w:rPr>
+        <w:t>akan</w:t>
+      </w:r>
+      <w:proofErr w:type="gramEnd"/>
+      <w:r>
+        <w:rPr>
+          <w:lang w:val="en-ID" w:eastAsia="id-ID"/>
+        </w:rPr>
+        <w:t xml:space="preserve"> diterimanya, dan selanjutnya harus tahu cara untuk menampilkannya dengan benar. Teks harus ditampilkan sebagai teks dan gambar harus ditampilkan sebagai gambar.</w:t>
       </w:r>
     </w:p>
     <w:p>
@@ -2974,7 +3046,21 @@
         <w:rPr>
           <w:lang w:val="en-ID" w:eastAsia="id-ID"/>
         </w:rPr>
-        <w:t xml:space="preserve"> yang sama secara berbeda.</w:t>
+        <w:t xml:space="preserve"> yang </w:t>
+      </w:r>
+      <w:proofErr w:type="gramStart"/>
+      <w:r>
+        <w:rPr>
+          <w:lang w:val="en-ID" w:eastAsia="id-ID"/>
+        </w:rPr>
+        <w:t>sama</w:t>
+      </w:r>
+      <w:proofErr w:type="gramEnd"/>
+      <w:r>
+        <w:rPr>
+          <w:lang w:val="en-ID" w:eastAsia="id-ID"/>
+        </w:rPr>
+        <w:t xml:space="preserve"> secara berbeda.</w:t>
       </w:r>
     </w:p>
     <w:p>
@@ -3011,7 +3097,15 @@
         <w:t>Menurut Nugroho (2013</w:t>
       </w:r>
       <w:r>
-        <w:t xml:space="preserve">:6), ”UML </w:t>
+        <w:t>:6)</w:t>
+      </w:r>
+      <w:proofErr w:type="gramStart"/>
+      <w:r>
+        <w:t>, ”</w:t>
+      </w:r>
+      <w:proofErr w:type="gramEnd"/>
+      <w:r>
+        <w:t xml:space="preserve">UML </w:t>
       </w:r>
       <w:r>
         <w:rPr>
@@ -3079,7 +3173,15 @@
         <w:t>software</w:t>
       </w:r>
       <w:r>
-        <w:t xml:space="preserve"> yang dapat menyampaikan bagaimana membuat dan membentuk model-model, tetapi tidak menyampaikan apa dan kapan model yang seharusnya dibuat yang merupakan salah satu proses implementasi pengembangan </w:t>
+        <w:t xml:space="preserve"> yang dapat menyampaikan bagaimana membuat dan membentuk model-model, tetapi tidak menyampaikan </w:t>
+      </w:r>
+      <w:proofErr w:type="gramStart"/>
+      <w:r>
+        <w:t>apa</w:t>
+      </w:r>
+      <w:proofErr w:type="gramEnd"/>
+      <w:r>
+        <w:t xml:space="preserve"> dan kapan model yang seharusnya dibuat yang merupakan salah satu proses implementasi pengembangan </w:t>
       </w:r>
       <w:r>
         <w:rPr>
@@ -3171,7 +3273,21 @@
         <w:rPr>
           <w:color w:val="000000"/>
         </w:rPr>
-        <w:t>. Masing-masing diagram UML mempresentasikan berbagai sudut pandang terhadap sistem dan mendefinisikan apa yang dikerjakan oleh sistem bukan bagaimana cara sistem bekerja.</w:t>
+        <w:t xml:space="preserve">. Masing-masing diagram UML mempresentasikan berbagai sudut pandang terhadap sistem dan mendefinisikan </w:t>
+      </w:r>
+      <w:proofErr w:type="gramStart"/>
+      <w:r>
+        <w:rPr>
+          <w:color w:val="000000"/>
+        </w:rPr>
+        <w:t>apa</w:t>
+      </w:r>
+      <w:proofErr w:type="gramEnd"/>
+      <w:r>
+        <w:rPr>
+          <w:color w:val="000000"/>
+        </w:rPr>
+        <w:t xml:space="preserve"> yang dikerjakan oleh sistem bukan bagaimana cara sistem bekerja.</w:t>
       </w:r>
     </w:p>
     <w:p>
@@ -3194,8 +3310,16 @@
         <w:rPr>
           <w:color w:val="000000"/>
         </w:rPr>
-        <w:t>) sembilan diagram UML tersebut dibagi menjadi tiga kelompok berdasarkan fungsinya yaitu :</w:t>
-      </w:r>
+        <w:t xml:space="preserve">) sembilan diagram UML tersebut dibagi menjadi tiga kelompok berdasarkan fungsinya </w:t>
+      </w:r>
+      <w:proofErr w:type="gramStart"/>
+      <w:r>
+        <w:rPr>
+          <w:color w:val="000000"/>
+        </w:rPr>
+        <w:t>yaitu :</w:t>
+      </w:r>
+      <w:proofErr w:type="gramEnd"/>
     </w:p>
     <w:p>
       <w:pPr>
@@ -3287,13 +3411,23 @@
         </w:rPr>
         <w:t xml:space="preserve">, </w:t>
       </w:r>
+      <w:proofErr w:type="gramStart"/>
       <w:r>
         <w:rPr>
           <w:rStyle w:val="ft28"/>
           <w:i/>
           <w:color w:val="000000"/>
         </w:rPr>
-        <w:t>state diagram</w:t>
+        <w:t>state</w:t>
+      </w:r>
+      <w:proofErr w:type="gramEnd"/>
+      <w:r>
+        <w:rPr>
+          <w:rStyle w:val="ft28"/>
+          <w:i/>
+          <w:color w:val="000000"/>
+        </w:rPr>
+        <w:t xml:space="preserve"> diagram</w:t>
       </w:r>
       <w:r>
         <w:rPr>
@@ -3349,8 +3483,13 @@
         <w:ind w:left="142"/>
       </w:pPr>
       <w:r>
-        <w:t>Berikut penjelasan beberapa diagram diantaranya :</w:t>
-      </w:r>
+        <w:t xml:space="preserve">Berikut penjelasan beberapa diagram </w:t>
+      </w:r>
+      <w:proofErr w:type="gramStart"/>
+      <w:r>
+        <w:t>diantaranya :</w:t>
+      </w:r>
+      <w:proofErr w:type="gramEnd"/>
     </w:p>
     <w:p>
       <w:pPr>
@@ -3423,7 +3562,15 @@
         <w:t>Sukamto dan Shalahuddin (2013:155), “Use case atau diagram use case merupakan pemodelan  untuk kelakuan  (behavior) sistem informasi  yang akan dibuat. Use case mendeskripsikan sebuah interaksi antara satu atau lebih aktor dengan sistem informasi yang akan dibuat”.</w:t>
       </w:r>
       <w:r>
-        <w:t xml:space="preserve"> Syarat  penamaan  pada  use  case  adalah  nama  didefinisikan  sesimpel mungkin  dan  dapat  dipahami.  Ada  dua  hal  utama  pada   use  case   yaitu pendefinisian apa yang disebut aktor dan use case.</w:t>
+        <w:t xml:space="preserve"> Syarat  penamaan  pada  use  case  adalah  nama  didefinisikan  sesimpel mungkin  dan  dapat  dipahami.  </w:t>
+      </w:r>
+      <w:proofErr w:type="gramStart"/>
+      <w:r>
+        <w:t>Ada  dua</w:t>
+      </w:r>
+      <w:proofErr w:type="gramEnd"/>
+      <w:r>
+        <w:t xml:space="preserve">  hal  utama  pada   use  case   yaitu pendefinisian apa yang disebut aktor dan use case.</w:t>
       </w:r>
       <w:r>
         <w:t xml:space="preserve"> </w:t>
@@ -3459,7 +3606,7 @@
           <w:color w:val="000000"/>
           <w:lang w:val="en-GB"/>
         </w:rPr>
-        <w:t>3</w:t>
+        <w:t>1</w:t>
       </w:r>
       <w:r>
         <w:rPr>
@@ -3903,8 +4050,13 @@
           </w:tcPr>
           <w:p>
             <w:r>
-              <w:t>Hubungan dimana perubahan yang terjadi pada suatu elemen  mandiri</w:t>
-            </w:r>
+              <w:t xml:space="preserve">Hubungan dimana perubahan yang terjadi pada suatu </w:t>
+            </w:r>
+            <w:proofErr w:type="gramStart"/>
+            <w:r>
+              <w:t>elemen  mandiri</w:t>
+            </w:r>
+            <w:proofErr w:type="gramEnd"/>
             <w:r>
               <w:rPr>
                 <w:i/>
@@ -5292,16 +5444,27 @@
         <w:rPr>
           <w:lang w:val="en-GB"/>
         </w:rPr>
-        <w:t>4</w:t>
-      </w:r>
-      <w:r>
-        <w:t xml:space="preserve"> Simbol  </w:t>
+        <w:t>2</w:t>
+      </w:r>
+      <w:r>
+        <w:t xml:space="preserve"> </w:t>
+      </w:r>
+      <w:proofErr w:type="gramStart"/>
+      <w:r>
+        <w:t xml:space="preserve">Simbol  </w:t>
       </w:r>
       <w:r>
         <w:rPr>
           <w:i/>
         </w:rPr>
-        <w:t>Activity Diagram</w:t>
+        <w:t>Activity</w:t>
+      </w:r>
+      <w:proofErr w:type="gramEnd"/>
+      <w:r>
+        <w:rPr>
+          <w:i/>
+        </w:rPr>
+        <w:t xml:space="preserve"> Diagram</w:t>
       </w:r>
     </w:p>
     <w:tbl>
@@ -6211,8 +6374,13 @@
       <w:r>
         <w:t xml:space="preserve">  </w:t>
       </w:r>
-      <w:r>
-        <w:t xml:space="preserve">Sumber : </w:t>
+      <w:proofErr w:type="gramStart"/>
+      <w:r>
+        <w:t>Sumber :</w:t>
+      </w:r>
+      <w:proofErr w:type="gramEnd"/>
+      <w:r>
+        <w:t xml:space="preserve"> </w:t>
       </w:r>
       <w:r>
         <w:rPr>
@@ -6318,7 +6486,7 @@
         <w:jc w:val="center"/>
       </w:pPr>
       <w:r>
-        <w:t>Tabel 2.5</w:t>
+        <w:t>Tabel 2.3</w:t>
       </w:r>
       <w:r>
         <w:t xml:space="preserve"> Simbol </w:t>
@@ -6684,7 +6852,7 @@
                 <v:shape id="_x0000_i1025" type="#_x0000_t75" style="width:75.75pt;height:26.25pt" o:ole="">
                   <v:imagedata r:id="rId23" o:title=""/>
                 </v:shape>
-                <o:OLEObject Type="Embed" ProgID="PBrush" ShapeID="_x0000_i1025" DrawAspect="Content" ObjectID="_1638229069" r:id="rId24"/>
+                <o:OLEObject Type="Embed" ProgID="PBrush" ShapeID="_x0000_i1025" DrawAspect="Content" ObjectID="_1638273928" r:id="rId24"/>
               </w:object>
             </w:r>
           </w:p>
@@ -6866,8 +7034,13 @@
       <w:r>
         <w:t xml:space="preserve">  </w:t>
       </w:r>
-      <w:r>
-        <w:t xml:space="preserve">Sumber : </w:t>
+      <w:proofErr w:type="gramStart"/>
+      <w:r>
+        <w:t>Sumber :</w:t>
+      </w:r>
+      <w:proofErr w:type="gramEnd"/>
+      <w:r>
+        <w:t xml:space="preserve"> </w:t>
       </w:r>
       <w:r>
         <w:rPr>
@@ -6913,7 +7086,15 @@
         <w:ind w:left="284" w:firstLine="436"/>
       </w:pPr>
       <w:r>
-        <w:t xml:space="preserve">Sukamto dan Shalahuddin (2013:141), “Diagram kelas atau class diagram menggambarkan struktur sistem dari segi pendefinisian kelas-kelas  yang akan </w:t>
+        <w:t>Sukamto dan Shalahuddin (2013:141), “Diagram kelas atau class diagram menggambarkan struktur sistem dari segi pendefinisian kelas-</w:t>
+      </w:r>
+      <w:proofErr w:type="gramStart"/>
+      <w:r>
+        <w:t>kelas  yang</w:t>
+      </w:r>
+      <w:proofErr w:type="gramEnd"/>
+      <w:r>
+        <w:t xml:space="preserve"> akan </w:t>
       </w:r>
       <w:r>
         <w:lastRenderedPageBreak/>
@@ -6956,7 +7137,23 @@
         <w:t>encapsulate</w:t>
       </w:r>
       <w:r>
-        <w:t xml:space="preserve">) informasi (baca : atribut) dan perilaku (baca : operasi) dalam dirinya. Dalam pengembangan sistem tradisional, kita mengadakan pendekatan dengan cara memisahkan informasi-informasi pada sisi basisdata dan perilaku yang mengaksesnya di sisi aplikasi pemasup/pengakses. Simbol untuk </w:t>
+        <w:t>) informasi (</w:t>
+      </w:r>
+      <w:proofErr w:type="gramStart"/>
+      <w:r>
+        <w:t>baca :</w:t>
+      </w:r>
+      <w:proofErr w:type="gramEnd"/>
+      <w:r>
+        <w:t xml:space="preserve"> atribut) dan perilaku (baca : operasi) dalam dirinya. Dalam pengembangan sistem tradisional, kita mengadakan pendekatan dengan </w:t>
+      </w:r>
+      <w:proofErr w:type="gramStart"/>
+      <w:r>
+        <w:t>cara</w:t>
+      </w:r>
+      <w:proofErr w:type="gramEnd"/>
+      <w:r>
+        <w:t xml:space="preserve"> memisahkan informasi-informasi pada sisi basisdata dan perilaku yang mengaksesnya di sisi aplikasi pemasup/pengakses. Simbol untuk </w:t>
       </w:r>
       <w:r>
         <w:rPr>
@@ -6979,8 +7176,9 @@
           <w:i/>
         </w:rPr>
       </w:pPr>
-      <w:r>
-        <w:t>Tabel 2.6</w:t>
+      <w:bookmarkStart w:id="0" w:name="_GoBack"/>
+      <w:r>
+        <w:t>Tabel 2.4</w:t>
       </w:r>
       <w:r>
         <w:t xml:space="preserve"> Simbol </w:t>
@@ -7030,6 +7228,7 @@
             <w:vAlign w:val="center"/>
             <w:hideMark/>
           </w:tcPr>
+          <w:bookmarkEnd w:id="0"/>
           <w:p>
             <w:pPr>
               <w:rPr>
@@ -8083,8 +8282,13 @@
       <w:r>
         <w:t xml:space="preserve">  </w:t>
       </w:r>
-      <w:r>
-        <w:t xml:space="preserve">Sumber : </w:t>
+      <w:proofErr w:type="gramStart"/>
+      <w:r>
+        <w:t>Sumber :</w:t>
+      </w:r>
+      <w:proofErr w:type="gramEnd"/>
+      <w:r>
+        <w:t xml:space="preserve"> </w:t>
       </w:r>
       <w:r>
         <w:rPr>
@@ -8172,8 +8376,16 @@
         <w:rPr>
           <w:color w:val="000000"/>
         </w:rPr>
-        <w:t>Berikut daftar penelitian terkait yang kami lakukan diantaranya :</w:t>
-      </w:r>
+        <w:t xml:space="preserve">Berikut daftar penelitian terkait yang kami lakukan </w:t>
+      </w:r>
+      <w:proofErr w:type="gramStart"/>
+      <w:r>
+        <w:rPr>
+          <w:color w:val="000000"/>
+        </w:rPr>
+        <w:t>diantaranya :</w:t>
+      </w:r>
+      <w:proofErr w:type="gramEnd"/>
     </w:p>
     <w:p>
       <w:pPr>
@@ -8319,7 +8531,21 @@
         <w:rPr>
           <w:color w:val="000000"/>
         </w:rPr>
-        <w:t xml:space="preserve">Penelitian oleh Panggasa dan Ruri Suko Basuki tahun 2015 dengan judul “ Klasifikasi Pengaduan Masyarakat Pada LaporGub Menggunakan Algoritma </w:t>
+        <w:t xml:space="preserve">Penelitian oleh Panggasa dan Ruri Suko Basuki tahun 2015 dengan judul </w:t>
+      </w:r>
+      <w:proofErr w:type="gramStart"/>
+      <w:r>
+        <w:rPr>
+          <w:color w:val="000000"/>
+        </w:rPr>
+        <w:t>“ Klasifikasi</w:t>
+      </w:r>
+      <w:proofErr w:type="gramEnd"/>
+      <w:r>
+        <w:rPr>
+          <w:color w:val="000000"/>
+        </w:rPr>
+        <w:t xml:space="preserve"> Pengaduan Masyarakat Pada LaporGub Menggunakan Algoritma </w:t>
       </w:r>
       <w:r>
         <w:rPr>
@@ -8475,7 +8701,21 @@
         <w:rPr>
           <w:color w:val="000000"/>
         </w:rPr>
-        <w:t xml:space="preserve"> untuk menganalisis data tekstual yang berupa opini atau keluhan dengan mengklasifikasikannya menjadi beberapa kelas kemudian data set setiap kelas akan dikelompokkan lagi menjai beberapa topik khusus (</w:t>
+        <w:t xml:space="preserve"> untuk menganalisis data tekstual yang berupa opini atau keluhan dengan mengklasifikasikannya menjadi beberapa kelas kemudian data set setiap kelas </w:t>
+      </w:r>
+      <w:proofErr w:type="gramStart"/>
+      <w:r>
+        <w:rPr>
+          <w:color w:val="000000"/>
+        </w:rPr>
+        <w:t>akan</w:t>
+      </w:r>
+      <w:proofErr w:type="gramEnd"/>
+      <w:r>
+        <w:rPr>
+          <w:color w:val="000000"/>
+        </w:rPr>
+        <w:t xml:space="preserve"> dikelompokkan lagi menjai beberapa topik khusus (</w:t>
       </w:r>
       <w:r>
         <w:rPr>
@@ -8488,10 +8728,22 @@
         <w:rPr>
           <w:color w:val="000000"/>
         </w:rPr>
-        <w:t>). Hasil penelitian menunjukkan bahwa laporan terkait kemiskinan memiliki jumlah terbanyak dengan topic mayoritas yang dibahas adalah mengenai beberapa jenis bantuan social KPS ( Kartu Perlindungan Sosial ) dan BLSM ( Bantuan Lansung Sementara Masyarakat ) yang tidak didistribusikan dengan baik atau tidak tepat sasaran.</w:t>
-      </w:r>
-      <w:bookmarkStart w:id="0" w:name="_GoBack"/>
-      <w:bookmarkEnd w:id="0"/>
+        <w:t xml:space="preserve">). Hasil penelitian menunjukkan bahwa laporan terkait kemiskinan memiliki jumlah terbanyak dengan topic mayoritas yang dibahas adalah mengenai beberapa jenis bantuan social KPS </w:t>
+      </w:r>
+      <w:proofErr w:type="gramStart"/>
+      <w:r>
+        <w:rPr>
+          <w:color w:val="000000"/>
+        </w:rPr>
+        <w:t>( Kartu</w:t>
+      </w:r>
+      <w:proofErr w:type="gramEnd"/>
+      <w:r>
+        <w:rPr>
+          <w:color w:val="000000"/>
+        </w:rPr>
+        <w:t xml:space="preserve"> Perlindungan Sosial ) dan BLSM ( Bantuan Lansung Sementara Masyarakat ) yang tidak didistribusikan dengan baik atau tidak tepat sasaran.</w:t>
+      </w:r>
     </w:p>
     <w:sectPr>
       <w:headerReference w:type="default" r:id="rId40"/>
@@ -8499,7 +8751,7 @@
       <w:footerReference w:type="first" r:id="rId42"/>
       <w:pgSz w:w="11907" w:h="16840" w:code="9"/>
       <w:pgMar w:top="2268" w:right="1701" w:bottom="1701" w:left="2268" w:header="720" w:footer="720" w:gutter="0"/>
-      <w:pgNumType w:start="7"/>
+      <w:pgNumType w:start="6"/>
       <w:cols w:space="720"/>
       <w:titlePg/>
       <w:docGrid w:linePitch="360"/>
@@ -8605,7 +8857,7 @@
         <w:szCs w:val="22"/>
         <w:lang w:val="id-ID"/>
       </w:rPr>
-      <w:t>7</w:t>
+      <w:t>6</w:t>
     </w:r>
   </w:p>
   <w:p>
@@ -8701,7 +8953,7 @@
             <w:sz w:val="22"/>
             <w:szCs w:val="22"/>
           </w:rPr>
-          <w:t>21</w:t>
+          <w:t>20</w:t>
         </w:r>
         <w:r>
           <w:rPr>
@@ -14282,7 +14534,7 @@
 </file>
 
 <file path=customXml/itemProps1.xml><?xml version="1.0" encoding="utf-8"?>
-<ds:datastoreItem xmlns:ds="http://schemas.openxmlformats.org/officeDocument/2006/customXml" ds:itemID="{F5E8E3F9-AAC0-48F4-B0B9-07237B6E5D66}">
+<ds:datastoreItem xmlns:ds="http://schemas.openxmlformats.org/officeDocument/2006/customXml" ds:itemID="{0CFE2751-ED23-4E77-830C-656C77EC32FA}">
   <ds:schemaRefs>
     <ds:schemaRef ds:uri="http://schemas.openxmlformats.org/officeDocument/2006/bibliography"/>
   </ds:schemaRefs>

--- a/BAB 2.docx
+++ b/BAB 2.docx
@@ -82,16 +82,16 @@
         <mc:AlternateContent>
           <mc:Choice Requires="wps">
             <w:drawing>
-              <wp:anchor distT="0" distB="0" distL="114300" distR="114300" simplePos="0" relativeHeight="251686400" behindDoc="0" locked="0" layoutInCell="1" allowOverlap="1" wp14:anchorId="3BA4B1C7" wp14:editId="1AF17299">
+              <wp:anchor distT="0" distB="0" distL="114300" distR="114300" simplePos="0" relativeHeight="251686400" behindDoc="0" locked="0" layoutInCell="1" allowOverlap="1" wp14:anchorId="3BA4B1C7" wp14:editId="021EF901">
                 <wp:simplePos x="0" y="0"/>
                 <wp:positionH relativeFrom="margin">
                   <wp:posOffset>17145</wp:posOffset>
                 </wp:positionH>
                 <wp:positionV relativeFrom="paragraph">
-                  <wp:posOffset>628650</wp:posOffset>
+                  <wp:posOffset>609599</wp:posOffset>
                 </wp:positionV>
-                <wp:extent cx="4988560" cy="723900"/>
-                <wp:effectExtent l="0" t="0" r="21590" b="19050"/>
+                <wp:extent cx="4988560" cy="1171575"/>
+                <wp:effectExtent l="0" t="0" r="21590" b="28575"/>
                 <wp:wrapNone/>
                 <wp:docPr id="39" name="Text Box 395"/>
                 <wp:cNvGraphicFramePr>
@@ -106,7 +106,7 @@
                       <wps:spPr bwMode="auto">
                         <a:xfrm>
                           <a:off x="0" y="0"/>
-                          <a:ext cx="4988560" cy="723900"/>
+                          <a:ext cx="4988560" cy="1171575"/>
                         </a:xfrm>
                         <a:prstGeom prst="rect">
                           <a:avLst/>
@@ -138,6 +138,35 @@
                               </w:rPr>
                               <w:t>Dewan Perwakilan Rakyat Daerah (DPRD) Kota Makassar merupakan salah satu institusi pemerintahan yang berperan penting dalam lembaga legislatif yang berkedudukan di Kota Makassar.</w:t>
                             </w:r>
+                            <w:r>
+                              <w:t xml:space="preserve"> </w:t>
+                            </w:r>
+                            <w:r>
+                              <w:t xml:space="preserve">DPRD di daerah sering di sebut sebagai fungsi representatif karena bertugas menyuarakan aspirasi masyarakat dan bertindak atas </w:t>
+                            </w:r>
+                            <w:proofErr w:type="gramStart"/>
+                            <w:r>
+                              <w:t>nama</w:t>
+                            </w:r>
+                            <w:proofErr w:type="gramEnd"/>
+                            <w:r>
+                              <w:t xml:space="preserve"> rakyat (</w:t>
+                            </w:r>
+                            <w:r>
+                              <w:rPr>
+                                <w:i/>
+                              </w:rPr>
+                              <w:t>representatif government</w:t>
+                            </w:r>
+                            <w:r>
+                              <w:t xml:space="preserve">) di bidang </w:t>
+                            </w:r>
+                            <w:r>
+                              <w:t>legislatif</w:t>
+                            </w:r>
+                            <w:r>
+                              <w:t>.</w:t>
+                            </w:r>
                           </w:p>
                         </w:txbxContent>
                       </wps:txbx>
@@ -162,7 +191,7 @@
                 <v:stroke joinstyle="miter"/>
                 <v:path gradientshapeok="t" o:connecttype="rect"/>
               </v:shapetype>
-              <v:shape id="Text Box 395" o:spid="_x0000_s1026" type="#_x0000_t202" style="position:absolute;left:0;text-align:left;margin-left:1.35pt;margin-top:49.5pt;width:392.8pt;height:57pt;z-index:251686400;visibility:visible;mso-wrap-style:square;mso-width-percent:0;mso-height-percent:0;mso-wrap-distance-left:9pt;mso-wrap-distance-top:0;mso-wrap-distance-right:9pt;mso-wrap-distance-bottom:0;mso-position-horizontal:absolute;mso-position-horizontal-relative:margin;mso-position-vertical:absolute;mso-position-vertical-relative:text;mso-width-percent:0;mso-height-percent:0;mso-width-relative:page;mso-height-relative:page;v-text-anchor:top" o:gfxdata="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">
+              <v:shape id="Text Box 395" o:spid="_x0000_s1026" type="#_x0000_t202" style="position:absolute;left:0;text-align:left;margin-left:1.35pt;margin-top:48pt;width:392.8pt;height:92.25pt;z-index:251686400;visibility:visible;mso-wrap-style:square;mso-width-percent:0;mso-height-percent:0;mso-wrap-distance-left:9pt;mso-wrap-distance-top:0;mso-wrap-distance-right:9pt;mso-wrap-distance-bottom:0;mso-position-horizontal:absolute;mso-position-horizontal-relative:margin;mso-position-vertical:absolute;mso-position-vertical-relative:text;mso-width-percent:0;mso-height-percent:0;mso-width-relative:page;mso-height-relative:page;v-text-anchor:top" o:gfxdata="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">
                 <v:textbox>
                   <w:txbxContent>
                     <w:p>
@@ -178,6 +207,35 @@
                         </w:rPr>
                         <w:t>Dewan Perwakilan Rakyat Daerah (DPRD) Kota Makassar merupakan salah satu institusi pemerintahan yang berperan penting dalam lembaga legislatif yang berkedudukan di Kota Makassar.</w:t>
                       </w:r>
+                      <w:r>
+                        <w:t xml:space="preserve"> </w:t>
+                      </w:r>
+                      <w:r>
+                        <w:t xml:space="preserve">DPRD di daerah sering di sebut sebagai fungsi representatif karena bertugas menyuarakan aspirasi masyarakat dan bertindak atas </w:t>
+                      </w:r>
+                      <w:proofErr w:type="gramStart"/>
+                      <w:r>
+                        <w:t>nama</w:t>
+                      </w:r>
+                      <w:proofErr w:type="gramEnd"/>
+                      <w:r>
+                        <w:t xml:space="preserve"> rakyat (</w:t>
+                      </w:r>
+                      <w:r>
+                        <w:rPr>
+                          <w:i/>
+                        </w:rPr>
+                        <w:t>representatif government</w:t>
+                      </w:r>
+                      <w:r>
+                        <w:t xml:space="preserve">) di bidang </w:t>
+                      </w:r>
+                      <w:r>
+                        <w:t>legislatif</w:t>
+                      </w:r>
+                      <w:r>
+                        <w:t>.</w:t>
+                      </w:r>
                     </w:p>
                   </w:txbxContent>
                 </v:textbox>
@@ -228,6 +286,30 @@
           <w:b/>
         </w:rPr>
       </w:pPr>
+    </w:p>
+    <w:p>
+      <w:pPr>
+        <w:pStyle w:val="ListParagraph"/>
+        <w:tabs>
+          <w:tab w:val="left" w:pos="567"/>
+        </w:tabs>
+        <w:ind w:left="0"/>
+        <w:rPr>
+          <w:b/>
+        </w:rPr>
+      </w:pPr>
+    </w:p>
+    <w:p>
+      <w:pPr>
+        <w:pStyle w:val="ListParagraph"/>
+        <w:tabs>
+          <w:tab w:val="left" w:pos="567"/>
+        </w:tabs>
+        <w:ind w:left="0"/>
+        <w:rPr>
+          <w:b/>
+        </w:rPr>
+      </w:pPr>
       <w:r>
         <w:rPr>
           <w:b/>
@@ -236,18 +318,18 @@
         <mc:AlternateContent>
           <mc:Choice Requires="wps">
             <w:drawing>
-              <wp:anchor distT="0" distB="0" distL="114300" distR="114300" simplePos="0" relativeHeight="251690496" behindDoc="0" locked="0" layoutInCell="1" allowOverlap="1" wp14:anchorId="48220A04" wp14:editId="3BC60703">
+              <wp:anchor distT="0" distB="0" distL="114300" distR="114300" simplePos="0" relativeHeight="251753984" behindDoc="0" locked="0" layoutInCell="1" allowOverlap="1" wp14:anchorId="57285614" wp14:editId="58BA4A72">
                 <wp:simplePos x="0" y="0"/>
                 <wp:positionH relativeFrom="margin">
-                  <wp:posOffset>2520315</wp:posOffset>
+                  <wp:align>center</wp:align>
                 </wp:positionH>
                 <wp:positionV relativeFrom="paragraph">
-                  <wp:posOffset>296545</wp:posOffset>
+                  <wp:posOffset>57150</wp:posOffset>
                 </wp:positionV>
-                <wp:extent cx="0" cy="321945"/>
-                <wp:effectExtent l="76200" t="0" r="76200" b="59055"/>
+                <wp:extent cx="0" cy="363855"/>
+                <wp:effectExtent l="76200" t="0" r="76200" b="55245"/>
                 <wp:wrapNone/>
-                <wp:docPr id="38" name="AutoShape 399"/>
+                <wp:docPr id="1" name="AutoShape 400"/>
                 <wp:cNvGraphicFramePr>
                   <a:graphicFrameLocks xmlns:a="http://schemas.openxmlformats.org/drawingml/2006/main"/>
                 </wp:cNvGraphicFramePr>
@@ -260,7 +342,7 @@
                       <wps:spPr bwMode="auto">
                         <a:xfrm>
                           <a:off x="0" y="0"/>
-                          <a:ext cx="0" cy="321945"/>
+                          <a:ext cx="0" cy="363855"/>
                         </a:xfrm>
                         <a:prstGeom prst="straightConnector1">
                           <a:avLst/>
@@ -297,11 +379,11 @@
           </mc:Choice>
           <mc:Fallback>
             <w:pict>
-              <v:shapetype w14:anchorId="6D0F194C" id="_x0000_t32" coordsize="21600,21600" o:spt="32" o:oned="t" path="m,l21600,21600e" filled="f">
+              <v:shapetype w14:anchorId="499A0D98" id="_x0000_t32" coordsize="21600,21600" o:spt="32" o:oned="t" path="m,l21600,21600e" filled="f">
                 <v:path arrowok="t" fillok="f" o:connecttype="none"/>
                 <o:lock v:ext="edit" shapetype="t"/>
               </v:shapetype>
-              <v:shape id="AutoShape 399" o:spid="_x0000_s1026" type="#_x0000_t32" style="position:absolute;margin-left:198.45pt;margin-top:23.35pt;width:0;height:25.35pt;z-index:251690496;visibility:visible;mso-wrap-style:square;mso-width-percent:0;mso-height-percent:0;mso-wrap-distance-left:9pt;mso-wrap-distance-top:0;mso-wrap-distance-right:9pt;mso-wrap-distance-bottom:0;mso-position-horizontal:absolute;mso-position-horizontal-relative:margin;mso-position-vertical:absolute;mso-position-vertical-relative:text;mso-width-percent:0;mso-height-percent:0;mso-width-relative:page;mso-height-relative:page" o:gfxdata="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">
+              <v:shape id="AutoShape 400" o:spid="_x0000_s1026" type="#_x0000_t32" style="position:absolute;margin-left:0;margin-top:4.5pt;width:0;height:28.65pt;z-index:251753984;visibility:visible;mso-wrap-style:square;mso-width-percent:0;mso-height-percent:0;mso-wrap-distance-left:9pt;mso-wrap-distance-top:0;mso-wrap-distance-right:9pt;mso-wrap-distance-bottom:0;mso-position-horizontal:center;mso-position-horizontal-relative:margin;mso-position-vertical:absolute;mso-position-vertical-relative:text;mso-width-percent:0;mso-height-percent:0;mso-width-relative:page;mso-height-relative:page" o:gfxdata="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">
                 <v:stroke endarrow="block"/>
                 <w10:wrap anchorx="margin"/>
               </v:shape>
@@ -309,6 +391,301 @@
           </mc:Fallback>
         </mc:AlternateContent>
       </w:r>
+      <w:r>
+        <w:rPr>
+          <w:b/>
+          <w:noProof/>
+        </w:rPr>
+        <mc:AlternateContent>
+          <mc:Choice Requires="wps">
+            <w:drawing>
+              <wp:anchor distT="0" distB="0" distL="114300" distR="114300" simplePos="0" relativeHeight="251688448" behindDoc="0" locked="0" layoutInCell="1" allowOverlap="1" wp14:anchorId="01428896" wp14:editId="52F01BC2">
+                <wp:simplePos x="0" y="0"/>
+                <wp:positionH relativeFrom="margin">
+                  <wp:posOffset>-40005</wp:posOffset>
+                </wp:positionH>
+                <wp:positionV relativeFrom="paragraph">
+                  <wp:posOffset>3190875</wp:posOffset>
+                </wp:positionV>
+                <wp:extent cx="5049520" cy="914400"/>
+                <wp:effectExtent l="0" t="0" r="17780" b="19050"/>
+                <wp:wrapNone/>
+                <wp:docPr id="33" name="Text Box 397"/>
+                <wp:cNvGraphicFramePr>
+                  <a:graphicFrameLocks xmlns:a="http://schemas.openxmlformats.org/drawingml/2006/main"/>
+                </wp:cNvGraphicFramePr>
+                <a:graphic xmlns:a="http://schemas.openxmlformats.org/drawingml/2006/main">
+                  <a:graphicData uri="http://schemas.microsoft.com/office/word/2010/wordprocessingShape">
+                    <wps:wsp>
+                      <wps:cNvSpPr txBox="1">
+                        <a:spLocks noChangeArrowheads="1"/>
+                      </wps:cNvSpPr>
+                      <wps:spPr bwMode="auto">
+                        <a:xfrm>
+                          <a:off x="0" y="0"/>
+                          <a:ext cx="5049520" cy="914400"/>
+                        </a:xfrm>
+                        <a:prstGeom prst="rect">
+                          <a:avLst/>
+                        </a:prstGeom>
+                        <a:solidFill>
+                          <a:srgbClr val="FFFFFF"/>
+                        </a:solidFill>
+                        <a:ln w="9525">
+                          <a:solidFill>
+                            <a:srgbClr val="000000"/>
+                          </a:solidFill>
+                          <a:miter lim="800000"/>
+                          <a:headEnd/>
+                          <a:tailEnd/>
+                        </a:ln>
+                      </wps:spPr>
+                      <wps:txbx>
+                        <w:txbxContent>
+                          <w:p>
+                            <w:pPr>
+                              <w:spacing w:line="240" w:lineRule="auto"/>
+                            </w:pPr>
+                            <w:r>
+                              <w:t xml:space="preserve">Diharapkan dengan penerapan aplikasi aspirasi masyarakat berbasis </w:t>
+                            </w:r>
+                            <w:r>
+                              <w:t>mobile</w:t>
+                            </w:r>
+                            <w:r>
+                              <w:t xml:space="preserve"> ini dapat mempermudah dan menghemat waktu dalam pengolahan data aspirasi dari masyarakat Kota Makassar. Sehingga aspirasi masyarakat dapat tersampaikan dengan cepat dan tepat sasaran sesuai dengan komisi yang bersangkutan.</w:t>
+                            </w:r>
+                          </w:p>
+                        </w:txbxContent>
+                      </wps:txbx>
+                      <wps:bodyPr rot="0" vert="horz" wrap="square" lIns="91440" tIns="45720" rIns="91440" bIns="45720" anchor="t" anchorCtr="0" upright="1">
+                        <a:noAutofit/>
+                      </wps:bodyPr>
+                    </wps:wsp>
+                  </a:graphicData>
+                </a:graphic>
+                <wp14:sizeRelH relativeFrom="page">
+                  <wp14:pctWidth>0</wp14:pctWidth>
+                </wp14:sizeRelH>
+                <wp14:sizeRelV relativeFrom="page">
+                  <wp14:pctHeight>0</wp14:pctHeight>
+                </wp14:sizeRelV>
+              </wp:anchor>
+            </w:drawing>
+          </mc:Choice>
+          <mc:Fallback>
+            <w:pict>
+              <v:shape w14:anchorId="01428896" id="Text Box 397" o:spid="_x0000_s1027" type="#_x0000_t202" style="position:absolute;left:0;text-align:left;margin-left:-3.15pt;margin-top:251.25pt;width:397.6pt;height:1in;z-index:251688448;visibility:visible;mso-wrap-style:square;mso-width-percent:0;mso-height-percent:0;mso-wrap-distance-left:9pt;mso-wrap-distance-top:0;mso-wrap-distance-right:9pt;mso-wrap-distance-bottom:0;mso-position-horizontal:absolute;mso-position-horizontal-relative:margin;mso-position-vertical:absolute;mso-position-vertical-relative:text;mso-width-percent:0;mso-height-percent:0;mso-width-relative:page;mso-height-relative:page;v-text-anchor:top" o:gfxdata="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">
+                <v:textbox>
+                  <w:txbxContent>
+                    <w:p>
+                      <w:pPr>
+                        <w:spacing w:line="240" w:lineRule="auto"/>
+                      </w:pPr>
+                      <w:r>
+                        <w:t xml:space="preserve">Diharapkan dengan penerapan aplikasi aspirasi masyarakat berbasis </w:t>
+                      </w:r>
+                      <w:r>
+                        <w:t>mobile</w:t>
+                      </w:r>
+                      <w:r>
+                        <w:t xml:space="preserve"> ini dapat mempermudah dan menghemat waktu dalam pengolahan data aspirasi dari masyarakat Kota Makassar. Sehingga aspirasi masyarakat dapat tersampaikan dengan cepat dan tepat sasaran sesuai dengan komisi yang bersangkutan.</w:t>
+                      </w:r>
+                    </w:p>
+                  </w:txbxContent>
+                </v:textbox>
+                <w10:wrap anchorx="margin"/>
+              </v:shape>
+            </w:pict>
+          </mc:Fallback>
+        </mc:AlternateContent>
+      </w:r>
+      <w:r>
+        <w:rPr>
+          <w:b/>
+          <w:noProof/>
+        </w:rPr>
+        <mc:AlternateContent>
+          <mc:Choice Requires="wps">
+            <w:drawing>
+              <wp:anchor distT="0" distB="0" distL="114300" distR="114300" simplePos="0" relativeHeight="251689472" behindDoc="0" locked="0" layoutInCell="1" allowOverlap="1" wp14:anchorId="5745C7B9" wp14:editId="394911EB">
+                <wp:simplePos x="0" y="0"/>
+                <wp:positionH relativeFrom="margin">
+                  <wp:posOffset>17145</wp:posOffset>
+                </wp:positionH>
+                <wp:positionV relativeFrom="paragraph">
+                  <wp:posOffset>2209800</wp:posOffset>
+                </wp:positionV>
+                <wp:extent cx="4988560" cy="695325"/>
+                <wp:effectExtent l="0" t="0" r="21590" b="28575"/>
+                <wp:wrapNone/>
+                <wp:docPr id="35" name="Text Box 398"/>
+                <wp:cNvGraphicFramePr>
+                  <a:graphicFrameLocks xmlns:a="http://schemas.openxmlformats.org/drawingml/2006/main"/>
+                </wp:cNvGraphicFramePr>
+                <a:graphic xmlns:a="http://schemas.openxmlformats.org/drawingml/2006/main">
+                  <a:graphicData uri="http://schemas.microsoft.com/office/word/2010/wordprocessingShape">
+                    <wps:wsp>
+                      <wps:cNvSpPr txBox="1">
+                        <a:spLocks noChangeArrowheads="1"/>
+                      </wps:cNvSpPr>
+                      <wps:spPr bwMode="auto">
+                        <a:xfrm>
+                          <a:off x="0" y="0"/>
+                          <a:ext cx="4988560" cy="695325"/>
+                        </a:xfrm>
+                        <a:prstGeom prst="rect">
+                          <a:avLst/>
+                        </a:prstGeom>
+                        <a:solidFill>
+                          <a:srgbClr val="FFFFFF"/>
+                        </a:solidFill>
+                        <a:ln w="9525">
+                          <a:solidFill>
+                            <a:srgbClr val="000000"/>
+                          </a:solidFill>
+                          <a:miter lim="800000"/>
+                          <a:headEnd/>
+                          <a:tailEnd/>
+                        </a:ln>
+                      </wps:spPr>
+                      <wps:txbx>
+                        <w:txbxContent>
+                          <w:p>
+                            <w:pPr>
+                              <w:spacing w:line="240" w:lineRule="auto"/>
+                            </w:pPr>
+                            <w:r>
+                              <w:t xml:space="preserve">Tujuan dalam penelitian ini adalah untuk membangun aplikasi yang dapat menampung aspirasi masyarakat yang telah dikategorikan berdasarkan komisi secara otomatis serta dapat langsung diteruskan ke komisi </w:t>
+                            </w:r>
+                            <w:r>
+                              <w:t>yang tepat</w:t>
+                            </w:r>
+                            <w:r>
+                              <w:t>.</w:t>
+                            </w:r>
+                          </w:p>
+                        </w:txbxContent>
+                      </wps:txbx>
+                      <wps:bodyPr rot="0" vert="horz" wrap="square" lIns="91440" tIns="45720" rIns="91440" bIns="45720" anchor="t" anchorCtr="0" upright="1">
+                        <a:noAutofit/>
+                      </wps:bodyPr>
+                    </wps:wsp>
+                  </a:graphicData>
+                </a:graphic>
+                <wp14:sizeRelH relativeFrom="page">
+                  <wp14:pctWidth>0</wp14:pctWidth>
+                </wp14:sizeRelH>
+                <wp14:sizeRelV relativeFrom="page">
+                  <wp14:pctHeight>0</wp14:pctHeight>
+                </wp14:sizeRelV>
+              </wp:anchor>
+            </w:drawing>
+          </mc:Choice>
+          <mc:Fallback>
+            <w:pict>
+              <v:shape w14:anchorId="5745C7B9" id="Text Box 398" o:spid="_x0000_s1028" type="#_x0000_t202" style="position:absolute;left:0;text-align:left;margin-left:1.35pt;margin-top:174pt;width:392.8pt;height:54.75pt;z-index:251689472;visibility:visible;mso-wrap-style:square;mso-width-percent:0;mso-height-percent:0;mso-wrap-distance-left:9pt;mso-wrap-distance-top:0;mso-wrap-distance-right:9pt;mso-wrap-distance-bottom:0;mso-position-horizontal:absolute;mso-position-horizontal-relative:margin;mso-position-vertical:absolute;mso-position-vertical-relative:text;mso-width-percent:0;mso-height-percent:0;mso-width-relative:page;mso-height-relative:page;v-text-anchor:top" o:gfxdata="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">
+                <v:textbox>
+                  <w:txbxContent>
+                    <w:p>
+                      <w:pPr>
+                        <w:spacing w:line="240" w:lineRule="auto"/>
+                      </w:pPr>
+                      <w:r>
+                        <w:t xml:space="preserve">Tujuan dalam penelitian ini adalah untuk membangun aplikasi yang dapat menampung aspirasi masyarakat yang telah dikategorikan berdasarkan komisi secara otomatis serta dapat langsung diteruskan ke komisi </w:t>
+                      </w:r>
+                      <w:r>
+                        <w:t>yang tepat</w:t>
+                      </w:r>
+                      <w:r>
+                        <w:t>.</w:t>
+                      </w:r>
+                    </w:p>
+                  </w:txbxContent>
+                </v:textbox>
+                <w10:wrap anchorx="margin"/>
+              </v:shape>
+            </w:pict>
+          </mc:Fallback>
+        </mc:AlternateContent>
+      </w:r>
+      <w:r>
+        <w:rPr>
+          <w:b/>
+          <w:noProof/>
+        </w:rPr>
+        <mc:AlternateContent>
+          <mc:Choice Requires="wps">
+            <w:drawing>
+              <wp:anchor distT="0" distB="0" distL="114300" distR="114300" simplePos="0" relativeHeight="251692544" behindDoc="0" locked="0" layoutInCell="1" allowOverlap="1" wp14:anchorId="045A611E" wp14:editId="4CCFEE6F">
+                <wp:simplePos x="0" y="0"/>
+                <wp:positionH relativeFrom="margin">
+                  <wp:posOffset>2503170</wp:posOffset>
+                </wp:positionH>
+                <wp:positionV relativeFrom="paragraph">
+                  <wp:posOffset>2905125</wp:posOffset>
+                </wp:positionV>
+                <wp:extent cx="0" cy="256540"/>
+                <wp:effectExtent l="76200" t="0" r="57150" b="48260"/>
+                <wp:wrapNone/>
+                <wp:docPr id="34" name="AutoShape 401"/>
+                <wp:cNvGraphicFramePr>
+                  <a:graphicFrameLocks xmlns:a="http://schemas.openxmlformats.org/drawingml/2006/main"/>
+                </wp:cNvGraphicFramePr>
+                <a:graphic xmlns:a="http://schemas.openxmlformats.org/drawingml/2006/main">
+                  <a:graphicData uri="http://schemas.microsoft.com/office/word/2010/wordprocessingShape">
+                    <wps:wsp>
+                      <wps:cNvCnPr>
+                        <a:cxnSpLocks noChangeShapeType="1"/>
+                      </wps:cNvCnPr>
+                      <wps:spPr bwMode="auto">
+                        <a:xfrm>
+                          <a:off x="0" y="0"/>
+                          <a:ext cx="0" cy="256540"/>
+                        </a:xfrm>
+                        <a:prstGeom prst="straightConnector1">
+                          <a:avLst/>
+                        </a:prstGeom>
+                        <a:noFill/>
+                        <a:ln w="9525">
+                          <a:solidFill>
+                            <a:srgbClr val="000000"/>
+                          </a:solidFill>
+                          <a:round/>
+                          <a:headEnd/>
+                          <a:tailEnd type="triangle" w="med" len="med"/>
+                        </a:ln>
+                        <a:extLst>
+                          <a:ext uri="{909E8E84-426E-40DD-AFC4-6F175D3DCCD1}">
+                            <a14:hiddenFill xmlns:a14="http://schemas.microsoft.com/office/drawing/2010/main">
+                              <a:noFill/>
+                            </a14:hiddenFill>
+                          </a:ext>
+                        </a:extLst>
+                      </wps:spPr>
+                      <wps:bodyPr/>
+                    </wps:wsp>
+                  </a:graphicData>
+                </a:graphic>
+                <wp14:sizeRelH relativeFrom="page">
+                  <wp14:pctWidth>0</wp14:pctWidth>
+                </wp14:sizeRelH>
+                <wp14:sizeRelV relativeFrom="page">
+                  <wp14:pctHeight>0</wp14:pctHeight>
+                </wp14:sizeRelV>
+              </wp:anchor>
+            </w:drawing>
+          </mc:Choice>
+          <mc:Fallback>
+            <w:pict>
+              <v:shape w14:anchorId="0E53CCA0" id="AutoShape 401" o:spid="_x0000_s1026" type="#_x0000_t32" style="position:absolute;margin-left:197.1pt;margin-top:228.75pt;width:0;height:20.2pt;z-index:251692544;visibility:visible;mso-wrap-style:square;mso-width-percent:0;mso-height-percent:0;mso-wrap-distance-left:9pt;mso-wrap-distance-top:0;mso-wrap-distance-right:9pt;mso-wrap-distance-bottom:0;mso-position-horizontal:absolute;mso-position-horizontal-relative:margin;mso-position-vertical:absolute;mso-position-vertical-relative:text;mso-width-percent:0;mso-height-percent:0;mso-width-relative:page;mso-height-relative:page" o:gfxdata="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">
+                <v:stroke endarrow="block"/>
+                <w10:wrap anchorx="margin"/>
+              </v:shape>
+            </w:pict>
+          </mc:Fallback>
+        </mc:AlternateContent>
+      </w:r>
     </w:p>
     <w:p>
       <w:pPr>
@@ -329,13 +706,13 @@
         <mc:AlternateContent>
           <mc:Choice Requires="wps">
             <w:drawing>
-              <wp:anchor distT="0" distB="0" distL="114300" distR="114300" simplePos="0" relativeHeight="251687424" behindDoc="0" locked="0" layoutInCell="1" allowOverlap="1" wp14:anchorId="28D80808" wp14:editId="3707D71B">
+              <wp:anchor distT="0" distB="0" distL="114300" distR="114300" simplePos="0" relativeHeight="251687424" behindDoc="0" locked="0" layoutInCell="1" allowOverlap="1" wp14:anchorId="28D80808" wp14:editId="6EC5091D">
                 <wp:simplePos x="0" y="0"/>
                 <wp:positionH relativeFrom="margin">
                   <wp:posOffset>17145</wp:posOffset>
                 </wp:positionH>
                 <wp:positionV relativeFrom="paragraph">
-                  <wp:posOffset>302895</wp:posOffset>
+                  <wp:posOffset>116205</wp:posOffset>
                 </wp:positionV>
                 <wp:extent cx="4988560" cy="1390650"/>
                 <wp:effectExtent l="0" t="0" r="21590" b="19050"/>
@@ -410,7 +787,7 @@
           </mc:Choice>
           <mc:Fallback>
             <w:pict>
-              <v:shape w14:anchorId="28D80808" id="Text Box 396" o:spid="_x0000_s1027" type="#_x0000_t202" style="position:absolute;left:0;text-align:left;margin-left:1.35pt;margin-top:23.85pt;width:392.8pt;height:109.5pt;z-index:251687424;visibility:visible;mso-wrap-style:square;mso-width-percent:0;mso-height-percent:0;mso-wrap-distance-left:9pt;mso-wrap-distance-top:0;mso-wrap-distance-right:9pt;mso-wrap-distance-bottom:0;mso-position-horizontal:absolute;mso-position-horizontal-relative:margin;mso-position-vertical:absolute;mso-position-vertical-relative:text;mso-width-percent:0;mso-height-percent:0;mso-width-relative:page;mso-height-relative:page;v-text-anchor:top" o:gfxdata="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">
+              <v:shape w14:anchorId="28D80808" id="Text Box 396" o:spid="_x0000_s1029" type="#_x0000_t202" style="position:absolute;left:0;text-align:left;margin-left:1.35pt;margin-top:9.15pt;width:392.8pt;height:109.5pt;z-index:251687424;visibility:visible;mso-wrap-style:square;mso-width-percent:0;mso-height-percent:0;mso-wrap-distance-left:9pt;mso-wrap-distance-top:0;mso-wrap-distance-right:9pt;mso-wrap-distance-bottom:0;mso-position-horizontal:absolute;mso-position-horizontal-relative:margin;mso-position-vertical:absolute;mso-position-vertical-relative:text;mso-width-percent:0;mso-height-percent:0;mso-width-relative:page;mso-height-relative:page;v-text-anchor:top" o:gfxdata="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">
                 <v:textbox>
                   <w:txbxContent>
                     <w:p>
@@ -496,13 +873,13 @@
         <mc:AlternateContent>
           <mc:Choice Requires="wps">
             <w:drawing>
-              <wp:anchor distT="0" distB="0" distL="114300" distR="114300" simplePos="0" relativeHeight="251691520" behindDoc="0" locked="0" layoutInCell="1" allowOverlap="1" wp14:anchorId="09535A70" wp14:editId="42D3F88E">
+              <wp:anchor distT="0" distB="0" distL="114300" distR="114300" simplePos="0" relativeHeight="251691520" behindDoc="0" locked="0" layoutInCell="1" allowOverlap="1" wp14:anchorId="09535A70" wp14:editId="2345AB67">
                 <wp:simplePos x="0" y="0"/>
                 <wp:positionH relativeFrom="margin">
                   <wp:posOffset>2504440</wp:posOffset>
                 </wp:positionH>
                 <wp:positionV relativeFrom="paragraph">
-                  <wp:posOffset>294640</wp:posOffset>
+                  <wp:posOffset>127000</wp:posOffset>
                 </wp:positionV>
                 <wp:extent cx="0" cy="363855"/>
                 <wp:effectExtent l="76200" t="0" r="76200" b="55245"/>
@@ -557,7 +934,7 @@
           </mc:Choice>
           <mc:Fallback>
             <w:pict>
-              <v:shape w14:anchorId="2BDFFDA6" id="AutoShape 400" o:spid="_x0000_s1026" type="#_x0000_t32" style="position:absolute;margin-left:197.2pt;margin-top:23.2pt;width:0;height:28.65pt;z-index:251691520;visibility:visible;mso-wrap-style:square;mso-width-percent:0;mso-height-percent:0;mso-wrap-distance-left:9pt;mso-wrap-distance-top:0;mso-wrap-distance-right:9pt;mso-wrap-distance-bottom:0;mso-position-horizontal:absolute;mso-position-horizontal-relative:margin;mso-position-vertical:absolute;mso-position-vertical-relative:text;mso-width-percent:0;mso-height-percent:0;mso-width-relative:page;mso-height-relative:page" o:gfxdata="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">
+              <v:shape w14:anchorId="4A4CB3E6" id="AutoShape 400" o:spid="_x0000_s1026" type="#_x0000_t32" style="position:absolute;margin-left:197.2pt;margin-top:10pt;width:0;height:28.65pt;z-index:251691520;visibility:visible;mso-wrap-style:square;mso-width-percent:0;mso-height-percent:0;mso-wrap-distance-left:9pt;mso-wrap-distance-top:0;mso-wrap-distance-right:9pt;mso-wrap-distance-bottom:0;mso-position-horizontal:absolute;mso-position-horizontal-relative:margin;mso-position-vertical:absolute;mso-position-vertical-relative:text;mso-width-percent:0;mso-height-percent:0;mso-width-relative:page;mso-height-relative:page" o:gfxdata="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">
                 <v:stroke endarrow="block"/>
                 <w10:wrap anchorx="margin"/>
               </v:shape>
@@ -577,103 +954,6 @@
           <w:b/>
         </w:rPr>
       </w:pPr>
-      <w:r>
-        <w:rPr>
-          <w:b/>
-          <w:noProof/>
-        </w:rPr>
-        <mc:AlternateContent>
-          <mc:Choice Requires="wps">
-            <w:drawing>
-              <wp:anchor distT="0" distB="0" distL="114300" distR="114300" simplePos="0" relativeHeight="251689472" behindDoc="0" locked="0" layoutInCell="1" allowOverlap="1" wp14:anchorId="5745C7B9" wp14:editId="58F33FF1">
-                <wp:simplePos x="0" y="0"/>
-                <wp:positionH relativeFrom="margin">
-                  <wp:posOffset>17145</wp:posOffset>
-                </wp:positionH>
-                <wp:positionV relativeFrom="paragraph">
-                  <wp:posOffset>303530</wp:posOffset>
-                </wp:positionV>
-                <wp:extent cx="4988560" cy="695325"/>
-                <wp:effectExtent l="0" t="0" r="21590" b="28575"/>
-                <wp:wrapNone/>
-                <wp:docPr id="35" name="Text Box 398"/>
-                <wp:cNvGraphicFramePr>
-                  <a:graphicFrameLocks xmlns:a="http://schemas.openxmlformats.org/drawingml/2006/main"/>
-                </wp:cNvGraphicFramePr>
-                <a:graphic xmlns:a="http://schemas.openxmlformats.org/drawingml/2006/main">
-                  <a:graphicData uri="http://schemas.microsoft.com/office/word/2010/wordprocessingShape">
-                    <wps:wsp>
-                      <wps:cNvSpPr txBox="1">
-                        <a:spLocks noChangeArrowheads="1"/>
-                      </wps:cNvSpPr>
-                      <wps:spPr bwMode="auto">
-                        <a:xfrm>
-                          <a:off x="0" y="0"/>
-                          <a:ext cx="4988560" cy="695325"/>
-                        </a:xfrm>
-                        <a:prstGeom prst="rect">
-                          <a:avLst/>
-                        </a:prstGeom>
-                        <a:solidFill>
-                          <a:srgbClr val="FFFFFF"/>
-                        </a:solidFill>
-                        <a:ln w="9525">
-                          <a:solidFill>
-                            <a:srgbClr val="000000"/>
-                          </a:solidFill>
-                          <a:miter lim="800000"/>
-                          <a:headEnd/>
-                          <a:tailEnd/>
-                        </a:ln>
-                      </wps:spPr>
-                      <wps:txbx>
-                        <w:txbxContent>
-                          <w:p>
-                            <w:pPr>
-                              <w:spacing w:line="240" w:lineRule="auto"/>
-                            </w:pPr>
-                            <w:r>
-                              <w:t>Tujuan dalam penelitian ini adalah untuk membangun aplikasi yang dapat menampung aspirasi masyarakat yang telah dikategorikan berdasarkan komisi terkait secara otomatis serta dapat langsung diteruskan ke komisi terkait.</w:t>
-                            </w:r>
-                          </w:p>
-                        </w:txbxContent>
-                      </wps:txbx>
-                      <wps:bodyPr rot="0" vert="horz" wrap="square" lIns="91440" tIns="45720" rIns="91440" bIns="45720" anchor="t" anchorCtr="0" upright="1">
-                        <a:noAutofit/>
-                      </wps:bodyPr>
-                    </wps:wsp>
-                  </a:graphicData>
-                </a:graphic>
-                <wp14:sizeRelH relativeFrom="page">
-                  <wp14:pctWidth>0</wp14:pctWidth>
-                </wp14:sizeRelH>
-                <wp14:sizeRelV relativeFrom="page">
-                  <wp14:pctHeight>0</wp14:pctHeight>
-                </wp14:sizeRelV>
-              </wp:anchor>
-            </w:drawing>
-          </mc:Choice>
-          <mc:Fallback>
-            <w:pict>
-              <v:shape w14:anchorId="5745C7B9" id="Text Box 398" o:spid="_x0000_s1028" type="#_x0000_t202" style="position:absolute;left:0;text-align:left;margin-left:1.35pt;margin-top:23.9pt;width:392.8pt;height:54.75pt;z-index:251689472;visibility:visible;mso-wrap-style:square;mso-width-percent:0;mso-height-percent:0;mso-wrap-distance-left:9pt;mso-wrap-distance-top:0;mso-wrap-distance-right:9pt;mso-wrap-distance-bottom:0;mso-position-horizontal:absolute;mso-position-horizontal-relative:margin;mso-position-vertical:absolute;mso-position-vertical-relative:text;mso-width-percent:0;mso-height-percent:0;mso-width-relative:page;mso-height-relative:page;v-text-anchor:top" o:gfxdata="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">
-                <v:textbox>
-                  <w:txbxContent>
-                    <w:p>
-                      <w:pPr>
-                        <w:spacing w:line="240" w:lineRule="auto"/>
-                      </w:pPr>
-                      <w:r>
-                        <w:t>Tujuan dalam penelitian ini adalah untuk membangun aplikasi yang dapat menampung aspirasi masyarakat yang telah dikategorikan berdasarkan komisi terkait secara otomatis serta dapat langsung diteruskan ke komisi terkait.</w:t>
-                      </w:r>
-                    </w:p>
-                  </w:txbxContent>
-                </v:textbox>
-                <w10:wrap anchorx="margin"/>
-              </v:shape>
-            </w:pict>
-          </mc:Fallback>
-        </mc:AlternateContent>
-      </w:r>
     </w:p>
     <w:p>
       <w:pPr>
@@ -698,83 +978,6 @@
           <w:b/>
         </w:rPr>
       </w:pPr>
-      <w:r>
-        <w:rPr>
-          <w:b/>
-          <w:noProof/>
-        </w:rPr>
-        <mc:AlternateContent>
-          <mc:Choice Requires="wps">
-            <w:drawing>
-              <wp:anchor distT="0" distB="0" distL="114300" distR="114300" simplePos="0" relativeHeight="251692544" behindDoc="0" locked="0" layoutInCell="1" allowOverlap="1" wp14:anchorId="045A611E" wp14:editId="06E8F106">
-                <wp:simplePos x="0" y="0"/>
-                <wp:positionH relativeFrom="margin">
-                  <wp:posOffset>2503170</wp:posOffset>
-                </wp:positionH>
-                <wp:positionV relativeFrom="paragraph">
-                  <wp:posOffset>297815</wp:posOffset>
-                </wp:positionV>
-                <wp:extent cx="0" cy="256540"/>
-                <wp:effectExtent l="76200" t="0" r="57150" b="48260"/>
-                <wp:wrapNone/>
-                <wp:docPr id="34" name="AutoShape 401"/>
-                <wp:cNvGraphicFramePr>
-                  <a:graphicFrameLocks xmlns:a="http://schemas.openxmlformats.org/drawingml/2006/main"/>
-                </wp:cNvGraphicFramePr>
-                <a:graphic xmlns:a="http://schemas.openxmlformats.org/drawingml/2006/main">
-                  <a:graphicData uri="http://schemas.microsoft.com/office/word/2010/wordprocessingShape">
-                    <wps:wsp>
-                      <wps:cNvCnPr>
-                        <a:cxnSpLocks noChangeShapeType="1"/>
-                      </wps:cNvCnPr>
-                      <wps:spPr bwMode="auto">
-                        <a:xfrm>
-                          <a:off x="0" y="0"/>
-                          <a:ext cx="0" cy="256540"/>
-                        </a:xfrm>
-                        <a:prstGeom prst="straightConnector1">
-                          <a:avLst/>
-                        </a:prstGeom>
-                        <a:noFill/>
-                        <a:ln w="9525">
-                          <a:solidFill>
-                            <a:srgbClr val="000000"/>
-                          </a:solidFill>
-                          <a:round/>
-                          <a:headEnd/>
-                          <a:tailEnd type="triangle" w="med" len="med"/>
-                        </a:ln>
-                        <a:extLst>
-                          <a:ext uri="{909E8E84-426E-40DD-AFC4-6F175D3DCCD1}">
-                            <a14:hiddenFill xmlns:a14="http://schemas.microsoft.com/office/drawing/2010/main">
-                              <a:noFill/>
-                            </a14:hiddenFill>
-                          </a:ext>
-                        </a:extLst>
-                      </wps:spPr>
-                      <wps:bodyPr/>
-                    </wps:wsp>
-                  </a:graphicData>
-                </a:graphic>
-                <wp14:sizeRelH relativeFrom="page">
-                  <wp14:pctWidth>0</wp14:pctWidth>
-                </wp14:sizeRelH>
-                <wp14:sizeRelV relativeFrom="page">
-                  <wp14:pctHeight>0</wp14:pctHeight>
-                </wp14:sizeRelV>
-              </wp:anchor>
-            </w:drawing>
-          </mc:Choice>
-          <mc:Fallback>
-            <w:pict>
-              <v:shape w14:anchorId="55C7C35F" id="AutoShape 401" o:spid="_x0000_s1026" type="#_x0000_t32" style="position:absolute;margin-left:197.1pt;margin-top:23.45pt;width:0;height:20.2pt;z-index:251692544;visibility:visible;mso-wrap-style:square;mso-width-percent:0;mso-height-percent:0;mso-wrap-distance-left:9pt;mso-wrap-distance-top:0;mso-wrap-distance-right:9pt;mso-wrap-distance-bottom:0;mso-position-horizontal:absolute;mso-position-horizontal-relative:margin;mso-position-vertical:absolute;mso-position-vertical-relative:text;mso-width-percent:0;mso-height-percent:0;mso-width-relative:page;mso-height-relative:page" o:gfxdata="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">
-                <v:stroke endarrow="block"/>
-                <w10:wrap anchorx="margin"/>
-              </v:shape>
-            </w:pict>
-          </mc:Fallback>
-        </mc:AlternateContent>
-      </w:r>
     </w:p>
     <w:p>
       <w:pPr>
@@ -787,103 +990,6 @@
           <w:b/>
         </w:rPr>
       </w:pPr>
-      <w:r>
-        <w:rPr>
-          <w:b/>
-          <w:noProof/>
-        </w:rPr>
-        <mc:AlternateContent>
-          <mc:Choice Requires="wps">
-            <w:drawing>
-              <wp:anchor distT="0" distB="0" distL="114300" distR="114300" simplePos="0" relativeHeight="251688448" behindDoc="0" locked="0" layoutInCell="1" allowOverlap="1" wp14:anchorId="01428896" wp14:editId="317318F2">
-                <wp:simplePos x="0" y="0"/>
-                <wp:positionH relativeFrom="margin">
-                  <wp:posOffset>-40005</wp:posOffset>
-                </wp:positionH>
-                <wp:positionV relativeFrom="paragraph">
-                  <wp:posOffset>233046</wp:posOffset>
-                </wp:positionV>
-                <wp:extent cx="5049520" cy="914400"/>
-                <wp:effectExtent l="0" t="0" r="17780" b="19050"/>
-                <wp:wrapNone/>
-                <wp:docPr id="33" name="Text Box 397"/>
-                <wp:cNvGraphicFramePr>
-                  <a:graphicFrameLocks xmlns:a="http://schemas.openxmlformats.org/drawingml/2006/main"/>
-                </wp:cNvGraphicFramePr>
-                <a:graphic xmlns:a="http://schemas.openxmlformats.org/drawingml/2006/main">
-                  <a:graphicData uri="http://schemas.microsoft.com/office/word/2010/wordprocessingShape">
-                    <wps:wsp>
-                      <wps:cNvSpPr txBox="1">
-                        <a:spLocks noChangeArrowheads="1"/>
-                      </wps:cNvSpPr>
-                      <wps:spPr bwMode="auto">
-                        <a:xfrm>
-                          <a:off x="0" y="0"/>
-                          <a:ext cx="5049520" cy="914400"/>
-                        </a:xfrm>
-                        <a:prstGeom prst="rect">
-                          <a:avLst/>
-                        </a:prstGeom>
-                        <a:solidFill>
-                          <a:srgbClr val="FFFFFF"/>
-                        </a:solidFill>
-                        <a:ln w="9525">
-                          <a:solidFill>
-                            <a:srgbClr val="000000"/>
-                          </a:solidFill>
-                          <a:miter lim="800000"/>
-                          <a:headEnd/>
-                          <a:tailEnd/>
-                        </a:ln>
-                      </wps:spPr>
-                      <wps:txbx>
-                        <w:txbxContent>
-                          <w:p>
-                            <w:pPr>
-                              <w:spacing w:line="240" w:lineRule="auto"/>
-                            </w:pPr>
-                            <w:r>
-                              <w:t>Diharapkan dengan penerapan aplikasi aspirasi masyarakat berbasis web ini dapat mempermudah dan menghemat waktu dalam pengolahan data aspirasi dari masyarakat Kota Makassar. Sehingga aspirasi masyarakat dapat tersampaikan dengan cepat dan tepat sasaran sesuai dengan komisi yang bersangkutan.</w:t>
-                            </w:r>
-                          </w:p>
-                        </w:txbxContent>
-                      </wps:txbx>
-                      <wps:bodyPr rot="0" vert="horz" wrap="square" lIns="91440" tIns="45720" rIns="91440" bIns="45720" anchor="t" anchorCtr="0" upright="1">
-                        <a:noAutofit/>
-                      </wps:bodyPr>
-                    </wps:wsp>
-                  </a:graphicData>
-                </a:graphic>
-                <wp14:sizeRelH relativeFrom="page">
-                  <wp14:pctWidth>0</wp14:pctWidth>
-                </wp14:sizeRelH>
-                <wp14:sizeRelV relativeFrom="page">
-                  <wp14:pctHeight>0</wp14:pctHeight>
-                </wp14:sizeRelV>
-              </wp:anchor>
-            </w:drawing>
-          </mc:Choice>
-          <mc:Fallback>
-            <w:pict>
-              <v:shape w14:anchorId="01428896" id="Text Box 397" o:spid="_x0000_s1029" type="#_x0000_t202" style="position:absolute;left:0;text-align:left;margin-left:-3.15pt;margin-top:18.35pt;width:397.6pt;height:1in;z-index:251688448;visibility:visible;mso-wrap-style:square;mso-width-percent:0;mso-height-percent:0;mso-wrap-distance-left:9pt;mso-wrap-distance-top:0;mso-wrap-distance-right:9pt;mso-wrap-distance-bottom:0;mso-position-horizontal:absolute;mso-position-horizontal-relative:margin;mso-position-vertical:absolute;mso-position-vertical-relative:text;mso-width-percent:0;mso-height-percent:0;mso-width-relative:page;mso-height-relative:page;v-text-anchor:top" o:gfxdata="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">
-                <v:textbox>
-                  <w:txbxContent>
-                    <w:p>
-                      <w:pPr>
-                        <w:spacing w:line="240" w:lineRule="auto"/>
-                      </w:pPr>
-                      <w:r>
-                        <w:t>Diharapkan dengan penerapan aplikasi aspirasi masyarakat berbasis web ini dapat mempermudah dan menghemat waktu dalam pengolahan data aspirasi dari masyarakat Kota Makassar. Sehingga aspirasi masyarakat dapat tersampaikan dengan cepat dan tepat sasaran sesuai dengan komisi yang bersangkutan.</w:t>
-                      </w:r>
-                    </w:p>
-                  </w:txbxContent>
-                </v:textbox>
-                <w10:wrap anchorx="margin"/>
-              </v:shape>
-            </w:pict>
-          </mc:Fallback>
-        </mc:AlternateContent>
-      </w:r>
     </w:p>
     <w:p>
       <w:pPr>
@@ -894,6 +1000,7 @@
         <w:ind w:left="0"/>
         <w:rPr>
           <w:b/>
+          <w:bCs/>
         </w:rPr>
       </w:pPr>
     </w:p>
@@ -904,18 +1011,7 @@
           <w:tab w:val="left" w:pos="567"/>
         </w:tabs>
         <w:ind w:left="0"/>
-        <w:rPr>
-          <w:b/>
-        </w:rPr>
-      </w:pPr>
-    </w:p>
-    <w:p>
-      <w:pPr>
-        <w:pStyle w:val="ListParagraph"/>
-        <w:tabs>
-          <w:tab w:val="left" w:pos="567"/>
-        </w:tabs>
-        <w:ind w:left="0"/>
+        <w:jc w:val="center"/>
         <w:rPr>
           <w:b/>
           <w:bCs/>
@@ -981,9 +1077,9 @@
         <w:pStyle w:val="ListParagraph"/>
         <w:numPr>
           <w:ilvl w:val="1"/>
-          <w:numId w:val="13"/>
+          <w:numId w:val="35"/>
         </w:numPr>
-        <w:ind w:left="567" w:hanging="573"/>
+        <w:ind w:left="426" w:hanging="426"/>
         <w:rPr>
           <w:b/>
           <w:color w:val="000000"/>
@@ -1000,9 +1096,196 @@
     </w:p>
     <w:p>
       <w:pPr>
+        <w:pStyle w:val="ListParagraph"/>
         <w:numPr>
           <w:ilvl w:val="2"/>
-          <w:numId w:val="13"/>
+          <w:numId w:val="35"/>
+        </w:numPr>
+        <w:tabs>
+          <w:tab w:val="left" w:pos="567"/>
+        </w:tabs>
+        <w:ind w:left="709"/>
+        <w:rPr>
+          <w:b/>
+        </w:rPr>
+      </w:pPr>
+      <w:r>
+        <w:rPr>
+          <w:b/>
+        </w:rPr>
+        <w:t>Definisi Aplikasi</w:t>
+      </w:r>
+    </w:p>
+    <w:p>
+      <w:r>
+        <w:tab/>
+        <w:t xml:space="preserve">Aplikasi adalah program siap pakai yang digunakan untuk  menjalankan perintah-perintah dari pengguna aplikasi tersebut dengan tujuan untuk mendapatkan hasil yang yang lebih akurat sesuai dengan tujuan pembuatan aplikasi </w:t>
+      </w:r>
+      <w:proofErr w:type="gramStart"/>
+      <w:r>
+        <w:t>tersebut</w:t>
+      </w:r>
+      <w:proofErr w:type="gramEnd"/>
+      <w:r>
+        <w:t>, aplikasi mempunyai arti yaitu pemecahan masalah yang menggunakan salah satu tehnik pemprosesan data aplikasi yang biasanya berpacu  pada sebuah komputansi yang di inginkan atau diharapkan maupun pemprosesan data yang diharapkan.</w:t>
+      </w:r>
+    </w:p>
+    <w:p>
+      <w:r>
+        <w:rPr>
+          <w:bCs/>
+        </w:rPr>
+        <w:t xml:space="preserve">Menurut </w:t>
+      </w:r>
+      <w:r>
+        <w:rPr>
+          <w:rStyle w:val="reference-text"/>
+        </w:rPr>
+        <w:t>Hengky W. Pramana</w:t>
+      </w:r>
+      <w:r>
+        <w:rPr>
+          <w:rStyle w:val="reference-text"/>
+        </w:rPr>
+        <w:t xml:space="preserve"> sumber (2012:3</w:t>
+      </w:r>
+      <w:r>
+        <w:t>)</w:t>
+      </w:r>
+      <w:r>
+        <w:t>:</w:t>
+      </w:r>
+    </w:p>
+    <w:p>
+      <w:pPr>
+        <w:spacing w:line="240" w:lineRule="auto"/>
+        <w:ind w:left="720"/>
+        <w:rPr>
+          <w:bCs/>
+        </w:rPr>
+      </w:pPr>
+      <w:r>
+        <w:rPr>
+          <w:bCs/>
+        </w:rPr>
+        <w:t>A</w:t>
+      </w:r>
+      <w:r>
+        <w:rPr>
+          <w:bCs/>
+        </w:rPr>
+        <w:t xml:space="preserve">plikasi adalah satu unit perangkat lunak yang sengaja dibuat untuk memenuhi kebutuhan </w:t>
+      </w:r>
+      <w:proofErr w:type="gramStart"/>
+      <w:r>
+        <w:rPr>
+          <w:bCs/>
+        </w:rPr>
+        <w:t>akan</w:t>
+      </w:r>
+      <w:proofErr w:type="gramEnd"/>
+      <w:r>
+        <w:rPr>
+          <w:bCs/>
+        </w:rPr>
+        <w:t xml:space="preserve"> berbagai aktivitas ataupun pekerjaan, seperti aktivitas pernia</w:t>
+      </w:r>
+      <w:r>
+        <w:rPr>
+          <w:bCs/>
+        </w:rPr>
+        <w:t>s</w:t>
+      </w:r>
+      <w:r>
+        <w:rPr>
+          <w:bCs/>
+        </w:rPr>
+        <w:t>gaan, periklanan, pelayanan masyarakat, game, dan berbagai aktivitas lainnya yang dilakukan oleh manusia</w:t>
+      </w:r>
+      <w:r>
+        <w:rPr>
+          <w:bCs/>
+        </w:rPr>
+        <w:t>.</w:t>
+      </w:r>
+    </w:p>
+    <w:p>
+      <w:pPr>
+        <w:spacing w:line="240" w:lineRule="auto"/>
+        <w:ind w:left="720"/>
+        <w:rPr>
+          <w:bCs/>
+        </w:rPr>
+      </w:pPr>
+    </w:p>
+    <w:p>
+      <w:pPr>
+        <w:rPr>
+          <w:bCs/>
+        </w:rPr>
+      </w:pPr>
+      <w:r>
+        <w:rPr>
+          <w:bCs/>
+        </w:rPr>
+        <w:t>M</w:t>
+      </w:r>
+      <w:r>
+        <w:rPr>
+          <w:bCs/>
+        </w:rPr>
+        <w:t xml:space="preserve">enurut </w:t>
+      </w:r>
+      <w:r>
+        <w:rPr>
+          <w:bCs/>
+        </w:rPr>
+        <w:t>Jogiyanto (2005:22)</w:t>
+      </w:r>
+      <w:r>
+        <w:rPr>
+          <w:bCs/>
+        </w:rPr>
+        <w:t>:</w:t>
+      </w:r>
+    </w:p>
+    <w:p>
+      <w:pPr>
+        <w:spacing w:line="240" w:lineRule="auto"/>
+        <w:ind w:left="720"/>
+        <w:rPr>
+          <w:bCs/>
+        </w:rPr>
+      </w:pPr>
+      <w:proofErr w:type="gramStart"/>
+      <w:r>
+        <w:rPr>
+          <w:bCs/>
+        </w:rPr>
+        <w:t>aplikasi</w:t>
+      </w:r>
+      <w:proofErr w:type="gramEnd"/>
+      <w:r>
+        <w:rPr>
+          <w:bCs/>
+        </w:rPr>
+        <w:t xml:space="preserve"> adalah penggunaan atau penerapan suatu konsep yang menjadi pokok pembahasan. Aplikasi dapat diartikan juga sebagai program computer yang dibuat untuk menolong manusia dalam melaksanakan tugas tertentu.</w:t>
+      </w:r>
+    </w:p>
+    <w:p>
+      <w:pPr>
+        <w:spacing w:line="240" w:lineRule="auto"/>
+        <w:ind w:left="720"/>
+        <w:rPr>
+          <w:shd w:val="clear" w:color="auto" w:fill="FFFFFF"/>
+        </w:rPr>
+      </w:pPr>
+    </w:p>
+    <w:p>
+      <w:pPr>
+        <w:numPr>
+          <w:ilvl w:val="2"/>
+          <w:numId w:val="35"/>
         </w:numPr>
         <w:tabs>
           <w:tab w:val="left" w:pos="567"/>
@@ -1016,117 +1299,230 @@
         <w:rPr>
           <w:b/>
         </w:rPr>
-        <w:t>Definisi Aplikasi</w:t>
+        <w:t>Text Mining</w:t>
       </w:r>
     </w:p>
     <w:p>
       <w:pPr>
-        <w:ind w:firstLine="720"/>
-        <w:rPr>
-          <w:bCs/>
-        </w:rPr>
-      </w:pPr>
-      <w:r>
-        <w:rPr>
-          <w:bCs/>
+        <w:autoSpaceDE w:val="0"/>
+        <w:autoSpaceDN w:val="0"/>
+        <w:adjustRightInd w:val="0"/>
+        <w:rPr>
+          <w:lang w:eastAsia="id-ID"/>
+        </w:rPr>
+      </w:pPr>
+      <w:r>
+        <w:rPr>
+          <w:lang w:val="id-ID" w:eastAsia="id-ID"/>
         </w:rPr>
         <w:t xml:space="preserve">Menurut </w:t>
       </w:r>
       <w:r>
         <w:rPr>
-          <w:rStyle w:val="reference-text"/>
-        </w:rPr>
-        <w:t>Hengky W. Pramana</w:t>
-      </w:r>
-      <w:r>
-        <w:rPr>
-          <w:rStyle w:val="reference-text"/>
-        </w:rPr>
-        <w:t xml:space="preserve"> sumber (2012:3</w:t>
-      </w:r>
-      <w:r>
-        <w:t>): “</w:t>
-      </w:r>
-      <w:r>
-        <w:rPr>
-          <w:bCs/>
-        </w:rPr>
-        <w:t>A</w:t>
-      </w:r>
-      <w:r>
-        <w:rPr>
-          <w:bCs/>
-        </w:rPr>
-        <w:t>plikasi adalah satu unit perangkat lunak yang sengaja dibuat untuk memenuhi kebutuhan akan berbagai aktivitas ataupun pekerjaan, seperti aktivitas pernia</w:t>
-      </w:r>
-      <w:r>
-        <w:rPr>
-          <w:bCs/>
-        </w:rPr>
-        <w:t>s</w:t>
-      </w:r>
-      <w:r>
-        <w:rPr>
-          <w:bCs/>
-        </w:rPr>
-        <w:t>gaan, periklanan, pelayanan masyarakat, game, dan berbagai aktivitas lainnya yang dilakukan oleh manusia</w:t>
-      </w:r>
-      <w:r>
-        <w:rPr>
-          <w:bCs/>
-        </w:rPr>
-        <w:t>”.</w:t>
+          <w:lang w:val="en-ID" w:eastAsia="id-ID"/>
+        </w:rPr>
+        <w:t>Miller</w:t>
+      </w:r>
+      <w:r>
+        <w:rPr>
+          <w:lang w:val="id-ID" w:eastAsia="id-ID"/>
+        </w:rPr>
+        <w:t xml:space="preserve"> (</w:t>
+      </w:r>
+      <w:r>
+        <w:rPr>
+          <w:lang w:val="id-ID" w:eastAsia="id-ID"/>
+        </w:rPr>
+        <w:t>200</w:t>
+      </w:r>
+      <w:r>
+        <w:rPr>
+          <w:lang w:val="en-ID" w:eastAsia="id-ID"/>
+        </w:rPr>
+        <w:t>5</w:t>
+      </w:r>
+      <w:r>
+        <w:rPr>
+          <w:lang w:val="id-ID" w:eastAsia="id-ID"/>
+        </w:rPr>
+        <w:t>:7</w:t>
+      </w:r>
+      <w:r>
+        <w:rPr>
+          <w:lang w:val="id-ID" w:eastAsia="id-ID"/>
+        </w:rPr>
+        <w:t>)</w:t>
+      </w:r>
+      <w:r>
+        <w:rPr>
+          <w:lang w:eastAsia="id-ID"/>
+        </w:rPr>
+        <w:t>:</w:t>
       </w:r>
     </w:p>
     <w:p>
       <w:pPr>
-        <w:ind w:firstLine="720"/>
-        <w:rPr>
-          <w:shd w:val="clear" w:color="auto" w:fill="FFFFFF"/>
-        </w:rPr>
-      </w:pPr>
-      <w:r>
-        <w:rPr>
-          <w:bCs/>
-        </w:rPr>
-        <w:t xml:space="preserve">Sedangkan menurut </w:t>
-      </w:r>
-      <w:r>
-        <w:rPr>
-          <w:bCs/>
-        </w:rPr>
-        <w:t xml:space="preserve">Jogiyanto (2005:22): </w:t>
-      </w:r>
-      <w:r>
-        <w:rPr>
-          <w:bCs/>
-        </w:rPr>
-        <w:t>“</w:t>
-      </w:r>
-      <w:r>
-        <w:rPr>
-          <w:bCs/>
-        </w:rPr>
-        <w:t>aplikasi adalah penggunaan atau penerapan suatu konsep yang menjadi pokok pembahasan. Aplikasi dapat diartikan juga sebagai program computer yang dibuat untuk menolong manusia dalam melaksanakan tugas tertentu</w:t>
-      </w:r>
-      <w:r>
-        <w:rPr>
-          <w:bCs/>
-        </w:rPr>
-        <w:t>”</w:t>
-      </w:r>
-      <w:r>
-        <w:rPr>
-          <w:bCs/>
-        </w:rPr>
-        <w:t>.</w:t>
+        <w:autoSpaceDE w:val="0"/>
+        <w:autoSpaceDN w:val="0"/>
+        <w:adjustRightInd w:val="0"/>
+        <w:spacing w:line="240" w:lineRule="auto"/>
+        <w:ind w:left="720"/>
+        <w:rPr>
+          <w:lang w:val="en-ID" w:eastAsia="id-ID"/>
+        </w:rPr>
+      </w:pPr>
+      <w:r>
+        <w:rPr>
+          <w:lang w:val="id-ID" w:eastAsia="id-ID"/>
+        </w:rPr>
+        <w:t xml:space="preserve">menyatakan bahwa </w:t>
+      </w:r>
+      <w:r>
+        <w:rPr>
+          <w:lang w:val="en-ID" w:eastAsia="id-ID"/>
+        </w:rPr>
+        <w:t xml:space="preserve">Text Mining merupakan proses otomatis atau sebagian proses otomatis untuk teks. Ini melibatkan pembentukan </w:t>
+      </w:r>
+      <w:r>
+        <w:rPr>
+          <w:i/>
+          <w:lang w:val="en-ID" w:eastAsia="id-ID"/>
+        </w:rPr>
+        <w:t>text</w:t>
+      </w:r>
+      <w:r>
+        <w:rPr>
+          <w:lang w:val="en-ID" w:eastAsia="id-ID"/>
+        </w:rPr>
+        <w:t xml:space="preserve"> yang lebih terstruktur dan penggalian informasi yang relevan dari teks.</w:t>
       </w:r>
     </w:p>
     <w:p>
       <w:pPr>
+        <w:autoSpaceDE w:val="0"/>
+        <w:autoSpaceDN w:val="0"/>
+        <w:adjustRightInd w:val="0"/>
+        <w:spacing w:line="240" w:lineRule="auto"/>
+        <w:ind w:left="720"/>
+        <w:rPr>
+          <w:lang w:val="id-ID" w:eastAsia="id-ID"/>
+        </w:rPr>
+      </w:pPr>
+    </w:p>
+    <w:p>
+      <w:pPr>
+        <w:autoSpaceDE w:val="0"/>
+        <w:autoSpaceDN w:val="0"/>
+        <w:adjustRightInd w:val="0"/>
+        <w:ind w:firstLine="720"/>
+        <w:rPr>
+          <w:lang w:val="en-ID" w:eastAsia="id-ID"/>
+        </w:rPr>
+      </w:pPr>
+      <w:r>
+        <w:rPr>
+          <w:lang w:val="en-ID" w:eastAsia="id-ID"/>
+        </w:rPr>
+        <w:t>Sedangkan menurut Clara Bridge (2011:7</w:t>
+      </w:r>
+      <w:proofErr w:type="gramStart"/>
+      <w:r>
+        <w:rPr>
+          <w:lang w:val="en-ID" w:eastAsia="id-ID"/>
+        </w:rPr>
+        <w:t>) :</w:t>
+      </w:r>
+      <w:proofErr w:type="gramEnd"/>
+      <w:r>
+        <w:rPr>
+          <w:lang w:val="en-ID" w:eastAsia="id-ID"/>
+        </w:rPr>
+        <w:t xml:space="preserve"> menyatakan bahwa text mining adalah bidang interdisipliner yang mengacu pada pencarian informasi, pertambangan data, pembelajaran mesin, statistic, dan komputasi linguistik. </w:t>
+      </w:r>
+    </w:p>
+    <w:p>
+      <w:pPr>
+        <w:autoSpaceDE w:val="0"/>
+        <w:autoSpaceDN w:val="0"/>
+        <w:adjustRightInd w:val="0"/>
+        <w:ind w:firstLine="567"/>
+        <w:rPr>
+          <w:lang w:val="en-ID" w:eastAsia="id-ID"/>
+        </w:rPr>
+      </w:pPr>
+      <w:r>
+        <w:rPr>
+          <w:lang w:val="id-ID" w:eastAsia="id-ID"/>
+        </w:rPr>
+        <w:lastRenderedPageBreak/>
+        <w:t xml:space="preserve">Dari </w:t>
+      </w:r>
+      <w:r>
+        <w:rPr>
+          <w:lang w:val="en-ID" w:eastAsia="id-ID"/>
+        </w:rPr>
+        <w:t>kedua</w:t>
+      </w:r>
+      <w:r>
+        <w:rPr>
+          <w:lang w:val="id-ID" w:eastAsia="id-ID"/>
+        </w:rPr>
+        <w:t xml:space="preserve"> kutipan diatas dapat diambil kesimpulan bahwa </w:t>
+      </w:r>
+      <w:r>
+        <w:rPr>
+          <w:lang w:val="en-ID" w:eastAsia="id-ID"/>
+        </w:rPr>
+        <w:t>Text Mining</w:t>
+      </w:r>
+      <w:r>
+        <w:rPr>
+          <w:lang w:val="id-ID" w:eastAsia="id-ID"/>
+        </w:rPr>
+        <w:t xml:space="preserve"> adalah </w:t>
+      </w:r>
+      <w:r>
+        <w:rPr>
+          <w:lang w:val="en-ID" w:eastAsia="id-ID"/>
+        </w:rPr>
+        <w:t>proses pencarian informasi, pertambangan data yang dilakukan dengan sistem komputerisasi dan menghasilkan informasi baru yang lebih terstruktur.</w:t>
+      </w:r>
+    </w:p>
+    <w:p>
+      <w:pPr>
+        <w:autoSpaceDE w:val="0"/>
+        <w:autoSpaceDN w:val="0"/>
+        <w:adjustRightInd w:val="0"/>
+        <w:ind w:firstLine="567"/>
+        <w:rPr>
+          <w:lang w:val="en-ID" w:eastAsia="id-ID"/>
+        </w:rPr>
+      </w:pPr>
+      <w:r>
+        <w:rPr>
+          <w:lang w:val="en-ID" w:eastAsia="id-ID"/>
+        </w:rPr>
+        <w:t>Perbedaan mendasar antara teks mining dan data mining terletak pada sumber data yang digunakan. Pada data mining, pola diekstrak dari basis data yang terstruktur, sedangkan di teks mining pola diekstrak dari data tekstual (</w:t>
+      </w:r>
+      <w:r>
+        <w:rPr>
+          <w:i/>
+          <w:lang w:val="en-ID" w:eastAsia="id-ID"/>
+        </w:rPr>
+        <w:t>natural language</w:t>
+      </w:r>
+      <w:r>
+        <w:rPr>
+          <w:lang w:val="en-ID" w:eastAsia="id-ID"/>
+        </w:rPr>
+        <w:t>). Secara umum, basis data didesain untuk program dengan tujuan melakukan pemrosesan secara otomatis, sedangkan teks ditulis untuk dibaca langsung oleh manusia.</w:t>
+      </w:r>
+    </w:p>
+    <w:p>
+      <w:pPr>
         <w:numPr>
           <w:ilvl w:val="2"/>
-          <w:numId w:val="13"/>
+          <w:numId w:val="35"/>
         </w:numPr>
         <w:tabs>
           <w:tab w:val="left" w:pos="567"/>
@@ -1140,243 +1536,39 @@
         <w:rPr>
           <w:b/>
         </w:rPr>
+        <w:t xml:space="preserve">Tahapan dalam </w:t>
+      </w:r>
+      <w:r>
+        <w:rPr>
+          <w:b/>
+          <w:i/>
+        </w:rPr>
         <w:t>Text Mining</w:t>
       </w:r>
     </w:p>
     <w:p>
       <w:pPr>
-        <w:autoSpaceDE w:val="0"/>
-        <w:autoSpaceDN w:val="0"/>
-        <w:adjustRightInd w:val="0"/>
-        <w:ind w:firstLine="720"/>
-        <w:rPr>
-          <w:lang w:val="en-ID" w:eastAsia="id-ID"/>
-        </w:rPr>
-      </w:pPr>
-      <w:r>
-        <w:rPr>
-          <w:lang w:val="id-ID" w:eastAsia="id-ID"/>
-        </w:rPr>
-        <w:t xml:space="preserve">Menurut </w:t>
-      </w:r>
-      <w:r>
-        <w:rPr>
-          <w:lang w:val="en-ID" w:eastAsia="id-ID"/>
-        </w:rPr>
-        <w:t>Miller</w:t>
-      </w:r>
-      <w:r>
-        <w:rPr>
-          <w:lang w:val="id-ID" w:eastAsia="id-ID"/>
-        </w:rPr>
-        <w:t xml:space="preserve"> (</w:t>
-      </w:r>
-      <w:r>
-        <w:rPr>
-          <w:lang w:val="id-ID" w:eastAsia="id-ID"/>
-        </w:rPr>
-        <w:t>200</w:t>
-      </w:r>
-      <w:r>
-        <w:rPr>
-          <w:lang w:val="en-ID" w:eastAsia="id-ID"/>
-        </w:rPr>
-        <w:t>5</w:t>
-      </w:r>
-      <w:r>
-        <w:rPr>
-          <w:lang w:val="id-ID" w:eastAsia="id-ID"/>
-        </w:rPr>
-        <w:t>:7</w:t>
-      </w:r>
-      <w:r>
-        <w:rPr>
-          <w:lang w:val="id-ID" w:eastAsia="id-ID"/>
-        </w:rPr>
-        <w:t>)</w:t>
-      </w:r>
-      <w:r>
-        <w:rPr>
-          <w:lang w:val="en-ID" w:eastAsia="id-ID"/>
-        </w:rPr>
-        <w:t xml:space="preserve"> :</w:t>
-      </w:r>
-      <w:r>
-        <w:rPr>
-          <w:lang w:val="id-ID" w:eastAsia="id-ID"/>
-        </w:rPr>
-        <w:t xml:space="preserve"> </w:t>
-      </w:r>
-      <w:r>
-        <w:rPr>
-          <w:lang w:val="id-ID" w:eastAsia="id-ID"/>
-        </w:rPr>
-        <w:t xml:space="preserve">menyatakan bahwa </w:t>
-      </w:r>
-      <w:r>
-        <w:rPr>
-          <w:lang w:val="en-ID" w:eastAsia="id-ID"/>
-        </w:rPr>
-        <w:t xml:space="preserve">Text Mining merupakan proses otomatis atau sebagian proses otomatis untuk teks. Ini melibatkan pembentukan </w:t>
-      </w:r>
-      <w:r>
-        <w:rPr>
-          <w:i/>
-          <w:lang w:val="en-ID" w:eastAsia="id-ID"/>
-        </w:rPr>
-        <w:t>text</w:t>
-      </w:r>
-      <w:r>
-        <w:rPr>
-          <w:lang w:val="en-ID" w:eastAsia="id-ID"/>
-        </w:rPr>
-        <w:t xml:space="preserve"> yang lebih terstruktur dan penggalian informasi yang relevan dari teks.</w:t>
-      </w:r>
-    </w:p>
-    <w:p>
-      <w:pPr>
-        <w:autoSpaceDE w:val="0"/>
-        <w:autoSpaceDN w:val="0"/>
-        <w:adjustRightInd w:val="0"/>
-        <w:ind w:firstLine="720"/>
-        <w:rPr>
-          <w:lang w:val="en-ID" w:eastAsia="id-ID"/>
-        </w:rPr>
-      </w:pPr>
-      <w:r>
-        <w:rPr>
-          <w:lang w:val="en-ID" w:eastAsia="id-ID"/>
-        </w:rPr>
-        <w:t>Sedangkan menurut Clara Bridge (2011:7</w:t>
-      </w:r>
-      <w:proofErr w:type="gramStart"/>
-      <w:r>
-        <w:rPr>
-          <w:lang w:val="en-ID" w:eastAsia="id-ID"/>
-        </w:rPr>
-        <w:t>) :</w:t>
-      </w:r>
-      <w:proofErr w:type="gramEnd"/>
-      <w:r>
-        <w:rPr>
-          <w:lang w:val="en-ID" w:eastAsia="id-ID"/>
-        </w:rPr>
-        <w:t xml:space="preserve"> menyatakan bahwa text mining adalah bidang interdisipliner yang mengacu pada pencarian informasi, pertambangan data, pembelajaran mesin, statistic, dan komputasi linguistik. </w:t>
-      </w:r>
-    </w:p>
-    <w:p>
-      <w:pPr>
-        <w:autoSpaceDE w:val="0"/>
-        <w:autoSpaceDN w:val="0"/>
-        <w:adjustRightInd w:val="0"/>
-        <w:ind w:firstLine="567"/>
-        <w:rPr>
-          <w:lang w:val="en-ID" w:eastAsia="id-ID"/>
-        </w:rPr>
-      </w:pPr>
-      <w:r>
-        <w:rPr>
-          <w:lang w:val="id-ID" w:eastAsia="id-ID"/>
-        </w:rPr>
-        <w:t xml:space="preserve">Dari </w:t>
-      </w:r>
-      <w:r>
-        <w:rPr>
-          <w:lang w:val="en-ID" w:eastAsia="id-ID"/>
-        </w:rPr>
-        <w:t>kedua</w:t>
-      </w:r>
-      <w:r>
-        <w:rPr>
-          <w:lang w:val="id-ID" w:eastAsia="id-ID"/>
-        </w:rPr>
-        <w:t xml:space="preserve"> kutipan diatas dapat diambil kesimpulan bahwa </w:t>
-      </w:r>
-      <w:r>
-        <w:rPr>
-          <w:lang w:val="en-ID" w:eastAsia="id-ID"/>
-        </w:rPr>
-        <w:t>Text Mining</w:t>
-      </w:r>
-      <w:r>
-        <w:rPr>
-          <w:lang w:val="id-ID" w:eastAsia="id-ID"/>
-        </w:rPr>
-        <w:t xml:space="preserve"> adalah </w:t>
-      </w:r>
-      <w:r>
-        <w:rPr>
-          <w:lang w:val="en-ID" w:eastAsia="id-ID"/>
-        </w:rPr>
-        <w:t>proses pencarian informasi, pertambangan data yang dilakukan dengan sistem komputerisasi dan menghasilkan informasi baru yang lebih terstruktur.</w:t>
-      </w:r>
-    </w:p>
-    <w:p>
-      <w:pPr>
-        <w:autoSpaceDE w:val="0"/>
-        <w:autoSpaceDN w:val="0"/>
-        <w:adjustRightInd w:val="0"/>
-        <w:ind w:firstLine="567"/>
-        <w:rPr>
-          <w:lang w:val="en-ID" w:eastAsia="id-ID"/>
-        </w:rPr>
-      </w:pPr>
-      <w:r>
-        <w:rPr>
-          <w:lang w:val="en-ID" w:eastAsia="id-ID"/>
-        </w:rPr>
-        <w:t xml:space="preserve">Perbedaan mendasar antara teks mining dan data mining terletak pada sumber data yang digunakan. Pada data mining, pola diekstrak dari basis data yang </w:t>
-      </w:r>
-      <w:r>
-        <w:rPr>
-          <w:lang w:val="en-ID" w:eastAsia="id-ID"/>
-        </w:rPr>
-        <w:lastRenderedPageBreak/>
-        <w:t>terstruktur, sedangkan di teks mining pola diekstrak dari data tekstual (natural language). Secara umum, basis data didesain untuk program dengan tujuan melakukan pemrosesan secara otomatis, sedangkan teks ditulis untuk dibaca langsung oleh manusia.</w:t>
-      </w:r>
-    </w:p>
-    <w:p>
-      <w:pPr>
-        <w:numPr>
-          <w:ilvl w:val="2"/>
-          <w:numId w:val="13"/>
-        </w:numPr>
         <w:tabs>
           <w:tab w:val="left" w:pos="567"/>
         </w:tabs>
-        <w:ind w:left="1418" w:hanging="1440"/>
+      </w:pPr>
+      <w:r>
         <w:rPr>
           <w:b/>
         </w:rPr>
-      </w:pPr>
-      <w:r>
-        <w:rPr>
-          <w:b/>
-        </w:rPr>
+        <w:tab/>
+      </w:r>
+      <w:r>
         <w:t xml:space="preserve">Tahapan dalam </w:t>
       </w:r>
       <w:r>
         <w:rPr>
-          <w:b/>
           <w:i/>
         </w:rPr>
-        <w:t>Text Mining</w:t>
-      </w:r>
-    </w:p>
-    <w:p>
-      <w:pPr>
-        <w:tabs>
-          <w:tab w:val="left" w:pos="567"/>
-        </w:tabs>
-      </w:pPr>
-      <w:r>
-        <w:rPr>
-          <w:b/>
-        </w:rPr>
-        <w:tab/>
-      </w:r>
-      <w:r>
-        <w:t>Tahapan dalam text mining yang dilakukan secara umum adalah:</w:t>
+        <w:t>text mining</w:t>
+      </w:r>
+      <w:r>
+        <w:t xml:space="preserve"> yang dilakukan secara umum adalah:</w:t>
       </w:r>
     </w:p>
     <w:p>
@@ -2028,6 +2220,7 @@
         <w:rPr>
           <w:i/>
         </w:rPr>
+        <w:lastRenderedPageBreak/>
         <w:t>Tokenizing</w:t>
       </w:r>
     </w:p>
@@ -2070,7 +2263,6 @@
         <w:ind w:left="1080"/>
       </w:pPr>
       <w:r>
-        <w:lastRenderedPageBreak/>
         <w:t xml:space="preserve">Tahap </w:t>
       </w:r>
       <w:r>
@@ -2120,7 +2312,7 @@
       <w:pPr>
         <w:numPr>
           <w:ilvl w:val="2"/>
-          <w:numId w:val="13"/>
+          <w:numId w:val="35"/>
         </w:numPr>
         <w:tabs>
           <w:tab w:val="left" w:pos="567"/>
@@ -2171,7 +2363,13 @@
         <w:rPr>
           <w:lang w:val="en-ID" w:eastAsia="id-ID"/>
         </w:rPr>
-        <w:t>Betha Sidik (2012:4) mendefinisikan “</w:t>
+        <w:t>Betha</w:t>
+      </w:r>
+      <w:r>
+        <w:rPr>
+          <w:lang w:val="en-ID" w:eastAsia="id-ID"/>
+        </w:rPr>
+        <w:t xml:space="preserve"> Sidik (2012:4) </w:t>
       </w:r>
       <w:r>
         <w:rPr>
@@ -2197,7 +2395,13 @@
         <w:rPr>
           <w:lang w:val="en-ID" w:eastAsia="id-ID"/>
         </w:rPr>
-        <w:t xml:space="preserve"> secara on the fly yang dieksekusi di server web”</w:t>
+        <w:t xml:space="preserve"> secara on the fl</w:t>
+      </w:r>
+      <w:r>
+        <w:rPr>
+          <w:lang w:val="en-ID" w:eastAsia="id-ID"/>
+        </w:rPr>
+        <w:t>y yang dieksekusi di server web.</w:t>
       </w:r>
     </w:p>
     <w:p>
@@ -2306,7 +2510,7 @@
         <w:pStyle w:val="ListParagraph"/>
         <w:numPr>
           <w:ilvl w:val="2"/>
-          <w:numId w:val="13"/>
+          <w:numId w:val="35"/>
         </w:numPr>
         <w:autoSpaceDE w:val="0"/>
         <w:autoSpaceDN w:val="0"/>
@@ -2377,13 +2581,128 @@
     </w:p>
     <w:p>
       <w:pPr>
+        <w:autoSpaceDE w:val="0"/>
+        <w:autoSpaceDN w:val="0"/>
+        <w:adjustRightInd w:val="0"/>
+        <w:rPr>
+          <w:lang w:val="en-ID" w:eastAsia="id-ID"/>
+        </w:rPr>
+      </w:pPr>
+    </w:p>
+    <w:p>
+      <w:pPr>
+        <w:autoSpaceDE w:val="0"/>
+        <w:autoSpaceDN w:val="0"/>
+        <w:adjustRightInd w:val="0"/>
+        <w:rPr>
+          <w:lang w:val="en-ID" w:eastAsia="id-ID"/>
+        </w:rPr>
+      </w:pPr>
+      <w:r>
+        <w:rPr>
+          <w:lang w:val="en-ID" w:eastAsia="id-ID"/>
+        </w:rPr>
+        <w:lastRenderedPageBreak/>
+        <w:t>Menurut Ardhana (2012:3):</w:t>
+      </w:r>
+    </w:p>
+    <w:p>
+      <w:pPr>
+        <w:pStyle w:val="ListParagraph"/>
+        <w:autoSpaceDE w:val="0"/>
+        <w:autoSpaceDN w:val="0"/>
+        <w:adjustRightInd w:val="0"/>
+        <w:spacing w:line="240" w:lineRule="auto"/>
+        <w:ind w:left="567"/>
+        <w:rPr>
+          <w:lang w:val="en-ID" w:eastAsia="id-ID"/>
+        </w:rPr>
+      </w:pPr>
+      <w:r>
+        <w:rPr>
+          <w:lang w:val="en-ID" w:eastAsia="id-ID"/>
+        </w:rPr>
+        <w:t xml:space="preserve">Web adalah suatu layanan sajian informasi yang menggunakan konsep hyperlink, yang memudahkan </w:t>
+      </w:r>
+      <w:r>
+        <w:rPr>
+          <w:i/>
+          <w:lang w:val="en-ID" w:eastAsia="id-ID"/>
+        </w:rPr>
+        <w:t>surfer</w:t>
+      </w:r>
+      <w:r>
+        <w:rPr>
+          <w:lang w:val="en-ID" w:eastAsia="id-ID"/>
+        </w:rPr>
+        <w:t xml:space="preserve"> (sebutan para pemakai computer yang melakukan </w:t>
+      </w:r>
+      <w:r>
+        <w:rPr>
+          <w:i/>
+          <w:lang w:val="en-ID" w:eastAsia="id-ID"/>
+        </w:rPr>
+        <w:t>browsing</w:t>
+      </w:r>
+      <w:r>
+        <w:rPr>
+          <w:lang w:val="en-ID" w:eastAsia="id-ID"/>
+        </w:rPr>
+        <w:t xml:space="preserve"> atau penelusuran informasi melalui internet)</w:t>
+      </w:r>
+      <w:r>
+        <w:rPr>
+          <w:lang w:val="en-ID" w:eastAsia="id-ID"/>
+        </w:rPr>
+        <w:t>.</w:t>
+      </w:r>
+    </w:p>
+    <w:p>
+      <w:pPr>
+        <w:pStyle w:val="ListParagraph"/>
+        <w:autoSpaceDE w:val="0"/>
+        <w:autoSpaceDN w:val="0"/>
+        <w:adjustRightInd w:val="0"/>
+        <w:spacing w:line="240" w:lineRule="auto"/>
+        <w:ind w:left="567"/>
+        <w:rPr>
+          <w:b/>
+          <w:lang w:val="en-ID" w:eastAsia="id-ID"/>
+        </w:rPr>
+      </w:pPr>
+    </w:p>
+    <w:p>
+      <w:pPr>
+        <w:pStyle w:val="ListParagraph"/>
+        <w:numPr>
+          <w:ilvl w:val="2"/>
+          <w:numId w:val="35"/>
+        </w:numPr>
+        <w:autoSpaceDE w:val="0"/>
+        <w:autoSpaceDN w:val="0"/>
+        <w:adjustRightInd w:val="0"/>
+        <w:ind w:left="567"/>
+        <w:rPr>
+          <w:b/>
+          <w:lang w:val="en-ID" w:eastAsia="id-ID"/>
+        </w:rPr>
+      </w:pPr>
+      <w:r>
+        <w:rPr>
+          <w:b/>
+          <w:lang w:val="en-ID" w:eastAsia="id-ID"/>
+        </w:rPr>
+        <w:t>Worl Wide Web</w:t>
+      </w:r>
+    </w:p>
+    <w:p>
+      <w:pPr>
         <w:pStyle w:val="ListParagraph"/>
         <w:autoSpaceDE w:val="0"/>
         <w:autoSpaceDN w:val="0"/>
         <w:adjustRightInd w:val="0"/>
         <w:ind w:left="0" w:firstLine="709"/>
         <w:rPr>
-          <w:b/>
           <w:lang w:val="en-ID" w:eastAsia="id-ID"/>
         </w:rPr>
       </w:pPr>
@@ -2391,33 +2710,33 @@
         <w:rPr>
           <w:lang w:val="en-ID" w:eastAsia="id-ID"/>
         </w:rPr>
-        <w:t xml:space="preserve">Menurut Ardhana (2012:3), Web adalah suatu layanan sajian informasi yang menggunakan konsep hyperlink, yang memudahkan </w:t>
+        <w:t xml:space="preserve">Pada awalnya internet adalah sebuah proyek yang dimaksudkan untuk menghubungkan para ilmuan dan peneliti di Amerika, namun saat ini telah tumbuh menjadi media komunikasi yang dipakai oleh seluruh umat manusia di muka bumi ini. Kemudian orang mulai berpikir membuat sesuatu yang lebih baik, popularitas internet semakin berkembang pesat setelah standar baru </w:t>
       </w:r>
       <w:r>
         <w:rPr>
           <w:i/>
           <w:lang w:val="en-ID" w:eastAsia="id-ID"/>
         </w:rPr>
-        <w:t>surfer</w:t>
+        <w:t>HTTP</w:t>
       </w:r>
       <w:r>
         <w:rPr>
           <w:lang w:val="en-ID" w:eastAsia="id-ID"/>
         </w:rPr>
-        <w:t xml:space="preserve"> (sebutan para pemakai computer yang melakukan </w:t>
+        <w:t xml:space="preserve"> dan </w:t>
       </w:r>
       <w:r>
         <w:rPr>
           <w:i/>
           <w:lang w:val="en-ID" w:eastAsia="id-ID"/>
         </w:rPr>
-        <w:t>browsing</w:t>
+        <w:t>HTML</w:t>
       </w:r>
       <w:r>
         <w:rPr>
           <w:lang w:val="en-ID" w:eastAsia="id-ID"/>
         </w:rPr>
-        <w:t xml:space="preserve"> atau penelusuran informasi melalui internet)</w:t>
+        <w:t xml:space="preserve"> diperkenalkan pada masyarakat.</w:t>
       </w:r>
     </w:p>
     <w:p>
@@ -2426,19 +2745,96 @@
         <w:autoSpaceDE w:val="0"/>
         <w:autoSpaceDN w:val="0"/>
         <w:adjustRightInd w:val="0"/>
-        <w:ind w:left="709"/>
-        <w:rPr>
-          <w:b/>
+        <w:ind w:left="0" w:firstLine="709"/>
+        <w:rPr>
           <w:lang w:val="en-ID" w:eastAsia="id-ID"/>
         </w:rPr>
       </w:pPr>
+      <w:r>
+        <w:rPr>
+          <w:i/>
+          <w:lang w:val="en-ID" w:eastAsia="id-ID"/>
+        </w:rPr>
+        <w:t xml:space="preserve">HTTP (Hypertext Transfer Protocol) </w:t>
+      </w:r>
+      <w:r>
+        <w:rPr>
+          <w:lang w:val="en-ID" w:eastAsia="id-ID"/>
+        </w:rPr>
+        <w:t xml:space="preserve">membuat pengaksesan informasi melalui protokol TCP/IP menjadi lebih mudah dari sebelumnya. </w:t>
+      </w:r>
+      <w:r>
+        <w:rPr>
+          <w:i/>
+          <w:lang w:val="en-ID" w:eastAsia="id-ID"/>
+        </w:rPr>
+        <w:t>HTML</w:t>
+      </w:r>
+      <w:r>
+        <w:rPr>
+          <w:lang w:val="en-ID" w:eastAsia="id-ID"/>
+        </w:rPr>
+        <w:t xml:space="preserve"> (</w:t>
+      </w:r>
+      <w:r>
+        <w:rPr>
+          <w:i/>
+          <w:lang w:val="en-ID" w:eastAsia="id-ID"/>
+        </w:rPr>
+        <w:t xml:space="preserve">Hyperterxt Markup Language) </w:t>
+      </w:r>
+      <w:r>
+        <w:rPr>
+          <w:lang w:val="en-ID" w:eastAsia="id-ID"/>
+        </w:rPr>
+        <w:t xml:space="preserve">memungkinkan orang menyajikan informasi yang secara visual (tampil) lebih menarik. Pemunculan </w:t>
+      </w:r>
+      <w:r>
+        <w:rPr>
+          <w:i/>
+          <w:lang w:val="en-ID" w:eastAsia="id-ID"/>
+        </w:rPr>
+        <w:t xml:space="preserve">HTTP </w:t>
+      </w:r>
+      <w:r>
+        <w:rPr>
+          <w:lang w:val="en-ID" w:eastAsia="id-ID"/>
+        </w:rPr>
+        <w:t xml:space="preserve">dan </w:t>
+      </w:r>
+      <w:r>
+        <w:rPr>
+          <w:i/>
+          <w:lang w:val="en-ID" w:eastAsia="id-ID"/>
+        </w:rPr>
+        <w:t xml:space="preserve">HTML </w:t>
+      </w:r>
+      <w:r>
+        <w:rPr>
+          <w:lang w:val="en-ID" w:eastAsia="id-ID"/>
+        </w:rPr>
+        <w:t xml:space="preserve">yang memungkinkan orang mengenai istilah baru dalam internet yang sekarang menjadi sangat popular, bahkan sedemikian populernya sehingga identic dengan internet itu sendiri, yaitu </w:t>
+      </w:r>
+      <w:r>
+        <w:rPr>
+          <w:i/>
+          <w:lang w:val="en-ID" w:eastAsia="id-ID"/>
+        </w:rPr>
+        <w:t>World Wide Web (WWW)</w:t>
+      </w:r>
+      <w:r>
+        <w:rPr>
+          <w:lang w:val="en-ID" w:eastAsia="id-ID"/>
+        </w:rPr>
+        <w:t>.</w:t>
+      </w:r>
     </w:p>
     <w:p>
       <w:pPr>
         <w:pStyle w:val="ListParagraph"/>
         <w:numPr>
           <w:ilvl w:val="2"/>
-          <w:numId w:val="13"/>
+          <w:numId w:val="35"/>
         </w:numPr>
         <w:autoSpaceDE w:val="0"/>
         <w:autoSpaceDN w:val="0"/>
@@ -2452,10 +2848,10 @@
       <w:r>
         <w:rPr>
           <w:b/>
+          <w:i/>
           <w:lang w:val="en-ID" w:eastAsia="id-ID"/>
         </w:rPr>
-        <w:lastRenderedPageBreak/>
-        <w:t>Worl Wide Web</w:t>
+        <w:t>Hypertext Markup Language (HTML)</w:t>
       </w:r>
     </w:p>
     <w:p>
@@ -2473,20 +2869,26 @@
         <w:rPr>
           <w:lang w:val="en-ID" w:eastAsia="id-ID"/>
         </w:rPr>
-        <w:t xml:space="preserve">Pada awalnya internet adalah sebuah proyek yang dimaksudkan untuk menghubungkan para ilmuan dan peneliti di Amerika, namun saat ini telah tumbuh menjadi media komunikasi yang dipakai oleh seluruh umat manusia di muka bumi ini. Kemudian orang mulai berpikir membuat sesuatu yang lebih baik, popularitas internet semakin berkembang pesat setelah standar baru </w:t>
+        <w:t xml:space="preserve">Menurut Imzen Sitorus (2012:7): </w:t>
+      </w:r>
+      <w:r>
+        <w:rPr>
+          <w:lang w:val="en-ID" w:eastAsia="id-ID"/>
+        </w:rPr>
+        <w:t>“</w:t>
       </w:r>
       <w:r>
         <w:rPr>
           <w:i/>
           <w:lang w:val="en-ID" w:eastAsia="id-ID"/>
         </w:rPr>
-        <w:t>HTTP</w:t>
+        <w:t xml:space="preserve">HTML (Hypertext Markup Language) </w:t>
       </w:r>
       <w:r>
         <w:rPr>
           <w:lang w:val="en-ID" w:eastAsia="id-ID"/>
         </w:rPr>
-        <w:t xml:space="preserve"> dan </w:t>
+        <w:t xml:space="preserve">adalah bahasa pemrograman dasar yang dipakai untuk menampilkan informasi pada halaman web”. Sesungguhnya </w:t>
       </w:r>
       <w:r>
         <w:rPr>
@@ -2499,97 +2901,87 @@
         <w:rPr>
           <w:lang w:val="en-ID" w:eastAsia="id-ID"/>
         </w:rPr>
-        <w:t xml:space="preserve"> diperkenalkan pada masyarakat.</w:t>
-      </w:r>
-    </w:p>
-    <w:p>
-      <w:pPr>
-        <w:pStyle w:val="ListParagraph"/>
-        <w:autoSpaceDE w:val="0"/>
-        <w:autoSpaceDN w:val="0"/>
-        <w:adjustRightInd w:val="0"/>
-        <w:ind w:left="0" w:firstLine="709"/>
-        <w:rPr>
-          <w:lang w:val="en-ID" w:eastAsia="id-ID"/>
-        </w:rPr>
-      </w:pPr>
+        <w:t xml:space="preserve"> justru tidak dibuat untuk mempublikasikan informasi di </w:t>
+      </w:r>
       <w:r>
         <w:rPr>
           <w:i/>
           <w:lang w:val="en-ID" w:eastAsia="id-ID"/>
         </w:rPr>
-        <w:t xml:space="preserve">HTTP (Hypertext Transfer Protocol) </w:t>
+        <w:t xml:space="preserve">web, </w:t>
       </w:r>
       <w:r>
         <w:rPr>
           <w:lang w:val="en-ID" w:eastAsia="id-ID"/>
         </w:rPr>
-        <w:t xml:space="preserve">membuat pengaksesan informasi melalui protokol TCP/IP menjadi lebih mudah dari sebelumnya. </w:t>
+        <w:t xml:space="preserve">namun oleh karena kesederhanaan penggunaannya, </w:t>
       </w:r>
       <w:r>
         <w:rPr>
           <w:i/>
           <w:lang w:val="en-ID" w:eastAsia="id-ID"/>
         </w:rPr>
-        <w:t>HTML</w:t>
+        <w:t xml:space="preserve">HTML </w:t>
       </w:r>
       <w:r>
         <w:rPr>
           <w:lang w:val="en-ID" w:eastAsia="id-ID"/>
         </w:rPr>
-        <w:t xml:space="preserve"> (</w:t>
+        <w:t xml:space="preserve">kemudian dipilih orang untuk mendistribusikan informasi di </w:t>
       </w:r>
       <w:r>
         <w:rPr>
           <w:i/>
           <w:lang w:val="en-ID" w:eastAsia="id-ID"/>
         </w:rPr>
-        <w:t xml:space="preserve">Hyperterxt Markup Language) </w:t>
+        <w:t xml:space="preserve">web. </w:t>
       </w:r>
       <w:r>
         <w:rPr>
           <w:lang w:val="en-ID" w:eastAsia="id-ID"/>
         </w:rPr>
-        <w:t xml:space="preserve">memungkinkan orang menyajikan informasi yang secara visual (tampil) lebih menarik. Pemunculan </w:t>
+        <w:t xml:space="preserve">Perintah – </w:t>
+      </w:r>
+      <w:r>
+        <w:rPr>
+          <w:lang w:val="en-ID" w:eastAsia="id-ID"/>
+        </w:rPr>
+        <w:lastRenderedPageBreak/>
+        <w:t xml:space="preserve">perintah </w:t>
       </w:r>
       <w:r>
         <w:rPr>
           <w:i/>
           <w:lang w:val="en-ID" w:eastAsia="id-ID"/>
         </w:rPr>
-        <w:t xml:space="preserve">HTTP </w:t>
+        <w:t>HTML</w:t>
       </w:r>
       <w:r>
         <w:rPr>
           <w:lang w:val="en-ID" w:eastAsia="id-ID"/>
         </w:rPr>
-        <w:t xml:space="preserve">dan </w:t>
-      </w:r>
+        <w:t xml:space="preserve"> diletakkan dalam file berekstensi *.html dan ditandai dengan mempergunakan </w:t>
+      </w:r>
+      <w:proofErr w:type="gramStart"/>
       <w:r>
         <w:rPr>
           <w:i/>
           <w:lang w:val="en-ID" w:eastAsia="id-ID"/>
         </w:rPr>
-        <w:t xml:space="preserve">HTML </w:t>
+        <w:t>tag</w:t>
       </w:r>
       <w:r>
         <w:rPr>
           <w:lang w:val="en-ID" w:eastAsia="id-ID"/>
         </w:rPr>
-        <w:t xml:space="preserve">yang memungkinkan orang mengenai istilah baru dalam internet yang sekarang menjadi sangat popular, bahkan sedemikian populernya sehingga identic dengan internet itu sendiri, yaitu </w:t>
-      </w:r>
-      <w:r>
-        <w:rPr>
-          <w:i/>
+        <w:t>(</w:t>
+      </w:r>
+      <w:proofErr w:type="gramEnd"/>
+      <w:r>
+        <w:rPr>
           <w:lang w:val="en-ID" w:eastAsia="id-ID"/>
         </w:rPr>
-        <w:t>World Wide Web (WWW)</w:t>
-      </w:r>
-      <w:r>
-        <w:rPr>
-          <w:lang w:val="en-ID" w:eastAsia="id-ID"/>
-        </w:rPr>
-        <w:t>.</w:t>
+        <w:t>tanda).</w:t>
       </w:r>
     </w:p>
     <w:p>
@@ -2597,7 +2989,7 @@
         <w:pStyle w:val="ListParagraph"/>
         <w:numPr>
           <w:ilvl w:val="2"/>
-          <w:numId w:val="13"/>
+          <w:numId w:val="35"/>
         </w:numPr>
         <w:autoSpaceDE w:val="0"/>
         <w:autoSpaceDN w:val="0"/>
@@ -2614,162 +3006,6 @@
           <w:i/>
           <w:lang w:val="en-ID" w:eastAsia="id-ID"/>
         </w:rPr>
-        <w:t>Hypertext Markup Language (HTML)</w:t>
-      </w:r>
-    </w:p>
-    <w:p>
-      <w:pPr>
-        <w:pStyle w:val="ListParagraph"/>
-        <w:autoSpaceDE w:val="0"/>
-        <w:autoSpaceDN w:val="0"/>
-        <w:adjustRightInd w:val="0"/>
-        <w:ind w:left="0" w:firstLine="709"/>
-        <w:rPr>
-          <w:lang w:val="en-ID" w:eastAsia="id-ID"/>
-        </w:rPr>
-      </w:pPr>
-      <w:r>
-        <w:rPr>
-          <w:lang w:val="en-ID" w:eastAsia="id-ID"/>
-        </w:rPr>
-        <w:t>Menurut Imzen Sitorus (2012:7) “</w:t>
-      </w:r>
-      <w:r>
-        <w:rPr>
-          <w:i/>
-          <w:lang w:val="en-ID" w:eastAsia="id-ID"/>
-        </w:rPr>
-        <w:t xml:space="preserve">HTML (Hypertext Markup Language) </w:t>
-      </w:r>
-      <w:r>
-        <w:rPr>
-          <w:lang w:val="en-ID" w:eastAsia="id-ID"/>
-        </w:rPr>
-        <w:t xml:space="preserve">adalah bahasa pemrograman dasar yang dipakai untuk menampilkan informasi pada halaman web”. Sesungguhnya </w:t>
-      </w:r>
-      <w:r>
-        <w:rPr>
-          <w:i/>
-          <w:lang w:val="en-ID" w:eastAsia="id-ID"/>
-        </w:rPr>
-        <w:t>HTML</w:t>
-      </w:r>
-      <w:r>
-        <w:rPr>
-          <w:lang w:val="en-ID" w:eastAsia="id-ID"/>
-        </w:rPr>
-        <w:t xml:space="preserve"> justru tidak dibuat untuk mempublikasikan informasi di </w:t>
-      </w:r>
-      <w:r>
-        <w:rPr>
-          <w:i/>
-          <w:lang w:val="en-ID" w:eastAsia="id-ID"/>
-        </w:rPr>
-        <w:t xml:space="preserve">web, </w:t>
-      </w:r>
-      <w:r>
-        <w:rPr>
-          <w:lang w:val="en-ID" w:eastAsia="id-ID"/>
-        </w:rPr>
-        <w:t xml:space="preserve">namun oleh karena kesederhanaan penggunaannya, </w:t>
-      </w:r>
-      <w:r>
-        <w:rPr>
-          <w:i/>
-          <w:lang w:val="en-ID" w:eastAsia="id-ID"/>
-        </w:rPr>
-        <w:t xml:space="preserve">HTML </w:t>
-      </w:r>
-      <w:r>
-        <w:rPr>
-          <w:lang w:val="en-ID" w:eastAsia="id-ID"/>
-        </w:rPr>
-        <w:t xml:space="preserve">kemudian dipilih orang untuk mendistribusikan informasi di </w:t>
-      </w:r>
-      <w:r>
-        <w:rPr>
-          <w:i/>
-          <w:lang w:val="en-ID" w:eastAsia="id-ID"/>
-        </w:rPr>
-        <w:t xml:space="preserve">web. </w:t>
-      </w:r>
-      <w:r>
-        <w:rPr>
-          <w:lang w:val="en-ID" w:eastAsia="id-ID"/>
-        </w:rPr>
-        <w:t xml:space="preserve">Perintah – perintah </w:t>
-      </w:r>
-      <w:r>
-        <w:rPr>
-          <w:i/>
-          <w:lang w:val="en-ID" w:eastAsia="id-ID"/>
-        </w:rPr>
-        <w:t>HTML</w:t>
-      </w:r>
-      <w:r>
-        <w:rPr>
-          <w:lang w:val="en-ID" w:eastAsia="id-ID"/>
-        </w:rPr>
-        <w:t xml:space="preserve"> diletakkan dalam file berekstensi *.html dan ditandai dengan mempergunakan </w:t>
-      </w:r>
-      <w:proofErr w:type="gramStart"/>
-      <w:r>
-        <w:rPr>
-          <w:i/>
-          <w:lang w:val="en-ID" w:eastAsia="id-ID"/>
-        </w:rPr>
-        <w:t>tag</w:t>
-      </w:r>
-      <w:r>
-        <w:rPr>
-          <w:lang w:val="en-ID" w:eastAsia="id-ID"/>
-        </w:rPr>
-        <w:t>(</w:t>
-      </w:r>
-      <w:proofErr w:type="gramEnd"/>
-      <w:r>
-        <w:rPr>
-          <w:lang w:val="en-ID" w:eastAsia="id-ID"/>
-        </w:rPr>
-        <w:t>tanda).</w:t>
-      </w:r>
-    </w:p>
-    <w:p>
-      <w:pPr>
-        <w:pStyle w:val="ListParagraph"/>
-        <w:autoSpaceDE w:val="0"/>
-        <w:autoSpaceDN w:val="0"/>
-        <w:adjustRightInd w:val="0"/>
-        <w:ind w:left="0" w:firstLine="709"/>
-        <w:rPr>
-          <w:b/>
-          <w:lang w:val="en-ID" w:eastAsia="id-ID"/>
-        </w:rPr>
-      </w:pPr>
-    </w:p>
-    <w:p>
-      <w:pPr>
-        <w:pStyle w:val="ListParagraph"/>
-        <w:numPr>
-          <w:ilvl w:val="2"/>
-          <w:numId w:val="13"/>
-        </w:numPr>
-        <w:autoSpaceDE w:val="0"/>
-        <w:autoSpaceDN w:val="0"/>
-        <w:adjustRightInd w:val="0"/>
-        <w:ind w:left="567"/>
-        <w:rPr>
-          <w:b/>
-          <w:lang w:val="en-ID" w:eastAsia="id-ID"/>
-        </w:rPr>
-      </w:pPr>
-      <w:r>
-        <w:rPr>
-          <w:b/>
-          <w:i/>
-          <w:lang w:val="en-ID" w:eastAsia="id-ID"/>
-        </w:rPr>
-        <w:lastRenderedPageBreak/>
         <w:t xml:space="preserve">Browser </w:t>
       </w:r>
       <w:r>
@@ -3133,6 +3369,7 @@
         <w:ind w:firstLine="567"/>
       </w:pPr>
       <w:r>
+        <w:lastRenderedPageBreak/>
         <w:t xml:space="preserve">UML sebagai sebuah bahasa yang memberikan </w:t>
       </w:r>
       <w:r>
@@ -3151,11 +3388,7 @@
         <w:t>MS Word’</w:t>
       </w:r>
       <w:r>
-        <w:t xml:space="preserve"> untuk kegunaan komunikasi. Sebuah bahasa </w:t>
-      </w:r>
-      <w:r>
-        <w:lastRenderedPageBreak/>
-        <w:t xml:space="preserve">model adalah sebuah bahasa yang mempunyai </w:t>
+        <w:t xml:space="preserve"> untuk kegunaan komunikasi. Sebuah bahasa model adalah sebuah bahasa yang mempunyai </w:t>
       </w:r>
       <w:r>
         <w:rPr>
@@ -3481,8 +3714,12 @@
     <w:p>
       <w:pPr>
         <w:ind w:left="142"/>
-      </w:pPr>
-      <w:r>
+        <w:rPr>
+          <w:rStyle w:val="apple-converted-space"/>
+        </w:rPr>
+      </w:pPr>
+      <w:r>
+        <w:lastRenderedPageBreak/>
         <w:t xml:space="preserve">Berikut penjelasan beberapa diagram </w:t>
       </w:r>
       <w:proofErr w:type="gramStart"/>
@@ -3490,18 +3727,6 @@
         <w:t>diantaranya :</w:t>
       </w:r>
       <w:proofErr w:type="gramEnd"/>
-    </w:p>
-    <w:p>
-      <w:pPr>
-        <w:ind w:left="142"/>
-        <w:rPr>
-          <w:rStyle w:val="apple-converted-space"/>
-          <w:bCs/>
-          <w:i/>
-          <w:color w:val="000000"/>
-          <w:lang w:val="id-ID"/>
-        </w:rPr>
-      </w:pPr>
     </w:p>
     <w:p>
       <w:pPr>
@@ -3523,7 +3748,6 @@
           <w:i/>
           <w:color w:val="000000"/>
         </w:rPr>
-        <w:lastRenderedPageBreak/>
         <w:t>Use-Case</w:t>
       </w:r>
       <w:r>
@@ -6852,7 +7076,7 @@
                 <v:shape id="_x0000_i1025" type="#_x0000_t75" style="width:75.75pt;height:26.25pt" o:ole="">
                   <v:imagedata r:id="rId23" o:title=""/>
                 </v:shape>
-                <o:OLEObject Type="Embed" ProgID="PBrush" ShapeID="_x0000_i1025" DrawAspect="Content" ObjectID="_1638273928" r:id="rId24"/>
+                <o:OLEObject Type="Embed" ProgID="PBrush" ShapeID="_x0000_i1025" DrawAspect="Content" ObjectID="_1638362047" r:id="rId24"/>
               </w:object>
             </w:r>
           </w:p>
@@ -7176,7 +7400,6 @@
           <w:i/>
         </w:rPr>
       </w:pPr>
-      <w:bookmarkStart w:id="0" w:name="_GoBack"/>
       <w:r>
         <w:t>Tabel 2.4</w:t>
       </w:r>
@@ -7228,7 +7451,6 @@
             <w:vAlign w:val="center"/>
             <w:hideMark/>
           </w:tcPr>
-          <w:bookmarkEnd w:id="0"/>
           <w:p>
             <w:pPr>
               <w:rPr>
@@ -8347,10 +8569,2371 @@
       <w:pPr>
         <w:pStyle w:val="ListParagraph"/>
         <w:numPr>
+          <w:ilvl w:val="2"/>
+          <w:numId w:val="33"/>
+        </w:numPr>
+        <w:autoSpaceDE w:val="0"/>
+        <w:autoSpaceDN w:val="0"/>
+        <w:adjustRightInd w:val="0"/>
+        <w:ind w:left="709"/>
+        <w:rPr>
+          <w:b/>
+          <w:i/>
+          <w:lang w:val="en-ID" w:eastAsia="id-ID"/>
+        </w:rPr>
+      </w:pPr>
+      <w:r>
+        <w:rPr>
+          <w:b/>
+          <w:iCs/>
+          <w:color w:val="000000"/>
+        </w:rPr>
+        <w:t xml:space="preserve"> </w:t>
+      </w:r>
+      <w:r>
+        <w:rPr>
+          <w:b/>
+          <w:i/>
+          <w:lang w:val="en-ID" w:eastAsia="id-ID"/>
+        </w:rPr>
+        <w:t xml:space="preserve">Cosine Similarity </w:t>
+      </w:r>
+    </w:p>
+    <w:p>
+      <w:pPr>
+        <w:autoSpaceDE w:val="0"/>
+        <w:autoSpaceDN w:val="0"/>
+        <w:adjustRightInd w:val="0"/>
+        <w:ind w:firstLine="426"/>
+      </w:pPr>
+      <w:r>
+        <w:t>Menurut Manning</w:t>
+      </w:r>
+      <w:r>
+        <w:t>, Raghavan, dan Schutze, (2008):</w:t>
+      </w:r>
+      <w:r>
+        <w:t xml:space="preserve"> “</w:t>
+      </w:r>
+      <w:r>
+        <w:t>cosine similarity digunakan untuk menguk</w:t>
+      </w:r>
+      <w:r>
+        <w:t>ur kedekatan antara dua vektor.</w:t>
+      </w:r>
+      <w:r>
+        <w:t>”</w:t>
+      </w:r>
+    </w:p>
+    <w:p>
+      <w:pPr>
+        <w:autoSpaceDE w:val="0"/>
+        <w:autoSpaceDN w:val="0"/>
+        <w:adjustRightInd w:val="0"/>
+        <w:ind w:firstLine="426"/>
+      </w:pPr>
+      <w:r>
+        <w:t>Fahmi Arif Dewoputro, Imam Much Ibnu Subroto, Sam Farisa Chaerul Haviana</w:t>
+      </w:r>
+      <w:r>
+        <w:t xml:space="preserve"> (2016: 39</w:t>
+      </w:r>
+      <w:proofErr w:type="gramStart"/>
+      <w:r>
+        <w:t>) :</w:t>
+      </w:r>
+      <w:proofErr w:type="gramEnd"/>
+      <w:r>
+        <w:t xml:space="preserve"> “</w:t>
+      </w:r>
+      <w:r>
+        <w:t>Cosine similarity adalah ukuran kesamaan yang lebih umum digunakan dalam information retrieval dan merupakan ukuran sudut antara vector geja</w:t>
+      </w:r>
+      <w:r>
+        <w:t>la (titik (A)) dan (titik (B))”.</w:t>
+      </w:r>
+    </w:p>
+    <w:p>
+      <w:pPr>
+        <w:autoSpaceDE w:val="0"/>
+        <w:autoSpaceDN w:val="0"/>
+        <w:adjustRightInd w:val="0"/>
+        <w:ind w:firstLine="426"/>
+      </w:pPr>
+      <w:r>
+        <w:t xml:space="preserve">Tiap vektor tersebut merepresentasikan setiap gejala dalam setiap penyakit yang dibandingkan, sehingga dapat diterapkan hukum kosinus untuk menyatakan bahwa: </w:t>
+      </w:r>
+    </w:p>
+    <w:p>
+      <w:pPr>
+        <w:autoSpaceDE w:val="0"/>
+        <w:autoSpaceDN w:val="0"/>
+        <w:adjustRightInd w:val="0"/>
+        <w:ind w:firstLine="426"/>
+        <w:rPr>
+          <w:rFonts w:ascii="Cambria Math" w:hAnsi="Cambria Math" w:cs="Cambria Math"/>
+        </w:rPr>
+      </w:pPr>
+      <m:oMath>
+        <m:func>
+          <m:funcPr>
+            <m:ctrlPr>
+              <w:rPr>
+                <w:rFonts w:ascii="Cambria Math" w:hAnsi="Cambria Math" w:cs="Cambria Math"/>
+              </w:rPr>
+            </m:ctrlPr>
+          </m:funcPr>
+          <m:fName>
+            <m:r>
+              <m:rPr>
+                <m:sty m:val="p"/>
+              </m:rPr>
+              <w:rPr>
+                <w:rFonts w:ascii="Cambria Math" w:hAnsi="Cambria Math" w:cs="Cambria Math"/>
+              </w:rPr>
+              <m:t>cos</m:t>
+            </m:r>
+          </m:fName>
+          <m:e>
+            <m:d>
+              <m:dPr>
+                <m:ctrlPr>
+                  <w:rPr>
+                    <w:rFonts w:ascii="Cambria Math" w:hAnsi="Cambria Math" w:cs="Cambria Math"/>
+                    <w:i/>
+                  </w:rPr>
+                </m:ctrlPr>
+              </m:dPr>
+              <m:e>
+                <m:r>
+                  <w:rPr>
+                    <w:rFonts w:ascii="Cambria Math" w:hAnsi="Cambria Math" w:cs="Cambria Math"/>
+                  </w:rPr>
+                  <m:t>∅</m:t>
+                </m:r>
+              </m:e>
+            </m:d>
+          </m:e>
+        </m:func>
+        <m:r>
+          <m:rPr>
+            <m:sty m:val="p"/>
+          </m:rPr>
+          <w:rPr>
+            <w:rFonts w:ascii="Cambria Math" w:hAnsi="Cambria Math" w:cs="Cambria Math"/>
+          </w:rPr>
+          <m:t>=</m:t>
+        </m:r>
+        <m:f>
+          <m:fPr>
+            <m:ctrlPr>
+              <w:rPr>
+                <w:rFonts w:ascii="Cambria Math" w:hAnsi="Cambria Math"/>
+              </w:rPr>
+            </m:ctrlPr>
+          </m:fPr>
+          <m:num>
+            <m:r>
+              <w:rPr>
+                <w:rFonts w:ascii="Cambria Math" w:hAnsi="Cambria Math"/>
+              </w:rPr>
+              <m:t>A .B</m:t>
+            </m:r>
+          </m:num>
+          <m:den>
+            <m:r>
+              <m:rPr>
+                <m:sty m:val="p"/>
+              </m:rPr>
+              <w:rPr>
+                <w:rFonts w:ascii="Cambria Math" w:hAnsi="Cambria Math"/>
+              </w:rPr>
+              <m:t>||</m:t>
+            </m:r>
+            <m:r>
+              <m:rPr>
+                <m:sty m:val="p"/>
+              </m:rPr>
+              <w:rPr>
+                <w:rFonts w:ascii="Cambria Math" w:hAnsi="Cambria Math" w:cs="Cambria Math"/>
+              </w:rPr>
+              <m:t>A</m:t>
+            </m:r>
+            <m:r>
+              <m:rPr>
+                <m:sty m:val="p"/>
+              </m:rPr>
+              <w:rPr>
+                <w:rFonts w:ascii="Cambria Math" w:hAnsi="Cambria Math"/>
+              </w:rPr>
+              <m:t>|| . ||</m:t>
+            </m:r>
+            <m:r>
+              <m:rPr>
+                <m:sty m:val="p"/>
+              </m:rPr>
+              <w:rPr>
+                <w:rFonts w:ascii="Cambria Math" w:hAnsi="Cambria Math" w:cs="Cambria Math"/>
+              </w:rPr>
+              <m:t>B</m:t>
+            </m:r>
+            <m:r>
+              <m:rPr>
+                <m:sty m:val="p"/>
+              </m:rPr>
+              <w:rPr>
+                <w:rFonts w:ascii="Cambria Math" w:hAnsi="Cambria Math"/>
+              </w:rPr>
+              <m:t xml:space="preserve">|| </m:t>
+            </m:r>
+          </m:den>
+        </m:f>
+      </m:oMath>
+      <w:r>
+        <w:t xml:space="preserve"> </w:t>
+      </w:r>
+    </w:p>
+    <w:p>
+      <w:pPr>
+        <w:autoSpaceDE w:val="0"/>
+        <w:autoSpaceDN w:val="0"/>
+        <w:adjustRightInd w:val="0"/>
+      </w:pPr>
+      <w:r>
+        <w:t xml:space="preserve">Dimana </w:t>
+      </w:r>
+    </w:p>
+    <w:p>
+      <w:pPr>
+        <w:autoSpaceDE w:val="0"/>
+        <w:autoSpaceDN w:val="0"/>
+        <w:adjustRightInd w:val="0"/>
+        <w:ind w:firstLine="426"/>
+      </w:pPr>
+      <w:proofErr w:type="gramStart"/>
+      <w:r>
+        <w:t>A .</w:t>
+      </w:r>
+      <w:proofErr w:type="gramEnd"/>
+      <w:r>
+        <w:t xml:space="preserve"> B </w:t>
+      </w:r>
+      <w:r>
+        <w:t xml:space="preserve">= Vektor </w:t>
+      </w:r>
+      <w:r>
+        <w:rPr>
+          <w:i/>
+        </w:rPr>
+        <w:t>dot product</w:t>
+      </w:r>
+      <w:r>
+        <w:t xml:space="preserve"> dari A dan B di hitung dengan ∑ </w:t>
+      </w:r>
+      <w:r>
+        <w:rPr>
+          <w:rFonts w:ascii="Cambria Math" w:hAnsi="Cambria Math" w:cs="Cambria Math"/>
+        </w:rPr>
+        <w:t>𝐴</w:t>
+      </w:r>
+      <w:r>
+        <w:t xml:space="preserve">. </w:t>
+      </w:r>
+      <w:r>
+        <w:rPr>
+          <w:rFonts w:ascii="Cambria Math" w:hAnsi="Cambria Math" w:cs="Cambria Math"/>
+        </w:rPr>
+        <w:t>𝐵</w:t>
+      </w:r>
+      <w:r>
+        <w:t xml:space="preserve"> </w:t>
+      </w:r>
+    </w:p>
+    <w:p>
+      <w:pPr>
+        <w:autoSpaceDE w:val="0"/>
+        <w:autoSpaceDN w:val="0"/>
+        <w:adjustRightInd w:val="0"/>
+      </w:pPr>
+      <w:r>
+        <w:t xml:space="preserve">Dan </w:t>
+      </w:r>
+    </w:p>
+    <w:p>
+      <w:pPr>
+        <w:autoSpaceDE w:val="0"/>
+        <w:autoSpaceDN w:val="0"/>
+        <w:adjustRightInd w:val="0"/>
+        <w:ind w:firstLine="426"/>
+      </w:pPr>
+      <w:r>
+        <w:lastRenderedPageBreak/>
+        <w:t>||A|| = Panjang dari vektor A, di hitung dengan</w:t>
+      </w:r>
+      <w:r>
+        <w:t xml:space="preserve"> </w:t>
+      </w:r>
+      <m:oMath>
+        <m:rad>
+          <m:radPr>
+            <m:degHide m:val="1"/>
+            <m:ctrlPr>
+              <w:rPr>
+                <w:rFonts w:ascii="Cambria Math" w:hAnsi="Cambria Math"/>
+                <w:i/>
+              </w:rPr>
+            </m:ctrlPr>
+          </m:radPr>
+          <m:deg/>
+          <m:e>
+            <m:nary>
+              <m:naryPr>
+                <m:chr m:val="∑"/>
+                <m:limLoc m:val="undOvr"/>
+                <m:subHide m:val="1"/>
+                <m:supHide m:val="1"/>
+                <m:ctrlPr>
+                  <w:rPr>
+                    <w:rFonts w:ascii="Cambria Math" w:hAnsi="Cambria Math"/>
+                    <w:i/>
+                  </w:rPr>
+                </m:ctrlPr>
+              </m:naryPr>
+              <m:sub/>
+              <m:sup/>
+              <m:e>
+                <m:sSup>
+                  <m:sSupPr>
+                    <m:ctrlPr>
+                      <w:rPr>
+                        <w:rFonts w:ascii="Cambria Math" w:hAnsi="Cambria Math"/>
+                        <w:i/>
+                      </w:rPr>
+                    </m:ctrlPr>
+                  </m:sSupPr>
+                  <m:e>
+                    <m:r>
+                      <w:rPr>
+                        <w:rFonts w:ascii="Cambria Math" w:hAnsi="Cambria Math"/>
+                      </w:rPr>
+                      <m:t>A</m:t>
+                    </m:r>
+                  </m:e>
+                  <m:sup>
+                    <m:r>
+                      <w:rPr>
+                        <w:rFonts w:ascii="Cambria Math" w:hAnsi="Cambria Math"/>
+                      </w:rPr>
+                      <m:t>2</m:t>
+                    </m:r>
+                  </m:sup>
+                </m:sSup>
+              </m:e>
+            </m:nary>
+          </m:e>
+        </m:rad>
+      </m:oMath>
+      <w:r>
+        <w:t xml:space="preserve"> </w:t>
+      </w:r>
+    </w:p>
+    <w:p>
+      <w:pPr>
+        <w:autoSpaceDE w:val="0"/>
+        <w:autoSpaceDN w:val="0"/>
+        <w:adjustRightInd w:val="0"/>
+        <w:ind w:firstLine="426"/>
+      </w:pPr>
+      <w:r>
+        <w:t>||B|| = Panjang dar</w:t>
+      </w:r>
+      <w:r>
+        <w:t xml:space="preserve">i vektor B, di hitung dengan </w:t>
+      </w:r>
+      <w:r>
+        <w:t xml:space="preserve"> </w:t>
+      </w:r>
+      <m:oMath>
+        <m:rad>
+          <m:radPr>
+            <m:degHide m:val="1"/>
+            <m:ctrlPr>
+              <w:rPr>
+                <w:rFonts w:ascii="Cambria Math" w:hAnsi="Cambria Math"/>
+                <w:i/>
+              </w:rPr>
+            </m:ctrlPr>
+          </m:radPr>
+          <m:deg/>
+          <m:e>
+            <m:nary>
+              <m:naryPr>
+                <m:chr m:val="∑"/>
+                <m:limLoc m:val="undOvr"/>
+                <m:subHide m:val="1"/>
+                <m:supHide m:val="1"/>
+                <m:ctrlPr>
+                  <w:rPr>
+                    <w:rFonts w:ascii="Cambria Math" w:hAnsi="Cambria Math"/>
+                    <w:i/>
+                  </w:rPr>
+                </m:ctrlPr>
+              </m:naryPr>
+              <m:sub/>
+              <m:sup/>
+              <m:e>
+                <m:sSup>
+                  <m:sSupPr>
+                    <m:ctrlPr>
+                      <w:rPr>
+                        <w:rFonts w:ascii="Cambria Math" w:hAnsi="Cambria Math"/>
+                        <w:i/>
+                      </w:rPr>
+                    </m:ctrlPr>
+                  </m:sSupPr>
+                  <m:e>
+                    <m:r>
+                      <w:rPr>
+                        <w:rFonts w:ascii="Cambria Math" w:hAnsi="Cambria Math"/>
+                      </w:rPr>
+                      <m:t>B</m:t>
+                    </m:r>
+                  </m:e>
+                  <m:sup>
+                    <m:r>
+                      <w:rPr>
+                        <w:rFonts w:ascii="Cambria Math" w:hAnsi="Cambria Math"/>
+                      </w:rPr>
+                      <m:t>2</m:t>
+                    </m:r>
+                  </m:sup>
+                </m:sSup>
+              </m:e>
+            </m:nary>
+          </m:e>
+        </m:rad>
+      </m:oMath>
+    </w:p>
+    <w:p>
+      <w:pPr>
+        <w:autoSpaceDE w:val="0"/>
+        <w:autoSpaceDN w:val="0"/>
+        <w:adjustRightInd w:val="0"/>
+      </w:pPr>
+      <w:r>
+        <w:t xml:space="preserve">Maka dapat di rumuskan seperti </w:t>
+      </w:r>
+      <w:proofErr w:type="gramStart"/>
+      <w:r>
+        <w:t>berikut :</w:t>
+      </w:r>
+      <w:proofErr w:type="gramEnd"/>
+      <w:r>
+        <w:t xml:space="preserve"> </w:t>
+      </w:r>
+    </w:p>
+    <w:p>
+      <w:pPr>
+        <w:autoSpaceDE w:val="0"/>
+        <w:autoSpaceDN w:val="0"/>
+        <w:adjustRightInd w:val="0"/>
+        <w:ind w:left="720" w:firstLine="720"/>
+      </w:pPr>
+      <m:oMath>
+        <m:func>
+          <m:funcPr>
+            <m:ctrlPr>
+              <w:rPr>
+                <w:rFonts w:ascii="Cambria Math" w:hAnsi="Cambria Math" w:cs="Cambria Math"/>
+              </w:rPr>
+            </m:ctrlPr>
+          </m:funcPr>
+          <m:fName>
+            <m:r>
+              <m:rPr>
+                <m:sty m:val="p"/>
+              </m:rPr>
+              <w:rPr>
+                <w:rFonts w:ascii="Cambria Math" w:hAnsi="Cambria Math" w:cs="Cambria Math"/>
+              </w:rPr>
+              <m:t>cos</m:t>
+            </m:r>
+          </m:fName>
+          <m:e>
+            <m:d>
+              <m:dPr>
+                <m:ctrlPr>
+                  <w:rPr>
+                    <w:rFonts w:ascii="Cambria Math" w:hAnsi="Cambria Math" w:cs="Cambria Math"/>
+                    <w:i/>
+                  </w:rPr>
+                </m:ctrlPr>
+              </m:dPr>
+              <m:e>
+                <m:r>
+                  <w:rPr>
+                    <w:rFonts w:ascii="Cambria Math" w:hAnsi="Cambria Math" w:cs="Cambria Math"/>
+                  </w:rPr>
+                  <m:t>∅</m:t>
+                </m:r>
+              </m:e>
+            </m:d>
+          </m:e>
+        </m:func>
+        <m:r>
+          <m:rPr>
+            <m:sty m:val="p"/>
+          </m:rPr>
+          <w:rPr>
+            <w:rFonts w:ascii="Cambria Math" w:hAnsi="Cambria Math" w:cs="Cambria Math"/>
+          </w:rPr>
+          <m:t>=</m:t>
+        </m:r>
+        <m:f>
+          <m:fPr>
+            <m:ctrlPr>
+              <w:rPr>
+                <w:rFonts w:ascii="Cambria Math" w:hAnsi="Cambria Math"/>
+              </w:rPr>
+            </m:ctrlPr>
+          </m:fPr>
+          <m:num>
+            <m:r>
+              <w:rPr>
+                <w:rFonts w:ascii="Cambria Math" w:hAnsi="Cambria Math"/>
+              </w:rPr>
+              <m:t>A .B</m:t>
+            </m:r>
+          </m:num>
+          <m:den>
+            <m:r>
+              <m:rPr>
+                <m:sty m:val="p"/>
+              </m:rPr>
+              <w:rPr>
+                <w:rFonts w:ascii="Cambria Math" w:hAnsi="Cambria Math"/>
+              </w:rPr>
+              <m:t>||</m:t>
+            </m:r>
+            <m:r>
+              <m:rPr>
+                <m:sty m:val="p"/>
+              </m:rPr>
+              <w:rPr>
+                <w:rFonts w:ascii="Cambria Math" w:hAnsi="Cambria Math" w:cs="Cambria Math"/>
+              </w:rPr>
+              <m:t>A</m:t>
+            </m:r>
+            <m:r>
+              <m:rPr>
+                <m:sty m:val="p"/>
+              </m:rPr>
+              <w:rPr>
+                <w:rFonts w:ascii="Cambria Math" w:hAnsi="Cambria Math"/>
+              </w:rPr>
+              <m:t>|| . ||</m:t>
+            </m:r>
+            <m:r>
+              <m:rPr>
+                <m:sty m:val="p"/>
+              </m:rPr>
+              <w:rPr>
+                <w:rFonts w:ascii="Cambria Math" w:hAnsi="Cambria Math" w:cs="Cambria Math"/>
+              </w:rPr>
+              <m:t>B</m:t>
+            </m:r>
+            <m:r>
+              <m:rPr>
+                <m:sty m:val="p"/>
+              </m:rPr>
+              <w:rPr>
+                <w:rFonts w:ascii="Cambria Math" w:hAnsi="Cambria Math"/>
+              </w:rPr>
+              <m:t xml:space="preserve">|| </m:t>
+            </m:r>
+          </m:den>
+        </m:f>
+      </m:oMath>
+      <w:r>
+        <w:t xml:space="preserve">  = </w:t>
+      </w:r>
+      <m:oMath>
+        <m:f>
+          <m:fPr>
+            <m:ctrlPr>
+              <w:rPr>
+                <w:rFonts w:ascii="Cambria Math" w:hAnsi="Cambria Math"/>
+              </w:rPr>
+            </m:ctrlPr>
+          </m:fPr>
+          <m:num>
+            <m:nary>
+              <m:naryPr>
+                <m:chr m:val="∑"/>
+                <m:limLoc m:val="undOvr"/>
+                <m:subHide m:val="1"/>
+                <m:supHide m:val="1"/>
+                <m:ctrlPr>
+                  <w:rPr>
+                    <w:rFonts w:ascii="Cambria Math" w:hAnsi="Cambria Math"/>
+                  </w:rPr>
+                </m:ctrlPr>
+              </m:naryPr>
+              <m:sub/>
+              <m:sup/>
+              <m:e>
+                <m:r>
+                  <w:rPr>
+                    <w:rFonts w:ascii="Cambria Math" w:hAnsi="Cambria Math"/>
+                  </w:rPr>
+                  <m:t>A .B</m:t>
+                </m:r>
+              </m:e>
+            </m:nary>
+          </m:num>
+          <m:den>
+            <m:rad>
+              <m:radPr>
+                <m:degHide m:val="1"/>
+                <m:ctrlPr>
+                  <w:rPr>
+                    <w:rFonts w:ascii="Cambria Math" w:hAnsi="Cambria Math"/>
+                    <w:i/>
+                  </w:rPr>
+                </m:ctrlPr>
+              </m:radPr>
+              <m:deg/>
+              <m:e>
+                <m:nary>
+                  <m:naryPr>
+                    <m:chr m:val="∑"/>
+                    <m:limLoc m:val="undOvr"/>
+                    <m:subHide m:val="1"/>
+                    <m:supHide m:val="1"/>
+                    <m:ctrlPr>
+                      <w:rPr>
+                        <w:rFonts w:ascii="Cambria Math" w:hAnsi="Cambria Math"/>
+                        <w:i/>
+                      </w:rPr>
+                    </m:ctrlPr>
+                  </m:naryPr>
+                  <m:sub/>
+                  <m:sup/>
+                  <m:e>
+                    <m:sSup>
+                      <m:sSupPr>
+                        <m:ctrlPr>
+                          <w:rPr>
+                            <w:rFonts w:ascii="Cambria Math" w:hAnsi="Cambria Math"/>
+                            <w:i/>
+                          </w:rPr>
+                        </m:ctrlPr>
+                      </m:sSupPr>
+                      <m:e>
+                        <m:r>
+                          <w:rPr>
+                            <w:rFonts w:ascii="Cambria Math" w:hAnsi="Cambria Math"/>
+                          </w:rPr>
+                          <m:t>A</m:t>
+                        </m:r>
+                      </m:e>
+                      <m:sup>
+                        <m:r>
+                          <w:rPr>
+                            <w:rFonts w:ascii="Cambria Math" w:hAnsi="Cambria Math"/>
+                          </w:rPr>
+                          <m:t>2</m:t>
+                        </m:r>
+                      </m:sup>
+                    </m:sSup>
+                  </m:e>
+                </m:nary>
+                <m:r>
+                  <w:rPr>
+                    <w:rFonts w:ascii="Cambria Math" w:hAnsi="Cambria Math"/>
+                  </w:rPr>
+                  <m:t xml:space="preserve"> </m:t>
+                </m:r>
+                <m:nary>
+                  <m:naryPr>
+                    <m:chr m:val="∑"/>
+                    <m:limLoc m:val="undOvr"/>
+                    <m:subHide m:val="1"/>
+                    <m:supHide m:val="1"/>
+                    <m:ctrlPr>
+                      <w:rPr>
+                        <w:rFonts w:ascii="Cambria Math" w:hAnsi="Cambria Math"/>
+                        <w:i/>
+                      </w:rPr>
+                    </m:ctrlPr>
+                  </m:naryPr>
+                  <m:sub/>
+                  <m:sup/>
+                  <m:e>
+                    <m:sSup>
+                      <m:sSupPr>
+                        <m:ctrlPr>
+                          <w:rPr>
+                            <w:rFonts w:ascii="Cambria Math" w:hAnsi="Cambria Math"/>
+                            <w:i/>
+                          </w:rPr>
+                        </m:ctrlPr>
+                      </m:sSupPr>
+                      <m:e>
+                        <m:r>
+                          <w:rPr>
+                            <w:rFonts w:ascii="Cambria Math" w:hAnsi="Cambria Math"/>
+                          </w:rPr>
+                          <m:t>B</m:t>
+                        </m:r>
+                      </m:e>
+                      <m:sup>
+                        <m:r>
+                          <w:rPr>
+                            <w:rFonts w:ascii="Cambria Math" w:hAnsi="Cambria Math"/>
+                          </w:rPr>
+                          <m:t>2</m:t>
+                        </m:r>
+                      </m:sup>
+                    </m:sSup>
+                  </m:e>
+                </m:nary>
+              </m:e>
+            </m:rad>
+            <m:r>
+              <w:rPr>
+                <w:rFonts w:ascii="Cambria Math" w:hAnsi="Cambria Math"/>
+              </w:rPr>
+              <m:t xml:space="preserve"> </m:t>
+            </m:r>
+          </m:den>
+        </m:f>
+      </m:oMath>
+    </w:p>
+    <w:p>
+      <w:pPr>
+        <w:ind w:firstLine="426"/>
+      </w:pPr>
+      <w:r>
+        <w:rPr>
+          <w:i/>
+        </w:rPr>
+        <w:t>Cosine Similarity</w:t>
+      </w:r>
+      <w:r>
+        <w:t xml:space="preserve"> dapat di</w:t>
+      </w:r>
+      <w:r>
+        <w:t xml:space="preserve"> </w:t>
+      </w:r>
+      <w:r>
+        <w:t xml:space="preserve">implementasikan untuk menghitung nilai kemiripan antar kalimat dan menjadi salah satu teknik untuk mengukur </w:t>
+      </w:r>
+      <w:proofErr w:type="gramStart"/>
+      <w:r>
+        <w:t>kemiripan  teks</w:t>
+      </w:r>
+      <w:proofErr w:type="gramEnd"/>
+      <w:r>
+        <w:t xml:space="preserve"> yang  popular. Contoh penggunaan Cosine Similarity dalam menguji kemiripan dua buah kalimat adalah sebagai berikut:</w:t>
+      </w:r>
+    </w:p>
+    <w:p>
+      <w:pPr>
+        <w:ind w:firstLine="426"/>
+      </w:pPr>
+      <w:r>
+        <w:t xml:space="preserve">Diberikan dua buah kalimat yaitu kalimat </w:t>
+      </w:r>
+      <w:proofErr w:type="gramStart"/>
+      <w:r>
+        <w:t>A</w:t>
+      </w:r>
+      <w:proofErr w:type="gramEnd"/>
+      <w:r>
+        <w:t xml:space="preserve"> dan B, yaitu:</w:t>
+      </w:r>
+    </w:p>
+    <w:p>
+      <w:proofErr w:type="gramStart"/>
+      <w:r>
+        <w:t>A :</w:t>
+      </w:r>
+      <w:proofErr w:type="gramEnd"/>
+      <w:r>
+        <w:t xml:space="preserve"> Julie loves me more than Linda loves me</w:t>
+      </w:r>
+    </w:p>
+    <w:p>
+      <w:proofErr w:type="gramStart"/>
+      <w:r>
+        <w:t>B :</w:t>
+      </w:r>
+      <w:proofErr w:type="gramEnd"/>
+      <w:r>
+        <w:t xml:space="preserve"> Jane likes me more than Julie loves me</w:t>
+      </w:r>
+    </w:p>
+    <w:p>
+      <w:pPr>
+        <w:pStyle w:val="ListParagraph"/>
+        <w:ind w:left="1138" w:firstLine="1138"/>
+        <w:rPr>
+          <w:i/>
+        </w:rPr>
+      </w:pPr>
+      <w:r>
+        <w:t>Tabel 2.5</w:t>
+      </w:r>
+      <w:r>
+        <w:t xml:space="preserve"> </w:t>
+      </w:r>
+      <w:r>
+        <w:t>Uji kemiripan teks</w:t>
+      </w:r>
+    </w:p>
+    <w:tbl>
+      <w:tblPr>
+        <w:tblStyle w:val="TableGrid"/>
+        <w:tblW w:w="6374" w:type="dxa"/>
+        <w:jc w:val="center"/>
+        <w:tblLook w:val="04A0" w:firstRow="1" w:lastRow="0" w:firstColumn="1" w:lastColumn="0" w:noHBand="0" w:noVBand="1"/>
+      </w:tblPr>
+      <w:tblGrid>
+        <w:gridCol w:w="891"/>
+        <w:gridCol w:w="2365"/>
+        <w:gridCol w:w="1559"/>
+        <w:gridCol w:w="1559"/>
+      </w:tblGrid>
+      <w:tr>
+        <w:trPr>
+          <w:trHeight w:val="552"/>
+          <w:jc w:val="center"/>
+        </w:trPr>
+        <w:tc>
+          <w:tcPr>
+            <w:tcW w:w="891" w:type="dxa"/>
+            <w:vMerge w:val="restart"/>
+            <w:vAlign w:val="center"/>
+          </w:tcPr>
+          <w:p>
+            <w:pPr>
+              <w:pStyle w:val="ListParagraph"/>
+              <w:ind w:left="0"/>
+              <w:jc w:val="center"/>
+              <w:rPr>
+                <w:b/>
+                <w:iCs/>
+                <w:color w:val="000000"/>
+              </w:rPr>
+            </w:pPr>
+            <w:r>
+              <w:rPr>
+                <w:b/>
+                <w:iCs/>
+                <w:color w:val="000000"/>
+              </w:rPr>
+              <w:t>indek</w:t>
+            </w:r>
+          </w:p>
+        </w:tc>
+        <w:tc>
+          <w:tcPr>
+            <w:tcW w:w="2365" w:type="dxa"/>
+            <w:vMerge w:val="restart"/>
+            <w:vAlign w:val="center"/>
+          </w:tcPr>
+          <w:p>
+            <w:pPr>
+              <w:pStyle w:val="ListParagraph"/>
+              <w:ind w:left="0"/>
+              <w:jc w:val="center"/>
+              <w:rPr>
+                <w:b/>
+                <w:iCs/>
+                <w:color w:val="000000"/>
+              </w:rPr>
+            </w:pPr>
+            <w:r>
+              <w:rPr>
+                <w:b/>
+                <w:iCs/>
+                <w:color w:val="000000"/>
+              </w:rPr>
+              <w:t>Daftar Kata</w:t>
+            </w:r>
+          </w:p>
+        </w:tc>
+        <w:tc>
+          <w:tcPr>
+            <w:tcW w:w="3118" w:type="dxa"/>
+            <w:gridSpan w:val="2"/>
+          </w:tcPr>
+          <w:p>
+            <w:pPr>
+              <w:pStyle w:val="ListParagraph"/>
+              <w:ind w:left="0"/>
+              <w:jc w:val="center"/>
+              <w:rPr>
+                <w:b/>
+                <w:iCs/>
+                <w:color w:val="000000"/>
+              </w:rPr>
+            </w:pPr>
+            <w:r>
+              <w:rPr>
+                <w:b/>
+                <w:iCs/>
+                <w:color w:val="000000"/>
+              </w:rPr>
+              <w:t>Jumlah Kemucunlan kata</w:t>
+            </w:r>
+          </w:p>
+        </w:tc>
+      </w:tr>
+      <w:tr>
+        <w:trPr>
+          <w:trHeight w:val="552"/>
+          <w:jc w:val="center"/>
+        </w:trPr>
+        <w:tc>
+          <w:tcPr>
+            <w:tcW w:w="891" w:type="dxa"/>
+            <w:vMerge/>
+            <w:vAlign w:val="center"/>
+          </w:tcPr>
+          <w:p>
+            <w:pPr>
+              <w:pStyle w:val="ListParagraph"/>
+              <w:ind w:left="0"/>
+              <w:jc w:val="center"/>
+              <w:rPr>
+                <w:iCs/>
+                <w:color w:val="000000"/>
+              </w:rPr>
+            </w:pPr>
+          </w:p>
+        </w:tc>
+        <w:tc>
+          <w:tcPr>
+            <w:tcW w:w="2365" w:type="dxa"/>
+            <w:vMerge/>
+          </w:tcPr>
+          <w:p>
+            <w:pPr>
+              <w:pStyle w:val="ListParagraph"/>
+              <w:ind w:left="0"/>
+              <w:rPr>
+                <w:iCs/>
+                <w:color w:val="000000"/>
+              </w:rPr>
+            </w:pPr>
+          </w:p>
+        </w:tc>
+        <w:tc>
+          <w:tcPr>
+            <w:tcW w:w="1559" w:type="dxa"/>
+            <w:vAlign w:val="center"/>
+          </w:tcPr>
+          <w:p>
+            <w:pPr>
+              <w:pStyle w:val="ListParagraph"/>
+              <w:ind w:left="0"/>
+              <w:jc w:val="center"/>
+              <w:rPr>
+                <w:iCs/>
+                <w:color w:val="000000"/>
+              </w:rPr>
+            </w:pPr>
+            <w:r>
+              <w:rPr>
+                <w:iCs/>
+                <w:color w:val="000000"/>
+              </w:rPr>
+              <w:t>A</w:t>
+            </w:r>
+          </w:p>
+        </w:tc>
+        <w:tc>
+          <w:tcPr>
+            <w:tcW w:w="1559" w:type="dxa"/>
+            <w:vAlign w:val="bottom"/>
+          </w:tcPr>
+          <w:p>
+            <w:pPr>
+              <w:pStyle w:val="ListParagraph"/>
+              <w:ind w:left="0"/>
+              <w:jc w:val="center"/>
+              <w:rPr>
+                <w:b/>
+                <w:iCs/>
+                <w:color w:val="000000"/>
+              </w:rPr>
+            </w:pPr>
+            <w:r>
+              <w:rPr>
+                <w:b/>
+                <w:iCs/>
+                <w:color w:val="000000"/>
+              </w:rPr>
+              <w:t>B</w:t>
+            </w:r>
+          </w:p>
+        </w:tc>
+      </w:tr>
+      <w:tr>
+        <w:trPr>
+          <w:trHeight w:val="552"/>
+          <w:jc w:val="center"/>
+        </w:trPr>
+        <w:tc>
+          <w:tcPr>
+            <w:tcW w:w="891" w:type="dxa"/>
+            <w:vAlign w:val="center"/>
+          </w:tcPr>
+          <w:p>
+            <w:pPr>
+              <w:pStyle w:val="ListParagraph"/>
+              <w:ind w:left="0"/>
+              <w:jc w:val="center"/>
+              <w:rPr>
+                <w:iCs/>
+                <w:color w:val="000000"/>
+              </w:rPr>
+            </w:pPr>
+            <w:r>
+              <w:rPr>
+                <w:iCs/>
+                <w:color w:val="000000"/>
+              </w:rPr>
+              <w:t>1</w:t>
+            </w:r>
+          </w:p>
+        </w:tc>
+        <w:tc>
+          <w:tcPr>
+            <w:tcW w:w="2365" w:type="dxa"/>
+            <w:vAlign w:val="center"/>
+          </w:tcPr>
+          <w:p>
+            <w:pPr>
+              <w:pStyle w:val="ListParagraph"/>
+              <w:ind w:left="0"/>
+              <w:jc w:val="left"/>
+              <w:rPr>
+                <w:iCs/>
+                <w:color w:val="000000"/>
+              </w:rPr>
+            </w:pPr>
+            <w:r>
+              <w:rPr>
+                <w:iCs/>
+                <w:color w:val="000000"/>
+              </w:rPr>
+              <w:t>Julie</w:t>
+            </w:r>
+          </w:p>
+        </w:tc>
+        <w:tc>
+          <w:tcPr>
+            <w:tcW w:w="1559" w:type="dxa"/>
+            <w:vAlign w:val="center"/>
+          </w:tcPr>
+          <w:p>
+            <w:pPr>
+              <w:pStyle w:val="ListParagraph"/>
+              <w:ind w:left="0"/>
+              <w:jc w:val="center"/>
+              <w:rPr>
+                <w:iCs/>
+                <w:color w:val="000000"/>
+              </w:rPr>
+            </w:pPr>
+            <w:r>
+              <w:rPr>
+                <w:iCs/>
+                <w:color w:val="000000"/>
+              </w:rPr>
+              <w:t>1</w:t>
+            </w:r>
+          </w:p>
+        </w:tc>
+        <w:tc>
+          <w:tcPr>
+            <w:tcW w:w="1559" w:type="dxa"/>
+            <w:vAlign w:val="bottom"/>
+          </w:tcPr>
+          <w:p>
+            <w:pPr>
+              <w:pStyle w:val="ListParagraph"/>
+              <w:ind w:left="0"/>
+              <w:jc w:val="center"/>
+              <w:rPr>
+                <w:iCs/>
+                <w:color w:val="000000"/>
+              </w:rPr>
+            </w:pPr>
+            <w:r>
+              <w:rPr>
+                <w:iCs/>
+                <w:color w:val="000000"/>
+              </w:rPr>
+              <w:t>1</w:t>
+            </w:r>
+          </w:p>
+        </w:tc>
+      </w:tr>
+      <w:tr>
+        <w:trPr>
+          <w:trHeight w:val="552"/>
+          <w:jc w:val="center"/>
+        </w:trPr>
+        <w:tc>
+          <w:tcPr>
+            <w:tcW w:w="891" w:type="dxa"/>
+            <w:vAlign w:val="center"/>
+          </w:tcPr>
+          <w:p>
+            <w:pPr>
+              <w:pStyle w:val="ListParagraph"/>
+              <w:ind w:left="0"/>
+              <w:jc w:val="center"/>
+              <w:rPr>
+                <w:iCs/>
+                <w:color w:val="000000"/>
+              </w:rPr>
+            </w:pPr>
+            <w:r>
+              <w:rPr>
+                <w:iCs/>
+                <w:color w:val="000000"/>
+              </w:rPr>
+              <w:t>2</w:t>
+            </w:r>
+          </w:p>
+        </w:tc>
+        <w:tc>
+          <w:tcPr>
+            <w:tcW w:w="2365" w:type="dxa"/>
+            <w:vAlign w:val="center"/>
+          </w:tcPr>
+          <w:p>
+            <w:pPr>
+              <w:pStyle w:val="ListParagraph"/>
+              <w:ind w:left="0"/>
+              <w:jc w:val="left"/>
+              <w:rPr>
+                <w:iCs/>
+                <w:color w:val="000000"/>
+              </w:rPr>
+            </w:pPr>
+            <w:r>
+              <w:rPr>
+                <w:iCs/>
+                <w:color w:val="000000"/>
+              </w:rPr>
+              <w:t>Loves</w:t>
+            </w:r>
+          </w:p>
+        </w:tc>
+        <w:tc>
+          <w:tcPr>
+            <w:tcW w:w="1559" w:type="dxa"/>
+            <w:vAlign w:val="center"/>
+          </w:tcPr>
+          <w:p>
+            <w:pPr>
+              <w:pStyle w:val="ListParagraph"/>
+              <w:ind w:left="0"/>
+              <w:jc w:val="center"/>
+              <w:rPr>
+                <w:iCs/>
+                <w:color w:val="000000"/>
+              </w:rPr>
+            </w:pPr>
+            <w:r>
+              <w:rPr>
+                <w:iCs/>
+                <w:color w:val="000000"/>
+              </w:rPr>
+              <w:t>2</w:t>
+            </w:r>
+          </w:p>
+        </w:tc>
+        <w:tc>
+          <w:tcPr>
+            <w:tcW w:w="1559" w:type="dxa"/>
+            <w:vAlign w:val="bottom"/>
+          </w:tcPr>
+          <w:p>
+            <w:pPr>
+              <w:pStyle w:val="ListParagraph"/>
+              <w:ind w:left="0"/>
+              <w:jc w:val="center"/>
+              <w:rPr>
+                <w:iCs/>
+                <w:color w:val="000000"/>
+              </w:rPr>
+            </w:pPr>
+            <w:r>
+              <w:rPr>
+                <w:iCs/>
+                <w:color w:val="000000"/>
+              </w:rPr>
+              <w:t>1</w:t>
+            </w:r>
+          </w:p>
+        </w:tc>
+      </w:tr>
+      <w:tr>
+        <w:trPr>
+          <w:trHeight w:val="552"/>
+          <w:jc w:val="center"/>
+        </w:trPr>
+        <w:tc>
+          <w:tcPr>
+            <w:tcW w:w="891" w:type="dxa"/>
+            <w:vAlign w:val="center"/>
+          </w:tcPr>
+          <w:p>
+            <w:pPr>
+              <w:pStyle w:val="ListParagraph"/>
+              <w:ind w:left="0"/>
+              <w:jc w:val="center"/>
+              <w:rPr>
+                <w:iCs/>
+                <w:color w:val="000000"/>
+              </w:rPr>
+            </w:pPr>
+            <w:r>
+              <w:rPr>
+                <w:iCs/>
+                <w:color w:val="000000"/>
+              </w:rPr>
+              <w:t>3</w:t>
+            </w:r>
+          </w:p>
+        </w:tc>
+        <w:tc>
+          <w:tcPr>
+            <w:tcW w:w="2365" w:type="dxa"/>
+            <w:vAlign w:val="center"/>
+          </w:tcPr>
+          <w:p>
+            <w:pPr>
+              <w:pStyle w:val="ListParagraph"/>
+              <w:ind w:left="0"/>
+              <w:jc w:val="left"/>
+              <w:rPr>
+                <w:iCs/>
+                <w:color w:val="000000"/>
+              </w:rPr>
+            </w:pPr>
+            <w:r>
+              <w:rPr>
+                <w:iCs/>
+                <w:color w:val="000000"/>
+              </w:rPr>
+              <w:t>Me</w:t>
+            </w:r>
+          </w:p>
+        </w:tc>
+        <w:tc>
+          <w:tcPr>
+            <w:tcW w:w="1559" w:type="dxa"/>
+            <w:vAlign w:val="center"/>
+          </w:tcPr>
+          <w:p>
+            <w:pPr>
+              <w:pStyle w:val="ListParagraph"/>
+              <w:ind w:left="0"/>
+              <w:jc w:val="center"/>
+              <w:rPr>
+                <w:iCs/>
+                <w:color w:val="000000"/>
+              </w:rPr>
+            </w:pPr>
+            <w:r>
+              <w:rPr>
+                <w:iCs/>
+                <w:color w:val="000000"/>
+              </w:rPr>
+              <w:t>2</w:t>
+            </w:r>
+          </w:p>
+        </w:tc>
+        <w:tc>
+          <w:tcPr>
+            <w:tcW w:w="1559" w:type="dxa"/>
+            <w:vAlign w:val="bottom"/>
+          </w:tcPr>
+          <w:p>
+            <w:pPr>
+              <w:pStyle w:val="ListParagraph"/>
+              <w:ind w:left="0"/>
+              <w:jc w:val="center"/>
+              <w:rPr>
+                <w:iCs/>
+                <w:color w:val="000000"/>
+              </w:rPr>
+            </w:pPr>
+            <w:r>
+              <w:rPr>
+                <w:iCs/>
+                <w:color w:val="000000"/>
+              </w:rPr>
+              <w:t>2</w:t>
+            </w:r>
+          </w:p>
+        </w:tc>
+      </w:tr>
+      <w:tr>
+        <w:trPr>
+          <w:trHeight w:val="552"/>
+          <w:jc w:val="center"/>
+        </w:trPr>
+        <w:tc>
+          <w:tcPr>
+            <w:tcW w:w="891" w:type="dxa"/>
+            <w:vAlign w:val="center"/>
+          </w:tcPr>
+          <w:p>
+            <w:pPr>
+              <w:pStyle w:val="ListParagraph"/>
+              <w:ind w:left="0"/>
+              <w:jc w:val="center"/>
+              <w:rPr>
+                <w:iCs/>
+                <w:color w:val="000000"/>
+              </w:rPr>
+            </w:pPr>
+            <w:r>
+              <w:rPr>
+                <w:iCs/>
+                <w:color w:val="000000"/>
+              </w:rPr>
+              <w:t>4</w:t>
+            </w:r>
+          </w:p>
+        </w:tc>
+        <w:tc>
+          <w:tcPr>
+            <w:tcW w:w="2365" w:type="dxa"/>
+            <w:vAlign w:val="center"/>
+          </w:tcPr>
+          <w:p>
+            <w:pPr>
+              <w:pStyle w:val="ListParagraph"/>
+              <w:ind w:left="0"/>
+              <w:jc w:val="left"/>
+              <w:rPr>
+                <w:iCs/>
+                <w:color w:val="000000"/>
+              </w:rPr>
+            </w:pPr>
+            <w:r>
+              <w:rPr>
+                <w:iCs/>
+                <w:color w:val="000000"/>
+              </w:rPr>
+              <w:t>More</w:t>
+            </w:r>
+          </w:p>
+        </w:tc>
+        <w:tc>
+          <w:tcPr>
+            <w:tcW w:w="1559" w:type="dxa"/>
+            <w:vAlign w:val="center"/>
+          </w:tcPr>
+          <w:p>
+            <w:pPr>
+              <w:pStyle w:val="ListParagraph"/>
+              <w:ind w:left="0"/>
+              <w:jc w:val="center"/>
+              <w:rPr>
+                <w:iCs/>
+                <w:color w:val="000000"/>
+              </w:rPr>
+            </w:pPr>
+            <w:r>
+              <w:rPr>
+                <w:iCs/>
+                <w:color w:val="000000"/>
+              </w:rPr>
+              <w:t>1</w:t>
+            </w:r>
+          </w:p>
+        </w:tc>
+        <w:tc>
+          <w:tcPr>
+            <w:tcW w:w="1559" w:type="dxa"/>
+            <w:vAlign w:val="bottom"/>
+          </w:tcPr>
+          <w:p>
+            <w:pPr>
+              <w:pStyle w:val="ListParagraph"/>
+              <w:ind w:left="0"/>
+              <w:jc w:val="center"/>
+              <w:rPr>
+                <w:iCs/>
+                <w:color w:val="000000"/>
+              </w:rPr>
+            </w:pPr>
+            <w:r>
+              <w:rPr>
+                <w:iCs/>
+                <w:color w:val="000000"/>
+              </w:rPr>
+              <w:t>1</w:t>
+            </w:r>
+          </w:p>
+        </w:tc>
+      </w:tr>
+      <w:tr>
+        <w:trPr>
+          <w:trHeight w:val="552"/>
+          <w:jc w:val="center"/>
+        </w:trPr>
+        <w:tc>
+          <w:tcPr>
+            <w:tcW w:w="891" w:type="dxa"/>
+            <w:vAlign w:val="center"/>
+          </w:tcPr>
+          <w:p>
+            <w:pPr>
+              <w:pStyle w:val="ListParagraph"/>
+              <w:ind w:left="0"/>
+              <w:jc w:val="center"/>
+              <w:rPr>
+                <w:iCs/>
+                <w:color w:val="000000"/>
+              </w:rPr>
+            </w:pPr>
+            <w:r>
+              <w:rPr>
+                <w:iCs/>
+                <w:color w:val="000000"/>
+              </w:rPr>
+              <w:t>5</w:t>
+            </w:r>
+          </w:p>
+        </w:tc>
+        <w:tc>
+          <w:tcPr>
+            <w:tcW w:w="2365" w:type="dxa"/>
+            <w:vAlign w:val="center"/>
+          </w:tcPr>
+          <w:p>
+            <w:pPr>
+              <w:pStyle w:val="ListParagraph"/>
+              <w:ind w:left="0"/>
+              <w:jc w:val="left"/>
+              <w:rPr>
+                <w:iCs/>
+                <w:color w:val="000000"/>
+              </w:rPr>
+            </w:pPr>
+            <w:r>
+              <w:rPr>
+                <w:iCs/>
+                <w:color w:val="000000"/>
+              </w:rPr>
+              <w:t>Than</w:t>
+            </w:r>
+          </w:p>
+        </w:tc>
+        <w:tc>
+          <w:tcPr>
+            <w:tcW w:w="1559" w:type="dxa"/>
+            <w:vAlign w:val="center"/>
+          </w:tcPr>
+          <w:p>
+            <w:pPr>
+              <w:pStyle w:val="ListParagraph"/>
+              <w:ind w:left="0"/>
+              <w:jc w:val="center"/>
+              <w:rPr>
+                <w:iCs/>
+                <w:color w:val="000000"/>
+              </w:rPr>
+            </w:pPr>
+            <w:r>
+              <w:rPr>
+                <w:iCs/>
+                <w:color w:val="000000"/>
+              </w:rPr>
+              <w:t>1</w:t>
+            </w:r>
+          </w:p>
+        </w:tc>
+        <w:tc>
+          <w:tcPr>
+            <w:tcW w:w="1559" w:type="dxa"/>
+            <w:vAlign w:val="bottom"/>
+          </w:tcPr>
+          <w:p>
+            <w:pPr>
+              <w:pStyle w:val="ListParagraph"/>
+              <w:ind w:left="0"/>
+              <w:jc w:val="center"/>
+              <w:rPr>
+                <w:iCs/>
+                <w:color w:val="000000"/>
+              </w:rPr>
+            </w:pPr>
+            <w:r>
+              <w:rPr>
+                <w:iCs/>
+                <w:color w:val="000000"/>
+              </w:rPr>
+              <w:t>1</w:t>
+            </w:r>
+          </w:p>
+        </w:tc>
+      </w:tr>
+      <w:tr>
+        <w:trPr>
+          <w:trHeight w:val="552"/>
+          <w:jc w:val="center"/>
+        </w:trPr>
+        <w:tc>
+          <w:tcPr>
+            <w:tcW w:w="891" w:type="dxa"/>
+            <w:vAlign w:val="center"/>
+          </w:tcPr>
+          <w:p>
+            <w:pPr>
+              <w:pStyle w:val="ListParagraph"/>
+              <w:ind w:left="0"/>
+              <w:jc w:val="center"/>
+              <w:rPr>
+                <w:iCs/>
+                <w:color w:val="000000"/>
+              </w:rPr>
+            </w:pPr>
+            <w:r>
+              <w:rPr>
+                <w:iCs/>
+                <w:color w:val="000000"/>
+              </w:rPr>
+              <w:t>6</w:t>
+            </w:r>
+          </w:p>
+        </w:tc>
+        <w:tc>
+          <w:tcPr>
+            <w:tcW w:w="2365" w:type="dxa"/>
+            <w:vAlign w:val="center"/>
+          </w:tcPr>
+          <w:p>
+            <w:pPr>
+              <w:pStyle w:val="ListParagraph"/>
+              <w:ind w:left="0"/>
+              <w:jc w:val="left"/>
+              <w:rPr>
+                <w:iCs/>
+                <w:color w:val="000000"/>
+              </w:rPr>
+            </w:pPr>
+            <w:r>
+              <w:rPr>
+                <w:iCs/>
+                <w:color w:val="000000"/>
+              </w:rPr>
+              <w:t>Linda</w:t>
+            </w:r>
+          </w:p>
+        </w:tc>
+        <w:tc>
+          <w:tcPr>
+            <w:tcW w:w="1559" w:type="dxa"/>
+            <w:vAlign w:val="center"/>
+          </w:tcPr>
+          <w:p>
+            <w:pPr>
+              <w:pStyle w:val="ListParagraph"/>
+              <w:ind w:left="0"/>
+              <w:jc w:val="center"/>
+              <w:rPr>
+                <w:iCs/>
+                <w:color w:val="000000"/>
+              </w:rPr>
+            </w:pPr>
+            <w:r>
+              <w:rPr>
+                <w:iCs/>
+                <w:color w:val="000000"/>
+              </w:rPr>
+              <w:t>1</w:t>
+            </w:r>
+          </w:p>
+        </w:tc>
+        <w:tc>
+          <w:tcPr>
+            <w:tcW w:w="1559" w:type="dxa"/>
+            <w:vAlign w:val="bottom"/>
+          </w:tcPr>
+          <w:p>
+            <w:pPr>
+              <w:pStyle w:val="ListParagraph"/>
+              <w:ind w:left="0"/>
+              <w:jc w:val="center"/>
+              <w:rPr>
+                <w:iCs/>
+                <w:color w:val="000000"/>
+              </w:rPr>
+            </w:pPr>
+            <w:r>
+              <w:rPr>
+                <w:iCs/>
+                <w:color w:val="000000"/>
+              </w:rPr>
+              <w:t>0</w:t>
+            </w:r>
+          </w:p>
+        </w:tc>
+      </w:tr>
+      <w:tr>
+        <w:trPr>
+          <w:trHeight w:val="552"/>
+          <w:jc w:val="center"/>
+        </w:trPr>
+        <w:tc>
+          <w:tcPr>
+            <w:tcW w:w="891" w:type="dxa"/>
+            <w:vAlign w:val="center"/>
+          </w:tcPr>
+          <w:p>
+            <w:pPr>
+              <w:pStyle w:val="ListParagraph"/>
+              <w:ind w:left="0"/>
+              <w:jc w:val="center"/>
+              <w:rPr>
+                <w:iCs/>
+                <w:color w:val="000000"/>
+              </w:rPr>
+            </w:pPr>
+            <w:r>
+              <w:rPr>
+                <w:iCs/>
+                <w:color w:val="000000"/>
+              </w:rPr>
+              <w:t>7</w:t>
+            </w:r>
+          </w:p>
+        </w:tc>
+        <w:tc>
+          <w:tcPr>
+            <w:tcW w:w="2365" w:type="dxa"/>
+            <w:vAlign w:val="center"/>
+          </w:tcPr>
+          <w:p>
+            <w:pPr>
+              <w:pStyle w:val="ListParagraph"/>
+              <w:ind w:left="0"/>
+              <w:jc w:val="left"/>
+              <w:rPr>
+                <w:iCs/>
+                <w:color w:val="000000"/>
+              </w:rPr>
+            </w:pPr>
+            <w:r>
+              <w:rPr>
+                <w:iCs/>
+                <w:color w:val="000000"/>
+              </w:rPr>
+              <w:t>Jane</w:t>
+            </w:r>
+          </w:p>
+        </w:tc>
+        <w:tc>
+          <w:tcPr>
+            <w:tcW w:w="1559" w:type="dxa"/>
+            <w:vAlign w:val="center"/>
+          </w:tcPr>
+          <w:p>
+            <w:pPr>
+              <w:pStyle w:val="ListParagraph"/>
+              <w:ind w:left="0"/>
+              <w:jc w:val="center"/>
+              <w:rPr>
+                <w:iCs/>
+                <w:color w:val="000000"/>
+              </w:rPr>
+            </w:pPr>
+            <w:r>
+              <w:rPr>
+                <w:iCs/>
+                <w:color w:val="000000"/>
+              </w:rPr>
+              <w:t>0</w:t>
+            </w:r>
+          </w:p>
+        </w:tc>
+        <w:tc>
+          <w:tcPr>
+            <w:tcW w:w="1559" w:type="dxa"/>
+            <w:vAlign w:val="bottom"/>
+          </w:tcPr>
+          <w:p>
+            <w:pPr>
+              <w:pStyle w:val="ListParagraph"/>
+              <w:ind w:left="0"/>
+              <w:jc w:val="center"/>
+              <w:rPr>
+                <w:iCs/>
+                <w:color w:val="000000"/>
+              </w:rPr>
+            </w:pPr>
+            <w:r>
+              <w:rPr>
+                <w:iCs/>
+                <w:color w:val="000000"/>
+              </w:rPr>
+              <w:t>1</w:t>
+            </w:r>
+          </w:p>
+        </w:tc>
+      </w:tr>
+      <w:tr>
+        <w:trPr>
+          <w:trHeight w:val="552"/>
+          <w:jc w:val="center"/>
+        </w:trPr>
+        <w:tc>
+          <w:tcPr>
+            <w:tcW w:w="891" w:type="dxa"/>
+            <w:vAlign w:val="center"/>
+          </w:tcPr>
+          <w:p>
+            <w:pPr>
+              <w:pStyle w:val="ListParagraph"/>
+              <w:ind w:left="0"/>
+              <w:jc w:val="center"/>
+              <w:rPr>
+                <w:iCs/>
+                <w:color w:val="000000"/>
+              </w:rPr>
+            </w:pPr>
+            <w:r>
+              <w:rPr>
+                <w:iCs/>
+                <w:color w:val="000000"/>
+              </w:rPr>
+              <w:t>8</w:t>
+            </w:r>
+          </w:p>
+        </w:tc>
+        <w:tc>
+          <w:tcPr>
+            <w:tcW w:w="2365" w:type="dxa"/>
+            <w:vAlign w:val="center"/>
+          </w:tcPr>
+          <w:p>
+            <w:pPr>
+              <w:pStyle w:val="ListParagraph"/>
+              <w:ind w:left="0"/>
+              <w:jc w:val="left"/>
+              <w:rPr>
+                <w:iCs/>
+                <w:color w:val="000000"/>
+              </w:rPr>
+            </w:pPr>
+            <w:r>
+              <w:rPr>
+                <w:iCs/>
+                <w:color w:val="000000"/>
+              </w:rPr>
+              <w:t>L</w:t>
+            </w:r>
+            <w:r>
+              <w:rPr>
+                <w:iCs/>
+                <w:color w:val="000000"/>
+              </w:rPr>
+              <w:t>ikes</w:t>
+            </w:r>
+          </w:p>
+        </w:tc>
+        <w:tc>
+          <w:tcPr>
+            <w:tcW w:w="1559" w:type="dxa"/>
+            <w:vAlign w:val="center"/>
+          </w:tcPr>
+          <w:p>
+            <w:pPr>
+              <w:pStyle w:val="ListParagraph"/>
+              <w:ind w:left="0"/>
+              <w:jc w:val="center"/>
+              <w:rPr>
+                <w:iCs/>
+                <w:color w:val="000000"/>
+              </w:rPr>
+            </w:pPr>
+            <w:r>
+              <w:rPr>
+                <w:iCs/>
+                <w:color w:val="000000"/>
+              </w:rPr>
+              <w:t>0</w:t>
+            </w:r>
+          </w:p>
+        </w:tc>
+        <w:tc>
+          <w:tcPr>
+            <w:tcW w:w="1559" w:type="dxa"/>
+            <w:vAlign w:val="bottom"/>
+          </w:tcPr>
+          <w:p>
+            <w:pPr>
+              <w:pStyle w:val="ListParagraph"/>
+              <w:ind w:left="0"/>
+              <w:jc w:val="center"/>
+              <w:rPr>
+                <w:iCs/>
+                <w:color w:val="000000"/>
+              </w:rPr>
+            </w:pPr>
+            <w:r>
+              <w:rPr>
+                <w:iCs/>
+                <w:color w:val="000000"/>
+              </w:rPr>
+              <w:t>1</w:t>
+            </w:r>
+          </w:p>
+        </w:tc>
+      </w:tr>
+    </w:tbl>
+    <w:p>
+      <w:pPr>
+        <w:pStyle w:val="ListParagraph"/>
+        <w:autoSpaceDE w:val="0"/>
+        <w:autoSpaceDN w:val="0"/>
+        <w:adjustRightInd w:val="0"/>
+        <w:ind w:left="709"/>
+        <w:rPr>
+          <w:b/>
+          <w:i/>
+          <w:lang w:val="en-ID" w:eastAsia="id-ID"/>
+        </w:rPr>
+      </w:pPr>
+    </w:p>
+    <w:p>
+      <w:pPr>
+        <w:ind w:firstLine="720"/>
+        <w:rPr>
+          <w:lang w:val="en-ID" w:eastAsia="id-ID"/>
+        </w:rPr>
+      </w:pPr>
+      <w:r>
+        <w:rPr>
+          <w:lang w:val="en-ID" w:eastAsia="id-ID"/>
+        </w:rPr>
+        <w:t>Berdasarkan rumus tersebut di atas dilakukan penghitungan seperti di bawah ini.</w:t>
+      </w:r>
+    </w:p>
+    <w:p>
+      <w:pPr>
+        <w:rPr>
+          <w:lang w:val="en-ID" w:eastAsia="id-ID"/>
+        </w:rPr>
+      </w:pPr>
+    </w:p>
+    <w:p>
+      <w:pPr>
+        <w:rPr>
+          <w:lang w:val="en-ID" w:eastAsia="id-ID"/>
+        </w:rPr>
+      </w:pPr>
+      <w:r>
+        <w:rPr>
+          <w:lang w:val="en-ID" w:eastAsia="id-ID"/>
+        </w:rPr>
+        <w:t>Tingkat kemiripan teks =</w:t>
+      </w:r>
+      <w:r>
+        <w:rPr>
+          <w:lang w:val="en-ID" w:eastAsia="id-ID"/>
+        </w:rPr>
+        <w:t xml:space="preserve"> </w:t>
+      </w:r>
+    </w:p>
+    <w:p>
+      <w:pPr>
+        <w:rPr>
+          <w:lang w:val="en-ID" w:eastAsia="id-ID"/>
+        </w:rPr>
+      </w:pPr>
+      <w:r>
+        <w:rPr>
+          <w:noProof/>
+        </w:rPr>
+        <w:drawing>
+          <wp:inline distT="0" distB="0" distL="0" distR="0" wp14:anchorId="2B3031F8" wp14:editId="06547C17">
+            <wp:extent cx="5040630" cy="644424"/>
+            <wp:effectExtent l="0" t="0" r="0" b="3810"/>
+            <wp:docPr id="4" name="Picture 4" descr="penghitungan cosine similarity"/>
+            <wp:cNvGraphicFramePr>
+              <a:graphicFrameLocks xmlns:a="http://schemas.openxmlformats.org/drawingml/2006/main" noChangeAspect="1"/>
+            </wp:cNvGraphicFramePr>
+            <a:graphic xmlns:a="http://schemas.openxmlformats.org/drawingml/2006/main">
+              <a:graphicData uri="http://schemas.openxmlformats.org/drawingml/2006/picture">
+                <pic:pic xmlns:pic="http://schemas.openxmlformats.org/drawingml/2006/picture">
+                  <pic:nvPicPr>
+                    <pic:cNvPr id="0" name="Picture 16" descr="penghitungan cosine similarity"/>
+                    <pic:cNvPicPr>
+                      <a:picLocks noChangeAspect="1" noChangeArrowheads="1"/>
+                    </pic:cNvPicPr>
+                  </pic:nvPicPr>
+                  <pic:blipFill>
+                    <a:blip r:embed="rId40">
+                      <a:extLst>
+                        <a:ext uri="{28A0092B-C50C-407E-A947-70E740481C1C}">
+                          <a14:useLocalDpi xmlns:a14="http://schemas.microsoft.com/office/drawing/2010/main" val="0"/>
+                        </a:ext>
+                      </a:extLst>
+                    </a:blip>
+                    <a:srcRect/>
+                    <a:stretch>
+                      <a:fillRect/>
+                    </a:stretch>
+                  </pic:blipFill>
+                  <pic:spPr bwMode="auto">
+                    <a:xfrm>
+                      <a:off x="0" y="0"/>
+                      <a:ext cx="5040630" cy="644424"/>
+                    </a:xfrm>
+                    <a:prstGeom prst="rect">
+                      <a:avLst/>
+                    </a:prstGeom>
+                    <a:noFill/>
+                    <a:ln>
+                      <a:noFill/>
+                    </a:ln>
+                  </pic:spPr>
+                </pic:pic>
+              </a:graphicData>
+            </a:graphic>
+          </wp:inline>
+        </w:drawing>
+      </w:r>
+      <w:r>
+        <w:rPr>
+          <w:lang w:val="en-ID" w:eastAsia="id-ID"/>
+        </w:rPr>
+        <w:t>= 0.821584</w:t>
+      </w:r>
+    </w:p>
+    <w:p>
+      <w:pPr>
+        <w:rPr>
+          <w:lang w:val="en-ID" w:eastAsia="id-ID"/>
+        </w:rPr>
+      </w:pPr>
+    </w:p>
+    <w:p>
+      <w:pPr>
+        <w:pStyle w:val="ListParagraph"/>
+        <w:numPr>
+          <w:ilvl w:val="2"/>
+          <w:numId w:val="33"/>
+        </w:numPr>
+        <w:autoSpaceDE w:val="0"/>
+        <w:autoSpaceDN w:val="0"/>
+        <w:adjustRightInd w:val="0"/>
+        <w:ind w:left="709"/>
+        <w:rPr>
+          <w:b/>
+          <w:i/>
+          <w:lang w:val="en-ID" w:eastAsia="id-ID"/>
+        </w:rPr>
+      </w:pPr>
+      <w:r>
+        <w:rPr>
+          <w:b/>
+          <w:lang w:val="en-ID" w:eastAsia="id-ID"/>
+        </w:rPr>
+        <w:t xml:space="preserve">Pengujian </w:t>
+      </w:r>
+      <w:r>
+        <w:rPr>
+          <w:b/>
+          <w:i/>
+          <w:lang w:val="en-ID" w:eastAsia="id-ID"/>
+        </w:rPr>
+        <w:t>BlackB Box</w:t>
+      </w:r>
+    </w:p>
+    <w:p>
+      <w:pPr>
+        <w:pStyle w:val="ListParagraph"/>
+        <w:autoSpaceDE w:val="0"/>
+        <w:autoSpaceDN w:val="0"/>
+        <w:adjustRightInd w:val="0"/>
+        <w:ind w:left="0"/>
+        <w:rPr>
+          <w:color w:val="000000"/>
+          <w:lang w:eastAsia="id-ID"/>
+        </w:rPr>
+      </w:pPr>
+      <w:r>
+        <w:rPr>
+          <w:lang w:val="sv-SE"/>
+        </w:rPr>
+        <w:t xml:space="preserve">Menurut </w:t>
+      </w:r>
+      <w:r>
+        <w:rPr>
+          <w:color w:val="000000"/>
+        </w:rPr>
+        <w:t>Gianty</w:t>
+      </w:r>
+      <w:r>
+        <w:rPr>
+          <w:color w:val="000000"/>
+        </w:rPr>
+        <w:t>.</w:t>
+      </w:r>
+      <w:r>
+        <w:rPr>
+          <w:color w:val="000000"/>
+        </w:rPr>
+        <w:t xml:space="preserve"> </w:t>
+      </w:r>
+      <w:r>
+        <w:rPr>
+          <w:lang w:val="sv-SE"/>
+        </w:rPr>
+        <w:t>(2016</w:t>
+      </w:r>
+      <w:r>
+        <w:rPr>
+          <w:lang w:val="id-ID"/>
+        </w:rPr>
+        <w:t>:27</w:t>
+      </w:r>
+      <w:r>
+        <w:rPr>
+          <w:lang w:val="sv-SE"/>
+        </w:rPr>
+        <w:t>)</w:t>
+      </w:r>
+      <w:r>
+        <w:rPr>
+          <w:lang w:val="id-ID"/>
+        </w:rPr>
+        <w:t>:</w:t>
+      </w:r>
+      <w:r>
+        <w:rPr>
+          <w:color w:val="000000"/>
+          <w:lang w:eastAsia="id-ID"/>
+        </w:rPr>
+        <w:t xml:space="preserve"> </w:t>
+      </w:r>
+    </w:p>
+    <w:p>
+      <w:pPr>
+        <w:pStyle w:val="ListParagraph"/>
+        <w:autoSpaceDE w:val="0"/>
+        <w:autoSpaceDN w:val="0"/>
+        <w:adjustRightInd w:val="0"/>
+        <w:spacing w:line="240" w:lineRule="auto"/>
+        <w:rPr>
+          <w:color w:val="000000"/>
+          <w:lang w:eastAsia="id-ID"/>
+        </w:rPr>
+      </w:pPr>
+      <w:r>
+        <w:rPr>
+          <w:color w:val="000000"/>
+          <w:lang w:val="id-ID" w:eastAsia="id-ID"/>
+        </w:rPr>
+        <w:t>P</w:t>
+      </w:r>
+      <w:r>
+        <w:rPr>
+          <w:color w:val="000000"/>
+          <w:lang w:eastAsia="id-ID"/>
+        </w:rPr>
+        <w:t xml:space="preserve">engujian </w:t>
+      </w:r>
+      <w:r>
+        <w:rPr>
+          <w:i/>
+          <w:color w:val="000000"/>
+          <w:lang w:eastAsia="id-ID"/>
+        </w:rPr>
+        <w:t>black box</w:t>
+      </w:r>
+      <w:r>
+        <w:rPr>
+          <w:color w:val="000000"/>
+          <w:lang w:eastAsia="id-ID"/>
+        </w:rPr>
+        <w:t xml:space="preserve"> testing berfokus pada persyaratan fungsional perangkat lunak. Dengan demikian, pengujian </w:t>
+      </w:r>
+      <w:r>
+        <w:rPr>
+          <w:i/>
+          <w:color w:val="000000"/>
+          <w:lang w:eastAsia="id-ID"/>
+        </w:rPr>
+        <w:t>black-box</w:t>
+      </w:r>
+      <w:r>
+        <w:rPr>
+          <w:color w:val="000000"/>
+          <w:lang w:eastAsia="id-ID"/>
+        </w:rPr>
+        <w:t xml:space="preserve"> memungkinkan perekayasa perangkat lunak mendapatkan serangkaian kondisi input yang sepenuhnya menggunakan semua persyaratan fungsional untuk suatu program. Pengujian </w:t>
+      </w:r>
+      <w:r>
+        <w:rPr>
+          <w:i/>
+          <w:color w:val="000000"/>
+          <w:lang w:eastAsia="id-ID"/>
+        </w:rPr>
+        <w:t>black-box</w:t>
+      </w:r>
+      <w:r>
+        <w:rPr>
+          <w:color w:val="000000"/>
+          <w:lang w:eastAsia="id-ID"/>
+        </w:rPr>
+        <w:t xml:space="preserve"> bukan merupakan alternatif dari teknik </w:t>
+      </w:r>
+      <w:r>
+        <w:rPr>
+          <w:i/>
+          <w:color w:val="000000"/>
+          <w:lang w:eastAsia="id-ID"/>
+        </w:rPr>
+        <w:t>white-box</w:t>
+      </w:r>
+      <w:r>
+        <w:rPr>
+          <w:color w:val="000000"/>
+          <w:lang w:eastAsia="id-ID"/>
+        </w:rPr>
+        <w:t>, tetapi merupakan pendekatan komplementer yang kemungkinan besar mampu mengungkap kelas kesalahan dari</w:t>
+      </w:r>
+      <w:r>
+        <w:rPr>
+          <w:color w:val="000000"/>
+          <w:lang w:val="id-ID" w:eastAsia="id-ID"/>
+        </w:rPr>
+        <w:t xml:space="preserve"> </w:t>
+      </w:r>
+      <w:r>
+        <w:rPr>
+          <w:color w:val="000000"/>
+          <w:lang w:eastAsia="id-ID"/>
+        </w:rPr>
+        <w:t xml:space="preserve">pada metode </w:t>
+      </w:r>
+      <w:r>
+        <w:rPr>
+          <w:i/>
+          <w:color w:val="000000"/>
+          <w:lang w:eastAsia="id-ID"/>
+        </w:rPr>
+        <w:t>white-box</w:t>
+      </w:r>
+      <w:r>
+        <w:rPr>
+          <w:color w:val="000000"/>
+          <w:lang w:eastAsia="id-ID"/>
+        </w:rPr>
+        <w:t>.</w:t>
+      </w:r>
+    </w:p>
+    <w:p>
+      <w:pPr>
+        <w:pStyle w:val="ListParagraph"/>
+        <w:autoSpaceDE w:val="0"/>
+        <w:autoSpaceDN w:val="0"/>
+        <w:adjustRightInd w:val="0"/>
+        <w:spacing w:line="240" w:lineRule="auto"/>
+        <w:rPr>
+          <w:lang w:val="id-ID"/>
+        </w:rPr>
+      </w:pPr>
+    </w:p>
+    <w:p>
+      <w:pPr>
+        <w:pStyle w:val="ListParagraph"/>
+        <w:ind w:left="0" w:firstLine="720"/>
+        <w:rPr>
+          <w:lang w:val="id-ID"/>
+        </w:rPr>
+      </w:pPr>
+      <w:r>
+        <w:rPr>
+          <w:i/>
+        </w:rPr>
+        <w:t>Black box testing</w:t>
+      </w:r>
+      <w:r>
+        <w:t xml:space="preserve"> mengasumsikan kode menjadi sebuah </w:t>
+      </w:r>
+      <w:r>
+        <w:rPr>
+          <w:i/>
+        </w:rPr>
+        <w:t>black</w:t>
+      </w:r>
+      <w:r>
+        <w:rPr>
+          <w:i/>
+          <w:lang w:val="id-ID"/>
+        </w:rPr>
+        <w:t xml:space="preserve"> </w:t>
+      </w:r>
+      <w:r>
+        <w:rPr>
+          <w:i/>
+        </w:rPr>
+        <w:t>box</w:t>
+      </w:r>
+      <w:r>
+        <w:t xml:space="preserve"> yang merespon berbagai inputan. Pengujian berfokus pada </w:t>
+      </w:r>
+      <w:r>
+        <w:rPr>
+          <w:i/>
+        </w:rPr>
+        <w:t>output</w:t>
+      </w:r>
+      <w:r>
+        <w:t xml:space="preserve"> dari berbagai jenis inputan. Pengujian ini juga berfokus pada tes validasi, batas masalah, tes kinerja, dan pengujian yang berhubungan dengan keamanan.</w:t>
+      </w:r>
+    </w:p>
+    <w:p>
+      <w:pPr>
+        <w:pStyle w:val="ListParagraph"/>
+        <w:ind w:left="0" w:firstLine="720"/>
+      </w:pPr>
+      <w:r>
+        <w:rPr>
+          <w:i/>
+        </w:rPr>
+        <w:t>Black box testing</w:t>
+      </w:r>
+      <w:r>
+        <w:t xml:space="preserve"> melibatkan pengujian </w:t>
+      </w:r>
+      <w:r>
+        <w:rPr>
+          <w:i/>
+        </w:rPr>
+        <w:t>interface</w:t>
+      </w:r>
+      <w:r>
+        <w:t xml:space="preserve"> untuk memastikan bahwa kode tersebut memenuhi persyaratan fungsional dan berfungsi. Beberapa alasan penggunaan pengujian </w:t>
+      </w:r>
+      <w:r>
+        <w:rPr>
+          <w:i/>
+        </w:rPr>
+        <w:t>black</w:t>
+      </w:r>
+      <w:r>
+        <w:rPr>
+          <w:i/>
+          <w:lang w:val="id-ID"/>
+        </w:rPr>
+        <w:t xml:space="preserve"> </w:t>
+      </w:r>
+      <w:r>
+        <w:rPr>
+          <w:i/>
+        </w:rPr>
+        <w:t>box</w:t>
+      </w:r>
+      <w:r>
+        <w:t xml:space="preserve"> pada penelitian ini adalah:</w:t>
+      </w:r>
+    </w:p>
+    <w:p>
+      <w:pPr>
+        <w:numPr>
+          <w:ilvl w:val="0"/>
+          <w:numId w:val="14"/>
+        </w:numPr>
+        <w:ind w:left="284" w:hanging="311"/>
+      </w:pPr>
+      <w:r>
+        <w:t>Lebih mudah dilakukan dibandingkan dengan metode pengujian lainnya.</w:t>
+      </w:r>
+    </w:p>
+    <w:p>
+      <w:pPr>
+        <w:numPr>
+          <w:ilvl w:val="0"/>
+          <w:numId w:val="14"/>
+        </w:numPr>
+        <w:ind w:left="284" w:hanging="311"/>
+      </w:pPr>
+      <w:r>
+        <w:lastRenderedPageBreak/>
+        <w:t>Pengujian terhadap sistem dapat dilakukan tanpa harus menelusuri kedalam kode program.</w:t>
+      </w:r>
+    </w:p>
+    <w:p>
+      <w:pPr>
+        <w:pStyle w:val="ListParagraph"/>
+        <w:ind w:left="0" w:firstLine="567"/>
+        <w:rPr>
+          <w:iCs/>
+          <w:color w:val="000000"/>
+        </w:rPr>
+      </w:pPr>
+      <w:r>
+        <w:t xml:space="preserve">Dengan mengamati </w:t>
+      </w:r>
+      <w:r>
+        <w:rPr>
+          <w:i/>
+        </w:rPr>
+        <w:t>output</w:t>
+      </w:r>
+      <w:r>
+        <w:t xml:space="preserve"> sistem berdasarkan </w:t>
+      </w:r>
+      <w:r>
+        <w:rPr>
+          <w:i/>
+        </w:rPr>
+        <w:t>input</w:t>
+      </w:r>
+      <w:r>
+        <w:t xml:space="preserve"> yang diberikan </w:t>
+      </w:r>
+      <w:proofErr w:type="gramStart"/>
+      <w:r>
+        <w:t xml:space="preserve">dan  </w:t>
+      </w:r>
+      <w:r>
+        <w:rPr>
+          <w:i/>
+        </w:rPr>
+        <w:t>requirement</w:t>
+      </w:r>
+      <w:proofErr w:type="gramEnd"/>
+      <w:r>
+        <w:t>, mudah untuk mengetahui adanya kesalahan dan kekeliruan pada suatu sistem.</w:t>
+      </w:r>
+    </w:p>
+    <w:p>
+      <w:pPr>
+        <w:pStyle w:val="ListParagraph"/>
+        <w:numPr>
           <w:ilvl w:val="1"/>
-          <w:numId w:val="13"/>
+          <w:numId w:val="35"/>
         </w:numPr>
-        <w:ind w:left="426"/>
+        <w:ind w:left="426" w:hanging="426"/>
         <w:rPr>
           <w:b/>
           <w:color w:val="000000"/>
@@ -8438,20 +11021,20 @@
         <w:rPr>
           <w:color w:val="000000"/>
         </w:rPr>
-        <w:t xml:space="preserve">Penelitian oleh Imam Adiyana dan Fajriya Hakim tahun 2015 dengan judul “Implementasi Text Mining pada Mesin Pencarian Twitter Untuk Menganalisis Topik-topik Terkait ‘KPK dan JOKOWI’ “. Pada penelitian ini peneliti membahas mengenai penerapan metode text mining untuk data </w:t>
+        <w:t>Penelitian oleh Imam Adiyana dan Fajriya Hakim tahun 2015 dengan judul “Implementasi Text Mining pada Mesin Pencarian Twitter Untuk Menganalisis Topik-topik Terkait ‘KPK dan JOKOWI’ “. Pada penelitian ini peneliti membahas mengenai penerapan metode text mining untuk data tweet terkait topic KPK dan topic Jokowi, dimana didapatkan</w:t>
       </w:r>
       <w:r>
         <w:rPr>
           <w:color w:val="000000"/>
         </w:rPr>
+        <w:t xml:space="preserve"> beberapa informasi yang bermanfaat seperti keseringan penggunaan kata-kata menurut aturan asosiasi yang menyertai kata KPK adalah kata Polri dan Lapor, serta kata Jokowi adalah kata Widodo, menghadiri, izin, pintu, satu, </w:t>
+      </w:r>
+      <w:r>
+        <w:rPr>
+          <w:color w:val="000000"/>
+        </w:rPr>
         <w:lastRenderedPageBreak/>
-        <w:t>tweet terkait topic KPK dan topic Jokowi, dimana didapatkan</w:t>
-      </w:r>
-      <w:r>
-        <w:rPr>
-          <w:color w:val="000000"/>
-        </w:rPr>
-        <w:t xml:space="preserve"> beberapa informasi yang bermanfaat seperti keseringan penggunaan kata-kata menurut aturan asosiasi yang menyertai kata KPK adalah kata Polri dan Lapor, serta kata Jokowi adalah kata Widodo, menghadiri, izin, pintu, satu, investor, urus, presiden, nilai, aktif, bahaya, maneuver, menang, mulai, relawan, dan sejumlah. Dalam penelitian ini juga membahas kesamaan topic utama yang membahas mengenai topic KPK dan Jokowi pada tweet yaitu topic utama KPK dan Polri.</w:t>
+        <w:t>investor, urus, presiden, nilai, aktif, bahaya, maneuver, menang, mulai, relawan, dan sejumlah. Dalam penelitian ini juga membahas kesamaan topic utama yang membahas mengenai topic KPK dan Jokowi pada tweet yaitu topic utama KPK dan Polri.</w:t>
       </w:r>
     </w:p>
     <w:p>
@@ -8637,7 +11220,6 @@
           <w:i/>
           <w:color w:val="000000"/>
         </w:rPr>
-        <w:lastRenderedPageBreak/>
         <w:t>Naïve Bayes Classifier</w:t>
       </w:r>
       <w:r>
@@ -8662,6 +11244,7 @@
         <w:rPr>
           <w:color w:val="000000"/>
         </w:rPr>
+        <w:lastRenderedPageBreak/>
         <w:t xml:space="preserve">Penelitian oleh Chyntia Megawati tahun 2015 dengan judul “Analisis Aspirasi dan Pengaduan di Situs LAPOR! Dengan Menggunakan </w:t>
       </w:r>
       <w:r>
@@ -8745,10 +11328,109 @@
         <w:t xml:space="preserve"> Perlindungan Sosial ) dan BLSM ( Bantuan Lansung Sementara Masyarakat ) yang tidak didistribusikan dengan baik atau tidak tepat sasaran.</w:t>
       </w:r>
     </w:p>
+    <w:p>
+      <w:pPr>
+        <w:pStyle w:val="ListParagraph"/>
+        <w:numPr>
+          <w:ilvl w:val="0"/>
+          <w:numId w:val="34"/>
+        </w:numPr>
+        <w:rPr>
+          <w:color w:val="000000"/>
+        </w:rPr>
+      </w:pPr>
+      <w:r>
+        <w:rPr>
+          <w:color w:val="000000"/>
+        </w:rPr>
+        <w:t>Penelitian oleh Loura Yasni, Imam Much Ibnu Subroto dan Sam Farisa Chaerul Haviana tahun 2018</w:t>
+      </w:r>
+      <w:r>
+        <w:rPr>
+          <w:color w:val="000000"/>
+        </w:rPr>
+        <w:t xml:space="preserve"> dengan judul “Implementasi cosine similarity matching dalam penentuan dosen pembimbing tugas akhir”. Pada penelitian </w:t>
+      </w:r>
+      <w:proofErr w:type="gramStart"/>
+      <w:r>
+        <w:rPr>
+          <w:color w:val="000000"/>
+        </w:rPr>
+        <w:t>tersebut  menerapkan</w:t>
+      </w:r>
+      <w:proofErr w:type="gramEnd"/>
+      <w:r>
+        <w:rPr>
+          <w:color w:val="000000"/>
+        </w:rPr>
+        <w:t xml:space="preserve"> algoritma </w:t>
+      </w:r>
+      <w:r>
+        <w:rPr>
+          <w:i/>
+          <w:color w:val="000000"/>
+        </w:rPr>
+        <w:t xml:space="preserve">cosine similarity </w:t>
+      </w:r>
+      <w:r>
+        <w:rPr>
+          <w:color w:val="000000"/>
+        </w:rPr>
+        <w:t xml:space="preserve">dalam </w:t>
+      </w:r>
+      <w:r>
+        <w:t>penentuan dosen pembimbing tugas akhir supaya mendapatkan proses bimbingan yang optimal</w:t>
+      </w:r>
+      <w:r>
+        <w:t xml:space="preserve"> yaitu dengan menghitung nilai </w:t>
+      </w:r>
+      <w:r>
+        <w:t>tingkat kesamaan antar judul, topik, dan abstrak tugas akhir mahasiswa dibandingkan dengan data dosen</w:t>
+      </w:r>
+      <w:r>
+        <w:t xml:space="preserve"> </w:t>
+      </w:r>
+      <w:r>
+        <w:t>pembimbing berupa keahlian dosen pembimbing, tugas akhir yang pernah dibimbing oleh dosen. Kemudian metode</w:t>
+      </w:r>
+      <w:r>
+        <w:t xml:space="preserve"> </w:t>
+      </w:r>
+      <w:bookmarkStart w:id="0" w:name="_GoBack"/>
+      <w:r>
+        <w:rPr>
+          <w:i/>
+        </w:rPr>
+        <w:t>Cosine Similsrity</w:t>
+      </w:r>
+      <w:r>
+        <w:t xml:space="preserve"> </w:t>
+      </w:r>
+      <w:bookmarkEnd w:id="0"/>
+      <w:proofErr w:type="gramStart"/>
+      <w:r>
+        <w:t>akan</w:t>
+      </w:r>
+      <w:proofErr w:type="gramEnd"/>
+      <w:r>
+        <w:t xml:space="preserve"> memnghitung tingkat kesamaan kedua query tersebut. Nilai kemiripan yang tertinggi </w:t>
+      </w:r>
+      <w:proofErr w:type="gramStart"/>
+      <w:r>
+        <w:t>akan</w:t>
+      </w:r>
+      <w:proofErr w:type="gramEnd"/>
+      <w:r>
+        <w:t xml:space="preserve"> </w:t>
+      </w:r>
+      <w:r>
+        <w:t>dimunculkan sebagai dosen pembimbing yang direkomendasikan.</w:t>
+      </w:r>
+    </w:p>
     <w:sectPr>
-      <w:headerReference w:type="default" r:id="rId40"/>
-      <w:footerReference w:type="default" r:id="rId41"/>
-      <w:footerReference w:type="first" r:id="rId42"/>
+      <w:headerReference w:type="default" r:id="rId41"/>
+      <w:footerReference w:type="default" r:id="rId42"/>
+      <w:footerReference w:type="first" r:id="rId43"/>
       <w:pgSz w:w="11907" w:h="16840" w:code="9"/>
       <w:pgMar w:top="2268" w:right="1701" w:bottom="1701" w:left="2268" w:header="720" w:footer="720" w:gutter="0"/>
       <w:pgNumType w:start="6"/>
@@ -8953,7 +11635,7 @@
             <w:sz w:val="22"/>
             <w:szCs w:val="22"/>
           </w:rPr>
-          <w:t>20</w:t>
+          <w:t>22</w:t>
         </w:r>
         <w:r>
           <w:rPr>
@@ -10726,6 +13408,95 @@
     </w:lvl>
   </w:abstractNum>
   <w:abstractNum w:abstractNumId="19">
+    <w:nsid w:val="26B64D2A"/>
+    <w:multiLevelType w:val="hybridMultilevel"/>
+    <w:tmpl w:val="51104394"/>
+    <w:lvl w:ilvl="0" w:tplc="87DC65A2">
+      <w:start w:val="1"/>
+      <w:numFmt w:val="decimal"/>
+      <w:lvlText w:val="%1."/>
+      <w:lvlJc w:val="left"/>
+      <w:pPr>
+        <w:ind w:left="1069" w:hanging="360"/>
+      </w:pPr>
+      <w:rPr>
+        <w:rFonts w:hint="default"/>
+      </w:rPr>
+    </w:lvl>
+    <w:lvl w:ilvl="1" w:tplc="04210019" w:tentative="1">
+      <w:start w:val="1"/>
+      <w:numFmt w:val="lowerLetter"/>
+      <w:lvlText w:val="%2."/>
+      <w:lvlJc w:val="left"/>
+      <w:pPr>
+        <w:ind w:left="1789" w:hanging="360"/>
+      </w:pPr>
+    </w:lvl>
+    <w:lvl w:ilvl="2" w:tplc="0421001B" w:tentative="1">
+      <w:start w:val="1"/>
+      <w:numFmt w:val="lowerRoman"/>
+      <w:lvlText w:val="%3."/>
+      <w:lvlJc w:val="right"/>
+      <w:pPr>
+        <w:ind w:left="2509" w:hanging="180"/>
+      </w:pPr>
+    </w:lvl>
+    <w:lvl w:ilvl="3" w:tplc="0421000F" w:tentative="1">
+      <w:start w:val="1"/>
+      <w:numFmt w:val="decimal"/>
+      <w:lvlText w:val="%4."/>
+      <w:lvlJc w:val="left"/>
+      <w:pPr>
+        <w:ind w:left="3229" w:hanging="360"/>
+      </w:pPr>
+    </w:lvl>
+    <w:lvl w:ilvl="4" w:tplc="04210019" w:tentative="1">
+      <w:start w:val="1"/>
+      <w:numFmt w:val="lowerLetter"/>
+      <w:lvlText w:val="%5."/>
+      <w:lvlJc w:val="left"/>
+      <w:pPr>
+        <w:ind w:left="3949" w:hanging="360"/>
+      </w:pPr>
+    </w:lvl>
+    <w:lvl w:ilvl="5" w:tplc="0421001B" w:tentative="1">
+      <w:start w:val="1"/>
+      <w:numFmt w:val="lowerRoman"/>
+      <w:lvlText w:val="%6."/>
+      <w:lvlJc w:val="right"/>
+      <w:pPr>
+        <w:ind w:left="4669" w:hanging="180"/>
+      </w:pPr>
+    </w:lvl>
+    <w:lvl w:ilvl="6" w:tplc="0421000F" w:tentative="1">
+      <w:start w:val="1"/>
+      <w:numFmt w:val="decimal"/>
+      <w:lvlText w:val="%7."/>
+      <w:lvlJc w:val="left"/>
+      <w:pPr>
+        <w:ind w:left="5389" w:hanging="360"/>
+      </w:pPr>
+    </w:lvl>
+    <w:lvl w:ilvl="7" w:tplc="04210019" w:tentative="1">
+      <w:start w:val="1"/>
+      <w:numFmt w:val="lowerLetter"/>
+      <w:lvlText w:val="%8."/>
+      <w:lvlJc w:val="left"/>
+      <w:pPr>
+        <w:ind w:left="6109" w:hanging="360"/>
+      </w:pPr>
+    </w:lvl>
+    <w:lvl w:ilvl="8" w:tplc="0421001B" w:tentative="1">
+      <w:start w:val="1"/>
+      <w:numFmt w:val="lowerRoman"/>
+      <w:lvlText w:val="%9."/>
+      <w:lvlJc w:val="right"/>
+      <w:pPr>
+        <w:ind w:left="6829" w:hanging="180"/>
+      </w:pPr>
+    </w:lvl>
+  </w:abstractNum>
+  <w:abstractNum w:abstractNumId="20">
     <w:nsid w:val="291967E6"/>
     <w:multiLevelType w:val="hybridMultilevel"/>
     <w:tmpl w:val="F3605ABE"/>
@@ -10814,7 +13585,7 @@
       </w:pPr>
     </w:lvl>
   </w:abstractNum>
-  <w:abstractNum w:abstractNumId="20">
+  <w:abstractNum w:abstractNumId="21">
     <w:nsid w:val="2DCC2542"/>
     <w:multiLevelType w:val="hybridMultilevel"/>
     <w:tmpl w:val="A18E48A6"/>
@@ -10903,7 +13674,7 @@
       </w:pPr>
     </w:lvl>
   </w:abstractNum>
-  <w:abstractNum w:abstractNumId="21">
+  <w:abstractNum w:abstractNumId="22">
     <w:nsid w:val="329F2BA5"/>
     <w:multiLevelType w:val="multilevel"/>
     <w:tmpl w:val="FEE2BCC8"/>
@@ -11020,7 +13791,7 @@
       </w:rPr>
     </w:lvl>
   </w:abstractNum>
-  <w:abstractNum w:abstractNumId="22">
+  <w:abstractNum w:abstractNumId="23">
     <w:nsid w:val="341A134E"/>
     <w:multiLevelType w:val="multilevel"/>
     <w:tmpl w:val="5FD62BBA"/>
@@ -11135,7 +13906,7 @@
       </w:rPr>
     </w:lvl>
   </w:abstractNum>
-  <w:abstractNum w:abstractNumId="23">
+  <w:abstractNum w:abstractNumId="24">
     <w:nsid w:val="37F56FE2"/>
     <w:multiLevelType w:val="hybridMultilevel"/>
     <w:tmpl w:val="08C498D2"/>
@@ -11224,7 +13995,7 @@
       </w:pPr>
     </w:lvl>
   </w:abstractNum>
-  <w:abstractNum w:abstractNumId="24">
+  <w:abstractNum w:abstractNumId="25">
     <w:nsid w:val="3A94732E"/>
     <w:multiLevelType w:val="hybridMultilevel"/>
     <w:tmpl w:val="F8AA1804"/>
@@ -11334,7 +14105,7 @@
       </w:pPr>
     </w:lvl>
   </w:abstractNum>
-  <w:abstractNum w:abstractNumId="25">
+  <w:abstractNum w:abstractNumId="26">
     <w:nsid w:val="3F776F6A"/>
     <w:multiLevelType w:val="multilevel"/>
     <w:tmpl w:val="FEE2BCC8"/>
@@ -11451,7 +14222,7 @@
       </w:rPr>
     </w:lvl>
   </w:abstractNum>
-  <w:abstractNum w:abstractNumId="26">
+  <w:abstractNum w:abstractNumId="27">
     <w:nsid w:val="40B93388"/>
     <w:multiLevelType w:val="hybridMultilevel"/>
     <w:tmpl w:val="623AA6C6"/>
@@ -11543,7 +14314,7 @@
       </w:pPr>
     </w:lvl>
   </w:abstractNum>
-  <w:abstractNum w:abstractNumId="27">
+  <w:abstractNum w:abstractNumId="28">
     <w:nsid w:val="41424BEE"/>
     <w:multiLevelType w:val="hybridMultilevel"/>
     <w:tmpl w:val="FBFC9A54"/>
@@ -11656,7 +14427,7 @@
       </w:pPr>
     </w:lvl>
   </w:abstractNum>
-  <w:abstractNum w:abstractNumId="28">
+  <w:abstractNum w:abstractNumId="29">
     <w:nsid w:val="4AC940C7"/>
     <w:multiLevelType w:val="multilevel"/>
     <w:tmpl w:val="2DA8D320"/>
@@ -11774,7 +14545,7 @@
       </w:rPr>
     </w:lvl>
   </w:abstractNum>
-  <w:abstractNum w:abstractNumId="29">
+  <w:abstractNum w:abstractNumId="30">
     <w:nsid w:val="51057703"/>
     <w:multiLevelType w:val="hybridMultilevel"/>
     <w:tmpl w:val="C09805FE"/>
@@ -11884,7 +14655,7 @@
       </w:pPr>
     </w:lvl>
   </w:abstractNum>
-  <w:abstractNum w:abstractNumId="30">
+  <w:abstractNum w:abstractNumId="31">
     <w:nsid w:val="5A04094D"/>
     <w:multiLevelType w:val="hybridMultilevel"/>
     <w:tmpl w:val="1A9882A6"/>
@@ -11973,7 +14744,7 @@
       </w:pPr>
     </w:lvl>
   </w:abstractNum>
-  <w:abstractNum w:abstractNumId="31">
+  <w:abstractNum w:abstractNumId="32">
     <w:nsid w:val="5E645A17"/>
     <w:multiLevelType w:val="hybridMultilevel"/>
     <w:tmpl w:val="2EF60140"/>
@@ -12062,7 +14833,7 @@
       </w:pPr>
     </w:lvl>
   </w:abstractNum>
-  <w:abstractNum w:abstractNumId="32">
+  <w:abstractNum w:abstractNumId="33">
     <w:nsid w:val="629D6F94"/>
     <w:multiLevelType w:val="multilevel"/>
     <w:tmpl w:val="3B602286"/>
@@ -12180,7 +14951,7 @@
       </w:rPr>
     </w:lvl>
   </w:abstractNum>
-  <w:abstractNum w:abstractNumId="33">
+  <w:abstractNum w:abstractNumId="34">
     <w:nsid w:val="640C6B17"/>
     <w:multiLevelType w:val="hybridMultilevel"/>
     <w:tmpl w:val="F4562678"/>
@@ -12266,7 +15037,7 @@
       </w:pPr>
     </w:lvl>
   </w:abstractNum>
-  <w:abstractNum w:abstractNumId="34">
+  <w:abstractNum w:abstractNumId="35">
     <w:nsid w:val="67D93153"/>
     <w:multiLevelType w:val="hybridMultilevel"/>
     <w:tmpl w:val="2408CEA2"/>
@@ -12355,7 +15126,7 @@
       </w:pPr>
     </w:lvl>
   </w:abstractNum>
-  <w:abstractNum w:abstractNumId="35">
+  <w:abstractNum w:abstractNumId="36">
     <w:nsid w:val="68F2672D"/>
     <w:multiLevelType w:val="hybridMultilevel"/>
     <w:tmpl w:val="CF1AC140"/>
@@ -12465,7 +15236,120 @@
       </w:pPr>
     </w:lvl>
   </w:abstractNum>
-  <w:abstractNum w:abstractNumId="36">
+  <w:abstractNum w:abstractNumId="37">
+    <w:nsid w:val="6DBC19E9"/>
+    <w:multiLevelType w:val="multilevel"/>
+    <w:tmpl w:val="4A96AEEC"/>
+    <w:lvl w:ilvl="0">
+      <w:start w:val="2"/>
+      <w:numFmt w:val="decimal"/>
+      <w:lvlText w:val="%1"/>
+      <w:lvlJc w:val="left"/>
+      <w:pPr>
+        <w:ind w:left="360" w:hanging="360"/>
+      </w:pPr>
+      <w:rPr>
+        <w:rFonts w:hint="default"/>
+      </w:rPr>
+    </w:lvl>
+    <w:lvl w:ilvl="1">
+      <w:start w:val="2"/>
+      <w:numFmt w:val="decimal"/>
+      <w:lvlText w:val="%1.%2"/>
+      <w:lvlJc w:val="left"/>
+      <w:pPr>
+        <w:ind w:left="720" w:hanging="360"/>
+      </w:pPr>
+      <w:rPr>
+        <w:rFonts w:hint="default"/>
+      </w:rPr>
+    </w:lvl>
+    <w:lvl w:ilvl="2">
+      <w:start w:val="1"/>
+      <w:numFmt w:val="decimal"/>
+      <w:lvlText w:val="%1.%2.%3"/>
+      <w:lvlJc w:val="left"/>
+      <w:pPr>
+        <w:ind w:left="1440" w:hanging="720"/>
+      </w:pPr>
+      <w:rPr>
+        <w:rFonts w:hint="default"/>
+      </w:rPr>
+    </w:lvl>
+    <w:lvl w:ilvl="3">
+      <w:start w:val="1"/>
+      <w:numFmt w:val="decimal"/>
+      <w:lvlText w:val="%1.%2.%3.%4"/>
+      <w:lvlJc w:val="left"/>
+      <w:pPr>
+        <w:ind w:left="1800" w:hanging="720"/>
+      </w:pPr>
+      <w:rPr>
+        <w:rFonts w:hint="default"/>
+      </w:rPr>
+    </w:lvl>
+    <w:lvl w:ilvl="4">
+      <w:start w:val="1"/>
+      <w:numFmt w:val="decimal"/>
+      <w:lvlText w:val="%1.%2.%3.%4.%5"/>
+      <w:lvlJc w:val="left"/>
+      <w:pPr>
+        <w:ind w:left="2520" w:hanging="1080"/>
+      </w:pPr>
+      <w:rPr>
+        <w:rFonts w:hint="default"/>
+      </w:rPr>
+    </w:lvl>
+    <w:lvl w:ilvl="5">
+      <w:start w:val="1"/>
+      <w:numFmt w:val="decimal"/>
+      <w:lvlText w:val="%1.%2.%3.%4.%5.%6"/>
+      <w:lvlJc w:val="left"/>
+      <w:pPr>
+        <w:ind w:left="2880" w:hanging="1080"/>
+      </w:pPr>
+      <w:rPr>
+        <w:rFonts w:hint="default"/>
+      </w:rPr>
+    </w:lvl>
+    <w:lvl w:ilvl="6">
+      <w:start w:val="1"/>
+      <w:numFmt w:val="decimal"/>
+      <w:lvlText w:val="%1.%2.%3.%4.%5.%6.%7"/>
+      <w:lvlJc w:val="left"/>
+      <w:pPr>
+        <w:ind w:left="3600" w:hanging="1440"/>
+      </w:pPr>
+      <w:rPr>
+        <w:rFonts w:hint="default"/>
+      </w:rPr>
+    </w:lvl>
+    <w:lvl w:ilvl="7">
+      <w:start w:val="1"/>
+      <w:numFmt w:val="decimal"/>
+      <w:lvlText w:val="%1.%2.%3.%4.%5.%6.%7.%8"/>
+      <w:lvlJc w:val="left"/>
+      <w:pPr>
+        <w:ind w:left="3960" w:hanging="1440"/>
+      </w:pPr>
+      <w:rPr>
+        <w:rFonts w:hint="default"/>
+      </w:rPr>
+    </w:lvl>
+    <w:lvl w:ilvl="8">
+      <w:start w:val="1"/>
+      <w:numFmt w:val="decimal"/>
+      <w:lvlText w:val="%1.%2.%3.%4.%5.%6.%7.%8.%9"/>
+      <w:lvlJc w:val="left"/>
+      <w:pPr>
+        <w:ind w:left="4680" w:hanging="1800"/>
+      </w:pPr>
+      <w:rPr>
+        <w:rFonts w:hint="default"/>
+      </w:rPr>
+    </w:lvl>
+  </w:abstractNum>
+  <w:abstractNum w:abstractNumId="38">
     <w:nsid w:val="70E71A2F"/>
     <w:multiLevelType w:val="hybridMultilevel"/>
     <w:tmpl w:val="87428BF0"/>
@@ -12575,7 +15459,7 @@
       </w:pPr>
     </w:lvl>
   </w:abstractNum>
-  <w:abstractNum w:abstractNumId="37">
+  <w:abstractNum w:abstractNumId="39">
     <w:nsid w:val="7A630DFE"/>
     <w:multiLevelType w:val="multilevel"/>
     <w:tmpl w:val="FD5ECA3A"/>
@@ -12689,7 +15573,93 @@
       </w:rPr>
     </w:lvl>
   </w:abstractNum>
-  <w:abstractNum w:abstractNumId="38">
+  <w:abstractNum w:abstractNumId="40">
+    <w:nsid w:val="7B0A706D"/>
+    <w:multiLevelType w:val="hybridMultilevel"/>
+    <w:tmpl w:val="9202E332"/>
+    <w:lvl w:ilvl="0" w:tplc="0421000F">
+      <w:start w:val="1"/>
+      <w:numFmt w:val="decimal"/>
+      <w:lvlText w:val="%1."/>
+      <w:lvlJc w:val="left"/>
+      <w:pPr>
+        <w:ind w:left="1429" w:hanging="360"/>
+      </w:pPr>
+    </w:lvl>
+    <w:lvl w:ilvl="1" w:tplc="04210019" w:tentative="1">
+      <w:start w:val="1"/>
+      <w:numFmt w:val="lowerLetter"/>
+      <w:lvlText w:val="%2."/>
+      <w:lvlJc w:val="left"/>
+      <w:pPr>
+        <w:ind w:left="2149" w:hanging="360"/>
+      </w:pPr>
+    </w:lvl>
+    <w:lvl w:ilvl="2" w:tplc="0421001B" w:tentative="1">
+      <w:start w:val="1"/>
+      <w:numFmt w:val="lowerRoman"/>
+      <w:lvlText w:val="%3."/>
+      <w:lvlJc w:val="right"/>
+      <w:pPr>
+        <w:ind w:left="2869" w:hanging="180"/>
+      </w:pPr>
+    </w:lvl>
+    <w:lvl w:ilvl="3" w:tplc="0421000F" w:tentative="1">
+      <w:start w:val="1"/>
+      <w:numFmt w:val="decimal"/>
+      <w:lvlText w:val="%4."/>
+      <w:lvlJc w:val="left"/>
+      <w:pPr>
+        <w:ind w:left="3589" w:hanging="360"/>
+      </w:pPr>
+    </w:lvl>
+    <w:lvl w:ilvl="4" w:tplc="04210019" w:tentative="1">
+      <w:start w:val="1"/>
+      <w:numFmt w:val="lowerLetter"/>
+      <w:lvlText w:val="%5."/>
+      <w:lvlJc w:val="left"/>
+      <w:pPr>
+        <w:ind w:left="4309" w:hanging="360"/>
+      </w:pPr>
+    </w:lvl>
+    <w:lvl w:ilvl="5" w:tplc="0421001B" w:tentative="1">
+      <w:start w:val="1"/>
+      <w:numFmt w:val="lowerRoman"/>
+      <w:lvlText w:val="%6."/>
+      <w:lvlJc w:val="right"/>
+      <w:pPr>
+        <w:ind w:left="5029" w:hanging="180"/>
+      </w:pPr>
+    </w:lvl>
+    <w:lvl w:ilvl="6" w:tplc="0421000F" w:tentative="1">
+      <w:start w:val="1"/>
+      <w:numFmt w:val="decimal"/>
+      <w:lvlText w:val="%7."/>
+      <w:lvlJc w:val="left"/>
+      <w:pPr>
+        <w:ind w:left="5749" w:hanging="360"/>
+      </w:pPr>
+    </w:lvl>
+    <w:lvl w:ilvl="7" w:tplc="04210019" w:tentative="1">
+      <w:start w:val="1"/>
+      <w:numFmt w:val="lowerLetter"/>
+      <w:lvlText w:val="%8."/>
+      <w:lvlJc w:val="left"/>
+      <w:pPr>
+        <w:ind w:left="6469" w:hanging="360"/>
+      </w:pPr>
+    </w:lvl>
+    <w:lvl w:ilvl="8" w:tplc="0421001B" w:tentative="1">
+      <w:start w:val="1"/>
+      <w:numFmt w:val="lowerRoman"/>
+      <w:lvlText w:val="%9."/>
+      <w:lvlJc w:val="right"/>
+      <w:pPr>
+        <w:ind w:left="7189" w:hanging="180"/>
+      </w:pPr>
+    </w:lvl>
+  </w:abstractNum>
+  <w:abstractNum w:abstractNumId="41">
     <w:nsid w:val="7C6E616D"/>
     <w:multiLevelType w:val="hybridMultilevel"/>
     <w:tmpl w:val="1578F3D2"/>
@@ -12778,7 +15748,7 @@
       </w:pPr>
     </w:lvl>
   </w:abstractNum>
-  <w:abstractNum w:abstractNumId="39">
+  <w:abstractNum w:abstractNumId="42">
     <w:nsid w:val="7F801EE4"/>
     <w:multiLevelType w:val="hybridMultilevel"/>
     <w:tmpl w:val="93E409D0"/>
@@ -12892,19 +15862,19 @@
     </w:lvl>
   </w:abstractNum>
   <w:num w:numId="1">
-    <w:abstractNumId w:val="34"/>
+    <w:abstractNumId w:val="35"/>
   </w:num>
   <w:num w:numId="2">
-    <w:abstractNumId w:val="28"/>
+    <w:abstractNumId w:val="29"/>
   </w:num>
   <w:num w:numId="3">
-    <w:abstractNumId w:val="31"/>
+    <w:abstractNumId w:val="32"/>
   </w:num>
   <w:num w:numId="4">
     <w:abstractNumId w:val="6"/>
   </w:num>
   <w:num w:numId="5">
-    <w:abstractNumId w:val="27"/>
+    <w:abstractNumId w:val="28"/>
     <w:lvlOverride w:ilvl="0">
       <w:startOverride w:val="1"/>
     </w:lvlOverride>
@@ -12934,7 +15904,7 @@
     </w:lvlOverride>
   </w:num>
   <w:num w:numId="6">
-    <w:abstractNumId w:val="32"/>
+    <w:abstractNumId w:val="33"/>
     <w:lvlOverride w:ilvl="0">
       <w:startOverride w:val="1"/>
     </w:lvlOverride>
@@ -12964,7 +15934,7 @@
     </w:lvlOverride>
   </w:num>
   <w:num w:numId="7">
-    <w:abstractNumId w:val="29"/>
+    <w:abstractNumId w:val="30"/>
     <w:lvlOverride w:ilvl="0">
       <w:startOverride w:val="1"/>
     </w:lvlOverride>
@@ -12994,7 +15964,7 @@
     </w:lvlOverride>
   </w:num>
   <w:num w:numId="8">
-    <w:abstractNumId w:val="36"/>
+    <w:abstractNumId w:val="38"/>
     <w:lvlOverride w:ilvl="0">
       <w:startOverride w:val="1"/>
     </w:lvlOverride>
@@ -13024,7 +15994,7 @@
     </w:lvlOverride>
   </w:num>
   <w:num w:numId="9">
-    <w:abstractNumId w:val="35"/>
+    <w:abstractNumId w:val="36"/>
     <w:lvlOverride w:ilvl="0">
       <w:startOverride w:val="2"/>
     </w:lvlOverride>
@@ -13084,7 +16054,7 @@
     </w:lvlOverride>
   </w:num>
   <w:num w:numId="11">
-    <w:abstractNumId w:val="24"/>
+    <w:abstractNumId w:val="25"/>
     <w:lvlOverride w:ilvl="0">
       <w:startOverride w:val="1"/>
     </w:lvlOverride>
@@ -13150,13 +16120,13 @@
     <w:abstractNumId w:val="12"/>
   </w:num>
   <w:num w:numId="15">
-    <w:abstractNumId w:val="26"/>
+    <w:abstractNumId w:val="27"/>
   </w:num>
   <w:num w:numId="16">
-    <w:abstractNumId w:val="30"/>
+    <w:abstractNumId w:val="31"/>
   </w:num>
   <w:num w:numId="17">
-    <w:abstractNumId w:val="39"/>
+    <w:abstractNumId w:val="42"/>
   </w:num>
   <w:num w:numId="18">
     <w:abstractNumId w:val="16"/>
@@ -13168,22 +16138,22 @@
     <w:abstractNumId w:val="7"/>
   </w:num>
   <w:num w:numId="21">
-    <w:abstractNumId w:val="20"/>
+    <w:abstractNumId w:val="21"/>
   </w:num>
   <w:num w:numId="22">
-    <w:abstractNumId w:val="19"/>
+    <w:abstractNumId w:val="20"/>
   </w:num>
   <w:num w:numId="23">
     <w:abstractNumId w:val="17"/>
   </w:num>
   <w:num w:numId="24">
+    <w:abstractNumId w:val="23"/>
+  </w:num>
+  <w:num w:numId="25">
     <w:abstractNumId w:val="22"/>
   </w:num>
-  <w:num w:numId="25">
-    <w:abstractNumId w:val="21"/>
-  </w:num>
   <w:num w:numId="26">
-    <w:abstractNumId w:val="25"/>
+    <w:abstractNumId w:val="26"/>
   </w:num>
   <w:num w:numId="27">
     <w:abstractNumId w:val="14"/>
@@ -13192,22 +16162,31 @@
     <w:abstractNumId w:val="13"/>
   </w:num>
   <w:num w:numId="29">
-    <w:abstractNumId w:val="33"/>
+    <w:abstractNumId w:val="34"/>
   </w:num>
   <w:num w:numId="30">
-    <w:abstractNumId w:val="38"/>
+    <w:abstractNumId w:val="41"/>
   </w:num>
   <w:num w:numId="31">
     <w:abstractNumId w:val="18"/>
   </w:num>
   <w:num w:numId="32">
-    <w:abstractNumId w:val="23"/>
+    <w:abstractNumId w:val="24"/>
   </w:num>
   <w:num w:numId="33">
-    <w:abstractNumId w:val="37"/>
+    <w:abstractNumId w:val="39"/>
   </w:num>
   <w:num w:numId="34">
     <w:abstractNumId w:val="9"/>
+  </w:num>
+  <w:num w:numId="35">
+    <w:abstractNumId w:val="37"/>
+  </w:num>
+  <w:num w:numId="36">
+    <w:abstractNumId w:val="40"/>
+  </w:num>
+  <w:num w:numId="37">
+    <w:abstractNumId w:val="19"/>
   </w:num>
   <w:numIdMacAtCleanup w:val="21"/>
 </w:numbering>
@@ -13962,6 +16941,7 @@
     <w:name w:val="Heading 1 Char"/>
     <w:basedOn w:val="DefaultParagraphFont"/>
     <w:link w:val="Heading1"/>
+    <w:uiPriority w:val="9"/>
     <w:rsid w:val="00D709A8"/>
     <w:rPr>
       <w:rFonts w:ascii="Book Antiqua" w:eastAsia="Times New Roman" w:hAnsi="Book Antiqua"/>
@@ -14243,7 +17223,589 @@
       <w:vertAlign w:val="superscript"/>
     </w:rPr>
   </w:style>
+  <w:style w:type="character" w:styleId="PlaceholderText">
+    <w:name w:val="Placeholder Text"/>
+    <w:basedOn w:val="DefaultParagraphFont"/>
+    <w:uiPriority w:val="99"/>
+    <w:semiHidden/>
+    <w:rsid w:val="0091085E"/>
+    <w:rPr>
+      <w:color w:val="808080"/>
+    </w:rPr>
+  </w:style>
+  <w:style w:type="character" w:styleId="SubtleEmphasis">
+    <w:name w:val="Subtle Emphasis"/>
+    <w:basedOn w:val="DefaultParagraphFont"/>
+    <w:uiPriority w:val="19"/>
+    <w:qFormat/>
+    <w:rsid w:val="00F35F1E"/>
+    <w:rPr>
+      <w:i/>
+      <w:iCs/>
+      <w:color w:val="404040" w:themeColor="text1" w:themeTint="BF"/>
+    </w:rPr>
+  </w:style>
 </w:styles>
+</file>
+
+<file path=word/glossary/document.xml><?xml version="1.0" encoding="utf-8"?>
+<w:glossaryDocument xmlns:wpc="http://schemas.microsoft.com/office/word/2010/wordprocessingCanvas" xmlns:mc="http://schemas.openxmlformats.org/markup-compatibility/2006" xmlns:o="urn:schemas-microsoft-com:office:office" xmlns:r="http://schemas.openxmlformats.org/officeDocument/2006/relationships" xmlns:m="http://schemas.openxmlformats.org/officeDocument/2006/math" xmlns:v="urn:schemas-microsoft-com:vml" xmlns:wp14="http://schemas.microsoft.com/office/word/2010/wordprocessingDrawing" xmlns:wp="http://schemas.openxmlformats.org/drawingml/2006/wordprocessingDrawing" xmlns:w10="urn:schemas-microsoft-com:office:word" xmlns:w="http://schemas.openxmlformats.org/wordprocessingml/2006/main" xmlns:w14="http://schemas.microsoft.com/office/word/2010/wordml" xmlns:w15="http://schemas.microsoft.com/office/word/2012/wordml" xmlns:wpg="http://schemas.microsoft.com/office/word/2010/wordprocessingGroup" xmlns:wpi="http://schemas.microsoft.com/office/word/2010/wordprocessingInk" xmlns:wne="http://schemas.microsoft.com/office/word/2006/wordml" xmlns:wps="http://schemas.microsoft.com/office/word/2010/wordprocessingShape" mc:Ignorable="w14 w15 wp14"/>
+</file>
+
+<file path=word/glossary/fontTable.xml><?xml version="1.0" encoding="utf-8"?>
+<w:fonts xmlns:mc="http://schemas.openxmlformats.org/markup-compatibility/2006" xmlns:r="http://schemas.openxmlformats.org/officeDocument/2006/relationships" xmlns:w="http://schemas.openxmlformats.org/wordprocessingml/2006/main" xmlns:w14="http://schemas.microsoft.com/office/word/2010/wordml" xmlns:w15="http://schemas.microsoft.com/office/word/2012/wordml" mc:Ignorable="w14 w15">
+  <w:font w:name="Times New Roman">
+    <w:panose1 w:val="02020603050405020304"/>
+    <w:charset w:val="00"/>
+    <w:family w:val="roman"/>
+    <w:pitch w:val="variable"/>
+    <w:sig w:usb0="E0002EFF" w:usb1="C000785B" w:usb2="00000009" w:usb3="00000000" w:csb0="000001FF" w:csb1="00000000"/>
+  </w:font>
+  <w:font w:name="Calibri">
+    <w:panose1 w:val="020F0502020204030204"/>
+    <w:charset w:val="00"/>
+    <w:family w:val="swiss"/>
+    <w:pitch w:val="variable"/>
+    <w:sig w:usb0="E0002AFF" w:usb1="C000247B" w:usb2="00000009" w:usb3="00000000" w:csb0="000001FF" w:csb1="00000000"/>
+  </w:font>
+  <w:font w:name="Tahoma">
+    <w:altName w:val="Tahoma"/>
+    <w:panose1 w:val="020B0604030504040204"/>
+    <w:charset w:val="00"/>
+    <w:family w:val="swiss"/>
+    <w:pitch w:val="variable"/>
+    <w:sig w:usb0="E1002EFF" w:usb1="C000605B" w:usb2="00000029" w:usb3="00000000" w:csb0="000101FF" w:csb1="00000000"/>
+  </w:font>
+  <w:font w:name="Symbol">
+    <w:panose1 w:val="05050102010706020507"/>
+    <w:charset w:val="02"/>
+    <w:family w:val="roman"/>
+    <w:pitch w:val="variable"/>
+    <w:sig w:usb0="00000000" w:usb1="10000000" w:usb2="00000000" w:usb3="00000000" w:csb0="80000000" w:csb1="00000000"/>
+  </w:font>
+  <w:font w:name="Courier New">
+    <w:panose1 w:val="02070309020205020404"/>
+    <w:charset w:val="00"/>
+    <w:family w:val="modern"/>
+    <w:pitch w:val="fixed"/>
+    <w:sig w:usb0="E0002EFF" w:usb1="C0007843" w:usb2="00000009" w:usb3="00000000" w:csb0="000001FF" w:csb1="00000000"/>
+  </w:font>
+  <w:font w:name="Wingdings">
+    <w:panose1 w:val="05000000000000000000"/>
+    <w:charset w:val="02"/>
+    <w:family w:val="auto"/>
+    <w:pitch w:val="variable"/>
+    <w:sig w:usb0="00000000" w:usb1="10000000" w:usb2="00000000" w:usb3="00000000" w:csb0="80000000" w:csb1="00000000"/>
+  </w:font>
+  <w:font w:name="Book Antiqua">
+    <w:panose1 w:val="02040602050305030304"/>
+    <w:charset w:val="00"/>
+    <w:family w:val="roman"/>
+    <w:pitch w:val="variable"/>
+    <w:sig w:usb0="00000287" w:usb1="00000000" w:usb2="00000000" w:usb3="00000000" w:csb0="0000009F" w:csb1="00000000"/>
+  </w:font>
+  <w:font w:name="Cambria">
+    <w:panose1 w:val="02040503050406030204"/>
+    <w:charset w:val="00"/>
+    <w:family w:val="roman"/>
+    <w:pitch w:val="variable"/>
+    <w:sig w:usb0="E00002FF" w:usb1="400004FF" w:usb2="00000000" w:usb3="00000000" w:csb0="0000019F" w:csb1="00000000"/>
+  </w:font>
+  <w:font w:name="Cambria Math">
+    <w:panose1 w:val="02040503050406030204"/>
+    <w:charset w:val="00"/>
+    <w:family w:val="roman"/>
+    <w:pitch w:val="variable"/>
+    <w:sig w:usb0="E00002FF" w:usb1="420024FF" w:usb2="00000000" w:usb3="00000000" w:csb0="0000019F" w:csb1="00000000"/>
+  </w:font>
+  <w:font w:name="Calibri Light">
+    <w:panose1 w:val="020F0302020204030204"/>
+    <w:charset w:val="00"/>
+    <w:family w:val="swiss"/>
+    <w:pitch w:val="variable"/>
+    <w:sig w:usb0="E0002AFF" w:usb1="C000247B" w:usb2="00000009" w:usb3="00000000" w:csb0="000001FF" w:csb1="00000000"/>
+  </w:font>
+</w:fonts>
+</file>
+
+<file path=word/glossary/settings.xml><?xml version="1.0" encoding="utf-8"?>
+<w:settings xmlns:mc="http://schemas.openxmlformats.org/markup-compatibility/2006" xmlns:o="urn:schemas-microsoft-com:office:office" xmlns:r="http://schemas.openxmlformats.org/officeDocument/2006/relationships" xmlns:m="http://schemas.openxmlformats.org/officeDocument/2006/math" xmlns:v="urn:schemas-microsoft-com:vml" xmlns:w10="urn:schemas-microsoft-com:office:word" xmlns:w="http://schemas.openxmlformats.org/wordprocessingml/2006/main" xmlns:w14="http://schemas.microsoft.com/office/word/2010/wordml" xmlns:w15="http://schemas.microsoft.com/office/word/2012/wordml" xmlns:sl="http://schemas.openxmlformats.org/schemaLibrary/2006/main" mc:Ignorable="w14 w15">
+  <w:view w:val="normal"/>
+  <w:defaultTabStop w:val="720"/>
+  <w:characterSpacingControl w:val="doNotCompress"/>
+  <w:compat>
+    <w:useFELayout/>
+    <w:compatSetting w:name="compatibilityMode" w:uri="http://schemas.microsoft.com/office/word" w:val="15"/>
+    <w:compatSetting w:name="overrideTableStyleFontSizeAndJustification" w:uri="http://schemas.microsoft.com/office/word" w:val="1"/>
+    <w:compatSetting w:name="enableOpenTypeFeatures" w:uri="http://schemas.microsoft.com/office/word" w:val="1"/>
+    <w:compatSetting w:name="doNotFlipMirrorIndents" w:uri="http://schemas.microsoft.com/office/word" w:val="1"/>
+    <w:compatSetting w:name="differentiateMultirowTableHeaders" w:uri="http://schemas.microsoft.com/office/word" w:val="1"/>
+  </w:compat>
+  <w:rsids>
+    <w:rsidRoot w:val="00096850"/>
+    <w:rsid w:val="00096850"/>
+    <w:rsid w:val="005D4AA1"/>
+  </w:rsids>
+  <m:mathPr>
+    <m:mathFont m:val="Cambria Math"/>
+    <m:brkBin m:val="before"/>
+    <m:brkBinSub m:val="--"/>
+    <m:smallFrac m:val="0"/>
+    <m:dispDef/>
+    <m:lMargin m:val="0"/>
+    <m:rMargin m:val="0"/>
+    <m:defJc m:val="centerGroup"/>
+    <m:wrapIndent m:val="1440"/>
+    <m:intLim m:val="subSup"/>
+    <m:naryLim m:val="undOvr"/>
+  </m:mathPr>
+  <w:themeFontLang w:val="en-US"/>
+  <w:clrSchemeMapping w:bg1="light1" w:t1="dark1" w:bg2="light2" w:t2="dark2" w:accent1="accent1" w:accent2="accent2" w:accent3="accent3" w:accent4="accent4" w:accent5="accent5" w:accent6="accent6" w:hyperlink="hyperlink" w:followedHyperlink="followedHyperlink"/>
+  <w:decimalSymbol w:val=","/>
+  <w:listSeparator w:val=";"/>
+  <w15:chartTrackingRefBased/>
+</w:settings>
+</file>
+
+<file path=word/glossary/styles.xml><?xml version="1.0" encoding="utf-8"?>
+<w:styles xmlns:mc="http://schemas.openxmlformats.org/markup-compatibility/2006" xmlns:r="http://schemas.openxmlformats.org/officeDocument/2006/relationships" xmlns:w="http://schemas.openxmlformats.org/wordprocessingml/2006/main" xmlns:w14="http://schemas.microsoft.com/office/word/2010/wordml" xmlns:w15="http://schemas.microsoft.com/office/word/2012/wordml" mc:Ignorable="w14 w15">
+  <w:docDefaults>
+    <w:rPrDefault>
+      <w:rPr>
+        <w:rFonts w:asciiTheme="minorHAnsi" w:eastAsiaTheme="minorEastAsia" w:hAnsiTheme="minorHAnsi" w:cstheme="minorBidi"/>
+        <w:sz w:val="22"/>
+        <w:szCs w:val="22"/>
+        <w:lang w:val="en-US" w:eastAsia="en-US" w:bidi="ar-SA"/>
+      </w:rPr>
+    </w:rPrDefault>
+    <w:pPrDefault>
+      <w:pPr>
+        <w:spacing w:after="160" w:line="259" w:lineRule="auto"/>
+      </w:pPr>
+    </w:pPrDefault>
+  </w:docDefaults>
+  <w:latentStyles w:defLockedState="0" w:defUIPriority="99" w:defSemiHidden="0" w:defUnhideWhenUsed="0" w:defQFormat="0" w:count="371">
+    <w:lsdException w:name="Normal" w:uiPriority="0" w:qFormat="1"/>
+    <w:lsdException w:name="heading 1" w:uiPriority="9" w:qFormat="1"/>
+    <w:lsdException w:name="heading 2" w:semiHidden="1" w:uiPriority="9" w:unhideWhenUsed="1" w:qFormat="1"/>
+    <w:lsdException w:name="heading 3" w:semiHidden="1" w:uiPriority="9" w:unhideWhenUsed="1" w:qFormat="1"/>
+    <w:lsdException w:name="heading 4" w:semiHidden="1" w:uiPriority="9" w:unhideWhenUsed="1" w:qFormat="1"/>
+    <w:lsdException w:name="heading 5" w:semiHidden="1" w:uiPriority="9" w:unhideWhenUsed="1" w:qFormat="1"/>
+    <w:lsdException w:name="heading 6" w:semiHidden="1" w:uiPriority="9" w:unhideWhenUsed="1" w:qFormat="1"/>
+    <w:lsdException w:name="heading 7" w:semiHidden="1" w:uiPriority="9" w:unhideWhenUsed="1" w:qFormat="1"/>
+    <w:lsdException w:name="heading 8" w:semiHidden="1" w:uiPriority="9" w:unhideWhenUsed="1" w:qFormat="1"/>
+    <w:lsdException w:name="heading 9" w:semiHidden="1" w:uiPriority="9" w:unhideWhenUsed="1" w:qFormat="1"/>
+    <w:lsdException w:name="index 1" w:semiHidden="1" w:unhideWhenUsed="1"/>
+    <w:lsdException w:name="index 2" w:semiHidden="1" w:unhideWhenUsed="1"/>
+    <w:lsdException w:name="index 3" w:semiHidden="1" w:unhideWhenUsed="1"/>
+    <w:lsdException w:name="index 4" w:semiHidden="1" w:unhideWhenUsed="1"/>
+    <w:lsdException w:name="index 5" w:semiHidden="1" w:unhideWhenUsed="1"/>
+    <w:lsdException w:name="index 6" w:semiHidden="1" w:unhideWhenUsed="1"/>
+    <w:lsdException w:name="index 7" w:semiHidden="1" w:unhideWhenUsed="1"/>
+    <w:lsdException w:name="index 8" w:semiHidden="1" w:unhideWhenUsed="1"/>
+    <w:lsdException w:name="index 9" w:semiHidden="1" w:unhideWhenUsed="1"/>
+    <w:lsdException w:name="toc 1" w:semiHidden="1" w:uiPriority="39" w:unhideWhenUsed="1"/>
+    <w:lsdException w:name="toc 2" w:semiHidden="1" w:uiPriority="39" w:unhideWhenUsed="1"/>
+    <w:lsdException w:name="toc 3" w:semiHidden="1" w:uiPriority="39" w:unhideWhenUsed="1"/>
+    <w:lsdException w:name="toc 4" w:semiHidden="1" w:uiPriority="39" w:unhideWhenUsed="1"/>
+    <w:lsdException w:name="toc 5" w:semiHidden="1" w:uiPriority="39" w:unhideWhenUsed="1"/>
+    <w:lsdException w:name="toc 6" w:semiHidden="1" w:uiPriority="39" w:unhideWhenUsed="1"/>
+    <w:lsdException w:name="toc 7" w:semiHidden="1" w:uiPriority="39" w:unhideWhenUsed="1"/>
+    <w:lsdException w:name="toc 8" w:semiHidden="1" w:uiPriority="39" w:unhideWhenUsed="1"/>
+    <w:lsdException w:name="toc 9" w:semiHidden="1" w:uiPriority="39" w:unhideWhenUsed="1"/>
+    <w:lsdException w:name="Normal Indent" w:semiHidden="1" w:unhideWhenUsed="1"/>
+    <w:lsdException w:name="footnote text" w:semiHidden="1" w:unhideWhenUsed="1"/>
+    <w:lsdException w:name="annotation text" w:semiHidden="1" w:unhideWhenUsed="1"/>
+    <w:lsdException w:name="header" w:semiHidden="1" w:unhideWhenUsed="1"/>
+    <w:lsdException w:name="footer" w:semiHidden="1" w:unhideWhenUsed="1"/>
+    <w:lsdException w:name="index heading" w:semiHidden="1" w:unhideWhenUsed="1"/>
+    <w:lsdException w:name="caption" w:semiHidden="1" w:uiPriority="35" w:unhideWhenUsed="1" w:qFormat="1"/>
+    <w:lsdException w:name="table of figures" w:semiHidden="1" w:unhideWhenUsed="1"/>
+    <w:lsdException w:name="envelope address" w:semiHidden="1" w:unhideWhenUsed="1"/>
+    <w:lsdException w:name="envelope return" w:semiHidden="1" w:unhideWhenUsed="1"/>
+    <w:lsdException w:name="footnote reference" w:semiHidden="1" w:unhideWhenUsed="1"/>
+    <w:lsdException w:name="annotation reference" w:semiHidden="1" w:unhideWhenUsed="1"/>
+    <w:lsdException w:name="line number" w:semiHidden="1" w:unhideWhenUsed="1"/>
+    <w:lsdException w:name="page number" w:semiHidden="1" w:unhideWhenUsed="1"/>
+    <w:lsdException w:name="endnote reference" w:semiHidden="1" w:unhideWhenUsed="1"/>
+    <w:lsdException w:name="endnote text" w:semiHidden="1" w:unhideWhenUsed="1"/>
+    <w:lsdException w:name="table of authorities" w:semiHidden="1" w:unhideWhenUsed="1"/>
+    <w:lsdException w:name="macro" w:semiHidden="1" w:unhideWhenUsed="1"/>
+    <w:lsdException w:name="toa heading" w:semiHidden="1" w:unhideWhenUsed="1"/>
+    <w:lsdException w:name="List" w:semiHidden="1" w:unhideWhenUsed="1"/>
+    <w:lsdException w:name="List Bullet" w:semiHidden="1" w:unhideWhenUsed="1"/>
+    <w:lsdException w:name="List Number" w:semiHidden="1" w:unhideWhenUsed="1"/>
+    <w:lsdException w:name="List 2" w:semiHidden="1" w:unhideWhenUsed="1"/>
+    <w:lsdException w:name="List 3" w:semiHidden="1" w:unhideWhenUsed="1"/>
+    <w:lsdException w:name="List 4" w:semiHidden="1" w:unhideWhenUsed="1"/>
+    <w:lsdException w:name="List 5" w:semiHidden="1" w:unhideWhenUsed="1"/>
+    <w:lsdException w:name="List Bullet 2" w:semiHidden="1" w:unhideWhenUsed="1"/>
+    <w:lsdException w:name="List Bullet 3" w:semiHidden="1" w:unhideWhenUsed="1"/>
+    <w:lsdException w:name="List Bullet 4" w:semiHidden="1" w:unhideWhenUsed="1"/>
+    <w:lsdException w:name="List Bullet 5" w:semiHidden="1" w:unhideWhenUsed="1"/>
+    <w:lsdException w:name="List Number 2" w:semiHidden="1" w:unhideWhenUsed="1"/>
+    <w:lsdException w:name="List Number 3" w:semiHidden="1" w:unhideWhenUsed="1"/>
+    <w:lsdException w:name="List Number 4" w:semiHidden="1" w:unhideWhenUsed="1"/>
+    <w:lsdException w:name="List Number 5" w:semiHidden="1" w:unhideWhenUsed="1"/>
+    <w:lsdException w:name="Title" w:uiPriority="10" w:qFormat="1"/>
+    <w:lsdException w:name="Closing" w:semiHidden="1" w:unhideWhenUsed="1"/>
+    <w:lsdException w:name="Signature" w:semiHidden="1" w:unhideWhenUsed="1"/>
+    <w:lsdException w:name="Default Paragraph Font" w:semiHidden="1" w:uiPriority="1" w:unhideWhenUsed="1"/>
+    <w:lsdException w:name="Body Text" w:semiHidden="1" w:unhideWhenUsed="1"/>
+    <w:lsdException w:name="Body Text Indent" w:semiHidden="1" w:unhideWhenUsed="1"/>
+    <w:lsdException w:name="List Continue" w:semiHidden="1" w:unhideWhenUsed="1"/>
+    <w:lsdException w:name="List Continue 2" w:semiHidden="1" w:unhideWhenUsed="1"/>
+    <w:lsdException w:name="List Continue 3" w:semiHidden="1" w:unhideWhenUsed="1"/>
+    <w:lsdException w:name="List Continue 4" w:semiHidden="1" w:unhideWhenUsed="1"/>
+    <w:lsdException w:name="List Continue 5" w:semiHidden="1" w:unhideWhenUsed="1"/>
+    <w:lsdException w:name="Message Header" w:semiHidden="1" w:unhideWhenUsed="1"/>
+    <w:lsdException w:name="Subtitle" w:uiPriority="11" w:qFormat="1"/>
+    <w:lsdException w:name="Salutation" w:semiHidden="1" w:unhideWhenUsed="1"/>
+    <w:lsdException w:name="Date" w:semiHidden="1" w:unhideWhenUsed="1"/>
+    <w:lsdException w:name="Body Text First Indent" w:semiHidden="1" w:unhideWhenUsed="1"/>
+    <w:lsdException w:name="Body Text First Indent 2" w:semiHidden="1" w:unhideWhenUsed="1"/>
+    <w:lsdException w:name="Note Heading" w:semiHidden="1" w:unhideWhenUsed="1"/>
+    <w:lsdException w:name="Body Text 2" w:semiHidden="1" w:unhideWhenUsed="1"/>
+    <w:lsdException w:name="Body Text 3" w:semiHidden="1" w:unhideWhenUsed="1"/>
+    <w:lsdException w:name="Body Text Indent 2" w:semiHidden="1" w:unhideWhenUsed="1"/>
+    <w:lsdException w:name="Body Text Indent 3" w:semiHidden="1" w:unhideWhenUsed="1"/>
+    <w:lsdException w:name="Block Text" w:semiHidden="1" w:unhideWhenUsed="1"/>
+    <w:lsdException w:name="Hyperlink" w:semiHidden="1" w:unhideWhenUsed="1"/>
+    <w:lsdException w:name="FollowedHyperlink" w:semiHidden="1" w:unhideWhenUsed="1"/>
+    <w:lsdException w:name="Strong" w:uiPriority="22" w:qFormat="1"/>
+    <w:lsdException w:name="Emphasis" w:uiPriority="20" w:qFormat="1"/>
+    <w:lsdException w:name="Document Map" w:semiHidden="1" w:unhideWhenUsed="1"/>
+    <w:lsdException w:name="Plain Text" w:semiHidden="1" w:unhideWhenUsed="1"/>
+    <w:lsdException w:name="E-mail Signature" w:semiHidden="1" w:unhideWhenUsed="1"/>
+    <w:lsdException w:name="HTML Top of Form" w:semiHidden="1" w:unhideWhenUsed="1"/>
+    <w:lsdException w:name="HTML Bottom of Form" w:semiHidden="1" w:unhideWhenUsed="1"/>
+    <w:lsdException w:name="Normal (Web)" w:semiHidden="1" w:unhideWhenUsed="1"/>
+    <w:lsdException w:name="HTML Acronym" w:semiHidden="1" w:unhideWhenUsed="1"/>
+    <w:lsdException w:name="HTML Address" w:semiHidden="1" w:unhideWhenUsed="1"/>
+    <w:lsdException w:name="HTML Cite" w:semiHidden="1" w:unhideWhenUsed="1"/>
+    <w:lsdException w:name="HTML Code" w:semiHidden="1" w:unhideWhenUsed="1"/>
+    <w:lsdException w:name="HTML Definition" w:semiHidden="1" w:unhideWhenUsed="1"/>
+    <w:lsdException w:name="HTML Keyboard" w:semiHidden="1" w:unhideWhenUsed="1"/>
+    <w:lsdException w:name="HTML Preformatted" w:semiHidden="1" w:unhideWhenUsed="1"/>
+    <w:lsdException w:name="HTML Sample" w:semiHidden="1" w:unhideWhenUsed="1"/>
+    <w:lsdException w:name="HTML Typewriter" w:semiHidden="1" w:unhideWhenUsed="1"/>
+    <w:lsdException w:name="HTML Variable" w:semiHidden="1" w:unhideWhenUsed="1"/>
+    <w:lsdException w:name="Normal Table" w:semiHidden="1" w:unhideWhenUsed="1"/>
+    <w:lsdException w:name="annotation subject" w:semiHidden="1" w:unhideWhenUsed="1"/>
+    <w:lsdException w:name="No List" w:semiHidden="1" w:unhideWhenUsed="1"/>
+    <w:lsdException w:name="Outline List 1" w:semiHidden="1" w:unhideWhenUsed="1"/>
+    <w:lsdException w:name="Outline List 2" w:semiHidden="1" w:unhideWhenUsed="1"/>
+    <w:lsdException w:name="Outline List 3" w:semiHidden="1" w:unhideWhenUsed="1"/>
+    <w:lsdException w:name="Table Simple 1" w:semiHidden="1" w:unhideWhenUsed="1"/>
+    <w:lsdException w:name="Table Simple 2" w:semiHidden="1" w:unhideWhenUsed="1"/>
+    <w:lsdException w:name="Table Simple 3" w:semiHidden="1" w:unhideWhenUsed="1"/>
+    <w:lsdException w:name="Table Classic 1" w:semiHidden="1" w:unhideWhenUsed="1"/>
+    <w:lsdException w:name="Table Classic 2" w:semiHidden="1" w:unhideWhenUsed="1"/>
+    <w:lsdException w:name="Table Classic 3" w:semiHidden="1" w:unhideWhenUsed="1"/>
+    <w:lsdException w:name="Table Classic 4" w:semiHidden="1" w:unhideWhenUsed="1"/>
+    <w:lsdException w:name="Table Colorful 1" w:semiHidden="1" w:unhideWhenUsed="1"/>
+    <w:lsdException w:name="Table Colorful 2" w:semiHidden="1" w:unhideWhenUsed="1"/>
+    <w:lsdException w:name="Table Colorful 3" w:semiHidden="1" w:unhideWhenUsed="1"/>
+    <w:lsdException w:name="Table Columns 1" w:semiHidden="1" w:unhideWhenUsed="1"/>
+    <w:lsdException w:name="Table Columns 2" w:semiHidden="1" w:unhideWhenUsed="1"/>
+    <w:lsdException w:name="Table Columns 3" w:semiHidden="1" w:unhideWhenUsed="1"/>
+    <w:lsdException w:name="Table Columns 4" w:semiHidden="1" w:unhideWhenUsed="1"/>
+    <w:lsdException w:name="Table Columns 5" w:semiHidden="1" w:unhideWhenUsed="1"/>
+    <w:lsdException w:name="Table Grid 1" w:semiHidden="1" w:unhideWhenUsed="1"/>
+    <w:lsdException w:name="Table Grid 2" w:semiHidden="1" w:unhideWhenUsed="1"/>
+    <w:lsdException w:name="Table Grid 3" w:semiHidden="1" w:unhideWhenUsed="1"/>
+    <w:lsdException w:name="Table Grid 4" w:semiHidden="1" w:unhideWhenUsed="1"/>
+    <w:lsdException w:name="Table Grid 5" w:semiHidden="1" w:unhideWhenUsed="1"/>
+    <w:lsdException w:name="Table Grid 6" w:semiHidden="1" w:unhideWhenUsed="1"/>
+    <w:lsdException w:name="Table Grid 7" w:semiHidden="1" w:unhideWhenUsed="1"/>
+    <w:lsdException w:name="Table Grid 8" w:semiHidden="1" w:unhideWhenUsed="1"/>
+    <w:lsdException w:name="Table List 1" w:semiHidden="1" w:unhideWhenUsed="1"/>
+    <w:lsdException w:name="Table List 2" w:semiHidden="1" w:unhideWhenUsed="1"/>
+    <w:lsdException w:name="Table List 3" w:semiHidden="1" w:unhideWhenUsed="1"/>
+    <w:lsdException w:name="Table List 4" w:semiHidden="1" w:unhideWhenUsed="1"/>
+    <w:lsdException w:name="Table List 5" w:semiHidden="1" w:unhideWhenUsed="1"/>
+    <w:lsdException w:name="Table List 6" w:semiHidden="1" w:unhideWhenUsed="1"/>
+    <w:lsdException w:name="Table List 7" w:semiHidden="1" w:unhideWhenUsed="1"/>
+    <w:lsdException w:name="Table List 8" w:semiHidden="1" w:unhideWhenUsed="1"/>
+    <w:lsdException w:name="Table 3D effects 1" w:semiHidden="1" w:unhideWhenUsed="1"/>
+    <w:lsdException w:name="Table 3D effects 2" w:semiHidden="1" w:unhideWhenUsed="1"/>
+    <w:lsdException w:name="Table 3D effects 3" w:semiHidden="1" w:unhideWhenUsed="1"/>
+    <w:lsdException w:name="Table Contemporary" w:semiHidden="1" w:unhideWhenUsed="1"/>
+    <w:lsdException w:name="Table Elegant" w:semiHidden="1" w:unhideWhenUsed="1"/>
+    <w:lsdException w:name="Table Professional" w:semiHidden="1" w:unhideWhenUsed="1"/>
+    <w:lsdException w:name="Table Subtle 1" w:semiHidden="1" w:unhideWhenUsed="1"/>
+    <w:lsdException w:name="Table Subtle 2" w:semiHidden="1" w:unhideWhenUsed="1"/>
+    <w:lsdException w:name="Table Web 1" w:semiHidden="1" w:unhideWhenUsed="1"/>
+    <w:lsdException w:name="Table Web 2" w:semiHidden="1" w:unhideWhenUsed="1"/>
+    <w:lsdException w:name="Table Web 3" w:semiHidden="1" w:unhideWhenUsed="1"/>
+    <w:lsdException w:name="Balloon Text" w:semiHidden="1" w:unhideWhenUsed="1"/>
+    <w:lsdException w:name="Table Grid" w:uiPriority="39"/>
+    <w:lsdException w:name="Table Theme" w:semiHidden="1" w:unhideWhenUsed="1"/>
+    <w:lsdException w:name="Placeholder Text" w:semiHidden="1"/>
+    <w:lsdException w:name="No Spacing" w:uiPriority="1" w:qFormat="1"/>
+    <w:lsdException w:name="Light Shading" w:uiPriority="60"/>
+    <w:lsdException w:name="Light List" w:uiPriority="61"/>
+    <w:lsdException w:name="Light Grid" w:uiPriority="62"/>
+    <w:lsdException w:name="Medium Shading 1" w:uiPriority="63"/>
+    <w:lsdException w:name="Medium Shading 2" w:uiPriority="64"/>
+    <w:lsdException w:name="Medium List 1" w:uiPriority="65"/>
+    <w:lsdException w:name="Medium List 2" w:uiPriority="66"/>
+    <w:lsdException w:name="Medium Grid 1" w:uiPriority="67"/>
+    <w:lsdException w:name="Medium Grid 2" w:uiPriority="68"/>
+    <w:lsdException w:name="Medium Grid 3" w:uiPriority="69"/>
+    <w:lsdException w:name="Dark List" w:uiPriority="70"/>
+    <w:lsdException w:name="Colorful Shading" w:uiPriority="71"/>
+    <w:lsdException w:name="Colorful List" w:uiPriority="72"/>
+    <w:lsdException w:name="Colorful Grid" w:uiPriority="73"/>
+    <w:lsdException w:name="Light Shading Accent 1" w:uiPriority="60"/>
+    <w:lsdException w:name="Light List Accent 1" w:uiPriority="61"/>
+    <w:lsdException w:name="Light Grid Accent 1" w:uiPriority="62"/>
+    <w:lsdException w:name="Medium Shading 1 Accent 1" w:uiPriority="63"/>
+    <w:lsdException w:name="Medium Shading 2 Accent 1" w:uiPriority="64"/>
+    <w:lsdException w:name="Medium List 1 Accent 1" w:uiPriority="65"/>
+    <w:lsdException w:name="Revision" w:semiHidden="1"/>
+    <w:lsdException w:name="List Paragraph" w:uiPriority="34" w:qFormat="1"/>
+    <w:lsdException w:name="Quote" w:uiPriority="29" w:qFormat="1"/>
+    <w:lsdException w:name="Intense Quote" w:uiPriority="30" w:qFormat="1"/>
+    <w:lsdException w:name="Medium List 2 Accent 1" w:uiPriority="66"/>
+    <w:lsdException w:name="Medium Grid 1 Accent 1" w:uiPriority="67"/>
+    <w:lsdException w:name="Medium Grid 2 Accent 1" w:uiPriority="68"/>
+    <w:lsdException w:name="Medium Grid 3 Accent 1" w:uiPriority="69"/>
+    <w:lsdException w:name="Dark List Accent 1" w:uiPriority="70"/>
+    <w:lsdException w:name="Colorful Shading Accent 1" w:uiPriority="71"/>
+    <w:lsdException w:name="Colorful List Accent 1" w:uiPriority="72"/>
+    <w:lsdException w:name="Colorful Grid Accent 1" w:uiPriority="73"/>
+    <w:lsdException w:name="Light Shading Accent 2" w:uiPriority="60"/>
+    <w:lsdException w:name="Light List Accent 2" w:uiPriority="61"/>
+    <w:lsdException w:name="Light Grid Accent 2" w:uiPriority="62"/>
+    <w:lsdException w:name="Medium Shading 1 Accent 2" w:uiPriority="63"/>
+    <w:lsdException w:name="Medium Shading 2 Accent 2" w:uiPriority="64"/>
+    <w:lsdException w:name="Medium List 1 Accent 2" w:uiPriority="65"/>
+    <w:lsdException w:name="Medium List 2 Accent 2" w:uiPriority="66"/>
+    <w:lsdException w:name="Medium Grid 1 Accent 2" w:uiPriority="67"/>
+    <w:lsdException w:name="Medium Grid 2 Accent 2" w:uiPriority="68"/>
+    <w:lsdException w:name="Medium Grid 3 Accent 2" w:uiPriority="69"/>
+    <w:lsdException w:name="Dark List Accent 2" w:uiPriority="70"/>
+    <w:lsdException w:name="Colorful Shading Accent 2" w:uiPriority="71"/>
+    <w:lsdException w:name="Colorful List Accent 2" w:uiPriority="72"/>
+    <w:lsdException w:name="Colorful Grid Accent 2" w:uiPriority="73"/>
+    <w:lsdException w:name="Light Shading Accent 3" w:uiPriority="60"/>
+    <w:lsdException w:name="Light List Accent 3" w:uiPriority="61"/>
+    <w:lsdException w:name="Light Grid Accent 3" w:uiPriority="62"/>
+    <w:lsdException w:name="Medium Shading 1 Accent 3" w:uiPriority="63"/>
+    <w:lsdException w:name="Medium Shading 2 Accent 3" w:uiPriority="64"/>
+    <w:lsdException w:name="Medium List 1 Accent 3" w:uiPriority="65"/>
+    <w:lsdException w:name="Medium List 2 Accent 3" w:uiPriority="66"/>
+    <w:lsdException w:name="Medium Grid 1 Accent 3" w:uiPriority="67"/>
+    <w:lsdException w:name="Medium Grid 2 Accent 3" w:uiPriority="68"/>
+    <w:lsdException w:name="Medium Grid 3 Accent 3" w:uiPriority="69"/>
+    <w:lsdException w:name="Dark List Accent 3" w:uiPriority="70"/>
+    <w:lsdException w:name="Colorful Shading Accent 3" w:uiPriority="71"/>
+    <w:lsdException w:name="Colorful List Accent 3" w:uiPriority="72"/>
+    <w:lsdException w:name="Colorful Grid Accent 3" w:uiPriority="73"/>
+    <w:lsdException w:name="Light Shading Accent 4" w:uiPriority="60"/>
+    <w:lsdException w:name="Light List Accent 4" w:uiPriority="61"/>
+    <w:lsdException w:name="Light Grid Accent 4" w:uiPriority="62"/>
+    <w:lsdException w:name="Medium Shading 1 Accent 4" w:uiPriority="63"/>
+    <w:lsdException w:name="Medium Shading 2 Accent 4" w:uiPriority="64"/>
+    <w:lsdException w:name="Medium List 1 Accent 4" w:uiPriority="65"/>
+    <w:lsdException w:name="Medium List 2 Accent 4" w:uiPriority="66"/>
+    <w:lsdException w:name="Medium Grid 1 Accent 4" w:uiPriority="67"/>
+    <w:lsdException w:name="Medium Grid 2 Accent 4" w:uiPriority="68"/>
+    <w:lsdException w:name="Medium Grid 3 Accent 4" w:uiPriority="69"/>
+    <w:lsdException w:name="Dark List Accent 4" w:uiPriority="70"/>
+    <w:lsdException w:name="Colorful Shading Accent 4" w:uiPriority="71"/>
+    <w:lsdException w:name="Colorful List Accent 4" w:uiPriority="72"/>
+    <w:lsdException w:name="Colorful Grid Accent 4" w:uiPriority="73"/>
+    <w:lsdException w:name="Light Shading Accent 5" w:uiPriority="60"/>
+    <w:lsdException w:name="Light List Accent 5" w:uiPriority="61"/>
+    <w:lsdException w:name="Light Grid Accent 5" w:uiPriority="62"/>
+    <w:lsdException w:name="Medium Shading 1 Accent 5" w:uiPriority="63"/>
+    <w:lsdException w:name="Medium Shading 2 Accent 5" w:uiPriority="64"/>
+    <w:lsdException w:name="Medium List 1 Accent 5" w:uiPriority="65"/>
+    <w:lsdException w:name="Medium List 2 Accent 5" w:uiPriority="66"/>
+    <w:lsdException w:name="Medium Grid 1 Accent 5" w:uiPriority="67"/>
+    <w:lsdException w:name="Medium Grid 2 Accent 5" w:uiPriority="68"/>
+    <w:lsdException w:name="Medium Grid 3 Accent 5" w:uiPriority="69"/>
+    <w:lsdException w:name="Dark List Accent 5" w:uiPriority="70"/>
+    <w:lsdException w:name="Colorful Shading Accent 5" w:uiPriority="71"/>
+    <w:lsdException w:name="Colorful List Accent 5" w:uiPriority="72"/>
+    <w:lsdException w:name="Colorful Grid Accent 5" w:uiPriority="73"/>
+    <w:lsdException w:name="Light Shading Accent 6" w:uiPriority="60"/>
+    <w:lsdException w:name="Light List Accent 6" w:uiPriority="61"/>
+    <w:lsdException w:name="Light Grid Accent 6" w:uiPriority="62"/>
+    <w:lsdException w:name="Medium Shading 1 Accent 6" w:uiPriority="63"/>
+    <w:lsdException w:name="Medium Shading 2 Accent 6" w:uiPriority="64"/>
+    <w:lsdException w:name="Medium List 1 Accent 6" w:uiPriority="65"/>
+    <w:lsdException w:name="Medium List 2 Accent 6" w:uiPriority="66"/>
+    <w:lsdException w:name="Medium Grid 1 Accent 6" w:uiPriority="67"/>
+    <w:lsdException w:name="Medium Grid 2 Accent 6" w:uiPriority="68"/>
+    <w:lsdException w:name="Medium Grid 3 Accent 6" w:uiPriority="69"/>
+    <w:lsdException w:name="Dark List Accent 6" w:uiPriority="70"/>
+    <w:lsdException w:name="Colorful Shading Accent 6" w:uiPriority="71"/>
+    <w:lsdException w:name="Colorful List Accent 6" w:uiPriority="72"/>
+    <w:lsdException w:name="Colorful Grid Accent 6" w:uiPriority="73"/>
+    <w:lsdException w:name="Subtle Emphasis" w:uiPriority="19" w:qFormat="1"/>
+    <w:lsdException w:name="Intense Emphasis" w:uiPriority="21" w:qFormat="1"/>
+    <w:lsdException w:name="Subtle Reference" w:uiPriority="31" w:qFormat="1"/>
+    <w:lsdException w:name="Intense Reference" w:uiPriority="32" w:qFormat="1"/>
+    <w:lsdException w:name="Book Title" w:uiPriority="33" w:qFormat="1"/>
+    <w:lsdException w:name="Bibliography" w:semiHidden="1" w:uiPriority="37" w:unhideWhenUsed="1"/>
+    <w:lsdException w:name="TOC Heading" w:semiHidden="1" w:uiPriority="39" w:unhideWhenUsed="1" w:qFormat="1"/>
+    <w:lsdException w:name="Plain Table 1" w:uiPriority="41"/>
+    <w:lsdException w:name="Plain Table 2" w:uiPriority="42"/>
+    <w:lsdException w:name="Plain Table 3" w:uiPriority="43"/>
+    <w:lsdException w:name="Plain Table 4" w:uiPriority="44"/>
+    <w:lsdException w:name="Plain Table 5" w:uiPriority="45"/>
+    <w:lsdException w:name="Grid Table Light" w:uiPriority="40"/>
+    <w:lsdException w:name="Grid Table 1 Light" w:uiPriority="46"/>
+    <w:lsdException w:name="Grid Table 2" w:uiPriority="47"/>
+    <w:lsdException w:name="Grid Table 3" w:uiPriority="48"/>
+    <w:lsdException w:name="Grid Table 4" w:uiPriority="49"/>
+    <w:lsdException w:name="Grid Table 5 Dark" w:uiPriority="50"/>
+    <w:lsdException w:name="Grid Table 6 Colorful" w:uiPriority="51"/>
+    <w:lsdException w:name="Grid Table 7 Colorful" w:uiPriority="52"/>
+    <w:lsdException w:name="Grid Table 1 Light Accent 1" w:uiPriority="46"/>
+    <w:lsdException w:name="Grid Table 2 Accent 1" w:uiPriority="47"/>
+    <w:lsdException w:name="Grid Table 3 Accent 1" w:uiPriority="48"/>
+    <w:lsdException w:name="Grid Table 4 Accent 1" w:uiPriority="49"/>
+    <w:lsdException w:name="Grid Table 5 Dark Accent 1" w:uiPriority="50"/>
+    <w:lsdException w:name="Grid Table 6 Colorful Accent 1" w:uiPriority="51"/>
+    <w:lsdException w:name="Grid Table 7 Colorful Accent 1" w:uiPriority="52"/>
+    <w:lsdException w:name="Grid Table 1 Light Accent 2" w:uiPriority="46"/>
+    <w:lsdException w:name="Grid Table 2 Accent 2" w:uiPriority="47"/>
+    <w:lsdException w:name="Grid Table 3 Accent 2" w:uiPriority="48"/>
+    <w:lsdException w:name="Grid Table 4 Accent 2" w:uiPriority="49"/>
+    <w:lsdException w:name="Grid Table 5 Dark Accent 2" w:uiPriority="50"/>
+    <w:lsdException w:name="Grid Table 6 Colorful Accent 2" w:uiPriority="51"/>
+    <w:lsdException w:name="Grid Table 7 Colorful Accent 2" w:uiPriority="52"/>
+    <w:lsdException w:name="Grid Table 1 Light Accent 3" w:uiPriority="46"/>
+    <w:lsdException w:name="Grid Table 2 Accent 3" w:uiPriority="47"/>
+    <w:lsdException w:name="Grid Table 3 Accent 3" w:uiPriority="48"/>
+    <w:lsdException w:name="Grid Table 4 Accent 3" w:uiPriority="49"/>
+    <w:lsdException w:name="Grid Table 5 Dark Accent 3" w:uiPriority="50"/>
+    <w:lsdException w:name="Grid Table 6 Colorful Accent 3" w:uiPriority="51"/>
+    <w:lsdException w:name="Grid Table 7 Colorful Accent 3" w:uiPriority="52"/>
+    <w:lsdException w:name="Grid Table 1 Light Accent 4" w:uiPriority="46"/>
+    <w:lsdException w:name="Grid Table 2 Accent 4" w:uiPriority="47"/>
+    <w:lsdException w:name="Grid Table 3 Accent 4" w:uiPriority="48"/>
+    <w:lsdException w:name="Grid Table 4 Accent 4" w:uiPriority="49"/>
+    <w:lsdException w:name="Grid Table 5 Dark Accent 4" w:uiPriority="50"/>
+    <w:lsdException w:name="Grid Table 6 Colorful Accent 4" w:uiPriority="51"/>
+    <w:lsdException w:name="Grid Table 7 Colorful Accent 4" w:uiPriority="52"/>
+    <w:lsdException w:name="Grid Table 1 Light Accent 5" w:uiPriority="46"/>
+    <w:lsdException w:name="Grid Table 2 Accent 5" w:uiPriority="47"/>
+    <w:lsdException w:name="Grid Table 3 Accent 5" w:uiPriority="48"/>
+    <w:lsdException w:name="Grid Table 4 Accent 5" w:uiPriority="49"/>
+    <w:lsdException w:name="Grid Table 5 Dark Accent 5" w:uiPriority="50"/>
+    <w:lsdException w:name="Grid Table 6 Colorful Accent 5" w:uiPriority="51"/>
+    <w:lsdException w:name="Grid Table 7 Colorful Accent 5" w:uiPriority="52"/>
+    <w:lsdException w:name="Grid Table 1 Light Accent 6" w:uiPriority="46"/>
+    <w:lsdException w:name="Grid Table 2 Accent 6" w:uiPriority="47"/>
+    <w:lsdException w:name="Grid Table 3 Accent 6" w:uiPriority="48"/>
+    <w:lsdException w:name="Grid Table 4 Accent 6" w:uiPriority="49"/>
+    <w:lsdException w:name="Grid Table 5 Dark Accent 6" w:uiPriority="50"/>
+    <w:lsdException w:name="Grid Table 6 Colorful Accent 6" w:uiPriority="51"/>
+    <w:lsdException w:name="Grid Table 7 Colorful Accent 6" w:uiPriority="52"/>
+    <w:lsdException w:name="List Table 1 Light" w:uiPriority="46"/>
+    <w:lsdException w:name="List Table 2" w:uiPriority="47"/>
+    <w:lsdException w:name="List Table 3" w:uiPriority="48"/>
+    <w:lsdException w:name="List Table 4" w:uiPriority="49"/>
+    <w:lsdException w:name="List Table 5 Dark" w:uiPriority="50"/>
+    <w:lsdException w:name="List Table 6 Colorful" w:uiPriority="51"/>
+    <w:lsdException w:name="List Table 7 Colorful" w:uiPriority="52"/>
+    <w:lsdException w:name="List Table 1 Light Accent 1" w:uiPriority="46"/>
+    <w:lsdException w:name="List Table 2 Accent 1" w:uiPriority="47"/>
+    <w:lsdException w:name="List Table 3 Accent 1" w:uiPriority="48"/>
+    <w:lsdException w:name="List Table 4 Accent 1" w:uiPriority="49"/>
+    <w:lsdException w:name="List Table 5 Dark Accent 1" w:uiPriority="50"/>
+    <w:lsdException w:name="List Table 6 Colorful Accent 1" w:uiPriority="51"/>
+    <w:lsdException w:name="List Table 7 Colorful Accent 1" w:uiPriority="52"/>
+    <w:lsdException w:name="List Table 1 Light Accent 2" w:uiPriority="46"/>
+    <w:lsdException w:name="List Table 2 Accent 2" w:uiPriority="47"/>
+    <w:lsdException w:name="List Table 3 Accent 2" w:uiPriority="48"/>
+    <w:lsdException w:name="List Table 4 Accent 2" w:uiPriority="49"/>
+    <w:lsdException w:name="List Table 5 Dark Accent 2" w:uiPriority="50"/>
+    <w:lsdException w:name="List Table 6 Colorful Accent 2" w:uiPriority="51"/>
+    <w:lsdException w:name="List Table 7 Colorful Accent 2" w:uiPriority="52"/>
+    <w:lsdException w:name="List Table 1 Light Accent 3" w:uiPriority="46"/>
+    <w:lsdException w:name="List Table 2 Accent 3" w:uiPriority="47"/>
+    <w:lsdException w:name="List Table 3 Accent 3" w:uiPriority="48"/>
+    <w:lsdException w:name="List Table 4 Accent 3" w:uiPriority="49"/>
+    <w:lsdException w:name="List Table 5 Dark Accent 3" w:uiPriority="50"/>
+    <w:lsdException w:name="List Table 6 Colorful Accent 3" w:uiPriority="51"/>
+    <w:lsdException w:name="List Table 7 Colorful Accent 3" w:uiPriority="52"/>
+    <w:lsdException w:name="List Table 1 Light Accent 4" w:uiPriority="46"/>
+    <w:lsdException w:name="List Table 2 Accent 4" w:uiPriority="47"/>
+    <w:lsdException w:name="List Table 3 Accent 4" w:uiPriority="48"/>
+    <w:lsdException w:name="List Table 4 Accent 4" w:uiPriority="49"/>
+    <w:lsdException w:name="List Table 5 Dark Accent 4" w:uiPriority="50"/>
+    <w:lsdException w:name="List Table 6 Colorful Accent 4" w:uiPriority="51"/>
+    <w:lsdException w:name="List Table 7 Colorful Accent 4" w:uiPriority="52"/>
+    <w:lsdException w:name="List Table 1 Light Accent 5" w:uiPriority="46"/>
+    <w:lsdException w:name="List Table 2 Accent 5" w:uiPriority="47"/>
+    <w:lsdException w:name="List Table 3 Accent 5" w:uiPriority="48"/>
+    <w:lsdException w:name="List Table 4 Accent 5" w:uiPriority="49"/>
+    <w:lsdException w:name="List Table 5 Dark Accent 5" w:uiPriority="50"/>
+    <w:lsdException w:name="List Table 6 Colorful Accent 5" w:uiPriority="51"/>
+    <w:lsdException w:name="List Table 7 Colorful Accent 5" w:uiPriority="52"/>
+    <w:lsdException w:name="List Table 1 Light Accent 6" w:uiPriority="46"/>
+    <w:lsdException w:name="List Table 2 Accent 6" w:uiPriority="47"/>
+    <w:lsdException w:name="List Table 3 Accent 6" w:uiPriority="48"/>
+    <w:lsdException w:name="List Table 4 Accent 6" w:uiPriority="49"/>
+    <w:lsdException w:name="List Table 5 Dark Accent 6" w:uiPriority="50"/>
+    <w:lsdException w:name="List Table 6 Colorful Accent 6" w:uiPriority="51"/>
+    <w:lsdException w:name="List Table 7 Colorful Accent 6" w:uiPriority="52"/>
+  </w:latentStyles>
+  <w:style w:type="paragraph" w:default="1" w:styleId="Normal">
+    <w:name w:val="Normal"/>
+    <w:qFormat/>
+  </w:style>
+  <w:style w:type="character" w:default="1" w:styleId="DefaultParagraphFont">
+    <w:name w:val="Default Paragraph Font"/>
+    <w:uiPriority w:val="1"/>
+    <w:semiHidden/>
+    <w:unhideWhenUsed/>
+  </w:style>
+  <w:style w:type="table" w:default="1" w:styleId="TableNormal">
+    <w:name w:val="Normal Table"/>
+    <w:uiPriority w:val="99"/>
+    <w:semiHidden/>
+    <w:unhideWhenUsed/>
+    <w:tblPr>
+      <w:tblInd w:w="0" w:type="dxa"/>
+      <w:tblCellMar>
+        <w:top w:w="0" w:type="dxa"/>
+        <w:left w:w="108" w:type="dxa"/>
+        <w:bottom w:w="0" w:type="dxa"/>
+        <w:right w:w="108" w:type="dxa"/>
+      </w:tblCellMar>
+    </w:tblPr>
+  </w:style>
+  <w:style w:type="numbering" w:default="1" w:styleId="NoList">
+    <w:name w:val="No List"/>
+    <w:uiPriority w:val="99"/>
+    <w:semiHidden/>
+    <w:unhideWhenUsed/>
+  </w:style>
+  <w:style w:type="character" w:styleId="PlaceholderText">
+    <w:name w:val="Placeholder Text"/>
+    <w:basedOn w:val="DefaultParagraphFont"/>
+    <w:uiPriority w:val="99"/>
+    <w:semiHidden/>
+    <w:rsid w:val="00096850"/>
+    <w:rPr>
+      <w:color w:val="808080"/>
+    </w:rPr>
+  </w:style>
+</w:styles>
+</file>
+
+<file path=word/glossary/webSettings.xml><?xml version="1.0" encoding="utf-8"?>
+<w:webSettings xmlns:mc="http://schemas.openxmlformats.org/markup-compatibility/2006" xmlns:r="http://schemas.openxmlformats.org/officeDocument/2006/relationships" xmlns:w="http://schemas.openxmlformats.org/wordprocessingml/2006/main" xmlns:w14="http://schemas.microsoft.com/office/word/2010/wordml" xmlns:w15="http://schemas.microsoft.com/office/word/2012/wordml" mc:Ignorable="w14 w15">
+  <w:optimizeForBrowser/>
+  <w:allowPNG/>
+</w:webSettings>
 </file>
 
 <file path=word/theme/theme1.xml><?xml version="1.0" encoding="utf-8"?>
@@ -14534,7 +18096,7 @@
 </file>
 
 <file path=customXml/itemProps1.xml><?xml version="1.0" encoding="utf-8"?>
-<ds:datastoreItem xmlns:ds="http://schemas.openxmlformats.org/officeDocument/2006/customXml" ds:itemID="{0CFE2751-ED23-4E77-830C-656C77EC32FA}">
+<ds:datastoreItem xmlns:ds="http://schemas.openxmlformats.org/officeDocument/2006/customXml" ds:itemID="{B03ADCAB-7BE3-4B1D-9F40-1DA9D7DB6A20}">
   <ds:schemaRefs>
     <ds:schemaRef ds:uri="http://schemas.openxmlformats.org/officeDocument/2006/bibliography"/>
   </ds:schemaRefs>

--- a/BAB 2.docx
+++ b/BAB 2.docx
@@ -1,6 +1,6 @@
 
 <file path=word/document.xml><?xml version="1.0" encoding="utf-8"?>
-<w:document xmlns:wpc="http://schemas.microsoft.com/office/word/2010/wordprocessingCanvas" xmlns:mc="http://schemas.openxmlformats.org/markup-compatibility/2006" xmlns:o="urn:schemas-microsoft-com:office:office" xmlns:r="http://schemas.openxmlformats.org/officeDocument/2006/relationships" xmlns:m="http://schemas.openxmlformats.org/officeDocument/2006/math" xmlns:v="urn:schemas-microsoft-com:vml" xmlns:wp14="http://schemas.microsoft.com/office/word/2010/wordprocessingDrawing" xmlns:wp="http://schemas.openxmlformats.org/drawingml/2006/wordprocessingDrawing" xmlns:w10="urn:schemas-microsoft-com:office:word" xmlns:w="http://schemas.openxmlformats.org/wordprocessingml/2006/main" xmlns:w14="http://schemas.microsoft.com/office/word/2010/wordml" xmlns:w15="http://schemas.microsoft.com/office/word/2012/wordml" xmlns:wpg="http://schemas.microsoft.com/office/word/2010/wordprocessingGroup" xmlns:wpi="http://schemas.microsoft.com/office/word/2010/wordprocessingInk" xmlns:wne="http://schemas.microsoft.com/office/word/2006/wordml" xmlns:wps="http://schemas.microsoft.com/office/word/2010/wordprocessingShape" mc:Ignorable="w14 w15 wp14">
+<w:document xmlns:ve="http://schemas.openxmlformats.org/markup-compatibility/2006" xmlns:o="urn:schemas-microsoft-com:office:office" xmlns:r="http://schemas.openxmlformats.org/officeDocument/2006/relationships" xmlns:m="http://schemas.openxmlformats.org/officeDocument/2006/math" xmlns:v="urn:schemas-microsoft-com:vml" xmlns:wp="http://schemas.openxmlformats.org/drawingml/2006/wordprocessingDrawing" xmlns:w10="urn:schemas-microsoft-com:office:word" xmlns:w="http://schemas.openxmlformats.org/wordprocessingml/2006/main" xmlns:wne="http://schemas.microsoft.com/office/word/2006/wordml">
   <w:body>
     <w:p>
       <w:pPr>
@@ -79,182 +79,54 @@
           <w:b/>
           <w:noProof/>
         </w:rPr>
-        <mc:AlternateContent>
-          <mc:Choice Requires="wps">
-            <w:drawing>
-              <wp:anchor distT="0" distB="0" distL="114300" distR="114300" simplePos="0" relativeHeight="251686400" behindDoc="0" locked="0" layoutInCell="1" allowOverlap="1" wp14:anchorId="3BA4B1C7" wp14:editId="021EF901">
-                <wp:simplePos x="0" y="0"/>
-                <wp:positionH relativeFrom="margin">
-                  <wp:posOffset>17145</wp:posOffset>
-                </wp:positionH>
-                <wp:positionV relativeFrom="paragraph">
-                  <wp:posOffset>609599</wp:posOffset>
-                </wp:positionV>
-                <wp:extent cx="4988560" cy="1171575"/>
-                <wp:effectExtent l="0" t="0" r="21590" b="28575"/>
-                <wp:wrapNone/>
-                <wp:docPr id="39" name="Text Box 395"/>
-                <wp:cNvGraphicFramePr>
-                  <a:graphicFrameLocks xmlns:a="http://schemas.openxmlformats.org/drawingml/2006/main"/>
-                </wp:cNvGraphicFramePr>
-                <a:graphic xmlns:a="http://schemas.openxmlformats.org/drawingml/2006/main">
-                  <a:graphicData uri="http://schemas.microsoft.com/office/word/2010/wordprocessingShape">
-                    <wps:wsp>
-                      <wps:cNvSpPr txBox="1">
-                        <a:spLocks noChangeArrowheads="1"/>
-                      </wps:cNvSpPr>
-                      <wps:spPr bwMode="auto">
-                        <a:xfrm>
-                          <a:off x="0" y="0"/>
-                          <a:ext cx="4988560" cy="1171575"/>
-                        </a:xfrm>
-                        <a:prstGeom prst="rect">
-                          <a:avLst/>
-                        </a:prstGeom>
-                        <a:solidFill>
-                          <a:srgbClr val="FFFFFF"/>
-                        </a:solidFill>
-                        <a:ln w="9525">
-                          <a:solidFill>
-                            <a:srgbClr val="000000"/>
-                          </a:solidFill>
-                          <a:miter lim="800000"/>
-                          <a:headEnd/>
-                          <a:tailEnd/>
-                        </a:ln>
-                      </wps:spPr>
-                      <wps:txbx>
-                        <w:txbxContent>
-                          <w:p>
-                            <w:pPr>
-                              <w:spacing w:line="240" w:lineRule="auto"/>
-                              <w:rPr>
-                                <w:lang w:val="en-ID"/>
-                              </w:rPr>
-                            </w:pPr>
-                            <w:r>
-                              <w:rPr>
-                                <w:lang w:val="en-ID"/>
-                              </w:rPr>
-                              <w:t>Dewan Perwakilan Rakyat Daerah (DPRD) Kota Makassar merupakan salah satu institusi pemerintahan yang berperan penting dalam lembaga legislatif yang berkedudukan di Kota Makassar.</w:t>
-                            </w:r>
-                            <w:r>
-                              <w:t xml:space="preserve"> </w:t>
-                            </w:r>
-                            <w:r>
-                              <w:t xml:space="preserve">DPRD di daerah sering di sebut sebagai fungsi representatif karena bertugas menyuarakan aspirasi masyarakat dan bertindak atas </w:t>
-                            </w:r>
-                            <w:proofErr w:type="gramStart"/>
-                            <w:r>
-                              <w:t>nama</w:t>
-                            </w:r>
-                            <w:proofErr w:type="gramEnd"/>
-                            <w:r>
-                              <w:t xml:space="preserve"> rakyat (</w:t>
-                            </w:r>
-                            <w:r>
-                              <w:rPr>
-                                <w:i/>
-                              </w:rPr>
-                              <w:t>representatif government</w:t>
-                            </w:r>
-                            <w:r>
-                              <w:t xml:space="preserve">) di bidang </w:t>
-                            </w:r>
-                            <w:r>
-                              <w:t>legislatif</w:t>
-                            </w:r>
-                            <w:r>
-                              <w:t>.</w:t>
-                            </w:r>
-                          </w:p>
-                        </w:txbxContent>
-                      </wps:txbx>
-                      <wps:bodyPr rot="0" vert="horz" wrap="square" lIns="91440" tIns="45720" rIns="91440" bIns="45720" anchor="t" anchorCtr="0" upright="1">
-                        <a:noAutofit/>
-                      </wps:bodyPr>
-                    </wps:wsp>
-                  </a:graphicData>
-                </a:graphic>
-                <wp14:sizeRelH relativeFrom="page">
-                  <wp14:pctWidth>0</wp14:pctWidth>
-                </wp14:sizeRelH>
-                <wp14:sizeRelV relativeFrom="page">
-                  <wp14:pctHeight>0</wp14:pctHeight>
-                </wp14:sizeRelV>
-              </wp:anchor>
-            </w:drawing>
-          </mc:Choice>
-          <mc:Fallback>
-            <w:pict>
-              <v:shapetype w14:anchorId="3BA4B1C7" id="_x0000_t202" coordsize="21600,21600" o:spt="202" path="m,l,21600r21600,l21600,xe">
-                <v:stroke joinstyle="miter"/>
-                <v:path gradientshapeok="t" o:connecttype="rect"/>
-              </v:shapetype>
-              <v:shape id="Text Box 395" o:spid="_x0000_s1026" type="#_x0000_t202" style="position:absolute;left:0;text-align:left;margin-left:1.35pt;margin-top:48pt;width:392.8pt;height:92.25pt;z-index:251686400;visibility:visible;mso-wrap-style:square;mso-width-percent:0;mso-height-percent:0;mso-wrap-distance-left:9pt;mso-wrap-distance-top:0;mso-wrap-distance-right:9pt;mso-wrap-distance-bottom:0;mso-position-horizontal:absolute;mso-position-horizontal-relative:margin;mso-position-vertical:absolute;mso-position-vertical-relative:text;mso-width-percent:0;mso-height-percent:0;mso-width-relative:page;mso-height-relative:page;v-text-anchor:top" o:gfxdata="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">
-                <v:textbox>
-                  <w:txbxContent>
-                    <w:p>
-                      <w:pPr>
-                        <w:spacing w:line="240" w:lineRule="auto"/>
-                        <w:rPr>
-                          <w:lang w:val="en-ID"/>
-                        </w:rPr>
-                      </w:pPr>
-                      <w:r>
-                        <w:rPr>
-                          <w:lang w:val="en-ID"/>
-                        </w:rPr>
-                        <w:t>Dewan Perwakilan Rakyat Daerah (DPRD) Kota Makassar merupakan salah satu institusi pemerintahan yang berperan penting dalam lembaga legislatif yang berkedudukan di Kota Makassar.</w:t>
-                      </w:r>
-                      <w:r>
-                        <w:t xml:space="preserve"> </w:t>
-                      </w:r>
-                      <w:r>
-                        <w:t xml:space="preserve">DPRD di daerah sering di sebut sebagai fungsi representatif karena bertugas menyuarakan aspirasi masyarakat dan bertindak atas </w:t>
-                      </w:r>
-                      <w:proofErr w:type="gramStart"/>
-                      <w:r>
-                        <w:t>nama</w:t>
-                      </w:r>
-                      <w:proofErr w:type="gramEnd"/>
-                      <w:r>
-                        <w:t xml:space="preserve"> rakyat (</w:t>
-                      </w:r>
-                      <w:r>
-                        <w:rPr>
-                          <w:i/>
-                        </w:rPr>
-                        <w:t>representatif government</w:t>
-                      </w:r>
-                      <w:r>
-                        <w:t xml:space="preserve">) di bidang </w:t>
-                      </w:r>
-                      <w:r>
-                        <w:t>legislatif</w:t>
-                      </w:r>
-                      <w:r>
-                        <w:t>.</w:t>
-                      </w:r>
-                    </w:p>
-                  </w:txbxContent>
-                </v:textbox>
-                <w10:wrap anchorx="margin"/>
-              </v:shape>
-            </w:pict>
-          </mc:Fallback>
-        </mc:AlternateContent>
-      </w:r>
-      <w:r>
-        <w:t xml:space="preserve">Untuk lebih memperjelas kerangka berpikir yang </w:t>
-      </w:r>
-      <w:proofErr w:type="gramStart"/>
-      <w:r>
-        <w:t>akan</w:t>
-      </w:r>
-      <w:proofErr w:type="gramEnd"/>
-      <w:r>
-        <w:t xml:space="preserve"> disajikan, maka ak</w:t>
+        <w:pict>
+          <v:shapetype id="_x0000_t202" coordsize="21600,21600" o:spt="202" path="m,l,21600r21600,l21600,xe">
+            <v:stroke joinstyle="miter"/>
+            <v:path gradientshapeok="t" o:connecttype="rect"/>
+          </v:shapetype>
+          <v:shape id="Text Box 395" o:spid="_x0000_s1026" type="#_x0000_t202" style="position:absolute;left:0;text-align:left;margin-left:1.35pt;margin-top:48pt;width:392.8pt;height:92.25pt;z-index:251686400;visibility:visible;mso-position-horizontal-relative:margin" o:gfxdata="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">
+            <v:textbox>
+              <w:txbxContent>
+                <w:p>
+                  <w:pPr>
+                    <w:spacing w:line="240" w:lineRule="auto"/>
+                    <w:rPr>
+                      <w:lang w:val="en-ID"/>
+                    </w:rPr>
+                  </w:pPr>
+                  <w:r>
+                    <w:rPr>
+                      <w:lang w:val="en-ID"/>
+                    </w:rPr>
+                    <w:t>Dewan Perwakilan Rakyat Daerah (DPRD) Kota Makassar merupakan salah satu institusi pemerintahan yang berperan penting dalam lembaga legislatif yang berkedudukan di Kota Makassar.</w:t>
+                  </w:r>
+                  <w:r>
+                    <w:t>DPRD di daerah sering di sebut sebagai fungsi representatif karena bertugas menyuarakan aspirasi masyarakat dan bertindak atas nama rakyat (</w:t>
+                  </w:r>
+                  <w:r>
+                    <w:rPr>
+                      <w:i/>
+                    </w:rPr>
+                    <w:t>representatif government</w:t>
+                  </w:r>
+                  <w:r>
+                    <w:t xml:space="preserve">) di bidang </w:t>
+                  </w:r>
+                  <w:r>
+                    <w:t>legislatif</w:t>
+                  </w:r>
+                  <w:r>
+                    <w:t>.</w:t>
+                  </w:r>
+                </w:p>
+              </w:txbxContent>
+            </v:textbox>
+            <w10:wrap anchorx="margin"/>
+          </v:shape>
+        </w:pict>
+      </w:r>
+      <w:r>
+        <w:t>Untuk lebih memperjelas kerangka berpikir yang akan disajikan, maka ak</w:t>
       </w:r>
       <w:r>
         <w:t>an digambarkan pada Gambar 2.1.,</w:t>
@@ -315,376 +187,57 @@
           <w:b/>
           <w:noProof/>
         </w:rPr>
-        <mc:AlternateContent>
-          <mc:Choice Requires="wps">
-            <w:drawing>
-              <wp:anchor distT="0" distB="0" distL="114300" distR="114300" simplePos="0" relativeHeight="251753984" behindDoc="0" locked="0" layoutInCell="1" allowOverlap="1" wp14:anchorId="57285614" wp14:editId="58BA4A72">
-                <wp:simplePos x="0" y="0"/>
-                <wp:positionH relativeFrom="margin">
-                  <wp:align>center</wp:align>
-                </wp:positionH>
-                <wp:positionV relativeFrom="paragraph">
-                  <wp:posOffset>57150</wp:posOffset>
-                </wp:positionV>
-                <wp:extent cx="0" cy="363855"/>
-                <wp:effectExtent l="76200" t="0" r="76200" b="55245"/>
-                <wp:wrapNone/>
-                <wp:docPr id="1" name="AutoShape 400"/>
-                <wp:cNvGraphicFramePr>
-                  <a:graphicFrameLocks xmlns:a="http://schemas.openxmlformats.org/drawingml/2006/main"/>
-                </wp:cNvGraphicFramePr>
-                <a:graphic xmlns:a="http://schemas.openxmlformats.org/drawingml/2006/main">
-                  <a:graphicData uri="http://schemas.microsoft.com/office/word/2010/wordprocessingShape">
-                    <wps:wsp>
-                      <wps:cNvCnPr>
-                        <a:cxnSpLocks noChangeShapeType="1"/>
-                      </wps:cNvCnPr>
-                      <wps:spPr bwMode="auto">
-                        <a:xfrm>
-                          <a:off x="0" y="0"/>
-                          <a:ext cx="0" cy="363855"/>
-                        </a:xfrm>
-                        <a:prstGeom prst="straightConnector1">
-                          <a:avLst/>
-                        </a:prstGeom>
-                        <a:noFill/>
-                        <a:ln w="9525">
-                          <a:solidFill>
-                            <a:srgbClr val="000000"/>
-                          </a:solidFill>
-                          <a:round/>
-                          <a:headEnd/>
-                          <a:tailEnd type="triangle" w="med" len="med"/>
-                        </a:ln>
-                        <a:extLst>
-                          <a:ext uri="{909E8E84-426E-40DD-AFC4-6F175D3DCCD1}">
-                            <a14:hiddenFill xmlns:a14="http://schemas.microsoft.com/office/drawing/2010/main">
-                              <a:noFill/>
-                            </a14:hiddenFill>
-                          </a:ext>
-                        </a:extLst>
-                      </wps:spPr>
-                      <wps:bodyPr/>
-                    </wps:wsp>
-                  </a:graphicData>
-                </a:graphic>
-                <wp14:sizeRelH relativeFrom="page">
-                  <wp14:pctWidth>0</wp14:pctWidth>
-                </wp14:sizeRelH>
-                <wp14:sizeRelV relativeFrom="page">
-                  <wp14:pctHeight>0</wp14:pctHeight>
-                </wp14:sizeRelV>
-              </wp:anchor>
-            </w:drawing>
-          </mc:Choice>
-          <mc:Fallback>
-            <w:pict>
-              <v:shapetype w14:anchorId="499A0D98" id="_x0000_t32" coordsize="21600,21600" o:spt="32" o:oned="t" path="m,l21600,21600e" filled="f">
-                <v:path arrowok="t" fillok="f" o:connecttype="none"/>
-                <o:lock v:ext="edit" shapetype="t"/>
-              </v:shapetype>
-              <v:shape id="AutoShape 400" o:spid="_x0000_s1026" type="#_x0000_t32" style="position:absolute;margin-left:0;margin-top:4.5pt;width:0;height:28.65pt;z-index:251753984;visibility:visible;mso-wrap-style:square;mso-width-percent:0;mso-height-percent:0;mso-wrap-distance-left:9pt;mso-wrap-distance-top:0;mso-wrap-distance-right:9pt;mso-wrap-distance-bottom:0;mso-position-horizontal:center;mso-position-horizontal-relative:margin;mso-position-vertical:absolute;mso-position-vertical-relative:text;mso-width-percent:0;mso-height-percent:0;mso-width-relative:page;mso-height-relative:page" o:gfxdata="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">
-                <v:stroke endarrow="block"/>
-                <w10:wrap anchorx="margin"/>
-              </v:shape>
-            </w:pict>
-          </mc:Fallback>
-        </mc:AlternateContent>
+        <w:pict>
+          <v:shapetype id="_x0000_t32" coordsize="21600,21600" o:spt="32" o:oned="t" path="m,l21600,21600e" filled="f">
+            <v:path arrowok="t" fillok="f" o:connecttype="none"/>
+            <o:lock v:ext="edit" shapetype="t"/>
+          </v:shapetype>
+          <v:shape id="_x0000_s1042" type="#_x0000_t32" style="position:absolute;left:0;text-align:left;margin-left:0;margin-top:4.5pt;width:0;height:28.65pt;z-index:251753984;visibility:visible;mso-position-horizontal:center;mso-position-horizontal-relative:margin" o:gfxdata="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">
+            <v:stroke endarrow="block"/>
+            <w10:wrap anchorx="margin"/>
+          </v:shape>
+        </w:pict>
       </w:r>
       <w:r>
         <w:rPr>
           <w:b/>
           <w:noProof/>
         </w:rPr>
-        <mc:AlternateContent>
-          <mc:Choice Requires="wps">
-            <w:drawing>
-              <wp:anchor distT="0" distB="0" distL="114300" distR="114300" simplePos="0" relativeHeight="251688448" behindDoc="0" locked="0" layoutInCell="1" allowOverlap="1" wp14:anchorId="01428896" wp14:editId="52F01BC2">
-                <wp:simplePos x="0" y="0"/>
-                <wp:positionH relativeFrom="margin">
-                  <wp:posOffset>-40005</wp:posOffset>
-                </wp:positionH>
-                <wp:positionV relativeFrom="paragraph">
-                  <wp:posOffset>3190875</wp:posOffset>
-                </wp:positionV>
-                <wp:extent cx="5049520" cy="914400"/>
-                <wp:effectExtent l="0" t="0" r="17780" b="19050"/>
-                <wp:wrapNone/>
-                <wp:docPr id="33" name="Text Box 397"/>
-                <wp:cNvGraphicFramePr>
-                  <a:graphicFrameLocks xmlns:a="http://schemas.openxmlformats.org/drawingml/2006/main"/>
-                </wp:cNvGraphicFramePr>
-                <a:graphic xmlns:a="http://schemas.openxmlformats.org/drawingml/2006/main">
-                  <a:graphicData uri="http://schemas.microsoft.com/office/word/2010/wordprocessingShape">
-                    <wps:wsp>
-                      <wps:cNvSpPr txBox="1">
-                        <a:spLocks noChangeArrowheads="1"/>
-                      </wps:cNvSpPr>
-                      <wps:spPr bwMode="auto">
-                        <a:xfrm>
-                          <a:off x="0" y="0"/>
-                          <a:ext cx="5049520" cy="914400"/>
-                        </a:xfrm>
-                        <a:prstGeom prst="rect">
-                          <a:avLst/>
-                        </a:prstGeom>
-                        <a:solidFill>
-                          <a:srgbClr val="FFFFFF"/>
-                        </a:solidFill>
-                        <a:ln w="9525">
-                          <a:solidFill>
-                            <a:srgbClr val="000000"/>
-                          </a:solidFill>
-                          <a:miter lim="800000"/>
-                          <a:headEnd/>
-                          <a:tailEnd/>
-                        </a:ln>
-                      </wps:spPr>
-                      <wps:txbx>
-                        <w:txbxContent>
-                          <w:p>
-                            <w:pPr>
-                              <w:spacing w:line="240" w:lineRule="auto"/>
-                            </w:pPr>
-                            <w:r>
-                              <w:t xml:space="preserve">Diharapkan dengan penerapan aplikasi aspirasi masyarakat berbasis </w:t>
-                            </w:r>
-                            <w:r>
-                              <w:t>mobile</w:t>
-                            </w:r>
-                            <w:r>
-                              <w:t xml:space="preserve"> ini dapat mempermudah dan menghemat waktu dalam pengolahan data aspirasi dari masyarakat Kota Makassar. Sehingga aspirasi masyarakat dapat tersampaikan dengan cepat dan tepat sasaran sesuai dengan komisi yang bersangkutan.</w:t>
-                            </w:r>
-                          </w:p>
-                        </w:txbxContent>
-                      </wps:txbx>
-                      <wps:bodyPr rot="0" vert="horz" wrap="square" lIns="91440" tIns="45720" rIns="91440" bIns="45720" anchor="t" anchorCtr="0" upright="1">
-                        <a:noAutofit/>
-                      </wps:bodyPr>
-                    </wps:wsp>
-                  </a:graphicData>
-                </a:graphic>
-                <wp14:sizeRelH relativeFrom="page">
-                  <wp14:pctWidth>0</wp14:pctWidth>
-                </wp14:sizeRelH>
-                <wp14:sizeRelV relativeFrom="page">
-                  <wp14:pctHeight>0</wp14:pctHeight>
-                </wp14:sizeRelV>
-              </wp:anchor>
-            </w:drawing>
-          </mc:Choice>
-          <mc:Fallback>
-            <w:pict>
-              <v:shape w14:anchorId="01428896" id="Text Box 397" o:spid="_x0000_s1027" type="#_x0000_t202" style="position:absolute;left:0;text-align:left;margin-left:-3.15pt;margin-top:251.25pt;width:397.6pt;height:1in;z-index:251688448;visibility:visible;mso-wrap-style:square;mso-width-percent:0;mso-height-percent:0;mso-wrap-distance-left:9pt;mso-wrap-distance-top:0;mso-wrap-distance-right:9pt;mso-wrap-distance-bottom:0;mso-position-horizontal:absolute;mso-position-horizontal-relative:margin;mso-position-vertical:absolute;mso-position-vertical-relative:text;mso-width-percent:0;mso-height-percent:0;mso-width-relative:page;mso-height-relative:page;v-text-anchor:top" o:gfxdata="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">
-                <v:textbox>
-                  <w:txbxContent>
-                    <w:p>
-                      <w:pPr>
-                        <w:spacing w:line="240" w:lineRule="auto"/>
-                      </w:pPr>
-                      <w:r>
-                        <w:t xml:space="preserve">Diharapkan dengan penerapan aplikasi aspirasi masyarakat berbasis </w:t>
-                      </w:r>
-                      <w:r>
-                        <w:t>mobile</w:t>
-                      </w:r>
-                      <w:r>
-                        <w:t xml:space="preserve"> ini dapat mempermudah dan menghemat waktu dalam pengolahan data aspirasi dari masyarakat Kota Makassar. Sehingga aspirasi masyarakat dapat tersampaikan dengan cepat dan tepat sasaran sesuai dengan komisi yang bersangkutan.</w:t>
-                      </w:r>
-                    </w:p>
-                  </w:txbxContent>
-                </v:textbox>
-                <w10:wrap anchorx="margin"/>
-              </v:shape>
-            </w:pict>
-          </mc:Fallback>
-        </mc:AlternateContent>
+        <w:pict>
+          <v:shape id="Text Box 398" o:spid="_x0000_s1028" type="#_x0000_t202" style="position:absolute;left:0;text-align:left;margin-left:1.35pt;margin-top:174pt;width:392.8pt;height:54.75pt;z-index:251689472;visibility:visible;mso-position-horizontal-relative:margin" o:gfxdata="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">
+            <v:textbox>
+              <w:txbxContent>
+                <w:p>
+                  <w:pPr>
+                    <w:spacing w:line="240" w:lineRule="auto"/>
+                  </w:pPr>
+                  <w:r>
+                    <w:t xml:space="preserve">Tujuan dalam penelitian ini adalah untuk membangun aplikasi yang dapat menampung aspirasi masyarakat yang telah dikategorikan berdasarkan komisi secara otomatis serta dapat langsung diteruskan ke komisi </w:t>
+                  </w:r>
+                  <w:r>
+                    <w:t>yang tepat</w:t>
+                  </w:r>
+                  <w:r>
+                    <w:t>.</w:t>
+                  </w:r>
+                </w:p>
+              </w:txbxContent>
+            </v:textbox>
+            <w10:wrap anchorx="margin"/>
+          </v:shape>
+        </w:pict>
       </w:r>
       <w:r>
         <w:rPr>
           <w:b/>
           <w:noProof/>
         </w:rPr>
-        <mc:AlternateContent>
-          <mc:Choice Requires="wps">
-            <w:drawing>
-              <wp:anchor distT="0" distB="0" distL="114300" distR="114300" simplePos="0" relativeHeight="251689472" behindDoc="0" locked="0" layoutInCell="1" allowOverlap="1" wp14:anchorId="5745C7B9" wp14:editId="394911EB">
-                <wp:simplePos x="0" y="0"/>
-                <wp:positionH relativeFrom="margin">
-                  <wp:posOffset>17145</wp:posOffset>
-                </wp:positionH>
-                <wp:positionV relativeFrom="paragraph">
-                  <wp:posOffset>2209800</wp:posOffset>
-                </wp:positionV>
-                <wp:extent cx="4988560" cy="695325"/>
-                <wp:effectExtent l="0" t="0" r="21590" b="28575"/>
-                <wp:wrapNone/>
-                <wp:docPr id="35" name="Text Box 398"/>
-                <wp:cNvGraphicFramePr>
-                  <a:graphicFrameLocks xmlns:a="http://schemas.openxmlformats.org/drawingml/2006/main"/>
-                </wp:cNvGraphicFramePr>
-                <a:graphic xmlns:a="http://schemas.openxmlformats.org/drawingml/2006/main">
-                  <a:graphicData uri="http://schemas.microsoft.com/office/word/2010/wordprocessingShape">
-                    <wps:wsp>
-                      <wps:cNvSpPr txBox="1">
-                        <a:spLocks noChangeArrowheads="1"/>
-                      </wps:cNvSpPr>
-                      <wps:spPr bwMode="auto">
-                        <a:xfrm>
-                          <a:off x="0" y="0"/>
-                          <a:ext cx="4988560" cy="695325"/>
-                        </a:xfrm>
-                        <a:prstGeom prst="rect">
-                          <a:avLst/>
-                        </a:prstGeom>
-                        <a:solidFill>
-                          <a:srgbClr val="FFFFFF"/>
-                        </a:solidFill>
-                        <a:ln w="9525">
-                          <a:solidFill>
-                            <a:srgbClr val="000000"/>
-                          </a:solidFill>
-                          <a:miter lim="800000"/>
-                          <a:headEnd/>
-                          <a:tailEnd/>
-                        </a:ln>
-                      </wps:spPr>
-                      <wps:txbx>
-                        <w:txbxContent>
-                          <w:p>
-                            <w:pPr>
-                              <w:spacing w:line="240" w:lineRule="auto"/>
-                            </w:pPr>
-                            <w:r>
-                              <w:t xml:space="preserve">Tujuan dalam penelitian ini adalah untuk membangun aplikasi yang dapat menampung aspirasi masyarakat yang telah dikategorikan berdasarkan komisi secara otomatis serta dapat langsung diteruskan ke komisi </w:t>
-                            </w:r>
-                            <w:r>
-                              <w:t>yang tepat</w:t>
-                            </w:r>
-                            <w:r>
-                              <w:t>.</w:t>
-                            </w:r>
-                          </w:p>
-                        </w:txbxContent>
-                      </wps:txbx>
-                      <wps:bodyPr rot="0" vert="horz" wrap="square" lIns="91440" tIns="45720" rIns="91440" bIns="45720" anchor="t" anchorCtr="0" upright="1">
-                        <a:noAutofit/>
-                      </wps:bodyPr>
-                    </wps:wsp>
-                  </a:graphicData>
-                </a:graphic>
-                <wp14:sizeRelH relativeFrom="page">
-                  <wp14:pctWidth>0</wp14:pctWidth>
-                </wp14:sizeRelH>
-                <wp14:sizeRelV relativeFrom="page">
-                  <wp14:pctHeight>0</wp14:pctHeight>
-                </wp14:sizeRelV>
-              </wp:anchor>
-            </w:drawing>
-          </mc:Choice>
-          <mc:Fallback>
-            <w:pict>
-              <v:shape w14:anchorId="5745C7B9" id="Text Box 398" o:spid="_x0000_s1028" type="#_x0000_t202" style="position:absolute;left:0;text-align:left;margin-left:1.35pt;margin-top:174pt;width:392.8pt;height:54.75pt;z-index:251689472;visibility:visible;mso-wrap-style:square;mso-width-percent:0;mso-height-percent:0;mso-wrap-distance-left:9pt;mso-wrap-distance-top:0;mso-wrap-distance-right:9pt;mso-wrap-distance-bottom:0;mso-position-horizontal:absolute;mso-position-horizontal-relative:margin;mso-position-vertical:absolute;mso-position-vertical-relative:text;mso-width-percent:0;mso-height-percent:0;mso-width-relative:page;mso-height-relative:page;v-text-anchor:top" o:gfxdata="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">
-                <v:textbox>
-                  <w:txbxContent>
-                    <w:p>
-                      <w:pPr>
-                        <w:spacing w:line="240" w:lineRule="auto"/>
-                      </w:pPr>
-                      <w:r>
-                        <w:t xml:space="preserve">Tujuan dalam penelitian ini adalah untuk membangun aplikasi yang dapat menampung aspirasi masyarakat yang telah dikategorikan berdasarkan komisi secara otomatis serta dapat langsung diteruskan ke komisi </w:t>
-                      </w:r>
-                      <w:r>
-                        <w:t>yang tepat</w:t>
-                      </w:r>
-                      <w:r>
-                        <w:t>.</w:t>
-                      </w:r>
-                    </w:p>
-                  </w:txbxContent>
-                </v:textbox>
-                <w10:wrap anchorx="margin"/>
-              </v:shape>
-            </w:pict>
-          </mc:Fallback>
-        </mc:AlternateContent>
-      </w:r>
-      <w:r>
-        <w:rPr>
-          <w:b/>
-          <w:noProof/>
-        </w:rPr>
-        <mc:AlternateContent>
-          <mc:Choice Requires="wps">
-            <w:drawing>
-              <wp:anchor distT="0" distB="0" distL="114300" distR="114300" simplePos="0" relativeHeight="251692544" behindDoc="0" locked="0" layoutInCell="1" allowOverlap="1" wp14:anchorId="045A611E" wp14:editId="4CCFEE6F">
-                <wp:simplePos x="0" y="0"/>
-                <wp:positionH relativeFrom="margin">
-                  <wp:posOffset>2503170</wp:posOffset>
-                </wp:positionH>
-                <wp:positionV relativeFrom="paragraph">
-                  <wp:posOffset>2905125</wp:posOffset>
-                </wp:positionV>
-                <wp:extent cx="0" cy="256540"/>
-                <wp:effectExtent l="76200" t="0" r="57150" b="48260"/>
-                <wp:wrapNone/>
-                <wp:docPr id="34" name="AutoShape 401"/>
-                <wp:cNvGraphicFramePr>
-                  <a:graphicFrameLocks xmlns:a="http://schemas.openxmlformats.org/drawingml/2006/main"/>
-                </wp:cNvGraphicFramePr>
-                <a:graphic xmlns:a="http://schemas.openxmlformats.org/drawingml/2006/main">
-                  <a:graphicData uri="http://schemas.microsoft.com/office/word/2010/wordprocessingShape">
-                    <wps:wsp>
-                      <wps:cNvCnPr>
-                        <a:cxnSpLocks noChangeShapeType="1"/>
-                      </wps:cNvCnPr>
-                      <wps:spPr bwMode="auto">
-                        <a:xfrm>
-                          <a:off x="0" y="0"/>
-                          <a:ext cx="0" cy="256540"/>
-                        </a:xfrm>
-                        <a:prstGeom prst="straightConnector1">
-                          <a:avLst/>
-                        </a:prstGeom>
-                        <a:noFill/>
-                        <a:ln w="9525">
-                          <a:solidFill>
-                            <a:srgbClr val="000000"/>
-                          </a:solidFill>
-                          <a:round/>
-                          <a:headEnd/>
-                          <a:tailEnd type="triangle" w="med" len="med"/>
-                        </a:ln>
-                        <a:extLst>
-                          <a:ext uri="{909E8E84-426E-40DD-AFC4-6F175D3DCCD1}">
-                            <a14:hiddenFill xmlns:a14="http://schemas.microsoft.com/office/drawing/2010/main">
-                              <a:noFill/>
-                            </a14:hiddenFill>
-                          </a:ext>
-                        </a:extLst>
-                      </wps:spPr>
-                      <wps:bodyPr/>
-                    </wps:wsp>
-                  </a:graphicData>
-                </a:graphic>
-                <wp14:sizeRelH relativeFrom="page">
-                  <wp14:pctWidth>0</wp14:pctWidth>
-                </wp14:sizeRelH>
-                <wp14:sizeRelV relativeFrom="page">
-                  <wp14:pctHeight>0</wp14:pctHeight>
-                </wp14:sizeRelV>
-              </wp:anchor>
-            </w:drawing>
-          </mc:Choice>
-          <mc:Fallback>
-            <w:pict>
-              <v:shape w14:anchorId="0E53CCA0" id="AutoShape 401" o:spid="_x0000_s1026" type="#_x0000_t32" style="position:absolute;margin-left:197.1pt;margin-top:228.75pt;width:0;height:20.2pt;z-index:251692544;visibility:visible;mso-wrap-style:square;mso-width-percent:0;mso-height-percent:0;mso-wrap-distance-left:9pt;mso-wrap-distance-top:0;mso-wrap-distance-right:9pt;mso-wrap-distance-bottom:0;mso-position-horizontal:absolute;mso-position-horizontal-relative:margin;mso-position-vertical:absolute;mso-position-vertical-relative:text;mso-width-percent:0;mso-height-percent:0;mso-width-relative:page;mso-height-relative:page" o:gfxdata="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">
-                <v:stroke endarrow="block"/>
-                <w10:wrap anchorx="margin"/>
-              </v:shape>
-            </w:pict>
-          </mc:Fallback>
-        </mc:AlternateContent>
+        <w:pict>
+          <v:shape id="AutoShape 401" o:spid="_x0000_s1041" type="#_x0000_t32" style="position:absolute;left:0;text-align:left;margin-left:197.1pt;margin-top:228.75pt;width:0;height:20.2pt;z-index:251692544;visibility:visible;mso-position-horizontal-relative:margin" o:gfxdata="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">
+            <v:stroke endarrow="block"/>
+            <w10:wrap anchorx="margin"/>
+          </v:shape>
+        </w:pict>
       </w:r>
     </w:p>
     <w:p>
@@ -703,119 +256,34 @@
           <w:b/>
           <w:noProof/>
         </w:rPr>
-        <mc:AlternateContent>
-          <mc:Choice Requires="wps">
-            <w:drawing>
-              <wp:anchor distT="0" distB="0" distL="114300" distR="114300" simplePos="0" relativeHeight="251687424" behindDoc="0" locked="0" layoutInCell="1" allowOverlap="1" wp14:anchorId="28D80808" wp14:editId="6EC5091D">
-                <wp:simplePos x="0" y="0"/>
-                <wp:positionH relativeFrom="margin">
-                  <wp:posOffset>17145</wp:posOffset>
-                </wp:positionH>
-                <wp:positionV relativeFrom="paragraph">
-                  <wp:posOffset>116205</wp:posOffset>
-                </wp:positionV>
-                <wp:extent cx="4988560" cy="1390650"/>
-                <wp:effectExtent l="0" t="0" r="21590" b="19050"/>
-                <wp:wrapNone/>
-                <wp:docPr id="37" name="Text Box 396"/>
-                <wp:cNvGraphicFramePr>
-                  <a:graphicFrameLocks xmlns:a="http://schemas.openxmlformats.org/drawingml/2006/main"/>
-                </wp:cNvGraphicFramePr>
-                <a:graphic xmlns:a="http://schemas.openxmlformats.org/drawingml/2006/main">
-                  <a:graphicData uri="http://schemas.microsoft.com/office/word/2010/wordprocessingShape">
-                    <wps:wsp>
-                      <wps:cNvSpPr txBox="1">
-                        <a:spLocks noChangeArrowheads="1"/>
-                      </wps:cNvSpPr>
-                      <wps:spPr bwMode="auto">
-                        <a:xfrm>
-                          <a:off x="0" y="0"/>
-                          <a:ext cx="4988560" cy="1390650"/>
-                        </a:xfrm>
-                        <a:prstGeom prst="rect">
-                          <a:avLst/>
-                        </a:prstGeom>
-                        <a:solidFill>
-                          <a:srgbClr val="FFFFFF"/>
-                        </a:solidFill>
-                        <a:ln w="9525">
-                          <a:solidFill>
-                            <a:srgbClr val="000000"/>
-                          </a:solidFill>
-                          <a:miter lim="800000"/>
-                          <a:headEnd/>
-                          <a:tailEnd/>
-                        </a:ln>
-                      </wps:spPr>
-                      <wps:txbx>
-                        <w:txbxContent>
-                          <w:p>
-                            <w:pPr>
-                              <w:pStyle w:val="ListParagraph"/>
-                              <w:spacing w:line="240" w:lineRule="auto"/>
-                              <w:ind w:left="0"/>
-                              <w:contextualSpacing w:val="0"/>
-                              <w:rPr>
-                                <w:b/>
-                              </w:rPr>
-                            </w:pPr>
-                            <w:r>
-                              <w:t>Permasalahan dalam penelitian ini adalah setiap komisi masih belum memiliki akses langsung ke sistem, artinya untuk meneruskan aspirasi masyarakat ke komisi terkait masih membutuhkan bantuan bagian Hubungan Masyarakat (Humas) dalam proses penyeleksiannya, dimana Humas akan menerima aspirasi masyarakat dan melakukan proses seleksi untuk menentukan ke komisi mana aspirasi tersebut akan diteruskan, hal ini tentunya akan memakan waktu yang lama dalam proses penyeleksiannya.</w:t>
-                            </w:r>
-                          </w:p>
-                          <w:p>
-                            <w:pPr>
-                              <w:spacing w:line="240" w:lineRule="auto"/>
-                            </w:pPr>
-                          </w:p>
-                        </w:txbxContent>
-                      </wps:txbx>
-                      <wps:bodyPr rot="0" vert="horz" wrap="square" lIns="91440" tIns="45720" rIns="91440" bIns="45720" anchor="t" anchorCtr="0" upright="1">
-                        <a:noAutofit/>
-                      </wps:bodyPr>
-                    </wps:wsp>
-                  </a:graphicData>
-                </a:graphic>
-                <wp14:sizeRelH relativeFrom="page">
-                  <wp14:pctWidth>0</wp14:pctWidth>
-                </wp14:sizeRelH>
-                <wp14:sizeRelV relativeFrom="page">
-                  <wp14:pctHeight>0</wp14:pctHeight>
-                </wp14:sizeRelV>
-              </wp:anchor>
-            </w:drawing>
-          </mc:Choice>
-          <mc:Fallback>
-            <w:pict>
-              <v:shape w14:anchorId="28D80808" id="Text Box 396" o:spid="_x0000_s1029" type="#_x0000_t202" style="position:absolute;left:0;text-align:left;margin-left:1.35pt;margin-top:9.15pt;width:392.8pt;height:109.5pt;z-index:251687424;visibility:visible;mso-wrap-style:square;mso-width-percent:0;mso-height-percent:0;mso-wrap-distance-left:9pt;mso-wrap-distance-top:0;mso-wrap-distance-right:9pt;mso-wrap-distance-bottom:0;mso-position-horizontal:absolute;mso-position-horizontal-relative:margin;mso-position-vertical:absolute;mso-position-vertical-relative:text;mso-width-percent:0;mso-height-percent:0;mso-width-relative:page;mso-height-relative:page;v-text-anchor:top" o:gfxdata="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">
-                <v:textbox>
-                  <w:txbxContent>
-                    <w:p>
-                      <w:pPr>
-                        <w:pStyle w:val="ListParagraph"/>
-                        <w:spacing w:line="240" w:lineRule="auto"/>
-                        <w:ind w:left="0"/>
-                        <w:contextualSpacing w:val="0"/>
-                        <w:rPr>
-                          <w:b/>
-                        </w:rPr>
-                      </w:pPr>
-                      <w:r>
-                        <w:t>Permasalahan dalam penelitian ini adalah setiap komisi masih belum memiliki akses langsung ke sistem, artinya untuk meneruskan aspirasi masyarakat ke komisi terkait masih membutuhkan bantuan bagian Hubungan Masyarakat (Humas) dalam proses penyeleksiannya, dimana Humas akan menerima aspirasi masyarakat dan melakukan proses seleksi untuk menentukan ke komisi mana aspirasi tersebut akan diteruskan, hal ini tentunya akan memakan waktu yang lama dalam proses penyeleksiannya.</w:t>
-                      </w:r>
-                    </w:p>
-                    <w:p>
-                      <w:pPr>
-                        <w:spacing w:line="240" w:lineRule="auto"/>
-                      </w:pPr>
-                    </w:p>
-                  </w:txbxContent>
-                </v:textbox>
-                <w10:wrap anchorx="margin"/>
-              </v:shape>
-            </w:pict>
-          </mc:Fallback>
-        </mc:AlternateContent>
+        <w:pict>
+          <v:shape id="Text Box 396" o:spid="_x0000_s1029" type="#_x0000_t202" style="position:absolute;left:0;text-align:left;margin-left:1.35pt;margin-top:9.15pt;width:392.8pt;height:109.5pt;z-index:251687424;visibility:visible;mso-position-horizontal-relative:margin" o:gfxdata="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">
+            <v:textbox>
+              <w:txbxContent>
+                <w:p>
+                  <w:pPr>
+                    <w:pStyle w:val="ListParagraph"/>
+                    <w:spacing w:line="240" w:lineRule="auto"/>
+                    <w:ind w:left="0"/>
+                    <w:contextualSpacing w:val="0"/>
+                    <w:rPr>
+                      <w:b/>
+                    </w:rPr>
+                  </w:pPr>
+                  <w:r>
+                    <w:t>Permasalahan dalam penelitian ini adalah setiap komisi masih belum memiliki akses langsung ke sistem, artinya untuk meneruskan aspirasi masyarakat ke komisi terkait masih membutuhkan bantuan bagian Hubungan Masyarakat (Humas) dalam proses penyeleksiannya, dimana Humas akan menerima aspirasi masyarakat dan melakukan proses seleksi untuk menentukan ke komisi mana aspirasi tersebut akan diteruskan, hal ini tentunya akan memakan waktu yang lama dalam proses penyeleksiannya.</w:t>
+                  </w:r>
+                </w:p>
+                <w:p>
+                  <w:pPr>
+                    <w:spacing w:line="240" w:lineRule="auto"/>
+                  </w:pPr>
+                </w:p>
+              </w:txbxContent>
+            </v:textbox>
+            <w10:wrap anchorx="margin"/>
+          </v:shape>
+        </w:pict>
       </w:r>
     </w:p>
     <w:p>
@@ -870,77 +338,12 @@
           <w:b/>
           <w:noProof/>
         </w:rPr>
-        <mc:AlternateContent>
-          <mc:Choice Requires="wps">
-            <w:drawing>
-              <wp:anchor distT="0" distB="0" distL="114300" distR="114300" simplePos="0" relativeHeight="251691520" behindDoc="0" locked="0" layoutInCell="1" allowOverlap="1" wp14:anchorId="09535A70" wp14:editId="2345AB67">
-                <wp:simplePos x="0" y="0"/>
-                <wp:positionH relativeFrom="margin">
-                  <wp:posOffset>2504440</wp:posOffset>
-                </wp:positionH>
-                <wp:positionV relativeFrom="paragraph">
-                  <wp:posOffset>127000</wp:posOffset>
-                </wp:positionV>
-                <wp:extent cx="0" cy="363855"/>
-                <wp:effectExtent l="76200" t="0" r="76200" b="55245"/>
-                <wp:wrapNone/>
-                <wp:docPr id="36" name="AutoShape 400"/>
-                <wp:cNvGraphicFramePr>
-                  <a:graphicFrameLocks xmlns:a="http://schemas.openxmlformats.org/drawingml/2006/main"/>
-                </wp:cNvGraphicFramePr>
-                <a:graphic xmlns:a="http://schemas.openxmlformats.org/drawingml/2006/main">
-                  <a:graphicData uri="http://schemas.microsoft.com/office/word/2010/wordprocessingShape">
-                    <wps:wsp>
-                      <wps:cNvCnPr>
-                        <a:cxnSpLocks noChangeShapeType="1"/>
-                      </wps:cNvCnPr>
-                      <wps:spPr bwMode="auto">
-                        <a:xfrm>
-                          <a:off x="0" y="0"/>
-                          <a:ext cx="0" cy="363855"/>
-                        </a:xfrm>
-                        <a:prstGeom prst="straightConnector1">
-                          <a:avLst/>
-                        </a:prstGeom>
-                        <a:noFill/>
-                        <a:ln w="9525">
-                          <a:solidFill>
-                            <a:srgbClr val="000000"/>
-                          </a:solidFill>
-                          <a:round/>
-                          <a:headEnd/>
-                          <a:tailEnd type="triangle" w="med" len="med"/>
-                        </a:ln>
-                        <a:extLst>
-                          <a:ext uri="{909E8E84-426E-40DD-AFC4-6F175D3DCCD1}">
-                            <a14:hiddenFill xmlns:a14="http://schemas.microsoft.com/office/drawing/2010/main">
-                              <a:noFill/>
-                            </a14:hiddenFill>
-                          </a:ext>
-                        </a:extLst>
-                      </wps:spPr>
-                      <wps:bodyPr/>
-                    </wps:wsp>
-                  </a:graphicData>
-                </a:graphic>
-                <wp14:sizeRelH relativeFrom="page">
-                  <wp14:pctWidth>0</wp14:pctWidth>
-                </wp14:sizeRelH>
-                <wp14:sizeRelV relativeFrom="page">
-                  <wp14:pctHeight>0</wp14:pctHeight>
-                </wp14:sizeRelV>
-              </wp:anchor>
-            </w:drawing>
-          </mc:Choice>
-          <mc:Fallback>
-            <w:pict>
-              <v:shape w14:anchorId="4A4CB3E6" id="AutoShape 400" o:spid="_x0000_s1026" type="#_x0000_t32" style="position:absolute;margin-left:197.2pt;margin-top:10pt;width:0;height:28.65pt;z-index:251691520;visibility:visible;mso-wrap-style:square;mso-width-percent:0;mso-height-percent:0;mso-wrap-distance-left:9pt;mso-wrap-distance-top:0;mso-wrap-distance-right:9pt;mso-wrap-distance-bottom:0;mso-position-horizontal:absolute;mso-position-horizontal-relative:margin;mso-position-vertical:absolute;mso-position-vertical-relative:text;mso-width-percent:0;mso-height-percent:0;mso-width-relative:page;mso-height-relative:page" o:gfxdata="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">
-                <v:stroke endarrow="block"/>
-                <w10:wrap anchorx="margin"/>
-              </v:shape>
-            </w:pict>
-          </mc:Fallback>
-        </mc:AlternateContent>
+        <w:pict>
+          <v:shape id="AutoShape 400" o:spid="_x0000_s1040" type="#_x0000_t32" style="position:absolute;left:0;text-align:left;margin-left:197.2pt;margin-top:10pt;width:0;height:28.65pt;z-index:251691520;visibility:visible;mso-position-horizontal-relative:margin" o:gfxdata="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">
+            <v:stroke endarrow="block"/>
+            <w10:wrap anchorx="margin"/>
+          </v:shape>
+        </w:pict>
       </w:r>
     </w:p>
     <w:p>
@@ -990,6 +393,35 @@
           <w:b/>
         </w:rPr>
       </w:pPr>
+      <w:r>
+        <w:rPr>
+          <w:b/>
+          <w:noProof/>
+        </w:rPr>
+        <w:pict>
+          <v:shape id="Text Box 397" o:spid="_x0000_s1027" type="#_x0000_t202" style="position:absolute;left:0;text-align:left;margin-left:-3.15pt;margin-top:2.9pt;width:397.6pt;height:77.25pt;z-index:251688448;visibility:visible;mso-position-horizontal-relative:margin" o:gfxdata="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">
+            <v:textbox>
+              <w:txbxContent>
+                <w:p>
+                  <w:pPr>
+                    <w:spacing w:line="240" w:lineRule="auto"/>
+                  </w:pPr>
+                  <w:r>
+                    <w:t xml:space="preserve">Diharapkan dengan penerapan aplikasi aspirasi masyarakat berbasis </w:t>
+                  </w:r>
+                  <w:r>
+                    <w:t>mobile</w:t>
+                  </w:r>
+                  <w:r>
+                    <w:t xml:space="preserve"> ini dapat mempermudah dan menghemat waktu dalam pengolahan data aspirasi dari masyarakat Kota Makassar. Sehingga aspirasi masyarakat dapat tersampaikan dengan cepat dan tepat sasaran sesuai dengan komisi yang bersangkutan.</w:t>
+                  </w:r>
+                </w:p>
+              </w:txbxContent>
+            </v:textbox>
+            <w10:wrap anchorx="margin"/>
+          </v:shape>
+        </w:pict>
+      </w:r>
     </w:p>
     <w:p>
       <w:pPr>
@@ -1119,15 +551,7 @@
     <w:p>
       <w:r>
         <w:tab/>
-        <w:t xml:space="preserve">Aplikasi adalah program siap pakai yang digunakan untuk  menjalankan perintah-perintah dari pengguna aplikasi tersebut dengan tujuan untuk mendapatkan hasil yang yang lebih akurat sesuai dengan tujuan pembuatan aplikasi </w:t>
-      </w:r>
-      <w:proofErr w:type="gramStart"/>
-      <w:r>
-        <w:t>tersebut</w:t>
-      </w:r>
-      <w:proofErr w:type="gramEnd"/>
-      <w:r>
-        <w:t>, aplikasi mempunyai arti yaitu pemecahan masalah yang menggunakan salah satu tehnik pemprosesan data aplikasi yang biasanya berpacu  pada sebuah komputansi yang di inginkan atau diharapkan maupun pemprosesan data yang diharapkan.</w:t>
+        <w:t>Aplikasi adalah program siap pakai yang digunakan untuk  menjalankan perintah-perintah dari pengguna aplikasi tersebut dengan tujuan untuk mendapatkan hasil yang yang lebih akurat sesuai dengan tujuan pembuatan aplikasi tersebut, aplikasi mempunyai arti yaitu pemecahan masalah yang menggunakan salah satu tehnik pemprosesan data aplikasi yang biasanya berpacu  pada sebuah komputansi yang di inginkan atau diharapkan maupun pemprosesan data yang diharapkan.</w:t>
       </w:r>
     </w:p>
     <w:p>
@@ -1174,21 +598,7 @@
         <w:rPr>
           <w:bCs/>
         </w:rPr>
-        <w:t xml:space="preserve">plikasi adalah satu unit perangkat lunak yang sengaja dibuat untuk memenuhi kebutuhan </w:t>
-      </w:r>
-      <w:proofErr w:type="gramStart"/>
-      <w:r>
-        <w:rPr>
-          <w:bCs/>
-        </w:rPr>
-        <w:t>akan</w:t>
-      </w:r>
-      <w:proofErr w:type="gramEnd"/>
-      <w:r>
-        <w:rPr>
-          <w:bCs/>
-        </w:rPr>
-        <w:t xml:space="preserve"> berbagai aktivitas ataupun pekerjaan, seperti aktivitas pernia</w:t>
+        <w:t>plikasi adalah satu unit perangkat lunak yang sengaja dibuat untuk memenuhi kebutuhan akan berbagai aktivitas ataupun pekerjaan, seperti aktivitas pernia</w:t>
       </w:r>
       <w:r>
         <w:rPr>
@@ -1257,19 +667,11 @@
           <w:bCs/>
         </w:rPr>
       </w:pPr>
-      <w:proofErr w:type="gramStart"/>
       <w:r>
         <w:rPr>
           <w:bCs/>
         </w:rPr>
-        <w:t>aplikasi</w:t>
-      </w:r>
-      <w:proofErr w:type="gramEnd"/>
-      <w:r>
-        <w:rPr>
-          <w:bCs/>
-        </w:rPr>
-        <w:t xml:space="preserve"> adalah penggunaan atau penerapan suatu konsep yang menjadi pokok pembahasan. Aplikasi dapat diartikan juga sebagai program computer yang dibuat untuk menolong manusia dalam melaksanakan tugas tertentu.</w:t>
+        <w:t>aplikasi adalah penggunaan atau penerapan suatu konsep yang menjadi pokok pembahasan. Aplikasi dapat diartikan juga sebagai program computer yang dibuat untuk menolong manusia dalam melaksanakan tugas tertentu.</w:t>
       </w:r>
     </w:p>
     <w:p>
@@ -1423,21 +825,7 @@
         <w:rPr>
           <w:lang w:val="en-ID" w:eastAsia="id-ID"/>
         </w:rPr>
-        <w:t>Sedangkan menurut Clara Bridge (2011:7</w:t>
-      </w:r>
-      <w:proofErr w:type="gramStart"/>
-      <w:r>
-        <w:rPr>
-          <w:lang w:val="en-ID" w:eastAsia="id-ID"/>
-        </w:rPr>
-        <w:t>) :</w:t>
-      </w:r>
-      <w:proofErr w:type="gramEnd"/>
-      <w:r>
-        <w:rPr>
-          <w:lang w:val="en-ID" w:eastAsia="id-ID"/>
-        </w:rPr>
-        <w:t xml:space="preserve"> menyatakan bahwa text mining adalah bidang interdisipliner yang mengacu pada pencarian informasi, pertambangan data, pembelajaran mesin, statistic, dan komputasi linguistik. </w:t>
+        <w:t xml:space="preserve">Sedangkan menurut Clara Bridge (2011:7) : menyatakan bahwa text mining adalah bidang interdisipliner yang mengacu pada pencarian informasi, pertambangan data, pembelajaran mesin, statistic, dan komputasi linguistik. </w:t>
       </w:r>
     </w:p>
     <w:p>
@@ -1581,533 +969,158 @@
         <w:rPr>
           <w:noProof/>
         </w:rPr>
-        <mc:AlternateContent>
-          <mc:Choice Requires="wpg">
-            <w:drawing>
-              <wp:anchor distT="0" distB="0" distL="114300" distR="114300" simplePos="0" relativeHeight="251705856" behindDoc="0" locked="0" layoutInCell="1" allowOverlap="1" wp14:anchorId="67990CA5" wp14:editId="53D8B835">
-                <wp:simplePos x="0" y="0"/>
-                <wp:positionH relativeFrom="column">
-                  <wp:posOffset>969645</wp:posOffset>
-                </wp:positionH>
-                <wp:positionV relativeFrom="paragraph">
-                  <wp:posOffset>9525</wp:posOffset>
-                </wp:positionV>
-                <wp:extent cx="2219325" cy="2590800"/>
-                <wp:effectExtent l="0" t="0" r="28575" b="19050"/>
-                <wp:wrapNone/>
-                <wp:docPr id="51" name="Group 51"/>
-                <wp:cNvGraphicFramePr/>
-                <a:graphic xmlns:a="http://schemas.openxmlformats.org/drawingml/2006/main">
-                  <a:graphicData uri="http://schemas.microsoft.com/office/word/2010/wordprocessingGroup">
-                    <wpg:wgp>
-                      <wpg:cNvGrpSpPr/>
-                      <wpg:grpSpPr>
-                        <a:xfrm>
-                          <a:off x="0" y="0"/>
-                          <a:ext cx="2219325" cy="2590800"/>
-                          <a:chOff x="0" y="0"/>
-                          <a:chExt cx="2219325" cy="2590800"/>
-                        </a:xfrm>
-                      </wpg:grpSpPr>
-                      <wps:wsp>
-                        <wps:cNvPr id="42" name="Rectangle 42"/>
-                        <wps:cNvSpPr/>
-                        <wps:spPr>
-                          <a:xfrm>
-                            <a:off x="495300" y="0"/>
-                            <a:ext cx="1724025" cy="485775"/>
-                          </a:xfrm>
-                          <a:prstGeom prst="rect">
-                            <a:avLst/>
-                          </a:prstGeom>
-                          <a:ln w="12700"/>
-                        </wps:spPr>
-                        <wps:style>
-                          <a:lnRef idx="2">
-                            <a:schemeClr val="dk1"/>
-                          </a:lnRef>
-                          <a:fillRef idx="1">
-                            <a:schemeClr val="lt1"/>
-                          </a:fillRef>
-                          <a:effectRef idx="0">
-                            <a:schemeClr val="dk1"/>
-                          </a:effectRef>
-                          <a:fontRef idx="minor">
-                            <a:schemeClr val="dk1"/>
-                          </a:fontRef>
-                        </wps:style>
-                        <wps:txbx>
-                          <w:txbxContent>
-                            <w:p>
-                              <w:pPr>
-                                <w:spacing w:line="240" w:lineRule="auto"/>
-                                <w:jc w:val="center"/>
-                                <w:rPr>
-                                  <w:lang w:val="en-ID"/>
-                                </w:rPr>
-                              </w:pPr>
-                              <w:r>
-                                <w:rPr>
-                                  <w:lang w:val="en-ID"/>
-                                </w:rPr>
-                                <w:t>Folding</w:t>
-                              </w:r>
-                            </w:p>
-                          </w:txbxContent>
-                        </wps:txbx>
-                        <wps:bodyPr rot="0" spcFirstLastPara="0" vertOverflow="overflow" horzOverflow="overflow" vert="horz" wrap="square" lIns="91440" tIns="45720" rIns="91440" bIns="45720" numCol="1" spcCol="0" rtlCol="0" fromWordArt="0" anchor="ctr" anchorCtr="0" forceAA="0" compatLnSpc="1">
-                          <a:prstTxWarp prst="textNoShape">
-                            <a:avLst/>
-                          </a:prstTxWarp>
-                          <a:noAutofit/>
-                        </wps:bodyPr>
-                      </wps:wsp>
-                      <wps:wsp>
-                        <wps:cNvPr id="43" name="Rectangle 43"/>
-                        <wps:cNvSpPr/>
-                        <wps:spPr>
-                          <a:xfrm>
-                            <a:off x="495300" y="704850"/>
-                            <a:ext cx="1724025" cy="485775"/>
-                          </a:xfrm>
-                          <a:prstGeom prst="rect">
-                            <a:avLst/>
-                          </a:prstGeom>
-                          <a:ln w="12700"/>
-                        </wps:spPr>
-                        <wps:style>
-                          <a:lnRef idx="2">
-                            <a:schemeClr val="dk1"/>
-                          </a:lnRef>
-                          <a:fillRef idx="1">
-                            <a:schemeClr val="lt1"/>
-                          </a:fillRef>
-                          <a:effectRef idx="0">
-                            <a:schemeClr val="dk1"/>
-                          </a:effectRef>
-                          <a:fontRef idx="minor">
-                            <a:schemeClr val="dk1"/>
-                          </a:fontRef>
-                        </wps:style>
-                        <wps:txbx>
-                          <w:txbxContent>
-                            <w:p>
-                              <w:pPr>
-                                <w:spacing w:line="240" w:lineRule="auto"/>
-                                <w:jc w:val="center"/>
-                                <w:rPr>
-                                  <w:lang w:val="en-ID"/>
-                                </w:rPr>
-                              </w:pPr>
-                              <w:r>
-                                <w:rPr>
-                                  <w:lang w:val="en-ID"/>
-                                </w:rPr>
-                                <w:t>Tokenizing</w:t>
-                              </w:r>
-                            </w:p>
-                          </w:txbxContent>
-                        </wps:txbx>
-                        <wps:bodyPr rot="0" spcFirstLastPara="0" vertOverflow="overflow" horzOverflow="overflow" vert="horz" wrap="square" lIns="91440" tIns="45720" rIns="91440" bIns="45720" numCol="1" spcCol="0" rtlCol="0" fromWordArt="0" anchor="ctr" anchorCtr="0" forceAA="0" compatLnSpc="1">
-                          <a:prstTxWarp prst="textNoShape">
-                            <a:avLst/>
-                          </a:prstTxWarp>
-                          <a:noAutofit/>
-                        </wps:bodyPr>
-                      </wps:wsp>
-                      <wps:wsp>
-                        <wps:cNvPr id="44" name="Rectangle 44"/>
-                        <wps:cNvSpPr/>
-                        <wps:spPr>
-                          <a:xfrm>
-                            <a:off x="495300" y="1400175"/>
-                            <a:ext cx="1724025" cy="485775"/>
-                          </a:xfrm>
-                          <a:prstGeom prst="rect">
-                            <a:avLst/>
-                          </a:prstGeom>
-                          <a:ln w="12700"/>
-                        </wps:spPr>
-                        <wps:style>
-                          <a:lnRef idx="2">
-                            <a:schemeClr val="dk1"/>
-                          </a:lnRef>
-                          <a:fillRef idx="1">
-                            <a:schemeClr val="lt1"/>
-                          </a:fillRef>
-                          <a:effectRef idx="0">
-                            <a:schemeClr val="dk1"/>
-                          </a:effectRef>
-                          <a:fontRef idx="minor">
-                            <a:schemeClr val="dk1"/>
-                          </a:fontRef>
-                        </wps:style>
-                        <wps:txbx>
-                          <w:txbxContent>
-                            <w:p>
-                              <w:pPr>
-                                <w:spacing w:line="240" w:lineRule="auto"/>
-                                <w:jc w:val="center"/>
-                                <w:rPr>
-                                  <w:lang w:val="en-ID"/>
-                                </w:rPr>
-                              </w:pPr>
-                              <w:r>
-                                <w:rPr>
-                                  <w:lang w:val="en-ID"/>
-                                </w:rPr>
-                                <w:t>Filtering</w:t>
-                              </w:r>
-                            </w:p>
-                          </w:txbxContent>
-                        </wps:txbx>
-                        <wps:bodyPr rot="0" spcFirstLastPara="0" vertOverflow="overflow" horzOverflow="overflow" vert="horz" wrap="square" lIns="91440" tIns="45720" rIns="91440" bIns="45720" numCol="1" spcCol="0" rtlCol="0" fromWordArt="0" anchor="ctr" anchorCtr="0" forceAA="0" compatLnSpc="1">
-                          <a:prstTxWarp prst="textNoShape">
-                            <a:avLst/>
-                          </a:prstTxWarp>
-                          <a:noAutofit/>
-                        </wps:bodyPr>
-                      </wps:wsp>
-                      <wps:wsp>
-                        <wps:cNvPr id="45" name="Rectangle 45"/>
-                        <wps:cNvSpPr/>
-                        <wps:spPr>
-                          <a:xfrm>
-                            <a:off x="495300" y="2105025"/>
-                            <a:ext cx="1724025" cy="485775"/>
-                          </a:xfrm>
-                          <a:prstGeom prst="rect">
-                            <a:avLst/>
-                          </a:prstGeom>
-                          <a:ln w="12700"/>
-                        </wps:spPr>
-                        <wps:style>
-                          <a:lnRef idx="2">
-                            <a:schemeClr val="dk1"/>
-                          </a:lnRef>
-                          <a:fillRef idx="1">
-                            <a:schemeClr val="lt1"/>
-                          </a:fillRef>
-                          <a:effectRef idx="0">
-                            <a:schemeClr val="dk1"/>
-                          </a:effectRef>
-                          <a:fontRef idx="minor">
-                            <a:schemeClr val="dk1"/>
-                          </a:fontRef>
-                        </wps:style>
-                        <wps:txbx>
-                          <w:txbxContent>
-                            <w:p>
-                              <w:pPr>
-                                <w:spacing w:line="240" w:lineRule="auto"/>
-                                <w:jc w:val="center"/>
-                                <w:rPr>
-                                  <w:lang w:val="en-ID"/>
-                                </w:rPr>
-                              </w:pPr>
-                              <w:r>
-                                <w:rPr>
-                                  <w:lang w:val="en-ID"/>
-                                </w:rPr>
-                                <w:t>Analyzing</w:t>
-                              </w:r>
-                            </w:p>
-                          </w:txbxContent>
-                        </wps:txbx>
-                        <wps:bodyPr rot="0" spcFirstLastPara="0" vertOverflow="overflow" horzOverflow="overflow" vert="horz" wrap="square" lIns="91440" tIns="45720" rIns="91440" bIns="45720" numCol="1" spcCol="0" rtlCol="0" fromWordArt="0" anchor="ctr" anchorCtr="0" forceAA="0" compatLnSpc="1">
-                          <a:prstTxWarp prst="textNoShape">
-                            <a:avLst/>
-                          </a:prstTxWarp>
-                          <a:noAutofit/>
-                        </wps:bodyPr>
-                      </wps:wsp>
-                      <wps:wsp>
-                        <wps:cNvPr id="46" name="Curved Right Arrow 46"/>
-                        <wps:cNvSpPr/>
-                        <wps:spPr>
-                          <a:xfrm>
-                            <a:off x="0" y="209550"/>
-                            <a:ext cx="476250" cy="685800"/>
-                          </a:xfrm>
-                          <a:prstGeom prst="curvedRightArrow">
-                            <a:avLst>
-                              <a:gd name="adj1" fmla="val 25000"/>
-                              <a:gd name="adj2" fmla="val 50000"/>
-                              <a:gd name="adj3" fmla="val 41000"/>
-                            </a:avLst>
-                          </a:prstGeom>
-                          <a:solidFill>
-                            <a:schemeClr val="bg1">
-                              <a:lumMod val="95000"/>
-                            </a:schemeClr>
-                          </a:solidFill>
-                        </wps:spPr>
-                        <wps:style>
-                          <a:lnRef idx="2">
-                            <a:schemeClr val="dk1"/>
-                          </a:lnRef>
-                          <a:fillRef idx="1">
-                            <a:schemeClr val="lt1"/>
-                          </a:fillRef>
-                          <a:effectRef idx="0">
-                            <a:schemeClr val="dk1"/>
-                          </a:effectRef>
-                          <a:fontRef idx="minor">
-                            <a:schemeClr val="dk1"/>
-                          </a:fontRef>
-                        </wps:style>
-                        <wps:bodyPr rot="0" spcFirstLastPara="0" vertOverflow="overflow" horzOverflow="overflow" vert="horz" wrap="square" lIns="91440" tIns="45720" rIns="91440" bIns="45720" numCol="1" spcCol="0" rtlCol="0" fromWordArt="0" anchor="ctr" anchorCtr="0" forceAA="0" compatLnSpc="1">
-                          <a:prstTxWarp prst="textNoShape">
-                            <a:avLst/>
-                          </a:prstTxWarp>
-                          <a:noAutofit/>
-                        </wps:bodyPr>
-                      </wps:wsp>
-                      <wps:wsp>
-                        <wps:cNvPr id="49" name="Curved Right Arrow 49"/>
-                        <wps:cNvSpPr/>
-                        <wps:spPr>
-                          <a:xfrm>
-                            <a:off x="0" y="1047750"/>
-                            <a:ext cx="476250" cy="685800"/>
-                          </a:xfrm>
-                          <a:prstGeom prst="curvedRightArrow">
-                            <a:avLst>
-                              <a:gd name="adj1" fmla="val 25000"/>
-                              <a:gd name="adj2" fmla="val 50000"/>
-                              <a:gd name="adj3" fmla="val 41000"/>
-                            </a:avLst>
-                          </a:prstGeom>
-                          <a:solidFill>
-                            <a:schemeClr val="bg1">
-                              <a:lumMod val="95000"/>
-                            </a:schemeClr>
-                          </a:solidFill>
-                        </wps:spPr>
-                        <wps:style>
-                          <a:lnRef idx="2">
-                            <a:schemeClr val="dk1"/>
-                          </a:lnRef>
-                          <a:fillRef idx="1">
-                            <a:schemeClr val="lt1"/>
-                          </a:fillRef>
-                          <a:effectRef idx="0">
-                            <a:schemeClr val="dk1"/>
-                          </a:effectRef>
-                          <a:fontRef idx="minor">
-                            <a:schemeClr val="dk1"/>
-                          </a:fontRef>
-                        </wps:style>
-                        <wps:bodyPr rot="0" spcFirstLastPara="0" vertOverflow="overflow" horzOverflow="overflow" vert="horz" wrap="square" lIns="91440" tIns="45720" rIns="91440" bIns="45720" numCol="1" spcCol="0" rtlCol="0" fromWordArt="0" anchor="ctr" anchorCtr="0" forceAA="0" compatLnSpc="1">
-                          <a:prstTxWarp prst="textNoShape">
-                            <a:avLst/>
-                          </a:prstTxWarp>
-                          <a:noAutofit/>
-                        </wps:bodyPr>
-                      </wps:wsp>
-                      <wps:wsp>
-                        <wps:cNvPr id="50" name="Curved Right Arrow 50"/>
-                        <wps:cNvSpPr/>
-                        <wps:spPr>
-                          <a:xfrm>
-                            <a:off x="19050" y="1762125"/>
-                            <a:ext cx="476250" cy="685800"/>
-                          </a:xfrm>
-                          <a:prstGeom prst="curvedRightArrow">
-                            <a:avLst>
-                              <a:gd name="adj1" fmla="val 25000"/>
-                              <a:gd name="adj2" fmla="val 50000"/>
-                              <a:gd name="adj3" fmla="val 41000"/>
-                            </a:avLst>
-                          </a:prstGeom>
-                          <a:solidFill>
-                            <a:schemeClr val="bg1">
-                              <a:lumMod val="95000"/>
-                            </a:schemeClr>
-                          </a:solidFill>
-                        </wps:spPr>
-                        <wps:style>
-                          <a:lnRef idx="2">
-                            <a:schemeClr val="dk1"/>
-                          </a:lnRef>
-                          <a:fillRef idx="1">
-                            <a:schemeClr val="lt1"/>
-                          </a:fillRef>
-                          <a:effectRef idx="0">
-                            <a:schemeClr val="dk1"/>
-                          </a:effectRef>
-                          <a:fontRef idx="minor">
-                            <a:schemeClr val="dk1"/>
-                          </a:fontRef>
-                        </wps:style>
-                        <wps:bodyPr rot="0" spcFirstLastPara="0" vertOverflow="overflow" horzOverflow="overflow" vert="horz" wrap="square" lIns="91440" tIns="45720" rIns="91440" bIns="45720" numCol="1" spcCol="0" rtlCol="0" fromWordArt="0" anchor="ctr" anchorCtr="0" forceAA="0" compatLnSpc="1">
-                          <a:prstTxWarp prst="textNoShape">
-                            <a:avLst/>
-                          </a:prstTxWarp>
-                          <a:noAutofit/>
-                        </wps:bodyPr>
-                      </wps:wsp>
-                    </wpg:wgp>
-                  </a:graphicData>
-                </a:graphic>
-              </wp:anchor>
-            </w:drawing>
-          </mc:Choice>
-          <mc:Fallback>
-            <w:pict>
-              <v:group w14:anchorId="67990CA5" id="Group 51" o:spid="_x0000_s1030" style="position:absolute;left:0;text-align:left;margin-left:76.35pt;margin-top:.75pt;width:174.75pt;height:204pt;z-index:251705856" coordsize="22193,25908" o:gfxdata="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">
-                <v:rect id="Rectangle 42" o:spid="_x0000_s1031" style="position:absolute;left:4953;width:17240;height:4857;visibility:visible;mso-wrap-style:square;v-text-anchor:middle" o:gfxdata="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" fillcolor="white [3201]" strokecolor="black [3200]" strokeweight="1pt">
-                  <v:textbox>
-                    <w:txbxContent>
-                      <w:p>
-                        <w:pPr>
-                          <w:spacing w:line="240" w:lineRule="auto"/>
-                          <w:jc w:val="center"/>
-                          <w:rPr>
-                            <w:lang w:val="en-ID"/>
-                          </w:rPr>
-                        </w:pPr>
-                        <w:r>
-                          <w:rPr>
-                            <w:lang w:val="en-ID"/>
-                          </w:rPr>
-                          <w:t>Folding</w:t>
-                        </w:r>
-                      </w:p>
-                    </w:txbxContent>
-                  </v:textbox>
-                </v:rect>
-                <v:rect id="Rectangle 43" o:spid="_x0000_s1032" style="position:absolute;left:4953;top:7048;width:17240;height:4858;visibility:visible;mso-wrap-style:square;v-text-anchor:middle" o:gfxdata="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" fillcolor="white [3201]" strokecolor="black [3200]" strokeweight="1pt">
-                  <v:textbox>
-                    <w:txbxContent>
-                      <w:p>
-                        <w:pPr>
-                          <w:spacing w:line="240" w:lineRule="auto"/>
-                          <w:jc w:val="center"/>
-                          <w:rPr>
-                            <w:lang w:val="en-ID"/>
-                          </w:rPr>
-                        </w:pPr>
-                        <w:r>
-                          <w:rPr>
-                            <w:lang w:val="en-ID"/>
-                          </w:rPr>
-                          <w:t>Tokenizing</w:t>
-                        </w:r>
-                      </w:p>
-                    </w:txbxContent>
-                  </v:textbox>
-                </v:rect>
-                <v:rect id="Rectangle 44" o:spid="_x0000_s1033" style="position:absolute;left:4953;top:14001;width:17240;height:4858;visibility:visible;mso-wrap-style:square;v-text-anchor:middle" o:gfxdata="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" fillcolor="white [3201]" strokecolor="black [3200]" strokeweight="1pt">
-                  <v:textbox>
-                    <w:txbxContent>
-                      <w:p>
-                        <w:pPr>
-                          <w:spacing w:line="240" w:lineRule="auto"/>
-                          <w:jc w:val="center"/>
-                          <w:rPr>
-                            <w:lang w:val="en-ID"/>
-                          </w:rPr>
-                        </w:pPr>
-                        <w:r>
-                          <w:rPr>
-                            <w:lang w:val="en-ID"/>
-                          </w:rPr>
-                          <w:t>Filtering</w:t>
-                        </w:r>
-                      </w:p>
-                    </w:txbxContent>
-                  </v:textbox>
-                </v:rect>
-                <v:rect id="Rectangle 45" o:spid="_x0000_s1034" style="position:absolute;left:4953;top:21050;width:17240;height:4858;visibility:visible;mso-wrap-style:square;v-text-anchor:middle" o:gfxdata="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" fillcolor="white [3201]" strokecolor="black [3200]" strokeweight="1pt">
-                  <v:textbox>
-                    <w:txbxContent>
-                      <w:p>
-                        <w:pPr>
-                          <w:spacing w:line="240" w:lineRule="auto"/>
-                          <w:jc w:val="center"/>
-                          <w:rPr>
-                            <w:lang w:val="en-ID"/>
-                          </w:rPr>
-                        </w:pPr>
-                        <w:r>
-                          <w:rPr>
-                            <w:lang w:val="en-ID"/>
-                          </w:rPr>
-                          <w:t>Analyzing</w:t>
-                        </w:r>
-                      </w:p>
-                    </w:txbxContent>
-                  </v:textbox>
-                </v:rect>
-                <v:shapetype id="_x0000_t102" coordsize="21600,21600" o:spt="102" adj="12960,19440,14400" path="ar,0@23@3@22,,0@4,0@15@23@1,0@7@2@13l@2@14@22@8@2@12wa,0@23@3@2@11@26@17,0@15@23@1@26@17@22@15xear,0@23@3,0@4@26@17nfe">
-                  <v:stroke joinstyle="miter"/>
-                  <v:formulas>
-                    <v:f eqn="val #0"/>
-                    <v:f eqn="val #1"/>
-                    <v:f eqn="val #2"/>
-                    <v:f eqn="sum #0 width #1"/>
-                    <v:f eqn="prod @3 1 2"/>
-                    <v:f eqn="sum #1 #1 width"/>
-                    <v:f eqn="sum @5 #1 #0"/>
-                    <v:f eqn="prod @6 1 2"/>
-                    <v:f eqn="mid width #0"/>
-                    <v:f eqn="sum height 0 #2"/>
-                    <v:f eqn="ellipse @9 height @4"/>
-                    <v:f eqn="sum @4 @10 0"/>
-                    <v:f eqn="sum @11 #1 width"/>
-                    <v:f eqn="sum @7 @10 0"/>
-                    <v:f eqn="sum @12 width #0"/>
-                    <v:f eqn="sum @5 0 #0"/>
-                    <v:f eqn="prod @15 1 2"/>
-                    <v:f eqn="mid @4 @7"/>
-                    <v:f eqn="sum #0 #1 width"/>
-                    <v:f eqn="prod @18 1 2"/>
-                    <v:f eqn="sum @17 0 @19"/>
-                    <v:f eqn="val width"/>
-                    <v:f eqn="val height"/>
-                    <v:f eqn="prod height 2 1"/>
-                    <v:f eqn="sum @17 0 @4"/>
-                    <v:f eqn="ellipse @24 @4 height"/>
-                    <v:f eqn="sum height 0 @25"/>
-                    <v:f eqn="sum @8 128 0"/>
-                    <v:f eqn="prod @5 1 2"/>
-                    <v:f eqn="sum @5 0 128"/>
-                    <v:f eqn="sum #0 @17 @12"/>
-                    <v:f eqn="ellipse @20 @4 height"/>
-                    <v:f eqn="sum width 0 #0"/>
-                    <v:f eqn="prod @32 1 2"/>
-                    <v:f eqn="prod height height 1"/>
-                    <v:f eqn="prod @9 @9 1"/>
-                    <v:f eqn="sum @34 0 @35"/>
-                    <v:f eqn="sqrt @36"/>
-                    <v:f eqn="sum @37 height 0"/>
-                    <v:f eqn="prod width height @38"/>
-                    <v:f eqn="sum @39 64 0"/>
-                    <v:f eqn="prod #0 1 2"/>
-                    <v:f eqn="ellipse @33 @41 height"/>
-                    <v:f eqn="sum height 0 @42"/>
-                    <v:f eqn="sum @43 64 0"/>
-                    <v:f eqn="prod @4 1 2"/>
-                    <v:f eqn="sum #1 0 @45"/>
-                    <v:f eqn="prod height 4390 32768"/>
-                    <v:f eqn="prod height 28378 32768"/>
-                  </v:formulas>
-                  <v:path o:extrusionok="f" o:connecttype="custom" o:connectlocs="0,@17;@2,@14;@22,@8;@2,@12;@22,@16" o:connectangles="180,90,0,0,0" textboxrect="@47,@45,@48,@46"/>
-                  <v:handles>
-                    <v:h position="bottomRight,#0" yrange="@40,@29"/>
-                    <v:h position="bottomRight,#1" yrange="@27,@21"/>
-                    <v:h position="#2,bottomRight" xrange="@44,@22"/>
-                  </v:handles>
-                  <o:complex v:ext="view"/>
-                </v:shapetype>
-                <v:shape id="Curved Right Arrow 46" o:spid="_x0000_s1035" type="#_x0000_t102" style="position:absolute;top:2095;width:4762;height:6858;visibility:visible;mso-wrap-style:square;v-text-anchor:middle" o:gfxdata="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" adj="14100,19725,12744" fillcolor="#f2f2f2 [3052]" strokecolor="black [3200]" strokeweight="2pt"/>
-                <v:shape id="Curved Right Arrow 49" o:spid="_x0000_s1036" type="#_x0000_t102" style="position:absolute;top:10477;width:4762;height:6858;visibility:visible;mso-wrap-style:square;v-text-anchor:middle" o:gfxdata="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" adj="14100,19725,12744" fillcolor="#f2f2f2 [3052]" strokecolor="black [3200]" strokeweight="2pt"/>
-                <v:shape id="Curved Right Arrow 50" o:spid="_x0000_s1037" type="#_x0000_t102" style="position:absolute;left:190;top:17621;width:4763;height:6858;visibility:visible;mso-wrap-style:square;v-text-anchor:middle" o:gfxdata="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" adj="14100,19725,12744" fillcolor="#f2f2f2 [3052]" strokecolor="black [3200]" strokeweight="2pt"/>
-              </v:group>
-            </w:pict>
-          </mc:Fallback>
-        </mc:AlternateContent>
+        <w:pict>
+          <v:group id="Group 51" o:spid="_x0000_s1030" style="position:absolute;left:0;text-align:left;margin-left:76.35pt;margin-top:.75pt;width:174.75pt;height:204pt;z-index:251705856" coordsize="22193,25908" o:gfxdata="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">
+            <v:rect id="Rectangle 42" o:spid="_x0000_s1031" style="position:absolute;left:4953;width:17240;height:4857;visibility:visible;v-text-anchor:middle" o:gfxdata="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" fillcolor="white [3201]" strokecolor="black [3200]" strokeweight="1pt">
+              <v:textbox>
+                <w:txbxContent>
+                  <w:p>
+                    <w:pPr>
+                      <w:spacing w:line="240" w:lineRule="auto"/>
+                      <w:jc w:val="center"/>
+                      <w:rPr>
+                        <w:lang w:val="en-ID"/>
+                      </w:rPr>
+                    </w:pPr>
+                    <w:r>
+                      <w:rPr>
+                        <w:lang w:val="en-ID"/>
+                      </w:rPr>
+                      <w:t>Folding</w:t>
+                    </w:r>
+                  </w:p>
+                </w:txbxContent>
+              </v:textbox>
+            </v:rect>
+            <v:rect id="Rectangle 43" o:spid="_x0000_s1032" style="position:absolute;left:4953;top:7048;width:17240;height:4858;visibility:visible;v-text-anchor:middle" o:gfxdata="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" fillcolor="white [3201]" strokecolor="black [3200]" strokeweight="1pt">
+              <v:textbox>
+                <w:txbxContent>
+                  <w:p>
+                    <w:pPr>
+                      <w:spacing w:line="240" w:lineRule="auto"/>
+                      <w:jc w:val="center"/>
+                      <w:rPr>
+                        <w:lang w:val="en-ID"/>
+                      </w:rPr>
+                    </w:pPr>
+                    <w:r>
+                      <w:rPr>
+                        <w:lang w:val="en-ID"/>
+                      </w:rPr>
+                      <w:t>Tokenizing</w:t>
+                    </w:r>
+                  </w:p>
+                </w:txbxContent>
+              </v:textbox>
+            </v:rect>
+            <v:rect id="Rectangle 44" o:spid="_x0000_s1033" style="position:absolute;left:4953;top:14001;width:17240;height:4858;visibility:visible;v-text-anchor:middle" o:gfxdata="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" fillcolor="white [3201]" strokecolor="black [3200]" strokeweight="1pt">
+              <v:textbox>
+                <w:txbxContent>
+                  <w:p>
+                    <w:pPr>
+                      <w:spacing w:line="240" w:lineRule="auto"/>
+                      <w:jc w:val="center"/>
+                      <w:rPr>
+                        <w:lang w:val="en-ID"/>
+                      </w:rPr>
+                    </w:pPr>
+                    <w:r>
+                      <w:rPr>
+                        <w:lang w:val="en-ID"/>
+                      </w:rPr>
+                      <w:t>Filtering</w:t>
+                    </w:r>
+                  </w:p>
+                </w:txbxContent>
+              </v:textbox>
+            </v:rect>
+            <v:rect id="Rectangle 45" o:spid="_x0000_s1034" style="position:absolute;left:4953;top:21050;width:17240;height:4858;visibility:visible;v-text-anchor:middle" o:gfxdata="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" fillcolor="white [3201]" strokecolor="black [3200]" strokeweight="1pt">
+              <v:textbox>
+                <w:txbxContent>
+                  <w:p>
+                    <w:pPr>
+                      <w:spacing w:line="240" w:lineRule="auto"/>
+                      <w:jc w:val="center"/>
+                      <w:rPr>
+                        <w:lang w:val="en-ID"/>
+                      </w:rPr>
+                    </w:pPr>
+                    <w:r>
+                      <w:rPr>
+                        <w:lang w:val="en-ID"/>
+                      </w:rPr>
+                      <w:t>Analyzing</w:t>
+                    </w:r>
+                  </w:p>
+                </w:txbxContent>
+              </v:textbox>
+            </v:rect>
+            <v:shapetype id="_x0000_t102" coordsize="21600,21600" o:spt="102" adj="12960,19440,14400" path="ar,0@23@3@22,,0@4,0@15@23@1,0@7@2@13l@2@14@22@8@2@12wa,0@23@3@2@11@26@17,0@15@23@1@26@17@22@15xear,0@23@3,0@4@26@17nfe">
+              <v:stroke joinstyle="miter"/>
+              <v:formulas>
+                <v:f eqn="val #0"/>
+                <v:f eqn="val #1"/>
+                <v:f eqn="val #2"/>
+                <v:f eqn="sum #0 width #1"/>
+                <v:f eqn="prod @3 1 2"/>
+                <v:f eqn="sum #1 #1 width"/>
+                <v:f eqn="sum @5 #1 #0"/>
+                <v:f eqn="prod @6 1 2"/>
+                <v:f eqn="mid width #0"/>
+                <v:f eqn="sum height 0 #2"/>
+                <v:f eqn="ellipse @9 height @4"/>
+                <v:f eqn="sum @4 @10 0"/>
+                <v:f eqn="sum @11 #1 width"/>
+                <v:f eqn="sum @7 @10 0"/>
+                <v:f eqn="sum @12 width #0"/>
+                <v:f eqn="sum @5 0 #0"/>
+                <v:f eqn="prod @15 1 2"/>
+                <v:f eqn="mid @4 @7"/>
+                <v:f eqn="sum #0 #1 width"/>
+                <v:f eqn="prod @18 1 2"/>
+                <v:f eqn="sum @17 0 @19"/>
+                <v:f eqn="val width"/>
+                <v:f eqn="val height"/>
+                <v:f eqn="prod height 2 1"/>
+                <v:f eqn="sum @17 0 @4"/>
+                <v:f eqn="ellipse @24 @4 height"/>
+                <v:f eqn="sum height 0 @25"/>
+                <v:f eqn="sum @8 128 0"/>
+                <v:f eqn="prod @5 1 2"/>
+                <v:f eqn="sum @5 0 128"/>
+                <v:f eqn="sum #0 @17 @12"/>
+                <v:f eqn="ellipse @20 @4 height"/>
+                <v:f eqn="sum width 0 #0"/>
+                <v:f eqn="prod @32 1 2"/>
+                <v:f eqn="prod height height 1"/>
+                <v:f eqn="prod @9 @9 1"/>
+                <v:f eqn="sum @34 0 @35"/>
+                <v:f eqn="sqrt @36"/>
+                <v:f eqn="sum @37 height 0"/>
+                <v:f eqn="prod width height @38"/>
+                <v:f eqn="sum @39 64 0"/>
+                <v:f eqn="prod #0 1 2"/>
+                <v:f eqn="ellipse @33 @41 height"/>
+                <v:f eqn="sum height 0 @42"/>
+                <v:f eqn="sum @43 64 0"/>
+                <v:f eqn="prod @4 1 2"/>
+                <v:f eqn="sum #1 0 @45"/>
+                <v:f eqn="prod height 4390 32768"/>
+                <v:f eqn="prod height 28378 32768"/>
+              </v:formulas>
+              <v:path o:extrusionok="f" o:connecttype="custom" o:connectlocs="0,@17;@2,@14;@22,@8;@2,@12;@22,@16" o:connectangles="180,90,0,0,0" textboxrect="@47,@45,@48,@46"/>
+              <v:handles>
+                <v:h position="bottomRight,#0" yrange="@40,@29"/>
+                <v:h position="bottomRight,#1" yrange="@27,@21"/>
+                <v:h position="#2,bottomRight" xrange="@44,@22"/>
+              </v:handles>
+              <o:complex v:ext="view"/>
+            </v:shapetype>
+            <v:shape id="Curved Right Arrow 46" o:spid="_x0000_s1035" type="#_x0000_t102" style="position:absolute;top:2095;width:4762;height:6858;visibility:visible;v-text-anchor:middle" o:gfxdata="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" adj="14100,19725,12744" fillcolor="#f2f2f2 [3052]" strokecolor="black [3200]" strokeweight="2pt"/>
+            <v:shape id="Curved Right Arrow 49" o:spid="_x0000_s1036" type="#_x0000_t102" style="position:absolute;top:10477;width:4762;height:6858;visibility:visible;v-text-anchor:middle" o:gfxdata="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" adj="14100,19725,12744" fillcolor="#f2f2f2 [3052]" strokecolor="black [3200]" strokeweight="2pt"/>
+            <v:shape id="Curved Right Arrow 50" o:spid="_x0000_s1037" type="#_x0000_t102" style="position:absolute;left:190;top:17621;width:4763;height:6858;visibility:visible;v-text-anchor:middle" o:gfxdata="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" adj="14100,19725,12744" fillcolor="#f2f2f2 [3052]" strokecolor="black [3200]" strokeweight="2pt"/>
+          </v:group>
+        </w:pict>
       </w:r>
     </w:p>
     <w:p>
@@ -2437,7 +1450,7 @@
       <w:r>
         <w:rPr>
           <w:i/>
-          <w:lang w:val="en-ID" w:eastAsia="id-ID"/>
+          <w:lang w:val="id-ID" w:eastAsia="id-ID"/>
         </w:rPr>
         <w:t xml:space="preserve"> </w:t>
       </w:r>
@@ -2488,21 +1501,7 @@
         <w:rPr>
           <w:lang w:val="en-ID" w:eastAsia="id-ID"/>
         </w:rPr>
-        <w:t xml:space="preserve">. </w:t>
-      </w:r>
-      <w:proofErr w:type="gramStart"/>
-      <w:r>
-        <w:rPr>
-          <w:lang w:val="en-ID" w:eastAsia="id-ID"/>
-        </w:rPr>
-        <w:t>Ia</w:t>
-      </w:r>
-      <w:proofErr w:type="gramEnd"/>
-      <w:r>
-        <w:rPr>
-          <w:lang w:val="en-ID" w:eastAsia="id-ID"/>
-        </w:rPr>
-        <w:t xml:space="preserve"> juga bisa digunakan untuk menghasilkan gambar GIF, atau bahkan sumber gambar GIF yang dinamis.</w:t>
+        <w:t>. Ia juga bisa digunakan untuk menghasilkan gambar GIF, atau bahkan sumber gambar GIF yang dinamis.</w:t>
       </w:r>
     </w:p>
     <w:p>
@@ -2548,7 +1547,7 @@
       </w:r>
       <w:r>
         <w:rPr>
-          <w:lang w:val="en-ID" w:eastAsia="id-ID"/>
+          <w:lang w:val="id-ID" w:eastAsia="id-ID"/>
         </w:rPr>
         <w:t xml:space="preserve"> </w:t>
       </w:r>
@@ -2927,7 +1926,14 @@
         <w:rPr>
           <w:lang w:val="en-ID" w:eastAsia="id-ID"/>
         </w:rPr>
-        <w:t xml:space="preserve">kemudian dipilih orang untuk mendistribusikan informasi di </w:t>
+        <w:t xml:space="preserve">kemudian dipilih orang untuk mendistribusikan informasi </w:t>
+      </w:r>
+      <w:r>
+        <w:rPr>
+          <w:lang w:val="en-ID" w:eastAsia="id-ID"/>
+        </w:rPr>
+        <w:lastRenderedPageBreak/>
+        <w:t xml:space="preserve">di </w:t>
       </w:r>
       <w:r>
         <w:rPr>
@@ -2940,14 +1946,7 @@
         <w:rPr>
           <w:lang w:val="en-ID" w:eastAsia="id-ID"/>
         </w:rPr>
-        <w:t xml:space="preserve">Perintah – </w:t>
-      </w:r>
-      <w:r>
-        <w:rPr>
-          <w:lang w:val="en-ID" w:eastAsia="id-ID"/>
-        </w:rPr>
-        <w:lastRenderedPageBreak/>
-        <w:t xml:space="preserve">perintah </w:t>
+        <w:t xml:space="preserve">Perintah – perintah </w:t>
       </w:r>
       <w:r>
         <w:rPr>
@@ -2962,7 +1961,6 @@
         </w:rPr>
         <w:t xml:space="preserve"> diletakkan dalam file berekstensi *.html dan ditandai dengan mempergunakan </w:t>
       </w:r>
-      <w:proofErr w:type="gramStart"/>
       <w:r>
         <w:rPr>
           <w:i/>
@@ -2974,14 +1972,7 @@
         <w:rPr>
           <w:lang w:val="en-ID" w:eastAsia="id-ID"/>
         </w:rPr>
-        <w:t>(</w:t>
-      </w:r>
-      <w:proofErr w:type="gramEnd"/>
-      <w:r>
-        <w:rPr>
-          <w:lang w:val="en-ID" w:eastAsia="id-ID"/>
-        </w:rPr>
-        <w:t>tanda).</w:t>
+        <w:t>(tanda).</w:t>
       </w:r>
     </w:p>
     <w:p>
@@ -3077,29 +2068,15 @@
       <w:r>
         <w:rPr>
           <w:i/>
+          <w:lang w:val="id-ID" w:eastAsia="id-ID"/>
+        </w:rPr>
+        <w:t xml:space="preserve"> </w:t>
+      </w:r>
+      <w:r>
+        <w:rPr>
           <w:lang w:val="en-ID" w:eastAsia="id-ID"/>
         </w:rPr>
-        <w:t xml:space="preserve"> </w:t>
-      </w:r>
-      <w:r>
-        <w:rPr>
-          <w:lang w:val="en-ID" w:eastAsia="id-ID"/>
-        </w:rPr>
-        <w:t xml:space="preserve">mempunyai tugas yang </w:t>
-      </w:r>
-      <w:proofErr w:type="gramStart"/>
-      <w:r>
-        <w:rPr>
-          <w:lang w:val="en-ID" w:eastAsia="id-ID"/>
-        </w:rPr>
-        <w:t>sama</w:t>
-      </w:r>
-      <w:proofErr w:type="gramEnd"/>
-      <w:r>
-        <w:rPr>
-          <w:lang w:val="en-ID" w:eastAsia="id-ID"/>
-        </w:rPr>
-        <w:t xml:space="preserve"> yaitu menerjemahkan informasi yang diterima dari </w:t>
+        <w:t xml:space="preserve">mempunyai tugas yang sama yaitu menerjemahkan informasi yang diterima dari </w:t>
       </w:r>
       <w:r>
         <w:rPr>
@@ -3151,21 +2128,7 @@
         <w:rPr>
           <w:lang w:val="en-ID" w:eastAsia="id-ID"/>
         </w:rPr>
-        <w:t xml:space="preserve"> harus bisa mengenali berbagai macam data yang </w:t>
-      </w:r>
-      <w:proofErr w:type="gramStart"/>
-      <w:r>
-        <w:rPr>
-          <w:lang w:val="en-ID" w:eastAsia="id-ID"/>
-        </w:rPr>
-        <w:t>akan</w:t>
-      </w:r>
-      <w:proofErr w:type="gramEnd"/>
-      <w:r>
-        <w:rPr>
-          <w:lang w:val="en-ID" w:eastAsia="id-ID"/>
-        </w:rPr>
-        <w:t xml:space="preserve"> diterimanya, dan selanjutnya harus tahu cara untuk menampilkannya dengan benar. Teks harus ditampilkan sebagai teks dan gambar harus ditampilkan sebagai gambar.</w:t>
+        <w:t xml:space="preserve"> harus bisa mengenali berbagai macam data yang akan diterimanya, dan selanjutnya harus tahu cara untuk menampilkannya dengan benar. Teks harus ditampilkan sebagai teks dan gambar harus ditampilkan sebagai gambar.</w:t>
       </w:r>
     </w:p>
     <w:p>
@@ -3241,6 +2204,13 @@
       </w:r>
       <w:r>
         <w:rPr>
+          <w:i/>
+          <w:lang w:val="id-ID" w:eastAsia="id-ID"/>
+        </w:rPr>
+        <w:t xml:space="preserve"> </w:t>
+      </w:r>
+      <w:r>
+        <w:rPr>
           <w:lang w:val="en-ID" w:eastAsia="id-ID"/>
         </w:rPr>
         <w:t xml:space="preserve">lah yang memiliki kuasa penuh dalam menerjemahkan data – data tadi. Meskipun sudah dibuat consensus untuk menstandarkan format dan elemen-elemen </w:t>
@@ -3282,21 +2252,7 @@
         <w:rPr>
           <w:lang w:val="en-ID" w:eastAsia="id-ID"/>
         </w:rPr>
-        <w:t xml:space="preserve"> yang </w:t>
-      </w:r>
-      <w:proofErr w:type="gramStart"/>
-      <w:r>
-        <w:rPr>
-          <w:lang w:val="en-ID" w:eastAsia="id-ID"/>
-        </w:rPr>
-        <w:t>sama</w:t>
-      </w:r>
-      <w:proofErr w:type="gramEnd"/>
-      <w:r>
-        <w:rPr>
-          <w:lang w:val="en-ID" w:eastAsia="id-ID"/>
-        </w:rPr>
-        <w:t xml:space="preserve"> secara berbeda.</w:t>
+        <w:t xml:space="preserve"> yang sama secara berbeda.</w:t>
       </w:r>
     </w:p>
     <w:p>
@@ -3333,15 +2289,7 @@
         <w:t>Menurut Nugroho (2013</w:t>
       </w:r>
       <w:r>
-        <w:t>:6)</w:t>
-      </w:r>
-      <w:proofErr w:type="gramStart"/>
-      <w:r>
-        <w:t>, ”</w:t>
-      </w:r>
-      <w:proofErr w:type="gramEnd"/>
-      <w:r>
-        <w:t xml:space="preserve">UML </w:t>
+        <w:t xml:space="preserve">:6), ”UML </w:t>
       </w:r>
       <w:r>
         <w:rPr>
@@ -3406,15 +2354,7 @@
         <w:t>software</w:t>
       </w:r>
       <w:r>
-        <w:t xml:space="preserve"> yang dapat menyampaikan bagaimana membuat dan membentuk model-model, tetapi tidak menyampaikan </w:t>
-      </w:r>
-      <w:proofErr w:type="gramStart"/>
-      <w:r>
-        <w:t>apa</w:t>
-      </w:r>
-      <w:proofErr w:type="gramEnd"/>
-      <w:r>
-        <w:t xml:space="preserve"> dan kapan model yang seharusnya dibuat yang merupakan salah satu proses implementasi pengembangan </w:t>
+        <w:t xml:space="preserve"> yang dapat menyampaikan bagaimana membuat dan membentuk model-model, tetapi tidak menyampaikan apa dan kapan model yang seharusnya dibuat yang merupakan salah satu proses implementasi pengembangan </w:t>
       </w:r>
       <w:r>
         <w:rPr>
@@ -3506,21 +2446,7 @@
         <w:rPr>
           <w:color w:val="000000"/>
         </w:rPr>
-        <w:t xml:space="preserve">. Masing-masing diagram UML mempresentasikan berbagai sudut pandang terhadap sistem dan mendefinisikan </w:t>
-      </w:r>
-      <w:proofErr w:type="gramStart"/>
-      <w:r>
-        <w:rPr>
-          <w:color w:val="000000"/>
-        </w:rPr>
-        <w:t>apa</w:t>
-      </w:r>
-      <w:proofErr w:type="gramEnd"/>
-      <w:r>
-        <w:rPr>
-          <w:color w:val="000000"/>
-        </w:rPr>
-        <w:t xml:space="preserve"> yang dikerjakan oleh sistem bukan bagaimana cara sistem bekerja.</w:t>
+        <w:t>. Masing-masing diagram UML mempresentasikan berbagai sudut pandang terhadap sistem dan mendefinisikan apa yang dikerjakan oleh sistem bukan bagaimana cara sistem bekerja.</w:t>
       </w:r>
     </w:p>
     <w:p>
@@ -3543,16 +2469,8 @@
         <w:rPr>
           <w:color w:val="000000"/>
         </w:rPr>
-        <w:t xml:space="preserve">) sembilan diagram UML tersebut dibagi menjadi tiga kelompok berdasarkan fungsinya </w:t>
-      </w:r>
-      <w:proofErr w:type="gramStart"/>
-      <w:r>
-        <w:rPr>
-          <w:color w:val="000000"/>
-        </w:rPr>
-        <w:t>yaitu :</w:t>
-      </w:r>
-      <w:proofErr w:type="gramEnd"/>
+        <w:t>) sembilan diagram UML tersebut dibagi menjadi tiga kelompok berdasarkan fungsinya yaitu :</w:t>
+      </w:r>
     </w:p>
     <w:p>
       <w:pPr>
@@ -3644,23 +2562,13 @@
         </w:rPr>
         <w:t xml:space="preserve">, </w:t>
       </w:r>
-      <w:proofErr w:type="gramStart"/>
       <w:r>
         <w:rPr>
           <w:rStyle w:val="ft28"/>
           <w:i/>
           <w:color w:val="000000"/>
         </w:rPr>
-        <w:t>state</w:t>
-      </w:r>
-      <w:proofErr w:type="gramEnd"/>
-      <w:r>
-        <w:rPr>
-          <w:rStyle w:val="ft28"/>
-          <w:i/>
-          <w:color w:val="000000"/>
-        </w:rPr>
-        <w:t xml:space="preserve"> diagram</w:t>
+        <w:t>state diagram</w:t>
       </w:r>
       <w:r>
         <w:rPr>
@@ -3720,13 +2628,8 @@
       </w:pPr>
       <w:r>
         <w:lastRenderedPageBreak/>
-        <w:t xml:space="preserve">Berikut penjelasan beberapa diagram </w:t>
-      </w:r>
-      <w:proofErr w:type="gramStart"/>
-      <w:r>
-        <w:t>diantaranya :</w:t>
-      </w:r>
-      <w:proofErr w:type="gramEnd"/>
+        <w:t>Berikut penjelasan beberapa diagram diantaranya :</w:t>
+      </w:r>
     </w:p>
     <w:p>
       <w:pPr>
@@ -3783,20 +2686,27 @@
         <w:rPr>
           <w:lang w:val="id-ID"/>
         </w:rPr>
-        <w:t>Sukamto dan Shalahuddin (2013:155), “Use case atau diagram use case merupakan pemodelan  untuk kelakuan  (behavior) sistem informasi  yang akan dibuat. Use case mendeskripsikan sebuah interaksi antara satu atau lebih aktor dengan sistem informasi yang akan dibuat”.</w:t>
-      </w:r>
-      <w:r>
-        <w:t xml:space="preserve"> Syarat  penamaan  pada  use  case  adalah  nama  didefinisikan  sesimpel mungkin  dan  dapat  dipahami.  </w:t>
-      </w:r>
-      <w:proofErr w:type="gramStart"/>
-      <w:r>
-        <w:t>Ada  dua</w:t>
-      </w:r>
-      <w:proofErr w:type="gramEnd"/>
-      <w:r>
-        <w:t xml:space="preserve">  hal  utama  pada   use  case   yaitu pendefinisian apa yang disebut aktor dan use case.</w:t>
-      </w:r>
-      <w:r>
+        <w:t>Sukamto dan Shalahuddin (2013:155), “Use case atau diagram use case meru</w:t>
+      </w:r>
+      <w:r>
+        <w:rPr>
+          <w:lang w:val="id-ID"/>
+        </w:rPr>
+        <w:t>pakan pemodelan  untuk kelakuan</w:t>
+      </w:r>
+      <w:r>
+        <w:rPr>
+          <w:lang w:val="id-ID"/>
+        </w:rPr>
+        <w:t xml:space="preserve"> (behavior) sistem informasi  yang akan dibuat. Use case mendeskripsikan sebuah interaksi antara satu atau lebih aktor dengan sistem informasi yang akan dibuat”.</w:t>
+      </w:r>
+      <w:r>
+        <w:t xml:space="preserve"> Syarat  penamaan  pada  use  case  adalah  nama  didefinisikan  sesimpel mungkin  dan  dapat  dipahami.  Ada  dua  hal  utama  pada   use  case   yaitu pendefinisian apa yang disebut aktor dan use case.</w:t>
+      </w:r>
+      <w:r>
+        <w:rPr>
+          <w:lang w:val="id-ID"/>
+        </w:rPr>
         <w:t xml:space="preserve"> </w:t>
       </w:r>
       <w:r>
@@ -3859,7 +2769,7 @@
           <w:insideV w:val="single" w:sz="4" w:space="0" w:color="auto"/>
         </w:tblBorders>
         <w:tblLayout w:type="fixed"/>
-        <w:tblLook w:val="01E0" w:firstRow="1" w:lastRow="1" w:firstColumn="1" w:lastColumn="1" w:noHBand="0" w:noVBand="0"/>
+        <w:tblLook w:val="01E0"/>
       </w:tblPr>
       <w:tblGrid>
         <w:gridCol w:w="630"/>
@@ -4013,7 +2923,7 @@
                 <w:noProof/>
               </w:rPr>
               <w:drawing>
-                <wp:anchor distT="0" distB="0" distL="114300" distR="114300" simplePos="0" relativeHeight="251734528" behindDoc="0" locked="0" layoutInCell="1" allowOverlap="1" wp14:anchorId="1082A427" wp14:editId="1072B7E1">
+                <wp:anchor distT="0" distB="0" distL="114300" distR="114300" simplePos="0" relativeHeight="251734528" behindDoc="0" locked="0" layoutInCell="1" allowOverlap="1">
                   <wp:simplePos x="0" y="0"/>
                   <wp:positionH relativeFrom="column">
                     <wp:posOffset>180340</wp:posOffset>
@@ -4041,7 +2951,7 @@
                           <a:blip r:embed="rId8">
                             <a:extLst>
                               <a:ext uri="{28A0092B-C50C-407E-A947-70E740481C1C}">
-                                <a14:useLocalDpi xmlns:a14="http://schemas.microsoft.com/office/drawing/2010/main" val="0"/>
+                                <a14:useLocalDpi xmlns:a14="http://schemas.microsoft.com/office/drawing/2010/main" xmlns:wps="http://schemas.microsoft.com/office/word/2010/wordprocessingShape" xmlns:wpi="http://schemas.microsoft.com/office/word/2010/wordprocessingInk" xmlns:wpg="http://schemas.microsoft.com/office/word/2010/wordprocessingGroup" xmlns:w15="http://schemas.microsoft.com/office/word/2012/wordml" xmlns:w14="http://schemas.microsoft.com/office/word/2010/wordml" xmlns:w="http://schemas.openxmlformats.org/wordprocessingml/2006/main" xmlns:w10="urn:schemas-microsoft-com:office:word" xmlns:wp14="http://schemas.microsoft.com/office/word/2010/wordprocessingDrawing" xmlns:v="urn:schemas-microsoft-com:vml" xmlns:o="urn:schemas-microsoft-com:office:office" xmlns:mc="http://schemas.openxmlformats.org/markup-compatibility/2006" xmlns:wpc="http://schemas.microsoft.com/office/word/2010/wordprocessingCanvas" xmlns="" val="0"/>
                               </a:ext>
                             </a:extLst>
                           </a:blip>
@@ -4066,12 +2976,6 @@
                       </pic:pic>
                     </a:graphicData>
                   </a:graphic>
-                  <wp14:sizeRelH relativeFrom="page">
-                    <wp14:pctWidth>0</wp14:pctWidth>
-                  </wp14:sizeRelH>
-                  <wp14:sizeRelV relativeFrom="page">
-                    <wp14:pctHeight>0</wp14:pctHeight>
-                  </wp14:sizeRelV>
                 </wp:anchor>
               </w:drawing>
             </w:r>
@@ -4163,7 +3067,7 @@
                 <w:noProof/>
               </w:rPr>
               <w:drawing>
-                <wp:anchor distT="0" distB="0" distL="114300" distR="114300" simplePos="0" relativeHeight="251735552" behindDoc="0" locked="0" layoutInCell="1" allowOverlap="1" wp14:anchorId="7EE02F4D" wp14:editId="54C51F10">
+                <wp:anchor distT="0" distB="0" distL="114300" distR="114300" simplePos="0" relativeHeight="251735552" behindDoc="0" locked="0" layoutInCell="1" allowOverlap="1">
                   <wp:simplePos x="0" y="0"/>
                   <wp:positionH relativeFrom="column">
                     <wp:posOffset>209550</wp:posOffset>
@@ -4191,7 +3095,7 @@
                           <a:blip r:embed="rId9">
                             <a:extLst>
                               <a:ext uri="{28A0092B-C50C-407E-A947-70E740481C1C}">
-                                <a14:useLocalDpi xmlns:a14="http://schemas.microsoft.com/office/drawing/2010/main" val="0"/>
+                                <a14:useLocalDpi xmlns:a14="http://schemas.microsoft.com/office/drawing/2010/main" xmlns:wps="http://schemas.microsoft.com/office/word/2010/wordprocessingShape" xmlns:wpi="http://schemas.microsoft.com/office/word/2010/wordprocessingInk" xmlns:wpg="http://schemas.microsoft.com/office/word/2010/wordprocessingGroup" xmlns:w15="http://schemas.microsoft.com/office/word/2012/wordml" xmlns:w14="http://schemas.microsoft.com/office/word/2010/wordml" xmlns:w="http://schemas.openxmlformats.org/wordprocessingml/2006/main" xmlns:w10="urn:schemas-microsoft-com:office:word" xmlns:wp14="http://schemas.microsoft.com/office/word/2010/wordprocessingDrawing" xmlns:v="urn:schemas-microsoft-com:vml" xmlns:o="urn:schemas-microsoft-com:office:office" xmlns:mc="http://schemas.openxmlformats.org/markup-compatibility/2006" xmlns:wpc="http://schemas.microsoft.com/office/word/2010/wordprocessingCanvas" xmlns="" val="0"/>
                               </a:ext>
                             </a:extLst>
                           </a:blip>
@@ -4216,12 +3120,6 @@
                       </pic:pic>
                     </a:graphicData>
                   </a:graphic>
-                  <wp14:sizeRelH relativeFrom="page">
-                    <wp14:pctWidth>0</wp14:pctWidth>
-                  </wp14:sizeRelH>
-                  <wp14:sizeRelV relativeFrom="page">
-                    <wp14:pctHeight>0</wp14:pctHeight>
-                  </wp14:sizeRelV>
                 </wp:anchor>
               </w:drawing>
             </w:r>
@@ -4274,13 +3172,8 @@
           </w:tcPr>
           <w:p>
             <w:r>
-              <w:t xml:space="preserve">Hubungan dimana perubahan yang terjadi pada suatu </w:t>
-            </w:r>
-            <w:proofErr w:type="gramStart"/>
-            <w:r>
-              <w:t>elemen  mandiri</w:t>
-            </w:r>
-            <w:proofErr w:type="gramEnd"/>
+              <w:t>Hubungan dimana perubahan yang terjadi pada suatu elemen  mandiri</w:t>
+            </w:r>
             <w:r>
               <w:rPr>
                 <w:i/>
@@ -4341,7 +3234,7 @@
                 <w:noProof/>
               </w:rPr>
               <w:drawing>
-                <wp:anchor distT="0" distB="0" distL="114300" distR="114300" simplePos="0" relativeHeight="251736576" behindDoc="0" locked="0" layoutInCell="1" allowOverlap="1" wp14:anchorId="79839395" wp14:editId="0E7F9E33">
+                <wp:anchor distT="0" distB="0" distL="114300" distR="114300" simplePos="0" relativeHeight="251736576" behindDoc="0" locked="0" layoutInCell="1" allowOverlap="1">
                   <wp:simplePos x="0" y="0"/>
                   <wp:positionH relativeFrom="column">
                     <wp:posOffset>198120</wp:posOffset>
@@ -4369,7 +3262,7 @@
                           <a:blip r:embed="rId10">
                             <a:extLst>
                               <a:ext uri="{28A0092B-C50C-407E-A947-70E740481C1C}">
-                                <a14:useLocalDpi xmlns:a14="http://schemas.microsoft.com/office/drawing/2010/main" val="0"/>
+                                <a14:useLocalDpi xmlns:a14="http://schemas.microsoft.com/office/drawing/2010/main" xmlns:wps="http://schemas.microsoft.com/office/word/2010/wordprocessingShape" xmlns:wpi="http://schemas.microsoft.com/office/word/2010/wordprocessingInk" xmlns:wpg="http://schemas.microsoft.com/office/word/2010/wordprocessingGroup" xmlns:w15="http://schemas.microsoft.com/office/word/2012/wordml" xmlns:w14="http://schemas.microsoft.com/office/word/2010/wordml" xmlns:w="http://schemas.openxmlformats.org/wordprocessingml/2006/main" xmlns:w10="urn:schemas-microsoft-com:office:word" xmlns:wp14="http://schemas.microsoft.com/office/word/2010/wordprocessingDrawing" xmlns:v="urn:schemas-microsoft-com:vml" xmlns:o="urn:schemas-microsoft-com:office:office" xmlns:mc="http://schemas.openxmlformats.org/markup-compatibility/2006" xmlns:wpc="http://schemas.microsoft.com/office/word/2010/wordprocessingCanvas" xmlns="" val="0"/>
                               </a:ext>
                             </a:extLst>
                           </a:blip>
@@ -4394,12 +3287,6 @@
                       </pic:pic>
                     </a:graphicData>
                   </a:graphic>
-                  <wp14:sizeRelH relativeFrom="page">
-                    <wp14:pctWidth>0</wp14:pctWidth>
-                  </wp14:sizeRelH>
-                  <wp14:sizeRelV relativeFrom="page">
-                    <wp14:pctHeight>0</wp14:pctHeight>
-                  </wp14:sizeRelV>
                 </wp:anchor>
               </w:drawing>
             </w:r>
@@ -4513,7 +3400,7 @@
                 <w:noProof/>
               </w:rPr>
               <w:drawing>
-                <wp:anchor distT="0" distB="0" distL="114300" distR="114300" simplePos="0" relativeHeight="251737600" behindDoc="0" locked="0" layoutInCell="1" allowOverlap="1" wp14:anchorId="47C1A9A6" wp14:editId="4785F7B3">
+                <wp:anchor distT="0" distB="0" distL="114300" distR="114300" simplePos="0" relativeHeight="251737600" behindDoc="0" locked="0" layoutInCell="1" allowOverlap="1">
                   <wp:simplePos x="0" y="0"/>
                   <wp:positionH relativeFrom="column">
                     <wp:posOffset>181610</wp:posOffset>
@@ -4541,7 +3428,7 @@
                           <a:blip r:embed="rId11">
                             <a:extLst>
                               <a:ext uri="{28A0092B-C50C-407E-A947-70E740481C1C}">
-                                <a14:useLocalDpi xmlns:a14="http://schemas.microsoft.com/office/drawing/2010/main" val="0"/>
+                                <a14:useLocalDpi xmlns:a14="http://schemas.microsoft.com/office/drawing/2010/main" xmlns:wps="http://schemas.microsoft.com/office/word/2010/wordprocessingShape" xmlns:wpi="http://schemas.microsoft.com/office/word/2010/wordprocessingInk" xmlns:wpg="http://schemas.microsoft.com/office/word/2010/wordprocessingGroup" xmlns:w15="http://schemas.microsoft.com/office/word/2012/wordml" xmlns:w14="http://schemas.microsoft.com/office/word/2010/wordml" xmlns:w="http://schemas.openxmlformats.org/wordprocessingml/2006/main" xmlns:w10="urn:schemas-microsoft-com:office:word" xmlns:wp14="http://schemas.microsoft.com/office/word/2010/wordprocessingDrawing" xmlns:v="urn:schemas-microsoft-com:vml" xmlns:o="urn:schemas-microsoft-com:office:office" xmlns:mc="http://schemas.openxmlformats.org/markup-compatibility/2006" xmlns:wpc="http://schemas.microsoft.com/office/word/2010/wordprocessingCanvas" xmlns="" val="0"/>
                               </a:ext>
                             </a:extLst>
                           </a:blip>
@@ -4566,12 +3453,6 @@
                       </pic:pic>
                     </a:graphicData>
                   </a:graphic>
-                  <wp14:sizeRelH relativeFrom="page">
-                    <wp14:pctWidth>0</wp14:pctWidth>
-                  </wp14:sizeRelH>
-                  <wp14:sizeRelV relativeFrom="page">
-                    <wp14:pctHeight>0</wp14:pctHeight>
-                  </wp14:sizeRelV>
                 </wp:anchor>
               </w:drawing>
             </w:r>
@@ -4678,7 +3559,7 @@
                 <w:noProof/>
               </w:rPr>
               <w:drawing>
-                <wp:anchor distT="0" distB="0" distL="114300" distR="114300" simplePos="0" relativeHeight="251738624" behindDoc="0" locked="0" layoutInCell="1" allowOverlap="1" wp14:anchorId="6B961C25" wp14:editId="241B7812">
+                <wp:anchor distT="0" distB="0" distL="114300" distR="114300" simplePos="0" relativeHeight="251738624" behindDoc="0" locked="0" layoutInCell="1" allowOverlap="1">
                   <wp:simplePos x="0" y="0"/>
                   <wp:positionH relativeFrom="column">
                     <wp:posOffset>95885</wp:posOffset>
@@ -4706,7 +3587,7 @@
                           <a:blip r:embed="rId12">
                             <a:extLst>
                               <a:ext uri="{28A0092B-C50C-407E-A947-70E740481C1C}">
-                                <a14:useLocalDpi xmlns:a14="http://schemas.microsoft.com/office/drawing/2010/main" val="0"/>
+                                <a14:useLocalDpi xmlns:a14="http://schemas.microsoft.com/office/drawing/2010/main" xmlns:wps="http://schemas.microsoft.com/office/word/2010/wordprocessingShape" xmlns:wpi="http://schemas.microsoft.com/office/word/2010/wordprocessingInk" xmlns:wpg="http://schemas.microsoft.com/office/word/2010/wordprocessingGroup" xmlns:w15="http://schemas.microsoft.com/office/word/2012/wordml" xmlns:w14="http://schemas.microsoft.com/office/word/2010/wordml" xmlns:w="http://schemas.openxmlformats.org/wordprocessingml/2006/main" xmlns:w10="urn:schemas-microsoft-com:office:word" xmlns:wp14="http://schemas.microsoft.com/office/word/2010/wordprocessingDrawing" xmlns:v="urn:schemas-microsoft-com:vml" xmlns:o="urn:schemas-microsoft-com:office:office" xmlns:mc="http://schemas.openxmlformats.org/markup-compatibility/2006" xmlns:wpc="http://schemas.microsoft.com/office/word/2010/wordprocessingCanvas" xmlns="" val="0"/>
                               </a:ext>
                             </a:extLst>
                           </a:blip>
@@ -4731,12 +3612,6 @@
                       </pic:pic>
                     </a:graphicData>
                   </a:graphic>
-                  <wp14:sizeRelH relativeFrom="page">
-                    <wp14:pctWidth>0</wp14:pctWidth>
-                  </wp14:sizeRelH>
-                  <wp14:sizeRelV relativeFrom="page">
-                    <wp14:pctHeight>0</wp14:pctHeight>
-                  </wp14:sizeRelV>
                 </wp:anchor>
               </w:drawing>
             </w:r>
@@ -4850,7 +3725,7 @@
                 <w:noProof/>
               </w:rPr>
               <w:drawing>
-                <wp:anchor distT="0" distB="0" distL="114300" distR="114300" simplePos="0" relativeHeight="251739648" behindDoc="0" locked="0" layoutInCell="1" allowOverlap="1" wp14:anchorId="78C2A548" wp14:editId="363BF520">
+                <wp:anchor distT="0" distB="0" distL="114300" distR="114300" simplePos="0" relativeHeight="251739648" behindDoc="0" locked="0" layoutInCell="1" allowOverlap="1">
                   <wp:simplePos x="0" y="0"/>
                   <wp:positionH relativeFrom="column">
                     <wp:posOffset>95250</wp:posOffset>
@@ -4878,7 +3753,7 @@
                           <a:blip r:embed="rId13">
                             <a:extLst>
                               <a:ext uri="{28A0092B-C50C-407E-A947-70E740481C1C}">
-                                <a14:useLocalDpi xmlns:a14="http://schemas.microsoft.com/office/drawing/2010/main" val="0"/>
+                                <a14:useLocalDpi xmlns:a14="http://schemas.microsoft.com/office/drawing/2010/main" xmlns:wps="http://schemas.microsoft.com/office/word/2010/wordprocessingShape" xmlns:wpi="http://schemas.microsoft.com/office/word/2010/wordprocessingInk" xmlns:wpg="http://schemas.microsoft.com/office/word/2010/wordprocessingGroup" xmlns:w15="http://schemas.microsoft.com/office/word/2012/wordml" xmlns:w14="http://schemas.microsoft.com/office/word/2010/wordml" xmlns:w="http://schemas.openxmlformats.org/wordprocessingml/2006/main" xmlns:w10="urn:schemas-microsoft-com:office:word" xmlns:wp14="http://schemas.microsoft.com/office/word/2010/wordprocessingDrawing" xmlns:v="urn:schemas-microsoft-com:vml" xmlns:o="urn:schemas-microsoft-com:office:office" xmlns:mc="http://schemas.openxmlformats.org/markup-compatibility/2006" xmlns:wpc="http://schemas.microsoft.com/office/word/2010/wordprocessingCanvas" xmlns="" val="0"/>
                               </a:ext>
                             </a:extLst>
                           </a:blip>
@@ -4903,12 +3778,6 @@
                       </pic:pic>
                     </a:graphicData>
                   </a:graphic>
-                  <wp14:sizeRelH relativeFrom="page">
-                    <wp14:pctWidth>0</wp14:pctWidth>
-                  </wp14:sizeRelH>
-                  <wp14:sizeRelV relativeFrom="page">
-                    <wp14:pctHeight>0</wp14:pctHeight>
-                  </wp14:sizeRelV>
                 </wp:anchor>
               </w:drawing>
             </w:r>
@@ -4988,71 +3857,9 @@
               <w:rPr>
                 <w:noProof/>
               </w:rPr>
-              <mc:AlternateContent>
-                <mc:Choice Requires="wps">
-                  <w:drawing>
-                    <wp:anchor distT="0" distB="0" distL="114300" distR="114300" simplePos="0" relativeHeight="251740672" behindDoc="0" locked="0" layoutInCell="1" allowOverlap="1" wp14:anchorId="5E4BC672" wp14:editId="6384DF15">
-                      <wp:simplePos x="0" y="0"/>
-                      <wp:positionH relativeFrom="column">
-                        <wp:posOffset>144145</wp:posOffset>
-                      </wp:positionH>
-                      <wp:positionV relativeFrom="paragraph">
-                        <wp:posOffset>136525</wp:posOffset>
-                      </wp:positionV>
-                      <wp:extent cx="457200" cy="205740"/>
-                      <wp:effectExtent l="0" t="0" r="19050" b="22860"/>
-                      <wp:wrapNone/>
-                      <wp:docPr id="52" name="Rectangle 52"/>
-                      <wp:cNvGraphicFramePr>
-                        <a:graphicFrameLocks xmlns:a="http://schemas.openxmlformats.org/drawingml/2006/main"/>
-                      </wp:cNvGraphicFramePr>
-                      <a:graphic xmlns:a="http://schemas.openxmlformats.org/drawingml/2006/main">
-                        <a:graphicData uri="http://schemas.microsoft.com/office/word/2010/wordprocessingShape">
-                          <wps:wsp>
-                            <wps:cNvSpPr>
-                              <a:spLocks noChangeArrowheads="1"/>
-                            </wps:cNvSpPr>
-                            <wps:spPr bwMode="auto">
-                              <a:xfrm>
-                                <a:off x="0" y="0"/>
-                                <a:ext cx="457200" cy="205740"/>
-                              </a:xfrm>
-                              <a:prstGeom prst="rect">
-                                <a:avLst/>
-                              </a:prstGeom>
-                              <a:solidFill>
-                                <a:srgbClr val="FFFFFF"/>
-                              </a:solidFill>
-                              <a:ln w="9525">
-                                <a:solidFill>
-                                  <a:srgbClr val="000000"/>
-                                </a:solidFill>
-                                <a:miter lim="800000"/>
-                                <a:headEnd/>
-                                <a:tailEnd/>
-                              </a:ln>
-                            </wps:spPr>
-                            <wps:bodyPr rot="0" vert="horz" wrap="square" lIns="91440" tIns="45720" rIns="91440" bIns="45720" anchor="t" anchorCtr="0" upright="1">
-                              <a:noAutofit/>
-                            </wps:bodyPr>
-                          </wps:wsp>
-                        </a:graphicData>
-                      </a:graphic>
-                      <wp14:sizeRelH relativeFrom="page">
-                        <wp14:pctWidth>0</wp14:pctWidth>
-                      </wp14:sizeRelH>
-                      <wp14:sizeRelV relativeFrom="page">
-                        <wp14:pctHeight>0</wp14:pctHeight>
-                      </wp14:sizeRelV>
-                    </wp:anchor>
-                  </w:drawing>
-                </mc:Choice>
-                <mc:Fallback>
-                  <w:pict>
-                    <v:rect w14:anchorId="4385E6AA" id="Rectangle 52" o:spid="_x0000_s1026" style="position:absolute;margin-left:11.35pt;margin-top:10.75pt;width:36pt;height:16.2pt;z-index:251740672;visibility:visible;mso-wrap-style:square;mso-width-percent:0;mso-height-percent:0;mso-wrap-distance-left:9pt;mso-wrap-distance-top:0;mso-wrap-distance-right:9pt;mso-wrap-distance-bottom:0;mso-position-horizontal:absolute;mso-position-horizontal-relative:text;mso-position-vertical:absolute;mso-position-vertical-relative:text;mso-width-percent:0;mso-height-percent:0;mso-width-relative:page;mso-height-relative:page;v-text-anchor:top" o:gfxdata="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"/>
-                  </w:pict>
-                </mc:Fallback>
-              </mc:AlternateContent>
+              <w:pict>
+                <v:rect id="Rectangle 52" o:spid="_x0000_s1039" style="position:absolute;left:0;text-align:left;margin-left:11.35pt;margin-top:10.75pt;width:36pt;height:16.2pt;z-index:251740672;visibility:visible;mso-position-horizontal-relative:text;mso-position-vertical-relative:text" o:gfxdata="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"/>
+              </w:pict>
             </w:r>
           </w:p>
           <w:p/>
@@ -5147,7 +3954,7 @@
                 <w:noProof/>
               </w:rPr>
               <w:drawing>
-                <wp:anchor distT="0" distB="0" distL="114300" distR="114300" simplePos="0" relativeHeight="251741696" behindDoc="0" locked="0" layoutInCell="1" allowOverlap="1" wp14:anchorId="1C08F708" wp14:editId="051AFDF7">
+                <wp:anchor distT="0" distB="0" distL="114300" distR="114300" simplePos="0" relativeHeight="251741696" behindDoc="0" locked="0" layoutInCell="1" allowOverlap="1">
                   <wp:simplePos x="0" y="0"/>
                   <wp:positionH relativeFrom="column">
                     <wp:posOffset>38735</wp:posOffset>
@@ -5175,7 +3982,7 @@
                           <a:blip r:embed="rId14">
                             <a:extLst>
                               <a:ext uri="{28A0092B-C50C-407E-A947-70E740481C1C}">
-                                <a14:useLocalDpi xmlns:a14="http://schemas.microsoft.com/office/drawing/2010/main" val="0"/>
+                                <a14:useLocalDpi xmlns:a14="http://schemas.microsoft.com/office/drawing/2010/main" xmlns:wps="http://schemas.microsoft.com/office/word/2010/wordprocessingShape" xmlns:wpi="http://schemas.microsoft.com/office/word/2010/wordprocessingInk" xmlns:wpg="http://schemas.microsoft.com/office/word/2010/wordprocessingGroup" xmlns:w15="http://schemas.microsoft.com/office/word/2012/wordml" xmlns:w14="http://schemas.microsoft.com/office/word/2010/wordml" xmlns:w="http://schemas.openxmlformats.org/wordprocessingml/2006/main" xmlns:w10="urn:schemas-microsoft-com:office:word" xmlns:wp14="http://schemas.microsoft.com/office/word/2010/wordprocessingDrawing" xmlns:v="urn:schemas-microsoft-com:vml" xmlns:o="urn:schemas-microsoft-com:office:office" xmlns:mc="http://schemas.openxmlformats.org/markup-compatibility/2006" xmlns:wpc="http://schemas.microsoft.com/office/word/2010/wordprocessingCanvas" xmlns="" val="0"/>
                               </a:ext>
                             </a:extLst>
                           </a:blip>
@@ -5200,12 +4007,6 @@
                       </pic:pic>
                     </a:graphicData>
                   </a:graphic>
-                  <wp14:sizeRelH relativeFrom="page">
-                    <wp14:pctWidth>0</wp14:pctWidth>
-                  </wp14:sizeRelH>
-                  <wp14:sizeRelV relativeFrom="page">
-                    <wp14:pctHeight>0</wp14:pctHeight>
-                  </wp14:sizeRelV>
                 </wp:anchor>
               </w:drawing>
             </w:r>
@@ -5307,7 +4108,7 @@
                 <w:noProof/>
               </w:rPr>
               <w:drawing>
-                <wp:anchor distT="0" distB="0" distL="114300" distR="114300" simplePos="0" relativeHeight="251743744" behindDoc="0" locked="0" layoutInCell="1" allowOverlap="1" wp14:anchorId="1EF9ABCD" wp14:editId="0DFE8E8B">
+                <wp:anchor distT="0" distB="0" distL="114300" distR="114300" simplePos="0" relativeHeight="251743744" behindDoc="0" locked="0" layoutInCell="1" allowOverlap="1">
                   <wp:simplePos x="0" y="0"/>
                   <wp:positionH relativeFrom="column">
                     <wp:posOffset>39370</wp:posOffset>
@@ -5335,7 +4136,7 @@
                           <a:blip r:embed="rId15">
                             <a:extLst>
                               <a:ext uri="{28A0092B-C50C-407E-A947-70E740481C1C}">
-                                <a14:useLocalDpi xmlns:a14="http://schemas.microsoft.com/office/drawing/2010/main" val="0"/>
+                                <a14:useLocalDpi xmlns:a14="http://schemas.microsoft.com/office/drawing/2010/main" xmlns:wps="http://schemas.microsoft.com/office/word/2010/wordprocessingShape" xmlns:wpi="http://schemas.microsoft.com/office/word/2010/wordprocessingInk" xmlns:wpg="http://schemas.microsoft.com/office/word/2010/wordprocessingGroup" xmlns:w15="http://schemas.microsoft.com/office/word/2012/wordml" xmlns:w14="http://schemas.microsoft.com/office/word/2010/wordml" xmlns:w="http://schemas.openxmlformats.org/wordprocessingml/2006/main" xmlns:w10="urn:schemas-microsoft-com:office:word" xmlns:wp14="http://schemas.microsoft.com/office/word/2010/wordprocessingDrawing" xmlns:v="urn:schemas-microsoft-com:vml" xmlns:o="urn:schemas-microsoft-com:office:office" xmlns:mc="http://schemas.openxmlformats.org/markup-compatibility/2006" xmlns:wpc="http://schemas.microsoft.com/office/word/2010/wordprocessingCanvas" xmlns="" val="0"/>
                               </a:ext>
                             </a:extLst>
                           </a:blip>
@@ -5360,12 +4161,6 @@
                       </pic:pic>
                     </a:graphicData>
                   </a:graphic>
-                  <wp14:sizeRelH relativeFrom="page">
-                    <wp14:pctWidth>0</wp14:pctWidth>
-                  </wp14:sizeRelH>
-                  <wp14:sizeRelV relativeFrom="page">
-                    <wp14:pctHeight>0</wp14:pctHeight>
-                  </wp14:sizeRelV>
                 </wp:anchor>
               </w:drawing>
             </w:r>
@@ -5418,11 +4213,11 @@
           </w:tcPr>
           <w:p>
             <w:r>
-              <w:t xml:space="preserve">Interaksi aturan-aturan dan elemen lain yang bekerja sama untuk menyediakan prilaku yang lebih </w:t>
+              <w:t>Interaksi aturan-aturan dan elemen lain yang bekerja sama untuk menyediakan prilaku yang lebih besar dari jumlah dan elemen-</w:t>
             </w:r>
             <w:r>
               <w:lastRenderedPageBreak/>
-              <w:t>besar dari jumlah dan elemen-elemennya (sinergi).</w:t>
+              <w:t>elemennya (sinergi).</w:t>
             </w:r>
           </w:p>
         </w:tc>
@@ -5466,7 +4261,7 @@
                 <w:noProof/>
               </w:rPr>
               <w:drawing>
-                <wp:anchor distT="0" distB="0" distL="114300" distR="114300" simplePos="0" relativeHeight="251742720" behindDoc="0" locked="0" layoutInCell="1" allowOverlap="1" wp14:anchorId="6B408C4B" wp14:editId="0AC44C70">
+                <wp:anchor distT="0" distB="0" distL="114300" distR="114300" simplePos="0" relativeHeight="251742720" behindDoc="0" locked="0" layoutInCell="1" allowOverlap="1">
                   <wp:simplePos x="0" y="0"/>
                   <wp:positionH relativeFrom="column">
                     <wp:posOffset>42545</wp:posOffset>
@@ -5494,7 +4289,7 @@
                           <a:blip r:embed="rId16">
                             <a:extLst>
                               <a:ext uri="{28A0092B-C50C-407E-A947-70E740481C1C}">
-                                <a14:useLocalDpi xmlns:a14="http://schemas.microsoft.com/office/drawing/2010/main" val="0"/>
+                                <a14:useLocalDpi xmlns:a14="http://schemas.microsoft.com/office/drawing/2010/main" xmlns:wps="http://schemas.microsoft.com/office/word/2010/wordprocessingShape" xmlns:wpi="http://schemas.microsoft.com/office/word/2010/wordprocessingInk" xmlns:wpg="http://schemas.microsoft.com/office/word/2010/wordprocessingGroup" xmlns:w15="http://schemas.microsoft.com/office/word/2012/wordml" xmlns:w14="http://schemas.microsoft.com/office/word/2010/wordml" xmlns:w="http://schemas.openxmlformats.org/wordprocessingml/2006/main" xmlns:w10="urn:schemas-microsoft-com:office:word" xmlns:wp14="http://schemas.microsoft.com/office/word/2010/wordprocessingDrawing" xmlns:v="urn:schemas-microsoft-com:vml" xmlns:o="urn:schemas-microsoft-com:office:office" xmlns:mc="http://schemas.openxmlformats.org/markup-compatibility/2006" xmlns:wpc="http://schemas.microsoft.com/office/word/2010/wordprocessingCanvas" xmlns="" val="0"/>
                               </a:ext>
                             </a:extLst>
                           </a:blip>
@@ -5519,12 +4314,6 @@
                       </pic:pic>
                     </a:graphicData>
                   </a:graphic>
-                  <wp14:sizeRelH relativeFrom="page">
-                    <wp14:pctWidth>0</wp14:pctWidth>
-                  </wp14:sizeRelH>
-                  <wp14:sizeRelV relativeFrom="page">
-                    <wp14:pctHeight>0</wp14:pctHeight>
-                  </wp14:sizeRelV>
                 </wp:anchor>
               </w:drawing>
             </w:r>
@@ -5587,12 +4376,6 @@
       </w:pPr>
       <w:r>
         <w:rPr>
-          <w:lang w:val="en-ID"/>
-        </w:rPr>
-        <w:t xml:space="preserve">  </w:t>
-      </w:r>
-      <w:r>
-        <w:rPr>
           <w:lang w:val="id-ID"/>
         </w:rPr>
         <w:t xml:space="preserve">Sumber : Martin </w:t>
@@ -5671,9 +4454,11 @@
         <w:t>2</w:t>
       </w:r>
       <w:r>
+        <w:rPr>
+          <w:lang w:val="id-ID"/>
+        </w:rPr>
         <w:t xml:space="preserve"> </w:t>
       </w:r>
-      <w:proofErr w:type="gramStart"/>
       <w:r>
         <w:t xml:space="preserve">Simbol  </w:t>
       </w:r>
@@ -5681,14 +4466,7 @@
         <w:rPr>
           <w:i/>
         </w:rPr>
-        <w:t>Activity</w:t>
-      </w:r>
-      <w:proofErr w:type="gramEnd"/>
-      <w:r>
-        <w:rPr>
-          <w:i/>
-        </w:rPr>
-        <w:t xml:space="preserve"> Diagram</w:t>
+        <w:t>Activity Diagram</w:t>
       </w:r>
     </w:p>
     <w:tbl>
@@ -5703,13 +4481,13 @@
           <w:insideH w:val="single" w:sz="4" w:space="0" w:color="auto"/>
           <w:insideV w:val="single" w:sz="4" w:space="0" w:color="auto"/>
         </w:tblBorders>
-        <w:tblLook w:val="01E0" w:firstRow="1" w:lastRow="1" w:firstColumn="1" w:lastColumn="1" w:noHBand="0" w:noVBand="0"/>
+        <w:tblLook w:val="01E0"/>
       </w:tblPr>
       <w:tblGrid>
-        <w:gridCol w:w="628"/>
-        <w:gridCol w:w="1887"/>
-        <w:gridCol w:w="1412"/>
-        <w:gridCol w:w="3893"/>
+        <w:gridCol w:w="630"/>
+        <w:gridCol w:w="1909"/>
+        <w:gridCol w:w="1429"/>
+        <w:gridCol w:w="3968"/>
       </w:tblGrid>
       <w:tr>
         <w:trPr>
@@ -5864,7 +4642,7 @@
                 <w:noProof/>
               </w:rPr>
               <w:drawing>
-                <wp:anchor distT="0" distB="0" distL="114300" distR="114300" simplePos="0" relativeHeight="251745792" behindDoc="0" locked="0" layoutInCell="1" allowOverlap="1" wp14:anchorId="27F178FC" wp14:editId="287A906C">
+                <wp:anchor distT="0" distB="0" distL="114300" distR="114300" simplePos="0" relativeHeight="251745792" behindDoc="0" locked="0" layoutInCell="1" allowOverlap="1">
                   <wp:simplePos x="0" y="0"/>
                   <wp:positionH relativeFrom="column">
                     <wp:posOffset>154940</wp:posOffset>
@@ -5892,7 +4670,7 @@
                           <a:blip r:embed="rId17">
                             <a:extLst>
                               <a:ext uri="{28A0092B-C50C-407E-A947-70E740481C1C}">
-                                <a14:useLocalDpi xmlns:a14="http://schemas.microsoft.com/office/drawing/2010/main" val="0"/>
+                                <a14:useLocalDpi xmlns:a14="http://schemas.microsoft.com/office/drawing/2010/main" xmlns:wps="http://schemas.microsoft.com/office/word/2010/wordprocessingShape" xmlns:wpi="http://schemas.microsoft.com/office/word/2010/wordprocessingInk" xmlns:wpg="http://schemas.microsoft.com/office/word/2010/wordprocessingGroup" xmlns:w15="http://schemas.microsoft.com/office/word/2012/wordml" xmlns:w14="http://schemas.microsoft.com/office/word/2010/wordml" xmlns:w="http://schemas.openxmlformats.org/wordprocessingml/2006/main" xmlns:w10="urn:schemas-microsoft-com:office:word" xmlns:wp14="http://schemas.microsoft.com/office/word/2010/wordprocessingDrawing" xmlns:v="urn:schemas-microsoft-com:vml" xmlns:o="urn:schemas-microsoft-com:office:office" xmlns:mc="http://schemas.openxmlformats.org/markup-compatibility/2006" xmlns:wpc="http://schemas.microsoft.com/office/word/2010/wordprocessingCanvas" xmlns="" val="0"/>
                               </a:ext>
                             </a:extLst>
                           </a:blip>
@@ -5917,12 +4695,6 @@
                       </pic:pic>
                     </a:graphicData>
                   </a:graphic>
-                  <wp14:sizeRelH relativeFrom="page">
-                    <wp14:pctWidth>0</wp14:pctWidth>
-                  </wp14:sizeRelH>
-                  <wp14:sizeRelV relativeFrom="page">
-                    <wp14:pctHeight>0</wp14:pctHeight>
-                  </wp14:sizeRelV>
                 </wp:anchor>
               </w:drawing>
             </w:r>
@@ -6022,7 +4794,7 @@
                 <w:noProof/>
               </w:rPr>
               <w:drawing>
-                <wp:anchor distT="0" distB="0" distL="114300" distR="114300" simplePos="0" relativeHeight="251746816" behindDoc="0" locked="0" layoutInCell="1" allowOverlap="1" wp14:anchorId="75BB1863" wp14:editId="76E04B36">
+                <wp:anchor distT="0" distB="0" distL="114300" distR="114300" simplePos="0" relativeHeight="251746816" behindDoc="0" locked="0" layoutInCell="1" allowOverlap="1">
                   <wp:simplePos x="0" y="0"/>
                   <wp:positionH relativeFrom="column">
                     <wp:posOffset>125730</wp:posOffset>
@@ -6050,7 +4822,7 @@
                           <a:blip r:embed="rId18">
                             <a:extLst>
                               <a:ext uri="{28A0092B-C50C-407E-A947-70E740481C1C}">
-                                <a14:useLocalDpi xmlns:a14="http://schemas.microsoft.com/office/drawing/2010/main" val="0"/>
+                                <a14:useLocalDpi xmlns:a14="http://schemas.microsoft.com/office/drawing/2010/main" xmlns:wps="http://schemas.microsoft.com/office/word/2010/wordprocessingShape" xmlns:wpi="http://schemas.microsoft.com/office/word/2010/wordprocessingInk" xmlns:wpg="http://schemas.microsoft.com/office/word/2010/wordprocessingGroup" xmlns:w15="http://schemas.microsoft.com/office/word/2012/wordml" xmlns:w14="http://schemas.microsoft.com/office/word/2010/wordml" xmlns:w="http://schemas.openxmlformats.org/wordprocessingml/2006/main" xmlns:w10="urn:schemas-microsoft-com:office:word" xmlns:wp14="http://schemas.microsoft.com/office/word/2010/wordprocessingDrawing" xmlns:v="urn:schemas-microsoft-com:vml" xmlns:o="urn:schemas-microsoft-com:office:office" xmlns:mc="http://schemas.openxmlformats.org/markup-compatibility/2006" xmlns:wpc="http://schemas.microsoft.com/office/word/2010/wordprocessingCanvas" xmlns="" val="0"/>
                               </a:ext>
                             </a:extLst>
                           </a:blip>
@@ -6075,12 +4847,6 @@
                       </pic:pic>
                     </a:graphicData>
                   </a:graphic>
-                  <wp14:sizeRelH relativeFrom="page">
-                    <wp14:pctWidth>0</wp14:pctWidth>
-                  </wp14:sizeRelH>
-                  <wp14:sizeRelV relativeFrom="page">
-                    <wp14:pctHeight>0</wp14:pctHeight>
-                  </wp14:sizeRelV>
                 </wp:anchor>
               </w:drawing>
             </w:r>
@@ -6172,7 +4938,7 @@
                 <w:noProof/>
               </w:rPr>
               <w:drawing>
-                <wp:anchor distT="0" distB="0" distL="114300" distR="114300" simplePos="0" relativeHeight="251747840" behindDoc="0" locked="0" layoutInCell="1" allowOverlap="1" wp14:anchorId="25A37AB0" wp14:editId="4CB9503D">
+                <wp:anchor distT="0" distB="0" distL="114300" distR="114300" simplePos="0" relativeHeight="251747840" behindDoc="0" locked="0" layoutInCell="1" allowOverlap="1">
                   <wp:simplePos x="0" y="0"/>
                   <wp:positionH relativeFrom="column">
                     <wp:posOffset>259080</wp:posOffset>
@@ -6200,7 +4966,7 @@
                           <a:blip r:embed="rId19">
                             <a:extLst>
                               <a:ext uri="{28A0092B-C50C-407E-A947-70E740481C1C}">
-                                <a14:useLocalDpi xmlns:a14="http://schemas.microsoft.com/office/drawing/2010/main" val="0"/>
+                                <a14:useLocalDpi xmlns:a14="http://schemas.microsoft.com/office/drawing/2010/main" xmlns:wps="http://schemas.microsoft.com/office/word/2010/wordprocessingShape" xmlns:wpi="http://schemas.microsoft.com/office/word/2010/wordprocessingInk" xmlns:wpg="http://schemas.microsoft.com/office/word/2010/wordprocessingGroup" xmlns:w15="http://schemas.microsoft.com/office/word/2012/wordml" xmlns:w14="http://schemas.microsoft.com/office/word/2010/wordml" xmlns:w="http://schemas.openxmlformats.org/wordprocessingml/2006/main" xmlns:w10="urn:schemas-microsoft-com:office:word" xmlns:wp14="http://schemas.microsoft.com/office/word/2010/wordprocessingDrawing" xmlns:v="urn:schemas-microsoft-com:vml" xmlns:o="urn:schemas-microsoft-com:office:office" xmlns:mc="http://schemas.openxmlformats.org/markup-compatibility/2006" xmlns:wpc="http://schemas.microsoft.com/office/word/2010/wordprocessingCanvas" xmlns="" val="0"/>
                               </a:ext>
                             </a:extLst>
                           </a:blip>
@@ -6225,12 +4991,6 @@
                       </pic:pic>
                     </a:graphicData>
                   </a:graphic>
-                  <wp14:sizeRelH relativeFrom="page">
-                    <wp14:pctWidth>0</wp14:pctWidth>
-                  </wp14:sizeRelH>
-                  <wp14:sizeRelV relativeFrom="page">
-                    <wp14:pctHeight>0</wp14:pctHeight>
-                  </wp14:sizeRelV>
                 </wp:anchor>
               </w:drawing>
             </w:r>
@@ -6322,7 +5082,7 @@
                 <w:noProof/>
               </w:rPr>
               <w:drawing>
-                <wp:anchor distT="0" distB="0" distL="114300" distR="114300" simplePos="0" relativeHeight="251748864" behindDoc="0" locked="0" layoutInCell="1" allowOverlap="1" wp14:anchorId="0BA67AFF" wp14:editId="3C8C4290">
+                <wp:anchor distT="0" distB="0" distL="114300" distR="114300" simplePos="0" relativeHeight="251748864" behindDoc="0" locked="0" layoutInCell="1" allowOverlap="1">
                   <wp:simplePos x="0" y="0"/>
                   <wp:positionH relativeFrom="column">
                     <wp:posOffset>243205</wp:posOffset>
@@ -6350,7 +5110,7 @@
                           <a:blip r:embed="rId20">
                             <a:extLst>
                               <a:ext uri="{28A0092B-C50C-407E-A947-70E740481C1C}">
-                                <a14:useLocalDpi xmlns:a14="http://schemas.microsoft.com/office/drawing/2010/main" val="0"/>
+                                <a14:useLocalDpi xmlns:a14="http://schemas.microsoft.com/office/drawing/2010/main" xmlns:wps="http://schemas.microsoft.com/office/word/2010/wordprocessingShape" xmlns:wpi="http://schemas.microsoft.com/office/word/2010/wordprocessingInk" xmlns:wpg="http://schemas.microsoft.com/office/word/2010/wordprocessingGroup" xmlns:w15="http://schemas.microsoft.com/office/word/2012/wordml" xmlns:w14="http://schemas.microsoft.com/office/word/2010/wordml" xmlns:w="http://schemas.openxmlformats.org/wordprocessingml/2006/main" xmlns:w10="urn:schemas-microsoft-com:office:word" xmlns:wp14="http://schemas.microsoft.com/office/word/2010/wordprocessingDrawing" xmlns:v="urn:schemas-microsoft-com:vml" xmlns:o="urn:schemas-microsoft-com:office:office" xmlns:mc="http://schemas.openxmlformats.org/markup-compatibility/2006" xmlns:wpc="http://schemas.microsoft.com/office/word/2010/wordprocessingCanvas" xmlns="" val="0"/>
                               </a:ext>
                             </a:extLst>
                           </a:blip>
@@ -6375,12 +5135,6 @@
                       </pic:pic>
                     </a:graphicData>
                   </a:graphic>
-                  <wp14:sizeRelH relativeFrom="page">
-                    <wp14:pctWidth>0</wp14:pctWidth>
-                  </wp14:sizeRelH>
-                  <wp14:sizeRelV relativeFrom="page">
-                    <wp14:pctHeight>0</wp14:pctHeight>
-                  </wp14:sizeRelV>
                 </wp:anchor>
               </w:drawing>
             </w:r>
@@ -6481,7 +5235,7 @@
                 <w:noProof/>
               </w:rPr>
               <w:drawing>
-                <wp:anchor distT="0" distB="0" distL="114300" distR="114300" simplePos="0" relativeHeight="251749888" behindDoc="0" locked="0" layoutInCell="1" allowOverlap="1" wp14:anchorId="0CC93FF0" wp14:editId="580B6CD6">
+                <wp:anchor distT="0" distB="0" distL="114300" distR="114300" simplePos="0" relativeHeight="251749888" behindDoc="0" locked="0" layoutInCell="1" allowOverlap="1">
                   <wp:simplePos x="0" y="0"/>
                   <wp:positionH relativeFrom="column">
                     <wp:posOffset>114300</wp:posOffset>
@@ -6509,7 +5263,7 @@
                           <a:blip r:embed="rId21">
                             <a:extLst>
                               <a:ext uri="{28A0092B-C50C-407E-A947-70E740481C1C}">
-                                <a14:useLocalDpi xmlns:a14="http://schemas.microsoft.com/office/drawing/2010/main" val="0"/>
+                                <a14:useLocalDpi xmlns:a14="http://schemas.microsoft.com/office/drawing/2010/main" xmlns:wps="http://schemas.microsoft.com/office/word/2010/wordprocessingShape" xmlns:wpi="http://schemas.microsoft.com/office/word/2010/wordprocessingInk" xmlns:wpg="http://schemas.microsoft.com/office/word/2010/wordprocessingGroup" xmlns:w15="http://schemas.microsoft.com/office/word/2012/wordml" xmlns:w14="http://schemas.microsoft.com/office/word/2010/wordml" xmlns:w="http://schemas.openxmlformats.org/wordprocessingml/2006/main" xmlns:w10="urn:schemas-microsoft-com:office:word" xmlns:wp14="http://schemas.microsoft.com/office/word/2010/wordprocessingDrawing" xmlns:v="urn:schemas-microsoft-com:vml" xmlns:o="urn:schemas-microsoft-com:office:office" xmlns:mc="http://schemas.openxmlformats.org/markup-compatibility/2006" xmlns:wpc="http://schemas.microsoft.com/office/word/2010/wordprocessingCanvas" xmlns="" val="0"/>
                               </a:ext>
                             </a:extLst>
                           </a:blip>
@@ -6534,12 +5288,6 @@
                       </pic:pic>
                     </a:graphicData>
                   </a:graphic>
-                  <wp14:sizeRelH relativeFrom="page">
-                    <wp14:pctWidth>0</wp14:pctWidth>
-                  </wp14:sizeRelH>
-                  <wp14:sizeRelV relativeFrom="page">
-                    <wp14:pctHeight>0</wp14:pctHeight>
-                  </wp14:sizeRelV>
                 </wp:anchor>
               </w:drawing>
             </w:r>
@@ -6596,15 +5344,7 @@
     </w:tbl>
     <w:p>
       <w:r>
-        <w:t xml:space="preserve">  </w:t>
-      </w:r>
-      <w:proofErr w:type="gramStart"/>
-      <w:r>
         <w:t>Sumber :</w:t>
-      </w:r>
-      <w:proofErr w:type="gramEnd"/>
-      <w:r>
-        <w:t xml:space="preserve"> </w:t>
       </w:r>
       <w:r>
         <w:rPr>
@@ -6619,15 +5359,6 @@
           <w:color w:val="000000"/>
         </w:rPr>
         <w:t>,</w:t>
-      </w:r>
-      <w:r>
-        <w:rPr>
-          <w:i/>
-          <w:iCs/>
-          <w:color w:val="000000"/>
-          <w:lang w:val="id-ID"/>
-        </w:rPr>
-        <w:t xml:space="preserve"> </w:t>
       </w:r>
       <w:r>
         <w:rPr>
@@ -6735,7 +5466,7 @@
           <w:insideV w:val="single" w:sz="4" w:space="0" w:color="auto"/>
         </w:tblBorders>
         <w:tblLayout w:type="fixed"/>
-        <w:tblLook w:val="01E0" w:firstRow="1" w:lastRow="1" w:firstColumn="1" w:lastColumn="1" w:noHBand="0" w:noVBand="0"/>
+        <w:tblLook w:val="01E0"/>
       </w:tblPr>
       <w:tblGrid>
         <w:gridCol w:w="630"/>
@@ -6891,7 +5622,7 @@
                 <w:noProof/>
               </w:rPr>
               <w:drawing>
-                <wp:anchor distT="0" distB="0" distL="114300" distR="114300" simplePos="0" relativeHeight="251751936" behindDoc="0" locked="0" layoutInCell="1" allowOverlap="1" wp14:anchorId="2EDDFA7B" wp14:editId="36604137">
+                <wp:anchor distT="0" distB="0" distL="114300" distR="114300" simplePos="0" relativeHeight="251751936" behindDoc="0" locked="0" layoutInCell="1" allowOverlap="1">
                   <wp:simplePos x="0" y="0"/>
                   <wp:positionH relativeFrom="column">
                     <wp:posOffset>177800</wp:posOffset>
@@ -6919,7 +5650,7 @@
                           <a:blip r:embed="rId22">
                             <a:extLst>
                               <a:ext uri="{28A0092B-C50C-407E-A947-70E740481C1C}">
-                                <a14:useLocalDpi xmlns:a14="http://schemas.microsoft.com/office/drawing/2010/main" val="0"/>
+                                <a14:useLocalDpi xmlns:a14="http://schemas.microsoft.com/office/drawing/2010/main" xmlns:wps="http://schemas.microsoft.com/office/word/2010/wordprocessingShape" xmlns:wpi="http://schemas.microsoft.com/office/word/2010/wordprocessingInk" xmlns:wpg="http://schemas.microsoft.com/office/word/2010/wordprocessingGroup" xmlns:w15="http://schemas.microsoft.com/office/word/2012/wordml" xmlns:w14="http://schemas.microsoft.com/office/word/2010/wordml" xmlns:w="http://schemas.openxmlformats.org/wordprocessingml/2006/main" xmlns:w10="urn:schemas-microsoft-com:office:word" xmlns:wp14="http://schemas.microsoft.com/office/word/2010/wordprocessingDrawing" xmlns:v="urn:schemas-microsoft-com:vml" xmlns:o="urn:schemas-microsoft-com:office:office" xmlns:mc="http://schemas.openxmlformats.org/markup-compatibility/2006" xmlns:wpc="http://schemas.microsoft.com/office/word/2010/wordprocessingCanvas" xmlns="" val="0"/>
                               </a:ext>
                             </a:extLst>
                           </a:blip>
@@ -6944,12 +5675,6 @@
                       </pic:pic>
                     </a:graphicData>
                   </a:graphic>
-                  <wp14:sizeRelH relativeFrom="page">
-                    <wp14:pctWidth>0</wp14:pctWidth>
-                  </wp14:sizeRelH>
-                  <wp14:sizeRelV relativeFrom="page">
-                    <wp14:pctHeight>0</wp14:pctHeight>
-                  </wp14:sizeRelV>
                 </wp:anchor>
               </w:drawing>
             </w:r>
@@ -7053,7 +5778,7 @@
           </w:tcPr>
           <w:p>
             <w:r>
-              <w:object w:dxaOrig="1650" w:dyaOrig="480" w14:anchorId="14DEFE34">
+              <w:object w:dxaOrig="1650" w:dyaOrig="480">
                 <v:shapetype id="_x0000_t75" coordsize="21600,21600" o:spt="75" o:preferrelative="t" path="m@4@5l@4@11@9@11@9@5xe" filled="f" stroked="f">
                   <v:stroke joinstyle="miter"/>
                   <v:formulas>
@@ -7076,7 +5801,7 @@
                 <v:shape id="_x0000_i1025" type="#_x0000_t75" style="width:75.75pt;height:26.25pt" o:ole="">
                   <v:imagedata r:id="rId23" o:title=""/>
                 </v:shape>
-                <o:OLEObject Type="Embed" ProgID="PBrush" ShapeID="_x0000_i1025" DrawAspect="Content" ObjectID="_1638362047" r:id="rId24"/>
+                <o:OLEObject Type="Embed" ProgID="PBrush" ShapeID="_x0000_i1025" DrawAspect="Content" ObjectID="_1639613593" r:id="rId24"/>
               </w:object>
             </w:r>
           </w:p>
@@ -7162,7 +5887,7 @@
                 <w:noProof/>
               </w:rPr>
               <w:drawing>
-                <wp:inline distT="0" distB="0" distL="0" distR="0" wp14:anchorId="49CAC93D" wp14:editId="7077B0DA">
+                <wp:inline distT="0" distB="0" distL="0" distR="0">
                   <wp:extent cx="1019175" cy="285750"/>
                   <wp:effectExtent l="0" t="0" r="9525" b="0"/>
                   <wp:docPr id="64" name="Picture 64"/>
@@ -7182,7 +5907,7 @@
                           <a:blip r:embed="rId25">
                             <a:extLst>
                               <a:ext uri="{28A0092B-C50C-407E-A947-70E740481C1C}">
-                                <a14:useLocalDpi xmlns:a14="http://schemas.microsoft.com/office/drawing/2010/main" val="0"/>
+                                <a14:useLocalDpi xmlns:a14="http://schemas.microsoft.com/office/drawing/2010/main" xmlns:wps="http://schemas.microsoft.com/office/word/2010/wordprocessingShape" xmlns:wpi="http://schemas.microsoft.com/office/word/2010/wordprocessingInk" xmlns:wpg="http://schemas.microsoft.com/office/word/2010/wordprocessingGroup" xmlns:w15="http://schemas.microsoft.com/office/word/2012/wordml" xmlns:w14="http://schemas.microsoft.com/office/word/2010/wordml" xmlns:w="http://schemas.openxmlformats.org/wordprocessingml/2006/main" xmlns:w10="urn:schemas-microsoft-com:office:word" xmlns:wp14="http://schemas.microsoft.com/office/word/2010/wordprocessingDrawing" xmlns:v="urn:schemas-microsoft-com:vml" xmlns:o="urn:schemas-microsoft-com:office:office" xmlns:mc="http://schemas.openxmlformats.org/markup-compatibility/2006" xmlns:wpc="http://schemas.microsoft.com/office/word/2010/wordprocessingCanvas" xmlns="" val="0"/>
                               </a:ext>
                             </a:extLst>
                           </a:blip>
@@ -7253,18 +5978,7 @@
     </w:tbl>
     <w:p>
       <w:r>
-        <w:t xml:space="preserve"> </w:t>
-      </w:r>
-      <w:r>
-        <w:t xml:space="preserve">  </w:t>
-      </w:r>
-      <w:proofErr w:type="gramStart"/>
-      <w:r>
         <w:t>Sumber :</w:t>
-      </w:r>
-      <w:proofErr w:type="gramEnd"/>
-      <w:r>
-        <w:t xml:space="preserve"> </w:t>
       </w:r>
       <w:r>
         <w:rPr>
@@ -7310,15 +6024,7 @@
         <w:ind w:left="284" w:firstLine="436"/>
       </w:pPr>
       <w:r>
-        <w:t>Sukamto dan Shalahuddin (2013:141), “Diagram kelas atau class diagram menggambarkan struktur sistem dari segi pendefinisian kelas-</w:t>
-      </w:r>
-      <w:proofErr w:type="gramStart"/>
-      <w:r>
-        <w:t>kelas  yang</w:t>
-      </w:r>
-      <w:proofErr w:type="gramEnd"/>
-      <w:r>
-        <w:t xml:space="preserve"> akan </w:t>
+        <w:t xml:space="preserve">Sukamto dan Shalahuddin (2013:141), “Diagram kelas atau class diagram menggambarkan struktur sistem dari segi pendefinisian kelas-kelas  yang akan </w:t>
       </w:r>
       <w:r>
         <w:lastRenderedPageBreak/>
@@ -7343,6 +6049,9 @@
         <w:t>,</w:t>
       </w:r>
       <w:r>
+        <w:rPr>
+          <w:lang w:val="id-ID"/>
+        </w:rPr>
         <w:t xml:space="preserve"> </w:t>
       </w:r>
       <w:r>
@@ -7361,23 +6070,7 @@
         <w:t>encapsulate</w:t>
       </w:r>
       <w:r>
-        <w:t>) informasi (</w:t>
-      </w:r>
-      <w:proofErr w:type="gramStart"/>
-      <w:r>
-        <w:t>baca :</w:t>
-      </w:r>
-      <w:proofErr w:type="gramEnd"/>
-      <w:r>
-        <w:t xml:space="preserve"> atribut) dan perilaku (baca : operasi) dalam dirinya. Dalam pengembangan sistem tradisional, kita mengadakan pendekatan dengan </w:t>
-      </w:r>
-      <w:proofErr w:type="gramStart"/>
-      <w:r>
-        <w:t>cara</w:t>
-      </w:r>
-      <w:proofErr w:type="gramEnd"/>
-      <w:r>
-        <w:t xml:space="preserve"> memisahkan informasi-informasi pada sisi basisdata dan perilaku yang mengaksesnya di sisi aplikasi pemasup/pengakses. Simbol untuk </w:t>
+        <w:t xml:space="preserve">) informasi (baca : atribut) dan perilaku (baca : operasi) dalam dirinya. Dalam pengembangan sistem tradisional, kita mengadakan pendekatan dengan cara memisahkan informasi-informasi pada sisi basisdata dan perilaku yang mengaksesnya di sisi aplikasi pemasup/pengakses. Simbol untuk </w:t>
       </w:r>
       <w:r>
         <w:rPr>
@@ -7386,7 +6079,16 @@
         <w:t>class diagram</w:t>
       </w:r>
       <w:r>
-        <w:t xml:space="preserve"> dapat dilihat pada Tabel 2.6</w:t>
+        <w:t xml:space="preserve"> dapat dilihat pada Tabe</w:t>
+      </w:r>
+      <w:r>
+        <w:t>l 2.</w:t>
+      </w:r>
+      <w:r>
+        <w:rPr>
+          <w:lang w:val="id-ID"/>
+        </w:rPr>
+        <w:t>4</w:t>
       </w:r>
       <w:r>
         <w:t xml:space="preserve"> berikut.</w:t>
@@ -7426,7 +6128,7 @@
           <w:insideV w:val="single" w:sz="4" w:space="0" w:color="auto"/>
         </w:tblBorders>
         <w:tblLayout w:type="fixed"/>
-        <w:tblLook w:val="01E0" w:firstRow="1" w:lastRow="1" w:firstColumn="1" w:lastColumn="1" w:noHBand="0" w:noVBand="0"/>
+        <w:tblLook w:val="01E0"/>
       </w:tblPr>
       <w:tblGrid>
         <w:gridCol w:w="630"/>
@@ -7581,7 +6283,7 @@
                 <w:noProof/>
               </w:rPr>
               <w:drawing>
-                <wp:inline distT="0" distB="0" distL="0" distR="0" wp14:anchorId="6E565AC2" wp14:editId="14529978">
+                <wp:inline distT="0" distB="0" distL="0" distR="0">
                   <wp:extent cx="904875" cy="542925"/>
                   <wp:effectExtent l="0" t="0" r="9525" b="9525"/>
                   <wp:docPr id="72" name="Picture 72" descr="Description: http://2.bp.blogspot.com/-ONANWqL3deg/VR5DiCMv1pI/AAAAAAAAATk/yo54xjtEtgE/s1600/Snap%2B2015-04-03%2Bat%2B14.23.03.png">
@@ -7603,7 +6305,7 @@
                           <a:blip r:embed="rId27">
                             <a:extLst>
                               <a:ext uri="{28A0092B-C50C-407E-A947-70E740481C1C}">
-                                <a14:useLocalDpi xmlns:a14="http://schemas.microsoft.com/office/drawing/2010/main" val="0"/>
+                                <a14:useLocalDpi xmlns:a14="http://schemas.microsoft.com/office/drawing/2010/main" xmlns:wps="http://schemas.microsoft.com/office/word/2010/wordprocessingShape" xmlns:wpi="http://schemas.microsoft.com/office/word/2010/wordprocessingInk" xmlns:wpg="http://schemas.microsoft.com/office/word/2010/wordprocessingGroup" xmlns:w15="http://schemas.microsoft.com/office/word/2012/wordml" xmlns:w14="http://schemas.microsoft.com/office/word/2010/wordml" xmlns:w="http://schemas.openxmlformats.org/wordprocessingml/2006/main" xmlns:w10="urn:schemas-microsoft-com:office:word" xmlns:wp14="http://schemas.microsoft.com/office/word/2010/wordprocessingDrawing" xmlns:v="urn:schemas-microsoft-com:vml" xmlns:o="urn:schemas-microsoft-com:office:office" xmlns:mc="http://schemas.openxmlformats.org/markup-compatibility/2006" xmlns:wpc="http://schemas.microsoft.com/office/word/2010/wordprocessingCanvas" xmlns="" val="0"/>
                               </a:ext>
                             </a:extLst>
                           </a:blip>
@@ -7707,7 +6409,7 @@
                 <w:noProof/>
               </w:rPr>
               <w:drawing>
-                <wp:inline distT="0" distB="0" distL="0" distR="0" wp14:anchorId="01E4C5CF" wp14:editId="11D1BFAD">
+                <wp:inline distT="0" distB="0" distL="0" distR="0">
                   <wp:extent cx="933450" cy="438150"/>
                   <wp:effectExtent l="0" t="0" r="0" b="0"/>
                   <wp:docPr id="71" name="Picture 71" descr="Description: http://3.bp.blogspot.com/-KrBdyBTW1hc/VR5D8nFNnxI/AAAAAAAAATs/Z2C3ZZSctRE/s1600/Snap%2B2015-04-03%2Bat%2B14.40.20.png">
@@ -7729,7 +6431,7 @@
                           <a:blip r:embed="rId29">
                             <a:extLst>
                               <a:ext uri="{28A0092B-C50C-407E-A947-70E740481C1C}">
-                                <a14:useLocalDpi xmlns:a14="http://schemas.microsoft.com/office/drawing/2010/main" val="0"/>
+                                <a14:useLocalDpi xmlns:a14="http://schemas.microsoft.com/office/drawing/2010/main" xmlns:wps="http://schemas.microsoft.com/office/word/2010/wordprocessingShape" xmlns:wpi="http://schemas.microsoft.com/office/word/2010/wordprocessingInk" xmlns:wpg="http://schemas.microsoft.com/office/word/2010/wordprocessingGroup" xmlns:w15="http://schemas.microsoft.com/office/word/2012/wordml" xmlns:w14="http://schemas.microsoft.com/office/word/2010/wordml" xmlns:w="http://schemas.openxmlformats.org/wordprocessingml/2006/main" xmlns:w10="urn:schemas-microsoft-com:office:word" xmlns:wp14="http://schemas.microsoft.com/office/word/2010/wordprocessingDrawing" xmlns:v="urn:schemas-microsoft-com:vml" xmlns:o="urn:schemas-microsoft-com:office:office" xmlns:mc="http://schemas.openxmlformats.org/markup-compatibility/2006" xmlns:wpc="http://schemas.microsoft.com/office/word/2010/wordprocessingCanvas" xmlns="" val="0"/>
                               </a:ext>
                             </a:extLst>
                           </a:blip>
@@ -7847,7 +6549,7 @@
                 <w:noProof/>
               </w:rPr>
               <w:drawing>
-                <wp:inline distT="0" distB="0" distL="0" distR="0" wp14:anchorId="40853718" wp14:editId="3D23CB23">
+                <wp:inline distT="0" distB="0" distL="0" distR="0">
                   <wp:extent cx="857250" cy="276225"/>
                   <wp:effectExtent l="0" t="0" r="0" b="9525"/>
                   <wp:docPr id="70" name="Picture 70" descr="Description: http://4.bp.blogspot.com/-zHROgHCpdrs/VR4yxlZgtwI/AAAAAAAAAS4/wPElhz9EWeU/s1600/Snap%2B2015-04-03%2Bat%2B13.13.47.png">
@@ -7869,7 +6571,7 @@
                           <a:blip r:embed="rId31">
                             <a:extLst>
                               <a:ext uri="{28A0092B-C50C-407E-A947-70E740481C1C}">
-                                <a14:useLocalDpi xmlns:a14="http://schemas.microsoft.com/office/drawing/2010/main" val="0"/>
+                                <a14:useLocalDpi xmlns:a14="http://schemas.microsoft.com/office/drawing/2010/main" xmlns:wps="http://schemas.microsoft.com/office/word/2010/wordprocessingShape" xmlns:wpi="http://schemas.microsoft.com/office/word/2010/wordprocessingInk" xmlns:wpg="http://schemas.microsoft.com/office/word/2010/wordprocessingGroup" xmlns:w15="http://schemas.microsoft.com/office/word/2012/wordml" xmlns:w14="http://schemas.microsoft.com/office/word/2010/wordml" xmlns:w="http://schemas.openxmlformats.org/wordprocessingml/2006/main" xmlns:w10="urn:schemas-microsoft-com:office:word" xmlns:wp14="http://schemas.microsoft.com/office/word/2010/wordprocessingDrawing" xmlns:v="urn:schemas-microsoft-com:vml" xmlns:o="urn:schemas-microsoft-com:office:office" xmlns:mc="http://schemas.openxmlformats.org/markup-compatibility/2006" xmlns:wpc="http://schemas.microsoft.com/office/word/2010/wordprocessingCanvas" xmlns="" val="0"/>
                               </a:ext>
                             </a:extLst>
                           </a:blip>
@@ -7987,7 +6689,7 @@
                 <w:noProof/>
               </w:rPr>
               <w:drawing>
-                <wp:inline distT="0" distB="0" distL="0" distR="0" wp14:anchorId="519F6398" wp14:editId="41BD8A7B">
+                <wp:inline distT="0" distB="0" distL="0" distR="0">
                   <wp:extent cx="876300" cy="209550"/>
                   <wp:effectExtent l="0" t="0" r="0" b="0"/>
                   <wp:docPr id="69" name="Picture 69" descr="Description: http://1.bp.blogspot.com/-GCiv3UbwSrY/VR5EVrJ5qYI/AAAAAAAAAT0/TN8iV3FI4qM/s1600/Snap%2B2015-04-03%2Bat%2B14.41.14.png">
@@ -8009,7 +6711,7 @@
                           <a:blip r:embed="rId33">
                             <a:extLst>
                               <a:ext uri="{28A0092B-C50C-407E-A947-70E740481C1C}">
-                                <a14:useLocalDpi xmlns:a14="http://schemas.microsoft.com/office/drawing/2010/main" val="0"/>
+                                <a14:useLocalDpi xmlns:a14="http://schemas.microsoft.com/office/drawing/2010/main" xmlns:wps="http://schemas.microsoft.com/office/word/2010/wordprocessingShape" xmlns:wpi="http://schemas.microsoft.com/office/word/2010/wordprocessingInk" xmlns:wpg="http://schemas.microsoft.com/office/word/2010/wordprocessingGroup" xmlns:w15="http://schemas.microsoft.com/office/word/2012/wordml" xmlns:w14="http://schemas.microsoft.com/office/word/2010/wordml" xmlns:w="http://schemas.openxmlformats.org/wordprocessingml/2006/main" xmlns:w10="urn:schemas-microsoft-com:office:word" xmlns:wp14="http://schemas.microsoft.com/office/word/2010/wordprocessingDrawing" xmlns:v="urn:schemas-microsoft-com:vml" xmlns:o="urn:schemas-microsoft-com:office:office" xmlns:mc="http://schemas.openxmlformats.org/markup-compatibility/2006" xmlns:wpc="http://schemas.microsoft.com/office/word/2010/wordprocessingCanvas" xmlns="" val="0"/>
                               </a:ext>
                             </a:extLst>
                           </a:blip>
@@ -8104,7 +6806,6 @@
           </w:tcPr>
           <w:p>
             <w:r>
-              <w:lastRenderedPageBreak/>
               <w:t>5.</w:t>
             </w:r>
           </w:p>
@@ -8126,7 +6827,7 @@
                 <w:noProof/>
               </w:rPr>
               <w:drawing>
-                <wp:inline distT="0" distB="0" distL="0" distR="0" wp14:anchorId="6ABCA0D2" wp14:editId="486BAB3F">
+                <wp:inline distT="0" distB="0" distL="0" distR="0">
                   <wp:extent cx="933450" cy="276225"/>
                   <wp:effectExtent l="0" t="0" r="0" b="9525"/>
                   <wp:docPr id="68" name="Picture 68" descr="Description: http://1.bp.blogspot.com/-cKyffPtNDlo/VR4z51D8JqI/AAAAAAAAATM/sCjErS4-O6g/s1600/Snap%2B2015-04-03%2Bat%2B13.14.52.png">
@@ -8148,7 +6849,7 @@
                           <a:blip r:embed="rId35">
                             <a:extLst>
                               <a:ext uri="{28A0092B-C50C-407E-A947-70E740481C1C}">
-                                <a14:useLocalDpi xmlns:a14="http://schemas.microsoft.com/office/drawing/2010/main" val="0"/>
+                                <a14:useLocalDpi xmlns:a14="http://schemas.microsoft.com/office/drawing/2010/main" xmlns:wps="http://schemas.microsoft.com/office/word/2010/wordprocessingShape" xmlns:wpi="http://schemas.microsoft.com/office/word/2010/wordprocessingInk" xmlns:wpg="http://schemas.microsoft.com/office/word/2010/wordprocessingGroup" xmlns:w15="http://schemas.microsoft.com/office/word/2012/wordml" xmlns:w14="http://schemas.microsoft.com/office/word/2010/wordml" xmlns:w="http://schemas.openxmlformats.org/wordprocessingml/2006/main" xmlns:w10="urn:schemas-microsoft-com:office:word" xmlns:wp14="http://schemas.microsoft.com/office/word/2010/wordprocessingDrawing" xmlns:v="urn:schemas-microsoft-com:vml" xmlns:o="urn:schemas-microsoft-com:office:office" xmlns:mc="http://schemas.openxmlformats.org/markup-compatibility/2006" xmlns:wpc="http://schemas.microsoft.com/office/word/2010/wordprocessingCanvas" xmlns="" val="0"/>
                               </a:ext>
                             </a:extLst>
                           </a:blip>
@@ -8215,7 +6916,11 @@
           </w:tcPr>
           <w:p>
             <w:r>
-              <w:t>Relasi antar kelas dengan makna generalisasi-spesialisasi (Umum-khusus)</w:t>
+              <w:t>Relasi antar kelas dengan makna generalisasi-spesialisasi (Umum-</w:t>
+            </w:r>
+            <w:r>
+              <w:lastRenderedPageBreak/>
+              <w:t>khusus)</w:t>
             </w:r>
           </w:p>
         </w:tc>
@@ -8236,6 +6941,7 @@
           </w:tcPr>
           <w:p>
             <w:r>
+              <w:lastRenderedPageBreak/>
               <w:t>6.</w:t>
             </w:r>
           </w:p>
@@ -8257,7 +6963,7 @@
                 <w:noProof/>
               </w:rPr>
               <w:drawing>
-                <wp:inline distT="0" distB="0" distL="0" distR="0" wp14:anchorId="617299FD" wp14:editId="3D23F969">
+                <wp:inline distT="0" distB="0" distL="0" distR="0">
                   <wp:extent cx="914400" cy="276225"/>
                   <wp:effectExtent l="0" t="0" r="0" b="9525"/>
                   <wp:docPr id="67" name="Picture 67" descr="Description: http://3.bp.blogspot.com/-erqoC86gu38/VR5EqWRg5-I/AAAAAAAAAT8/PYCgrIvnajU/s1600/Snap%2B2015-04-03%2Bat%2B14.42.51.png">
@@ -8279,7 +6985,7 @@
                           <a:blip r:embed="rId37">
                             <a:extLst>
                               <a:ext uri="{28A0092B-C50C-407E-A947-70E740481C1C}">
-                                <a14:useLocalDpi xmlns:a14="http://schemas.microsoft.com/office/drawing/2010/main" val="0"/>
+                                <a14:useLocalDpi xmlns:a14="http://schemas.microsoft.com/office/drawing/2010/main" xmlns:wps="http://schemas.microsoft.com/office/word/2010/wordprocessingShape" xmlns:wpi="http://schemas.microsoft.com/office/word/2010/wordprocessingInk" xmlns:wpg="http://schemas.microsoft.com/office/word/2010/wordprocessingGroup" xmlns:w15="http://schemas.microsoft.com/office/word/2012/wordml" xmlns:w14="http://schemas.microsoft.com/office/word/2010/wordml" xmlns:w="http://schemas.openxmlformats.org/wordprocessingml/2006/main" xmlns:w10="urn:schemas-microsoft-com:office:word" xmlns:wp14="http://schemas.microsoft.com/office/word/2010/wordprocessingDrawing" xmlns:v="urn:schemas-microsoft-com:vml" xmlns:o="urn:schemas-microsoft-com:office:office" xmlns:mc="http://schemas.openxmlformats.org/markup-compatibility/2006" xmlns:wpc="http://schemas.microsoft.com/office/word/2010/wordprocessingCanvas" xmlns="" val="0"/>
                               </a:ext>
                             </a:extLst>
                           </a:blip>
@@ -8388,7 +7094,7 @@
                 <w:noProof/>
               </w:rPr>
               <w:drawing>
-                <wp:inline distT="0" distB="0" distL="0" distR="0" wp14:anchorId="048A68DD" wp14:editId="011153DD">
+                <wp:inline distT="0" distB="0" distL="0" distR="0">
                   <wp:extent cx="914400" cy="266700"/>
                   <wp:effectExtent l="0" t="0" r="0" b="0"/>
                   <wp:docPr id="66" name="Picture 66" descr="Description: http://1.bp.blogspot.com/-ElOpXzQNKiM/VR5EsB4cWaI/AAAAAAAAAUE/DS8j4PXysQg/s1600/Snap%2B2015-04-03%2Bat%2B14.43.20.png">
@@ -8410,7 +7116,7 @@
                           <a:blip r:embed="rId39">
                             <a:extLst>
                               <a:ext uri="{28A0092B-C50C-407E-A947-70E740481C1C}">
-                                <a14:useLocalDpi xmlns:a14="http://schemas.microsoft.com/office/drawing/2010/main" val="0"/>
+                                <a14:useLocalDpi xmlns:a14="http://schemas.microsoft.com/office/drawing/2010/main" xmlns:wps="http://schemas.microsoft.com/office/word/2010/wordprocessingShape" xmlns:wpi="http://schemas.microsoft.com/office/word/2010/wordprocessingInk" xmlns:wpg="http://schemas.microsoft.com/office/word/2010/wordprocessingGroup" xmlns:w15="http://schemas.microsoft.com/office/word/2012/wordml" xmlns:w14="http://schemas.microsoft.com/office/word/2010/wordml" xmlns:w="http://schemas.openxmlformats.org/wordprocessingml/2006/main" xmlns:w10="urn:schemas-microsoft-com:office:word" xmlns:wp14="http://schemas.microsoft.com/office/word/2010/wordprocessingDrawing" xmlns:v="urn:schemas-microsoft-com:vml" xmlns:o="urn:schemas-microsoft-com:office:office" xmlns:mc="http://schemas.openxmlformats.org/markup-compatibility/2006" xmlns:wpc="http://schemas.microsoft.com/office/word/2010/wordprocessingCanvas" xmlns="" val="0"/>
                               </a:ext>
                             </a:extLst>
                           </a:blip>
@@ -8502,15 +7208,7 @@
         </w:rPr>
       </w:pPr>
       <w:r>
-        <w:t xml:space="preserve">  </w:t>
-      </w:r>
-      <w:proofErr w:type="gramStart"/>
-      <w:r>
         <w:t>Sumber :</w:t>
-      </w:r>
-      <w:proofErr w:type="gramEnd"/>
-      <w:r>
-        <w:t xml:space="preserve"> </w:t>
       </w:r>
       <w:r>
         <w:rPr>
@@ -8525,15 +7223,6 @@
           <w:color w:val="000000"/>
         </w:rPr>
         <w:t>,</w:t>
-      </w:r>
-      <w:r>
-        <w:rPr>
-          <w:i/>
-          <w:iCs/>
-          <w:color w:val="000000"/>
-          <w:lang w:val="id-ID"/>
-        </w:rPr>
-        <w:t xml:space="preserve"> </w:t>
       </w:r>
       <w:r>
         <w:rPr>
@@ -8585,14 +7274,6 @@
       <w:r>
         <w:rPr>
           <w:b/>
-          <w:iCs/>
-          <w:color w:val="000000"/>
-        </w:rPr>
-        <w:t xml:space="preserve"> </w:t>
-      </w:r>
-      <w:r>
-        <w:rPr>
-          <w:b/>
           <w:i/>
           <w:lang w:val="en-ID" w:eastAsia="id-ID"/>
         </w:rPr>
@@ -8607,19 +7288,13 @@
         <w:ind w:firstLine="426"/>
       </w:pPr>
       <w:r>
-        <w:t>Menurut Manning</w:t>
-      </w:r>
-      <w:r>
-        <w:t>, Raghavan, dan Schutze, (2008):</w:t>
+        <w:t>Menurut Manning, Raghavan, dan Schutze, (2008):</w:t>
       </w:r>
       <w:r>
         <w:t xml:space="preserve"> “</w:t>
       </w:r>
       <w:r>
-        <w:t>cosine similarity digunakan untuk menguk</w:t>
-      </w:r>
-      <w:r>
-        <w:t>ur kedekatan antara dua vektor.</w:t>
+        <w:t>cosine similarity digunakan untuk mengukur kedekatan antara dua vektor.</w:t>
       </w:r>
       <w:r>
         <w:t>”</w:t>
@@ -8636,15 +7311,7 @@
         <w:t>Fahmi Arif Dewoputro, Imam Much Ibnu Subroto, Sam Farisa Chaerul Haviana</w:t>
       </w:r>
       <w:r>
-        <w:t xml:space="preserve"> (2016: 39</w:t>
-      </w:r>
-      <w:proofErr w:type="gramStart"/>
-      <w:r>
-        <w:t>) :</w:t>
-      </w:r>
-      <w:proofErr w:type="gramEnd"/>
-      <w:r>
-        <w:t xml:space="preserve"> “</w:t>
+        <w:t xml:space="preserve"> (2016: 39) : “</w:t>
       </w:r>
       <w:r>
         <w:t>Cosine similarity adalah ukuran kesamaan yang lebih umum digunakan dalam information retrieval dan merupakan ukuran sudut antara vector geja</w:t>
@@ -8674,124 +7341,123 @@
           <w:rFonts w:ascii="Cambria Math" w:hAnsi="Cambria Math" w:cs="Cambria Math"/>
         </w:rPr>
       </w:pPr>
-      <m:oMath>
-        <m:func>
-          <m:funcPr>
-            <m:ctrlPr>
-              <w:rPr>
-                <w:rFonts w:ascii="Cambria Math" w:hAnsi="Cambria Math" w:cs="Cambria Math"/>
-              </w:rPr>
-            </m:ctrlPr>
-          </m:funcPr>
-          <m:fName>
-            <m:r>
-              <m:rPr>
-                <m:sty m:val="p"/>
-              </m:rPr>
-              <w:rPr>
-                <w:rFonts w:ascii="Cambria Math" w:hAnsi="Cambria Math" w:cs="Cambria Math"/>
-              </w:rPr>
-              <m:t>cos</m:t>
-            </m:r>
-          </m:fName>
-          <m:e>
-            <m:d>
-              <m:dPr>
-                <m:ctrlPr>
-                  <w:rPr>
-                    <w:rFonts w:ascii="Cambria Math" w:hAnsi="Cambria Math" w:cs="Cambria Math"/>
-                    <w:i/>
-                  </w:rPr>
-                </m:ctrlPr>
-              </m:dPr>
-              <m:e>
-                <m:r>
-                  <w:rPr>
-                    <w:rFonts w:ascii="Cambria Math" w:hAnsi="Cambria Math" w:cs="Cambria Math"/>
-                  </w:rPr>
-                  <m:t>∅</m:t>
-                </m:r>
-              </m:e>
-            </m:d>
-          </m:e>
-        </m:func>
-        <m:r>
-          <m:rPr>
-            <m:sty m:val="p"/>
-          </m:rPr>
-          <w:rPr>
-            <w:rFonts w:ascii="Cambria Math" w:hAnsi="Cambria Math" w:cs="Cambria Math"/>
-          </w:rPr>
-          <m:t>=</m:t>
-        </m:r>
-        <m:f>
-          <m:fPr>
-            <m:ctrlPr>
-              <w:rPr>
-                <w:rFonts w:ascii="Cambria Math" w:hAnsi="Cambria Math"/>
-              </w:rPr>
-            </m:ctrlPr>
-          </m:fPr>
-          <m:num>
-            <m:r>
-              <w:rPr>
-                <w:rFonts w:ascii="Cambria Math" w:hAnsi="Cambria Math"/>
-              </w:rPr>
-              <m:t>A .B</m:t>
-            </m:r>
-          </m:num>
-          <m:den>
-            <m:r>
-              <m:rPr>
-                <m:sty m:val="p"/>
-              </m:rPr>
-              <w:rPr>
-                <w:rFonts w:ascii="Cambria Math" w:hAnsi="Cambria Math"/>
-              </w:rPr>
-              <m:t>||</m:t>
-            </m:r>
-            <m:r>
-              <m:rPr>
-                <m:sty m:val="p"/>
-              </m:rPr>
-              <w:rPr>
-                <w:rFonts w:ascii="Cambria Math" w:hAnsi="Cambria Math" w:cs="Cambria Math"/>
-              </w:rPr>
-              <m:t>A</m:t>
-            </m:r>
-            <m:r>
-              <m:rPr>
-                <m:sty m:val="p"/>
-              </m:rPr>
-              <w:rPr>
-                <w:rFonts w:ascii="Cambria Math" w:hAnsi="Cambria Math"/>
-              </w:rPr>
-              <m:t>|| . ||</m:t>
-            </m:r>
-            <m:r>
-              <m:rPr>
-                <m:sty m:val="p"/>
-              </m:rPr>
-              <w:rPr>
-                <w:rFonts w:ascii="Cambria Math" w:hAnsi="Cambria Math" w:cs="Cambria Math"/>
-              </w:rPr>
-              <m:t>B</m:t>
-            </m:r>
-            <m:r>
-              <m:rPr>
-                <m:sty m:val="p"/>
-              </m:rPr>
-              <w:rPr>
-                <w:rFonts w:ascii="Cambria Math" w:hAnsi="Cambria Math"/>
-              </w:rPr>
-              <m:t xml:space="preserve">|| </m:t>
-            </m:r>
-          </m:den>
-        </m:f>
-      </m:oMath>
-      <w:r>
-        <w:t xml:space="preserve"> </w:t>
-      </w:r>
+      <m:oMathPara>
+        <m:oMath>
+          <m:func>
+            <m:funcPr>
+              <m:ctrlPr>
+                <w:rPr>
+                  <w:rFonts w:ascii="Cambria Math" w:hAnsi="Cambria Math" w:cs="Cambria Math"/>
+                </w:rPr>
+              </m:ctrlPr>
+            </m:funcPr>
+            <m:fName>
+              <m:r>
+                <m:rPr>
+                  <m:sty m:val="p"/>
+                </m:rPr>
+                <w:rPr>
+                  <w:rFonts w:ascii="Cambria Math" w:hAnsi="Cambria Math" w:cs="Cambria Math"/>
+                </w:rPr>
+                <m:t>cos</m:t>
+              </m:r>
+            </m:fName>
+            <m:e>
+              <m:d>
+                <m:dPr>
+                  <m:ctrlPr>
+                    <w:rPr>
+                      <w:rFonts w:ascii="Cambria Math" w:hAnsi="Cambria Math" w:cs="Cambria Math"/>
+                      <w:i/>
+                    </w:rPr>
+                  </m:ctrlPr>
+                </m:dPr>
+                <m:e>
+                  <m:r>
+                    <w:rPr>
+                      <w:rFonts w:ascii="Cambria Math" w:hAnsi="Cambria Math" w:cs="Cambria Math"/>
+                    </w:rPr>
+                    <m:t>∅</m:t>
+                  </m:r>
+                </m:e>
+              </m:d>
+            </m:e>
+          </m:func>
+          <m:r>
+            <m:rPr>
+              <m:sty m:val="p"/>
+            </m:rPr>
+            <w:rPr>
+              <w:rFonts w:ascii="Cambria Math" w:hAnsi="Cambria Math" w:cs="Cambria Math"/>
+            </w:rPr>
+            <m:t>=</m:t>
+          </m:r>
+          <m:f>
+            <m:fPr>
+              <m:ctrlPr>
+                <w:rPr>
+                  <w:rFonts w:ascii="Cambria Math" w:hAnsi="Cambria Math"/>
+                </w:rPr>
+              </m:ctrlPr>
+            </m:fPr>
+            <m:num>
+              <m:r>
+                <w:rPr>
+                  <w:rFonts w:ascii="Cambria Math" w:hAnsi="Cambria Math"/>
+                </w:rPr>
+                <m:t>A .B</m:t>
+              </m:r>
+            </m:num>
+            <m:den>
+              <m:r>
+                <m:rPr>
+                  <m:sty m:val="p"/>
+                </m:rPr>
+                <w:rPr>
+                  <w:rFonts w:ascii="Cambria Math" w:hAnsi="Cambria Math"/>
+                </w:rPr>
+                <m:t>||</m:t>
+              </m:r>
+              <m:r>
+                <m:rPr>
+                  <m:sty m:val="p"/>
+                </m:rPr>
+                <w:rPr>
+                  <w:rFonts w:ascii="Cambria Math" w:hAnsi="Cambria Math" w:cs="Cambria Math"/>
+                </w:rPr>
+                <m:t>A</m:t>
+              </m:r>
+              <m:r>
+                <m:rPr>
+                  <m:sty m:val="p"/>
+                </m:rPr>
+                <w:rPr>
+                  <w:rFonts w:ascii="Cambria Math" w:hAnsi="Cambria Math"/>
+                </w:rPr>
+                <m:t>|| . ||</m:t>
+              </m:r>
+              <m:r>
+                <m:rPr>
+                  <m:sty m:val="p"/>
+                </m:rPr>
+                <w:rPr>
+                  <w:rFonts w:ascii="Cambria Math" w:hAnsi="Cambria Math" w:cs="Cambria Math"/>
+                </w:rPr>
+                <m:t>B</m:t>
+              </m:r>
+              <m:r>
+                <m:rPr>
+                  <m:sty m:val="p"/>
+                </m:rPr>
+                <w:rPr>
+                  <w:rFonts w:ascii="Cambria Math" w:hAnsi="Cambria Math"/>
+                </w:rPr>
+                <m:t xml:space="preserve">|| </m:t>
+              </m:r>
+            </m:den>
+          </m:f>
+        </m:oMath>
+      </m:oMathPara>
     </w:p>
     <w:p>
       <w:pPr>
@@ -8810,13 +7476,8 @@
         <w:adjustRightInd w:val="0"/>
         <w:ind w:firstLine="426"/>
       </w:pPr>
-      <w:proofErr w:type="gramStart"/>
-      <w:r>
-        <w:t>A .</w:t>
-      </w:r>
-      <w:proofErr w:type="gramEnd"/>
-      <w:r>
-        <w:t xml:space="preserve"> B </w:t>
+      <w:r>
+        <w:t xml:space="preserve">A . B </w:t>
       </w:r>
       <w:r>
         <w:t xml:space="preserve">= Vektor </w:t>
@@ -8844,9 +7505,6 @@
           <w:rFonts w:ascii="Cambria Math" w:hAnsi="Cambria Math" w:cs="Cambria Math"/>
         </w:rPr>
         <w:t>𝐵</w:t>
-      </w:r>
-      <w:r>
-        <w:t xml:space="preserve"> </w:t>
       </w:r>
     </w:p>
     <w:p>
@@ -8867,16 +7525,12 @@
         <w:ind w:firstLine="426"/>
       </w:pPr>
       <w:r>
-        <w:lastRenderedPageBreak/>
         <w:t>||A|| = Panjang dari vektor A, di hitung dengan</w:t>
-      </w:r>
-      <w:r>
-        <w:t xml:space="preserve"> </w:t>
       </w:r>
       <m:oMath>
         <m:rad>
           <m:radPr>
-            <m:degHide m:val="1"/>
+            <m:degHide m:val="on"/>
             <m:ctrlPr>
               <w:rPr>
                 <w:rFonts w:ascii="Cambria Math" w:hAnsi="Cambria Math"/>
@@ -8890,8 +7544,8 @@
               <m:naryPr>
                 <m:chr m:val="∑"/>
                 <m:limLoc m:val="undOvr"/>
-                <m:subHide m:val="1"/>
-                <m:supHide m:val="1"/>
+                <m:subHide m:val="on"/>
+                <m:supHide m:val="on"/>
                 <m:ctrlPr>
                   <w:rPr>
                     <w:rFonts w:ascii="Cambria Math" w:hAnsi="Cambria Math"/>
@@ -8933,9 +7587,6 @@
           </m:e>
         </m:rad>
       </m:oMath>
-      <w:r>
-        <w:t xml:space="preserve"> </w:t>
-      </w:r>
     </w:p>
     <w:p>
       <w:pPr>
@@ -8945,18 +7596,16 @@
         <w:ind w:firstLine="426"/>
       </w:pPr>
       <w:r>
+        <w:lastRenderedPageBreak/>
         <w:t>||B|| = Panjang dar</w:t>
       </w:r>
       <w:r>
         <w:t xml:space="preserve">i vektor B, di hitung dengan </w:t>
-      </w:r>
-      <w:r>
-        <w:t xml:space="preserve"> </w:t>
       </w:r>
       <m:oMath>
         <m:rad>
           <m:radPr>
-            <m:degHide m:val="1"/>
+            <m:degHide m:val="on"/>
             <m:ctrlPr>
               <w:rPr>
                 <w:rFonts w:ascii="Cambria Math" w:hAnsi="Cambria Math"/>
@@ -8970,8 +7619,8 @@
               <m:naryPr>
                 <m:chr m:val="∑"/>
                 <m:limLoc m:val="undOvr"/>
-                <m:subHide m:val="1"/>
-                <m:supHide m:val="1"/>
+                <m:subHide m:val="on"/>
+                <m:supHide m:val="on"/>
                 <m:ctrlPr>
                   <w:rPr>
                     <w:rFonts w:ascii="Cambria Math" w:hAnsi="Cambria Math"/>
@@ -9021,15 +7670,7 @@
         <w:adjustRightInd w:val="0"/>
       </w:pPr>
       <w:r>
-        <w:t xml:space="preserve">Maka dapat di rumuskan seperti </w:t>
-      </w:r>
-      <w:proofErr w:type="gramStart"/>
-      <w:r>
-        <w:t>berikut :</w:t>
-      </w:r>
-      <w:proofErr w:type="gramEnd"/>
-      <w:r>
-        <w:t xml:space="preserve"> </w:t>
+        <w:t>Maka dapat di rumuskan seperti berikut :</w:t>
       </w:r>
     </w:p>
     <w:p>
@@ -9171,8 +7812,8 @@
               <m:naryPr>
                 <m:chr m:val="∑"/>
                 <m:limLoc m:val="undOvr"/>
-                <m:subHide m:val="1"/>
-                <m:supHide m:val="1"/>
+                <m:subHide m:val="on"/>
+                <m:supHide m:val="on"/>
                 <m:ctrlPr>
                   <w:rPr>
                     <w:rFonts w:ascii="Cambria Math" w:hAnsi="Cambria Math"/>
@@ -9194,7 +7835,7 @@
           <m:den>
             <m:rad>
               <m:radPr>
-                <m:degHide m:val="1"/>
+                <m:degHide m:val="on"/>
                 <m:ctrlPr>
                   <w:rPr>
                     <w:rFonts w:ascii="Cambria Math" w:hAnsi="Cambria Math"/>
@@ -9208,8 +7849,8 @@
                   <m:naryPr>
                     <m:chr m:val="∑"/>
                     <m:limLoc m:val="undOvr"/>
-                    <m:subHide m:val="1"/>
-                    <m:supHide m:val="1"/>
+                    <m:subHide m:val="on"/>
+                    <m:supHide m:val="on"/>
                     <m:ctrlPr>
                       <w:rPr>
                         <w:rFonts w:ascii="Cambria Math" w:hAnsi="Cambria Math"/>
@@ -9248,18 +7889,12 @@
                     </m:sSup>
                   </m:e>
                 </m:nary>
-                <m:r>
-                  <w:rPr>
-                    <w:rFonts w:ascii="Cambria Math" w:hAnsi="Cambria Math"/>
-                  </w:rPr>
-                  <m:t xml:space="preserve"> </m:t>
-                </m:r>
                 <m:nary>
                   <m:naryPr>
                     <m:chr m:val="∑"/>
                     <m:limLoc m:val="undOvr"/>
-                    <m:subHide m:val="1"/>
-                    <m:supHide m:val="1"/>
+                    <m:subHide m:val="on"/>
+                    <m:supHide m:val="on"/>
                     <m:ctrlPr>
                       <w:rPr>
                         <w:rFonts w:ascii="Cambria Math" w:hAnsi="Cambria Math"/>
@@ -9300,12 +7935,6 @@
                 </m:nary>
               </m:e>
             </m:rad>
-            <m:r>
-              <w:rPr>
-                <w:rFonts w:ascii="Cambria Math" w:hAnsi="Cambria Math"/>
-              </w:rPr>
-              <m:t xml:space="preserve"> </m:t>
-            </m:r>
           </m:den>
         </m:f>
       </m:oMath>
@@ -9321,21 +7950,7 @@
         <w:t>Cosine Similarity</w:t>
       </w:r>
       <w:r>
-        <w:t xml:space="preserve"> dapat di</w:t>
-      </w:r>
-      <w:r>
-        <w:t xml:space="preserve"> </w:t>
-      </w:r>
-      <w:r>
-        <w:t xml:space="preserve">implementasikan untuk menghitung nilai kemiripan antar kalimat dan menjadi salah satu teknik untuk mengukur </w:t>
-      </w:r>
-      <w:proofErr w:type="gramStart"/>
-      <w:r>
-        <w:t>kemiripan  teks</w:t>
-      </w:r>
-      <w:proofErr w:type="gramEnd"/>
-      <w:r>
-        <w:t xml:space="preserve"> yang  popular. Contoh penggunaan Cosine Similarity dalam menguji kemiripan dua buah kalimat adalah sebagai berikut:</w:t>
+        <w:t xml:space="preserve"> dapat diimplementasikan untuk menghitung nilai kemiripan antar kalimat dan menjadi salah satu teknik untuk mengukur kemiripan  teks yang  popular. Contoh penggunaan Cosine Similarity dalam menguji kemiripan dua buah kalimat adalah sebagai berikut:</w:t>
       </w:r>
     </w:p>
     <w:p>
@@ -9343,35 +7958,17 @@
         <w:ind w:firstLine="426"/>
       </w:pPr>
       <w:r>
-        <w:t xml:space="preserve">Diberikan dua buah kalimat yaitu kalimat </w:t>
-      </w:r>
-      <w:proofErr w:type="gramStart"/>
-      <w:r>
-        <w:t>A</w:t>
-      </w:r>
-      <w:proofErr w:type="gramEnd"/>
-      <w:r>
-        <w:t xml:space="preserve"> dan B, yaitu:</w:t>
+        <w:t>Diberikan dua buah kalimat yaitu kalimat A dan B, yaitu:</w:t>
       </w:r>
     </w:p>
     <w:p>
-      <w:proofErr w:type="gramStart"/>
-      <w:r>
-        <w:t>A :</w:t>
-      </w:r>
-      <w:proofErr w:type="gramEnd"/>
-      <w:r>
-        <w:t xml:space="preserve"> Julie loves me more than Linda loves me</w:t>
+      <w:r>
+        <w:t>A : Julie loves me more than Linda loves me</w:t>
       </w:r>
     </w:p>
     <w:p>
-      <w:proofErr w:type="gramStart"/>
-      <w:r>
-        <w:t>B :</w:t>
-      </w:r>
-      <w:proofErr w:type="gramEnd"/>
-      <w:r>
-        <w:t xml:space="preserve"> Jane likes me more than Julie loves me</w:t>
+      <w:r>
+        <w:t>B : Jane likes me more than Julie loves me</w:t>
       </w:r>
     </w:p>
     <w:p>
@@ -9386,6 +7983,9 @@
         <w:t>Tabel 2.5</w:t>
       </w:r>
       <w:r>
+        <w:rPr>
+          <w:lang w:val="id-ID"/>
+        </w:rPr>
         <w:t xml:space="preserve"> </w:t>
       </w:r>
       <w:r>
@@ -9397,7 +7997,7 @@
         <w:tblStyle w:val="TableGrid"/>
         <w:tblW w:w="6374" w:type="dxa"/>
         <w:jc w:val="center"/>
-        <w:tblLook w:val="04A0" w:firstRow="1" w:lastRow="0" w:firstColumn="1" w:lastColumn="0" w:noHBand="0" w:noVBand="1"/>
+        <w:tblLook w:val="04A0"/>
       </w:tblPr>
       <w:tblGrid>
         <w:gridCol w:w="891"/>
@@ -10430,6 +9030,7 @@
         <w:rPr>
           <w:lang w:val="en-ID" w:eastAsia="id-ID"/>
         </w:rPr>
+        <w:lastRenderedPageBreak/>
         <w:t>Berdasarkan rumus tersebut di atas dilakukan penghitungan seperti di bawah ini.</w:t>
       </w:r>
     </w:p>
@@ -10452,12 +9053,6 @@
         </w:rPr>
         <w:t>Tingkat kemiripan teks =</w:t>
       </w:r>
-      <w:r>
-        <w:rPr>
-          <w:lang w:val="en-ID" w:eastAsia="id-ID"/>
-        </w:rPr>
-        <w:t xml:space="preserve"> </w:t>
-      </w:r>
     </w:p>
     <w:p>
       <w:pPr>
@@ -10470,7 +9065,7 @@
           <w:noProof/>
         </w:rPr>
         <w:drawing>
-          <wp:inline distT="0" distB="0" distL="0" distR="0" wp14:anchorId="2B3031F8" wp14:editId="06547C17">
+          <wp:inline distT="0" distB="0" distL="0" distR="0">
             <wp:extent cx="5040630" cy="644424"/>
             <wp:effectExtent l="0" t="0" r="0" b="3810"/>
             <wp:docPr id="4" name="Picture 4" descr="penghitungan cosine similarity"/>
@@ -10490,7 +9085,7 @@
                     <a:blip r:embed="rId40">
                       <a:extLst>
                         <a:ext uri="{28A0092B-C50C-407E-A947-70E740481C1C}">
-                          <a14:useLocalDpi xmlns:a14="http://schemas.microsoft.com/office/drawing/2010/main" val="0"/>
+                          <a14:useLocalDpi xmlns:a14="http://schemas.microsoft.com/office/drawing/2010/main" xmlns:wps="http://schemas.microsoft.com/office/word/2010/wordprocessingShape" xmlns:wpi="http://schemas.microsoft.com/office/word/2010/wordprocessingInk" xmlns:wpg="http://schemas.microsoft.com/office/word/2010/wordprocessingGroup" xmlns:w15="http://schemas.microsoft.com/office/word/2012/wordml" xmlns:w14="http://schemas.microsoft.com/office/word/2010/wordml" xmlns:w="http://schemas.openxmlformats.org/wordprocessingml/2006/main" xmlns:w10="urn:schemas-microsoft-com:office:word" xmlns:wp14="http://schemas.microsoft.com/office/word/2010/wordprocessingDrawing" xmlns:v="urn:schemas-microsoft-com:vml" xmlns:o="urn:schemas-microsoft-com:office:office" xmlns:mc="http://schemas.openxmlformats.org/markup-compatibility/2006" xmlns:wpc="http://schemas.microsoft.com/office/word/2010/wordprocessingCanvas" xmlns="" val="0"/>
                         </a:ext>
                       </a:extLst>
                     </a:blip>
@@ -10597,12 +9192,6 @@
       </w:r>
       <w:r>
         <w:rPr>
-          <w:color w:val="000000"/>
-        </w:rPr>
-        <w:t xml:space="preserve"> </w:t>
-      </w:r>
-      <w:r>
-        <w:rPr>
           <w:lang w:val="sv-SE"/>
         </w:rPr>
         <w:t>(2016</w:t>
@@ -10624,13 +9213,6 @@
           <w:lang w:val="id-ID"/>
         </w:rPr>
         <w:t>:</w:t>
-      </w:r>
-      <w:r>
-        <w:rPr>
-          <w:color w:val="000000"/>
-          <w:lang w:eastAsia="id-ID"/>
-        </w:rPr>
-        <w:t xml:space="preserve"> </w:t>
       </w:r>
     </w:p>
     <w:p>
@@ -10717,21 +9299,7 @@
           <w:color w:val="000000"/>
           <w:lang w:eastAsia="id-ID"/>
         </w:rPr>
-        <w:t>, tetapi merupakan pendekatan komplementer yang kemungkinan besar mampu mengungkap kelas kesalahan dari</w:t>
-      </w:r>
-      <w:r>
-        <w:rPr>
-          <w:color w:val="000000"/>
-          <w:lang w:val="id-ID" w:eastAsia="id-ID"/>
-        </w:rPr>
-        <w:t xml:space="preserve"> </w:t>
-      </w:r>
-      <w:r>
-        <w:rPr>
-          <w:color w:val="000000"/>
-          <w:lang w:eastAsia="id-ID"/>
-        </w:rPr>
-        <w:t xml:space="preserve">pada metode </w:t>
+        <w:t xml:space="preserve">, tetapi merupakan pendekatan komplementer yang kemungkinan besar mampu mengungkap kelas kesalahan daripada metode </w:t>
       </w:r>
       <w:r>
         <w:rPr>
@@ -10782,20 +9350,7 @@
         <w:rPr>
           <w:i/>
         </w:rPr>
-        <w:t>black</w:t>
-      </w:r>
-      <w:r>
-        <w:rPr>
-          <w:i/>
-          <w:lang w:val="id-ID"/>
-        </w:rPr>
-        <w:t xml:space="preserve"> </w:t>
-      </w:r>
-      <w:r>
-        <w:rPr>
-          <w:i/>
-        </w:rPr>
-        <w:t>box</w:t>
+        <w:t>blackbox</w:t>
       </w:r>
       <w:r>
         <w:t xml:space="preserve"> yang merespon berbagai inputan. Pengujian berfokus pada </w:t>
@@ -10837,20 +9392,7 @@
         <w:rPr>
           <w:i/>
         </w:rPr>
-        <w:t>black</w:t>
-      </w:r>
-      <w:r>
-        <w:rPr>
-          <w:i/>
-          <w:lang w:val="id-ID"/>
-        </w:rPr>
-        <w:t xml:space="preserve"> </w:t>
-      </w:r>
-      <w:r>
-        <w:rPr>
-          <w:i/>
-        </w:rPr>
-        <w:t>box</w:t>
+        <w:t>blackbox</w:t>
       </w:r>
       <w:r>
         <w:t xml:space="preserve"> pada penelitian ini adalah:</w:t>
@@ -10909,11 +9451,7 @@
         <w:t>input</w:t>
       </w:r>
       <w:r>
-        <w:t xml:space="preserve"> yang diberikan </w:t>
-      </w:r>
-      <w:proofErr w:type="gramStart"/>
-      <w:r>
-        <w:t xml:space="preserve">dan  </w:t>
+        <w:t xml:space="preserve"> yang diberikan dan  </w:t>
       </w:r>
       <w:r>
         <w:rPr>
@@ -10921,7 +9459,6 @@
         </w:rPr>
         <w:t>requirement</w:t>
       </w:r>
-      <w:proofErr w:type="gramEnd"/>
       <w:r>
         <w:t>, mudah untuk mengetahui adanya kesalahan dan kekeliruan pada suatu sistem.</w:t>
       </w:r>
@@ -10959,16 +9496,8 @@
         <w:rPr>
           <w:color w:val="000000"/>
         </w:rPr>
-        <w:t xml:space="preserve">Berikut daftar penelitian terkait yang kami lakukan </w:t>
-      </w:r>
-      <w:proofErr w:type="gramStart"/>
-      <w:r>
-        <w:rPr>
-          <w:color w:val="000000"/>
-        </w:rPr>
-        <w:t>diantaranya :</w:t>
-      </w:r>
-      <w:proofErr w:type="gramEnd"/>
+        <w:t>Berikut daftar penelitian terkait yang kami lakukan diantaranya :</w:t>
+      </w:r>
     </w:p>
     <w:p>
       <w:pPr>
@@ -11027,14 +9556,14 @@
         <w:rPr>
           <w:color w:val="000000"/>
         </w:rPr>
-        <w:t xml:space="preserve"> beberapa informasi yang bermanfaat seperti keseringan penggunaan kata-kata menurut aturan asosiasi yang menyertai kata KPK adalah kata Polri dan Lapor, serta kata Jokowi adalah kata Widodo, menghadiri, izin, pintu, satu, </w:t>
+        <w:t xml:space="preserve"> beberapa informasi yang bermanfaat seperti keseringan penggunaan kata-kata menurut aturan asosiasi yang menyertai kata KPK adalah kata Polri dan Lapor, serta kata Jokowi adalah kata Widodo, menghadiri, izin, pintu, </w:t>
       </w:r>
       <w:r>
         <w:rPr>
           <w:color w:val="000000"/>
         </w:rPr>
         <w:lastRenderedPageBreak/>
-        <w:t>investor, urus, presiden, nilai, aktif, bahaya, maneuver, menang, mulai, relawan, dan sejumlah. Dalam penelitian ini juga membahas kesamaan topic utama yang membahas mengenai topic KPK dan Jokowi pada tweet yaitu topic utama KPK dan Polri.</w:t>
+        <w:t>satu, investor, urus, presiden, nilai, aktif, bahaya, maneuver, menang, mulai, relawan, dan sejumlah. Dalam penelitian ini juga membahas kesamaan topic utama yang membahas mengenai topic KPK dan Jokowi pada tweet yaitu topic utama KPK dan Polri.</w:t>
       </w:r>
     </w:p>
     <w:p>
@@ -11114,21 +9643,7 @@
         <w:rPr>
           <w:color w:val="000000"/>
         </w:rPr>
-        <w:t xml:space="preserve">Penelitian oleh Panggasa dan Ruri Suko Basuki tahun 2015 dengan judul </w:t>
-      </w:r>
-      <w:proofErr w:type="gramStart"/>
-      <w:r>
-        <w:rPr>
-          <w:color w:val="000000"/>
-        </w:rPr>
-        <w:t>“ Klasifikasi</w:t>
-      </w:r>
-      <w:proofErr w:type="gramEnd"/>
-      <w:r>
-        <w:rPr>
-          <w:color w:val="000000"/>
-        </w:rPr>
-        <w:t xml:space="preserve"> Pengaduan Masyarakat Pada LaporGub Menggunakan Algoritma </w:t>
+        <w:t xml:space="preserve">Penelitian oleh Panggasa dan Ruri Suko Basuki tahun 2015 dengan judul “ Klasifikasi Pengaduan Masyarakat Pada LaporGub Menggunakan Algoritma </w:t>
       </w:r>
       <w:r>
         <w:rPr>
@@ -11171,30 +9686,16 @@
       </w:r>
       <w:r>
         <w:rPr>
+          <w:color w:val="000000"/>
+        </w:rPr>
+        <w:t xml:space="preserve">menggunakan algoritma </w:t>
+      </w:r>
+      <w:r>
+        <w:rPr>
           <w:i/>
           <w:color w:val="000000"/>
         </w:rPr>
-        <w:t xml:space="preserve"> </w:t>
-      </w:r>
-      <w:r>
-        <w:rPr>
-          <w:color w:val="000000"/>
-        </w:rPr>
-        <w:t xml:space="preserve">menggunakan algoritma </w:t>
-      </w:r>
-      <w:r>
-        <w:rPr>
-          <w:i/>
-          <w:color w:val="000000"/>
-        </w:rPr>
         <w:t>Stemming Porter</w:t>
-      </w:r>
-      <w:r>
-        <w:rPr>
-          <w:i/>
-          <w:color w:val="000000"/>
-        </w:rPr>
-        <w:t xml:space="preserve"> </w:t>
       </w:r>
       <w:r>
         <w:rPr>
@@ -11284,21 +9785,7 @@
         <w:rPr>
           <w:color w:val="000000"/>
         </w:rPr>
-        <w:t xml:space="preserve"> untuk menganalisis data tekstual yang berupa opini atau keluhan dengan mengklasifikasikannya menjadi beberapa kelas kemudian data set setiap kelas </w:t>
-      </w:r>
-      <w:proofErr w:type="gramStart"/>
-      <w:r>
-        <w:rPr>
-          <w:color w:val="000000"/>
-        </w:rPr>
-        <w:t>akan</w:t>
-      </w:r>
-      <w:proofErr w:type="gramEnd"/>
-      <w:r>
-        <w:rPr>
-          <w:color w:val="000000"/>
-        </w:rPr>
-        <w:t xml:space="preserve"> dikelompokkan lagi menjai beberapa topik khusus (</w:t>
+        <w:t xml:space="preserve"> untuk menganalisis data tekstual yang berupa opini atau keluhan dengan mengklasifikasikannya menjadi beberapa kelas kemudian data set setiap kelas akan dikelompokkan lagi menjai beberapa topik khusus (</w:t>
       </w:r>
       <w:r>
         <w:rPr>
@@ -11311,21 +9798,7 @@
         <w:rPr>
           <w:color w:val="000000"/>
         </w:rPr>
-        <w:t xml:space="preserve">). Hasil penelitian menunjukkan bahwa laporan terkait kemiskinan memiliki jumlah terbanyak dengan topic mayoritas yang dibahas adalah mengenai beberapa jenis bantuan social KPS </w:t>
-      </w:r>
-      <w:proofErr w:type="gramStart"/>
-      <w:r>
-        <w:rPr>
-          <w:color w:val="000000"/>
-        </w:rPr>
-        <w:t>( Kartu</w:t>
-      </w:r>
-      <w:proofErr w:type="gramEnd"/>
-      <w:r>
-        <w:rPr>
-          <w:color w:val="000000"/>
-        </w:rPr>
-        <w:t xml:space="preserve"> Perlindungan Sosial ) dan BLSM ( Bantuan Lansung Sementara Masyarakat ) yang tidak didistribusikan dengan baik atau tidak tepat sasaran.</w:t>
+        <w:t>). Hasil penelitian menunjukkan bahwa laporan terkait kemiskinan memiliki jumlah terbanyak dengan topic mayoritas yang dibahas adalah mengenai beberapa jenis bantuan social KPS ( Kartu Perlindungan Sosial ) dan BLSM ( Bantuan Lansung Sementara Masyarakat ) yang tidak didistribusikan dengan baik atau tidak tepat sasaran.</w:t>
       </w:r>
     </w:p>
     <w:p>
@@ -11349,21 +9822,7 @@
         <w:rPr>
           <w:color w:val="000000"/>
         </w:rPr>
-        <w:t xml:space="preserve"> dengan judul “Implementasi cosine similarity matching dalam penentuan dosen pembimbing tugas akhir”. Pada penelitian </w:t>
-      </w:r>
-      <w:proofErr w:type="gramStart"/>
-      <w:r>
-        <w:rPr>
-          <w:color w:val="000000"/>
-        </w:rPr>
-        <w:t>tersebut  menerapkan</w:t>
-      </w:r>
-      <w:proofErr w:type="gramEnd"/>
-      <w:r>
-        <w:rPr>
-          <w:color w:val="000000"/>
-        </w:rPr>
-        <w:t xml:space="preserve"> algoritma </w:t>
+        <w:t xml:space="preserve"> dengan judul “Implementasi cosine similarity matching dalam penentuan dosen pembimbing tugas akhir”. Pada penelitian tersebut  menerapkan algoritma </w:t>
       </w:r>
       <w:r>
         <w:rPr>
@@ -11385,16 +9844,7 @@
         <w:t xml:space="preserve"> yaitu dengan menghitung nilai </w:t>
       </w:r>
       <w:r>
-        <w:t>tingkat kesamaan antar judul, topik, dan abstrak tugas akhir mahasiswa dibandingkan dengan data dosen</w:t>
-      </w:r>
-      <w:r>
-        <w:t xml:space="preserve"> </w:t>
-      </w:r>
-      <w:r>
-        <w:t>pembimbing berupa keahlian dosen pembimbing, tugas akhir yang pernah dibimbing oleh dosen. Kemudian metode</w:t>
-      </w:r>
-      <w:r>
-        <w:t xml:space="preserve"> </w:t>
+        <w:t>tingkat kesamaan antar judul, topik, dan abstrak tugas akhir mahasiswa dibandingkan dengan data dosenpembimbing berupa keahlian dosen pembimbing, tugas akhir yang pernah dibimbing oleh dosen. Kemudian metode</w:t>
       </w:r>
       <w:bookmarkStart w:id="0" w:name="_GoBack"/>
       <w:r>
@@ -11403,28 +9853,9 @@
         </w:rPr>
         <w:t>Cosine Similsrity</w:t>
       </w:r>
-      <w:r>
-        <w:t xml:space="preserve"> </w:t>
-      </w:r>
       <w:bookmarkEnd w:id="0"/>
-      <w:proofErr w:type="gramStart"/>
-      <w:r>
-        <w:t>akan</w:t>
-      </w:r>
-      <w:proofErr w:type="gramEnd"/>
-      <w:r>
-        <w:t xml:space="preserve"> memnghitung tingkat kesamaan kedua query tersebut. Nilai kemiripan yang tertinggi </w:t>
-      </w:r>
-      <w:proofErr w:type="gramStart"/>
-      <w:r>
-        <w:t>akan</w:t>
-      </w:r>
-      <w:proofErr w:type="gramEnd"/>
-      <w:r>
-        <w:t xml:space="preserve"> </w:t>
-      </w:r>
-      <w:r>
-        <w:t>dimunculkan sebagai dosen pembimbing yang direkomendasikan.</w:t>
+      <w:r>
+        <w:t>akan memnghitung tingkat kesamaan kedua query tersebut. Nilai kemiripan yang tertinggi akandimunculkan sebagai dosen pembimbing yang direkomendasikan.</w:t>
       </w:r>
     </w:p>
     <w:sectPr>
@@ -11443,8 +9874,8 @@
 </file>
 
 <file path=word/endnotes.xml><?xml version="1.0" encoding="utf-8"?>
-<w:endnotes xmlns:wpc="http://schemas.microsoft.com/office/word/2010/wordprocessingCanvas" xmlns:mc="http://schemas.openxmlformats.org/markup-compatibility/2006" xmlns:o="urn:schemas-microsoft-com:office:office" xmlns:r="http://schemas.openxmlformats.org/officeDocument/2006/relationships" xmlns:m="http://schemas.openxmlformats.org/officeDocument/2006/math" xmlns:v="urn:schemas-microsoft-com:vml" xmlns:wp14="http://schemas.microsoft.com/office/word/2010/wordprocessingDrawing" xmlns:wp="http://schemas.openxmlformats.org/drawingml/2006/wordprocessingDrawing" xmlns:w10="urn:schemas-microsoft-com:office:word" xmlns:w="http://schemas.openxmlformats.org/wordprocessingml/2006/main" xmlns:w14="http://schemas.microsoft.com/office/word/2010/wordml" xmlns:w15="http://schemas.microsoft.com/office/word/2012/wordml" xmlns:wpg="http://schemas.microsoft.com/office/word/2010/wordprocessingGroup" xmlns:wpi="http://schemas.microsoft.com/office/word/2010/wordprocessingInk" xmlns:wne="http://schemas.microsoft.com/office/word/2006/wordml" xmlns:wps="http://schemas.microsoft.com/office/word/2010/wordprocessingShape" mc:Ignorable="w14 w15 wp14">
-  <w:endnote w:type="separator" w:id="-1">
+<w:endnotes xmlns:ve="http://schemas.openxmlformats.org/markup-compatibility/2006" xmlns:o="urn:schemas-microsoft-com:office:office" xmlns:r="http://schemas.openxmlformats.org/officeDocument/2006/relationships" xmlns:m="http://schemas.openxmlformats.org/officeDocument/2006/math" xmlns:v="urn:schemas-microsoft-com:vml" xmlns:wp="http://schemas.openxmlformats.org/drawingml/2006/wordprocessingDrawing" xmlns:w10="urn:schemas-microsoft-com:office:word" xmlns:w="http://schemas.openxmlformats.org/wordprocessingml/2006/main" xmlns:wne="http://schemas.microsoft.com/office/word/2006/wordml">
+  <w:endnote w:type="separator" w:id="0">
     <w:p>
       <w:pPr>
         <w:spacing w:line="240" w:lineRule="auto"/>
@@ -11454,7 +9885,7 @@
       </w:r>
     </w:p>
   </w:endnote>
-  <w:endnote w:type="continuationSeparator" w:id="0">
+  <w:endnote w:type="continuationSeparator" w:id="1">
     <w:p>
       <w:pPr>
         <w:spacing w:line="240" w:lineRule="auto"/>
@@ -11468,7 +9899,7 @@
 </file>
 
 <file path=word/footer1.xml><?xml version="1.0" encoding="utf-8"?>
-<w:ftr xmlns:wpc="http://schemas.microsoft.com/office/word/2010/wordprocessingCanvas" xmlns:mc="http://schemas.openxmlformats.org/markup-compatibility/2006" xmlns:o="urn:schemas-microsoft-com:office:office" xmlns:r="http://schemas.openxmlformats.org/officeDocument/2006/relationships" xmlns:m="http://schemas.openxmlformats.org/officeDocument/2006/math" xmlns:v="urn:schemas-microsoft-com:vml" xmlns:wp14="http://schemas.microsoft.com/office/word/2010/wordprocessingDrawing" xmlns:wp="http://schemas.openxmlformats.org/drawingml/2006/wordprocessingDrawing" xmlns:w10="urn:schemas-microsoft-com:office:word" xmlns:w="http://schemas.openxmlformats.org/wordprocessingml/2006/main" xmlns:w14="http://schemas.microsoft.com/office/word/2010/wordml" xmlns:w15="http://schemas.microsoft.com/office/word/2012/wordml" xmlns:wpg="http://schemas.microsoft.com/office/word/2010/wordprocessingGroup" xmlns:wpi="http://schemas.microsoft.com/office/word/2010/wordprocessingInk" xmlns:wne="http://schemas.microsoft.com/office/word/2006/wordml" xmlns:wps="http://schemas.microsoft.com/office/word/2010/wordprocessingShape" mc:Ignorable="w14 w15 wp14">
+<w:ftr xmlns:ve="http://schemas.openxmlformats.org/markup-compatibility/2006" xmlns:o="urn:schemas-microsoft-com:office:office" xmlns:r="http://schemas.openxmlformats.org/officeDocument/2006/relationships" xmlns:m="http://schemas.openxmlformats.org/officeDocument/2006/math" xmlns:v="urn:schemas-microsoft-com:vml" xmlns:wp="http://schemas.openxmlformats.org/drawingml/2006/wordprocessingDrawing" xmlns:w10="urn:schemas-microsoft-com:office:word" xmlns:w="http://schemas.openxmlformats.org/wordprocessingml/2006/main" xmlns:wne="http://schemas.microsoft.com/office/word/2006/wordml">
   <w:sdt>
     <w:sdtPr>
       <w:id w:val="-901050234"/>
@@ -11516,7 +9947,7 @@
 </file>
 
 <file path=word/footer2.xml><?xml version="1.0" encoding="utf-8"?>
-<w:ftr xmlns:wpc="http://schemas.microsoft.com/office/word/2010/wordprocessingCanvas" xmlns:mc="http://schemas.openxmlformats.org/markup-compatibility/2006" xmlns:o="urn:schemas-microsoft-com:office:office" xmlns:r="http://schemas.openxmlformats.org/officeDocument/2006/relationships" xmlns:m="http://schemas.openxmlformats.org/officeDocument/2006/math" xmlns:v="urn:schemas-microsoft-com:vml" xmlns:wp14="http://schemas.microsoft.com/office/word/2010/wordprocessingDrawing" xmlns:wp="http://schemas.openxmlformats.org/drawingml/2006/wordprocessingDrawing" xmlns:w10="urn:schemas-microsoft-com:office:word" xmlns:w="http://schemas.openxmlformats.org/wordprocessingml/2006/main" xmlns:w14="http://schemas.microsoft.com/office/word/2010/wordml" xmlns:w15="http://schemas.microsoft.com/office/word/2012/wordml" xmlns:wpg="http://schemas.microsoft.com/office/word/2010/wordprocessingGroup" xmlns:wpi="http://schemas.microsoft.com/office/word/2010/wordprocessingInk" xmlns:wne="http://schemas.microsoft.com/office/word/2006/wordml" xmlns:wps="http://schemas.microsoft.com/office/word/2010/wordprocessingShape" mc:Ignorable="w14 w15 wp14">
+<w:ftr xmlns:ve="http://schemas.openxmlformats.org/markup-compatibility/2006" xmlns:o="urn:schemas-microsoft-com:office:office" xmlns:r="http://schemas.openxmlformats.org/officeDocument/2006/relationships" xmlns:m="http://schemas.openxmlformats.org/officeDocument/2006/math" xmlns:v="urn:schemas-microsoft-com:vml" xmlns:wp="http://schemas.openxmlformats.org/drawingml/2006/wordprocessingDrawing" xmlns:w10="urn:schemas-microsoft-com:office:word" xmlns:w="http://schemas.openxmlformats.org/wordprocessingml/2006/main" xmlns:wne="http://schemas.microsoft.com/office/word/2006/wordml">
   <w:p>
     <w:pPr>
       <w:pStyle w:val="Footer"/>
@@ -11557,8 +9988,8 @@
 </file>
 
 <file path=word/footnotes.xml><?xml version="1.0" encoding="utf-8"?>
-<w:footnotes xmlns:wpc="http://schemas.microsoft.com/office/word/2010/wordprocessingCanvas" xmlns:mc="http://schemas.openxmlformats.org/markup-compatibility/2006" xmlns:o="urn:schemas-microsoft-com:office:office" xmlns:r="http://schemas.openxmlformats.org/officeDocument/2006/relationships" xmlns:m="http://schemas.openxmlformats.org/officeDocument/2006/math" xmlns:v="urn:schemas-microsoft-com:vml" xmlns:wp14="http://schemas.microsoft.com/office/word/2010/wordprocessingDrawing" xmlns:wp="http://schemas.openxmlformats.org/drawingml/2006/wordprocessingDrawing" xmlns:w10="urn:schemas-microsoft-com:office:word" xmlns:w="http://schemas.openxmlformats.org/wordprocessingml/2006/main" xmlns:w14="http://schemas.microsoft.com/office/word/2010/wordml" xmlns:w15="http://schemas.microsoft.com/office/word/2012/wordml" xmlns:wpg="http://schemas.microsoft.com/office/word/2010/wordprocessingGroup" xmlns:wpi="http://schemas.microsoft.com/office/word/2010/wordprocessingInk" xmlns:wne="http://schemas.microsoft.com/office/word/2006/wordml" xmlns:wps="http://schemas.microsoft.com/office/word/2010/wordprocessingShape" mc:Ignorable="w14 w15 wp14">
-  <w:footnote w:type="separator" w:id="-1">
+<w:footnotes xmlns:ve="http://schemas.openxmlformats.org/markup-compatibility/2006" xmlns:o="urn:schemas-microsoft-com:office:office" xmlns:r="http://schemas.openxmlformats.org/officeDocument/2006/relationships" xmlns:m="http://schemas.openxmlformats.org/officeDocument/2006/math" xmlns:v="urn:schemas-microsoft-com:vml" xmlns:wp="http://schemas.openxmlformats.org/drawingml/2006/wordprocessingDrawing" xmlns:w10="urn:schemas-microsoft-com:office:word" xmlns:w="http://schemas.openxmlformats.org/wordprocessingml/2006/main" xmlns:wne="http://schemas.microsoft.com/office/word/2006/wordml">
+  <w:footnote w:type="separator" w:id="0">
     <w:p>
       <w:pPr>
         <w:spacing w:line="240" w:lineRule="auto"/>
@@ -11568,7 +9999,7 @@
       </w:r>
     </w:p>
   </w:footnote>
-  <w:footnote w:type="continuationSeparator" w:id="0">
+  <w:footnote w:type="continuationSeparator" w:id="1">
     <w:p>
       <w:pPr>
         <w:spacing w:line="240" w:lineRule="auto"/>
@@ -11582,7 +10013,7 @@
 </file>
 
 <file path=word/header1.xml><?xml version="1.0" encoding="utf-8"?>
-<w:hdr xmlns:wpc="http://schemas.microsoft.com/office/word/2010/wordprocessingCanvas" xmlns:mc="http://schemas.openxmlformats.org/markup-compatibility/2006" xmlns:o="urn:schemas-microsoft-com:office:office" xmlns:r="http://schemas.openxmlformats.org/officeDocument/2006/relationships" xmlns:m="http://schemas.openxmlformats.org/officeDocument/2006/math" xmlns:v="urn:schemas-microsoft-com:vml" xmlns:wp14="http://schemas.microsoft.com/office/word/2010/wordprocessingDrawing" xmlns:wp="http://schemas.openxmlformats.org/drawingml/2006/wordprocessingDrawing" xmlns:w10="urn:schemas-microsoft-com:office:word" xmlns:w="http://schemas.openxmlformats.org/wordprocessingml/2006/main" xmlns:w14="http://schemas.microsoft.com/office/word/2010/wordml" xmlns:w15="http://schemas.microsoft.com/office/word/2012/wordml" xmlns:wpg="http://schemas.microsoft.com/office/word/2010/wordprocessingGroup" xmlns:wpi="http://schemas.microsoft.com/office/word/2010/wordprocessingInk" xmlns:wne="http://schemas.microsoft.com/office/word/2006/wordml" xmlns:wps="http://schemas.microsoft.com/office/word/2010/wordprocessingShape" mc:Ignorable="w14 w15 wp14">
+<w:hdr xmlns:ve="http://schemas.openxmlformats.org/markup-compatibility/2006" xmlns:o="urn:schemas-microsoft-com:office:office" xmlns:r="http://schemas.openxmlformats.org/officeDocument/2006/relationships" xmlns:m="http://schemas.openxmlformats.org/officeDocument/2006/math" xmlns:v="urn:schemas-microsoft-com:vml" xmlns:wp="http://schemas.openxmlformats.org/drawingml/2006/wordprocessingDrawing" xmlns:w10="urn:schemas-microsoft-com:office:word" xmlns:w="http://schemas.openxmlformats.org/wordprocessingml/2006/main" xmlns:wne="http://schemas.microsoft.com/office/word/2006/wordml">
   <w:sdt>
     <w:sdtPr>
       <w:id w:val="-278109610"/>
@@ -11635,7 +10066,7 @@
             <w:sz w:val="22"/>
             <w:szCs w:val="22"/>
           </w:rPr>
-          <w:t>22</w:t>
+          <w:t>17</w:t>
         </w:r>
         <w:r>
           <w:rPr>
@@ -11657,7 +10088,7 @@
 </file>
 
 <file path=word/numbering.xml><?xml version="1.0" encoding="utf-8"?>
-<w:numbering xmlns:wpc="http://schemas.microsoft.com/office/word/2010/wordprocessingCanvas" xmlns:mc="http://schemas.openxmlformats.org/markup-compatibility/2006" xmlns:o="urn:schemas-microsoft-com:office:office" xmlns:r="http://schemas.openxmlformats.org/officeDocument/2006/relationships" xmlns:m="http://schemas.openxmlformats.org/officeDocument/2006/math" xmlns:v="urn:schemas-microsoft-com:vml" xmlns:wp14="http://schemas.microsoft.com/office/word/2010/wordprocessingDrawing" xmlns:wp="http://schemas.openxmlformats.org/drawingml/2006/wordprocessingDrawing" xmlns:w10="urn:schemas-microsoft-com:office:word" xmlns:w="http://schemas.openxmlformats.org/wordprocessingml/2006/main" xmlns:w14="http://schemas.microsoft.com/office/word/2010/wordml" xmlns:w15="http://schemas.microsoft.com/office/word/2012/wordml" xmlns:wpg="http://schemas.microsoft.com/office/word/2010/wordprocessingGroup" xmlns:wpi="http://schemas.microsoft.com/office/word/2010/wordprocessingInk" xmlns:wne="http://schemas.microsoft.com/office/word/2006/wordml" xmlns:wps="http://schemas.microsoft.com/office/word/2010/wordprocessingShape" mc:Ignorable="w14 w15 wp14">
+<w:numbering xmlns:ve="http://schemas.openxmlformats.org/markup-compatibility/2006" xmlns:o="urn:schemas-microsoft-com:office:office" xmlns:r="http://schemas.openxmlformats.org/officeDocument/2006/relationships" xmlns:m="http://schemas.openxmlformats.org/officeDocument/2006/math" xmlns:v="urn:schemas-microsoft-com:vml" xmlns:wp="http://schemas.openxmlformats.org/drawingml/2006/wordprocessingDrawing" xmlns:w10="urn:schemas-microsoft-com:office:word" xmlns:w="http://schemas.openxmlformats.org/wordprocessingml/2006/main" xmlns:wne="http://schemas.microsoft.com/office/word/2006/wordml">
   <w:abstractNum w:abstractNumId="0">
     <w:nsid w:val="00000001"/>
     <w:multiLevelType w:val="multilevel"/>
@@ -16193,7 +14624,7 @@
 </file>
 
 <file path=word/styles.xml><?xml version="1.0" encoding="utf-8"?>
-<w:styles xmlns:mc="http://schemas.openxmlformats.org/markup-compatibility/2006" xmlns:r="http://schemas.openxmlformats.org/officeDocument/2006/relationships" xmlns:w="http://schemas.openxmlformats.org/wordprocessingml/2006/main" xmlns:w14="http://schemas.microsoft.com/office/word/2010/wordml" xmlns:w15="http://schemas.microsoft.com/office/word/2012/wordml" mc:Ignorable="w14 w15">
+<w:styles xmlns:r="http://schemas.openxmlformats.org/officeDocument/2006/relationships" xmlns:w="http://schemas.openxmlformats.org/wordprocessingml/2006/main">
   <w:docDefaults>
     <w:rPrDefault>
       <w:rPr>
@@ -16203,378 +14634,145 @@
     </w:rPrDefault>
     <w:pPrDefault/>
   </w:docDefaults>
-  <w:latentStyles w:defLockedState="0" w:defUIPriority="99" w:defSemiHidden="0" w:defUnhideWhenUsed="0" w:defQFormat="0" w:count="371">
-    <w:lsdException w:name="Normal" w:uiPriority="0" w:qFormat="1"/>
-    <w:lsdException w:name="heading 1" w:uiPriority="0" w:qFormat="1"/>
-    <w:lsdException w:name="heading 2" w:semiHidden="1" w:uiPriority="9" w:unhideWhenUsed="1" w:qFormat="1"/>
-    <w:lsdException w:name="heading 3" w:semiHidden="1" w:uiPriority="9" w:unhideWhenUsed="1" w:qFormat="1"/>
-    <w:lsdException w:name="heading 4" w:semiHidden="1" w:uiPriority="9" w:unhideWhenUsed="1" w:qFormat="1"/>
-    <w:lsdException w:name="heading 5" w:semiHidden="1" w:uiPriority="9" w:unhideWhenUsed="1" w:qFormat="1"/>
-    <w:lsdException w:name="heading 6" w:semiHidden="1" w:uiPriority="9" w:unhideWhenUsed="1" w:qFormat="1"/>
-    <w:lsdException w:name="heading 7" w:semiHidden="1" w:uiPriority="9" w:unhideWhenUsed="1" w:qFormat="1"/>
-    <w:lsdException w:name="heading 8" w:semiHidden="1" w:uiPriority="9" w:unhideWhenUsed="1" w:qFormat="1"/>
-    <w:lsdException w:name="heading 9" w:semiHidden="1" w:uiPriority="9" w:unhideWhenUsed="1" w:qFormat="1"/>
-    <w:lsdException w:name="index 1" w:semiHidden="1" w:unhideWhenUsed="1"/>
-    <w:lsdException w:name="index 2" w:semiHidden="1" w:unhideWhenUsed="1"/>
-    <w:lsdException w:name="index 3" w:semiHidden="1" w:unhideWhenUsed="1"/>
-    <w:lsdException w:name="index 4" w:semiHidden="1" w:unhideWhenUsed="1"/>
-    <w:lsdException w:name="index 5" w:semiHidden="1" w:unhideWhenUsed="1"/>
-    <w:lsdException w:name="index 6" w:semiHidden="1" w:unhideWhenUsed="1"/>
-    <w:lsdException w:name="index 7" w:semiHidden="1" w:unhideWhenUsed="1"/>
-    <w:lsdException w:name="index 8" w:semiHidden="1" w:unhideWhenUsed="1"/>
-    <w:lsdException w:name="index 9" w:semiHidden="1" w:unhideWhenUsed="1"/>
-    <w:lsdException w:name="toc 1" w:semiHidden="1" w:uiPriority="39" w:unhideWhenUsed="1"/>
-    <w:lsdException w:name="toc 2" w:semiHidden="1" w:uiPriority="39" w:unhideWhenUsed="1"/>
-    <w:lsdException w:name="toc 3" w:semiHidden="1" w:uiPriority="39" w:unhideWhenUsed="1"/>
-    <w:lsdException w:name="toc 4" w:semiHidden="1" w:uiPriority="39" w:unhideWhenUsed="1"/>
-    <w:lsdException w:name="toc 5" w:semiHidden="1" w:uiPriority="39" w:unhideWhenUsed="1"/>
-    <w:lsdException w:name="toc 6" w:semiHidden="1" w:uiPriority="39" w:unhideWhenUsed="1"/>
-    <w:lsdException w:name="toc 7" w:semiHidden="1" w:uiPriority="39" w:unhideWhenUsed="1"/>
-    <w:lsdException w:name="toc 8" w:semiHidden="1" w:uiPriority="39" w:unhideWhenUsed="1"/>
-    <w:lsdException w:name="toc 9" w:semiHidden="1" w:uiPriority="39" w:unhideWhenUsed="1"/>
-    <w:lsdException w:name="Normal Indent" w:semiHidden="1" w:unhideWhenUsed="1"/>
-    <w:lsdException w:name="footnote text" w:semiHidden="1" w:unhideWhenUsed="1"/>
-    <w:lsdException w:name="annotation text" w:semiHidden="1" w:unhideWhenUsed="1"/>
-    <w:lsdException w:name="header" w:semiHidden="1" w:unhideWhenUsed="1"/>
-    <w:lsdException w:name="footer" w:semiHidden="1" w:unhideWhenUsed="1"/>
-    <w:lsdException w:name="index heading" w:semiHidden="1" w:unhideWhenUsed="1"/>
-    <w:lsdException w:name="caption" w:semiHidden="1" w:uiPriority="35" w:unhideWhenUsed="1" w:qFormat="1"/>
-    <w:lsdException w:name="table of figures" w:semiHidden="1" w:unhideWhenUsed="1"/>
-    <w:lsdException w:name="envelope address" w:semiHidden="1" w:unhideWhenUsed="1"/>
-    <w:lsdException w:name="envelope return" w:semiHidden="1" w:unhideWhenUsed="1"/>
-    <w:lsdException w:name="footnote reference" w:semiHidden="1" w:unhideWhenUsed="1"/>
-    <w:lsdException w:name="annotation reference" w:semiHidden="1" w:unhideWhenUsed="1"/>
-    <w:lsdException w:name="line number" w:semiHidden="1" w:unhideWhenUsed="1"/>
-    <w:lsdException w:name="page number" w:semiHidden="1" w:unhideWhenUsed="1"/>
-    <w:lsdException w:name="endnote reference" w:semiHidden="1" w:unhideWhenUsed="1"/>
-    <w:lsdException w:name="endnote text" w:semiHidden="1" w:unhideWhenUsed="1"/>
-    <w:lsdException w:name="table of authorities" w:semiHidden="1" w:unhideWhenUsed="1"/>
-    <w:lsdException w:name="macro" w:semiHidden="1" w:unhideWhenUsed="1"/>
-    <w:lsdException w:name="toa heading" w:semiHidden="1" w:unhideWhenUsed="1"/>
-    <w:lsdException w:name="List" w:semiHidden="1" w:unhideWhenUsed="1"/>
-    <w:lsdException w:name="List Bullet" w:semiHidden="1" w:unhideWhenUsed="1"/>
-    <w:lsdException w:name="List Number" w:semiHidden="1" w:unhideWhenUsed="1"/>
-    <w:lsdException w:name="List 2" w:semiHidden="1" w:unhideWhenUsed="1"/>
-    <w:lsdException w:name="List 3" w:semiHidden="1" w:unhideWhenUsed="1"/>
-    <w:lsdException w:name="List 4" w:semiHidden="1" w:unhideWhenUsed="1"/>
-    <w:lsdException w:name="List 5" w:semiHidden="1" w:unhideWhenUsed="1"/>
-    <w:lsdException w:name="List Bullet 2" w:semiHidden="1" w:unhideWhenUsed="1"/>
-    <w:lsdException w:name="List Bullet 3" w:semiHidden="1" w:unhideWhenUsed="1"/>
-    <w:lsdException w:name="List Bullet 4" w:semiHidden="1" w:unhideWhenUsed="1"/>
-    <w:lsdException w:name="List Bullet 5" w:semiHidden="1" w:unhideWhenUsed="1"/>
-    <w:lsdException w:name="List Number 2" w:semiHidden="1" w:unhideWhenUsed="1"/>
-    <w:lsdException w:name="List Number 3" w:semiHidden="1" w:unhideWhenUsed="1"/>
-    <w:lsdException w:name="List Number 4" w:semiHidden="1" w:unhideWhenUsed="1"/>
-    <w:lsdException w:name="List Number 5" w:semiHidden="1" w:unhideWhenUsed="1"/>
-    <w:lsdException w:name="Title" w:uiPriority="10" w:qFormat="1"/>
-    <w:lsdException w:name="Closing" w:semiHidden="1" w:unhideWhenUsed="1"/>
-    <w:lsdException w:name="Signature" w:semiHidden="1" w:unhideWhenUsed="1"/>
-    <w:lsdException w:name="Default Paragraph Font" w:semiHidden="1" w:uiPriority="1" w:unhideWhenUsed="1"/>
-    <w:lsdException w:name="Body Text" w:semiHidden="1" w:uiPriority="0" w:unhideWhenUsed="1"/>
-    <w:lsdException w:name="Body Text Indent" w:semiHidden="1" w:unhideWhenUsed="1"/>
-    <w:lsdException w:name="List Continue" w:semiHidden="1" w:unhideWhenUsed="1"/>
-    <w:lsdException w:name="List Continue 2" w:semiHidden="1" w:unhideWhenUsed="1"/>
-    <w:lsdException w:name="List Continue 3" w:semiHidden="1" w:unhideWhenUsed="1"/>
-    <w:lsdException w:name="List Continue 4" w:semiHidden="1" w:unhideWhenUsed="1"/>
-    <w:lsdException w:name="List Continue 5" w:semiHidden="1" w:unhideWhenUsed="1"/>
-    <w:lsdException w:name="Message Header" w:semiHidden="1" w:unhideWhenUsed="1"/>
-    <w:lsdException w:name="Subtitle" w:uiPriority="11" w:qFormat="1"/>
-    <w:lsdException w:name="Salutation" w:semiHidden="1" w:unhideWhenUsed="1"/>
-    <w:lsdException w:name="Date" w:semiHidden="1" w:unhideWhenUsed="1"/>
-    <w:lsdException w:name="Body Text First Indent" w:semiHidden="1" w:unhideWhenUsed="1"/>
-    <w:lsdException w:name="Body Text First Indent 2" w:semiHidden="1" w:unhideWhenUsed="1"/>
-    <w:lsdException w:name="Note Heading" w:semiHidden="1" w:unhideWhenUsed="1"/>
-    <w:lsdException w:name="Body Text 2" w:semiHidden="1" w:unhideWhenUsed="1"/>
-    <w:lsdException w:name="Body Text 3" w:semiHidden="1" w:unhideWhenUsed="1"/>
-    <w:lsdException w:name="Body Text Indent 2" w:semiHidden="1" w:unhideWhenUsed="1"/>
-    <w:lsdException w:name="Body Text Indent 3" w:semiHidden="1" w:unhideWhenUsed="1"/>
-    <w:lsdException w:name="Block Text" w:semiHidden="1" w:unhideWhenUsed="1"/>
-    <w:lsdException w:name="Hyperlink" w:semiHidden="1" w:unhideWhenUsed="1"/>
-    <w:lsdException w:name="FollowedHyperlink" w:semiHidden="1" w:unhideWhenUsed="1"/>
-    <w:lsdException w:name="Strong" w:uiPriority="22" w:qFormat="1"/>
-    <w:lsdException w:name="Emphasis" w:uiPriority="20" w:qFormat="1"/>
-    <w:lsdException w:name="Document Map" w:semiHidden="1" w:unhideWhenUsed="1"/>
-    <w:lsdException w:name="Plain Text" w:semiHidden="1" w:unhideWhenUsed="1"/>
-    <w:lsdException w:name="E-mail Signature" w:semiHidden="1" w:unhideWhenUsed="1"/>
-    <w:lsdException w:name="HTML Top of Form" w:semiHidden="1" w:unhideWhenUsed="1"/>
-    <w:lsdException w:name="HTML Bottom of Form" w:semiHidden="1" w:unhideWhenUsed="1"/>
-    <w:lsdException w:name="Normal (Web)" w:semiHidden="1" w:unhideWhenUsed="1"/>
-    <w:lsdException w:name="HTML Acronym" w:semiHidden="1" w:unhideWhenUsed="1"/>
-    <w:lsdException w:name="HTML Address" w:semiHidden="1" w:unhideWhenUsed="1"/>
-    <w:lsdException w:name="HTML Cite" w:semiHidden="1" w:unhideWhenUsed="1"/>
-    <w:lsdException w:name="HTML Code" w:semiHidden="1" w:unhideWhenUsed="1"/>
-    <w:lsdException w:name="HTML Definition" w:semiHidden="1" w:unhideWhenUsed="1"/>
-    <w:lsdException w:name="HTML Keyboard" w:semiHidden="1" w:unhideWhenUsed="1"/>
-    <w:lsdException w:name="HTML Preformatted" w:semiHidden="1" w:unhideWhenUsed="1"/>
-    <w:lsdException w:name="HTML Sample" w:semiHidden="1" w:unhideWhenUsed="1"/>
-    <w:lsdException w:name="HTML Typewriter" w:semiHidden="1" w:unhideWhenUsed="1"/>
-    <w:lsdException w:name="HTML Variable" w:semiHidden="1" w:unhideWhenUsed="1"/>
-    <w:lsdException w:name="Normal Table" w:semiHidden="1" w:unhideWhenUsed="1"/>
-    <w:lsdException w:name="annotation subject" w:semiHidden="1" w:unhideWhenUsed="1"/>
-    <w:lsdException w:name="No List" w:semiHidden="1" w:unhideWhenUsed="1"/>
-    <w:lsdException w:name="Outline List 1" w:semiHidden="1" w:unhideWhenUsed="1"/>
-    <w:lsdException w:name="Outline List 2" w:semiHidden="1" w:unhideWhenUsed="1"/>
-    <w:lsdException w:name="Outline List 3" w:semiHidden="1" w:unhideWhenUsed="1"/>
-    <w:lsdException w:name="Table Simple 1" w:semiHidden="1" w:unhideWhenUsed="1"/>
-    <w:lsdException w:name="Table Simple 2" w:semiHidden="1" w:unhideWhenUsed="1"/>
-    <w:lsdException w:name="Table Simple 3" w:semiHidden="1" w:unhideWhenUsed="1"/>
-    <w:lsdException w:name="Table Classic 1" w:semiHidden="1" w:unhideWhenUsed="1"/>
-    <w:lsdException w:name="Table Classic 2" w:semiHidden="1" w:unhideWhenUsed="1"/>
-    <w:lsdException w:name="Table Classic 3" w:semiHidden="1" w:unhideWhenUsed="1"/>
-    <w:lsdException w:name="Table Classic 4" w:semiHidden="1" w:unhideWhenUsed="1"/>
-    <w:lsdException w:name="Table Colorful 1" w:semiHidden="1" w:unhideWhenUsed="1"/>
-    <w:lsdException w:name="Table Colorful 2" w:semiHidden="1" w:unhideWhenUsed="1"/>
-    <w:lsdException w:name="Table Colorful 3" w:semiHidden="1" w:unhideWhenUsed="1"/>
-    <w:lsdException w:name="Table Columns 1" w:semiHidden="1" w:unhideWhenUsed="1"/>
-    <w:lsdException w:name="Table Columns 2" w:semiHidden="1" w:unhideWhenUsed="1"/>
-    <w:lsdException w:name="Table Columns 3" w:semiHidden="1" w:unhideWhenUsed="1"/>
-    <w:lsdException w:name="Table Columns 4" w:semiHidden="1" w:unhideWhenUsed="1"/>
-    <w:lsdException w:name="Table Columns 5" w:semiHidden="1" w:unhideWhenUsed="1"/>
-    <w:lsdException w:name="Table Grid 1" w:semiHidden="1" w:unhideWhenUsed="1"/>
-    <w:lsdException w:name="Table Grid 2" w:semiHidden="1" w:unhideWhenUsed="1"/>
-    <w:lsdException w:name="Table Grid 3" w:semiHidden="1" w:unhideWhenUsed="1"/>
-    <w:lsdException w:name="Table Grid 4" w:semiHidden="1" w:unhideWhenUsed="1"/>
-    <w:lsdException w:name="Table Grid 5" w:semiHidden="1" w:unhideWhenUsed="1"/>
-    <w:lsdException w:name="Table Grid 6" w:semiHidden="1" w:unhideWhenUsed="1"/>
-    <w:lsdException w:name="Table Grid 7" w:semiHidden="1" w:unhideWhenUsed="1"/>
-    <w:lsdException w:name="Table Grid 8" w:semiHidden="1" w:unhideWhenUsed="1"/>
-    <w:lsdException w:name="Table List 1" w:semiHidden="1" w:unhideWhenUsed="1"/>
-    <w:lsdException w:name="Table List 2" w:semiHidden="1" w:unhideWhenUsed="1"/>
-    <w:lsdException w:name="Table List 3" w:semiHidden="1" w:unhideWhenUsed="1"/>
-    <w:lsdException w:name="Table List 4" w:semiHidden="1" w:unhideWhenUsed="1"/>
-    <w:lsdException w:name="Table List 5" w:semiHidden="1" w:unhideWhenUsed="1"/>
-    <w:lsdException w:name="Table List 6" w:semiHidden="1" w:unhideWhenUsed="1"/>
-    <w:lsdException w:name="Table List 7" w:semiHidden="1" w:unhideWhenUsed="1"/>
-    <w:lsdException w:name="Table List 8" w:semiHidden="1" w:unhideWhenUsed="1"/>
-    <w:lsdException w:name="Table 3D effects 1" w:semiHidden="1" w:unhideWhenUsed="1"/>
-    <w:lsdException w:name="Table 3D effects 2" w:semiHidden="1" w:unhideWhenUsed="1"/>
-    <w:lsdException w:name="Table 3D effects 3" w:semiHidden="1" w:unhideWhenUsed="1"/>
-    <w:lsdException w:name="Table Contemporary" w:semiHidden="1" w:unhideWhenUsed="1"/>
-    <w:lsdException w:name="Table Elegant" w:semiHidden="1" w:unhideWhenUsed="1"/>
-    <w:lsdException w:name="Table Professional" w:semiHidden="1" w:unhideWhenUsed="1"/>
-    <w:lsdException w:name="Table Subtle 1" w:semiHidden="1" w:unhideWhenUsed="1"/>
-    <w:lsdException w:name="Table Subtle 2" w:semiHidden="1" w:unhideWhenUsed="1"/>
-    <w:lsdException w:name="Table Web 1" w:semiHidden="1" w:unhideWhenUsed="1"/>
-    <w:lsdException w:name="Table Web 2" w:semiHidden="1" w:unhideWhenUsed="1"/>
-    <w:lsdException w:name="Table Web 3" w:semiHidden="1" w:unhideWhenUsed="1"/>
-    <w:lsdException w:name="Balloon Text" w:semiHidden="1" w:unhideWhenUsed="1"/>
-    <w:lsdException w:name="Table Grid" w:uiPriority="0"/>
-    <w:lsdException w:name="Table Theme" w:semiHidden="1" w:unhideWhenUsed="1"/>
-    <w:lsdException w:name="Placeholder Text" w:semiHidden="1"/>
-    <w:lsdException w:name="No Spacing" w:uiPriority="1" w:qFormat="1"/>
-    <w:lsdException w:name="Light Shading" w:uiPriority="60"/>
-    <w:lsdException w:name="Light List" w:uiPriority="61"/>
-    <w:lsdException w:name="Light Grid" w:uiPriority="62"/>
-    <w:lsdException w:name="Medium Shading 1" w:uiPriority="63"/>
-    <w:lsdException w:name="Medium Shading 2" w:uiPriority="64"/>
-    <w:lsdException w:name="Medium List 1" w:uiPriority="65"/>
-    <w:lsdException w:name="Medium List 2" w:uiPriority="66"/>
-    <w:lsdException w:name="Medium Grid 1" w:uiPriority="67"/>
-    <w:lsdException w:name="Medium Grid 2" w:uiPriority="68"/>
-    <w:lsdException w:name="Medium Grid 3" w:uiPriority="69"/>
-    <w:lsdException w:name="Dark List" w:uiPriority="70"/>
-    <w:lsdException w:name="Colorful Shading" w:uiPriority="71"/>
-    <w:lsdException w:name="Colorful List" w:uiPriority="72"/>
-    <w:lsdException w:name="Colorful Grid" w:uiPriority="73"/>
-    <w:lsdException w:name="Light Shading Accent 1" w:uiPriority="60"/>
-    <w:lsdException w:name="Light List Accent 1" w:uiPriority="61"/>
-    <w:lsdException w:name="Light Grid Accent 1" w:uiPriority="62"/>
-    <w:lsdException w:name="Medium Shading 1 Accent 1" w:uiPriority="63"/>
-    <w:lsdException w:name="Medium Shading 2 Accent 1" w:uiPriority="64"/>
-    <w:lsdException w:name="Medium List 1 Accent 1" w:uiPriority="65"/>
-    <w:lsdException w:name="Revision" w:semiHidden="1"/>
-    <w:lsdException w:name="List Paragraph" w:uiPriority="34" w:qFormat="1"/>
-    <w:lsdException w:name="Quote" w:uiPriority="29" w:qFormat="1"/>
-    <w:lsdException w:name="Intense Quote" w:uiPriority="30" w:qFormat="1"/>
-    <w:lsdException w:name="Medium List 2 Accent 1" w:uiPriority="66"/>
-    <w:lsdException w:name="Medium Grid 1 Accent 1" w:uiPriority="67"/>
-    <w:lsdException w:name="Medium Grid 2 Accent 1" w:uiPriority="68"/>
-    <w:lsdException w:name="Medium Grid 3 Accent 1" w:uiPriority="69"/>
-    <w:lsdException w:name="Dark List Accent 1" w:uiPriority="70"/>
-    <w:lsdException w:name="Colorful Shading Accent 1" w:uiPriority="71"/>
-    <w:lsdException w:name="Colorful List Accent 1" w:uiPriority="72"/>
-    <w:lsdException w:name="Colorful Grid Accent 1" w:uiPriority="73"/>
-    <w:lsdException w:name="Light Shading Accent 2" w:uiPriority="60"/>
-    <w:lsdException w:name="Light List Accent 2" w:uiPriority="61"/>
-    <w:lsdException w:name="Light Grid Accent 2" w:uiPriority="62"/>
-    <w:lsdException w:name="Medium Shading 1 Accent 2" w:uiPriority="63"/>
-    <w:lsdException w:name="Medium Shading 2 Accent 2" w:uiPriority="64"/>
-    <w:lsdException w:name="Medium List 1 Accent 2" w:uiPriority="65"/>
-    <w:lsdException w:name="Medium List 2 Accent 2" w:uiPriority="66"/>
-    <w:lsdException w:name="Medium Grid 1 Accent 2" w:uiPriority="67"/>
-    <w:lsdException w:name="Medium Grid 2 Accent 2" w:uiPriority="68"/>
-    <w:lsdException w:name="Medium Grid 3 Accent 2" w:uiPriority="69"/>
-    <w:lsdException w:name="Dark List Accent 2" w:uiPriority="70"/>
-    <w:lsdException w:name="Colorful Shading Accent 2" w:uiPriority="71"/>
-    <w:lsdException w:name="Colorful List Accent 2" w:uiPriority="72"/>
-    <w:lsdException w:name="Colorful Grid Accent 2" w:uiPriority="73"/>
-    <w:lsdException w:name="Light Shading Accent 3" w:uiPriority="60"/>
-    <w:lsdException w:name="Light List Accent 3" w:uiPriority="61"/>
-    <w:lsdException w:name="Light Grid Accent 3" w:uiPriority="62"/>
-    <w:lsdException w:name="Medium Shading 1 Accent 3" w:uiPriority="63"/>
-    <w:lsdException w:name="Medium Shading 2 Accent 3" w:uiPriority="64"/>
-    <w:lsdException w:name="Medium List 1 Accent 3" w:uiPriority="65"/>
-    <w:lsdException w:name="Medium List 2 Accent 3" w:uiPriority="66"/>
-    <w:lsdException w:name="Medium Grid 1 Accent 3" w:uiPriority="67"/>
-    <w:lsdException w:name="Medium Grid 2 Accent 3" w:uiPriority="68"/>
-    <w:lsdException w:name="Medium Grid 3 Accent 3" w:uiPriority="69"/>
-    <w:lsdException w:name="Dark List Accent 3" w:uiPriority="70"/>
-    <w:lsdException w:name="Colorful Shading Accent 3" w:uiPriority="71"/>
-    <w:lsdException w:name="Colorful List Accent 3" w:uiPriority="72"/>
-    <w:lsdException w:name="Colorful Grid Accent 3" w:uiPriority="73"/>
-    <w:lsdException w:name="Light Shading Accent 4" w:uiPriority="60"/>
-    <w:lsdException w:name="Light List Accent 4" w:uiPriority="61"/>
-    <w:lsdException w:name="Light Grid Accent 4" w:uiPriority="62"/>
-    <w:lsdException w:name="Medium Shading 1 Accent 4" w:uiPriority="63"/>
-    <w:lsdException w:name="Medium Shading 2 Accent 4" w:uiPriority="64"/>
-    <w:lsdException w:name="Medium List 1 Accent 4" w:uiPriority="65"/>
-    <w:lsdException w:name="Medium List 2 Accent 4" w:uiPriority="66"/>
-    <w:lsdException w:name="Medium Grid 1 Accent 4" w:uiPriority="67"/>
-    <w:lsdException w:name="Medium Grid 2 Accent 4" w:uiPriority="68"/>
-    <w:lsdException w:name="Medium Grid 3 Accent 4" w:uiPriority="69"/>
-    <w:lsdException w:name="Dark List Accent 4" w:uiPriority="70"/>
-    <w:lsdException w:name="Colorful Shading Accent 4" w:uiPriority="71"/>
-    <w:lsdException w:name="Colorful List Accent 4" w:uiPriority="72"/>
-    <w:lsdException w:name="Colorful Grid Accent 4" w:uiPriority="73"/>
-    <w:lsdException w:name="Light Shading Accent 5" w:uiPriority="60"/>
-    <w:lsdException w:name="Light List Accent 5" w:uiPriority="61"/>
-    <w:lsdException w:name="Light Grid Accent 5" w:uiPriority="62"/>
-    <w:lsdException w:name="Medium Shading 1 Accent 5" w:uiPriority="63"/>
-    <w:lsdException w:name="Medium Shading 2 Accent 5" w:uiPriority="64"/>
-    <w:lsdException w:name="Medium List 1 Accent 5" w:uiPriority="65"/>
-    <w:lsdException w:name="Medium List 2 Accent 5" w:uiPriority="66"/>
-    <w:lsdException w:name="Medium Grid 1 Accent 5" w:uiPriority="67"/>
-    <w:lsdException w:name="Medium Grid 2 Accent 5" w:uiPriority="68"/>
-    <w:lsdException w:name="Medium Grid 3 Accent 5" w:uiPriority="69"/>
-    <w:lsdException w:name="Dark List Accent 5" w:uiPriority="70"/>
-    <w:lsdException w:name="Colorful Shading Accent 5" w:uiPriority="71"/>
-    <w:lsdException w:name="Colorful List Accent 5" w:uiPriority="72"/>
-    <w:lsdException w:name="Colorful Grid Accent 5" w:uiPriority="73"/>
-    <w:lsdException w:name="Light Shading Accent 6" w:uiPriority="60"/>
-    <w:lsdException w:name="Light List Accent 6" w:uiPriority="61"/>
-    <w:lsdException w:name="Light Grid Accent 6" w:uiPriority="62"/>
-    <w:lsdException w:name="Medium Shading 1 Accent 6" w:uiPriority="63"/>
-    <w:lsdException w:name="Medium Shading 2 Accent 6" w:uiPriority="64"/>
-    <w:lsdException w:name="Medium List 1 Accent 6" w:uiPriority="65"/>
-    <w:lsdException w:name="Medium List 2 Accent 6" w:uiPriority="66"/>
-    <w:lsdException w:name="Medium Grid 1 Accent 6" w:uiPriority="67"/>
-    <w:lsdException w:name="Medium Grid 2 Accent 6" w:uiPriority="68"/>
-    <w:lsdException w:name="Medium Grid 3 Accent 6" w:uiPriority="69"/>
-    <w:lsdException w:name="Dark List Accent 6" w:uiPriority="70"/>
-    <w:lsdException w:name="Colorful Shading Accent 6" w:uiPriority="71"/>
-    <w:lsdException w:name="Colorful List Accent 6" w:uiPriority="72"/>
-    <w:lsdException w:name="Colorful Grid Accent 6" w:uiPriority="73"/>
-    <w:lsdException w:name="Subtle Emphasis" w:uiPriority="19" w:qFormat="1"/>
-    <w:lsdException w:name="Intense Emphasis" w:uiPriority="21" w:qFormat="1"/>
-    <w:lsdException w:name="Subtle Reference" w:uiPriority="31" w:qFormat="1"/>
-    <w:lsdException w:name="Intense Reference" w:uiPriority="32" w:qFormat="1"/>
-    <w:lsdException w:name="Book Title" w:uiPriority="33" w:qFormat="1"/>
-    <w:lsdException w:name="Bibliography" w:semiHidden="1" w:uiPriority="37" w:unhideWhenUsed="1"/>
-    <w:lsdException w:name="TOC Heading" w:semiHidden="1" w:uiPriority="39" w:unhideWhenUsed="1" w:qFormat="1"/>
-    <w:lsdException w:name="Plain Table 1" w:uiPriority="41"/>
-    <w:lsdException w:name="Plain Table 2" w:uiPriority="42"/>
-    <w:lsdException w:name="Plain Table 3" w:uiPriority="43"/>
-    <w:lsdException w:name="Plain Table 4" w:uiPriority="44"/>
-    <w:lsdException w:name="Plain Table 5" w:uiPriority="45"/>
-    <w:lsdException w:name="Grid Table Light" w:uiPriority="40"/>
-    <w:lsdException w:name="Grid Table 1 Light" w:uiPriority="46"/>
-    <w:lsdException w:name="Grid Table 2" w:uiPriority="47"/>
-    <w:lsdException w:name="Grid Table 3" w:uiPriority="48"/>
-    <w:lsdException w:name="Grid Table 4" w:uiPriority="49"/>
-    <w:lsdException w:name="Grid Table 5 Dark" w:uiPriority="50"/>
-    <w:lsdException w:name="Grid Table 6 Colorful" w:uiPriority="51"/>
-    <w:lsdException w:name="Grid Table 7 Colorful" w:uiPriority="52"/>
-    <w:lsdException w:name="Grid Table 1 Light Accent 1" w:uiPriority="46"/>
-    <w:lsdException w:name="Grid Table 2 Accent 1" w:uiPriority="47"/>
-    <w:lsdException w:name="Grid Table 3 Accent 1" w:uiPriority="48"/>
-    <w:lsdException w:name="Grid Table 4 Accent 1" w:uiPriority="49"/>
-    <w:lsdException w:name="Grid Table 5 Dark Accent 1" w:uiPriority="50"/>
-    <w:lsdException w:name="Grid Table 6 Colorful Accent 1" w:uiPriority="51"/>
-    <w:lsdException w:name="Grid Table 7 Colorful Accent 1" w:uiPriority="52"/>
-    <w:lsdException w:name="Grid Table 1 Light Accent 2" w:uiPriority="46"/>
-    <w:lsdException w:name="Grid Table 2 Accent 2" w:uiPriority="47"/>
-    <w:lsdException w:name="Grid Table 3 Accent 2" w:uiPriority="48"/>
-    <w:lsdException w:name="Grid Table 4 Accent 2" w:uiPriority="49"/>
-    <w:lsdException w:name="Grid Table 5 Dark Accent 2" w:uiPriority="50"/>
-    <w:lsdException w:name="Grid Table 6 Colorful Accent 2" w:uiPriority="51"/>
-    <w:lsdException w:name="Grid Table 7 Colorful Accent 2" w:uiPriority="52"/>
-    <w:lsdException w:name="Grid Table 1 Light Accent 3" w:uiPriority="46"/>
-    <w:lsdException w:name="Grid Table 2 Accent 3" w:uiPriority="47"/>
-    <w:lsdException w:name="Grid Table 3 Accent 3" w:uiPriority="48"/>
-    <w:lsdException w:name="Grid Table 4 Accent 3" w:uiPriority="49"/>
-    <w:lsdException w:name="Grid Table 5 Dark Accent 3" w:uiPriority="50"/>
-    <w:lsdException w:name="Grid Table 6 Colorful Accent 3" w:uiPriority="51"/>
-    <w:lsdException w:name="Grid Table 7 Colorful Accent 3" w:uiPriority="52"/>
-    <w:lsdException w:name="Grid Table 1 Light Accent 4" w:uiPriority="46"/>
-    <w:lsdException w:name="Grid Table 2 Accent 4" w:uiPriority="47"/>
-    <w:lsdException w:name="Grid Table 3 Accent 4" w:uiPriority="48"/>
-    <w:lsdException w:name="Grid Table 4 Accent 4" w:uiPriority="49"/>
-    <w:lsdException w:name="Grid Table 5 Dark Accent 4" w:uiPriority="50"/>
-    <w:lsdException w:name="Grid Table 6 Colorful Accent 4" w:uiPriority="51"/>
-    <w:lsdException w:name="Grid Table 7 Colorful Accent 4" w:uiPriority="52"/>
-    <w:lsdException w:name="Grid Table 1 Light Accent 5" w:uiPriority="46"/>
-    <w:lsdException w:name="Grid Table 2 Accent 5" w:uiPriority="47"/>
-    <w:lsdException w:name="Grid Table 3 Accent 5" w:uiPriority="48"/>
-    <w:lsdException w:name="Grid Table 4 Accent 5" w:uiPriority="49"/>
-    <w:lsdException w:name="Grid Table 5 Dark Accent 5" w:uiPriority="50"/>
-    <w:lsdException w:name="Grid Table 6 Colorful Accent 5" w:uiPriority="51"/>
-    <w:lsdException w:name="Grid Table 7 Colorful Accent 5" w:uiPriority="52"/>
-    <w:lsdException w:name="Grid Table 1 Light Accent 6" w:uiPriority="46"/>
-    <w:lsdException w:name="Grid Table 2 Accent 6" w:uiPriority="47"/>
-    <w:lsdException w:name="Grid Table 3 Accent 6" w:uiPriority="48"/>
-    <w:lsdException w:name="Grid Table 4 Accent 6" w:uiPriority="49"/>
-    <w:lsdException w:name="Grid Table 5 Dark Accent 6" w:uiPriority="50"/>
-    <w:lsdException w:name="Grid Table 6 Colorful Accent 6" w:uiPriority="51"/>
-    <w:lsdException w:name="Grid Table 7 Colorful Accent 6" w:uiPriority="52"/>
-    <w:lsdException w:name="List Table 1 Light" w:uiPriority="46"/>
-    <w:lsdException w:name="List Table 2" w:uiPriority="47"/>
-    <w:lsdException w:name="List Table 3" w:uiPriority="48"/>
-    <w:lsdException w:name="List Table 4" w:uiPriority="49"/>
-    <w:lsdException w:name="List Table 5 Dark" w:uiPriority="50"/>
-    <w:lsdException w:name="List Table 6 Colorful" w:uiPriority="51"/>
-    <w:lsdException w:name="List Table 7 Colorful" w:uiPriority="52"/>
-    <w:lsdException w:name="List Table 1 Light Accent 1" w:uiPriority="46"/>
-    <w:lsdException w:name="List Table 2 Accent 1" w:uiPriority="47"/>
-    <w:lsdException w:name="List Table 3 Accent 1" w:uiPriority="48"/>
-    <w:lsdException w:name="List Table 4 Accent 1" w:uiPriority="49"/>
-    <w:lsdException w:name="List Table 5 Dark Accent 1" w:uiPriority="50"/>
-    <w:lsdException w:name="List Table 6 Colorful Accent 1" w:uiPriority="51"/>
-    <w:lsdException w:name="List Table 7 Colorful Accent 1" w:uiPriority="52"/>
-    <w:lsdException w:name="List Table 1 Light Accent 2" w:uiPriority="46"/>
-    <w:lsdException w:name="List Table 2 Accent 2" w:uiPriority="47"/>
-    <w:lsdException w:name="List Table 3 Accent 2" w:uiPriority="48"/>
-    <w:lsdException w:name="List Table 4 Accent 2" w:uiPriority="49"/>
-    <w:lsdException w:name="List Table 5 Dark Accent 2" w:uiPriority="50"/>
-    <w:lsdException w:name="List Table 6 Colorful Accent 2" w:uiPriority="51"/>
-    <w:lsdException w:name="List Table 7 Colorful Accent 2" w:uiPriority="52"/>
-    <w:lsdException w:name="List Table 1 Light Accent 3" w:uiPriority="46"/>
-    <w:lsdException w:name="List Table 2 Accent 3" w:uiPriority="47"/>
-    <w:lsdException w:name="List Table 3 Accent 3" w:uiPriority="48"/>
-    <w:lsdException w:name="List Table 4 Accent 3" w:uiPriority="49"/>
-    <w:lsdException w:name="List Table 5 Dark Accent 3" w:uiPriority="50"/>
-    <w:lsdException w:name="List Table 6 Colorful Accent 3" w:uiPriority="51"/>
-    <w:lsdException w:name="List Table 7 Colorful Accent 3" w:uiPriority="52"/>
-    <w:lsdException w:name="List Table 1 Light Accent 4" w:uiPriority="46"/>
-    <w:lsdException w:name="List Table 2 Accent 4" w:uiPriority="47"/>
-    <w:lsdException w:name="List Table 3 Accent 4" w:uiPriority="48"/>
-    <w:lsdException w:name="List Table 4 Accent 4" w:uiPriority="49"/>
-    <w:lsdException w:name="List Table 5 Dark Accent 4" w:uiPriority="50"/>
-    <w:lsdException w:name="List Table 6 Colorful Accent 4" w:uiPriority="51"/>
-    <w:lsdException w:name="List Table 7 Colorful Accent 4" w:uiPriority="52"/>
-    <w:lsdException w:name="List Table 1 Light Accent 5" w:uiPriority="46"/>
-    <w:lsdException w:name="List Table 2 Accent 5" w:uiPriority="47"/>
-    <w:lsdException w:name="List Table 3 Accent 5" w:uiPriority="48"/>
-    <w:lsdException w:name="List Table 4 Accent 5" w:uiPriority="49"/>
-    <w:lsdException w:name="List Table 5 Dark Accent 5" w:uiPriority="50"/>
-    <w:lsdException w:name="List Table 6 Colorful Accent 5" w:uiPriority="51"/>
-    <w:lsdException w:name="List Table 7 Colorful Accent 5" w:uiPriority="52"/>
-    <w:lsdException w:name="List Table 1 Light Accent 6" w:uiPriority="46"/>
-    <w:lsdException w:name="List Table 2 Accent 6" w:uiPriority="47"/>
-    <w:lsdException w:name="List Table 3 Accent 6" w:uiPriority="48"/>
-    <w:lsdException w:name="List Table 4 Accent 6" w:uiPriority="49"/>
-    <w:lsdException w:name="List Table 5 Dark Accent 6" w:uiPriority="50"/>
-    <w:lsdException w:name="List Table 6 Colorful Accent 6" w:uiPriority="51"/>
-    <w:lsdException w:name="List Table 7 Colorful Accent 6" w:uiPriority="52"/>
+  <w:latentStyles w:defLockedState="0" w:defUIPriority="99" w:defSemiHidden="1" w:defUnhideWhenUsed="1" w:defQFormat="0" w:count="267">
+    <w:lsdException w:name="Normal" w:semiHidden="0" w:uiPriority="0" w:unhideWhenUsed="0" w:qFormat="1"/>
+    <w:lsdException w:name="heading 1" w:semiHidden="0" w:uiPriority="0" w:unhideWhenUsed="0" w:qFormat="1"/>
+    <w:lsdException w:name="heading 2" w:uiPriority="9" w:qFormat="1"/>
+    <w:lsdException w:name="heading 3" w:uiPriority="9" w:qFormat="1"/>
+    <w:lsdException w:name="heading 4" w:uiPriority="9" w:qFormat="1"/>
+    <w:lsdException w:name="heading 5" w:uiPriority="9" w:qFormat="1"/>
+    <w:lsdException w:name="heading 6" w:uiPriority="9" w:qFormat="1"/>
+    <w:lsdException w:name="heading 7" w:uiPriority="9" w:qFormat="1"/>
+    <w:lsdException w:name="heading 8" w:uiPriority="9" w:qFormat="1"/>
+    <w:lsdException w:name="heading 9" w:uiPriority="9" w:qFormat="1"/>
+    <w:lsdException w:name="toc 1" w:uiPriority="39"/>
+    <w:lsdException w:name="toc 2" w:uiPriority="39"/>
+    <w:lsdException w:name="toc 3" w:uiPriority="39"/>
+    <w:lsdException w:name="toc 4" w:uiPriority="39"/>
+    <w:lsdException w:name="toc 5" w:uiPriority="39"/>
+    <w:lsdException w:name="toc 6" w:uiPriority="39"/>
+    <w:lsdException w:name="toc 7" w:uiPriority="39"/>
+    <w:lsdException w:name="toc 8" w:uiPriority="39"/>
+    <w:lsdException w:name="toc 9" w:uiPriority="39"/>
+    <w:lsdException w:name="caption" w:uiPriority="35" w:qFormat="1"/>
+    <w:lsdException w:name="Title" w:semiHidden="0" w:uiPriority="10" w:unhideWhenUsed="0" w:qFormat="1"/>
+    <w:lsdException w:name="Default Paragraph Font" w:uiPriority="1"/>
+    <w:lsdException w:name="Body Text" w:uiPriority="0"/>
+    <w:lsdException w:name="Subtitle" w:semiHidden="0" w:uiPriority="11" w:unhideWhenUsed="0" w:qFormat="1"/>
+    <w:lsdException w:name="Strong" w:semiHidden="0" w:uiPriority="22" w:unhideWhenUsed="0" w:qFormat="1"/>
+    <w:lsdException w:name="Emphasis" w:semiHidden="0" w:uiPriority="20" w:unhideWhenUsed="0" w:qFormat="1"/>
+    <w:lsdException w:name="Table Grid" w:semiHidden="0" w:uiPriority="0" w:unhideWhenUsed="0"/>
+    <w:lsdException w:name="Placeholder Text" w:unhideWhenUsed="0"/>
+    <w:lsdException w:name="No Spacing" w:semiHidden="0" w:uiPriority="1" w:unhideWhenUsed="0" w:qFormat="1"/>
+    <w:lsdException w:name="Light Shading" w:semiHidden="0" w:uiPriority="60" w:unhideWhenUsed="0"/>
+    <w:lsdException w:name="Light List" w:semiHidden="0" w:uiPriority="61" w:unhideWhenUsed="0"/>
+    <w:lsdException w:name="Light Grid" w:semiHidden="0" w:uiPriority="62" w:unhideWhenUsed="0"/>
+    <w:lsdException w:name="Medium Shading 1" w:semiHidden="0" w:uiPriority="63" w:unhideWhenUsed="0"/>
+    <w:lsdException w:name="Medium Shading 2" w:semiHidden="0" w:uiPriority="64" w:unhideWhenUsed="0"/>
+    <w:lsdException w:name="Medium List 1" w:semiHidden="0" w:uiPriority="65" w:unhideWhenUsed="0"/>
+    <w:lsdException w:name="Medium List 2" w:semiHidden="0" w:uiPriority="66" w:unhideWhenUsed="0"/>
+    <w:lsdException w:name="Medium Grid 1" w:semiHidden="0" w:uiPriority="67" w:unhideWhenUsed="0"/>
+    <w:lsdException w:name="Medium Grid 2" w:semiHidden="0" w:uiPriority="68" w:unhideWhenUsed="0"/>
+    <w:lsdException w:name="Medium Grid 3" w:semiHidden="0" w:uiPriority="69" w:unhideWhenUsed="0"/>
+    <w:lsdException w:name="Dark List" w:semiHidden="0" w:uiPriority="70" w:unhideWhenUsed="0"/>
+    <w:lsdException w:name="Colorful Shading" w:semiHidden="0" w:uiPriority="71" w:unhideWhenUsed="0"/>
+    <w:lsdException w:name="Colorful List" w:semiHidden="0" w:uiPriority="72" w:unhideWhenUsed="0"/>
+    <w:lsdException w:name="Colorful Grid" w:semiHidden="0" w:uiPriority="73" w:unhideWhenUsed="0"/>
+    <w:lsdException w:name="Light Shading Accent 1" w:semiHidden="0" w:uiPriority="60" w:unhideWhenUsed="0"/>
+    <w:lsdException w:name="Light List Accent 1" w:semiHidden="0" w:uiPriority="61" w:unhideWhenUsed="0"/>
+    <w:lsdException w:name="Light Grid Accent 1" w:semiHidden="0" w:uiPriority="62" w:unhideWhenUsed="0"/>
+    <w:lsdException w:name="Medium Shading 1 Accent 1" w:semiHidden="0" w:uiPriority="63" w:unhideWhenUsed="0"/>
+    <w:lsdException w:name="Medium Shading 2 Accent 1" w:semiHidden="0" w:uiPriority="64" w:unhideWhenUsed="0"/>
+    <w:lsdException w:name="Medium List 1 Accent 1" w:semiHidden="0" w:uiPriority="65" w:unhideWhenUsed="0"/>
+    <w:lsdException w:name="Revision" w:unhideWhenUsed="0"/>
+    <w:lsdException w:name="List Paragraph" w:semiHidden="0" w:uiPriority="34" w:unhideWhenUsed="0" w:qFormat="1"/>
+    <w:lsdException w:name="Quote" w:semiHidden="0" w:uiPriority="29" w:unhideWhenUsed="0" w:qFormat="1"/>
+    <w:lsdException w:name="Intense Quote" w:semiHidden="0" w:uiPriority="30" w:unhideWhenUsed="0" w:qFormat="1"/>
+    <w:lsdException w:name="Medium List 2 Accent 1" w:semiHidden="0" w:uiPriority="66" w:unhideWhenUsed="0"/>
+    <w:lsdException w:name="Medium Grid 1 Accent 1" w:semiHidden="0" w:uiPriority="67" w:unhideWhenUsed="0"/>
+    <w:lsdException w:name="Medium Grid 2 Accent 1" w:semiHidden="0" w:uiPriority="68" w:unhideWhenUsed="0"/>
+    <w:lsdException w:name="Medium Grid 3 Accent 1" w:semiHidden="0" w:uiPriority="69" w:unhideWhenUsed="0"/>
+    <w:lsdException w:name="Dark List Accent 1" w:semiHidden="0" w:uiPriority="70" w:unhideWhenUsed="0"/>
+    <w:lsdException w:name="Colorful Shading Accent 1" w:semiHidden="0" w:uiPriority="71" w:unhideWhenUsed="0"/>
+    <w:lsdException w:name="Colorful List Accent 1" w:semiHidden="0" w:uiPriority="72" w:unhideWhenUsed="0"/>
+    <w:lsdException w:name="Colorful Grid Accent 1" w:semiHidden="0" w:uiPriority="73" w:unhideWhenUsed="0"/>
+    <w:lsdException w:name="Light Shading Accent 2" w:semiHidden="0" w:uiPriority="60" w:unhideWhenUsed="0"/>
+    <w:lsdException w:name="Light List Accent 2" w:semiHidden="0" w:uiPriority="61" w:unhideWhenUsed="0"/>
+    <w:lsdException w:name="Light Grid Accent 2" w:semiHidden="0" w:uiPriority="62" w:unhideWhenUsed="0"/>
+    <w:lsdException w:name="Medium Shading 1 Accent 2" w:semiHidden="0" w:uiPriority="63" w:unhideWhenUsed="0"/>
+    <w:lsdException w:name="Medium Shading 2 Accent 2" w:semiHidden="0" w:uiPriority="64" w:unhideWhenUsed="0"/>
+    <w:lsdException w:name="Medium List 1 Accent 2" w:semiHidden="0" w:uiPriority="65" w:unhideWhenUsed="0"/>
+    <w:lsdException w:name="Medium List 2 Accent 2" w:semiHidden="0" w:uiPriority="66" w:unhideWhenUsed="0"/>
+    <w:lsdException w:name="Medium Grid 1 Accent 2" w:semiHidden="0" w:uiPriority="67" w:unhideWhenUsed="0"/>
+    <w:lsdException w:name="Medium Grid 2 Accent 2" w:semiHidden="0" w:uiPriority="68" w:unhideWhenUsed="0"/>
+    <w:lsdException w:name="Medium Grid 3 Accent 2" w:semiHidden="0" w:uiPriority="69" w:unhideWhenUsed="0"/>
+    <w:lsdException w:name="Dark List Accent 2" w:semiHidden="0" w:uiPriority="70" w:unhideWhenUsed="0"/>
+    <w:lsdException w:name="Colorful Shading Accent 2" w:semiHidden="0" w:uiPriority="71" w:unhideWhenUsed="0"/>
+    <w:lsdException w:name="Colorful List Accent 2" w:semiHidden="0" w:uiPriority="72" w:unhideWhenUsed="0"/>
+    <w:lsdException w:name="Colorful Grid Accent 2" w:semiHidden="0" w:uiPriority="73" w:unhideWhenUsed="0"/>
+    <w:lsdException w:name="Light Shading Accent 3" w:semiHidden="0" w:uiPriority="60" w:unhideWhenUsed="0"/>
+    <w:lsdException w:name="Light List Accent 3" w:semiHidden="0" w:uiPriority="61" w:unhideWhenUsed="0"/>
+    <w:lsdException w:name="Light Grid Accent 3" w:semiHidden="0" w:uiPriority="62" w:unhideWhenUsed="0"/>
+    <w:lsdException w:name="Medium Shading 1 Accent 3" w:semiHidden="0" w:uiPriority="63" w:unhideWhenUsed="0"/>
+    <w:lsdException w:name="Medium Shading 2 Accent 3" w:semiHidden="0" w:uiPriority="64" w:unhideWhenUsed="0"/>
+    <w:lsdException w:name="Medium List 1 Accent 3" w:semiHidden="0" w:uiPriority="65" w:unhideWhenUsed="0"/>
+    <w:lsdException w:name="Medium List 2 Accent 3" w:semiHidden="0" w:uiPriority="66" w:unhideWhenUsed="0"/>
+    <w:lsdException w:name="Medium Grid 1 Accent 3" w:semiHidden="0" w:uiPriority="67" w:unhideWhenUsed="0"/>
+    <w:lsdException w:name="Medium Grid 2 Accent 3" w:semiHidden="0" w:uiPriority="68" w:unhideWhenUsed="0"/>
+    <w:lsdException w:name="Medium Grid 3 Accent 3" w:semiHidden="0" w:uiPriority="69" w:unhideWhenUsed="0"/>
+    <w:lsdException w:name="Dark List Accent 3" w:semiHidden="0" w:uiPriority="70" w:unhideWhenUsed="0"/>
+    <w:lsdException w:name="Colorful Shading Accent 3" w:semiHidden="0" w:uiPriority="71" w:unhideWhenUsed="0"/>
+    <w:lsdException w:name="Colorful List Accent 3" w:semiHidden="0" w:uiPriority="72" w:unhideWhenUsed="0"/>
+    <w:lsdException w:name="Colorful Grid Accent 3" w:semiHidden="0" w:uiPriority="73" w:unhideWhenUsed="0"/>
+    <w:lsdException w:name="Light Shading Accent 4" w:semiHidden="0" w:uiPriority="60" w:unhideWhenUsed="0"/>
+    <w:lsdException w:name="Light List Accent 4" w:semiHidden="0" w:uiPriority="61" w:unhideWhenUsed="0"/>
+    <w:lsdException w:name="Light Grid Accent 4" w:semiHidden="0" w:uiPriority="62" w:unhideWhenUsed="0"/>
+    <w:lsdException w:name="Medium Shading 1 Accent 4" w:semiHidden="0" w:uiPriority="63" w:unhideWhenUsed="0"/>
+    <w:lsdException w:name="Medium Shading 2 Accent 4" w:semiHidden="0" w:uiPriority="64" w:unhideWhenUsed="0"/>
+    <w:lsdException w:name="Medium List 1 Accent 4" w:semiHidden="0" w:uiPriority="65" w:unhideWhenUsed="0"/>
+    <w:lsdException w:name="Medium List 2 Accent 4" w:semiHidden="0" w:uiPriority="66" w:unhideWhenUsed="0"/>
+    <w:lsdException w:name="Medium Grid 1 Accent 4" w:semiHidden="0" w:uiPriority="67" w:unhideWhenUsed="0"/>
+    <w:lsdException w:name="Medium Grid 2 Accent 4" w:semiHidden="0" w:uiPriority="68" w:unhideWhenUsed="0"/>
+    <w:lsdException w:name="Medium Grid 3 Accent 4" w:semiHidden="0" w:uiPriority="69" w:unhideWhenUsed="0"/>
+    <w:lsdException w:name="Dark List Accent 4" w:semiHidden="0" w:uiPriority="70" w:unhideWhenUsed="0"/>
+    <w:lsdException w:name="Colorful Shading Accent 4" w:semiHidden="0" w:uiPriority="71" w:unhideWhenUsed="0"/>
+    <w:lsdException w:name="Colorful List Accent 4" w:semiHidden="0" w:uiPriority="72" w:unhideWhenUsed="0"/>
+    <w:lsdException w:name="Colorful Grid Accent 4" w:semiHidden="0" w:uiPriority="73" w:unhideWhenUsed="0"/>
+    <w:lsdException w:name="Light Shading Accent 5" w:semiHidden="0" w:uiPriority="60" w:unhideWhenUsed="0"/>
+    <w:lsdException w:name="Light List Accent 5" w:semiHidden="0" w:uiPriority="61" w:unhideWhenUsed="0"/>
+    <w:lsdException w:name="Light Grid Accent 5" w:semiHidden="0" w:uiPriority="62" w:unhideWhenUsed="0"/>
+    <w:lsdException w:name="Medium Shading 1 Accent 5" w:semiHidden="0" w:uiPriority="63" w:unhideWhenUsed="0"/>
+    <w:lsdException w:name="Medium Shading 2 Accent 5" w:semiHidden="0" w:uiPriority="64" w:unhideWhenUsed="0"/>
+    <w:lsdException w:name="Medium List 1 Accent 5" w:semiHidden="0" w:uiPriority="65" w:unhideWhenUsed="0"/>
+    <w:lsdException w:name="Medium List 2 Accent 5" w:semiHidden="0" w:uiPriority="66" w:unhideWhenUsed="0"/>
+    <w:lsdException w:name="Medium Grid 1 Accent 5" w:semiHidden="0" w:uiPriority="67" w:unhideWhenUsed="0"/>
+    <w:lsdException w:name="Medium Grid 2 Accent 5" w:semiHidden="0" w:uiPriority="68" w:unhideWhenUsed="0"/>
+    <w:lsdException w:name="Medium Grid 3 Accent 5" w:semiHidden="0" w:uiPriority="69" w:unhideWhenUsed="0"/>
+    <w:lsdException w:name="Dark List Accent 5" w:semiHidden="0" w:uiPriority="70" w:unhideWhenUsed="0"/>
+    <w:lsdException w:name="Colorful Shading Accent 5" w:semiHidden="0" w:uiPriority="71" w:unhideWhenUsed="0"/>
+    <w:lsdException w:name="Colorful List Accent 5" w:semiHidden="0" w:uiPriority="72" w:unhideWhenUsed="0"/>
+    <w:lsdException w:name="Colorful Grid Accent 5" w:semiHidden="0" w:uiPriority="73" w:unhideWhenUsed="0"/>
+    <w:lsdException w:name="Light Shading Accent 6" w:semiHidden="0" w:uiPriority="60" w:unhideWhenUsed="0"/>
+    <w:lsdException w:name="Light List Accent 6" w:semiHidden="0" w:uiPriority="61" w:unhideWhenUsed="0"/>
+    <w:lsdException w:name="Light Grid Accent 6" w:semiHidden="0" w:uiPriority="62" w:unhideWhenUsed="0"/>
+    <w:lsdException w:name="Medium Shading 1 Accent 6" w:semiHidden="0" w:uiPriority="63" w:unhideWhenUsed="0"/>
+    <w:lsdException w:name="Medium Shading 2 Accent 6" w:semiHidden="0" w:uiPriority="64" w:unhideWhenUsed="0"/>
+    <w:lsdException w:name="Medium List 1 Accent 6" w:semiHidden="0" w:uiPriority="65" w:unhideWhenUsed="0"/>
+    <w:lsdException w:name="Medium List 2 Accent 6" w:semiHidden="0" w:uiPriority="66" w:unhideWhenUsed="0"/>
+    <w:lsdException w:name="Medium Grid 1 Accent 6" w:semiHidden="0" w:uiPriority="67" w:unhideWhenUsed="0"/>
+    <w:lsdException w:name="Medium Grid 2 Accent 6" w:semiHidden="0" w:uiPriority="68" w:unhideWhenUsed="0"/>
+    <w:lsdException w:name="Medium Grid 3 Accent 6" w:semiHidden="0" w:uiPriority="69" w:unhideWhenUsed="0"/>
+    <w:lsdException w:name="Dark List Accent 6" w:semiHidden="0" w:uiPriority="70" w:unhideWhenUsed="0"/>
+    <w:lsdException w:name="Colorful Shading Accent 6" w:semiHidden="0" w:uiPriority="71" w:unhideWhenUsed="0"/>
+    <w:lsdException w:name="Colorful List Accent 6" w:semiHidden="0" w:uiPriority="72" w:unhideWhenUsed="0"/>
+    <w:lsdException w:name="Colorful Grid Accent 6" w:semiHidden="0" w:uiPriority="73" w:unhideWhenUsed="0"/>
+    <w:lsdException w:name="Subtle Emphasis" w:semiHidden="0" w:uiPriority="19" w:unhideWhenUsed="0" w:qFormat="1"/>
+    <w:lsdException w:name="Intense Emphasis" w:semiHidden="0" w:uiPriority="21" w:unhideWhenUsed="0" w:qFormat="1"/>
+    <w:lsdException w:name="Subtle Reference" w:semiHidden="0" w:uiPriority="31" w:unhideWhenUsed="0" w:qFormat="1"/>
+    <w:lsdException w:name="Intense Reference" w:semiHidden="0" w:uiPriority="32" w:unhideWhenUsed="0" w:qFormat="1"/>
+    <w:lsdException w:name="Book Title" w:semiHidden="0" w:uiPriority="33" w:unhideWhenUsed="0" w:qFormat="1"/>
+    <w:lsdException w:name="Bibliography" w:uiPriority="37"/>
+    <w:lsdException w:name="TOC Heading" w:uiPriority="39" w:qFormat="1"/>
   </w:latentStyles>
   <w:style w:type="paragraph" w:default="1" w:styleId="Normal">
     <w:name w:val="Normal"/>
@@ -16689,6 +14887,7 @@
     <w:uiPriority w:val="99"/>
     <w:semiHidden/>
     <w:unhideWhenUsed/>
+    <w:qFormat/>
     <w:tblPr>
       <w:tblInd w:w="0" w:type="dxa"/>
       <w:tblCellMar>
@@ -17248,566 +15447,6 @@
 </w:styles>
 </file>
 
-<file path=word/glossary/document.xml><?xml version="1.0" encoding="utf-8"?>
-<w:glossaryDocument xmlns:wpc="http://schemas.microsoft.com/office/word/2010/wordprocessingCanvas" xmlns:mc="http://schemas.openxmlformats.org/markup-compatibility/2006" xmlns:o="urn:schemas-microsoft-com:office:office" xmlns:r="http://schemas.openxmlformats.org/officeDocument/2006/relationships" xmlns:m="http://schemas.openxmlformats.org/officeDocument/2006/math" xmlns:v="urn:schemas-microsoft-com:vml" xmlns:wp14="http://schemas.microsoft.com/office/word/2010/wordprocessingDrawing" xmlns:wp="http://schemas.openxmlformats.org/drawingml/2006/wordprocessingDrawing" xmlns:w10="urn:schemas-microsoft-com:office:word" xmlns:w="http://schemas.openxmlformats.org/wordprocessingml/2006/main" xmlns:w14="http://schemas.microsoft.com/office/word/2010/wordml" xmlns:w15="http://schemas.microsoft.com/office/word/2012/wordml" xmlns:wpg="http://schemas.microsoft.com/office/word/2010/wordprocessingGroup" xmlns:wpi="http://schemas.microsoft.com/office/word/2010/wordprocessingInk" xmlns:wne="http://schemas.microsoft.com/office/word/2006/wordml" xmlns:wps="http://schemas.microsoft.com/office/word/2010/wordprocessingShape" mc:Ignorable="w14 w15 wp14"/>
-</file>
-
-<file path=word/glossary/fontTable.xml><?xml version="1.0" encoding="utf-8"?>
-<w:fonts xmlns:mc="http://schemas.openxmlformats.org/markup-compatibility/2006" xmlns:r="http://schemas.openxmlformats.org/officeDocument/2006/relationships" xmlns:w="http://schemas.openxmlformats.org/wordprocessingml/2006/main" xmlns:w14="http://schemas.microsoft.com/office/word/2010/wordml" xmlns:w15="http://schemas.microsoft.com/office/word/2012/wordml" mc:Ignorable="w14 w15">
-  <w:font w:name="Times New Roman">
-    <w:panose1 w:val="02020603050405020304"/>
-    <w:charset w:val="00"/>
-    <w:family w:val="roman"/>
-    <w:pitch w:val="variable"/>
-    <w:sig w:usb0="E0002EFF" w:usb1="C000785B" w:usb2="00000009" w:usb3="00000000" w:csb0="000001FF" w:csb1="00000000"/>
-  </w:font>
-  <w:font w:name="Calibri">
-    <w:panose1 w:val="020F0502020204030204"/>
-    <w:charset w:val="00"/>
-    <w:family w:val="swiss"/>
-    <w:pitch w:val="variable"/>
-    <w:sig w:usb0="E0002AFF" w:usb1="C000247B" w:usb2="00000009" w:usb3="00000000" w:csb0="000001FF" w:csb1="00000000"/>
-  </w:font>
-  <w:font w:name="Tahoma">
-    <w:altName w:val="Tahoma"/>
-    <w:panose1 w:val="020B0604030504040204"/>
-    <w:charset w:val="00"/>
-    <w:family w:val="swiss"/>
-    <w:pitch w:val="variable"/>
-    <w:sig w:usb0="E1002EFF" w:usb1="C000605B" w:usb2="00000029" w:usb3="00000000" w:csb0="000101FF" w:csb1="00000000"/>
-  </w:font>
-  <w:font w:name="Symbol">
-    <w:panose1 w:val="05050102010706020507"/>
-    <w:charset w:val="02"/>
-    <w:family w:val="roman"/>
-    <w:pitch w:val="variable"/>
-    <w:sig w:usb0="00000000" w:usb1="10000000" w:usb2="00000000" w:usb3="00000000" w:csb0="80000000" w:csb1="00000000"/>
-  </w:font>
-  <w:font w:name="Courier New">
-    <w:panose1 w:val="02070309020205020404"/>
-    <w:charset w:val="00"/>
-    <w:family w:val="modern"/>
-    <w:pitch w:val="fixed"/>
-    <w:sig w:usb0="E0002EFF" w:usb1="C0007843" w:usb2="00000009" w:usb3="00000000" w:csb0="000001FF" w:csb1="00000000"/>
-  </w:font>
-  <w:font w:name="Wingdings">
-    <w:panose1 w:val="05000000000000000000"/>
-    <w:charset w:val="02"/>
-    <w:family w:val="auto"/>
-    <w:pitch w:val="variable"/>
-    <w:sig w:usb0="00000000" w:usb1="10000000" w:usb2="00000000" w:usb3="00000000" w:csb0="80000000" w:csb1="00000000"/>
-  </w:font>
-  <w:font w:name="Book Antiqua">
-    <w:panose1 w:val="02040602050305030304"/>
-    <w:charset w:val="00"/>
-    <w:family w:val="roman"/>
-    <w:pitch w:val="variable"/>
-    <w:sig w:usb0="00000287" w:usb1="00000000" w:usb2="00000000" w:usb3="00000000" w:csb0="0000009F" w:csb1="00000000"/>
-  </w:font>
-  <w:font w:name="Cambria">
-    <w:panose1 w:val="02040503050406030204"/>
-    <w:charset w:val="00"/>
-    <w:family w:val="roman"/>
-    <w:pitch w:val="variable"/>
-    <w:sig w:usb0="E00002FF" w:usb1="400004FF" w:usb2="00000000" w:usb3="00000000" w:csb0="0000019F" w:csb1="00000000"/>
-  </w:font>
-  <w:font w:name="Cambria Math">
-    <w:panose1 w:val="02040503050406030204"/>
-    <w:charset w:val="00"/>
-    <w:family w:val="roman"/>
-    <w:pitch w:val="variable"/>
-    <w:sig w:usb0="E00002FF" w:usb1="420024FF" w:usb2="00000000" w:usb3="00000000" w:csb0="0000019F" w:csb1="00000000"/>
-  </w:font>
-  <w:font w:name="Calibri Light">
-    <w:panose1 w:val="020F0302020204030204"/>
-    <w:charset w:val="00"/>
-    <w:family w:val="swiss"/>
-    <w:pitch w:val="variable"/>
-    <w:sig w:usb0="E0002AFF" w:usb1="C000247B" w:usb2="00000009" w:usb3="00000000" w:csb0="000001FF" w:csb1="00000000"/>
-  </w:font>
-</w:fonts>
-</file>
-
-<file path=word/glossary/settings.xml><?xml version="1.0" encoding="utf-8"?>
-<w:settings xmlns:mc="http://schemas.openxmlformats.org/markup-compatibility/2006" xmlns:o="urn:schemas-microsoft-com:office:office" xmlns:r="http://schemas.openxmlformats.org/officeDocument/2006/relationships" xmlns:m="http://schemas.openxmlformats.org/officeDocument/2006/math" xmlns:v="urn:schemas-microsoft-com:vml" xmlns:w10="urn:schemas-microsoft-com:office:word" xmlns:w="http://schemas.openxmlformats.org/wordprocessingml/2006/main" xmlns:w14="http://schemas.microsoft.com/office/word/2010/wordml" xmlns:w15="http://schemas.microsoft.com/office/word/2012/wordml" xmlns:sl="http://schemas.openxmlformats.org/schemaLibrary/2006/main" mc:Ignorable="w14 w15">
-  <w:view w:val="normal"/>
-  <w:defaultTabStop w:val="720"/>
-  <w:characterSpacingControl w:val="doNotCompress"/>
-  <w:compat>
-    <w:useFELayout/>
-    <w:compatSetting w:name="compatibilityMode" w:uri="http://schemas.microsoft.com/office/word" w:val="15"/>
-    <w:compatSetting w:name="overrideTableStyleFontSizeAndJustification" w:uri="http://schemas.microsoft.com/office/word" w:val="1"/>
-    <w:compatSetting w:name="enableOpenTypeFeatures" w:uri="http://schemas.microsoft.com/office/word" w:val="1"/>
-    <w:compatSetting w:name="doNotFlipMirrorIndents" w:uri="http://schemas.microsoft.com/office/word" w:val="1"/>
-    <w:compatSetting w:name="differentiateMultirowTableHeaders" w:uri="http://schemas.microsoft.com/office/word" w:val="1"/>
-  </w:compat>
-  <w:rsids>
-    <w:rsidRoot w:val="00096850"/>
-    <w:rsid w:val="00096850"/>
-    <w:rsid w:val="005D4AA1"/>
-  </w:rsids>
-  <m:mathPr>
-    <m:mathFont m:val="Cambria Math"/>
-    <m:brkBin m:val="before"/>
-    <m:brkBinSub m:val="--"/>
-    <m:smallFrac m:val="0"/>
-    <m:dispDef/>
-    <m:lMargin m:val="0"/>
-    <m:rMargin m:val="0"/>
-    <m:defJc m:val="centerGroup"/>
-    <m:wrapIndent m:val="1440"/>
-    <m:intLim m:val="subSup"/>
-    <m:naryLim m:val="undOvr"/>
-  </m:mathPr>
-  <w:themeFontLang w:val="en-US"/>
-  <w:clrSchemeMapping w:bg1="light1" w:t1="dark1" w:bg2="light2" w:t2="dark2" w:accent1="accent1" w:accent2="accent2" w:accent3="accent3" w:accent4="accent4" w:accent5="accent5" w:accent6="accent6" w:hyperlink="hyperlink" w:followedHyperlink="followedHyperlink"/>
-  <w:decimalSymbol w:val=","/>
-  <w:listSeparator w:val=";"/>
-  <w15:chartTrackingRefBased/>
-</w:settings>
-</file>
-
-<file path=word/glossary/styles.xml><?xml version="1.0" encoding="utf-8"?>
-<w:styles xmlns:mc="http://schemas.openxmlformats.org/markup-compatibility/2006" xmlns:r="http://schemas.openxmlformats.org/officeDocument/2006/relationships" xmlns:w="http://schemas.openxmlformats.org/wordprocessingml/2006/main" xmlns:w14="http://schemas.microsoft.com/office/word/2010/wordml" xmlns:w15="http://schemas.microsoft.com/office/word/2012/wordml" mc:Ignorable="w14 w15">
-  <w:docDefaults>
-    <w:rPrDefault>
-      <w:rPr>
-        <w:rFonts w:asciiTheme="minorHAnsi" w:eastAsiaTheme="minorEastAsia" w:hAnsiTheme="minorHAnsi" w:cstheme="minorBidi"/>
-        <w:sz w:val="22"/>
-        <w:szCs w:val="22"/>
-        <w:lang w:val="en-US" w:eastAsia="en-US" w:bidi="ar-SA"/>
-      </w:rPr>
-    </w:rPrDefault>
-    <w:pPrDefault>
-      <w:pPr>
-        <w:spacing w:after="160" w:line="259" w:lineRule="auto"/>
-      </w:pPr>
-    </w:pPrDefault>
-  </w:docDefaults>
-  <w:latentStyles w:defLockedState="0" w:defUIPriority="99" w:defSemiHidden="0" w:defUnhideWhenUsed="0" w:defQFormat="0" w:count="371">
-    <w:lsdException w:name="Normal" w:uiPriority="0" w:qFormat="1"/>
-    <w:lsdException w:name="heading 1" w:uiPriority="9" w:qFormat="1"/>
-    <w:lsdException w:name="heading 2" w:semiHidden="1" w:uiPriority="9" w:unhideWhenUsed="1" w:qFormat="1"/>
-    <w:lsdException w:name="heading 3" w:semiHidden="1" w:uiPriority="9" w:unhideWhenUsed="1" w:qFormat="1"/>
-    <w:lsdException w:name="heading 4" w:semiHidden="1" w:uiPriority="9" w:unhideWhenUsed="1" w:qFormat="1"/>
-    <w:lsdException w:name="heading 5" w:semiHidden="1" w:uiPriority="9" w:unhideWhenUsed="1" w:qFormat="1"/>
-    <w:lsdException w:name="heading 6" w:semiHidden="1" w:uiPriority="9" w:unhideWhenUsed="1" w:qFormat="1"/>
-    <w:lsdException w:name="heading 7" w:semiHidden="1" w:uiPriority="9" w:unhideWhenUsed="1" w:qFormat="1"/>
-    <w:lsdException w:name="heading 8" w:semiHidden="1" w:uiPriority="9" w:unhideWhenUsed="1" w:qFormat="1"/>
-    <w:lsdException w:name="heading 9" w:semiHidden="1" w:uiPriority="9" w:unhideWhenUsed="1" w:qFormat="1"/>
-    <w:lsdException w:name="index 1" w:semiHidden="1" w:unhideWhenUsed="1"/>
-    <w:lsdException w:name="index 2" w:semiHidden="1" w:unhideWhenUsed="1"/>
-    <w:lsdException w:name="index 3" w:semiHidden="1" w:unhideWhenUsed="1"/>
-    <w:lsdException w:name="index 4" w:semiHidden="1" w:unhideWhenUsed="1"/>
-    <w:lsdException w:name="index 5" w:semiHidden="1" w:unhideWhenUsed="1"/>
-    <w:lsdException w:name="index 6" w:semiHidden="1" w:unhideWhenUsed="1"/>
-    <w:lsdException w:name="index 7" w:semiHidden="1" w:unhideWhenUsed="1"/>
-    <w:lsdException w:name="index 8" w:semiHidden="1" w:unhideWhenUsed="1"/>
-    <w:lsdException w:name="index 9" w:semiHidden="1" w:unhideWhenUsed="1"/>
-    <w:lsdException w:name="toc 1" w:semiHidden="1" w:uiPriority="39" w:unhideWhenUsed="1"/>
-    <w:lsdException w:name="toc 2" w:semiHidden="1" w:uiPriority="39" w:unhideWhenUsed="1"/>
-    <w:lsdException w:name="toc 3" w:semiHidden="1" w:uiPriority="39" w:unhideWhenUsed="1"/>
-    <w:lsdException w:name="toc 4" w:semiHidden="1" w:uiPriority="39" w:unhideWhenUsed="1"/>
-    <w:lsdException w:name="toc 5" w:semiHidden="1" w:uiPriority="39" w:unhideWhenUsed="1"/>
-    <w:lsdException w:name="toc 6" w:semiHidden="1" w:uiPriority="39" w:unhideWhenUsed="1"/>
-    <w:lsdException w:name="toc 7" w:semiHidden="1" w:uiPriority="39" w:unhideWhenUsed="1"/>
-    <w:lsdException w:name="toc 8" w:semiHidden="1" w:uiPriority="39" w:unhideWhenUsed="1"/>
-    <w:lsdException w:name="toc 9" w:semiHidden="1" w:uiPriority="39" w:unhideWhenUsed="1"/>
-    <w:lsdException w:name="Normal Indent" w:semiHidden="1" w:unhideWhenUsed="1"/>
-    <w:lsdException w:name="footnote text" w:semiHidden="1" w:unhideWhenUsed="1"/>
-    <w:lsdException w:name="annotation text" w:semiHidden="1" w:unhideWhenUsed="1"/>
-    <w:lsdException w:name="header" w:semiHidden="1" w:unhideWhenUsed="1"/>
-    <w:lsdException w:name="footer" w:semiHidden="1" w:unhideWhenUsed="1"/>
-    <w:lsdException w:name="index heading" w:semiHidden="1" w:unhideWhenUsed="1"/>
-    <w:lsdException w:name="caption" w:semiHidden="1" w:uiPriority="35" w:unhideWhenUsed="1" w:qFormat="1"/>
-    <w:lsdException w:name="table of figures" w:semiHidden="1" w:unhideWhenUsed="1"/>
-    <w:lsdException w:name="envelope address" w:semiHidden="1" w:unhideWhenUsed="1"/>
-    <w:lsdException w:name="envelope return" w:semiHidden="1" w:unhideWhenUsed="1"/>
-    <w:lsdException w:name="footnote reference" w:semiHidden="1" w:unhideWhenUsed="1"/>
-    <w:lsdException w:name="annotation reference" w:semiHidden="1" w:unhideWhenUsed="1"/>
-    <w:lsdException w:name="line number" w:semiHidden="1" w:unhideWhenUsed="1"/>
-    <w:lsdException w:name="page number" w:semiHidden="1" w:unhideWhenUsed="1"/>
-    <w:lsdException w:name="endnote reference" w:semiHidden="1" w:unhideWhenUsed="1"/>
-    <w:lsdException w:name="endnote text" w:semiHidden="1" w:unhideWhenUsed="1"/>
-    <w:lsdException w:name="table of authorities" w:semiHidden="1" w:unhideWhenUsed="1"/>
-    <w:lsdException w:name="macro" w:semiHidden="1" w:unhideWhenUsed="1"/>
-    <w:lsdException w:name="toa heading" w:semiHidden="1" w:unhideWhenUsed="1"/>
-    <w:lsdException w:name="List" w:semiHidden="1" w:unhideWhenUsed="1"/>
-    <w:lsdException w:name="List Bullet" w:semiHidden="1" w:unhideWhenUsed="1"/>
-    <w:lsdException w:name="List Number" w:semiHidden="1" w:unhideWhenUsed="1"/>
-    <w:lsdException w:name="List 2" w:semiHidden="1" w:unhideWhenUsed="1"/>
-    <w:lsdException w:name="List 3" w:semiHidden="1" w:unhideWhenUsed="1"/>
-    <w:lsdException w:name="List 4" w:semiHidden="1" w:unhideWhenUsed="1"/>
-    <w:lsdException w:name="List 5" w:semiHidden="1" w:unhideWhenUsed="1"/>
-    <w:lsdException w:name="List Bullet 2" w:semiHidden="1" w:unhideWhenUsed="1"/>
-    <w:lsdException w:name="List Bullet 3" w:semiHidden="1" w:unhideWhenUsed="1"/>
-    <w:lsdException w:name="List Bullet 4" w:semiHidden="1" w:unhideWhenUsed="1"/>
-    <w:lsdException w:name="List Bullet 5" w:semiHidden="1" w:unhideWhenUsed="1"/>
-    <w:lsdException w:name="List Number 2" w:semiHidden="1" w:unhideWhenUsed="1"/>
-    <w:lsdException w:name="List Number 3" w:semiHidden="1" w:unhideWhenUsed="1"/>
-    <w:lsdException w:name="List Number 4" w:semiHidden="1" w:unhideWhenUsed="1"/>
-    <w:lsdException w:name="List Number 5" w:semiHidden="1" w:unhideWhenUsed="1"/>
-    <w:lsdException w:name="Title" w:uiPriority="10" w:qFormat="1"/>
-    <w:lsdException w:name="Closing" w:semiHidden="1" w:unhideWhenUsed="1"/>
-    <w:lsdException w:name="Signature" w:semiHidden="1" w:unhideWhenUsed="1"/>
-    <w:lsdException w:name="Default Paragraph Font" w:semiHidden="1" w:uiPriority="1" w:unhideWhenUsed="1"/>
-    <w:lsdException w:name="Body Text" w:semiHidden="1" w:unhideWhenUsed="1"/>
-    <w:lsdException w:name="Body Text Indent" w:semiHidden="1" w:unhideWhenUsed="1"/>
-    <w:lsdException w:name="List Continue" w:semiHidden="1" w:unhideWhenUsed="1"/>
-    <w:lsdException w:name="List Continue 2" w:semiHidden="1" w:unhideWhenUsed="1"/>
-    <w:lsdException w:name="List Continue 3" w:semiHidden="1" w:unhideWhenUsed="1"/>
-    <w:lsdException w:name="List Continue 4" w:semiHidden="1" w:unhideWhenUsed="1"/>
-    <w:lsdException w:name="List Continue 5" w:semiHidden="1" w:unhideWhenUsed="1"/>
-    <w:lsdException w:name="Message Header" w:semiHidden="1" w:unhideWhenUsed="1"/>
-    <w:lsdException w:name="Subtitle" w:uiPriority="11" w:qFormat="1"/>
-    <w:lsdException w:name="Salutation" w:semiHidden="1" w:unhideWhenUsed="1"/>
-    <w:lsdException w:name="Date" w:semiHidden="1" w:unhideWhenUsed="1"/>
-    <w:lsdException w:name="Body Text First Indent" w:semiHidden="1" w:unhideWhenUsed="1"/>
-    <w:lsdException w:name="Body Text First Indent 2" w:semiHidden="1" w:unhideWhenUsed="1"/>
-    <w:lsdException w:name="Note Heading" w:semiHidden="1" w:unhideWhenUsed="1"/>
-    <w:lsdException w:name="Body Text 2" w:semiHidden="1" w:unhideWhenUsed="1"/>
-    <w:lsdException w:name="Body Text 3" w:semiHidden="1" w:unhideWhenUsed="1"/>
-    <w:lsdException w:name="Body Text Indent 2" w:semiHidden="1" w:unhideWhenUsed="1"/>
-    <w:lsdException w:name="Body Text Indent 3" w:semiHidden="1" w:unhideWhenUsed="1"/>
-    <w:lsdException w:name="Block Text" w:semiHidden="1" w:unhideWhenUsed="1"/>
-    <w:lsdException w:name="Hyperlink" w:semiHidden="1" w:unhideWhenUsed="1"/>
-    <w:lsdException w:name="FollowedHyperlink" w:semiHidden="1" w:unhideWhenUsed="1"/>
-    <w:lsdException w:name="Strong" w:uiPriority="22" w:qFormat="1"/>
-    <w:lsdException w:name="Emphasis" w:uiPriority="20" w:qFormat="1"/>
-    <w:lsdException w:name="Document Map" w:semiHidden="1" w:unhideWhenUsed="1"/>
-    <w:lsdException w:name="Plain Text" w:semiHidden="1" w:unhideWhenUsed="1"/>
-    <w:lsdException w:name="E-mail Signature" w:semiHidden="1" w:unhideWhenUsed="1"/>
-    <w:lsdException w:name="HTML Top of Form" w:semiHidden="1" w:unhideWhenUsed="1"/>
-    <w:lsdException w:name="HTML Bottom of Form" w:semiHidden="1" w:unhideWhenUsed="1"/>
-    <w:lsdException w:name="Normal (Web)" w:semiHidden="1" w:unhideWhenUsed="1"/>
-    <w:lsdException w:name="HTML Acronym" w:semiHidden="1" w:unhideWhenUsed="1"/>
-    <w:lsdException w:name="HTML Address" w:semiHidden="1" w:unhideWhenUsed="1"/>
-    <w:lsdException w:name="HTML Cite" w:semiHidden="1" w:unhideWhenUsed="1"/>
-    <w:lsdException w:name="HTML Code" w:semiHidden="1" w:unhideWhenUsed="1"/>
-    <w:lsdException w:name="HTML Definition" w:semiHidden="1" w:unhideWhenUsed="1"/>
-    <w:lsdException w:name="HTML Keyboard" w:semiHidden="1" w:unhideWhenUsed="1"/>
-    <w:lsdException w:name="HTML Preformatted" w:semiHidden="1" w:unhideWhenUsed="1"/>
-    <w:lsdException w:name="HTML Sample" w:semiHidden="1" w:unhideWhenUsed="1"/>
-    <w:lsdException w:name="HTML Typewriter" w:semiHidden="1" w:unhideWhenUsed="1"/>
-    <w:lsdException w:name="HTML Variable" w:semiHidden="1" w:unhideWhenUsed="1"/>
-    <w:lsdException w:name="Normal Table" w:semiHidden="1" w:unhideWhenUsed="1"/>
-    <w:lsdException w:name="annotation subject" w:semiHidden="1" w:unhideWhenUsed="1"/>
-    <w:lsdException w:name="No List" w:semiHidden="1" w:unhideWhenUsed="1"/>
-    <w:lsdException w:name="Outline List 1" w:semiHidden="1" w:unhideWhenUsed="1"/>
-    <w:lsdException w:name="Outline List 2" w:semiHidden="1" w:unhideWhenUsed="1"/>
-    <w:lsdException w:name="Outline List 3" w:semiHidden="1" w:unhideWhenUsed="1"/>
-    <w:lsdException w:name="Table Simple 1" w:semiHidden="1" w:unhideWhenUsed="1"/>
-    <w:lsdException w:name="Table Simple 2" w:semiHidden="1" w:unhideWhenUsed="1"/>
-    <w:lsdException w:name="Table Simple 3" w:semiHidden="1" w:unhideWhenUsed="1"/>
-    <w:lsdException w:name="Table Classic 1" w:semiHidden="1" w:unhideWhenUsed="1"/>
-    <w:lsdException w:name="Table Classic 2" w:semiHidden="1" w:unhideWhenUsed="1"/>
-    <w:lsdException w:name="Table Classic 3" w:semiHidden="1" w:unhideWhenUsed="1"/>
-    <w:lsdException w:name="Table Classic 4" w:semiHidden="1" w:unhideWhenUsed="1"/>
-    <w:lsdException w:name="Table Colorful 1" w:semiHidden="1" w:unhideWhenUsed="1"/>
-    <w:lsdException w:name="Table Colorful 2" w:semiHidden="1" w:unhideWhenUsed="1"/>
-    <w:lsdException w:name="Table Colorful 3" w:semiHidden="1" w:unhideWhenUsed="1"/>
-    <w:lsdException w:name="Table Columns 1" w:semiHidden="1" w:unhideWhenUsed="1"/>
-    <w:lsdException w:name="Table Columns 2" w:semiHidden="1" w:unhideWhenUsed="1"/>
-    <w:lsdException w:name="Table Columns 3" w:semiHidden="1" w:unhideWhenUsed="1"/>
-    <w:lsdException w:name="Table Columns 4" w:semiHidden="1" w:unhideWhenUsed="1"/>
-    <w:lsdException w:name="Table Columns 5" w:semiHidden="1" w:unhideWhenUsed="1"/>
-    <w:lsdException w:name="Table Grid 1" w:semiHidden="1" w:unhideWhenUsed="1"/>
-    <w:lsdException w:name="Table Grid 2" w:semiHidden="1" w:unhideWhenUsed="1"/>
-    <w:lsdException w:name="Table Grid 3" w:semiHidden="1" w:unhideWhenUsed="1"/>
-    <w:lsdException w:name="Table Grid 4" w:semiHidden="1" w:unhideWhenUsed="1"/>
-    <w:lsdException w:name="Table Grid 5" w:semiHidden="1" w:unhideWhenUsed="1"/>
-    <w:lsdException w:name="Table Grid 6" w:semiHidden="1" w:unhideWhenUsed="1"/>
-    <w:lsdException w:name="Table Grid 7" w:semiHidden="1" w:unhideWhenUsed="1"/>
-    <w:lsdException w:name="Table Grid 8" w:semiHidden="1" w:unhideWhenUsed="1"/>
-    <w:lsdException w:name="Table List 1" w:semiHidden="1" w:unhideWhenUsed="1"/>
-    <w:lsdException w:name="Table List 2" w:semiHidden="1" w:unhideWhenUsed="1"/>
-    <w:lsdException w:name="Table List 3" w:semiHidden="1" w:unhideWhenUsed="1"/>
-    <w:lsdException w:name="Table List 4" w:semiHidden="1" w:unhideWhenUsed="1"/>
-    <w:lsdException w:name="Table List 5" w:semiHidden="1" w:unhideWhenUsed="1"/>
-    <w:lsdException w:name="Table List 6" w:semiHidden="1" w:unhideWhenUsed="1"/>
-    <w:lsdException w:name="Table List 7" w:semiHidden="1" w:unhideWhenUsed="1"/>
-    <w:lsdException w:name="Table List 8" w:semiHidden="1" w:unhideWhenUsed="1"/>
-    <w:lsdException w:name="Table 3D effects 1" w:semiHidden="1" w:unhideWhenUsed="1"/>
-    <w:lsdException w:name="Table 3D effects 2" w:semiHidden="1" w:unhideWhenUsed="1"/>
-    <w:lsdException w:name="Table 3D effects 3" w:semiHidden="1" w:unhideWhenUsed="1"/>
-    <w:lsdException w:name="Table Contemporary" w:semiHidden="1" w:unhideWhenUsed="1"/>
-    <w:lsdException w:name="Table Elegant" w:semiHidden="1" w:unhideWhenUsed="1"/>
-    <w:lsdException w:name="Table Professional" w:semiHidden="1" w:unhideWhenUsed="1"/>
-    <w:lsdException w:name="Table Subtle 1" w:semiHidden="1" w:unhideWhenUsed="1"/>
-    <w:lsdException w:name="Table Subtle 2" w:semiHidden="1" w:unhideWhenUsed="1"/>
-    <w:lsdException w:name="Table Web 1" w:semiHidden="1" w:unhideWhenUsed="1"/>
-    <w:lsdException w:name="Table Web 2" w:semiHidden="1" w:unhideWhenUsed="1"/>
-    <w:lsdException w:name="Table Web 3" w:semiHidden="1" w:unhideWhenUsed="1"/>
-    <w:lsdException w:name="Balloon Text" w:semiHidden="1" w:unhideWhenUsed="1"/>
-    <w:lsdException w:name="Table Grid" w:uiPriority="39"/>
-    <w:lsdException w:name="Table Theme" w:semiHidden="1" w:unhideWhenUsed="1"/>
-    <w:lsdException w:name="Placeholder Text" w:semiHidden="1"/>
-    <w:lsdException w:name="No Spacing" w:uiPriority="1" w:qFormat="1"/>
-    <w:lsdException w:name="Light Shading" w:uiPriority="60"/>
-    <w:lsdException w:name="Light List" w:uiPriority="61"/>
-    <w:lsdException w:name="Light Grid" w:uiPriority="62"/>
-    <w:lsdException w:name="Medium Shading 1" w:uiPriority="63"/>
-    <w:lsdException w:name="Medium Shading 2" w:uiPriority="64"/>
-    <w:lsdException w:name="Medium List 1" w:uiPriority="65"/>
-    <w:lsdException w:name="Medium List 2" w:uiPriority="66"/>
-    <w:lsdException w:name="Medium Grid 1" w:uiPriority="67"/>
-    <w:lsdException w:name="Medium Grid 2" w:uiPriority="68"/>
-    <w:lsdException w:name="Medium Grid 3" w:uiPriority="69"/>
-    <w:lsdException w:name="Dark List" w:uiPriority="70"/>
-    <w:lsdException w:name="Colorful Shading" w:uiPriority="71"/>
-    <w:lsdException w:name="Colorful List" w:uiPriority="72"/>
-    <w:lsdException w:name="Colorful Grid" w:uiPriority="73"/>
-    <w:lsdException w:name="Light Shading Accent 1" w:uiPriority="60"/>
-    <w:lsdException w:name="Light List Accent 1" w:uiPriority="61"/>
-    <w:lsdException w:name="Light Grid Accent 1" w:uiPriority="62"/>
-    <w:lsdException w:name="Medium Shading 1 Accent 1" w:uiPriority="63"/>
-    <w:lsdException w:name="Medium Shading 2 Accent 1" w:uiPriority="64"/>
-    <w:lsdException w:name="Medium List 1 Accent 1" w:uiPriority="65"/>
-    <w:lsdException w:name="Revision" w:semiHidden="1"/>
-    <w:lsdException w:name="List Paragraph" w:uiPriority="34" w:qFormat="1"/>
-    <w:lsdException w:name="Quote" w:uiPriority="29" w:qFormat="1"/>
-    <w:lsdException w:name="Intense Quote" w:uiPriority="30" w:qFormat="1"/>
-    <w:lsdException w:name="Medium List 2 Accent 1" w:uiPriority="66"/>
-    <w:lsdException w:name="Medium Grid 1 Accent 1" w:uiPriority="67"/>
-    <w:lsdException w:name="Medium Grid 2 Accent 1" w:uiPriority="68"/>
-    <w:lsdException w:name="Medium Grid 3 Accent 1" w:uiPriority="69"/>
-    <w:lsdException w:name="Dark List Accent 1" w:uiPriority="70"/>
-    <w:lsdException w:name="Colorful Shading Accent 1" w:uiPriority="71"/>
-    <w:lsdException w:name="Colorful List Accent 1" w:uiPriority="72"/>
-    <w:lsdException w:name="Colorful Grid Accent 1" w:uiPriority="73"/>
-    <w:lsdException w:name="Light Shading Accent 2" w:uiPriority="60"/>
-    <w:lsdException w:name="Light List Accent 2" w:uiPriority="61"/>
-    <w:lsdException w:name="Light Grid Accent 2" w:uiPriority="62"/>
-    <w:lsdException w:name="Medium Shading 1 Accent 2" w:uiPriority="63"/>
-    <w:lsdException w:name="Medium Shading 2 Accent 2" w:uiPriority="64"/>
-    <w:lsdException w:name="Medium List 1 Accent 2" w:uiPriority="65"/>
-    <w:lsdException w:name="Medium List 2 Accent 2" w:uiPriority="66"/>
-    <w:lsdException w:name="Medium Grid 1 Accent 2" w:uiPriority="67"/>
-    <w:lsdException w:name="Medium Grid 2 Accent 2" w:uiPriority="68"/>
-    <w:lsdException w:name="Medium Grid 3 Accent 2" w:uiPriority="69"/>
-    <w:lsdException w:name="Dark List Accent 2" w:uiPriority="70"/>
-    <w:lsdException w:name="Colorful Shading Accent 2" w:uiPriority="71"/>
-    <w:lsdException w:name="Colorful List Accent 2" w:uiPriority="72"/>
-    <w:lsdException w:name="Colorful Grid Accent 2" w:uiPriority="73"/>
-    <w:lsdException w:name="Light Shading Accent 3" w:uiPriority="60"/>
-    <w:lsdException w:name="Light List Accent 3" w:uiPriority="61"/>
-    <w:lsdException w:name="Light Grid Accent 3" w:uiPriority="62"/>
-    <w:lsdException w:name="Medium Shading 1 Accent 3" w:uiPriority="63"/>
-    <w:lsdException w:name="Medium Shading 2 Accent 3" w:uiPriority="64"/>
-    <w:lsdException w:name="Medium List 1 Accent 3" w:uiPriority="65"/>
-    <w:lsdException w:name="Medium List 2 Accent 3" w:uiPriority="66"/>
-    <w:lsdException w:name="Medium Grid 1 Accent 3" w:uiPriority="67"/>
-    <w:lsdException w:name="Medium Grid 2 Accent 3" w:uiPriority="68"/>
-    <w:lsdException w:name="Medium Grid 3 Accent 3" w:uiPriority="69"/>
-    <w:lsdException w:name="Dark List Accent 3" w:uiPriority="70"/>
-    <w:lsdException w:name="Colorful Shading Accent 3" w:uiPriority="71"/>
-    <w:lsdException w:name="Colorful List Accent 3" w:uiPriority="72"/>
-    <w:lsdException w:name="Colorful Grid Accent 3" w:uiPriority="73"/>
-    <w:lsdException w:name="Light Shading Accent 4" w:uiPriority="60"/>
-    <w:lsdException w:name="Light List Accent 4" w:uiPriority="61"/>
-    <w:lsdException w:name="Light Grid Accent 4" w:uiPriority="62"/>
-    <w:lsdException w:name="Medium Shading 1 Accent 4" w:uiPriority="63"/>
-    <w:lsdException w:name="Medium Shading 2 Accent 4" w:uiPriority="64"/>
-    <w:lsdException w:name="Medium List 1 Accent 4" w:uiPriority="65"/>
-    <w:lsdException w:name="Medium List 2 Accent 4" w:uiPriority="66"/>
-    <w:lsdException w:name="Medium Grid 1 Accent 4" w:uiPriority="67"/>
-    <w:lsdException w:name="Medium Grid 2 Accent 4" w:uiPriority="68"/>
-    <w:lsdException w:name="Medium Grid 3 Accent 4" w:uiPriority="69"/>
-    <w:lsdException w:name="Dark List Accent 4" w:uiPriority="70"/>
-    <w:lsdException w:name="Colorful Shading Accent 4" w:uiPriority="71"/>
-    <w:lsdException w:name="Colorful List Accent 4" w:uiPriority="72"/>
-    <w:lsdException w:name="Colorful Grid Accent 4" w:uiPriority="73"/>
-    <w:lsdException w:name="Light Shading Accent 5" w:uiPriority="60"/>
-    <w:lsdException w:name="Light List Accent 5" w:uiPriority="61"/>
-    <w:lsdException w:name="Light Grid Accent 5" w:uiPriority="62"/>
-    <w:lsdException w:name="Medium Shading 1 Accent 5" w:uiPriority="63"/>
-    <w:lsdException w:name="Medium Shading 2 Accent 5" w:uiPriority="64"/>
-    <w:lsdException w:name="Medium List 1 Accent 5" w:uiPriority="65"/>
-    <w:lsdException w:name="Medium List 2 Accent 5" w:uiPriority="66"/>
-    <w:lsdException w:name="Medium Grid 1 Accent 5" w:uiPriority="67"/>
-    <w:lsdException w:name="Medium Grid 2 Accent 5" w:uiPriority="68"/>
-    <w:lsdException w:name="Medium Grid 3 Accent 5" w:uiPriority="69"/>
-    <w:lsdException w:name="Dark List Accent 5" w:uiPriority="70"/>
-    <w:lsdException w:name="Colorful Shading Accent 5" w:uiPriority="71"/>
-    <w:lsdException w:name="Colorful List Accent 5" w:uiPriority="72"/>
-    <w:lsdException w:name="Colorful Grid Accent 5" w:uiPriority="73"/>
-    <w:lsdException w:name="Light Shading Accent 6" w:uiPriority="60"/>
-    <w:lsdException w:name="Light List Accent 6" w:uiPriority="61"/>
-    <w:lsdException w:name="Light Grid Accent 6" w:uiPriority="62"/>
-    <w:lsdException w:name="Medium Shading 1 Accent 6" w:uiPriority="63"/>
-    <w:lsdException w:name="Medium Shading 2 Accent 6" w:uiPriority="64"/>
-    <w:lsdException w:name="Medium List 1 Accent 6" w:uiPriority="65"/>
-    <w:lsdException w:name="Medium List 2 Accent 6" w:uiPriority="66"/>
-    <w:lsdException w:name="Medium Grid 1 Accent 6" w:uiPriority="67"/>
-    <w:lsdException w:name="Medium Grid 2 Accent 6" w:uiPriority="68"/>
-    <w:lsdException w:name="Medium Grid 3 Accent 6" w:uiPriority="69"/>
-    <w:lsdException w:name="Dark List Accent 6" w:uiPriority="70"/>
-    <w:lsdException w:name="Colorful Shading Accent 6" w:uiPriority="71"/>
-    <w:lsdException w:name="Colorful List Accent 6" w:uiPriority="72"/>
-    <w:lsdException w:name="Colorful Grid Accent 6" w:uiPriority="73"/>
-    <w:lsdException w:name="Subtle Emphasis" w:uiPriority="19" w:qFormat="1"/>
-    <w:lsdException w:name="Intense Emphasis" w:uiPriority="21" w:qFormat="1"/>
-    <w:lsdException w:name="Subtle Reference" w:uiPriority="31" w:qFormat="1"/>
-    <w:lsdException w:name="Intense Reference" w:uiPriority="32" w:qFormat="1"/>
-    <w:lsdException w:name="Book Title" w:uiPriority="33" w:qFormat="1"/>
-    <w:lsdException w:name="Bibliography" w:semiHidden="1" w:uiPriority="37" w:unhideWhenUsed="1"/>
-    <w:lsdException w:name="TOC Heading" w:semiHidden="1" w:uiPriority="39" w:unhideWhenUsed="1" w:qFormat="1"/>
-    <w:lsdException w:name="Plain Table 1" w:uiPriority="41"/>
-    <w:lsdException w:name="Plain Table 2" w:uiPriority="42"/>
-    <w:lsdException w:name="Plain Table 3" w:uiPriority="43"/>
-    <w:lsdException w:name="Plain Table 4" w:uiPriority="44"/>
-    <w:lsdException w:name="Plain Table 5" w:uiPriority="45"/>
-    <w:lsdException w:name="Grid Table Light" w:uiPriority="40"/>
-    <w:lsdException w:name="Grid Table 1 Light" w:uiPriority="46"/>
-    <w:lsdException w:name="Grid Table 2" w:uiPriority="47"/>
-    <w:lsdException w:name="Grid Table 3" w:uiPriority="48"/>
-    <w:lsdException w:name="Grid Table 4" w:uiPriority="49"/>
-    <w:lsdException w:name="Grid Table 5 Dark" w:uiPriority="50"/>
-    <w:lsdException w:name="Grid Table 6 Colorful" w:uiPriority="51"/>
-    <w:lsdException w:name="Grid Table 7 Colorful" w:uiPriority="52"/>
-    <w:lsdException w:name="Grid Table 1 Light Accent 1" w:uiPriority="46"/>
-    <w:lsdException w:name="Grid Table 2 Accent 1" w:uiPriority="47"/>
-    <w:lsdException w:name="Grid Table 3 Accent 1" w:uiPriority="48"/>
-    <w:lsdException w:name="Grid Table 4 Accent 1" w:uiPriority="49"/>
-    <w:lsdException w:name="Grid Table 5 Dark Accent 1" w:uiPriority="50"/>
-    <w:lsdException w:name="Grid Table 6 Colorful Accent 1" w:uiPriority="51"/>
-    <w:lsdException w:name="Grid Table 7 Colorful Accent 1" w:uiPriority="52"/>
-    <w:lsdException w:name="Grid Table 1 Light Accent 2" w:uiPriority="46"/>
-    <w:lsdException w:name="Grid Table 2 Accent 2" w:uiPriority="47"/>
-    <w:lsdException w:name="Grid Table 3 Accent 2" w:uiPriority="48"/>
-    <w:lsdException w:name="Grid Table 4 Accent 2" w:uiPriority="49"/>
-    <w:lsdException w:name="Grid Table 5 Dark Accent 2" w:uiPriority="50"/>
-    <w:lsdException w:name="Grid Table 6 Colorful Accent 2" w:uiPriority="51"/>
-    <w:lsdException w:name="Grid Table 7 Colorful Accent 2" w:uiPriority="52"/>
-    <w:lsdException w:name="Grid Table 1 Light Accent 3" w:uiPriority="46"/>
-    <w:lsdException w:name="Grid Table 2 Accent 3" w:uiPriority="47"/>
-    <w:lsdException w:name="Grid Table 3 Accent 3" w:uiPriority="48"/>
-    <w:lsdException w:name="Grid Table 4 Accent 3" w:uiPriority="49"/>
-    <w:lsdException w:name="Grid Table 5 Dark Accent 3" w:uiPriority="50"/>
-    <w:lsdException w:name="Grid Table 6 Colorful Accent 3" w:uiPriority="51"/>
-    <w:lsdException w:name="Grid Table 7 Colorful Accent 3" w:uiPriority="52"/>
-    <w:lsdException w:name="Grid Table 1 Light Accent 4" w:uiPriority="46"/>
-    <w:lsdException w:name="Grid Table 2 Accent 4" w:uiPriority="47"/>
-    <w:lsdException w:name="Grid Table 3 Accent 4" w:uiPriority="48"/>
-    <w:lsdException w:name="Grid Table 4 Accent 4" w:uiPriority="49"/>
-    <w:lsdException w:name="Grid Table 5 Dark Accent 4" w:uiPriority="50"/>
-    <w:lsdException w:name="Grid Table 6 Colorful Accent 4" w:uiPriority="51"/>
-    <w:lsdException w:name="Grid Table 7 Colorful Accent 4" w:uiPriority="52"/>
-    <w:lsdException w:name="Grid Table 1 Light Accent 5" w:uiPriority="46"/>
-    <w:lsdException w:name="Grid Table 2 Accent 5" w:uiPriority="47"/>
-    <w:lsdException w:name="Grid Table 3 Accent 5" w:uiPriority="48"/>
-    <w:lsdException w:name="Grid Table 4 Accent 5" w:uiPriority="49"/>
-    <w:lsdException w:name="Grid Table 5 Dark Accent 5" w:uiPriority="50"/>
-    <w:lsdException w:name="Grid Table 6 Colorful Accent 5" w:uiPriority="51"/>
-    <w:lsdException w:name="Grid Table 7 Colorful Accent 5" w:uiPriority="52"/>
-    <w:lsdException w:name="Grid Table 1 Light Accent 6" w:uiPriority="46"/>
-    <w:lsdException w:name="Grid Table 2 Accent 6" w:uiPriority="47"/>
-    <w:lsdException w:name="Grid Table 3 Accent 6" w:uiPriority="48"/>
-    <w:lsdException w:name="Grid Table 4 Accent 6" w:uiPriority="49"/>
-    <w:lsdException w:name="Grid Table 5 Dark Accent 6" w:uiPriority="50"/>
-    <w:lsdException w:name="Grid Table 6 Colorful Accent 6" w:uiPriority="51"/>
-    <w:lsdException w:name="Grid Table 7 Colorful Accent 6" w:uiPriority="52"/>
-    <w:lsdException w:name="List Table 1 Light" w:uiPriority="46"/>
-    <w:lsdException w:name="List Table 2" w:uiPriority="47"/>
-    <w:lsdException w:name="List Table 3" w:uiPriority="48"/>
-    <w:lsdException w:name="List Table 4" w:uiPriority="49"/>
-    <w:lsdException w:name="List Table 5 Dark" w:uiPriority="50"/>
-    <w:lsdException w:name="List Table 6 Colorful" w:uiPriority="51"/>
-    <w:lsdException w:name="List Table 7 Colorful" w:uiPriority="52"/>
-    <w:lsdException w:name="List Table 1 Light Accent 1" w:uiPriority="46"/>
-    <w:lsdException w:name="List Table 2 Accent 1" w:uiPriority="47"/>
-    <w:lsdException w:name="List Table 3 Accent 1" w:uiPriority="48"/>
-    <w:lsdException w:name="List Table 4 Accent 1" w:uiPriority="49"/>
-    <w:lsdException w:name="List Table 5 Dark Accent 1" w:uiPriority="50"/>
-    <w:lsdException w:name="List Table 6 Colorful Accent 1" w:uiPriority="51"/>
-    <w:lsdException w:name="List Table 7 Colorful Accent 1" w:uiPriority="52"/>
-    <w:lsdException w:name="List Table 1 Light Accent 2" w:uiPriority="46"/>
-    <w:lsdException w:name="List Table 2 Accent 2" w:uiPriority="47"/>
-    <w:lsdException w:name="List Table 3 Accent 2" w:uiPriority="48"/>
-    <w:lsdException w:name="List Table 4 Accent 2" w:uiPriority="49"/>
-    <w:lsdException w:name="List Table 5 Dark Accent 2" w:uiPriority="50"/>
-    <w:lsdException w:name="List Table 6 Colorful Accent 2" w:uiPriority="51"/>
-    <w:lsdException w:name="List Table 7 Colorful Accent 2" w:uiPriority="52"/>
-    <w:lsdException w:name="List Table 1 Light Accent 3" w:uiPriority="46"/>
-    <w:lsdException w:name="List Table 2 Accent 3" w:uiPriority="47"/>
-    <w:lsdException w:name="List Table 3 Accent 3" w:uiPriority="48"/>
-    <w:lsdException w:name="List Table 4 Accent 3" w:uiPriority="49"/>
-    <w:lsdException w:name="List Table 5 Dark Accent 3" w:uiPriority="50"/>
-    <w:lsdException w:name="List Table 6 Colorful Accent 3" w:uiPriority="51"/>
-    <w:lsdException w:name="List Table 7 Colorful Accent 3" w:uiPriority="52"/>
-    <w:lsdException w:name="List Table 1 Light Accent 4" w:uiPriority="46"/>
-    <w:lsdException w:name="List Table 2 Accent 4" w:uiPriority="47"/>
-    <w:lsdException w:name="List Table 3 Accent 4" w:uiPriority="48"/>
-    <w:lsdException w:name="List Table 4 Accent 4" w:uiPriority="49"/>
-    <w:lsdException w:name="List Table 5 Dark Accent 4" w:uiPriority="50"/>
-    <w:lsdException w:name="List Table 6 Colorful Accent 4" w:uiPriority="51"/>
-    <w:lsdException w:name="List Table 7 Colorful Accent 4" w:uiPriority="52"/>
-    <w:lsdException w:name="List Table 1 Light Accent 5" w:uiPriority="46"/>
-    <w:lsdException w:name="List Table 2 Accent 5" w:uiPriority="47"/>
-    <w:lsdException w:name="List Table 3 Accent 5" w:uiPriority="48"/>
-    <w:lsdException w:name="List Table 4 Accent 5" w:uiPriority="49"/>
-    <w:lsdException w:name="List Table 5 Dark Accent 5" w:uiPriority="50"/>
-    <w:lsdException w:name="List Table 6 Colorful Accent 5" w:uiPriority="51"/>
-    <w:lsdException w:name="List Table 7 Colorful Accent 5" w:uiPriority="52"/>
-    <w:lsdException w:name="List Table 1 Light Accent 6" w:uiPriority="46"/>
-    <w:lsdException w:name="List Table 2 Accent 6" w:uiPriority="47"/>
-    <w:lsdException w:name="List Table 3 Accent 6" w:uiPriority="48"/>
-    <w:lsdException w:name="List Table 4 Accent 6" w:uiPriority="49"/>
-    <w:lsdException w:name="List Table 5 Dark Accent 6" w:uiPriority="50"/>
-    <w:lsdException w:name="List Table 6 Colorful Accent 6" w:uiPriority="51"/>
-    <w:lsdException w:name="List Table 7 Colorful Accent 6" w:uiPriority="52"/>
-  </w:latentStyles>
-  <w:style w:type="paragraph" w:default="1" w:styleId="Normal">
-    <w:name w:val="Normal"/>
-    <w:qFormat/>
-  </w:style>
-  <w:style w:type="character" w:default="1" w:styleId="DefaultParagraphFont">
-    <w:name w:val="Default Paragraph Font"/>
-    <w:uiPriority w:val="1"/>
-    <w:semiHidden/>
-    <w:unhideWhenUsed/>
-  </w:style>
-  <w:style w:type="table" w:default="1" w:styleId="TableNormal">
-    <w:name w:val="Normal Table"/>
-    <w:uiPriority w:val="99"/>
-    <w:semiHidden/>
-    <w:unhideWhenUsed/>
-    <w:tblPr>
-      <w:tblInd w:w="0" w:type="dxa"/>
-      <w:tblCellMar>
-        <w:top w:w="0" w:type="dxa"/>
-        <w:left w:w="108" w:type="dxa"/>
-        <w:bottom w:w="0" w:type="dxa"/>
-        <w:right w:w="108" w:type="dxa"/>
-      </w:tblCellMar>
-    </w:tblPr>
-  </w:style>
-  <w:style w:type="numbering" w:default="1" w:styleId="NoList">
-    <w:name w:val="No List"/>
-    <w:uiPriority w:val="99"/>
-    <w:semiHidden/>
-    <w:unhideWhenUsed/>
-  </w:style>
-  <w:style w:type="character" w:styleId="PlaceholderText">
-    <w:name w:val="Placeholder Text"/>
-    <w:basedOn w:val="DefaultParagraphFont"/>
-    <w:uiPriority w:val="99"/>
-    <w:semiHidden/>
-    <w:rsid w:val="00096850"/>
-    <w:rPr>
-      <w:color w:val="808080"/>
-    </w:rPr>
-  </w:style>
-</w:styles>
-</file>
-
-<file path=word/glossary/webSettings.xml><?xml version="1.0" encoding="utf-8"?>
-<w:webSettings xmlns:mc="http://schemas.openxmlformats.org/markup-compatibility/2006" xmlns:r="http://schemas.openxmlformats.org/officeDocument/2006/relationships" xmlns:w="http://schemas.openxmlformats.org/wordprocessingml/2006/main" xmlns:w14="http://schemas.microsoft.com/office/word/2010/wordml" xmlns:w15="http://schemas.microsoft.com/office/word/2012/wordml" mc:Ignorable="w14 w15">
-  <w:optimizeForBrowser/>
-  <w:allowPNG/>
-</w:webSettings>
-</file>
-
 <file path=word/theme/theme1.xml><?xml version="1.0" encoding="utf-8"?>
 <a:theme xmlns:a="http://schemas.openxmlformats.org/drawingml/2006/main" name="Office Theme">
   <a:themeElements>

--- a/BAB 2.docx
+++ b/BAB 2.docx
@@ -129,7 +129,10 @@
         <w:t>Untuk lebih memperjelas kerangka berpikir yang akan disajikan, maka ak</w:t>
       </w:r>
       <w:r>
-        <w:t>an digambarkan pada Gambar 2.1.,</w:t>
+        <w:t>an digambarkan pada Gambar 2.1</w:t>
+      </w:r>
+      <w:r>
+        <w:t>,</w:t>
       </w:r>
       <w:r>
         <w:t xml:space="preserve"> sebagai berikut:</w:t>
@@ -2951,7 +2954,7 @@
                           <a:blip r:embed="rId8">
                             <a:extLst>
                               <a:ext uri="{28A0092B-C50C-407E-A947-70E740481C1C}">
-                                <a14:useLocalDpi xmlns:a14="http://schemas.microsoft.com/office/drawing/2010/main" xmlns:wps="http://schemas.microsoft.com/office/word/2010/wordprocessingShape" xmlns:wpi="http://schemas.microsoft.com/office/word/2010/wordprocessingInk" xmlns:wpg="http://schemas.microsoft.com/office/word/2010/wordprocessingGroup" xmlns:w15="http://schemas.microsoft.com/office/word/2012/wordml" xmlns:w14="http://schemas.microsoft.com/office/word/2010/wordml" xmlns:w="http://schemas.openxmlformats.org/wordprocessingml/2006/main" xmlns:w10="urn:schemas-microsoft-com:office:word" xmlns:wp14="http://schemas.microsoft.com/office/word/2010/wordprocessingDrawing" xmlns:v="urn:schemas-microsoft-com:vml" xmlns:o="urn:schemas-microsoft-com:office:office" xmlns:mc="http://schemas.openxmlformats.org/markup-compatibility/2006" xmlns:wpc="http://schemas.microsoft.com/office/word/2010/wordprocessingCanvas" xmlns="" val="0"/>
+                                <a14:useLocalDpi xmlns="" xmlns:wpc="http://schemas.microsoft.com/office/word/2010/wordprocessingCanvas" xmlns:mc="http://schemas.openxmlformats.org/markup-compatibility/2006" xmlns:o="urn:schemas-microsoft-com:office:office" xmlns:v="urn:schemas-microsoft-com:vml" xmlns:wp14="http://schemas.microsoft.com/office/word/2010/wordprocessingDrawing" xmlns:w10="urn:schemas-microsoft-com:office:word" xmlns:w="http://schemas.openxmlformats.org/wordprocessingml/2006/main" xmlns:w14="http://schemas.microsoft.com/office/word/2010/wordml" xmlns:w15="http://schemas.microsoft.com/office/word/2012/wordml" xmlns:wpg="http://schemas.microsoft.com/office/word/2010/wordprocessingGroup" xmlns:wpi="http://schemas.microsoft.com/office/word/2010/wordprocessingInk" xmlns:wps="http://schemas.microsoft.com/office/word/2010/wordprocessingShape" xmlns:a14="http://schemas.microsoft.com/office/drawing/2010/main" val="0"/>
                               </a:ext>
                             </a:extLst>
                           </a:blip>
@@ -3095,7 +3098,7 @@
                           <a:blip r:embed="rId9">
                             <a:extLst>
                               <a:ext uri="{28A0092B-C50C-407E-A947-70E740481C1C}">
-                                <a14:useLocalDpi xmlns:a14="http://schemas.microsoft.com/office/drawing/2010/main" xmlns:wps="http://schemas.microsoft.com/office/word/2010/wordprocessingShape" xmlns:wpi="http://schemas.microsoft.com/office/word/2010/wordprocessingInk" xmlns:wpg="http://schemas.microsoft.com/office/word/2010/wordprocessingGroup" xmlns:w15="http://schemas.microsoft.com/office/word/2012/wordml" xmlns:w14="http://schemas.microsoft.com/office/word/2010/wordml" xmlns:w="http://schemas.openxmlformats.org/wordprocessingml/2006/main" xmlns:w10="urn:schemas-microsoft-com:office:word" xmlns:wp14="http://schemas.microsoft.com/office/word/2010/wordprocessingDrawing" xmlns:v="urn:schemas-microsoft-com:vml" xmlns:o="urn:schemas-microsoft-com:office:office" xmlns:mc="http://schemas.openxmlformats.org/markup-compatibility/2006" xmlns:wpc="http://schemas.microsoft.com/office/word/2010/wordprocessingCanvas" xmlns="" val="0"/>
+                                <a14:useLocalDpi xmlns="" xmlns:wpc="http://schemas.microsoft.com/office/word/2010/wordprocessingCanvas" xmlns:mc="http://schemas.openxmlformats.org/markup-compatibility/2006" xmlns:o="urn:schemas-microsoft-com:office:office" xmlns:v="urn:schemas-microsoft-com:vml" xmlns:wp14="http://schemas.microsoft.com/office/word/2010/wordprocessingDrawing" xmlns:w10="urn:schemas-microsoft-com:office:word" xmlns:w="http://schemas.openxmlformats.org/wordprocessingml/2006/main" xmlns:w14="http://schemas.microsoft.com/office/word/2010/wordml" xmlns:w15="http://schemas.microsoft.com/office/word/2012/wordml" xmlns:wpg="http://schemas.microsoft.com/office/word/2010/wordprocessingGroup" xmlns:wpi="http://schemas.microsoft.com/office/word/2010/wordprocessingInk" xmlns:wps="http://schemas.microsoft.com/office/word/2010/wordprocessingShape" xmlns:a14="http://schemas.microsoft.com/office/drawing/2010/main" val="0"/>
                               </a:ext>
                             </a:extLst>
                           </a:blip>
@@ -3262,7 +3265,7 @@
                           <a:blip r:embed="rId10">
                             <a:extLst>
                               <a:ext uri="{28A0092B-C50C-407E-A947-70E740481C1C}">
-                                <a14:useLocalDpi xmlns:a14="http://schemas.microsoft.com/office/drawing/2010/main" xmlns:wps="http://schemas.microsoft.com/office/word/2010/wordprocessingShape" xmlns:wpi="http://schemas.microsoft.com/office/word/2010/wordprocessingInk" xmlns:wpg="http://schemas.microsoft.com/office/word/2010/wordprocessingGroup" xmlns:w15="http://schemas.microsoft.com/office/word/2012/wordml" xmlns:w14="http://schemas.microsoft.com/office/word/2010/wordml" xmlns:w="http://schemas.openxmlformats.org/wordprocessingml/2006/main" xmlns:w10="urn:schemas-microsoft-com:office:word" xmlns:wp14="http://schemas.microsoft.com/office/word/2010/wordprocessingDrawing" xmlns:v="urn:schemas-microsoft-com:vml" xmlns:o="urn:schemas-microsoft-com:office:office" xmlns:mc="http://schemas.openxmlformats.org/markup-compatibility/2006" xmlns:wpc="http://schemas.microsoft.com/office/word/2010/wordprocessingCanvas" xmlns="" val="0"/>
+                                <a14:useLocalDpi xmlns="" xmlns:wpc="http://schemas.microsoft.com/office/word/2010/wordprocessingCanvas" xmlns:mc="http://schemas.openxmlformats.org/markup-compatibility/2006" xmlns:o="urn:schemas-microsoft-com:office:office" xmlns:v="urn:schemas-microsoft-com:vml" xmlns:wp14="http://schemas.microsoft.com/office/word/2010/wordprocessingDrawing" xmlns:w10="urn:schemas-microsoft-com:office:word" xmlns:w="http://schemas.openxmlformats.org/wordprocessingml/2006/main" xmlns:w14="http://schemas.microsoft.com/office/word/2010/wordml" xmlns:w15="http://schemas.microsoft.com/office/word/2012/wordml" xmlns:wpg="http://schemas.microsoft.com/office/word/2010/wordprocessingGroup" xmlns:wpi="http://schemas.microsoft.com/office/word/2010/wordprocessingInk" xmlns:wps="http://schemas.microsoft.com/office/word/2010/wordprocessingShape" xmlns:a14="http://schemas.microsoft.com/office/drawing/2010/main" val="0"/>
                               </a:ext>
                             </a:extLst>
                           </a:blip>
@@ -3428,7 +3431,7 @@
                           <a:blip r:embed="rId11">
                             <a:extLst>
                               <a:ext uri="{28A0092B-C50C-407E-A947-70E740481C1C}">
-                                <a14:useLocalDpi xmlns:a14="http://schemas.microsoft.com/office/drawing/2010/main" xmlns:wps="http://schemas.microsoft.com/office/word/2010/wordprocessingShape" xmlns:wpi="http://schemas.microsoft.com/office/word/2010/wordprocessingInk" xmlns:wpg="http://schemas.microsoft.com/office/word/2010/wordprocessingGroup" xmlns:w15="http://schemas.microsoft.com/office/word/2012/wordml" xmlns:w14="http://schemas.microsoft.com/office/word/2010/wordml" xmlns:w="http://schemas.openxmlformats.org/wordprocessingml/2006/main" xmlns:w10="urn:schemas-microsoft-com:office:word" xmlns:wp14="http://schemas.microsoft.com/office/word/2010/wordprocessingDrawing" xmlns:v="urn:schemas-microsoft-com:vml" xmlns:o="urn:schemas-microsoft-com:office:office" xmlns:mc="http://schemas.openxmlformats.org/markup-compatibility/2006" xmlns:wpc="http://schemas.microsoft.com/office/word/2010/wordprocessingCanvas" xmlns="" val="0"/>
+                                <a14:useLocalDpi xmlns="" xmlns:wpc="http://schemas.microsoft.com/office/word/2010/wordprocessingCanvas" xmlns:mc="http://schemas.openxmlformats.org/markup-compatibility/2006" xmlns:o="urn:schemas-microsoft-com:office:office" xmlns:v="urn:schemas-microsoft-com:vml" xmlns:wp14="http://schemas.microsoft.com/office/word/2010/wordprocessingDrawing" xmlns:w10="urn:schemas-microsoft-com:office:word" xmlns:w="http://schemas.openxmlformats.org/wordprocessingml/2006/main" xmlns:w14="http://schemas.microsoft.com/office/word/2010/wordml" xmlns:w15="http://schemas.microsoft.com/office/word/2012/wordml" xmlns:wpg="http://schemas.microsoft.com/office/word/2010/wordprocessingGroup" xmlns:wpi="http://schemas.microsoft.com/office/word/2010/wordprocessingInk" xmlns:wps="http://schemas.microsoft.com/office/word/2010/wordprocessingShape" xmlns:a14="http://schemas.microsoft.com/office/drawing/2010/main" val="0"/>
                               </a:ext>
                             </a:extLst>
                           </a:blip>
@@ -3587,7 +3590,7 @@
                           <a:blip r:embed="rId12">
                             <a:extLst>
                               <a:ext uri="{28A0092B-C50C-407E-A947-70E740481C1C}">
-                                <a14:useLocalDpi xmlns:a14="http://schemas.microsoft.com/office/drawing/2010/main" xmlns:wps="http://schemas.microsoft.com/office/word/2010/wordprocessingShape" xmlns:wpi="http://schemas.microsoft.com/office/word/2010/wordprocessingInk" xmlns:wpg="http://schemas.microsoft.com/office/word/2010/wordprocessingGroup" xmlns:w15="http://schemas.microsoft.com/office/word/2012/wordml" xmlns:w14="http://schemas.microsoft.com/office/word/2010/wordml" xmlns:w="http://schemas.openxmlformats.org/wordprocessingml/2006/main" xmlns:w10="urn:schemas-microsoft-com:office:word" xmlns:wp14="http://schemas.microsoft.com/office/word/2010/wordprocessingDrawing" xmlns:v="urn:schemas-microsoft-com:vml" xmlns:o="urn:schemas-microsoft-com:office:office" xmlns:mc="http://schemas.openxmlformats.org/markup-compatibility/2006" xmlns:wpc="http://schemas.microsoft.com/office/word/2010/wordprocessingCanvas" xmlns="" val="0"/>
+                                <a14:useLocalDpi xmlns="" xmlns:wpc="http://schemas.microsoft.com/office/word/2010/wordprocessingCanvas" xmlns:mc="http://schemas.openxmlformats.org/markup-compatibility/2006" xmlns:o="urn:schemas-microsoft-com:office:office" xmlns:v="urn:schemas-microsoft-com:vml" xmlns:wp14="http://schemas.microsoft.com/office/word/2010/wordprocessingDrawing" xmlns:w10="urn:schemas-microsoft-com:office:word" xmlns:w="http://schemas.openxmlformats.org/wordprocessingml/2006/main" xmlns:w14="http://schemas.microsoft.com/office/word/2010/wordml" xmlns:w15="http://schemas.microsoft.com/office/word/2012/wordml" xmlns:wpg="http://schemas.microsoft.com/office/word/2010/wordprocessingGroup" xmlns:wpi="http://schemas.microsoft.com/office/word/2010/wordprocessingInk" xmlns:wps="http://schemas.microsoft.com/office/word/2010/wordprocessingShape" xmlns:a14="http://schemas.microsoft.com/office/drawing/2010/main" val="0"/>
                               </a:ext>
                             </a:extLst>
                           </a:blip>
@@ -3753,7 +3756,7 @@
                           <a:blip r:embed="rId13">
                             <a:extLst>
                               <a:ext uri="{28A0092B-C50C-407E-A947-70E740481C1C}">
-                                <a14:useLocalDpi xmlns:a14="http://schemas.microsoft.com/office/drawing/2010/main" xmlns:wps="http://schemas.microsoft.com/office/word/2010/wordprocessingShape" xmlns:wpi="http://schemas.microsoft.com/office/word/2010/wordprocessingInk" xmlns:wpg="http://schemas.microsoft.com/office/word/2010/wordprocessingGroup" xmlns:w15="http://schemas.microsoft.com/office/word/2012/wordml" xmlns:w14="http://schemas.microsoft.com/office/word/2010/wordml" xmlns:w="http://schemas.openxmlformats.org/wordprocessingml/2006/main" xmlns:w10="urn:schemas-microsoft-com:office:word" xmlns:wp14="http://schemas.microsoft.com/office/word/2010/wordprocessingDrawing" xmlns:v="urn:schemas-microsoft-com:vml" xmlns:o="urn:schemas-microsoft-com:office:office" xmlns:mc="http://schemas.openxmlformats.org/markup-compatibility/2006" xmlns:wpc="http://schemas.microsoft.com/office/word/2010/wordprocessingCanvas" xmlns="" val="0"/>
+                                <a14:useLocalDpi xmlns="" xmlns:wpc="http://schemas.microsoft.com/office/word/2010/wordprocessingCanvas" xmlns:mc="http://schemas.openxmlformats.org/markup-compatibility/2006" xmlns:o="urn:schemas-microsoft-com:office:office" xmlns:v="urn:schemas-microsoft-com:vml" xmlns:wp14="http://schemas.microsoft.com/office/word/2010/wordprocessingDrawing" xmlns:w10="urn:schemas-microsoft-com:office:word" xmlns:w="http://schemas.openxmlformats.org/wordprocessingml/2006/main" xmlns:w14="http://schemas.microsoft.com/office/word/2010/wordml" xmlns:w15="http://schemas.microsoft.com/office/word/2012/wordml" xmlns:wpg="http://schemas.microsoft.com/office/word/2010/wordprocessingGroup" xmlns:wpi="http://schemas.microsoft.com/office/word/2010/wordprocessingInk" xmlns:wps="http://schemas.microsoft.com/office/word/2010/wordprocessingShape" xmlns:a14="http://schemas.microsoft.com/office/drawing/2010/main" val="0"/>
                               </a:ext>
                             </a:extLst>
                           </a:blip>
@@ -3982,7 +3985,7 @@
                           <a:blip r:embed="rId14">
                             <a:extLst>
                               <a:ext uri="{28A0092B-C50C-407E-A947-70E740481C1C}">
-                                <a14:useLocalDpi xmlns:a14="http://schemas.microsoft.com/office/drawing/2010/main" xmlns:wps="http://schemas.microsoft.com/office/word/2010/wordprocessingShape" xmlns:wpi="http://schemas.microsoft.com/office/word/2010/wordprocessingInk" xmlns:wpg="http://schemas.microsoft.com/office/word/2010/wordprocessingGroup" xmlns:w15="http://schemas.microsoft.com/office/word/2012/wordml" xmlns:w14="http://schemas.microsoft.com/office/word/2010/wordml" xmlns:w="http://schemas.openxmlformats.org/wordprocessingml/2006/main" xmlns:w10="urn:schemas-microsoft-com:office:word" xmlns:wp14="http://schemas.microsoft.com/office/word/2010/wordprocessingDrawing" xmlns:v="urn:schemas-microsoft-com:vml" xmlns:o="urn:schemas-microsoft-com:office:office" xmlns:mc="http://schemas.openxmlformats.org/markup-compatibility/2006" xmlns:wpc="http://schemas.microsoft.com/office/word/2010/wordprocessingCanvas" xmlns="" val="0"/>
+                                <a14:useLocalDpi xmlns="" xmlns:wpc="http://schemas.microsoft.com/office/word/2010/wordprocessingCanvas" xmlns:mc="http://schemas.openxmlformats.org/markup-compatibility/2006" xmlns:o="urn:schemas-microsoft-com:office:office" xmlns:v="urn:schemas-microsoft-com:vml" xmlns:wp14="http://schemas.microsoft.com/office/word/2010/wordprocessingDrawing" xmlns:w10="urn:schemas-microsoft-com:office:word" xmlns:w="http://schemas.openxmlformats.org/wordprocessingml/2006/main" xmlns:w14="http://schemas.microsoft.com/office/word/2010/wordml" xmlns:w15="http://schemas.microsoft.com/office/word/2012/wordml" xmlns:wpg="http://schemas.microsoft.com/office/word/2010/wordprocessingGroup" xmlns:wpi="http://schemas.microsoft.com/office/word/2010/wordprocessingInk" xmlns:wps="http://schemas.microsoft.com/office/word/2010/wordprocessingShape" xmlns:a14="http://schemas.microsoft.com/office/drawing/2010/main" val="0"/>
                               </a:ext>
                             </a:extLst>
                           </a:blip>
@@ -4136,7 +4139,7 @@
                           <a:blip r:embed="rId15">
                             <a:extLst>
                               <a:ext uri="{28A0092B-C50C-407E-A947-70E740481C1C}">
-                                <a14:useLocalDpi xmlns:a14="http://schemas.microsoft.com/office/drawing/2010/main" xmlns:wps="http://schemas.microsoft.com/office/word/2010/wordprocessingShape" xmlns:wpi="http://schemas.microsoft.com/office/word/2010/wordprocessingInk" xmlns:wpg="http://schemas.microsoft.com/office/word/2010/wordprocessingGroup" xmlns:w15="http://schemas.microsoft.com/office/word/2012/wordml" xmlns:w14="http://schemas.microsoft.com/office/word/2010/wordml" xmlns:w="http://schemas.openxmlformats.org/wordprocessingml/2006/main" xmlns:w10="urn:schemas-microsoft-com:office:word" xmlns:wp14="http://schemas.microsoft.com/office/word/2010/wordprocessingDrawing" xmlns:v="urn:schemas-microsoft-com:vml" xmlns:o="urn:schemas-microsoft-com:office:office" xmlns:mc="http://schemas.openxmlformats.org/markup-compatibility/2006" xmlns:wpc="http://schemas.microsoft.com/office/word/2010/wordprocessingCanvas" xmlns="" val="0"/>
+                                <a14:useLocalDpi xmlns="" xmlns:wpc="http://schemas.microsoft.com/office/word/2010/wordprocessingCanvas" xmlns:mc="http://schemas.openxmlformats.org/markup-compatibility/2006" xmlns:o="urn:schemas-microsoft-com:office:office" xmlns:v="urn:schemas-microsoft-com:vml" xmlns:wp14="http://schemas.microsoft.com/office/word/2010/wordprocessingDrawing" xmlns:w10="urn:schemas-microsoft-com:office:word" xmlns:w="http://schemas.openxmlformats.org/wordprocessingml/2006/main" xmlns:w14="http://schemas.microsoft.com/office/word/2010/wordml" xmlns:w15="http://schemas.microsoft.com/office/word/2012/wordml" xmlns:wpg="http://schemas.microsoft.com/office/word/2010/wordprocessingGroup" xmlns:wpi="http://schemas.microsoft.com/office/word/2010/wordprocessingInk" xmlns:wps="http://schemas.microsoft.com/office/word/2010/wordprocessingShape" xmlns:a14="http://schemas.microsoft.com/office/drawing/2010/main" val="0"/>
                               </a:ext>
                             </a:extLst>
                           </a:blip>
@@ -4289,7 +4292,7 @@
                           <a:blip r:embed="rId16">
                             <a:extLst>
                               <a:ext uri="{28A0092B-C50C-407E-A947-70E740481C1C}">
-                                <a14:useLocalDpi xmlns:a14="http://schemas.microsoft.com/office/drawing/2010/main" xmlns:wps="http://schemas.microsoft.com/office/word/2010/wordprocessingShape" xmlns:wpi="http://schemas.microsoft.com/office/word/2010/wordprocessingInk" xmlns:wpg="http://schemas.microsoft.com/office/word/2010/wordprocessingGroup" xmlns:w15="http://schemas.microsoft.com/office/word/2012/wordml" xmlns:w14="http://schemas.microsoft.com/office/word/2010/wordml" xmlns:w="http://schemas.openxmlformats.org/wordprocessingml/2006/main" xmlns:w10="urn:schemas-microsoft-com:office:word" xmlns:wp14="http://schemas.microsoft.com/office/word/2010/wordprocessingDrawing" xmlns:v="urn:schemas-microsoft-com:vml" xmlns:o="urn:schemas-microsoft-com:office:office" xmlns:mc="http://schemas.openxmlformats.org/markup-compatibility/2006" xmlns:wpc="http://schemas.microsoft.com/office/word/2010/wordprocessingCanvas" xmlns="" val="0"/>
+                                <a14:useLocalDpi xmlns="" xmlns:wpc="http://schemas.microsoft.com/office/word/2010/wordprocessingCanvas" xmlns:mc="http://schemas.openxmlformats.org/markup-compatibility/2006" xmlns:o="urn:schemas-microsoft-com:office:office" xmlns:v="urn:schemas-microsoft-com:vml" xmlns:wp14="http://schemas.microsoft.com/office/word/2010/wordprocessingDrawing" xmlns:w10="urn:schemas-microsoft-com:office:word" xmlns:w="http://schemas.openxmlformats.org/wordprocessingml/2006/main" xmlns:w14="http://schemas.microsoft.com/office/word/2010/wordml" xmlns:w15="http://schemas.microsoft.com/office/word/2012/wordml" xmlns:wpg="http://schemas.microsoft.com/office/word/2010/wordprocessingGroup" xmlns:wpi="http://schemas.microsoft.com/office/word/2010/wordprocessingInk" xmlns:wps="http://schemas.microsoft.com/office/word/2010/wordprocessingShape" xmlns:a14="http://schemas.microsoft.com/office/drawing/2010/main" val="0"/>
                               </a:ext>
                             </a:extLst>
                           </a:blip>
@@ -4670,7 +4673,7 @@
                           <a:blip r:embed="rId17">
                             <a:extLst>
                               <a:ext uri="{28A0092B-C50C-407E-A947-70E740481C1C}">
-                                <a14:useLocalDpi xmlns:a14="http://schemas.microsoft.com/office/drawing/2010/main" xmlns:wps="http://schemas.microsoft.com/office/word/2010/wordprocessingShape" xmlns:wpi="http://schemas.microsoft.com/office/word/2010/wordprocessingInk" xmlns:wpg="http://schemas.microsoft.com/office/word/2010/wordprocessingGroup" xmlns:w15="http://schemas.microsoft.com/office/word/2012/wordml" xmlns:w14="http://schemas.microsoft.com/office/word/2010/wordml" xmlns:w="http://schemas.openxmlformats.org/wordprocessingml/2006/main" xmlns:w10="urn:schemas-microsoft-com:office:word" xmlns:wp14="http://schemas.microsoft.com/office/word/2010/wordprocessingDrawing" xmlns:v="urn:schemas-microsoft-com:vml" xmlns:o="urn:schemas-microsoft-com:office:office" xmlns:mc="http://schemas.openxmlformats.org/markup-compatibility/2006" xmlns:wpc="http://schemas.microsoft.com/office/word/2010/wordprocessingCanvas" xmlns="" val="0"/>
+                                <a14:useLocalDpi xmlns="" xmlns:wpc="http://schemas.microsoft.com/office/word/2010/wordprocessingCanvas" xmlns:mc="http://schemas.openxmlformats.org/markup-compatibility/2006" xmlns:o="urn:schemas-microsoft-com:office:office" xmlns:v="urn:schemas-microsoft-com:vml" xmlns:wp14="http://schemas.microsoft.com/office/word/2010/wordprocessingDrawing" xmlns:w10="urn:schemas-microsoft-com:office:word" xmlns:w="http://schemas.openxmlformats.org/wordprocessingml/2006/main" xmlns:w14="http://schemas.microsoft.com/office/word/2010/wordml" xmlns:w15="http://schemas.microsoft.com/office/word/2012/wordml" xmlns:wpg="http://schemas.microsoft.com/office/word/2010/wordprocessingGroup" xmlns:wpi="http://schemas.microsoft.com/office/word/2010/wordprocessingInk" xmlns:wps="http://schemas.microsoft.com/office/word/2010/wordprocessingShape" xmlns:a14="http://schemas.microsoft.com/office/drawing/2010/main" val="0"/>
                               </a:ext>
                             </a:extLst>
                           </a:blip>
@@ -4822,7 +4825,7 @@
                           <a:blip r:embed="rId18">
                             <a:extLst>
                               <a:ext uri="{28A0092B-C50C-407E-A947-70E740481C1C}">
-                                <a14:useLocalDpi xmlns:a14="http://schemas.microsoft.com/office/drawing/2010/main" xmlns:wps="http://schemas.microsoft.com/office/word/2010/wordprocessingShape" xmlns:wpi="http://schemas.microsoft.com/office/word/2010/wordprocessingInk" xmlns:wpg="http://schemas.microsoft.com/office/word/2010/wordprocessingGroup" xmlns:w15="http://schemas.microsoft.com/office/word/2012/wordml" xmlns:w14="http://schemas.microsoft.com/office/word/2010/wordml" xmlns:w="http://schemas.openxmlformats.org/wordprocessingml/2006/main" xmlns:w10="urn:schemas-microsoft-com:office:word" xmlns:wp14="http://schemas.microsoft.com/office/word/2010/wordprocessingDrawing" xmlns:v="urn:schemas-microsoft-com:vml" xmlns:o="urn:schemas-microsoft-com:office:office" xmlns:mc="http://schemas.openxmlformats.org/markup-compatibility/2006" xmlns:wpc="http://schemas.microsoft.com/office/word/2010/wordprocessingCanvas" xmlns="" val="0"/>
+                                <a14:useLocalDpi xmlns="" xmlns:wpc="http://schemas.microsoft.com/office/word/2010/wordprocessingCanvas" xmlns:mc="http://schemas.openxmlformats.org/markup-compatibility/2006" xmlns:o="urn:schemas-microsoft-com:office:office" xmlns:v="urn:schemas-microsoft-com:vml" xmlns:wp14="http://schemas.microsoft.com/office/word/2010/wordprocessingDrawing" xmlns:w10="urn:schemas-microsoft-com:office:word" xmlns:w="http://schemas.openxmlformats.org/wordprocessingml/2006/main" xmlns:w14="http://schemas.microsoft.com/office/word/2010/wordml" xmlns:w15="http://schemas.microsoft.com/office/word/2012/wordml" xmlns:wpg="http://schemas.microsoft.com/office/word/2010/wordprocessingGroup" xmlns:wpi="http://schemas.microsoft.com/office/word/2010/wordprocessingInk" xmlns:wps="http://schemas.microsoft.com/office/word/2010/wordprocessingShape" xmlns:a14="http://schemas.microsoft.com/office/drawing/2010/main" val="0"/>
                               </a:ext>
                             </a:extLst>
                           </a:blip>
@@ -4966,7 +4969,7 @@
                           <a:blip r:embed="rId19">
                             <a:extLst>
                               <a:ext uri="{28A0092B-C50C-407E-A947-70E740481C1C}">
-                                <a14:useLocalDpi xmlns:a14="http://schemas.microsoft.com/office/drawing/2010/main" xmlns:wps="http://schemas.microsoft.com/office/word/2010/wordprocessingShape" xmlns:wpi="http://schemas.microsoft.com/office/word/2010/wordprocessingInk" xmlns:wpg="http://schemas.microsoft.com/office/word/2010/wordprocessingGroup" xmlns:w15="http://schemas.microsoft.com/office/word/2012/wordml" xmlns:w14="http://schemas.microsoft.com/office/word/2010/wordml" xmlns:w="http://schemas.openxmlformats.org/wordprocessingml/2006/main" xmlns:w10="urn:schemas-microsoft-com:office:word" xmlns:wp14="http://schemas.microsoft.com/office/word/2010/wordprocessingDrawing" xmlns:v="urn:schemas-microsoft-com:vml" xmlns:o="urn:schemas-microsoft-com:office:office" xmlns:mc="http://schemas.openxmlformats.org/markup-compatibility/2006" xmlns:wpc="http://schemas.microsoft.com/office/word/2010/wordprocessingCanvas" xmlns="" val="0"/>
+                                <a14:useLocalDpi xmlns="" xmlns:wpc="http://schemas.microsoft.com/office/word/2010/wordprocessingCanvas" xmlns:mc="http://schemas.openxmlformats.org/markup-compatibility/2006" xmlns:o="urn:schemas-microsoft-com:office:office" xmlns:v="urn:schemas-microsoft-com:vml" xmlns:wp14="http://schemas.microsoft.com/office/word/2010/wordprocessingDrawing" xmlns:w10="urn:schemas-microsoft-com:office:word" xmlns:w="http://schemas.openxmlformats.org/wordprocessingml/2006/main" xmlns:w14="http://schemas.microsoft.com/office/word/2010/wordml" xmlns:w15="http://schemas.microsoft.com/office/word/2012/wordml" xmlns:wpg="http://schemas.microsoft.com/office/word/2010/wordprocessingGroup" xmlns:wpi="http://schemas.microsoft.com/office/word/2010/wordprocessingInk" xmlns:wps="http://schemas.microsoft.com/office/word/2010/wordprocessingShape" xmlns:a14="http://schemas.microsoft.com/office/drawing/2010/main" val="0"/>
                               </a:ext>
                             </a:extLst>
                           </a:blip>
@@ -5110,7 +5113,7 @@
                           <a:blip r:embed="rId20">
                             <a:extLst>
                               <a:ext uri="{28A0092B-C50C-407E-A947-70E740481C1C}">
-                                <a14:useLocalDpi xmlns:a14="http://schemas.microsoft.com/office/drawing/2010/main" xmlns:wps="http://schemas.microsoft.com/office/word/2010/wordprocessingShape" xmlns:wpi="http://schemas.microsoft.com/office/word/2010/wordprocessingInk" xmlns:wpg="http://schemas.microsoft.com/office/word/2010/wordprocessingGroup" xmlns:w15="http://schemas.microsoft.com/office/word/2012/wordml" xmlns:w14="http://schemas.microsoft.com/office/word/2010/wordml" xmlns:w="http://schemas.openxmlformats.org/wordprocessingml/2006/main" xmlns:w10="urn:schemas-microsoft-com:office:word" xmlns:wp14="http://schemas.microsoft.com/office/word/2010/wordprocessingDrawing" xmlns:v="urn:schemas-microsoft-com:vml" xmlns:o="urn:schemas-microsoft-com:office:office" xmlns:mc="http://schemas.openxmlformats.org/markup-compatibility/2006" xmlns:wpc="http://schemas.microsoft.com/office/word/2010/wordprocessingCanvas" xmlns="" val="0"/>
+                                <a14:useLocalDpi xmlns="" xmlns:wpc="http://schemas.microsoft.com/office/word/2010/wordprocessingCanvas" xmlns:mc="http://schemas.openxmlformats.org/markup-compatibility/2006" xmlns:o="urn:schemas-microsoft-com:office:office" xmlns:v="urn:schemas-microsoft-com:vml" xmlns:wp14="http://schemas.microsoft.com/office/word/2010/wordprocessingDrawing" xmlns:w10="urn:schemas-microsoft-com:office:word" xmlns:w="http://schemas.openxmlformats.org/wordprocessingml/2006/main" xmlns:w14="http://schemas.microsoft.com/office/word/2010/wordml" xmlns:w15="http://schemas.microsoft.com/office/word/2012/wordml" xmlns:wpg="http://schemas.microsoft.com/office/word/2010/wordprocessingGroup" xmlns:wpi="http://schemas.microsoft.com/office/word/2010/wordprocessingInk" xmlns:wps="http://schemas.microsoft.com/office/word/2010/wordprocessingShape" xmlns:a14="http://schemas.microsoft.com/office/drawing/2010/main" val="0"/>
                               </a:ext>
                             </a:extLst>
                           </a:blip>
@@ -5263,7 +5266,7 @@
                           <a:blip r:embed="rId21">
                             <a:extLst>
                               <a:ext uri="{28A0092B-C50C-407E-A947-70E740481C1C}">
-                                <a14:useLocalDpi xmlns:a14="http://schemas.microsoft.com/office/drawing/2010/main" xmlns:wps="http://schemas.microsoft.com/office/word/2010/wordprocessingShape" xmlns:wpi="http://schemas.microsoft.com/office/word/2010/wordprocessingInk" xmlns:wpg="http://schemas.microsoft.com/office/word/2010/wordprocessingGroup" xmlns:w15="http://schemas.microsoft.com/office/word/2012/wordml" xmlns:w14="http://schemas.microsoft.com/office/word/2010/wordml" xmlns:w="http://schemas.openxmlformats.org/wordprocessingml/2006/main" xmlns:w10="urn:schemas-microsoft-com:office:word" xmlns:wp14="http://schemas.microsoft.com/office/word/2010/wordprocessingDrawing" xmlns:v="urn:schemas-microsoft-com:vml" xmlns:o="urn:schemas-microsoft-com:office:office" xmlns:mc="http://schemas.openxmlformats.org/markup-compatibility/2006" xmlns:wpc="http://schemas.microsoft.com/office/word/2010/wordprocessingCanvas" xmlns="" val="0"/>
+                                <a14:useLocalDpi xmlns="" xmlns:wpc="http://schemas.microsoft.com/office/word/2010/wordprocessingCanvas" xmlns:mc="http://schemas.openxmlformats.org/markup-compatibility/2006" xmlns:o="urn:schemas-microsoft-com:office:office" xmlns:v="urn:schemas-microsoft-com:vml" xmlns:wp14="http://schemas.microsoft.com/office/word/2010/wordprocessingDrawing" xmlns:w10="urn:schemas-microsoft-com:office:word" xmlns:w="http://schemas.openxmlformats.org/wordprocessingml/2006/main" xmlns:w14="http://schemas.microsoft.com/office/word/2010/wordml" xmlns:w15="http://schemas.microsoft.com/office/word/2012/wordml" xmlns:wpg="http://schemas.microsoft.com/office/word/2010/wordprocessingGroup" xmlns:wpi="http://schemas.microsoft.com/office/word/2010/wordprocessingInk" xmlns:wps="http://schemas.microsoft.com/office/word/2010/wordprocessingShape" xmlns:a14="http://schemas.microsoft.com/office/drawing/2010/main" val="0"/>
                               </a:ext>
                             </a:extLst>
                           </a:blip>
@@ -5650,7 +5653,7 @@
                           <a:blip r:embed="rId22">
                             <a:extLst>
                               <a:ext uri="{28A0092B-C50C-407E-A947-70E740481C1C}">
-                                <a14:useLocalDpi xmlns:a14="http://schemas.microsoft.com/office/drawing/2010/main" xmlns:wps="http://schemas.microsoft.com/office/word/2010/wordprocessingShape" xmlns:wpi="http://schemas.microsoft.com/office/word/2010/wordprocessingInk" xmlns:wpg="http://schemas.microsoft.com/office/word/2010/wordprocessingGroup" xmlns:w15="http://schemas.microsoft.com/office/word/2012/wordml" xmlns:w14="http://schemas.microsoft.com/office/word/2010/wordml" xmlns:w="http://schemas.openxmlformats.org/wordprocessingml/2006/main" xmlns:w10="urn:schemas-microsoft-com:office:word" xmlns:wp14="http://schemas.microsoft.com/office/word/2010/wordprocessingDrawing" xmlns:v="urn:schemas-microsoft-com:vml" xmlns:o="urn:schemas-microsoft-com:office:office" xmlns:mc="http://schemas.openxmlformats.org/markup-compatibility/2006" xmlns:wpc="http://schemas.microsoft.com/office/word/2010/wordprocessingCanvas" xmlns="" val="0"/>
+                                <a14:useLocalDpi xmlns="" xmlns:wpc="http://schemas.microsoft.com/office/word/2010/wordprocessingCanvas" xmlns:mc="http://schemas.openxmlformats.org/markup-compatibility/2006" xmlns:o="urn:schemas-microsoft-com:office:office" xmlns:v="urn:schemas-microsoft-com:vml" xmlns:wp14="http://schemas.microsoft.com/office/word/2010/wordprocessingDrawing" xmlns:w10="urn:schemas-microsoft-com:office:word" xmlns:w="http://schemas.openxmlformats.org/wordprocessingml/2006/main" xmlns:w14="http://schemas.microsoft.com/office/word/2010/wordml" xmlns:w15="http://schemas.microsoft.com/office/word/2012/wordml" xmlns:wpg="http://schemas.microsoft.com/office/word/2010/wordprocessingGroup" xmlns:wpi="http://schemas.microsoft.com/office/word/2010/wordprocessingInk" xmlns:wps="http://schemas.microsoft.com/office/word/2010/wordprocessingShape" xmlns:a14="http://schemas.microsoft.com/office/drawing/2010/main" val="0"/>
                               </a:ext>
                             </a:extLst>
                           </a:blip>
@@ -5801,7 +5804,7 @@
                 <v:shape id="_x0000_i1025" type="#_x0000_t75" style="width:75.75pt;height:26.25pt" o:ole="">
                   <v:imagedata r:id="rId23" o:title=""/>
                 </v:shape>
-                <o:OLEObject Type="Embed" ProgID="PBrush" ShapeID="_x0000_i1025" DrawAspect="Content" ObjectID="_1639613593" r:id="rId24"/>
+                <o:OLEObject Type="Embed" ProgID="PBrush" ShapeID="_x0000_i1025" DrawAspect="Content" ObjectID="_1639616693" r:id="rId24"/>
               </w:object>
             </w:r>
           </w:p>
@@ -5907,7 +5910,7 @@
                           <a:blip r:embed="rId25">
                             <a:extLst>
                               <a:ext uri="{28A0092B-C50C-407E-A947-70E740481C1C}">
-                                <a14:useLocalDpi xmlns:a14="http://schemas.microsoft.com/office/drawing/2010/main" xmlns:wps="http://schemas.microsoft.com/office/word/2010/wordprocessingShape" xmlns:wpi="http://schemas.microsoft.com/office/word/2010/wordprocessingInk" xmlns:wpg="http://schemas.microsoft.com/office/word/2010/wordprocessingGroup" xmlns:w15="http://schemas.microsoft.com/office/word/2012/wordml" xmlns:w14="http://schemas.microsoft.com/office/word/2010/wordml" xmlns:w="http://schemas.openxmlformats.org/wordprocessingml/2006/main" xmlns:w10="urn:schemas-microsoft-com:office:word" xmlns:wp14="http://schemas.microsoft.com/office/word/2010/wordprocessingDrawing" xmlns:v="urn:schemas-microsoft-com:vml" xmlns:o="urn:schemas-microsoft-com:office:office" xmlns:mc="http://schemas.openxmlformats.org/markup-compatibility/2006" xmlns:wpc="http://schemas.microsoft.com/office/word/2010/wordprocessingCanvas" xmlns="" val="0"/>
+                                <a14:useLocalDpi xmlns="" xmlns:wpc="http://schemas.microsoft.com/office/word/2010/wordprocessingCanvas" xmlns:mc="http://schemas.openxmlformats.org/markup-compatibility/2006" xmlns:o="urn:schemas-microsoft-com:office:office" xmlns:v="urn:schemas-microsoft-com:vml" xmlns:wp14="http://schemas.microsoft.com/office/word/2010/wordprocessingDrawing" xmlns:w10="urn:schemas-microsoft-com:office:word" xmlns:w="http://schemas.openxmlformats.org/wordprocessingml/2006/main" xmlns:w14="http://schemas.microsoft.com/office/word/2010/wordml" xmlns:w15="http://schemas.microsoft.com/office/word/2012/wordml" xmlns:wpg="http://schemas.microsoft.com/office/word/2010/wordprocessingGroup" xmlns:wpi="http://schemas.microsoft.com/office/word/2010/wordprocessingInk" xmlns:wps="http://schemas.microsoft.com/office/word/2010/wordprocessingShape" xmlns:a14="http://schemas.microsoft.com/office/drawing/2010/main" val="0"/>
                               </a:ext>
                             </a:extLst>
                           </a:blip>
@@ -6305,7 +6308,7 @@
                           <a:blip r:embed="rId27">
                             <a:extLst>
                               <a:ext uri="{28A0092B-C50C-407E-A947-70E740481C1C}">
-                                <a14:useLocalDpi xmlns:a14="http://schemas.microsoft.com/office/drawing/2010/main" xmlns:wps="http://schemas.microsoft.com/office/word/2010/wordprocessingShape" xmlns:wpi="http://schemas.microsoft.com/office/word/2010/wordprocessingInk" xmlns:wpg="http://schemas.microsoft.com/office/word/2010/wordprocessingGroup" xmlns:w15="http://schemas.microsoft.com/office/word/2012/wordml" xmlns:w14="http://schemas.microsoft.com/office/word/2010/wordml" xmlns:w="http://schemas.openxmlformats.org/wordprocessingml/2006/main" xmlns:w10="urn:schemas-microsoft-com:office:word" xmlns:wp14="http://schemas.microsoft.com/office/word/2010/wordprocessingDrawing" xmlns:v="urn:schemas-microsoft-com:vml" xmlns:o="urn:schemas-microsoft-com:office:office" xmlns:mc="http://schemas.openxmlformats.org/markup-compatibility/2006" xmlns:wpc="http://schemas.microsoft.com/office/word/2010/wordprocessingCanvas" xmlns="" val="0"/>
+                                <a14:useLocalDpi xmlns="" xmlns:wpc="http://schemas.microsoft.com/office/word/2010/wordprocessingCanvas" xmlns:mc="http://schemas.openxmlformats.org/markup-compatibility/2006" xmlns:o="urn:schemas-microsoft-com:office:office" xmlns:v="urn:schemas-microsoft-com:vml" xmlns:wp14="http://schemas.microsoft.com/office/word/2010/wordprocessingDrawing" xmlns:w10="urn:schemas-microsoft-com:office:word" xmlns:w="http://schemas.openxmlformats.org/wordprocessingml/2006/main" xmlns:w14="http://schemas.microsoft.com/office/word/2010/wordml" xmlns:w15="http://schemas.microsoft.com/office/word/2012/wordml" xmlns:wpg="http://schemas.microsoft.com/office/word/2010/wordprocessingGroup" xmlns:wpi="http://schemas.microsoft.com/office/word/2010/wordprocessingInk" xmlns:wps="http://schemas.microsoft.com/office/word/2010/wordprocessingShape" xmlns:a14="http://schemas.microsoft.com/office/drawing/2010/main" val="0"/>
                               </a:ext>
                             </a:extLst>
                           </a:blip>
@@ -6431,7 +6434,7 @@
                           <a:blip r:embed="rId29">
                             <a:extLst>
                               <a:ext uri="{28A0092B-C50C-407E-A947-70E740481C1C}">
-                                <a14:useLocalDpi xmlns:a14="http://schemas.microsoft.com/office/drawing/2010/main" xmlns:wps="http://schemas.microsoft.com/office/word/2010/wordprocessingShape" xmlns:wpi="http://schemas.microsoft.com/office/word/2010/wordprocessingInk" xmlns:wpg="http://schemas.microsoft.com/office/word/2010/wordprocessingGroup" xmlns:w15="http://schemas.microsoft.com/office/word/2012/wordml" xmlns:w14="http://schemas.microsoft.com/office/word/2010/wordml" xmlns:w="http://schemas.openxmlformats.org/wordprocessingml/2006/main" xmlns:w10="urn:schemas-microsoft-com:office:word" xmlns:wp14="http://schemas.microsoft.com/office/word/2010/wordprocessingDrawing" xmlns:v="urn:schemas-microsoft-com:vml" xmlns:o="urn:schemas-microsoft-com:office:office" xmlns:mc="http://schemas.openxmlformats.org/markup-compatibility/2006" xmlns:wpc="http://schemas.microsoft.com/office/word/2010/wordprocessingCanvas" xmlns="" val="0"/>
+                                <a14:useLocalDpi xmlns="" xmlns:wpc="http://schemas.microsoft.com/office/word/2010/wordprocessingCanvas" xmlns:mc="http://schemas.openxmlformats.org/markup-compatibility/2006" xmlns:o="urn:schemas-microsoft-com:office:office" xmlns:v="urn:schemas-microsoft-com:vml" xmlns:wp14="http://schemas.microsoft.com/office/word/2010/wordprocessingDrawing" xmlns:w10="urn:schemas-microsoft-com:office:word" xmlns:w="http://schemas.openxmlformats.org/wordprocessingml/2006/main" xmlns:w14="http://schemas.microsoft.com/office/word/2010/wordml" xmlns:w15="http://schemas.microsoft.com/office/word/2012/wordml" xmlns:wpg="http://schemas.microsoft.com/office/word/2010/wordprocessingGroup" xmlns:wpi="http://schemas.microsoft.com/office/word/2010/wordprocessingInk" xmlns:wps="http://schemas.microsoft.com/office/word/2010/wordprocessingShape" xmlns:a14="http://schemas.microsoft.com/office/drawing/2010/main" val="0"/>
                               </a:ext>
                             </a:extLst>
                           </a:blip>
@@ -6571,7 +6574,7 @@
                           <a:blip r:embed="rId31">
                             <a:extLst>
                               <a:ext uri="{28A0092B-C50C-407E-A947-70E740481C1C}">
-                                <a14:useLocalDpi xmlns:a14="http://schemas.microsoft.com/office/drawing/2010/main" xmlns:wps="http://schemas.microsoft.com/office/word/2010/wordprocessingShape" xmlns:wpi="http://schemas.microsoft.com/office/word/2010/wordprocessingInk" xmlns:wpg="http://schemas.microsoft.com/office/word/2010/wordprocessingGroup" xmlns:w15="http://schemas.microsoft.com/office/word/2012/wordml" xmlns:w14="http://schemas.microsoft.com/office/word/2010/wordml" xmlns:w="http://schemas.openxmlformats.org/wordprocessingml/2006/main" xmlns:w10="urn:schemas-microsoft-com:office:word" xmlns:wp14="http://schemas.microsoft.com/office/word/2010/wordprocessingDrawing" xmlns:v="urn:schemas-microsoft-com:vml" xmlns:o="urn:schemas-microsoft-com:office:office" xmlns:mc="http://schemas.openxmlformats.org/markup-compatibility/2006" xmlns:wpc="http://schemas.microsoft.com/office/word/2010/wordprocessingCanvas" xmlns="" val="0"/>
+                                <a14:useLocalDpi xmlns="" xmlns:wpc="http://schemas.microsoft.com/office/word/2010/wordprocessingCanvas" xmlns:mc="http://schemas.openxmlformats.org/markup-compatibility/2006" xmlns:o="urn:schemas-microsoft-com:office:office" xmlns:v="urn:schemas-microsoft-com:vml" xmlns:wp14="http://schemas.microsoft.com/office/word/2010/wordprocessingDrawing" xmlns:w10="urn:schemas-microsoft-com:office:word" xmlns:w="http://schemas.openxmlformats.org/wordprocessingml/2006/main" xmlns:w14="http://schemas.microsoft.com/office/word/2010/wordml" xmlns:w15="http://schemas.microsoft.com/office/word/2012/wordml" xmlns:wpg="http://schemas.microsoft.com/office/word/2010/wordprocessingGroup" xmlns:wpi="http://schemas.microsoft.com/office/word/2010/wordprocessingInk" xmlns:wps="http://schemas.microsoft.com/office/word/2010/wordprocessingShape" xmlns:a14="http://schemas.microsoft.com/office/drawing/2010/main" val="0"/>
                               </a:ext>
                             </a:extLst>
                           </a:blip>
@@ -6711,7 +6714,7 @@
                           <a:blip r:embed="rId33">
                             <a:extLst>
                               <a:ext uri="{28A0092B-C50C-407E-A947-70E740481C1C}">
-                                <a14:useLocalDpi xmlns:a14="http://schemas.microsoft.com/office/drawing/2010/main" xmlns:wps="http://schemas.microsoft.com/office/word/2010/wordprocessingShape" xmlns:wpi="http://schemas.microsoft.com/office/word/2010/wordprocessingInk" xmlns:wpg="http://schemas.microsoft.com/office/word/2010/wordprocessingGroup" xmlns:w15="http://schemas.microsoft.com/office/word/2012/wordml" xmlns:w14="http://schemas.microsoft.com/office/word/2010/wordml" xmlns:w="http://schemas.openxmlformats.org/wordprocessingml/2006/main" xmlns:w10="urn:schemas-microsoft-com:office:word" xmlns:wp14="http://schemas.microsoft.com/office/word/2010/wordprocessingDrawing" xmlns:v="urn:schemas-microsoft-com:vml" xmlns:o="urn:schemas-microsoft-com:office:office" xmlns:mc="http://schemas.openxmlformats.org/markup-compatibility/2006" xmlns:wpc="http://schemas.microsoft.com/office/word/2010/wordprocessingCanvas" xmlns="" val="0"/>
+                                <a14:useLocalDpi xmlns="" xmlns:wpc="http://schemas.microsoft.com/office/word/2010/wordprocessingCanvas" xmlns:mc="http://schemas.openxmlformats.org/markup-compatibility/2006" xmlns:o="urn:schemas-microsoft-com:office:office" xmlns:v="urn:schemas-microsoft-com:vml" xmlns:wp14="http://schemas.microsoft.com/office/word/2010/wordprocessingDrawing" xmlns:w10="urn:schemas-microsoft-com:office:word" xmlns:w="http://schemas.openxmlformats.org/wordprocessingml/2006/main" xmlns:w14="http://schemas.microsoft.com/office/word/2010/wordml" xmlns:w15="http://schemas.microsoft.com/office/word/2012/wordml" xmlns:wpg="http://schemas.microsoft.com/office/word/2010/wordprocessingGroup" xmlns:wpi="http://schemas.microsoft.com/office/word/2010/wordprocessingInk" xmlns:wps="http://schemas.microsoft.com/office/word/2010/wordprocessingShape" xmlns:a14="http://schemas.microsoft.com/office/drawing/2010/main" val="0"/>
                               </a:ext>
                             </a:extLst>
                           </a:blip>
@@ -6849,7 +6852,7 @@
                           <a:blip r:embed="rId35">
                             <a:extLst>
                               <a:ext uri="{28A0092B-C50C-407E-A947-70E740481C1C}">
-                                <a14:useLocalDpi xmlns:a14="http://schemas.microsoft.com/office/drawing/2010/main" xmlns:wps="http://schemas.microsoft.com/office/word/2010/wordprocessingShape" xmlns:wpi="http://schemas.microsoft.com/office/word/2010/wordprocessingInk" xmlns:wpg="http://schemas.microsoft.com/office/word/2010/wordprocessingGroup" xmlns:w15="http://schemas.microsoft.com/office/word/2012/wordml" xmlns:w14="http://schemas.microsoft.com/office/word/2010/wordml" xmlns:w="http://schemas.openxmlformats.org/wordprocessingml/2006/main" xmlns:w10="urn:schemas-microsoft-com:office:word" xmlns:wp14="http://schemas.microsoft.com/office/word/2010/wordprocessingDrawing" xmlns:v="urn:schemas-microsoft-com:vml" xmlns:o="urn:schemas-microsoft-com:office:office" xmlns:mc="http://schemas.openxmlformats.org/markup-compatibility/2006" xmlns:wpc="http://schemas.microsoft.com/office/word/2010/wordprocessingCanvas" xmlns="" val="0"/>
+                                <a14:useLocalDpi xmlns="" xmlns:wpc="http://schemas.microsoft.com/office/word/2010/wordprocessingCanvas" xmlns:mc="http://schemas.openxmlformats.org/markup-compatibility/2006" xmlns:o="urn:schemas-microsoft-com:office:office" xmlns:v="urn:schemas-microsoft-com:vml" xmlns:wp14="http://schemas.microsoft.com/office/word/2010/wordprocessingDrawing" xmlns:w10="urn:schemas-microsoft-com:office:word" xmlns:w="http://schemas.openxmlformats.org/wordprocessingml/2006/main" xmlns:w14="http://schemas.microsoft.com/office/word/2010/wordml" xmlns:w15="http://schemas.microsoft.com/office/word/2012/wordml" xmlns:wpg="http://schemas.microsoft.com/office/word/2010/wordprocessingGroup" xmlns:wpi="http://schemas.microsoft.com/office/word/2010/wordprocessingInk" xmlns:wps="http://schemas.microsoft.com/office/word/2010/wordprocessingShape" xmlns:a14="http://schemas.microsoft.com/office/drawing/2010/main" val="0"/>
                               </a:ext>
                             </a:extLst>
                           </a:blip>
@@ -6985,7 +6988,7 @@
                           <a:blip r:embed="rId37">
                             <a:extLst>
                               <a:ext uri="{28A0092B-C50C-407E-A947-70E740481C1C}">
-                                <a14:useLocalDpi xmlns:a14="http://schemas.microsoft.com/office/drawing/2010/main" xmlns:wps="http://schemas.microsoft.com/office/word/2010/wordprocessingShape" xmlns:wpi="http://schemas.microsoft.com/office/word/2010/wordprocessingInk" xmlns:wpg="http://schemas.microsoft.com/office/word/2010/wordprocessingGroup" xmlns:w15="http://schemas.microsoft.com/office/word/2012/wordml" xmlns:w14="http://schemas.microsoft.com/office/word/2010/wordml" xmlns:w="http://schemas.openxmlformats.org/wordprocessingml/2006/main" xmlns:w10="urn:schemas-microsoft-com:office:word" xmlns:wp14="http://schemas.microsoft.com/office/word/2010/wordprocessingDrawing" xmlns:v="urn:schemas-microsoft-com:vml" xmlns:o="urn:schemas-microsoft-com:office:office" xmlns:mc="http://schemas.openxmlformats.org/markup-compatibility/2006" xmlns:wpc="http://schemas.microsoft.com/office/word/2010/wordprocessingCanvas" xmlns="" val="0"/>
+                                <a14:useLocalDpi xmlns="" xmlns:wpc="http://schemas.microsoft.com/office/word/2010/wordprocessingCanvas" xmlns:mc="http://schemas.openxmlformats.org/markup-compatibility/2006" xmlns:o="urn:schemas-microsoft-com:office:office" xmlns:v="urn:schemas-microsoft-com:vml" xmlns:wp14="http://schemas.microsoft.com/office/word/2010/wordprocessingDrawing" xmlns:w10="urn:schemas-microsoft-com:office:word" xmlns:w="http://schemas.openxmlformats.org/wordprocessingml/2006/main" xmlns:w14="http://schemas.microsoft.com/office/word/2010/wordml" xmlns:w15="http://schemas.microsoft.com/office/word/2012/wordml" xmlns:wpg="http://schemas.microsoft.com/office/word/2010/wordprocessingGroup" xmlns:wpi="http://schemas.microsoft.com/office/word/2010/wordprocessingInk" xmlns:wps="http://schemas.microsoft.com/office/word/2010/wordprocessingShape" xmlns:a14="http://schemas.microsoft.com/office/drawing/2010/main" val="0"/>
                               </a:ext>
                             </a:extLst>
                           </a:blip>
@@ -7116,7 +7119,7 @@
                           <a:blip r:embed="rId39">
                             <a:extLst>
                               <a:ext uri="{28A0092B-C50C-407E-A947-70E740481C1C}">
-                                <a14:useLocalDpi xmlns:a14="http://schemas.microsoft.com/office/drawing/2010/main" xmlns:wps="http://schemas.microsoft.com/office/word/2010/wordprocessingShape" xmlns:wpi="http://schemas.microsoft.com/office/word/2010/wordprocessingInk" xmlns:wpg="http://schemas.microsoft.com/office/word/2010/wordprocessingGroup" xmlns:w15="http://schemas.microsoft.com/office/word/2012/wordml" xmlns:w14="http://schemas.microsoft.com/office/word/2010/wordml" xmlns:w="http://schemas.openxmlformats.org/wordprocessingml/2006/main" xmlns:w10="urn:schemas-microsoft-com:office:word" xmlns:wp14="http://schemas.microsoft.com/office/word/2010/wordprocessingDrawing" xmlns:v="urn:schemas-microsoft-com:vml" xmlns:o="urn:schemas-microsoft-com:office:office" xmlns:mc="http://schemas.openxmlformats.org/markup-compatibility/2006" xmlns:wpc="http://schemas.microsoft.com/office/word/2010/wordprocessingCanvas" xmlns="" val="0"/>
+                                <a14:useLocalDpi xmlns="" xmlns:wpc="http://schemas.microsoft.com/office/word/2010/wordprocessingCanvas" xmlns:mc="http://schemas.openxmlformats.org/markup-compatibility/2006" xmlns:o="urn:schemas-microsoft-com:office:office" xmlns:v="urn:schemas-microsoft-com:vml" xmlns:wp14="http://schemas.microsoft.com/office/word/2010/wordprocessingDrawing" xmlns:w10="urn:schemas-microsoft-com:office:word" xmlns:w="http://schemas.openxmlformats.org/wordprocessingml/2006/main" xmlns:w14="http://schemas.microsoft.com/office/word/2010/wordml" xmlns:w15="http://schemas.microsoft.com/office/word/2012/wordml" xmlns:wpg="http://schemas.microsoft.com/office/word/2010/wordprocessingGroup" xmlns:wpi="http://schemas.microsoft.com/office/word/2010/wordprocessingInk" xmlns:wps="http://schemas.microsoft.com/office/word/2010/wordprocessingShape" xmlns:a14="http://schemas.microsoft.com/office/drawing/2010/main" val="0"/>
                               </a:ext>
                             </a:extLst>
                           </a:blip>
@@ -9085,7 +9088,7 @@
                     <a:blip r:embed="rId40">
                       <a:extLst>
                         <a:ext uri="{28A0092B-C50C-407E-A947-70E740481C1C}">
-                          <a14:useLocalDpi xmlns:a14="http://schemas.microsoft.com/office/drawing/2010/main" xmlns:wps="http://schemas.microsoft.com/office/word/2010/wordprocessingShape" xmlns:wpi="http://schemas.microsoft.com/office/word/2010/wordprocessingInk" xmlns:wpg="http://schemas.microsoft.com/office/word/2010/wordprocessingGroup" xmlns:w15="http://schemas.microsoft.com/office/word/2012/wordml" xmlns:w14="http://schemas.microsoft.com/office/word/2010/wordml" xmlns:w="http://schemas.openxmlformats.org/wordprocessingml/2006/main" xmlns:w10="urn:schemas-microsoft-com:office:word" xmlns:wp14="http://schemas.microsoft.com/office/word/2010/wordprocessingDrawing" xmlns:v="urn:schemas-microsoft-com:vml" xmlns:o="urn:schemas-microsoft-com:office:office" xmlns:mc="http://schemas.openxmlformats.org/markup-compatibility/2006" xmlns:wpc="http://schemas.microsoft.com/office/word/2010/wordprocessingCanvas" xmlns="" val="0"/>
+                          <a14:useLocalDpi xmlns="" xmlns:wpc="http://schemas.microsoft.com/office/word/2010/wordprocessingCanvas" xmlns:mc="http://schemas.openxmlformats.org/markup-compatibility/2006" xmlns:o="urn:schemas-microsoft-com:office:office" xmlns:v="urn:schemas-microsoft-com:vml" xmlns:wp14="http://schemas.microsoft.com/office/word/2010/wordprocessingDrawing" xmlns:w10="urn:schemas-microsoft-com:office:word" xmlns:w="http://schemas.openxmlformats.org/wordprocessingml/2006/main" xmlns:w14="http://schemas.microsoft.com/office/word/2010/wordml" xmlns:w15="http://schemas.microsoft.com/office/word/2012/wordml" xmlns:wpg="http://schemas.microsoft.com/office/word/2010/wordprocessingGroup" xmlns:wpi="http://schemas.microsoft.com/office/word/2010/wordprocessingInk" xmlns:wps="http://schemas.microsoft.com/office/word/2010/wordprocessingShape" xmlns:a14="http://schemas.microsoft.com/office/drawing/2010/main" val="0"/>
                         </a:ext>
                       </a:extLst>
                     </a:blip>
@@ -9157,7 +9160,15 @@
           <w:i/>
           <w:lang w:val="en-ID" w:eastAsia="id-ID"/>
         </w:rPr>
-        <w:t>BlackB Box</w:t>
+        <w:t>Black</w:t>
+      </w:r>
+      <w:r>
+        <w:rPr>
+          <w:b/>
+          <w:i/>
+          <w:lang w:val="en-ID" w:eastAsia="id-ID"/>
+        </w:rPr>
+        <w:t xml:space="preserve"> Box</w:t>
       </w:r>
     </w:p>
     <w:p>
@@ -9686,6 +9697,14 @@
       </w:r>
       <w:r>
         <w:rPr>
+          <w:i/>
+          <w:color w:val="000000"/>
+          <w:lang w:val="id-ID"/>
+        </w:rPr>
+        <w:t xml:space="preserve"> </w:t>
+      </w:r>
+      <w:r>
+        <w:rPr>
           <w:color w:val="000000"/>
         </w:rPr>
         <w:t xml:space="preserve">menggunakan algoritma </w:t>
@@ -9798,7 +9817,43 @@
         <w:rPr>
           <w:color w:val="000000"/>
         </w:rPr>
-        <w:t>). Hasil penelitian menunjukkan bahwa laporan terkait kemiskinan memiliki jumlah terbanyak dengan topic mayoritas yang dibahas adalah mengenai beberapa jenis bantuan social KPS ( Kartu Perlindungan Sosial ) dan BLSM ( Bantuan Lansung Sementara Masyarakat ) yang tidak didistribusikan dengan baik atau tidak tepat sasaran.</w:t>
+        <w:t>). Hasil penelitian menunjukkan bahwa laporan terkait kemiskinan memiliki jumlah terbanyak dengan topic mayoritas yang dibahas adalah mengenai bebe</w:t>
+      </w:r>
+      <w:r>
+        <w:rPr>
+          <w:color w:val="000000"/>
+        </w:rPr>
+        <w:t>rapa jenis bantuan social KPS (</w:t>
+      </w:r>
+      <w:r>
+        <w:rPr>
+          <w:color w:val="000000"/>
+        </w:rPr>
+        <w:t>Kartu P</w:t>
+      </w:r>
+      <w:r>
+        <w:rPr>
+          <w:color w:val="000000"/>
+        </w:rPr>
+        <w:t>erlindungan Sosial) dan BLSM (</w:t>
+      </w:r>
+      <w:r>
+        <w:rPr>
+          <w:color w:val="000000"/>
+        </w:rPr>
+        <w:t>Bantuan</w:t>
+      </w:r>
+      <w:r>
+        <w:rPr>
+          <w:color w:val="000000"/>
+        </w:rPr>
+        <w:t xml:space="preserve"> Lansung Sementara Masyarakat</w:t>
+      </w:r>
+      <w:r>
+        <w:rPr>
+          <w:color w:val="000000"/>
+        </w:rPr>
+        <w:t>) yang tidak didistribusikan dengan baik atau tidak tepat sasaran.</w:t>
       </w:r>
     </w:p>
     <w:p>
@@ -9844,18 +9899,49 @@
         <w:t xml:space="preserve"> yaitu dengan menghitung nilai </w:t>
       </w:r>
       <w:r>
-        <w:t>tingkat kesamaan antar judul, topik, dan abstrak tugas akhir mahasiswa dibandingkan dengan data dosenpembimbing berupa keahlian dosen pembimbing, tugas akhir yang pernah dibimbing oleh dosen. Kemudian metode</w:t>
+        <w:t>tingkat kesamaan antar judul, topik, dan abstrak tugas akhir mahasiswa dibandingkan dengan data dosen</w:t>
+      </w:r>
+      <w:r>
+        <w:rPr>
+          <w:lang w:val="id-ID"/>
+        </w:rPr>
+        <w:t xml:space="preserve"> </w:t>
+      </w:r>
+      <w:r>
+        <w:t>pembimbing berupa keahlian dosen pembimbing, tugas akhir yang pernah dibimbing oleh dosen. Kemudian metode</w:t>
       </w:r>
       <w:bookmarkStart w:id="0" w:name="_GoBack"/>
       <w:r>
         <w:rPr>
+          <w:lang w:val="id-ID"/>
+        </w:rPr>
+        <w:t xml:space="preserve"> </w:t>
+      </w:r>
+      <w:r>
+        <w:rPr>
           <w:i/>
         </w:rPr>
         <w:t>Cosine Similsrity</w:t>
       </w:r>
       <w:bookmarkEnd w:id="0"/>
       <w:r>
-        <w:t>akan memnghitung tingkat kesamaan kedua query tersebut. Nilai kemiripan yang tertinggi akandimunculkan sebagai dosen pembimbing yang direkomendasikan.</w:t>
+        <w:rPr>
+          <w:i/>
+          <w:lang w:val="id-ID"/>
+        </w:rPr>
+        <w:t xml:space="preserve"> </w:t>
+      </w:r>
+      <w:r>
+        <w:t>akan memnghitung tingkat kesamaan kedua query tersebut. Nilai kemiripan yang tertinggi akan</w:t>
+      </w:r>
+      <w:r>
+        <w:rPr>
+          <w:lang w:val="id-ID"/>
+        </w:rPr>
+        <w:t xml:space="preserve"> </w:t>
+      </w:r>
+      <w:r>
+        <w:t>dimunculkan sebagai dosen pembimbing yang direkomendasikan.</w:t>
       </w:r>
     </w:p>
     <w:sectPr>
@@ -10066,7 +10152,7 @@
             <w:sz w:val="22"/>
             <w:szCs w:val="22"/>
           </w:rPr>
-          <w:t>17</w:t>
+          <w:t>7</w:t>
         </w:r>
         <w:r>
           <w:rPr>

--- a/BAB 2.docx
+++ b/BAB 2.docx
@@ -1,6 +1,6 @@
 
 <file path=word/document.xml><?xml version="1.0" encoding="utf-8"?>
-<w:document xmlns:ve="http://schemas.openxmlformats.org/markup-compatibility/2006" xmlns:o="urn:schemas-microsoft-com:office:office" xmlns:r="http://schemas.openxmlformats.org/officeDocument/2006/relationships" xmlns:m="http://schemas.openxmlformats.org/officeDocument/2006/math" xmlns:v="urn:schemas-microsoft-com:vml" xmlns:wp="http://schemas.openxmlformats.org/drawingml/2006/wordprocessingDrawing" xmlns:w10="urn:schemas-microsoft-com:office:word" xmlns:w="http://schemas.openxmlformats.org/wordprocessingml/2006/main" xmlns:wne="http://schemas.microsoft.com/office/word/2006/wordml">
+<w:document xmlns:wpc="http://schemas.microsoft.com/office/word/2010/wordprocessingCanvas" xmlns:mc="http://schemas.openxmlformats.org/markup-compatibility/2006" xmlns:o="urn:schemas-microsoft-com:office:office" xmlns:r="http://schemas.openxmlformats.org/officeDocument/2006/relationships" xmlns:m="http://schemas.openxmlformats.org/officeDocument/2006/math" xmlns:v="urn:schemas-microsoft-com:vml" xmlns:wp14="http://schemas.microsoft.com/office/word/2010/wordprocessingDrawing" xmlns:wp="http://schemas.openxmlformats.org/drawingml/2006/wordprocessingDrawing" xmlns:w10="urn:schemas-microsoft-com:office:word" xmlns:w="http://schemas.openxmlformats.org/wordprocessingml/2006/main" xmlns:w14="http://schemas.microsoft.com/office/word/2010/wordml" xmlns:w15="http://schemas.microsoft.com/office/word/2012/wordml" xmlns:wpg="http://schemas.microsoft.com/office/word/2010/wordprocessingGroup" xmlns:wpi="http://schemas.microsoft.com/office/word/2010/wordprocessingInk" xmlns:wne="http://schemas.microsoft.com/office/word/2006/wordml" xmlns:wps="http://schemas.microsoft.com/office/word/2010/wordprocessingShape" mc:Ignorable="w14 w15 wp14">
   <w:body>
     <w:p>
       <w:pPr>
@@ -2772,7 +2772,7 @@
           <w:insideV w:val="single" w:sz="4" w:space="0" w:color="auto"/>
         </w:tblBorders>
         <w:tblLayout w:type="fixed"/>
-        <w:tblLook w:val="01E0"/>
+        <w:tblLook w:val="01E0" w:firstRow="1" w:lastRow="1" w:firstColumn="1" w:lastColumn="1" w:noHBand="0" w:noVBand="0"/>
       </w:tblPr>
       <w:tblGrid>
         <w:gridCol w:w="630"/>
@@ -2954,7 +2954,7 @@
                           <a:blip r:embed="rId8">
                             <a:extLst>
                               <a:ext uri="{28A0092B-C50C-407E-A947-70E740481C1C}">
-                                <a14:useLocalDpi xmlns="" xmlns:wpc="http://schemas.microsoft.com/office/word/2010/wordprocessingCanvas" xmlns:mc="http://schemas.openxmlformats.org/markup-compatibility/2006" xmlns:o="urn:schemas-microsoft-com:office:office" xmlns:v="urn:schemas-microsoft-com:vml" xmlns:wp14="http://schemas.microsoft.com/office/word/2010/wordprocessingDrawing" xmlns:w10="urn:schemas-microsoft-com:office:word" xmlns:w="http://schemas.openxmlformats.org/wordprocessingml/2006/main" xmlns:w14="http://schemas.microsoft.com/office/word/2010/wordml" xmlns:w15="http://schemas.microsoft.com/office/word/2012/wordml" xmlns:wpg="http://schemas.microsoft.com/office/word/2010/wordprocessingGroup" xmlns:wpi="http://schemas.microsoft.com/office/word/2010/wordprocessingInk" xmlns:wps="http://schemas.microsoft.com/office/word/2010/wordprocessingShape" xmlns:a14="http://schemas.microsoft.com/office/drawing/2010/main" val="0"/>
+                                <a14:useLocalDpi xmlns:a14="http://schemas.microsoft.com/office/drawing/2010/main" val="0"/>
                               </a:ext>
                             </a:extLst>
                           </a:blip>
@@ -3098,7 +3098,7 @@
                           <a:blip r:embed="rId9">
                             <a:extLst>
                               <a:ext uri="{28A0092B-C50C-407E-A947-70E740481C1C}">
-                                <a14:useLocalDpi xmlns="" xmlns:wpc="http://schemas.microsoft.com/office/word/2010/wordprocessingCanvas" xmlns:mc="http://schemas.openxmlformats.org/markup-compatibility/2006" xmlns:o="urn:schemas-microsoft-com:office:office" xmlns:v="urn:schemas-microsoft-com:vml" xmlns:wp14="http://schemas.microsoft.com/office/word/2010/wordprocessingDrawing" xmlns:w10="urn:schemas-microsoft-com:office:word" xmlns:w="http://schemas.openxmlformats.org/wordprocessingml/2006/main" xmlns:w14="http://schemas.microsoft.com/office/word/2010/wordml" xmlns:w15="http://schemas.microsoft.com/office/word/2012/wordml" xmlns:wpg="http://schemas.microsoft.com/office/word/2010/wordprocessingGroup" xmlns:wpi="http://schemas.microsoft.com/office/word/2010/wordprocessingInk" xmlns:wps="http://schemas.microsoft.com/office/word/2010/wordprocessingShape" xmlns:a14="http://schemas.microsoft.com/office/drawing/2010/main" val="0"/>
+                                <a14:useLocalDpi xmlns:a14="http://schemas.microsoft.com/office/drawing/2010/main" val="0"/>
                               </a:ext>
                             </a:extLst>
                           </a:blip>
@@ -3265,7 +3265,7 @@
                           <a:blip r:embed="rId10">
                             <a:extLst>
                               <a:ext uri="{28A0092B-C50C-407E-A947-70E740481C1C}">
-                                <a14:useLocalDpi xmlns="" xmlns:wpc="http://schemas.microsoft.com/office/word/2010/wordprocessingCanvas" xmlns:mc="http://schemas.openxmlformats.org/markup-compatibility/2006" xmlns:o="urn:schemas-microsoft-com:office:office" xmlns:v="urn:schemas-microsoft-com:vml" xmlns:wp14="http://schemas.microsoft.com/office/word/2010/wordprocessingDrawing" xmlns:w10="urn:schemas-microsoft-com:office:word" xmlns:w="http://schemas.openxmlformats.org/wordprocessingml/2006/main" xmlns:w14="http://schemas.microsoft.com/office/word/2010/wordml" xmlns:w15="http://schemas.microsoft.com/office/word/2012/wordml" xmlns:wpg="http://schemas.microsoft.com/office/word/2010/wordprocessingGroup" xmlns:wpi="http://schemas.microsoft.com/office/word/2010/wordprocessingInk" xmlns:wps="http://schemas.microsoft.com/office/word/2010/wordprocessingShape" xmlns:a14="http://schemas.microsoft.com/office/drawing/2010/main" val="0"/>
+                                <a14:useLocalDpi xmlns:a14="http://schemas.microsoft.com/office/drawing/2010/main" val="0"/>
                               </a:ext>
                             </a:extLst>
                           </a:blip>
@@ -3431,7 +3431,7 @@
                           <a:blip r:embed="rId11">
                             <a:extLst>
                               <a:ext uri="{28A0092B-C50C-407E-A947-70E740481C1C}">
-                                <a14:useLocalDpi xmlns="" xmlns:wpc="http://schemas.microsoft.com/office/word/2010/wordprocessingCanvas" xmlns:mc="http://schemas.openxmlformats.org/markup-compatibility/2006" xmlns:o="urn:schemas-microsoft-com:office:office" xmlns:v="urn:schemas-microsoft-com:vml" xmlns:wp14="http://schemas.microsoft.com/office/word/2010/wordprocessingDrawing" xmlns:w10="urn:schemas-microsoft-com:office:word" xmlns:w="http://schemas.openxmlformats.org/wordprocessingml/2006/main" xmlns:w14="http://schemas.microsoft.com/office/word/2010/wordml" xmlns:w15="http://schemas.microsoft.com/office/word/2012/wordml" xmlns:wpg="http://schemas.microsoft.com/office/word/2010/wordprocessingGroup" xmlns:wpi="http://schemas.microsoft.com/office/word/2010/wordprocessingInk" xmlns:wps="http://schemas.microsoft.com/office/word/2010/wordprocessingShape" xmlns:a14="http://schemas.microsoft.com/office/drawing/2010/main" val="0"/>
+                                <a14:useLocalDpi xmlns:a14="http://schemas.microsoft.com/office/drawing/2010/main" val="0"/>
                               </a:ext>
                             </a:extLst>
                           </a:blip>
@@ -3590,7 +3590,7 @@
                           <a:blip r:embed="rId12">
                             <a:extLst>
                               <a:ext uri="{28A0092B-C50C-407E-A947-70E740481C1C}">
-                                <a14:useLocalDpi xmlns="" xmlns:wpc="http://schemas.microsoft.com/office/word/2010/wordprocessingCanvas" xmlns:mc="http://schemas.openxmlformats.org/markup-compatibility/2006" xmlns:o="urn:schemas-microsoft-com:office:office" xmlns:v="urn:schemas-microsoft-com:vml" xmlns:wp14="http://schemas.microsoft.com/office/word/2010/wordprocessingDrawing" xmlns:w10="urn:schemas-microsoft-com:office:word" xmlns:w="http://schemas.openxmlformats.org/wordprocessingml/2006/main" xmlns:w14="http://schemas.microsoft.com/office/word/2010/wordml" xmlns:w15="http://schemas.microsoft.com/office/word/2012/wordml" xmlns:wpg="http://schemas.microsoft.com/office/word/2010/wordprocessingGroup" xmlns:wpi="http://schemas.microsoft.com/office/word/2010/wordprocessingInk" xmlns:wps="http://schemas.microsoft.com/office/word/2010/wordprocessingShape" xmlns:a14="http://schemas.microsoft.com/office/drawing/2010/main" val="0"/>
+                                <a14:useLocalDpi xmlns:a14="http://schemas.microsoft.com/office/drawing/2010/main" val="0"/>
                               </a:ext>
                             </a:extLst>
                           </a:blip>
@@ -3756,7 +3756,7 @@
                           <a:blip r:embed="rId13">
                             <a:extLst>
                               <a:ext uri="{28A0092B-C50C-407E-A947-70E740481C1C}">
-                                <a14:useLocalDpi xmlns="" xmlns:wpc="http://schemas.microsoft.com/office/word/2010/wordprocessingCanvas" xmlns:mc="http://schemas.openxmlformats.org/markup-compatibility/2006" xmlns:o="urn:schemas-microsoft-com:office:office" xmlns:v="urn:schemas-microsoft-com:vml" xmlns:wp14="http://schemas.microsoft.com/office/word/2010/wordprocessingDrawing" xmlns:w10="urn:schemas-microsoft-com:office:word" xmlns:w="http://schemas.openxmlformats.org/wordprocessingml/2006/main" xmlns:w14="http://schemas.microsoft.com/office/word/2010/wordml" xmlns:w15="http://schemas.microsoft.com/office/word/2012/wordml" xmlns:wpg="http://schemas.microsoft.com/office/word/2010/wordprocessingGroup" xmlns:wpi="http://schemas.microsoft.com/office/word/2010/wordprocessingInk" xmlns:wps="http://schemas.microsoft.com/office/word/2010/wordprocessingShape" xmlns:a14="http://schemas.microsoft.com/office/drawing/2010/main" val="0"/>
+                                <a14:useLocalDpi xmlns:a14="http://schemas.microsoft.com/office/drawing/2010/main" val="0"/>
                               </a:ext>
                             </a:extLst>
                           </a:blip>
@@ -3985,7 +3985,7 @@
                           <a:blip r:embed="rId14">
                             <a:extLst>
                               <a:ext uri="{28A0092B-C50C-407E-A947-70E740481C1C}">
-                                <a14:useLocalDpi xmlns="" xmlns:wpc="http://schemas.microsoft.com/office/word/2010/wordprocessingCanvas" xmlns:mc="http://schemas.openxmlformats.org/markup-compatibility/2006" xmlns:o="urn:schemas-microsoft-com:office:office" xmlns:v="urn:schemas-microsoft-com:vml" xmlns:wp14="http://schemas.microsoft.com/office/word/2010/wordprocessingDrawing" xmlns:w10="urn:schemas-microsoft-com:office:word" xmlns:w="http://schemas.openxmlformats.org/wordprocessingml/2006/main" xmlns:w14="http://schemas.microsoft.com/office/word/2010/wordml" xmlns:w15="http://schemas.microsoft.com/office/word/2012/wordml" xmlns:wpg="http://schemas.microsoft.com/office/word/2010/wordprocessingGroup" xmlns:wpi="http://schemas.microsoft.com/office/word/2010/wordprocessingInk" xmlns:wps="http://schemas.microsoft.com/office/word/2010/wordprocessingShape" xmlns:a14="http://schemas.microsoft.com/office/drawing/2010/main" val="0"/>
+                                <a14:useLocalDpi xmlns:a14="http://schemas.microsoft.com/office/drawing/2010/main" val="0"/>
                               </a:ext>
                             </a:extLst>
                           </a:blip>
@@ -4139,7 +4139,7 @@
                           <a:blip r:embed="rId15">
                             <a:extLst>
                               <a:ext uri="{28A0092B-C50C-407E-A947-70E740481C1C}">
-                                <a14:useLocalDpi xmlns="" xmlns:wpc="http://schemas.microsoft.com/office/word/2010/wordprocessingCanvas" xmlns:mc="http://schemas.openxmlformats.org/markup-compatibility/2006" xmlns:o="urn:schemas-microsoft-com:office:office" xmlns:v="urn:schemas-microsoft-com:vml" xmlns:wp14="http://schemas.microsoft.com/office/word/2010/wordprocessingDrawing" xmlns:w10="urn:schemas-microsoft-com:office:word" xmlns:w="http://schemas.openxmlformats.org/wordprocessingml/2006/main" xmlns:w14="http://schemas.microsoft.com/office/word/2010/wordml" xmlns:w15="http://schemas.microsoft.com/office/word/2012/wordml" xmlns:wpg="http://schemas.microsoft.com/office/word/2010/wordprocessingGroup" xmlns:wpi="http://schemas.microsoft.com/office/word/2010/wordprocessingInk" xmlns:wps="http://schemas.microsoft.com/office/word/2010/wordprocessingShape" xmlns:a14="http://schemas.microsoft.com/office/drawing/2010/main" val="0"/>
+                                <a14:useLocalDpi xmlns:a14="http://schemas.microsoft.com/office/drawing/2010/main" val="0"/>
                               </a:ext>
                             </a:extLst>
                           </a:blip>
@@ -4292,7 +4292,7 @@
                           <a:blip r:embed="rId16">
                             <a:extLst>
                               <a:ext uri="{28A0092B-C50C-407E-A947-70E740481C1C}">
-                                <a14:useLocalDpi xmlns="" xmlns:wpc="http://schemas.microsoft.com/office/word/2010/wordprocessingCanvas" xmlns:mc="http://schemas.openxmlformats.org/markup-compatibility/2006" xmlns:o="urn:schemas-microsoft-com:office:office" xmlns:v="urn:schemas-microsoft-com:vml" xmlns:wp14="http://schemas.microsoft.com/office/word/2010/wordprocessingDrawing" xmlns:w10="urn:schemas-microsoft-com:office:word" xmlns:w="http://schemas.openxmlformats.org/wordprocessingml/2006/main" xmlns:w14="http://schemas.microsoft.com/office/word/2010/wordml" xmlns:w15="http://schemas.microsoft.com/office/word/2012/wordml" xmlns:wpg="http://schemas.microsoft.com/office/word/2010/wordprocessingGroup" xmlns:wpi="http://schemas.microsoft.com/office/word/2010/wordprocessingInk" xmlns:wps="http://schemas.microsoft.com/office/word/2010/wordprocessingShape" xmlns:a14="http://schemas.microsoft.com/office/drawing/2010/main" val="0"/>
+                                <a14:useLocalDpi xmlns:a14="http://schemas.microsoft.com/office/drawing/2010/main" val="0"/>
                               </a:ext>
                             </a:extLst>
                           </a:blip>
@@ -4484,7 +4484,7 @@
           <w:insideH w:val="single" w:sz="4" w:space="0" w:color="auto"/>
           <w:insideV w:val="single" w:sz="4" w:space="0" w:color="auto"/>
         </w:tblBorders>
-        <w:tblLook w:val="01E0"/>
+        <w:tblLook w:val="01E0" w:firstRow="1" w:lastRow="1" w:firstColumn="1" w:lastColumn="1" w:noHBand="0" w:noVBand="0"/>
       </w:tblPr>
       <w:tblGrid>
         <w:gridCol w:w="630"/>
@@ -4673,7 +4673,7 @@
                           <a:blip r:embed="rId17">
                             <a:extLst>
                               <a:ext uri="{28A0092B-C50C-407E-A947-70E740481C1C}">
-                                <a14:useLocalDpi xmlns="" xmlns:wpc="http://schemas.microsoft.com/office/word/2010/wordprocessingCanvas" xmlns:mc="http://schemas.openxmlformats.org/markup-compatibility/2006" xmlns:o="urn:schemas-microsoft-com:office:office" xmlns:v="urn:schemas-microsoft-com:vml" xmlns:wp14="http://schemas.microsoft.com/office/word/2010/wordprocessingDrawing" xmlns:w10="urn:schemas-microsoft-com:office:word" xmlns:w="http://schemas.openxmlformats.org/wordprocessingml/2006/main" xmlns:w14="http://schemas.microsoft.com/office/word/2010/wordml" xmlns:w15="http://schemas.microsoft.com/office/word/2012/wordml" xmlns:wpg="http://schemas.microsoft.com/office/word/2010/wordprocessingGroup" xmlns:wpi="http://schemas.microsoft.com/office/word/2010/wordprocessingInk" xmlns:wps="http://schemas.microsoft.com/office/word/2010/wordprocessingShape" xmlns:a14="http://schemas.microsoft.com/office/drawing/2010/main" val="0"/>
+                                <a14:useLocalDpi xmlns:a14="http://schemas.microsoft.com/office/drawing/2010/main" val="0"/>
                               </a:ext>
                             </a:extLst>
                           </a:blip>
@@ -4825,7 +4825,7 @@
                           <a:blip r:embed="rId18">
                             <a:extLst>
                               <a:ext uri="{28A0092B-C50C-407E-A947-70E740481C1C}">
-                                <a14:useLocalDpi xmlns="" xmlns:wpc="http://schemas.microsoft.com/office/word/2010/wordprocessingCanvas" xmlns:mc="http://schemas.openxmlformats.org/markup-compatibility/2006" xmlns:o="urn:schemas-microsoft-com:office:office" xmlns:v="urn:schemas-microsoft-com:vml" xmlns:wp14="http://schemas.microsoft.com/office/word/2010/wordprocessingDrawing" xmlns:w10="urn:schemas-microsoft-com:office:word" xmlns:w="http://schemas.openxmlformats.org/wordprocessingml/2006/main" xmlns:w14="http://schemas.microsoft.com/office/word/2010/wordml" xmlns:w15="http://schemas.microsoft.com/office/word/2012/wordml" xmlns:wpg="http://schemas.microsoft.com/office/word/2010/wordprocessingGroup" xmlns:wpi="http://schemas.microsoft.com/office/word/2010/wordprocessingInk" xmlns:wps="http://schemas.microsoft.com/office/word/2010/wordprocessingShape" xmlns:a14="http://schemas.microsoft.com/office/drawing/2010/main" val="0"/>
+                                <a14:useLocalDpi xmlns:a14="http://schemas.microsoft.com/office/drawing/2010/main" val="0"/>
                               </a:ext>
                             </a:extLst>
                           </a:blip>
@@ -4969,7 +4969,7 @@
                           <a:blip r:embed="rId19">
                             <a:extLst>
                               <a:ext uri="{28A0092B-C50C-407E-A947-70E740481C1C}">
-                                <a14:useLocalDpi xmlns="" xmlns:wpc="http://schemas.microsoft.com/office/word/2010/wordprocessingCanvas" xmlns:mc="http://schemas.openxmlformats.org/markup-compatibility/2006" xmlns:o="urn:schemas-microsoft-com:office:office" xmlns:v="urn:schemas-microsoft-com:vml" xmlns:wp14="http://schemas.microsoft.com/office/word/2010/wordprocessingDrawing" xmlns:w10="urn:schemas-microsoft-com:office:word" xmlns:w="http://schemas.openxmlformats.org/wordprocessingml/2006/main" xmlns:w14="http://schemas.microsoft.com/office/word/2010/wordml" xmlns:w15="http://schemas.microsoft.com/office/word/2012/wordml" xmlns:wpg="http://schemas.microsoft.com/office/word/2010/wordprocessingGroup" xmlns:wpi="http://schemas.microsoft.com/office/word/2010/wordprocessingInk" xmlns:wps="http://schemas.microsoft.com/office/word/2010/wordprocessingShape" xmlns:a14="http://schemas.microsoft.com/office/drawing/2010/main" val="0"/>
+                                <a14:useLocalDpi xmlns:a14="http://schemas.microsoft.com/office/drawing/2010/main" val="0"/>
                               </a:ext>
                             </a:extLst>
                           </a:blip>
@@ -5113,7 +5113,7 @@
                           <a:blip r:embed="rId20">
                             <a:extLst>
                               <a:ext uri="{28A0092B-C50C-407E-A947-70E740481C1C}">
-                                <a14:useLocalDpi xmlns="" xmlns:wpc="http://schemas.microsoft.com/office/word/2010/wordprocessingCanvas" xmlns:mc="http://schemas.openxmlformats.org/markup-compatibility/2006" xmlns:o="urn:schemas-microsoft-com:office:office" xmlns:v="urn:schemas-microsoft-com:vml" xmlns:wp14="http://schemas.microsoft.com/office/word/2010/wordprocessingDrawing" xmlns:w10="urn:schemas-microsoft-com:office:word" xmlns:w="http://schemas.openxmlformats.org/wordprocessingml/2006/main" xmlns:w14="http://schemas.microsoft.com/office/word/2010/wordml" xmlns:w15="http://schemas.microsoft.com/office/word/2012/wordml" xmlns:wpg="http://schemas.microsoft.com/office/word/2010/wordprocessingGroup" xmlns:wpi="http://schemas.microsoft.com/office/word/2010/wordprocessingInk" xmlns:wps="http://schemas.microsoft.com/office/word/2010/wordprocessingShape" xmlns:a14="http://schemas.microsoft.com/office/drawing/2010/main" val="0"/>
+                                <a14:useLocalDpi xmlns:a14="http://schemas.microsoft.com/office/drawing/2010/main" val="0"/>
                               </a:ext>
                             </a:extLst>
                           </a:blip>
@@ -5266,7 +5266,7 @@
                           <a:blip r:embed="rId21">
                             <a:extLst>
                               <a:ext uri="{28A0092B-C50C-407E-A947-70E740481C1C}">
-                                <a14:useLocalDpi xmlns="" xmlns:wpc="http://schemas.microsoft.com/office/word/2010/wordprocessingCanvas" xmlns:mc="http://schemas.openxmlformats.org/markup-compatibility/2006" xmlns:o="urn:schemas-microsoft-com:office:office" xmlns:v="urn:schemas-microsoft-com:vml" xmlns:wp14="http://schemas.microsoft.com/office/word/2010/wordprocessingDrawing" xmlns:w10="urn:schemas-microsoft-com:office:word" xmlns:w="http://schemas.openxmlformats.org/wordprocessingml/2006/main" xmlns:w14="http://schemas.microsoft.com/office/word/2010/wordml" xmlns:w15="http://schemas.microsoft.com/office/word/2012/wordml" xmlns:wpg="http://schemas.microsoft.com/office/word/2010/wordprocessingGroup" xmlns:wpi="http://schemas.microsoft.com/office/word/2010/wordprocessingInk" xmlns:wps="http://schemas.microsoft.com/office/word/2010/wordprocessingShape" xmlns:a14="http://schemas.microsoft.com/office/drawing/2010/main" val="0"/>
+                                <a14:useLocalDpi xmlns:a14="http://schemas.microsoft.com/office/drawing/2010/main" val="0"/>
                               </a:ext>
                             </a:extLst>
                           </a:blip>
@@ -5469,7 +5469,7 @@
           <w:insideV w:val="single" w:sz="4" w:space="0" w:color="auto"/>
         </w:tblBorders>
         <w:tblLayout w:type="fixed"/>
-        <w:tblLook w:val="01E0"/>
+        <w:tblLook w:val="01E0" w:firstRow="1" w:lastRow="1" w:firstColumn="1" w:lastColumn="1" w:noHBand="0" w:noVBand="0"/>
       </w:tblPr>
       <w:tblGrid>
         <w:gridCol w:w="630"/>
@@ -5653,7 +5653,7 @@
                           <a:blip r:embed="rId22">
                             <a:extLst>
                               <a:ext uri="{28A0092B-C50C-407E-A947-70E740481C1C}">
-                                <a14:useLocalDpi xmlns="" xmlns:wpc="http://schemas.microsoft.com/office/word/2010/wordprocessingCanvas" xmlns:mc="http://schemas.openxmlformats.org/markup-compatibility/2006" xmlns:o="urn:schemas-microsoft-com:office:office" xmlns:v="urn:schemas-microsoft-com:vml" xmlns:wp14="http://schemas.microsoft.com/office/word/2010/wordprocessingDrawing" xmlns:w10="urn:schemas-microsoft-com:office:word" xmlns:w="http://schemas.openxmlformats.org/wordprocessingml/2006/main" xmlns:w14="http://schemas.microsoft.com/office/word/2010/wordml" xmlns:w15="http://schemas.microsoft.com/office/word/2012/wordml" xmlns:wpg="http://schemas.microsoft.com/office/word/2010/wordprocessingGroup" xmlns:wpi="http://schemas.microsoft.com/office/word/2010/wordprocessingInk" xmlns:wps="http://schemas.microsoft.com/office/word/2010/wordprocessingShape" xmlns:a14="http://schemas.microsoft.com/office/drawing/2010/main" val="0"/>
+                                <a14:useLocalDpi xmlns:a14="http://schemas.microsoft.com/office/drawing/2010/main" val="0"/>
                               </a:ext>
                             </a:extLst>
                           </a:blip>
@@ -5804,7 +5804,7 @@
                 <v:shape id="_x0000_i1025" type="#_x0000_t75" style="width:75.75pt;height:26.25pt" o:ole="">
                   <v:imagedata r:id="rId23" o:title=""/>
                 </v:shape>
-                <o:OLEObject Type="Embed" ProgID="PBrush" ShapeID="_x0000_i1025" DrawAspect="Content" ObjectID="_1639616693" r:id="rId24"/>
+                <o:OLEObject Type="Embed" ProgID="PBrush" ShapeID="_x0000_i1025" DrawAspect="Content" ObjectID="_1639755241" r:id="rId24"/>
               </w:object>
             </w:r>
           </w:p>
@@ -5910,7 +5910,7 @@
                           <a:blip r:embed="rId25">
                             <a:extLst>
                               <a:ext uri="{28A0092B-C50C-407E-A947-70E740481C1C}">
-                                <a14:useLocalDpi xmlns="" xmlns:wpc="http://schemas.microsoft.com/office/word/2010/wordprocessingCanvas" xmlns:mc="http://schemas.openxmlformats.org/markup-compatibility/2006" xmlns:o="urn:schemas-microsoft-com:office:office" xmlns:v="urn:schemas-microsoft-com:vml" xmlns:wp14="http://schemas.microsoft.com/office/word/2010/wordprocessingDrawing" xmlns:w10="urn:schemas-microsoft-com:office:word" xmlns:w="http://schemas.openxmlformats.org/wordprocessingml/2006/main" xmlns:w14="http://schemas.microsoft.com/office/word/2010/wordml" xmlns:w15="http://schemas.microsoft.com/office/word/2012/wordml" xmlns:wpg="http://schemas.microsoft.com/office/word/2010/wordprocessingGroup" xmlns:wpi="http://schemas.microsoft.com/office/word/2010/wordprocessingInk" xmlns:wps="http://schemas.microsoft.com/office/word/2010/wordprocessingShape" xmlns:a14="http://schemas.microsoft.com/office/drawing/2010/main" val="0"/>
+                                <a14:useLocalDpi xmlns:a14="http://schemas.microsoft.com/office/drawing/2010/main" val="0"/>
                               </a:ext>
                             </a:extLst>
                           </a:blip>
@@ -6131,7 +6131,7 @@
           <w:insideV w:val="single" w:sz="4" w:space="0" w:color="auto"/>
         </w:tblBorders>
         <w:tblLayout w:type="fixed"/>
-        <w:tblLook w:val="01E0"/>
+        <w:tblLook w:val="01E0" w:firstRow="1" w:lastRow="1" w:firstColumn="1" w:lastColumn="1" w:noHBand="0" w:noVBand="0"/>
       </w:tblPr>
       <w:tblGrid>
         <w:gridCol w:w="630"/>
@@ -6308,7 +6308,7 @@
                           <a:blip r:embed="rId27">
                             <a:extLst>
                               <a:ext uri="{28A0092B-C50C-407E-A947-70E740481C1C}">
-                                <a14:useLocalDpi xmlns="" xmlns:wpc="http://schemas.microsoft.com/office/word/2010/wordprocessingCanvas" xmlns:mc="http://schemas.openxmlformats.org/markup-compatibility/2006" xmlns:o="urn:schemas-microsoft-com:office:office" xmlns:v="urn:schemas-microsoft-com:vml" xmlns:wp14="http://schemas.microsoft.com/office/word/2010/wordprocessingDrawing" xmlns:w10="urn:schemas-microsoft-com:office:word" xmlns:w="http://schemas.openxmlformats.org/wordprocessingml/2006/main" xmlns:w14="http://schemas.microsoft.com/office/word/2010/wordml" xmlns:w15="http://schemas.microsoft.com/office/word/2012/wordml" xmlns:wpg="http://schemas.microsoft.com/office/word/2010/wordprocessingGroup" xmlns:wpi="http://schemas.microsoft.com/office/word/2010/wordprocessingInk" xmlns:wps="http://schemas.microsoft.com/office/word/2010/wordprocessingShape" xmlns:a14="http://schemas.microsoft.com/office/drawing/2010/main" val="0"/>
+                                <a14:useLocalDpi xmlns:a14="http://schemas.microsoft.com/office/drawing/2010/main" val="0"/>
                               </a:ext>
                             </a:extLst>
                           </a:blip>
@@ -6434,7 +6434,7 @@
                           <a:blip r:embed="rId29">
                             <a:extLst>
                               <a:ext uri="{28A0092B-C50C-407E-A947-70E740481C1C}">
-                                <a14:useLocalDpi xmlns="" xmlns:wpc="http://schemas.microsoft.com/office/word/2010/wordprocessingCanvas" xmlns:mc="http://schemas.openxmlformats.org/markup-compatibility/2006" xmlns:o="urn:schemas-microsoft-com:office:office" xmlns:v="urn:schemas-microsoft-com:vml" xmlns:wp14="http://schemas.microsoft.com/office/word/2010/wordprocessingDrawing" xmlns:w10="urn:schemas-microsoft-com:office:word" xmlns:w="http://schemas.openxmlformats.org/wordprocessingml/2006/main" xmlns:w14="http://schemas.microsoft.com/office/word/2010/wordml" xmlns:w15="http://schemas.microsoft.com/office/word/2012/wordml" xmlns:wpg="http://schemas.microsoft.com/office/word/2010/wordprocessingGroup" xmlns:wpi="http://schemas.microsoft.com/office/word/2010/wordprocessingInk" xmlns:wps="http://schemas.microsoft.com/office/word/2010/wordprocessingShape" xmlns:a14="http://schemas.microsoft.com/office/drawing/2010/main" val="0"/>
+                                <a14:useLocalDpi xmlns:a14="http://schemas.microsoft.com/office/drawing/2010/main" val="0"/>
                               </a:ext>
                             </a:extLst>
                           </a:blip>
@@ -6574,7 +6574,7 @@
                           <a:blip r:embed="rId31">
                             <a:extLst>
                               <a:ext uri="{28A0092B-C50C-407E-A947-70E740481C1C}">
-                                <a14:useLocalDpi xmlns="" xmlns:wpc="http://schemas.microsoft.com/office/word/2010/wordprocessingCanvas" xmlns:mc="http://schemas.openxmlformats.org/markup-compatibility/2006" xmlns:o="urn:schemas-microsoft-com:office:office" xmlns:v="urn:schemas-microsoft-com:vml" xmlns:wp14="http://schemas.microsoft.com/office/word/2010/wordprocessingDrawing" xmlns:w10="urn:schemas-microsoft-com:office:word" xmlns:w="http://schemas.openxmlformats.org/wordprocessingml/2006/main" xmlns:w14="http://schemas.microsoft.com/office/word/2010/wordml" xmlns:w15="http://schemas.microsoft.com/office/word/2012/wordml" xmlns:wpg="http://schemas.microsoft.com/office/word/2010/wordprocessingGroup" xmlns:wpi="http://schemas.microsoft.com/office/word/2010/wordprocessingInk" xmlns:wps="http://schemas.microsoft.com/office/word/2010/wordprocessingShape" xmlns:a14="http://schemas.microsoft.com/office/drawing/2010/main" val="0"/>
+                                <a14:useLocalDpi xmlns:a14="http://schemas.microsoft.com/office/drawing/2010/main" val="0"/>
                               </a:ext>
                             </a:extLst>
                           </a:blip>
@@ -6714,7 +6714,7 @@
                           <a:blip r:embed="rId33">
                             <a:extLst>
                               <a:ext uri="{28A0092B-C50C-407E-A947-70E740481C1C}">
-                                <a14:useLocalDpi xmlns="" xmlns:wpc="http://schemas.microsoft.com/office/word/2010/wordprocessingCanvas" xmlns:mc="http://schemas.openxmlformats.org/markup-compatibility/2006" xmlns:o="urn:schemas-microsoft-com:office:office" xmlns:v="urn:schemas-microsoft-com:vml" xmlns:wp14="http://schemas.microsoft.com/office/word/2010/wordprocessingDrawing" xmlns:w10="urn:schemas-microsoft-com:office:word" xmlns:w="http://schemas.openxmlformats.org/wordprocessingml/2006/main" xmlns:w14="http://schemas.microsoft.com/office/word/2010/wordml" xmlns:w15="http://schemas.microsoft.com/office/word/2012/wordml" xmlns:wpg="http://schemas.microsoft.com/office/word/2010/wordprocessingGroup" xmlns:wpi="http://schemas.microsoft.com/office/word/2010/wordprocessingInk" xmlns:wps="http://schemas.microsoft.com/office/word/2010/wordprocessingShape" xmlns:a14="http://schemas.microsoft.com/office/drawing/2010/main" val="0"/>
+                                <a14:useLocalDpi xmlns:a14="http://schemas.microsoft.com/office/drawing/2010/main" val="0"/>
                               </a:ext>
                             </a:extLst>
                           </a:blip>
@@ -6852,7 +6852,7 @@
                           <a:blip r:embed="rId35">
                             <a:extLst>
                               <a:ext uri="{28A0092B-C50C-407E-A947-70E740481C1C}">
-                                <a14:useLocalDpi xmlns="" xmlns:wpc="http://schemas.microsoft.com/office/word/2010/wordprocessingCanvas" xmlns:mc="http://schemas.openxmlformats.org/markup-compatibility/2006" xmlns:o="urn:schemas-microsoft-com:office:office" xmlns:v="urn:schemas-microsoft-com:vml" xmlns:wp14="http://schemas.microsoft.com/office/word/2010/wordprocessingDrawing" xmlns:w10="urn:schemas-microsoft-com:office:word" xmlns:w="http://schemas.openxmlformats.org/wordprocessingml/2006/main" xmlns:w14="http://schemas.microsoft.com/office/word/2010/wordml" xmlns:w15="http://schemas.microsoft.com/office/word/2012/wordml" xmlns:wpg="http://schemas.microsoft.com/office/word/2010/wordprocessingGroup" xmlns:wpi="http://schemas.microsoft.com/office/word/2010/wordprocessingInk" xmlns:wps="http://schemas.microsoft.com/office/word/2010/wordprocessingShape" xmlns:a14="http://schemas.microsoft.com/office/drawing/2010/main" val="0"/>
+                                <a14:useLocalDpi xmlns:a14="http://schemas.microsoft.com/office/drawing/2010/main" val="0"/>
                               </a:ext>
                             </a:extLst>
                           </a:blip>
@@ -6988,7 +6988,7 @@
                           <a:blip r:embed="rId37">
                             <a:extLst>
                               <a:ext uri="{28A0092B-C50C-407E-A947-70E740481C1C}">
-                                <a14:useLocalDpi xmlns="" xmlns:wpc="http://schemas.microsoft.com/office/word/2010/wordprocessingCanvas" xmlns:mc="http://schemas.openxmlformats.org/markup-compatibility/2006" xmlns:o="urn:schemas-microsoft-com:office:office" xmlns:v="urn:schemas-microsoft-com:vml" xmlns:wp14="http://schemas.microsoft.com/office/word/2010/wordprocessingDrawing" xmlns:w10="urn:schemas-microsoft-com:office:word" xmlns:w="http://schemas.openxmlformats.org/wordprocessingml/2006/main" xmlns:w14="http://schemas.microsoft.com/office/word/2010/wordml" xmlns:w15="http://schemas.microsoft.com/office/word/2012/wordml" xmlns:wpg="http://schemas.microsoft.com/office/word/2010/wordprocessingGroup" xmlns:wpi="http://schemas.microsoft.com/office/word/2010/wordprocessingInk" xmlns:wps="http://schemas.microsoft.com/office/word/2010/wordprocessingShape" xmlns:a14="http://schemas.microsoft.com/office/drawing/2010/main" val="0"/>
+                                <a14:useLocalDpi xmlns:a14="http://schemas.microsoft.com/office/drawing/2010/main" val="0"/>
                               </a:ext>
                             </a:extLst>
                           </a:blip>
@@ -7119,7 +7119,7 @@
                           <a:blip r:embed="rId39">
                             <a:extLst>
                               <a:ext uri="{28A0092B-C50C-407E-A947-70E740481C1C}">
-                                <a14:useLocalDpi xmlns="" xmlns:wpc="http://schemas.microsoft.com/office/word/2010/wordprocessingCanvas" xmlns:mc="http://schemas.openxmlformats.org/markup-compatibility/2006" xmlns:o="urn:schemas-microsoft-com:office:office" xmlns:v="urn:schemas-microsoft-com:vml" xmlns:wp14="http://schemas.microsoft.com/office/word/2010/wordprocessingDrawing" xmlns:w10="urn:schemas-microsoft-com:office:word" xmlns:w="http://schemas.openxmlformats.org/wordprocessingml/2006/main" xmlns:w14="http://schemas.microsoft.com/office/word/2010/wordml" xmlns:w15="http://schemas.microsoft.com/office/word/2012/wordml" xmlns:wpg="http://schemas.microsoft.com/office/word/2010/wordprocessingGroup" xmlns:wpi="http://schemas.microsoft.com/office/word/2010/wordprocessingInk" xmlns:wps="http://schemas.microsoft.com/office/word/2010/wordprocessingShape" xmlns:a14="http://schemas.microsoft.com/office/drawing/2010/main" val="0"/>
+                                <a14:useLocalDpi xmlns:a14="http://schemas.microsoft.com/office/drawing/2010/main" val="0"/>
                               </a:ext>
                             </a:extLst>
                           </a:blip>
@@ -7533,7 +7533,7 @@
       <m:oMath>
         <m:rad>
           <m:radPr>
-            <m:degHide m:val="on"/>
+            <m:degHide m:val="1"/>
             <m:ctrlPr>
               <w:rPr>
                 <w:rFonts w:ascii="Cambria Math" w:hAnsi="Cambria Math"/>
@@ -7547,8 +7547,8 @@
               <m:naryPr>
                 <m:chr m:val="∑"/>
                 <m:limLoc m:val="undOvr"/>
-                <m:subHide m:val="on"/>
-                <m:supHide m:val="on"/>
+                <m:subHide m:val="1"/>
+                <m:supHide m:val="1"/>
                 <m:ctrlPr>
                   <w:rPr>
                     <w:rFonts w:ascii="Cambria Math" w:hAnsi="Cambria Math"/>
@@ -7608,7 +7608,7 @@
       <m:oMath>
         <m:rad>
           <m:radPr>
-            <m:degHide m:val="on"/>
+            <m:degHide m:val="1"/>
             <m:ctrlPr>
               <w:rPr>
                 <w:rFonts w:ascii="Cambria Math" w:hAnsi="Cambria Math"/>
@@ -7622,8 +7622,8 @@
               <m:naryPr>
                 <m:chr m:val="∑"/>
                 <m:limLoc m:val="undOvr"/>
-                <m:subHide m:val="on"/>
-                <m:supHide m:val="on"/>
+                <m:subHide m:val="1"/>
+                <m:supHide m:val="1"/>
                 <m:ctrlPr>
                   <w:rPr>
                     <w:rFonts w:ascii="Cambria Math" w:hAnsi="Cambria Math"/>
@@ -7815,8 +7815,8 @@
               <m:naryPr>
                 <m:chr m:val="∑"/>
                 <m:limLoc m:val="undOvr"/>
-                <m:subHide m:val="on"/>
-                <m:supHide m:val="on"/>
+                <m:subHide m:val="1"/>
+                <m:supHide m:val="1"/>
                 <m:ctrlPr>
                   <w:rPr>
                     <w:rFonts w:ascii="Cambria Math" w:hAnsi="Cambria Math"/>
@@ -7838,7 +7838,7 @@
           <m:den>
             <m:rad>
               <m:radPr>
-                <m:degHide m:val="on"/>
+                <m:degHide m:val="1"/>
                 <m:ctrlPr>
                   <w:rPr>
                     <w:rFonts w:ascii="Cambria Math" w:hAnsi="Cambria Math"/>
@@ -7852,8 +7852,8 @@
                   <m:naryPr>
                     <m:chr m:val="∑"/>
                     <m:limLoc m:val="undOvr"/>
-                    <m:subHide m:val="on"/>
-                    <m:supHide m:val="on"/>
+                    <m:subHide m:val="1"/>
+                    <m:supHide m:val="1"/>
                     <m:ctrlPr>
                       <w:rPr>
                         <w:rFonts w:ascii="Cambria Math" w:hAnsi="Cambria Math"/>
@@ -7896,8 +7896,8 @@
                   <m:naryPr>
                     <m:chr m:val="∑"/>
                     <m:limLoc m:val="undOvr"/>
-                    <m:subHide m:val="on"/>
-                    <m:supHide m:val="on"/>
+                    <m:subHide m:val="1"/>
+                    <m:supHide m:val="1"/>
                     <m:ctrlPr>
                       <w:rPr>
                         <w:rFonts w:ascii="Cambria Math" w:hAnsi="Cambria Math"/>
@@ -8000,7 +8000,7 @@
         <w:tblStyle w:val="TableGrid"/>
         <w:tblW w:w="6374" w:type="dxa"/>
         <w:jc w:val="center"/>
-        <w:tblLook w:val="04A0"/>
+        <w:tblLook w:val="04A0" w:firstRow="1" w:lastRow="0" w:firstColumn="1" w:lastColumn="0" w:noHBand="0" w:noVBand="1"/>
       </w:tblPr>
       <w:tblGrid>
         <w:gridCol w:w="891"/>
@@ -9088,7 +9088,7 @@
                     <a:blip r:embed="rId40">
                       <a:extLst>
                         <a:ext uri="{28A0092B-C50C-407E-A947-70E740481C1C}">
-                          <a14:useLocalDpi xmlns="" xmlns:wpc="http://schemas.microsoft.com/office/word/2010/wordprocessingCanvas" xmlns:mc="http://schemas.openxmlformats.org/markup-compatibility/2006" xmlns:o="urn:schemas-microsoft-com:office:office" xmlns:v="urn:schemas-microsoft-com:vml" xmlns:wp14="http://schemas.microsoft.com/office/word/2010/wordprocessingDrawing" xmlns:w10="urn:schemas-microsoft-com:office:word" xmlns:w="http://schemas.openxmlformats.org/wordprocessingml/2006/main" xmlns:w14="http://schemas.microsoft.com/office/word/2010/wordml" xmlns:w15="http://schemas.microsoft.com/office/word/2012/wordml" xmlns:wpg="http://schemas.microsoft.com/office/word/2010/wordprocessingGroup" xmlns:wpi="http://schemas.microsoft.com/office/word/2010/wordprocessingInk" xmlns:wps="http://schemas.microsoft.com/office/word/2010/wordprocessingShape" xmlns:a14="http://schemas.microsoft.com/office/drawing/2010/main" val="0"/>
+                          <a14:useLocalDpi xmlns:a14="http://schemas.microsoft.com/office/drawing/2010/main" val="0"/>
                         </a:ext>
                       </a:extLst>
                     </a:blip>
@@ -9910,20 +9910,26 @@
       <w:r>
         <w:t>pembimbing berupa keahlian dosen pembimbing, tugas akhir yang pernah dibimbing oleh dosen. Kemudian metode</w:t>
       </w:r>
+      <w:r>
+        <w:rPr>
+          <w:lang w:val="id-ID"/>
+        </w:rPr>
+        <w:t xml:space="preserve"> </w:t>
+      </w:r>
+      <w:r>
+        <w:rPr>
+          <w:i/>
+        </w:rPr>
+        <w:t>Cosine Simila</w:t>
+      </w:r>
       <w:bookmarkStart w:id="0" w:name="_GoBack"/>
-      <w:r>
-        <w:rPr>
-          <w:lang w:val="id-ID"/>
-        </w:rPr>
-        <w:t xml:space="preserve"> </w:t>
-      </w:r>
+      <w:bookmarkEnd w:id="0"/>
       <w:r>
         <w:rPr>
           <w:i/>
         </w:rPr>
-        <w:t>Cosine Similsrity</w:t>
-      </w:r>
-      <w:bookmarkEnd w:id="0"/>
+        <w:t>rity</w:t>
+      </w:r>
       <w:r>
         <w:rPr>
           <w:i/>
@@ -9960,8 +9966,8 @@
 </file>
 
 <file path=word/endnotes.xml><?xml version="1.0" encoding="utf-8"?>
-<w:endnotes xmlns:ve="http://schemas.openxmlformats.org/markup-compatibility/2006" xmlns:o="urn:schemas-microsoft-com:office:office" xmlns:r="http://schemas.openxmlformats.org/officeDocument/2006/relationships" xmlns:m="http://schemas.openxmlformats.org/officeDocument/2006/math" xmlns:v="urn:schemas-microsoft-com:vml" xmlns:wp="http://schemas.openxmlformats.org/drawingml/2006/wordprocessingDrawing" xmlns:w10="urn:schemas-microsoft-com:office:word" xmlns:w="http://schemas.openxmlformats.org/wordprocessingml/2006/main" xmlns:wne="http://schemas.microsoft.com/office/word/2006/wordml">
-  <w:endnote w:type="separator" w:id="0">
+<w:endnotes xmlns:wpc="http://schemas.microsoft.com/office/word/2010/wordprocessingCanvas" xmlns:mc="http://schemas.openxmlformats.org/markup-compatibility/2006" xmlns:o="urn:schemas-microsoft-com:office:office" xmlns:r="http://schemas.openxmlformats.org/officeDocument/2006/relationships" xmlns:m="http://schemas.openxmlformats.org/officeDocument/2006/math" xmlns:v="urn:schemas-microsoft-com:vml" xmlns:wp14="http://schemas.microsoft.com/office/word/2010/wordprocessingDrawing" xmlns:wp="http://schemas.openxmlformats.org/drawingml/2006/wordprocessingDrawing" xmlns:w10="urn:schemas-microsoft-com:office:word" xmlns:w="http://schemas.openxmlformats.org/wordprocessingml/2006/main" xmlns:w14="http://schemas.microsoft.com/office/word/2010/wordml" xmlns:w15="http://schemas.microsoft.com/office/word/2012/wordml" xmlns:wpg="http://schemas.microsoft.com/office/word/2010/wordprocessingGroup" xmlns:wpi="http://schemas.microsoft.com/office/word/2010/wordprocessingInk" xmlns:wne="http://schemas.microsoft.com/office/word/2006/wordml" xmlns:wps="http://schemas.microsoft.com/office/word/2010/wordprocessingShape" mc:Ignorable="w14 w15 wp14">
+  <w:endnote w:type="separator" w:id="-1">
     <w:p>
       <w:pPr>
         <w:spacing w:line="240" w:lineRule="auto"/>
@@ -9971,7 +9977,7 @@
       </w:r>
     </w:p>
   </w:endnote>
-  <w:endnote w:type="continuationSeparator" w:id="1">
+  <w:endnote w:type="continuationSeparator" w:id="0">
     <w:p>
       <w:pPr>
         <w:spacing w:line="240" w:lineRule="auto"/>
@@ -9985,7 +9991,7 @@
 </file>
 
 <file path=word/footer1.xml><?xml version="1.0" encoding="utf-8"?>
-<w:ftr xmlns:ve="http://schemas.openxmlformats.org/markup-compatibility/2006" xmlns:o="urn:schemas-microsoft-com:office:office" xmlns:r="http://schemas.openxmlformats.org/officeDocument/2006/relationships" xmlns:m="http://schemas.openxmlformats.org/officeDocument/2006/math" xmlns:v="urn:schemas-microsoft-com:vml" xmlns:wp="http://schemas.openxmlformats.org/drawingml/2006/wordprocessingDrawing" xmlns:w10="urn:schemas-microsoft-com:office:word" xmlns:w="http://schemas.openxmlformats.org/wordprocessingml/2006/main" xmlns:wne="http://schemas.microsoft.com/office/word/2006/wordml">
+<w:ftr xmlns:wpc="http://schemas.microsoft.com/office/word/2010/wordprocessingCanvas" xmlns:mc="http://schemas.openxmlformats.org/markup-compatibility/2006" xmlns:o="urn:schemas-microsoft-com:office:office" xmlns:r="http://schemas.openxmlformats.org/officeDocument/2006/relationships" xmlns:m="http://schemas.openxmlformats.org/officeDocument/2006/math" xmlns:v="urn:schemas-microsoft-com:vml" xmlns:wp14="http://schemas.microsoft.com/office/word/2010/wordprocessingDrawing" xmlns:wp="http://schemas.openxmlformats.org/drawingml/2006/wordprocessingDrawing" xmlns:w10="urn:schemas-microsoft-com:office:word" xmlns:w="http://schemas.openxmlformats.org/wordprocessingml/2006/main" xmlns:w14="http://schemas.microsoft.com/office/word/2010/wordml" xmlns:w15="http://schemas.microsoft.com/office/word/2012/wordml" xmlns:wpg="http://schemas.microsoft.com/office/word/2010/wordprocessingGroup" xmlns:wpi="http://schemas.microsoft.com/office/word/2010/wordprocessingInk" xmlns:wne="http://schemas.microsoft.com/office/word/2006/wordml" xmlns:wps="http://schemas.microsoft.com/office/word/2010/wordprocessingShape" mc:Ignorable="w14 w15 wp14">
   <w:sdt>
     <w:sdtPr>
       <w:id w:val="-901050234"/>
@@ -10033,7 +10039,7 @@
 </file>
 
 <file path=word/footer2.xml><?xml version="1.0" encoding="utf-8"?>
-<w:ftr xmlns:ve="http://schemas.openxmlformats.org/markup-compatibility/2006" xmlns:o="urn:schemas-microsoft-com:office:office" xmlns:r="http://schemas.openxmlformats.org/officeDocument/2006/relationships" xmlns:m="http://schemas.openxmlformats.org/officeDocument/2006/math" xmlns:v="urn:schemas-microsoft-com:vml" xmlns:wp="http://schemas.openxmlformats.org/drawingml/2006/wordprocessingDrawing" xmlns:w10="urn:schemas-microsoft-com:office:word" xmlns:w="http://schemas.openxmlformats.org/wordprocessingml/2006/main" xmlns:wne="http://schemas.microsoft.com/office/word/2006/wordml">
+<w:ftr xmlns:wpc="http://schemas.microsoft.com/office/word/2010/wordprocessingCanvas" xmlns:mc="http://schemas.openxmlformats.org/markup-compatibility/2006" xmlns:o="urn:schemas-microsoft-com:office:office" xmlns:r="http://schemas.openxmlformats.org/officeDocument/2006/relationships" xmlns:m="http://schemas.openxmlformats.org/officeDocument/2006/math" xmlns:v="urn:schemas-microsoft-com:vml" xmlns:wp14="http://schemas.microsoft.com/office/word/2010/wordprocessingDrawing" xmlns:wp="http://schemas.openxmlformats.org/drawingml/2006/wordprocessingDrawing" xmlns:w10="urn:schemas-microsoft-com:office:word" xmlns:w="http://schemas.openxmlformats.org/wordprocessingml/2006/main" xmlns:w14="http://schemas.microsoft.com/office/word/2010/wordml" xmlns:w15="http://schemas.microsoft.com/office/word/2012/wordml" xmlns:wpg="http://schemas.microsoft.com/office/word/2010/wordprocessingGroup" xmlns:wpi="http://schemas.microsoft.com/office/word/2010/wordprocessingInk" xmlns:wne="http://schemas.microsoft.com/office/word/2006/wordml" xmlns:wps="http://schemas.microsoft.com/office/word/2010/wordprocessingShape" mc:Ignorable="w14 w15 wp14">
   <w:p>
     <w:pPr>
       <w:pStyle w:val="Footer"/>
@@ -10074,8 +10080,8 @@
 </file>
 
 <file path=word/footnotes.xml><?xml version="1.0" encoding="utf-8"?>
-<w:footnotes xmlns:ve="http://schemas.openxmlformats.org/markup-compatibility/2006" xmlns:o="urn:schemas-microsoft-com:office:office" xmlns:r="http://schemas.openxmlformats.org/officeDocument/2006/relationships" xmlns:m="http://schemas.openxmlformats.org/officeDocument/2006/math" xmlns:v="urn:schemas-microsoft-com:vml" xmlns:wp="http://schemas.openxmlformats.org/drawingml/2006/wordprocessingDrawing" xmlns:w10="urn:schemas-microsoft-com:office:word" xmlns:w="http://schemas.openxmlformats.org/wordprocessingml/2006/main" xmlns:wne="http://schemas.microsoft.com/office/word/2006/wordml">
-  <w:footnote w:type="separator" w:id="0">
+<w:footnotes xmlns:wpc="http://schemas.microsoft.com/office/word/2010/wordprocessingCanvas" xmlns:mc="http://schemas.openxmlformats.org/markup-compatibility/2006" xmlns:o="urn:schemas-microsoft-com:office:office" xmlns:r="http://schemas.openxmlformats.org/officeDocument/2006/relationships" xmlns:m="http://schemas.openxmlformats.org/officeDocument/2006/math" xmlns:v="urn:schemas-microsoft-com:vml" xmlns:wp14="http://schemas.microsoft.com/office/word/2010/wordprocessingDrawing" xmlns:wp="http://schemas.openxmlformats.org/drawingml/2006/wordprocessingDrawing" xmlns:w10="urn:schemas-microsoft-com:office:word" xmlns:w="http://schemas.openxmlformats.org/wordprocessingml/2006/main" xmlns:w14="http://schemas.microsoft.com/office/word/2010/wordml" xmlns:w15="http://schemas.microsoft.com/office/word/2012/wordml" xmlns:wpg="http://schemas.microsoft.com/office/word/2010/wordprocessingGroup" xmlns:wpi="http://schemas.microsoft.com/office/word/2010/wordprocessingInk" xmlns:wne="http://schemas.microsoft.com/office/word/2006/wordml" xmlns:wps="http://schemas.microsoft.com/office/word/2010/wordprocessingShape" mc:Ignorable="w14 w15 wp14">
+  <w:footnote w:type="separator" w:id="-1">
     <w:p>
       <w:pPr>
         <w:spacing w:line="240" w:lineRule="auto"/>
@@ -10085,7 +10091,7 @@
       </w:r>
     </w:p>
   </w:footnote>
-  <w:footnote w:type="continuationSeparator" w:id="1">
+  <w:footnote w:type="continuationSeparator" w:id="0">
     <w:p>
       <w:pPr>
         <w:spacing w:line="240" w:lineRule="auto"/>
@@ -10099,7 +10105,7 @@
 </file>
 
 <file path=word/header1.xml><?xml version="1.0" encoding="utf-8"?>
-<w:hdr xmlns:ve="http://schemas.openxmlformats.org/markup-compatibility/2006" xmlns:o="urn:schemas-microsoft-com:office:office" xmlns:r="http://schemas.openxmlformats.org/officeDocument/2006/relationships" xmlns:m="http://schemas.openxmlformats.org/officeDocument/2006/math" xmlns:v="urn:schemas-microsoft-com:vml" xmlns:wp="http://schemas.openxmlformats.org/drawingml/2006/wordprocessingDrawing" xmlns:w10="urn:schemas-microsoft-com:office:word" xmlns:w="http://schemas.openxmlformats.org/wordprocessingml/2006/main" xmlns:wne="http://schemas.microsoft.com/office/word/2006/wordml">
+<w:hdr xmlns:wpc="http://schemas.microsoft.com/office/word/2010/wordprocessingCanvas" xmlns:mc="http://schemas.openxmlformats.org/markup-compatibility/2006" xmlns:o="urn:schemas-microsoft-com:office:office" xmlns:r="http://schemas.openxmlformats.org/officeDocument/2006/relationships" xmlns:m="http://schemas.openxmlformats.org/officeDocument/2006/math" xmlns:v="urn:schemas-microsoft-com:vml" xmlns:wp14="http://schemas.microsoft.com/office/word/2010/wordprocessingDrawing" xmlns:wp="http://schemas.openxmlformats.org/drawingml/2006/wordprocessingDrawing" xmlns:w10="urn:schemas-microsoft-com:office:word" xmlns:w="http://schemas.openxmlformats.org/wordprocessingml/2006/main" xmlns:w14="http://schemas.microsoft.com/office/word/2010/wordml" xmlns:w15="http://schemas.microsoft.com/office/word/2012/wordml" xmlns:wpg="http://schemas.microsoft.com/office/word/2010/wordprocessingGroup" xmlns:wpi="http://schemas.microsoft.com/office/word/2010/wordprocessingInk" xmlns:wne="http://schemas.microsoft.com/office/word/2006/wordml" xmlns:wps="http://schemas.microsoft.com/office/word/2010/wordprocessingShape" mc:Ignorable="w14 w15 wp14">
   <w:sdt>
     <w:sdtPr>
       <w:id w:val="-278109610"/>
@@ -10152,7 +10158,7 @@
             <w:sz w:val="22"/>
             <w:szCs w:val="22"/>
           </w:rPr>
-          <w:t>7</w:t>
+          <w:t>23</w:t>
         </w:r>
         <w:r>
           <w:rPr>
@@ -10174,7 +10180,7 @@
 </file>
 
 <file path=word/numbering.xml><?xml version="1.0" encoding="utf-8"?>
-<w:numbering xmlns:ve="http://schemas.openxmlformats.org/markup-compatibility/2006" xmlns:o="urn:schemas-microsoft-com:office:office" xmlns:r="http://schemas.openxmlformats.org/officeDocument/2006/relationships" xmlns:m="http://schemas.openxmlformats.org/officeDocument/2006/math" xmlns:v="urn:schemas-microsoft-com:vml" xmlns:wp="http://schemas.openxmlformats.org/drawingml/2006/wordprocessingDrawing" xmlns:w10="urn:schemas-microsoft-com:office:word" xmlns:w="http://schemas.openxmlformats.org/wordprocessingml/2006/main" xmlns:wne="http://schemas.microsoft.com/office/word/2006/wordml">
+<w:numbering xmlns:wpc="http://schemas.microsoft.com/office/word/2010/wordprocessingCanvas" xmlns:mc="http://schemas.openxmlformats.org/markup-compatibility/2006" xmlns:o="urn:schemas-microsoft-com:office:office" xmlns:r="http://schemas.openxmlformats.org/officeDocument/2006/relationships" xmlns:m="http://schemas.openxmlformats.org/officeDocument/2006/math" xmlns:v="urn:schemas-microsoft-com:vml" xmlns:wp14="http://schemas.microsoft.com/office/word/2010/wordprocessingDrawing" xmlns:wp="http://schemas.openxmlformats.org/drawingml/2006/wordprocessingDrawing" xmlns:w10="urn:schemas-microsoft-com:office:word" xmlns:w="http://schemas.openxmlformats.org/wordprocessingml/2006/main" xmlns:w14="http://schemas.microsoft.com/office/word/2010/wordml" xmlns:w15="http://schemas.microsoft.com/office/word/2012/wordml" xmlns:wpg="http://schemas.microsoft.com/office/word/2010/wordprocessingGroup" xmlns:wpi="http://schemas.microsoft.com/office/word/2010/wordprocessingInk" xmlns:wne="http://schemas.microsoft.com/office/word/2006/wordml" xmlns:wps="http://schemas.microsoft.com/office/word/2010/wordprocessingShape" mc:Ignorable="w14 w15 wp14">
   <w:abstractNum w:abstractNumId="0">
     <w:nsid w:val="00000001"/>
     <w:multiLevelType w:val="multilevel"/>
@@ -14710,7 +14716,7 @@
 </file>
 
 <file path=word/styles.xml><?xml version="1.0" encoding="utf-8"?>
-<w:styles xmlns:r="http://schemas.openxmlformats.org/officeDocument/2006/relationships" xmlns:w="http://schemas.openxmlformats.org/wordprocessingml/2006/main">
+<w:styles xmlns:mc="http://schemas.openxmlformats.org/markup-compatibility/2006" xmlns:r="http://schemas.openxmlformats.org/officeDocument/2006/relationships" xmlns:w="http://schemas.openxmlformats.org/wordprocessingml/2006/main" xmlns:w14="http://schemas.microsoft.com/office/word/2010/wordml" xmlns:w15="http://schemas.microsoft.com/office/word/2012/wordml" mc:Ignorable="w14 w15">
   <w:docDefaults>
     <w:rPrDefault>
       <w:rPr>
@@ -14720,145 +14726,378 @@
     </w:rPrDefault>
     <w:pPrDefault/>
   </w:docDefaults>
-  <w:latentStyles w:defLockedState="0" w:defUIPriority="99" w:defSemiHidden="1" w:defUnhideWhenUsed="1" w:defQFormat="0" w:count="267">
-    <w:lsdException w:name="Normal" w:semiHidden="0" w:uiPriority="0" w:unhideWhenUsed="0" w:qFormat="1"/>
-    <w:lsdException w:name="heading 1" w:semiHidden="0" w:uiPriority="0" w:unhideWhenUsed="0" w:qFormat="1"/>
-    <w:lsdException w:name="heading 2" w:uiPriority="9" w:qFormat="1"/>
-    <w:lsdException w:name="heading 3" w:uiPriority="9" w:qFormat="1"/>
-    <w:lsdException w:name="heading 4" w:uiPriority="9" w:qFormat="1"/>
-    <w:lsdException w:name="heading 5" w:uiPriority="9" w:qFormat="1"/>
-    <w:lsdException w:name="heading 6" w:uiPriority="9" w:qFormat="1"/>
-    <w:lsdException w:name="heading 7" w:uiPriority="9" w:qFormat="1"/>
-    <w:lsdException w:name="heading 8" w:uiPriority="9" w:qFormat="1"/>
-    <w:lsdException w:name="heading 9" w:uiPriority="9" w:qFormat="1"/>
-    <w:lsdException w:name="toc 1" w:uiPriority="39"/>
-    <w:lsdException w:name="toc 2" w:uiPriority="39"/>
-    <w:lsdException w:name="toc 3" w:uiPriority="39"/>
-    <w:lsdException w:name="toc 4" w:uiPriority="39"/>
-    <w:lsdException w:name="toc 5" w:uiPriority="39"/>
-    <w:lsdException w:name="toc 6" w:uiPriority="39"/>
-    <w:lsdException w:name="toc 7" w:uiPriority="39"/>
-    <w:lsdException w:name="toc 8" w:uiPriority="39"/>
-    <w:lsdException w:name="toc 9" w:uiPriority="39"/>
-    <w:lsdException w:name="caption" w:uiPriority="35" w:qFormat="1"/>
-    <w:lsdException w:name="Title" w:semiHidden="0" w:uiPriority="10" w:unhideWhenUsed="0" w:qFormat="1"/>
-    <w:lsdException w:name="Default Paragraph Font" w:uiPriority="1"/>
-    <w:lsdException w:name="Body Text" w:uiPriority="0"/>
-    <w:lsdException w:name="Subtitle" w:semiHidden="0" w:uiPriority="11" w:unhideWhenUsed="0" w:qFormat="1"/>
-    <w:lsdException w:name="Strong" w:semiHidden="0" w:uiPriority="22" w:unhideWhenUsed="0" w:qFormat="1"/>
-    <w:lsdException w:name="Emphasis" w:semiHidden="0" w:uiPriority="20" w:unhideWhenUsed="0" w:qFormat="1"/>
-    <w:lsdException w:name="Table Grid" w:semiHidden="0" w:uiPriority="0" w:unhideWhenUsed="0"/>
-    <w:lsdException w:name="Placeholder Text" w:unhideWhenUsed="0"/>
-    <w:lsdException w:name="No Spacing" w:semiHidden="0" w:uiPriority="1" w:unhideWhenUsed="0" w:qFormat="1"/>
-    <w:lsdException w:name="Light Shading" w:semiHidden="0" w:uiPriority="60" w:unhideWhenUsed="0"/>
-    <w:lsdException w:name="Light List" w:semiHidden="0" w:uiPriority="61" w:unhideWhenUsed="0"/>
-    <w:lsdException w:name="Light Grid" w:semiHidden="0" w:uiPriority="62" w:unhideWhenUsed="0"/>
-    <w:lsdException w:name="Medium Shading 1" w:semiHidden="0" w:uiPriority="63" w:unhideWhenUsed="0"/>
-    <w:lsdException w:name="Medium Shading 2" w:semiHidden="0" w:uiPriority="64" w:unhideWhenUsed="0"/>
-    <w:lsdException w:name="Medium List 1" w:semiHidden="0" w:uiPriority="65" w:unhideWhenUsed="0"/>
-    <w:lsdException w:name="Medium List 2" w:semiHidden="0" w:uiPriority="66" w:unhideWhenUsed="0"/>
-    <w:lsdException w:name="Medium Grid 1" w:semiHidden="0" w:uiPriority="67" w:unhideWhenUsed="0"/>
-    <w:lsdException w:name="Medium Grid 2" w:semiHidden="0" w:uiPriority="68" w:unhideWhenUsed="0"/>
-    <w:lsdException w:name="Medium Grid 3" w:semiHidden="0" w:uiPriority="69" w:unhideWhenUsed="0"/>
-    <w:lsdException w:name="Dark List" w:semiHidden="0" w:uiPriority="70" w:unhideWhenUsed="0"/>
-    <w:lsdException w:name="Colorful Shading" w:semiHidden="0" w:uiPriority="71" w:unhideWhenUsed="0"/>
-    <w:lsdException w:name="Colorful List" w:semiHidden="0" w:uiPriority="72" w:unhideWhenUsed="0"/>
-    <w:lsdException w:name="Colorful Grid" w:semiHidden="0" w:uiPriority="73" w:unhideWhenUsed="0"/>
-    <w:lsdException w:name="Light Shading Accent 1" w:semiHidden="0" w:uiPriority="60" w:unhideWhenUsed="0"/>
-    <w:lsdException w:name="Light List Accent 1" w:semiHidden="0" w:uiPriority="61" w:unhideWhenUsed="0"/>
-    <w:lsdException w:name="Light Grid Accent 1" w:semiHidden="0" w:uiPriority="62" w:unhideWhenUsed="0"/>
-    <w:lsdException w:name="Medium Shading 1 Accent 1" w:semiHidden="0" w:uiPriority="63" w:unhideWhenUsed="0"/>
-    <w:lsdException w:name="Medium Shading 2 Accent 1" w:semiHidden="0" w:uiPriority="64" w:unhideWhenUsed="0"/>
-    <w:lsdException w:name="Medium List 1 Accent 1" w:semiHidden="0" w:uiPriority="65" w:unhideWhenUsed="0"/>
-    <w:lsdException w:name="Revision" w:unhideWhenUsed="0"/>
-    <w:lsdException w:name="List Paragraph" w:semiHidden="0" w:uiPriority="34" w:unhideWhenUsed="0" w:qFormat="1"/>
-    <w:lsdException w:name="Quote" w:semiHidden="0" w:uiPriority="29" w:unhideWhenUsed="0" w:qFormat="1"/>
-    <w:lsdException w:name="Intense Quote" w:semiHidden="0" w:uiPriority="30" w:unhideWhenUsed="0" w:qFormat="1"/>
-    <w:lsdException w:name="Medium List 2 Accent 1" w:semiHidden="0" w:uiPriority="66" w:unhideWhenUsed="0"/>
-    <w:lsdException w:name="Medium Grid 1 Accent 1" w:semiHidden="0" w:uiPriority="67" w:unhideWhenUsed="0"/>
-    <w:lsdException w:name="Medium Grid 2 Accent 1" w:semiHidden="0" w:uiPriority="68" w:unhideWhenUsed="0"/>
-    <w:lsdException w:name="Medium Grid 3 Accent 1" w:semiHidden="0" w:uiPriority="69" w:unhideWhenUsed="0"/>
-    <w:lsdException w:name="Dark List Accent 1" w:semiHidden="0" w:uiPriority="70" w:unhideWhenUsed="0"/>
-    <w:lsdException w:name="Colorful Shading Accent 1" w:semiHidden="0" w:uiPriority="71" w:unhideWhenUsed="0"/>
-    <w:lsdException w:name="Colorful List Accent 1" w:semiHidden="0" w:uiPriority="72" w:unhideWhenUsed="0"/>
-    <w:lsdException w:name="Colorful Grid Accent 1" w:semiHidden="0" w:uiPriority="73" w:unhideWhenUsed="0"/>
-    <w:lsdException w:name="Light Shading Accent 2" w:semiHidden="0" w:uiPriority="60" w:unhideWhenUsed="0"/>
-    <w:lsdException w:name="Light List Accent 2" w:semiHidden="0" w:uiPriority="61" w:unhideWhenUsed="0"/>
-    <w:lsdException w:name="Light Grid Accent 2" w:semiHidden="0" w:uiPriority="62" w:unhideWhenUsed="0"/>
-    <w:lsdException w:name="Medium Shading 1 Accent 2" w:semiHidden="0" w:uiPriority="63" w:unhideWhenUsed="0"/>
-    <w:lsdException w:name="Medium Shading 2 Accent 2" w:semiHidden="0" w:uiPriority="64" w:unhideWhenUsed="0"/>
-    <w:lsdException w:name="Medium List 1 Accent 2" w:semiHidden="0" w:uiPriority="65" w:unhideWhenUsed="0"/>
-    <w:lsdException w:name="Medium List 2 Accent 2" w:semiHidden="0" w:uiPriority="66" w:unhideWhenUsed="0"/>
-    <w:lsdException w:name="Medium Grid 1 Accent 2" w:semiHidden="0" w:uiPriority="67" w:unhideWhenUsed="0"/>
-    <w:lsdException w:name="Medium Grid 2 Accent 2" w:semiHidden="0" w:uiPriority="68" w:unhideWhenUsed="0"/>
-    <w:lsdException w:name="Medium Grid 3 Accent 2" w:semiHidden="0" w:uiPriority="69" w:unhideWhenUsed="0"/>
-    <w:lsdException w:name="Dark List Accent 2" w:semiHidden="0" w:uiPriority="70" w:unhideWhenUsed="0"/>
-    <w:lsdException w:name="Colorful Shading Accent 2" w:semiHidden="0" w:uiPriority="71" w:unhideWhenUsed="0"/>
-    <w:lsdException w:name="Colorful List Accent 2" w:semiHidden="0" w:uiPriority="72" w:unhideWhenUsed="0"/>
-    <w:lsdException w:name="Colorful Grid Accent 2" w:semiHidden="0" w:uiPriority="73" w:unhideWhenUsed="0"/>
-    <w:lsdException w:name="Light Shading Accent 3" w:semiHidden="0" w:uiPriority="60" w:unhideWhenUsed="0"/>
-    <w:lsdException w:name="Light List Accent 3" w:semiHidden="0" w:uiPriority="61" w:unhideWhenUsed="0"/>
-    <w:lsdException w:name="Light Grid Accent 3" w:semiHidden="0" w:uiPriority="62" w:unhideWhenUsed="0"/>
-    <w:lsdException w:name="Medium Shading 1 Accent 3" w:semiHidden="0" w:uiPriority="63" w:unhideWhenUsed="0"/>
-    <w:lsdException w:name="Medium Shading 2 Accent 3" w:semiHidden="0" w:uiPriority="64" w:unhideWhenUsed="0"/>
-    <w:lsdException w:name="Medium List 1 Accent 3" w:semiHidden="0" w:uiPriority="65" w:unhideWhenUsed="0"/>
-    <w:lsdException w:name="Medium List 2 Accent 3" w:semiHidden="0" w:uiPriority="66" w:unhideWhenUsed="0"/>
-    <w:lsdException w:name="Medium Grid 1 Accent 3" w:semiHidden="0" w:uiPriority="67" w:unhideWhenUsed="0"/>
-    <w:lsdException w:name="Medium Grid 2 Accent 3" w:semiHidden="0" w:uiPriority="68" w:unhideWhenUsed="0"/>
-    <w:lsdException w:name="Medium Grid 3 Accent 3" w:semiHidden="0" w:uiPriority="69" w:unhideWhenUsed="0"/>
-    <w:lsdException w:name="Dark List Accent 3" w:semiHidden="0" w:uiPriority="70" w:unhideWhenUsed="0"/>
-    <w:lsdException w:name="Colorful Shading Accent 3" w:semiHidden="0" w:uiPriority="71" w:unhideWhenUsed="0"/>
-    <w:lsdException w:name="Colorful List Accent 3" w:semiHidden="0" w:uiPriority="72" w:unhideWhenUsed="0"/>
-    <w:lsdException w:name="Colorful Grid Accent 3" w:semiHidden="0" w:uiPriority="73" w:unhideWhenUsed="0"/>
-    <w:lsdException w:name="Light Shading Accent 4" w:semiHidden="0" w:uiPriority="60" w:unhideWhenUsed="0"/>
-    <w:lsdException w:name="Light List Accent 4" w:semiHidden="0" w:uiPriority="61" w:unhideWhenUsed="0"/>
-    <w:lsdException w:name="Light Grid Accent 4" w:semiHidden="0" w:uiPriority="62" w:unhideWhenUsed="0"/>
-    <w:lsdException w:name="Medium Shading 1 Accent 4" w:semiHidden="0" w:uiPriority="63" w:unhideWhenUsed="0"/>
-    <w:lsdException w:name="Medium Shading 2 Accent 4" w:semiHidden="0" w:uiPriority="64" w:unhideWhenUsed="0"/>
-    <w:lsdException w:name="Medium List 1 Accent 4" w:semiHidden="0" w:uiPriority="65" w:unhideWhenUsed="0"/>
-    <w:lsdException w:name="Medium List 2 Accent 4" w:semiHidden="0" w:uiPriority="66" w:unhideWhenUsed="0"/>
-    <w:lsdException w:name="Medium Grid 1 Accent 4" w:semiHidden="0" w:uiPriority="67" w:unhideWhenUsed="0"/>
-    <w:lsdException w:name="Medium Grid 2 Accent 4" w:semiHidden="0" w:uiPriority="68" w:unhideWhenUsed="0"/>
-    <w:lsdException w:name="Medium Grid 3 Accent 4" w:semiHidden="0" w:uiPriority="69" w:unhideWhenUsed="0"/>
-    <w:lsdException w:name="Dark List Accent 4" w:semiHidden="0" w:uiPriority="70" w:unhideWhenUsed="0"/>
-    <w:lsdException w:name="Colorful Shading Accent 4" w:semiHidden="0" w:uiPriority="71" w:unhideWhenUsed="0"/>
-    <w:lsdException w:name="Colorful List Accent 4" w:semiHidden="0" w:uiPriority="72" w:unhideWhenUsed="0"/>
-    <w:lsdException w:name="Colorful Grid Accent 4" w:semiHidden="0" w:uiPriority="73" w:unhideWhenUsed="0"/>
-    <w:lsdException w:name="Light Shading Accent 5" w:semiHidden="0" w:uiPriority="60" w:unhideWhenUsed="0"/>
-    <w:lsdException w:name="Light List Accent 5" w:semiHidden="0" w:uiPriority="61" w:unhideWhenUsed="0"/>
-    <w:lsdException w:name="Light Grid Accent 5" w:semiHidden="0" w:uiPriority="62" w:unhideWhenUsed="0"/>
-    <w:lsdException w:name="Medium Shading 1 Accent 5" w:semiHidden="0" w:uiPriority="63" w:unhideWhenUsed="0"/>
-    <w:lsdException w:name="Medium Shading 2 Accent 5" w:semiHidden="0" w:uiPriority="64" w:unhideWhenUsed="0"/>
-    <w:lsdException w:name="Medium List 1 Accent 5" w:semiHidden="0" w:uiPriority="65" w:unhideWhenUsed="0"/>
-    <w:lsdException w:name="Medium List 2 Accent 5" w:semiHidden="0" w:uiPriority="66" w:unhideWhenUsed="0"/>
-    <w:lsdException w:name="Medium Grid 1 Accent 5" w:semiHidden="0" w:uiPriority="67" w:unhideWhenUsed="0"/>
-    <w:lsdException w:name="Medium Grid 2 Accent 5" w:semiHidden="0" w:uiPriority="68" w:unhideWhenUsed="0"/>
-    <w:lsdException w:name="Medium Grid 3 Accent 5" w:semiHidden="0" w:uiPriority="69" w:unhideWhenUsed="0"/>
-    <w:lsdException w:name="Dark List Accent 5" w:semiHidden="0" w:uiPriority="70" w:unhideWhenUsed="0"/>
-    <w:lsdException w:name="Colorful Shading Accent 5" w:semiHidden="0" w:uiPriority="71" w:unhideWhenUsed="0"/>
-    <w:lsdException w:name="Colorful List Accent 5" w:semiHidden="0" w:uiPriority="72" w:unhideWhenUsed="0"/>
-    <w:lsdException w:name="Colorful Grid Accent 5" w:semiHidden="0" w:uiPriority="73" w:unhideWhenUsed="0"/>
-    <w:lsdException w:name="Light Shading Accent 6" w:semiHidden="0" w:uiPriority="60" w:unhideWhenUsed="0"/>
-    <w:lsdException w:name="Light List Accent 6" w:semiHidden="0" w:uiPriority="61" w:unhideWhenUsed="0"/>
-    <w:lsdException w:name="Light Grid Accent 6" w:semiHidden="0" w:uiPriority="62" w:unhideWhenUsed="0"/>
-    <w:lsdException w:name="Medium Shading 1 Accent 6" w:semiHidden="0" w:uiPriority="63" w:unhideWhenUsed="0"/>
-    <w:lsdException w:name="Medium Shading 2 Accent 6" w:semiHidden="0" w:uiPriority="64" w:unhideWhenUsed="0"/>
-    <w:lsdException w:name="Medium List 1 Accent 6" w:semiHidden="0" w:uiPriority="65" w:unhideWhenUsed="0"/>
-    <w:lsdException w:name="Medium List 2 Accent 6" w:semiHidden="0" w:uiPriority="66" w:unhideWhenUsed="0"/>
-    <w:lsdException w:name="Medium Grid 1 Accent 6" w:semiHidden="0" w:uiPriority="67" w:unhideWhenUsed="0"/>
-    <w:lsdException w:name="Medium Grid 2 Accent 6" w:semiHidden="0" w:uiPriority="68" w:unhideWhenUsed="0"/>
-    <w:lsdException w:name="Medium Grid 3 Accent 6" w:semiHidden="0" w:uiPriority="69" w:unhideWhenUsed="0"/>
-    <w:lsdException w:name="Dark List Accent 6" w:semiHidden="0" w:uiPriority="70" w:unhideWhenUsed="0"/>
-    <w:lsdException w:name="Colorful Shading Accent 6" w:semiHidden="0" w:uiPriority="71" w:unhideWhenUsed="0"/>
-    <w:lsdException w:name="Colorful List Accent 6" w:semiHidden="0" w:uiPriority="72" w:unhideWhenUsed="0"/>
-    <w:lsdException w:name="Colorful Grid Accent 6" w:semiHidden="0" w:uiPriority="73" w:unhideWhenUsed="0"/>
-    <w:lsdException w:name="Subtle Emphasis" w:semiHidden="0" w:uiPriority="19" w:unhideWhenUsed="0" w:qFormat="1"/>
-    <w:lsdException w:name="Intense Emphasis" w:semiHidden="0" w:uiPriority="21" w:unhideWhenUsed="0" w:qFormat="1"/>
-    <w:lsdException w:name="Subtle Reference" w:semiHidden="0" w:uiPriority="31" w:unhideWhenUsed="0" w:qFormat="1"/>
-    <w:lsdException w:name="Intense Reference" w:semiHidden="0" w:uiPriority="32" w:unhideWhenUsed="0" w:qFormat="1"/>
-    <w:lsdException w:name="Book Title" w:semiHidden="0" w:uiPriority="33" w:unhideWhenUsed="0" w:qFormat="1"/>
-    <w:lsdException w:name="Bibliography" w:uiPriority="37"/>
-    <w:lsdException w:name="TOC Heading" w:uiPriority="39" w:qFormat="1"/>
+  <w:latentStyles w:defLockedState="0" w:defUIPriority="99" w:defSemiHidden="0" w:defUnhideWhenUsed="0" w:defQFormat="0" w:count="371">
+    <w:lsdException w:name="Normal" w:uiPriority="0" w:qFormat="1"/>
+    <w:lsdException w:name="heading 1" w:uiPriority="0" w:qFormat="1"/>
+    <w:lsdException w:name="heading 2" w:semiHidden="1" w:uiPriority="9" w:unhideWhenUsed="1" w:qFormat="1"/>
+    <w:lsdException w:name="heading 3" w:semiHidden="1" w:uiPriority="9" w:unhideWhenUsed="1" w:qFormat="1"/>
+    <w:lsdException w:name="heading 4" w:semiHidden="1" w:uiPriority="9" w:unhideWhenUsed="1" w:qFormat="1"/>
+    <w:lsdException w:name="heading 5" w:semiHidden="1" w:uiPriority="9" w:unhideWhenUsed="1" w:qFormat="1"/>
+    <w:lsdException w:name="heading 6" w:semiHidden="1" w:uiPriority="9" w:unhideWhenUsed="1" w:qFormat="1"/>
+    <w:lsdException w:name="heading 7" w:semiHidden="1" w:uiPriority="9" w:unhideWhenUsed="1" w:qFormat="1"/>
+    <w:lsdException w:name="heading 8" w:semiHidden="1" w:uiPriority="9" w:unhideWhenUsed="1" w:qFormat="1"/>
+    <w:lsdException w:name="heading 9" w:semiHidden="1" w:uiPriority="9" w:unhideWhenUsed="1" w:qFormat="1"/>
+    <w:lsdException w:name="index 1" w:semiHidden="1" w:unhideWhenUsed="1"/>
+    <w:lsdException w:name="index 2" w:semiHidden="1" w:unhideWhenUsed="1"/>
+    <w:lsdException w:name="index 3" w:semiHidden="1" w:unhideWhenUsed="1"/>
+    <w:lsdException w:name="index 4" w:semiHidden="1" w:unhideWhenUsed="1"/>
+    <w:lsdException w:name="index 5" w:semiHidden="1" w:unhideWhenUsed="1"/>
+    <w:lsdException w:name="index 6" w:semiHidden="1" w:unhideWhenUsed="1"/>
+    <w:lsdException w:name="index 7" w:semiHidden="1" w:unhideWhenUsed="1"/>
+    <w:lsdException w:name="index 8" w:semiHidden="1" w:unhideWhenUsed="1"/>
+    <w:lsdException w:name="index 9" w:semiHidden="1" w:unhideWhenUsed="1"/>
+    <w:lsdException w:name="toc 1" w:semiHidden="1" w:uiPriority="39" w:unhideWhenUsed="1"/>
+    <w:lsdException w:name="toc 2" w:semiHidden="1" w:uiPriority="39" w:unhideWhenUsed="1"/>
+    <w:lsdException w:name="toc 3" w:semiHidden="1" w:uiPriority="39" w:unhideWhenUsed="1"/>
+    <w:lsdException w:name="toc 4" w:semiHidden="1" w:uiPriority="39" w:unhideWhenUsed="1"/>
+    <w:lsdException w:name="toc 5" w:semiHidden="1" w:uiPriority="39" w:unhideWhenUsed="1"/>
+    <w:lsdException w:name="toc 6" w:semiHidden="1" w:uiPriority="39" w:unhideWhenUsed="1"/>
+    <w:lsdException w:name="toc 7" w:semiHidden="1" w:uiPriority="39" w:unhideWhenUsed="1"/>
+    <w:lsdException w:name="toc 8" w:semiHidden="1" w:uiPriority="39" w:unhideWhenUsed="1"/>
+    <w:lsdException w:name="toc 9" w:semiHidden="1" w:uiPriority="39" w:unhideWhenUsed="1"/>
+    <w:lsdException w:name="Normal Indent" w:semiHidden="1" w:unhideWhenUsed="1"/>
+    <w:lsdException w:name="footnote text" w:semiHidden="1" w:unhideWhenUsed="1"/>
+    <w:lsdException w:name="annotation text" w:semiHidden="1" w:unhideWhenUsed="1"/>
+    <w:lsdException w:name="header" w:semiHidden="1" w:unhideWhenUsed="1"/>
+    <w:lsdException w:name="footer" w:semiHidden="1" w:unhideWhenUsed="1"/>
+    <w:lsdException w:name="index heading" w:semiHidden="1" w:unhideWhenUsed="1"/>
+    <w:lsdException w:name="caption" w:semiHidden="1" w:uiPriority="35" w:unhideWhenUsed="1" w:qFormat="1"/>
+    <w:lsdException w:name="table of figures" w:semiHidden="1" w:unhideWhenUsed="1"/>
+    <w:lsdException w:name="envelope address" w:semiHidden="1" w:unhideWhenUsed="1"/>
+    <w:lsdException w:name="envelope return" w:semiHidden="1" w:unhideWhenUsed="1"/>
+    <w:lsdException w:name="footnote reference" w:semiHidden="1" w:unhideWhenUsed="1"/>
+    <w:lsdException w:name="annotation reference" w:semiHidden="1" w:unhideWhenUsed="1"/>
+    <w:lsdException w:name="line number" w:semiHidden="1" w:unhideWhenUsed="1"/>
+    <w:lsdException w:name="page number" w:semiHidden="1" w:unhideWhenUsed="1"/>
+    <w:lsdException w:name="endnote reference" w:semiHidden="1" w:unhideWhenUsed="1"/>
+    <w:lsdException w:name="endnote text" w:semiHidden="1" w:unhideWhenUsed="1"/>
+    <w:lsdException w:name="table of authorities" w:semiHidden="1" w:unhideWhenUsed="1"/>
+    <w:lsdException w:name="macro" w:semiHidden="1" w:unhideWhenUsed="1"/>
+    <w:lsdException w:name="toa heading" w:semiHidden="1" w:unhideWhenUsed="1"/>
+    <w:lsdException w:name="List" w:semiHidden="1" w:unhideWhenUsed="1"/>
+    <w:lsdException w:name="List Bullet" w:semiHidden="1" w:unhideWhenUsed="1"/>
+    <w:lsdException w:name="List Number" w:semiHidden="1" w:unhideWhenUsed="1"/>
+    <w:lsdException w:name="List 2" w:semiHidden="1" w:unhideWhenUsed="1"/>
+    <w:lsdException w:name="List 3" w:semiHidden="1" w:unhideWhenUsed="1"/>
+    <w:lsdException w:name="List 4" w:semiHidden="1" w:unhideWhenUsed="1"/>
+    <w:lsdException w:name="List 5" w:semiHidden="1" w:unhideWhenUsed="1"/>
+    <w:lsdException w:name="List Bullet 2" w:semiHidden="1" w:unhideWhenUsed="1"/>
+    <w:lsdException w:name="List Bullet 3" w:semiHidden="1" w:unhideWhenUsed="1"/>
+    <w:lsdException w:name="List Bullet 4" w:semiHidden="1" w:unhideWhenUsed="1"/>
+    <w:lsdException w:name="List Bullet 5" w:semiHidden="1" w:unhideWhenUsed="1"/>
+    <w:lsdException w:name="List Number 2" w:semiHidden="1" w:unhideWhenUsed="1"/>
+    <w:lsdException w:name="List Number 3" w:semiHidden="1" w:unhideWhenUsed="1"/>
+    <w:lsdException w:name="List Number 4" w:semiHidden="1" w:unhideWhenUsed="1"/>
+    <w:lsdException w:name="List Number 5" w:semiHidden="1" w:unhideWhenUsed="1"/>
+    <w:lsdException w:name="Title" w:uiPriority="10" w:qFormat="1"/>
+    <w:lsdException w:name="Closing" w:semiHidden="1" w:unhideWhenUsed="1"/>
+    <w:lsdException w:name="Signature" w:semiHidden="1" w:unhideWhenUsed="1"/>
+    <w:lsdException w:name="Default Paragraph Font" w:semiHidden="1" w:uiPriority="1" w:unhideWhenUsed="1"/>
+    <w:lsdException w:name="Body Text" w:semiHidden="1" w:uiPriority="0" w:unhideWhenUsed="1"/>
+    <w:lsdException w:name="Body Text Indent" w:semiHidden="1" w:unhideWhenUsed="1"/>
+    <w:lsdException w:name="List Continue" w:semiHidden="1" w:unhideWhenUsed="1"/>
+    <w:lsdException w:name="List Continue 2" w:semiHidden="1" w:unhideWhenUsed="1"/>
+    <w:lsdException w:name="List Continue 3" w:semiHidden="1" w:unhideWhenUsed="1"/>
+    <w:lsdException w:name="List Continue 4" w:semiHidden="1" w:unhideWhenUsed="1"/>
+    <w:lsdException w:name="List Continue 5" w:semiHidden="1" w:unhideWhenUsed="1"/>
+    <w:lsdException w:name="Message Header" w:semiHidden="1" w:unhideWhenUsed="1"/>
+    <w:lsdException w:name="Subtitle" w:uiPriority="11" w:qFormat="1"/>
+    <w:lsdException w:name="Salutation" w:semiHidden="1" w:unhideWhenUsed="1"/>
+    <w:lsdException w:name="Date" w:semiHidden="1" w:unhideWhenUsed="1"/>
+    <w:lsdException w:name="Body Text First Indent" w:semiHidden="1" w:unhideWhenUsed="1"/>
+    <w:lsdException w:name="Body Text First Indent 2" w:semiHidden="1" w:unhideWhenUsed="1"/>
+    <w:lsdException w:name="Note Heading" w:semiHidden="1" w:unhideWhenUsed="1"/>
+    <w:lsdException w:name="Body Text 2" w:semiHidden="1" w:unhideWhenUsed="1"/>
+    <w:lsdException w:name="Body Text 3" w:semiHidden="1" w:unhideWhenUsed="1"/>
+    <w:lsdException w:name="Body Text Indent 2" w:semiHidden="1" w:unhideWhenUsed="1"/>
+    <w:lsdException w:name="Body Text Indent 3" w:semiHidden="1" w:unhideWhenUsed="1"/>
+    <w:lsdException w:name="Block Text" w:semiHidden="1" w:unhideWhenUsed="1"/>
+    <w:lsdException w:name="Hyperlink" w:semiHidden="1" w:unhideWhenUsed="1"/>
+    <w:lsdException w:name="FollowedHyperlink" w:semiHidden="1" w:unhideWhenUsed="1"/>
+    <w:lsdException w:name="Strong" w:uiPriority="22" w:qFormat="1"/>
+    <w:lsdException w:name="Emphasis" w:uiPriority="20" w:qFormat="1"/>
+    <w:lsdException w:name="Document Map" w:semiHidden="1" w:unhideWhenUsed="1"/>
+    <w:lsdException w:name="Plain Text" w:semiHidden="1" w:unhideWhenUsed="1"/>
+    <w:lsdException w:name="E-mail Signature" w:semiHidden="1" w:unhideWhenUsed="1"/>
+    <w:lsdException w:name="HTML Top of Form" w:semiHidden="1" w:unhideWhenUsed="1"/>
+    <w:lsdException w:name="HTML Bottom of Form" w:semiHidden="1" w:unhideWhenUsed="1"/>
+    <w:lsdException w:name="Normal (Web)" w:semiHidden="1" w:unhideWhenUsed="1"/>
+    <w:lsdException w:name="HTML Acronym" w:semiHidden="1" w:unhideWhenUsed="1"/>
+    <w:lsdException w:name="HTML Address" w:semiHidden="1" w:unhideWhenUsed="1"/>
+    <w:lsdException w:name="HTML Cite" w:semiHidden="1" w:unhideWhenUsed="1"/>
+    <w:lsdException w:name="HTML Code" w:semiHidden="1" w:unhideWhenUsed="1"/>
+    <w:lsdException w:name="HTML Definition" w:semiHidden="1" w:unhideWhenUsed="1"/>
+    <w:lsdException w:name="HTML Keyboard" w:semiHidden="1" w:unhideWhenUsed="1"/>
+    <w:lsdException w:name="HTML Preformatted" w:semiHidden="1" w:unhideWhenUsed="1"/>
+    <w:lsdException w:name="HTML Sample" w:semiHidden="1" w:unhideWhenUsed="1"/>
+    <w:lsdException w:name="HTML Typewriter" w:semiHidden="1" w:unhideWhenUsed="1"/>
+    <w:lsdException w:name="HTML Variable" w:semiHidden="1" w:unhideWhenUsed="1"/>
+    <w:lsdException w:name="Normal Table" w:semiHidden="1" w:unhideWhenUsed="1"/>
+    <w:lsdException w:name="annotation subject" w:semiHidden="1" w:unhideWhenUsed="1"/>
+    <w:lsdException w:name="No List" w:semiHidden="1" w:unhideWhenUsed="1"/>
+    <w:lsdException w:name="Outline List 1" w:semiHidden="1" w:unhideWhenUsed="1"/>
+    <w:lsdException w:name="Outline List 2" w:semiHidden="1" w:unhideWhenUsed="1"/>
+    <w:lsdException w:name="Outline List 3" w:semiHidden="1" w:unhideWhenUsed="1"/>
+    <w:lsdException w:name="Table Simple 1" w:semiHidden="1" w:unhideWhenUsed="1"/>
+    <w:lsdException w:name="Table Simple 2" w:semiHidden="1" w:unhideWhenUsed="1"/>
+    <w:lsdException w:name="Table Simple 3" w:semiHidden="1" w:unhideWhenUsed="1"/>
+    <w:lsdException w:name="Table Classic 1" w:semiHidden="1" w:unhideWhenUsed="1"/>
+    <w:lsdException w:name="Table Classic 2" w:semiHidden="1" w:unhideWhenUsed="1"/>
+    <w:lsdException w:name="Table Classic 3" w:semiHidden="1" w:unhideWhenUsed="1"/>
+    <w:lsdException w:name="Table Classic 4" w:semiHidden="1" w:unhideWhenUsed="1"/>
+    <w:lsdException w:name="Table Colorful 1" w:semiHidden="1" w:unhideWhenUsed="1"/>
+    <w:lsdException w:name="Table Colorful 2" w:semiHidden="1" w:unhideWhenUsed="1"/>
+    <w:lsdException w:name="Table Colorful 3" w:semiHidden="1" w:unhideWhenUsed="1"/>
+    <w:lsdException w:name="Table Columns 1" w:semiHidden="1" w:unhideWhenUsed="1"/>
+    <w:lsdException w:name="Table Columns 2" w:semiHidden="1" w:unhideWhenUsed="1"/>
+    <w:lsdException w:name="Table Columns 3" w:semiHidden="1" w:unhideWhenUsed="1"/>
+    <w:lsdException w:name="Table Columns 4" w:semiHidden="1" w:unhideWhenUsed="1"/>
+    <w:lsdException w:name="Table Columns 5" w:semiHidden="1" w:unhideWhenUsed="1"/>
+    <w:lsdException w:name="Table Grid 1" w:semiHidden="1" w:unhideWhenUsed="1"/>
+    <w:lsdException w:name="Table Grid 2" w:semiHidden="1" w:unhideWhenUsed="1"/>
+    <w:lsdException w:name="Table Grid 3" w:semiHidden="1" w:unhideWhenUsed="1"/>
+    <w:lsdException w:name="Table Grid 4" w:semiHidden="1" w:unhideWhenUsed="1"/>
+    <w:lsdException w:name="Table Grid 5" w:semiHidden="1" w:unhideWhenUsed="1"/>
+    <w:lsdException w:name="Table Grid 6" w:semiHidden="1" w:unhideWhenUsed="1"/>
+    <w:lsdException w:name="Table Grid 7" w:semiHidden="1" w:unhideWhenUsed="1"/>
+    <w:lsdException w:name="Table Grid 8" w:semiHidden="1" w:unhideWhenUsed="1"/>
+    <w:lsdException w:name="Table List 1" w:semiHidden="1" w:unhideWhenUsed="1"/>
+    <w:lsdException w:name="Table List 2" w:semiHidden="1" w:unhideWhenUsed="1"/>
+    <w:lsdException w:name="Table List 3" w:semiHidden="1" w:unhideWhenUsed="1"/>
+    <w:lsdException w:name="Table List 4" w:semiHidden="1" w:unhideWhenUsed="1"/>
+    <w:lsdException w:name="Table List 5" w:semiHidden="1" w:unhideWhenUsed="1"/>
+    <w:lsdException w:name="Table List 6" w:semiHidden="1" w:unhideWhenUsed="1"/>
+    <w:lsdException w:name="Table List 7" w:semiHidden="1" w:unhideWhenUsed="1"/>
+    <w:lsdException w:name="Table List 8" w:semiHidden="1" w:unhideWhenUsed="1"/>
+    <w:lsdException w:name="Table 3D effects 1" w:semiHidden="1" w:unhideWhenUsed="1"/>
+    <w:lsdException w:name="Table 3D effects 2" w:semiHidden="1" w:unhideWhenUsed="1"/>
+    <w:lsdException w:name="Table 3D effects 3" w:semiHidden="1" w:unhideWhenUsed="1"/>
+    <w:lsdException w:name="Table Contemporary" w:semiHidden="1" w:unhideWhenUsed="1"/>
+    <w:lsdException w:name="Table Elegant" w:semiHidden="1" w:unhideWhenUsed="1"/>
+    <w:lsdException w:name="Table Professional" w:semiHidden="1" w:unhideWhenUsed="1"/>
+    <w:lsdException w:name="Table Subtle 1" w:semiHidden="1" w:unhideWhenUsed="1"/>
+    <w:lsdException w:name="Table Subtle 2" w:semiHidden="1" w:unhideWhenUsed="1"/>
+    <w:lsdException w:name="Table Web 1" w:semiHidden="1" w:unhideWhenUsed="1"/>
+    <w:lsdException w:name="Table Web 2" w:semiHidden="1" w:unhideWhenUsed="1"/>
+    <w:lsdException w:name="Table Web 3" w:semiHidden="1" w:unhideWhenUsed="1"/>
+    <w:lsdException w:name="Balloon Text" w:semiHidden="1" w:unhideWhenUsed="1"/>
+    <w:lsdException w:name="Table Grid" w:uiPriority="0"/>
+    <w:lsdException w:name="Table Theme" w:semiHidden="1" w:unhideWhenUsed="1"/>
+    <w:lsdException w:name="Placeholder Text" w:semiHidden="1"/>
+    <w:lsdException w:name="No Spacing" w:uiPriority="1" w:qFormat="1"/>
+    <w:lsdException w:name="Light Shading" w:uiPriority="60"/>
+    <w:lsdException w:name="Light List" w:uiPriority="61"/>
+    <w:lsdException w:name="Light Grid" w:uiPriority="62"/>
+    <w:lsdException w:name="Medium Shading 1" w:uiPriority="63"/>
+    <w:lsdException w:name="Medium Shading 2" w:uiPriority="64"/>
+    <w:lsdException w:name="Medium List 1" w:uiPriority="65"/>
+    <w:lsdException w:name="Medium List 2" w:uiPriority="66"/>
+    <w:lsdException w:name="Medium Grid 1" w:uiPriority="67"/>
+    <w:lsdException w:name="Medium Grid 2" w:uiPriority="68"/>
+    <w:lsdException w:name="Medium Grid 3" w:uiPriority="69"/>
+    <w:lsdException w:name="Dark List" w:uiPriority="70"/>
+    <w:lsdException w:name="Colorful Shading" w:uiPriority="71"/>
+    <w:lsdException w:name="Colorful List" w:uiPriority="72"/>
+    <w:lsdException w:name="Colorful Grid" w:uiPriority="73"/>
+    <w:lsdException w:name="Light Shading Accent 1" w:uiPriority="60"/>
+    <w:lsdException w:name="Light List Accent 1" w:uiPriority="61"/>
+    <w:lsdException w:name="Light Grid Accent 1" w:uiPriority="62"/>
+    <w:lsdException w:name="Medium Shading 1 Accent 1" w:uiPriority="63"/>
+    <w:lsdException w:name="Medium Shading 2 Accent 1" w:uiPriority="64"/>
+    <w:lsdException w:name="Medium List 1 Accent 1" w:uiPriority="65"/>
+    <w:lsdException w:name="Revision" w:semiHidden="1"/>
+    <w:lsdException w:name="List Paragraph" w:uiPriority="34" w:qFormat="1"/>
+    <w:lsdException w:name="Quote" w:uiPriority="29" w:qFormat="1"/>
+    <w:lsdException w:name="Intense Quote" w:uiPriority="30" w:qFormat="1"/>
+    <w:lsdException w:name="Medium List 2 Accent 1" w:uiPriority="66"/>
+    <w:lsdException w:name="Medium Grid 1 Accent 1" w:uiPriority="67"/>
+    <w:lsdException w:name="Medium Grid 2 Accent 1" w:uiPriority="68"/>
+    <w:lsdException w:name="Medium Grid 3 Accent 1" w:uiPriority="69"/>
+    <w:lsdException w:name="Dark List Accent 1" w:uiPriority="70"/>
+    <w:lsdException w:name="Colorful Shading Accent 1" w:uiPriority="71"/>
+    <w:lsdException w:name="Colorful List Accent 1" w:uiPriority="72"/>
+    <w:lsdException w:name="Colorful Grid Accent 1" w:uiPriority="73"/>
+    <w:lsdException w:name="Light Shading Accent 2" w:uiPriority="60"/>
+    <w:lsdException w:name="Light List Accent 2" w:uiPriority="61"/>
+    <w:lsdException w:name="Light Grid Accent 2" w:uiPriority="62"/>
+    <w:lsdException w:name="Medium Shading 1 Accent 2" w:uiPriority="63"/>
+    <w:lsdException w:name="Medium Shading 2 Accent 2" w:uiPriority="64"/>
+    <w:lsdException w:name="Medium List 1 Accent 2" w:uiPriority="65"/>
+    <w:lsdException w:name="Medium List 2 Accent 2" w:uiPriority="66"/>
+    <w:lsdException w:name="Medium Grid 1 Accent 2" w:uiPriority="67"/>
+    <w:lsdException w:name="Medium Grid 2 Accent 2" w:uiPriority="68"/>
+    <w:lsdException w:name="Medium Grid 3 Accent 2" w:uiPriority="69"/>
+    <w:lsdException w:name="Dark List Accent 2" w:uiPriority="70"/>
+    <w:lsdException w:name="Colorful Shading Accent 2" w:uiPriority="71"/>
+    <w:lsdException w:name="Colorful List Accent 2" w:uiPriority="72"/>
+    <w:lsdException w:name="Colorful Grid Accent 2" w:uiPriority="73"/>
+    <w:lsdException w:name="Light Shading Accent 3" w:uiPriority="60"/>
+    <w:lsdException w:name="Light List Accent 3" w:uiPriority="61"/>
+    <w:lsdException w:name="Light Grid Accent 3" w:uiPriority="62"/>
+    <w:lsdException w:name="Medium Shading 1 Accent 3" w:uiPriority="63"/>
+    <w:lsdException w:name="Medium Shading 2 Accent 3" w:uiPriority="64"/>
+    <w:lsdException w:name="Medium List 1 Accent 3" w:uiPriority="65"/>
+    <w:lsdException w:name="Medium List 2 Accent 3" w:uiPriority="66"/>
+    <w:lsdException w:name="Medium Grid 1 Accent 3" w:uiPriority="67"/>
+    <w:lsdException w:name="Medium Grid 2 Accent 3" w:uiPriority="68"/>
+    <w:lsdException w:name="Medium Grid 3 Accent 3" w:uiPriority="69"/>
+    <w:lsdException w:name="Dark List Accent 3" w:uiPriority="70"/>
+    <w:lsdException w:name="Colorful Shading Accent 3" w:uiPriority="71"/>
+    <w:lsdException w:name="Colorful List Accent 3" w:uiPriority="72"/>
+    <w:lsdException w:name="Colorful Grid Accent 3" w:uiPriority="73"/>
+    <w:lsdException w:name="Light Shading Accent 4" w:uiPriority="60"/>
+    <w:lsdException w:name="Light List Accent 4" w:uiPriority="61"/>
+    <w:lsdException w:name="Light Grid Accent 4" w:uiPriority="62"/>
+    <w:lsdException w:name="Medium Shading 1 Accent 4" w:uiPriority="63"/>
+    <w:lsdException w:name="Medium Shading 2 Accent 4" w:uiPriority="64"/>
+    <w:lsdException w:name="Medium List 1 Accent 4" w:uiPriority="65"/>
+    <w:lsdException w:name="Medium List 2 Accent 4" w:uiPriority="66"/>
+    <w:lsdException w:name="Medium Grid 1 Accent 4" w:uiPriority="67"/>
+    <w:lsdException w:name="Medium Grid 2 Accent 4" w:uiPriority="68"/>
+    <w:lsdException w:name="Medium Grid 3 Accent 4" w:uiPriority="69"/>
+    <w:lsdException w:name="Dark List Accent 4" w:uiPriority="70"/>
+    <w:lsdException w:name="Colorful Shading Accent 4" w:uiPriority="71"/>
+    <w:lsdException w:name="Colorful List Accent 4" w:uiPriority="72"/>
+    <w:lsdException w:name="Colorful Grid Accent 4" w:uiPriority="73"/>
+    <w:lsdException w:name="Light Shading Accent 5" w:uiPriority="60"/>
+    <w:lsdException w:name="Light List Accent 5" w:uiPriority="61"/>
+    <w:lsdException w:name="Light Grid Accent 5" w:uiPriority="62"/>
+    <w:lsdException w:name="Medium Shading 1 Accent 5" w:uiPriority="63"/>
+    <w:lsdException w:name="Medium Shading 2 Accent 5" w:uiPriority="64"/>
+    <w:lsdException w:name="Medium List 1 Accent 5" w:uiPriority="65"/>
+    <w:lsdException w:name="Medium List 2 Accent 5" w:uiPriority="66"/>
+    <w:lsdException w:name="Medium Grid 1 Accent 5" w:uiPriority="67"/>
+    <w:lsdException w:name="Medium Grid 2 Accent 5" w:uiPriority="68"/>
+    <w:lsdException w:name="Medium Grid 3 Accent 5" w:uiPriority="69"/>
+    <w:lsdException w:name="Dark List Accent 5" w:uiPriority="70"/>
+    <w:lsdException w:name="Colorful Shading Accent 5" w:uiPriority="71"/>
+    <w:lsdException w:name="Colorful List Accent 5" w:uiPriority="72"/>
+    <w:lsdException w:name="Colorful Grid Accent 5" w:uiPriority="73"/>
+    <w:lsdException w:name="Light Shading Accent 6" w:uiPriority="60"/>
+    <w:lsdException w:name="Light List Accent 6" w:uiPriority="61"/>
+    <w:lsdException w:name="Light Grid Accent 6" w:uiPriority="62"/>
+    <w:lsdException w:name="Medium Shading 1 Accent 6" w:uiPriority="63"/>
+    <w:lsdException w:name="Medium Shading 2 Accent 6" w:uiPriority="64"/>
+    <w:lsdException w:name="Medium List 1 Accent 6" w:uiPriority="65"/>
+    <w:lsdException w:name="Medium List 2 Accent 6" w:uiPriority="66"/>
+    <w:lsdException w:name="Medium Grid 1 Accent 6" w:uiPriority="67"/>
+    <w:lsdException w:name="Medium Grid 2 Accent 6" w:uiPriority="68"/>
+    <w:lsdException w:name="Medium Grid 3 Accent 6" w:uiPriority="69"/>
+    <w:lsdException w:name="Dark List Accent 6" w:uiPriority="70"/>
+    <w:lsdException w:name="Colorful Shading Accent 6" w:uiPriority="71"/>
+    <w:lsdException w:name="Colorful List Accent 6" w:uiPriority="72"/>
+    <w:lsdException w:name="Colorful Grid Accent 6" w:uiPriority="73"/>
+    <w:lsdException w:name="Subtle Emphasis" w:uiPriority="19" w:qFormat="1"/>
+    <w:lsdException w:name="Intense Emphasis" w:uiPriority="21" w:qFormat="1"/>
+    <w:lsdException w:name="Subtle Reference" w:uiPriority="31" w:qFormat="1"/>
+    <w:lsdException w:name="Intense Reference" w:uiPriority="32" w:qFormat="1"/>
+    <w:lsdException w:name="Book Title" w:uiPriority="33" w:qFormat="1"/>
+    <w:lsdException w:name="Bibliography" w:semiHidden="1" w:uiPriority="37" w:unhideWhenUsed="1"/>
+    <w:lsdException w:name="TOC Heading" w:semiHidden="1" w:uiPriority="39" w:unhideWhenUsed="1" w:qFormat="1"/>
+    <w:lsdException w:name="Plain Table 1" w:uiPriority="41"/>
+    <w:lsdException w:name="Plain Table 2" w:uiPriority="42"/>
+    <w:lsdException w:name="Plain Table 3" w:uiPriority="43"/>
+    <w:lsdException w:name="Plain Table 4" w:uiPriority="44"/>
+    <w:lsdException w:name="Plain Table 5" w:uiPriority="45"/>
+    <w:lsdException w:name="Grid Table Light" w:uiPriority="40"/>
+    <w:lsdException w:name="Grid Table 1 Light" w:uiPriority="46"/>
+    <w:lsdException w:name="Grid Table 2" w:uiPriority="47"/>
+    <w:lsdException w:name="Grid Table 3" w:uiPriority="48"/>
+    <w:lsdException w:name="Grid Table 4" w:uiPriority="49"/>
+    <w:lsdException w:name="Grid Table 5 Dark" w:uiPriority="50"/>
+    <w:lsdException w:name="Grid Table 6 Colorful" w:uiPriority="51"/>
+    <w:lsdException w:name="Grid Table 7 Colorful" w:uiPriority="52"/>
+    <w:lsdException w:name="Grid Table 1 Light Accent 1" w:uiPriority="46"/>
+    <w:lsdException w:name="Grid Table 2 Accent 1" w:uiPriority="47"/>
+    <w:lsdException w:name="Grid Table 3 Accent 1" w:uiPriority="48"/>
+    <w:lsdException w:name="Grid Table 4 Accent 1" w:uiPriority="49"/>
+    <w:lsdException w:name="Grid Table 5 Dark Accent 1" w:uiPriority="50"/>
+    <w:lsdException w:name="Grid Table 6 Colorful Accent 1" w:uiPriority="51"/>
+    <w:lsdException w:name="Grid Table 7 Colorful Accent 1" w:uiPriority="52"/>
+    <w:lsdException w:name="Grid Table 1 Light Accent 2" w:uiPriority="46"/>
+    <w:lsdException w:name="Grid Table 2 Accent 2" w:uiPriority="47"/>
+    <w:lsdException w:name="Grid Table 3 Accent 2" w:uiPriority="48"/>
+    <w:lsdException w:name="Grid Table 4 Accent 2" w:uiPriority="49"/>
+    <w:lsdException w:name="Grid Table 5 Dark Accent 2" w:uiPriority="50"/>
+    <w:lsdException w:name="Grid Table 6 Colorful Accent 2" w:uiPriority="51"/>
+    <w:lsdException w:name="Grid Table 7 Colorful Accent 2" w:uiPriority="52"/>
+    <w:lsdException w:name="Grid Table 1 Light Accent 3" w:uiPriority="46"/>
+    <w:lsdException w:name="Grid Table 2 Accent 3" w:uiPriority="47"/>
+    <w:lsdException w:name="Grid Table 3 Accent 3" w:uiPriority="48"/>
+    <w:lsdException w:name="Grid Table 4 Accent 3" w:uiPriority="49"/>
+    <w:lsdException w:name="Grid Table 5 Dark Accent 3" w:uiPriority="50"/>
+    <w:lsdException w:name="Grid Table 6 Colorful Accent 3" w:uiPriority="51"/>
+    <w:lsdException w:name="Grid Table 7 Colorful Accent 3" w:uiPriority="52"/>
+    <w:lsdException w:name="Grid Table 1 Light Accent 4" w:uiPriority="46"/>
+    <w:lsdException w:name="Grid Table 2 Accent 4" w:uiPriority="47"/>
+    <w:lsdException w:name="Grid Table 3 Accent 4" w:uiPriority="48"/>
+    <w:lsdException w:name="Grid Table 4 Accent 4" w:uiPriority="49"/>
+    <w:lsdException w:name="Grid Table 5 Dark Accent 4" w:uiPriority="50"/>
+    <w:lsdException w:name="Grid Table 6 Colorful Accent 4" w:uiPriority="51"/>
+    <w:lsdException w:name="Grid Table 7 Colorful Accent 4" w:uiPriority="52"/>
+    <w:lsdException w:name="Grid Table 1 Light Accent 5" w:uiPriority="46"/>
+    <w:lsdException w:name="Grid Table 2 Accent 5" w:uiPriority="47"/>
+    <w:lsdException w:name="Grid Table 3 Accent 5" w:uiPriority="48"/>
+    <w:lsdException w:name="Grid Table 4 Accent 5" w:uiPriority="49"/>
+    <w:lsdException w:name="Grid Table 5 Dark Accent 5" w:uiPriority="50"/>
+    <w:lsdException w:name="Grid Table 6 Colorful Accent 5" w:uiPriority="51"/>
+    <w:lsdException w:name="Grid Table 7 Colorful Accent 5" w:uiPriority="52"/>
+    <w:lsdException w:name="Grid Table 1 Light Accent 6" w:uiPriority="46"/>
+    <w:lsdException w:name="Grid Table 2 Accent 6" w:uiPriority="47"/>
+    <w:lsdException w:name="Grid Table 3 Accent 6" w:uiPriority="48"/>
+    <w:lsdException w:name="Grid Table 4 Accent 6" w:uiPriority="49"/>
+    <w:lsdException w:name="Grid Table 5 Dark Accent 6" w:uiPriority="50"/>
+    <w:lsdException w:name="Grid Table 6 Colorful Accent 6" w:uiPriority="51"/>
+    <w:lsdException w:name="Grid Table 7 Colorful Accent 6" w:uiPriority="52"/>
+    <w:lsdException w:name="List Table 1 Light" w:uiPriority="46"/>
+    <w:lsdException w:name="List Table 2" w:uiPriority="47"/>
+    <w:lsdException w:name="List Table 3" w:uiPriority="48"/>
+    <w:lsdException w:name="List Table 4" w:uiPriority="49"/>
+    <w:lsdException w:name="List Table 5 Dark" w:uiPriority="50"/>
+    <w:lsdException w:name="List Table 6 Colorful" w:uiPriority="51"/>
+    <w:lsdException w:name="List Table 7 Colorful" w:uiPriority="52"/>
+    <w:lsdException w:name="List Table 1 Light Accent 1" w:uiPriority="46"/>
+    <w:lsdException w:name="List Table 2 Accent 1" w:uiPriority="47"/>
+    <w:lsdException w:name="List Table 3 Accent 1" w:uiPriority="48"/>
+    <w:lsdException w:name="List Table 4 Accent 1" w:uiPriority="49"/>
+    <w:lsdException w:name="List Table 5 Dark Accent 1" w:uiPriority="50"/>
+    <w:lsdException w:name="List Table 6 Colorful Accent 1" w:uiPriority="51"/>
+    <w:lsdException w:name="List Table 7 Colorful Accent 1" w:uiPriority="52"/>
+    <w:lsdException w:name="List Table 1 Light Accent 2" w:uiPriority="46"/>
+    <w:lsdException w:name="List Table 2 Accent 2" w:uiPriority="47"/>
+    <w:lsdException w:name="List Table 3 Accent 2" w:uiPriority="48"/>
+    <w:lsdException w:name="List Table 4 Accent 2" w:uiPriority="49"/>
+    <w:lsdException w:name="List Table 5 Dark Accent 2" w:uiPriority="50"/>
+    <w:lsdException w:name="List Table 6 Colorful Accent 2" w:uiPriority="51"/>
+    <w:lsdException w:name="List Table 7 Colorful Accent 2" w:uiPriority="52"/>
+    <w:lsdException w:name="List Table 1 Light Accent 3" w:uiPriority="46"/>
+    <w:lsdException w:name="List Table 2 Accent 3" w:uiPriority="47"/>
+    <w:lsdException w:name="List Table 3 Accent 3" w:uiPriority="48"/>
+    <w:lsdException w:name="List Table 4 Accent 3" w:uiPriority="49"/>
+    <w:lsdException w:name="List Table 5 Dark Accent 3" w:uiPriority="50"/>
+    <w:lsdException w:name="List Table 6 Colorful Accent 3" w:uiPriority="51"/>
+    <w:lsdException w:name="List Table 7 Colorful Accent 3" w:uiPriority="52"/>
+    <w:lsdException w:name="List Table 1 Light Accent 4" w:uiPriority="46"/>
+    <w:lsdException w:name="List Table 2 Accent 4" w:uiPriority="47"/>
+    <w:lsdException w:name="List Table 3 Accent 4" w:uiPriority="48"/>
+    <w:lsdException w:name="List Table 4 Accent 4" w:uiPriority="49"/>
+    <w:lsdException w:name="List Table 5 Dark Accent 4" w:uiPriority="50"/>
+    <w:lsdException w:name="List Table 6 Colorful Accent 4" w:uiPriority="51"/>
+    <w:lsdException w:name="List Table 7 Colorful Accent 4" w:uiPriority="52"/>
+    <w:lsdException w:name="List Table 1 Light Accent 5" w:uiPriority="46"/>
+    <w:lsdException w:name="List Table 2 Accent 5" w:uiPriority="47"/>
+    <w:lsdException w:name="List Table 3 Accent 5" w:uiPriority="48"/>
+    <w:lsdException w:name="List Table 4 Accent 5" w:uiPriority="49"/>
+    <w:lsdException w:name="List Table 5 Dark Accent 5" w:uiPriority="50"/>
+    <w:lsdException w:name="List Table 6 Colorful Accent 5" w:uiPriority="51"/>
+    <w:lsdException w:name="List Table 7 Colorful Accent 5" w:uiPriority="52"/>
+    <w:lsdException w:name="List Table 1 Light Accent 6" w:uiPriority="46"/>
+    <w:lsdException w:name="List Table 2 Accent 6" w:uiPriority="47"/>
+    <w:lsdException w:name="List Table 3 Accent 6" w:uiPriority="48"/>
+    <w:lsdException w:name="List Table 4 Accent 6" w:uiPriority="49"/>
+    <w:lsdException w:name="List Table 5 Dark Accent 6" w:uiPriority="50"/>
+    <w:lsdException w:name="List Table 6 Colorful Accent 6" w:uiPriority="51"/>
+    <w:lsdException w:name="List Table 7 Colorful Accent 6" w:uiPriority="52"/>
   </w:latentStyles>
   <w:style w:type="paragraph" w:default="1" w:styleId="Normal">
     <w:name w:val="Normal"/>
@@ -14973,7 +15212,6 @@
     <w:uiPriority w:val="99"/>
     <w:semiHidden/>
     <w:unhideWhenUsed/>
-    <w:qFormat/>
     <w:tblPr>
       <w:tblInd w:w="0" w:type="dxa"/>
       <w:tblCellMar>
@@ -15821,7 +16059,7 @@
 </file>
 
 <file path=customXml/itemProps1.xml><?xml version="1.0" encoding="utf-8"?>
-<ds:datastoreItem xmlns:ds="http://schemas.openxmlformats.org/officeDocument/2006/customXml" ds:itemID="{B03ADCAB-7BE3-4B1D-9F40-1DA9D7DB6A20}">
+<ds:datastoreItem xmlns:ds="http://schemas.openxmlformats.org/officeDocument/2006/customXml" ds:itemID="{CD51770F-934A-401A-A543-237826C9F3DE}">
   <ds:schemaRefs>
     <ds:schemaRef ds:uri="http://schemas.openxmlformats.org/officeDocument/2006/bibliography"/>
   </ds:schemaRefs>

--- a/BAB 2.docx
+++ b/BAB 2.docx
@@ -126,7 +126,15 @@
         </w:pict>
       </w:r>
       <w:r>
-        <w:t>Untuk lebih memperjelas kerangka berpikir yang akan disajikan, maka ak</w:t>
+        <w:t xml:space="preserve">Untuk lebih memperjelas kerangka berpikir yang </w:t>
+      </w:r>
+      <w:proofErr w:type="gramStart"/>
+      <w:r>
+        <w:t>akan</w:t>
+      </w:r>
+      <w:proofErr w:type="gramEnd"/>
+      <w:r>
+        <w:t xml:space="preserve"> disajikan, maka ak</w:t>
       </w:r>
       <w:r>
         <w:t>an digambarkan pada Gambar 2.1</w:t>
@@ -597,7 +605,21 @@
         <w:rPr>
           <w:bCs/>
         </w:rPr>
-        <w:t>plikasi adalah satu unit perangkat lunak yang sengaja dibuat untuk memenuhi kebutuhan akan berbagai aktivitas ataupun pekerjaan, seperti aktivitas pernia</w:t>
+        <w:t xml:space="preserve">plikasi adalah satu unit perangkat lunak yang sengaja dibuat untuk memenuhi kebutuhan </w:t>
+      </w:r>
+      <w:proofErr w:type="gramStart"/>
+      <w:r>
+        <w:rPr>
+          <w:bCs/>
+        </w:rPr>
+        <w:t>akan</w:t>
+      </w:r>
+      <w:proofErr w:type="gramEnd"/>
+      <w:r>
+        <w:rPr>
+          <w:bCs/>
+        </w:rPr>
+        <w:t xml:space="preserve"> berbagai aktivitas ataupun pekerjaan, seperti aktivitas pernia</w:t>
       </w:r>
       <w:r>
         <w:rPr>
@@ -666,11 +688,19 @@
           <w:bCs/>
         </w:rPr>
       </w:pPr>
+      <w:proofErr w:type="gramStart"/>
       <w:r>
         <w:rPr>
           <w:bCs/>
         </w:rPr>
-        <w:t>aplikasi adalah penggunaan atau penerapan suatu konsep yang menjadi pokok pembahasan. Aplikasi dapat diartikan juga sebagai program computer yang dibuat untuk menolong manusia dalam melaksanakan tugas tertentu.</w:t>
+        <w:t>aplikasi</w:t>
+      </w:r>
+      <w:proofErr w:type="gramEnd"/>
+      <w:r>
+        <w:rPr>
+          <w:bCs/>
+        </w:rPr>
+        <w:t xml:space="preserve"> adalah penggunaan atau penerapan suatu konsep yang menjadi pokok pembahasan. Aplikasi dapat diartikan juga sebagai program computer yang dibuat untuk menolong manusia dalam melaksanakan tugas tertentu.</w:t>
       </w:r>
     </w:p>
     <w:p>
@@ -824,7 +854,21 @@
         <w:rPr>
           <w:lang w:val="en-ID" w:eastAsia="id-ID"/>
         </w:rPr>
-        <w:t xml:space="preserve">Sedangkan menurut Clara Bridge (2011:7) : menyatakan bahwa text mining adalah bidang interdisipliner yang mengacu pada pencarian informasi, pertambangan data, pembelajaran mesin, statistic, dan komputasi linguistik. </w:t>
+        <w:t>Sedangkan menurut Clara Bridge (2011:7</w:t>
+      </w:r>
+      <w:proofErr w:type="gramStart"/>
+      <w:r>
+        <w:rPr>
+          <w:lang w:val="en-ID" w:eastAsia="id-ID"/>
+        </w:rPr>
+        <w:t>) :</w:t>
+      </w:r>
+      <w:proofErr w:type="gramEnd"/>
+      <w:r>
+        <w:rPr>
+          <w:lang w:val="en-ID" w:eastAsia="id-ID"/>
+        </w:rPr>
+        <w:t xml:space="preserve"> menyatakan bahwa text mining adalah bidang interdisipliner yang mengacu pada pencarian informasi, pertambangan data, pembelajaran mesin, statistic, dan komputasi linguistik. </w:t>
       </w:r>
     </w:p>
     <w:p>
@@ -1368,7 +1412,15 @@
         <w:t>Fahmi Arif Dewoputro, Imam Much Ibnu Subroto, Sam Farisa Chaerul Haviana</w:t>
       </w:r>
       <w:r>
-        <w:t xml:space="preserve"> (2016: 39) : “Cosine similarity adalah ukuran kesamaan yang lebih umum digunakan dalam information retrieval dan merupakan ukuran sudut antara vector gejala (titik (A)) dan (titik (B))”.</w:t>
+        <w:t xml:space="preserve"> (2016: 39</w:t>
+      </w:r>
+      <w:proofErr w:type="gramStart"/>
+      <w:r>
+        <w:t>) :</w:t>
+      </w:r>
+      <w:proofErr w:type="gramEnd"/>
+      <w:r>
+        <w:t xml:space="preserve"> “Cosine similarity adalah ukuran kesamaan yang lebih umum digunakan dalam information retrieval dan merupakan ukuran sudut antara vector gejala (titik (A)) dan (titik (B))”.</w:t>
       </w:r>
     </w:p>
     <w:p>
@@ -1527,8 +1579,13 @@
         <w:adjustRightInd w:val="0"/>
         <w:ind w:firstLine="426"/>
       </w:pPr>
-      <w:r>
-        <w:t xml:space="preserve">A . B = Vektor </w:t>
+      <w:proofErr w:type="gramStart"/>
+      <w:r>
+        <w:t>A .</w:t>
+      </w:r>
+      <w:proofErr w:type="gramEnd"/>
+      <w:r>
+        <w:t xml:space="preserve"> B = Vektor </w:t>
       </w:r>
       <w:r>
         <w:rPr>
@@ -1715,8 +1772,13 @@
         <w:adjustRightInd w:val="0"/>
       </w:pPr>
       <w:r>
-        <w:t>Maka dapat di rumuskan seperti berikut :</w:t>
-      </w:r>
+        <w:t xml:space="preserve">Maka dapat di rumuskan seperti </w:t>
+      </w:r>
+      <w:proofErr w:type="gramStart"/>
+      <w:r>
+        <w:t>berikut :</w:t>
+      </w:r>
+      <w:proofErr w:type="gramEnd"/>
     </w:p>
     <w:p>
       <w:pPr>
@@ -1995,7 +2057,15 @@
         <w:t>Cosine Similarity</w:t>
       </w:r>
       <w:r>
-        <w:t xml:space="preserve"> dapat diimplementasikan untuk menghitung nilai kemiripan antar kalimat dan menjadi salah satu teknik untuk mengukur kemiripan  teks yang  popular. Contoh penggunaan Cosine Similarity dalam menguji kemiripan dua buah kalimat adalah sebagai berikut:</w:t>
+        <w:t xml:space="preserve"> dapat diimplementasikan untuk menghitung nilai kemiripan antar kalimat dan menjadi salah satu teknik untuk mengukur </w:t>
+      </w:r>
+      <w:proofErr w:type="gramStart"/>
+      <w:r>
+        <w:t>kemiripan  teks</w:t>
+      </w:r>
+      <w:proofErr w:type="gramEnd"/>
+      <w:r>
+        <w:t xml:space="preserve"> yang  popular. Contoh penggunaan Cosine Similarity dalam menguji kemiripan dua buah kalimat adalah sebagai berikut:</w:t>
       </w:r>
     </w:p>
     <w:p>
@@ -2003,17 +2073,35 @@
         <w:ind w:firstLine="426"/>
       </w:pPr>
       <w:r>
-        <w:t>Diberikan dua buah kalimat yaitu kalimat A dan B, yaitu:</w:t>
+        <w:t xml:space="preserve">Diberikan dua buah kalimat yaitu kalimat </w:t>
+      </w:r>
+      <w:proofErr w:type="gramStart"/>
+      <w:r>
+        <w:t>A</w:t>
+      </w:r>
+      <w:proofErr w:type="gramEnd"/>
+      <w:r>
+        <w:t xml:space="preserve"> dan B, yaitu:</w:t>
       </w:r>
     </w:p>
     <w:p>
-      <w:r>
-        <w:t>A : Julie loves me more than Linda loves me</w:t>
+      <w:proofErr w:type="gramStart"/>
+      <w:r>
+        <w:t>A :</w:t>
+      </w:r>
+      <w:proofErr w:type="gramEnd"/>
+      <w:r>
+        <w:t xml:space="preserve"> Julie loves me more than Linda loves me</w:t>
       </w:r>
     </w:p>
     <w:p>
-      <w:r>
-        <w:t>B : Jane likes me more than Julie loves me</w:t>
+      <w:proofErr w:type="gramStart"/>
+      <w:r>
+        <w:t>B :</w:t>
+      </w:r>
+      <w:proofErr w:type="gramEnd"/>
+      <w:r>
+        <w:t xml:space="preserve"> Jane likes me more than Julie loves me</w:t>
       </w:r>
     </w:p>
     <w:p>
@@ -3337,7 +3425,21 @@
         <w:rPr>
           <w:lang w:val="en-ID" w:eastAsia="id-ID"/>
         </w:rPr>
-        <w:t>. Ia juga bisa digunakan untuk menghasilkan gambar GIF, atau bahkan sumber gambar GIF yang dinamis.</w:t>
+        <w:t xml:space="preserve">. </w:t>
+      </w:r>
+      <w:proofErr w:type="gramStart"/>
+      <w:r>
+        <w:rPr>
+          <w:lang w:val="en-ID" w:eastAsia="id-ID"/>
+        </w:rPr>
+        <w:t>Ia</w:t>
+      </w:r>
+      <w:proofErr w:type="gramEnd"/>
+      <w:r>
+        <w:rPr>
+          <w:lang w:val="en-ID" w:eastAsia="id-ID"/>
+        </w:rPr>
+        <w:t xml:space="preserve"> juga bisa digunakan untuk menghasilkan gambar GIF, atau bahkan sumber gambar GIF yang dinamis.</w:t>
       </w:r>
     </w:p>
     <w:p>
@@ -3807,6 +3909,7 @@
         </w:rPr>
         <w:t xml:space="preserve"> diletakkan dalam file berekstensi *.html dan ditandai dengan mempergunakan </w:t>
       </w:r>
+      <w:proofErr w:type="gramStart"/>
       <w:r>
         <w:rPr>
           <w:i/>
@@ -3818,7 +3921,14 @@
         <w:rPr>
           <w:lang w:val="en-ID" w:eastAsia="id-ID"/>
         </w:rPr>
-        <w:t>(tanda).</w:t>
+        <w:t>(</w:t>
+      </w:r>
+      <w:proofErr w:type="gramEnd"/>
+      <w:r>
+        <w:rPr>
+          <w:lang w:val="en-ID" w:eastAsia="id-ID"/>
+        </w:rPr>
+        <w:t>tanda).</w:t>
       </w:r>
     </w:p>
     <w:p>
@@ -3922,7 +4032,21 @@
         <w:rPr>
           <w:lang w:val="en-ID" w:eastAsia="id-ID"/>
         </w:rPr>
-        <w:t xml:space="preserve">mempunyai tugas yang sama yaitu menerjemahkan informasi yang diterima dari </w:t>
+        <w:t xml:space="preserve">mempunyai tugas yang </w:t>
+      </w:r>
+      <w:proofErr w:type="gramStart"/>
+      <w:r>
+        <w:rPr>
+          <w:lang w:val="en-ID" w:eastAsia="id-ID"/>
+        </w:rPr>
+        <w:t>sama</w:t>
+      </w:r>
+      <w:proofErr w:type="gramEnd"/>
+      <w:r>
+        <w:rPr>
+          <w:lang w:val="en-ID" w:eastAsia="id-ID"/>
+        </w:rPr>
+        <w:t xml:space="preserve"> yaitu menerjemahkan informasi yang diterima dari </w:t>
       </w:r>
       <w:r>
         <w:rPr>
@@ -3974,7 +4098,21 @@
         <w:rPr>
           <w:lang w:val="en-ID" w:eastAsia="id-ID"/>
         </w:rPr>
-        <w:t xml:space="preserve"> harus bisa mengenali berbagai macam data yang akan diterimanya, dan selanjutnya harus tahu cara untuk menampilkannya dengan benar. Teks harus ditampilkan sebagai teks dan gambar harus ditampilkan sebagai gambar.</w:t>
+        <w:t xml:space="preserve"> harus bisa mengenali berbagai macam data yang </w:t>
+      </w:r>
+      <w:proofErr w:type="gramStart"/>
+      <w:r>
+        <w:rPr>
+          <w:lang w:val="en-ID" w:eastAsia="id-ID"/>
+        </w:rPr>
+        <w:t>akan</w:t>
+      </w:r>
+      <w:proofErr w:type="gramEnd"/>
+      <w:r>
+        <w:rPr>
+          <w:lang w:val="en-ID" w:eastAsia="id-ID"/>
+        </w:rPr>
+        <w:t xml:space="preserve"> diterimanya, dan selanjutnya harus tahu cara untuk menampilkannya dengan benar. Teks harus ditampilkan sebagai teks dan gambar harus ditampilkan sebagai gambar.</w:t>
       </w:r>
     </w:p>
     <w:p>
@@ -4098,7 +4236,21 @@
         <w:rPr>
           <w:lang w:val="en-ID" w:eastAsia="id-ID"/>
         </w:rPr>
-        <w:t xml:space="preserve"> yang sama secara berbeda.</w:t>
+        <w:t xml:space="preserve"> yang </w:t>
+      </w:r>
+      <w:proofErr w:type="gramStart"/>
+      <w:r>
+        <w:rPr>
+          <w:lang w:val="en-ID" w:eastAsia="id-ID"/>
+        </w:rPr>
+        <w:t>sama</w:t>
+      </w:r>
+      <w:proofErr w:type="gramEnd"/>
+      <w:r>
+        <w:rPr>
+          <w:lang w:val="en-ID" w:eastAsia="id-ID"/>
+        </w:rPr>
+        <w:t xml:space="preserve"> secara berbeda.</w:t>
       </w:r>
     </w:p>
     <w:p>
@@ -4135,7 +4287,15 @@
         <w:t>Menurut Nugroho (2013</w:t>
       </w:r>
       <w:r>
-        <w:t xml:space="preserve">:6), ”UML </w:t>
+        <w:t>:6)</w:t>
+      </w:r>
+      <w:proofErr w:type="gramStart"/>
+      <w:r>
+        <w:t>, ”</w:t>
+      </w:r>
+      <w:proofErr w:type="gramEnd"/>
+      <w:r>
+        <w:t xml:space="preserve">UML </w:t>
       </w:r>
       <w:r>
         <w:rPr>
@@ -4200,7 +4360,15 @@
         <w:t>software</w:t>
       </w:r>
       <w:r>
-        <w:t xml:space="preserve"> yang dapat menyampaikan bagaimana membuat dan membentuk model-model, tetapi tidak menyampaikan apa dan kapan model yang seharusnya dibuat yang merupakan salah satu proses implementasi pengembangan </w:t>
+        <w:t xml:space="preserve"> yang dapat menyampaikan bagaimana membuat dan membentuk model-model, tetapi tidak menyampaikan </w:t>
+      </w:r>
+      <w:proofErr w:type="gramStart"/>
+      <w:r>
+        <w:t>apa</w:t>
+      </w:r>
+      <w:proofErr w:type="gramEnd"/>
+      <w:r>
+        <w:t xml:space="preserve"> dan kapan model yang seharusnya dibuat yang merupakan salah satu proses implementasi pengembangan </w:t>
       </w:r>
       <w:r>
         <w:rPr>
@@ -4292,7 +4460,21 @@
         <w:rPr>
           <w:color w:val="000000"/>
         </w:rPr>
-        <w:t>. Masing-masing diagram UML mempresentasikan berbagai sudut pandang terhadap sistem dan mendefinisikan apa yang dikerjakan oleh sistem bukan bagaimana cara sistem bekerja.</w:t>
+        <w:t xml:space="preserve">. Masing-masing diagram UML mempresentasikan berbagai sudut pandang terhadap sistem dan mendefinisikan </w:t>
+      </w:r>
+      <w:proofErr w:type="gramStart"/>
+      <w:r>
+        <w:rPr>
+          <w:color w:val="000000"/>
+        </w:rPr>
+        <w:t>apa</w:t>
+      </w:r>
+      <w:proofErr w:type="gramEnd"/>
+      <w:r>
+        <w:rPr>
+          <w:color w:val="000000"/>
+        </w:rPr>
+        <w:t xml:space="preserve"> yang dikerjakan oleh sistem bukan bagaimana cara sistem bekerja.</w:t>
       </w:r>
     </w:p>
     <w:p>
@@ -4315,8 +4497,16 @@
         <w:rPr>
           <w:color w:val="000000"/>
         </w:rPr>
-        <w:t>) sembilan diagram UML tersebut dibagi menjadi tiga kelompok berdasarkan fungsinya yaitu :</w:t>
-      </w:r>
+        <w:t xml:space="preserve">) sembilan diagram UML tersebut dibagi menjadi tiga kelompok berdasarkan fungsinya </w:t>
+      </w:r>
+      <w:proofErr w:type="gramStart"/>
+      <w:r>
+        <w:rPr>
+          <w:color w:val="000000"/>
+        </w:rPr>
+        <w:t>yaitu :</w:t>
+      </w:r>
+      <w:proofErr w:type="gramEnd"/>
     </w:p>
     <w:p>
       <w:pPr>
@@ -4408,13 +4598,23 @@
         </w:rPr>
         <w:t xml:space="preserve">, </w:t>
       </w:r>
+      <w:proofErr w:type="gramStart"/>
       <w:r>
         <w:rPr>
           <w:rStyle w:val="ft28"/>
           <w:i/>
           <w:color w:val="000000"/>
         </w:rPr>
-        <w:t>state diagram</w:t>
+        <w:t>state</w:t>
+      </w:r>
+      <w:proofErr w:type="gramEnd"/>
+      <w:r>
+        <w:rPr>
+          <w:rStyle w:val="ft28"/>
+          <w:i/>
+          <w:color w:val="000000"/>
+        </w:rPr>
+        <w:t xml:space="preserve"> diagram</w:t>
       </w:r>
       <w:r>
         <w:rPr>
@@ -4474,8 +4674,13 @@
       </w:pPr>
       <w:r>
         <w:lastRenderedPageBreak/>
-        <w:t>Berikut penjelasan beberapa diagram diantaranya :</w:t>
-      </w:r>
+        <w:t xml:space="preserve">Berikut penjelasan beberapa diagram </w:t>
+      </w:r>
+      <w:proofErr w:type="gramStart"/>
+      <w:r>
+        <w:t>diantaranya :</w:t>
+      </w:r>
+      <w:proofErr w:type="gramEnd"/>
     </w:p>
     <w:p>
       <w:pPr>
@@ -4547,7 +4752,15 @@
         <w:t xml:space="preserve"> (behavior) sistem informasi  yang akan dibuat. Use case mendeskripsikan sebuah interaksi antara satu atau lebih aktor dengan sistem informasi yang akan dibuat”.</w:t>
       </w:r>
       <w:r>
-        <w:t xml:space="preserve"> Syarat  penamaan  pada  use  case  adalah  nama  didefinisikan  sesimpel mungkin  dan  dapat  dipahami.  Ada  dua  hal  utama  pada   use  case   yaitu pendefinisian apa yang disebut aktor dan use case.</w:t>
+        <w:t xml:space="preserve"> Syarat  penamaan  pada  use  case  adalah  nama  didefinisikan  sesimpel mungkin  dan  dapat  dipahami.  </w:t>
+      </w:r>
+      <w:proofErr w:type="gramStart"/>
+      <w:r>
+        <w:t>Ada  dua</w:t>
+      </w:r>
+      <w:proofErr w:type="gramEnd"/>
+      <w:r>
+        <w:t xml:space="preserve">  hal  utama  pada   use  case   yaitu pendefinisian apa yang disebut aktor dan use case.</w:t>
       </w:r>
       <w:r>
         <w:rPr>
@@ -5018,8 +5231,13 @@
           </w:tcPr>
           <w:p>
             <w:r>
-              <w:t>Hubungan dimana perubahan yang terjadi pada suatu elemen  mandiri</w:t>
-            </w:r>
+              <w:t xml:space="preserve">Hubungan dimana perubahan yang terjadi pada suatu </w:t>
+            </w:r>
+            <w:proofErr w:type="gramStart"/>
+            <w:r>
+              <w:t>elemen  mandiri</w:t>
+            </w:r>
+            <w:proofErr w:type="gramEnd"/>
             <w:r>
               <w:rPr>
                 <w:i/>
@@ -6305,6 +6523,7 @@
         </w:rPr>
         <w:t xml:space="preserve"> </w:t>
       </w:r>
+      <w:proofErr w:type="gramStart"/>
       <w:r>
         <w:t xml:space="preserve">Simbol  </w:t>
       </w:r>
@@ -6312,7 +6531,14 @@
         <w:rPr>
           <w:i/>
         </w:rPr>
-        <w:t>Activity Diagram</w:t>
+        <w:t>Activity</w:t>
+      </w:r>
+      <w:proofErr w:type="gramEnd"/>
+      <w:r>
+        <w:rPr>
+          <w:i/>
+        </w:rPr>
+        <w:t xml:space="preserve"> Diagram</w:t>
       </w:r>
     </w:p>
     <w:tbl>
@@ -7189,6 +7415,7 @@
       </w:tr>
     </w:tbl>
     <w:p>
+      <w:proofErr w:type="gramStart"/>
       <w:r>
         <w:t>Sumber :</w:t>
       </w:r>
@@ -7196,7 +7423,14 @@
         <w:rPr>
           <w:iCs/>
         </w:rPr>
-        <w:t>Martin Fowler</w:t>
+        <w:t>Martin</w:t>
+      </w:r>
+      <w:proofErr w:type="gramEnd"/>
+      <w:r>
+        <w:rPr>
+          <w:iCs/>
+        </w:rPr>
+        <w:t xml:space="preserve"> Fowler</w:t>
       </w:r>
       <w:r>
         <w:rPr>
@@ -7647,7 +7881,7 @@
                 <v:shape id="_x0000_i1025" type="#_x0000_t75" style="width:75.75pt;height:26.25pt" o:ole="">
                   <v:imagedata r:id="rId24" o:title=""/>
                 </v:shape>
-                <o:OLEObject Type="Embed" ProgID="PBrush" ShapeID="_x0000_i1025" DrawAspect="Content" ObjectID="_1639830627" r:id="rId25"/>
+                <o:OLEObject Type="Embed" ProgID="PBrush" ShapeID="_x0000_i1025" DrawAspect="Content" ObjectID="_1639876695" r:id="rId25"/>
               </w:object>
             </w:r>
           </w:p>
@@ -7823,6 +8057,7 @@
       </w:tr>
     </w:tbl>
     <w:p>
+      <w:proofErr w:type="gramStart"/>
       <w:r>
         <w:t>Sumber :</w:t>
       </w:r>
@@ -7830,7 +8065,14 @@
         <w:rPr>
           <w:iCs/>
         </w:rPr>
-        <w:t>Martin Fowler</w:t>
+        <w:t>Martin</w:t>
+      </w:r>
+      <w:proofErr w:type="gramEnd"/>
+      <w:r>
+        <w:rPr>
+          <w:iCs/>
+        </w:rPr>
+        <w:t xml:space="preserve"> Fowler</w:t>
       </w:r>
       <w:r>
         <w:rPr>
@@ -7870,7 +8112,15 @@
         <w:ind w:left="284" w:firstLine="436"/>
       </w:pPr>
       <w:r>
-        <w:t xml:space="preserve">Sukamto dan Shalahuddin (2013:141), “Diagram kelas atau class diagram menggambarkan struktur sistem dari segi pendefinisian kelas-kelas  yang akan </w:t>
+        <w:t>Sukamto dan Shalahuddin (2013:141), “Diagram kelas atau class diagram menggambarkan struktur sistem dari segi pendefinisian kelas-</w:t>
+      </w:r>
+      <w:proofErr w:type="gramStart"/>
+      <w:r>
+        <w:t>kelas  yang</w:t>
+      </w:r>
+      <w:proofErr w:type="gramEnd"/>
+      <w:r>
+        <w:t xml:space="preserve"> akan </w:t>
       </w:r>
       <w:r>
         <w:lastRenderedPageBreak/>
@@ -7916,7 +8166,23 @@
         <w:t>encapsulate</w:t>
       </w:r>
       <w:r>
-        <w:t xml:space="preserve">) informasi (baca : atribut) dan perilaku (baca : operasi) dalam dirinya. Dalam pengembangan sistem tradisional, kita mengadakan pendekatan dengan cara memisahkan informasi-informasi pada sisi basisdata dan perilaku yang mengaksesnya di sisi aplikasi pemasup/pengakses. Simbol untuk </w:t>
+        <w:t>) informasi (</w:t>
+      </w:r>
+      <w:proofErr w:type="gramStart"/>
+      <w:r>
+        <w:t>baca :</w:t>
+      </w:r>
+      <w:proofErr w:type="gramEnd"/>
+      <w:r>
+        <w:t xml:space="preserve"> atribut) dan perilaku (baca : operasi) dalam dirinya. Dalam pengembangan sistem tradisional, kita mengadakan pendekatan dengan </w:t>
+      </w:r>
+      <w:proofErr w:type="gramStart"/>
+      <w:r>
+        <w:t>cara</w:t>
+      </w:r>
+      <w:proofErr w:type="gramEnd"/>
+      <w:r>
+        <w:t xml:space="preserve"> memisahkan informasi-informasi pada sisi basisdata dan perilaku yang mengaksesnya di sisi aplikasi pemasup/pengakses. Simbol untuk </w:t>
       </w:r>
       <w:r>
         <w:rPr>
@@ -9053,6 +9319,7 @@
           <w:color w:val="000000"/>
         </w:rPr>
       </w:pPr>
+      <w:proofErr w:type="gramStart"/>
       <w:r>
         <w:t>Sumber :</w:t>
       </w:r>
@@ -9062,6 +9329,7 @@
         </w:rPr>
         <w:t>Munawar</w:t>
       </w:r>
+      <w:proofErr w:type="gramEnd"/>
       <w:r>
         <w:rPr>
           <w:i/>
@@ -9428,7 +9696,11 @@
         <w:t>input</w:t>
       </w:r>
       <w:r>
-        <w:t xml:space="preserve"> yang diberikan dan  </w:t>
+        <w:t xml:space="preserve"> yang diberikan </w:t>
+      </w:r>
+      <w:proofErr w:type="gramStart"/>
+      <w:r>
+        <w:t xml:space="preserve">dan  </w:t>
       </w:r>
       <w:r>
         <w:rPr>
@@ -9436,6 +9708,7 @@
         </w:rPr>
         <w:t>requirement</w:t>
       </w:r>
+      <w:proofErr w:type="gramEnd"/>
       <w:r>
         <w:t>, mudah untuk mengetahui adanya kesalahan dan kekeliruan pada suatu sistem.</w:t>
       </w:r>
@@ -9522,13 +9795,26 @@
         <w:t xml:space="preserve"> </w:t>
       </w:r>
       <w:r>
-        <w:t>Budiarjo dalam Baskoro (2005;30) menyebutkan DPRD adalah lembaga</w:t>
+        <w:t>Budiarjo dalam Baskoro (2005</w:t>
+      </w:r>
+      <w:proofErr w:type="gramStart"/>
+      <w:r>
+        <w:t>;30</w:t>
+      </w:r>
+      <w:proofErr w:type="gramEnd"/>
+      <w:r>
+        <w:t>) menyebutkan DPRD adalah lembaga</w:t>
       </w:r>
       <w:r>
         <w:t xml:space="preserve"> </w:t>
       </w:r>
       <w:r>
-        <w:t>legislate atau membuat peraturan, peraturan perundang-undangan yang</w:t>
+        <w:t>legislate</w:t>
+      </w:r>
+      <w:bookmarkStart w:id="0" w:name="_GoBack"/>
+      <w:bookmarkEnd w:id="0"/>
+      <w:r>
+        <w:t xml:space="preserve"> atau membuat peraturan, peraturan perundang-undangan yang</w:t>
       </w:r>
       <w:r>
         <w:t xml:space="preserve"> </w:t>
@@ -9546,64 +9832,131 @@
         <w:t>Pada DPRD Kota Makassar</w:t>
       </w:r>
       <w:r>
-        <w:t xml:space="preserve"> terdapat beberapa komisi yang masing – masing mempunyai tugas yang berbeda diantaranya :</w:t>
+        <w:t xml:space="preserve"> terdapat beberapa komisi yang masing – masing mempunyai </w:t>
+      </w:r>
+      <w:r>
+        <w:t xml:space="preserve">tugas yang berbeda yaitu </w:t>
+      </w:r>
+      <w:r>
+        <w:t>Komisi A Bidang Hukum, Pemerintahan, Dan Aset</w:t>
+      </w:r>
+      <w:r>
+        <w:t xml:space="preserve">, </w:t>
+      </w:r>
+      <w:r>
+        <w:t xml:space="preserve">Komisi B </w:t>
+      </w:r>
+      <w:r>
+        <w:t xml:space="preserve">bertugas pada </w:t>
+      </w:r>
+      <w:r>
+        <w:t xml:space="preserve">Bidang Keuangan Dan </w:t>
+      </w:r>
+      <w:r>
+        <w:lastRenderedPageBreak/>
+        <w:t>Ekonomi</w:t>
+      </w:r>
+      <w:r>
+        <w:t xml:space="preserve">, </w:t>
+      </w:r>
+      <w:r>
+        <w:t>Komisi C Bidang Pembangunan</w:t>
+      </w:r>
+      <w:r>
+        <w:t xml:space="preserve">, dan </w:t>
+      </w:r>
+      <w:r>
+        <w:t xml:space="preserve">Komisi D </w:t>
+      </w:r>
+      <w:r>
+        <w:t xml:space="preserve">bertugas pada </w:t>
+      </w:r>
+      <w:r>
+        <w:t>Bidang Pendidikan Dan Kesejahteraan Masyarakat</w:t>
       </w:r>
     </w:p>
     <w:p>
       <w:pPr>
-        <w:pStyle w:val="ListParagraph"/>
-        <w:numPr>
-          <w:ilvl w:val="0"/>
-          <w:numId w:val="38"/>
-        </w:numPr>
-      </w:pPr>
-      <w:r>
-        <w:t>Komisi A Bidang Hukum, Pemerintahan, Dan Aset</w:t>
+        <w:ind w:firstLine="426"/>
+      </w:pPr>
+      <w:r>
+        <w:t xml:space="preserve">Dalam sekretariat DPRD Kota </w:t>
+      </w:r>
+      <w:proofErr w:type="gramStart"/>
+      <w:r>
+        <w:t>makassar</w:t>
+      </w:r>
+      <w:proofErr w:type="gramEnd"/>
+      <w:r>
+        <w:t xml:space="preserve"> dibentuk salah satu sub bagian </w:t>
+      </w:r>
+      <w:r>
+        <w:t>yaitu Hubungan Masyarakat (Humas). Lembag</w:t>
+      </w:r>
+      <w:r>
+        <w:t xml:space="preserve">a DPRD Kota Makassar telah lama </w:t>
+      </w:r>
+      <w:r>
+        <w:t>berdiri dan Humas DPRD Kota Makassar terbent</w:t>
+      </w:r>
+      <w:r>
+        <w:t xml:space="preserve">uk menjadi satu sub bagian pada </w:t>
+      </w:r>
+      <w:r>
+        <w:t>tahun 2000</w:t>
+      </w:r>
+      <w:r>
+        <w:t xml:space="preserve"> </w:t>
+      </w:r>
+      <w:r>
+        <w:t>serta ditambahkan ruang aspirasi dalam Humas pada tahun 2007.</w:t>
       </w:r>
     </w:p>
     <w:p>
       <w:pPr>
-        <w:pStyle w:val="ListParagraph"/>
-        <w:ind w:left="1069"/>
-      </w:pPr>
-    </w:p>
-    <w:p>
-      <w:pPr>
-        <w:pStyle w:val="ListParagraph"/>
-        <w:numPr>
-          <w:ilvl w:val="0"/>
-          <w:numId w:val="38"/>
-        </w:numPr>
-      </w:pPr>
-      <w:r>
-        <w:t>Komisi B Bidang Keuangan Dan Ekonomi</w:t>
-      </w:r>
-    </w:p>
-    <w:p>
-      <w:pPr>
-        <w:pStyle w:val="ListParagraph"/>
-        <w:numPr>
-          <w:ilvl w:val="0"/>
-          <w:numId w:val="38"/>
-        </w:numPr>
-      </w:pPr>
-      <w:r>
-        <w:t>Komisi C Bidang Pembangunan</w:t>
-      </w:r>
-    </w:p>
-    <w:p>
-      <w:pPr>
-        <w:pStyle w:val="ListParagraph"/>
-        <w:numPr>
-          <w:ilvl w:val="0"/>
-          <w:numId w:val="38"/>
-        </w:numPr>
-      </w:pPr>
-      <w:r>
-        <w:t>Komisi D Bidang Pendidikan Dan Kesejahteraan Masyarakat</w:t>
-      </w:r>
-      <w:bookmarkStart w:id="0" w:name="_GoBack"/>
-      <w:bookmarkEnd w:id="0"/>
+        <w:ind w:firstLine="426"/>
+      </w:pPr>
+      <w:r>
+        <w:t>Aktivitas Humas DPRD Kota Mak</w:t>
+      </w:r>
+      <w:r>
+        <w:t xml:space="preserve">assar banyak berhubungan dengan </w:t>
+      </w:r>
+      <w:r>
+        <w:t>masyarakat, mediator antara masyarakat d</w:t>
+      </w:r>
+      <w:r>
+        <w:t xml:space="preserve">engan lembaga antara lain humas </w:t>
+      </w:r>
+      <w:r>
+        <w:t>menjembatani aspirasi masyarakat ke komisi terkait. Humas turut serta dengan</w:t>
+      </w:r>
+      <w:r>
+        <w:t xml:space="preserve"> </w:t>
+      </w:r>
+      <w:r>
+        <w:t>anggota DPRD untuk melakukan reses dan mempublikasi kegiatan antar</w:t>
+      </w:r>
+      <w:r>
+        <w:t xml:space="preserve">a lain </w:t>
+      </w:r>
+      <w:r>
+        <w:t xml:space="preserve">dokumentasi, mengkliping </w:t>
+      </w:r>
+      <w:proofErr w:type="gramStart"/>
+      <w:r>
+        <w:t>koran</w:t>
+      </w:r>
+      <w:proofErr w:type="gramEnd"/>
+      <w:r>
+        <w:t xml:space="preserve"> yang memuat segala berita yang berhubungan</w:t>
+      </w:r>
+      <w:r>
+        <w:t xml:space="preserve"> </w:t>
+      </w:r>
+      <w:r>
+        <w:t xml:space="preserve">dengan DPRD Kota Makassar. </w:t>
+      </w:r>
     </w:p>
     <w:p>
       <w:pPr>
@@ -9638,8 +9991,16 @@
         <w:rPr>
           <w:color w:val="000000"/>
         </w:rPr>
-        <w:t>Berikut daftar penelitian terkait yang kami lakukan diantaranya :</w:t>
-      </w:r>
+        <w:t xml:space="preserve">Berikut daftar penelitian terkait yang kami lakukan </w:t>
+      </w:r>
+      <w:proofErr w:type="gramStart"/>
+      <w:r>
+        <w:rPr>
+          <w:color w:val="000000"/>
+        </w:rPr>
+        <w:t>diantaranya :</w:t>
+      </w:r>
+      <w:proofErr w:type="gramEnd"/>
     </w:p>
     <w:p>
       <w:pPr>
@@ -9692,20 +10053,14 @@
         <w:rPr>
           <w:color w:val="000000"/>
         </w:rPr>
+        <w:lastRenderedPageBreak/>
         <w:t>Penelitian oleh Imam Adiyana dan Fajriya Hakim tahun 2015 dengan judul “Implementasi Text Mining pada Mesin Pencarian Twitter Untuk Menganalisis Topik-topik Terkait ‘KPK dan JOKOWI’ “. Pada penelitian ini peneliti membahas mengenai penerapan metode text mining untuk data tweet terkait topic KPK dan topic Jokowi, dimana didapatkan</w:t>
       </w:r>
       <w:r>
         <w:rPr>
           <w:color w:val="000000"/>
         </w:rPr>
-        <w:t xml:space="preserve"> beberapa informasi yang bermanfaat seperti keseringan penggunaan kata-kata menurut aturan asosiasi yang menyertai kata KPK adalah kata Polri dan Lapor, serta kata Jokowi adalah kata Widodo, menghadiri, izin, pintu, satu, investor, urus, presiden, nilai, aktif, bahaya, maneuver, menang, </w:t>
-      </w:r>
-      <w:r>
-        <w:rPr>
-          <w:color w:val="000000"/>
-        </w:rPr>
-        <w:lastRenderedPageBreak/>
-        <w:t>mulai, relawan, dan sejumlah. Dalam penelitian ini juga membahas kesamaan topic utama yang membahas mengenai topic KPK dan Jokowi pada tweet yaitu topic utama KPK dan Polri.</w:t>
+        <w:t xml:space="preserve"> beberapa informasi yang bermanfaat seperti keseringan penggunaan kata-kata menurut aturan asosiasi yang menyertai kata KPK adalah kata Polri dan Lapor, serta kata Jokowi adalah kata Widodo, menghadiri, izin, pintu, satu, investor, urus, presiden, nilai, aktif, bahaya, maneuver, menang, mulai, relawan, dan sejumlah. Dalam penelitian ini juga membahas kesamaan topic utama yang membahas mengenai topic KPK dan Jokowi pada tweet yaitu topic utama KPK dan Polri.</w:t>
       </w:r>
     </w:p>
     <w:p>
@@ -9785,7 +10140,22 @@
         <w:rPr>
           <w:color w:val="000000"/>
         </w:rPr>
-        <w:t xml:space="preserve">Penelitian oleh Panggasa dan Ruri Suko Basuki tahun 2015 dengan judul “ Klasifikasi Pengaduan Masyarakat Pada LaporGub Menggunakan Algoritma </w:t>
+        <w:lastRenderedPageBreak/>
+        <w:t xml:space="preserve">Penelitian oleh Panggasa dan Ruri Suko Basuki tahun 2015 dengan judul </w:t>
+      </w:r>
+      <w:proofErr w:type="gramStart"/>
+      <w:r>
+        <w:rPr>
+          <w:color w:val="000000"/>
+        </w:rPr>
+        <w:t>“ Klasifikasi</w:t>
+      </w:r>
+      <w:proofErr w:type="gramEnd"/>
+      <w:r>
+        <w:rPr>
+          <w:color w:val="000000"/>
+        </w:rPr>
+        <w:t xml:space="preserve"> Pengaduan Masyarakat Pada LaporGub Menggunakan Algoritma </w:t>
       </w:r>
       <w:r>
         <w:rPr>
@@ -9895,7 +10265,6 @@
         <w:rPr>
           <w:color w:val="000000"/>
         </w:rPr>
-        <w:lastRenderedPageBreak/>
         <w:t xml:space="preserve">Penelitian oleh Chyntia Megawati tahun 2015 dengan judul “Analisis Aspirasi dan Pengaduan di Situs LAPOR! Dengan Menggunakan </w:t>
       </w:r>
       <w:r>
@@ -9935,7 +10304,21 @@
         <w:rPr>
           <w:color w:val="000000"/>
         </w:rPr>
-        <w:t xml:space="preserve"> untuk menganalisis data tekstual yang berupa opini atau keluhan dengan mengklasifikasikannya menjadi beberapa kelas kemudian data set setiap kelas akan dikelompokkan lagi menjai beberapa topik khusus (</w:t>
+        <w:t xml:space="preserve"> untuk menganalisis data tekstual yang berupa opini atau keluhan dengan mengklasifikasikannya menjadi beberapa kelas kemudian data set setiap kelas </w:t>
+      </w:r>
+      <w:proofErr w:type="gramStart"/>
+      <w:r>
+        <w:rPr>
+          <w:color w:val="000000"/>
+        </w:rPr>
+        <w:t>akan</w:t>
+      </w:r>
+      <w:proofErr w:type="gramEnd"/>
+      <w:r>
+        <w:rPr>
+          <w:color w:val="000000"/>
+        </w:rPr>
+        <w:t xml:space="preserve"> dikelompokkan lagi menjai beberapa topik khusus (</w:t>
       </w:r>
       <w:r>
         <w:rPr>
@@ -10008,7 +10391,28 @@
         <w:rPr>
           <w:color w:val="000000"/>
         </w:rPr>
-        <w:t xml:space="preserve"> dengan judul “Implementasi cosine similarity matching dalam penentuan dosen pembimbing tugas akhir”. Pada penelitian tersebut  menerapkan algoritma </w:t>
+        <w:t xml:space="preserve"> dengan judul “Implementasi cosine similarity matching dalam penentuan dosen pembimbing tugas akhir”. </w:t>
+      </w:r>
+      <w:r>
+        <w:rPr>
+          <w:color w:val="000000"/>
+        </w:rPr>
+        <w:lastRenderedPageBreak/>
+        <w:t xml:space="preserve">Pada penelitian </w:t>
+      </w:r>
+      <w:proofErr w:type="gramStart"/>
+      <w:r>
+        <w:rPr>
+          <w:color w:val="000000"/>
+        </w:rPr>
+        <w:t>tersebut  menerapkan</w:t>
+      </w:r>
+      <w:proofErr w:type="gramEnd"/>
+      <w:r>
+        <w:rPr>
+          <w:color w:val="000000"/>
+        </w:rPr>
+        <w:t xml:space="preserve"> algoritma </w:t>
       </w:r>
       <w:r>
         <w:rPr>
@@ -10066,9 +10470,19 @@
         </w:rPr>
         <w:t xml:space="preserve"> </w:t>
       </w:r>
-      <w:r>
-        <w:t>akan memnghitung tingkat kesamaan kedua query tersebut. Nilai kemiripan yang tertinggi akan</w:t>
-      </w:r>
+      <w:proofErr w:type="gramStart"/>
+      <w:r>
+        <w:t>akan</w:t>
+      </w:r>
+      <w:proofErr w:type="gramEnd"/>
+      <w:r>
+        <w:t xml:space="preserve"> memnghitung tingkat kesamaan kedua query tersebut. Nilai kemiripan yang tertinggi </w:t>
+      </w:r>
+      <w:proofErr w:type="gramStart"/>
+      <w:r>
+        <w:t>akan</w:t>
+      </w:r>
+      <w:proofErr w:type="gramEnd"/>
       <w:r>
         <w:rPr>
           <w:lang w:val="id-ID"/>
@@ -10287,7 +10701,7 @@
             <w:sz w:val="22"/>
             <w:szCs w:val="22"/>
           </w:rPr>
-          <w:t>24</w:t>
+          <w:t>25</w:t>
         </w:r>
         <w:r>
           <w:rPr>
@@ -16315,7 +16729,7 @@
 </file>
 
 <file path=customXml/itemProps1.xml><?xml version="1.0" encoding="utf-8"?>
-<ds:datastoreItem xmlns:ds="http://schemas.openxmlformats.org/officeDocument/2006/customXml" ds:itemID="{D4FAD637-BEE2-4F6D-88A3-AC6F865B32C5}">
+<ds:datastoreItem xmlns:ds="http://schemas.openxmlformats.org/officeDocument/2006/customXml" ds:itemID="{7586FA70-3C05-40D6-A4B3-93CD93FA7C78}">
   <ds:schemaRefs>
     <ds:schemaRef ds:uri="http://schemas.openxmlformats.org/officeDocument/2006/bibliography"/>
   </ds:schemaRefs>

--- a/BAB 2.docx
+++ b/BAB 2.docx
@@ -1,6 +1,6 @@
 
 <file path=word/document.xml><?xml version="1.0" encoding="utf-8"?>
-<w:document xmlns:wpc="http://schemas.microsoft.com/office/word/2010/wordprocessingCanvas" xmlns:mc="http://schemas.openxmlformats.org/markup-compatibility/2006" xmlns:o="urn:schemas-microsoft-com:office:office" xmlns:r="http://schemas.openxmlformats.org/officeDocument/2006/relationships" xmlns:m="http://schemas.openxmlformats.org/officeDocument/2006/math" xmlns:v="urn:schemas-microsoft-com:vml" xmlns:wp14="http://schemas.microsoft.com/office/word/2010/wordprocessingDrawing" xmlns:wp="http://schemas.openxmlformats.org/drawingml/2006/wordprocessingDrawing" xmlns:w10="urn:schemas-microsoft-com:office:word" xmlns:w="http://schemas.openxmlformats.org/wordprocessingml/2006/main" xmlns:w14="http://schemas.microsoft.com/office/word/2010/wordml" xmlns:w15="http://schemas.microsoft.com/office/word/2012/wordml" xmlns:wpg="http://schemas.microsoft.com/office/word/2010/wordprocessingGroup" xmlns:wpi="http://schemas.microsoft.com/office/word/2010/wordprocessingInk" xmlns:wne="http://schemas.microsoft.com/office/word/2006/wordml" xmlns:wps="http://schemas.microsoft.com/office/word/2010/wordprocessingShape" mc:Ignorable="w14 w15 wp14">
+<w:document xmlns:ve="http://schemas.openxmlformats.org/markup-compatibility/2006" xmlns:o="urn:schemas-microsoft-com:office:office" xmlns:r="http://schemas.openxmlformats.org/officeDocument/2006/relationships" xmlns:m="http://schemas.openxmlformats.org/officeDocument/2006/math" xmlns:v="urn:schemas-microsoft-com:vml" xmlns:wp="http://schemas.openxmlformats.org/drawingml/2006/wordprocessingDrawing" xmlns:w10="urn:schemas-microsoft-com:office:word" xmlns:w="http://schemas.openxmlformats.org/wordprocessingml/2006/main" xmlns:wne="http://schemas.microsoft.com/office/word/2006/wordml">
   <w:body>
     <w:p>
       <w:pPr>
@@ -126,15 +126,7 @@
         </w:pict>
       </w:r>
       <w:r>
-        <w:t xml:space="preserve">Untuk lebih memperjelas kerangka berpikir yang </w:t>
-      </w:r>
-      <w:proofErr w:type="gramStart"/>
-      <w:r>
-        <w:t>akan</w:t>
-      </w:r>
-      <w:proofErr w:type="gramEnd"/>
-      <w:r>
-        <w:t xml:space="preserve"> disajikan, maka ak</w:t>
+        <w:t>Untuk lebih memperjelas kerangka berpikir yang akan disajikan, maka ak</w:t>
       </w:r>
       <w:r>
         <w:t>an digambarkan pada Gambar 2.1</w:t>
@@ -605,21 +597,7 @@
         <w:rPr>
           <w:bCs/>
         </w:rPr>
-        <w:t xml:space="preserve">plikasi adalah satu unit perangkat lunak yang sengaja dibuat untuk memenuhi kebutuhan </w:t>
-      </w:r>
-      <w:proofErr w:type="gramStart"/>
-      <w:r>
-        <w:rPr>
-          <w:bCs/>
-        </w:rPr>
-        <w:t>akan</w:t>
-      </w:r>
-      <w:proofErr w:type="gramEnd"/>
-      <w:r>
-        <w:rPr>
-          <w:bCs/>
-        </w:rPr>
-        <w:t xml:space="preserve"> berbagai aktivitas ataupun pekerjaan, seperti aktivitas pernia</w:t>
+        <w:t>plikasi adalah satu unit perangkat lunak yang sengaja dibuat untuk memenuhi kebutuhan akan berbagai aktivitas ataupun pekerjaan, seperti aktivitas pernia</w:t>
       </w:r>
       <w:r>
         <w:rPr>
@@ -688,19 +666,11 @@
           <w:bCs/>
         </w:rPr>
       </w:pPr>
-      <w:proofErr w:type="gramStart"/>
       <w:r>
         <w:rPr>
           <w:bCs/>
         </w:rPr>
-        <w:t>aplikasi</w:t>
-      </w:r>
-      <w:proofErr w:type="gramEnd"/>
-      <w:r>
-        <w:rPr>
-          <w:bCs/>
-        </w:rPr>
-        <w:t xml:space="preserve"> adalah penggunaan atau penerapan suatu konsep yang menjadi pokok pembahasan. Aplikasi dapat diartikan juga sebagai program computer yang dibuat untuk menolong manusia dalam melaksanakan tugas tertentu.</w:t>
+        <w:t>aplikasi adalah penggunaan atau penerapan suatu konsep yang menjadi pokok pembahasan. Aplikasi dapat diartikan juga sebagai program computer yang dibuat untuk menolong manusia dalam melaksanakan tugas tertentu.</w:t>
       </w:r>
     </w:p>
     <w:p>
@@ -854,21 +824,7 @@
         <w:rPr>
           <w:lang w:val="en-ID" w:eastAsia="id-ID"/>
         </w:rPr>
-        <w:t>Sedangkan menurut Clara Bridge (2011:7</w:t>
-      </w:r>
-      <w:proofErr w:type="gramStart"/>
-      <w:r>
-        <w:rPr>
-          <w:lang w:val="en-ID" w:eastAsia="id-ID"/>
-        </w:rPr>
-        <w:t>) :</w:t>
-      </w:r>
-      <w:proofErr w:type="gramEnd"/>
-      <w:r>
-        <w:rPr>
-          <w:lang w:val="en-ID" w:eastAsia="id-ID"/>
-        </w:rPr>
-        <w:t xml:space="preserve"> menyatakan bahwa text mining adalah bidang interdisipliner yang mengacu pada pencarian informasi, pertambangan data, pembelajaran mesin, statistic, dan komputasi linguistik. </w:t>
+        <w:t xml:space="preserve">Sedangkan menurut Clara Bridge (2011:7) : menyatakan bahwa text mining adalah bidang interdisipliner yang mengacu pada pencarian informasi, pertambangan data, pembelajaran mesin, statistic, dan komputasi linguistik. </w:t>
       </w:r>
     </w:p>
     <w:p>
@@ -1412,15 +1368,7 @@
         <w:t>Fahmi Arif Dewoputro, Imam Much Ibnu Subroto, Sam Farisa Chaerul Haviana</w:t>
       </w:r>
       <w:r>
-        <w:t xml:space="preserve"> (2016: 39</w:t>
-      </w:r>
-      <w:proofErr w:type="gramStart"/>
-      <w:r>
-        <w:t>) :</w:t>
-      </w:r>
-      <w:proofErr w:type="gramEnd"/>
-      <w:r>
-        <w:t xml:space="preserve"> “Cosine similarity adalah ukuran kesamaan yang lebih umum digunakan dalam information retrieval dan merupakan ukuran sudut antara vector gejala (titik (A)) dan (titik (B))”.</w:t>
+        <w:t xml:space="preserve"> (2016: 39) : “Cosine similarity adalah ukuran kesamaan yang lebih umum digunakan dalam information retrieval dan merupakan ukuran sudut antara vector gejala (titik (A)) dan (titik (B))”.</w:t>
       </w:r>
     </w:p>
     <w:p>
@@ -1579,13 +1527,8 @@
         <w:adjustRightInd w:val="0"/>
         <w:ind w:firstLine="426"/>
       </w:pPr>
-      <w:proofErr w:type="gramStart"/>
-      <w:r>
-        <w:t>A .</w:t>
-      </w:r>
-      <w:proofErr w:type="gramEnd"/>
-      <w:r>
-        <w:t xml:space="preserve"> B = Vektor </w:t>
+      <w:r>
+        <w:t xml:space="preserve">A . B = Vektor </w:t>
       </w:r>
       <w:r>
         <w:rPr>
@@ -1636,7 +1579,7 @@
       <m:oMath>
         <m:rad>
           <m:radPr>
-            <m:degHide m:val="1"/>
+            <m:degHide m:val="on"/>
             <m:ctrlPr>
               <w:rPr>
                 <w:rFonts w:ascii="Cambria Math" w:hAnsi="Cambria Math"/>
@@ -1650,8 +1593,8 @@
               <m:naryPr>
                 <m:chr m:val="∑"/>
                 <m:limLoc m:val="undOvr"/>
-                <m:subHide m:val="1"/>
-                <m:supHide m:val="1"/>
+                <m:subHide m:val="on"/>
+                <m:supHide m:val="on"/>
                 <m:ctrlPr>
                   <w:rPr>
                     <w:rFonts w:ascii="Cambria Math" w:hAnsi="Cambria Math"/>
@@ -1707,7 +1650,7 @@
       <m:oMath>
         <m:rad>
           <m:radPr>
-            <m:degHide m:val="1"/>
+            <m:degHide m:val="on"/>
             <m:ctrlPr>
               <w:rPr>
                 <w:rFonts w:ascii="Cambria Math" w:hAnsi="Cambria Math"/>
@@ -1721,8 +1664,8 @@
               <m:naryPr>
                 <m:chr m:val="∑"/>
                 <m:limLoc m:val="undOvr"/>
-                <m:subHide m:val="1"/>
-                <m:supHide m:val="1"/>
+                <m:subHide m:val="on"/>
+                <m:supHide m:val="on"/>
                 <m:ctrlPr>
                   <w:rPr>
                     <w:rFonts w:ascii="Cambria Math" w:hAnsi="Cambria Math"/>
@@ -1772,13 +1715,8 @@
         <w:adjustRightInd w:val="0"/>
       </w:pPr>
       <w:r>
-        <w:t xml:space="preserve">Maka dapat di rumuskan seperti </w:t>
-      </w:r>
-      <w:proofErr w:type="gramStart"/>
-      <w:r>
-        <w:t>berikut :</w:t>
-      </w:r>
-      <w:proofErr w:type="gramEnd"/>
+        <w:t>Maka dapat di rumuskan seperti berikut :</w:t>
+      </w:r>
     </w:p>
     <w:p>
       <w:pPr>
@@ -1919,8 +1857,8 @@
               <m:naryPr>
                 <m:chr m:val="∑"/>
                 <m:limLoc m:val="undOvr"/>
-                <m:subHide m:val="1"/>
-                <m:supHide m:val="1"/>
+                <m:subHide m:val="on"/>
+                <m:supHide m:val="on"/>
                 <m:ctrlPr>
                   <w:rPr>
                     <w:rFonts w:ascii="Cambria Math" w:hAnsi="Cambria Math"/>
@@ -1942,7 +1880,7 @@
           <m:den>
             <m:rad>
               <m:radPr>
-                <m:degHide m:val="1"/>
+                <m:degHide m:val="on"/>
                 <m:ctrlPr>
                   <w:rPr>
                     <w:rFonts w:ascii="Cambria Math" w:hAnsi="Cambria Math"/>
@@ -1956,8 +1894,8 @@
                   <m:naryPr>
                     <m:chr m:val="∑"/>
                     <m:limLoc m:val="undOvr"/>
-                    <m:subHide m:val="1"/>
-                    <m:supHide m:val="1"/>
+                    <m:subHide m:val="on"/>
+                    <m:supHide m:val="on"/>
                     <m:ctrlPr>
                       <w:rPr>
                         <w:rFonts w:ascii="Cambria Math" w:hAnsi="Cambria Math"/>
@@ -2000,8 +1938,8 @@
                   <m:naryPr>
                     <m:chr m:val="∑"/>
                     <m:limLoc m:val="undOvr"/>
-                    <m:subHide m:val="1"/>
-                    <m:supHide m:val="1"/>
+                    <m:subHide m:val="on"/>
+                    <m:supHide m:val="on"/>
                     <m:ctrlPr>
                       <w:rPr>
                         <w:rFonts w:ascii="Cambria Math" w:hAnsi="Cambria Math"/>
@@ -2057,15 +1995,7 @@
         <w:t>Cosine Similarity</w:t>
       </w:r>
       <w:r>
-        <w:t xml:space="preserve"> dapat diimplementasikan untuk menghitung nilai kemiripan antar kalimat dan menjadi salah satu teknik untuk mengukur </w:t>
-      </w:r>
-      <w:proofErr w:type="gramStart"/>
-      <w:r>
-        <w:t>kemiripan  teks</w:t>
-      </w:r>
-      <w:proofErr w:type="gramEnd"/>
-      <w:r>
-        <w:t xml:space="preserve"> yang  popular. Contoh penggunaan Cosine Similarity dalam menguji kemiripan dua buah kalimat adalah sebagai berikut:</w:t>
+        <w:t xml:space="preserve"> dapat diimplementasikan untuk menghitung nilai kemiripan antar kalimat dan menjadi salah satu teknik untuk mengukur kemiripan  teks yang  popular. Contoh penggunaan Cosine Similarity dalam menguji kemiripan dua buah kalimat adalah sebagai berikut:</w:t>
       </w:r>
     </w:p>
     <w:p>
@@ -2073,35 +2003,17 @@
         <w:ind w:firstLine="426"/>
       </w:pPr>
       <w:r>
-        <w:t xml:space="preserve">Diberikan dua buah kalimat yaitu kalimat </w:t>
-      </w:r>
-      <w:proofErr w:type="gramStart"/>
-      <w:r>
-        <w:t>A</w:t>
-      </w:r>
-      <w:proofErr w:type="gramEnd"/>
-      <w:r>
-        <w:t xml:space="preserve"> dan B, yaitu:</w:t>
+        <w:t>Diberikan dua buah kalimat yaitu kalimat A dan B, yaitu:</w:t>
       </w:r>
     </w:p>
     <w:p>
-      <w:proofErr w:type="gramStart"/>
-      <w:r>
-        <w:t>A :</w:t>
-      </w:r>
-      <w:proofErr w:type="gramEnd"/>
-      <w:r>
-        <w:t xml:space="preserve"> Julie loves me more than Linda loves me</w:t>
+      <w:r>
+        <w:t>A : Julie loves me more than Linda loves me</w:t>
       </w:r>
     </w:p>
     <w:p>
-      <w:proofErr w:type="gramStart"/>
-      <w:r>
-        <w:t>B :</w:t>
-      </w:r>
-      <w:proofErr w:type="gramEnd"/>
-      <w:r>
-        <w:t xml:space="preserve"> Jane likes me more than Julie loves me</w:t>
+      <w:r>
+        <w:t>B : Jane likes me more than Julie loves me</w:t>
       </w:r>
     </w:p>
     <w:p>
@@ -2130,7 +2042,7 @@
         <w:tblStyle w:val="TableGrid"/>
         <w:tblW w:w="6374" w:type="dxa"/>
         <w:jc w:val="center"/>
-        <w:tblLook w:val="04A0" w:firstRow="1" w:lastRow="0" w:firstColumn="1" w:lastColumn="0" w:noHBand="0" w:noVBand="1"/>
+        <w:tblLook w:val="04A0"/>
       </w:tblPr>
       <w:tblGrid>
         <w:gridCol w:w="891"/>
@@ -3190,7 +3102,7 @@
           <w:noProof/>
         </w:rPr>
         <w:drawing>
-          <wp:inline distT="0" distB="0" distL="0" distR="0" wp14:anchorId="51BD9387" wp14:editId="70D18B8A">
+          <wp:inline distT="0" distB="0" distL="0" distR="0">
             <wp:extent cx="5040630" cy="644424"/>
             <wp:effectExtent l="0" t="0" r="0" b="3810"/>
             <wp:docPr id="4" name="Picture 4" descr="penghitungan cosine similarity"/>
@@ -3210,7 +3122,7 @@
                     <a:blip r:embed="rId8">
                       <a:extLst>
                         <a:ext uri="{28A0092B-C50C-407E-A947-70E740481C1C}">
-                          <a14:useLocalDpi xmlns:a14="http://schemas.microsoft.com/office/drawing/2010/main" val="0"/>
+                          <a14:useLocalDpi xmlns:a14="http://schemas.microsoft.com/office/drawing/2010/main" xmlns:wps="http://schemas.microsoft.com/office/word/2010/wordprocessingShape" xmlns:wpi="http://schemas.microsoft.com/office/word/2010/wordprocessingInk" xmlns:wpg="http://schemas.microsoft.com/office/word/2010/wordprocessingGroup" xmlns:w15="http://schemas.microsoft.com/office/word/2012/wordml" xmlns:w14="http://schemas.microsoft.com/office/word/2010/wordml" xmlns:w="http://schemas.openxmlformats.org/wordprocessingml/2006/main" xmlns:w10="urn:schemas-microsoft-com:office:word" xmlns:wp14="http://schemas.microsoft.com/office/word/2010/wordprocessingDrawing" xmlns:v="urn:schemas-microsoft-com:vml" xmlns:o="urn:schemas-microsoft-com:office:office" xmlns:mc="http://schemas.openxmlformats.org/markup-compatibility/2006" xmlns:wpc="http://schemas.microsoft.com/office/word/2010/wordprocessingCanvas" xmlns="" val="0"/>
                         </a:ext>
                       </a:extLst>
                     </a:blip>
@@ -3373,13 +3285,6 @@
       </w:r>
       <w:r>
         <w:rPr>
-          <w:i/>
-          <w:lang w:val="id-ID" w:eastAsia="id-ID"/>
-        </w:rPr>
-        <w:t xml:space="preserve"> </w:t>
-      </w:r>
-      <w:r>
-        <w:rPr>
           <w:lang w:val="en-ID" w:eastAsia="id-ID"/>
         </w:rPr>
         <w:t>dan dukungan dengan berbagai macam jenis operasi.</w:t>
@@ -3425,21 +3330,7 @@
         <w:rPr>
           <w:lang w:val="en-ID" w:eastAsia="id-ID"/>
         </w:rPr>
-        <w:t xml:space="preserve">. </w:t>
-      </w:r>
-      <w:proofErr w:type="gramStart"/>
-      <w:r>
-        <w:rPr>
-          <w:lang w:val="en-ID" w:eastAsia="id-ID"/>
-        </w:rPr>
-        <w:t>Ia</w:t>
-      </w:r>
-      <w:proofErr w:type="gramEnd"/>
-      <w:r>
-        <w:rPr>
-          <w:lang w:val="en-ID" w:eastAsia="id-ID"/>
-        </w:rPr>
-        <w:t xml:space="preserve"> juga bisa digunakan untuk menghasilkan gambar GIF, atau bahkan sumber gambar GIF yang dinamis.</w:t>
+        <w:t>. Ia juga bisa digunakan untuk menghasilkan gambar GIF, atau bahkan sumber gambar GIF yang dinamis.</w:t>
       </w:r>
     </w:p>
     <w:p>
@@ -3485,12 +3376,6 @@
       </w:r>
       <w:r>
         <w:rPr>
-          <w:lang w:val="id-ID" w:eastAsia="id-ID"/>
-        </w:rPr>
-        <w:t xml:space="preserve"> </w:t>
-      </w:r>
-      <w:r>
-        <w:rPr>
           <w:i/>
           <w:lang w:val="en-ID" w:eastAsia="id-ID"/>
         </w:rPr>
@@ -3909,7 +3794,6 @@
         </w:rPr>
         <w:t xml:space="preserve"> diletakkan dalam file berekstensi *.html dan ditandai dengan mempergunakan </w:t>
       </w:r>
-      <w:proofErr w:type="gramStart"/>
       <w:r>
         <w:rPr>
           <w:i/>
@@ -3921,14 +3805,7 @@
         <w:rPr>
           <w:lang w:val="en-ID" w:eastAsia="id-ID"/>
         </w:rPr>
-        <w:t>(</w:t>
-      </w:r>
-      <w:proofErr w:type="gramEnd"/>
-      <w:r>
-        <w:rPr>
-          <w:lang w:val="en-ID" w:eastAsia="id-ID"/>
-        </w:rPr>
-        <w:t>tanda).</w:t>
+        <w:t>(tanda).</w:t>
       </w:r>
     </w:p>
     <w:p>
@@ -4023,30 +3900,9 @@
       </w:r>
       <w:r>
         <w:rPr>
-          <w:i/>
-          <w:lang w:val="id-ID" w:eastAsia="id-ID"/>
-        </w:rPr>
-        <w:t xml:space="preserve"> </w:t>
-      </w:r>
-      <w:r>
-        <w:rPr>
           <w:lang w:val="en-ID" w:eastAsia="id-ID"/>
         </w:rPr>
-        <w:t xml:space="preserve">mempunyai tugas yang </w:t>
-      </w:r>
-      <w:proofErr w:type="gramStart"/>
-      <w:r>
-        <w:rPr>
-          <w:lang w:val="en-ID" w:eastAsia="id-ID"/>
-        </w:rPr>
-        <w:t>sama</w:t>
-      </w:r>
-      <w:proofErr w:type="gramEnd"/>
-      <w:r>
-        <w:rPr>
-          <w:lang w:val="en-ID" w:eastAsia="id-ID"/>
-        </w:rPr>
-        <w:t xml:space="preserve"> yaitu menerjemahkan informasi yang diterima dari </w:t>
+        <w:t xml:space="preserve">mempunyai tugas yang sama yaitu menerjemahkan informasi yang diterima dari </w:t>
       </w:r>
       <w:r>
         <w:rPr>
@@ -4098,21 +3954,7 @@
         <w:rPr>
           <w:lang w:val="en-ID" w:eastAsia="id-ID"/>
         </w:rPr>
-        <w:t xml:space="preserve"> harus bisa mengenali berbagai macam data yang </w:t>
-      </w:r>
-      <w:proofErr w:type="gramStart"/>
-      <w:r>
-        <w:rPr>
-          <w:lang w:val="en-ID" w:eastAsia="id-ID"/>
-        </w:rPr>
-        <w:t>akan</w:t>
-      </w:r>
-      <w:proofErr w:type="gramEnd"/>
-      <w:r>
-        <w:rPr>
-          <w:lang w:val="en-ID" w:eastAsia="id-ID"/>
-        </w:rPr>
-        <w:t xml:space="preserve"> diterimanya, dan selanjutnya harus tahu cara untuk menampilkannya dengan benar. Teks harus ditampilkan sebagai teks dan gambar harus ditampilkan sebagai gambar.</w:t>
+        <w:t xml:space="preserve"> harus bisa mengenali berbagai macam data yang akan diterimanya, dan selanjutnya harus tahu cara untuk menampilkannya dengan benar. Teks harus ditampilkan sebagai teks dan gambar harus ditampilkan sebagai gambar.</w:t>
       </w:r>
     </w:p>
     <w:p>
@@ -4188,13 +4030,6 @@
       </w:r>
       <w:r>
         <w:rPr>
-          <w:i/>
-          <w:lang w:val="id-ID" w:eastAsia="id-ID"/>
-        </w:rPr>
-        <w:t xml:space="preserve"> </w:t>
-      </w:r>
-      <w:r>
-        <w:rPr>
           <w:lang w:val="en-ID" w:eastAsia="id-ID"/>
         </w:rPr>
         <w:t xml:space="preserve">lah yang memiliki kuasa penuh dalam menerjemahkan data – data tadi. Meskipun sudah dibuat consensus untuk menstandarkan format dan elemen-elemen </w:t>
@@ -4236,21 +4071,7 @@
         <w:rPr>
           <w:lang w:val="en-ID" w:eastAsia="id-ID"/>
         </w:rPr>
-        <w:t xml:space="preserve"> yang </w:t>
-      </w:r>
-      <w:proofErr w:type="gramStart"/>
-      <w:r>
-        <w:rPr>
-          <w:lang w:val="en-ID" w:eastAsia="id-ID"/>
-        </w:rPr>
-        <w:t>sama</w:t>
-      </w:r>
-      <w:proofErr w:type="gramEnd"/>
-      <w:r>
-        <w:rPr>
-          <w:lang w:val="en-ID" w:eastAsia="id-ID"/>
-        </w:rPr>
-        <w:t xml:space="preserve"> secara berbeda.</w:t>
+        <w:t xml:space="preserve"> yang sama secara berbeda.</w:t>
       </w:r>
     </w:p>
     <w:p>
@@ -4287,15 +4108,7 @@
         <w:t>Menurut Nugroho (2013</w:t>
       </w:r>
       <w:r>
-        <w:t>:6)</w:t>
-      </w:r>
-      <w:proofErr w:type="gramStart"/>
-      <w:r>
-        <w:t>, ”</w:t>
-      </w:r>
-      <w:proofErr w:type="gramEnd"/>
-      <w:r>
-        <w:t xml:space="preserve">UML </w:t>
+        <w:t xml:space="preserve">:6), ”UML </w:t>
       </w:r>
       <w:r>
         <w:rPr>
@@ -4360,15 +4173,7 @@
         <w:t>software</w:t>
       </w:r>
       <w:r>
-        <w:t xml:space="preserve"> yang dapat menyampaikan bagaimana membuat dan membentuk model-model, tetapi tidak menyampaikan </w:t>
-      </w:r>
-      <w:proofErr w:type="gramStart"/>
-      <w:r>
-        <w:t>apa</w:t>
-      </w:r>
-      <w:proofErr w:type="gramEnd"/>
-      <w:r>
-        <w:t xml:space="preserve"> dan kapan model yang seharusnya dibuat yang merupakan salah satu proses implementasi pengembangan </w:t>
+        <w:t xml:space="preserve"> yang dapat menyampaikan bagaimana membuat dan membentuk model-model, tetapi tidak menyampaikan apa dan kapan model yang seharusnya dibuat yang merupakan salah satu proses implementasi pengembangan </w:t>
       </w:r>
       <w:r>
         <w:rPr>
@@ -4460,21 +4265,7 @@
         <w:rPr>
           <w:color w:val="000000"/>
         </w:rPr>
-        <w:t xml:space="preserve">. Masing-masing diagram UML mempresentasikan berbagai sudut pandang terhadap sistem dan mendefinisikan </w:t>
-      </w:r>
-      <w:proofErr w:type="gramStart"/>
-      <w:r>
-        <w:rPr>
-          <w:color w:val="000000"/>
-        </w:rPr>
-        <w:t>apa</w:t>
-      </w:r>
-      <w:proofErr w:type="gramEnd"/>
-      <w:r>
-        <w:rPr>
-          <w:color w:val="000000"/>
-        </w:rPr>
-        <w:t xml:space="preserve"> yang dikerjakan oleh sistem bukan bagaimana cara sistem bekerja.</w:t>
+        <w:t>. Masing-masing diagram UML mempresentasikan berbagai sudut pandang terhadap sistem dan mendefinisikan apa yang dikerjakan oleh sistem bukan bagaimana cara sistem bekerja.</w:t>
       </w:r>
     </w:p>
     <w:p>
@@ -4497,16 +4288,8 @@
         <w:rPr>
           <w:color w:val="000000"/>
         </w:rPr>
-        <w:t xml:space="preserve">) sembilan diagram UML tersebut dibagi menjadi tiga kelompok berdasarkan fungsinya </w:t>
-      </w:r>
-      <w:proofErr w:type="gramStart"/>
-      <w:r>
-        <w:rPr>
-          <w:color w:val="000000"/>
-        </w:rPr>
-        <w:t>yaitu :</w:t>
-      </w:r>
-      <w:proofErr w:type="gramEnd"/>
+        <w:t>) sembilan diagram UML tersebut dibagi menjadi tiga kelompok berdasarkan fungsinya yaitu :</w:t>
+      </w:r>
     </w:p>
     <w:p>
       <w:pPr>
@@ -4598,23 +4381,13 @@
         </w:rPr>
         <w:t xml:space="preserve">, </w:t>
       </w:r>
-      <w:proofErr w:type="gramStart"/>
       <w:r>
         <w:rPr>
           <w:rStyle w:val="ft28"/>
           <w:i/>
           <w:color w:val="000000"/>
         </w:rPr>
-        <w:t>state</w:t>
-      </w:r>
-      <w:proofErr w:type="gramEnd"/>
-      <w:r>
-        <w:rPr>
-          <w:rStyle w:val="ft28"/>
-          <w:i/>
-          <w:color w:val="000000"/>
-        </w:rPr>
-        <w:t xml:space="preserve"> diagram</w:t>
+        <w:t>state diagram</w:t>
       </w:r>
       <w:r>
         <w:rPr>
@@ -4674,13 +4447,8 @@
       </w:pPr>
       <w:r>
         <w:lastRenderedPageBreak/>
-        <w:t xml:space="preserve">Berikut penjelasan beberapa diagram </w:t>
-      </w:r>
-      <w:proofErr w:type="gramStart"/>
-      <w:r>
-        <w:t>diantaranya :</w:t>
-      </w:r>
-      <w:proofErr w:type="gramEnd"/>
+        <w:t>Berikut penjelasan beberapa diagram diantaranya :</w:t>
+      </w:r>
     </w:p>
     <w:p>
       <w:pPr>
@@ -4752,21 +4520,7 @@
         <w:t xml:space="preserve"> (behavior) sistem informasi  yang akan dibuat. Use case mendeskripsikan sebuah interaksi antara satu atau lebih aktor dengan sistem informasi yang akan dibuat”.</w:t>
       </w:r>
       <w:r>
-        <w:t xml:space="preserve"> Syarat  penamaan  pada  use  case  adalah  nama  didefinisikan  sesimpel mungkin  dan  dapat  dipahami.  </w:t>
-      </w:r>
-      <w:proofErr w:type="gramStart"/>
-      <w:r>
-        <w:t>Ada  dua</w:t>
-      </w:r>
-      <w:proofErr w:type="gramEnd"/>
-      <w:r>
-        <w:t xml:space="preserve">  hal  utama  pada   use  case   yaitu pendefinisian apa yang disebut aktor dan use case.</w:t>
-      </w:r>
-      <w:r>
-        <w:rPr>
-          <w:lang w:val="id-ID"/>
-        </w:rPr>
-        <w:t xml:space="preserve"> </w:t>
+        <w:t xml:space="preserve"> Syarat  penamaan  pada  use  case  adalah  nama  didefinisikan  sesimpel mungkin  dan  dapat  dipahami.  Ada  dua  hal  utama  pada   use  case   yaitu pendefinisian apa yang disebut aktor dan use case.</w:t>
       </w:r>
       <w:r>
         <w:rPr>
@@ -4828,7 +4582,7 @@
           <w:insideV w:val="single" w:sz="4" w:space="0" w:color="auto"/>
         </w:tblBorders>
         <w:tblLayout w:type="fixed"/>
-        <w:tblLook w:val="01E0" w:firstRow="1" w:lastRow="1" w:firstColumn="1" w:lastColumn="1" w:noHBand="0" w:noVBand="0"/>
+        <w:tblLook w:val="01E0"/>
       </w:tblPr>
       <w:tblGrid>
         <w:gridCol w:w="630"/>
@@ -5010,7 +4764,7 @@
                           <a:blip r:embed="rId9">
                             <a:extLst>
                               <a:ext uri="{28A0092B-C50C-407E-A947-70E740481C1C}">
-                                <a14:useLocalDpi xmlns:a14="http://schemas.microsoft.com/office/drawing/2010/main" val="0"/>
+                                <a14:useLocalDpi xmlns:a14="http://schemas.microsoft.com/office/drawing/2010/main" xmlns:wps="http://schemas.microsoft.com/office/word/2010/wordprocessingShape" xmlns:wpi="http://schemas.microsoft.com/office/word/2010/wordprocessingInk" xmlns:wpg="http://schemas.microsoft.com/office/word/2010/wordprocessingGroup" xmlns:w15="http://schemas.microsoft.com/office/word/2012/wordml" xmlns:w14="http://schemas.microsoft.com/office/word/2010/wordml" xmlns:w="http://schemas.openxmlformats.org/wordprocessingml/2006/main" xmlns:w10="urn:schemas-microsoft-com:office:word" xmlns:wp14="http://schemas.microsoft.com/office/word/2010/wordprocessingDrawing" xmlns:v="urn:schemas-microsoft-com:vml" xmlns:o="urn:schemas-microsoft-com:office:office" xmlns:mc="http://schemas.openxmlformats.org/markup-compatibility/2006" xmlns:wpc="http://schemas.microsoft.com/office/word/2010/wordprocessingCanvas" xmlns="" val="0"/>
                               </a:ext>
                             </a:extLst>
                           </a:blip>
@@ -5154,7 +4908,7 @@
                           <a:blip r:embed="rId10">
                             <a:extLst>
                               <a:ext uri="{28A0092B-C50C-407E-A947-70E740481C1C}">
-                                <a14:useLocalDpi xmlns:a14="http://schemas.microsoft.com/office/drawing/2010/main" val="0"/>
+                                <a14:useLocalDpi xmlns:a14="http://schemas.microsoft.com/office/drawing/2010/main" xmlns:wps="http://schemas.microsoft.com/office/word/2010/wordprocessingShape" xmlns:wpi="http://schemas.microsoft.com/office/word/2010/wordprocessingInk" xmlns:wpg="http://schemas.microsoft.com/office/word/2010/wordprocessingGroup" xmlns:w15="http://schemas.microsoft.com/office/word/2012/wordml" xmlns:w14="http://schemas.microsoft.com/office/word/2010/wordml" xmlns:w="http://schemas.openxmlformats.org/wordprocessingml/2006/main" xmlns:w10="urn:schemas-microsoft-com:office:word" xmlns:wp14="http://schemas.microsoft.com/office/word/2010/wordprocessingDrawing" xmlns:v="urn:schemas-microsoft-com:vml" xmlns:o="urn:schemas-microsoft-com:office:office" xmlns:mc="http://schemas.openxmlformats.org/markup-compatibility/2006" xmlns:wpc="http://schemas.microsoft.com/office/word/2010/wordprocessingCanvas" xmlns="" val="0"/>
                               </a:ext>
                             </a:extLst>
                           </a:blip>
@@ -5231,13 +4985,8 @@
           </w:tcPr>
           <w:p>
             <w:r>
-              <w:t xml:space="preserve">Hubungan dimana perubahan yang terjadi pada suatu </w:t>
-            </w:r>
-            <w:proofErr w:type="gramStart"/>
-            <w:r>
-              <w:t>elemen  mandiri</w:t>
-            </w:r>
-            <w:proofErr w:type="gramEnd"/>
+              <w:t>Hubungan dimana perubahan yang terjadi pada suatu elemen  mandiri</w:t>
+            </w:r>
             <w:r>
               <w:rPr>
                 <w:i/>
@@ -5326,7 +5075,7 @@
                           <a:blip r:embed="rId11">
                             <a:extLst>
                               <a:ext uri="{28A0092B-C50C-407E-A947-70E740481C1C}">
-                                <a14:useLocalDpi xmlns:a14="http://schemas.microsoft.com/office/drawing/2010/main" val="0"/>
+                                <a14:useLocalDpi xmlns:a14="http://schemas.microsoft.com/office/drawing/2010/main" xmlns:wps="http://schemas.microsoft.com/office/word/2010/wordprocessingShape" xmlns:wpi="http://schemas.microsoft.com/office/word/2010/wordprocessingInk" xmlns:wpg="http://schemas.microsoft.com/office/word/2010/wordprocessingGroup" xmlns:w15="http://schemas.microsoft.com/office/word/2012/wordml" xmlns:w14="http://schemas.microsoft.com/office/word/2010/wordml" xmlns:w="http://schemas.openxmlformats.org/wordprocessingml/2006/main" xmlns:w10="urn:schemas-microsoft-com:office:word" xmlns:wp14="http://schemas.microsoft.com/office/word/2010/wordprocessingDrawing" xmlns:v="urn:schemas-microsoft-com:vml" xmlns:o="urn:schemas-microsoft-com:office:office" xmlns:mc="http://schemas.openxmlformats.org/markup-compatibility/2006" xmlns:wpc="http://schemas.microsoft.com/office/word/2010/wordprocessingCanvas" xmlns="" val="0"/>
                               </a:ext>
                             </a:extLst>
                           </a:blip>
@@ -5492,7 +5241,7 @@
                           <a:blip r:embed="rId12">
                             <a:extLst>
                               <a:ext uri="{28A0092B-C50C-407E-A947-70E740481C1C}">
-                                <a14:useLocalDpi xmlns:a14="http://schemas.microsoft.com/office/drawing/2010/main" val="0"/>
+                                <a14:useLocalDpi xmlns:a14="http://schemas.microsoft.com/office/drawing/2010/main" xmlns:wps="http://schemas.microsoft.com/office/word/2010/wordprocessingShape" xmlns:wpi="http://schemas.microsoft.com/office/word/2010/wordprocessingInk" xmlns:wpg="http://schemas.microsoft.com/office/word/2010/wordprocessingGroup" xmlns:w15="http://schemas.microsoft.com/office/word/2012/wordml" xmlns:w14="http://schemas.microsoft.com/office/word/2010/wordml" xmlns:w="http://schemas.openxmlformats.org/wordprocessingml/2006/main" xmlns:w10="urn:schemas-microsoft-com:office:word" xmlns:wp14="http://schemas.microsoft.com/office/word/2010/wordprocessingDrawing" xmlns:v="urn:schemas-microsoft-com:vml" xmlns:o="urn:schemas-microsoft-com:office:office" xmlns:mc="http://schemas.openxmlformats.org/markup-compatibility/2006" xmlns:wpc="http://schemas.microsoft.com/office/word/2010/wordprocessingCanvas" xmlns="" val="0"/>
                               </a:ext>
                             </a:extLst>
                           </a:blip>
@@ -5651,7 +5400,7 @@
                           <a:blip r:embed="rId13">
                             <a:extLst>
                               <a:ext uri="{28A0092B-C50C-407E-A947-70E740481C1C}">
-                                <a14:useLocalDpi xmlns:a14="http://schemas.microsoft.com/office/drawing/2010/main" val="0"/>
+                                <a14:useLocalDpi xmlns:a14="http://schemas.microsoft.com/office/drawing/2010/main" xmlns:wps="http://schemas.microsoft.com/office/word/2010/wordprocessingShape" xmlns:wpi="http://schemas.microsoft.com/office/word/2010/wordprocessingInk" xmlns:wpg="http://schemas.microsoft.com/office/word/2010/wordprocessingGroup" xmlns:w15="http://schemas.microsoft.com/office/word/2012/wordml" xmlns:w14="http://schemas.microsoft.com/office/word/2010/wordml" xmlns:w="http://schemas.openxmlformats.org/wordprocessingml/2006/main" xmlns:w10="urn:schemas-microsoft-com:office:word" xmlns:wp14="http://schemas.microsoft.com/office/word/2010/wordprocessingDrawing" xmlns:v="urn:schemas-microsoft-com:vml" xmlns:o="urn:schemas-microsoft-com:office:office" xmlns:mc="http://schemas.openxmlformats.org/markup-compatibility/2006" xmlns:wpc="http://schemas.microsoft.com/office/word/2010/wordprocessingCanvas" xmlns="" val="0"/>
                               </a:ext>
                             </a:extLst>
                           </a:blip>
@@ -5817,7 +5566,7 @@
                           <a:blip r:embed="rId14">
                             <a:extLst>
                               <a:ext uri="{28A0092B-C50C-407E-A947-70E740481C1C}">
-                                <a14:useLocalDpi xmlns:a14="http://schemas.microsoft.com/office/drawing/2010/main" val="0"/>
+                                <a14:useLocalDpi xmlns:a14="http://schemas.microsoft.com/office/drawing/2010/main" xmlns:wps="http://schemas.microsoft.com/office/word/2010/wordprocessingShape" xmlns:wpi="http://schemas.microsoft.com/office/word/2010/wordprocessingInk" xmlns:wpg="http://schemas.microsoft.com/office/word/2010/wordprocessingGroup" xmlns:w15="http://schemas.microsoft.com/office/word/2012/wordml" xmlns:w14="http://schemas.microsoft.com/office/word/2010/wordml" xmlns:w="http://schemas.openxmlformats.org/wordprocessingml/2006/main" xmlns:w10="urn:schemas-microsoft-com:office:word" xmlns:wp14="http://schemas.microsoft.com/office/word/2010/wordprocessingDrawing" xmlns:v="urn:schemas-microsoft-com:vml" xmlns:o="urn:schemas-microsoft-com:office:office" xmlns:mc="http://schemas.openxmlformats.org/markup-compatibility/2006" xmlns:wpc="http://schemas.microsoft.com/office/word/2010/wordprocessingCanvas" xmlns="" val="0"/>
                               </a:ext>
                             </a:extLst>
                           </a:blip>
@@ -6046,7 +5795,7 @@
                           <a:blip r:embed="rId15">
                             <a:extLst>
                               <a:ext uri="{28A0092B-C50C-407E-A947-70E740481C1C}">
-                                <a14:useLocalDpi xmlns:a14="http://schemas.microsoft.com/office/drawing/2010/main" val="0"/>
+                                <a14:useLocalDpi xmlns:a14="http://schemas.microsoft.com/office/drawing/2010/main" xmlns:wps="http://schemas.microsoft.com/office/word/2010/wordprocessingShape" xmlns:wpi="http://schemas.microsoft.com/office/word/2010/wordprocessingInk" xmlns:wpg="http://schemas.microsoft.com/office/word/2010/wordprocessingGroup" xmlns:w15="http://schemas.microsoft.com/office/word/2012/wordml" xmlns:w14="http://schemas.microsoft.com/office/word/2010/wordml" xmlns:w="http://schemas.openxmlformats.org/wordprocessingml/2006/main" xmlns:w10="urn:schemas-microsoft-com:office:word" xmlns:wp14="http://schemas.microsoft.com/office/word/2010/wordprocessingDrawing" xmlns:v="urn:schemas-microsoft-com:vml" xmlns:o="urn:schemas-microsoft-com:office:office" xmlns:mc="http://schemas.openxmlformats.org/markup-compatibility/2006" xmlns:wpc="http://schemas.microsoft.com/office/word/2010/wordprocessingCanvas" xmlns="" val="0"/>
                               </a:ext>
                             </a:extLst>
                           </a:blip>
@@ -6200,7 +5949,7 @@
                           <a:blip r:embed="rId16">
                             <a:extLst>
                               <a:ext uri="{28A0092B-C50C-407E-A947-70E740481C1C}">
-                                <a14:useLocalDpi xmlns:a14="http://schemas.microsoft.com/office/drawing/2010/main" val="0"/>
+                                <a14:useLocalDpi xmlns:a14="http://schemas.microsoft.com/office/drawing/2010/main" xmlns:wps="http://schemas.microsoft.com/office/word/2010/wordprocessingShape" xmlns:wpi="http://schemas.microsoft.com/office/word/2010/wordprocessingInk" xmlns:wpg="http://schemas.microsoft.com/office/word/2010/wordprocessingGroup" xmlns:w15="http://schemas.microsoft.com/office/word/2012/wordml" xmlns:w14="http://schemas.microsoft.com/office/word/2010/wordml" xmlns:w="http://schemas.openxmlformats.org/wordprocessingml/2006/main" xmlns:w10="urn:schemas-microsoft-com:office:word" xmlns:wp14="http://schemas.microsoft.com/office/word/2010/wordprocessingDrawing" xmlns:v="urn:schemas-microsoft-com:vml" xmlns:o="urn:schemas-microsoft-com:office:office" xmlns:mc="http://schemas.openxmlformats.org/markup-compatibility/2006" xmlns:wpc="http://schemas.microsoft.com/office/word/2010/wordprocessingCanvas" xmlns="" val="0"/>
                               </a:ext>
                             </a:extLst>
                           </a:blip>
@@ -6353,7 +6102,7 @@
                           <a:blip r:embed="rId17">
                             <a:extLst>
                               <a:ext uri="{28A0092B-C50C-407E-A947-70E740481C1C}">
-                                <a14:useLocalDpi xmlns:a14="http://schemas.microsoft.com/office/drawing/2010/main" val="0"/>
+                                <a14:useLocalDpi xmlns:a14="http://schemas.microsoft.com/office/drawing/2010/main" xmlns:wps="http://schemas.microsoft.com/office/word/2010/wordprocessingShape" xmlns:wpi="http://schemas.microsoft.com/office/word/2010/wordprocessingInk" xmlns:wpg="http://schemas.microsoft.com/office/word/2010/wordprocessingGroup" xmlns:w15="http://schemas.microsoft.com/office/word/2012/wordml" xmlns:w14="http://schemas.microsoft.com/office/word/2010/wordml" xmlns:w="http://schemas.openxmlformats.org/wordprocessingml/2006/main" xmlns:w10="urn:schemas-microsoft-com:office:word" xmlns:wp14="http://schemas.microsoft.com/office/word/2010/wordprocessingDrawing" xmlns:v="urn:schemas-microsoft-com:vml" xmlns:o="urn:schemas-microsoft-com:office:office" xmlns:mc="http://schemas.openxmlformats.org/markup-compatibility/2006" xmlns:wpc="http://schemas.microsoft.com/office/word/2010/wordprocessingCanvas" xmlns="" val="0"/>
                               </a:ext>
                             </a:extLst>
                           </a:blip>
@@ -6523,22 +6272,14 @@
         </w:rPr>
         <w:t xml:space="preserve"> </w:t>
       </w:r>
-      <w:proofErr w:type="gramStart"/>
-      <w:r>
-        <w:t xml:space="preserve">Simbol  </w:t>
+      <w:r>
+        <w:t xml:space="preserve">Simbol </w:t>
       </w:r>
       <w:r>
         <w:rPr>
           <w:i/>
         </w:rPr>
-        <w:t>Activity</w:t>
-      </w:r>
-      <w:proofErr w:type="gramEnd"/>
-      <w:r>
-        <w:rPr>
-          <w:i/>
-        </w:rPr>
-        <w:t xml:space="preserve"> Diagram</w:t>
+        <w:t>Activity Diagram</w:t>
       </w:r>
     </w:p>
     <w:tbl>
@@ -6553,7 +6294,7 @@
           <w:insideH w:val="single" w:sz="4" w:space="0" w:color="auto"/>
           <w:insideV w:val="single" w:sz="4" w:space="0" w:color="auto"/>
         </w:tblBorders>
-        <w:tblLook w:val="01E0" w:firstRow="1" w:lastRow="1" w:firstColumn="1" w:lastColumn="1" w:noHBand="0" w:noVBand="0"/>
+        <w:tblLook w:val="01E0"/>
       </w:tblPr>
       <w:tblGrid>
         <w:gridCol w:w="630"/>
@@ -6742,7 +6483,7 @@
                           <a:blip r:embed="rId18">
                             <a:extLst>
                               <a:ext uri="{28A0092B-C50C-407E-A947-70E740481C1C}">
-                                <a14:useLocalDpi xmlns:a14="http://schemas.microsoft.com/office/drawing/2010/main" val="0"/>
+                                <a14:useLocalDpi xmlns:a14="http://schemas.microsoft.com/office/drawing/2010/main" xmlns:wps="http://schemas.microsoft.com/office/word/2010/wordprocessingShape" xmlns:wpi="http://schemas.microsoft.com/office/word/2010/wordprocessingInk" xmlns:wpg="http://schemas.microsoft.com/office/word/2010/wordprocessingGroup" xmlns:w15="http://schemas.microsoft.com/office/word/2012/wordml" xmlns:w14="http://schemas.microsoft.com/office/word/2010/wordml" xmlns:w="http://schemas.openxmlformats.org/wordprocessingml/2006/main" xmlns:w10="urn:schemas-microsoft-com:office:word" xmlns:wp14="http://schemas.microsoft.com/office/word/2010/wordprocessingDrawing" xmlns:v="urn:schemas-microsoft-com:vml" xmlns:o="urn:schemas-microsoft-com:office:office" xmlns:mc="http://schemas.openxmlformats.org/markup-compatibility/2006" xmlns:wpc="http://schemas.microsoft.com/office/word/2010/wordprocessingCanvas" xmlns="" val="0"/>
                               </a:ext>
                             </a:extLst>
                           </a:blip>
@@ -6894,7 +6635,7 @@
                           <a:blip r:embed="rId19">
                             <a:extLst>
                               <a:ext uri="{28A0092B-C50C-407E-A947-70E740481C1C}">
-                                <a14:useLocalDpi xmlns:a14="http://schemas.microsoft.com/office/drawing/2010/main" val="0"/>
+                                <a14:useLocalDpi xmlns:a14="http://schemas.microsoft.com/office/drawing/2010/main" xmlns:wps="http://schemas.microsoft.com/office/word/2010/wordprocessingShape" xmlns:wpi="http://schemas.microsoft.com/office/word/2010/wordprocessingInk" xmlns:wpg="http://schemas.microsoft.com/office/word/2010/wordprocessingGroup" xmlns:w15="http://schemas.microsoft.com/office/word/2012/wordml" xmlns:w14="http://schemas.microsoft.com/office/word/2010/wordml" xmlns:w="http://schemas.openxmlformats.org/wordprocessingml/2006/main" xmlns:w10="urn:schemas-microsoft-com:office:word" xmlns:wp14="http://schemas.microsoft.com/office/word/2010/wordprocessingDrawing" xmlns:v="urn:schemas-microsoft-com:vml" xmlns:o="urn:schemas-microsoft-com:office:office" xmlns:mc="http://schemas.openxmlformats.org/markup-compatibility/2006" xmlns:wpc="http://schemas.microsoft.com/office/word/2010/wordprocessingCanvas" xmlns="" val="0"/>
                               </a:ext>
                             </a:extLst>
                           </a:blip>
@@ -7038,7 +6779,7 @@
                           <a:blip r:embed="rId20">
                             <a:extLst>
                               <a:ext uri="{28A0092B-C50C-407E-A947-70E740481C1C}">
-                                <a14:useLocalDpi xmlns:a14="http://schemas.microsoft.com/office/drawing/2010/main" val="0"/>
+                                <a14:useLocalDpi xmlns:a14="http://schemas.microsoft.com/office/drawing/2010/main" xmlns:wps="http://schemas.microsoft.com/office/word/2010/wordprocessingShape" xmlns:wpi="http://schemas.microsoft.com/office/word/2010/wordprocessingInk" xmlns:wpg="http://schemas.microsoft.com/office/word/2010/wordprocessingGroup" xmlns:w15="http://schemas.microsoft.com/office/word/2012/wordml" xmlns:w14="http://schemas.microsoft.com/office/word/2010/wordml" xmlns:w="http://schemas.openxmlformats.org/wordprocessingml/2006/main" xmlns:w10="urn:schemas-microsoft-com:office:word" xmlns:wp14="http://schemas.microsoft.com/office/word/2010/wordprocessingDrawing" xmlns:v="urn:schemas-microsoft-com:vml" xmlns:o="urn:schemas-microsoft-com:office:office" xmlns:mc="http://schemas.openxmlformats.org/markup-compatibility/2006" xmlns:wpc="http://schemas.microsoft.com/office/word/2010/wordprocessingCanvas" xmlns="" val="0"/>
                               </a:ext>
                             </a:extLst>
                           </a:blip>
@@ -7182,7 +6923,7 @@
                           <a:blip r:embed="rId21">
                             <a:extLst>
                               <a:ext uri="{28A0092B-C50C-407E-A947-70E740481C1C}">
-                                <a14:useLocalDpi xmlns:a14="http://schemas.microsoft.com/office/drawing/2010/main" val="0"/>
+                                <a14:useLocalDpi xmlns:a14="http://schemas.microsoft.com/office/drawing/2010/main" xmlns:wps="http://schemas.microsoft.com/office/word/2010/wordprocessingShape" xmlns:wpi="http://schemas.microsoft.com/office/word/2010/wordprocessingInk" xmlns:wpg="http://schemas.microsoft.com/office/word/2010/wordprocessingGroup" xmlns:w15="http://schemas.microsoft.com/office/word/2012/wordml" xmlns:w14="http://schemas.microsoft.com/office/word/2010/wordml" xmlns:w="http://schemas.openxmlformats.org/wordprocessingml/2006/main" xmlns:w10="urn:schemas-microsoft-com:office:word" xmlns:wp14="http://schemas.microsoft.com/office/word/2010/wordprocessingDrawing" xmlns:v="urn:schemas-microsoft-com:vml" xmlns:o="urn:schemas-microsoft-com:office:office" xmlns:mc="http://schemas.openxmlformats.org/markup-compatibility/2006" xmlns:wpc="http://schemas.microsoft.com/office/word/2010/wordprocessingCanvas" xmlns="" val="0"/>
                               </a:ext>
                             </a:extLst>
                           </a:blip>
@@ -7335,7 +7076,7 @@
                           <a:blip r:embed="rId22">
                             <a:extLst>
                               <a:ext uri="{28A0092B-C50C-407E-A947-70E740481C1C}">
-                                <a14:useLocalDpi xmlns:a14="http://schemas.microsoft.com/office/drawing/2010/main" val="0"/>
+                                <a14:useLocalDpi xmlns:a14="http://schemas.microsoft.com/office/drawing/2010/main" xmlns:wps="http://schemas.microsoft.com/office/word/2010/wordprocessingShape" xmlns:wpi="http://schemas.microsoft.com/office/word/2010/wordprocessingInk" xmlns:wpg="http://schemas.microsoft.com/office/word/2010/wordprocessingGroup" xmlns:w15="http://schemas.microsoft.com/office/word/2012/wordml" xmlns:w14="http://schemas.microsoft.com/office/word/2010/wordml" xmlns:w="http://schemas.openxmlformats.org/wordprocessingml/2006/main" xmlns:w10="urn:schemas-microsoft-com:office:word" xmlns:wp14="http://schemas.microsoft.com/office/word/2010/wordprocessingDrawing" xmlns:v="urn:schemas-microsoft-com:vml" xmlns:o="urn:schemas-microsoft-com:office:office" xmlns:mc="http://schemas.openxmlformats.org/markup-compatibility/2006" xmlns:wpc="http://schemas.microsoft.com/office/word/2010/wordprocessingCanvas" xmlns="" val="0"/>
                               </a:ext>
                             </a:extLst>
                           </a:blip>
@@ -7415,7 +7156,6 @@
       </w:tr>
     </w:tbl>
     <w:p>
-      <w:proofErr w:type="gramStart"/>
       <w:r>
         <w:t>Sumber :</w:t>
       </w:r>
@@ -7423,14 +7163,7 @@
         <w:rPr>
           <w:iCs/>
         </w:rPr>
-        <w:t>Martin</w:t>
-      </w:r>
-      <w:proofErr w:type="gramEnd"/>
-      <w:r>
-        <w:rPr>
-          <w:iCs/>
-        </w:rPr>
-        <w:t xml:space="preserve"> Fowler</w:t>
+        <w:t>Martin Fowler</w:t>
       </w:r>
       <w:r>
         <w:rPr>
@@ -7546,7 +7279,7 @@
           <w:insideV w:val="single" w:sz="4" w:space="0" w:color="auto"/>
         </w:tblBorders>
         <w:tblLayout w:type="fixed"/>
-        <w:tblLook w:val="01E0" w:firstRow="1" w:lastRow="1" w:firstColumn="1" w:lastColumn="1" w:noHBand="0" w:noVBand="0"/>
+        <w:tblLook w:val="01E0"/>
       </w:tblPr>
       <w:tblGrid>
         <w:gridCol w:w="630"/>
@@ -7730,7 +7463,7 @@
                           <a:blip r:embed="rId23">
                             <a:extLst>
                               <a:ext uri="{28A0092B-C50C-407E-A947-70E740481C1C}">
-                                <a14:useLocalDpi xmlns:a14="http://schemas.microsoft.com/office/drawing/2010/main" val="0"/>
+                                <a14:useLocalDpi xmlns:a14="http://schemas.microsoft.com/office/drawing/2010/main" xmlns:wps="http://schemas.microsoft.com/office/word/2010/wordprocessingShape" xmlns:wpi="http://schemas.microsoft.com/office/word/2010/wordprocessingInk" xmlns:wpg="http://schemas.microsoft.com/office/word/2010/wordprocessingGroup" xmlns:w15="http://schemas.microsoft.com/office/word/2012/wordml" xmlns:w14="http://schemas.microsoft.com/office/word/2010/wordml" xmlns:w="http://schemas.openxmlformats.org/wordprocessingml/2006/main" xmlns:w10="urn:schemas-microsoft-com:office:word" xmlns:wp14="http://schemas.microsoft.com/office/word/2010/wordprocessingDrawing" xmlns:v="urn:schemas-microsoft-com:vml" xmlns:o="urn:schemas-microsoft-com:office:office" xmlns:mc="http://schemas.openxmlformats.org/markup-compatibility/2006" xmlns:wpc="http://schemas.microsoft.com/office/word/2010/wordprocessingCanvas" xmlns="" val="0"/>
                               </a:ext>
                             </a:extLst>
                           </a:blip>
@@ -7881,7 +7614,7 @@
                 <v:shape id="_x0000_i1025" type="#_x0000_t75" style="width:75.75pt;height:26.25pt" o:ole="">
                   <v:imagedata r:id="rId24" o:title=""/>
                 </v:shape>
-                <o:OLEObject Type="Embed" ProgID="PBrush" ShapeID="_x0000_i1025" DrawAspect="Content" ObjectID="_1639876695" r:id="rId25"/>
+                <o:OLEObject Type="Embed" ProgID="PBrush" ShapeID="_x0000_i1025" DrawAspect="Content" ObjectID="_1639907041" r:id="rId25"/>
               </w:object>
             </w:r>
           </w:p>
@@ -7987,7 +7720,7 @@
                           <a:blip r:embed="rId26">
                             <a:extLst>
                               <a:ext uri="{28A0092B-C50C-407E-A947-70E740481C1C}">
-                                <a14:useLocalDpi xmlns:a14="http://schemas.microsoft.com/office/drawing/2010/main" val="0"/>
+                                <a14:useLocalDpi xmlns:a14="http://schemas.microsoft.com/office/drawing/2010/main" xmlns:wps="http://schemas.microsoft.com/office/word/2010/wordprocessingShape" xmlns:wpi="http://schemas.microsoft.com/office/word/2010/wordprocessingInk" xmlns:wpg="http://schemas.microsoft.com/office/word/2010/wordprocessingGroup" xmlns:w15="http://schemas.microsoft.com/office/word/2012/wordml" xmlns:w14="http://schemas.microsoft.com/office/word/2010/wordml" xmlns:w="http://schemas.openxmlformats.org/wordprocessingml/2006/main" xmlns:w10="urn:schemas-microsoft-com:office:word" xmlns:wp14="http://schemas.microsoft.com/office/word/2010/wordprocessingDrawing" xmlns:v="urn:schemas-microsoft-com:vml" xmlns:o="urn:schemas-microsoft-com:office:office" xmlns:mc="http://schemas.openxmlformats.org/markup-compatibility/2006" xmlns:wpc="http://schemas.microsoft.com/office/word/2010/wordprocessingCanvas" xmlns="" val="0"/>
                               </a:ext>
                             </a:extLst>
                           </a:blip>
@@ -8057,7 +7790,6 @@
       </w:tr>
     </w:tbl>
     <w:p>
-      <w:proofErr w:type="gramStart"/>
       <w:r>
         <w:t>Sumber :</w:t>
       </w:r>
@@ -8065,14 +7797,7 @@
         <w:rPr>
           <w:iCs/>
         </w:rPr>
-        <w:t>Martin</w:t>
-      </w:r>
-      <w:proofErr w:type="gramEnd"/>
-      <w:r>
-        <w:rPr>
-          <w:iCs/>
-        </w:rPr>
-        <w:t xml:space="preserve"> Fowler</w:t>
+        <w:t>Martin Fowler</w:t>
       </w:r>
       <w:r>
         <w:rPr>
@@ -8112,15 +7837,7 @@
         <w:ind w:left="284" w:firstLine="436"/>
       </w:pPr>
       <w:r>
-        <w:t>Sukamto dan Shalahuddin (2013:141), “Diagram kelas atau class diagram menggambarkan struktur sistem dari segi pendefinisian kelas-</w:t>
-      </w:r>
-      <w:proofErr w:type="gramStart"/>
-      <w:r>
-        <w:t>kelas  yang</w:t>
-      </w:r>
-      <w:proofErr w:type="gramEnd"/>
-      <w:r>
-        <w:t xml:space="preserve"> akan </w:t>
+        <w:t xml:space="preserve">Sukamto dan Shalahuddin (2013:141), “Diagram kelas atau class diagram menggambarkan struktur sistem dari segi pendefinisian kelas-kelas  yang akan </w:t>
       </w:r>
       <w:r>
         <w:lastRenderedPageBreak/>
@@ -8142,19 +7859,7 @@
         <w:rPr>
           <w:lang w:val="id-ID"/>
         </w:rPr>
-        <w:t>,</w:t>
-      </w:r>
-      <w:r>
-        <w:rPr>
-          <w:lang w:val="id-ID"/>
-        </w:rPr>
-        <w:t xml:space="preserve"> </w:t>
-      </w:r>
-      <w:r>
-        <w:rPr>
-          <w:lang w:val="id-ID"/>
-        </w:rPr>
-        <w:t>s</w:t>
+        <w:t>,s</w:t>
       </w:r>
       <w:r>
         <w:t>eperti objek, adalah sesuatu yang membungkus (</w:t>
@@ -8166,23 +7871,7 @@
         <w:t>encapsulate</w:t>
       </w:r>
       <w:r>
-        <w:t>) informasi (</w:t>
-      </w:r>
-      <w:proofErr w:type="gramStart"/>
-      <w:r>
-        <w:t>baca :</w:t>
-      </w:r>
-      <w:proofErr w:type="gramEnd"/>
-      <w:r>
-        <w:t xml:space="preserve"> atribut) dan perilaku (baca : operasi) dalam dirinya. Dalam pengembangan sistem tradisional, kita mengadakan pendekatan dengan </w:t>
-      </w:r>
-      <w:proofErr w:type="gramStart"/>
-      <w:r>
-        <w:t>cara</w:t>
-      </w:r>
-      <w:proofErr w:type="gramEnd"/>
-      <w:r>
-        <w:t xml:space="preserve"> memisahkan informasi-informasi pada sisi basisdata dan perilaku yang mengaksesnya di sisi aplikasi pemasup/pengakses. Simbol untuk </w:t>
+        <w:t xml:space="preserve">) informasi (baca : atribut) dan perilaku (baca : operasi) dalam dirinya. Dalam pengembangan sistem tradisional, kita mengadakan pendekatan dengan cara memisahkan informasi-informasi pada sisi basisdata dan perilaku yang mengaksesnya di sisi aplikasi pemasup/pengakses. Simbol untuk </w:t>
       </w:r>
       <w:r>
         <w:rPr>
@@ -8240,7 +7929,7 @@
           <w:insideV w:val="single" w:sz="4" w:space="0" w:color="auto"/>
         </w:tblBorders>
         <w:tblLayout w:type="fixed"/>
-        <w:tblLook w:val="01E0" w:firstRow="1" w:lastRow="1" w:firstColumn="1" w:lastColumn="1" w:noHBand="0" w:noVBand="0"/>
+        <w:tblLook w:val="01E0"/>
       </w:tblPr>
       <w:tblGrid>
         <w:gridCol w:w="630"/>
@@ -8417,7 +8106,7 @@
                           <a:blip r:embed="rId28">
                             <a:extLst>
                               <a:ext uri="{28A0092B-C50C-407E-A947-70E740481C1C}">
-                                <a14:useLocalDpi xmlns:a14="http://schemas.microsoft.com/office/drawing/2010/main" val="0"/>
+                                <a14:useLocalDpi xmlns:a14="http://schemas.microsoft.com/office/drawing/2010/main" xmlns:wps="http://schemas.microsoft.com/office/word/2010/wordprocessingShape" xmlns:wpi="http://schemas.microsoft.com/office/word/2010/wordprocessingInk" xmlns:wpg="http://schemas.microsoft.com/office/word/2010/wordprocessingGroup" xmlns:w15="http://schemas.microsoft.com/office/word/2012/wordml" xmlns:w14="http://schemas.microsoft.com/office/word/2010/wordml" xmlns:w="http://schemas.openxmlformats.org/wordprocessingml/2006/main" xmlns:w10="urn:schemas-microsoft-com:office:word" xmlns:wp14="http://schemas.microsoft.com/office/word/2010/wordprocessingDrawing" xmlns:v="urn:schemas-microsoft-com:vml" xmlns:o="urn:schemas-microsoft-com:office:office" xmlns:mc="http://schemas.openxmlformats.org/markup-compatibility/2006" xmlns:wpc="http://schemas.microsoft.com/office/word/2010/wordprocessingCanvas" xmlns="" val="0"/>
                               </a:ext>
                             </a:extLst>
                           </a:blip>
@@ -8543,7 +8232,7 @@
                           <a:blip r:embed="rId30">
                             <a:extLst>
                               <a:ext uri="{28A0092B-C50C-407E-A947-70E740481C1C}">
-                                <a14:useLocalDpi xmlns:a14="http://schemas.microsoft.com/office/drawing/2010/main" val="0"/>
+                                <a14:useLocalDpi xmlns:a14="http://schemas.microsoft.com/office/drawing/2010/main" xmlns:wps="http://schemas.microsoft.com/office/word/2010/wordprocessingShape" xmlns:wpi="http://schemas.microsoft.com/office/word/2010/wordprocessingInk" xmlns:wpg="http://schemas.microsoft.com/office/word/2010/wordprocessingGroup" xmlns:w15="http://schemas.microsoft.com/office/word/2012/wordml" xmlns:w14="http://schemas.microsoft.com/office/word/2010/wordml" xmlns:w="http://schemas.openxmlformats.org/wordprocessingml/2006/main" xmlns:w10="urn:schemas-microsoft-com:office:word" xmlns:wp14="http://schemas.microsoft.com/office/word/2010/wordprocessingDrawing" xmlns:v="urn:schemas-microsoft-com:vml" xmlns:o="urn:schemas-microsoft-com:office:office" xmlns:mc="http://schemas.openxmlformats.org/markup-compatibility/2006" xmlns:wpc="http://schemas.microsoft.com/office/word/2010/wordprocessingCanvas" xmlns="" val="0"/>
                               </a:ext>
                             </a:extLst>
                           </a:blip>
@@ -8683,7 +8372,7 @@
                           <a:blip r:embed="rId32">
                             <a:extLst>
                               <a:ext uri="{28A0092B-C50C-407E-A947-70E740481C1C}">
-                                <a14:useLocalDpi xmlns:a14="http://schemas.microsoft.com/office/drawing/2010/main" val="0"/>
+                                <a14:useLocalDpi xmlns:a14="http://schemas.microsoft.com/office/drawing/2010/main" xmlns:wps="http://schemas.microsoft.com/office/word/2010/wordprocessingShape" xmlns:wpi="http://schemas.microsoft.com/office/word/2010/wordprocessingInk" xmlns:wpg="http://schemas.microsoft.com/office/word/2010/wordprocessingGroup" xmlns:w15="http://schemas.microsoft.com/office/word/2012/wordml" xmlns:w14="http://schemas.microsoft.com/office/word/2010/wordml" xmlns:w="http://schemas.openxmlformats.org/wordprocessingml/2006/main" xmlns:w10="urn:schemas-microsoft-com:office:word" xmlns:wp14="http://schemas.microsoft.com/office/word/2010/wordprocessingDrawing" xmlns:v="urn:schemas-microsoft-com:vml" xmlns:o="urn:schemas-microsoft-com:office:office" xmlns:mc="http://schemas.openxmlformats.org/markup-compatibility/2006" xmlns:wpc="http://schemas.microsoft.com/office/word/2010/wordprocessingCanvas" xmlns="" val="0"/>
                               </a:ext>
                             </a:extLst>
                           </a:blip>
@@ -8823,7 +8512,7 @@
                           <a:blip r:embed="rId34">
                             <a:extLst>
                               <a:ext uri="{28A0092B-C50C-407E-A947-70E740481C1C}">
-                                <a14:useLocalDpi xmlns:a14="http://schemas.microsoft.com/office/drawing/2010/main" val="0"/>
+                                <a14:useLocalDpi xmlns:a14="http://schemas.microsoft.com/office/drawing/2010/main" xmlns:wps="http://schemas.microsoft.com/office/word/2010/wordprocessingShape" xmlns:wpi="http://schemas.microsoft.com/office/word/2010/wordprocessingInk" xmlns:wpg="http://schemas.microsoft.com/office/word/2010/wordprocessingGroup" xmlns:w15="http://schemas.microsoft.com/office/word/2012/wordml" xmlns:w14="http://schemas.microsoft.com/office/word/2010/wordml" xmlns:w="http://schemas.openxmlformats.org/wordprocessingml/2006/main" xmlns:w10="urn:schemas-microsoft-com:office:word" xmlns:wp14="http://schemas.microsoft.com/office/word/2010/wordprocessingDrawing" xmlns:v="urn:schemas-microsoft-com:vml" xmlns:o="urn:schemas-microsoft-com:office:office" xmlns:mc="http://schemas.openxmlformats.org/markup-compatibility/2006" xmlns:wpc="http://schemas.microsoft.com/office/word/2010/wordprocessingCanvas" xmlns="" val="0"/>
                               </a:ext>
                             </a:extLst>
                           </a:blip>
@@ -8961,7 +8650,7 @@
                           <a:blip r:embed="rId36">
                             <a:extLst>
                               <a:ext uri="{28A0092B-C50C-407E-A947-70E740481C1C}">
-                                <a14:useLocalDpi xmlns:a14="http://schemas.microsoft.com/office/drawing/2010/main" val="0"/>
+                                <a14:useLocalDpi xmlns:a14="http://schemas.microsoft.com/office/drawing/2010/main" xmlns:wps="http://schemas.microsoft.com/office/word/2010/wordprocessingShape" xmlns:wpi="http://schemas.microsoft.com/office/word/2010/wordprocessingInk" xmlns:wpg="http://schemas.microsoft.com/office/word/2010/wordprocessingGroup" xmlns:w15="http://schemas.microsoft.com/office/word/2012/wordml" xmlns:w14="http://schemas.microsoft.com/office/word/2010/wordml" xmlns:w="http://schemas.openxmlformats.org/wordprocessingml/2006/main" xmlns:w10="urn:schemas-microsoft-com:office:word" xmlns:wp14="http://schemas.microsoft.com/office/word/2010/wordprocessingDrawing" xmlns:v="urn:schemas-microsoft-com:vml" xmlns:o="urn:schemas-microsoft-com:office:office" xmlns:mc="http://schemas.openxmlformats.org/markup-compatibility/2006" xmlns:wpc="http://schemas.microsoft.com/office/word/2010/wordprocessingCanvas" xmlns="" val="0"/>
                               </a:ext>
                             </a:extLst>
                           </a:blip>
@@ -9097,7 +8786,7 @@
                           <a:blip r:embed="rId38">
                             <a:extLst>
                               <a:ext uri="{28A0092B-C50C-407E-A947-70E740481C1C}">
-                                <a14:useLocalDpi xmlns:a14="http://schemas.microsoft.com/office/drawing/2010/main" val="0"/>
+                                <a14:useLocalDpi xmlns:a14="http://schemas.microsoft.com/office/drawing/2010/main" xmlns:wps="http://schemas.microsoft.com/office/word/2010/wordprocessingShape" xmlns:wpi="http://schemas.microsoft.com/office/word/2010/wordprocessingInk" xmlns:wpg="http://schemas.microsoft.com/office/word/2010/wordprocessingGroup" xmlns:w15="http://schemas.microsoft.com/office/word/2012/wordml" xmlns:w14="http://schemas.microsoft.com/office/word/2010/wordml" xmlns:w="http://schemas.openxmlformats.org/wordprocessingml/2006/main" xmlns:w10="urn:schemas-microsoft-com:office:word" xmlns:wp14="http://schemas.microsoft.com/office/word/2010/wordprocessingDrawing" xmlns:v="urn:schemas-microsoft-com:vml" xmlns:o="urn:schemas-microsoft-com:office:office" xmlns:mc="http://schemas.openxmlformats.org/markup-compatibility/2006" xmlns:wpc="http://schemas.microsoft.com/office/word/2010/wordprocessingCanvas" xmlns="" val="0"/>
                               </a:ext>
                             </a:extLst>
                           </a:blip>
@@ -9228,7 +8917,7 @@
                           <a:blip r:embed="rId40">
                             <a:extLst>
                               <a:ext uri="{28A0092B-C50C-407E-A947-70E740481C1C}">
-                                <a14:useLocalDpi xmlns:a14="http://schemas.microsoft.com/office/drawing/2010/main" val="0"/>
+                                <a14:useLocalDpi xmlns:a14="http://schemas.microsoft.com/office/drawing/2010/main" xmlns:wps="http://schemas.microsoft.com/office/word/2010/wordprocessingShape" xmlns:wpi="http://schemas.microsoft.com/office/word/2010/wordprocessingInk" xmlns:wpg="http://schemas.microsoft.com/office/word/2010/wordprocessingGroup" xmlns:w15="http://schemas.microsoft.com/office/word/2012/wordml" xmlns:w14="http://schemas.microsoft.com/office/word/2010/wordml" xmlns:w="http://schemas.openxmlformats.org/wordprocessingml/2006/main" xmlns:w10="urn:schemas-microsoft-com:office:word" xmlns:wp14="http://schemas.microsoft.com/office/word/2010/wordprocessingDrawing" xmlns:v="urn:schemas-microsoft-com:vml" xmlns:o="urn:schemas-microsoft-com:office:office" xmlns:mc="http://schemas.openxmlformats.org/markup-compatibility/2006" xmlns:wpc="http://schemas.microsoft.com/office/word/2010/wordprocessingCanvas" xmlns="" val="0"/>
                               </a:ext>
                             </a:extLst>
                           </a:blip>
@@ -9319,7 +9008,6 @@
           <w:color w:val="000000"/>
         </w:rPr>
       </w:pPr>
-      <w:proofErr w:type="gramStart"/>
       <w:r>
         <w:t>Sumber :</w:t>
       </w:r>
@@ -9329,7 +9017,6 @@
         </w:rPr>
         <w:t>Munawar</w:t>
       </w:r>
-      <w:proofErr w:type="gramEnd"/>
       <w:r>
         <w:rPr>
           <w:i/>
@@ -9696,11 +9383,7 @@
         <w:t>input</w:t>
       </w:r>
       <w:r>
-        <w:t xml:space="preserve"> yang diberikan </w:t>
-      </w:r>
-      <w:proofErr w:type="gramStart"/>
-      <w:r>
-        <w:t xml:space="preserve">dan  </w:t>
+        <w:t xml:space="preserve"> yang diberikan dan  </w:t>
       </w:r>
       <w:r>
         <w:rPr>
@@ -9708,7 +9391,6 @@
         </w:rPr>
         <w:t>requirement</w:t>
       </w:r>
-      <w:proofErr w:type="gramEnd"/>
       <w:r>
         <w:t>, mudah untuk mengetahui adanya kesalahan dan kekeliruan pada suatu sistem.</w:t>
       </w:r>
@@ -9743,7 +9425,25 @@
         <w:ind w:left="0" w:firstLine="709"/>
       </w:pPr>
       <w:r>
-        <w:t>Menurut Rizky (2011:261), “White box testing secara umum merupakan jenis testing yang lebih berkonsentrasi terhadap isi dari perangkat lunak itu sendiri”. Jenis ini lebih banyak berkonsentrasi kepada source code dari perangkat lunak yang dibuat sehingga membutuhkanproses testing yang jauh lebih lama dan lebih “mahal” dikarenakan membutuhkanketelitian dari para tester serta kemampuan teknis pemrograman bagi paratesternya.</w:t>
+        <w:t>Menurut Rizky (2011:261), “White box testing secara umum merupakan jenis testing yang lebih berkonsentrasi terhadap isi dari perangkat lunak itu sendiri”. Jenis ini lebih banyak berkonsentrasi kepada source code dari perangkat lunak yang dibuat sehingga membutuhkan</w:t>
+      </w:r>
+      <w:r>
+        <w:rPr>
+          <w:lang w:val="id-ID"/>
+        </w:rPr>
+        <w:t xml:space="preserve"> </w:t>
+      </w:r>
+      <w:r>
+        <w:t>proses testing yang jauh lebih lama dan lebih “mahal” dikarenakan membutuhkan</w:t>
+      </w:r>
+      <w:r>
+        <w:rPr>
+          <w:lang w:val="id-ID"/>
+        </w:rPr>
+        <w:t xml:space="preserve"> </w:t>
+      </w:r>
+      <w:r>
+        <w:t>ketelitian dari para tester serta kemampuan teknis pemrograman bagi paratesternya.</w:t>
       </w:r>
     </w:p>
     <w:p>
@@ -9774,38 +9474,45 @@
         <w:t>Pasal 1 ayat (4) Undang-Undang Nomor 32 Tahun 2004 tentang</w:t>
       </w:r>
       <w:r>
+        <w:rPr>
+          <w:lang w:val="id-ID"/>
+        </w:rPr>
         <w:t xml:space="preserve"> </w:t>
       </w:r>
       <w:r>
         <w:t>Pemerintahan Daerah menyebutkan bahwa pengertian Dewan Perwakilan</w:t>
       </w:r>
       <w:r>
+        <w:rPr>
+          <w:lang w:val="id-ID"/>
+        </w:rPr>
         <w:t xml:space="preserve"> </w:t>
       </w:r>
       <w:r>
         <w:t>Rakyat Daerah yang selanjutnya disebut DPRD adalah lembaga perwakilan</w:t>
       </w:r>
       <w:r>
+        <w:rPr>
+          <w:lang w:val="id-ID"/>
+        </w:rPr>
         <w:t xml:space="preserve"> </w:t>
       </w:r>
       <w:r>
         <w:t>rakyat daerah sebagai unsur penyelenggara pemerintah daerah. Miriam</w:t>
       </w:r>
       <w:r>
+        <w:rPr>
+          <w:lang w:val="id-ID"/>
+        </w:rPr>
         <w:t xml:space="preserve"> </w:t>
       </w:r>
       <w:r>
-        <w:t>Budiarjo dalam Baskoro (2005</w:t>
-      </w:r>
-      <w:proofErr w:type="gramStart"/>
-      <w:r>
-        <w:t>;30</w:t>
-      </w:r>
-      <w:proofErr w:type="gramEnd"/>
-      <w:r>
-        <w:t>) menyebutkan DPRD adalah lembaga</w:t>
-      </w:r>
-      <w:r>
+        <w:t>Budiarjo dalam Baskoro (2005;30) menyebutkan DPRD adalah lembaga</w:t>
+      </w:r>
+      <w:r>
+        <w:rPr>
+          <w:lang w:val="id-ID"/>
+        </w:rPr>
         <w:t xml:space="preserve"> </w:t>
       </w:r>
       <w:r>
@@ -9817,6 +9524,9 @@
         <w:t xml:space="preserve"> atau membuat peraturan, peraturan perundang-undangan yang</w:t>
       </w:r>
       <w:r>
+        <w:rPr>
+          <w:lang w:val="id-ID"/>
+        </w:rPr>
         <w:t xml:space="preserve"> </w:t>
       </w:r>
       <w:r>
@@ -9880,36 +9590,7 @@
         <w:ind w:firstLine="426"/>
       </w:pPr>
       <w:r>
-        <w:t xml:space="preserve">Dalam sekretariat DPRD Kota </w:t>
-      </w:r>
-      <w:proofErr w:type="gramStart"/>
-      <w:r>
-        <w:t>makassar</w:t>
-      </w:r>
-      <w:proofErr w:type="gramEnd"/>
-      <w:r>
-        <w:t xml:space="preserve"> dibentuk salah satu sub bagian </w:t>
-      </w:r>
-      <w:r>
-        <w:t>yaitu Hubungan Masyarakat (Humas). Lembag</w:t>
-      </w:r>
-      <w:r>
-        <w:t xml:space="preserve">a DPRD Kota Makassar telah lama </w:t>
-      </w:r>
-      <w:r>
-        <w:t>berdiri dan Humas DPRD Kota Makassar terbent</w:t>
-      </w:r>
-      <w:r>
-        <w:t xml:space="preserve">uk menjadi satu sub bagian pada </w:t>
-      </w:r>
-      <w:r>
-        <w:t>tahun 2000</w:t>
-      </w:r>
-      <w:r>
-        <w:t xml:space="preserve"> </w:t>
-      </w:r>
-      <w:r>
-        <w:t>serta ditambahkan ruang aspirasi dalam Humas pada tahun 2007.</w:t>
+        <w:t>Dalam sekretariat DPRD Kota makassar dibentuk salah satu sub bagian yaitu Hubungan Masyarakat (Humas). Lembaga DPRD Kota Makassar telah lama berdiri dan Humas DPRD Kota Makassar terbentuk menjadi satu sub bagian pada tahun 2000serta ditambahkan ruang aspirasi dalam Humas pada tahun 2007.</w:t>
       </w:r>
     </w:p>
     <w:p>
@@ -9917,45 +9598,7 @@
         <w:ind w:firstLine="426"/>
       </w:pPr>
       <w:r>
-        <w:t>Aktivitas Humas DPRD Kota Mak</w:t>
-      </w:r>
-      <w:r>
-        <w:t xml:space="preserve">assar banyak berhubungan dengan </w:t>
-      </w:r>
-      <w:r>
-        <w:t>masyarakat, mediator antara masyarakat d</w:t>
-      </w:r>
-      <w:r>
-        <w:t xml:space="preserve">engan lembaga antara lain humas </w:t>
-      </w:r>
-      <w:r>
-        <w:t>menjembatani aspirasi masyarakat ke komisi terkait. Humas turut serta dengan</w:t>
-      </w:r>
-      <w:r>
-        <w:t xml:space="preserve"> </w:t>
-      </w:r>
-      <w:r>
-        <w:t>anggota DPRD untuk melakukan reses dan mempublikasi kegiatan antar</w:t>
-      </w:r>
-      <w:r>
-        <w:t xml:space="preserve">a lain </w:t>
-      </w:r>
-      <w:r>
-        <w:t xml:space="preserve">dokumentasi, mengkliping </w:t>
-      </w:r>
-      <w:proofErr w:type="gramStart"/>
-      <w:r>
-        <w:t>koran</w:t>
-      </w:r>
-      <w:proofErr w:type="gramEnd"/>
-      <w:r>
-        <w:t xml:space="preserve"> yang memuat segala berita yang berhubungan</w:t>
-      </w:r>
-      <w:r>
-        <w:t xml:space="preserve"> </w:t>
-      </w:r>
-      <w:r>
-        <w:t xml:space="preserve">dengan DPRD Kota Makassar. </w:t>
+        <w:t xml:space="preserve">Aktivitas Humas DPRD Kota Makassar banyak berhubungan dengan masyarakat, mediator antara masyarakat dengan lembaga antara lain humas menjembatani aspirasi masyarakat ke komisi terkait. Humas turut serta dengananggota DPRD untuk melakukan reses dan mempublikasi kegiatan antara lain dokumentasi, mengkliping koran yang memuat segala berita yang berhubungandengan DPRD Kota Makassar. </w:t>
       </w:r>
     </w:p>
     <w:p>
@@ -9991,16 +9634,8 @@
         <w:rPr>
           <w:color w:val="000000"/>
         </w:rPr>
-        <w:t xml:space="preserve">Berikut daftar penelitian terkait yang kami lakukan </w:t>
-      </w:r>
-      <w:proofErr w:type="gramStart"/>
-      <w:r>
-        <w:rPr>
-          <w:color w:val="000000"/>
-        </w:rPr>
-        <w:t>diantaranya :</w:t>
-      </w:r>
-      <w:proofErr w:type="gramEnd"/>
+        <w:t>Berikut daftar penelitian terkait yang kami lakukan diantaranya :</w:t>
+      </w:r>
     </w:p>
     <w:p>
       <w:pPr>
@@ -10141,21 +9776,7 @@
           <w:color w:val="000000"/>
         </w:rPr>
         <w:lastRenderedPageBreak/>
-        <w:t xml:space="preserve">Penelitian oleh Panggasa dan Ruri Suko Basuki tahun 2015 dengan judul </w:t>
-      </w:r>
-      <w:proofErr w:type="gramStart"/>
-      <w:r>
-        <w:rPr>
-          <w:color w:val="000000"/>
-        </w:rPr>
-        <w:t>“ Klasifikasi</w:t>
-      </w:r>
-      <w:proofErr w:type="gramEnd"/>
-      <w:r>
-        <w:rPr>
-          <w:color w:val="000000"/>
-        </w:rPr>
-        <w:t xml:space="preserve"> Pengaduan Masyarakat Pada LaporGub Menggunakan Algoritma </w:t>
+        <w:t xml:space="preserve">Penelitian oleh Panggasa dan Ruri Suko Basuki tahun 2015 dengan judul “ Klasifikasi Pengaduan Masyarakat Pada LaporGub Menggunakan Algoritma </w:t>
       </w:r>
       <w:r>
         <w:rPr>
@@ -10304,21 +9925,7 @@
         <w:rPr>
           <w:color w:val="000000"/>
         </w:rPr>
-        <w:t xml:space="preserve"> untuk menganalisis data tekstual yang berupa opini atau keluhan dengan mengklasifikasikannya menjadi beberapa kelas kemudian data set setiap kelas </w:t>
-      </w:r>
-      <w:proofErr w:type="gramStart"/>
-      <w:r>
-        <w:rPr>
-          <w:color w:val="000000"/>
-        </w:rPr>
-        <w:t>akan</w:t>
-      </w:r>
-      <w:proofErr w:type="gramEnd"/>
-      <w:r>
-        <w:rPr>
-          <w:color w:val="000000"/>
-        </w:rPr>
-        <w:t xml:space="preserve"> dikelompokkan lagi menjai beberapa topik khusus (</w:t>
+        <w:t xml:space="preserve"> untuk menganalisis data tekstual yang berupa opini atau keluhan dengan mengklasifikasikannya menjadi beberapa kelas kemudian data set setiap kelas akan dikelompokkan lagi menjai beberapa topik khusus (</w:t>
       </w:r>
       <w:r>
         <w:rPr>
@@ -10398,21 +10005,7 @@
           <w:color w:val="000000"/>
         </w:rPr>
         <w:lastRenderedPageBreak/>
-        <w:t xml:space="preserve">Pada penelitian </w:t>
-      </w:r>
-      <w:proofErr w:type="gramStart"/>
-      <w:r>
-        <w:rPr>
-          <w:color w:val="000000"/>
-        </w:rPr>
-        <w:t>tersebut  menerapkan</w:t>
-      </w:r>
-      <w:proofErr w:type="gramEnd"/>
-      <w:r>
-        <w:rPr>
-          <w:color w:val="000000"/>
-        </w:rPr>
-        <w:t xml:space="preserve"> algoritma </w:t>
+        <w:t xml:space="preserve">Pada penelitian tersebut  menerapkan algoritma </w:t>
       </w:r>
       <w:r>
         <w:rPr>
@@ -10470,19 +10063,9 @@
         </w:rPr>
         <w:t xml:space="preserve"> </w:t>
       </w:r>
-      <w:proofErr w:type="gramStart"/>
-      <w:r>
-        <w:t>akan</w:t>
-      </w:r>
-      <w:proofErr w:type="gramEnd"/>
-      <w:r>
-        <w:t xml:space="preserve"> memnghitung tingkat kesamaan kedua query tersebut. Nilai kemiripan yang tertinggi </w:t>
-      </w:r>
-      <w:proofErr w:type="gramStart"/>
-      <w:r>
-        <w:t>akan</w:t>
-      </w:r>
-      <w:proofErr w:type="gramEnd"/>
+      <w:r>
+        <w:t>akan memnghitung tingkat kesamaan kedua query tersebut. Nilai kemiripan yang tertinggi akan</w:t>
+      </w:r>
       <w:r>
         <w:rPr>
           <w:lang w:val="id-ID"/>
@@ -10509,8 +10092,8 @@
 </file>
 
 <file path=word/endnotes.xml><?xml version="1.0" encoding="utf-8"?>
-<w:endnotes xmlns:wpc="http://schemas.microsoft.com/office/word/2010/wordprocessingCanvas" xmlns:mc="http://schemas.openxmlformats.org/markup-compatibility/2006" xmlns:o="urn:schemas-microsoft-com:office:office" xmlns:r="http://schemas.openxmlformats.org/officeDocument/2006/relationships" xmlns:m="http://schemas.openxmlformats.org/officeDocument/2006/math" xmlns:v="urn:schemas-microsoft-com:vml" xmlns:wp14="http://schemas.microsoft.com/office/word/2010/wordprocessingDrawing" xmlns:wp="http://schemas.openxmlformats.org/drawingml/2006/wordprocessingDrawing" xmlns:w10="urn:schemas-microsoft-com:office:word" xmlns:w="http://schemas.openxmlformats.org/wordprocessingml/2006/main" xmlns:w14="http://schemas.microsoft.com/office/word/2010/wordml" xmlns:w15="http://schemas.microsoft.com/office/word/2012/wordml" xmlns:wpg="http://schemas.microsoft.com/office/word/2010/wordprocessingGroup" xmlns:wpi="http://schemas.microsoft.com/office/word/2010/wordprocessingInk" xmlns:wne="http://schemas.microsoft.com/office/word/2006/wordml" xmlns:wps="http://schemas.microsoft.com/office/word/2010/wordprocessingShape" mc:Ignorable="w14 w15 wp14">
-  <w:endnote w:type="separator" w:id="-1">
+<w:endnotes xmlns:ve="http://schemas.openxmlformats.org/markup-compatibility/2006" xmlns:o="urn:schemas-microsoft-com:office:office" xmlns:r="http://schemas.openxmlformats.org/officeDocument/2006/relationships" xmlns:m="http://schemas.openxmlformats.org/officeDocument/2006/math" xmlns:v="urn:schemas-microsoft-com:vml" xmlns:wp="http://schemas.openxmlformats.org/drawingml/2006/wordprocessingDrawing" xmlns:w10="urn:schemas-microsoft-com:office:word" xmlns:w="http://schemas.openxmlformats.org/wordprocessingml/2006/main" xmlns:wne="http://schemas.microsoft.com/office/word/2006/wordml">
+  <w:endnote w:type="separator" w:id="0">
     <w:p>
       <w:pPr>
         <w:spacing w:line="240" w:lineRule="auto"/>
@@ -10520,7 +10103,7 @@
       </w:r>
     </w:p>
   </w:endnote>
-  <w:endnote w:type="continuationSeparator" w:id="0">
+  <w:endnote w:type="continuationSeparator" w:id="1">
     <w:p>
       <w:pPr>
         <w:spacing w:line="240" w:lineRule="auto"/>
@@ -10534,7 +10117,7 @@
 </file>
 
 <file path=word/footer1.xml><?xml version="1.0" encoding="utf-8"?>
-<w:ftr xmlns:wpc="http://schemas.microsoft.com/office/word/2010/wordprocessingCanvas" xmlns:mc="http://schemas.openxmlformats.org/markup-compatibility/2006" xmlns:o="urn:schemas-microsoft-com:office:office" xmlns:r="http://schemas.openxmlformats.org/officeDocument/2006/relationships" xmlns:m="http://schemas.openxmlformats.org/officeDocument/2006/math" xmlns:v="urn:schemas-microsoft-com:vml" xmlns:wp14="http://schemas.microsoft.com/office/word/2010/wordprocessingDrawing" xmlns:wp="http://schemas.openxmlformats.org/drawingml/2006/wordprocessingDrawing" xmlns:w10="urn:schemas-microsoft-com:office:word" xmlns:w="http://schemas.openxmlformats.org/wordprocessingml/2006/main" xmlns:w14="http://schemas.microsoft.com/office/word/2010/wordml" xmlns:w15="http://schemas.microsoft.com/office/word/2012/wordml" xmlns:wpg="http://schemas.microsoft.com/office/word/2010/wordprocessingGroup" xmlns:wpi="http://schemas.microsoft.com/office/word/2010/wordprocessingInk" xmlns:wne="http://schemas.microsoft.com/office/word/2006/wordml" xmlns:wps="http://schemas.microsoft.com/office/word/2010/wordprocessingShape" mc:Ignorable="w14 w15 wp14">
+<w:ftr xmlns:ve="http://schemas.openxmlformats.org/markup-compatibility/2006" xmlns:o="urn:schemas-microsoft-com:office:office" xmlns:r="http://schemas.openxmlformats.org/officeDocument/2006/relationships" xmlns:m="http://schemas.openxmlformats.org/officeDocument/2006/math" xmlns:v="urn:schemas-microsoft-com:vml" xmlns:wp="http://schemas.openxmlformats.org/drawingml/2006/wordprocessingDrawing" xmlns:w10="urn:schemas-microsoft-com:office:word" xmlns:w="http://schemas.openxmlformats.org/wordprocessingml/2006/main" xmlns:wne="http://schemas.microsoft.com/office/word/2006/wordml">
   <w:sdt>
     <w:sdtPr>
       <w:id w:val="-901050234"/>
@@ -10582,7 +10165,7 @@
 </file>
 
 <file path=word/footer2.xml><?xml version="1.0" encoding="utf-8"?>
-<w:ftr xmlns:wpc="http://schemas.microsoft.com/office/word/2010/wordprocessingCanvas" xmlns:mc="http://schemas.openxmlformats.org/markup-compatibility/2006" xmlns:o="urn:schemas-microsoft-com:office:office" xmlns:r="http://schemas.openxmlformats.org/officeDocument/2006/relationships" xmlns:m="http://schemas.openxmlformats.org/officeDocument/2006/math" xmlns:v="urn:schemas-microsoft-com:vml" xmlns:wp14="http://schemas.microsoft.com/office/word/2010/wordprocessingDrawing" xmlns:wp="http://schemas.openxmlformats.org/drawingml/2006/wordprocessingDrawing" xmlns:w10="urn:schemas-microsoft-com:office:word" xmlns:w="http://schemas.openxmlformats.org/wordprocessingml/2006/main" xmlns:w14="http://schemas.microsoft.com/office/word/2010/wordml" xmlns:w15="http://schemas.microsoft.com/office/word/2012/wordml" xmlns:wpg="http://schemas.microsoft.com/office/word/2010/wordprocessingGroup" xmlns:wpi="http://schemas.microsoft.com/office/word/2010/wordprocessingInk" xmlns:wne="http://schemas.microsoft.com/office/word/2006/wordml" xmlns:wps="http://schemas.microsoft.com/office/word/2010/wordprocessingShape" mc:Ignorable="w14 w15 wp14">
+<w:ftr xmlns:ve="http://schemas.openxmlformats.org/markup-compatibility/2006" xmlns:o="urn:schemas-microsoft-com:office:office" xmlns:r="http://schemas.openxmlformats.org/officeDocument/2006/relationships" xmlns:m="http://schemas.openxmlformats.org/officeDocument/2006/math" xmlns:v="urn:schemas-microsoft-com:vml" xmlns:wp="http://schemas.openxmlformats.org/drawingml/2006/wordprocessingDrawing" xmlns:w10="urn:schemas-microsoft-com:office:word" xmlns:w="http://schemas.openxmlformats.org/wordprocessingml/2006/main" xmlns:wne="http://schemas.microsoft.com/office/word/2006/wordml">
   <w:p>
     <w:pPr>
       <w:pStyle w:val="Footer"/>
@@ -10623,8 +10206,8 @@
 </file>
 
 <file path=word/footnotes.xml><?xml version="1.0" encoding="utf-8"?>
-<w:footnotes xmlns:wpc="http://schemas.microsoft.com/office/word/2010/wordprocessingCanvas" xmlns:mc="http://schemas.openxmlformats.org/markup-compatibility/2006" xmlns:o="urn:schemas-microsoft-com:office:office" xmlns:r="http://schemas.openxmlformats.org/officeDocument/2006/relationships" xmlns:m="http://schemas.openxmlformats.org/officeDocument/2006/math" xmlns:v="urn:schemas-microsoft-com:vml" xmlns:wp14="http://schemas.microsoft.com/office/word/2010/wordprocessingDrawing" xmlns:wp="http://schemas.openxmlformats.org/drawingml/2006/wordprocessingDrawing" xmlns:w10="urn:schemas-microsoft-com:office:word" xmlns:w="http://schemas.openxmlformats.org/wordprocessingml/2006/main" xmlns:w14="http://schemas.microsoft.com/office/word/2010/wordml" xmlns:w15="http://schemas.microsoft.com/office/word/2012/wordml" xmlns:wpg="http://schemas.microsoft.com/office/word/2010/wordprocessingGroup" xmlns:wpi="http://schemas.microsoft.com/office/word/2010/wordprocessingInk" xmlns:wne="http://schemas.microsoft.com/office/word/2006/wordml" xmlns:wps="http://schemas.microsoft.com/office/word/2010/wordprocessingShape" mc:Ignorable="w14 w15 wp14">
-  <w:footnote w:type="separator" w:id="-1">
+<w:footnotes xmlns:ve="http://schemas.openxmlformats.org/markup-compatibility/2006" xmlns:o="urn:schemas-microsoft-com:office:office" xmlns:r="http://schemas.openxmlformats.org/officeDocument/2006/relationships" xmlns:m="http://schemas.openxmlformats.org/officeDocument/2006/math" xmlns:v="urn:schemas-microsoft-com:vml" xmlns:wp="http://schemas.openxmlformats.org/drawingml/2006/wordprocessingDrawing" xmlns:w10="urn:schemas-microsoft-com:office:word" xmlns:w="http://schemas.openxmlformats.org/wordprocessingml/2006/main" xmlns:wne="http://schemas.microsoft.com/office/word/2006/wordml">
+  <w:footnote w:type="separator" w:id="0">
     <w:p>
       <w:pPr>
         <w:spacing w:line="240" w:lineRule="auto"/>
@@ -10634,7 +10217,7 @@
       </w:r>
     </w:p>
   </w:footnote>
-  <w:footnote w:type="continuationSeparator" w:id="0">
+  <w:footnote w:type="continuationSeparator" w:id="1">
     <w:p>
       <w:pPr>
         <w:spacing w:line="240" w:lineRule="auto"/>
@@ -10648,7 +10231,7 @@
 </file>
 
 <file path=word/header1.xml><?xml version="1.0" encoding="utf-8"?>
-<w:hdr xmlns:wpc="http://schemas.microsoft.com/office/word/2010/wordprocessingCanvas" xmlns:mc="http://schemas.openxmlformats.org/markup-compatibility/2006" xmlns:o="urn:schemas-microsoft-com:office:office" xmlns:r="http://schemas.openxmlformats.org/officeDocument/2006/relationships" xmlns:m="http://schemas.openxmlformats.org/officeDocument/2006/math" xmlns:v="urn:schemas-microsoft-com:vml" xmlns:wp14="http://schemas.microsoft.com/office/word/2010/wordprocessingDrawing" xmlns:wp="http://schemas.openxmlformats.org/drawingml/2006/wordprocessingDrawing" xmlns:w10="urn:schemas-microsoft-com:office:word" xmlns:w="http://schemas.openxmlformats.org/wordprocessingml/2006/main" xmlns:w14="http://schemas.microsoft.com/office/word/2010/wordml" xmlns:w15="http://schemas.microsoft.com/office/word/2012/wordml" xmlns:wpg="http://schemas.microsoft.com/office/word/2010/wordprocessingGroup" xmlns:wpi="http://schemas.microsoft.com/office/word/2010/wordprocessingInk" xmlns:wne="http://schemas.microsoft.com/office/word/2006/wordml" xmlns:wps="http://schemas.microsoft.com/office/word/2010/wordprocessingShape" mc:Ignorable="w14 w15 wp14">
+<w:hdr xmlns:ve="http://schemas.openxmlformats.org/markup-compatibility/2006" xmlns:o="urn:schemas-microsoft-com:office:office" xmlns:r="http://schemas.openxmlformats.org/officeDocument/2006/relationships" xmlns:m="http://schemas.openxmlformats.org/officeDocument/2006/math" xmlns:v="urn:schemas-microsoft-com:vml" xmlns:wp="http://schemas.openxmlformats.org/drawingml/2006/wordprocessingDrawing" xmlns:w10="urn:schemas-microsoft-com:office:word" xmlns:w="http://schemas.openxmlformats.org/wordprocessingml/2006/main" xmlns:wne="http://schemas.microsoft.com/office/word/2006/wordml">
   <w:sdt>
     <w:sdtPr>
       <w:id w:val="-278109610"/>
@@ -10701,7 +10284,7 @@
             <w:sz w:val="22"/>
             <w:szCs w:val="22"/>
           </w:rPr>
-          <w:t>25</w:t>
+          <w:t>20</w:t>
         </w:r>
         <w:r>
           <w:rPr>
@@ -10723,7 +10306,7 @@
 </file>
 
 <file path=word/numbering.xml><?xml version="1.0" encoding="utf-8"?>
-<w:numbering xmlns:wpc="http://schemas.microsoft.com/office/word/2010/wordprocessingCanvas" xmlns:mc="http://schemas.openxmlformats.org/markup-compatibility/2006" xmlns:o="urn:schemas-microsoft-com:office:office" xmlns:r="http://schemas.openxmlformats.org/officeDocument/2006/relationships" xmlns:m="http://schemas.openxmlformats.org/officeDocument/2006/math" xmlns:v="urn:schemas-microsoft-com:vml" xmlns:wp14="http://schemas.microsoft.com/office/word/2010/wordprocessingDrawing" xmlns:wp="http://schemas.openxmlformats.org/drawingml/2006/wordprocessingDrawing" xmlns:w10="urn:schemas-microsoft-com:office:word" xmlns:w="http://schemas.openxmlformats.org/wordprocessingml/2006/main" xmlns:w14="http://schemas.microsoft.com/office/word/2010/wordml" xmlns:w15="http://schemas.microsoft.com/office/word/2012/wordml" xmlns:wpg="http://schemas.microsoft.com/office/word/2010/wordprocessingGroup" xmlns:wpi="http://schemas.microsoft.com/office/word/2010/wordprocessingInk" xmlns:wne="http://schemas.microsoft.com/office/word/2006/wordml" xmlns:wps="http://schemas.microsoft.com/office/word/2010/wordprocessingShape" mc:Ignorable="w14 w15 wp14">
+<w:numbering xmlns:ve="http://schemas.openxmlformats.org/markup-compatibility/2006" xmlns:o="urn:schemas-microsoft-com:office:office" xmlns:r="http://schemas.openxmlformats.org/officeDocument/2006/relationships" xmlns:m="http://schemas.openxmlformats.org/officeDocument/2006/math" xmlns:v="urn:schemas-microsoft-com:vml" xmlns:wp="http://schemas.openxmlformats.org/drawingml/2006/wordprocessingDrawing" xmlns:w10="urn:schemas-microsoft-com:office:word" xmlns:w="http://schemas.openxmlformats.org/wordprocessingml/2006/main" xmlns:wne="http://schemas.microsoft.com/office/word/2006/wordml">
   <w:abstractNum w:abstractNumId="0">
     <w:nsid w:val="00000001"/>
     <w:multiLevelType w:val="multilevel"/>
@@ -15386,7 +14969,7 @@
 </file>
 
 <file path=word/styles.xml><?xml version="1.0" encoding="utf-8"?>
-<w:styles xmlns:mc="http://schemas.openxmlformats.org/markup-compatibility/2006" xmlns:r="http://schemas.openxmlformats.org/officeDocument/2006/relationships" xmlns:w="http://schemas.openxmlformats.org/wordprocessingml/2006/main" xmlns:w14="http://schemas.microsoft.com/office/word/2010/wordml" xmlns:w15="http://schemas.microsoft.com/office/word/2012/wordml" mc:Ignorable="w14 w15">
+<w:styles xmlns:r="http://schemas.openxmlformats.org/officeDocument/2006/relationships" xmlns:w="http://schemas.openxmlformats.org/wordprocessingml/2006/main">
   <w:docDefaults>
     <w:rPrDefault>
       <w:rPr>
@@ -15396,378 +14979,145 @@
     </w:rPrDefault>
     <w:pPrDefault/>
   </w:docDefaults>
-  <w:latentStyles w:defLockedState="0" w:defUIPriority="99" w:defSemiHidden="0" w:defUnhideWhenUsed="0" w:defQFormat="0" w:count="371">
-    <w:lsdException w:name="Normal" w:uiPriority="0" w:qFormat="1"/>
-    <w:lsdException w:name="heading 1" w:uiPriority="0" w:qFormat="1"/>
-    <w:lsdException w:name="heading 2" w:semiHidden="1" w:uiPriority="9" w:unhideWhenUsed="1" w:qFormat="1"/>
-    <w:lsdException w:name="heading 3" w:semiHidden="1" w:uiPriority="9" w:unhideWhenUsed="1" w:qFormat="1"/>
-    <w:lsdException w:name="heading 4" w:semiHidden="1" w:uiPriority="9" w:unhideWhenUsed="1" w:qFormat="1"/>
-    <w:lsdException w:name="heading 5" w:semiHidden="1" w:uiPriority="9" w:unhideWhenUsed="1" w:qFormat="1"/>
-    <w:lsdException w:name="heading 6" w:semiHidden="1" w:uiPriority="9" w:unhideWhenUsed="1" w:qFormat="1"/>
-    <w:lsdException w:name="heading 7" w:semiHidden="1" w:uiPriority="9" w:unhideWhenUsed="1" w:qFormat="1"/>
-    <w:lsdException w:name="heading 8" w:semiHidden="1" w:uiPriority="9" w:unhideWhenUsed="1" w:qFormat="1"/>
-    <w:lsdException w:name="heading 9" w:semiHidden="1" w:uiPriority="9" w:unhideWhenUsed="1" w:qFormat="1"/>
-    <w:lsdException w:name="index 1" w:semiHidden="1" w:unhideWhenUsed="1"/>
-    <w:lsdException w:name="index 2" w:semiHidden="1" w:unhideWhenUsed="1"/>
-    <w:lsdException w:name="index 3" w:semiHidden="1" w:unhideWhenUsed="1"/>
-    <w:lsdException w:name="index 4" w:semiHidden="1" w:unhideWhenUsed="1"/>
-    <w:lsdException w:name="index 5" w:semiHidden="1" w:unhideWhenUsed="1"/>
-    <w:lsdException w:name="index 6" w:semiHidden="1" w:unhideWhenUsed="1"/>
-    <w:lsdException w:name="index 7" w:semiHidden="1" w:unhideWhenUsed="1"/>
-    <w:lsdException w:name="index 8" w:semiHidden="1" w:unhideWhenUsed="1"/>
-    <w:lsdException w:name="index 9" w:semiHidden="1" w:unhideWhenUsed="1"/>
-    <w:lsdException w:name="toc 1" w:semiHidden="1" w:uiPriority="39" w:unhideWhenUsed="1"/>
-    <w:lsdException w:name="toc 2" w:semiHidden="1" w:uiPriority="39" w:unhideWhenUsed="1"/>
-    <w:lsdException w:name="toc 3" w:semiHidden="1" w:uiPriority="39" w:unhideWhenUsed="1"/>
-    <w:lsdException w:name="toc 4" w:semiHidden="1" w:uiPriority="39" w:unhideWhenUsed="1"/>
-    <w:lsdException w:name="toc 5" w:semiHidden="1" w:uiPriority="39" w:unhideWhenUsed="1"/>
-    <w:lsdException w:name="toc 6" w:semiHidden="1" w:uiPriority="39" w:unhideWhenUsed="1"/>
-    <w:lsdException w:name="toc 7" w:semiHidden="1" w:uiPriority="39" w:unhideWhenUsed="1"/>
-    <w:lsdException w:name="toc 8" w:semiHidden="1" w:uiPriority="39" w:unhideWhenUsed="1"/>
-    <w:lsdException w:name="toc 9" w:semiHidden="1" w:uiPriority="39" w:unhideWhenUsed="1"/>
-    <w:lsdException w:name="Normal Indent" w:semiHidden="1" w:unhideWhenUsed="1"/>
-    <w:lsdException w:name="footnote text" w:semiHidden="1" w:unhideWhenUsed="1"/>
-    <w:lsdException w:name="annotation text" w:semiHidden="1" w:unhideWhenUsed="1"/>
-    <w:lsdException w:name="header" w:semiHidden="1" w:unhideWhenUsed="1"/>
-    <w:lsdException w:name="footer" w:semiHidden="1" w:unhideWhenUsed="1"/>
-    <w:lsdException w:name="index heading" w:semiHidden="1" w:unhideWhenUsed="1"/>
-    <w:lsdException w:name="caption" w:semiHidden="1" w:uiPriority="35" w:unhideWhenUsed="1" w:qFormat="1"/>
-    <w:lsdException w:name="table of figures" w:semiHidden="1" w:unhideWhenUsed="1"/>
-    <w:lsdException w:name="envelope address" w:semiHidden="1" w:unhideWhenUsed="1"/>
-    <w:lsdException w:name="envelope return" w:semiHidden="1" w:unhideWhenUsed="1"/>
-    <w:lsdException w:name="footnote reference" w:semiHidden="1" w:unhideWhenUsed="1"/>
-    <w:lsdException w:name="annotation reference" w:semiHidden="1" w:unhideWhenUsed="1"/>
-    <w:lsdException w:name="line number" w:semiHidden="1" w:unhideWhenUsed="1"/>
-    <w:lsdException w:name="page number" w:semiHidden="1" w:unhideWhenUsed="1"/>
-    <w:lsdException w:name="endnote reference" w:semiHidden="1" w:unhideWhenUsed="1"/>
-    <w:lsdException w:name="endnote text" w:semiHidden="1" w:unhideWhenUsed="1"/>
-    <w:lsdException w:name="table of authorities" w:semiHidden="1" w:unhideWhenUsed="1"/>
-    <w:lsdException w:name="macro" w:semiHidden="1" w:unhideWhenUsed="1"/>
-    <w:lsdException w:name="toa heading" w:semiHidden="1" w:unhideWhenUsed="1"/>
-    <w:lsdException w:name="List" w:semiHidden="1" w:unhideWhenUsed="1"/>
-    <w:lsdException w:name="List Bullet" w:semiHidden="1" w:unhideWhenUsed="1"/>
-    <w:lsdException w:name="List Number" w:semiHidden="1" w:unhideWhenUsed="1"/>
-    <w:lsdException w:name="List 2" w:semiHidden="1" w:unhideWhenUsed="1"/>
-    <w:lsdException w:name="List 3" w:semiHidden="1" w:unhideWhenUsed="1"/>
-    <w:lsdException w:name="List 4" w:semiHidden="1" w:unhideWhenUsed="1"/>
-    <w:lsdException w:name="List 5" w:semiHidden="1" w:unhideWhenUsed="1"/>
-    <w:lsdException w:name="List Bullet 2" w:semiHidden="1" w:unhideWhenUsed="1"/>
-    <w:lsdException w:name="List Bullet 3" w:semiHidden="1" w:unhideWhenUsed="1"/>
-    <w:lsdException w:name="List Bullet 4" w:semiHidden="1" w:unhideWhenUsed="1"/>
-    <w:lsdException w:name="List Bullet 5" w:semiHidden="1" w:unhideWhenUsed="1"/>
-    <w:lsdException w:name="List Number 2" w:semiHidden="1" w:unhideWhenUsed="1"/>
-    <w:lsdException w:name="List Number 3" w:semiHidden="1" w:unhideWhenUsed="1"/>
-    <w:lsdException w:name="List Number 4" w:semiHidden="1" w:unhideWhenUsed="1"/>
-    <w:lsdException w:name="List Number 5" w:semiHidden="1" w:unhideWhenUsed="1"/>
-    <w:lsdException w:name="Title" w:uiPriority="10" w:qFormat="1"/>
-    <w:lsdException w:name="Closing" w:semiHidden="1" w:unhideWhenUsed="1"/>
-    <w:lsdException w:name="Signature" w:semiHidden="1" w:unhideWhenUsed="1"/>
-    <w:lsdException w:name="Default Paragraph Font" w:semiHidden="1" w:uiPriority="1" w:unhideWhenUsed="1"/>
-    <w:lsdException w:name="Body Text" w:semiHidden="1" w:uiPriority="0" w:unhideWhenUsed="1"/>
-    <w:lsdException w:name="Body Text Indent" w:semiHidden="1" w:unhideWhenUsed="1"/>
-    <w:lsdException w:name="List Continue" w:semiHidden="1" w:unhideWhenUsed="1"/>
-    <w:lsdException w:name="List Continue 2" w:semiHidden="1" w:unhideWhenUsed="1"/>
-    <w:lsdException w:name="List Continue 3" w:semiHidden="1" w:unhideWhenUsed="1"/>
-    <w:lsdException w:name="List Continue 4" w:semiHidden="1" w:unhideWhenUsed="1"/>
-    <w:lsdException w:name="List Continue 5" w:semiHidden="1" w:unhideWhenUsed="1"/>
-    <w:lsdException w:name="Message Header" w:semiHidden="1" w:unhideWhenUsed="1"/>
-    <w:lsdException w:name="Subtitle" w:uiPriority="11" w:qFormat="1"/>
-    <w:lsdException w:name="Salutation" w:semiHidden="1" w:unhideWhenUsed="1"/>
-    <w:lsdException w:name="Date" w:semiHidden="1" w:unhideWhenUsed="1"/>
-    <w:lsdException w:name="Body Text First Indent" w:semiHidden="1" w:unhideWhenUsed="1"/>
-    <w:lsdException w:name="Body Text First Indent 2" w:semiHidden="1" w:unhideWhenUsed="1"/>
-    <w:lsdException w:name="Note Heading" w:semiHidden="1" w:unhideWhenUsed="1"/>
-    <w:lsdException w:name="Body Text 2" w:semiHidden="1" w:unhideWhenUsed="1"/>
-    <w:lsdException w:name="Body Text 3" w:semiHidden="1" w:unhideWhenUsed="1"/>
-    <w:lsdException w:name="Body Text Indent 2" w:semiHidden="1" w:unhideWhenUsed="1"/>
-    <w:lsdException w:name="Body Text Indent 3" w:semiHidden="1" w:unhideWhenUsed="1"/>
-    <w:lsdException w:name="Block Text" w:semiHidden="1" w:unhideWhenUsed="1"/>
-    <w:lsdException w:name="Hyperlink" w:semiHidden="1" w:unhideWhenUsed="1"/>
-    <w:lsdException w:name="FollowedHyperlink" w:semiHidden="1" w:unhideWhenUsed="1"/>
-    <w:lsdException w:name="Strong" w:uiPriority="22" w:qFormat="1"/>
-    <w:lsdException w:name="Emphasis" w:uiPriority="20" w:qFormat="1"/>
-    <w:lsdException w:name="Document Map" w:semiHidden="1" w:unhideWhenUsed="1"/>
-    <w:lsdException w:name="Plain Text" w:semiHidden="1" w:unhideWhenUsed="1"/>
-    <w:lsdException w:name="E-mail Signature" w:semiHidden="1" w:unhideWhenUsed="1"/>
-    <w:lsdException w:name="HTML Top of Form" w:semiHidden="1" w:unhideWhenUsed="1"/>
-    <w:lsdException w:name="HTML Bottom of Form" w:semiHidden="1" w:unhideWhenUsed="1"/>
-    <w:lsdException w:name="Normal (Web)" w:semiHidden="1" w:unhideWhenUsed="1"/>
-    <w:lsdException w:name="HTML Acronym" w:semiHidden="1" w:unhideWhenUsed="1"/>
-    <w:lsdException w:name="HTML Address" w:semiHidden="1" w:unhideWhenUsed="1"/>
-    <w:lsdException w:name="HTML Cite" w:semiHidden="1" w:unhideWhenUsed="1"/>
-    <w:lsdException w:name="HTML Code" w:semiHidden="1" w:unhideWhenUsed="1"/>
-    <w:lsdException w:name="HTML Definition" w:semiHidden="1" w:unhideWhenUsed="1"/>
-    <w:lsdException w:name="HTML Keyboard" w:semiHidden="1" w:unhideWhenUsed="1"/>
-    <w:lsdException w:name="HTML Preformatted" w:semiHidden="1" w:unhideWhenUsed="1"/>
-    <w:lsdException w:name="HTML Sample" w:semiHidden="1" w:unhideWhenUsed="1"/>
-    <w:lsdException w:name="HTML Typewriter" w:semiHidden="1" w:unhideWhenUsed="1"/>
-    <w:lsdException w:name="HTML Variable" w:semiHidden="1" w:unhideWhenUsed="1"/>
-    <w:lsdException w:name="Normal Table" w:semiHidden="1" w:unhideWhenUsed="1"/>
-    <w:lsdException w:name="annotation subject" w:semiHidden="1" w:unhideWhenUsed="1"/>
-    <w:lsdException w:name="No List" w:semiHidden="1" w:unhideWhenUsed="1"/>
-    <w:lsdException w:name="Outline List 1" w:semiHidden="1" w:unhideWhenUsed="1"/>
-    <w:lsdException w:name="Outline List 2" w:semiHidden="1" w:unhideWhenUsed="1"/>
-    <w:lsdException w:name="Outline List 3" w:semiHidden="1" w:unhideWhenUsed="1"/>
-    <w:lsdException w:name="Table Simple 1" w:semiHidden="1" w:unhideWhenUsed="1"/>
-    <w:lsdException w:name="Table Simple 2" w:semiHidden="1" w:unhideWhenUsed="1"/>
-    <w:lsdException w:name="Table Simple 3" w:semiHidden="1" w:unhideWhenUsed="1"/>
-    <w:lsdException w:name="Table Classic 1" w:semiHidden="1" w:unhideWhenUsed="1"/>
-    <w:lsdException w:name="Table Classic 2" w:semiHidden="1" w:unhideWhenUsed="1"/>
-    <w:lsdException w:name="Table Classic 3" w:semiHidden="1" w:unhideWhenUsed="1"/>
-    <w:lsdException w:name="Table Classic 4" w:semiHidden="1" w:unhideWhenUsed="1"/>
-    <w:lsdException w:name="Table Colorful 1" w:semiHidden="1" w:unhideWhenUsed="1"/>
-    <w:lsdException w:name="Table Colorful 2" w:semiHidden="1" w:unhideWhenUsed="1"/>
-    <w:lsdException w:name="Table Colorful 3" w:semiHidden="1" w:unhideWhenUsed="1"/>
-    <w:lsdException w:name="Table Columns 1" w:semiHidden="1" w:unhideWhenUsed="1"/>
-    <w:lsdException w:name="Table Columns 2" w:semiHidden="1" w:unhideWhenUsed="1"/>
-    <w:lsdException w:name="Table Columns 3" w:semiHidden="1" w:unhideWhenUsed="1"/>
-    <w:lsdException w:name="Table Columns 4" w:semiHidden="1" w:unhideWhenUsed="1"/>
-    <w:lsdException w:name="Table Columns 5" w:semiHidden="1" w:unhideWhenUsed="1"/>
-    <w:lsdException w:name="Table Grid 1" w:semiHidden="1" w:unhideWhenUsed="1"/>
-    <w:lsdException w:name="Table Grid 2" w:semiHidden="1" w:unhideWhenUsed="1"/>
-    <w:lsdException w:name="Table Grid 3" w:semiHidden="1" w:unhideWhenUsed="1"/>
-    <w:lsdException w:name="Table Grid 4" w:semiHidden="1" w:unhideWhenUsed="1"/>
-    <w:lsdException w:name="Table Grid 5" w:semiHidden="1" w:unhideWhenUsed="1"/>
-    <w:lsdException w:name="Table Grid 6" w:semiHidden="1" w:unhideWhenUsed="1"/>
-    <w:lsdException w:name="Table Grid 7" w:semiHidden="1" w:unhideWhenUsed="1"/>
-    <w:lsdException w:name="Table Grid 8" w:semiHidden="1" w:unhideWhenUsed="1"/>
-    <w:lsdException w:name="Table List 1" w:semiHidden="1" w:unhideWhenUsed="1"/>
-    <w:lsdException w:name="Table List 2" w:semiHidden="1" w:unhideWhenUsed="1"/>
-    <w:lsdException w:name="Table List 3" w:semiHidden="1" w:unhideWhenUsed="1"/>
-    <w:lsdException w:name="Table List 4" w:semiHidden="1" w:unhideWhenUsed="1"/>
-    <w:lsdException w:name="Table List 5" w:semiHidden="1" w:unhideWhenUsed="1"/>
-    <w:lsdException w:name="Table List 6" w:semiHidden="1" w:unhideWhenUsed="1"/>
-    <w:lsdException w:name="Table List 7" w:semiHidden="1" w:unhideWhenUsed="1"/>
-    <w:lsdException w:name="Table List 8" w:semiHidden="1" w:unhideWhenUsed="1"/>
-    <w:lsdException w:name="Table 3D effects 1" w:semiHidden="1" w:unhideWhenUsed="1"/>
-    <w:lsdException w:name="Table 3D effects 2" w:semiHidden="1" w:unhideWhenUsed="1"/>
-    <w:lsdException w:name="Table 3D effects 3" w:semiHidden="1" w:unhideWhenUsed="1"/>
-    <w:lsdException w:name="Table Contemporary" w:semiHidden="1" w:unhideWhenUsed="1"/>
-    <w:lsdException w:name="Table Elegant" w:semiHidden="1" w:unhideWhenUsed="1"/>
-    <w:lsdException w:name="Table Professional" w:semiHidden="1" w:unhideWhenUsed="1"/>
-    <w:lsdException w:name="Table Subtle 1" w:semiHidden="1" w:unhideWhenUsed="1"/>
-    <w:lsdException w:name="Table Subtle 2" w:semiHidden="1" w:unhideWhenUsed="1"/>
-    <w:lsdException w:name="Table Web 1" w:semiHidden="1" w:unhideWhenUsed="1"/>
-    <w:lsdException w:name="Table Web 2" w:semiHidden="1" w:unhideWhenUsed="1"/>
-    <w:lsdException w:name="Table Web 3" w:semiHidden="1" w:unhideWhenUsed="1"/>
-    <w:lsdException w:name="Balloon Text" w:semiHidden="1" w:unhideWhenUsed="1"/>
-    <w:lsdException w:name="Table Grid" w:uiPriority="0"/>
-    <w:lsdException w:name="Table Theme" w:semiHidden="1" w:unhideWhenUsed="1"/>
-    <w:lsdException w:name="Placeholder Text" w:semiHidden="1"/>
-    <w:lsdException w:name="No Spacing" w:uiPriority="1" w:qFormat="1"/>
-    <w:lsdException w:name="Light Shading" w:uiPriority="60"/>
-    <w:lsdException w:name="Light List" w:uiPriority="61"/>
-    <w:lsdException w:name="Light Grid" w:uiPriority="62"/>
-    <w:lsdException w:name="Medium Shading 1" w:uiPriority="63"/>
-    <w:lsdException w:name="Medium Shading 2" w:uiPriority="64"/>
-    <w:lsdException w:name="Medium List 1" w:uiPriority="65"/>
-    <w:lsdException w:name="Medium List 2" w:uiPriority="66"/>
-    <w:lsdException w:name="Medium Grid 1" w:uiPriority="67"/>
-    <w:lsdException w:name="Medium Grid 2" w:uiPriority="68"/>
-    <w:lsdException w:name="Medium Grid 3" w:uiPriority="69"/>
-    <w:lsdException w:name="Dark List" w:uiPriority="70"/>
-    <w:lsdException w:name="Colorful Shading" w:uiPriority="71"/>
-    <w:lsdException w:name="Colorful List" w:uiPriority="72"/>
-    <w:lsdException w:name="Colorful Grid" w:uiPriority="73"/>
-    <w:lsdException w:name="Light Shading Accent 1" w:uiPriority="60"/>
-    <w:lsdException w:name="Light List Accent 1" w:uiPriority="61"/>
-    <w:lsdException w:name="Light Grid Accent 1" w:uiPriority="62"/>
-    <w:lsdException w:name="Medium Shading 1 Accent 1" w:uiPriority="63"/>
-    <w:lsdException w:name="Medium Shading 2 Accent 1" w:uiPriority="64"/>
-    <w:lsdException w:name="Medium List 1 Accent 1" w:uiPriority="65"/>
-    <w:lsdException w:name="Revision" w:semiHidden="1"/>
-    <w:lsdException w:name="List Paragraph" w:uiPriority="34" w:qFormat="1"/>
-    <w:lsdException w:name="Quote" w:uiPriority="29" w:qFormat="1"/>
-    <w:lsdException w:name="Intense Quote" w:uiPriority="30" w:qFormat="1"/>
-    <w:lsdException w:name="Medium List 2 Accent 1" w:uiPriority="66"/>
-    <w:lsdException w:name="Medium Grid 1 Accent 1" w:uiPriority="67"/>
-    <w:lsdException w:name="Medium Grid 2 Accent 1" w:uiPriority="68"/>
-    <w:lsdException w:name="Medium Grid 3 Accent 1" w:uiPriority="69"/>
-    <w:lsdException w:name="Dark List Accent 1" w:uiPriority="70"/>
-    <w:lsdException w:name="Colorful Shading Accent 1" w:uiPriority="71"/>
-    <w:lsdException w:name="Colorful List Accent 1" w:uiPriority="72"/>
-    <w:lsdException w:name="Colorful Grid Accent 1" w:uiPriority="73"/>
-    <w:lsdException w:name="Light Shading Accent 2" w:uiPriority="60"/>
-    <w:lsdException w:name="Light List Accent 2" w:uiPriority="61"/>
-    <w:lsdException w:name="Light Grid Accent 2" w:uiPriority="62"/>
-    <w:lsdException w:name="Medium Shading 1 Accent 2" w:uiPriority="63"/>
-    <w:lsdException w:name="Medium Shading 2 Accent 2" w:uiPriority="64"/>
-    <w:lsdException w:name="Medium List 1 Accent 2" w:uiPriority="65"/>
-    <w:lsdException w:name="Medium List 2 Accent 2" w:uiPriority="66"/>
-    <w:lsdException w:name="Medium Grid 1 Accent 2" w:uiPriority="67"/>
-    <w:lsdException w:name="Medium Grid 2 Accent 2" w:uiPriority="68"/>
-    <w:lsdException w:name="Medium Grid 3 Accent 2" w:uiPriority="69"/>
-    <w:lsdException w:name="Dark List Accent 2" w:uiPriority="70"/>
-    <w:lsdException w:name="Colorful Shading Accent 2" w:uiPriority="71"/>
-    <w:lsdException w:name="Colorful List Accent 2" w:uiPriority="72"/>
-    <w:lsdException w:name="Colorful Grid Accent 2" w:uiPriority="73"/>
-    <w:lsdException w:name="Light Shading Accent 3" w:uiPriority="60"/>
-    <w:lsdException w:name="Light List Accent 3" w:uiPriority="61"/>
-    <w:lsdException w:name="Light Grid Accent 3" w:uiPriority="62"/>
-    <w:lsdException w:name="Medium Shading 1 Accent 3" w:uiPriority="63"/>
-    <w:lsdException w:name="Medium Shading 2 Accent 3" w:uiPriority="64"/>
-    <w:lsdException w:name="Medium List 1 Accent 3" w:uiPriority="65"/>
-    <w:lsdException w:name="Medium List 2 Accent 3" w:uiPriority="66"/>
-    <w:lsdException w:name="Medium Grid 1 Accent 3" w:uiPriority="67"/>
-    <w:lsdException w:name="Medium Grid 2 Accent 3" w:uiPriority="68"/>
-    <w:lsdException w:name="Medium Grid 3 Accent 3" w:uiPriority="69"/>
-    <w:lsdException w:name="Dark List Accent 3" w:uiPriority="70"/>
-    <w:lsdException w:name="Colorful Shading Accent 3" w:uiPriority="71"/>
-    <w:lsdException w:name="Colorful List Accent 3" w:uiPriority="72"/>
-    <w:lsdException w:name="Colorful Grid Accent 3" w:uiPriority="73"/>
-    <w:lsdException w:name="Light Shading Accent 4" w:uiPriority="60"/>
-    <w:lsdException w:name="Light List Accent 4" w:uiPriority="61"/>
-    <w:lsdException w:name="Light Grid Accent 4" w:uiPriority="62"/>
-    <w:lsdException w:name="Medium Shading 1 Accent 4" w:uiPriority="63"/>
-    <w:lsdException w:name="Medium Shading 2 Accent 4" w:uiPriority="64"/>
-    <w:lsdException w:name="Medium List 1 Accent 4" w:uiPriority="65"/>
-    <w:lsdException w:name="Medium List 2 Accent 4" w:uiPriority="66"/>
-    <w:lsdException w:name="Medium Grid 1 Accent 4" w:uiPriority="67"/>
-    <w:lsdException w:name="Medium Grid 2 Accent 4" w:uiPriority="68"/>
-    <w:lsdException w:name="Medium Grid 3 Accent 4" w:uiPriority="69"/>
-    <w:lsdException w:name="Dark List Accent 4" w:uiPriority="70"/>
-    <w:lsdException w:name="Colorful Shading Accent 4" w:uiPriority="71"/>
-    <w:lsdException w:name="Colorful List Accent 4" w:uiPriority="72"/>
-    <w:lsdException w:name="Colorful Grid Accent 4" w:uiPriority="73"/>
-    <w:lsdException w:name="Light Shading Accent 5" w:uiPriority="60"/>
-    <w:lsdException w:name="Light List Accent 5" w:uiPriority="61"/>
-    <w:lsdException w:name="Light Grid Accent 5" w:uiPriority="62"/>
-    <w:lsdException w:name="Medium Shading 1 Accent 5" w:uiPriority="63"/>
-    <w:lsdException w:name="Medium Shading 2 Accent 5" w:uiPriority="64"/>
-    <w:lsdException w:name="Medium List 1 Accent 5" w:uiPriority="65"/>
-    <w:lsdException w:name="Medium List 2 Accent 5" w:uiPriority="66"/>
-    <w:lsdException w:name="Medium Grid 1 Accent 5" w:uiPriority="67"/>
-    <w:lsdException w:name="Medium Grid 2 Accent 5" w:uiPriority="68"/>
-    <w:lsdException w:name="Medium Grid 3 Accent 5" w:uiPriority="69"/>
-    <w:lsdException w:name="Dark List Accent 5" w:uiPriority="70"/>
-    <w:lsdException w:name="Colorful Shading Accent 5" w:uiPriority="71"/>
-    <w:lsdException w:name="Colorful List Accent 5" w:uiPriority="72"/>
-    <w:lsdException w:name="Colorful Grid Accent 5" w:uiPriority="73"/>
-    <w:lsdException w:name="Light Shading Accent 6" w:uiPriority="60"/>
-    <w:lsdException w:name="Light List Accent 6" w:uiPriority="61"/>
-    <w:lsdException w:name="Light Grid Accent 6" w:uiPriority="62"/>
-    <w:lsdException w:name="Medium Shading 1 Accent 6" w:uiPriority="63"/>
-    <w:lsdException w:name="Medium Shading 2 Accent 6" w:uiPriority="64"/>
-    <w:lsdException w:name="Medium List 1 Accent 6" w:uiPriority="65"/>
-    <w:lsdException w:name="Medium List 2 Accent 6" w:uiPriority="66"/>
-    <w:lsdException w:name="Medium Grid 1 Accent 6" w:uiPriority="67"/>
-    <w:lsdException w:name="Medium Grid 2 Accent 6" w:uiPriority="68"/>
-    <w:lsdException w:name="Medium Grid 3 Accent 6" w:uiPriority="69"/>
-    <w:lsdException w:name="Dark List Accent 6" w:uiPriority="70"/>
-    <w:lsdException w:name="Colorful Shading Accent 6" w:uiPriority="71"/>
-    <w:lsdException w:name="Colorful List Accent 6" w:uiPriority="72"/>
-    <w:lsdException w:name="Colorful Grid Accent 6" w:uiPriority="73"/>
-    <w:lsdException w:name="Subtle Emphasis" w:uiPriority="19" w:qFormat="1"/>
-    <w:lsdException w:name="Intense Emphasis" w:uiPriority="21" w:qFormat="1"/>
-    <w:lsdException w:name="Subtle Reference" w:uiPriority="31" w:qFormat="1"/>
-    <w:lsdException w:name="Intense Reference" w:uiPriority="32" w:qFormat="1"/>
-    <w:lsdException w:name="Book Title" w:uiPriority="33" w:qFormat="1"/>
-    <w:lsdException w:name="Bibliography" w:semiHidden="1" w:uiPriority="37" w:unhideWhenUsed="1"/>
-    <w:lsdException w:name="TOC Heading" w:semiHidden="1" w:uiPriority="39" w:unhideWhenUsed="1" w:qFormat="1"/>
-    <w:lsdException w:name="Plain Table 1" w:uiPriority="41"/>
-    <w:lsdException w:name="Plain Table 2" w:uiPriority="42"/>
-    <w:lsdException w:name="Plain Table 3" w:uiPriority="43"/>
-    <w:lsdException w:name="Plain Table 4" w:uiPriority="44"/>
-    <w:lsdException w:name="Plain Table 5" w:uiPriority="45"/>
-    <w:lsdException w:name="Grid Table Light" w:uiPriority="40"/>
-    <w:lsdException w:name="Grid Table 1 Light" w:uiPriority="46"/>
-    <w:lsdException w:name="Grid Table 2" w:uiPriority="47"/>
-    <w:lsdException w:name="Grid Table 3" w:uiPriority="48"/>
-    <w:lsdException w:name="Grid Table 4" w:uiPriority="49"/>
-    <w:lsdException w:name="Grid Table 5 Dark" w:uiPriority="50"/>
-    <w:lsdException w:name="Grid Table 6 Colorful" w:uiPriority="51"/>
-    <w:lsdException w:name="Grid Table 7 Colorful" w:uiPriority="52"/>
-    <w:lsdException w:name="Grid Table 1 Light Accent 1" w:uiPriority="46"/>
-    <w:lsdException w:name="Grid Table 2 Accent 1" w:uiPriority="47"/>
-    <w:lsdException w:name="Grid Table 3 Accent 1" w:uiPriority="48"/>
-    <w:lsdException w:name="Grid Table 4 Accent 1" w:uiPriority="49"/>
-    <w:lsdException w:name="Grid Table 5 Dark Accent 1" w:uiPriority="50"/>
-    <w:lsdException w:name="Grid Table 6 Colorful Accent 1" w:uiPriority="51"/>
-    <w:lsdException w:name="Grid Table 7 Colorful Accent 1" w:uiPriority="52"/>
-    <w:lsdException w:name="Grid Table 1 Light Accent 2" w:uiPriority="46"/>
-    <w:lsdException w:name="Grid Table 2 Accent 2" w:uiPriority="47"/>
-    <w:lsdException w:name="Grid Table 3 Accent 2" w:uiPriority="48"/>
-    <w:lsdException w:name="Grid Table 4 Accent 2" w:uiPriority="49"/>
-    <w:lsdException w:name="Grid Table 5 Dark Accent 2" w:uiPriority="50"/>
-    <w:lsdException w:name="Grid Table 6 Colorful Accent 2" w:uiPriority="51"/>
-    <w:lsdException w:name="Grid Table 7 Colorful Accent 2" w:uiPriority="52"/>
-    <w:lsdException w:name="Grid Table 1 Light Accent 3" w:uiPriority="46"/>
-    <w:lsdException w:name="Grid Table 2 Accent 3" w:uiPriority="47"/>
-    <w:lsdException w:name="Grid Table 3 Accent 3" w:uiPriority="48"/>
-    <w:lsdException w:name="Grid Table 4 Accent 3" w:uiPriority="49"/>
-    <w:lsdException w:name="Grid Table 5 Dark Accent 3" w:uiPriority="50"/>
-    <w:lsdException w:name="Grid Table 6 Colorful Accent 3" w:uiPriority="51"/>
-    <w:lsdException w:name="Grid Table 7 Colorful Accent 3" w:uiPriority="52"/>
-    <w:lsdException w:name="Grid Table 1 Light Accent 4" w:uiPriority="46"/>
-    <w:lsdException w:name="Grid Table 2 Accent 4" w:uiPriority="47"/>
-    <w:lsdException w:name="Grid Table 3 Accent 4" w:uiPriority="48"/>
-    <w:lsdException w:name="Grid Table 4 Accent 4" w:uiPriority="49"/>
-    <w:lsdException w:name="Grid Table 5 Dark Accent 4" w:uiPriority="50"/>
-    <w:lsdException w:name="Grid Table 6 Colorful Accent 4" w:uiPriority="51"/>
-    <w:lsdException w:name="Grid Table 7 Colorful Accent 4" w:uiPriority="52"/>
-    <w:lsdException w:name="Grid Table 1 Light Accent 5" w:uiPriority="46"/>
-    <w:lsdException w:name="Grid Table 2 Accent 5" w:uiPriority="47"/>
-    <w:lsdException w:name="Grid Table 3 Accent 5" w:uiPriority="48"/>
-    <w:lsdException w:name="Grid Table 4 Accent 5" w:uiPriority="49"/>
-    <w:lsdException w:name="Grid Table 5 Dark Accent 5" w:uiPriority="50"/>
-    <w:lsdException w:name="Grid Table 6 Colorful Accent 5" w:uiPriority="51"/>
-    <w:lsdException w:name="Grid Table 7 Colorful Accent 5" w:uiPriority="52"/>
-    <w:lsdException w:name="Grid Table 1 Light Accent 6" w:uiPriority="46"/>
-    <w:lsdException w:name="Grid Table 2 Accent 6" w:uiPriority="47"/>
-    <w:lsdException w:name="Grid Table 3 Accent 6" w:uiPriority="48"/>
-    <w:lsdException w:name="Grid Table 4 Accent 6" w:uiPriority="49"/>
-    <w:lsdException w:name="Grid Table 5 Dark Accent 6" w:uiPriority="50"/>
-    <w:lsdException w:name="Grid Table 6 Colorful Accent 6" w:uiPriority="51"/>
-    <w:lsdException w:name="Grid Table 7 Colorful Accent 6" w:uiPriority="52"/>
-    <w:lsdException w:name="List Table 1 Light" w:uiPriority="46"/>
-    <w:lsdException w:name="List Table 2" w:uiPriority="47"/>
-    <w:lsdException w:name="List Table 3" w:uiPriority="48"/>
-    <w:lsdException w:name="List Table 4" w:uiPriority="49"/>
-    <w:lsdException w:name="List Table 5 Dark" w:uiPriority="50"/>
-    <w:lsdException w:name="List Table 6 Colorful" w:uiPriority="51"/>
-    <w:lsdException w:name="List Table 7 Colorful" w:uiPriority="52"/>
-    <w:lsdException w:name="List Table 1 Light Accent 1" w:uiPriority="46"/>
-    <w:lsdException w:name="List Table 2 Accent 1" w:uiPriority="47"/>
-    <w:lsdException w:name="List Table 3 Accent 1" w:uiPriority="48"/>
-    <w:lsdException w:name="List Table 4 Accent 1" w:uiPriority="49"/>
-    <w:lsdException w:name="List Table 5 Dark Accent 1" w:uiPriority="50"/>
-    <w:lsdException w:name="List Table 6 Colorful Accent 1" w:uiPriority="51"/>
-    <w:lsdException w:name="List Table 7 Colorful Accent 1" w:uiPriority="52"/>
-    <w:lsdException w:name="List Table 1 Light Accent 2" w:uiPriority="46"/>
-    <w:lsdException w:name="List Table 2 Accent 2" w:uiPriority="47"/>
-    <w:lsdException w:name="List Table 3 Accent 2" w:uiPriority="48"/>
-    <w:lsdException w:name="List Table 4 Accent 2" w:uiPriority="49"/>
-    <w:lsdException w:name="List Table 5 Dark Accent 2" w:uiPriority="50"/>
-    <w:lsdException w:name="List Table 6 Colorful Accent 2" w:uiPriority="51"/>
-    <w:lsdException w:name="List Table 7 Colorful Accent 2" w:uiPriority="52"/>
-    <w:lsdException w:name="List Table 1 Light Accent 3" w:uiPriority="46"/>
-    <w:lsdException w:name="List Table 2 Accent 3" w:uiPriority="47"/>
-    <w:lsdException w:name="List Table 3 Accent 3" w:uiPriority="48"/>
-    <w:lsdException w:name="List Table 4 Accent 3" w:uiPriority="49"/>
-    <w:lsdException w:name="List Table 5 Dark Accent 3" w:uiPriority="50"/>
-    <w:lsdException w:name="List Table 6 Colorful Accent 3" w:uiPriority="51"/>
-    <w:lsdException w:name="List Table 7 Colorful Accent 3" w:uiPriority="52"/>
-    <w:lsdException w:name="List Table 1 Light Accent 4" w:uiPriority="46"/>
-    <w:lsdException w:name="List Table 2 Accent 4" w:uiPriority="47"/>
-    <w:lsdException w:name="List Table 3 Accent 4" w:uiPriority="48"/>
-    <w:lsdException w:name="List Table 4 Accent 4" w:uiPriority="49"/>
-    <w:lsdException w:name="List Table 5 Dark Accent 4" w:uiPriority="50"/>
-    <w:lsdException w:name="List Table 6 Colorful Accent 4" w:uiPriority="51"/>
-    <w:lsdException w:name="List Table 7 Colorful Accent 4" w:uiPriority="52"/>
-    <w:lsdException w:name="List Table 1 Light Accent 5" w:uiPriority="46"/>
-    <w:lsdException w:name="List Table 2 Accent 5" w:uiPriority="47"/>
-    <w:lsdException w:name="List Table 3 Accent 5" w:uiPriority="48"/>
-    <w:lsdException w:name="List Table 4 Accent 5" w:uiPriority="49"/>
-    <w:lsdException w:name="List Table 5 Dark Accent 5" w:uiPriority="50"/>
-    <w:lsdException w:name="List Table 6 Colorful Accent 5" w:uiPriority="51"/>
-    <w:lsdException w:name="List Table 7 Colorful Accent 5" w:uiPriority="52"/>
-    <w:lsdException w:name="List Table 1 Light Accent 6" w:uiPriority="46"/>
-    <w:lsdException w:name="List Table 2 Accent 6" w:uiPriority="47"/>
-    <w:lsdException w:name="List Table 3 Accent 6" w:uiPriority="48"/>
-    <w:lsdException w:name="List Table 4 Accent 6" w:uiPriority="49"/>
-    <w:lsdException w:name="List Table 5 Dark Accent 6" w:uiPriority="50"/>
-    <w:lsdException w:name="List Table 6 Colorful Accent 6" w:uiPriority="51"/>
-    <w:lsdException w:name="List Table 7 Colorful Accent 6" w:uiPriority="52"/>
+  <w:latentStyles w:defLockedState="0" w:defUIPriority="99" w:defSemiHidden="1" w:defUnhideWhenUsed="1" w:defQFormat="0" w:count="267">
+    <w:lsdException w:name="Normal" w:semiHidden="0" w:uiPriority="0" w:unhideWhenUsed="0" w:qFormat="1"/>
+    <w:lsdException w:name="heading 1" w:semiHidden="0" w:uiPriority="0" w:unhideWhenUsed="0" w:qFormat="1"/>
+    <w:lsdException w:name="heading 2" w:uiPriority="9" w:qFormat="1"/>
+    <w:lsdException w:name="heading 3" w:uiPriority="9" w:qFormat="1"/>
+    <w:lsdException w:name="heading 4" w:uiPriority="9" w:qFormat="1"/>
+    <w:lsdException w:name="heading 5" w:uiPriority="9" w:qFormat="1"/>
+    <w:lsdException w:name="heading 6" w:uiPriority="9" w:qFormat="1"/>
+    <w:lsdException w:name="heading 7" w:uiPriority="9" w:qFormat="1"/>
+    <w:lsdException w:name="heading 8" w:uiPriority="9" w:qFormat="1"/>
+    <w:lsdException w:name="heading 9" w:uiPriority="9" w:qFormat="1"/>
+    <w:lsdException w:name="toc 1" w:uiPriority="39"/>
+    <w:lsdException w:name="toc 2" w:uiPriority="39"/>
+    <w:lsdException w:name="toc 3" w:uiPriority="39"/>
+    <w:lsdException w:name="toc 4" w:uiPriority="39"/>
+    <w:lsdException w:name="toc 5" w:uiPriority="39"/>
+    <w:lsdException w:name="toc 6" w:uiPriority="39"/>
+    <w:lsdException w:name="toc 7" w:uiPriority="39"/>
+    <w:lsdException w:name="toc 8" w:uiPriority="39"/>
+    <w:lsdException w:name="toc 9" w:uiPriority="39"/>
+    <w:lsdException w:name="caption" w:uiPriority="35" w:qFormat="1"/>
+    <w:lsdException w:name="Title" w:semiHidden="0" w:uiPriority="10" w:unhideWhenUsed="0" w:qFormat="1"/>
+    <w:lsdException w:name="Default Paragraph Font" w:uiPriority="1"/>
+    <w:lsdException w:name="Body Text" w:uiPriority="0"/>
+    <w:lsdException w:name="Subtitle" w:semiHidden="0" w:uiPriority="11" w:unhideWhenUsed="0" w:qFormat="1"/>
+    <w:lsdException w:name="Strong" w:semiHidden="0" w:uiPriority="22" w:unhideWhenUsed="0" w:qFormat="1"/>
+    <w:lsdException w:name="Emphasis" w:semiHidden="0" w:uiPriority="20" w:unhideWhenUsed="0" w:qFormat="1"/>
+    <w:lsdException w:name="Table Grid" w:semiHidden="0" w:uiPriority="0" w:unhideWhenUsed="0"/>
+    <w:lsdException w:name="Placeholder Text" w:unhideWhenUsed="0"/>
+    <w:lsdException w:name="No Spacing" w:semiHidden="0" w:uiPriority="1" w:unhideWhenUsed="0" w:qFormat="1"/>
+    <w:lsdException w:name="Light Shading" w:semiHidden="0" w:uiPriority="60" w:unhideWhenUsed="0"/>
+    <w:lsdException w:name="Light List" w:semiHidden="0" w:uiPriority="61" w:unhideWhenUsed="0"/>
+    <w:lsdException w:name="Light Grid" w:semiHidden="0" w:uiPriority="62" w:unhideWhenUsed="0"/>
+    <w:lsdException w:name="Medium Shading 1" w:semiHidden="0" w:uiPriority="63" w:unhideWhenUsed="0"/>
+    <w:lsdException w:name="Medium Shading 2" w:semiHidden="0" w:uiPriority="64" w:unhideWhenUsed="0"/>
+    <w:lsdException w:name="Medium List 1" w:semiHidden="0" w:uiPriority="65" w:unhideWhenUsed="0"/>
+    <w:lsdException w:name="Medium List 2" w:semiHidden="0" w:uiPriority="66" w:unhideWhenUsed="0"/>
+    <w:lsdException w:name="Medium Grid 1" w:semiHidden="0" w:uiPriority="67" w:unhideWhenUsed="0"/>
+    <w:lsdException w:name="Medium Grid 2" w:semiHidden="0" w:uiPriority="68" w:unhideWhenUsed="0"/>
+    <w:lsdException w:name="Medium Grid 3" w:semiHidden="0" w:uiPriority="69" w:unhideWhenUsed="0"/>
+    <w:lsdException w:name="Dark List" w:semiHidden="0" w:uiPriority="70" w:unhideWhenUsed="0"/>
+    <w:lsdException w:name="Colorful Shading" w:semiHidden="0" w:uiPriority="71" w:unhideWhenUsed="0"/>
+    <w:lsdException w:name="Colorful List" w:semiHidden="0" w:uiPriority="72" w:unhideWhenUsed="0"/>
+    <w:lsdException w:name="Colorful Grid" w:semiHidden="0" w:uiPriority="73" w:unhideWhenUsed="0"/>
+    <w:lsdException w:name="Light Shading Accent 1" w:semiHidden="0" w:uiPriority="60" w:unhideWhenUsed="0"/>
+    <w:lsdException w:name="Light List Accent 1" w:semiHidden="0" w:uiPriority="61" w:unhideWhenUsed="0"/>
+    <w:lsdException w:name="Light Grid Accent 1" w:semiHidden="0" w:uiPriority="62" w:unhideWhenUsed="0"/>
+    <w:lsdException w:name="Medium Shading 1 Accent 1" w:semiHidden="0" w:uiPriority="63" w:unhideWhenUsed="0"/>
+    <w:lsdException w:name="Medium Shading 2 Accent 1" w:semiHidden="0" w:uiPriority="64" w:unhideWhenUsed="0"/>
+    <w:lsdException w:name="Medium List 1 Accent 1" w:semiHidden="0" w:uiPriority="65" w:unhideWhenUsed="0"/>
+    <w:lsdException w:name="Revision" w:unhideWhenUsed="0"/>
+    <w:lsdException w:name="List Paragraph" w:semiHidden="0" w:uiPriority="34" w:unhideWhenUsed="0" w:qFormat="1"/>
+    <w:lsdException w:name="Quote" w:semiHidden="0" w:uiPriority="29" w:unhideWhenUsed="0" w:qFormat="1"/>
+    <w:lsdException w:name="Intense Quote" w:semiHidden="0" w:uiPriority="30" w:unhideWhenUsed="0" w:qFormat="1"/>
+    <w:lsdException w:name="Medium List 2 Accent 1" w:semiHidden="0" w:uiPriority="66" w:unhideWhenUsed="0"/>
+    <w:lsdException w:name="Medium Grid 1 Accent 1" w:semiHidden="0" w:uiPriority="67" w:unhideWhenUsed="0"/>
+    <w:lsdException w:name="Medium Grid 2 Accent 1" w:semiHidden="0" w:uiPriority="68" w:unhideWhenUsed="0"/>
+    <w:lsdException w:name="Medium Grid 3 Accent 1" w:semiHidden="0" w:uiPriority="69" w:unhideWhenUsed="0"/>
+    <w:lsdException w:name="Dark List Accent 1" w:semiHidden="0" w:uiPriority="70" w:unhideWhenUsed="0"/>
+    <w:lsdException w:name="Colorful Shading Accent 1" w:semiHidden="0" w:uiPriority="71" w:unhideWhenUsed="0"/>
+    <w:lsdException w:name="Colorful List Accent 1" w:semiHidden="0" w:uiPriority="72" w:unhideWhenUsed="0"/>
+    <w:lsdException w:name="Colorful Grid Accent 1" w:semiHidden="0" w:uiPriority="73" w:unhideWhenUsed="0"/>
+    <w:lsdException w:name="Light Shading Accent 2" w:semiHidden="0" w:uiPriority="60" w:unhideWhenUsed="0"/>
+    <w:lsdException w:name="Light List Accent 2" w:semiHidden="0" w:uiPriority="61" w:unhideWhenUsed="0"/>
+    <w:lsdException w:name="Light Grid Accent 2" w:semiHidden="0" w:uiPriority="62" w:unhideWhenUsed="0"/>
+    <w:lsdException w:name="Medium Shading 1 Accent 2" w:semiHidden="0" w:uiPriority="63" w:unhideWhenUsed="0"/>
+    <w:lsdException w:name="Medium Shading 2 Accent 2" w:semiHidden="0" w:uiPriority="64" w:unhideWhenUsed="0"/>
+    <w:lsdException w:name="Medium List 1 Accent 2" w:semiHidden="0" w:uiPriority="65" w:unhideWhenUsed="0"/>
+    <w:lsdException w:name="Medium List 2 Accent 2" w:semiHidden="0" w:uiPriority="66" w:unhideWhenUsed="0"/>
+    <w:lsdException w:name="Medium Grid 1 Accent 2" w:semiHidden="0" w:uiPriority="67" w:unhideWhenUsed="0"/>
+    <w:lsdException w:name="Medium Grid 2 Accent 2" w:semiHidden="0" w:uiPriority="68" w:unhideWhenUsed="0"/>
+    <w:lsdException w:name="Medium Grid 3 Accent 2" w:semiHidden="0" w:uiPriority="69" w:unhideWhenUsed="0"/>
+    <w:lsdException w:name="Dark List Accent 2" w:semiHidden="0" w:uiPriority="70" w:unhideWhenUsed="0"/>
+    <w:lsdException w:name="Colorful Shading Accent 2" w:semiHidden="0" w:uiPriority="71" w:unhideWhenUsed="0"/>
+    <w:lsdException w:name="Colorful List Accent 2" w:semiHidden="0" w:uiPriority="72" w:unhideWhenUsed="0"/>
+    <w:lsdException w:name="Colorful Grid Accent 2" w:semiHidden="0" w:uiPriority="73" w:unhideWhenUsed="0"/>
+    <w:lsdException w:name="Light Shading Accent 3" w:semiHidden="0" w:uiPriority="60" w:unhideWhenUsed="0"/>
+    <w:lsdException w:name="Light List Accent 3" w:semiHidden="0" w:uiPriority="61" w:unhideWhenUsed="0"/>
+    <w:lsdException w:name="Light Grid Accent 3" w:semiHidden="0" w:uiPriority="62" w:unhideWhenUsed="0"/>
+    <w:lsdException w:name="Medium Shading 1 Accent 3" w:semiHidden="0" w:uiPriority="63" w:unhideWhenUsed="0"/>
+    <w:lsdException w:name="Medium Shading 2 Accent 3" w:semiHidden="0" w:uiPriority="64" w:unhideWhenUsed="0"/>
+    <w:lsdException w:name="Medium List 1 Accent 3" w:semiHidden="0" w:uiPriority="65" w:unhideWhenUsed="0"/>
+    <w:lsdException w:name="Medium List 2 Accent 3" w:semiHidden="0" w:uiPriority="66" w:unhideWhenUsed="0"/>
+    <w:lsdException w:name="Medium Grid 1 Accent 3" w:semiHidden="0" w:uiPriority="67" w:unhideWhenUsed="0"/>
+    <w:lsdException w:name="Medium Grid 2 Accent 3" w:semiHidden="0" w:uiPriority="68" w:unhideWhenUsed="0"/>
+    <w:lsdException w:name="Medium Grid 3 Accent 3" w:semiHidden="0" w:uiPriority="69" w:unhideWhenUsed="0"/>
+    <w:lsdException w:name="Dark List Accent 3" w:semiHidden="0" w:uiPriority="70" w:unhideWhenUsed="0"/>
+    <w:lsdException w:name="Colorful Shading Accent 3" w:semiHidden="0" w:uiPriority="71" w:unhideWhenUsed="0"/>
+    <w:lsdException w:name="Colorful List Accent 3" w:semiHidden="0" w:uiPriority="72" w:unhideWhenUsed="0"/>
+    <w:lsdException w:name="Colorful Grid Accent 3" w:semiHidden="0" w:uiPriority="73" w:unhideWhenUsed="0"/>
+    <w:lsdException w:name="Light Shading Accent 4" w:semiHidden="0" w:uiPriority="60" w:unhideWhenUsed="0"/>
+    <w:lsdException w:name="Light List Accent 4" w:semiHidden="0" w:uiPriority="61" w:unhideWhenUsed="0"/>
+    <w:lsdException w:name="Light Grid Accent 4" w:semiHidden="0" w:uiPriority="62" w:unhideWhenUsed="0"/>
+    <w:lsdException w:name="Medium Shading 1 Accent 4" w:semiHidden="0" w:uiPriority="63" w:unhideWhenUsed="0"/>
+    <w:lsdException w:name="Medium Shading 2 Accent 4" w:semiHidden="0" w:uiPriority="64" w:unhideWhenUsed="0"/>
+    <w:lsdException w:name="Medium List 1 Accent 4" w:semiHidden="0" w:uiPriority="65" w:unhideWhenUsed="0"/>
+    <w:lsdException w:name="Medium List 2 Accent 4" w:semiHidden="0" w:uiPriority="66" w:unhideWhenUsed="0"/>
+    <w:lsdException w:name="Medium Grid 1 Accent 4" w:semiHidden="0" w:uiPriority="67" w:unhideWhenUsed="0"/>
+    <w:lsdException w:name="Medium Grid 2 Accent 4" w:semiHidden="0" w:uiPriority="68" w:unhideWhenUsed="0"/>
+    <w:lsdException w:name="Medium Grid 3 Accent 4" w:semiHidden="0" w:uiPriority="69" w:unhideWhenUsed="0"/>
+    <w:lsdException w:name="Dark List Accent 4" w:semiHidden="0" w:uiPriority="70" w:unhideWhenUsed="0"/>
+    <w:lsdException w:name="Colorful Shading Accent 4" w:semiHidden="0" w:uiPriority="71" w:unhideWhenUsed="0"/>
+    <w:lsdException w:name="Colorful List Accent 4" w:semiHidden="0" w:uiPriority="72" w:unhideWhenUsed="0"/>
+    <w:lsdException w:name="Colorful Grid Accent 4" w:semiHidden="0" w:uiPriority="73" w:unhideWhenUsed="0"/>
+    <w:lsdException w:name="Light Shading Accent 5" w:semiHidden="0" w:uiPriority="60" w:unhideWhenUsed="0"/>
+    <w:lsdException w:name="Light List Accent 5" w:semiHidden="0" w:uiPriority="61" w:unhideWhenUsed="0"/>
+    <w:lsdException w:name="Light Grid Accent 5" w:semiHidden="0" w:uiPriority="62" w:unhideWhenUsed="0"/>
+    <w:lsdException w:name="Medium Shading 1 Accent 5" w:semiHidden="0" w:uiPriority="63" w:unhideWhenUsed="0"/>
+    <w:lsdException w:name="Medium Shading 2 Accent 5" w:semiHidden="0" w:uiPriority="64" w:unhideWhenUsed="0"/>
+    <w:lsdException w:name="Medium List 1 Accent 5" w:semiHidden="0" w:uiPriority="65" w:unhideWhenUsed="0"/>
+    <w:lsdException w:name="Medium List 2 Accent 5" w:semiHidden="0" w:uiPriority="66" w:unhideWhenUsed="0"/>
+    <w:lsdException w:name="Medium Grid 1 Accent 5" w:semiHidden="0" w:uiPriority="67" w:unhideWhenUsed="0"/>
+    <w:lsdException w:name="Medium Grid 2 Accent 5" w:semiHidden="0" w:uiPriority="68" w:unhideWhenUsed="0"/>
+    <w:lsdException w:name="Medium Grid 3 Accent 5" w:semiHidden="0" w:uiPriority="69" w:unhideWhenUsed="0"/>
+    <w:lsdException w:name="Dark List Accent 5" w:semiHidden="0" w:uiPriority="70" w:unhideWhenUsed="0"/>
+    <w:lsdException w:name="Colorful Shading Accent 5" w:semiHidden="0" w:uiPriority="71" w:unhideWhenUsed="0"/>
+    <w:lsdException w:name="Colorful List Accent 5" w:semiHidden="0" w:uiPriority="72" w:unhideWhenUsed="0"/>
+    <w:lsdException w:name="Colorful Grid Accent 5" w:semiHidden="0" w:uiPriority="73" w:unhideWhenUsed="0"/>
+    <w:lsdException w:name="Light Shading Accent 6" w:semiHidden="0" w:uiPriority="60" w:unhideWhenUsed="0"/>
+    <w:lsdException w:name="Light List Accent 6" w:semiHidden="0" w:uiPriority="61" w:unhideWhenUsed="0"/>
+    <w:lsdException w:name="Light Grid Accent 6" w:semiHidden="0" w:uiPriority="62" w:unhideWhenUsed="0"/>
+    <w:lsdException w:name="Medium Shading 1 Accent 6" w:semiHidden="0" w:uiPriority="63" w:unhideWhenUsed="0"/>
+    <w:lsdException w:name="Medium Shading 2 Accent 6" w:semiHidden="0" w:uiPriority="64" w:unhideWhenUsed="0"/>
+    <w:lsdException w:name="Medium List 1 Accent 6" w:semiHidden="0" w:uiPriority="65" w:unhideWhenUsed="0"/>
+    <w:lsdException w:name="Medium List 2 Accent 6" w:semiHidden="0" w:uiPriority="66" w:unhideWhenUsed="0"/>
+    <w:lsdException w:name="Medium Grid 1 Accent 6" w:semiHidden="0" w:uiPriority="67" w:unhideWhenUsed="0"/>
+    <w:lsdException w:name="Medium Grid 2 Accent 6" w:semiHidden="0" w:uiPriority="68" w:unhideWhenUsed="0"/>
+    <w:lsdException w:name="Medium Grid 3 Accent 6" w:semiHidden="0" w:uiPriority="69" w:unhideWhenUsed="0"/>
+    <w:lsdException w:name="Dark List Accent 6" w:semiHidden="0" w:uiPriority="70" w:unhideWhenUsed="0"/>
+    <w:lsdException w:name="Colorful Shading Accent 6" w:semiHidden="0" w:uiPriority="71" w:unhideWhenUsed="0"/>
+    <w:lsdException w:name="Colorful List Accent 6" w:semiHidden="0" w:uiPriority="72" w:unhideWhenUsed="0"/>
+    <w:lsdException w:name="Colorful Grid Accent 6" w:semiHidden="0" w:uiPriority="73" w:unhideWhenUsed="0"/>
+    <w:lsdException w:name="Subtle Emphasis" w:semiHidden="0" w:uiPriority="19" w:unhideWhenUsed="0" w:qFormat="1"/>
+    <w:lsdException w:name="Intense Emphasis" w:semiHidden="0" w:uiPriority="21" w:unhideWhenUsed="0" w:qFormat="1"/>
+    <w:lsdException w:name="Subtle Reference" w:semiHidden="0" w:uiPriority="31" w:unhideWhenUsed="0" w:qFormat="1"/>
+    <w:lsdException w:name="Intense Reference" w:semiHidden="0" w:uiPriority="32" w:unhideWhenUsed="0" w:qFormat="1"/>
+    <w:lsdException w:name="Book Title" w:semiHidden="0" w:uiPriority="33" w:unhideWhenUsed="0" w:qFormat="1"/>
+    <w:lsdException w:name="Bibliography" w:uiPriority="37"/>
+    <w:lsdException w:name="TOC Heading" w:uiPriority="39" w:qFormat="1"/>
   </w:latentStyles>
   <w:style w:type="paragraph" w:default="1" w:styleId="Normal">
     <w:name w:val="Normal"/>
@@ -15882,6 +15232,7 @@
     <w:uiPriority w:val="99"/>
     <w:semiHidden/>
     <w:unhideWhenUsed/>
+    <w:qFormat/>
     <w:tblPr>
       <w:tblInd w:w="0" w:type="dxa"/>
       <w:tblCellMar>

--- a/BAB 2.docx
+++ b/BAB 2.docx
@@ -126,15 +126,7 @@
         </w:pict>
       </w:r>
       <w:r>
-        <w:t xml:space="preserve">Untuk lebih memperjelas kerangka berpikir yang </w:t>
-      </w:r>
-      <w:proofErr w:type="gramStart"/>
-      <w:r>
-        <w:t>akan</w:t>
-      </w:r>
-      <w:proofErr w:type="gramEnd"/>
-      <w:r>
-        <w:t xml:space="preserve"> disajikan, maka ak</w:t>
+        <w:t>Untuk lebih memperjelas kerangka berpikir yang akan disajikan, maka ak</w:t>
       </w:r>
       <w:r>
         <w:t>an digambarkan pada Gambar 2.1</w:t>
@@ -605,21 +597,7 @@
         <w:rPr>
           <w:bCs/>
         </w:rPr>
-        <w:t xml:space="preserve">plikasi adalah satu unit perangkat lunak yang sengaja dibuat untuk memenuhi kebutuhan </w:t>
-      </w:r>
-      <w:proofErr w:type="gramStart"/>
-      <w:r>
-        <w:rPr>
-          <w:bCs/>
-        </w:rPr>
-        <w:t>akan</w:t>
-      </w:r>
-      <w:proofErr w:type="gramEnd"/>
-      <w:r>
-        <w:rPr>
-          <w:bCs/>
-        </w:rPr>
-        <w:t xml:space="preserve"> berbagai aktivitas ataupun pekerjaan, seperti aktivitas pernia</w:t>
+        <w:t>plikasi adalah satu unit perangkat lunak yang sengaja dibuat untuk memenuhi kebutuhan akan berbagai aktivitas ataupun pekerjaan, seperti aktivitas pernia</w:t>
       </w:r>
       <w:r>
         <w:rPr>
@@ -688,19 +666,11 @@
           <w:bCs/>
         </w:rPr>
       </w:pPr>
-      <w:proofErr w:type="gramStart"/>
       <w:r>
         <w:rPr>
           <w:bCs/>
         </w:rPr>
-        <w:t>aplikasi</w:t>
-      </w:r>
-      <w:proofErr w:type="gramEnd"/>
-      <w:r>
-        <w:rPr>
-          <w:bCs/>
-        </w:rPr>
-        <w:t xml:space="preserve"> adalah penggunaan atau penerapan suatu konsep yang menjadi pokok pembahasan. Aplikasi dapat diartikan juga sebagai program computer yang dibuat untuk menolong manusia dalam melaksanakan tugas tertentu.</w:t>
+        <w:t>aplikasi adalah penggunaan atau penerapan suatu konsep yang menjadi pokok pembahasan. Aplikasi dapat diartikan juga sebagai program computer yang dibuat untuk menolong manusia dalam melaksanakan tugas tertentu.</w:t>
       </w:r>
     </w:p>
     <w:p>
@@ -854,21 +824,7 @@
         <w:rPr>
           <w:lang w:val="en-ID" w:eastAsia="id-ID"/>
         </w:rPr>
-        <w:t>Sedangkan menurut Clara Bridge (2011:7</w:t>
-      </w:r>
-      <w:proofErr w:type="gramStart"/>
-      <w:r>
-        <w:rPr>
-          <w:lang w:val="en-ID" w:eastAsia="id-ID"/>
-        </w:rPr>
-        <w:t>) :</w:t>
-      </w:r>
-      <w:proofErr w:type="gramEnd"/>
-      <w:r>
-        <w:rPr>
-          <w:lang w:val="en-ID" w:eastAsia="id-ID"/>
-        </w:rPr>
-        <w:t xml:space="preserve"> menyatakan bahwa text mining adalah bidang interdisipliner yang mengacu pada pencarian informasi, pertambangan data, pembelajaran mesin, statistic, dan komputasi linguistik. </w:t>
+        <w:t xml:space="preserve">Sedangkan menurut Clara Bridge (2011:7) : menyatakan bahwa text mining adalah bidang interdisipliner yang mengacu pada pencarian informasi, pertambangan data, pembelajaran mesin, statistic, dan komputasi linguistik. </w:t>
       </w:r>
     </w:p>
     <w:p>
@@ -1412,15 +1368,7 @@
         <w:t>Fahmi Arif Dewoputro, Imam Much Ibnu Subroto, Sam Farisa Chaerul Haviana</w:t>
       </w:r>
       <w:r>
-        <w:t xml:space="preserve"> (2016: 39</w:t>
-      </w:r>
-      <w:proofErr w:type="gramStart"/>
-      <w:r>
-        <w:t>) :</w:t>
-      </w:r>
-      <w:proofErr w:type="gramEnd"/>
-      <w:r>
-        <w:t xml:space="preserve"> “Cosine similarity adalah ukuran kesamaan yang lebih umum digunakan dalam information retrieval dan merupakan ukuran sudut antara vector gejala (titik (A)) dan (titik (B))”.</w:t>
+        <w:t xml:space="preserve"> (2016: 39) : “Cosine similarity adalah ukuran kesamaan yang lebih umum digunakan dalam information retrieval dan merupakan ukuran sudut antara vector gejala (titik (A)) dan (titik (B))”.</w:t>
       </w:r>
     </w:p>
     <w:p>
@@ -1579,13 +1527,8 @@
         <w:adjustRightInd w:val="0"/>
         <w:ind w:firstLine="426"/>
       </w:pPr>
-      <w:proofErr w:type="gramStart"/>
-      <w:r>
-        <w:t>A .</w:t>
-      </w:r>
-      <w:proofErr w:type="gramEnd"/>
-      <w:r>
-        <w:t xml:space="preserve"> B = Vektor </w:t>
+      <w:r>
+        <w:t xml:space="preserve">A . B = Vektor </w:t>
       </w:r>
       <w:r>
         <w:rPr>
@@ -1772,13 +1715,8 @@
         <w:adjustRightInd w:val="0"/>
       </w:pPr>
       <w:r>
-        <w:t xml:space="preserve">Maka dapat di rumuskan seperti </w:t>
-      </w:r>
-      <w:proofErr w:type="gramStart"/>
-      <w:r>
-        <w:t>berikut :</w:t>
-      </w:r>
-      <w:proofErr w:type="gramEnd"/>
+        <w:t>Maka dapat di rumuskan seperti berikut :</w:t>
+      </w:r>
     </w:p>
     <w:p>
       <w:pPr>
@@ -2057,15 +1995,7 @@
         <w:t>Cosine Similarity</w:t>
       </w:r>
       <w:r>
-        <w:t xml:space="preserve"> dapat diimplementasikan untuk menghitung nilai kemiripan antar kalimat dan menjadi salah satu teknik untuk mengukur </w:t>
-      </w:r>
-      <w:proofErr w:type="gramStart"/>
-      <w:r>
-        <w:t>kemiripan  teks</w:t>
-      </w:r>
-      <w:proofErr w:type="gramEnd"/>
-      <w:r>
-        <w:t xml:space="preserve"> yang  popular. Contoh penggunaan Cosine Similarity dalam menguji kemiripan dua buah kalimat adalah sebagai berikut:</w:t>
+        <w:t xml:space="preserve"> dapat diimplementasikan untuk menghitung nilai kemiripan antar kalimat dan menjadi salah satu teknik untuk mengukur kemiripan  teks yang  popular. Contoh penggunaan Cosine Similarity dalam menguji kemiripan dua buah kalimat adalah sebagai berikut:</w:t>
       </w:r>
     </w:p>
     <w:p>
@@ -2073,35 +2003,17 @@
         <w:ind w:firstLine="426"/>
       </w:pPr>
       <w:r>
-        <w:t xml:space="preserve">Diberikan dua buah kalimat yaitu kalimat </w:t>
-      </w:r>
-      <w:proofErr w:type="gramStart"/>
-      <w:r>
-        <w:t>A</w:t>
-      </w:r>
-      <w:proofErr w:type="gramEnd"/>
-      <w:r>
-        <w:t xml:space="preserve"> dan B, yaitu:</w:t>
+        <w:t>Diberikan dua buah kalimat yaitu kalimat A dan B, yaitu:</w:t>
       </w:r>
     </w:p>
     <w:p>
-      <w:proofErr w:type="gramStart"/>
-      <w:r>
-        <w:t>A :</w:t>
-      </w:r>
-      <w:proofErr w:type="gramEnd"/>
-      <w:r>
-        <w:t xml:space="preserve"> Julie loves me more than Linda loves me</w:t>
+      <w:r>
+        <w:t>A : Julie loves me more than Linda loves me</w:t>
       </w:r>
     </w:p>
     <w:p>
-      <w:proofErr w:type="gramStart"/>
-      <w:r>
-        <w:t>B :</w:t>
-      </w:r>
-      <w:proofErr w:type="gramEnd"/>
-      <w:r>
-        <w:t xml:space="preserve"> Jane likes me more than Julie loves me</w:t>
+      <w:r>
+        <w:t>B : Jane likes me more than Julie loves me</w:t>
       </w:r>
     </w:p>
     <w:p>
@@ -3425,21 +3337,7 @@
         <w:rPr>
           <w:lang w:val="en-ID" w:eastAsia="id-ID"/>
         </w:rPr>
-        <w:t xml:space="preserve">. </w:t>
-      </w:r>
-      <w:proofErr w:type="gramStart"/>
-      <w:r>
-        <w:rPr>
-          <w:lang w:val="en-ID" w:eastAsia="id-ID"/>
-        </w:rPr>
-        <w:t>Ia</w:t>
-      </w:r>
-      <w:proofErr w:type="gramEnd"/>
-      <w:r>
-        <w:rPr>
-          <w:lang w:val="en-ID" w:eastAsia="id-ID"/>
-        </w:rPr>
-        <w:t xml:space="preserve"> juga bisa digunakan untuk menghasilkan gambar GIF, atau bahkan sumber gambar GIF yang dinamis.</w:t>
+        <w:t>. Ia juga bisa digunakan untuk menghasilkan gambar GIF, atau bahkan sumber gambar GIF yang dinamis.</w:t>
       </w:r>
     </w:p>
     <w:p>
@@ -3631,15 +3529,33 @@
         <w:ind w:left="567"/>
         <w:rPr>
           <w:b/>
+          <w:i/>
           <w:lang w:val="en-ID" w:eastAsia="id-ID"/>
         </w:rPr>
       </w:pPr>
       <w:r>
         <w:rPr>
           <w:b/>
+          <w:i/>
           <w:lang w:val="en-ID" w:eastAsia="id-ID"/>
         </w:rPr>
-        <w:t>Worl Wide Web</w:t>
+        <w:t>Worl</w:t>
+      </w:r>
+      <w:r>
+        <w:rPr>
+          <w:b/>
+          <w:i/>
+          <w:lang w:val="en-ID" w:eastAsia="id-ID"/>
+        </w:rPr>
+        <w:t>d</w:t>
+      </w:r>
+      <w:r>
+        <w:rPr>
+          <w:b/>
+          <w:i/>
+          <w:lang w:val="en-ID" w:eastAsia="id-ID"/>
+        </w:rPr>
+        <w:t xml:space="preserve"> Wide Web</w:t>
       </w:r>
     </w:p>
     <w:p>
@@ -3909,7 +3825,6 @@
         </w:rPr>
         <w:t xml:space="preserve"> diletakkan dalam file berekstensi *.html dan ditandai dengan mempergunakan </w:t>
       </w:r>
-      <w:proofErr w:type="gramStart"/>
       <w:r>
         <w:rPr>
           <w:i/>
@@ -3921,14 +3836,7 @@
         <w:rPr>
           <w:lang w:val="en-ID" w:eastAsia="id-ID"/>
         </w:rPr>
-        <w:t>(</w:t>
-      </w:r>
-      <w:proofErr w:type="gramEnd"/>
-      <w:r>
-        <w:rPr>
-          <w:lang w:val="en-ID" w:eastAsia="id-ID"/>
-        </w:rPr>
-        <w:t>tanda).</w:t>
+        <w:t>(tanda).</w:t>
       </w:r>
     </w:p>
     <w:p>
@@ -4032,21 +3940,7 @@
         <w:rPr>
           <w:lang w:val="en-ID" w:eastAsia="id-ID"/>
         </w:rPr>
-        <w:t xml:space="preserve">mempunyai tugas yang </w:t>
-      </w:r>
-      <w:proofErr w:type="gramStart"/>
-      <w:r>
-        <w:rPr>
-          <w:lang w:val="en-ID" w:eastAsia="id-ID"/>
-        </w:rPr>
-        <w:t>sama</w:t>
-      </w:r>
-      <w:proofErr w:type="gramEnd"/>
-      <w:r>
-        <w:rPr>
-          <w:lang w:val="en-ID" w:eastAsia="id-ID"/>
-        </w:rPr>
-        <w:t xml:space="preserve"> yaitu menerjemahkan informasi yang diterima dari </w:t>
+        <w:t xml:space="preserve">mempunyai tugas yang sama yaitu menerjemahkan informasi yang diterima dari </w:t>
       </w:r>
       <w:r>
         <w:rPr>
@@ -4098,21 +3992,7 @@
         <w:rPr>
           <w:lang w:val="en-ID" w:eastAsia="id-ID"/>
         </w:rPr>
-        <w:t xml:space="preserve"> harus bisa mengenali berbagai macam data yang </w:t>
-      </w:r>
-      <w:proofErr w:type="gramStart"/>
-      <w:r>
-        <w:rPr>
-          <w:lang w:val="en-ID" w:eastAsia="id-ID"/>
-        </w:rPr>
-        <w:t>akan</w:t>
-      </w:r>
-      <w:proofErr w:type="gramEnd"/>
-      <w:r>
-        <w:rPr>
-          <w:lang w:val="en-ID" w:eastAsia="id-ID"/>
-        </w:rPr>
-        <w:t xml:space="preserve"> diterimanya, dan selanjutnya harus tahu cara untuk menampilkannya dengan benar. Teks harus ditampilkan sebagai teks dan gambar harus ditampilkan sebagai gambar.</w:t>
+        <w:t xml:space="preserve"> harus bisa mengenali berbagai macam data yang akan diterimanya, dan selanjutnya harus tahu cara untuk menampilkannya dengan benar. Teks harus ditampilkan sebagai teks dan gambar harus ditampilkan sebagai gambar.</w:t>
       </w:r>
     </w:p>
     <w:p>
@@ -4236,21 +4116,7 @@
         <w:rPr>
           <w:lang w:val="en-ID" w:eastAsia="id-ID"/>
         </w:rPr>
-        <w:t xml:space="preserve"> yang </w:t>
-      </w:r>
-      <w:proofErr w:type="gramStart"/>
-      <w:r>
-        <w:rPr>
-          <w:lang w:val="en-ID" w:eastAsia="id-ID"/>
-        </w:rPr>
-        <w:t>sama</w:t>
-      </w:r>
-      <w:proofErr w:type="gramEnd"/>
-      <w:r>
-        <w:rPr>
-          <w:lang w:val="en-ID" w:eastAsia="id-ID"/>
-        </w:rPr>
-        <w:t xml:space="preserve"> secara berbeda.</w:t>
+        <w:t xml:space="preserve"> yang sama secara berbeda.</w:t>
       </w:r>
     </w:p>
     <w:p>
@@ -4287,15 +4153,7 @@
         <w:t>Menurut Nugroho (2013</w:t>
       </w:r>
       <w:r>
-        <w:t>:6)</w:t>
-      </w:r>
-      <w:proofErr w:type="gramStart"/>
-      <w:r>
-        <w:t>, ”</w:t>
-      </w:r>
-      <w:proofErr w:type="gramEnd"/>
-      <w:r>
-        <w:t xml:space="preserve">UML </w:t>
+        <w:t xml:space="preserve">:6), ”UML </w:t>
       </w:r>
       <w:r>
         <w:rPr>
@@ -4360,15 +4218,7 @@
         <w:t>software</w:t>
       </w:r>
       <w:r>
-        <w:t xml:space="preserve"> yang dapat menyampaikan bagaimana membuat dan membentuk model-model, tetapi tidak menyampaikan </w:t>
-      </w:r>
-      <w:proofErr w:type="gramStart"/>
-      <w:r>
-        <w:t>apa</w:t>
-      </w:r>
-      <w:proofErr w:type="gramEnd"/>
-      <w:r>
-        <w:t xml:space="preserve"> dan kapan model yang seharusnya dibuat yang merupakan salah satu proses implementasi pengembangan </w:t>
+        <w:t xml:space="preserve"> yang dapat menyampaikan bagaimana membuat dan membentuk model-model, tetapi tidak menyampaikan apa dan kapan model yang seharusnya dibuat yang merupakan salah satu proses implementasi pengembangan </w:t>
       </w:r>
       <w:r>
         <w:rPr>
@@ -4460,21 +4310,7 @@
         <w:rPr>
           <w:color w:val="000000"/>
         </w:rPr>
-        <w:t xml:space="preserve">. Masing-masing diagram UML mempresentasikan berbagai sudut pandang terhadap sistem dan mendefinisikan </w:t>
-      </w:r>
-      <w:proofErr w:type="gramStart"/>
-      <w:r>
-        <w:rPr>
-          <w:color w:val="000000"/>
-        </w:rPr>
-        <w:t>apa</w:t>
-      </w:r>
-      <w:proofErr w:type="gramEnd"/>
-      <w:r>
-        <w:rPr>
-          <w:color w:val="000000"/>
-        </w:rPr>
-        <w:t xml:space="preserve"> yang dikerjakan oleh sistem bukan bagaimana cara sistem bekerja.</w:t>
+        <w:t>. Masing-masing diagram UML mempresentasikan berbagai sudut pandang terhadap sistem dan mendefinisikan apa yang dikerjakan oleh sistem bukan bagaimana cara sistem bekerja.</w:t>
       </w:r>
     </w:p>
     <w:p>
@@ -4497,16 +4333,8 @@
         <w:rPr>
           <w:color w:val="000000"/>
         </w:rPr>
-        <w:t xml:space="preserve">) sembilan diagram UML tersebut dibagi menjadi tiga kelompok berdasarkan fungsinya </w:t>
-      </w:r>
-      <w:proofErr w:type="gramStart"/>
-      <w:r>
-        <w:rPr>
-          <w:color w:val="000000"/>
-        </w:rPr>
-        <w:t>yaitu :</w:t>
-      </w:r>
-      <w:proofErr w:type="gramEnd"/>
+        <w:t>) sembilan diagram UML tersebut dibagi menjadi tiga kelompok berdasarkan fungsinya yaitu :</w:t>
+      </w:r>
     </w:p>
     <w:p>
       <w:pPr>
@@ -4598,23 +4426,13 @@
         </w:rPr>
         <w:t xml:space="preserve">, </w:t>
       </w:r>
-      <w:proofErr w:type="gramStart"/>
       <w:r>
         <w:rPr>
           <w:rStyle w:val="ft28"/>
           <w:i/>
           <w:color w:val="000000"/>
         </w:rPr>
-        <w:t>state</w:t>
-      </w:r>
-      <w:proofErr w:type="gramEnd"/>
-      <w:r>
-        <w:rPr>
-          <w:rStyle w:val="ft28"/>
-          <w:i/>
-          <w:color w:val="000000"/>
-        </w:rPr>
-        <w:t xml:space="preserve"> diagram</w:t>
+        <w:t>state diagram</w:t>
       </w:r>
       <w:r>
         <w:rPr>
@@ -4674,13 +4492,8 @@
       </w:pPr>
       <w:r>
         <w:lastRenderedPageBreak/>
-        <w:t xml:space="preserve">Berikut penjelasan beberapa diagram </w:t>
-      </w:r>
-      <w:proofErr w:type="gramStart"/>
-      <w:r>
-        <w:t>diantaranya :</w:t>
-      </w:r>
-      <w:proofErr w:type="gramEnd"/>
+        <w:t>Berikut penjelasan beberapa diagram diantaranya :</w:t>
+      </w:r>
     </w:p>
     <w:p>
       <w:pPr>
@@ -4752,15 +4565,7 @@
         <w:t xml:space="preserve"> (behavior) sistem informasi  yang akan dibuat. Use case mendeskripsikan sebuah interaksi antara satu atau lebih aktor dengan sistem informasi yang akan dibuat”.</w:t>
       </w:r>
       <w:r>
-        <w:t xml:space="preserve"> Syarat  penamaan  pada  use  case  adalah  nama  didefinisikan  sesimpel mungkin  dan  dapat  dipahami.  </w:t>
-      </w:r>
-      <w:proofErr w:type="gramStart"/>
-      <w:r>
-        <w:t>Ada  dua</w:t>
-      </w:r>
-      <w:proofErr w:type="gramEnd"/>
-      <w:r>
-        <w:t xml:space="preserve">  hal  utama  pada   use  case   yaitu pendefinisian apa yang disebut aktor dan use case.</w:t>
+        <w:t xml:space="preserve"> Syarat  penamaan  pada  use  case  adalah  nama  didefinisikan  sesimpel mungkin  dan  dapat  dipahami.  Ada  dua  hal  utama  pada   use  case   yaitu pendefinisian apa yang disebut aktor dan use case.</w:t>
       </w:r>
       <w:r>
         <w:rPr>
@@ -5231,13 +5036,8 @@
           </w:tcPr>
           <w:p>
             <w:r>
-              <w:t xml:space="preserve">Hubungan dimana perubahan yang terjadi pada suatu </w:t>
-            </w:r>
-            <w:proofErr w:type="gramStart"/>
-            <w:r>
-              <w:t>elemen  mandiri</w:t>
-            </w:r>
-            <w:proofErr w:type="gramEnd"/>
+              <w:t>Hubungan dimana perubahan yang terjadi pada suatu elemen  mandiri</w:t>
+            </w:r>
             <w:r>
               <w:rPr>
                 <w:i/>
@@ -6523,7 +6323,6 @@
         </w:rPr>
         <w:t xml:space="preserve"> </w:t>
       </w:r>
-      <w:proofErr w:type="gramStart"/>
       <w:r>
         <w:t xml:space="preserve">Simbol  </w:t>
       </w:r>
@@ -6531,14 +6330,7 @@
         <w:rPr>
           <w:i/>
         </w:rPr>
-        <w:t>Activity</w:t>
-      </w:r>
-      <w:proofErr w:type="gramEnd"/>
-      <w:r>
-        <w:rPr>
-          <w:i/>
-        </w:rPr>
-        <w:t xml:space="preserve"> Diagram</w:t>
+        <w:t>Activity Diagram</w:t>
       </w:r>
     </w:p>
     <w:tbl>
@@ -7415,7 +7207,6 @@
       </w:tr>
     </w:tbl>
     <w:p>
-      <w:proofErr w:type="gramStart"/>
       <w:r>
         <w:t>Sumber :</w:t>
       </w:r>
@@ -7423,14 +7214,7 @@
         <w:rPr>
           <w:iCs/>
         </w:rPr>
-        <w:t>Martin</w:t>
-      </w:r>
-      <w:proofErr w:type="gramEnd"/>
-      <w:r>
-        <w:rPr>
-          <w:iCs/>
-        </w:rPr>
-        <w:t xml:space="preserve"> Fowler</w:t>
+        <w:t>Martin Fowler</w:t>
       </w:r>
       <w:r>
         <w:rPr>
@@ -7881,7 +7665,7 @@
                 <v:shape id="_x0000_i1025" type="#_x0000_t75" style="width:75.75pt;height:26.25pt" o:ole="">
                   <v:imagedata r:id="rId24" o:title=""/>
                 </v:shape>
-                <o:OLEObject Type="Embed" ProgID="PBrush" ShapeID="_x0000_i1025" DrawAspect="Content" ObjectID="_1639876695" r:id="rId25"/>
+                <o:OLEObject Type="Embed" ProgID="PBrush" ShapeID="_x0000_i1025" DrawAspect="Content" ObjectID="_1640120071" r:id="rId25"/>
               </w:object>
             </w:r>
           </w:p>
@@ -8057,7 +7841,6 @@
       </w:tr>
     </w:tbl>
     <w:p>
-      <w:proofErr w:type="gramStart"/>
       <w:r>
         <w:t>Sumber :</w:t>
       </w:r>
@@ -8065,14 +7848,7 @@
         <w:rPr>
           <w:iCs/>
         </w:rPr>
-        <w:t>Martin</w:t>
-      </w:r>
-      <w:proofErr w:type="gramEnd"/>
-      <w:r>
-        <w:rPr>
-          <w:iCs/>
-        </w:rPr>
-        <w:t xml:space="preserve"> Fowler</w:t>
+        <w:t>Martin Fowler</w:t>
       </w:r>
       <w:r>
         <w:rPr>
@@ -8112,15 +7888,7 @@
         <w:ind w:left="284" w:firstLine="436"/>
       </w:pPr>
       <w:r>
-        <w:t>Sukamto dan Shalahuddin (2013:141), “Diagram kelas atau class diagram menggambarkan struktur sistem dari segi pendefinisian kelas-</w:t>
-      </w:r>
-      <w:proofErr w:type="gramStart"/>
-      <w:r>
-        <w:t>kelas  yang</w:t>
-      </w:r>
-      <w:proofErr w:type="gramEnd"/>
-      <w:r>
-        <w:t xml:space="preserve"> akan </w:t>
+        <w:t xml:space="preserve">Sukamto dan Shalahuddin (2013:141), “Diagram kelas atau class diagram menggambarkan struktur sistem dari segi pendefinisian kelas-kelas  yang akan </w:t>
       </w:r>
       <w:r>
         <w:lastRenderedPageBreak/>
@@ -8166,23 +7934,7 @@
         <w:t>encapsulate</w:t>
       </w:r>
       <w:r>
-        <w:t>) informasi (</w:t>
-      </w:r>
-      <w:proofErr w:type="gramStart"/>
-      <w:r>
-        <w:t>baca :</w:t>
-      </w:r>
-      <w:proofErr w:type="gramEnd"/>
-      <w:r>
-        <w:t xml:space="preserve"> atribut) dan perilaku (baca : operasi) dalam dirinya. Dalam pengembangan sistem tradisional, kita mengadakan pendekatan dengan </w:t>
-      </w:r>
-      <w:proofErr w:type="gramStart"/>
-      <w:r>
-        <w:t>cara</w:t>
-      </w:r>
-      <w:proofErr w:type="gramEnd"/>
-      <w:r>
-        <w:t xml:space="preserve"> memisahkan informasi-informasi pada sisi basisdata dan perilaku yang mengaksesnya di sisi aplikasi pemasup/pengakses. Simbol untuk </w:t>
+        <w:t xml:space="preserve">) informasi (baca : atribut) dan perilaku (baca : operasi) dalam dirinya. Dalam pengembangan sistem tradisional, kita mengadakan pendekatan dengan cara memisahkan informasi-informasi pada sisi basisdata dan perilaku yang mengaksesnya di sisi aplikasi pemasup/pengakses. Simbol untuk </w:t>
       </w:r>
       <w:r>
         <w:rPr>
@@ -9319,7 +9071,6 @@
           <w:color w:val="000000"/>
         </w:rPr>
       </w:pPr>
-      <w:proofErr w:type="gramStart"/>
       <w:r>
         <w:t>Sumber :</w:t>
       </w:r>
@@ -9329,7 +9080,6 @@
         </w:rPr>
         <w:t>Munawar</w:t>
       </w:r>
-      <w:proofErr w:type="gramEnd"/>
       <w:r>
         <w:rPr>
           <w:i/>
@@ -9696,11 +9446,7 @@
         <w:t>input</w:t>
       </w:r>
       <w:r>
-        <w:t xml:space="preserve"> yang diberikan </w:t>
-      </w:r>
-      <w:proofErr w:type="gramStart"/>
-      <w:r>
-        <w:t xml:space="preserve">dan  </w:t>
+        <w:t xml:space="preserve"> yang diberikan dan  </w:t>
       </w:r>
       <w:r>
         <w:rPr>
@@ -9708,7 +9454,6 @@
         </w:rPr>
         <w:t>requirement</w:t>
       </w:r>
-      <w:proofErr w:type="gramEnd"/>
       <w:r>
         <w:t>, mudah untuk mengetahui adanya kesalahan dan kekeliruan pada suatu sistem.</w:t>
       </w:r>
@@ -9795,26 +9540,13 @@
         <w:t xml:space="preserve"> </w:t>
       </w:r>
       <w:r>
-        <w:t>Budiarjo dalam Baskoro (2005</w:t>
-      </w:r>
-      <w:proofErr w:type="gramStart"/>
-      <w:r>
-        <w:t>;30</w:t>
-      </w:r>
-      <w:proofErr w:type="gramEnd"/>
-      <w:r>
-        <w:t>) menyebutkan DPRD adalah lembaga</w:t>
+        <w:t>Budiarjo dalam Baskoro (2005;30) menyebutkan DPRD adalah lembaga</w:t>
       </w:r>
       <w:r>
         <w:t xml:space="preserve"> </w:t>
       </w:r>
       <w:r>
-        <w:t>legislate</w:t>
-      </w:r>
-      <w:bookmarkStart w:id="0" w:name="_GoBack"/>
-      <w:bookmarkEnd w:id="0"/>
-      <w:r>
-        <w:t xml:space="preserve"> atau membuat peraturan, peraturan perundang-undangan yang</w:t>
+        <w:t>legislate atau membuat peraturan, peraturan perundang-undangan yang</w:t>
       </w:r>
       <w:r>
         <w:t xml:space="preserve"> </w:t>
@@ -9880,36 +9612,7 @@
         <w:ind w:firstLine="426"/>
       </w:pPr>
       <w:r>
-        <w:t xml:space="preserve">Dalam sekretariat DPRD Kota </w:t>
-      </w:r>
-      <w:proofErr w:type="gramStart"/>
-      <w:r>
-        <w:t>makassar</w:t>
-      </w:r>
-      <w:proofErr w:type="gramEnd"/>
-      <w:r>
-        <w:t xml:space="preserve"> dibentuk salah satu sub bagian </w:t>
-      </w:r>
-      <w:r>
-        <w:t>yaitu Hubungan Masyarakat (Humas). Lembag</w:t>
-      </w:r>
-      <w:r>
-        <w:t xml:space="preserve">a DPRD Kota Makassar telah lama </w:t>
-      </w:r>
-      <w:r>
-        <w:t>berdiri dan Humas DPRD Kota Makassar terbent</w:t>
-      </w:r>
-      <w:r>
-        <w:t xml:space="preserve">uk menjadi satu sub bagian pada </w:t>
-      </w:r>
-      <w:r>
-        <w:t>tahun 2000</w:t>
-      </w:r>
-      <w:r>
-        <w:t xml:space="preserve"> </w:t>
-      </w:r>
-      <w:r>
-        <w:t>serta ditambahkan ruang aspirasi dalam Humas pada tahun 2007.</w:t>
+        <w:t>Dalam sekretariat DPRD Kota makassar dibentuk salah satu sub bagian yaitu Hubungan Masyarakat (Humas). Lembaga DPRD Kota Makassar telah lama berdiri dan Humas DPRD Kota Makassar terbentuk menjadi satu sub bagian pada tahun 2000 serta ditambahkan ruang aspirasi dalam Humas pada tahun 2007.</w:t>
       </w:r>
     </w:p>
     <w:p>
@@ -9917,45 +9620,7 @@
         <w:ind w:firstLine="426"/>
       </w:pPr>
       <w:r>
-        <w:t>Aktivitas Humas DPRD Kota Mak</w:t>
-      </w:r>
-      <w:r>
-        <w:t xml:space="preserve">assar banyak berhubungan dengan </w:t>
-      </w:r>
-      <w:r>
-        <w:t>masyarakat, mediator antara masyarakat d</w:t>
-      </w:r>
-      <w:r>
-        <w:t xml:space="preserve">engan lembaga antara lain humas </w:t>
-      </w:r>
-      <w:r>
-        <w:t>menjembatani aspirasi masyarakat ke komisi terkait. Humas turut serta dengan</w:t>
-      </w:r>
-      <w:r>
-        <w:t xml:space="preserve"> </w:t>
-      </w:r>
-      <w:r>
-        <w:t>anggota DPRD untuk melakukan reses dan mempublikasi kegiatan antar</w:t>
-      </w:r>
-      <w:r>
-        <w:t xml:space="preserve">a lain </w:t>
-      </w:r>
-      <w:r>
-        <w:t xml:space="preserve">dokumentasi, mengkliping </w:t>
-      </w:r>
-      <w:proofErr w:type="gramStart"/>
-      <w:r>
-        <w:t>koran</w:t>
-      </w:r>
-      <w:proofErr w:type="gramEnd"/>
-      <w:r>
-        <w:t xml:space="preserve"> yang memuat segala berita yang berhubungan</w:t>
-      </w:r>
-      <w:r>
-        <w:t xml:space="preserve"> </w:t>
-      </w:r>
-      <w:r>
-        <w:t xml:space="preserve">dengan DPRD Kota Makassar. </w:t>
+        <w:t xml:space="preserve">Aktivitas Humas DPRD Kota Makassar banyak berhubungan dengan masyarakat, mediator antara masyarakat dengan lembaga antara lain humas menjembatani aspirasi masyarakat ke komisi terkait. Humas turut serta dengan anggota DPRD untuk melakukan reses dan mempublikasi kegiatan antara lain dokumentasi, mengkliping koran yang memuat segala berita yang berhubungan dengan DPRD Kota Makassar. </w:t>
       </w:r>
     </w:p>
     <w:p>
@@ -9991,16 +9656,8 @@
         <w:rPr>
           <w:color w:val="000000"/>
         </w:rPr>
-        <w:t xml:space="preserve">Berikut daftar penelitian terkait yang kami lakukan </w:t>
-      </w:r>
-      <w:proofErr w:type="gramStart"/>
-      <w:r>
-        <w:rPr>
-          <w:color w:val="000000"/>
-        </w:rPr>
-        <w:t>diantaranya :</w:t>
-      </w:r>
-      <w:proofErr w:type="gramEnd"/>
+        <w:t>Berikut daftar penelitian terkait yang kami lakukan diantaranya :</w:t>
+      </w:r>
     </w:p>
     <w:p>
       <w:pPr>
@@ -10017,7 +9674,49 @@
         <w:rPr>
           <w:color w:val="000000"/>
         </w:rPr>
-        <w:t>Penelitian oleh Budi Yanto tahun 2013 dengan judul “Perancangan Aplikasi Online ‘JOGJA PEDULI’ Berbasis Mobile untuk Penjaringan Aspirasi Publik Terhadap Infrastruktur Sarana dan Prasarana Jalan Dalam Perkotaaan Daerah Istimewa Yogyakarta”</w:t>
+        <w:t>Penelitian oleh Budi Yanto</w:t>
+      </w:r>
+      <w:r>
+        <w:rPr>
+          <w:color w:val="000000"/>
+        </w:rPr>
+        <w:t xml:space="preserve">, </w:t>
+      </w:r>
+      <w:r>
+        <w:rPr>
+          <w:color w:val="000000"/>
+        </w:rPr>
+        <w:t>Jurnal DASI Vol. 14 No. 2</w:t>
+      </w:r>
+      <w:r>
+        <w:rPr>
+          <w:color w:val="000000"/>
+        </w:rPr>
+        <w:t xml:space="preserve"> </w:t>
+      </w:r>
+      <w:r>
+        <w:rPr>
+          <w:color w:val="000000"/>
+        </w:rPr>
+        <w:t>ISSN: 1411-3201</w:t>
+      </w:r>
+      <w:r>
+        <w:rPr>
+          <w:color w:val="000000"/>
+        </w:rPr>
+        <w:t xml:space="preserve"> tahun 2013</w:t>
+      </w:r>
+      <w:r>
+        <w:rPr>
+          <w:color w:val="000000"/>
+        </w:rPr>
+        <w:t xml:space="preserve"> </w:t>
+      </w:r>
+      <w:r>
+        <w:rPr>
+          <w:color w:val="000000"/>
+        </w:rPr>
+        <w:t xml:space="preserve"> dengan judul “Perancangan Aplikasi Online ‘JOGJA PEDULI’ Berbasis Mobile untuk Penjaringan Aspirasi Publik Terhadap Infrastruktur Sarana dan Prasarana Jalan Dalam Perkotaaan Daerah Istimewa Yogyakarta”</w:t>
       </w:r>
       <w:r>
         <w:rPr>
@@ -10036,6 +9735,55 @@
           <w:color w:val="000000"/>
         </w:rPr>
         <w:t>sarana dan prasarana sehingga bisa menjadwalkan perbaikan layanan pemerintah.</w:t>
+      </w:r>
+    </w:p>
+    <w:p>
+      <w:pPr>
+        <w:pStyle w:val="ListParagraph"/>
+        <w:ind w:left="786"/>
+        <w:rPr>
+          <w:color w:val="000000"/>
+        </w:rPr>
+      </w:pPr>
+      <w:r>
+        <w:rPr>
+          <w:color w:val="000000"/>
+        </w:rPr>
+        <w:lastRenderedPageBreak/>
+        <w:t>Perbedaan penelitian diatas  dengan penelitian kami yaitu, pada penelitian tersebut hanya menampung aspirasi publik pada bidang infrastruktur jalan di kota Yogyakarta. Sedangkan penelitian yang kami lakukan menampung semua aspirasi publik dari semua bidang yang nantinya akan di kalsifikasikan menggunakan imp</w:t>
+      </w:r>
+      <w:r>
+        <w:rPr>
+          <w:color w:val="000000"/>
+        </w:rPr>
+        <w:t xml:space="preserve">lementasi algoritma </w:t>
+      </w:r>
+      <w:r>
+        <w:rPr>
+          <w:i/>
+          <w:color w:val="000000"/>
+        </w:rPr>
+        <w:t>Text Mining</w:t>
+      </w:r>
+      <w:r>
+        <w:rPr>
+          <w:color w:val="000000"/>
+        </w:rPr>
+        <w:t xml:space="preserve"> dan </w:t>
+      </w:r>
+      <w:r>
+        <w:rPr>
+          <w:i/>
+          <w:color w:val="000000"/>
+        </w:rPr>
+        <w:t>Cosine Similarity</w:t>
+      </w:r>
+      <w:r>
+        <w:rPr>
+          <w:i/>
+          <w:color w:val="000000"/>
+        </w:rPr>
+        <w:t>.</w:t>
       </w:r>
     </w:p>
     <w:p>
@@ -10053,14 +9801,76 @@
         <w:rPr>
           <w:color w:val="000000"/>
         </w:rPr>
-        <w:lastRenderedPageBreak/>
-        <w:t>Penelitian oleh Imam Adiyana dan Fajriya Hakim tahun 2015 dengan judul “Implementasi Text Mining pada Mesin Pencarian Twitter Untuk Menganalisis Topik-topik Terkait ‘KPK dan JOKOWI’ “. Pada penelitian ini peneliti membahas mengenai penerapan metode text mining untuk data tweet terkait topic KPK dan topic Jokowi, dimana didapatkan</w:t>
+        <w:t xml:space="preserve">Penelitian oleh Imam Adiyana dan Fajriya Hakim </w:t>
+      </w:r>
+      <w:r>
+        <w:rPr>
+          <w:color w:val="000000"/>
+        </w:rPr>
+        <w:t>ISBN : 978.602.361.002.0</w:t>
+      </w:r>
+      <w:r>
+        <w:rPr>
+          <w:color w:val="000000"/>
+        </w:rPr>
+        <w:t xml:space="preserve"> </w:t>
+      </w:r>
+      <w:r>
+        <w:rPr>
+          <w:color w:val="000000"/>
+        </w:rPr>
+        <w:t xml:space="preserve">tahun 2015 dengan judul “Implementasi </w:t>
+      </w:r>
+      <w:r>
+        <w:rPr>
+          <w:i/>
+          <w:color w:val="000000"/>
+        </w:rPr>
+        <w:t>Text Mining</w:t>
+      </w:r>
+      <w:r>
+        <w:rPr>
+          <w:color w:val="000000"/>
+        </w:rPr>
+        <w:t xml:space="preserve"> pada Mesin Pencarian Twitter Untuk Menganalisis Topik-topik Terkait ‘KPK dan JOKOWI’ “. Pada penelitian ini peneliti membahas mengenai penerapan metode text mining untuk data tweet terkait topic KPK dan topic Jokowi, dimana didapatkan</w:t>
       </w:r>
       <w:r>
         <w:rPr>
           <w:color w:val="000000"/>
         </w:rPr>
         <w:t xml:space="preserve"> beberapa informasi yang bermanfaat seperti keseringan penggunaan kata-kata menurut aturan asosiasi yang menyertai kata KPK adalah kata Polri dan Lapor, serta kata Jokowi adalah kata Widodo, menghadiri, izin, pintu, satu, investor, urus, presiden, nilai, aktif, bahaya, maneuver, menang, mulai, relawan, dan sejumlah. Dalam penelitian ini juga membahas kesamaan topic utama yang membahas mengenai topic KPK dan Jokowi pada tweet yaitu topic utama KPK dan Polri.</w:t>
+      </w:r>
+      <w:r>
+        <w:rPr>
+          <w:color w:val="000000"/>
+        </w:rPr>
+        <w:t xml:space="preserve"> Perbedaan dengan penelitian yang kami lakukan yaitu pada penelitian ini hanya menggunakan algoritma Text Mining sedangkan pada penelitian kami menggunakan 2 algoritma yaitu </w:t>
+      </w:r>
+      <w:r>
+        <w:rPr>
+          <w:i/>
+          <w:color w:val="000000"/>
+        </w:rPr>
+        <w:t>Text Mining</w:t>
+      </w:r>
+      <w:r>
+        <w:rPr>
+          <w:color w:val="000000"/>
+        </w:rPr>
+        <w:t xml:space="preserve"> dan </w:t>
+      </w:r>
+      <w:r>
+        <w:rPr>
+          <w:i/>
+          <w:color w:val="000000"/>
+        </w:rPr>
+        <w:t>Cosine Similarity</w:t>
+      </w:r>
+      <w:r>
+        <w:rPr>
+          <w:color w:val="000000"/>
+        </w:rPr>
+        <w:t xml:space="preserve"> dalam pengklasifikasian aspirasi publik.</w:t>
       </w:r>
     </w:p>
     <w:p>
@@ -10078,7 +9888,38 @@
         <w:rPr>
           <w:color w:val="000000"/>
         </w:rPr>
-        <w:t xml:space="preserve">Penelitian oleh Annisya Aprilia Prasasanti, M. Ali Fauzi, dan M. Tanzil Furqon tahun 2018 dengan judul “Klasifikasi Teks Pengaduan Pada Sambat Online Menggunakan Metode N-Gram dan Neighbor Weighted K-Nearest Neighbor (NW-KNN)”. Pada penelitian ini peneliti membahas tentang penerapan </w:t>
+        <w:lastRenderedPageBreak/>
+        <w:t>Penelitian oleh Annisya Aprilia Prasasanti, M. Ali Fauzi, dan M. Tanzil Furqon</w:t>
+      </w:r>
+      <w:r>
+        <w:rPr>
+          <w:color w:val="000000"/>
+        </w:rPr>
+        <w:t xml:space="preserve"> </w:t>
+      </w:r>
+      <w:r>
+        <w:rPr>
+          <w:color w:val="000000"/>
+        </w:rPr>
+        <w:t>Jurnal Pengembangan Teknologi Informasi dan Ilmu Komputer e-ISSN: 2548-964X</w:t>
+      </w:r>
+      <w:r>
+        <w:rPr>
+          <w:color w:val="000000"/>
+        </w:rPr>
+        <w:t xml:space="preserve"> </w:t>
+      </w:r>
+      <w:r>
+        <w:rPr>
+          <w:color w:val="000000"/>
+        </w:rPr>
+        <w:t>Vol. 2, No. 2</w:t>
+      </w:r>
+      <w:r>
+        <w:rPr>
+          <w:color w:val="000000"/>
+        </w:rPr>
+        <w:t xml:space="preserve"> tahun 2018 dengan judul “Klasifikasi Teks Pengaduan Pada Sambat Online Menggunakan Metode N-Gram dan Neighbor Weighted K-Nearest Neighbor (NW-KNN)”. Pada penelitian ini peneliti membahas tentang penerapan </w:t>
       </w:r>
       <w:r>
         <w:rPr>
@@ -10123,6 +9964,18 @@
           <w:color w:val="000000"/>
         </w:rPr>
         <w:t>tertinggi sebesar 75.25%.</w:t>
+      </w:r>
+      <w:r>
+        <w:rPr>
+          <w:color w:val="000000"/>
+        </w:rPr>
+        <w:t xml:space="preserve"> perbedaan pada penelitian kami yaitu pada penelitian i</w:t>
+      </w:r>
+      <w:r>
+        <w:rPr>
+          <w:color w:val="000000"/>
+        </w:rPr>
+        <w:t>ni menggukan banyak metode dan beberapa metode tidak memiliki pengaruh terhadap hasil klasifikasi. Sedangkan pada penelitian kami menggunakan 2 metode yang masing masing memiliki pengaruh dalam pengklasifikasian aspirasi publik.</w:t>
       </w:r>
     </w:p>
     <w:p>
@@ -10140,22 +9993,133 @@
         <w:rPr>
           <w:color w:val="000000"/>
         </w:rPr>
+        <w:t>Penelitian oleh Panggasa dan Ruri Suko Basuki</w:t>
+      </w:r>
+      <w:r>
+        <w:rPr>
+          <w:color w:val="000000"/>
+        </w:rPr>
+        <w:t>, Universitas Dian Nuswantoro Semarang</w:t>
+      </w:r>
+      <w:bookmarkStart w:id="0" w:name="_GoBack"/>
+      <w:bookmarkEnd w:id="0"/>
+      <w:r>
+        <w:rPr>
+          <w:color w:val="000000"/>
+        </w:rPr>
+        <w:t xml:space="preserve"> tahun 2015 dengan judul “ Klasifikasi Pengaduan Masyarakat Pada LaporGub Menggunakan Algoritma </w:t>
+      </w:r>
+      <w:r>
+        <w:rPr>
+          <w:i/>
+          <w:color w:val="000000"/>
+        </w:rPr>
+        <w:t>Stemming Porter</w:t>
+      </w:r>
+      <w:r>
+        <w:rPr>
+          <w:color w:val="000000"/>
+        </w:rPr>
+        <w:t xml:space="preserve"> dan </w:t>
+      </w:r>
+      <w:r>
+        <w:rPr>
+          <w:i/>
+          <w:color w:val="000000"/>
+        </w:rPr>
+        <w:t>Naïve Bayes Classifier</w:t>
+      </w:r>
+      <w:r>
+        <w:rPr>
+          <w:color w:val="000000"/>
+        </w:rPr>
+        <w:t xml:space="preserve">”. Pada penelitian ini peneliti </w:t>
+      </w:r>
+      <w:r>
+        <w:rPr>
+          <w:color w:val="000000"/>
+        </w:rPr>
+        <w:t xml:space="preserve">mengembangkan sistem dengan metode </w:t>
+      </w:r>
+      <w:r>
+        <w:rPr>
+          <w:i/>
+          <w:color w:val="000000"/>
+        </w:rPr>
+        <w:t>Prototype</w:t>
+      </w:r>
+      <w:r>
+        <w:rPr>
+          <w:i/>
+          <w:color w:val="000000"/>
+          <w:lang w:val="id-ID"/>
+        </w:rPr>
+        <w:t xml:space="preserve"> </w:t>
+      </w:r>
+      <w:r>
+        <w:rPr>
+          <w:color w:val="000000"/>
+        </w:rPr>
+        <w:t xml:space="preserve">menggunakan algoritma </w:t>
+      </w:r>
+      <w:r>
+        <w:rPr>
+          <w:i/>
+          <w:color w:val="000000"/>
+        </w:rPr>
+        <w:t>Stemming Porter</w:t>
+      </w:r>
+      <w:r>
+        <w:rPr>
+          <w:i/>
+          <w:color w:val="000000"/>
+        </w:rPr>
+        <w:t xml:space="preserve"> </w:t>
+      </w:r>
+      <w:r>
+        <w:rPr>
+          <w:color w:val="000000"/>
+        </w:rPr>
+        <w:t xml:space="preserve">untuk </w:t>
+      </w:r>
+      <w:r>
+        <w:rPr>
+          <w:i/>
+          <w:color w:val="000000"/>
+        </w:rPr>
+        <w:t>text preprocessing</w:t>
+      </w:r>
+      <w:r>
+        <w:rPr>
+          <w:color w:val="000000"/>
+        </w:rPr>
+        <w:t xml:space="preserve"> dan </w:t>
+      </w:r>
+      <w:r>
+        <w:rPr>
+          <w:i/>
+          <w:color w:val="000000"/>
+        </w:rPr>
+        <w:t>Naïve Bayes Classifier</w:t>
+      </w:r>
+      <w:r>
+        <w:rPr>
+          <w:color w:val="000000"/>
+        </w:rPr>
+        <w:t xml:space="preserve">. Pada penelitian ini sistem klasifikasi aduan berhasil mengklasifikasikan 300 aduan kedalam 17 kategori dengan akurasi optimal 84% dengan dokumen </w:t>
+      </w:r>
+      <w:r>
+        <w:rPr>
+          <w:color w:val="000000"/>
+        </w:rPr>
         <w:lastRenderedPageBreak/>
-        <w:t xml:space="preserve">Penelitian oleh Panggasa dan Ruri Suko Basuki tahun 2015 dengan judul </w:t>
-      </w:r>
-      <w:proofErr w:type="gramStart"/>
-      <w:r>
-        <w:rPr>
-          <w:color w:val="000000"/>
-        </w:rPr>
-        <w:t>“ Klasifikasi</w:t>
-      </w:r>
-      <w:proofErr w:type="gramEnd"/>
-      <w:r>
-        <w:rPr>
-          <w:color w:val="000000"/>
-        </w:rPr>
-        <w:t xml:space="preserve"> Pengaduan Masyarakat Pada LaporGub Menggunakan Algoritma </w:t>
+        <w:t>uji dan dokumen latih masing-masing 250 dokumen.</w:t>
+      </w:r>
+      <w:r>
+        <w:rPr>
+          <w:color w:val="000000"/>
+        </w:rPr>
+        <w:t xml:space="preserve"> Pada penelitian ini menggunakan metode </w:t>
       </w:r>
       <w:r>
         <w:rPr>
@@ -10181,73 +10145,33 @@
         <w:rPr>
           <w:color w:val="000000"/>
         </w:rPr>
-        <w:t xml:space="preserve">”. Pada penelitian ini peneliti </w:t>
-      </w:r>
-      <w:r>
-        <w:rPr>
-          <w:color w:val="000000"/>
-        </w:rPr>
-        <w:t xml:space="preserve">mengembangkan sistem dengan metode </w:t>
+        <w:t xml:space="preserve">. Sedangkan pada penelitian kami menerapkan algoritma </w:t>
       </w:r>
       <w:r>
         <w:rPr>
           <w:i/>
           <w:color w:val="000000"/>
         </w:rPr>
-        <w:t>Prototype</w:t>
+        <w:t>Text Mining</w:t>
+      </w:r>
+      <w:r>
+        <w:rPr>
+          <w:color w:val="000000"/>
+        </w:rPr>
+        <w:t xml:space="preserve"> dan </w:t>
       </w:r>
       <w:r>
         <w:rPr>
           <w:i/>
           <w:color w:val="000000"/>
-          <w:lang w:val="id-ID"/>
-        </w:rPr>
-        <w:t xml:space="preserve"> </w:t>
-      </w:r>
-      <w:r>
-        <w:rPr>
-          <w:color w:val="000000"/>
-        </w:rPr>
-        <w:t xml:space="preserve">menggunakan algoritma </w:t>
-      </w:r>
-      <w:r>
-        <w:rPr>
-          <w:i/>
-          <w:color w:val="000000"/>
-        </w:rPr>
-        <w:t>Stemming Porter</w:t>
-      </w:r>
-      <w:r>
-        <w:rPr>
-          <w:color w:val="000000"/>
-        </w:rPr>
-        <w:t xml:space="preserve">untuk </w:t>
-      </w:r>
-      <w:r>
-        <w:rPr>
-          <w:i/>
-          <w:color w:val="000000"/>
-        </w:rPr>
-        <w:t>text preprocessing</w:t>
-      </w:r>
-      <w:r>
-        <w:rPr>
-          <w:color w:val="000000"/>
-        </w:rPr>
-        <w:t xml:space="preserve"> dan </w:t>
-      </w:r>
-      <w:r>
-        <w:rPr>
-          <w:i/>
-          <w:color w:val="000000"/>
-        </w:rPr>
-        <w:t>Naïve Bayes Classifier</w:t>
-      </w:r>
-      <w:r>
-        <w:rPr>
-          <w:color w:val="000000"/>
-        </w:rPr>
-        <w:t>. Pada penelitian ini sistem klasifikasi aduan berhasil mengklasifikasikan 300 aduan kedalam 17 kategori dengan akurasi optimal 84% dengan dokumen uji dan dokumen latih masing-masing 250 dokumen.</w:t>
+        </w:rPr>
+        <w:t>Cosine Similarity</w:t>
+      </w:r>
+      <w:r>
+        <w:rPr>
+          <w:color w:val="000000"/>
+        </w:rPr>
+        <w:t xml:space="preserve"> dalam pengklasifikasian aspirasi publik.</w:t>
       </w:r>
     </w:p>
     <w:p>
@@ -10265,7 +10189,19 @@
         <w:rPr>
           <w:color w:val="000000"/>
         </w:rPr>
-        <w:t xml:space="preserve">Penelitian oleh Chyntia Megawati tahun 2015 dengan judul “Analisis Aspirasi dan Pengaduan di Situs LAPOR! Dengan Menggunakan </w:t>
+        <w:t>P</w:t>
+      </w:r>
+      <w:r>
+        <w:rPr>
+          <w:color w:val="000000"/>
+        </w:rPr>
+        <w:t xml:space="preserve">enelitian oleh Chyntia Megawati, Universitas Indonesia </w:t>
+      </w:r>
+      <w:r>
+        <w:rPr>
+          <w:color w:val="000000"/>
+        </w:rPr>
+        <w:t xml:space="preserve">tahun 2015 dengan judul “Analisis Aspirasi dan Pengaduan di Situs LAPOR! Dengan Menggunakan </w:t>
       </w:r>
       <w:r>
         <w:rPr>
@@ -10304,21 +10240,7 @@
         <w:rPr>
           <w:color w:val="000000"/>
         </w:rPr>
-        <w:t xml:space="preserve"> untuk menganalisis data tekstual yang berupa opini atau keluhan dengan mengklasifikasikannya menjadi beberapa kelas kemudian data set setiap kelas </w:t>
-      </w:r>
-      <w:proofErr w:type="gramStart"/>
-      <w:r>
-        <w:rPr>
-          <w:color w:val="000000"/>
-        </w:rPr>
-        <w:t>akan</w:t>
-      </w:r>
-      <w:proofErr w:type="gramEnd"/>
-      <w:r>
-        <w:rPr>
-          <w:color w:val="000000"/>
-        </w:rPr>
-        <w:t xml:space="preserve"> dikelompokkan lagi menjai beberapa topik khusus (</w:t>
+        <w:t xml:space="preserve"> untuk menganalisis data tekstual yang berupa opini atau keluhan dengan mengklasifikasikannya menjadi beberapa kelas kemudian data set setiap kelas akan dikelompokkan lagi menjai beberapa topik khusus (</w:t>
       </w:r>
       <w:r>
         <w:rPr>
@@ -10391,50 +10313,33 @@
         <w:rPr>
           <w:color w:val="000000"/>
         </w:rPr>
-        <w:t xml:space="preserve"> dengan judul “Implementasi cosine similarity matching dalam penentuan dosen pembimbing tugas akhir”. </w:t>
-      </w:r>
-      <w:r>
-        <w:rPr>
-          <w:color w:val="000000"/>
-        </w:rPr>
+        <w:t xml:space="preserve"> dengan judul “Implementasi cosine similarity matching dalam penentuan dosen pembimbing tugas akhir”. Pada penelitian tersebut  menerapkan algoritma </w:t>
+      </w:r>
+      <w:r>
+        <w:rPr>
+          <w:i/>
+          <w:color w:val="000000"/>
+        </w:rPr>
+        <w:t xml:space="preserve">cosine similarity </w:t>
+      </w:r>
+      <w:r>
+        <w:rPr>
+          <w:color w:val="000000"/>
+        </w:rPr>
+        <w:t xml:space="preserve">dalam </w:t>
+      </w:r>
+      <w:r>
+        <w:t>penentuan dosen pembimbing tugas akhir supaya mendapatkan proses bimbingan yang optimal</w:t>
+      </w:r>
+      <w:r>
+        <w:t xml:space="preserve"> yaitu dengan menghitung nilai </w:t>
+      </w:r>
+      <w:r>
+        <w:t xml:space="preserve">tingkat kesamaan antar judul, topik, dan abstrak tugas akhir mahasiswa dibandingkan </w:t>
+      </w:r>
+      <w:r>
         <w:lastRenderedPageBreak/>
-        <w:t xml:space="preserve">Pada penelitian </w:t>
-      </w:r>
-      <w:proofErr w:type="gramStart"/>
-      <w:r>
-        <w:rPr>
-          <w:color w:val="000000"/>
-        </w:rPr>
-        <w:t>tersebut  menerapkan</w:t>
-      </w:r>
-      <w:proofErr w:type="gramEnd"/>
-      <w:r>
-        <w:rPr>
-          <w:color w:val="000000"/>
-        </w:rPr>
-        <w:t xml:space="preserve"> algoritma </w:t>
-      </w:r>
-      <w:r>
-        <w:rPr>
-          <w:i/>
-          <w:color w:val="000000"/>
-        </w:rPr>
-        <w:t xml:space="preserve">cosine similarity </w:t>
-      </w:r>
-      <w:r>
-        <w:rPr>
-          <w:color w:val="000000"/>
-        </w:rPr>
-        <w:t xml:space="preserve">dalam </w:t>
-      </w:r>
-      <w:r>
-        <w:t>penentuan dosen pembimbing tugas akhir supaya mendapatkan proses bimbingan yang optimal</w:t>
-      </w:r>
-      <w:r>
-        <w:t xml:space="preserve"> yaitu dengan menghitung nilai </w:t>
-      </w:r>
-      <w:r>
-        <w:t>tingkat kesamaan antar judul, topik, dan abstrak tugas akhir mahasiswa dibandingkan dengan data dosen</w:t>
+        <w:t>dengan data dosen</w:t>
       </w:r>
       <w:r>
         <w:rPr>
@@ -10470,19 +10375,9 @@
         </w:rPr>
         <w:t xml:space="preserve"> </w:t>
       </w:r>
-      <w:proofErr w:type="gramStart"/>
-      <w:r>
-        <w:t>akan</w:t>
-      </w:r>
-      <w:proofErr w:type="gramEnd"/>
-      <w:r>
-        <w:t xml:space="preserve"> memnghitung tingkat kesamaan kedua query tersebut. Nilai kemiripan yang tertinggi </w:t>
-      </w:r>
-      <w:proofErr w:type="gramStart"/>
-      <w:r>
-        <w:t>akan</w:t>
-      </w:r>
-      <w:proofErr w:type="gramEnd"/>
+      <w:r>
+        <w:t>akan memnghitung tingkat kesamaan kedua query tersebut. Nilai kemiripan yang tertinggi akan</w:t>
+      </w:r>
       <w:r>
         <w:rPr>
           <w:lang w:val="id-ID"/>
@@ -10701,7 +10596,7 @@
             <w:sz w:val="22"/>
             <w:szCs w:val="22"/>
           </w:rPr>
-          <w:t>25</w:t>
+          <w:t>26</w:t>
         </w:r>
         <w:r>
           <w:rPr>
@@ -16729,7 +16624,7 @@
 </file>
 
 <file path=customXml/itemProps1.xml><?xml version="1.0" encoding="utf-8"?>
-<ds:datastoreItem xmlns:ds="http://schemas.openxmlformats.org/officeDocument/2006/customXml" ds:itemID="{7586FA70-3C05-40D6-A4B3-93CD93FA7C78}">
+<ds:datastoreItem xmlns:ds="http://schemas.openxmlformats.org/officeDocument/2006/customXml" ds:itemID="{D42A9DC9-0F52-42CD-B57E-055532C4C03A}">
   <ds:schemaRefs>
     <ds:schemaRef ds:uri="http://schemas.openxmlformats.org/officeDocument/2006/bibliography"/>
   </ds:schemaRefs>

--- a/BAB 2.docx
+++ b/BAB 2.docx
@@ -1,6 +1,6 @@
 
 <file path=word/document.xml><?xml version="1.0" encoding="utf-8"?>
-<w:document xmlns:ve="http://schemas.openxmlformats.org/markup-compatibility/2006" xmlns:o="urn:schemas-microsoft-com:office:office" xmlns:r="http://schemas.openxmlformats.org/officeDocument/2006/relationships" xmlns:m="http://schemas.openxmlformats.org/officeDocument/2006/math" xmlns:v="urn:schemas-microsoft-com:vml" xmlns:wp="http://schemas.openxmlformats.org/drawingml/2006/wordprocessingDrawing" xmlns:w10="urn:schemas-microsoft-com:office:word" xmlns:w="http://schemas.openxmlformats.org/wordprocessingml/2006/main" xmlns:wne="http://schemas.microsoft.com/office/word/2006/wordml">
+<w:document xmlns:wpc="http://schemas.microsoft.com/office/word/2010/wordprocessingCanvas" xmlns:cx="http://schemas.microsoft.com/office/drawing/2014/chartex" xmlns:cx1="http://schemas.microsoft.com/office/drawing/2015/9/8/chartex" xmlns:cx2="http://schemas.microsoft.com/office/drawing/2015/10/21/chartex" xmlns:cx3="http://schemas.microsoft.com/office/drawing/2016/5/9/chartex" xmlns:cx4="http://schemas.microsoft.com/office/drawing/2016/5/10/chartex" xmlns:cx5="http://schemas.microsoft.com/office/drawing/2016/5/11/chartex" xmlns:cx6="http://schemas.microsoft.com/office/drawing/2016/5/12/chartex" xmlns:cx7="http://schemas.microsoft.com/office/drawing/2016/5/13/chartex" xmlns:cx8="http://schemas.microsoft.com/office/drawing/2016/5/14/chartex" xmlns:mc="http://schemas.openxmlformats.org/markup-compatibility/2006" xmlns:aink="http://schemas.microsoft.com/office/drawing/2016/ink" xmlns:am3d="http://schemas.microsoft.com/office/drawing/2017/model3d" xmlns:o="urn:schemas-microsoft-com:office:office" xmlns:r="http://schemas.openxmlformats.org/officeDocument/2006/relationships" xmlns:m="http://schemas.openxmlformats.org/officeDocument/2006/math" xmlns:v="urn:schemas-microsoft-com:vml" xmlns:wp14="http://schemas.microsoft.com/office/word/2010/wordprocessingDrawing" xmlns:wp="http://schemas.openxmlformats.org/drawingml/2006/wordprocessingDrawing" xmlns:w10="urn:schemas-microsoft-com:office:word" xmlns:w="http://schemas.openxmlformats.org/wordprocessingml/2006/main" xmlns:w14="http://schemas.microsoft.com/office/word/2010/wordml" xmlns:w15="http://schemas.microsoft.com/office/word/2012/wordml" xmlns:w16cid="http://schemas.microsoft.com/office/word/2016/wordml/cid" xmlns:w16se="http://schemas.microsoft.com/office/word/2015/wordml/symex" xmlns:wpg="http://schemas.microsoft.com/office/word/2010/wordprocessingGroup" xmlns:wpi="http://schemas.microsoft.com/office/word/2010/wordprocessingInk" xmlns:wne="http://schemas.microsoft.com/office/word/2006/wordml" xmlns:wps="http://schemas.microsoft.com/office/word/2010/wordprocessingShape" mc:Ignorable="w14 w15 w16se w16cid wp14">
   <w:body>
     <w:p>
       <w:pPr>
@@ -669,8 +669,15 @@
       <w:r>
         <w:rPr>
           <w:bCs/>
-        </w:rPr>
-        <w:t>aplikasi adalah penggunaan atau penerapan suatu konsep yang menjadi pokok pembahasan. Aplikasi dapat diartikan juga sebagai program computer yang dibuat untuk menolong manusia dalam melaksanakan tugas tertentu.</w:t>
+          <w:lang w:val="id-ID"/>
+        </w:rPr>
+        <w:t>A</w:t>
+      </w:r>
+      <w:r>
+        <w:rPr>
+          <w:bCs/>
+        </w:rPr>
+        <w:t>plikasi adalah penggunaan atau penerapan suatu konsep yang menjadi pokok pembahasan. Aplikasi dapat diartikan juga sebagai program computer yang dibuat untuk menolong manusia dalam melaksanakan tugas tertentu.</w:t>
       </w:r>
     </w:p>
     <w:p>
@@ -776,7 +783,13 @@
         <w:rPr>
           <w:lang w:val="id-ID" w:eastAsia="id-ID"/>
         </w:rPr>
-        <w:t xml:space="preserve">menyatakan bahwa </w:t>
+        <w:t>M</w:t>
+      </w:r>
+      <w:r>
+        <w:rPr>
+          <w:lang w:val="id-ID" w:eastAsia="id-ID"/>
+        </w:rPr>
+        <w:t xml:space="preserve">enyatakan bahwa </w:t>
       </w:r>
       <w:r>
         <w:rPr>
@@ -889,7 +902,67 @@
         <w:rPr>
           <w:lang w:val="en-ID" w:eastAsia="id-ID"/>
         </w:rPr>
-        <w:t>Perbedaan mendasar antara teks mining dan data mining terletak pada sumber data yang digunakan. Pada data mining, pola diekstrak dari basis data yang terstruktur, sedangkan di teks mining pola diekstrak dari data tekstual (</w:t>
+        <w:t xml:space="preserve">Perbedaan mendasar antara </w:t>
+      </w:r>
+      <w:r>
+        <w:rPr>
+          <w:i/>
+          <w:iCs/>
+          <w:lang w:val="en-ID" w:eastAsia="id-ID"/>
+        </w:rPr>
+        <w:t>te</w:t>
+      </w:r>
+      <w:r>
+        <w:rPr>
+          <w:i/>
+          <w:iCs/>
+          <w:lang w:val="id-ID" w:eastAsia="id-ID"/>
+        </w:rPr>
+        <w:t>xt</w:t>
+      </w:r>
+      <w:r>
+        <w:rPr>
+          <w:i/>
+          <w:iCs/>
+          <w:lang w:val="en-ID" w:eastAsia="id-ID"/>
+        </w:rPr>
+        <w:t xml:space="preserve"> mining</w:t>
+      </w:r>
+      <w:r>
+        <w:rPr>
+          <w:lang w:val="en-ID" w:eastAsia="id-ID"/>
+        </w:rPr>
+        <w:t xml:space="preserve"> dan data mining terletak pada sumber data yang digunakan. Pada data mining, pola diekstrak dari basis data yang terstruktur, sedangkan di </w:t>
+      </w:r>
+      <w:r>
+        <w:rPr>
+          <w:i/>
+          <w:iCs/>
+          <w:lang w:val="en-ID" w:eastAsia="id-ID"/>
+        </w:rPr>
+        <w:t>te</w:t>
+      </w:r>
+      <w:r>
+        <w:rPr>
+          <w:i/>
+          <w:iCs/>
+          <w:lang w:val="id-ID" w:eastAsia="id-ID"/>
+        </w:rPr>
+        <w:t>xt</w:t>
+      </w:r>
+      <w:r>
+        <w:rPr>
+          <w:i/>
+          <w:iCs/>
+          <w:lang w:val="en-ID" w:eastAsia="id-ID"/>
+        </w:rPr>
+        <w:t xml:space="preserve"> mining</w:t>
+      </w:r>
+      <w:r>
+        <w:rPr>
+          <w:lang w:val="en-ID" w:eastAsia="id-ID"/>
+        </w:rPr>
+        <w:t xml:space="preserve"> pola diekstrak dari data tekstual (</w:t>
       </w:r>
       <w:r>
         <w:rPr>
@@ -960,232 +1033,6 @@
     </w:p>
     <w:p>
       <w:pPr>
-        <w:tabs>
-          <w:tab w:val="left" w:pos="567"/>
-        </w:tabs>
-      </w:pPr>
-      <w:r>
-        <w:rPr>
-          <w:noProof/>
-        </w:rPr>
-        <w:pict>
-          <v:group id="Group 51" o:spid="_x0000_s1030" style="position:absolute;left:0;text-align:left;margin-left:76.35pt;margin-top:.75pt;width:174.75pt;height:204pt;z-index:251705856" coordsize="22193,25908" o:gfxdata="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">
-            <v:rect id="Rectangle 42" o:spid="_x0000_s1031" style="position:absolute;left:4953;width:17240;height:4857;visibility:visible;v-text-anchor:middle" o:gfxdata="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" fillcolor="white [3201]" strokecolor="black [3200]" strokeweight="1pt">
-              <v:textbox>
-                <w:txbxContent>
-                  <w:p>
-                    <w:pPr>
-                      <w:spacing w:line="240" w:lineRule="auto"/>
-                      <w:jc w:val="center"/>
-                      <w:rPr>
-                        <w:lang w:val="en-ID"/>
-                      </w:rPr>
-                    </w:pPr>
-                    <w:r>
-                      <w:rPr>
-                        <w:lang w:val="en-ID"/>
-                      </w:rPr>
-                      <w:t>Folding</w:t>
-                    </w:r>
-                  </w:p>
-                </w:txbxContent>
-              </v:textbox>
-            </v:rect>
-            <v:rect id="Rectangle 43" o:spid="_x0000_s1032" style="position:absolute;left:4953;top:7048;width:17240;height:4858;visibility:visible;v-text-anchor:middle" o:gfxdata="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" fillcolor="white [3201]" strokecolor="black [3200]" strokeweight="1pt">
-              <v:textbox>
-                <w:txbxContent>
-                  <w:p>
-                    <w:pPr>
-                      <w:spacing w:line="240" w:lineRule="auto"/>
-                      <w:jc w:val="center"/>
-                      <w:rPr>
-                        <w:lang w:val="en-ID"/>
-                      </w:rPr>
-                    </w:pPr>
-                    <w:r>
-                      <w:rPr>
-                        <w:lang w:val="en-ID"/>
-                      </w:rPr>
-                      <w:t>Tokenizing</w:t>
-                    </w:r>
-                  </w:p>
-                </w:txbxContent>
-              </v:textbox>
-            </v:rect>
-            <v:rect id="Rectangle 44" o:spid="_x0000_s1033" style="position:absolute;left:4953;top:14001;width:17240;height:4858;visibility:visible;v-text-anchor:middle" o:gfxdata="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" fillcolor="white [3201]" strokecolor="black [3200]" strokeweight="1pt">
-              <v:textbox>
-                <w:txbxContent>
-                  <w:p>
-                    <w:pPr>
-                      <w:spacing w:line="240" w:lineRule="auto"/>
-                      <w:jc w:val="center"/>
-                      <w:rPr>
-                        <w:lang w:val="en-ID"/>
-                      </w:rPr>
-                    </w:pPr>
-                    <w:r>
-                      <w:rPr>
-                        <w:lang w:val="en-ID"/>
-                      </w:rPr>
-                      <w:t>Filtering</w:t>
-                    </w:r>
-                  </w:p>
-                </w:txbxContent>
-              </v:textbox>
-            </v:rect>
-            <v:rect id="Rectangle 45" o:spid="_x0000_s1034" style="position:absolute;left:4953;top:21050;width:17240;height:4858;visibility:visible;v-text-anchor:middle" o:gfxdata="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" fillcolor="white [3201]" strokecolor="black [3200]" strokeweight="1pt">
-              <v:textbox>
-                <w:txbxContent>
-                  <w:p>
-                    <w:pPr>
-                      <w:spacing w:line="240" w:lineRule="auto"/>
-                      <w:jc w:val="center"/>
-                      <w:rPr>
-                        <w:lang w:val="en-ID"/>
-                      </w:rPr>
-                    </w:pPr>
-                    <w:r>
-                      <w:rPr>
-                        <w:lang w:val="en-ID"/>
-                      </w:rPr>
-                      <w:t>Analyzing</w:t>
-                    </w:r>
-                  </w:p>
-                </w:txbxContent>
-              </v:textbox>
-            </v:rect>
-            <v:shapetype id="_x0000_t102" coordsize="21600,21600" o:spt="102" adj="12960,19440,14400" path="ar,0@23@3@22,,0@4,0@15@23@1,0@7@2@13l@2@14@22@8@2@12wa,0@23@3@2@11@26@17,0@15@23@1@26@17@22@15xear,0@23@3,0@4@26@17nfe">
-              <v:stroke joinstyle="miter"/>
-              <v:formulas>
-                <v:f eqn="val #0"/>
-                <v:f eqn="val #1"/>
-                <v:f eqn="val #2"/>
-                <v:f eqn="sum #0 width #1"/>
-                <v:f eqn="prod @3 1 2"/>
-                <v:f eqn="sum #1 #1 width"/>
-                <v:f eqn="sum @5 #1 #0"/>
-                <v:f eqn="prod @6 1 2"/>
-                <v:f eqn="mid width #0"/>
-                <v:f eqn="sum height 0 #2"/>
-                <v:f eqn="ellipse @9 height @4"/>
-                <v:f eqn="sum @4 @10 0"/>
-                <v:f eqn="sum @11 #1 width"/>
-                <v:f eqn="sum @7 @10 0"/>
-                <v:f eqn="sum @12 width #0"/>
-                <v:f eqn="sum @5 0 #0"/>
-                <v:f eqn="prod @15 1 2"/>
-                <v:f eqn="mid @4 @7"/>
-                <v:f eqn="sum #0 #1 width"/>
-                <v:f eqn="prod @18 1 2"/>
-                <v:f eqn="sum @17 0 @19"/>
-                <v:f eqn="val width"/>
-                <v:f eqn="val height"/>
-                <v:f eqn="prod height 2 1"/>
-                <v:f eqn="sum @17 0 @4"/>
-                <v:f eqn="ellipse @24 @4 height"/>
-                <v:f eqn="sum height 0 @25"/>
-                <v:f eqn="sum @8 128 0"/>
-                <v:f eqn="prod @5 1 2"/>
-                <v:f eqn="sum @5 0 128"/>
-                <v:f eqn="sum #0 @17 @12"/>
-                <v:f eqn="ellipse @20 @4 height"/>
-                <v:f eqn="sum width 0 #0"/>
-                <v:f eqn="prod @32 1 2"/>
-                <v:f eqn="prod height height 1"/>
-                <v:f eqn="prod @9 @9 1"/>
-                <v:f eqn="sum @34 0 @35"/>
-                <v:f eqn="sqrt @36"/>
-                <v:f eqn="sum @37 height 0"/>
-                <v:f eqn="prod width height @38"/>
-                <v:f eqn="sum @39 64 0"/>
-                <v:f eqn="prod #0 1 2"/>
-                <v:f eqn="ellipse @33 @41 height"/>
-                <v:f eqn="sum height 0 @42"/>
-                <v:f eqn="sum @43 64 0"/>
-                <v:f eqn="prod @4 1 2"/>
-                <v:f eqn="sum #1 0 @45"/>
-                <v:f eqn="prod height 4390 32768"/>
-                <v:f eqn="prod height 28378 32768"/>
-              </v:formulas>
-              <v:path o:extrusionok="f" o:connecttype="custom" o:connectlocs="0,@17;@2,@14;@22,@8;@2,@12;@22,@16" o:connectangles="180,90,0,0,0" textboxrect="@47,@45,@48,@46"/>
-              <v:handles>
-                <v:h position="bottomRight,#0" yrange="@40,@29"/>
-                <v:h position="bottomRight,#1" yrange="@27,@21"/>
-                <v:h position="#2,bottomRight" xrange="@44,@22"/>
-              </v:handles>
-              <o:complex v:ext="view"/>
-            </v:shapetype>
-            <v:shape id="Curved Right Arrow 46" o:spid="_x0000_s1035" type="#_x0000_t102" style="position:absolute;top:2095;width:4762;height:6858;visibility:visible;v-text-anchor:middle" o:gfxdata="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" adj="14100,19725,12744" fillcolor="#f2f2f2 [3052]" strokecolor="black [3200]" strokeweight="2pt"/>
-            <v:shape id="Curved Right Arrow 49" o:spid="_x0000_s1036" type="#_x0000_t102" style="position:absolute;top:10477;width:4762;height:6858;visibility:visible;v-text-anchor:middle" o:gfxdata="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" adj="14100,19725,12744" fillcolor="#f2f2f2 [3052]" strokecolor="black [3200]" strokeweight="2pt"/>
-            <v:shape id="Curved Right Arrow 50" o:spid="_x0000_s1037" type="#_x0000_t102" style="position:absolute;left:190;top:17621;width:4763;height:6858;visibility:visible;v-text-anchor:middle" o:gfxdata="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" adj="14100,19725,12744" fillcolor="#f2f2f2 [3052]" strokecolor="black [3200]" strokeweight="2pt"/>
-          </v:group>
-        </w:pict>
-      </w:r>
-    </w:p>
-    <w:p>
-      <w:pPr>
-        <w:tabs>
-          <w:tab w:val="left" w:pos="567"/>
-        </w:tabs>
-      </w:pPr>
-    </w:p>
-    <w:p>
-      <w:pPr>
-        <w:tabs>
-          <w:tab w:val="left" w:pos="567"/>
-        </w:tabs>
-      </w:pPr>
-    </w:p>
-    <w:p>
-      <w:pPr>
-        <w:tabs>
-          <w:tab w:val="left" w:pos="567"/>
-        </w:tabs>
-      </w:pPr>
-    </w:p>
-    <w:p>
-      <w:pPr>
-        <w:tabs>
-          <w:tab w:val="left" w:pos="567"/>
-        </w:tabs>
-      </w:pPr>
-    </w:p>
-    <w:p>
-      <w:pPr>
-        <w:tabs>
-          <w:tab w:val="left" w:pos="567"/>
-        </w:tabs>
-      </w:pPr>
-    </w:p>
-    <w:p>
-      <w:pPr>
-        <w:tabs>
-          <w:tab w:val="left" w:pos="567"/>
-        </w:tabs>
-      </w:pPr>
-    </w:p>
-    <w:p>
-      <w:pPr>
-        <w:tabs>
-          <w:tab w:val="left" w:pos="5280"/>
-        </w:tabs>
-      </w:pPr>
-      <w:r>
-        <w:tab/>
-      </w:r>
-    </w:p>
-    <w:p>
-      <w:pPr>
-        <w:tabs>
-          <w:tab w:val="left" w:pos="5280"/>
-        </w:tabs>
-      </w:pPr>
-      <w:r>
-        <w:t xml:space="preserve">                                  Gambar 2.2 Tahapan Text Mining</w:t>
-      </w:r>
-    </w:p>
-    <w:p>
-      <w:pPr>
         <w:pStyle w:val="ListParagraph"/>
         <w:numPr>
           <w:ilvl w:val="0"/>
@@ -1195,6 +1042,8 @@
           <w:i/>
         </w:rPr>
       </w:pPr>
+      <w:bookmarkStart w:id="0" w:name="_GoBack"/>
+      <w:bookmarkEnd w:id="0"/>
       <w:r>
         <w:rPr>
           <w:i/>
@@ -1232,7 +1081,6 @@
         <w:rPr>
           <w:i/>
         </w:rPr>
-        <w:lastRenderedPageBreak/>
         <w:t>Tokenizing</w:t>
       </w:r>
     </w:p>
@@ -1343,6 +1191,7 @@
           <w:i/>
           <w:lang w:val="en-ID" w:eastAsia="id-ID"/>
         </w:rPr>
+        <w:lastRenderedPageBreak/>
         <w:t xml:space="preserve">Cosine Similarity </w:t>
       </w:r>
     </w:p>
@@ -1573,13 +1422,12 @@
         <w:ind w:firstLine="426"/>
       </w:pPr>
       <w:r>
-        <w:lastRenderedPageBreak/>
         <w:t>||A|| = Panjang dari vektor A, di hitung dengan</w:t>
       </w:r>
       <m:oMath>
         <m:rad>
           <m:radPr>
-            <m:degHide m:val="on"/>
+            <m:degHide m:val="1"/>
             <m:ctrlPr>
               <w:rPr>
                 <w:rFonts w:ascii="Cambria Math" w:hAnsi="Cambria Math"/>
@@ -1593,8 +1441,8 @@
               <m:naryPr>
                 <m:chr m:val="∑"/>
                 <m:limLoc m:val="undOvr"/>
-                <m:subHide m:val="on"/>
-                <m:supHide m:val="on"/>
+                <m:subHide m:val="1"/>
+                <m:supHide m:val="1"/>
                 <m:ctrlPr>
                   <w:rPr>
                     <w:rFonts w:ascii="Cambria Math" w:hAnsi="Cambria Math"/>
@@ -1650,7 +1498,7 @@
       <m:oMath>
         <m:rad>
           <m:radPr>
-            <m:degHide m:val="on"/>
+            <m:degHide m:val="1"/>
             <m:ctrlPr>
               <w:rPr>
                 <w:rFonts w:ascii="Cambria Math" w:hAnsi="Cambria Math"/>
@@ -1664,8 +1512,8 @@
               <m:naryPr>
                 <m:chr m:val="∑"/>
                 <m:limLoc m:val="undOvr"/>
-                <m:subHide m:val="on"/>
-                <m:supHide m:val="on"/>
+                <m:subHide m:val="1"/>
+                <m:supHide m:val="1"/>
                 <m:ctrlPr>
                   <w:rPr>
                     <w:rFonts w:ascii="Cambria Math" w:hAnsi="Cambria Math"/>
@@ -1857,8 +1705,8 @@
               <m:naryPr>
                 <m:chr m:val="∑"/>
                 <m:limLoc m:val="undOvr"/>
-                <m:subHide m:val="on"/>
-                <m:supHide m:val="on"/>
+                <m:subHide m:val="1"/>
+                <m:supHide m:val="1"/>
                 <m:ctrlPr>
                   <w:rPr>
                     <w:rFonts w:ascii="Cambria Math" w:hAnsi="Cambria Math"/>
@@ -1880,7 +1728,7 @@
           <m:den>
             <m:rad>
               <m:radPr>
-                <m:degHide m:val="on"/>
+                <m:degHide m:val="1"/>
                 <m:ctrlPr>
                   <w:rPr>
                     <w:rFonts w:ascii="Cambria Math" w:hAnsi="Cambria Math"/>
@@ -1894,8 +1742,8 @@
                   <m:naryPr>
                     <m:chr m:val="∑"/>
                     <m:limLoc m:val="undOvr"/>
-                    <m:subHide m:val="on"/>
-                    <m:supHide m:val="on"/>
+                    <m:subHide m:val="1"/>
+                    <m:supHide m:val="1"/>
                     <m:ctrlPr>
                       <w:rPr>
                         <w:rFonts w:ascii="Cambria Math" w:hAnsi="Cambria Math"/>
@@ -1938,8 +1786,8 @@
                   <m:naryPr>
                     <m:chr m:val="∑"/>
                     <m:limLoc m:val="undOvr"/>
-                    <m:subHide m:val="on"/>
-                    <m:supHide m:val="on"/>
+                    <m:subHide m:val="1"/>
+                    <m:supHide m:val="1"/>
                     <m:ctrlPr>
                       <w:rPr>
                         <w:rFonts w:ascii="Cambria Math" w:hAnsi="Cambria Math"/>
@@ -2003,6 +1851,7 @@
         <w:ind w:firstLine="426"/>
       </w:pPr>
       <w:r>
+        <w:lastRenderedPageBreak/>
         <w:t>Diberikan dua buah kalimat yaitu kalimat A dan B, yaitu:</w:t>
       </w:r>
     </w:p>
@@ -2042,7 +1891,7 @@
         <w:tblStyle w:val="TableGrid"/>
         <w:tblW w:w="6374" w:type="dxa"/>
         <w:jc w:val="center"/>
-        <w:tblLook w:val="04A0"/>
+        <w:tblLook w:val="04A0" w:firstRow="1" w:lastRow="0" w:firstColumn="1" w:lastColumn="0" w:noHBand="0" w:noVBand="1"/>
       </w:tblPr>
       <w:tblGrid>
         <w:gridCol w:w="891"/>
@@ -2064,6 +1913,7 @@
           <w:p>
             <w:pPr>
               <w:pStyle w:val="ListParagraph"/>
+              <w:spacing w:line="240" w:lineRule="auto"/>
               <w:ind w:left="0"/>
               <w:jc w:val="center"/>
               <w:rPr>
@@ -2091,6 +1941,7 @@
           <w:p>
             <w:pPr>
               <w:pStyle w:val="ListParagraph"/>
+              <w:spacing w:line="240" w:lineRule="auto"/>
               <w:ind w:left="0"/>
               <w:jc w:val="center"/>
               <w:rPr>
@@ -2117,6 +1968,7 @@
           <w:p>
             <w:pPr>
               <w:pStyle w:val="ListParagraph"/>
+              <w:spacing w:line="240" w:lineRule="auto"/>
               <w:ind w:left="0"/>
               <w:jc w:val="center"/>
               <w:rPr>
@@ -2150,6 +2002,7 @@
           <w:p>
             <w:pPr>
               <w:pStyle w:val="ListParagraph"/>
+              <w:spacing w:line="240" w:lineRule="auto"/>
               <w:ind w:left="0"/>
               <w:jc w:val="center"/>
               <w:rPr>
@@ -2167,6 +2020,7 @@
           <w:p>
             <w:pPr>
               <w:pStyle w:val="ListParagraph"/>
+              <w:spacing w:line="240" w:lineRule="auto"/>
               <w:ind w:left="0"/>
               <w:rPr>
                 <w:iCs/>
@@ -2183,6 +2037,7 @@
           <w:p>
             <w:pPr>
               <w:pStyle w:val="ListParagraph"/>
+              <w:spacing w:line="240" w:lineRule="auto"/>
               <w:ind w:left="0"/>
               <w:jc w:val="center"/>
               <w:rPr>
@@ -2202,11 +2057,12 @@
         <w:tc>
           <w:tcPr>
             <w:tcW w:w="1559" w:type="dxa"/>
-            <w:vAlign w:val="bottom"/>
+            <w:vAlign w:val="center"/>
           </w:tcPr>
           <w:p>
             <w:pPr>
               <w:pStyle w:val="ListParagraph"/>
+              <w:spacing w:line="240" w:lineRule="auto"/>
               <w:ind w:left="0"/>
               <w:jc w:val="center"/>
               <w:rPr>
@@ -2239,6 +2095,7 @@
           <w:p>
             <w:pPr>
               <w:pStyle w:val="ListParagraph"/>
+              <w:spacing w:line="240" w:lineRule="auto"/>
               <w:ind w:left="0"/>
               <w:jc w:val="center"/>
               <w:rPr>
@@ -2263,6 +2120,7 @@
           <w:p>
             <w:pPr>
               <w:pStyle w:val="ListParagraph"/>
+              <w:spacing w:line="240" w:lineRule="auto"/>
               <w:ind w:left="0"/>
               <w:jc w:val="left"/>
               <w:rPr>
@@ -2287,6 +2145,7 @@
           <w:p>
             <w:pPr>
               <w:pStyle w:val="ListParagraph"/>
+              <w:spacing w:line="240" w:lineRule="auto"/>
               <w:ind w:left="0"/>
               <w:jc w:val="center"/>
               <w:rPr>
@@ -2306,11 +2165,12 @@
         <w:tc>
           <w:tcPr>
             <w:tcW w:w="1559" w:type="dxa"/>
-            <w:vAlign w:val="bottom"/>
+            <w:vAlign w:val="center"/>
           </w:tcPr>
           <w:p>
             <w:pPr>
               <w:pStyle w:val="ListParagraph"/>
+              <w:spacing w:line="240" w:lineRule="auto"/>
               <w:ind w:left="0"/>
               <w:jc w:val="center"/>
               <w:rPr>
@@ -2341,6 +2201,7 @@
           <w:p>
             <w:pPr>
               <w:pStyle w:val="ListParagraph"/>
+              <w:spacing w:line="240" w:lineRule="auto"/>
               <w:ind w:left="0"/>
               <w:jc w:val="center"/>
               <w:rPr>
@@ -2365,6 +2226,7 @@
           <w:p>
             <w:pPr>
               <w:pStyle w:val="ListParagraph"/>
+              <w:spacing w:line="240" w:lineRule="auto"/>
               <w:ind w:left="0"/>
               <w:jc w:val="left"/>
               <w:rPr>
@@ -2389,6 +2251,7 @@
           <w:p>
             <w:pPr>
               <w:pStyle w:val="ListParagraph"/>
+              <w:spacing w:line="240" w:lineRule="auto"/>
               <w:ind w:left="0"/>
               <w:jc w:val="center"/>
               <w:rPr>
@@ -2408,11 +2271,12 @@
         <w:tc>
           <w:tcPr>
             <w:tcW w:w="1559" w:type="dxa"/>
-            <w:vAlign w:val="bottom"/>
+            <w:vAlign w:val="center"/>
           </w:tcPr>
           <w:p>
             <w:pPr>
               <w:pStyle w:val="ListParagraph"/>
+              <w:spacing w:line="240" w:lineRule="auto"/>
               <w:ind w:left="0"/>
               <w:jc w:val="center"/>
               <w:rPr>
@@ -2443,6 +2307,7 @@
           <w:p>
             <w:pPr>
               <w:pStyle w:val="ListParagraph"/>
+              <w:spacing w:line="240" w:lineRule="auto"/>
               <w:ind w:left="0"/>
               <w:jc w:val="center"/>
               <w:rPr>
@@ -2467,6 +2332,7 @@
           <w:p>
             <w:pPr>
               <w:pStyle w:val="ListParagraph"/>
+              <w:spacing w:line="240" w:lineRule="auto"/>
               <w:ind w:left="0"/>
               <w:jc w:val="left"/>
               <w:rPr>
@@ -2491,6 +2357,7 @@
           <w:p>
             <w:pPr>
               <w:pStyle w:val="ListParagraph"/>
+              <w:spacing w:line="240" w:lineRule="auto"/>
               <w:ind w:left="0"/>
               <w:jc w:val="center"/>
               <w:rPr>
@@ -2510,11 +2377,12 @@
         <w:tc>
           <w:tcPr>
             <w:tcW w:w="1559" w:type="dxa"/>
-            <w:vAlign w:val="bottom"/>
+            <w:vAlign w:val="center"/>
           </w:tcPr>
           <w:p>
             <w:pPr>
               <w:pStyle w:val="ListParagraph"/>
+              <w:spacing w:line="240" w:lineRule="auto"/>
               <w:ind w:left="0"/>
               <w:jc w:val="center"/>
               <w:rPr>
@@ -2545,6 +2413,7 @@
           <w:p>
             <w:pPr>
               <w:pStyle w:val="ListParagraph"/>
+              <w:spacing w:line="240" w:lineRule="auto"/>
               <w:ind w:left="0"/>
               <w:jc w:val="center"/>
               <w:rPr>
@@ -2569,6 +2438,7 @@
           <w:p>
             <w:pPr>
               <w:pStyle w:val="ListParagraph"/>
+              <w:spacing w:line="240" w:lineRule="auto"/>
               <w:ind w:left="0"/>
               <w:jc w:val="left"/>
               <w:rPr>
@@ -2593,6 +2463,7 @@
           <w:p>
             <w:pPr>
               <w:pStyle w:val="ListParagraph"/>
+              <w:spacing w:line="240" w:lineRule="auto"/>
               <w:ind w:left="0"/>
               <w:jc w:val="center"/>
               <w:rPr>
@@ -2612,11 +2483,12 @@
         <w:tc>
           <w:tcPr>
             <w:tcW w:w="1559" w:type="dxa"/>
-            <w:vAlign w:val="bottom"/>
+            <w:vAlign w:val="center"/>
           </w:tcPr>
           <w:p>
             <w:pPr>
               <w:pStyle w:val="ListParagraph"/>
+              <w:spacing w:line="240" w:lineRule="auto"/>
               <w:ind w:left="0"/>
               <w:jc w:val="center"/>
               <w:rPr>
@@ -2647,6 +2519,7 @@
           <w:p>
             <w:pPr>
               <w:pStyle w:val="ListParagraph"/>
+              <w:spacing w:line="240" w:lineRule="auto"/>
               <w:ind w:left="0"/>
               <w:jc w:val="center"/>
               <w:rPr>
@@ -2671,6 +2544,7 @@
           <w:p>
             <w:pPr>
               <w:pStyle w:val="ListParagraph"/>
+              <w:spacing w:line="240" w:lineRule="auto"/>
               <w:ind w:left="0"/>
               <w:jc w:val="left"/>
               <w:rPr>
@@ -2695,6 +2569,7 @@
           <w:p>
             <w:pPr>
               <w:pStyle w:val="ListParagraph"/>
+              <w:spacing w:line="240" w:lineRule="auto"/>
               <w:ind w:left="0"/>
               <w:jc w:val="center"/>
               <w:rPr>
@@ -2714,11 +2589,12 @@
         <w:tc>
           <w:tcPr>
             <w:tcW w:w="1559" w:type="dxa"/>
-            <w:vAlign w:val="bottom"/>
+            <w:vAlign w:val="center"/>
           </w:tcPr>
           <w:p>
             <w:pPr>
               <w:pStyle w:val="ListParagraph"/>
+              <w:spacing w:line="240" w:lineRule="auto"/>
               <w:ind w:left="0"/>
               <w:jc w:val="center"/>
               <w:rPr>
@@ -2749,6 +2625,7 @@
           <w:p>
             <w:pPr>
               <w:pStyle w:val="ListParagraph"/>
+              <w:spacing w:line="240" w:lineRule="auto"/>
               <w:ind w:left="0"/>
               <w:jc w:val="center"/>
               <w:rPr>
@@ -2773,6 +2650,7 @@
           <w:p>
             <w:pPr>
               <w:pStyle w:val="ListParagraph"/>
+              <w:spacing w:line="240" w:lineRule="auto"/>
               <w:ind w:left="0"/>
               <w:jc w:val="left"/>
               <w:rPr>
@@ -2797,6 +2675,7 @@
           <w:p>
             <w:pPr>
               <w:pStyle w:val="ListParagraph"/>
+              <w:spacing w:line="240" w:lineRule="auto"/>
               <w:ind w:left="0"/>
               <w:jc w:val="center"/>
               <w:rPr>
@@ -2816,11 +2695,12 @@
         <w:tc>
           <w:tcPr>
             <w:tcW w:w="1559" w:type="dxa"/>
-            <w:vAlign w:val="bottom"/>
+            <w:vAlign w:val="center"/>
           </w:tcPr>
           <w:p>
             <w:pPr>
               <w:pStyle w:val="ListParagraph"/>
+              <w:spacing w:line="240" w:lineRule="auto"/>
               <w:ind w:left="0"/>
               <w:jc w:val="center"/>
               <w:rPr>
@@ -2851,6 +2731,7 @@
           <w:p>
             <w:pPr>
               <w:pStyle w:val="ListParagraph"/>
+              <w:spacing w:line="240" w:lineRule="auto"/>
               <w:ind w:left="0"/>
               <w:jc w:val="center"/>
               <w:rPr>
@@ -2875,6 +2756,7 @@
           <w:p>
             <w:pPr>
               <w:pStyle w:val="ListParagraph"/>
+              <w:spacing w:line="240" w:lineRule="auto"/>
               <w:ind w:left="0"/>
               <w:jc w:val="left"/>
               <w:rPr>
@@ -2899,6 +2781,7 @@
           <w:p>
             <w:pPr>
               <w:pStyle w:val="ListParagraph"/>
+              <w:spacing w:line="240" w:lineRule="auto"/>
               <w:ind w:left="0"/>
               <w:jc w:val="center"/>
               <w:rPr>
@@ -2918,11 +2801,12 @@
         <w:tc>
           <w:tcPr>
             <w:tcW w:w="1559" w:type="dxa"/>
-            <w:vAlign w:val="bottom"/>
+            <w:vAlign w:val="center"/>
           </w:tcPr>
           <w:p>
             <w:pPr>
               <w:pStyle w:val="ListParagraph"/>
+              <w:spacing w:line="240" w:lineRule="auto"/>
               <w:ind w:left="0"/>
               <w:jc w:val="center"/>
               <w:rPr>
@@ -2953,6 +2837,7 @@
           <w:p>
             <w:pPr>
               <w:pStyle w:val="ListParagraph"/>
+              <w:spacing w:line="240" w:lineRule="auto"/>
               <w:ind w:left="0"/>
               <w:jc w:val="center"/>
               <w:rPr>
@@ -2977,6 +2862,7 @@
           <w:p>
             <w:pPr>
               <w:pStyle w:val="ListParagraph"/>
+              <w:spacing w:line="240" w:lineRule="auto"/>
               <w:ind w:left="0"/>
               <w:jc w:val="left"/>
               <w:rPr>
@@ -3001,6 +2887,7 @@
           <w:p>
             <w:pPr>
               <w:pStyle w:val="ListParagraph"/>
+              <w:spacing w:line="240" w:lineRule="auto"/>
               <w:ind w:left="0"/>
               <w:jc w:val="center"/>
               <w:rPr>
@@ -3020,11 +2907,12 @@
         <w:tc>
           <w:tcPr>
             <w:tcW w:w="1559" w:type="dxa"/>
-            <w:vAlign w:val="bottom"/>
+            <w:vAlign w:val="center"/>
           </w:tcPr>
           <w:p>
             <w:pPr>
               <w:pStyle w:val="ListParagraph"/>
+              <w:spacing w:line="240" w:lineRule="auto"/>
               <w:ind w:left="0"/>
               <w:jc w:val="center"/>
               <w:rPr>
@@ -3094,62 +2982,743 @@
     <w:p>
       <w:pPr>
         <w:rPr>
+          <w:lang w:val="id-ID" w:eastAsia="id-ID"/>
+        </w:rPr>
+      </w:pPr>
+      <w:r>
+        <w:rPr>
+          <w:lang w:val="id-ID" w:eastAsia="id-ID"/>
+        </w:rPr>
+        <w:t xml:space="preserve">= </w:t>
+      </w:r>
+      <m:oMath>
+        <m:f>
+          <m:fPr>
+            <m:ctrlPr>
+              <w:rPr>
+                <w:rFonts w:ascii="Cambria Math" w:hAnsi="Cambria Math"/>
+                <w:i/>
+                <w:lang w:val="id-ID" w:eastAsia="id-ID"/>
+              </w:rPr>
+            </m:ctrlPr>
+          </m:fPr>
+          <m:num>
+            <m:d>
+              <m:dPr>
+                <m:ctrlPr>
+                  <w:rPr>
+                    <w:rFonts w:ascii="Cambria Math" w:hAnsi="Cambria Math"/>
+                    <w:i/>
+                    <w:lang w:val="id-ID" w:eastAsia="id-ID"/>
+                  </w:rPr>
+                </m:ctrlPr>
+              </m:dPr>
+              <m:e>
+                <m:r>
+                  <w:rPr>
+                    <w:rFonts w:ascii="Cambria Math" w:hAnsi="Cambria Math"/>
+                    <w:lang w:val="id-ID" w:eastAsia="id-ID"/>
+                  </w:rPr>
+                  <m:t>1x1</m:t>
+                </m:r>
+              </m:e>
+            </m:d>
+            <m:r>
+              <w:rPr>
+                <w:rFonts w:ascii="Cambria Math" w:hAnsi="Cambria Math"/>
+                <w:lang w:val="id-ID" w:eastAsia="id-ID"/>
+              </w:rPr>
+              <m:t xml:space="preserve"> +</m:t>
+            </m:r>
+            <m:d>
+              <m:dPr>
+                <m:ctrlPr>
+                  <w:rPr>
+                    <w:rFonts w:ascii="Cambria Math" w:hAnsi="Cambria Math"/>
+                    <w:i/>
+                    <w:lang w:val="id-ID" w:eastAsia="id-ID"/>
+                  </w:rPr>
+                </m:ctrlPr>
+              </m:dPr>
+              <m:e>
+                <m:r>
+                  <w:rPr>
+                    <w:rFonts w:ascii="Cambria Math" w:hAnsi="Cambria Math"/>
+                    <w:lang w:val="id-ID" w:eastAsia="id-ID"/>
+                  </w:rPr>
+                  <m:t>2x1</m:t>
+                </m:r>
+              </m:e>
+            </m:d>
+            <m:r>
+              <w:rPr>
+                <w:rFonts w:ascii="Cambria Math" w:hAnsi="Cambria Math"/>
+                <w:lang w:val="id-ID" w:eastAsia="id-ID"/>
+              </w:rPr>
+              <m:t>+</m:t>
+            </m:r>
+            <m:d>
+              <m:dPr>
+                <m:ctrlPr>
+                  <w:rPr>
+                    <w:rFonts w:ascii="Cambria Math" w:hAnsi="Cambria Math"/>
+                    <w:i/>
+                    <w:lang w:val="id-ID" w:eastAsia="id-ID"/>
+                  </w:rPr>
+                </m:ctrlPr>
+              </m:dPr>
+              <m:e>
+                <m:r>
+                  <w:rPr>
+                    <w:rFonts w:ascii="Cambria Math" w:hAnsi="Cambria Math"/>
+                    <w:lang w:val="id-ID" w:eastAsia="id-ID"/>
+                  </w:rPr>
+                  <m:t>2x2</m:t>
+                </m:r>
+              </m:e>
+            </m:d>
+            <m:r>
+              <w:rPr>
+                <w:rFonts w:ascii="Cambria Math" w:hAnsi="Cambria Math"/>
+                <w:lang w:val="id-ID" w:eastAsia="id-ID"/>
+              </w:rPr>
+              <m:t>+</m:t>
+            </m:r>
+            <m:d>
+              <m:dPr>
+                <m:ctrlPr>
+                  <w:rPr>
+                    <w:rFonts w:ascii="Cambria Math" w:hAnsi="Cambria Math"/>
+                    <w:i/>
+                    <w:lang w:val="id-ID" w:eastAsia="id-ID"/>
+                  </w:rPr>
+                </m:ctrlPr>
+              </m:dPr>
+              <m:e>
+                <m:r>
+                  <w:rPr>
+                    <w:rFonts w:ascii="Cambria Math" w:hAnsi="Cambria Math"/>
+                    <w:lang w:val="id-ID" w:eastAsia="id-ID"/>
+                  </w:rPr>
+                  <m:t>1x1</m:t>
+                </m:r>
+              </m:e>
+            </m:d>
+            <m:r>
+              <w:rPr>
+                <w:rFonts w:ascii="Cambria Math" w:hAnsi="Cambria Math"/>
+                <w:lang w:val="id-ID" w:eastAsia="id-ID"/>
+              </w:rPr>
+              <m:t>+</m:t>
+            </m:r>
+            <m:d>
+              <m:dPr>
+                <m:ctrlPr>
+                  <w:rPr>
+                    <w:rFonts w:ascii="Cambria Math" w:hAnsi="Cambria Math"/>
+                    <w:i/>
+                    <w:lang w:val="id-ID" w:eastAsia="id-ID"/>
+                  </w:rPr>
+                </m:ctrlPr>
+              </m:dPr>
+              <m:e>
+                <m:r>
+                  <w:rPr>
+                    <w:rFonts w:ascii="Cambria Math" w:hAnsi="Cambria Math"/>
+                    <w:lang w:val="id-ID" w:eastAsia="id-ID"/>
+                  </w:rPr>
+                  <m:t>1x1</m:t>
+                </m:r>
+              </m:e>
+            </m:d>
+            <m:r>
+              <w:rPr>
+                <w:rFonts w:ascii="Cambria Math" w:hAnsi="Cambria Math"/>
+                <w:lang w:val="id-ID" w:eastAsia="id-ID"/>
+              </w:rPr>
+              <m:t>+</m:t>
+            </m:r>
+            <m:d>
+              <m:dPr>
+                <m:ctrlPr>
+                  <w:rPr>
+                    <w:rFonts w:ascii="Cambria Math" w:hAnsi="Cambria Math"/>
+                    <w:i/>
+                    <w:lang w:val="id-ID" w:eastAsia="id-ID"/>
+                  </w:rPr>
+                </m:ctrlPr>
+              </m:dPr>
+              <m:e>
+                <m:r>
+                  <w:rPr>
+                    <w:rFonts w:ascii="Cambria Math" w:hAnsi="Cambria Math"/>
+                    <w:lang w:val="id-ID" w:eastAsia="id-ID"/>
+                  </w:rPr>
+                  <m:t>1x0</m:t>
+                </m:r>
+              </m:e>
+            </m:d>
+            <m:r>
+              <w:rPr>
+                <w:rFonts w:ascii="Cambria Math" w:hAnsi="Cambria Math"/>
+                <w:lang w:val="id-ID" w:eastAsia="id-ID"/>
+              </w:rPr>
+              <m:t>+</m:t>
+            </m:r>
+            <m:d>
+              <m:dPr>
+                <m:ctrlPr>
+                  <w:rPr>
+                    <w:rFonts w:ascii="Cambria Math" w:hAnsi="Cambria Math"/>
+                    <w:i/>
+                    <w:lang w:val="id-ID" w:eastAsia="id-ID"/>
+                  </w:rPr>
+                </m:ctrlPr>
+              </m:dPr>
+              <m:e>
+                <m:r>
+                  <w:rPr>
+                    <w:rFonts w:ascii="Cambria Math" w:hAnsi="Cambria Math"/>
+                    <w:lang w:val="id-ID" w:eastAsia="id-ID"/>
+                  </w:rPr>
+                  <m:t>0x1</m:t>
+                </m:r>
+              </m:e>
+            </m:d>
+            <m:r>
+              <w:rPr>
+                <w:rFonts w:ascii="Cambria Math" w:hAnsi="Cambria Math"/>
+                <w:lang w:val="id-ID" w:eastAsia="id-ID"/>
+              </w:rPr>
+              <m:t>+(0x1)</m:t>
+            </m:r>
+          </m:num>
+          <m:den>
+            <m:rad>
+              <m:radPr>
+                <m:degHide m:val="1"/>
+                <m:ctrlPr>
+                  <w:rPr>
+                    <w:rFonts w:ascii="Cambria Math" w:hAnsi="Cambria Math"/>
+                    <w:i/>
+                    <w:lang w:val="id-ID" w:eastAsia="id-ID"/>
+                  </w:rPr>
+                </m:ctrlPr>
+              </m:radPr>
+              <m:deg/>
+              <m:e>
+                <m:sSup>
+                  <m:sSupPr>
+                    <m:ctrlPr>
+                      <w:rPr>
+                        <w:rFonts w:ascii="Cambria Math" w:hAnsi="Cambria Math"/>
+                        <w:i/>
+                        <w:lang w:val="id-ID" w:eastAsia="id-ID"/>
+                      </w:rPr>
+                    </m:ctrlPr>
+                  </m:sSupPr>
+                  <m:e>
+                    <m:r>
+                      <w:rPr>
+                        <w:rFonts w:ascii="Cambria Math" w:hAnsi="Cambria Math"/>
+                        <w:lang w:val="id-ID" w:eastAsia="id-ID"/>
+                      </w:rPr>
+                      <m:t>1</m:t>
+                    </m:r>
+                  </m:e>
+                  <m:sup>
+                    <m:r>
+                      <w:rPr>
+                        <w:rFonts w:ascii="Cambria Math" w:hAnsi="Cambria Math"/>
+                        <w:lang w:val="id-ID" w:eastAsia="id-ID"/>
+                      </w:rPr>
+                      <m:t>2+</m:t>
+                    </m:r>
+                  </m:sup>
+                </m:sSup>
+                <m:sSup>
+                  <m:sSupPr>
+                    <m:ctrlPr>
+                      <w:rPr>
+                        <w:rFonts w:ascii="Cambria Math" w:hAnsi="Cambria Math"/>
+                        <w:i/>
+                        <w:lang w:val="id-ID" w:eastAsia="id-ID"/>
+                      </w:rPr>
+                    </m:ctrlPr>
+                  </m:sSupPr>
+                  <m:e>
+                    <m:r>
+                      <w:rPr>
+                        <w:rFonts w:ascii="Cambria Math" w:hAnsi="Cambria Math"/>
+                        <w:lang w:val="id-ID" w:eastAsia="id-ID"/>
+                      </w:rPr>
+                      <m:t>2</m:t>
+                    </m:r>
+                  </m:e>
+                  <m:sup>
+                    <m:r>
+                      <w:rPr>
+                        <w:rFonts w:ascii="Cambria Math" w:hAnsi="Cambria Math"/>
+                        <w:lang w:val="id-ID" w:eastAsia="id-ID"/>
+                      </w:rPr>
+                      <m:t>2+</m:t>
+                    </m:r>
+                  </m:sup>
+                </m:sSup>
+                <m:sSup>
+                  <m:sSupPr>
+                    <m:ctrlPr>
+                      <w:rPr>
+                        <w:rFonts w:ascii="Cambria Math" w:hAnsi="Cambria Math"/>
+                        <w:i/>
+                        <w:lang w:val="id-ID" w:eastAsia="id-ID"/>
+                      </w:rPr>
+                    </m:ctrlPr>
+                  </m:sSupPr>
+                  <m:e>
+                    <m:r>
+                      <w:rPr>
+                        <w:rFonts w:ascii="Cambria Math" w:hAnsi="Cambria Math"/>
+                        <w:lang w:val="id-ID" w:eastAsia="id-ID"/>
+                      </w:rPr>
+                      <m:t>2</m:t>
+                    </m:r>
+                  </m:e>
+                  <m:sup>
+                    <m:r>
+                      <w:rPr>
+                        <w:rFonts w:ascii="Cambria Math" w:hAnsi="Cambria Math"/>
+                        <w:lang w:val="id-ID" w:eastAsia="id-ID"/>
+                      </w:rPr>
+                      <m:t>2+</m:t>
+                    </m:r>
+                  </m:sup>
+                </m:sSup>
+                <m:sSup>
+                  <m:sSupPr>
+                    <m:ctrlPr>
+                      <w:rPr>
+                        <w:rFonts w:ascii="Cambria Math" w:hAnsi="Cambria Math"/>
+                        <w:i/>
+                        <w:lang w:val="id-ID" w:eastAsia="id-ID"/>
+                      </w:rPr>
+                    </m:ctrlPr>
+                  </m:sSupPr>
+                  <m:e>
+                    <m:r>
+                      <w:rPr>
+                        <w:rFonts w:ascii="Cambria Math" w:hAnsi="Cambria Math"/>
+                        <w:lang w:val="id-ID" w:eastAsia="id-ID"/>
+                      </w:rPr>
+                      <m:t>1</m:t>
+                    </m:r>
+                  </m:e>
+                  <m:sup>
+                    <m:r>
+                      <w:rPr>
+                        <w:rFonts w:ascii="Cambria Math" w:hAnsi="Cambria Math"/>
+                        <w:lang w:val="id-ID" w:eastAsia="id-ID"/>
+                      </w:rPr>
+                      <m:t>2+</m:t>
+                    </m:r>
+                  </m:sup>
+                </m:sSup>
+                <m:sSup>
+                  <m:sSupPr>
+                    <m:ctrlPr>
+                      <w:rPr>
+                        <w:rFonts w:ascii="Cambria Math" w:hAnsi="Cambria Math"/>
+                        <w:i/>
+                        <w:lang w:val="id-ID" w:eastAsia="id-ID"/>
+                      </w:rPr>
+                    </m:ctrlPr>
+                  </m:sSupPr>
+                  <m:e>
+                    <m:r>
+                      <w:rPr>
+                        <w:rFonts w:ascii="Cambria Math" w:hAnsi="Cambria Math"/>
+                        <w:lang w:val="id-ID" w:eastAsia="id-ID"/>
+                      </w:rPr>
+                      <m:t>1</m:t>
+                    </m:r>
+                  </m:e>
+                  <m:sup>
+                    <m:r>
+                      <w:rPr>
+                        <w:rFonts w:ascii="Cambria Math" w:hAnsi="Cambria Math"/>
+                        <w:lang w:val="id-ID" w:eastAsia="id-ID"/>
+                      </w:rPr>
+                      <m:t>2+</m:t>
+                    </m:r>
+                  </m:sup>
+                </m:sSup>
+                <m:sSup>
+                  <m:sSupPr>
+                    <m:ctrlPr>
+                      <w:rPr>
+                        <w:rFonts w:ascii="Cambria Math" w:hAnsi="Cambria Math"/>
+                        <w:i/>
+                        <w:lang w:val="id-ID" w:eastAsia="id-ID"/>
+                      </w:rPr>
+                    </m:ctrlPr>
+                  </m:sSupPr>
+                  <m:e>
+                    <m:r>
+                      <w:rPr>
+                        <w:rFonts w:ascii="Cambria Math" w:hAnsi="Cambria Math"/>
+                        <w:lang w:val="id-ID" w:eastAsia="id-ID"/>
+                      </w:rPr>
+                      <m:t>1</m:t>
+                    </m:r>
+                  </m:e>
+                  <m:sup>
+                    <m:r>
+                      <w:rPr>
+                        <w:rFonts w:ascii="Cambria Math" w:hAnsi="Cambria Math"/>
+                        <w:lang w:val="id-ID" w:eastAsia="id-ID"/>
+                      </w:rPr>
+                      <m:t>2+</m:t>
+                    </m:r>
+                  </m:sup>
+                </m:sSup>
+                <m:sSup>
+                  <m:sSupPr>
+                    <m:ctrlPr>
+                      <w:rPr>
+                        <w:rFonts w:ascii="Cambria Math" w:hAnsi="Cambria Math"/>
+                        <w:i/>
+                        <w:lang w:val="id-ID" w:eastAsia="id-ID"/>
+                      </w:rPr>
+                    </m:ctrlPr>
+                  </m:sSupPr>
+                  <m:e>
+                    <m:r>
+                      <w:rPr>
+                        <w:rFonts w:ascii="Cambria Math" w:hAnsi="Cambria Math"/>
+                        <w:lang w:val="id-ID" w:eastAsia="id-ID"/>
+                      </w:rPr>
+                      <m:t>0</m:t>
+                    </m:r>
+                  </m:e>
+                  <m:sup>
+                    <m:r>
+                      <w:rPr>
+                        <w:rFonts w:ascii="Cambria Math" w:hAnsi="Cambria Math"/>
+                        <w:lang w:val="id-ID" w:eastAsia="id-ID"/>
+                      </w:rPr>
+                      <m:t>2+</m:t>
+                    </m:r>
+                  </m:sup>
+                </m:sSup>
+                <m:sSup>
+                  <m:sSupPr>
+                    <m:ctrlPr>
+                      <w:rPr>
+                        <w:rFonts w:ascii="Cambria Math" w:hAnsi="Cambria Math"/>
+                        <w:i/>
+                        <w:lang w:val="id-ID" w:eastAsia="id-ID"/>
+                      </w:rPr>
+                    </m:ctrlPr>
+                  </m:sSupPr>
+                  <m:e>
+                    <m:r>
+                      <w:rPr>
+                        <w:rFonts w:ascii="Cambria Math" w:hAnsi="Cambria Math"/>
+                        <w:lang w:val="id-ID" w:eastAsia="id-ID"/>
+                      </w:rPr>
+                      <m:t>0</m:t>
+                    </m:r>
+                  </m:e>
+                  <m:sup>
+                    <m:r>
+                      <w:rPr>
+                        <w:rFonts w:ascii="Cambria Math" w:hAnsi="Cambria Math"/>
+                        <w:lang w:val="id-ID" w:eastAsia="id-ID"/>
+                      </w:rPr>
+                      <m:t>2</m:t>
+                    </m:r>
+                  </m:sup>
+                </m:sSup>
+                <m:r>
+                  <w:rPr>
+                    <w:rFonts w:ascii="Cambria Math" w:hAnsi="Cambria Math"/>
+                    <w:lang w:val="id-ID" w:eastAsia="id-ID"/>
+                  </w:rPr>
+                  <m:t xml:space="preserve"> </m:t>
+                </m:r>
+              </m:e>
+            </m:rad>
+            <m:r>
+              <w:rPr>
+                <w:rFonts w:ascii="Cambria Math" w:hAnsi="Cambria Math"/>
+                <w:lang w:val="id-ID" w:eastAsia="id-ID"/>
+              </w:rPr>
+              <m:t xml:space="preserve">  x  </m:t>
+            </m:r>
+            <m:rad>
+              <m:radPr>
+                <m:degHide m:val="1"/>
+                <m:ctrlPr>
+                  <w:rPr>
+                    <w:rFonts w:ascii="Cambria Math" w:hAnsi="Cambria Math"/>
+                    <w:i/>
+                    <w:lang w:val="id-ID" w:eastAsia="id-ID"/>
+                  </w:rPr>
+                </m:ctrlPr>
+              </m:radPr>
+              <m:deg/>
+              <m:e>
+                <m:sSup>
+                  <m:sSupPr>
+                    <m:ctrlPr>
+                      <w:rPr>
+                        <w:rFonts w:ascii="Cambria Math" w:hAnsi="Cambria Math"/>
+                        <w:i/>
+                        <w:lang w:val="id-ID" w:eastAsia="id-ID"/>
+                      </w:rPr>
+                    </m:ctrlPr>
+                  </m:sSupPr>
+                  <m:e>
+                    <m:r>
+                      <w:rPr>
+                        <w:rFonts w:ascii="Cambria Math" w:hAnsi="Cambria Math"/>
+                        <w:lang w:val="id-ID" w:eastAsia="id-ID"/>
+                      </w:rPr>
+                      <m:t>1</m:t>
+                    </m:r>
+                  </m:e>
+                  <m:sup>
+                    <m:r>
+                      <w:rPr>
+                        <w:rFonts w:ascii="Cambria Math" w:hAnsi="Cambria Math"/>
+                        <w:lang w:val="id-ID" w:eastAsia="id-ID"/>
+                      </w:rPr>
+                      <m:t>2+</m:t>
+                    </m:r>
+                  </m:sup>
+                </m:sSup>
+                <m:sSup>
+                  <m:sSupPr>
+                    <m:ctrlPr>
+                      <w:rPr>
+                        <w:rFonts w:ascii="Cambria Math" w:hAnsi="Cambria Math"/>
+                        <w:i/>
+                        <w:lang w:val="id-ID" w:eastAsia="id-ID"/>
+                      </w:rPr>
+                    </m:ctrlPr>
+                  </m:sSupPr>
+                  <m:e>
+                    <m:r>
+                      <w:rPr>
+                        <w:rFonts w:ascii="Cambria Math" w:hAnsi="Cambria Math"/>
+                        <w:lang w:val="id-ID" w:eastAsia="id-ID"/>
+                      </w:rPr>
+                      <m:t>1</m:t>
+                    </m:r>
+                  </m:e>
+                  <m:sup>
+                    <m:r>
+                      <w:rPr>
+                        <w:rFonts w:ascii="Cambria Math" w:hAnsi="Cambria Math"/>
+                        <w:lang w:val="id-ID" w:eastAsia="id-ID"/>
+                      </w:rPr>
+                      <m:t>2+</m:t>
+                    </m:r>
+                  </m:sup>
+                </m:sSup>
+                <m:sSup>
+                  <m:sSupPr>
+                    <m:ctrlPr>
+                      <w:rPr>
+                        <w:rFonts w:ascii="Cambria Math" w:hAnsi="Cambria Math"/>
+                        <w:i/>
+                        <w:lang w:val="id-ID" w:eastAsia="id-ID"/>
+                      </w:rPr>
+                    </m:ctrlPr>
+                  </m:sSupPr>
+                  <m:e>
+                    <m:r>
+                      <w:rPr>
+                        <w:rFonts w:ascii="Cambria Math" w:hAnsi="Cambria Math"/>
+                        <w:lang w:val="id-ID" w:eastAsia="id-ID"/>
+                      </w:rPr>
+                      <m:t>2</m:t>
+                    </m:r>
+                  </m:e>
+                  <m:sup>
+                    <m:r>
+                      <w:rPr>
+                        <w:rFonts w:ascii="Cambria Math" w:hAnsi="Cambria Math"/>
+                        <w:lang w:val="id-ID" w:eastAsia="id-ID"/>
+                      </w:rPr>
+                      <m:t>2+</m:t>
+                    </m:r>
+                  </m:sup>
+                </m:sSup>
+                <m:sSup>
+                  <m:sSupPr>
+                    <m:ctrlPr>
+                      <w:rPr>
+                        <w:rFonts w:ascii="Cambria Math" w:hAnsi="Cambria Math"/>
+                        <w:i/>
+                        <w:lang w:val="id-ID" w:eastAsia="id-ID"/>
+                      </w:rPr>
+                    </m:ctrlPr>
+                  </m:sSupPr>
+                  <m:e>
+                    <m:r>
+                      <w:rPr>
+                        <w:rFonts w:ascii="Cambria Math" w:hAnsi="Cambria Math"/>
+                        <w:lang w:val="id-ID" w:eastAsia="id-ID"/>
+                      </w:rPr>
+                      <m:t>1</m:t>
+                    </m:r>
+                  </m:e>
+                  <m:sup>
+                    <m:r>
+                      <w:rPr>
+                        <w:rFonts w:ascii="Cambria Math" w:hAnsi="Cambria Math"/>
+                        <w:lang w:val="id-ID" w:eastAsia="id-ID"/>
+                      </w:rPr>
+                      <m:t>2+</m:t>
+                    </m:r>
+                  </m:sup>
+                </m:sSup>
+                <m:sSup>
+                  <m:sSupPr>
+                    <m:ctrlPr>
+                      <w:rPr>
+                        <w:rFonts w:ascii="Cambria Math" w:hAnsi="Cambria Math"/>
+                        <w:i/>
+                        <w:lang w:val="id-ID" w:eastAsia="id-ID"/>
+                      </w:rPr>
+                    </m:ctrlPr>
+                  </m:sSupPr>
+                  <m:e>
+                    <m:r>
+                      <w:rPr>
+                        <w:rFonts w:ascii="Cambria Math" w:hAnsi="Cambria Math"/>
+                        <w:lang w:val="id-ID" w:eastAsia="id-ID"/>
+                      </w:rPr>
+                      <m:t>1</m:t>
+                    </m:r>
+                  </m:e>
+                  <m:sup>
+                    <m:r>
+                      <w:rPr>
+                        <w:rFonts w:ascii="Cambria Math" w:hAnsi="Cambria Math"/>
+                        <w:lang w:val="id-ID" w:eastAsia="id-ID"/>
+                      </w:rPr>
+                      <m:t>2+</m:t>
+                    </m:r>
+                  </m:sup>
+                </m:sSup>
+                <m:sSup>
+                  <m:sSupPr>
+                    <m:ctrlPr>
+                      <w:rPr>
+                        <w:rFonts w:ascii="Cambria Math" w:hAnsi="Cambria Math"/>
+                        <w:i/>
+                        <w:lang w:val="id-ID" w:eastAsia="id-ID"/>
+                      </w:rPr>
+                    </m:ctrlPr>
+                  </m:sSupPr>
+                  <m:e>
+                    <m:r>
+                      <w:rPr>
+                        <w:rFonts w:ascii="Cambria Math" w:hAnsi="Cambria Math"/>
+                        <w:lang w:val="id-ID" w:eastAsia="id-ID"/>
+                      </w:rPr>
+                      <m:t>0</m:t>
+                    </m:r>
+                  </m:e>
+                  <m:sup>
+                    <m:r>
+                      <w:rPr>
+                        <w:rFonts w:ascii="Cambria Math" w:hAnsi="Cambria Math"/>
+                        <w:lang w:val="id-ID" w:eastAsia="id-ID"/>
+                      </w:rPr>
+                      <m:t>2+</m:t>
+                    </m:r>
+                  </m:sup>
+                </m:sSup>
+                <m:sSup>
+                  <m:sSupPr>
+                    <m:ctrlPr>
+                      <w:rPr>
+                        <w:rFonts w:ascii="Cambria Math" w:hAnsi="Cambria Math"/>
+                        <w:i/>
+                        <w:lang w:val="id-ID" w:eastAsia="id-ID"/>
+                      </w:rPr>
+                    </m:ctrlPr>
+                  </m:sSupPr>
+                  <m:e>
+                    <m:r>
+                      <w:rPr>
+                        <w:rFonts w:ascii="Cambria Math" w:hAnsi="Cambria Math"/>
+                        <w:lang w:val="id-ID" w:eastAsia="id-ID"/>
+                      </w:rPr>
+                      <m:t>1</m:t>
+                    </m:r>
+                  </m:e>
+                  <m:sup>
+                    <m:r>
+                      <w:rPr>
+                        <w:rFonts w:ascii="Cambria Math" w:hAnsi="Cambria Math"/>
+                        <w:lang w:val="id-ID" w:eastAsia="id-ID"/>
+                      </w:rPr>
+                      <m:t>2+</m:t>
+                    </m:r>
+                  </m:sup>
+                </m:sSup>
+                <m:sSup>
+                  <m:sSupPr>
+                    <m:ctrlPr>
+                      <w:rPr>
+                        <w:rFonts w:ascii="Cambria Math" w:hAnsi="Cambria Math"/>
+                        <w:i/>
+                        <w:lang w:val="id-ID" w:eastAsia="id-ID"/>
+                      </w:rPr>
+                    </m:ctrlPr>
+                  </m:sSupPr>
+                  <m:e>
+                    <m:r>
+                      <w:rPr>
+                        <w:rFonts w:ascii="Cambria Math" w:hAnsi="Cambria Math"/>
+                        <w:lang w:val="id-ID" w:eastAsia="id-ID"/>
+                      </w:rPr>
+                      <m:t>1</m:t>
+                    </m:r>
+                  </m:e>
+                  <m:sup>
+                    <m:r>
+                      <w:rPr>
+                        <w:rFonts w:ascii="Cambria Math" w:hAnsi="Cambria Math"/>
+                        <w:lang w:val="id-ID" w:eastAsia="id-ID"/>
+                      </w:rPr>
+                      <m:t>2</m:t>
+                    </m:r>
+                  </m:sup>
+                </m:sSup>
+              </m:e>
+            </m:rad>
+            <m:r>
+              <w:rPr>
+                <w:rFonts w:ascii="Cambria Math" w:hAnsi="Cambria Math"/>
+                <w:lang w:val="id-ID" w:eastAsia="id-ID"/>
+              </w:rPr>
+              <m:t xml:space="preserve"> </m:t>
+            </m:r>
+          </m:den>
+        </m:f>
+      </m:oMath>
+    </w:p>
+    <w:p>
+      <w:pPr>
+        <w:rPr>
           <w:lang w:val="en-ID" w:eastAsia="id-ID"/>
         </w:rPr>
       </w:pPr>
-      <w:r>
-        <w:rPr>
-          <w:noProof/>
-        </w:rPr>
-        <w:drawing>
-          <wp:inline distT="0" distB="0" distL="0" distR="0">
-            <wp:extent cx="5040630" cy="644424"/>
-            <wp:effectExtent l="0" t="0" r="0" b="3810"/>
-            <wp:docPr id="4" name="Picture 4" descr="penghitungan cosine similarity"/>
-            <wp:cNvGraphicFramePr>
-              <a:graphicFrameLocks xmlns:a="http://schemas.openxmlformats.org/drawingml/2006/main" noChangeAspect="1"/>
-            </wp:cNvGraphicFramePr>
-            <a:graphic xmlns:a="http://schemas.openxmlformats.org/drawingml/2006/main">
-              <a:graphicData uri="http://schemas.openxmlformats.org/drawingml/2006/picture">
-                <pic:pic xmlns:pic="http://schemas.openxmlformats.org/drawingml/2006/picture">
-                  <pic:nvPicPr>
-                    <pic:cNvPr id="0" name="Picture 16" descr="penghitungan cosine similarity"/>
-                    <pic:cNvPicPr>
-                      <a:picLocks noChangeAspect="1" noChangeArrowheads="1"/>
-                    </pic:cNvPicPr>
-                  </pic:nvPicPr>
-                  <pic:blipFill>
-                    <a:blip r:embed="rId8">
-                      <a:extLst>
-                        <a:ext uri="{28A0092B-C50C-407E-A947-70E740481C1C}">
-                          <a14:useLocalDpi xmlns:a14="http://schemas.microsoft.com/office/drawing/2010/main" xmlns:wps="http://schemas.microsoft.com/office/word/2010/wordprocessingShape" xmlns:wpi="http://schemas.microsoft.com/office/word/2010/wordprocessingInk" xmlns:wpg="http://schemas.microsoft.com/office/word/2010/wordprocessingGroup" xmlns:w15="http://schemas.microsoft.com/office/word/2012/wordml" xmlns:w14="http://schemas.microsoft.com/office/word/2010/wordml" xmlns:w="http://schemas.openxmlformats.org/wordprocessingml/2006/main" xmlns:w10="urn:schemas-microsoft-com:office:word" xmlns:wp14="http://schemas.microsoft.com/office/word/2010/wordprocessingDrawing" xmlns:v="urn:schemas-microsoft-com:vml" xmlns:o="urn:schemas-microsoft-com:office:office" xmlns:mc="http://schemas.openxmlformats.org/markup-compatibility/2006" xmlns:wpc="http://schemas.microsoft.com/office/word/2010/wordprocessingCanvas" xmlns="" val="0"/>
-                        </a:ext>
-                      </a:extLst>
-                    </a:blip>
-                    <a:srcRect/>
-                    <a:stretch>
-                      <a:fillRect/>
-                    </a:stretch>
-                  </pic:blipFill>
-                  <pic:spPr bwMode="auto">
-                    <a:xfrm>
-                      <a:off x="0" y="0"/>
-                      <a:ext cx="5040630" cy="644424"/>
-                    </a:xfrm>
-                    <a:prstGeom prst="rect">
-                      <a:avLst/>
-                    </a:prstGeom>
-                    <a:noFill/>
-                    <a:ln>
-                      <a:noFill/>
-                    </a:ln>
-                  </pic:spPr>
-                </pic:pic>
-              </a:graphicData>
-            </a:graphic>
-          </wp:inline>
-        </w:drawing>
-      </w:r>
       <w:r>
         <w:rPr>
           <w:lang w:val="en-ID" w:eastAsia="id-ID"/>
@@ -3212,6 +3781,7 @@
         <w:rPr>
           <w:lang w:val="en-ID" w:eastAsia="id-ID"/>
         </w:rPr>
+        <w:lastRenderedPageBreak/>
         <w:t>Betha</w:t>
       </w:r>
       <w:r>
@@ -3346,12 +3916,16 @@
         <w:ind w:left="709" w:hanging="709"/>
         <w:rPr>
           <w:b/>
+          <w:i/>
+          <w:iCs/>
           <w:lang w:val="en-ID" w:eastAsia="id-ID"/>
         </w:rPr>
       </w:pPr>
       <w:r>
         <w:rPr>
           <w:b/>
+          <w:i/>
+          <w:iCs/>
           <w:lang w:val="en-ID" w:eastAsia="id-ID"/>
         </w:rPr>
         <w:t>Web Dinamis</w:t>
@@ -3376,6 +3950,12 @@
       </w:r>
       <w:r>
         <w:rPr>
+          <w:lang w:val="id-ID" w:eastAsia="id-ID"/>
+        </w:rPr>
+        <w:t xml:space="preserve"> </w:t>
+      </w:r>
+      <w:r>
+        <w:rPr>
           <w:i/>
           <w:lang w:val="en-ID" w:eastAsia="id-ID"/>
         </w:rPr>
@@ -3410,31 +3990,10 @@
           <w:lang w:val="en-ID" w:eastAsia="id-ID"/>
         </w:rPr>
       </w:pPr>
-    </w:p>
-    <w:p>
-      <w:pPr>
-        <w:autoSpaceDE w:val="0"/>
-        <w:autoSpaceDN w:val="0"/>
-        <w:adjustRightInd w:val="0"/>
+      <w:r>
         <w:rPr>
           <w:lang w:val="en-ID" w:eastAsia="id-ID"/>
         </w:rPr>
-      </w:pPr>
-    </w:p>
-    <w:p>
-      <w:pPr>
-        <w:autoSpaceDE w:val="0"/>
-        <w:autoSpaceDN w:val="0"/>
-        <w:adjustRightInd w:val="0"/>
-        <w:rPr>
-          <w:lang w:val="en-ID" w:eastAsia="id-ID"/>
-        </w:rPr>
-      </w:pPr>
-      <w:r>
-        <w:rPr>
-          <w:lang w:val="en-ID" w:eastAsia="id-ID"/>
-        </w:rPr>
-        <w:lastRenderedPageBreak/>
         <w:t>Menurut Ardhana (2012:3):</w:t>
       </w:r>
     </w:p>
@@ -3516,15 +4075,37 @@
         <w:ind w:left="567"/>
         <w:rPr>
           <w:b/>
+          <w:i/>
+          <w:iCs/>
           <w:lang w:val="en-ID" w:eastAsia="id-ID"/>
         </w:rPr>
       </w:pPr>
       <w:r>
         <w:rPr>
           <w:b/>
+          <w:i/>
+          <w:iCs/>
           <w:lang w:val="en-ID" w:eastAsia="id-ID"/>
         </w:rPr>
-        <w:t>Worl Wide Web</w:t>
+        <w:t>Worl</w:t>
+      </w:r>
+      <w:r>
+        <w:rPr>
+          <w:b/>
+          <w:i/>
+          <w:iCs/>
+          <w:lang w:val="id-ID" w:eastAsia="id-ID"/>
+        </w:rPr>
+        <w:t>d</w:t>
+      </w:r>
+      <w:r>
+        <w:rPr>
+          <w:b/>
+          <w:i/>
+          <w:iCs/>
+          <w:lang w:val="en-ID" w:eastAsia="id-ID"/>
+        </w:rPr>
+        <w:t xml:space="preserve"> Wide Web</w:t>
       </w:r>
     </w:p>
     <w:p>
@@ -3587,6 +4168,7 @@
           <w:i/>
           <w:lang w:val="en-ID" w:eastAsia="id-ID"/>
         </w:rPr>
+        <w:lastRenderedPageBreak/>
         <w:t xml:space="preserve">HTTP (Hypertext Transfer Protocol) </w:t>
       </w:r>
       <w:r>
@@ -3759,14 +4341,7 @@
         <w:rPr>
           <w:lang w:val="en-ID" w:eastAsia="id-ID"/>
         </w:rPr>
-        <w:t xml:space="preserve">kemudian dipilih orang untuk mendistribusikan informasi </w:t>
-      </w:r>
-      <w:r>
-        <w:rPr>
-          <w:lang w:val="en-ID" w:eastAsia="id-ID"/>
-        </w:rPr>
-        <w:lastRenderedPageBreak/>
-        <w:t xml:space="preserve">di </w:t>
+        <w:t xml:space="preserve">kemudian dipilih orang untuk mendistribusikan informasi di </w:t>
       </w:r>
       <w:r>
         <w:rPr>
@@ -3800,6 +4375,13 @@
           <w:lang w:val="en-ID" w:eastAsia="id-ID"/>
         </w:rPr>
         <w:t>tag</w:t>
+      </w:r>
+      <w:r>
+        <w:rPr>
+          <w:i/>
+          <w:lang w:val="id-ID" w:eastAsia="id-ID"/>
+        </w:rPr>
+        <w:t xml:space="preserve"> </w:t>
       </w:r>
       <w:r>
         <w:rPr>
@@ -3972,6 +4554,7 @@
         <w:rPr>
           <w:lang w:val="en-ID" w:eastAsia="id-ID"/>
         </w:rPr>
+        <w:lastRenderedPageBreak/>
         <w:tab/>
         <w:t xml:space="preserve">Umumnya </w:t>
       </w:r>
@@ -4032,7 +4615,57 @@
         <w:rPr>
           <w:lang w:val="en-ID" w:eastAsia="id-ID"/>
         </w:rPr>
-        <w:t xml:space="preserve">lah yang memiliki kuasa penuh dalam menerjemahkan data – data tadi. Meskipun sudah dibuat consensus untuk menstandarkan format dan elemen-elemen </w:t>
+        <w:t>lah yang memiliki kuasa penuh dalam menerjemahkan</w:t>
+      </w:r>
+      <w:r>
+        <w:rPr>
+          <w:lang w:val="id-ID" w:eastAsia="id-ID"/>
+        </w:rPr>
+        <w:t xml:space="preserve"> </w:t>
+      </w:r>
+      <w:r>
+        <w:rPr>
+          <w:lang w:val="en-ID" w:eastAsia="id-ID"/>
+        </w:rPr>
+        <w:t>data</w:t>
+      </w:r>
+      <w:r>
+        <w:rPr>
+          <w:lang w:val="id-ID" w:eastAsia="id-ID"/>
+        </w:rPr>
+        <w:t>-</w:t>
+      </w:r>
+      <w:r>
+        <w:rPr>
+          <w:lang w:val="en-ID" w:eastAsia="id-ID"/>
+        </w:rPr>
+        <w:t>data</w:t>
+      </w:r>
+      <w:r>
+        <w:rPr>
+          <w:lang w:val="id-ID" w:eastAsia="id-ID"/>
+        </w:rPr>
+        <w:t xml:space="preserve"> </w:t>
+      </w:r>
+      <w:r>
+        <w:rPr>
+          <w:lang w:val="en-ID" w:eastAsia="id-ID"/>
+        </w:rPr>
+        <w:t xml:space="preserve">tadi. Meskipun sudah dibuat </w:t>
+      </w:r>
+      <w:r>
+        <w:rPr>
+          <w:i/>
+          <w:iCs/>
+          <w:lang w:val="en-ID" w:eastAsia="id-ID"/>
+        </w:rPr>
+        <w:t>consensus</w:t>
+      </w:r>
+      <w:r>
+        <w:rPr>
+          <w:lang w:val="en-ID" w:eastAsia="id-ID"/>
+        </w:rPr>
+        <w:t xml:space="preserve"> untuk menstandarkan format dan elemen-elemen </w:t>
       </w:r>
       <w:r>
         <w:rPr>
@@ -4136,7 +4769,6 @@
         <w:ind w:firstLine="567"/>
       </w:pPr>
       <w:r>
-        <w:lastRenderedPageBreak/>
         <w:t xml:space="preserve">UML sebagai sebuah bahasa yang memberikan </w:t>
       </w:r>
       <w:r>
@@ -4239,7 +4871,14 @@
         <w:rPr>
           <w:color w:val="000000"/>
         </w:rPr>
-        <w:t>tertentu dalam penyusunannya. Diagram-diagram</w:t>
+        <w:t xml:space="preserve">tertentu dalam penyusunannya. </w:t>
+      </w:r>
+      <w:r>
+        <w:rPr>
+          <w:color w:val="000000"/>
+        </w:rPr>
+        <w:lastRenderedPageBreak/>
+        <w:t>Diagram-diagram</w:t>
       </w:r>
       <w:r>
         <w:rPr>
@@ -4416,7 +5055,39 @@
           <w:rStyle w:val="ft31"/>
           <w:color w:val="000000"/>
         </w:rPr>
-        <w:t>Diagram mengenai organisasi umum software, terdiri dari satu diagram yaitu diagram package.</w:t>
+        <w:t xml:space="preserve">Diagram mengenai organisasi umum </w:t>
+      </w:r>
+      <w:r>
+        <w:rPr>
+          <w:rStyle w:val="ft31"/>
+          <w:i/>
+          <w:iCs/>
+          <w:color w:val="000000"/>
+        </w:rPr>
+        <w:t>software</w:t>
+      </w:r>
+      <w:r>
+        <w:rPr>
+          <w:rStyle w:val="ft31"/>
+          <w:color w:val="000000"/>
+        </w:rPr>
+        <w:t xml:space="preserve">, terdiri dari satu diagram yaitu diagram </w:t>
+      </w:r>
+      <w:r>
+        <w:rPr>
+          <w:rStyle w:val="ft31"/>
+          <w:i/>
+          <w:iCs/>
+          <w:color w:val="000000"/>
+        </w:rPr>
+        <w:t>package</w:t>
+      </w:r>
+      <w:r>
+        <w:rPr>
+          <w:rStyle w:val="ft31"/>
+          <w:color w:val="000000"/>
+        </w:rPr>
+        <w:t>.</w:t>
       </w:r>
     </w:p>
     <w:p>
@@ -4435,7 +5106,39 @@
           <w:rStyle w:val="ft32"/>
           <w:color w:val="000000"/>
         </w:rPr>
-        <w:t>Diagram untuk implementasi, terdiri dari satu diagram, yaitu component dan deplopment diagram.</w:t>
+        <w:t xml:space="preserve">Diagram untuk implementasi, terdiri dari satu diagram, yaitu </w:t>
+      </w:r>
+      <w:r>
+        <w:rPr>
+          <w:rStyle w:val="ft32"/>
+          <w:i/>
+          <w:iCs/>
+          <w:color w:val="000000"/>
+        </w:rPr>
+        <w:t>component</w:t>
+      </w:r>
+      <w:r>
+        <w:rPr>
+          <w:rStyle w:val="ft32"/>
+          <w:color w:val="000000"/>
+        </w:rPr>
+        <w:t xml:space="preserve"> dan </w:t>
+      </w:r>
+      <w:r>
+        <w:rPr>
+          <w:rStyle w:val="ft32"/>
+          <w:i/>
+          <w:iCs/>
+          <w:color w:val="000000"/>
+        </w:rPr>
+        <w:t>deplopment</w:t>
+      </w:r>
+      <w:r>
+        <w:rPr>
+          <w:rStyle w:val="ft32"/>
+          <w:color w:val="000000"/>
+        </w:rPr>
+        <w:t xml:space="preserve"> diagram.</w:t>
       </w:r>
     </w:p>
     <w:p>
@@ -4446,7 +5149,6 @@
         </w:rPr>
       </w:pPr>
       <w:r>
-        <w:lastRenderedPageBreak/>
         <w:t>Berikut penjelasan beberapa diagram diantaranya :</w:t>
       </w:r>
     </w:p>
@@ -4505,31 +5207,135 @@
         <w:rPr>
           <w:lang w:val="id-ID"/>
         </w:rPr>
-        <w:t>Sukamto dan Shalahuddin (2013:155), “Use case atau diagram use case meru</w:t>
-      </w:r>
-      <w:r>
-        <w:rPr>
+        <w:t>Sukamto dan Shalahuddin (2013:155), “</w:t>
+      </w:r>
+      <w:r>
+        <w:rPr>
+          <w:i/>
+          <w:iCs/>
           <w:lang w:val="id-ID"/>
         </w:rPr>
+        <w:t>Use case</w:t>
+      </w:r>
+      <w:r>
+        <w:rPr>
+          <w:lang w:val="id-ID"/>
+        </w:rPr>
+        <w:t xml:space="preserve"> atau diagram </w:t>
+      </w:r>
+      <w:r>
+        <w:rPr>
+          <w:i/>
+          <w:iCs/>
+          <w:lang w:val="id-ID"/>
+        </w:rPr>
+        <w:t xml:space="preserve">use case </w:t>
+      </w:r>
+      <w:r>
+        <w:rPr>
+          <w:lang w:val="id-ID"/>
+        </w:rPr>
+        <w:t>meru</w:t>
+      </w:r>
+      <w:r>
+        <w:rPr>
+          <w:lang w:val="id-ID"/>
+        </w:rPr>
         <w:t>pakan pemodelan  untuk kelakuan</w:t>
       </w:r>
       <w:r>
         <w:rPr>
           <w:lang w:val="id-ID"/>
         </w:rPr>
-        <w:t xml:space="preserve"> (behavior) sistem informasi  yang akan dibuat. Use case mendeskripsikan sebuah interaksi antara satu atau lebih aktor dengan sistem informasi yang akan dibuat”.</w:t>
-      </w:r>
-      <w:r>
-        <w:t xml:space="preserve"> Syarat  penamaan  pada  use  case  adalah  nama  didefinisikan  sesimpel mungkin  dan  dapat  dipahami.  Ada  dua  hal  utama  pada   use  case   yaitu pendefinisian apa yang disebut aktor dan use case.</w:t>
+        <w:t xml:space="preserve"> (</w:t>
       </w:r>
       <w:r>
         <w:rPr>
           <w:i/>
+          <w:iCs/>
+          <w:lang w:val="id-ID"/>
+        </w:rPr>
+        <w:t>behavior</w:t>
+      </w:r>
+      <w:r>
+        <w:rPr>
+          <w:lang w:val="id-ID"/>
+        </w:rPr>
+        <w:t xml:space="preserve">) sistem informasi  yang akan dibuat. </w:t>
+      </w:r>
+      <w:r>
+        <w:rPr>
+          <w:lang w:val="id-ID"/>
+        </w:rPr>
+        <w:t>i</w:t>
+      </w:r>
+      <w:r>
+        <w:rPr>
+          <w:lang w:val="id-ID"/>
+        </w:rPr>
+        <w:t xml:space="preserve"> mendeskripsikan sebuah interaksi antara satu atau lebih aktor dengan sistem informasi yang akan dibuat”.</w:t>
+      </w:r>
+      <w:r>
+        <w:t xml:space="preserve"> Syarat  penamaan  pada  </w:t>
+      </w:r>
+      <w:r>
+        <w:rPr>
+          <w:i/>
+          <w:iCs/>
+        </w:rPr>
+        <w:t>use  case</w:t>
+      </w:r>
+      <w:r>
+        <w:t xml:space="preserve">  adalah  nama  didefinisikan  sesimpel mungkin  dan  dapat  dipahami.  Ada  dua  hal  utama  pada   </w:t>
+      </w:r>
+      <w:r>
+        <w:rPr>
+          <w:i/>
+          <w:iCs/>
+        </w:rPr>
+        <w:t>use  case</w:t>
+      </w:r>
+      <w:r>
+        <w:t xml:space="preserve">   yaitu pendefinisian apa yang disebut aktor dan </w:t>
+      </w:r>
+      <w:r>
+        <w:rPr>
+          <w:i/>
+          <w:iCs/>
+        </w:rPr>
+        <w:t>use case</w:t>
+      </w:r>
+      <w:r>
+        <w:t>.</w:t>
+      </w:r>
+      <w:r>
+        <w:rPr>
+          <w:lang w:val="id-ID"/>
+        </w:rPr>
+        <w:t xml:space="preserve"> </w:t>
+      </w:r>
+      <w:r>
+        <w:rPr>
+          <w:i/>
         </w:rPr>
         <w:t>Use Case</w:t>
       </w:r>
       <w:r>
-        <w:t xml:space="preserve"> diagram dapat digunakan selama proses analisa untuk menangkap requirement atau permintaan terhadap sistem dan untuk memahami bagaimana sistem tersebut harus bekerja:</w:t>
+        <w:t xml:space="preserve"> diagram dapat digunakan selama proses analisa untuk </w:t>
+      </w:r>
+      <w:r>
+        <w:lastRenderedPageBreak/>
+        <w:t xml:space="preserve">menangkap </w:t>
+      </w:r>
+      <w:r>
+        <w:rPr>
+          <w:i/>
+          <w:iCs/>
+        </w:rPr>
+        <w:t>requirement</w:t>
+      </w:r>
+      <w:r>
+        <w:t xml:space="preserve"> atau permintaan terhadap sistem dan untuk memahami bagaimana sistem tersebut harus bekerja:</w:t>
       </w:r>
     </w:p>
     <w:p>
@@ -4582,7 +5388,7 @@
           <w:insideV w:val="single" w:sz="4" w:space="0" w:color="auto"/>
         </w:tblBorders>
         <w:tblLayout w:type="fixed"/>
-        <w:tblLook w:val="01E0"/>
+        <w:tblLook w:val="01E0" w:firstRow="1" w:lastRow="1" w:firstColumn="1" w:lastColumn="1" w:noHBand="0" w:noVBand="0"/>
       </w:tblPr>
       <w:tblGrid>
         <w:gridCol w:w="630"/>
@@ -4608,6 +5414,7 @@
           </w:tcPr>
           <w:p>
             <w:pPr>
+              <w:spacing w:line="240" w:lineRule="auto"/>
               <w:rPr>
                 <w:b/>
               </w:rPr>
@@ -4634,6 +5441,7 @@
           </w:tcPr>
           <w:p>
             <w:pPr>
+              <w:spacing w:line="240" w:lineRule="auto"/>
               <w:rPr>
                 <w:b/>
               </w:rPr>
@@ -4660,6 +5468,7 @@
           </w:tcPr>
           <w:p>
             <w:pPr>
+              <w:spacing w:line="240" w:lineRule="auto"/>
               <w:rPr>
                 <w:b/>
               </w:rPr>
@@ -4686,6 +5495,7 @@
           </w:tcPr>
           <w:p>
             <w:pPr>
+              <w:spacing w:line="240" w:lineRule="auto"/>
               <w:rPr>
                 <w:b/>
               </w:rPr>
@@ -4715,6 +5525,9 @@
             <w:hideMark/>
           </w:tcPr>
           <w:p>
+            <w:pPr>
+              <w:spacing w:line="240" w:lineRule="auto"/>
+            </w:pPr>
             <w:r>
               <w:t>1.</w:t>
             </w:r>
@@ -4731,6 +5544,9 @@
             </w:tcBorders>
           </w:tcPr>
           <w:p>
+            <w:pPr>
+              <w:spacing w:line="240" w:lineRule="auto"/>
+            </w:pPr>
             <w:r>
               <w:rPr>
                 <w:noProof/>
@@ -4761,10 +5577,10 @@
                           </pic:cNvPicPr>
                         </pic:nvPicPr>
                         <pic:blipFill>
-                          <a:blip r:embed="rId9">
+                          <a:blip r:embed="rId8">
                             <a:extLst>
                               <a:ext uri="{28A0092B-C50C-407E-A947-70E740481C1C}">
-                                <a14:useLocalDpi xmlns:a14="http://schemas.microsoft.com/office/drawing/2010/main" xmlns:wps="http://schemas.microsoft.com/office/word/2010/wordprocessingShape" xmlns:wpi="http://schemas.microsoft.com/office/word/2010/wordprocessingInk" xmlns:wpg="http://schemas.microsoft.com/office/word/2010/wordprocessingGroup" xmlns:w15="http://schemas.microsoft.com/office/word/2012/wordml" xmlns:w14="http://schemas.microsoft.com/office/word/2010/wordml" xmlns:w="http://schemas.openxmlformats.org/wordprocessingml/2006/main" xmlns:w10="urn:schemas-microsoft-com:office:word" xmlns:wp14="http://schemas.microsoft.com/office/word/2010/wordprocessingDrawing" xmlns:v="urn:schemas-microsoft-com:vml" xmlns:o="urn:schemas-microsoft-com:office:office" xmlns:mc="http://schemas.openxmlformats.org/markup-compatibility/2006" xmlns:wpc="http://schemas.microsoft.com/office/word/2010/wordprocessingCanvas" xmlns="" val="0"/>
+                                <a14:useLocalDpi xmlns:a14="http://schemas.microsoft.com/office/drawing/2010/main" val="0"/>
                               </a:ext>
                             </a:extLst>
                           </a:blip>
@@ -4793,7 +5609,11 @@
               </w:drawing>
             </w:r>
           </w:p>
-          <w:p/>
+          <w:p>
+            <w:pPr>
+              <w:spacing w:line="240" w:lineRule="auto"/>
+            </w:pPr>
+          </w:p>
         </w:tc>
         <w:tc>
           <w:tcPr>
@@ -4807,6 +5627,9 @@
             <w:hideMark/>
           </w:tcPr>
           <w:p>
+            <w:pPr>
+              <w:spacing w:line="240" w:lineRule="auto"/>
+            </w:pPr>
             <w:r>
               <w:rPr>
                 <w:i/>
@@ -4827,6 +5650,9 @@
             <w:hideMark/>
           </w:tcPr>
           <w:p>
+            <w:pPr>
+              <w:spacing w:line="240" w:lineRule="auto"/>
+            </w:pPr>
             <w:r>
               <w:t xml:space="preserve">Menspesifikasikan himpunan peran yang pengguna mainkan ketika berinteraksi dengan </w:t>
             </w:r>
@@ -4858,6 +5684,9 @@
             <w:hideMark/>
           </w:tcPr>
           <w:p>
+            <w:pPr>
+              <w:spacing w:line="240" w:lineRule="auto"/>
+            </w:pPr>
             <w:r>
               <w:t>2.</w:t>
             </w:r>
@@ -4875,6 +5704,9 @@
             <w:hideMark/>
           </w:tcPr>
           <w:p>
+            <w:pPr>
+              <w:spacing w:line="240" w:lineRule="auto"/>
+            </w:pPr>
             <w:r>
               <w:rPr>
                 <w:noProof/>
@@ -4905,10 +5737,10 @@
                           </pic:cNvPicPr>
                         </pic:nvPicPr>
                         <pic:blipFill>
-                          <a:blip r:embed="rId10">
+                          <a:blip r:embed="rId9">
                             <a:extLst>
                               <a:ext uri="{28A0092B-C50C-407E-A947-70E740481C1C}">
-                                <a14:useLocalDpi xmlns:a14="http://schemas.microsoft.com/office/drawing/2010/main" xmlns:wps="http://schemas.microsoft.com/office/word/2010/wordprocessingShape" xmlns:wpi="http://schemas.microsoft.com/office/word/2010/wordprocessingInk" xmlns:wpg="http://schemas.microsoft.com/office/word/2010/wordprocessingGroup" xmlns:w15="http://schemas.microsoft.com/office/word/2012/wordml" xmlns:w14="http://schemas.microsoft.com/office/word/2010/wordml" xmlns:w="http://schemas.openxmlformats.org/wordprocessingml/2006/main" xmlns:w10="urn:schemas-microsoft-com:office:word" xmlns:wp14="http://schemas.microsoft.com/office/word/2010/wordprocessingDrawing" xmlns:v="urn:schemas-microsoft-com:vml" xmlns:o="urn:schemas-microsoft-com:office:office" xmlns:mc="http://schemas.openxmlformats.org/markup-compatibility/2006" xmlns:wpc="http://schemas.microsoft.com/office/word/2010/wordprocessingCanvas" xmlns="" val="0"/>
+                                <a14:useLocalDpi xmlns:a14="http://schemas.microsoft.com/office/drawing/2010/main" val="0"/>
                               </a:ext>
                             </a:extLst>
                           </a:blip>
@@ -4951,6 +5783,7 @@
           </w:tcPr>
           <w:p>
             <w:pPr>
+              <w:spacing w:line="240" w:lineRule="auto"/>
               <w:rPr>
                 <w:i/>
               </w:rPr>
@@ -4958,12 +5791,16 @@
           </w:p>
           <w:p>
             <w:pPr>
+              <w:spacing w:line="240" w:lineRule="auto"/>
               <w:rPr>
                 <w:i/>
               </w:rPr>
             </w:pPr>
           </w:p>
           <w:p>
+            <w:pPr>
+              <w:spacing w:line="240" w:lineRule="auto"/>
+            </w:pPr>
             <w:r>
               <w:rPr>
                 <w:i/>
@@ -4984,6 +5821,9 @@
             <w:hideMark/>
           </w:tcPr>
           <w:p>
+            <w:pPr>
+              <w:spacing w:line="240" w:lineRule="auto"/>
+            </w:pPr>
             <w:r>
               <w:t>Hubungan dimana perubahan yang terjadi pada suatu elemen  mandiri</w:t>
             </w:r>
@@ -5024,8 +5864,10 @@
             <w:hideMark/>
           </w:tcPr>
           <w:p>
-            <w:r>
-              <w:lastRenderedPageBreak/>
+            <w:pPr>
+              <w:spacing w:line="240" w:lineRule="auto"/>
+            </w:pPr>
+            <w:r>
               <w:t>3.</w:t>
             </w:r>
           </w:p>
@@ -5042,6 +5884,9 @@
             <w:hideMark/>
           </w:tcPr>
           <w:p>
+            <w:pPr>
+              <w:spacing w:line="240" w:lineRule="auto"/>
+            </w:pPr>
             <w:r>
               <w:rPr>
                 <w:noProof/>
@@ -5072,10 +5917,10 @@
                           </pic:cNvPicPr>
                         </pic:nvPicPr>
                         <pic:blipFill>
-                          <a:blip r:embed="rId11">
+                          <a:blip r:embed="rId10">
                             <a:extLst>
                               <a:ext uri="{28A0092B-C50C-407E-A947-70E740481C1C}">
-                                <a14:useLocalDpi xmlns:a14="http://schemas.microsoft.com/office/drawing/2010/main" xmlns:wps="http://schemas.microsoft.com/office/word/2010/wordprocessingShape" xmlns:wpi="http://schemas.microsoft.com/office/word/2010/wordprocessingInk" xmlns:wpg="http://schemas.microsoft.com/office/word/2010/wordprocessingGroup" xmlns:w15="http://schemas.microsoft.com/office/word/2012/wordml" xmlns:w14="http://schemas.microsoft.com/office/word/2010/wordml" xmlns:w="http://schemas.openxmlformats.org/wordprocessingml/2006/main" xmlns:w10="urn:schemas-microsoft-com:office:word" xmlns:wp14="http://schemas.microsoft.com/office/word/2010/wordprocessingDrawing" xmlns:v="urn:schemas-microsoft-com:vml" xmlns:o="urn:schemas-microsoft-com:office:office" xmlns:mc="http://schemas.openxmlformats.org/markup-compatibility/2006" xmlns:wpc="http://schemas.microsoft.com/office/word/2010/wordprocessingCanvas" xmlns="" val="0"/>
+                                <a14:useLocalDpi xmlns:a14="http://schemas.microsoft.com/office/drawing/2010/main" val="0"/>
                               </a:ext>
                             </a:extLst>
                           </a:blip>
@@ -5118,6 +5963,7 @@
           </w:tcPr>
           <w:p>
             <w:pPr>
+              <w:spacing w:line="240" w:lineRule="auto"/>
               <w:rPr>
                 <w:i/>
               </w:rPr>
@@ -5125,12 +5971,16 @@
           </w:p>
           <w:p>
             <w:pPr>
+              <w:spacing w:line="240" w:lineRule="auto"/>
               <w:rPr>
                 <w:i/>
               </w:rPr>
             </w:pPr>
           </w:p>
           <w:p>
+            <w:pPr>
+              <w:spacing w:line="240" w:lineRule="auto"/>
+            </w:pPr>
             <w:r>
               <w:rPr>
                 <w:i/>
@@ -5151,6 +6001,9 @@
             <w:hideMark/>
           </w:tcPr>
           <w:p>
+            <w:pPr>
+              <w:spacing w:line="240" w:lineRule="auto"/>
+            </w:pPr>
             <w:r>
               <w:t>Hubungan dimana objek anak (</w:t>
             </w:r>
@@ -5191,6 +6044,9 @@
             <w:hideMark/>
           </w:tcPr>
           <w:p>
+            <w:pPr>
+              <w:spacing w:line="240" w:lineRule="auto"/>
+            </w:pPr>
             <w:r>
               <w:t>4.</w:t>
             </w:r>
@@ -5208,6 +6064,9 @@
             <w:hideMark/>
           </w:tcPr>
           <w:p>
+            <w:pPr>
+              <w:spacing w:line="240" w:lineRule="auto"/>
+            </w:pPr>
             <w:r>
               <w:rPr>
                 <w:noProof/>
@@ -5238,10 +6097,10 @@
                           </pic:cNvPicPr>
                         </pic:nvPicPr>
                         <pic:blipFill>
-                          <a:blip r:embed="rId12">
+                          <a:blip r:embed="rId11">
                             <a:extLst>
                               <a:ext uri="{28A0092B-C50C-407E-A947-70E740481C1C}">
-                                <a14:useLocalDpi xmlns:a14="http://schemas.microsoft.com/office/drawing/2010/main" xmlns:wps="http://schemas.microsoft.com/office/word/2010/wordprocessingShape" xmlns:wpi="http://schemas.microsoft.com/office/word/2010/wordprocessingInk" xmlns:wpg="http://schemas.microsoft.com/office/word/2010/wordprocessingGroup" xmlns:w15="http://schemas.microsoft.com/office/word/2012/wordml" xmlns:w14="http://schemas.microsoft.com/office/word/2010/wordml" xmlns:w="http://schemas.openxmlformats.org/wordprocessingml/2006/main" xmlns:w10="urn:schemas-microsoft-com:office:word" xmlns:wp14="http://schemas.microsoft.com/office/word/2010/wordprocessingDrawing" xmlns:v="urn:schemas-microsoft-com:vml" xmlns:o="urn:schemas-microsoft-com:office:office" xmlns:mc="http://schemas.openxmlformats.org/markup-compatibility/2006" xmlns:wpc="http://schemas.microsoft.com/office/word/2010/wordprocessingCanvas" xmlns="" val="0"/>
+                                <a14:useLocalDpi xmlns:a14="http://schemas.microsoft.com/office/drawing/2010/main" val="0"/>
                               </a:ext>
                             </a:extLst>
                           </a:blip>
@@ -5284,12 +6143,16 @@
           </w:tcPr>
           <w:p>
             <w:pPr>
+              <w:spacing w:line="240" w:lineRule="auto"/>
               <w:rPr>
                 <w:i/>
               </w:rPr>
             </w:pPr>
           </w:p>
           <w:p>
+            <w:pPr>
+              <w:spacing w:line="240" w:lineRule="auto"/>
+            </w:pPr>
             <w:r>
               <w:rPr>
                 <w:i/>
@@ -5310,6 +6173,9 @@
             <w:hideMark/>
           </w:tcPr>
           <w:p>
+            <w:pPr>
+              <w:spacing w:line="240" w:lineRule="auto"/>
+            </w:pPr>
             <w:r>
               <w:t xml:space="preserve">Menspesifikasikan bahwa </w:t>
             </w:r>
@@ -5350,6 +6216,9 @@
             <w:hideMark/>
           </w:tcPr>
           <w:p>
+            <w:pPr>
+              <w:spacing w:line="240" w:lineRule="auto"/>
+            </w:pPr>
             <w:r>
               <w:t>5.</w:t>
             </w:r>
@@ -5367,6 +6236,9 @@
             <w:hideMark/>
           </w:tcPr>
           <w:p>
+            <w:pPr>
+              <w:spacing w:line="240" w:lineRule="auto"/>
+            </w:pPr>
             <w:r>
               <w:rPr>
                 <w:noProof/>
@@ -5397,10 +6269,10 @@
                           </pic:cNvPicPr>
                         </pic:nvPicPr>
                         <pic:blipFill>
-                          <a:blip r:embed="rId13">
+                          <a:blip r:embed="rId12">
                             <a:extLst>
                               <a:ext uri="{28A0092B-C50C-407E-A947-70E740481C1C}">
-                                <a14:useLocalDpi xmlns:a14="http://schemas.microsoft.com/office/drawing/2010/main" xmlns:wps="http://schemas.microsoft.com/office/word/2010/wordprocessingShape" xmlns:wpi="http://schemas.microsoft.com/office/word/2010/wordprocessingInk" xmlns:wpg="http://schemas.microsoft.com/office/word/2010/wordprocessingGroup" xmlns:w15="http://schemas.microsoft.com/office/word/2012/wordml" xmlns:w14="http://schemas.microsoft.com/office/word/2010/wordml" xmlns:w="http://schemas.openxmlformats.org/wordprocessingml/2006/main" xmlns:w10="urn:schemas-microsoft-com:office:word" xmlns:wp14="http://schemas.microsoft.com/office/word/2010/wordprocessingDrawing" xmlns:v="urn:schemas-microsoft-com:vml" xmlns:o="urn:schemas-microsoft-com:office:office" xmlns:mc="http://schemas.openxmlformats.org/markup-compatibility/2006" xmlns:wpc="http://schemas.microsoft.com/office/word/2010/wordprocessingCanvas" xmlns="" val="0"/>
+                                <a14:useLocalDpi xmlns:a14="http://schemas.microsoft.com/office/drawing/2010/main" val="0"/>
                               </a:ext>
                             </a:extLst>
                           </a:blip>
@@ -5443,6 +6315,7 @@
           </w:tcPr>
           <w:p>
             <w:pPr>
+              <w:spacing w:line="240" w:lineRule="auto"/>
               <w:rPr>
                 <w:i/>
               </w:rPr>
@@ -5450,12 +6323,16 @@
           </w:p>
           <w:p>
             <w:pPr>
+              <w:spacing w:line="240" w:lineRule="auto"/>
               <w:rPr>
                 <w:i/>
               </w:rPr>
             </w:pPr>
           </w:p>
           <w:p>
+            <w:pPr>
+              <w:spacing w:line="240" w:lineRule="auto"/>
+            </w:pPr>
             <w:r>
               <w:rPr>
                 <w:i/>
@@ -5476,6 +6353,9 @@
             <w:hideMark/>
           </w:tcPr>
           <w:p>
+            <w:pPr>
+              <w:spacing w:line="240" w:lineRule="auto"/>
+            </w:pPr>
             <w:r>
               <w:t xml:space="preserve">Menspesifikasikan bahwa </w:t>
             </w:r>
@@ -5516,6 +6396,9 @@
             <w:hideMark/>
           </w:tcPr>
           <w:p>
+            <w:pPr>
+              <w:spacing w:line="240" w:lineRule="auto"/>
+            </w:pPr>
             <w:r>
               <w:t>6.</w:t>
             </w:r>
@@ -5533,6 +6416,9 @@
             <w:hideMark/>
           </w:tcPr>
           <w:p>
+            <w:pPr>
+              <w:spacing w:line="240" w:lineRule="auto"/>
+            </w:pPr>
             <w:r>
               <w:rPr>
                 <w:noProof/>
@@ -5563,10 +6449,10 @@
                           </pic:cNvPicPr>
                         </pic:nvPicPr>
                         <pic:blipFill>
-                          <a:blip r:embed="rId14">
+                          <a:blip r:embed="rId13">
                             <a:extLst>
                               <a:ext uri="{28A0092B-C50C-407E-A947-70E740481C1C}">
-                                <a14:useLocalDpi xmlns:a14="http://schemas.microsoft.com/office/drawing/2010/main" xmlns:wps="http://schemas.microsoft.com/office/word/2010/wordprocessingShape" xmlns:wpi="http://schemas.microsoft.com/office/word/2010/wordprocessingInk" xmlns:wpg="http://schemas.microsoft.com/office/word/2010/wordprocessingGroup" xmlns:w15="http://schemas.microsoft.com/office/word/2012/wordml" xmlns:w14="http://schemas.microsoft.com/office/word/2010/wordml" xmlns:w="http://schemas.openxmlformats.org/wordprocessingml/2006/main" xmlns:w10="urn:schemas-microsoft-com:office:word" xmlns:wp14="http://schemas.microsoft.com/office/word/2010/wordprocessingDrawing" xmlns:v="urn:schemas-microsoft-com:vml" xmlns:o="urn:schemas-microsoft-com:office:office" xmlns:mc="http://schemas.openxmlformats.org/markup-compatibility/2006" xmlns:wpc="http://schemas.microsoft.com/office/word/2010/wordprocessingCanvas" xmlns="" val="0"/>
+                                <a14:useLocalDpi xmlns:a14="http://schemas.microsoft.com/office/drawing/2010/main" val="0"/>
                               </a:ext>
                             </a:extLst>
                           </a:blip>
@@ -5608,6 +6494,9 @@
             <w:hideMark/>
           </w:tcPr>
           <w:p>
+            <w:pPr>
+              <w:spacing w:line="240" w:lineRule="auto"/>
+            </w:pPr>
             <w:r>
               <w:rPr>
                 <w:i/>
@@ -5628,6 +6517,9 @@
             <w:hideMark/>
           </w:tcPr>
           <w:p>
+            <w:pPr>
+              <w:spacing w:line="240" w:lineRule="auto"/>
+            </w:pPr>
             <w:r>
               <w:t>Apa yang menghubungkan antara objek satu dengan objek lainnya.</w:t>
             </w:r>
@@ -5650,6 +6542,9 @@
             <w:hideMark/>
           </w:tcPr>
           <w:p>
+            <w:pPr>
+              <w:spacing w:line="240" w:lineRule="auto"/>
+            </w:pPr>
             <w:r>
               <w:t>7.</w:t>
             </w:r>
@@ -5666,6 +6561,9 @@
             </w:tcBorders>
           </w:tcPr>
           <w:p>
+            <w:pPr>
+              <w:spacing w:line="240" w:lineRule="auto"/>
+            </w:pPr>
             <w:r>
               <w:rPr>
                 <w:noProof/>
@@ -5675,7 +6573,11 @@
               </w:pict>
             </w:r>
           </w:p>
-          <w:p/>
+          <w:p>
+            <w:pPr>
+              <w:spacing w:line="240" w:lineRule="auto"/>
+            </w:pPr>
+          </w:p>
         </w:tc>
         <w:tc>
           <w:tcPr>
@@ -5689,7 +6591,7 @@
           </w:tcPr>
           <w:p>
             <w:pPr>
-              <w:spacing w:before="240"/>
+              <w:spacing w:before="240" w:line="240" w:lineRule="auto"/>
               <w:rPr>
                 <w:i/>
               </w:rPr>
@@ -5701,7 +6603,11 @@
               <w:t>System</w:t>
             </w:r>
           </w:p>
-          <w:p/>
+          <w:p>
+            <w:pPr>
+              <w:spacing w:line="240" w:lineRule="auto"/>
+            </w:pPr>
+          </w:p>
         </w:tc>
         <w:tc>
           <w:tcPr>
@@ -5716,6 +6622,7 @@
           </w:tcPr>
           <w:p>
             <w:pPr>
+              <w:spacing w:line="240" w:lineRule="auto"/>
               <w:rPr>
                 <w:lang w:val="sv-SE"/>
               </w:rPr>
@@ -5745,6 +6652,9 @@
             <w:hideMark/>
           </w:tcPr>
           <w:p>
+            <w:pPr>
+              <w:spacing w:line="240" w:lineRule="auto"/>
+            </w:pPr>
             <w:r>
               <w:t>8.</w:t>
             </w:r>
@@ -5762,6 +6672,9 @@
             <w:hideMark/>
           </w:tcPr>
           <w:p>
+            <w:pPr>
+              <w:spacing w:line="240" w:lineRule="auto"/>
+            </w:pPr>
             <w:r>
               <w:rPr>
                 <w:noProof/>
@@ -5792,10 +6705,10 @@
                           </pic:cNvPicPr>
                         </pic:nvPicPr>
                         <pic:blipFill>
-                          <a:blip r:embed="rId15">
+                          <a:blip r:embed="rId14">
                             <a:extLst>
                               <a:ext uri="{28A0092B-C50C-407E-A947-70E740481C1C}">
-                                <a14:useLocalDpi xmlns:a14="http://schemas.microsoft.com/office/drawing/2010/main" xmlns:wps="http://schemas.microsoft.com/office/word/2010/wordprocessingShape" xmlns:wpi="http://schemas.microsoft.com/office/word/2010/wordprocessingInk" xmlns:wpg="http://schemas.microsoft.com/office/word/2010/wordprocessingGroup" xmlns:w15="http://schemas.microsoft.com/office/word/2012/wordml" xmlns:w14="http://schemas.microsoft.com/office/word/2010/wordml" xmlns:w="http://schemas.openxmlformats.org/wordprocessingml/2006/main" xmlns:w10="urn:schemas-microsoft-com:office:word" xmlns:wp14="http://schemas.microsoft.com/office/word/2010/wordprocessingDrawing" xmlns:v="urn:schemas-microsoft-com:vml" xmlns:o="urn:schemas-microsoft-com:office:office" xmlns:mc="http://schemas.openxmlformats.org/markup-compatibility/2006" xmlns:wpc="http://schemas.microsoft.com/office/word/2010/wordprocessingCanvas" xmlns="" val="0"/>
+                                <a14:useLocalDpi xmlns:a14="http://schemas.microsoft.com/office/drawing/2010/main" val="0"/>
                               </a:ext>
                             </a:extLst>
                           </a:blip>
@@ -5838,6 +6751,7 @@
           </w:tcPr>
           <w:p>
             <w:pPr>
+              <w:spacing w:line="240" w:lineRule="auto"/>
               <w:rPr>
                 <w:i/>
               </w:rPr>
@@ -5845,12 +6759,16 @@
           </w:p>
           <w:p>
             <w:pPr>
+              <w:spacing w:line="240" w:lineRule="auto"/>
               <w:rPr>
                 <w:i/>
               </w:rPr>
             </w:pPr>
           </w:p>
           <w:p>
+            <w:pPr>
+              <w:spacing w:line="240" w:lineRule="auto"/>
+            </w:pPr>
             <w:r>
               <w:rPr>
                 <w:i/>
@@ -5871,6 +6789,9 @@
             <w:hideMark/>
           </w:tcPr>
           <w:p>
+            <w:pPr>
+              <w:spacing w:line="240" w:lineRule="auto"/>
+            </w:pPr>
             <w:r>
               <w:t xml:space="preserve">Deskripsi dari urutan aksi-aksi yang ditampilkan sistem yang menghasilkan suatu hasil yang terukur bagi suatu </w:t>
             </w:r>
@@ -5899,6 +6820,9 @@
             <w:hideMark/>
           </w:tcPr>
           <w:p>
+            <w:pPr>
+              <w:spacing w:line="240" w:lineRule="auto"/>
+            </w:pPr>
             <w:r>
               <w:t>9.</w:t>
             </w:r>
@@ -5916,6 +6840,9 @@
             <w:hideMark/>
           </w:tcPr>
           <w:p>
+            <w:pPr>
+              <w:spacing w:line="240" w:lineRule="auto"/>
+            </w:pPr>
             <w:r>
               <w:rPr>
                 <w:noProof/>
@@ -5946,10 +6873,10 @@
                           </pic:cNvPicPr>
                         </pic:nvPicPr>
                         <pic:blipFill>
-                          <a:blip r:embed="rId16">
+                          <a:blip r:embed="rId15">
                             <a:extLst>
                               <a:ext uri="{28A0092B-C50C-407E-A947-70E740481C1C}">
-                                <a14:useLocalDpi xmlns:a14="http://schemas.microsoft.com/office/drawing/2010/main" xmlns:wps="http://schemas.microsoft.com/office/word/2010/wordprocessingShape" xmlns:wpi="http://schemas.microsoft.com/office/word/2010/wordprocessingInk" xmlns:wpg="http://schemas.microsoft.com/office/word/2010/wordprocessingGroup" xmlns:w15="http://schemas.microsoft.com/office/word/2012/wordml" xmlns:w14="http://schemas.microsoft.com/office/word/2010/wordml" xmlns:w="http://schemas.openxmlformats.org/wordprocessingml/2006/main" xmlns:w10="urn:schemas-microsoft-com:office:word" xmlns:wp14="http://schemas.microsoft.com/office/word/2010/wordprocessingDrawing" xmlns:v="urn:schemas-microsoft-com:vml" xmlns:o="urn:schemas-microsoft-com:office:office" xmlns:mc="http://schemas.openxmlformats.org/markup-compatibility/2006" xmlns:wpc="http://schemas.microsoft.com/office/word/2010/wordprocessingCanvas" xmlns="" val="0"/>
+                                <a14:useLocalDpi xmlns:a14="http://schemas.microsoft.com/office/drawing/2010/main" val="0"/>
                               </a:ext>
                             </a:extLst>
                           </a:blip>
@@ -5992,6 +6919,7 @@
           </w:tcPr>
           <w:p>
             <w:pPr>
+              <w:spacing w:line="240" w:lineRule="auto"/>
               <w:rPr>
                 <w:i/>
               </w:rPr>
@@ -5999,12 +6927,16 @@
           </w:p>
           <w:p>
             <w:pPr>
+              <w:spacing w:line="240" w:lineRule="auto"/>
               <w:rPr>
                 <w:i/>
               </w:rPr>
             </w:pPr>
           </w:p>
           <w:p>
+            <w:pPr>
+              <w:spacing w:line="240" w:lineRule="auto"/>
+            </w:pPr>
             <w:r>
               <w:rPr>
                 <w:i/>
@@ -6025,12 +6957,11 @@
             <w:hideMark/>
           </w:tcPr>
           <w:p>
-            <w:r>
-              <w:t>Interaksi aturan-aturan dan elemen lain yang bekerja sama untuk menyediakan prilaku yang lebih besar dari jumlah dan elemen-</w:t>
-            </w:r>
-            <w:r>
-              <w:lastRenderedPageBreak/>
-              <w:t>elemennya (sinergi).</w:t>
+            <w:pPr>
+              <w:spacing w:line="240" w:lineRule="auto"/>
+            </w:pPr>
+            <w:r>
+              <w:t>Interaksi aturan-aturan dan elemen lain yang bekerja sama untuk menyediakan prilaku yang lebih besar dari jumlah dan elemen-elemennya (sinergi).</w:t>
             </w:r>
           </w:p>
         </w:tc>
@@ -6051,6 +6982,9 @@
             <w:hideMark/>
           </w:tcPr>
           <w:p>
+            <w:pPr>
+              <w:spacing w:line="240" w:lineRule="auto"/>
+            </w:pPr>
             <w:r>
               <w:lastRenderedPageBreak/>
               <w:t>10.</w:t>
@@ -6069,6 +7003,9 @@
             <w:hideMark/>
           </w:tcPr>
           <w:p>
+            <w:pPr>
+              <w:spacing w:line="240" w:lineRule="auto"/>
+            </w:pPr>
             <w:r>
               <w:rPr>
                 <w:noProof/>
@@ -6099,10 +7036,10 @@
                           </pic:cNvPicPr>
                         </pic:nvPicPr>
                         <pic:blipFill>
-                          <a:blip r:embed="rId17">
+                          <a:blip r:embed="rId16">
                             <a:extLst>
                               <a:ext uri="{28A0092B-C50C-407E-A947-70E740481C1C}">
-                                <a14:useLocalDpi xmlns:a14="http://schemas.microsoft.com/office/drawing/2010/main" xmlns:wps="http://schemas.microsoft.com/office/word/2010/wordprocessingShape" xmlns:wpi="http://schemas.microsoft.com/office/word/2010/wordprocessingInk" xmlns:wpg="http://schemas.microsoft.com/office/word/2010/wordprocessingGroup" xmlns:w15="http://schemas.microsoft.com/office/word/2012/wordml" xmlns:w14="http://schemas.microsoft.com/office/word/2010/wordml" xmlns:w="http://schemas.openxmlformats.org/wordprocessingml/2006/main" xmlns:w10="urn:schemas-microsoft-com:office:word" xmlns:wp14="http://schemas.microsoft.com/office/word/2010/wordprocessingDrawing" xmlns:v="urn:schemas-microsoft-com:vml" xmlns:o="urn:schemas-microsoft-com:office:office" xmlns:mc="http://schemas.openxmlformats.org/markup-compatibility/2006" xmlns:wpc="http://schemas.microsoft.com/office/word/2010/wordprocessingCanvas" xmlns="" val="0"/>
+                                <a14:useLocalDpi xmlns:a14="http://schemas.microsoft.com/office/drawing/2010/main" val="0"/>
                               </a:ext>
                             </a:extLst>
                           </a:blip>
@@ -6145,12 +7082,16 @@
           </w:tcPr>
           <w:p>
             <w:pPr>
+              <w:spacing w:line="240" w:lineRule="auto"/>
               <w:rPr>
                 <w:i/>
               </w:rPr>
             </w:pPr>
           </w:p>
           <w:p>
+            <w:pPr>
+              <w:spacing w:line="240" w:lineRule="auto"/>
+            </w:pPr>
             <w:r>
               <w:rPr>
                 <w:i/>
@@ -6171,6 +7112,9 @@
             <w:hideMark/>
           </w:tcPr>
           <w:p>
+            <w:pPr>
+              <w:spacing w:line="240" w:lineRule="auto"/>
+            </w:pPr>
             <w:r>
               <w:t>Elemen fisik yang eksis saat aplikasi dijalankan dan mencerminkan suatu sumber daya komputasi</w:t>
             </w:r>
@@ -6247,7 +7191,35 @@
         <w:rPr>
           <w:lang w:val="id-ID"/>
         </w:rPr>
-        <w:t>Sukamto dan Shalahuddin (2013:161), “Diagram aktivitas atau activity diagram menggambarkan workflow (aliran kerja) atau aktivitas dari sebuah sistem atau proses bisnis atau menu yang ada pada perangkat lunak”.</w:t>
+        <w:t xml:space="preserve">Sukamto dan Shalahuddin (2013:161), “Diagram aktivitas atau </w:t>
+      </w:r>
+      <w:r>
+        <w:rPr>
+          <w:i/>
+          <w:iCs/>
+          <w:lang w:val="id-ID"/>
+        </w:rPr>
+        <w:t>activity</w:t>
+      </w:r>
+      <w:r>
+        <w:rPr>
+          <w:lang w:val="id-ID"/>
+        </w:rPr>
+        <w:t xml:space="preserve"> diagram menggambarkan </w:t>
+      </w:r>
+      <w:r>
+        <w:rPr>
+          <w:i/>
+          <w:iCs/>
+          <w:lang w:val="id-ID"/>
+        </w:rPr>
+        <w:t>workflow</w:t>
+      </w:r>
+      <w:r>
+        <w:rPr>
+          <w:lang w:val="id-ID"/>
+        </w:rPr>
+        <w:t xml:space="preserve"> (aliran kerja) atau aktivitas dari sebuah sistem atau proses bisnis atau menu yang ada pada perangkat lunak”.</w:t>
       </w:r>
     </w:p>
     <w:p>
@@ -6294,7 +7266,7 @@
           <w:insideH w:val="single" w:sz="4" w:space="0" w:color="auto"/>
           <w:insideV w:val="single" w:sz="4" w:space="0" w:color="auto"/>
         </w:tblBorders>
-        <w:tblLook w:val="01E0"/>
+        <w:tblLook w:val="01E0" w:firstRow="1" w:lastRow="1" w:firstColumn="1" w:lastColumn="1" w:noHBand="0" w:noVBand="0"/>
       </w:tblPr>
       <w:tblGrid>
         <w:gridCol w:w="630"/>
@@ -6321,6 +7293,7 @@
           </w:tcPr>
           <w:p>
             <w:pPr>
+              <w:spacing w:line="240" w:lineRule="auto"/>
               <w:rPr>
                 <w:b/>
               </w:rPr>
@@ -6347,6 +7320,7 @@
           </w:tcPr>
           <w:p>
             <w:pPr>
+              <w:spacing w:line="240" w:lineRule="auto"/>
               <w:rPr>
                 <w:b/>
               </w:rPr>
@@ -6373,6 +7347,7 @@
           </w:tcPr>
           <w:p>
             <w:pPr>
+              <w:spacing w:line="240" w:lineRule="auto"/>
               <w:rPr>
                 <w:b/>
               </w:rPr>
@@ -6399,6 +7374,7 @@
           </w:tcPr>
           <w:p>
             <w:pPr>
+              <w:spacing w:line="240" w:lineRule="auto"/>
               <w:rPr>
                 <w:b/>
               </w:rPr>
@@ -6428,6 +7404,9 @@
             <w:hideMark/>
           </w:tcPr>
           <w:p>
+            <w:pPr>
+              <w:spacing w:line="240" w:lineRule="auto"/>
+            </w:pPr>
             <w:r>
               <w:t>1.</w:t>
             </w:r>
@@ -6446,6 +7425,7 @@
           </w:tcPr>
           <w:p>
             <w:pPr>
+              <w:spacing w:line="240" w:lineRule="auto"/>
               <w:rPr>
                 <w:b/>
               </w:rPr>
@@ -6480,10 +7460,10 @@
                           </pic:cNvPicPr>
                         </pic:nvPicPr>
                         <pic:blipFill>
-                          <a:blip r:embed="rId18">
+                          <a:blip r:embed="rId17">
                             <a:extLst>
                               <a:ext uri="{28A0092B-C50C-407E-A947-70E740481C1C}">
-                                <a14:useLocalDpi xmlns:a14="http://schemas.microsoft.com/office/drawing/2010/main" xmlns:wps="http://schemas.microsoft.com/office/word/2010/wordprocessingShape" xmlns:wpi="http://schemas.microsoft.com/office/word/2010/wordprocessingInk" xmlns:wpg="http://schemas.microsoft.com/office/word/2010/wordprocessingGroup" xmlns:w15="http://schemas.microsoft.com/office/word/2012/wordml" xmlns:w14="http://schemas.microsoft.com/office/word/2010/wordml" xmlns:w="http://schemas.openxmlformats.org/wordprocessingml/2006/main" xmlns:w10="urn:schemas-microsoft-com:office:word" xmlns:wp14="http://schemas.microsoft.com/office/word/2010/wordprocessingDrawing" xmlns:v="urn:schemas-microsoft-com:vml" xmlns:o="urn:schemas-microsoft-com:office:office" xmlns:mc="http://schemas.openxmlformats.org/markup-compatibility/2006" xmlns:wpc="http://schemas.microsoft.com/office/word/2010/wordprocessingCanvas" xmlns="" val="0"/>
+                                <a14:useLocalDpi xmlns:a14="http://schemas.microsoft.com/office/drawing/2010/main" val="0"/>
                               </a:ext>
                             </a:extLst>
                           </a:blip>
@@ -6526,6 +7506,7 @@
           </w:tcPr>
           <w:p>
             <w:pPr>
+              <w:spacing w:line="240" w:lineRule="auto"/>
               <w:rPr>
                 <w:b/>
               </w:rPr>
@@ -6551,6 +7532,7 @@
           </w:tcPr>
           <w:p>
             <w:pPr>
+              <w:spacing w:line="240" w:lineRule="auto"/>
               <w:rPr>
                 <w:b/>
               </w:rPr>
@@ -6580,6 +7562,9 @@
             <w:hideMark/>
           </w:tcPr>
           <w:p>
+            <w:pPr>
+              <w:spacing w:line="240" w:lineRule="auto"/>
+            </w:pPr>
             <w:r>
               <w:t>2.</w:t>
             </w:r>
@@ -6598,6 +7583,7 @@
           </w:tcPr>
           <w:p>
             <w:pPr>
+              <w:spacing w:line="240" w:lineRule="auto"/>
               <w:rPr>
                 <w:b/>
               </w:rPr>
@@ -6632,10 +7618,10 @@
                           </pic:cNvPicPr>
                         </pic:nvPicPr>
                         <pic:blipFill>
-                          <a:blip r:embed="rId19">
+                          <a:blip r:embed="rId18">
                             <a:extLst>
                               <a:ext uri="{28A0092B-C50C-407E-A947-70E740481C1C}">
-                                <a14:useLocalDpi xmlns:a14="http://schemas.microsoft.com/office/drawing/2010/main" xmlns:wps="http://schemas.microsoft.com/office/word/2010/wordprocessingShape" xmlns:wpi="http://schemas.microsoft.com/office/word/2010/wordprocessingInk" xmlns:wpg="http://schemas.microsoft.com/office/word/2010/wordprocessingGroup" xmlns:w15="http://schemas.microsoft.com/office/word/2012/wordml" xmlns:w14="http://schemas.microsoft.com/office/word/2010/wordml" xmlns:w="http://schemas.openxmlformats.org/wordprocessingml/2006/main" xmlns:w10="urn:schemas-microsoft-com:office:word" xmlns:wp14="http://schemas.microsoft.com/office/word/2010/wordprocessingDrawing" xmlns:v="urn:schemas-microsoft-com:vml" xmlns:o="urn:schemas-microsoft-com:office:office" xmlns:mc="http://schemas.openxmlformats.org/markup-compatibility/2006" xmlns:wpc="http://schemas.microsoft.com/office/word/2010/wordprocessingCanvas" xmlns="" val="0"/>
+                                <a14:useLocalDpi xmlns:a14="http://schemas.microsoft.com/office/drawing/2010/main" val="0"/>
                               </a:ext>
                             </a:extLst>
                           </a:blip>
@@ -6678,6 +7664,7 @@
           </w:tcPr>
           <w:p>
             <w:pPr>
+              <w:spacing w:line="240" w:lineRule="auto"/>
               <w:rPr>
                 <w:b/>
               </w:rPr>
@@ -6702,6 +7689,9 @@
             <w:hideMark/>
           </w:tcPr>
           <w:p>
+            <w:pPr>
+              <w:spacing w:line="240" w:lineRule="auto"/>
+            </w:pPr>
             <w:r>
               <w:t>State dari sistem yang mencerminkan eksekusi dari suatu aksi</w:t>
             </w:r>
@@ -6724,6 +7714,9 @@
             <w:hideMark/>
           </w:tcPr>
           <w:p>
+            <w:pPr>
+              <w:spacing w:line="240" w:lineRule="auto"/>
+            </w:pPr>
             <w:r>
               <w:t>3.</w:t>
             </w:r>
@@ -6742,6 +7735,7 @@
           </w:tcPr>
           <w:p>
             <w:pPr>
+              <w:spacing w:line="240" w:lineRule="auto"/>
               <w:rPr>
                 <w:b/>
               </w:rPr>
@@ -6776,10 +7770,10 @@
                           </pic:cNvPicPr>
                         </pic:nvPicPr>
                         <pic:blipFill>
-                          <a:blip r:embed="rId20">
+                          <a:blip r:embed="rId19">
                             <a:extLst>
                               <a:ext uri="{28A0092B-C50C-407E-A947-70E740481C1C}">
-                                <a14:useLocalDpi xmlns:a14="http://schemas.microsoft.com/office/drawing/2010/main" xmlns:wps="http://schemas.microsoft.com/office/word/2010/wordprocessingShape" xmlns:wpi="http://schemas.microsoft.com/office/word/2010/wordprocessingInk" xmlns:wpg="http://schemas.microsoft.com/office/word/2010/wordprocessingGroup" xmlns:w15="http://schemas.microsoft.com/office/word/2012/wordml" xmlns:w14="http://schemas.microsoft.com/office/word/2010/wordml" xmlns:w="http://schemas.openxmlformats.org/wordprocessingml/2006/main" xmlns:w10="urn:schemas-microsoft-com:office:word" xmlns:wp14="http://schemas.microsoft.com/office/word/2010/wordprocessingDrawing" xmlns:v="urn:schemas-microsoft-com:vml" xmlns:o="urn:schemas-microsoft-com:office:office" xmlns:mc="http://schemas.openxmlformats.org/markup-compatibility/2006" xmlns:wpc="http://schemas.microsoft.com/office/word/2010/wordprocessingCanvas" xmlns="" val="0"/>
+                                <a14:useLocalDpi xmlns:a14="http://schemas.microsoft.com/office/drawing/2010/main" val="0"/>
                               </a:ext>
                             </a:extLst>
                           </a:blip>
@@ -6822,6 +7816,7 @@
           </w:tcPr>
           <w:p>
             <w:pPr>
+              <w:spacing w:line="240" w:lineRule="auto"/>
               <w:rPr>
                 <w:b/>
               </w:rPr>
@@ -6846,6 +7841,9 @@
             <w:hideMark/>
           </w:tcPr>
           <w:p>
+            <w:pPr>
+              <w:spacing w:line="240" w:lineRule="auto"/>
+            </w:pPr>
             <w:r>
               <w:t>Bagaimana objek dibentuk atau diawali.</w:t>
             </w:r>
@@ -6868,6 +7866,9 @@
             <w:hideMark/>
           </w:tcPr>
           <w:p>
+            <w:pPr>
+              <w:spacing w:line="240" w:lineRule="auto"/>
+            </w:pPr>
             <w:r>
               <w:t>4.</w:t>
             </w:r>
@@ -6886,6 +7887,7 @@
           </w:tcPr>
           <w:p>
             <w:pPr>
+              <w:spacing w:line="240" w:lineRule="auto"/>
               <w:rPr>
                 <w:b/>
               </w:rPr>
@@ -6920,10 +7922,10 @@
                           </pic:cNvPicPr>
                         </pic:nvPicPr>
                         <pic:blipFill>
-                          <a:blip r:embed="rId21">
+                          <a:blip r:embed="rId20">
                             <a:extLst>
                               <a:ext uri="{28A0092B-C50C-407E-A947-70E740481C1C}">
-                                <a14:useLocalDpi xmlns:a14="http://schemas.microsoft.com/office/drawing/2010/main" xmlns:wps="http://schemas.microsoft.com/office/word/2010/wordprocessingShape" xmlns:wpi="http://schemas.microsoft.com/office/word/2010/wordprocessingInk" xmlns:wpg="http://schemas.microsoft.com/office/word/2010/wordprocessingGroup" xmlns:w15="http://schemas.microsoft.com/office/word/2012/wordml" xmlns:w14="http://schemas.microsoft.com/office/word/2010/wordml" xmlns:w="http://schemas.openxmlformats.org/wordprocessingml/2006/main" xmlns:w10="urn:schemas-microsoft-com:office:word" xmlns:wp14="http://schemas.microsoft.com/office/word/2010/wordprocessingDrawing" xmlns:v="urn:schemas-microsoft-com:vml" xmlns:o="urn:schemas-microsoft-com:office:office" xmlns:mc="http://schemas.openxmlformats.org/markup-compatibility/2006" xmlns:wpc="http://schemas.microsoft.com/office/word/2010/wordprocessingCanvas" xmlns="" val="0"/>
+                                <a14:useLocalDpi xmlns:a14="http://schemas.microsoft.com/office/drawing/2010/main" val="0"/>
                               </a:ext>
                             </a:extLst>
                           </a:blip>
@@ -6966,6 +7968,7 @@
           </w:tcPr>
           <w:p>
             <w:pPr>
+              <w:spacing w:line="240" w:lineRule="auto"/>
               <w:rPr>
                 <w:b/>
               </w:rPr>
@@ -6991,6 +7994,7 @@
           </w:tcPr>
           <w:p>
             <w:pPr>
+              <w:spacing w:line="240" w:lineRule="auto"/>
               <w:rPr>
                 <w:lang w:val="nl-NL"/>
               </w:rPr>
@@ -7020,8 +8024,10 @@
             <w:hideMark/>
           </w:tcPr>
           <w:p>
-            <w:r>
-              <w:lastRenderedPageBreak/>
+            <w:pPr>
+              <w:spacing w:line="240" w:lineRule="auto"/>
+            </w:pPr>
+            <w:r>
               <w:t>5.</w:t>
             </w:r>
           </w:p>
@@ -7039,6 +8045,7 @@
           </w:tcPr>
           <w:p>
             <w:pPr>
+              <w:spacing w:line="240" w:lineRule="auto"/>
               <w:rPr>
                 <w:b/>
               </w:rPr>
@@ -7073,10 +8080,10 @@
                           </pic:cNvPicPr>
                         </pic:nvPicPr>
                         <pic:blipFill>
-                          <a:blip r:embed="rId22">
+                          <a:blip r:embed="rId21">
                             <a:extLst>
                               <a:ext uri="{28A0092B-C50C-407E-A947-70E740481C1C}">
-                                <a14:useLocalDpi xmlns:a14="http://schemas.microsoft.com/office/drawing/2010/main" xmlns:wps="http://schemas.microsoft.com/office/word/2010/wordprocessingShape" xmlns:wpi="http://schemas.microsoft.com/office/word/2010/wordprocessingInk" xmlns:wpg="http://schemas.microsoft.com/office/word/2010/wordprocessingGroup" xmlns:w15="http://schemas.microsoft.com/office/word/2012/wordml" xmlns:w14="http://schemas.microsoft.com/office/word/2010/wordml" xmlns:w="http://schemas.openxmlformats.org/wordprocessingml/2006/main" xmlns:w10="urn:schemas-microsoft-com:office:word" xmlns:wp14="http://schemas.microsoft.com/office/word/2010/wordprocessingDrawing" xmlns:v="urn:schemas-microsoft-com:vml" xmlns:o="urn:schemas-microsoft-com:office:office" xmlns:mc="http://schemas.openxmlformats.org/markup-compatibility/2006" xmlns:wpc="http://schemas.microsoft.com/office/word/2010/wordprocessingCanvas" xmlns="" val="0"/>
+                                <a14:useLocalDpi xmlns:a14="http://schemas.microsoft.com/office/drawing/2010/main" val="0"/>
                               </a:ext>
                             </a:extLst>
                           </a:blip>
@@ -7119,6 +8126,7 @@
           </w:tcPr>
           <w:p>
             <w:pPr>
+              <w:spacing w:line="240" w:lineRule="auto"/>
               <w:rPr>
                 <w:b/>
               </w:rPr>
@@ -7144,6 +8152,7 @@
           </w:tcPr>
           <w:p>
             <w:pPr>
+              <w:spacing w:line="240" w:lineRule="auto"/>
               <w:rPr>
                 <w:b/>
               </w:rPr>
@@ -7234,7 +8243,35 @@
         <w:rPr>
           <w:lang w:val="id-ID"/>
         </w:rPr>
-        <w:t xml:space="preserve">Sukamto  dan  Shalahuddin  (2013:165),  “Sequence diagram  atau  diagram sekuen menggambarkan kelakuan objek pada use case dengan mendeskripsikan waktu hidup objek dan message yang </w:t>
+        <w:t>Sukamto  dan  Shalahuddin  (2013:165),  “</w:t>
+      </w:r>
+      <w:r>
+        <w:rPr>
+          <w:i/>
+          <w:iCs/>
+          <w:lang w:val="id-ID"/>
+        </w:rPr>
+        <w:t>Sequence</w:t>
+      </w:r>
+      <w:r>
+        <w:rPr>
+          <w:lang w:val="id-ID"/>
+        </w:rPr>
+        <w:t xml:space="preserve"> diagram  atau  diagram sekuen menggambarkan kelakuan objek pada </w:t>
+      </w:r>
+      <w:r>
+        <w:rPr>
+          <w:i/>
+          <w:iCs/>
+          <w:lang w:val="id-ID"/>
+        </w:rPr>
+        <w:t>use case</w:t>
+      </w:r>
+      <w:r>
+        <w:rPr>
+          <w:lang w:val="id-ID"/>
+        </w:rPr>
+        <w:t xml:space="preserve"> dengan mendeskripsikan waktu hidup objek dan message yang </w:t>
       </w:r>
       <w:r>
         <w:rPr>
@@ -7254,6 +8291,7 @@
         <w:jc w:val="center"/>
       </w:pPr>
       <w:r>
+        <w:lastRenderedPageBreak/>
         <w:t>Tabel 2.4</w:t>
       </w:r>
       <w:r>
@@ -7279,7 +8317,7 @@
           <w:insideV w:val="single" w:sz="4" w:space="0" w:color="auto"/>
         </w:tblBorders>
         <w:tblLayout w:type="fixed"/>
-        <w:tblLook w:val="01E0"/>
+        <w:tblLook w:val="01E0" w:firstRow="1" w:lastRow="1" w:firstColumn="1" w:lastColumn="1" w:noHBand="0" w:noVBand="0"/>
       </w:tblPr>
       <w:tblGrid>
         <w:gridCol w:w="630"/>
@@ -7412,11 +8450,18 @@
             </w:tcBorders>
           </w:tcPr>
           <w:p>
+            <w:pPr>
+              <w:spacing w:line="240" w:lineRule="auto"/>
+            </w:pPr>
             <w:r>
               <w:t>1.</w:t>
             </w:r>
           </w:p>
-          <w:p/>
+          <w:p>
+            <w:pPr>
+              <w:spacing w:line="240" w:lineRule="auto"/>
+            </w:pPr>
+          </w:p>
         </w:tc>
         <w:tc>
           <w:tcPr>
@@ -7430,6 +8475,9 @@
             <w:hideMark/>
           </w:tcPr>
           <w:p>
+            <w:pPr>
+              <w:spacing w:line="240" w:lineRule="auto"/>
+            </w:pPr>
             <w:r>
               <w:rPr>
                 <w:noProof/>
@@ -7460,10 +8508,10 @@
                           </pic:cNvPicPr>
                         </pic:nvPicPr>
                         <pic:blipFill>
-                          <a:blip r:embed="rId23">
+                          <a:blip r:embed="rId22">
                             <a:extLst>
                               <a:ext uri="{28A0092B-C50C-407E-A947-70E740481C1C}">
-                                <a14:useLocalDpi xmlns:a14="http://schemas.microsoft.com/office/drawing/2010/main" xmlns:wps="http://schemas.microsoft.com/office/word/2010/wordprocessingShape" xmlns:wpi="http://schemas.microsoft.com/office/word/2010/wordprocessingInk" xmlns:wpg="http://schemas.microsoft.com/office/word/2010/wordprocessingGroup" xmlns:w15="http://schemas.microsoft.com/office/word/2012/wordml" xmlns:w14="http://schemas.microsoft.com/office/word/2010/wordml" xmlns:w="http://schemas.openxmlformats.org/wordprocessingml/2006/main" xmlns:w10="urn:schemas-microsoft-com:office:word" xmlns:wp14="http://schemas.microsoft.com/office/word/2010/wordprocessingDrawing" xmlns:v="urn:schemas-microsoft-com:vml" xmlns:o="urn:schemas-microsoft-com:office:office" xmlns:mc="http://schemas.openxmlformats.org/markup-compatibility/2006" xmlns:wpc="http://schemas.microsoft.com/office/word/2010/wordprocessingCanvas" xmlns="" val="0"/>
+                                <a14:useLocalDpi xmlns:a14="http://schemas.microsoft.com/office/drawing/2010/main" val="0"/>
                               </a:ext>
                             </a:extLst>
                           </a:blip>
@@ -7505,6 +8553,7 @@
           </w:tcPr>
           <w:p>
             <w:pPr>
+              <w:spacing w:line="240" w:lineRule="auto"/>
               <w:rPr>
                 <w:i/>
               </w:rPr>
@@ -7516,7 +8565,11 @@
               <w:t>LifeLine</w:t>
             </w:r>
           </w:p>
-          <w:p/>
+          <w:p>
+            <w:pPr>
+              <w:spacing w:line="240" w:lineRule="auto"/>
+            </w:pPr>
+          </w:p>
         </w:tc>
         <w:tc>
           <w:tcPr>
@@ -7531,6 +8584,7 @@
           </w:tcPr>
           <w:p>
             <w:pPr>
+              <w:spacing w:line="240" w:lineRule="auto"/>
               <w:rPr>
                 <w:lang w:val="sv-SE"/>
               </w:rPr>
@@ -7573,6 +8627,9 @@
             <w:hideMark/>
           </w:tcPr>
           <w:p>
+            <w:pPr>
+              <w:spacing w:line="240" w:lineRule="auto"/>
+            </w:pPr>
             <w:r>
               <w:t>2.</w:t>
             </w:r>
@@ -7590,6 +8647,9 @@
             <w:hideMark/>
           </w:tcPr>
           <w:p>
+            <w:pPr>
+              <w:spacing w:line="240" w:lineRule="auto"/>
+            </w:pPr>
             <w:r>
               <w:object w:dxaOrig="1650" w:dyaOrig="480">
                 <v:shapetype id="_x0000_t75" coordsize="21600,21600" o:spt="75" o:preferrelative="t" path="m@4@5l@4@11@9@11@9@5xe" filled="f" stroked="f">
@@ -7612,9 +8672,9 @@
                   <o:lock v:ext="edit" aspectratio="t"/>
                 </v:shapetype>
                 <v:shape id="_x0000_i1025" type="#_x0000_t75" style="width:75.75pt;height:26.25pt" o:ole="">
-                  <v:imagedata r:id="rId24" o:title=""/>
+                  <v:imagedata r:id="rId23" o:title=""/>
                 </v:shape>
-                <o:OLEObject Type="Embed" ProgID="PBrush" ShapeID="_x0000_i1025" DrawAspect="Content" ObjectID="_1639907041" r:id="rId25"/>
+                <o:OLEObject Type="Embed" ProgID="PBrush" ShapeID="_x0000_i1025" DrawAspect="Content" ObjectID="_1640084735" r:id="rId24"/>
               </w:object>
             </w:r>
           </w:p>
@@ -7631,6 +8691,9 @@
             <w:hideMark/>
           </w:tcPr>
           <w:p>
+            <w:pPr>
+              <w:spacing w:line="240" w:lineRule="auto"/>
+            </w:pPr>
             <w:r>
               <w:rPr>
                 <w:i/>
@@ -7655,6 +8718,7 @@
               <w:tabs>
                 <w:tab w:val="left" w:pos="480"/>
               </w:tabs>
+              <w:spacing w:line="240" w:lineRule="auto"/>
             </w:pPr>
             <w:r>
               <w:t>Spesifikasi dari komunikasi antar objek yang memuat informasi-informasi tentang aktifitas yang terjadi</w:t>
@@ -7678,6 +8742,9 @@
             <w:hideMark/>
           </w:tcPr>
           <w:p>
+            <w:pPr>
+              <w:spacing w:line="240" w:lineRule="auto"/>
+            </w:pPr>
             <w:r>
               <w:t>3.</w:t>
             </w:r>
@@ -7693,8 +8760,15 @@
               <w:right w:val="single" w:sz="4" w:space="0" w:color="auto"/>
             </w:tcBorders>
           </w:tcPr>
-          <w:p/>
           <w:p>
+            <w:pPr>
+              <w:spacing w:line="240" w:lineRule="auto"/>
+            </w:pPr>
+          </w:p>
+          <w:p>
+            <w:pPr>
+              <w:spacing w:line="240" w:lineRule="auto"/>
+            </w:pPr>
             <w:r>
               <w:rPr>
                 <w:noProof/>
@@ -7717,10 +8791,10 @@
                           </pic:cNvPicPr>
                         </pic:nvPicPr>
                         <pic:blipFill>
-                          <a:blip r:embed="rId26">
+                          <a:blip r:embed="rId25">
                             <a:extLst>
                               <a:ext uri="{28A0092B-C50C-407E-A947-70E740481C1C}">
-                                <a14:useLocalDpi xmlns:a14="http://schemas.microsoft.com/office/drawing/2010/main" xmlns:wps="http://schemas.microsoft.com/office/word/2010/wordprocessingShape" xmlns:wpi="http://schemas.microsoft.com/office/word/2010/wordprocessingInk" xmlns:wpg="http://schemas.microsoft.com/office/word/2010/wordprocessingGroup" xmlns:w15="http://schemas.microsoft.com/office/word/2012/wordml" xmlns:w14="http://schemas.microsoft.com/office/word/2010/wordml" xmlns:w="http://schemas.openxmlformats.org/wordprocessingml/2006/main" xmlns:w10="urn:schemas-microsoft-com:office:word" xmlns:wp14="http://schemas.microsoft.com/office/word/2010/wordprocessingDrawing" xmlns:v="urn:schemas-microsoft-com:vml" xmlns:o="urn:schemas-microsoft-com:office:office" xmlns:mc="http://schemas.openxmlformats.org/markup-compatibility/2006" xmlns:wpc="http://schemas.microsoft.com/office/word/2010/wordprocessingCanvas" xmlns="" val="0"/>
+                                <a14:useLocalDpi xmlns:a14="http://schemas.microsoft.com/office/drawing/2010/main" val="0"/>
                               </a:ext>
                             </a:extLst>
                           </a:blip>
@@ -7762,6 +8836,9 @@
             <w:hideMark/>
           </w:tcPr>
           <w:p>
+            <w:pPr>
+              <w:spacing w:line="240" w:lineRule="auto"/>
+            </w:pPr>
             <w:r>
               <w:rPr>
                 <w:i/>
@@ -7782,6 +8859,9 @@
             <w:hideMark/>
           </w:tcPr>
           <w:p>
+            <w:pPr>
+              <w:spacing w:line="240" w:lineRule="auto"/>
+            </w:pPr>
             <w:r>
               <w:t>Spesifikasi dari komunikasi antar objek yang memuat informasi-informasi tentang aktifitas yang terjadi</w:t>
             </w:r>
@@ -7837,11 +8917,27 @@
         <w:ind w:left="284" w:firstLine="436"/>
       </w:pPr>
       <w:r>
-        <w:t xml:space="preserve">Sukamto dan Shalahuddin (2013:141), “Diagram kelas atau class diagram menggambarkan struktur sistem dari segi pendefinisian kelas-kelas  yang akan </w:t>
-      </w:r>
-      <w:r>
-        <w:lastRenderedPageBreak/>
-        <w:t>dibuat untuk membangun sistem”. Kelas memiliki apa yang disebut atribut dan metode atau operasi.</w:t>
+        <w:t xml:space="preserve">Sukamto dan Shalahuddin (2013:141), “Diagram kelas atau </w:t>
+      </w:r>
+      <w:r>
+        <w:rPr>
+          <w:i/>
+          <w:iCs/>
+        </w:rPr>
+        <w:t>class</w:t>
+      </w:r>
+      <w:r>
+        <w:t xml:space="preserve"> </w:t>
+      </w:r>
+      <w:r>
+        <w:rPr>
+          <w:i/>
+          <w:iCs/>
+        </w:rPr>
+        <w:t>diagram</w:t>
+      </w:r>
+      <w:r>
+        <w:t xml:space="preserve"> menggambarkan struktur sistem dari segi pendefinisian kelas-kelas  yang akan dibuat untuk membangun sistem”. Kelas memiliki apa yang disebut atribut dan metode atau operasi.</w:t>
       </w:r>
       <w:r>
         <w:t>”</w:t>
@@ -7859,7 +8955,19 @@
         <w:rPr>
           <w:lang w:val="id-ID"/>
         </w:rPr>
-        <w:t>,s</w:t>
+        <w:t>,</w:t>
+      </w:r>
+      <w:r>
+        <w:rPr>
+          <w:lang w:val="id-ID"/>
+        </w:rPr>
+        <w:t xml:space="preserve"> </w:t>
+      </w:r>
+      <w:r>
+        <w:rPr>
+          <w:lang w:val="id-ID"/>
+        </w:rPr>
+        <w:t>s</w:t>
       </w:r>
       <w:r>
         <w:t>eperti objek, adalah sesuatu yang membungkus (</w:t>
@@ -7929,7 +9037,7 @@
           <w:insideV w:val="single" w:sz="4" w:space="0" w:color="auto"/>
         </w:tblBorders>
         <w:tblLayout w:type="fixed"/>
-        <w:tblLook w:val="01E0"/>
+        <w:tblLook w:val="01E0" w:firstRow="1" w:lastRow="1" w:firstColumn="1" w:lastColumn="1" w:noHBand="0" w:noVBand="0"/>
       </w:tblPr>
       <w:tblGrid>
         <w:gridCol w:w="630"/>
@@ -7956,6 +9064,7 @@
           </w:tcPr>
           <w:p>
             <w:pPr>
+              <w:spacing w:line="240" w:lineRule="auto"/>
               <w:rPr>
                 <w:b/>
               </w:rPr>
@@ -7982,6 +9091,7 @@
           </w:tcPr>
           <w:p>
             <w:pPr>
+              <w:spacing w:line="240" w:lineRule="auto"/>
               <w:rPr>
                 <w:b/>
               </w:rPr>
@@ -8008,6 +9118,7 @@
           </w:tcPr>
           <w:p>
             <w:pPr>
+              <w:spacing w:line="240" w:lineRule="auto"/>
               <w:rPr>
                 <w:b/>
               </w:rPr>
@@ -8034,6 +9145,7 @@
           </w:tcPr>
           <w:p>
             <w:pPr>
+              <w:spacing w:line="240" w:lineRule="auto"/>
               <w:rPr>
                 <w:b/>
               </w:rPr>
@@ -8062,7 +9174,11 @@
             </w:tcBorders>
           </w:tcPr>
           <w:p>
-            <w:r>
+            <w:pPr>
+              <w:spacing w:line="240" w:lineRule="auto"/>
+            </w:pPr>
+            <w:r>
+              <w:lastRenderedPageBreak/>
               <w:t>1.</w:t>
             </w:r>
           </w:p>
@@ -8079,6 +9195,9 @@
             <w:vAlign w:val="center"/>
           </w:tcPr>
           <w:p>
+            <w:pPr>
+              <w:spacing w:line="240" w:lineRule="auto"/>
+            </w:pPr>
             <w:r>
               <w:rPr>
                 <w:noProof/>
@@ -8088,7 +9207,7 @@
                   <wp:extent cx="904875" cy="542925"/>
                   <wp:effectExtent l="0" t="0" r="9525" b="9525"/>
                   <wp:docPr id="72" name="Picture 72" descr="Description: http://2.bp.blogspot.com/-ONANWqL3deg/VR5DiCMv1pI/AAAAAAAAATk/yo54xjtEtgE/s1600/Snap%2B2015-04-03%2Bat%2B14.23.03.png">
-                    <a:hlinkClick xmlns:a="http://schemas.openxmlformats.org/drawingml/2006/main" r:id="rId27"/>
+                    <a:hlinkClick xmlns:a="http://schemas.openxmlformats.org/drawingml/2006/main" r:id="rId26"/>
                   </wp:docPr>
                   <wp:cNvGraphicFramePr>
                     <a:graphicFrameLocks xmlns:a="http://schemas.openxmlformats.org/drawingml/2006/main" noChangeAspect="1"/>
@@ -8103,10 +9222,10 @@
                           </pic:cNvPicPr>
                         </pic:nvPicPr>
                         <pic:blipFill>
-                          <a:blip r:embed="rId28">
+                          <a:blip r:embed="rId27">
                             <a:extLst>
                               <a:ext uri="{28A0092B-C50C-407E-A947-70E740481C1C}">
-                                <a14:useLocalDpi xmlns:a14="http://schemas.microsoft.com/office/drawing/2010/main" xmlns:wps="http://schemas.microsoft.com/office/word/2010/wordprocessingShape" xmlns:wpi="http://schemas.microsoft.com/office/word/2010/wordprocessingInk" xmlns:wpg="http://schemas.microsoft.com/office/word/2010/wordprocessingGroup" xmlns:w15="http://schemas.microsoft.com/office/word/2012/wordml" xmlns:w14="http://schemas.microsoft.com/office/word/2010/wordml" xmlns:w="http://schemas.openxmlformats.org/wordprocessingml/2006/main" xmlns:w10="urn:schemas-microsoft-com:office:word" xmlns:wp14="http://schemas.microsoft.com/office/word/2010/wordprocessingDrawing" xmlns:v="urn:schemas-microsoft-com:vml" xmlns:o="urn:schemas-microsoft-com:office:office" xmlns:mc="http://schemas.openxmlformats.org/markup-compatibility/2006" xmlns:wpc="http://schemas.microsoft.com/office/word/2010/wordprocessingCanvas" xmlns="" val="0"/>
+                                <a14:useLocalDpi xmlns:a14="http://schemas.microsoft.com/office/drawing/2010/main" val="0"/>
                               </a:ext>
                             </a:extLst>
                           </a:blip>
@@ -8147,11 +9266,18 @@
             </w:tcBorders>
           </w:tcPr>
           <w:p>
+            <w:pPr>
+              <w:spacing w:line="240" w:lineRule="auto"/>
+            </w:pPr>
             <w:r>
               <w:t>Kelas</w:t>
             </w:r>
           </w:p>
-          <w:p/>
+          <w:p>
+            <w:pPr>
+              <w:spacing w:line="240" w:lineRule="auto"/>
+            </w:pPr>
+          </w:p>
         </w:tc>
         <w:tc>
           <w:tcPr>
@@ -8164,6 +9290,9 @@
             </w:tcBorders>
           </w:tcPr>
           <w:p>
+            <w:pPr>
+              <w:spacing w:line="240" w:lineRule="auto"/>
+            </w:pPr>
             <w:r>
               <w:t xml:space="preserve">Kelas pada stuktur </w:t>
             </w:r>
@@ -8188,6 +9317,9 @@
             </w:tcBorders>
           </w:tcPr>
           <w:p>
+            <w:pPr>
+              <w:spacing w:line="240" w:lineRule="auto"/>
+            </w:pPr>
             <w:r>
               <w:t>2.</w:t>
             </w:r>
@@ -8205,6 +9337,9 @@
             <w:vAlign w:val="center"/>
           </w:tcPr>
           <w:p>
+            <w:pPr>
+              <w:spacing w:line="240" w:lineRule="auto"/>
+            </w:pPr>
             <w:r>
               <w:rPr>
                 <w:noProof/>
@@ -8214,7 +9349,7 @@
                   <wp:extent cx="933450" cy="438150"/>
                   <wp:effectExtent l="0" t="0" r="0" b="0"/>
                   <wp:docPr id="71" name="Picture 71" descr="Description: http://3.bp.blogspot.com/-KrBdyBTW1hc/VR5D8nFNnxI/AAAAAAAAATs/Z2C3ZZSctRE/s1600/Snap%2B2015-04-03%2Bat%2B14.40.20.png">
-                    <a:hlinkClick xmlns:a="http://schemas.openxmlformats.org/drawingml/2006/main" r:id="rId29"/>
+                    <a:hlinkClick xmlns:a="http://schemas.openxmlformats.org/drawingml/2006/main" r:id="rId28"/>
                   </wp:docPr>
                   <wp:cNvGraphicFramePr>
                     <a:graphicFrameLocks xmlns:a="http://schemas.openxmlformats.org/drawingml/2006/main" noChangeAspect="1"/>
@@ -8229,10 +9364,10 @@
                           </pic:cNvPicPr>
                         </pic:nvPicPr>
                         <pic:blipFill>
-                          <a:blip r:embed="rId30">
+                          <a:blip r:embed="rId29">
                             <a:extLst>
                               <a:ext uri="{28A0092B-C50C-407E-A947-70E740481C1C}">
-                                <a14:useLocalDpi xmlns:a14="http://schemas.microsoft.com/office/drawing/2010/main" xmlns:wps="http://schemas.microsoft.com/office/word/2010/wordprocessingShape" xmlns:wpi="http://schemas.microsoft.com/office/word/2010/wordprocessingInk" xmlns:wpg="http://schemas.microsoft.com/office/word/2010/wordprocessingGroup" xmlns:w15="http://schemas.microsoft.com/office/word/2012/wordml" xmlns:w14="http://schemas.microsoft.com/office/word/2010/wordml" xmlns:w="http://schemas.openxmlformats.org/wordprocessingml/2006/main" xmlns:w10="urn:schemas-microsoft-com:office:word" xmlns:wp14="http://schemas.microsoft.com/office/word/2010/wordprocessingDrawing" xmlns:v="urn:schemas-microsoft-com:vml" xmlns:o="urn:schemas-microsoft-com:office:office" xmlns:mc="http://schemas.openxmlformats.org/markup-compatibility/2006" xmlns:wpc="http://schemas.microsoft.com/office/word/2010/wordprocessingCanvas" xmlns="" val="0"/>
+                                <a14:useLocalDpi xmlns:a14="http://schemas.microsoft.com/office/drawing/2010/main" val="0"/>
                               </a:ext>
                             </a:extLst>
                           </a:blip>
@@ -8273,6 +9408,9 @@
             </w:tcBorders>
           </w:tcPr>
           <w:p>
+            <w:pPr>
+              <w:spacing w:line="240" w:lineRule="auto"/>
+            </w:pPr>
             <w:r>
               <w:t>Antarmuka (</w:t>
             </w:r>
@@ -8298,6 +9436,9 @@
             </w:tcBorders>
           </w:tcPr>
           <w:p>
+            <w:pPr>
+              <w:spacing w:line="240" w:lineRule="auto"/>
+            </w:pPr>
             <w:r>
               <w:t xml:space="preserve">Sama dengan konsep </w:t>
             </w:r>
@@ -8328,6 +9469,9 @@
             </w:tcBorders>
           </w:tcPr>
           <w:p>
+            <w:pPr>
+              <w:spacing w:line="240" w:lineRule="auto"/>
+            </w:pPr>
             <w:r>
               <w:t>3.</w:t>
             </w:r>
@@ -8345,6 +9489,9 @@
             <w:vAlign w:val="center"/>
           </w:tcPr>
           <w:p>
+            <w:pPr>
+              <w:spacing w:line="240" w:lineRule="auto"/>
+            </w:pPr>
             <w:r>
               <w:rPr>
                 <w:noProof/>
@@ -8354,7 +9501,7 @@
                   <wp:extent cx="857250" cy="276225"/>
                   <wp:effectExtent l="0" t="0" r="0" b="9525"/>
                   <wp:docPr id="70" name="Picture 70" descr="Description: http://4.bp.blogspot.com/-zHROgHCpdrs/VR4yxlZgtwI/AAAAAAAAAS4/wPElhz9EWeU/s1600/Snap%2B2015-04-03%2Bat%2B13.13.47.png">
-                    <a:hlinkClick xmlns:a="http://schemas.openxmlformats.org/drawingml/2006/main" r:id="rId31"/>
+                    <a:hlinkClick xmlns:a="http://schemas.openxmlformats.org/drawingml/2006/main" r:id="rId30"/>
                   </wp:docPr>
                   <wp:cNvGraphicFramePr>
                     <a:graphicFrameLocks xmlns:a="http://schemas.openxmlformats.org/drawingml/2006/main" noChangeAspect="1"/>
@@ -8369,10 +9516,10 @@
                           </pic:cNvPicPr>
                         </pic:nvPicPr>
                         <pic:blipFill>
-                          <a:blip r:embed="rId32">
+                          <a:blip r:embed="rId31">
                             <a:extLst>
                               <a:ext uri="{28A0092B-C50C-407E-A947-70E740481C1C}">
-                                <a14:useLocalDpi xmlns:a14="http://schemas.microsoft.com/office/drawing/2010/main" xmlns:wps="http://schemas.microsoft.com/office/word/2010/wordprocessingShape" xmlns:wpi="http://schemas.microsoft.com/office/word/2010/wordprocessingInk" xmlns:wpg="http://schemas.microsoft.com/office/word/2010/wordprocessingGroup" xmlns:w15="http://schemas.microsoft.com/office/word/2012/wordml" xmlns:w14="http://schemas.microsoft.com/office/word/2010/wordml" xmlns:w="http://schemas.openxmlformats.org/wordprocessingml/2006/main" xmlns:w10="urn:schemas-microsoft-com:office:word" xmlns:wp14="http://schemas.microsoft.com/office/word/2010/wordprocessingDrawing" xmlns:v="urn:schemas-microsoft-com:vml" xmlns:o="urn:schemas-microsoft-com:office:office" xmlns:mc="http://schemas.openxmlformats.org/markup-compatibility/2006" xmlns:wpc="http://schemas.microsoft.com/office/word/2010/wordprocessingCanvas" xmlns="" val="0"/>
+                                <a14:useLocalDpi xmlns:a14="http://schemas.microsoft.com/office/drawing/2010/main" val="0"/>
                               </a:ext>
                             </a:extLst>
                           </a:blip>
@@ -8413,6 +9560,9 @@
             </w:tcBorders>
           </w:tcPr>
           <w:p>
+            <w:pPr>
+              <w:spacing w:line="240" w:lineRule="auto"/>
+            </w:pPr>
             <w:r>
               <w:t>Asosiasi (</w:t>
             </w:r>
@@ -8438,6 +9588,9 @@
             </w:tcBorders>
           </w:tcPr>
           <w:p>
+            <w:pPr>
+              <w:spacing w:line="240" w:lineRule="auto"/>
+            </w:pPr>
             <w:r>
               <w:t xml:space="preserve">Relasi antar kelas dengan makna umum, asosiasi biasanya juga di sertai dengan </w:t>
             </w:r>
@@ -8468,6 +9621,9 @@
             </w:tcBorders>
           </w:tcPr>
           <w:p>
+            <w:pPr>
+              <w:spacing w:line="240" w:lineRule="auto"/>
+            </w:pPr>
             <w:r>
               <w:t>4.</w:t>
             </w:r>
@@ -8485,6 +9641,9 @@
             <w:vAlign w:val="center"/>
           </w:tcPr>
           <w:p>
+            <w:pPr>
+              <w:spacing w:line="240" w:lineRule="auto"/>
+            </w:pPr>
             <w:r>
               <w:rPr>
                 <w:noProof/>
@@ -8494,7 +9653,7 @@
                   <wp:extent cx="876300" cy="209550"/>
                   <wp:effectExtent l="0" t="0" r="0" b="0"/>
                   <wp:docPr id="69" name="Picture 69" descr="Description: http://1.bp.blogspot.com/-GCiv3UbwSrY/VR5EVrJ5qYI/AAAAAAAAAT0/TN8iV3FI4qM/s1600/Snap%2B2015-04-03%2Bat%2B14.41.14.png">
-                    <a:hlinkClick xmlns:a="http://schemas.openxmlformats.org/drawingml/2006/main" r:id="rId33"/>
+                    <a:hlinkClick xmlns:a="http://schemas.openxmlformats.org/drawingml/2006/main" r:id="rId32"/>
                   </wp:docPr>
                   <wp:cNvGraphicFramePr>
                     <a:graphicFrameLocks xmlns:a="http://schemas.openxmlformats.org/drawingml/2006/main" noChangeAspect="1"/>
@@ -8509,10 +9668,10 @@
                           </pic:cNvPicPr>
                         </pic:nvPicPr>
                         <pic:blipFill>
-                          <a:blip r:embed="rId34">
+                          <a:blip r:embed="rId33">
                             <a:extLst>
                               <a:ext uri="{28A0092B-C50C-407E-A947-70E740481C1C}">
-                                <a14:useLocalDpi xmlns:a14="http://schemas.microsoft.com/office/drawing/2010/main" xmlns:wps="http://schemas.microsoft.com/office/word/2010/wordprocessingShape" xmlns:wpi="http://schemas.microsoft.com/office/word/2010/wordprocessingInk" xmlns:wpg="http://schemas.microsoft.com/office/word/2010/wordprocessingGroup" xmlns:w15="http://schemas.microsoft.com/office/word/2012/wordml" xmlns:w14="http://schemas.microsoft.com/office/word/2010/wordml" xmlns:w="http://schemas.openxmlformats.org/wordprocessingml/2006/main" xmlns:w10="urn:schemas-microsoft-com:office:word" xmlns:wp14="http://schemas.microsoft.com/office/word/2010/wordprocessingDrawing" xmlns:v="urn:schemas-microsoft-com:vml" xmlns:o="urn:schemas-microsoft-com:office:office" xmlns:mc="http://schemas.openxmlformats.org/markup-compatibility/2006" xmlns:wpc="http://schemas.microsoft.com/office/word/2010/wordprocessingCanvas" xmlns="" val="0"/>
+                                <a14:useLocalDpi xmlns:a14="http://schemas.microsoft.com/office/drawing/2010/main" val="0"/>
                               </a:ext>
                             </a:extLst>
                           </a:blip>
@@ -8553,6 +9712,9 @@
             </w:tcBorders>
           </w:tcPr>
           <w:p>
+            <w:pPr>
+              <w:spacing w:line="240" w:lineRule="auto"/>
+            </w:pPr>
             <w:r>
               <w:t>Asosiasi berarah (</w:t>
             </w:r>
@@ -8566,7 +9728,11 @@
               <w:t>)</w:t>
             </w:r>
           </w:p>
-          <w:p/>
+          <w:p>
+            <w:pPr>
+              <w:spacing w:line="240" w:lineRule="auto"/>
+            </w:pPr>
+          </w:p>
         </w:tc>
         <w:tc>
           <w:tcPr>
@@ -8579,6 +9745,9 @@
             </w:tcBorders>
           </w:tcPr>
           <w:p>
+            <w:pPr>
+              <w:spacing w:line="240" w:lineRule="auto"/>
+            </w:pPr>
             <w:r>
               <w:t xml:space="preserve">Relasi antar kelas dengan makna kelas yang satu digunakan oleh kelas yang lain, asosiasi berarah biasanya juga disertai dengan </w:t>
             </w:r>
@@ -8606,6 +9775,9 @@
             </w:tcBorders>
           </w:tcPr>
           <w:p>
+            <w:pPr>
+              <w:spacing w:line="240" w:lineRule="auto"/>
+            </w:pPr>
             <w:r>
               <w:t>5.</w:t>
             </w:r>
@@ -8623,6 +9795,9 @@
             <w:vAlign w:val="center"/>
           </w:tcPr>
           <w:p>
+            <w:pPr>
+              <w:spacing w:line="240" w:lineRule="auto"/>
+            </w:pPr>
             <w:r>
               <w:rPr>
                 <w:noProof/>
@@ -8632,7 +9807,7 @@
                   <wp:extent cx="933450" cy="276225"/>
                   <wp:effectExtent l="0" t="0" r="0" b="9525"/>
                   <wp:docPr id="68" name="Picture 68" descr="Description: http://1.bp.blogspot.com/-cKyffPtNDlo/VR4z51D8JqI/AAAAAAAAATM/sCjErS4-O6g/s1600/Snap%2B2015-04-03%2Bat%2B13.14.52.png">
-                    <a:hlinkClick xmlns:a="http://schemas.openxmlformats.org/drawingml/2006/main" r:id="rId35"/>
+                    <a:hlinkClick xmlns:a="http://schemas.openxmlformats.org/drawingml/2006/main" r:id="rId34"/>
                   </wp:docPr>
                   <wp:cNvGraphicFramePr>
                     <a:graphicFrameLocks xmlns:a="http://schemas.openxmlformats.org/drawingml/2006/main" noChangeAspect="1"/>
@@ -8647,10 +9822,10 @@
                           </pic:cNvPicPr>
                         </pic:nvPicPr>
                         <pic:blipFill>
-                          <a:blip r:embed="rId36">
+                          <a:blip r:embed="rId35">
                             <a:extLst>
                               <a:ext uri="{28A0092B-C50C-407E-A947-70E740481C1C}">
-                                <a14:useLocalDpi xmlns:a14="http://schemas.microsoft.com/office/drawing/2010/main" xmlns:wps="http://schemas.microsoft.com/office/word/2010/wordprocessingShape" xmlns:wpi="http://schemas.microsoft.com/office/word/2010/wordprocessingInk" xmlns:wpg="http://schemas.microsoft.com/office/word/2010/wordprocessingGroup" xmlns:w15="http://schemas.microsoft.com/office/word/2012/wordml" xmlns:w14="http://schemas.microsoft.com/office/word/2010/wordml" xmlns:w="http://schemas.openxmlformats.org/wordprocessingml/2006/main" xmlns:w10="urn:schemas-microsoft-com:office:word" xmlns:wp14="http://schemas.microsoft.com/office/word/2010/wordprocessingDrawing" xmlns:v="urn:schemas-microsoft-com:vml" xmlns:o="urn:schemas-microsoft-com:office:office" xmlns:mc="http://schemas.openxmlformats.org/markup-compatibility/2006" xmlns:wpc="http://schemas.microsoft.com/office/word/2010/wordprocessingCanvas" xmlns="" val="0"/>
+                                <a14:useLocalDpi xmlns:a14="http://schemas.microsoft.com/office/drawing/2010/main" val="0"/>
                               </a:ext>
                             </a:extLst>
                           </a:blip>
@@ -8691,6 +9866,9 @@
             </w:tcBorders>
           </w:tcPr>
           <w:p>
+            <w:pPr>
+              <w:spacing w:line="240" w:lineRule="auto"/>
+            </w:pPr>
             <w:r>
               <w:t>Generalisasi (</w:t>
             </w:r>
@@ -8716,12 +9894,11 @@
             </w:tcBorders>
           </w:tcPr>
           <w:p>
-            <w:r>
-              <w:t>Relasi antar kelas dengan makna generalisasi-spesialisasi (Umum-</w:t>
-            </w:r>
-            <w:r>
-              <w:lastRenderedPageBreak/>
-              <w:t>khusus)</w:t>
+            <w:pPr>
+              <w:spacing w:line="240" w:lineRule="auto"/>
+            </w:pPr>
+            <w:r>
+              <w:t>Relasi antar kelas dengan makna generalisasi-spesialisasi (Umum-khusus)</w:t>
             </w:r>
           </w:p>
         </w:tc>
@@ -8741,8 +9918,10 @@
             </w:tcBorders>
           </w:tcPr>
           <w:p>
-            <w:r>
-              <w:lastRenderedPageBreak/>
+            <w:pPr>
+              <w:spacing w:line="240" w:lineRule="auto"/>
+            </w:pPr>
+            <w:r>
               <w:t>6.</w:t>
             </w:r>
           </w:p>
@@ -8759,6 +9938,9 @@
             <w:vAlign w:val="center"/>
           </w:tcPr>
           <w:p>
+            <w:pPr>
+              <w:spacing w:line="240" w:lineRule="auto"/>
+            </w:pPr>
             <w:r>
               <w:rPr>
                 <w:noProof/>
@@ -8768,7 +9950,7 @@
                   <wp:extent cx="914400" cy="276225"/>
                   <wp:effectExtent l="0" t="0" r="0" b="9525"/>
                   <wp:docPr id="67" name="Picture 67" descr="Description: http://3.bp.blogspot.com/-erqoC86gu38/VR5EqWRg5-I/AAAAAAAAAT8/PYCgrIvnajU/s1600/Snap%2B2015-04-03%2Bat%2B14.42.51.png">
-                    <a:hlinkClick xmlns:a="http://schemas.openxmlformats.org/drawingml/2006/main" r:id="rId37"/>
+                    <a:hlinkClick xmlns:a="http://schemas.openxmlformats.org/drawingml/2006/main" r:id="rId36"/>
                   </wp:docPr>
                   <wp:cNvGraphicFramePr>
                     <a:graphicFrameLocks xmlns:a="http://schemas.openxmlformats.org/drawingml/2006/main" noChangeAspect="1"/>
@@ -8783,10 +9965,10 @@
                           </pic:cNvPicPr>
                         </pic:nvPicPr>
                         <pic:blipFill>
-                          <a:blip r:embed="rId38">
+                          <a:blip r:embed="rId37">
                             <a:extLst>
                               <a:ext uri="{28A0092B-C50C-407E-A947-70E740481C1C}">
-                                <a14:useLocalDpi xmlns:a14="http://schemas.microsoft.com/office/drawing/2010/main" xmlns:wps="http://schemas.microsoft.com/office/word/2010/wordprocessingShape" xmlns:wpi="http://schemas.microsoft.com/office/word/2010/wordprocessingInk" xmlns:wpg="http://schemas.microsoft.com/office/word/2010/wordprocessingGroup" xmlns:w15="http://schemas.microsoft.com/office/word/2012/wordml" xmlns:w14="http://schemas.microsoft.com/office/word/2010/wordml" xmlns:w="http://schemas.openxmlformats.org/wordprocessingml/2006/main" xmlns:w10="urn:schemas-microsoft-com:office:word" xmlns:wp14="http://schemas.microsoft.com/office/word/2010/wordprocessingDrawing" xmlns:v="urn:schemas-microsoft-com:vml" xmlns:o="urn:schemas-microsoft-com:office:office" xmlns:mc="http://schemas.openxmlformats.org/markup-compatibility/2006" xmlns:wpc="http://schemas.microsoft.com/office/word/2010/wordprocessingCanvas" xmlns="" val="0"/>
+                                <a14:useLocalDpi xmlns:a14="http://schemas.microsoft.com/office/drawing/2010/main" val="0"/>
                               </a:ext>
                             </a:extLst>
                           </a:blip>
@@ -8827,6 +10009,9 @@
             </w:tcBorders>
           </w:tcPr>
           <w:p>
+            <w:pPr>
+              <w:spacing w:line="240" w:lineRule="auto"/>
+            </w:pPr>
             <w:r>
               <w:t>Kebergantungan (</w:t>
             </w:r>
@@ -8852,6 +10037,9 @@
             </w:tcBorders>
           </w:tcPr>
           <w:p>
+            <w:pPr>
+              <w:spacing w:line="240" w:lineRule="auto"/>
+            </w:pPr>
             <w:r>
               <w:t>Relasi antar kelas dengan makna kebergantungan antar kelas</w:t>
             </w:r>
@@ -8873,6 +10061,9 @@
             </w:tcBorders>
           </w:tcPr>
           <w:p>
+            <w:pPr>
+              <w:spacing w:line="240" w:lineRule="auto"/>
+            </w:pPr>
             <w:r>
               <w:t>7.</w:t>
             </w:r>
@@ -8890,6 +10081,9 @@
             <w:vAlign w:val="center"/>
           </w:tcPr>
           <w:p>
+            <w:pPr>
+              <w:spacing w:line="240" w:lineRule="auto"/>
+            </w:pPr>
             <w:r>
               <w:rPr>
                 <w:noProof/>
@@ -8899,7 +10093,7 @@
                   <wp:extent cx="914400" cy="266700"/>
                   <wp:effectExtent l="0" t="0" r="0" b="0"/>
                   <wp:docPr id="66" name="Picture 66" descr="Description: http://1.bp.blogspot.com/-ElOpXzQNKiM/VR5EsB4cWaI/AAAAAAAAAUE/DS8j4PXysQg/s1600/Snap%2B2015-04-03%2Bat%2B14.43.20.png">
-                    <a:hlinkClick xmlns:a="http://schemas.openxmlformats.org/drawingml/2006/main" r:id="rId39"/>
+                    <a:hlinkClick xmlns:a="http://schemas.openxmlformats.org/drawingml/2006/main" r:id="rId38"/>
                   </wp:docPr>
                   <wp:cNvGraphicFramePr>
                     <a:graphicFrameLocks xmlns:a="http://schemas.openxmlformats.org/drawingml/2006/main" noChangeAspect="1"/>
@@ -8914,10 +10108,10 @@
                           </pic:cNvPicPr>
                         </pic:nvPicPr>
                         <pic:blipFill>
-                          <a:blip r:embed="rId40">
+                          <a:blip r:embed="rId39">
                             <a:extLst>
                               <a:ext uri="{28A0092B-C50C-407E-A947-70E740481C1C}">
-                                <a14:useLocalDpi xmlns:a14="http://schemas.microsoft.com/office/drawing/2010/main" xmlns:wps="http://schemas.microsoft.com/office/word/2010/wordprocessingShape" xmlns:wpi="http://schemas.microsoft.com/office/word/2010/wordprocessingInk" xmlns:wpg="http://schemas.microsoft.com/office/word/2010/wordprocessingGroup" xmlns:w15="http://schemas.microsoft.com/office/word/2012/wordml" xmlns:w14="http://schemas.microsoft.com/office/word/2010/wordml" xmlns:w="http://schemas.openxmlformats.org/wordprocessingml/2006/main" xmlns:w10="urn:schemas-microsoft-com:office:word" xmlns:wp14="http://schemas.microsoft.com/office/word/2010/wordprocessingDrawing" xmlns:v="urn:schemas-microsoft-com:vml" xmlns:o="urn:schemas-microsoft-com:office:office" xmlns:mc="http://schemas.openxmlformats.org/markup-compatibility/2006" xmlns:wpc="http://schemas.microsoft.com/office/word/2010/wordprocessingCanvas" xmlns="" val="0"/>
+                                <a14:useLocalDpi xmlns:a14="http://schemas.microsoft.com/office/drawing/2010/main" val="0"/>
                               </a:ext>
                             </a:extLst>
                           </a:blip>
@@ -8958,6 +10152,9 @@
             </w:tcBorders>
           </w:tcPr>
           <w:p>
+            <w:pPr>
+              <w:spacing w:line="240" w:lineRule="auto"/>
+            </w:pPr>
             <w:r>
               <w:t>Agregasi (</w:t>
             </w:r>
@@ -8983,6 +10180,9 @@
             </w:tcBorders>
           </w:tcPr>
           <w:p>
+            <w:pPr>
+              <w:spacing w:line="240" w:lineRule="auto"/>
+            </w:pPr>
             <w:r>
               <w:t>Relasi antar kelas dengan makna semua-bagian (</w:t>
             </w:r>
@@ -9277,6 +10477,7 @@
         <w:rPr>
           <w:i/>
         </w:rPr>
+        <w:lastRenderedPageBreak/>
         <w:t>Black box testing</w:t>
       </w:r>
       <w:r>
@@ -9355,7 +10556,6 @@
         <w:ind w:left="284" w:hanging="311"/>
       </w:pPr>
       <w:r>
-        <w:lastRenderedPageBreak/>
         <w:t>Pengujian terhadap sistem dapat dilakukan tanpa harus menelusuri kedalam kode program.</w:t>
       </w:r>
     </w:p>
@@ -9425,7 +10625,17 @@
         <w:ind w:left="0" w:firstLine="709"/>
       </w:pPr>
       <w:r>
-        <w:t>Menurut Rizky (2011:261), “White box testing secara umum merupakan jenis testing yang lebih berkonsentrasi terhadap isi dari perangkat lunak itu sendiri”. Jenis ini lebih banyak berkonsentrasi kepada source code dari perangkat lunak yang dibuat sehingga membutuhkan</w:t>
+        <w:t xml:space="preserve">Menurut Rizky (2011:261), “White box testing secara umum merupakan jenis testing yang lebih berkonsentrasi terhadap isi dari perangkat lunak itu sendiri”. Jenis ini lebih banyak berkonsentrasi kepada </w:t>
+      </w:r>
+      <w:r>
+        <w:rPr>
+          <w:i/>
+          <w:iCs/>
+        </w:rPr>
+        <w:t>source code</w:t>
+      </w:r>
+      <w:r>
+        <w:t xml:space="preserve"> dari perangkat lunak yang dibuat sehingga membutuhkan</w:t>
       </w:r>
       <w:r>
         <w:rPr>
@@ -9489,7 +10699,11 @@
         <w:t xml:space="preserve"> </w:t>
       </w:r>
       <w:r>
-        <w:t>Rakyat Daerah yang selanjutnya disebut DPRD adalah lembaga perwakilan</w:t>
+        <w:t xml:space="preserve">Rakyat </w:t>
+      </w:r>
+      <w:r>
+        <w:lastRenderedPageBreak/>
+        <w:t>Daerah yang selanjutnya disebut DPRD adalah lembaga perwakilan</w:t>
       </w:r>
       <w:r>
         <w:rPr>
@@ -9516,12 +10730,7 @@
         <w:t xml:space="preserve"> </w:t>
       </w:r>
       <w:r>
-        <w:t>legislate</w:t>
-      </w:r>
-      <w:bookmarkStart w:id="0" w:name="_GoBack"/>
-      <w:bookmarkEnd w:id="0"/>
-      <w:r>
-        <w:t xml:space="preserve"> atau membuat peraturan, peraturan perundang-undangan yang</w:t>
+        <w:t>legislate atau membuat peraturan, peraturan perundang-undangan yang</w:t>
       </w:r>
       <w:r>
         <w:rPr>
@@ -9560,11 +10769,7 @@
         <w:t xml:space="preserve">bertugas pada </w:t>
       </w:r>
       <w:r>
-        <w:t xml:space="preserve">Bidang Keuangan Dan </w:t>
-      </w:r>
-      <w:r>
-        <w:lastRenderedPageBreak/>
-        <w:t>Ekonomi</w:t>
+        <w:t>Bidang Keuangan Dan Ekonomi</w:t>
       </w:r>
       <w:r>
         <w:t xml:space="preserve">, </w:t>
@@ -9590,7 +10795,16 @@
         <w:ind w:firstLine="426"/>
       </w:pPr>
       <w:r>
-        <w:t>Dalam sekretariat DPRD Kota makassar dibentuk salah satu sub bagian yaitu Hubungan Masyarakat (Humas). Lembaga DPRD Kota Makassar telah lama berdiri dan Humas DPRD Kota Makassar terbentuk menjadi satu sub bagian pada tahun 2000serta ditambahkan ruang aspirasi dalam Humas pada tahun 2007.</w:t>
+        <w:t>Dalam sekretariat DPRD Kota makassar dibentuk salah satu sub bagian yaitu Hubungan Masyarakat (Humas). Lembaga DPRD Kota Makassar telah lama berdiri dan Humas DPRD Kota Makassar terbentuk menjadi satu sub bagian pada tahun 2000</w:t>
+      </w:r>
+      <w:r>
+        <w:rPr>
+          <w:lang w:val="id-ID"/>
+        </w:rPr>
+        <w:t xml:space="preserve"> </w:t>
+      </w:r>
+      <w:r>
+        <w:t>serta ditambahkan ruang aspirasi dalam Humas pada tahun 2007.</w:t>
       </w:r>
     </w:p>
     <w:p>
@@ -9598,7 +10812,25 @@
         <w:ind w:firstLine="426"/>
       </w:pPr>
       <w:r>
-        <w:t xml:space="preserve">Aktivitas Humas DPRD Kota Makassar banyak berhubungan dengan masyarakat, mediator antara masyarakat dengan lembaga antara lain humas menjembatani aspirasi masyarakat ke komisi terkait. Humas turut serta dengananggota DPRD untuk melakukan reses dan mempublikasi kegiatan antara lain dokumentasi, mengkliping koran yang memuat segala berita yang berhubungandengan DPRD Kota Makassar. </w:t>
+        <w:t>Aktivitas Humas DPRD Kota Makassar banyak berhubungan dengan masyarakat, mediator antara masyarakat dengan lembaga antara lain humas menjembatani aspirasi masyarakat ke komisi terkait. Humas turut serta dengan</w:t>
+      </w:r>
+      <w:r>
+        <w:rPr>
+          <w:lang w:val="id-ID"/>
+        </w:rPr>
+        <w:t xml:space="preserve"> </w:t>
+      </w:r>
+      <w:r>
+        <w:t>anggota DPRD untuk melakukan reses dan mempublikasi kegiatan antara lain dokumentasi, mengkliping koran yang memuat segala berita yang berhubungan</w:t>
+      </w:r>
+      <w:r>
+        <w:rPr>
+          <w:lang w:val="id-ID"/>
+        </w:rPr>
+        <w:t xml:space="preserve"> </w:t>
+      </w:r>
+      <w:r>
+        <w:t xml:space="preserve">dengan DPRD Kota Makassar. </w:t>
       </w:r>
     </w:p>
     <w:p>
@@ -9652,6 +10884,7 @@
         <w:rPr>
           <w:color w:val="000000"/>
         </w:rPr>
+        <w:lastRenderedPageBreak/>
         <w:t>Penelitian oleh Budi Yanto tahun 2013 dengan judul “Perancangan Aplikasi Online ‘JOGJA PEDULI’ Berbasis Mobile untuk Penjaringan Aspirasi Publik Terhadap Infrastruktur Sarana dan Prasarana Jalan Dalam Perkotaaan Daerah Istimewa Yogyakarta”</w:t>
       </w:r>
       <w:r>
@@ -9688,7 +10921,6 @@
         <w:rPr>
           <w:color w:val="000000"/>
         </w:rPr>
-        <w:lastRenderedPageBreak/>
         <w:t>Penelitian oleh Imam Adiyana dan Fajriya Hakim tahun 2015 dengan judul “Implementasi Text Mining pada Mesin Pencarian Twitter Untuk Menganalisis Topik-topik Terkait ‘KPK dan JOKOWI’ “. Pada penelitian ini peneliti membahas mengenai penerapan metode text mining untuk data tweet terkait topic KPK dan topic Jokowi, dimana didapatkan</w:t>
       </w:r>
       <w:r>
@@ -9713,7 +10945,14 @@
         <w:rPr>
           <w:color w:val="000000"/>
         </w:rPr>
-        <w:t xml:space="preserve">Penelitian oleh Annisya Aprilia Prasasanti, M. Ali Fauzi, dan M. Tanzil Furqon tahun 2018 dengan judul “Klasifikasi Teks Pengaduan Pada Sambat Online Menggunakan Metode N-Gram dan Neighbor Weighted K-Nearest Neighbor (NW-KNN)”. Pada penelitian ini peneliti membahas tentang penerapan </w:t>
+        <w:t xml:space="preserve">Penelitian oleh Annisya Aprilia Prasasanti, M. Ali Fauzi, dan M. Tanzil Furqon tahun 2018 dengan judul “Klasifikasi Teks Pengaduan Pada Sambat Online Menggunakan Metode N-Gram dan Neighbor Weighted </w:t>
+      </w:r>
+      <w:r>
+        <w:rPr>
+          <w:color w:val="000000"/>
+        </w:rPr>
+        <w:lastRenderedPageBreak/>
+        <w:t xml:space="preserve">K-Nearest Neighbor (NW-KNN)”. Pada penelitian ini peneliti membahas tentang penerapan </w:t>
       </w:r>
       <w:r>
         <w:rPr>
@@ -9775,7 +11014,6 @@
         <w:rPr>
           <w:color w:val="000000"/>
         </w:rPr>
-        <w:lastRenderedPageBreak/>
         <w:t xml:space="preserve">Penelitian oleh Panggasa dan Ruri Suko Basuki tahun 2015 dengan judul “ Klasifikasi Pengaduan Masyarakat Pada LaporGub Menggunakan Algoritma </w:t>
       </w:r>
       <w:r>
@@ -9938,7 +11176,14 @@
         <w:rPr>
           <w:color w:val="000000"/>
         </w:rPr>
-        <w:t>). Hasil penelitian menunjukkan bahwa laporan terkait kemiskinan memiliki jumlah terbanyak dengan topic mayoritas yang dibahas adalah mengenai bebe</w:t>
+        <w:t xml:space="preserve">). Hasil penelitian menunjukkan bahwa laporan terkait kemiskinan memiliki </w:t>
+      </w:r>
+      <w:r>
+        <w:rPr>
+          <w:color w:val="000000"/>
+        </w:rPr>
+        <w:lastRenderedPageBreak/>
+        <w:t>jumlah terbanyak dengan topic mayoritas yang dibahas adalah mengenai bebe</w:t>
       </w:r>
       <w:r>
         <w:rPr>
@@ -9998,14 +11243,7 @@
         <w:rPr>
           <w:color w:val="000000"/>
         </w:rPr>
-        <w:t xml:space="preserve"> dengan judul “Implementasi cosine similarity matching dalam penentuan dosen pembimbing tugas akhir”. </w:t>
-      </w:r>
-      <w:r>
-        <w:rPr>
-          <w:color w:val="000000"/>
-        </w:rPr>
-        <w:lastRenderedPageBreak/>
-        <w:t xml:space="preserve">Pada penelitian tersebut  menerapkan algoritma </w:t>
+        <w:t xml:space="preserve"> dengan judul “Implementasi cosine similarity matching dalam penentuan dosen pembimbing tugas akhir”. Pada penelitian tersebut  menerapkan algoritma </w:t>
       </w:r>
       <w:r>
         <w:rPr>
@@ -10077,9 +11315,9 @@
       </w:r>
     </w:p>
     <w:sectPr>
-      <w:headerReference w:type="default" r:id="rId41"/>
-      <w:footerReference w:type="default" r:id="rId42"/>
-      <w:footerReference w:type="first" r:id="rId43"/>
+      <w:headerReference w:type="default" r:id="rId40"/>
+      <w:footerReference w:type="default" r:id="rId41"/>
+      <w:footerReference w:type="first" r:id="rId42"/>
       <w:pgSz w:w="11907" w:h="16840" w:code="9"/>
       <w:pgMar w:top="2268" w:right="1701" w:bottom="1701" w:left="2268" w:header="720" w:footer="720" w:gutter="0"/>
       <w:pgNumType w:start="6"/>
@@ -10092,8 +11330,8 @@
 </file>
 
 <file path=word/endnotes.xml><?xml version="1.0" encoding="utf-8"?>
-<w:endnotes xmlns:ve="http://schemas.openxmlformats.org/markup-compatibility/2006" xmlns:o="urn:schemas-microsoft-com:office:office" xmlns:r="http://schemas.openxmlformats.org/officeDocument/2006/relationships" xmlns:m="http://schemas.openxmlformats.org/officeDocument/2006/math" xmlns:v="urn:schemas-microsoft-com:vml" xmlns:wp="http://schemas.openxmlformats.org/drawingml/2006/wordprocessingDrawing" xmlns:w10="urn:schemas-microsoft-com:office:word" xmlns:w="http://schemas.openxmlformats.org/wordprocessingml/2006/main" xmlns:wne="http://schemas.microsoft.com/office/word/2006/wordml">
-  <w:endnote w:type="separator" w:id="0">
+<w:endnotes xmlns:wpc="http://schemas.microsoft.com/office/word/2010/wordprocessingCanvas" xmlns:cx="http://schemas.microsoft.com/office/drawing/2014/chartex" xmlns:cx1="http://schemas.microsoft.com/office/drawing/2015/9/8/chartex" xmlns:cx2="http://schemas.microsoft.com/office/drawing/2015/10/21/chartex" xmlns:cx3="http://schemas.microsoft.com/office/drawing/2016/5/9/chartex" xmlns:cx4="http://schemas.microsoft.com/office/drawing/2016/5/10/chartex" xmlns:cx5="http://schemas.microsoft.com/office/drawing/2016/5/11/chartex" xmlns:cx6="http://schemas.microsoft.com/office/drawing/2016/5/12/chartex" xmlns:cx7="http://schemas.microsoft.com/office/drawing/2016/5/13/chartex" xmlns:cx8="http://schemas.microsoft.com/office/drawing/2016/5/14/chartex" xmlns:mc="http://schemas.openxmlformats.org/markup-compatibility/2006" xmlns:aink="http://schemas.microsoft.com/office/drawing/2016/ink" xmlns:am3d="http://schemas.microsoft.com/office/drawing/2017/model3d" xmlns:o="urn:schemas-microsoft-com:office:office" xmlns:r="http://schemas.openxmlformats.org/officeDocument/2006/relationships" xmlns:m="http://schemas.openxmlformats.org/officeDocument/2006/math" xmlns:v="urn:schemas-microsoft-com:vml" xmlns:wp14="http://schemas.microsoft.com/office/word/2010/wordprocessingDrawing" xmlns:wp="http://schemas.openxmlformats.org/drawingml/2006/wordprocessingDrawing" xmlns:w10="urn:schemas-microsoft-com:office:word" xmlns:w="http://schemas.openxmlformats.org/wordprocessingml/2006/main" xmlns:w14="http://schemas.microsoft.com/office/word/2010/wordml" xmlns:w15="http://schemas.microsoft.com/office/word/2012/wordml" xmlns:w16cid="http://schemas.microsoft.com/office/word/2016/wordml/cid" xmlns:w16se="http://schemas.microsoft.com/office/word/2015/wordml/symex" xmlns:wpg="http://schemas.microsoft.com/office/word/2010/wordprocessingGroup" xmlns:wpi="http://schemas.microsoft.com/office/word/2010/wordprocessingInk" xmlns:wne="http://schemas.microsoft.com/office/word/2006/wordml" xmlns:wps="http://schemas.microsoft.com/office/word/2010/wordprocessingShape" mc:Ignorable="w14 w15 w16se w16cid wp14">
+  <w:endnote w:type="separator" w:id="-1">
     <w:p>
       <w:pPr>
         <w:spacing w:line="240" w:lineRule="auto"/>
@@ -10103,7 +11341,7 @@
       </w:r>
     </w:p>
   </w:endnote>
-  <w:endnote w:type="continuationSeparator" w:id="1">
+  <w:endnote w:type="continuationSeparator" w:id="0">
     <w:p>
       <w:pPr>
         <w:spacing w:line="240" w:lineRule="auto"/>
@@ -10117,7 +11355,7 @@
 </file>
 
 <file path=word/footer1.xml><?xml version="1.0" encoding="utf-8"?>
-<w:ftr xmlns:ve="http://schemas.openxmlformats.org/markup-compatibility/2006" xmlns:o="urn:schemas-microsoft-com:office:office" xmlns:r="http://schemas.openxmlformats.org/officeDocument/2006/relationships" xmlns:m="http://schemas.openxmlformats.org/officeDocument/2006/math" xmlns:v="urn:schemas-microsoft-com:vml" xmlns:wp="http://schemas.openxmlformats.org/drawingml/2006/wordprocessingDrawing" xmlns:w10="urn:schemas-microsoft-com:office:word" xmlns:w="http://schemas.openxmlformats.org/wordprocessingml/2006/main" xmlns:wne="http://schemas.microsoft.com/office/word/2006/wordml">
+<w:ftr xmlns:wpc="http://schemas.microsoft.com/office/word/2010/wordprocessingCanvas" xmlns:cx="http://schemas.microsoft.com/office/drawing/2014/chartex" xmlns:cx1="http://schemas.microsoft.com/office/drawing/2015/9/8/chartex" xmlns:cx2="http://schemas.microsoft.com/office/drawing/2015/10/21/chartex" xmlns:cx3="http://schemas.microsoft.com/office/drawing/2016/5/9/chartex" xmlns:cx4="http://schemas.microsoft.com/office/drawing/2016/5/10/chartex" xmlns:cx5="http://schemas.microsoft.com/office/drawing/2016/5/11/chartex" xmlns:cx6="http://schemas.microsoft.com/office/drawing/2016/5/12/chartex" xmlns:cx7="http://schemas.microsoft.com/office/drawing/2016/5/13/chartex" xmlns:cx8="http://schemas.microsoft.com/office/drawing/2016/5/14/chartex" xmlns:mc="http://schemas.openxmlformats.org/markup-compatibility/2006" xmlns:aink="http://schemas.microsoft.com/office/drawing/2016/ink" xmlns:am3d="http://schemas.microsoft.com/office/drawing/2017/model3d" xmlns:o="urn:schemas-microsoft-com:office:office" xmlns:r="http://schemas.openxmlformats.org/officeDocument/2006/relationships" xmlns:m="http://schemas.openxmlformats.org/officeDocument/2006/math" xmlns:v="urn:schemas-microsoft-com:vml" xmlns:wp14="http://schemas.microsoft.com/office/word/2010/wordprocessingDrawing" xmlns:wp="http://schemas.openxmlformats.org/drawingml/2006/wordprocessingDrawing" xmlns:w10="urn:schemas-microsoft-com:office:word" xmlns:w="http://schemas.openxmlformats.org/wordprocessingml/2006/main" xmlns:w14="http://schemas.microsoft.com/office/word/2010/wordml" xmlns:w15="http://schemas.microsoft.com/office/word/2012/wordml" xmlns:w16cid="http://schemas.microsoft.com/office/word/2016/wordml/cid" xmlns:w16se="http://schemas.microsoft.com/office/word/2015/wordml/symex" xmlns:wpg="http://schemas.microsoft.com/office/word/2010/wordprocessingGroup" xmlns:wpi="http://schemas.microsoft.com/office/word/2010/wordprocessingInk" xmlns:wne="http://schemas.microsoft.com/office/word/2006/wordml" xmlns:wps="http://schemas.microsoft.com/office/word/2010/wordprocessingShape" mc:Ignorable="w14 w15 w16se w16cid wp14">
   <w:sdt>
     <w:sdtPr>
       <w:id w:val="-901050234"/>
@@ -10165,7 +11403,7 @@
 </file>
 
 <file path=word/footer2.xml><?xml version="1.0" encoding="utf-8"?>
-<w:ftr xmlns:ve="http://schemas.openxmlformats.org/markup-compatibility/2006" xmlns:o="urn:schemas-microsoft-com:office:office" xmlns:r="http://schemas.openxmlformats.org/officeDocument/2006/relationships" xmlns:m="http://schemas.openxmlformats.org/officeDocument/2006/math" xmlns:v="urn:schemas-microsoft-com:vml" xmlns:wp="http://schemas.openxmlformats.org/drawingml/2006/wordprocessingDrawing" xmlns:w10="urn:schemas-microsoft-com:office:word" xmlns:w="http://schemas.openxmlformats.org/wordprocessingml/2006/main" xmlns:wne="http://schemas.microsoft.com/office/word/2006/wordml">
+<w:ftr xmlns:wpc="http://schemas.microsoft.com/office/word/2010/wordprocessingCanvas" xmlns:cx="http://schemas.microsoft.com/office/drawing/2014/chartex" xmlns:cx1="http://schemas.microsoft.com/office/drawing/2015/9/8/chartex" xmlns:cx2="http://schemas.microsoft.com/office/drawing/2015/10/21/chartex" xmlns:cx3="http://schemas.microsoft.com/office/drawing/2016/5/9/chartex" xmlns:cx4="http://schemas.microsoft.com/office/drawing/2016/5/10/chartex" xmlns:cx5="http://schemas.microsoft.com/office/drawing/2016/5/11/chartex" xmlns:cx6="http://schemas.microsoft.com/office/drawing/2016/5/12/chartex" xmlns:cx7="http://schemas.microsoft.com/office/drawing/2016/5/13/chartex" xmlns:cx8="http://schemas.microsoft.com/office/drawing/2016/5/14/chartex" xmlns:mc="http://schemas.openxmlformats.org/markup-compatibility/2006" xmlns:aink="http://schemas.microsoft.com/office/drawing/2016/ink" xmlns:am3d="http://schemas.microsoft.com/office/drawing/2017/model3d" xmlns:o="urn:schemas-microsoft-com:office:office" xmlns:r="http://schemas.openxmlformats.org/officeDocument/2006/relationships" xmlns:m="http://schemas.openxmlformats.org/officeDocument/2006/math" xmlns:v="urn:schemas-microsoft-com:vml" xmlns:wp14="http://schemas.microsoft.com/office/word/2010/wordprocessingDrawing" xmlns:wp="http://schemas.openxmlformats.org/drawingml/2006/wordprocessingDrawing" xmlns:w10="urn:schemas-microsoft-com:office:word" xmlns:w="http://schemas.openxmlformats.org/wordprocessingml/2006/main" xmlns:w14="http://schemas.microsoft.com/office/word/2010/wordml" xmlns:w15="http://schemas.microsoft.com/office/word/2012/wordml" xmlns:w16cid="http://schemas.microsoft.com/office/word/2016/wordml/cid" xmlns:w16se="http://schemas.microsoft.com/office/word/2015/wordml/symex" xmlns:wpg="http://schemas.microsoft.com/office/word/2010/wordprocessingGroup" xmlns:wpi="http://schemas.microsoft.com/office/word/2010/wordprocessingInk" xmlns:wne="http://schemas.microsoft.com/office/word/2006/wordml" xmlns:wps="http://schemas.microsoft.com/office/word/2010/wordprocessingShape" mc:Ignorable="w14 w15 w16se w16cid wp14">
   <w:p>
     <w:pPr>
       <w:pStyle w:val="Footer"/>
@@ -10206,8 +11444,8 @@
 </file>
 
 <file path=word/footnotes.xml><?xml version="1.0" encoding="utf-8"?>
-<w:footnotes xmlns:ve="http://schemas.openxmlformats.org/markup-compatibility/2006" xmlns:o="urn:schemas-microsoft-com:office:office" xmlns:r="http://schemas.openxmlformats.org/officeDocument/2006/relationships" xmlns:m="http://schemas.openxmlformats.org/officeDocument/2006/math" xmlns:v="urn:schemas-microsoft-com:vml" xmlns:wp="http://schemas.openxmlformats.org/drawingml/2006/wordprocessingDrawing" xmlns:w10="urn:schemas-microsoft-com:office:word" xmlns:w="http://schemas.openxmlformats.org/wordprocessingml/2006/main" xmlns:wne="http://schemas.microsoft.com/office/word/2006/wordml">
-  <w:footnote w:type="separator" w:id="0">
+<w:footnotes xmlns:wpc="http://schemas.microsoft.com/office/word/2010/wordprocessingCanvas" xmlns:cx="http://schemas.microsoft.com/office/drawing/2014/chartex" xmlns:cx1="http://schemas.microsoft.com/office/drawing/2015/9/8/chartex" xmlns:cx2="http://schemas.microsoft.com/office/drawing/2015/10/21/chartex" xmlns:cx3="http://schemas.microsoft.com/office/drawing/2016/5/9/chartex" xmlns:cx4="http://schemas.microsoft.com/office/drawing/2016/5/10/chartex" xmlns:cx5="http://schemas.microsoft.com/office/drawing/2016/5/11/chartex" xmlns:cx6="http://schemas.microsoft.com/office/drawing/2016/5/12/chartex" xmlns:cx7="http://schemas.microsoft.com/office/drawing/2016/5/13/chartex" xmlns:cx8="http://schemas.microsoft.com/office/drawing/2016/5/14/chartex" xmlns:mc="http://schemas.openxmlformats.org/markup-compatibility/2006" xmlns:aink="http://schemas.microsoft.com/office/drawing/2016/ink" xmlns:am3d="http://schemas.microsoft.com/office/drawing/2017/model3d" xmlns:o="urn:schemas-microsoft-com:office:office" xmlns:r="http://schemas.openxmlformats.org/officeDocument/2006/relationships" xmlns:m="http://schemas.openxmlformats.org/officeDocument/2006/math" xmlns:v="urn:schemas-microsoft-com:vml" xmlns:wp14="http://schemas.microsoft.com/office/word/2010/wordprocessingDrawing" xmlns:wp="http://schemas.openxmlformats.org/drawingml/2006/wordprocessingDrawing" xmlns:w10="urn:schemas-microsoft-com:office:word" xmlns:w="http://schemas.openxmlformats.org/wordprocessingml/2006/main" xmlns:w14="http://schemas.microsoft.com/office/word/2010/wordml" xmlns:w15="http://schemas.microsoft.com/office/word/2012/wordml" xmlns:w16cid="http://schemas.microsoft.com/office/word/2016/wordml/cid" xmlns:w16se="http://schemas.microsoft.com/office/word/2015/wordml/symex" xmlns:wpg="http://schemas.microsoft.com/office/word/2010/wordprocessingGroup" xmlns:wpi="http://schemas.microsoft.com/office/word/2010/wordprocessingInk" xmlns:wne="http://schemas.microsoft.com/office/word/2006/wordml" xmlns:wps="http://schemas.microsoft.com/office/word/2010/wordprocessingShape" mc:Ignorable="w14 w15 w16se w16cid wp14">
+  <w:footnote w:type="separator" w:id="-1">
     <w:p>
       <w:pPr>
         <w:spacing w:line="240" w:lineRule="auto"/>
@@ -10217,7 +11455,7 @@
       </w:r>
     </w:p>
   </w:footnote>
-  <w:footnote w:type="continuationSeparator" w:id="1">
+  <w:footnote w:type="continuationSeparator" w:id="0">
     <w:p>
       <w:pPr>
         <w:spacing w:line="240" w:lineRule="auto"/>
@@ -10231,7 +11469,7 @@
 </file>
 
 <file path=word/header1.xml><?xml version="1.0" encoding="utf-8"?>
-<w:hdr xmlns:ve="http://schemas.openxmlformats.org/markup-compatibility/2006" xmlns:o="urn:schemas-microsoft-com:office:office" xmlns:r="http://schemas.openxmlformats.org/officeDocument/2006/relationships" xmlns:m="http://schemas.openxmlformats.org/officeDocument/2006/math" xmlns:v="urn:schemas-microsoft-com:vml" xmlns:wp="http://schemas.openxmlformats.org/drawingml/2006/wordprocessingDrawing" xmlns:w10="urn:schemas-microsoft-com:office:word" xmlns:w="http://schemas.openxmlformats.org/wordprocessingml/2006/main" xmlns:wne="http://schemas.microsoft.com/office/word/2006/wordml">
+<w:hdr xmlns:wpc="http://schemas.microsoft.com/office/word/2010/wordprocessingCanvas" xmlns:cx="http://schemas.microsoft.com/office/drawing/2014/chartex" xmlns:cx1="http://schemas.microsoft.com/office/drawing/2015/9/8/chartex" xmlns:cx2="http://schemas.microsoft.com/office/drawing/2015/10/21/chartex" xmlns:cx3="http://schemas.microsoft.com/office/drawing/2016/5/9/chartex" xmlns:cx4="http://schemas.microsoft.com/office/drawing/2016/5/10/chartex" xmlns:cx5="http://schemas.microsoft.com/office/drawing/2016/5/11/chartex" xmlns:cx6="http://schemas.microsoft.com/office/drawing/2016/5/12/chartex" xmlns:cx7="http://schemas.microsoft.com/office/drawing/2016/5/13/chartex" xmlns:cx8="http://schemas.microsoft.com/office/drawing/2016/5/14/chartex" xmlns:mc="http://schemas.openxmlformats.org/markup-compatibility/2006" xmlns:aink="http://schemas.microsoft.com/office/drawing/2016/ink" xmlns:am3d="http://schemas.microsoft.com/office/drawing/2017/model3d" xmlns:o="urn:schemas-microsoft-com:office:office" xmlns:r="http://schemas.openxmlformats.org/officeDocument/2006/relationships" xmlns:m="http://schemas.openxmlformats.org/officeDocument/2006/math" xmlns:v="urn:schemas-microsoft-com:vml" xmlns:wp14="http://schemas.microsoft.com/office/word/2010/wordprocessingDrawing" xmlns:wp="http://schemas.openxmlformats.org/drawingml/2006/wordprocessingDrawing" xmlns:w10="urn:schemas-microsoft-com:office:word" xmlns:w="http://schemas.openxmlformats.org/wordprocessingml/2006/main" xmlns:w14="http://schemas.microsoft.com/office/word/2010/wordml" xmlns:w15="http://schemas.microsoft.com/office/word/2012/wordml" xmlns:w16cid="http://schemas.microsoft.com/office/word/2016/wordml/cid" xmlns:w16se="http://schemas.microsoft.com/office/word/2015/wordml/symex" xmlns:wpg="http://schemas.microsoft.com/office/word/2010/wordprocessingGroup" xmlns:wpi="http://schemas.microsoft.com/office/word/2010/wordprocessingInk" xmlns:wne="http://schemas.microsoft.com/office/word/2006/wordml" xmlns:wps="http://schemas.microsoft.com/office/word/2010/wordprocessingShape" mc:Ignorable="w14 w15 w16se w16cid wp14">
   <w:sdt>
     <w:sdtPr>
       <w:id w:val="-278109610"/>
@@ -10306,8 +11544,8 @@
 </file>
 
 <file path=word/numbering.xml><?xml version="1.0" encoding="utf-8"?>
-<w:numbering xmlns:ve="http://schemas.openxmlformats.org/markup-compatibility/2006" xmlns:o="urn:schemas-microsoft-com:office:office" xmlns:r="http://schemas.openxmlformats.org/officeDocument/2006/relationships" xmlns:m="http://schemas.openxmlformats.org/officeDocument/2006/math" xmlns:v="urn:schemas-microsoft-com:vml" xmlns:wp="http://schemas.openxmlformats.org/drawingml/2006/wordprocessingDrawing" xmlns:w10="urn:schemas-microsoft-com:office:word" xmlns:w="http://schemas.openxmlformats.org/wordprocessingml/2006/main" xmlns:wne="http://schemas.microsoft.com/office/word/2006/wordml">
-  <w:abstractNum w:abstractNumId="0">
+<w:numbering xmlns:wpc="http://schemas.microsoft.com/office/word/2010/wordprocessingCanvas" xmlns:cx="http://schemas.microsoft.com/office/drawing/2014/chartex" xmlns:cx1="http://schemas.microsoft.com/office/drawing/2015/9/8/chartex" xmlns:cx2="http://schemas.microsoft.com/office/drawing/2015/10/21/chartex" xmlns:cx3="http://schemas.microsoft.com/office/drawing/2016/5/9/chartex" xmlns:cx4="http://schemas.microsoft.com/office/drawing/2016/5/10/chartex" xmlns:cx5="http://schemas.microsoft.com/office/drawing/2016/5/11/chartex" xmlns:cx6="http://schemas.microsoft.com/office/drawing/2016/5/12/chartex" xmlns:cx7="http://schemas.microsoft.com/office/drawing/2016/5/13/chartex" xmlns:cx8="http://schemas.microsoft.com/office/drawing/2016/5/14/chartex" xmlns:mc="http://schemas.openxmlformats.org/markup-compatibility/2006" xmlns:aink="http://schemas.microsoft.com/office/drawing/2016/ink" xmlns:am3d="http://schemas.microsoft.com/office/drawing/2017/model3d" xmlns:o="urn:schemas-microsoft-com:office:office" xmlns:r="http://schemas.openxmlformats.org/officeDocument/2006/relationships" xmlns:m="http://schemas.openxmlformats.org/officeDocument/2006/math" xmlns:v="urn:schemas-microsoft-com:vml" xmlns:wp14="http://schemas.microsoft.com/office/word/2010/wordprocessingDrawing" xmlns:wp="http://schemas.openxmlformats.org/drawingml/2006/wordprocessingDrawing" xmlns:w10="urn:schemas-microsoft-com:office:word" xmlns:w="http://schemas.openxmlformats.org/wordprocessingml/2006/main" xmlns:w14="http://schemas.microsoft.com/office/word/2010/wordml" xmlns:w15="http://schemas.microsoft.com/office/word/2012/wordml" xmlns:w16cid="http://schemas.microsoft.com/office/word/2016/wordml/cid" xmlns:w16se="http://schemas.microsoft.com/office/word/2015/wordml/symex" xmlns:wpg="http://schemas.microsoft.com/office/word/2010/wordprocessingGroup" xmlns:wpi="http://schemas.microsoft.com/office/word/2010/wordprocessingInk" xmlns:wne="http://schemas.microsoft.com/office/word/2006/wordml" xmlns:wps="http://schemas.microsoft.com/office/word/2010/wordprocessingShape" mc:Ignorable="w14 w15 w16se w16cid wp14">
+  <w:abstractNum w:abstractNumId="0" w15:restartNumberingAfterBreak="0">
     <w:nsid w:val="00000001"/>
     <w:multiLevelType w:val="multilevel"/>
     <w:tmpl w:val="98D249DE"/>
@@ -10424,7 +11662,7 @@
       </w:pPr>
     </w:lvl>
   </w:abstractNum>
-  <w:abstractNum w:abstractNumId="1">
+  <w:abstractNum w:abstractNumId="1" w15:restartNumberingAfterBreak="0">
     <w:nsid w:val="00000002"/>
     <w:multiLevelType w:val="multilevel"/>
     <w:tmpl w:val="00000002"/>
@@ -10541,7 +11779,7 @@
       </w:pPr>
     </w:lvl>
   </w:abstractNum>
-  <w:abstractNum w:abstractNumId="2">
+  <w:abstractNum w:abstractNumId="2" w15:restartNumberingAfterBreak="0">
     <w:nsid w:val="00000003"/>
     <w:multiLevelType w:val="multilevel"/>
     <w:tmpl w:val="6B1EC3D2"/>
@@ -10666,7 +11904,7 @@
       </w:rPr>
     </w:lvl>
   </w:abstractNum>
-  <w:abstractNum w:abstractNumId="3">
+  <w:abstractNum w:abstractNumId="3" w15:restartNumberingAfterBreak="0">
     <w:nsid w:val="00000004"/>
     <w:multiLevelType w:val="multilevel"/>
     <w:tmpl w:val="00000004"/>
@@ -10780,7 +12018,7 @@
       </w:pPr>
     </w:lvl>
   </w:abstractNum>
-  <w:abstractNum w:abstractNumId="4">
+  <w:abstractNum w:abstractNumId="4" w15:restartNumberingAfterBreak="0">
     <w:nsid w:val="00000006"/>
     <w:multiLevelType w:val="singleLevel"/>
     <w:tmpl w:val="00000006"/>
@@ -10798,7 +12036,7 @@
       </w:pPr>
     </w:lvl>
   </w:abstractNum>
-  <w:abstractNum w:abstractNumId="5">
+  <w:abstractNum w:abstractNumId="5" w15:restartNumberingAfterBreak="0">
     <w:nsid w:val="00000009"/>
     <w:multiLevelType w:val="singleLevel"/>
     <w:tmpl w:val="00000009"/>
@@ -10821,7 +12059,7 @@
       </w:rPr>
     </w:lvl>
   </w:abstractNum>
-  <w:abstractNum w:abstractNumId="6">
+  <w:abstractNum w:abstractNumId="6" w15:restartNumberingAfterBreak="0">
     <w:nsid w:val="0000000A"/>
     <w:multiLevelType w:val="singleLevel"/>
     <w:tmpl w:val="971814F8"/>
@@ -10845,7 +12083,7 @@
       </w:rPr>
     </w:lvl>
   </w:abstractNum>
-  <w:abstractNum w:abstractNumId="7">
+  <w:abstractNum w:abstractNumId="7" w15:restartNumberingAfterBreak="0">
     <w:nsid w:val="013F0D65"/>
     <w:multiLevelType w:val="hybridMultilevel"/>
     <w:tmpl w:val="CF929744"/>
@@ -10934,7 +12172,7 @@
       </w:pPr>
     </w:lvl>
   </w:abstractNum>
-  <w:abstractNum w:abstractNumId="8">
+  <w:abstractNum w:abstractNumId="8" w15:restartNumberingAfterBreak="0">
     <w:nsid w:val="04514514"/>
     <w:multiLevelType w:val="hybridMultilevel"/>
     <w:tmpl w:val="C1B24272"/>
@@ -11023,7 +12261,7 @@
       </w:pPr>
     </w:lvl>
   </w:abstractNum>
-  <w:abstractNum w:abstractNumId="9">
+  <w:abstractNum w:abstractNumId="9" w15:restartNumberingAfterBreak="0">
     <w:nsid w:val="08A5621F"/>
     <w:multiLevelType w:val="hybridMultilevel"/>
     <w:tmpl w:val="697AF526"/>
@@ -11112,7 +12350,7 @@
       </w:pPr>
     </w:lvl>
   </w:abstractNum>
-  <w:abstractNum w:abstractNumId="10">
+  <w:abstractNum w:abstractNumId="10" w15:restartNumberingAfterBreak="0">
     <w:nsid w:val="09DC7519"/>
     <w:multiLevelType w:val="hybridMultilevel"/>
     <w:tmpl w:val="23CC929A"/>
@@ -11222,7 +12460,7 @@
       </w:pPr>
     </w:lvl>
   </w:abstractNum>
-  <w:abstractNum w:abstractNumId="11">
+  <w:abstractNum w:abstractNumId="11" w15:restartNumberingAfterBreak="0">
     <w:nsid w:val="0A9D628E"/>
     <w:multiLevelType w:val="hybridMultilevel"/>
     <w:tmpl w:val="E720470E"/>
@@ -11335,7 +12573,7 @@
       </w:pPr>
     </w:lvl>
   </w:abstractNum>
-  <w:abstractNum w:abstractNumId="12">
+  <w:abstractNum w:abstractNumId="12" w15:restartNumberingAfterBreak="0">
     <w:nsid w:val="0C9158F4"/>
     <w:multiLevelType w:val="multilevel"/>
     <w:tmpl w:val="C1DCA8E2"/>
@@ -11458,7 +12696,7 @@
       </w:rPr>
     </w:lvl>
   </w:abstractNum>
-  <w:abstractNum w:abstractNumId="13">
+  <w:abstractNum w:abstractNumId="13" w15:restartNumberingAfterBreak="0">
     <w:nsid w:val="0DD258DF"/>
     <w:multiLevelType w:val="multilevel"/>
     <w:tmpl w:val="58923896"/>
@@ -11571,7 +12809,7 @@
       </w:rPr>
     </w:lvl>
   </w:abstractNum>
-  <w:abstractNum w:abstractNumId="14">
+  <w:abstractNum w:abstractNumId="14" w15:restartNumberingAfterBreak="0">
     <w:nsid w:val="12E03C81"/>
     <w:multiLevelType w:val="multilevel"/>
     <w:tmpl w:val="CC6C02B0"/>
@@ -11684,7 +12922,7 @@
       </w:rPr>
     </w:lvl>
   </w:abstractNum>
-  <w:abstractNum w:abstractNumId="15">
+  <w:abstractNum w:abstractNumId="15" w15:restartNumberingAfterBreak="0">
     <w:nsid w:val="13223344"/>
     <w:multiLevelType w:val="multilevel"/>
     <w:tmpl w:val="D98097D8"/>
@@ -11798,7 +13036,7 @@
       </w:rPr>
     </w:lvl>
   </w:abstractNum>
-  <w:abstractNum w:abstractNumId="16">
+  <w:abstractNum w:abstractNumId="16" w15:restartNumberingAfterBreak="0">
     <w:nsid w:val="19783E6D"/>
     <w:multiLevelType w:val="hybridMultilevel"/>
     <w:tmpl w:val="55D43FEA"/>
@@ -11911,7 +13149,7 @@
       </w:rPr>
     </w:lvl>
   </w:abstractNum>
-  <w:abstractNum w:abstractNumId="17">
+  <w:abstractNum w:abstractNumId="17" w15:restartNumberingAfterBreak="0">
     <w:nsid w:val="1A167182"/>
     <w:multiLevelType w:val="hybridMultilevel"/>
     <w:tmpl w:val="76787EA8"/>
@@ -12000,7 +13238,7 @@
       </w:pPr>
     </w:lvl>
   </w:abstractNum>
-  <w:abstractNum w:abstractNumId="18">
+  <w:abstractNum w:abstractNumId="18" w15:restartNumberingAfterBreak="0">
     <w:nsid w:val="238C6C08"/>
     <w:multiLevelType w:val="hybridMultilevel"/>
     <w:tmpl w:val="BC42A482"/>
@@ -12090,7 +13328,7 @@
       </w:pPr>
     </w:lvl>
   </w:abstractNum>
-  <w:abstractNum w:abstractNumId="19">
+  <w:abstractNum w:abstractNumId="19" w15:restartNumberingAfterBreak="0">
     <w:nsid w:val="26B64D2A"/>
     <w:multiLevelType w:val="hybridMultilevel"/>
     <w:tmpl w:val="51104394"/>
@@ -12179,7 +13417,7 @@
       </w:pPr>
     </w:lvl>
   </w:abstractNum>
-  <w:abstractNum w:abstractNumId="20">
+  <w:abstractNum w:abstractNumId="20" w15:restartNumberingAfterBreak="0">
     <w:nsid w:val="291967E6"/>
     <w:multiLevelType w:val="hybridMultilevel"/>
     <w:tmpl w:val="F3605ABE"/>
@@ -12268,7 +13506,7 @@
       </w:pPr>
     </w:lvl>
   </w:abstractNum>
-  <w:abstractNum w:abstractNumId="21">
+  <w:abstractNum w:abstractNumId="21" w15:restartNumberingAfterBreak="0">
     <w:nsid w:val="2DCC2542"/>
     <w:multiLevelType w:val="hybridMultilevel"/>
     <w:tmpl w:val="A18E48A6"/>
@@ -12357,7 +13595,7 @@
       </w:pPr>
     </w:lvl>
   </w:abstractNum>
-  <w:abstractNum w:abstractNumId="22">
+  <w:abstractNum w:abstractNumId="22" w15:restartNumberingAfterBreak="0">
     <w:nsid w:val="329F2BA5"/>
     <w:multiLevelType w:val="multilevel"/>
     <w:tmpl w:val="FEE2BCC8"/>
@@ -12474,7 +13712,7 @@
       </w:rPr>
     </w:lvl>
   </w:abstractNum>
-  <w:abstractNum w:abstractNumId="23">
+  <w:abstractNum w:abstractNumId="23" w15:restartNumberingAfterBreak="0">
     <w:nsid w:val="341A134E"/>
     <w:multiLevelType w:val="multilevel"/>
     <w:tmpl w:val="5FD62BBA"/>
@@ -12589,7 +13827,7 @@
       </w:rPr>
     </w:lvl>
   </w:abstractNum>
-  <w:abstractNum w:abstractNumId="24">
+  <w:abstractNum w:abstractNumId="24" w15:restartNumberingAfterBreak="0">
     <w:nsid w:val="378D4B8B"/>
     <w:multiLevelType w:val="hybridMultilevel"/>
     <w:tmpl w:val="EA9E5846"/>
@@ -12678,7 +13916,7 @@
       </w:pPr>
     </w:lvl>
   </w:abstractNum>
-  <w:abstractNum w:abstractNumId="25">
+  <w:abstractNum w:abstractNumId="25" w15:restartNumberingAfterBreak="0">
     <w:nsid w:val="37F56FE2"/>
     <w:multiLevelType w:val="hybridMultilevel"/>
     <w:tmpl w:val="08C498D2"/>
@@ -12767,7 +14005,7 @@
       </w:pPr>
     </w:lvl>
   </w:abstractNum>
-  <w:abstractNum w:abstractNumId="26">
+  <w:abstractNum w:abstractNumId="26" w15:restartNumberingAfterBreak="0">
     <w:nsid w:val="3A94732E"/>
     <w:multiLevelType w:val="hybridMultilevel"/>
     <w:tmpl w:val="F8AA1804"/>
@@ -12877,7 +14115,7 @@
       </w:pPr>
     </w:lvl>
   </w:abstractNum>
-  <w:abstractNum w:abstractNumId="27">
+  <w:abstractNum w:abstractNumId="27" w15:restartNumberingAfterBreak="0">
     <w:nsid w:val="3F776F6A"/>
     <w:multiLevelType w:val="multilevel"/>
     <w:tmpl w:val="FEE2BCC8"/>
@@ -12994,7 +14232,7 @@
       </w:rPr>
     </w:lvl>
   </w:abstractNum>
-  <w:abstractNum w:abstractNumId="28">
+  <w:abstractNum w:abstractNumId="28" w15:restartNumberingAfterBreak="0">
     <w:nsid w:val="40B93388"/>
     <w:multiLevelType w:val="hybridMultilevel"/>
     <w:tmpl w:val="623AA6C6"/>
@@ -13086,7 +14324,7 @@
       </w:pPr>
     </w:lvl>
   </w:abstractNum>
-  <w:abstractNum w:abstractNumId="29">
+  <w:abstractNum w:abstractNumId="29" w15:restartNumberingAfterBreak="0">
     <w:nsid w:val="41424BEE"/>
     <w:multiLevelType w:val="hybridMultilevel"/>
     <w:tmpl w:val="FBFC9A54"/>
@@ -13199,7 +14437,7 @@
       </w:pPr>
     </w:lvl>
   </w:abstractNum>
-  <w:abstractNum w:abstractNumId="30">
+  <w:abstractNum w:abstractNumId="30" w15:restartNumberingAfterBreak="0">
     <w:nsid w:val="4AC940C7"/>
     <w:multiLevelType w:val="multilevel"/>
     <w:tmpl w:val="2DA8D320"/>
@@ -13317,7 +14555,7 @@
       </w:rPr>
     </w:lvl>
   </w:abstractNum>
-  <w:abstractNum w:abstractNumId="31">
+  <w:abstractNum w:abstractNumId="31" w15:restartNumberingAfterBreak="0">
     <w:nsid w:val="51057703"/>
     <w:multiLevelType w:val="hybridMultilevel"/>
     <w:tmpl w:val="C09805FE"/>
@@ -13427,7 +14665,7 @@
       </w:pPr>
     </w:lvl>
   </w:abstractNum>
-  <w:abstractNum w:abstractNumId="32">
+  <w:abstractNum w:abstractNumId="32" w15:restartNumberingAfterBreak="0">
     <w:nsid w:val="5A04094D"/>
     <w:multiLevelType w:val="hybridMultilevel"/>
     <w:tmpl w:val="1A9882A6"/>
@@ -13516,7 +14754,7 @@
       </w:pPr>
     </w:lvl>
   </w:abstractNum>
-  <w:abstractNum w:abstractNumId="33">
+  <w:abstractNum w:abstractNumId="33" w15:restartNumberingAfterBreak="0">
     <w:nsid w:val="5E645A17"/>
     <w:multiLevelType w:val="hybridMultilevel"/>
     <w:tmpl w:val="2EF60140"/>
@@ -13605,7 +14843,7 @@
       </w:pPr>
     </w:lvl>
   </w:abstractNum>
-  <w:abstractNum w:abstractNumId="34">
+  <w:abstractNum w:abstractNumId="34" w15:restartNumberingAfterBreak="0">
     <w:nsid w:val="629D6F94"/>
     <w:multiLevelType w:val="multilevel"/>
     <w:tmpl w:val="3B602286"/>
@@ -13723,7 +14961,7 @@
       </w:rPr>
     </w:lvl>
   </w:abstractNum>
-  <w:abstractNum w:abstractNumId="35">
+  <w:abstractNum w:abstractNumId="35" w15:restartNumberingAfterBreak="0">
     <w:nsid w:val="640C6B17"/>
     <w:multiLevelType w:val="hybridMultilevel"/>
     <w:tmpl w:val="F4562678"/>
@@ -13809,7 +15047,7 @@
       </w:pPr>
     </w:lvl>
   </w:abstractNum>
-  <w:abstractNum w:abstractNumId="36">
+  <w:abstractNum w:abstractNumId="36" w15:restartNumberingAfterBreak="0">
     <w:nsid w:val="67D93153"/>
     <w:multiLevelType w:val="hybridMultilevel"/>
     <w:tmpl w:val="2408CEA2"/>
@@ -13898,7 +15136,7 @@
       </w:pPr>
     </w:lvl>
   </w:abstractNum>
-  <w:abstractNum w:abstractNumId="37">
+  <w:abstractNum w:abstractNumId="37" w15:restartNumberingAfterBreak="0">
     <w:nsid w:val="68F2672D"/>
     <w:multiLevelType w:val="hybridMultilevel"/>
     <w:tmpl w:val="CF1AC140"/>
@@ -14008,7 +15246,7 @@
       </w:pPr>
     </w:lvl>
   </w:abstractNum>
-  <w:abstractNum w:abstractNumId="38">
+  <w:abstractNum w:abstractNumId="38" w15:restartNumberingAfterBreak="0">
     <w:nsid w:val="6DBC19E9"/>
     <w:multiLevelType w:val="multilevel"/>
     <w:tmpl w:val="178E261C"/>
@@ -14122,7 +15360,7 @@
       </w:rPr>
     </w:lvl>
   </w:abstractNum>
-  <w:abstractNum w:abstractNumId="39">
+  <w:abstractNum w:abstractNumId="39" w15:restartNumberingAfterBreak="0">
     <w:nsid w:val="70E71A2F"/>
     <w:multiLevelType w:val="hybridMultilevel"/>
     <w:tmpl w:val="87428BF0"/>
@@ -14232,7 +15470,7 @@
       </w:pPr>
     </w:lvl>
   </w:abstractNum>
-  <w:abstractNum w:abstractNumId="40">
+  <w:abstractNum w:abstractNumId="40" w15:restartNumberingAfterBreak="0">
     <w:nsid w:val="7A630DFE"/>
     <w:multiLevelType w:val="multilevel"/>
     <w:tmpl w:val="FD5ECA3A"/>
@@ -14346,7 +15584,7 @@
       </w:rPr>
     </w:lvl>
   </w:abstractNum>
-  <w:abstractNum w:abstractNumId="41">
+  <w:abstractNum w:abstractNumId="41" w15:restartNumberingAfterBreak="0">
     <w:nsid w:val="7B0A706D"/>
     <w:multiLevelType w:val="hybridMultilevel"/>
     <w:tmpl w:val="9202E332"/>
@@ -14432,7 +15670,7 @@
       </w:pPr>
     </w:lvl>
   </w:abstractNum>
-  <w:abstractNum w:abstractNumId="42">
+  <w:abstractNum w:abstractNumId="42" w15:restartNumberingAfterBreak="0">
     <w:nsid w:val="7C6E616D"/>
     <w:multiLevelType w:val="hybridMultilevel"/>
     <w:tmpl w:val="1578F3D2"/>
@@ -14521,7 +15759,7 @@
       </w:pPr>
     </w:lvl>
   </w:abstractNum>
-  <w:abstractNum w:abstractNumId="43">
+  <w:abstractNum w:abstractNumId="43" w15:restartNumberingAfterBreak="0">
     <w:nsid w:val="7F801EE4"/>
     <w:multiLevelType w:val="hybridMultilevel"/>
     <w:tmpl w:val="93E409D0"/>
@@ -14969,7 +16207,7 @@
 </file>
 
 <file path=word/styles.xml><?xml version="1.0" encoding="utf-8"?>
-<w:styles xmlns:r="http://schemas.openxmlformats.org/officeDocument/2006/relationships" xmlns:w="http://schemas.openxmlformats.org/wordprocessingml/2006/main">
+<w:styles xmlns:mc="http://schemas.openxmlformats.org/markup-compatibility/2006" xmlns:r="http://schemas.openxmlformats.org/officeDocument/2006/relationships" xmlns:w="http://schemas.openxmlformats.org/wordprocessingml/2006/main" xmlns:w14="http://schemas.microsoft.com/office/word/2010/wordml" xmlns:w15="http://schemas.microsoft.com/office/word/2012/wordml" xmlns:w16cid="http://schemas.microsoft.com/office/word/2016/wordml/cid" xmlns:w16se="http://schemas.microsoft.com/office/word/2015/wordml/symex" mc:Ignorable="w14 w15 w16se w16cid">
   <w:docDefaults>
     <w:rPrDefault>
       <w:rPr>
@@ -14979,145 +16217,383 @@
     </w:rPrDefault>
     <w:pPrDefault/>
   </w:docDefaults>
-  <w:latentStyles w:defLockedState="0" w:defUIPriority="99" w:defSemiHidden="1" w:defUnhideWhenUsed="1" w:defQFormat="0" w:count="267">
-    <w:lsdException w:name="Normal" w:semiHidden="0" w:uiPriority="0" w:unhideWhenUsed="0" w:qFormat="1"/>
-    <w:lsdException w:name="heading 1" w:semiHidden="0" w:uiPriority="0" w:unhideWhenUsed="0" w:qFormat="1"/>
-    <w:lsdException w:name="heading 2" w:uiPriority="9" w:qFormat="1"/>
-    <w:lsdException w:name="heading 3" w:uiPriority="9" w:qFormat="1"/>
-    <w:lsdException w:name="heading 4" w:uiPriority="9" w:qFormat="1"/>
-    <w:lsdException w:name="heading 5" w:uiPriority="9" w:qFormat="1"/>
-    <w:lsdException w:name="heading 6" w:uiPriority="9" w:qFormat="1"/>
-    <w:lsdException w:name="heading 7" w:uiPriority="9" w:qFormat="1"/>
-    <w:lsdException w:name="heading 8" w:uiPriority="9" w:qFormat="1"/>
-    <w:lsdException w:name="heading 9" w:uiPriority="9" w:qFormat="1"/>
-    <w:lsdException w:name="toc 1" w:uiPriority="39"/>
-    <w:lsdException w:name="toc 2" w:uiPriority="39"/>
-    <w:lsdException w:name="toc 3" w:uiPriority="39"/>
-    <w:lsdException w:name="toc 4" w:uiPriority="39"/>
-    <w:lsdException w:name="toc 5" w:uiPriority="39"/>
-    <w:lsdException w:name="toc 6" w:uiPriority="39"/>
-    <w:lsdException w:name="toc 7" w:uiPriority="39"/>
-    <w:lsdException w:name="toc 8" w:uiPriority="39"/>
-    <w:lsdException w:name="toc 9" w:uiPriority="39"/>
-    <w:lsdException w:name="caption" w:uiPriority="35" w:qFormat="1"/>
-    <w:lsdException w:name="Title" w:semiHidden="0" w:uiPriority="10" w:unhideWhenUsed="0" w:qFormat="1"/>
-    <w:lsdException w:name="Default Paragraph Font" w:uiPriority="1"/>
-    <w:lsdException w:name="Body Text" w:uiPriority="0"/>
-    <w:lsdException w:name="Subtitle" w:semiHidden="0" w:uiPriority="11" w:unhideWhenUsed="0" w:qFormat="1"/>
-    <w:lsdException w:name="Strong" w:semiHidden="0" w:uiPriority="22" w:unhideWhenUsed="0" w:qFormat="1"/>
-    <w:lsdException w:name="Emphasis" w:semiHidden="0" w:uiPriority="20" w:unhideWhenUsed="0" w:qFormat="1"/>
-    <w:lsdException w:name="Table Grid" w:semiHidden="0" w:uiPriority="0" w:unhideWhenUsed="0"/>
-    <w:lsdException w:name="Placeholder Text" w:unhideWhenUsed="0"/>
-    <w:lsdException w:name="No Spacing" w:semiHidden="0" w:uiPriority="1" w:unhideWhenUsed="0" w:qFormat="1"/>
-    <w:lsdException w:name="Light Shading" w:semiHidden="0" w:uiPriority="60" w:unhideWhenUsed="0"/>
-    <w:lsdException w:name="Light List" w:semiHidden="0" w:uiPriority="61" w:unhideWhenUsed="0"/>
-    <w:lsdException w:name="Light Grid" w:semiHidden="0" w:uiPriority="62" w:unhideWhenUsed="0"/>
-    <w:lsdException w:name="Medium Shading 1" w:semiHidden="0" w:uiPriority="63" w:unhideWhenUsed="0"/>
-    <w:lsdException w:name="Medium Shading 2" w:semiHidden="0" w:uiPriority="64" w:unhideWhenUsed="0"/>
-    <w:lsdException w:name="Medium List 1" w:semiHidden="0" w:uiPriority="65" w:unhideWhenUsed="0"/>
-    <w:lsdException w:name="Medium List 2" w:semiHidden="0" w:uiPriority="66" w:unhideWhenUsed="0"/>
-    <w:lsdException w:name="Medium Grid 1" w:semiHidden="0" w:uiPriority="67" w:unhideWhenUsed="0"/>
-    <w:lsdException w:name="Medium Grid 2" w:semiHidden="0" w:uiPriority="68" w:unhideWhenUsed="0"/>
-    <w:lsdException w:name="Medium Grid 3" w:semiHidden="0" w:uiPriority="69" w:unhideWhenUsed="0"/>
-    <w:lsdException w:name="Dark List" w:semiHidden="0" w:uiPriority="70" w:unhideWhenUsed="0"/>
-    <w:lsdException w:name="Colorful Shading" w:semiHidden="0" w:uiPriority="71" w:unhideWhenUsed="0"/>
-    <w:lsdException w:name="Colorful List" w:semiHidden="0" w:uiPriority="72" w:unhideWhenUsed="0"/>
-    <w:lsdException w:name="Colorful Grid" w:semiHidden="0" w:uiPriority="73" w:unhideWhenUsed="0"/>
-    <w:lsdException w:name="Light Shading Accent 1" w:semiHidden="0" w:uiPriority="60" w:unhideWhenUsed="0"/>
-    <w:lsdException w:name="Light List Accent 1" w:semiHidden="0" w:uiPriority="61" w:unhideWhenUsed="0"/>
-    <w:lsdException w:name="Light Grid Accent 1" w:semiHidden="0" w:uiPriority="62" w:unhideWhenUsed="0"/>
-    <w:lsdException w:name="Medium Shading 1 Accent 1" w:semiHidden="0" w:uiPriority="63" w:unhideWhenUsed="0"/>
-    <w:lsdException w:name="Medium Shading 2 Accent 1" w:semiHidden="0" w:uiPriority="64" w:unhideWhenUsed="0"/>
-    <w:lsdException w:name="Medium List 1 Accent 1" w:semiHidden="0" w:uiPriority="65" w:unhideWhenUsed="0"/>
-    <w:lsdException w:name="Revision" w:unhideWhenUsed="0"/>
-    <w:lsdException w:name="List Paragraph" w:semiHidden="0" w:uiPriority="34" w:unhideWhenUsed="0" w:qFormat="1"/>
-    <w:lsdException w:name="Quote" w:semiHidden="0" w:uiPriority="29" w:unhideWhenUsed="0" w:qFormat="1"/>
-    <w:lsdException w:name="Intense Quote" w:semiHidden="0" w:uiPriority="30" w:unhideWhenUsed="0" w:qFormat="1"/>
-    <w:lsdException w:name="Medium List 2 Accent 1" w:semiHidden="0" w:uiPriority="66" w:unhideWhenUsed="0"/>
-    <w:lsdException w:name="Medium Grid 1 Accent 1" w:semiHidden="0" w:uiPriority="67" w:unhideWhenUsed="0"/>
-    <w:lsdException w:name="Medium Grid 2 Accent 1" w:semiHidden="0" w:uiPriority="68" w:unhideWhenUsed="0"/>
-    <w:lsdException w:name="Medium Grid 3 Accent 1" w:semiHidden="0" w:uiPriority="69" w:unhideWhenUsed="0"/>
-    <w:lsdException w:name="Dark List Accent 1" w:semiHidden="0" w:uiPriority="70" w:unhideWhenUsed="0"/>
-    <w:lsdException w:name="Colorful Shading Accent 1" w:semiHidden="0" w:uiPriority="71" w:unhideWhenUsed="0"/>
-    <w:lsdException w:name="Colorful List Accent 1" w:semiHidden="0" w:uiPriority="72" w:unhideWhenUsed="0"/>
-    <w:lsdException w:name="Colorful Grid Accent 1" w:semiHidden="0" w:uiPriority="73" w:unhideWhenUsed="0"/>
-    <w:lsdException w:name="Light Shading Accent 2" w:semiHidden="0" w:uiPriority="60" w:unhideWhenUsed="0"/>
-    <w:lsdException w:name="Light List Accent 2" w:semiHidden="0" w:uiPriority="61" w:unhideWhenUsed="0"/>
-    <w:lsdException w:name="Light Grid Accent 2" w:semiHidden="0" w:uiPriority="62" w:unhideWhenUsed="0"/>
-    <w:lsdException w:name="Medium Shading 1 Accent 2" w:semiHidden="0" w:uiPriority="63" w:unhideWhenUsed="0"/>
-    <w:lsdException w:name="Medium Shading 2 Accent 2" w:semiHidden="0" w:uiPriority="64" w:unhideWhenUsed="0"/>
-    <w:lsdException w:name="Medium List 1 Accent 2" w:semiHidden="0" w:uiPriority="65" w:unhideWhenUsed="0"/>
-    <w:lsdException w:name="Medium List 2 Accent 2" w:semiHidden="0" w:uiPriority="66" w:unhideWhenUsed="0"/>
-    <w:lsdException w:name="Medium Grid 1 Accent 2" w:semiHidden="0" w:uiPriority="67" w:unhideWhenUsed="0"/>
-    <w:lsdException w:name="Medium Grid 2 Accent 2" w:semiHidden="0" w:uiPriority="68" w:unhideWhenUsed="0"/>
-    <w:lsdException w:name="Medium Grid 3 Accent 2" w:semiHidden="0" w:uiPriority="69" w:unhideWhenUsed="0"/>
-    <w:lsdException w:name="Dark List Accent 2" w:semiHidden="0" w:uiPriority="70" w:unhideWhenUsed="0"/>
-    <w:lsdException w:name="Colorful Shading Accent 2" w:semiHidden="0" w:uiPriority="71" w:unhideWhenUsed="0"/>
-    <w:lsdException w:name="Colorful List Accent 2" w:semiHidden="0" w:uiPriority="72" w:unhideWhenUsed="0"/>
-    <w:lsdException w:name="Colorful Grid Accent 2" w:semiHidden="0" w:uiPriority="73" w:unhideWhenUsed="0"/>
-    <w:lsdException w:name="Light Shading Accent 3" w:semiHidden="0" w:uiPriority="60" w:unhideWhenUsed="0"/>
-    <w:lsdException w:name="Light List Accent 3" w:semiHidden="0" w:uiPriority="61" w:unhideWhenUsed="0"/>
-    <w:lsdException w:name="Light Grid Accent 3" w:semiHidden="0" w:uiPriority="62" w:unhideWhenUsed="0"/>
-    <w:lsdException w:name="Medium Shading 1 Accent 3" w:semiHidden="0" w:uiPriority="63" w:unhideWhenUsed="0"/>
-    <w:lsdException w:name="Medium Shading 2 Accent 3" w:semiHidden="0" w:uiPriority="64" w:unhideWhenUsed="0"/>
-    <w:lsdException w:name="Medium List 1 Accent 3" w:semiHidden="0" w:uiPriority="65" w:unhideWhenUsed="0"/>
-    <w:lsdException w:name="Medium List 2 Accent 3" w:semiHidden="0" w:uiPriority="66" w:unhideWhenUsed="0"/>
-    <w:lsdException w:name="Medium Grid 1 Accent 3" w:semiHidden="0" w:uiPriority="67" w:unhideWhenUsed="0"/>
-    <w:lsdException w:name="Medium Grid 2 Accent 3" w:semiHidden="0" w:uiPriority="68" w:unhideWhenUsed="0"/>
-    <w:lsdException w:name="Medium Grid 3 Accent 3" w:semiHidden="0" w:uiPriority="69" w:unhideWhenUsed="0"/>
-    <w:lsdException w:name="Dark List Accent 3" w:semiHidden="0" w:uiPriority="70" w:unhideWhenUsed="0"/>
-    <w:lsdException w:name="Colorful Shading Accent 3" w:semiHidden="0" w:uiPriority="71" w:unhideWhenUsed="0"/>
-    <w:lsdException w:name="Colorful List Accent 3" w:semiHidden="0" w:uiPriority="72" w:unhideWhenUsed="0"/>
-    <w:lsdException w:name="Colorful Grid Accent 3" w:semiHidden="0" w:uiPriority="73" w:unhideWhenUsed="0"/>
-    <w:lsdException w:name="Light Shading Accent 4" w:semiHidden="0" w:uiPriority="60" w:unhideWhenUsed="0"/>
-    <w:lsdException w:name="Light List Accent 4" w:semiHidden="0" w:uiPriority="61" w:unhideWhenUsed="0"/>
-    <w:lsdException w:name="Light Grid Accent 4" w:semiHidden="0" w:uiPriority="62" w:unhideWhenUsed="0"/>
-    <w:lsdException w:name="Medium Shading 1 Accent 4" w:semiHidden="0" w:uiPriority="63" w:unhideWhenUsed="0"/>
-    <w:lsdException w:name="Medium Shading 2 Accent 4" w:semiHidden="0" w:uiPriority="64" w:unhideWhenUsed="0"/>
-    <w:lsdException w:name="Medium List 1 Accent 4" w:semiHidden="0" w:uiPriority="65" w:unhideWhenUsed="0"/>
-    <w:lsdException w:name="Medium List 2 Accent 4" w:semiHidden="0" w:uiPriority="66" w:unhideWhenUsed="0"/>
-    <w:lsdException w:name="Medium Grid 1 Accent 4" w:semiHidden="0" w:uiPriority="67" w:unhideWhenUsed="0"/>
-    <w:lsdException w:name="Medium Grid 2 Accent 4" w:semiHidden="0" w:uiPriority="68" w:unhideWhenUsed="0"/>
-    <w:lsdException w:name="Medium Grid 3 Accent 4" w:semiHidden="0" w:uiPriority="69" w:unhideWhenUsed="0"/>
-    <w:lsdException w:name="Dark List Accent 4" w:semiHidden="0" w:uiPriority="70" w:unhideWhenUsed="0"/>
-    <w:lsdException w:name="Colorful Shading Accent 4" w:semiHidden="0" w:uiPriority="71" w:unhideWhenUsed="0"/>
-    <w:lsdException w:name="Colorful List Accent 4" w:semiHidden="0" w:uiPriority="72" w:unhideWhenUsed="0"/>
-    <w:lsdException w:name="Colorful Grid Accent 4" w:semiHidden="0" w:uiPriority="73" w:unhideWhenUsed="0"/>
-    <w:lsdException w:name="Light Shading Accent 5" w:semiHidden="0" w:uiPriority="60" w:unhideWhenUsed="0"/>
-    <w:lsdException w:name="Light List Accent 5" w:semiHidden="0" w:uiPriority="61" w:unhideWhenUsed="0"/>
-    <w:lsdException w:name="Light Grid Accent 5" w:semiHidden="0" w:uiPriority="62" w:unhideWhenUsed="0"/>
-    <w:lsdException w:name="Medium Shading 1 Accent 5" w:semiHidden="0" w:uiPriority="63" w:unhideWhenUsed="0"/>
-    <w:lsdException w:name="Medium Shading 2 Accent 5" w:semiHidden="0" w:uiPriority="64" w:unhideWhenUsed="0"/>
-    <w:lsdException w:name="Medium List 1 Accent 5" w:semiHidden="0" w:uiPriority="65" w:unhideWhenUsed="0"/>
-    <w:lsdException w:name="Medium List 2 Accent 5" w:semiHidden="0" w:uiPriority="66" w:unhideWhenUsed="0"/>
-    <w:lsdException w:name="Medium Grid 1 Accent 5" w:semiHidden="0" w:uiPriority="67" w:unhideWhenUsed="0"/>
-    <w:lsdException w:name="Medium Grid 2 Accent 5" w:semiHidden="0" w:uiPriority="68" w:unhideWhenUsed="0"/>
-    <w:lsdException w:name="Medium Grid 3 Accent 5" w:semiHidden="0" w:uiPriority="69" w:unhideWhenUsed="0"/>
-    <w:lsdException w:name="Dark List Accent 5" w:semiHidden="0" w:uiPriority="70" w:unhideWhenUsed="0"/>
-    <w:lsdException w:name="Colorful Shading Accent 5" w:semiHidden="0" w:uiPriority="71" w:unhideWhenUsed="0"/>
-    <w:lsdException w:name="Colorful List Accent 5" w:semiHidden="0" w:uiPriority="72" w:unhideWhenUsed="0"/>
-    <w:lsdException w:name="Colorful Grid Accent 5" w:semiHidden="0" w:uiPriority="73" w:unhideWhenUsed="0"/>
-    <w:lsdException w:name="Light Shading Accent 6" w:semiHidden="0" w:uiPriority="60" w:unhideWhenUsed="0"/>
-    <w:lsdException w:name="Light List Accent 6" w:semiHidden="0" w:uiPriority="61" w:unhideWhenUsed="0"/>
-    <w:lsdException w:name="Light Grid Accent 6" w:semiHidden="0" w:uiPriority="62" w:unhideWhenUsed="0"/>
-    <w:lsdException w:name="Medium Shading 1 Accent 6" w:semiHidden="0" w:uiPriority="63" w:unhideWhenUsed="0"/>
-    <w:lsdException w:name="Medium Shading 2 Accent 6" w:semiHidden="0" w:uiPriority="64" w:unhideWhenUsed="0"/>
-    <w:lsdException w:name="Medium List 1 Accent 6" w:semiHidden="0" w:uiPriority="65" w:unhideWhenUsed="0"/>
-    <w:lsdException w:name="Medium List 2 Accent 6" w:semiHidden="0" w:uiPriority="66" w:unhideWhenUsed="0"/>
-    <w:lsdException w:name="Medium Grid 1 Accent 6" w:semiHidden="0" w:uiPriority="67" w:unhideWhenUsed="0"/>
-    <w:lsdException w:name="Medium Grid 2 Accent 6" w:semiHidden="0" w:uiPriority="68" w:unhideWhenUsed="0"/>
-    <w:lsdException w:name="Medium Grid 3 Accent 6" w:semiHidden="0" w:uiPriority="69" w:unhideWhenUsed="0"/>
-    <w:lsdException w:name="Dark List Accent 6" w:semiHidden="0" w:uiPriority="70" w:unhideWhenUsed="0"/>
-    <w:lsdException w:name="Colorful Shading Accent 6" w:semiHidden="0" w:uiPriority="71" w:unhideWhenUsed="0"/>
-    <w:lsdException w:name="Colorful List Accent 6" w:semiHidden="0" w:uiPriority="72" w:unhideWhenUsed="0"/>
-    <w:lsdException w:name="Colorful Grid Accent 6" w:semiHidden="0" w:uiPriority="73" w:unhideWhenUsed="0"/>
-    <w:lsdException w:name="Subtle Emphasis" w:semiHidden="0" w:uiPriority="19" w:unhideWhenUsed="0" w:qFormat="1"/>
-    <w:lsdException w:name="Intense Emphasis" w:semiHidden="0" w:uiPriority="21" w:unhideWhenUsed="0" w:qFormat="1"/>
-    <w:lsdException w:name="Subtle Reference" w:semiHidden="0" w:uiPriority="31" w:unhideWhenUsed="0" w:qFormat="1"/>
-    <w:lsdException w:name="Intense Reference" w:semiHidden="0" w:uiPriority="32" w:unhideWhenUsed="0" w:qFormat="1"/>
-    <w:lsdException w:name="Book Title" w:semiHidden="0" w:uiPriority="33" w:unhideWhenUsed="0" w:qFormat="1"/>
-    <w:lsdException w:name="Bibliography" w:uiPriority="37"/>
-    <w:lsdException w:name="TOC Heading" w:uiPriority="39" w:qFormat="1"/>
+  <w:latentStyles w:defLockedState="0" w:defUIPriority="99" w:defSemiHidden="0" w:defUnhideWhenUsed="0" w:defQFormat="0" w:count="376">
+    <w:lsdException w:name="Normal" w:uiPriority="0" w:qFormat="1"/>
+    <w:lsdException w:name="heading 1" w:uiPriority="0" w:qFormat="1"/>
+    <w:lsdException w:name="heading 2" w:semiHidden="1" w:uiPriority="9" w:unhideWhenUsed="1" w:qFormat="1"/>
+    <w:lsdException w:name="heading 3" w:semiHidden="1" w:uiPriority="9" w:unhideWhenUsed="1" w:qFormat="1"/>
+    <w:lsdException w:name="heading 4" w:semiHidden="1" w:uiPriority="9" w:unhideWhenUsed="1" w:qFormat="1"/>
+    <w:lsdException w:name="heading 5" w:semiHidden="1" w:uiPriority="9" w:unhideWhenUsed="1" w:qFormat="1"/>
+    <w:lsdException w:name="heading 6" w:semiHidden="1" w:uiPriority="9" w:unhideWhenUsed="1" w:qFormat="1"/>
+    <w:lsdException w:name="heading 7" w:semiHidden="1" w:uiPriority="9" w:unhideWhenUsed="1" w:qFormat="1"/>
+    <w:lsdException w:name="heading 8" w:semiHidden="1" w:uiPriority="9" w:unhideWhenUsed="1" w:qFormat="1"/>
+    <w:lsdException w:name="heading 9" w:semiHidden="1" w:uiPriority="9" w:unhideWhenUsed="1" w:qFormat="1"/>
+    <w:lsdException w:name="index 1" w:semiHidden="1" w:unhideWhenUsed="1"/>
+    <w:lsdException w:name="index 2" w:semiHidden="1" w:unhideWhenUsed="1"/>
+    <w:lsdException w:name="index 3" w:semiHidden="1" w:unhideWhenUsed="1"/>
+    <w:lsdException w:name="index 4" w:semiHidden="1" w:unhideWhenUsed="1"/>
+    <w:lsdException w:name="index 5" w:semiHidden="1" w:unhideWhenUsed="1"/>
+    <w:lsdException w:name="index 6" w:semiHidden="1" w:unhideWhenUsed="1"/>
+    <w:lsdException w:name="index 7" w:semiHidden="1" w:unhideWhenUsed="1"/>
+    <w:lsdException w:name="index 8" w:semiHidden="1" w:unhideWhenUsed="1"/>
+    <w:lsdException w:name="index 9" w:semiHidden="1" w:unhideWhenUsed="1"/>
+    <w:lsdException w:name="toc 1" w:semiHidden="1" w:uiPriority="39" w:unhideWhenUsed="1"/>
+    <w:lsdException w:name="toc 2" w:semiHidden="1" w:uiPriority="39" w:unhideWhenUsed="1"/>
+    <w:lsdException w:name="toc 3" w:semiHidden="1" w:uiPriority="39" w:unhideWhenUsed="1"/>
+    <w:lsdException w:name="toc 4" w:semiHidden="1" w:uiPriority="39" w:unhideWhenUsed="1"/>
+    <w:lsdException w:name="toc 5" w:semiHidden="1" w:uiPriority="39" w:unhideWhenUsed="1"/>
+    <w:lsdException w:name="toc 6" w:semiHidden="1" w:uiPriority="39" w:unhideWhenUsed="1"/>
+    <w:lsdException w:name="toc 7" w:semiHidden="1" w:uiPriority="39" w:unhideWhenUsed="1"/>
+    <w:lsdException w:name="toc 8" w:semiHidden="1" w:uiPriority="39" w:unhideWhenUsed="1"/>
+    <w:lsdException w:name="toc 9" w:semiHidden="1" w:uiPriority="39" w:unhideWhenUsed="1"/>
+    <w:lsdException w:name="Normal Indent" w:semiHidden="1" w:unhideWhenUsed="1"/>
+    <w:lsdException w:name="footnote text" w:semiHidden="1" w:unhideWhenUsed="1"/>
+    <w:lsdException w:name="annotation text" w:semiHidden="1" w:unhideWhenUsed="1"/>
+    <w:lsdException w:name="header" w:semiHidden="1" w:unhideWhenUsed="1"/>
+    <w:lsdException w:name="footer" w:semiHidden="1" w:unhideWhenUsed="1"/>
+    <w:lsdException w:name="index heading" w:semiHidden="1" w:unhideWhenUsed="1"/>
+    <w:lsdException w:name="caption" w:semiHidden="1" w:uiPriority="35" w:unhideWhenUsed="1" w:qFormat="1"/>
+    <w:lsdException w:name="table of figures" w:semiHidden="1" w:unhideWhenUsed="1"/>
+    <w:lsdException w:name="envelope address" w:semiHidden="1" w:unhideWhenUsed="1"/>
+    <w:lsdException w:name="envelope return" w:semiHidden="1" w:unhideWhenUsed="1"/>
+    <w:lsdException w:name="footnote reference" w:semiHidden="1" w:unhideWhenUsed="1"/>
+    <w:lsdException w:name="annotation reference" w:semiHidden="1" w:unhideWhenUsed="1"/>
+    <w:lsdException w:name="line number" w:semiHidden="1" w:unhideWhenUsed="1"/>
+    <w:lsdException w:name="page number" w:semiHidden="1" w:unhideWhenUsed="1"/>
+    <w:lsdException w:name="endnote reference" w:semiHidden="1" w:unhideWhenUsed="1"/>
+    <w:lsdException w:name="endnote text" w:semiHidden="1" w:unhideWhenUsed="1"/>
+    <w:lsdException w:name="table of authorities" w:semiHidden="1" w:unhideWhenUsed="1"/>
+    <w:lsdException w:name="macro" w:semiHidden="1" w:unhideWhenUsed="1"/>
+    <w:lsdException w:name="toa heading" w:semiHidden="1" w:unhideWhenUsed="1"/>
+    <w:lsdException w:name="List" w:semiHidden="1" w:unhideWhenUsed="1"/>
+    <w:lsdException w:name="List Bullet" w:semiHidden="1" w:unhideWhenUsed="1"/>
+    <w:lsdException w:name="List Number" w:semiHidden="1" w:unhideWhenUsed="1"/>
+    <w:lsdException w:name="List 2" w:semiHidden="1" w:unhideWhenUsed="1"/>
+    <w:lsdException w:name="List 3" w:semiHidden="1" w:unhideWhenUsed="1"/>
+    <w:lsdException w:name="List 4" w:semiHidden="1" w:unhideWhenUsed="1"/>
+    <w:lsdException w:name="List 5" w:semiHidden="1" w:unhideWhenUsed="1"/>
+    <w:lsdException w:name="List Bullet 2" w:semiHidden="1" w:unhideWhenUsed="1"/>
+    <w:lsdException w:name="List Bullet 3" w:semiHidden="1" w:unhideWhenUsed="1"/>
+    <w:lsdException w:name="List Bullet 4" w:semiHidden="1" w:unhideWhenUsed="1"/>
+    <w:lsdException w:name="List Bullet 5" w:semiHidden="1" w:unhideWhenUsed="1"/>
+    <w:lsdException w:name="List Number 2" w:semiHidden="1" w:unhideWhenUsed="1"/>
+    <w:lsdException w:name="List Number 3" w:semiHidden="1" w:unhideWhenUsed="1"/>
+    <w:lsdException w:name="List Number 4" w:semiHidden="1" w:unhideWhenUsed="1"/>
+    <w:lsdException w:name="List Number 5" w:semiHidden="1" w:unhideWhenUsed="1"/>
+    <w:lsdException w:name="Title" w:uiPriority="10" w:qFormat="1"/>
+    <w:lsdException w:name="Closing" w:semiHidden="1" w:unhideWhenUsed="1"/>
+    <w:lsdException w:name="Signature" w:semiHidden="1" w:unhideWhenUsed="1"/>
+    <w:lsdException w:name="Default Paragraph Font" w:semiHidden="1" w:uiPriority="1" w:unhideWhenUsed="1"/>
+    <w:lsdException w:name="Body Text" w:semiHidden="1" w:uiPriority="0" w:unhideWhenUsed="1"/>
+    <w:lsdException w:name="Body Text Indent" w:semiHidden="1" w:unhideWhenUsed="1"/>
+    <w:lsdException w:name="List Continue" w:semiHidden="1" w:unhideWhenUsed="1"/>
+    <w:lsdException w:name="List Continue 2" w:semiHidden="1" w:unhideWhenUsed="1"/>
+    <w:lsdException w:name="List Continue 3" w:semiHidden="1" w:unhideWhenUsed="1"/>
+    <w:lsdException w:name="List Continue 4" w:semiHidden="1" w:unhideWhenUsed="1"/>
+    <w:lsdException w:name="List Continue 5" w:semiHidden="1" w:unhideWhenUsed="1"/>
+    <w:lsdException w:name="Message Header" w:semiHidden="1" w:unhideWhenUsed="1"/>
+    <w:lsdException w:name="Subtitle" w:uiPriority="11" w:qFormat="1"/>
+    <w:lsdException w:name="Salutation" w:semiHidden="1" w:unhideWhenUsed="1"/>
+    <w:lsdException w:name="Date" w:semiHidden="1" w:unhideWhenUsed="1"/>
+    <w:lsdException w:name="Body Text First Indent" w:semiHidden="1" w:unhideWhenUsed="1"/>
+    <w:lsdException w:name="Body Text First Indent 2" w:semiHidden="1" w:unhideWhenUsed="1"/>
+    <w:lsdException w:name="Note Heading" w:semiHidden="1" w:unhideWhenUsed="1"/>
+    <w:lsdException w:name="Body Text 2" w:semiHidden="1" w:unhideWhenUsed="1"/>
+    <w:lsdException w:name="Body Text 3" w:semiHidden="1" w:unhideWhenUsed="1"/>
+    <w:lsdException w:name="Body Text Indent 2" w:semiHidden="1" w:unhideWhenUsed="1"/>
+    <w:lsdException w:name="Body Text Indent 3" w:semiHidden="1" w:unhideWhenUsed="1"/>
+    <w:lsdException w:name="Block Text" w:semiHidden="1" w:unhideWhenUsed="1"/>
+    <w:lsdException w:name="Hyperlink" w:semiHidden="1" w:unhideWhenUsed="1"/>
+    <w:lsdException w:name="FollowedHyperlink" w:semiHidden="1" w:unhideWhenUsed="1"/>
+    <w:lsdException w:name="Strong" w:uiPriority="22" w:qFormat="1"/>
+    <w:lsdException w:name="Emphasis" w:uiPriority="20" w:qFormat="1"/>
+    <w:lsdException w:name="Document Map" w:semiHidden="1" w:unhideWhenUsed="1"/>
+    <w:lsdException w:name="Plain Text" w:semiHidden="1" w:unhideWhenUsed="1"/>
+    <w:lsdException w:name="E-mail Signature" w:semiHidden="1" w:unhideWhenUsed="1"/>
+    <w:lsdException w:name="HTML Top of Form" w:semiHidden="1" w:unhideWhenUsed="1"/>
+    <w:lsdException w:name="HTML Bottom of Form" w:semiHidden="1" w:unhideWhenUsed="1"/>
+    <w:lsdException w:name="Normal (Web)" w:semiHidden="1" w:unhideWhenUsed="1"/>
+    <w:lsdException w:name="HTML Acronym" w:semiHidden="1" w:unhideWhenUsed="1"/>
+    <w:lsdException w:name="HTML Address" w:semiHidden="1" w:unhideWhenUsed="1"/>
+    <w:lsdException w:name="HTML Cite" w:semiHidden="1" w:unhideWhenUsed="1"/>
+    <w:lsdException w:name="HTML Code" w:semiHidden="1" w:unhideWhenUsed="1"/>
+    <w:lsdException w:name="HTML Definition" w:semiHidden="1" w:unhideWhenUsed="1"/>
+    <w:lsdException w:name="HTML Keyboard" w:semiHidden="1" w:unhideWhenUsed="1"/>
+    <w:lsdException w:name="HTML Preformatted" w:semiHidden="1" w:unhideWhenUsed="1"/>
+    <w:lsdException w:name="HTML Sample" w:semiHidden="1" w:unhideWhenUsed="1"/>
+    <w:lsdException w:name="HTML Typewriter" w:semiHidden="1" w:unhideWhenUsed="1"/>
+    <w:lsdException w:name="HTML Variable" w:semiHidden="1" w:unhideWhenUsed="1"/>
+    <w:lsdException w:name="Normal Table" w:semiHidden="1" w:unhideWhenUsed="1"/>
+    <w:lsdException w:name="annotation subject" w:semiHidden="1" w:unhideWhenUsed="1"/>
+    <w:lsdException w:name="No List" w:semiHidden="1" w:unhideWhenUsed="1"/>
+    <w:lsdException w:name="Outline List 1" w:semiHidden="1" w:unhideWhenUsed="1"/>
+    <w:lsdException w:name="Outline List 2" w:semiHidden="1" w:unhideWhenUsed="1"/>
+    <w:lsdException w:name="Outline List 3" w:semiHidden="1" w:unhideWhenUsed="1"/>
+    <w:lsdException w:name="Table Simple 1" w:semiHidden="1" w:unhideWhenUsed="1"/>
+    <w:lsdException w:name="Table Simple 2" w:semiHidden="1" w:unhideWhenUsed="1"/>
+    <w:lsdException w:name="Table Simple 3" w:semiHidden="1" w:unhideWhenUsed="1"/>
+    <w:lsdException w:name="Table Classic 1" w:semiHidden="1" w:unhideWhenUsed="1"/>
+    <w:lsdException w:name="Table Classic 2" w:semiHidden="1" w:unhideWhenUsed="1"/>
+    <w:lsdException w:name="Table Classic 3" w:semiHidden="1" w:unhideWhenUsed="1"/>
+    <w:lsdException w:name="Table Classic 4" w:semiHidden="1" w:unhideWhenUsed="1"/>
+    <w:lsdException w:name="Table Colorful 1" w:semiHidden="1" w:unhideWhenUsed="1"/>
+    <w:lsdException w:name="Table Colorful 2" w:semiHidden="1" w:unhideWhenUsed="1"/>
+    <w:lsdException w:name="Table Colorful 3" w:semiHidden="1" w:unhideWhenUsed="1"/>
+    <w:lsdException w:name="Table Columns 1" w:semiHidden="1" w:unhideWhenUsed="1"/>
+    <w:lsdException w:name="Table Columns 2" w:semiHidden="1" w:unhideWhenUsed="1"/>
+    <w:lsdException w:name="Table Columns 3" w:semiHidden="1" w:unhideWhenUsed="1"/>
+    <w:lsdException w:name="Table Columns 4" w:semiHidden="1" w:unhideWhenUsed="1"/>
+    <w:lsdException w:name="Table Columns 5" w:semiHidden="1" w:unhideWhenUsed="1"/>
+    <w:lsdException w:name="Table Grid 1" w:semiHidden="1" w:unhideWhenUsed="1"/>
+    <w:lsdException w:name="Table Grid 2" w:semiHidden="1" w:unhideWhenUsed="1"/>
+    <w:lsdException w:name="Table Grid 3" w:semiHidden="1" w:unhideWhenUsed="1"/>
+    <w:lsdException w:name="Table Grid 4" w:semiHidden="1" w:unhideWhenUsed="1"/>
+    <w:lsdException w:name="Table Grid 5" w:semiHidden="1" w:unhideWhenUsed="1"/>
+    <w:lsdException w:name="Table Grid 6" w:semiHidden="1" w:unhideWhenUsed="1"/>
+    <w:lsdException w:name="Table Grid 7" w:semiHidden="1" w:unhideWhenUsed="1"/>
+    <w:lsdException w:name="Table Grid 8" w:semiHidden="1" w:unhideWhenUsed="1"/>
+    <w:lsdException w:name="Table List 1" w:semiHidden="1" w:unhideWhenUsed="1"/>
+    <w:lsdException w:name="Table List 2" w:semiHidden="1" w:unhideWhenUsed="1"/>
+    <w:lsdException w:name="Table List 3" w:semiHidden="1" w:unhideWhenUsed="1"/>
+    <w:lsdException w:name="Table List 4" w:semiHidden="1" w:unhideWhenUsed="1"/>
+    <w:lsdException w:name="Table List 5" w:semiHidden="1" w:unhideWhenUsed="1"/>
+    <w:lsdException w:name="Table List 6" w:semiHidden="1" w:unhideWhenUsed="1"/>
+    <w:lsdException w:name="Table List 7" w:semiHidden="1" w:unhideWhenUsed="1"/>
+    <w:lsdException w:name="Table List 8" w:semiHidden="1" w:unhideWhenUsed="1"/>
+    <w:lsdException w:name="Table 3D effects 1" w:semiHidden="1" w:unhideWhenUsed="1"/>
+    <w:lsdException w:name="Table 3D effects 2" w:semiHidden="1" w:unhideWhenUsed="1"/>
+    <w:lsdException w:name="Table 3D effects 3" w:semiHidden="1" w:unhideWhenUsed="1"/>
+    <w:lsdException w:name="Table Contemporary" w:semiHidden="1" w:unhideWhenUsed="1"/>
+    <w:lsdException w:name="Table Elegant" w:semiHidden="1" w:unhideWhenUsed="1"/>
+    <w:lsdException w:name="Table Professional" w:semiHidden="1" w:unhideWhenUsed="1"/>
+    <w:lsdException w:name="Table Subtle 1" w:semiHidden="1" w:unhideWhenUsed="1"/>
+    <w:lsdException w:name="Table Subtle 2" w:semiHidden="1" w:unhideWhenUsed="1"/>
+    <w:lsdException w:name="Table Web 1" w:semiHidden="1" w:unhideWhenUsed="1"/>
+    <w:lsdException w:name="Table Web 2" w:semiHidden="1" w:unhideWhenUsed="1"/>
+    <w:lsdException w:name="Table Web 3" w:semiHidden="1" w:unhideWhenUsed="1"/>
+    <w:lsdException w:name="Balloon Text" w:semiHidden="1" w:unhideWhenUsed="1"/>
+    <w:lsdException w:name="Table Grid" w:uiPriority="0"/>
+    <w:lsdException w:name="Table Theme" w:semiHidden="1" w:unhideWhenUsed="1"/>
+    <w:lsdException w:name="Placeholder Text" w:semiHidden="1"/>
+    <w:lsdException w:name="No Spacing" w:uiPriority="1" w:qFormat="1"/>
+    <w:lsdException w:name="Light Shading" w:uiPriority="60"/>
+    <w:lsdException w:name="Light List" w:uiPriority="61"/>
+    <w:lsdException w:name="Light Grid" w:uiPriority="62"/>
+    <w:lsdException w:name="Medium Shading 1" w:uiPriority="63"/>
+    <w:lsdException w:name="Medium Shading 2" w:uiPriority="64"/>
+    <w:lsdException w:name="Medium List 1" w:uiPriority="65"/>
+    <w:lsdException w:name="Medium List 2" w:uiPriority="66"/>
+    <w:lsdException w:name="Medium Grid 1" w:uiPriority="67"/>
+    <w:lsdException w:name="Medium Grid 2" w:uiPriority="68"/>
+    <w:lsdException w:name="Medium Grid 3" w:uiPriority="69"/>
+    <w:lsdException w:name="Dark List" w:uiPriority="70"/>
+    <w:lsdException w:name="Colorful Shading" w:uiPriority="71"/>
+    <w:lsdException w:name="Colorful List" w:uiPriority="72"/>
+    <w:lsdException w:name="Colorful Grid" w:uiPriority="73"/>
+    <w:lsdException w:name="Light Shading Accent 1" w:uiPriority="60"/>
+    <w:lsdException w:name="Light List Accent 1" w:uiPriority="61"/>
+    <w:lsdException w:name="Light Grid Accent 1" w:uiPriority="62"/>
+    <w:lsdException w:name="Medium Shading 1 Accent 1" w:uiPriority="63"/>
+    <w:lsdException w:name="Medium Shading 2 Accent 1" w:uiPriority="64"/>
+    <w:lsdException w:name="Medium List 1 Accent 1" w:uiPriority="65"/>
+    <w:lsdException w:name="Revision" w:semiHidden="1"/>
+    <w:lsdException w:name="List Paragraph" w:uiPriority="34" w:qFormat="1"/>
+    <w:lsdException w:name="Quote" w:uiPriority="29" w:qFormat="1"/>
+    <w:lsdException w:name="Intense Quote" w:uiPriority="30" w:qFormat="1"/>
+    <w:lsdException w:name="Medium List 2 Accent 1" w:uiPriority="66"/>
+    <w:lsdException w:name="Medium Grid 1 Accent 1" w:uiPriority="67"/>
+    <w:lsdException w:name="Medium Grid 2 Accent 1" w:uiPriority="68"/>
+    <w:lsdException w:name="Medium Grid 3 Accent 1" w:uiPriority="69"/>
+    <w:lsdException w:name="Dark List Accent 1" w:uiPriority="70"/>
+    <w:lsdException w:name="Colorful Shading Accent 1" w:uiPriority="71"/>
+    <w:lsdException w:name="Colorful List Accent 1" w:uiPriority="72"/>
+    <w:lsdException w:name="Colorful Grid Accent 1" w:uiPriority="73"/>
+    <w:lsdException w:name="Light Shading Accent 2" w:uiPriority="60"/>
+    <w:lsdException w:name="Light List Accent 2" w:uiPriority="61"/>
+    <w:lsdException w:name="Light Grid Accent 2" w:uiPriority="62"/>
+    <w:lsdException w:name="Medium Shading 1 Accent 2" w:uiPriority="63"/>
+    <w:lsdException w:name="Medium Shading 2 Accent 2" w:uiPriority="64"/>
+    <w:lsdException w:name="Medium List 1 Accent 2" w:uiPriority="65"/>
+    <w:lsdException w:name="Medium List 2 Accent 2" w:uiPriority="66"/>
+    <w:lsdException w:name="Medium Grid 1 Accent 2" w:uiPriority="67"/>
+    <w:lsdException w:name="Medium Grid 2 Accent 2" w:uiPriority="68"/>
+    <w:lsdException w:name="Medium Grid 3 Accent 2" w:uiPriority="69"/>
+    <w:lsdException w:name="Dark List Accent 2" w:uiPriority="70"/>
+    <w:lsdException w:name="Colorful Shading Accent 2" w:uiPriority="71"/>
+    <w:lsdException w:name="Colorful List Accent 2" w:uiPriority="72"/>
+    <w:lsdException w:name="Colorful Grid Accent 2" w:uiPriority="73"/>
+    <w:lsdException w:name="Light Shading Accent 3" w:uiPriority="60"/>
+    <w:lsdException w:name="Light List Accent 3" w:uiPriority="61"/>
+    <w:lsdException w:name="Light Grid Accent 3" w:uiPriority="62"/>
+    <w:lsdException w:name="Medium Shading 1 Accent 3" w:uiPriority="63"/>
+    <w:lsdException w:name="Medium Shading 2 Accent 3" w:uiPriority="64"/>
+    <w:lsdException w:name="Medium List 1 Accent 3" w:uiPriority="65"/>
+    <w:lsdException w:name="Medium List 2 Accent 3" w:uiPriority="66"/>
+    <w:lsdException w:name="Medium Grid 1 Accent 3" w:uiPriority="67"/>
+    <w:lsdException w:name="Medium Grid 2 Accent 3" w:uiPriority="68"/>
+    <w:lsdException w:name="Medium Grid 3 Accent 3" w:uiPriority="69"/>
+    <w:lsdException w:name="Dark List Accent 3" w:uiPriority="70"/>
+    <w:lsdException w:name="Colorful Shading Accent 3" w:uiPriority="71"/>
+    <w:lsdException w:name="Colorful List Accent 3" w:uiPriority="72"/>
+    <w:lsdException w:name="Colorful Grid Accent 3" w:uiPriority="73"/>
+    <w:lsdException w:name="Light Shading Accent 4" w:uiPriority="60"/>
+    <w:lsdException w:name="Light List Accent 4" w:uiPriority="61"/>
+    <w:lsdException w:name="Light Grid Accent 4" w:uiPriority="62"/>
+    <w:lsdException w:name="Medium Shading 1 Accent 4" w:uiPriority="63"/>
+    <w:lsdException w:name="Medium Shading 2 Accent 4" w:uiPriority="64"/>
+    <w:lsdException w:name="Medium List 1 Accent 4" w:uiPriority="65"/>
+    <w:lsdException w:name="Medium List 2 Accent 4" w:uiPriority="66"/>
+    <w:lsdException w:name="Medium Grid 1 Accent 4" w:uiPriority="67"/>
+    <w:lsdException w:name="Medium Grid 2 Accent 4" w:uiPriority="68"/>
+    <w:lsdException w:name="Medium Grid 3 Accent 4" w:uiPriority="69"/>
+    <w:lsdException w:name="Dark List Accent 4" w:uiPriority="70"/>
+    <w:lsdException w:name="Colorful Shading Accent 4" w:uiPriority="71"/>
+    <w:lsdException w:name="Colorful List Accent 4" w:uiPriority="72"/>
+    <w:lsdException w:name="Colorful Grid Accent 4" w:uiPriority="73"/>
+    <w:lsdException w:name="Light Shading Accent 5" w:uiPriority="60"/>
+    <w:lsdException w:name="Light List Accent 5" w:uiPriority="61"/>
+    <w:lsdException w:name="Light Grid Accent 5" w:uiPriority="62"/>
+    <w:lsdException w:name="Medium Shading 1 Accent 5" w:uiPriority="63"/>
+    <w:lsdException w:name="Medium Shading 2 Accent 5" w:uiPriority="64"/>
+    <w:lsdException w:name="Medium List 1 Accent 5" w:uiPriority="65"/>
+    <w:lsdException w:name="Medium List 2 Accent 5" w:uiPriority="66"/>
+    <w:lsdException w:name="Medium Grid 1 Accent 5" w:uiPriority="67"/>
+    <w:lsdException w:name="Medium Grid 2 Accent 5" w:uiPriority="68"/>
+    <w:lsdException w:name="Medium Grid 3 Accent 5" w:uiPriority="69"/>
+    <w:lsdException w:name="Dark List Accent 5" w:uiPriority="70"/>
+    <w:lsdException w:name="Colorful Shading Accent 5" w:uiPriority="71"/>
+    <w:lsdException w:name="Colorful List Accent 5" w:uiPriority="72"/>
+    <w:lsdException w:name="Colorful Grid Accent 5" w:uiPriority="73"/>
+    <w:lsdException w:name="Light Shading Accent 6" w:uiPriority="60"/>
+    <w:lsdException w:name="Light List Accent 6" w:uiPriority="61"/>
+    <w:lsdException w:name="Light Grid Accent 6" w:uiPriority="62"/>
+    <w:lsdException w:name="Medium Shading 1 Accent 6" w:uiPriority="63"/>
+    <w:lsdException w:name="Medium Shading 2 Accent 6" w:uiPriority="64"/>
+    <w:lsdException w:name="Medium List 1 Accent 6" w:uiPriority="65"/>
+    <w:lsdException w:name="Medium List 2 Accent 6" w:uiPriority="66"/>
+    <w:lsdException w:name="Medium Grid 1 Accent 6" w:uiPriority="67"/>
+    <w:lsdException w:name="Medium Grid 2 Accent 6" w:uiPriority="68"/>
+    <w:lsdException w:name="Medium Grid 3 Accent 6" w:uiPriority="69"/>
+    <w:lsdException w:name="Dark List Accent 6" w:uiPriority="70"/>
+    <w:lsdException w:name="Colorful Shading Accent 6" w:uiPriority="71"/>
+    <w:lsdException w:name="Colorful List Accent 6" w:uiPriority="72"/>
+    <w:lsdException w:name="Colorful Grid Accent 6" w:uiPriority="73"/>
+    <w:lsdException w:name="Subtle Emphasis" w:uiPriority="19" w:qFormat="1"/>
+    <w:lsdException w:name="Intense Emphasis" w:uiPriority="21" w:qFormat="1"/>
+    <w:lsdException w:name="Subtle Reference" w:uiPriority="31" w:qFormat="1"/>
+    <w:lsdException w:name="Intense Reference" w:uiPriority="32" w:qFormat="1"/>
+    <w:lsdException w:name="Book Title" w:uiPriority="33" w:qFormat="1"/>
+    <w:lsdException w:name="Bibliography" w:semiHidden="1" w:uiPriority="37" w:unhideWhenUsed="1"/>
+    <w:lsdException w:name="TOC Heading" w:semiHidden="1" w:uiPriority="39" w:unhideWhenUsed="1" w:qFormat="1"/>
+    <w:lsdException w:name="Plain Table 1" w:uiPriority="41"/>
+    <w:lsdException w:name="Plain Table 2" w:uiPriority="42"/>
+    <w:lsdException w:name="Plain Table 3" w:uiPriority="43"/>
+    <w:lsdException w:name="Plain Table 4" w:uiPriority="44"/>
+    <w:lsdException w:name="Plain Table 5" w:uiPriority="45"/>
+    <w:lsdException w:name="Grid Table Light" w:uiPriority="40"/>
+    <w:lsdException w:name="Grid Table 1 Light" w:uiPriority="46"/>
+    <w:lsdException w:name="Grid Table 2" w:uiPriority="47"/>
+    <w:lsdException w:name="Grid Table 3" w:uiPriority="48"/>
+    <w:lsdException w:name="Grid Table 4" w:uiPriority="49"/>
+    <w:lsdException w:name="Grid Table 5 Dark" w:uiPriority="50"/>
+    <w:lsdException w:name="Grid Table 6 Colorful" w:uiPriority="51"/>
+    <w:lsdException w:name="Grid Table 7 Colorful" w:uiPriority="52"/>
+    <w:lsdException w:name="Grid Table 1 Light Accent 1" w:uiPriority="46"/>
+    <w:lsdException w:name="Grid Table 2 Accent 1" w:uiPriority="47"/>
+    <w:lsdException w:name="Grid Table 3 Accent 1" w:uiPriority="48"/>
+    <w:lsdException w:name="Grid Table 4 Accent 1" w:uiPriority="49"/>
+    <w:lsdException w:name="Grid Table 5 Dark Accent 1" w:uiPriority="50"/>
+    <w:lsdException w:name="Grid Table 6 Colorful Accent 1" w:uiPriority="51"/>
+    <w:lsdException w:name="Grid Table 7 Colorful Accent 1" w:uiPriority="52"/>
+    <w:lsdException w:name="Grid Table 1 Light Accent 2" w:uiPriority="46"/>
+    <w:lsdException w:name="Grid Table 2 Accent 2" w:uiPriority="47"/>
+    <w:lsdException w:name="Grid Table 3 Accent 2" w:uiPriority="48"/>
+    <w:lsdException w:name="Grid Table 4 Accent 2" w:uiPriority="49"/>
+    <w:lsdException w:name="Grid Table 5 Dark Accent 2" w:uiPriority="50"/>
+    <w:lsdException w:name="Grid Table 6 Colorful Accent 2" w:uiPriority="51"/>
+    <w:lsdException w:name="Grid Table 7 Colorful Accent 2" w:uiPriority="52"/>
+    <w:lsdException w:name="Grid Table 1 Light Accent 3" w:uiPriority="46"/>
+    <w:lsdException w:name="Grid Table 2 Accent 3" w:uiPriority="47"/>
+    <w:lsdException w:name="Grid Table 3 Accent 3" w:uiPriority="48"/>
+    <w:lsdException w:name="Grid Table 4 Accent 3" w:uiPriority="49"/>
+    <w:lsdException w:name="Grid Table 5 Dark Accent 3" w:uiPriority="50"/>
+    <w:lsdException w:name="Grid Table 6 Colorful Accent 3" w:uiPriority="51"/>
+    <w:lsdException w:name="Grid Table 7 Colorful Accent 3" w:uiPriority="52"/>
+    <w:lsdException w:name="Grid Table 1 Light Accent 4" w:uiPriority="46"/>
+    <w:lsdException w:name="Grid Table 2 Accent 4" w:uiPriority="47"/>
+    <w:lsdException w:name="Grid Table 3 Accent 4" w:uiPriority="48"/>
+    <w:lsdException w:name="Grid Table 4 Accent 4" w:uiPriority="49"/>
+    <w:lsdException w:name="Grid Table 5 Dark Accent 4" w:uiPriority="50"/>
+    <w:lsdException w:name="Grid Table 6 Colorful Accent 4" w:uiPriority="51"/>
+    <w:lsdException w:name="Grid Table 7 Colorful Accent 4" w:uiPriority="52"/>
+    <w:lsdException w:name="Grid Table 1 Light Accent 5" w:uiPriority="46"/>
+    <w:lsdException w:name="Grid Table 2 Accent 5" w:uiPriority="47"/>
+    <w:lsdException w:name="Grid Table 3 Accent 5" w:uiPriority="48"/>
+    <w:lsdException w:name="Grid Table 4 Accent 5" w:uiPriority="49"/>
+    <w:lsdException w:name="Grid Table 5 Dark Accent 5" w:uiPriority="50"/>
+    <w:lsdException w:name="Grid Table 6 Colorful Accent 5" w:uiPriority="51"/>
+    <w:lsdException w:name="Grid Table 7 Colorful Accent 5" w:uiPriority="52"/>
+    <w:lsdException w:name="Grid Table 1 Light Accent 6" w:uiPriority="46"/>
+    <w:lsdException w:name="Grid Table 2 Accent 6" w:uiPriority="47"/>
+    <w:lsdException w:name="Grid Table 3 Accent 6" w:uiPriority="48"/>
+    <w:lsdException w:name="Grid Table 4 Accent 6" w:uiPriority="49"/>
+    <w:lsdException w:name="Grid Table 5 Dark Accent 6" w:uiPriority="50"/>
+    <w:lsdException w:name="Grid Table 6 Colorful Accent 6" w:uiPriority="51"/>
+    <w:lsdException w:name="Grid Table 7 Colorful Accent 6" w:uiPriority="52"/>
+    <w:lsdException w:name="List Table 1 Light" w:uiPriority="46"/>
+    <w:lsdException w:name="List Table 2" w:uiPriority="47"/>
+    <w:lsdException w:name="List Table 3" w:uiPriority="48"/>
+    <w:lsdException w:name="List Table 4" w:uiPriority="49"/>
+    <w:lsdException w:name="List Table 5 Dark" w:uiPriority="50"/>
+    <w:lsdException w:name="List Table 6 Colorful" w:uiPriority="51"/>
+    <w:lsdException w:name="List Table 7 Colorful" w:uiPriority="52"/>
+    <w:lsdException w:name="List Table 1 Light Accent 1" w:uiPriority="46"/>
+    <w:lsdException w:name="List Table 2 Accent 1" w:uiPriority="47"/>
+    <w:lsdException w:name="List Table 3 Accent 1" w:uiPriority="48"/>
+    <w:lsdException w:name="List Table 4 Accent 1" w:uiPriority="49"/>
+    <w:lsdException w:name="List Table 5 Dark Accent 1" w:uiPriority="50"/>
+    <w:lsdException w:name="List Table 6 Colorful Accent 1" w:uiPriority="51"/>
+    <w:lsdException w:name="List Table 7 Colorful Accent 1" w:uiPriority="52"/>
+    <w:lsdException w:name="List Table 1 Light Accent 2" w:uiPriority="46"/>
+    <w:lsdException w:name="List Table 2 Accent 2" w:uiPriority="47"/>
+    <w:lsdException w:name="List Table 3 Accent 2" w:uiPriority="48"/>
+    <w:lsdException w:name="List Table 4 Accent 2" w:uiPriority="49"/>
+    <w:lsdException w:name="List Table 5 Dark Accent 2" w:uiPriority="50"/>
+    <w:lsdException w:name="List Table 6 Colorful Accent 2" w:uiPriority="51"/>
+    <w:lsdException w:name="List Table 7 Colorful Accent 2" w:uiPriority="52"/>
+    <w:lsdException w:name="List Table 1 Light Accent 3" w:uiPriority="46"/>
+    <w:lsdException w:name="List Table 2 Accent 3" w:uiPriority="47"/>
+    <w:lsdException w:name="List Table 3 Accent 3" w:uiPriority="48"/>
+    <w:lsdException w:name="List Table 4 Accent 3" w:uiPriority="49"/>
+    <w:lsdException w:name="List Table 5 Dark Accent 3" w:uiPriority="50"/>
+    <w:lsdException w:name="List Table 6 Colorful Accent 3" w:uiPriority="51"/>
+    <w:lsdException w:name="List Table 7 Colorful Accent 3" w:uiPriority="52"/>
+    <w:lsdException w:name="List Table 1 Light Accent 4" w:uiPriority="46"/>
+    <w:lsdException w:name="List Table 2 Accent 4" w:uiPriority="47"/>
+    <w:lsdException w:name="List Table 3 Accent 4" w:uiPriority="48"/>
+    <w:lsdException w:name="List Table 4 Accent 4" w:uiPriority="49"/>
+    <w:lsdException w:name="List Table 5 Dark Accent 4" w:uiPriority="50"/>
+    <w:lsdException w:name="List Table 6 Colorful Accent 4" w:uiPriority="51"/>
+    <w:lsdException w:name="List Table 7 Colorful Accent 4" w:uiPriority="52"/>
+    <w:lsdException w:name="List Table 1 Light Accent 5" w:uiPriority="46"/>
+    <w:lsdException w:name="List Table 2 Accent 5" w:uiPriority="47"/>
+    <w:lsdException w:name="List Table 3 Accent 5" w:uiPriority="48"/>
+    <w:lsdException w:name="List Table 4 Accent 5" w:uiPriority="49"/>
+    <w:lsdException w:name="List Table 5 Dark Accent 5" w:uiPriority="50"/>
+    <w:lsdException w:name="List Table 6 Colorful Accent 5" w:uiPriority="51"/>
+    <w:lsdException w:name="List Table 7 Colorful Accent 5" w:uiPriority="52"/>
+    <w:lsdException w:name="List Table 1 Light Accent 6" w:uiPriority="46"/>
+    <w:lsdException w:name="List Table 2 Accent 6" w:uiPriority="47"/>
+    <w:lsdException w:name="List Table 3 Accent 6" w:uiPriority="48"/>
+    <w:lsdException w:name="List Table 4 Accent 6" w:uiPriority="49"/>
+    <w:lsdException w:name="List Table 5 Dark Accent 6" w:uiPriority="50"/>
+    <w:lsdException w:name="List Table 6 Colorful Accent 6" w:uiPriority="51"/>
+    <w:lsdException w:name="List Table 7 Colorful Accent 6" w:uiPriority="52"/>
+    <w:lsdException w:name="Mention" w:semiHidden="1" w:unhideWhenUsed="1"/>
+    <w:lsdException w:name="Smart Hyperlink" w:semiHidden="1" w:unhideWhenUsed="1"/>
+    <w:lsdException w:name="Hashtag" w:semiHidden="1" w:unhideWhenUsed="1"/>
+    <w:lsdException w:name="Unresolved Mention" w:semiHidden="1" w:unhideWhenUsed="1"/>
+    <w:lsdException w:name="Smart Link" w:semiHidden="1" w:unhideWhenUsed="1"/>
   </w:latentStyles>
   <w:style w:type="paragraph" w:default="1" w:styleId="Normal">
     <w:name w:val="Normal"/>
@@ -15232,7 +16708,6 @@
     <w:uiPriority w:val="99"/>
     <w:semiHidden/>
     <w:unhideWhenUsed/>
-    <w:qFormat/>
     <w:tblPr>
       <w:tblInd w:w="0" w:type="dxa"/>
       <w:tblCellMar>
@@ -15266,7 +16741,6 @@
     <w:basedOn w:val="TableNormal"/>
     <w:rsid w:val="00216FEB"/>
     <w:tblPr>
-      <w:tblInd w:w="0" w:type="dxa"/>
       <w:tblBorders>
         <w:top w:val="single" w:sz="4" w:space="0" w:color="000000"/>
         <w:left w:val="single" w:sz="4" w:space="0" w:color="000000"/>
@@ -15275,12 +16749,6 @@
         <w:insideH w:val="single" w:sz="4" w:space="0" w:color="000000"/>
         <w:insideV w:val="single" w:sz="4" w:space="0" w:color="000000"/>
       </w:tblBorders>
-      <w:tblCellMar>
-        <w:top w:w="0" w:type="dxa"/>
-        <w:left w:w="108" w:type="dxa"/>
-        <w:bottom w:w="0" w:type="dxa"/>
-        <w:right w:w="108" w:type="dxa"/>
-      </w:tblCellMar>
     </w:tblPr>
   </w:style>
   <w:style w:type="paragraph" w:styleId="NormalWeb">
@@ -15590,8 +17058,8 @@
       <w:szCs w:val="28"/>
     </w:rPr>
   </w:style>
-  <w:style w:type="character" w:customStyle="1" w:styleId="UnresolvedMention">
-    <w:name w:val="Unresolved Mention"/>
+  <w:style w:type="character" w:customStyle="1" w:styleId="UnresolvedMention1">
+    <w:name w:val="Unresolved Mention1"/>
     <w:basedOn w:val="DefaultParagraphFont"/>
     <w:uiPriority w:val="99"/>
     <w:semiHidden/>
@@ -16080,7 +17548,7 @@
 </file>
 
 <file path=customXml/itemProps1.xml><?xml version="1.0" encoding="utf-8"?>
-<ds:datastoreItem xmlns:ds="http://schemas.openxmlformats.org/officeDocument/2006/customXml" ds:itemID="{7586FA70-3C05-40D6-A4B3-93CD93FA7C78}">
+<ds:datastoreItem xmlns:ds="http://schemas.openxmlformats.org/officeDocument/2006/customXml" ds:itemID="{572B7BDF-3D98-425A-AE29-3E9E53DCDD25}">
   <ds:schemaRefs>
     <ds:schemaRef ds:uri="http://schemas.openxmlformats.org/officeDocument/2006/bibliography"/>
   </ds:schemaRefs>

--- a/BAB 2.docx
+++ b/BAB 2.docx
@@ -20086,7 +20086,7 @@
                 <v:shape id="_x0000_i1025" type="#_x0000_t75" style="width:75.75pt;height:26.25pt" o:ole="">
                   <v:imagedata r:id="rId23" o:title=""/>
                 </v:shape>
-                <o:OLEObject Type="Embed" ProgID="PBrush" ShapeID="_x0000_i1025" DrawAspect="Content" ObjectID="_1640087456" r:id="rId24"/>
+                <o:OLEObject Type="Embed" ProgID="PBrush" ShapeID="_x0000_i1025" DrawAspect="Content" ObjectID="_1642474683" r:id="rId24"/>
               </w:object>
             </w:r>
           </w:p>
@@ -20813,7 +20813,6 @@
       <w:r>
         <w:t>:</w:t>
       </w:r>
-      <w:proofErr w:type="spellStart"/>
       <w:proofErr w:type="gramEnd"/>
       <w:r>
         <w:rPr>
@@ -20821,12 +20820,13 @@
         </w:rPr>
         <w:t xml:space="preserve"> </w:t>
       </w:r>
-      <w:r>
-        <w:t>atribu</w:t>
-      </w:r>
-      <w:proofErr w:type="spellEnd"/>
-      <w:r>
-        <w:t xml:space="preserve">t) dan </w:t>
+      <w:proofErr w:type="spellStart"/>
+      <w:r>
+        <w:t>atribut</w:t>
+      </w:r>
+      <w:proofErr w:type="spellEnd"/>
+      <w:r>
+        <w:t xml:space="preserve">) dan </w:t>
       </w:r>
       <w:proofErr w:type="spellStart"/>
       <w:r>
@@ -22816,6 +22816,18 @@
     <w:p>
       <w:pPr>
         <w:pStyle w:val="ListParagraph"/>
+        <w:ind w:left="0"/>
+        <w:rPr>
+          <w:iCs/>
+          <w:color w:val="000000"/>
+        </w:rPr>
+      </w:pPr>
+      <w:bookmarkStart w:id="0" w:name="_GoBack"/>
+      <w:bookmarkEnd w:id="0"/>
+    </w:p>
+    <w:p>
+      <w:pPr>
+        <w:pStyle w:val="ListParagraph"/>
         <w:numPr>
           <w:ilvl w:val="2"/>
           <w:numId w:val="35"/>
@@ -23454,6 +23466,7 @@
           <w:color w:val="000000"/>
           <w:lang w:eastAsia="id-ID"/>
         </w:rPr>
+        <w:lastRenderedPageBreak/>
         <w:t>white-box</w:t>
       </w:r>
       <w:r>
@@ -23683,7 +23696,6 @@
         <w:rPr>
           <w:i/>
         </w:rPr>
-        <w:lastRenderedPageBreak/>
         <w:t>Black box testing</w:t>
       </w:r>
       <w:r>
@@ -24810,6 +24822,7 @@
       </w:pPr>
       <w:proofErr w:type="spellStart"/>
       <w:r>
+        <w:lastRenderedPageBreak/>
         <w:t>Pasal</w:t>
       </w:r>
       <w:proofErr w:type="spellEnd"/>
@@ -24903,11 +24916,7 @@
         <w:t xml:space="preserve"> </w:t>
       </w:r>
       <w:r>
-        <w:t xml:space="preserve">Rakyat </w:t>
-      </w:r>
-      <w:r>
-        <w:lastRenderedPageBreak/>
-        <w:t xml:space="preserve">Daerah yang </w:t>
+        <w:t xml:space="preserve">Rakyat Daerah yang </w:t>
       </w:r>
       <w:proofErr w:type="spellStart"/>
       <w:r>
@@ -25924,6 +25933,7 @@
         <w:rPr>
           <w:color w:val="000000"/>
         </w:rPr>
+        <w:lastRenderedPageBreak/>
         <w:t>Berikut</w:t>
       </w:r>
       <w:proofErr w:type="spellEnd"/>
@@ -26008,7 +26018,6 @@
         <w:rPr>
           <w:color w:val="000000"/>
         </w:rPr>
-        <w:lastRenderedPageBreak/>
         <w:t>Penelitian</w:t>
       </w:r>
       <w:proofErr w:type="spellEnd"/>
@@ -27742,6 +27751,7 @@
         <w:rPr>
           <w:color w:val="000000"/>
         </w:rPr>
+        <w:lastRenderedPageBreak/>
         <w:t>menyertai</w:t>
       </w:r>
       <w:proofErr w:type="spellEnd"/>
@@ -27819,14 +27829,7 @@
         <w:rPr>
           <w:color w:val="000000"/>
         </w:rPr>
-        <w:t xml:space="preserve"> </w:t>
-      </w:r>
-      <w:r>
-        <w:rPr>
-          <w:color w:val="000000"/>
-        </w:rPr>
-        <w:lastRenderedPageBreak/>
-        <w:t xml:space="preserve">kata Widodo, </w:t>
+        <w:t xml:space="preserve"> kata Widodo, </w:t>
       </w:r>
       <w:proofErr w:type="spellStart"/>
       <w:r>
@@ -29435,6 +29438,7 @@
         <w:rPr>
           <w:color w:val="000000"/>
         </w:rPr>
+        <w:lastRenderedPageBreak/>
         <w:t>Sedangkan</w:t>
       </w:r>
       <w:proofErr w:type="spellEnd"/>
@@ -29615,7 +29619,6 @@
         <w:rPr>
           <w:color w:val="000000"/>
         </w:rPr>
-        <w:lastRenderedPageBreak/>
         <w:t>Penelitian</w:t>
       </w:r>
       <w:proofErr w:type="spellEnd"/>
@@ -31370,6 +31373,7 @@
         <w:rPr>
           <w:color w:val="000000"/>
         </w:rPr>
+        <w:lastRenderedPageBreak/>
         <w:t>Perlindungan</w:t>
       </w:r>
       <w:proofErr w:type="spellEnd"/>
@@ -31433,14 +31437,7 @@
         <w:rPr>
           <w:color w:val="000000"/>
         </w:rPr>
-        <w:t xml:space="preserve"> </w:t>
-      </w:r>
-      <w:r>
-        <w:rPr>
-          <w:color w:val="000000"/>
-        </w:rPr>
-        <w:lastRenderedPageBreak/>
-        <w:t xml:space="preserve">Masyarakat) yang </w:t>
+        <w:t xml:space="preserve"> Masyarakat) yang </w:t>
       </w:r>
       <w:proofErr w:type="spellStart"/>
       <w:r>
@@ -32378,8 +32375,6 @@
         </w:rPr>
         <w:t>masyarakat.</w:t>
       </w:r>
-      <w:bookmarkStart w:id="0" w:name="_GoBack"/>
-      <w:bookmarkEnd w:id="0"/>
     </w:p>
     <w:sectPr>
       <w:headerReference w:type="default" r:id="rId40"/>
@@ -38615,7 +38610,7 @@
 </file>
 
 <file path=customXml/itemProps1.xml><?xml version="1.0" encoding="utf-8"?>
-<ds:datastoreItem xmlns:ds="http://schemas.openxmlformats.org/officeDocument/2006/customXml" ds:itemID="{A942D390-FA6F-4207-B057-355CAA3B2C13}">
+<ds:datastoreItem xmlns:ds="http://schemas.openxmlformats.org/officeDocument/2006/customXml" ds:itemID="{F497545C-9E50-4408-B5DB-DB9199ADBA1B}">
   <ds:schemaRefs>
     <ds:schemaRef ds:uri="http://schemas.openxmlformats.org/officeDocument/2006/bibliography"/>
   </ds:schemaRefs>
